--- a/Docs/AAS Thesis.docx
+++ b/Docs/AAS Thesis.docx
@@ -1,6 +1,6 @@
 
 <file path=word/document.xml><?xml version="1.0" encoding="utf-8"?>
-<w:document xmlns:wpc="http://schemas.microsoft.com/office/word/2010/wordprocessingCanvas" xmlns:cx="http://schemas.microsoft.com/office/drawing/2014/chartex" xmlns:cx1="http://schemas.microsoft.com/office/drawing/2015/9/8/chartex" xmlns:cx2="http://schemas.microsoft.com/office/drawing/2015/10/21/chartex" xmlns:cx3="http://schemas.microsoft.com/office/drawing/2016/5/9/chartex" xmlns:cx4="http://schemas.microsoft.com/office/drawing/2016/5/10/chartex" xmlns:cx5="http://schemas.microsoft.com/office/drawing/2016/5/11/chartex" xmlns:cx6="http://schemas.microsoft.com/office/drawing/2016/5/12/chartex" xmlns:cx7="http://schemas.microsoft.com/office/drawing/2016/5/13/chartex" xmlns:cx8="http://schemas.microsoft.com/office/drawing/2016/5/14/chartex" xmlns:mc="http://schemas.openxmlformats.org/markup-compatibility/2006" xmlns:aink="http://schemas.microsoft.com/office/drawing/2016/ink" xmlns:am3d="http://schemas.microsoft.com/office/drawing/2017/model3d" xmlns:o="urn:schemas-microsoft-com:office:office" xmlns:oel="http://schemas.microsoft.com/office/2019/extlst" xmlns:r="http://schemas.openxmlformats.org/officeDocument/2006/relationships" xmlns:m="http://schemas.openxmlformats.org/officeDocument/2006/math" xmlns:v="urn:schemas-microsoft-com:vml" xmlns:wp14="http://schemas.microsoft.com/office/word/2010/wordprocessingDrawing" xmlns:wp="http://schemas.openxmlformats.org/drawingml/2006/wordprocessingDrawing" xmlns:w10="urn:schemas-microsoft-com:office:word" xmlns:w="http://schemas.openxmlformats.org/wordprocessingml/2006/main" xmlns:w14="http://schemas.microsoft.com/office/word/2010/wordml" xmlns:w15="http://schemas.microsoft.com/office/word/2012/wordml" xmlns:w16cex="http://schemas.microsoft.com/office/word/2018/wordml/cex" xmlns:w16cid="http://schemas.microsoft.com/office/word/2016/wordml/cid" xmlns:w16="http://schemas.microsoft.com/office/word/2018/wordml" xmlns:w16sdtdh="http://schemas.microsoft.com/office/word/2020/wordml/sdtdatahash" xmlns:w16se="http://schemas.microsoft.com/office/word/2015/wordml/symex" xmlns:wpg="http://schemas.microsoft.com/office/word/2010/wordprocessingGroup" xmlns:wpi="http://schemas.microsoft.com/office/word/2010/wordprocessingInk" xmlns:wne="http://schemas.microsoft.com/office/word/2006/wordml" xmlns:wps="http://schemas.microsoft.com/office/word/2010/wordprocessingShape" mc:Ignorable="w14 w15 w16se w16cid w16 w16cex w16sdtdh wp14">
+<w:document xmlns:wpc="http://schemas.microsoft.com/office/word/2010/wordprocessingCanvas" xmlns:mc="http://schemas.openxmlformats.org/markup-compatibility/2006" xmlns:o="urn:schemas-microsoft-com:office:office" xmlns:r="http://schemas.openxmlformats.org/officeDocument/2006/relationships" xmlns:m="http://schemas.openxmlformats.org/officeDocument/2006/math" xmlns:v="urn:schemas-microsoft-com:vml" xmlns:wp14="http://schemas.microsoft.com/office/word/2010/wordprocessingDrawing" xmlns:wp="http://schemas.openxmlformats.org/drawingml/2006/wordprocessingDrawing" xmlns:w10="urn:schemas-microsoft-com:office:word" xmlns:w="http://schemas.openxmlformats.org/wordprocessingml/2006/main" xmlns:w14="http://schemas.microsoft.com/office/word/2010/wordml" xmlns:wpg="http://schemas.microsoft.com/office/word/2010/wordprocessingGroup" xmlns:wpi="http://schemas.microsoft.com/office/word/2010/wordprocessingInk" xmlns:wne="http://schemas.microsoft.com/office/word/2006/wordml" xmlns:wps="http://schemas.microsoft.com/office/word/2010/wordprocessingShape" mc:Ignorable="w14 wp14">
   <w:body>
     <w:p>
       <w:pPr>
@@ -52,7 +52,7 @@
                     </pic:cNvPicPr>
                   </pic:nvPicPr>
                   <pic:blipFill>
-                    <a:blip r:embed="rId5" cstate="print">
+                    <a:blip r:embed="rId6" cstate="print">
                       <a:extLst>
                         <a:ext uri="{28A0092B-C50C-407E-A947-70E740481C1C}">
                           <a14:useLocalDpi xmlns:a14="http://schemas.microsoft.com/office/drawing/2010/main" val="0"/>
@@ -522,6 +522,8 @@
         <w:lastRenderedPageBreak/>
         <w:t xml:space="preserve">   </w:t>
       </w:r>
+      <w:bookmarkStart w:id="0" w:name="_GoBack"/>
+      <w:bookmarkEnd w:id="0"/>
     </w:p>
     <w:sdt>
       <w:sdtPr>
@@ -558,7 +560,7 @@
         </w:p>
         <w:p>
           <w:pPr>
-            <w:pStyle w:val="TOC1"/>
+            <w:pStyle w:val="TOC2"/>
             <w:tabs>
               <w:tab w:val="right" w:leader="dot" w:pos="9350"/>
             </w:tabs>
@@ -577,13 +579,13 @@
           <w:r>
             <w:fldChar w:fldCharType="separate"/>
           </w:r>
-          <w:hyperlink w:anchor="_Toc101427096" w:history="1">
+          <w:hyperlink w:anchor="_Toc118824509" w:history="1">
             <w:r>
               <w:rPr>
                 <w:rStyle w:val="Hyperlink"/>
                 <w:noProof/>
               </w:rPr>
-              <w:t>CHAPTER 1 PROJECT PROPOSAL</w:t>
+              <w:t>INTRODUCTION</w:t>
             </w:r>
             <w:r>
               <w:rPr>
@@ -591,7 +593,47 @@
                 <w:webHidden/>
               </w:rPr>
               <w:tab/>
-              <w:t>1</w:t>
+            </w:r>
+            <w:r>
+              <w:rPr>
+                <w:noProof/>
+                <w:webHidden/>
+              </w:rPr>
+              <w:fldChar w:fldCharType="begin"/>
+            </w:r>
+            <w:r>
+              <w:rPr>
+                <w:noProof/>
+                <w:webHidden/>
+              </w:rPr>
+              <w:instrText xml:space="preserve"> PAGEREF _Toc118824509 \h </w:instrText>
+            </w:r>
+            <w:r>
+              <w:rPr>
+                <w:noProof/>
+                <w:webHidden/>
+              </w:rPr>
+            </w:r>
+            <w:r>
+              <w:rPr>
+                <w:noProof/>
+                <w:webHidden/>
+              </w:rPr>
+              <w:fldChar w:fldCharType="separate"/>
+            </w:r>
+            <w:r>
+              <w:rPr>
+                <w:noProof/>
+                <w:webHidden/>
+              </w:rPr>
+              <w:t>3</w:t>
+            </w:r>
+            <w:r>
+              <w:rPr>
+                <w:noProof/>
+                <w:webHidden/>
+              </w:rPr>
+              <w:fldChar w:fldCharType="end"/>
             </w:r>
           </w:hyperlink>
         </w:p>
@@ -607,13 +649,13 @@
               <w:lang w:bidi="ar-SA"/>
             </w:rPr>
           </w:pPr>
-          <w:hyperlink w:anchor="_Toc101427097" w:history="1">
+          <w:hyperlink w:anchor="_Toc118824510" w:history="1">
             <w:r>
               <w:rPr>
                 <w:rStyle w:val="Hyperlink"/>
                 <w:noProof/>
               </w:rPr>
-              <w:t>Introduction</w:t>
+              <w:t>Vision and Business Case</w:t>
             </w:r>
             <w:r>
               <w:rPr>
@@ -634,7 +676,7 @@
                 <w:noProof/>
                 <w:webHidden/>
               </w:rPr>
-              <w:instrText xml:space="preserve"> PAGEREF _Toc101427097 \h </w:instrText>
+              <w:instrText xml:space="preserve"> PAGEREF _Toc118824510 \h </w:instrText>
             </w:r>
             <w:r>
               <w:rPr>
@@ -662,142 +704,6 @@
                 <w:webHidden/>
               </w:rPr>
               <w:fldChar w:fldCharType="end"/>
-            </w:r>
-          </w:hyperlink>
-        </w:p>
-        <w:p>
-          <w:pPr>
-            <w:pStyle w:val="TOC2"/>
-            <w:tabs>
-              <w:tab w:val="right" w:leader="dot" w:pos="9350"/>
-            </w:tabs>
-            <w:rPr>
-              <w:noProof/>
-            </w:rPr>
-          </w:pPr>
-          <w:hyperlink w:anchor="_Toc101427098" w:history="1">
-            <w:r>
-              <w:rPr>
-                <w:rStyle w:val="Hyperlink"/>
-                <w:noProof/>
-              </w:rPr>
-              <w:t>Vision and Business Case</w:t>
-            </w:r>
-            <w:r>
-              <w:rPr>
-                <w:noProof/>
-                <w:webHidden/>
-              </w:rPr>
-              <w:tab/>
-            </w:r>
-            <w:r>
-              <w:rPr>
-                <w:noProof/>
-                <w:webHidden/>
-              </w:rPr>
-              <w:fldChar w:fldCharType="begin"/>
-            </w:r>
-            <w:r>
-              <w:rPr>
-                <w:noProof/>
-                <w:webHidden/>
-              </w:rPr>
-              <w:instrText xml:space="preserve"> PAGEREF _Toc101427098 \h </w:instrText>
-            </w:r>
-            <w:r>
-              <w:rPr>
-                <w:noProof/>
-                <w:webHidden/>
-              </w:rPr>
-            </w:r>
-            <w:r>
-              <w:rPr>
-                <w:noProof/>
-                <w:webHidden/>
-              </w:rPr>
-              <w:fldChar w:fldCharType="separate"/>
-            </w:r>
-            <w:r>
-              <w:rPr>
-                <w:noProof/>
-                <w:webHidden/>
-              </w:rPr>
-              <w:t>3</w:t>
-            </w:r>
-            <w:r>
-              <w:rPr>
-                <w:noProof/>
-                <w:webHidden/>
-              </w:rPr>
-              <w:fldChar w:fldCharType="end"/>
-            </w:r>
-          </w:hyperlink>
-        </w:p>
-        <w:p>
-          <w:pPr>
-            <w:pStyle w:val="TOC2"/>
-            <w:tabs>
-              <w:tab w:val="right" w:leader="dot" w:pos="9350"/>
-            </w:tabs>
-            <w:rPr>
-              <w:noProof/>
-            </w:rPr>
-          </w:pPr>
-          <w:hyperlink w:anchor="_Toc101427099" w:history="1">
-            <w:r>
-              <w:rPr>
-                <w:rStyle w:val="Hyperlink"/>
-                <w:noProof/>
-              </w:rPr>
-              <w:t>Executive summery</w:t>
-            </w:r>
-            <w:r>
-              <w:rPr>
-                <w:noProof/>
-                <w:webHidden/>
-              </w:rPr>
-              <w:tab/>
-            </w:r>
-            <w:r>
-              <w:rPr>
-                <w:noProof/>
-                <w:webHidden/>
-              </w:rPr>
-              <w:t>4</w:t>
-            </w:r>
-          </w:hyperlink>
-        </w:p>
-        <w:p>
-          <w:pPr>
-            <w:pStyle w:val="TOC2"/>
-            <w:tabs>
-              <w:tab w:val="right" w:leader="dot" w:pos="9350"/>
-            </w:tabs>
-            <w:rPr>
-              <w:noProof/>
-            </w:rPr>
-          </w:pPr>
-          <w:hyperlink w:anchor="_Toc101427099" w:history="1">
-            <w:r>
-              <w:rPr>
-                <w:rStyle w:val="Hyperlink"/>
-                <w:noProof/>
-              </w:rPr>
-              <w:t>Use-Case Model</w:t>
-            </w:r>
-            <w:r>
-              <w:rPr>
-                <w:noProof/>
-                <w:webHidden/>
-              </w:rPr>
-              <w:tab/>
-            </w:r>
-            <w:r>
-              <w:rPr>
-                <w:noProof/>
-                <w:webHidden/>
-              </w:rPr>
-              <w:t>4</w:t>
             </w:r>
           </w:hyperlink>
         </w:p>
@@ -813,13 +719,13 @@
               <w:lang w:bidi="ar-SA"/>
             </w:rPr>
           </w:pPr>
-          <w:hyperlink w:anchor="_Toc101427100" w:history="1">
+          <w:hyperlink w:anchor="_Toc118824511" w:history="1">
             <w:r>
               <w:rPr>
                 <w:rStyle w:val="Hyperlink"/>
                 <w:noProof/>
               </w:rPr>
-              <w:t>Supplementary Specification</w:t>
+              <w:t>Executive summary:</w:t>
             </w:r>
             <w:r>
               <w:rPr>
@@ -833,7 +739,41 @@
                 <w:noProof/>
                 <w:webHidden/>
               </w:rPr>
-              <w:t>6</w:t>
+              <w:fldChar w:fldCharType="begin"/>
+            </w:r>
+            <w:r>
+              <w:rPr>
+                <w:noProof/>
+                <w:webHidden/>
+              </w:rPr>
+              <w:instrText xml:space="preserve"> PAGEREF _Toc118824511 \h </w:instrText>
+            </w:r>
+            <w:r>
+              <w:rPr>
+                <w:noProof/>
+                <w:webHidden/>
+              </w:rPr>
+            </w:r>
+            <w:r>
+              <w:rPr>
+                <w:noProof/>
+                <w:webHidden/>
+              </w:rPr>
+              <w:fldChar w:fldCharType="separate"/>
+            </w:r>
+            <w:r>
+              <w:rPr>
+                <w:noProof/>
+                <w:webHidden/>
+              </w:rPr>
+              <w:t>3</w:t>
+            </w:r>
+            <w:r>
+              <w:rPr>
+                <w:noProof/>
+                <w:webHidden/>
+              </w:rPr>
+              <w:fldChar w:fldCharType="end"/>
             </w:r>
           </w:hyperlink>
         </w:p>
@@ -849,13 +789,13 @@
               <w:lang w:bidi="ar-SA"/>
             </w:rPr>
           </w:pPr>
-          <w:hyperlink w:anchor="_Toc101427102" w:history="1">
+          <w:hyperlink w:anchor="_Toc118824512" w:history="1">
             <w:r>
               <w:rPr>
                 <w:rStyle w:val="Hyperlink"/>
                 <w:noProof/>
               </w:rPr>
-              <w:t>Risk List &amp; Risk Management Plan</w:t>
+              <w:t>Business cases:</w:t>
             </w:r>
             <w:r>
               <w:rPr>
@@ -869,7 +809,531 @@
                 <w:noProof/>
                 <w:webHidden/>
               </w:rPr>
+              <w:fldChar w:fldCharType="begin"/>
+            </w:r>
+            <w:r>
+              <w:rPr>
+                <w:noProof/>
+                <w:webHidden/>
+              </w:rPr>
+              <w:instrText xml:space="preserve"> PAGEREF _Toc118824512 \h </w:instrText>
+            </w:r>
+            <w:r>
+              <w:rPr>
+                <w:noProof/>
+                <w:webHidden/>
+              </w:rPr>
+            </w:r>
+            <w:r>
+              <w:rPr>
+                <w:noProof/>
+                <w:webHidden/>
+              </w:rPr>
+              <w:fldChar w:fldCharType="separate"/>
+            </w:r>
+            <w:r>
+              <w:rPr>
+                <w:noProof/>
+                <w:webHidden/>
+              </w:rPr>
+              <w:t>4</w:t>
+            </w:r>
+            <w:r>
+              <w:rPr>
+                <w:noProof/>
+                <w:webHidden/>
+              </w:rPr>
+              <w:fldChar w:fldCharType="end"/>
+            </w:r>
+          </w:hyperlink>
+        </w:p>
+        <w:p>
+          <w:pPr>
+            <w:pStyle w:val="TOC2"/>
+            <w:tabs>
+              <w:tab w:val="right" w:leader="dot" w:pos="9350"/>
+            </w:tabs>
+            <w:rPr>
+              <w:rFonts w:asciiTheme="minorHAnsi" w:eastAsiaTheme="minorEastAsia" w:hAnsiTheme="minorHAnsi" w:cstheme="minorBidi"/>
+              <w:noProof/>
+              <w:lang w:bidi="ar-SA"/>
+            </w:rPr>
+          </w:pPr>
+          <w:hyperlink w:anchor="_Toc118824513" w:history="1">
+            <w:r>
+              <w:rPr>
+                <w:rStyle w:val="Hyperlink"/>
+                <w:noProof/>
+              </w:rPr>
+              <w:t>Use cases</w:t>
+            </w:r>
+            <w:r>
+              <w:rPr>
+                <w:noProof/>
+                <w:webHidden/>
+              </w:rPr>
+              <w:tab/>
+            </w:r>
+            <w:r>
+              <w:rPr>
+                <w:noProof/>
+                <w:webHidden/>
+              </w:rPr>
+              <w:fldChar w:fldCharType="begin"/>
+            </w:r>
+            <w:r>
+              <w:rPr>
+                <w:noProof/>
+                <w:webHidden/>
+              </w:rPr>
+              <w:instrText xml:space="preserve"> PAGEREF _Toc118824513 \h </w:instrText>
+            </w:r>
+            <w:r>
+              <w:rPr>
+                <w:noProof/>
+                <w:webHidden/>
+              </w:rPr>
+            </w:r>
+            <w:r>
+              <w:rPr>
+                <w:noProof/>
+                <w:webHidden/>
+              </w:rPr>
+              <w:fldChar w:fldCharType="separate"/>
+            </w:r>
+            <w:r>
+              <w:rPr>
+                <w:noProof/>
+                <w:webHidden/>
+              </w:rPr>
+              <w:t>4</w:t>
+            </w:r>
+            <w:r>
+              <w:rPr>
+                <w:noProof/>
+                <w:webHidden/>
+              </w:rPr>
+              <w:fldChar w:fldCharType="end"/>
+            </w:r>
+          </w:hyperlink>
+        </w:p>
+        <w:p>
+          <w:pPr>
+            <w:pStyle w:val="TOC2"/>
+            <w:tabs>
+              <w:tab w:val="right" w:leader="dot" w:pos="9350"/>
+            </w:tabs>
+            <w:rPr>
+              <w:rFonts w:asciiTheme="minorHAnsi" w:eastAsiaTheme="minorEastAsia" w:hAnsiTheme="minorHAnsi" w:cstheme="minorBidi"/>
+              <w:noProof/>
+              <w:lang w:bidi="ar-SA"/>
+            </w:rPr>
+          </w:pPr>
+          <w:hyperlink w:anchor="_Toc118824514" w:history="1">
+            <w:r>
+              <w:rPr>
+                <w:rStyle w:val="Hyperlink"/>
+                <w:noProof/>
+              </w:rPr>
+              <w:t>Supplementary specifications:</w:t>
+            </w:r>
+            <w:r>
+              <w:rPr>
+                <w:noProof/>
+                <w:webHidden/>
+              </w:rPr>
+              <w:tab/>
+            </w:r>
+            <w:r>
+              <w:rPr>
+                <w:noProof/>
+                <w:webHidden/>
+              </w:rPr>
+              <w:fldChar w:fldCharType="begin"/>
+            </w:r>
+            <w:r>
+              <w:rPr>
+                <w:noProof/>
+                <w:webHidden/>
+              </w:rPr>
+              <w:instrText xml:space="preserve"> PAGEREF _Toc118824514 \h </w:instrText>
+            </w:r>
+            <w:r>
+              <w:rPr>
+                <w:noProof/>
+                <w:webHidden/>
+              </w:rPr>
+            </w:r>
+            <w:r>
+              <w:rPr>
+                <w:noProof/>
+                <w:webHidden/>
+              </w:rPr>
+              <w:fldChar w:fldCharType="separate"/>
+            </w:r>
+            <w:r>
+              <w:rPr>
+                <w:noProof/>
+                <w:webHidden/>
+              </w:rPr>
+              <w:t>6</w:t>
+            </w:r>
+            <w:r>
+              <w:rPr>
+                <w:noProof/>
+                <w:webHidden/>
+              </w:rPr>
+              <w:fldChar w:fldCharType="end"/>
+            </w:r>
+          </w:hyperlink>
+        </w:p>
+        <w:p>
+          <w:pPr>
+            <w:pStyle w:val="TOC2"/>
+            <w:tabs>
+              <w:tab w:val="right" w:leader="dot" w:pos="9350"/>
+            </w:tabs>
+            <w:rPr>
+              <w:rFonts w:asciiTheme="minorHAnsi" w:eastAsiaTheme="minorEastAsia" w:hAnsiTheme="minorHAnsi" w:cstheme="minorBidi"/>
+              <w:noProof/>
+              <w:lang w:bidi="ar-SA"/>
+            </w:rPr>
+          </w:pPr>
+          <w:hyperlink w:anchor="_Toc118824515" w:history="1">
+            <w:r>
+              <w:rPr>
+                <w:rStyle w:val="Hyperlink"/>
+                <w:noProof/>
+              </w:rPr>
+              <w:t>Risk management:</w:t>
+            </w:r>
+            <w:r>
+              <w:rPr>
+                <w:noProof/>
+                <w:webHidden/>
+              </w:rPr>
+              <w:tab/>
+            </w:r>
+            <w:r>
+              <w:rPr>
+                <w:noProof/>
+                <w:webHidden/>
+              </w:rPr>
+              <w:fldChar w:fldCharType="begin"/>
+            </w:r>
+            <w:r>
+              <w:rPr>
+                <w:noProof/>
+                <w:webHidden/>
+              </w:rPr>
+              <w:instrText xml:space="preserve"> PAGEREF _Toc118824515 \h </w:instrText>
+            </w:r>
+            <w:r>
+              <w:rPr>
+                <w:noProof/>
+                <w:webHidden/>
+              </w:rPr>
+            </w:r>
+            <w:r>
+              <w:rPr>
+                <w:noProof/>
+                <w:webHidden/>
+              </w:rPr>
+              <w:fldChar w:fldCharType="separate"/>
+            </w:r>
+            <w:r>
+              <w:rPr>
+                <w:noProof/>
+                <w:webHidden/>
+              </w:rPr>
+              <w:t>6</w:t>
+            </w:r>
+            <w:r>
+              <w:rPr>
+                <w:noProof/>
+                <w:webHidden/>
+              </w:rPr>
+              <w:fldChar w:fldCharType="end"/>
+            </w:r>
+          </w:hyperlink>
+        </w:p>
+        <w:p>
+          <w:pPr>
+            <w:pStyle w:val="TOC2"/>
+            <w:tabs>
+              <w:tab w:val="right" w:leader="dot" w:pos="9350"/>
+            </w:tabs>
+            <w:rPr>
+              <w:rFonts w:asciiTheme="minorHAnsi" w:eastAsiaTheme="minorEastAsia" w:hAnsiTheme="minorHAnsi" w:cstheme="minorBidi"/>
+              <w:noProof/>
+              <w:lang w:bidi="ar-SA"/>
+            </w:rPr>
+          </w:pPr>
+          <w:hyperlink w:anchor="_Toc118824516" w:history="1">
+            <w:r>
+              <w:rPr>
+                <w:rStyle w:val="Hyperlink"/>
+                <w:noProof/>
+              </w:rPr>
+              <w:t>Chapter 2:</w:t>
+            </w:r>
+            <w:r>
+              <w:rPr>
+                <w:noProof/>
+                <w:webHidden/>
+              </w:rPr>
+              <w:tab/>
+            </w:r>
+            <w:r>
+              <w:rPr>
+                <w:noProof/>
+                <w:webHidden/>
+              </w:rPr>
+              <w:fldChar w:fldCharType="begin"/>
+            </w:r>
+            <w:r>
+              <w:rPr>
+                <w:noProof/>
+                <w:webHidden/>
+              </w:rPr>
+              <w:instrText xml:space="preserve"> PAGEREF _Toc118824516 \h </w:instrText>
+            </w:r>
+            <w:r>
+              <w:rPr>
+                <w:noProof/>
+                <w:webHidden/>
+              </w:rPr>
+            </w:r>
+            <w:r>
+              <w:rPr>
+                <w:noProof/>
+                <w:webHidden/>
+              </w:rPr>
+              <w:fldChar w:fldCharType="separate"/>
+            </w:r>
+            <w:r>
+              <w:rPr>
+                <w:noProof/>
+                <w:webHidden/>
+              </w:rPr>
               <w:t>7</w:t>
+            </w:r>
+            <w:r>
+              <w:rPr>
+                <w:noProof/>
+                <w:webHidden/>
+              </w:rPr>
+              <w:fldChar w:fldCharType="end"/>
+            </w:r>
+          </w:hyperlink>
+        </w:p>
+        <w:p>
+          <w:pPr>
+            <w:pStyle w:val="TOC2"/>
+            <w:tabs>
+              <w:tab w:val="right" w:leader="dot" w:pos="9350"/>
+            </w:tabs>
+            <w:rPr>
+              <w:rFonts w:asciiTheme="minorHAnsi" w:eastAsiaTheme="minorEastAsia" w:hAnsiTheme="minorHAnsi" w:cstheme="minorBidi"/>
+              <w:noProof/>
+              <w:lang w:bidi="ar-SA"/>
+            </w:rPr>
+          </w:pPr>
+          <w:hyperlink w:anchor="_Toc118824517" w:history="1">
+            <w:r>
+              <w:rPr>
+                <w:rStyle w:val="Hyperlink"/>
+                <w:noProof/>
+              </w:rPr>
+              <w:t>Use cases Diagrams</w:t>
+            </w:r>
+            <w:r>
+              <w:rPr>
+                <w:noProof/>
+                <w:webHidden/>
+              </w:rPr>
+              <w:tab/>
+            </w:r>
+            <w:r>
+              <w:rPr>
+                <w:noProof/>
+                <w:webHidden/>
+              </w:rPr>
+              <w:fldChar w:fldCharType="begin"/>
+            </w:r>
+            <w:r>
+              <w:rPr>
+                <w:noProof/>
+                <w:webHidden/>
+              </w:rPr>
+              <w:instrText xml:space="preserve"> PAGEREF _Toc118824517 \h </w:instrText>
+            </w:r>
+            <w:r>
+              <w:rPr>
+                <w:noProof/>
+                <w:webHidden/>
+              </w:rPr>
+            </w:r>
+            <w:r>
+              <w:rPr>
+                <w:noProof/>
+                <w:webHidden/>
+              </w:rPr>
+              <w:fldChar w:fldCharType="separate"/>
+            </w:r>
+            <w:r>
+              <w:rPr>
+                <w:noProof/>
+                <w:webHidden/>
+              </w:rPr>
+              <w:t>7</w:t>
+            </w:r>
+            <w:r>
+              <w:rPr>
+                <w:noProof/>
+                <w:webHidden/>
+              </w:rPr>
+              <w:fldChar w:fldCharType="end"/>
+            </w:r>
+          </w:hyperlink>
+        </w:p>
+        <w:p>
+          <w:pPr>
+            <w:pStyle w:val="TOC2"/>
+            <w:tabs>
+              <w:tab w:val="right" w:leader="dot" w:pos="9350"/>
+            </w:tabs>
+            <w:rPr>
+              <w:rFonts w:asciiTheme="minorHAnsi" w:eastAsiaTheme="minorEastAsia" w:hAnsiTheme="minorHAnsi" w:cstheme="minorBidi"/>
+              <w:noProof/>
+              <w:lang w:bidi="ar-SA"/>
+            </w:rPr>
+          </w:pPr>
+          <w:hyperlink w:anchor="_Toc118824518" w:history="1">
+            <w:r>
+              <w:rPr>
+                <w:rStyle w:val="Hyperlink"/>
+                <w:noProof/>
+              </w:rPr>
+              <w:t>Brief level use cases:</w:t>
+            </w:r>
+            <w:r>
+              <w:rPr>
+                <w:noProof/>
+                <w:webHidden/>
+              </w:rPr>
+              <w:tab/>
+            </w:r>
+            <w:r>
+              <w:rPr>
+                <w:noProof/>
+                <w:webHidden/>
+              </w:rPr>
+              <w:fldChar w:fldCharType="begin"/>
+            </w:r>
+            <w:r>
+              <w:rPr>
+                <w:noProof/>
+                <w:webHidden/>
+              </w:rPr>
+              <w:instrText xml:space="preserve"> PAGEREF _Toc118824518 \h </w:instrText>
+            </w:r>
+            <w:r>
+              <w:rPr>
+                <w:noProof/>
+                <w:webHidden/>
+              </w:rPr>
+            </w:r>
+            <w:r>
+              <w:rPr>
+                <w:noProof/>
+                <w:webHidden/>
+              </w:rPr>
+              <w:fldChar w:fldCharType="separate"/>
+            </w:r>
+            <w:r>
+              <w:rPr>
+                <w:noProof/>
+                <w:webHidden/>
+              </w:rPr>
+              <w:t>10</w:t>
+            </w:r>
+            <w:r>
+              <w:rPr>
+                <w:noProof/>
+                <w:webHidden/>
+              </w:rPr>
+              <w:fldChar w:fldCharType="end"/>
+            </w:r>
+          </w:hyperlink>
+        </w:p>
+        <w:p>
+          <w:pPr>
+            <w:pStyle w:val="TOC2"/>
+            <w:tabs>
+              <w:tab w:val="right" w:leader="dot" w:pos="9350"/>
+            </w:tabs>
+            <w:rPr>
+              <w:rFonts w:asciiTheme="minorHAnsi" w:eastAsiaTheme="minorEastAsia" w:hAnsiTheme="minorHAnsi" w:cstheme="minorBidi"/>
+              <w:noProof/>
+              <w:lang w:bidi="ar-SA"/>
+            </w:rPr>
+          </w:pPr>
+          <w:hyperlink w:anchor="_Toc118824519" w:history="1">
+            <w:r>
+              <w:rPr>
+                <w:rStyle w:val="Hyperlink"/>
+                <w:noProof/>
+              </w:rPr>
+              <w:t>Huzaifa Sajjad</w:t>
+            </w:r>
+            <w:r>
+              <w:rPr>
+                <w:noProof/>
+                <w:webHidden/>
+              </w:rPr>
+              <w:tab/>
+            </w:r>
+            <w:r>
+              <w:rPr>
+                <w:noProof/>
+                <w:webHidden/>
+              </w:rPr>
+              <w:fldChar w:fldCharType="begin"/>
+            </w:r>
+            <w:r>
+              <w:rPr>
+                <w:noProof/>
+                <w:webHidden/>
+              </w:rPr>
+              <w:instrText xml:space="preserve"> PAGEREF _Toc118824519 \h </w:instrText>
+            </w:r>
+            <w:r>
+              <w:rPr>
+                <w:noProof/>
+                <w:webHidden/>
+              </w:rPr>
+            </w:r>
+            <w:r>
+              <w:rPr>
+                <w:noProof/>
+                <w:webHidden/>
+              </w:rPr>
+              <w:fldChar w:fldCharType="separate"/>
+            </w:r>
+            <w:r>
+              <w:rPr>
+                <w:noProof/>
+                <w:webHidden/>
+              </w:rPr>
+              <w:t>12</w:t>
+            </w:r>
+            <w:r>
+              <w:rPr>
+                <w:noProof/>
+                <w:webHidden/>
+              </w:rPr>
+              <w:fldChar w:fldCharType="end"/>
             </w:r>
           </w:hyperlink>
         </w:p>
@@ -885,13 +1349,14 @@
               <w:lang w:bidi="ar-SA"/>
             </w:rPr>
           </w:pPr>
-          <w:hyperlink w:anchor="_Toc101427103" w:history="1">
+          <w:hyperlink w:anchor="_Toc118824520" w:history="1">
             <w:r>
               <w:rPr>
                 <w:rStyle w:val="Hyperlink"/>
+                <w:rFonts w:ascii="Segoe UI" w:hAnsi="Segoe UI" w:cs="Segoe UI"/>
                 <w:noProof/>
               </w:rPr>
-              <w:t>CHAPTER 2 USE CASES</w:t>
+              <w:t>Automated Attendance System</w:t>
             </w:r>
             <w:r>
               <w:rPr>
@@ -912,7 +1377,7 @@
                 <w:noProof/>
                 <w:webHidden/>
               </w:rPr>
-              <w:instrText xml:space="preserve"> PAGEREF _Toc101427103 \h </w:instrText>
+              <w:instrText xml:space="preserve"> PAGEREF _Toc118824520 \h </w:instrText>
             </w:r>
             <w:r>
               <w:rPr>
@@ -932,7 +1397,7 @@
                 <w:noProof/>
                 <w:webHidden/>
               </w:rPr>
-              <w:t>4</w:t>
+              <w:t>12</w:t>
             </w:r>
             <w:r>
               <w:rPr>
@@ -955,13 +1420,13 @@
               <w:lang w:bidi="ar-SA"/>
             </w:rPr>
           </w:pPr>
-          <w:hyperlink w:anchor="_Toc101427104" w:history="1">
+          <w:hyperlink w:anchor="_Toc118824521" w:history="1">
             <w:r>
               <w:rPr>
                 <w:rStyle w:val="Hyperlink"/>
                 <w:noProof/>
               </w:rPr>
-              <w:t>Use Case Diagram</w:t>
+              <w:t>Muddassir Ali</w:t>
             </w:r>
             <w:r>
               <w:rPr>
@@ -975,7 +1440,41 @@
                 <w:noProof/>
                 <w:webHidden/>
               </w:rPr>
-              <w:t>7</w:t>
+              <w:fldChar w:fldCharType="begin"/>
+            </w:r>
+            <w:r>
+              <w:rPr>
+                <w:noProof/>
+                <w:webHidden/>
+              </w:rPr>
+              <w:instrText xml:space="preserve"> PAGEREF _Toc118824521 \h </w:instrText>
+            </w:r>
+            <w:r>
+              <w:rPr>
+                <w:noProof/>
+                <w:webHidden/>
+              </w:rPr>
+            </w:r>
+            <w:r>
+              <w:rPr>
+                <w:noProof/>
+                <w:webHidden/>
+              </w:rPr>
+              <w:fldChar w:fldCharType="separate"/>
+            </w:r>
+            <w:r>
+              <w:rPr>
+                <w:noProof/>
+                <w:webHidden/>
+              </w:rPr>
+              <w:t>13</w:t>
+            </w:r>
+            <w:r>
+              <w:rPr>
+                <w:noProof/>
+                <w:webHidden/>
+              </w:rPr>
+              <w:fldChar w:fldCharType="end"/>
             </w:r>
           </w:hyperlink>
         </w:p>
@@ -991,13 +1490,13 @@
               <w:lang w:bidi="ar-SA"/>
             </w:rPr>
           </w:pPr>
-          <w:hyperlink w:anchor="_Toc101427105" w:history="1">
+          <w:hyperlink w:anchor="_Toc118824522" w:history="1">
             <w:r>
               <w:rPr>
                 <w:rStyle w:val="Hyperlink"/>
                 <w:noProof/>
               </w:rPr>
-              <w:t>Brief Level Use Cases</w:t>
+              <w:t>Name: Muhammad Saad Hussain</w:t>
             </w:r>
             <w:r>
               <w:rPr>
@@ -1018,7 +1517,7 @@
                 <w:noProof/>
                 <w:webHidden/>
               </w:rPr>
-              <w:instrText xml:space="preserve"> PAGEREF _Toc101427105 \h </w:instrText>
+              <w:instrText xml:space="preserve"> PAGEREF _Toc118824522 \h </w:instrText>
             </w:r>
             <w:r>
               <w:rPr>
@@ -1038,7 +1537,7 @@
                 <w:noProof/>
                 <w:webHidden/>
               </w:rPr>
-              <w:t>4</w:t>
+              <w:t>13</w:t>
             </w:r>
             <w:r>
               <w:rPr>
@@ -1051,38 +1550,23 @@
         </w:p>
         <w:p>
           <w:pPr>
-            <w:pStyle w:val="TOC3"/>
+            <w:pStyle w:val="TOC2"/>
             <w:tabs>
               <w:tab w:val="right" w:leader="dot" w:pos="9350"/>
             </w:tabs>
             <w:rPr>
-              <w:rFonts w:cs="Times New Roman"/>
+              <w:rFonts w:asciiTheme="minorHAnsi" w:eastAsiaTheme="minorEastAsia" w:hAnsiTheme="minorHAnsi" w:cstheme="minorBidi"/>
               <w:noProof/>
-              <w:color w:val="0000FF"/>
-              <w:u w:val="single"/>
+              <w:lang w:bidi="ar-SA"/>
             </w:rPr>
           </w:pPr>
-          <w:hyperlink w:anchor="_Toc101427106" w:history="1">
+          <w:hyperlink w:anchor="_Toc118824523" w:history="1">
             <w:r>
               <w:rPr>
                 <w:rStyle w:val="Hyperlink"/>
                 <w:noProof/>
               </w:rPr>
-              <w:t>Muhammad Haris</w:t>
-            </w:r>
-            <w:r>
-              <w:rPr>
-                <w:rStyle w:val="Hyperlink"/>
-                <w:noProof/>
-              </w:rPr>
-              <w:t xml:space="preserve"> (</w:t>
-            </w:r>
-            <w:r>
-              <w:rPr>
-                <w:rStyle w:val="Hyperlink"/>
-                <w:noProof/>
-              </w:rPr>
-              <w:t>SP21-BSE-019)</w:t>
+              <w:t>Maaz khan:</w:t>
             </w:r>
             <w:r>
               <w:rPr>
@@ -1096,41 +1580,63 @@
                 <w:noProof/>
                 <w:webHidden/>
               </w:rPr>
-              <w:t>10</w:t>
+              <w:fldChar w:fldCharType="begin"/>
+            </w:r>
+            <w:r>
+              <w:rPr>
+                <w:noProof/>
+                <w:webHidden/>
+              </w:rPr>
+              <w:instrText xml:space="preserve"> PAGEREF _Toc118824523 \h </w:instrText>
+            </w:r>
+            <w:r>
+              <w:rPr>
+                <w:noProof/>
+                <w:webHidden/>
+              </w:rPr>
+            </w:r>
+            <w:r>
+              <w:rPr>
+                <w:noProof/>
+                <w:webHidden/>
+              </w:rPr>
+              <w:fldChar w:fldCharType="separate"/>
+            </w:r>
+            <w:r>
+              <w:rPr>
+                <w:noProof/>
+                <w:webHidden/>
+              </w:rPr>
+              <w:t>14</w:t>
+            </w:r>
+            <w:r>
+              <w:rPr>
+                <w:noProof/>
+                <w:webHidden/>
+              </w:rPr>
+              <w:fldChar w:fldCharType="end"/>
             </w:r>
           </w:hyperlink>
         </w:p>
         <w:p>
           <w:pPr>
-            <w:pStyle w:val="TOC3"/>
+            <w:pStyle w:val="TOC2"/>
             <w:tabs>
               <w:tab w:val="right" w:leader="dot" w:pos="9350"/>
             </w:tabs>
             <w:rPr>
+              <w:rFonts w:asciiTheme="minorHAnsi" w:eastAsiaTheme="minorEastAsia" w:hAnsiTheme="minorHAnsi" w:cstheme="minorBidi"/>
               <w:noProof/>
+              <w:lang w:bidi="ar-SA"/>
             </w:rPr>
           </w:pPr>
-          <w:hyperlink w:anchor="_Toc101427107" w:history="1">
+          <w:hyperlink w:anchor="_Toc118824524" w:history="1">
             <w:r>
               <w:rPr>
                 <w:rStyle w:val="Hyperlink"/>
                 <w:noProof/>
               </w:rPr>
-              <w:t>Saad Hussain</w:t>
-            </w:r>
-            <w:r>
-              <w:rPr>
-                <w:rStyle w:val="Hyperlink"/>
-                <w:noProof/>
-              </w:rPr>
-              <w:t xml:space="preserve"> (</w:t>
-            </w:r>
-            <w:r>
-              <w:rPr>
-                <w:rStyle w:val="Hyperlink"/>
-                <w:noProof/>
-              </w:rPr>
-              <w:t>SP21-BSE-020)</w:t>
+              <w:t>Muzamil khan</w:t>
             </w:r>
             <w:r>
               <w:rPr>
@@ -1144,41 +1650,63 @@
                 <w:noProof/>
                 <w:webHidden/>
               </w:rPr>
-              <w:t>13</w:t>
+              <w:fldChar w:fldCharType="begin"/>
+            </w:r>
+            <w:r>
+              <w:rPr>
+                <w:noProof/>
+                <w:webHidden/>
+              </w:rPr>
+              <w:instrText xml:space="preserve"> PAGEREF _Toc118824524 \h </w:instrText>
+            </w:r>
+            <w:r>
+              <w:rPr>
+                <w:noProof/>
+                <w:webHidden/>
+              </w:rPr>
+            </w:r>
+            <w:r>
+              <w:rPr>
+                <w:noProof/>
+                <w:webHidden/>
+              </w:rPr>
+              <w:fldChar w:fldCharType="separate"/>
+            </w:r>
+            <w:r>
+              <w:rPr>
+                <w:noProof/>
+                <w:webHidden/>
+              </w:rPr>
+              <w:t>14</w:t>
+            </w:r>
+            <w:r>
+              <w:rPr>
+                <w:noProof/>
+                <w:webHidden/>
+              </w:rPr>
+              <w:fldChar w:fldCharType="end"/>
             </w:r>
           </w:hyperlink>
         </w:p>
         <w:p>
           <w:pPr>
-            <w:pStyle w:val="TOC3"/>
+            <w:pStyle w:val="TOC2"/>
             <w:tabs>
               <w:tab w:val="right" w:leader="dot" w:pos="9350"/>
             </w:tabs>
             <w:rPr>
+              <w:rFonts w:asciiTheme="minorHAnsi" w:eastAsiaTheme="minorEastAsia" w:hAnsiTheme="minorHAnsi" w:cstheme="minorBidi"/>
               <w:noProof/>
+              <w:lang w:bidi="ar-SA"/>
             </w:rPr>
           </w:pPr>
-          <w:hyperlink w:anchor="_Toc101427107" w:history="1">
+          <w:hyperlink w:anchor="_Toc118824525" w:history="1">
             <w:r>
               <w:rPr>
                 <w:rStyle w:val="Hyperlink"/>
                 <w:noProof/>
               </w:rPr>
-              <w:t>Muddasir Ali</w:t>
-            </w:r>
-            <w:r>
-              <w:rPr>
-                <w:rStyle w:val="Hyperlink"/>
-                <w:noProof/>
-              </w:rPr>
-              <w:t xml:space="preserve"> (</w:t>
-            </w:r>
-            <w:r>
-              <w:rPr>
-                <w:rStyle w:val="Hyperlink"/>
-                <w:noProof/>
-              </w:rPr>
-              <w:t>SP21-BSE-016)</w:t>
+              <w:t>Fully dressed Use cases</w:t>
             </w:r>
             <w:r>
               <w:rPr>
@@ -1192,34 +1720,63 @@
                 <w:noProof/>
                 <w:webHidden/>
               </w:rPr>
-              <w:t>13</w:t>
+              <w:fldChar w:fldCharType="begin"/>
+            </w:r>
+            <w:r>
+              <w:rPr>
+                <w:noProof/>
+                <w:webHidden/>
+              </w:rPr>
+              <w:instrText xml:space="preserve"> PAGEREF _Toc118824525 \h </w:instrText>
+            </w:r>
+            <w:r>
+              <w:rPr>
+                <w:noProof/>
+                <w:webHidden/>
+              </w:rPr>
+            </w:r>
+            <w:r>
+              <w:rPr>
+                <w:noProof/>
+                <w:webHidden/>
+              </w:rPr>
+              <w:fldChar w:fldCharType="separate"/>
+            </w:r>
+            <w:r>
+              <w:rPr>
+                <w:noProof/>
+                <w:webHidden/>
+              </w:rPr>
+              <w:t>15</w:t>
+            </w:r>
+            <w:r>
+              <w:rPr>
+                <w:noProof/>
+                <w:webHidden/>
+              </w:rPr>
+              <w:fldChar w:fldCharType="end"/>
             </w:r>
           </w:hyperlink>
         </w:p>
         <w:p>
           <w:pPr>
-            <w:pStyle w:val="TOC3"/>
+            <w:pStyle w:val="TOC2"/>
             <w:tabs>
               <w:tab w:val="right" w:leader="dot" w:pos="9350"/>
             </w:tabs>
             <w:rPr>
+              <w:rFonts w:asciiTheme="minorHAnsi" w:eastAsiaTheme="minorEastAsia" w:hAnsiTheme="minorHAnsi" w:cstheme="minorBidi"/>
               <w:noProof/>
+              <w:lang w:bidi="ar-SA"/>
             </w:rPr>
           </w:pPr>
-          <w:hyperlink w:anchor="_Toc101427107" w:history="1">
+          <w:hyperlink w:anchor="_Toc118824526" w:history="1">
             <w:r>
               <w:rPr>
                 <w:rStyle w:val="Hyperlink"/>
                 <w:noProof/>
               </w:rPr>
-              <w:t>Huzaifa Sajjad(SP21-BSE-012</w:t>
-            </w:r>
-            <w:r>
-              <w:rPr>
-                <w:rStyle w:val="Hyperlink"/>
-                <w:noProof/>
-              </w:rPr>
-              <w:t>)</w:t>
+              <w:t>Name: Muhammad Saad Hussain</w:t>
             </w:r>
             <w:r>
               <w:rPr>
@@ -1227,41 +1784,69 @@
                 <w:webHidden/>
               </w:rPr>
               <w:tab/>
-              <w:t>13</w:t>
+            </w:r>
+            <w:r>
+              <w:rPr>
+                <w:noProof/>
+                <w:webHidden/>
+              </w:rPr>
+              <w:fldChar w:fldCharType="begin"/>
+            </w:r>
+            <w:r>
+              <w:rPr>
+                <w:noProof/>
+                <w:webHidden/>
+              </w:rPr>
+              <w:instrText xml:space="preserve"> PAGEREF _Toc118824526 \h </w:instrText>
+            </w:r>
+            <w:r>
+              <w:rPr>
+                <w:noProof/>
+                <w:webHidden/>
+              </w:rPr>
+            </w:r>
+            <w:r>
+              <w:rPr>
+                <w:noProof/>
+                <w:webHidden/>
+              </w:rPr>
+              <w:fldChar w:fldCharType="separate"/>
+            </w:r>
+            <w:r>
+              <w:rPr>
+                <w:noProof/>
+                <w:webHidden/>
+              </w:rPr>
+              <w:t>28</w:t>
+            </w:r>
+            <w:r>
+              <w:rPr>
+                <w:noProof/>
+                <w:webHidden/>
+              </w:rPr>
+              <w:fldChar w:fldCharType="end"/>
             </w:r>
           </w:hyperlink>
         </w:p>
         <w:p>
           <w:pPr>
-            <w:pStyle w:val="TOC3"/>
+            <w:pStyle w:val="TOC2"/>
             <w:tabs>
               <w:tab w:val="right" w:leader="dot" w:pos="9350"/>
             </w:tabs>
             <w:rPr>
+              <w:rFonts w:asciiTheme="minorHAnsi" w:eastAsiaTheme="minorEastAsia" w:hAnsiTheme="minorHAnsi" w:cstheme="minorBidi"/>
               <w:noProof/>
+              <w:lang w:bidi="ar-SA"/>
             </w:rPr>
           </w:pPr>
-          <w:hyperlink w:anchor="_Toc101427107" w:history="1">
+          <w:hyperlink w:anchor="_Toc118824527" w:history="1">
             <w:r>
               <w:rPr>
                 <w:rStyle w:val="Hyperlink"/>
                 <w:noProof/>
               </w:rPr>
-              <w:t>Muzzamir Khan</w:t>
-            </w:r>
-            <w:r>
-              <w:rPr>
-                <w:rStyle w:val="Hyperlink"/>
-                <w:noProof/>
-              </w:rPr>
-              <w:t>(</w:t>
-            </w:r>
-            <w:r>
-              <w:rPr>
-                <w:rStyle w:val="Hyperlink"/>
-                <w:noProof/>
-              </w:rPr>
-              <w:t>SP21-BSE-031)</w:t>
+              <w:t>Huzaifa Sajjad</w:t>
             </w:r>
             <w:r>
               <w:rPr>
@@ -1275,41 +1860,64 @@
                 <w:noProof/>
                 <w:webHidden/>
               </w:rPr>
-              <w:t>14</w:t>
+              <w:fldChar w:fldCharType="begin"/>
+            </w:r>
+            <w:r>
+              <w:rPr>
+                <w:noProof/>
+                <w:webHidden/>
+              </w:rPr>
+              <w:instrText xml:space="preserve"> PAGEREF _Toc118824527 \h </w:instrText>
+            </w:r>
+            <w:r>
+              <w:rPr>
+                <w:noProof/>
+                <w:webHidden/>
+              </w:rPr>
+            </w:r>
+            <w:r>
+              <w:rPr>
+                <w:noProof/>
+                <w:webHidden/>
+              </w:rPr>
+              <w:fldChar w:fldCharType="separate"/>
+            </w:r>
+            <w:r>
+              <w:rPr>
+                <w:noProof/>
+                <w:webHidden/>
+              </w:rPr>
+              <w:t>34</w:t>
+            </w:r>
+            <w:r>
+              <w:rPr>
+                <w:noProof/>
+                <w:webHidden/>
+              </w:rPr>
+              <w:fldChar w:fldCharType="end"/>
             </w:r>
           </w:hyperlink>
         </w:p>
         <w:p>
           <w:pPr>
-            <w:pStyle w:val="TOC3"/>
+            <w:pStyle w:val="TOC1"/>
             <w:tabs>
               <w:tab w:val="right" w:leader="dot" w:pos="9350"/>
             </w:tabs>
             <w:rPr>
+              <w:rFonts w:asciiTheme="minorHAnsi" w:eastAsiaTheme="minorEastAsia" w:hAnsiTheme="minorHAnsi" w:cstheme="minorBidi"/>
               <w:noProof/>
+              <w:lang w:bidi="ar-SA"/>
             </w:rPr>
           </w:pPr>
-          <w:hyperlink w:anchor="_Toc101427107" w:history="1">
+          <w:hyperlink w:anchor="_Toc118824528" w:history="1">
             <w:r>
               <w:rPr>
                 <w:rStyle w:val="Hyperlink"/>
+                <w:rFonts w:ascii="Segoe UI" w:hAnsi="Segoe UI" w:cs="Segoe UI"/>
                 <w:noProof/>
               </w:rPr>
-              <w:t>Maaz Latif</w:t>
-            </w:r>
-            <w:r>
-              <w:rPr>
-                <w:rStyle w:val="Hyperlink"/>
-                <w:noProof/>
-              </w:rPr>
-              <w:t xml:space="preserve"> (</w:t>
-            </w:r>
-            <w:r>
-              <w:rPr>
-                <w:rStyle w:val="Hyperlink"/>
-                <w:noProof/>
-              </w:rPr>
-              <w:t>SP21-BSE-050)</w:t>
+              <w:t>Automated Attendance System</w:t>
             </w:r>
             <w:r>
               <w:rPr>
@@ -1323,27 +1931,63 @@
                 <w:noProof/>
                 <w:webHidden/>
               </w:rPr>
-              <w:t>14</w:t>
+              <w:fldChar w:fldCharType="begin"/>
+            </w:r>
+            <w:r>
+              <w:rPr>
+                <w:noProof/>
+                <w:webHidden/>
+              </w:rPr>
+              <w:instrText xml:space="preserve"> PAGEREF _Toc118824528 \h </w:instrText>
+            </w:r>
+            <w:r>
+              <w:rPr>
+                <w:noProof/>
+                <w:webHidden/>
+              </w:rPr>
+            </w:r>
+            <w:r>
+              <w:rPr>
+                <w:noProof/>
+                <w:webHidden/>
+              </w:rPr>
+              <w:fldChar w:fldCharType="separate"/>
+            </w:r>
+            <w:r>
+              <w:rPr>
+                <w:noProof/>
+                <w:webHidden/>
+              </w:rPr>
+              <w:t>34</w:t>
+            </w:r>
+            <w:r>
+              <w:rPr>
+                <w:noProof/>
+                <w:webHidden/>
+              </w:rPr>
+              <w:fldChar w:fldCharType="end"/>
             </w:r>
           </w:hyperlink>
         </w:p>
         <w:p>
           <w:pPr>
-            <w:pStyle w:val="TOC3"/>
+            <w:pStyle w:val="TOC2"/>
             <w:tabs>
               <w:tab w:val="right" w:leader="dot" w:pos="9350"/>
             </w:tabs>
             <w:rPr>
+              <w:rFonts w:asciiTheme="minorHAnsi" w:eastAsiaTheme="minorEastAsia" w:hAnsiTheme="minorHAnsi" w:cstheme="minorBidi"/>
               <w:noProof/>
+              <w:lang w:bidi="ar-SA"/>
             </w:rPr>
           </w:pPr>
-          <w:hyperlink w:anchor="_Toc101427107" w:history="1">
+          <w:hyperlink w:anchor="_Toc118824529" w:history="1">
             <w:r>
               <w:rPr>
                 <w:rStyle w:val="Hyperlink"/>
                 <w:noProof/>
               </w:rPr>
-              <w:t>Fully Dressed Use Cases</w:t>
+              <w:t>Muddassir Ali</w:t>
             </w:r>
             <w:r>
               <w:rPr>
@@ -1351,23 +1995,189 @@
                 <w:webHidden/>
               </w:rPr>
               <w:tab/>
-              <w:t>15</w:t>
+            </w:r>
+            <w:r>
+              <w:rPr>
+                <w:noProof/>
+                <w:webHidden/>
+              </w:rPr>
+              <w:fldChar w:fldCharType="begin"/>
+            </w:r>
+            <w:r>
+              <w:rPr>
+                <w:noProof/>
+                <w:webHidden/>
+              </w:rPr>
+              <w:instrText xml:space="preserve"> PAGEREF _Toc118824529 \h </w:instrText>
+            </w:r>
+            <w:r>
+              <w:rPr>
+                <w:noProof/>
+                <w:webHidden/>
+              </w:rPr>
+            </w:r>
+            <w:r>
+              <w:rPr>
+                <w:noProof/>
+                <w:webHidden/>
+              </w:rPr>
+              <w:fldChar w:fldCharType="separate"/>
+            </w:r>
+            <w:r>
+              <w:rPr>
+                <w:noProof/>
+                <w:webHidden/>
+              </w:rPr>
+              <w:t>41</w:t>
+            </w:r>
+            <w:r>
+              <w:rPr>
+                <w:noProof/>
+                <w:webHidden/>
+              </w:rPr>
+              <w:fldChar w:fldCharType="end"/>
             </w:r>
           </w:hyperlink>
         </w:p>
         <w:p>
           <w:pPr>
+            <w:pStyle w:val="TOC2"/>
+            <w:tabs>
+              <w:tab w:val="right" w:leader="dot" w:pos="9350"/>
+            </w:tabs>
             <w:rPr>
-              <w:lang w:bidi="ur-PK"/>
+              <w:rFonts w:asciiTheme="minorHAnsi" w:eastAsiaTheme="minorEastAsia" w:hAnsiTheme="minorHAnsi" w:cstheme="minorBidi"/>
+              <w:noProof/>
+              <w:lang w:bidi="ar-SA"/>
             </w:rPr>
           </w:pPr>
+          <w:hyperlink w:anchor="_Toc118824530" w:history="1">
+            <w:r>
+              <w:rPr>
+                <w:rStyle w:val="Hyperlink"/>
+                <w:noProof/>
+              </w:rPr>
+              <w:t>Muzammil Khan(SP21-BSE-031)</w:t>
+            </w:r>
+            <w:r>
+              <w:rPr>
+                <w:noProof/>
+                <w:webHidden/>
+              </w:rPr>
+              <w:tab/>
+            </w:r>
+            <w:r>
+              <w:rPr>
+                <w:noProof/>
+                <w:webHidden/>
+              </w:rPr>
+              <w:fldChar w:fldCharType="begin"/>
+            </w:r>
+            <w:r>
+              <w:rPr>
+                <w:noProof/>
+                <w:webHidden/>
+              </w:rPr>
+              <w:instrText xml:space="preserve"> PAGEREF _Toc118824530 \h </w:instrText>
+            </w:r>
+            <w:r>
+              <w:rPr>
+                <w:noProof/>
+                <w:webHidden/>
+              </w:rPr>
+            </w:r>
+            <w:r>
+              <w:rPr>
+                <w:noProof/>
+                <w:webHidden/>
+              </w:rPr>
+              <w:fldChar w:fldCharType="separate"/>
+            </w:r>
+            <w:r>
+              <w:rPr>
+                <w:noProof/>
+                <w:webHidden/>
+              </w:rPr>
+              <w:t>47</w:t>
+            </w:r>
+            <w:r>
+              <w:rPr>
+                <w:noProof/>
+                <w:webHidden/>
+              </w:rPr>
+              <w:fldChar w:fldCharType="end"/>
+            </w:r>
+          </w:hyperlink>
         </w:p>
         <w:p>
           <w:pPr>
+            <w:pStyle w:val="TOC2"/>
+            <w:tabs>
+              <w:tab w:val="right" w:leader="dot" w:pos="9350"/>
+            </w:tabs>
             <w:rPr>
-              <w:lang w:bidi="ur-PK"/>
+              <w:rFonts w:asciiTheme="minorHAnsi" w:eastAsiaTheme="minorEastAsia" w:hAnsiTheme="minorHAnsi" w:cstheme="minorBidi"/>
+              <w:noProof/>
+              <w:lang w:bidi="ar-SA"/>
             </w:rPr>
           </w:pPr>
+          <w:hyperlink w:anchor="_Toc118824531" w:history="1">
+            <w:r>
+              <w:rPr>
+                <w:rStyle w:val="Hyperlink"/>
+                <w:noProof/>
+              </w:rPr>
+              <w:t>Maaz Khan</w:t>
+            </w:r>
+            <w:r>
+              <w:rPr>
+                <w:noProof/>
+                <w:webHidden/>
+              </w:rPr>
+              <w:tab/>
+            </w:r>
+            <w:r>
+              <w:rPr>
+                <w:noProof/>
+                <w:webHidden/>
+              </w:rPr>
+              <w:fldChar w:fldCharType="begin"/>
+            </w:r>
+            <w:r>
+              <w:rPr>
+                <w:noProof/>
+                <w:webHidden/>
+              </w:rPr>
+              <w:instrText xml:space="preserve"> PAGEREF _Toc118824531 \h </w:instrText>
+            </w:r>
+            <w:r>
+              <w:rPr>
+                <w:noProof/>
+                <w:webHidden/>
+              </w:rPr>
+            </w:r>
+            <w:r>
+              <w:rPr>
+                <w:noProof/>
+                <w:webHidden/>
+              </w:rPr>
+              <w:fldChar w:fldCharType="separate"/>
+            </w:r>
+            <w:r>
+              <w:rPr>
+                <w:noProof/>
+                <w:webHidden/>
+              </w:rPr>
+              <w:t>48</w:t>
+            </w:r>
+            <w:r>
+              <w:rPr>
+                <w:noProof/>
+                <w:webHidden/>
+              </w:rPr>
+              <w:fldChar w:fldCharType="end"/>
+            </w:r>
+          </w:hyperlink>
         </w:p>
         <w:p>
           <w:pPr>
@@ -1412,8 +2222,13 @@
       </w:pPr>
       <w:r>
         <w:lastRenderedPageBreak/>
-        <w:t xml:space="preserve">      INTRODUCTION</w:t>
-      </w:r>
+        <w:t xml:space="preserve">      </w:t>
+      </w:r>
+      <w:bookmarkStart w:id="1" w:name="_Toc118824509"/>
+      <w:r>
+        <w:t>INTRODUCTION</w:t>
+      </w:r>
+      <w:bookmarkEnd w:id="1"/>
     </w:p>
     <w:p>
       <w:pPr>
@@ -1517,13 +2332,13 @@
       <w:pPr>
         <w:pStyle w:val="Heading2"/>
       </w:pPr>
-      <w:bookmarkStart w:id="0" w:name="_Toc101427040"/>
-      <w:bookmarkStart w:id="1" w:name="_Toc101427098"/>
+      <w:bookmarkStart w:id="2" w:name="_Toc101427040"/>
+      <w:bookmarkStart w:id="3" w:name="_Toc118824510"/>
       <w:r>
         <w:t>Vision and Business Case</w:t>
       </w:r>
-      <w:bookmarkEnd w:id="0"/>
-      <w:bookmarkEnd w:id="1"/>
+      <w:bookmarkEnd w:id="2"/>
+      <w:bookmarkEnd w:id="3"/>
     </w:p>
     <w:p>
       <w:pPr>
@@ -1614,9 +2429,11 @@
       <w:pPr>
         <w:pStyle w:val="Heading2"/>
       </w:pPr>
+      <w:bookmarkStart w:id="4" w:name="_Toc118824511"/>
       <w:r>
         <w:t>Executive summary:</w:t>
       </w:r>
+      <w:bookmarkEnd w:id="4"/>
     </w:p>
     <w:p>
       <w:pPr>
@@ -1671,10 +2488,10 @@
         <w:tblLook w:val="04A0" w:firstRow="1" w:lastRow="0" w:firstColumn="1" w:lastColumn="0" w:noHBand="0" w:noVBand="1"/>
       </w:tblPr>
       <w:tblGrid>
-        <w:gridCol w:w="2340"/>
-        <w:gridCol w:w="2322"/>
-        <w:gridCol w:w="2347"/>
-        <w:gridCol w:w="2341"/>
+        <w:gridCol w:w="2394"/>
+        <w:gridCol w:w="2394"/>
+        <w:gridCol w:w="2394"/>
+        <w:gridCol w:w="2394"/>
       </w:tblGrid>
       <w:tr>
         <w:tc>
@@ -1830,9 +2647,11 @@
       <w:pPr>
         <w:pStyle w:val="Heading2"/>
       </w:pPr>
+      <w:bookmarkStart w:id="5" w:name="_Toc118824512"/>
       <w:r>
         <w:t>Business cases:</w:t>
       </w:r>
+      <w:bookmarkEnd w:id="5"/>
     </w:p>
     <w:p>
       <w:pPr>
@@ -2128,12 +2947,14 @@
           <w:sz w:val="34"/>
         </w:rPr>
       </w:pPr>
+      <w:bookmarkStart w:id="6" w:name="_Toc118824513"/>
       <w:r>
         <w:rPr>
           <w:sz w:val="34"/>
         </w:rPr>
         <w:t>Use cases</w:t>
       </w:r>
+      <w:bookmarkEnd w:id="6"/>
     </w:p>
     <w:p>
       <w:pPr>
@@ -3160,9 +3981,11 @@
       <w:pPr>
         <w:pStyle w:val="Heading2"/>
       </w:pPr>
+      <w:bookmarkStart w:id="7" w:name="_Toc118824514"/>
       <w:r>
         <w:t>Supplementary specifications:</w:t>
       </w:r>
+      <w:bookmarkEnd w:id="7"/>
     </w:p>
     <w:p>
       <w:pPr>
@@ -3252,9 +4075,11 @@
       <w:pPr>
         <w:pStyle w:val="Heading2"/>
       </w:pPr>
+      <w:bookmarkStart w:id="8" w:name="_Toc118824515"/>
       <w:r>
         <w:t>Risk management:</w:t>
       </w:r>
+      <w:bookmarkEnd w:id="8"/>
     </w:p>
     <w:p>
       <w:pPr>
@@ -3556,6 +4381,7 @@
           <w:sz w:val="32"/>
         </w:rPr>
       </w:pPr>
+      <w:bookmarkStart w:id="9" w:name="_Toc118824516"/>
       <w:r>
         <w:rPr>
           <w:sz w:val="32"/>
@@ -3568,6 +4394,7 @@
         </w:rPr>
         <w:t>:</w:t>
       </w:r>
+      <w:bookmarkEnd w:id="9"/>
     </w:p>
     <w:p>
       <w:pPr>
@@ -3591,6 +4418,7 @@
       <w:r>
         <w:t xml:space="preserve"> </w:t>
       </w:r>
+      <w:bookmarkStart w:id="10" w:name="_Toc118824517"/>
       <w:r>
         <w:rPr>
           <w:sz w:val="28"/>
@@ -3603,6 +4431,7 @@
         </w:rPr>
         <w:t xml:space="preserve"> Diagrams</w:t>
       </w:r>
+      <w:bookmarkEnd w:id="10"/>
     </w:p>
     <w:p>
       <w:pPr>
@@ -3653,8 +4482,8 @@
             <v:path o:extrusionok="f" gradientshapeok="t" o:connecttype="rect"/>
             <o:lock v:ext="edit" aspectratio="t"/>
           </v:shapetype>
-          <v:shape id="_x0000_i1025" type="#_x0000_t75" style="width:468pt;height:310.5pt">
-            <v:imagedata r:id="rId6" o:title="Student Managment"/>
+          <v:shape id="_x0000_i1025" type="#_x0000_t75" style="width:467.5pt;height:310.5pt">
+            <v:imagedata r:id="rId7" o:title="Student Managment"/>
           </v:shape>
         </w:pict>
       </w:r>
@@ -3712,7 +4541,7 @@
                     </pic:cNvPicPr>
                   </pic:nvPicPr>
                   <pic:blipFill>
-                    <a:blip r:embed="rId7">
+                    <a:blip r:embed="rId8">
                       <a:extLst>
                         <a:ext uri="{28A0092B-C50C-407E-A947-70E740481C1C}">
                           <a14:useLocalDpi xmlns:a14="http://schemas.microsoft.com/office/drawing/2010/main" val="0"/>
@@ -3824,7 +4653,7 @@
                     </pic:cNvPicPr>
                   </pic:nvPicPr>
                   <pic:blipFill>
-                    <a:blip r:embed="rId8">
+                    <a:blip r:embed="rId9">
                       <a:extLst>
                         <a:ext uri="{28A0092B-C50C-407E-A947-70E740481C1C}">
                           <a14:useLocalDpi xmlns:a14="http://schemas.microsoft.com/office/drawing/2010/main" val="0"/>
@@ -3946,7 +4775,7 @@
                     </pic:cNvPicPr>
                   </pic:nvPicPr>
                   <pic:blipFill>
-                    <a:blip r:embed="rId9">
+                    <a:blip r:embed="rId10">
                       <a:extLst>
                         <a:ext uri="{28A0092B-C50C-407E-A947-70E740481C1C}">
                           <a14:useLocalDpi xmlns:a14="http://schemas.microsoft.com/office/drawing/2010/main" val="0"/>
@@ -4012,9 +4841,11 @@
       <w:pPr>
         <w:pStyle w:val="Heading2"/>
       </w:pPr>
+      <w:bookmarkStart w:id="11" w:name="_Toc118824518"/>
       <w:r>
         <w:t>Brief level use cases:</w:t>
       </w:r>
+      <w:bookmarkEnd w:id="11"/>
     </w:p>
     <w:p>
       <w:pPr>
@@ -4686,12 +5517,14 @@
           <w:sz w:val="30"/>
         </w:rPr>
       </w:pPr>
+      <w:bookmarkStart w:id="12" w:name="_Toc118824519"/>
       <w:r>
         <w:rPr>
           <w:sz w:val="30"/>
         </w:rPr>
         <w:t>Huzaifa Sajjad</w:t>
       </w:r>
+      <w:bookmarkEnd w:id="12"/>
     </w:p>
     <w:p>
       <w:pPr>
@@ -4748,6 +5581,7 @@
         </w:rPr>
         <w:t xml:space="preserve">     </w:t>
       </w:r>
+      <w:bookmarkStart w:id="13" w:name="_Toc118824520"/>
       <w:r>
         <w:rPr>
           <w:rFonts w:ascii="Segoe UI" w:hAnsi="Segoe UI" w:cs="Segoe UI"/>
@@ -4755,6 +5589,7 @@
         </w:rPr>
         <w:t>Automated Attendance System</w:t>
       </w:r>
+      <w:bookmarkEnd w:id="13"/>
     </w:p>
     <w:p>
       <w:pPr>
@@ -4937,7 +5772,7 @@
           <w:sz w:val="24"/>
           <w:szCs w:val="24"/>
         </w:rPr>
-        <w:t xml:space="preserve">The system </w:t>
+        <w:t xml:space="preserve">The </w:t>
       </w:r>
       <w:proofErr w:type="gramStart"/>
       <w:r>
@@ -4945,7 +5780,7 @@
           <w:sz w:val="24"/>
           <w:szCs w:val="24"/>
         </w:rPr>
-        <w:t>ask</w:t>
+        <w:t>system ask</w:t>
       </w:r>
       <w:proofErr w:type="gramEnd"/>
       <w:r>
@@ -4953,7 +5788,7 @@
           <w:sz w:val="24"/>
           <w:szCs w:val="24"/>
         </w:rPr>
-        <w:t xml:space="preserve"> for the teacher status. When the teacher </w:t>
+        <w:t xml:space="preserve"> for the teacher status. When the </w:t>
       </w:r>
       <w:proofErr w:type="gramStart"/>
       <w:r>
@@ -4961,7 +5796,7 @@
           <w:sz w:val="24"/>
           <w:szCs w:val="24"/>
         </w:rPr>
-        <w:t>submit</w:t>
+        <w:t>teacher submit</w:t>
       </w:r>
       <w:proofErr w:type="gramEnd"/>
       <w:r>
@@ -5261,12 +6096,14 @@
           <w:sz w:val="32"/>
         </w:rPr>
       </w:pPr>
+      <w:bookmarkStart w:id="14" w:name="_Toc118824521"/>
       <w:r>
         <w:rPr>
           <w:sz w:val="32"/>
         </w:rPr>
         <w:t>Muddassir Ali</w:t>
       </w:r>
+      <w:bookmarkEnd w:id="14"/>
     </w:p>
     <w:p/>
     <w:p>
@@ -5338,11 +6175,19 @@
           <w:sz w:val="30"/>
         </w:rPr>
       </w:pPr>
+      <w:bookmarkStart w:id="15" w:name="_Toc118824522"/>
       <w:r>
         <w:rPr>
           <w:sz w:val="30"/>
         </w:rPr>
-        <w:t xml:space="preserve">Name: Muhammad Saad Hussain                               </w:t>
+        <w:t>Name: Muhammad Saad Hussain</w:t>
+      </w:r>
+      <w:bookmarkEnd w:id="15"/>
+      <w:r>
+        <w:rPr>
+          <w:sz w:val="30"/>
+        </w:rPr>
+        <w:t xml:space="preserve">                               </w:t>
       </w:r>
     </w:p>
     <w:p>
@@ -5509,21 +6354,12 @@
           <w:szCs w:val="24"/>
         </w:rPr>
       </w:pPr>
-      <w:proofErr w:type="gramStart"/>
       <w:r>
         <w:rPr>
           <w:sz w:val="24"/>
           <w:szCs w:val="24"/>
         </w:rPr>
-        <w:t>Search  Available</w:t>
-      </w:r>
-      <w:proofErr w:type="gramEnd"/>
-      <w:r>
-        <w:rPr>
-          <w:sz w:val="24"/>
-          <w:szCs w:val="24"/>
-        </w:rPr>
-        <w:t xml:space="preserve"> Rooms</w:t>
+        <w:t>Search  Available Rooms</w:t>
       </w:r>
     </w:p>
     <w:p>
@@ -5573,10 +6409,11 @@
       <w:pPr>
         <w:pStyle w:val="Heading2"/>
       </w:pPr>
-      <w:r>
-        <w:lastRenderedPageBreak/>
+      <w:bookmarkStart w:id="16" w:name="_Toc118824523"/>
+      <w:r>
         <w:t>Maaz khan:</w:t>
       </w:r>
+      <w:bookmarkEnd w:id="16"/>
     </w:p>
     <w:p>
       <w:pPr>
@@ -5628,9 +6465,11 @@
       <w:pPr>
         <w:pStyle w:val="Heading2"/>
       </w:pPr>
+      <w:bookmarkStart w:id="17" w:name="_Toc118824524"/>
       <w:r>
         <w:t>Muzamil khan</w:t>
       </w:r>
+      <w:bookmarkEnd w:id="17"/>
     </w:p>
     <w:p>
       <w:pPr>
@@ -5702,6 +6541,7 @@
           <w:sz w:val="30"/>
         </w:rPr>
       </w:pPr>
+      <w:bookmarkStart w:id="18" w:name="_Toc118824525"/>
       <w:r>
         <w:rPr>
           <w:sz w:val="30"/>
@@ -5709,6 +6549,7 @@
         <w:lastRenderedPageBreak/>
         <w:t>Fully dressed Use cases</w:t>
       </w:r>
+      <w:bookmarkEnd w:id="18"/>
     </w:p>
     <w:p>
       <w:pPr>
@@ -6578,7 +7419,7 @@
                     </pic:cNvPicPr>
                   </pic:nvPicPr>
                   <pic:blipFill>
-                    <a:blip r:embed="rId10">
+                    <a:blip r:embed="rId11">
                       <a:extLst>
                         <a:ext uri="{28A0092B-C50C-407E-A947-70E740481C1C}">
                           <a14:useLocalDpi xmlns:a14="http://schemas.microsoft.com/office/drawing/2010/main" val="0"/>
@@ -7463,7 +8304,7 @@
                     </pic:cNvPicPr>
                   </pic:nvPicPr>
                   <pic:blipFill>
-                    <a:blip r:embed="rId11">
+                    <a:blip r:embed="rId12">
                       <a:extLst>
                         <a:ext uri="{28A0092B-C50C-407E-A947-70E740481C1C}">
                           <a14:useLocalDpi xmlns:a14="http://schemas.microsoft.com/office/drawing/2010/main" val="0"/>
@@ -8177,7 +9018,7 @@
                     </pic:cNvPicPr>
                   </pic:nvPicPr>
                   <pic:blipFill>
-                    <a:blip r:embed="rId12">
+                    <a:blip r:embed="rId13">
                       <a:extLst>
                         <a:ext uri="{28A0092B-C50C-407E-A947-70E740481C1C}">
                           <a14:useLocalDpi xmlns:a14="http://schemas.microsoft.com/office/drawing/2010/main" val="0"/>
@@ -9016,7 +9857,7 @@
                     </pic:cNvPicPr>
                   </pic:nvPicPr>
                   <pic:blipFill>
-                    <a:blip r:embed="rId12">
+                    <a:blip r:embed="rId13">
                       <a:extLst>
                         <a:ext uri="{28A0092B-C50C-407E-A947-70E740481C1C}">
                           <a14:useLocalDpi xmlns:a14="http://schemas.microsoft.com/office/drawing/2010/main" val="0"/>
@@ -9658,7 +10499,21 @@
           <w:sz w:val="30"/>
         </w:rPr>
         <w:lastRenderedPageBreak/>
-        <w:t xml:space="preserve">     Name: Muhammad Saad Hussain                               </w:t>
+        <w:t xml:space="preserve">     </w:t>
+      </w:r>
+      <w:bookmarkStart w:id="19" w:name="_Toc118824526"/>
+      <w:r>
+        <w:rPr>
+          <w:sz w:val="30"/>
+        </w:rPr>
+        <w:t>Name: Muhammad Saad Hussain</w:t>
+      </w:r>
+      <w:bookmarkEnd w:id="19"/>
+      <w:r>
+        <w:rPr>
+          <w:sz w:val="30"/>
+        </w:rPr>
+        <w:t xml:space="preserve">                               </w:t>
       </w:r>
     </w:p>
     <w:p>
@@ -9825,23 +10680,14 @@
           <w:szCs w:val="24"/>
         </w:rPr>
       </w:pPr>
-      <w:proofErr w:type="gramStart"/>
       <w:r>
         <w:rPr>
           <w:sz w:val="24"/>
           <w:szCs w:val="24"/>
         </w:rPr>
-        <w:t>Search  Available</w:t>
-      </w:r>
-      <w:proofErr w:type="gramEnd"/>
-      <w:r>
-        <w:rPr>
-          <w:sz w:val="24"/>
-          <w:szCs w:val="24"/>
-        </w:rPr>
-        <w:t xml:space="preserve"> Rooms</w:t>
-      </w:r>
-      <w:bookmarkStart w:id="2" w:name="_Hlk116900073"/>
+        <w:t>Search  Available Rooms</w:t>
+      </w:r>
+      <w:bookmarkStart w:id="20" w:name="_Hlk116900073"/>
     </w:p>
     <w:p>
       <w:pPr>
@@ -10823,7 +11669,7 @@
         </w:rPr>
       </w:pPr>
     </w:p>
-    <w:bookmarkEnd w:id="2"/>
+    <w:bookmarkEnd w:id="20"/>
     <w:p>
       <w:pPr>
         <w:rPr>
@@ -15422,8 +16268,8 @@
         <w:tblLook w:val="04A0" w:firstRow="1" w:lastRow="0" w:firstColumn="1" w:lastColumn="0" w:noHBand="0" w:noVBand="1"/>
       </w:tblPr>
       <w:tblGrid>
-        <w:gridCol w:w="4706"/>
-        <w:gridCol w:w="4644"/>
+        <w:gridCol w:w="4720"/>
+        <w:gridCol w:w="4658"/>
       </w:tblGrid>
       <w:tr>
         <w:trPr>
@@ -16302,12 +17148,14 @@
           <w:sz w:val="30"/>
         </w:rPr>
       </w:pPr>
+      <w:bookmarkStart w:id="21" w:name="_Toc118824527"/>
       <w:r>
         <w:rPr>
           <w:sz w:val="30"/>
         </w:rPr>
         <w:t>Huzaifa Sajjad</w:t>
       </w:r>
+      <w:bookmarkEnd w:id="21"/>
     </w:p>
     <w:p>
       <w:pPr>
@@ -16364,6 +17212,7 @@
         </w:rPr>
         <w:t xml:space="preserve">     </w:t>
       </w:r>
+      <w:bookmarkStart w:id="22" w:name="_Toc118824528"/>
       <w:r>
         <w:rPr>
           <w:rFonts w:ascii="Segoe UI" w:hAnsi="Segoe UI" w:cs="Segoe UI"/>
@@ -16371,6 +17220,7 @@
         </w:rPr>
         <w:t>Automated Attendance System</w:t>
       </w:r>
+      <w:bookmarkEnd w:id="22"/>
     </w:p>
     <w:p>
       <w:pPr>
@@ -17189,7 +18039,7 @@
                     </pic:cNvPicPr>
                   </pic:nvPicPr>
                   <pic:blipFill>
-                    <a:blip r:embed="rId13">
+                    <a:blip r:embed="rId14">
                       <a:extLst>
                         <a:ext uri="{28A0092B-C50C-407E-A947-70E740481C1C}">
                           <a14:useLocalDpi xmlns:a14="http://schemas.microsoft.com/office/drawing/2010/main" val="0"/>
@@ -17566,23 +18416,7 @@
                 <w:sz w:val="24"/>
                 <w:szCs w:val="24"/>
               </w:rPr>
-              <w:t xml:space="preserve">1.teacher </w:t>
-            </w:r>
-            <w:proofErr w:type="gramStart"/>
-            <w:r>
-              <w:rPr>
-                <w:sz w:val="24"/>
-                <w:szCs w:val="24"/>
-              </w:rPr>
-              <w:t>should  be</w:t>
-            </w:r>
-            <w:proofErr w:type="gramEnd"/>
-            <w:r>
-              <w:rPr>
-                <w:sz w:val="24"/>
-                <w:szCs w:val="24"/>
-              </w:rPr>
-              <w:t xml:space="preserve"> already  register    </w:t>
+              <w:t xml:space="preserve">1.teacher should  be already  register    </w:t>
             </w:r>
           </w:p>
           <w:p>
@@ -18186,7 +19020,7 @@
                     </pic:cNvPicPr>
                   </pic:nvPicPr>
                   <pic:blipFill>
-                    <a:blip r:embed="rId14">
+                    <a:blip r:embed="rId15">
                       <a:extLst>
                         <a:ext uri="{28A0092B-C50C-407E-A947-70E740481C1C}">
                           <a14:useLocalDpi xmlns:a14="http://schemas.microsoft.com/office/drawing/2010/main" val="0"/>
@@ -18795,23 +19629,7 @@
                 <w:sz w:val="24"/>
                 <w:szCs w:val="24"/>
               </w:rPr>
-              <w:t xml:space="preserve">System fitches </w:t>
-            </w:r>
-            <w:proofErr w:type="gramStart"/>
-            <w:r>
-              <w:rPr>
-                <w:sz w:val="24"/>
-                <w:szCs w:val="24"/>
-              </w:rPr>
-              <w:t>teachers</w:t>
-            </w:r>
-            <w:proofErr w:type="gramEnd"/>
-            <w:r>
-              <w:rPr>
-                <w:sz w:val="24"/>
-                <w:szCs w:val="24"/>
-              </w:rPr>
-              <w:t xml:space="preserve"> data form data base</w:t>
+              <w:t>System fitches teachers data form data base</w:t>
             </w:r>
           </w:p>
           <w:p>
@@ -19431,6 +20249,7 @@
                 <w:sz w:val="24"/>
                 <w:szCs w:val="24"/>
               </w:rPr>
+              <w:lastRenderedPageBreak/>
               <w:t>Pre conditions</w:t>
             </w:r>
           </w:p>
@@ -19950,7 +20769,7 @@
                     </pic:cNvPicPr>
                   </pic:nvPicPr>
                   <pic:blipFill>
-                    <a:blip r:embed="rId15">
+                    <a:blip r:embed="rId16">
                       <a:extLst>
                         <a:ext uri="{28A0092B-C50C-407E-A947-70E740481C1C}">
                           <a14:useLocalDpi xmlns:a14="http://schemas.microsoft.com/office/drawing/2010/main" val="0"/>
@@ -20173,12 +20992,14 @@
         <w:lastRenderedPageBreak/>
         <w:tab/>
       </w:r>
+      <w:bookmarkStart w:id="23" w:name="_Toc118824529"/>
       <w:r>
         <w:rPr>
           <w:sz w:val="32"/>
         </w:rPr>
         <w:t>Muddassir Ali</w:t>
       </w:r>
+      <w:bookmarkEnd w:id="23"/>
     </w:p>
     <w:p>
       <w:r>
@@ -20735,6 +21556,7 @@
                 <w:sz w:val="24"/>
                 <w:szCs w:val="24"/>
               </w:rPr>
+              <w:lastRenderedPageBreak/>
               <w:t>Main Success Scenario</w:t>
             </w:r>
           </w:p>
@@ -20967,7 +21789,7 @@
                     <pic:cNvPicPr/>
                   </pic:nvPicPr>
                   <pic:blipFill>
-                    <a:blip r:embed="rId16">
+                    <a:blip r:embed="rId17">
                       <a:extLst>
                         <a:ext uri="{28A0092B-C50C-407E-A947-70E740481C1C}">
                           <a14:useLocalDpi xmlns:a14="http://schemas.microsoft.com/office/drawing/2010/main" val="0"/>
@@ -21019,7 +21841,7 @@
                     <pic:cNvPicPr/>
                   </pic:nvPicPr>
                   <pic:blipFill>
-                    <a:blip r:embed="rId17">
+                    <a:blip r:embed="rId18">
                       <a:extLst>
                         <a:ext uri="{28A0092B-C50C-407E-A947-70E740481C1C}">
                           <a14:useLocalDpi xmlns:a14="http://schemas.microsoft.com/office/drawing/2010/main" val="0"/>
@@ -21445,8 +22267,15 @@
                 <w:sz w:val="24"/>
                 <w:szCs w:val="24"/>
               </w:rPr>
+              <w:t xml:space="preserve">3: User friendly: user can easily understand </w:t>
+            </w:r>
+            <w:r>
+              <w:rPr>
+                <w:sz w:val="24"/>
+                <w:szCs w:val="24"/>
+              </w:rPr>
               <w:lastRenderedPageBreak/>
-              <w:t>3: User friendly: user can easily understand and handle in first use.</w:t>
+              <w:t>and handle in first use.</w:t>
             </w:r>
           </w:p>
           <w:p/>
@@ -21463,6 +22292,7 @@
                 <w:sz w:val="24"/>
                 <w:szCs w:val="24"/>
               </w:rPr>
+              <w:lastRenderedPageBreak/>
               <w:t>Technology and Data Variations List</w:t>
             </w:r>
           </w:p>
@@ -21565,7 +22395,7 @@
                     <pic:cNvPicPr/>
                   </pic:nvPicPr>
                   <pic:blipFill>
-                    <a:blip r:embed="rId18">
+                    <a:blip r:embed="rId19">
                       <a:extLst>
                         <a:ext uri="{28A0092B-C50C-407E-A947-70E740481C1C}">
                           <a14:useLocalDpi xmlns:a14="http://schemas.microsoft.com/office/drawing/2010/main" val="0"/>
@@ -21622,7 +22452,7 @@
                     <pic:cNvPicPr/>
                   </pic:nvPicPr>
                   <pic:blipFill>
-                    <a:blip r:embed="rId19">
+                    <a:blip r:embed="rId20">
                       <a:extLst>
                         <a:ext uri="{28A0092B-C50C-407E-A947-70E740481C1C}">
                           <a14:useLocalDpi xmlns:a14="http://schemas.microsoft.com/office/drawing/2010/main" val="0"/>
@@ -22503,19 +23333,53 @@
     </w:p>
     <w:p>
       <w:pPr>
+        <w:pStyle w:val="Heading2"/>
+      </w:pPr>
+      <w:bookmarkStart w:id="24" w:name="_Toc118824530"/>
+      <w:r>
+        <w:lastRenderedPageBreak/>
+        <w:t xml:space="preserve">Muzammil </w:t>
+      </w:r>
+      <w:proofErr w:type="gramStart"/>
+      <w:r>
+        <w:t>Khan(</w:t>
+      </w:r>
+      <w:proofErr w:type="gramEnd"/>
+      <w:r>
+        <w:t>SP21-BSE-031)</w:t>
+      </w:r>
+      <w:bookmarkEnd w:id="24"/>
+    </w:p>
+    <w:p>
+      <w:pPr>
         <w:rPr>
           <w:b/>
           <w:u w:val="single"/>
         </w:rPr>
       </w:pPr>
-      <w:r>
+    </w:p>
+    <w:p>
+      <w:pPr>
         <w:rPr>
           <w:b/>
           <w:u w:val="single"/>
         </w:rPr>
-        <w:lastRenderedPageBreak/>
+      </w:pPr>
+      <w:r>
+        <w:rPr>
+          <w:b/>
+          <w:u w:val="single"/>
+        </w:rPr>
         <w:t>Fully dressed for Notify Admin:</w:t>
       </w:r>
+    </w:p>
+    <w:p>
+      <w:pPr>
+        <w:rPr>
+          <w:b/>
+          <w:u w:val="single"/>
+        </w:rPr>
+      </w:pPr>
     </w:p>
     <w:tbl>
       <w:tblPr>
@@ -22524,8 +23388,8 @@
         <w:tblLook w:val="04A0" w:firstRow="1" w:lastRow="0" w:firstColumn="1" w:lastColumn="0" w:noHBand="0" w:noVBand="1"/>
       </w:tblPr>
       <w:tblGrid>
-        <w:gridCol w:w="2065"/>
-        <w:gridCol w:w="7285"/>
+        <w:gridCol w:w="2088"/>
+        <w:gridCol w:w="7488"/>
       </w:tblGrid>
       <w:tr>
         <w:tc>
@@ -22973,15 +23837,7 @@
               </w:numPr>
             </w:pPr>
             <w:r>
-              <w:t xml:space="preserve">To enter in the </w:t>
-            </w:r>
-            <w:proofErr w:type="gramStart"/>
-            <w:r>
-              <w:t>option</w:t>
-            </w:r>
-            <w:proofErr w:type="gramEnd"/>
-            <w:r>
-              <w:t xml:space="preserve"> add student’s attendance record and edit student’s attendance record, the system wait for the password. </w:t>
+              <w:t xml:space="preserve">To enter in the option add student’s attendance record and edit student’s attendance record, the system wait for the password. </w:t>
             </w:r>
           </w:p>
           <w:p>
@@ -23091,15 +23947,7 @@
           </w:p>
           <w:p>
             <w:r>
-              <w:t xml:space="preserve">In case of high </w:t>
-            </w:r>
-            <w:proofErr w:type="gramStart"/>
-            <w:r>
-              <w:t>latency</w:t>
-            </w:r>
-            <w:proofErr w:type="gramEnd"/>
-            <w:r>
-              <w:t xml:space="preserve"> the response time may exceed up to one minute. </w:t>
+              <w:t xml:space="preserve">In case of high latency the response time may exceed up to one minute. </w:t>
             </w:r>
           </w:p>
         </w:tc>
@@ -23136,8 +23984,8 @@
         <w:tblLook w:val="04A0" w:firstRow="1" w:lastRow="0" w:firstColumn="1" w:lastColumn="0" w:noHBand="0" w:noVBand="1"/>
       </w:tblPr>
       <w:tblGrid>
-        <w:gridCol w:w="2065"/>
-        <w:gridCol w:w="7285"/>
+        <w:gridCol w:w="2088"/>
+        <w:gridCol w:w="7488"/>
       </w:tblGrid>
       <w:tr>
         <w:tc>
@@ -23571,6 +24419,7 @@
               </w:rPr>
             </w:pPr>
             <w:r>
+              <w:lastRenderedPageBreak/>
               <w:t xml:space="preserve">          2. Edit student’s attendance record.</w:t>
             </w:r>
           </w:p>
@@ -23599,6 +24448,7 @@
               <w:rPr>
                 <w:b/>
               </w:rPr>
+              <w:lastRenderedPageBreak/>
               <w:t>Alternative Flow</w:t>
             </w:r>
           </w:p>
@@ -23623,15 +24473,7 @@
               </w:numPr>
             </w:pPr>
             <w:r>
-              <w:t xml:space="preserve">To enter in the </w:t>
-            </w:r>
-            <w:proofErr w:type="gramStart"/>
-            <w:r>
-              <w:t>option</w:t>
-            </w:r>
-            <w:proofErr w:type="gramEnd"/>
-            <w:r>
-              <w:t xml:space="preserve"> add student’s attendance record and edit student’s attendance record, the system wait for the password. </w:t>
+              <w:t xml:space="preserve">To enter in the option add student’s attendance record and edit student’s attendance record, the system wait for the password. </w:t>
             </w:r>
           </w:p>
           <w:p>
@@ -23647,7 +24489,6 @@
               </w:rPr>
             </w:pPr>
             <w:r>
-              <w:lastRenderedPageBreak/>
               <w:t>If the required record of student’s attendance is not found then display massage on the screen.</w:t>
             </w:r>
           </w:p>
@@ -23809,8 +24650,24 @@
         <w:rPr>
           <w:sz w:val="32"/>
         </w:rPr>
-        <w:t xml:space="preserve"> Maaz Khan</w:t>
-      </w:r>
+        <w:t xml:space="preserve"> </w:t>
+      </w:r>
+      <w:bookmarkStart w:id="25" w:name="_Toc118824531"/>
+      <w:proofErr w:type="spellStart"/>
+      <w:r>
+        <w:rPr>
+          <w:sz w:val="32"/>
+        </w:rPr>
+        <w:t>Maaz</w:t>
+      </w:r>
+      <w:proofErr w:type="spellEnd"/>
+      <w:r>
+        <w:rPr>
+          <w:sz w:val="32"/>
+        </w:rPr>
+        <w:t xml:space="preserve"> Khan</w:t>
+      </w:r>
+      <w:bookmarkEnd w:id="25"/>
     </w:p>
     <w:p>
       <w:pPr>
@@ -24599,6 +25456,12 @@
     <w:sectPr>
       <w:pgSz w:w="12240" w:h="15840"/>
       <w:pgMar w:top="1440" w:right="1440" w:bottom="1440" w:left="1440" w:header="720" w:footer="720" w:gutter="0"/>
+      <w:pgBorders w:offsetFrom="page">
+        <w:top w:val="single" w:sz="4" w:space="24" w:color="auto"/>
+        <w:left w:val="single" w:sz="4" w:space="24" w:color="auto"/>
+        <w:bottom w:val="single" w:sz="4" w:space="24" w:color="auto"/>
+        <w:right w:val="single" w:sz="4" w:space="24" w:color="auto"/>
+      </w:pgBorders>
       <w:cols w:space="720"/>
       <w:docGrid w:linePitch="360"/>
     </w:sectPr>
@@ -24607,8 +25470,8 @@
 </file>
 
 <file path=word/numbering.xml><?xml version="1.0" encoding="utf-8"?>
-<w:numbering xmlns:wpc="http://schemas.microsoft.com/office/word/2010/wordprocessingCanvas" xmlns:cx="http://schemas.microsoft.com/office/drawing/2014/chartex" xmlns:cx1="http://schemas.microsoft.com/office/drawing/2015/9/8/chartex" xmlns:cx2="http://schemas.microsoft.com/office/drawing/2015/10/21/chartex" xmlns:cx3="http://schemas.microsoft.com/office/drawing/2016/5/9/chartex" xmlns:cx4="http://schemas.microsoft.com/office/drawing/2016/5/10/chartex" xmlns:cx5="http://schemas.microsoft.com/office/drawing/2016/5/11/chartex" xmlns:cx6="http://schemas.microsoft.com/office/drawing/2016/5/12/chartex" xmlns:cx7="http://schemas.microsoft.com/office/drawing/2016/5/13/chartex" xmlns:cx8="http://schemas.microsoft.com/office/drawing/2016/5/14/chartex" xmlns:mc="http://schemas.openxmlformats.org/markup-compatibility/2006" xmlns:aink="http://schemas.microsoft.com/office/drawing/2016/ink" xmlns:am3d="http://schemas.microsoft.com/office/drawing/2017/model3d" xmlns:o="urn:schemas-microsoft-com:office:office" xmlns:oel="http://schemas.microsoft.com/office/2019/extlst" xmlns:r="http://schemas.openxmlformats.org/officeDocument/2006/relationships" xmlns:m="http://schemas.openxmlformats.org/officeDocument/2006/math" xmlns:v="urn:schemas-microsoft-com:vml" xmlns:wp14="http://schemas.microsoft.com/office/word/2010/wordprocessingDrawing" xmlns:wp="http://schemas.openxmlformats.org/drawingml/2006/wordprocessingDrawing" xmlns:w10="urn:schemas-microsoft-com:office:word" xmlns:w="http://schemas.openxmlformats.org/wordprocessingml/2006/main" xmlns:w14="http://schemas.microsoft.com/office/word/2010/wordml" xmlns:w15="http://schemas.microsoft.com/office/word/2012/wordml" xmlns:w16cex="http://schemas.microsoft.com/office/word/2018/wordml/cex" xmlns:w16cid="http://schemas.microsoft.com/office/word/2016/wordml/cid" xmlns:w16="http://schemas.microsoft.com/office/word/2018/wordml" xmlns:w16sdtdh="http://schemas.microsoft.com/office/word/2020/wordml/sdtdatahash" xmlns:w16se="http://schemas.microsoft.com/office/word/2015/wordml/symex" xmlns:wpg="http://schemas.microsoft.com/office/word/2010/wordprocessingGroup" xmlns:wpi="http://schemas.microsoft.com/office/word/2010/wordprocessingInk" xmlns:wne="http://schemas.microsoft.com/office/word/2006/wordml" xmlns:wps="http://schemas.microsoft.com/office/word/2010/wordprocessingShape" mc:Ignorable="w14 w15 w16se w16cid w16 w16cex w16sdtdh wp14">
-  <w:abstractNum w:abstractNumId="0" w15:restartNumberingAfterBreak="0">
+<w:numbering xmlns:wpc="http://schemas.microsoft.com/office/word/2010/wordprocessingCanvas" xmlns:mc="http://schemas.openxmlformats.org/markup-compatibility/2006" xmlns:o="urn:schemas-microsoft-com:office:office" xmlns:r="http://schemas.openxmlformats.org/officeDocument/2006/relationships" xmlns:m="http://schemas.openxmlformats.org/officeDocument/2006/math" xmlns:v="urn:schemas-microsoft-com:vml" xmlns:wp14="http://schemas.microsoft.com/office/word/2010/wordprocessingDrawing" xmlns:wp="http://schemas.openxmlformats.org/drawingml/2006/wordprocessingDrawing" xmlns:w10="urn:schemas-microsoft-com:office:word" xmlns:w="http://schemas.openxmlformats.org/wordprocessingml/2006/main" xmlns:w14="http://schemas.microsoft.com/office/word/2010/wordml" xmlns:wpg="http://schemas.microsoft.com/office/word/2010/wordprocessingGroup" xmlns:wpi="http://schemas.microsoft.com/office/word/2010/wordprocessingInk" xmlns:wne="http://schemas.microsoft.com/office/word/2006/wordml" xmlns:wps="http://schemas.microsoft.com/office/word/2010/wordprocessingShape" mc:Ignorable="w14 wp14">
+  <w:abstractNum w:abstractNumId="0">
     <w:nsid w:val="04945DCD"/>
     <w:multiLevelType w:val="hybridMultilevel"/>
     <w:tmpl w:val="8FC85736"/>
@@ -24697,7 +25560,7 @@
       </w:pPr>
     </w:lvl>
   </w:abstractNum>
-  <w:abstractNum w:abstractNumId="1" w15:restartNumberingAfterBreak="0">
+  <w:abstractNum w:abstractNumId="1">
     <w:nsid w:val="06FC2B3B"/>
     <w:multiLevelType w:val="hybridMultilevel"/>
     <w:tmpl w:val="7F9038FA"/>
@@ -24783,7 +25646,7 @@
       </w:pPr>
     </w:lvl>
   </w:abstractNum>
-  <w:abstractNum w:abstractNumId="2" w15:restartNumberingAfterBreak="0">
+  <w:abstractNum w:abstractNumId="2">
     <w:nsid w:val="07A86F7A"/>
     <w:multiLevelType w:val="hybridMultilevel"/>
     <w:tmpl w:val="E4A05CE8"/>
@@ -24896,7 +25759,7 @@
       </w:rPr>
     </w:lvl>
   </w:abstractNum>
-  <w:abstractNum w:abstractNumId="3" w15:restartNumberingAfterBreak="0">
+  <w:abstractNum w:abstractNumId="3">
     <w:nsid w:val="113C4C83"/>
     <w:multiLevelType w:val="hybridMultilevel"/>
     <w:tmpl w:val="11F2D60E"/>
@@ -24985,7 +25848,7 @@
       </w:pPr>
     </w:lvl>
   </w:abstractNum>
-  <w:abstractNum w:abstractNumId="4" w15:restartNumberingAfterBreak="0">
+  <w:abstractNum w:abstractNumId="4">
     <w:nsid w:val="126D0BBE"/>
     <w:multiLevelType w:val="hybridMultilevel"/>
     <w:tmpl w:val="2F58B638"/>
@@ -25071,7 +25934,7 @@
       </w:pPr>
     </w:lvl>
   </w:abstractNum>
-  <w:abstractNum w:abstractNumId="5" w15:restartNumberingAfterBreak="0">
+  <w:abstractNum w:abstractNumId="5">
     <w:nsid w:val="137B7A18"/>
     <w:multiLevelType w:val="hybridMultilevel"/>
     <w:tmpl w:val="945C0FE4"/>
@@ -25184,7 +26047,7 @@
       </w:rPr>
     </w:lvl>
   </w:abstractNum>
-  <w:abstractNum w:abstractNumId="6" w15:restartNumberingAfterBreak="0">
+  <w:abstractNum w:abstractNumId="6">
     <w:nsid w:val="164A4E2B"/>
     <w:multiLevelType w:val="hybridMultilevel"/>
     <w:tmpl w:val="F358138E"/>
@@ -25297,7 +26160,7 @@
       </w:rPr>
     </w:lvl>
   </w:abstractNum>
-  <w:abstractNum w:abstractNumId="7" w15:restartNumberingAfterBreak="0">
+  <w:abstractNum w:abstractNumId="7">
     <w:nsid w:val="1BDF7D9F"/>
     <w:multiLevelType w:val="hybridMultilevel"/>
     <w:tmpl w:val="0974138A"/>
@@ -25410,7 +26273,7 @@
       </w:rPr>
     </w:lvl>
   </w:abstractNum>
-  <w:abstractNum w:abstractNumId="8" w15:restartNumberingAfterBreak="0">
+  <w:abstractNum w:abstractNumId="8">
     <w:nsid w:val="20E2358B"/>
     <w:multiLevelType w:val="hybridMultilevel"/>
     <w:tmpl w:val="D6225FBC"/>
@@ -25499,7 +26362,7 @@
       </w:pPr>
     </w:lvl>
   </w:abstractNum>
-  <w:abstractNum w:abstractNumId="9" w15:restartNumberingAfterBreak="0">
+  <w:abstractNum w:abstractNumId="9">
     <w:nsid w:val="29F26060"/>
     <w:multiLevelType w:val="hybridMultilevel"/>
     <w:tmpl w:val="0840008E"/>
@@ -25585,7 +26448,7 @@
       </w:pPr>
     </w:lvl>
   </w:abstractNum>
-  <w:abstractNum w:abstractNumId="10" w15:restartNumberingAfterBreak="0">
+  <w:abstractNum w:abstractNumId="10">
     <w:nsid w:val="2A1761E6"/>
     <w:multiLevelType w:val="hybridMultilevel"/>
     <w:tmpl w:val="36FCAF96"/>
@@ -25674,7 +26537,7 @@
       </w:pPr>
     </w:lvl>
   </w:abstractNum>
-  <w:abstractNum w:abstractNumId="11" w15:restartNumberingAfterBreak="0">
+  <w:abstractNum w:abstractNumId="11">
     <w:nsid w:val="2BFE6D8B"/>
     <w:multiLevelType w:val="hybridMultilevel"/>
     <w:tmpl w:val="697AE0DA"/>
@@ -25760,7 +26623,7 @@
       </w:pPr>
     </w:lvl>
   </w:abstractNum>
-  <w:abstractNum w:abstractNumId="12" w15:restartNumberingAfterBreak="0">
+  <w:abstractNum w:abstractNumId="12">
     <w:nsid w:val="2CD933DA"/>
     <w:multiLevelType w:val="hybridMultilevel"/>
     <w:tmpl w:val="3CBA054A"/>
@@ -25849,7 +26712,7 @@
       </w:pPr>
     </w:lvl>
   </w:abstractNum>
-  <w:abstractNum w:abstractNumId="13" w15:restartNumberingAfterBreak="0">
+  <w:abstractNum w:abstractNumId="13">
     <w:nsid w:val="2D60690E"/>
     <w:multiLevelType w:val="hybridMultilevel"/>
     <w:tmpl w:val="008AE614"/>
@@ -25962,7 +26825,7 @@
       </w:rPr>
     </w:lvl>
   </w:abstractNum>
-  <w:abstractNum w:abstractNumId="14" w15:restartNumberingAfterBreak="0">
+  <w:abstractNum w:abstractNumId="14">
     <w:nsid w:val="2E2629BE"/>
     <w:multiLevelType w:val="hybridMultilevel"/>
     <w:tmpl w:val="EE54BAEC"/>
@@ -26051,7 +26914,7 @@
       </w:pPr>
     </w:lvl>
   </w:abstractNum>
-  <w:abstractNum w:abstractNumId="15" w15:restartNumberingAfterBreak="0">
+  <w:abstractNum w:abstractNumId="15">
     <w:nsid w:val="32202B99"/>
     <w:multiLevelType w:val="hybridMultilevel"/>
     <w:tmpl w:val="EBF6C902"/>
@@ -26140,7 +27003,7 @@
       </w:pPr>
     </w:lvl>
   </w:abstractNum>
-  <w:abstractNum w:abstractNumId="16" w15:restartNumberingAfterBreak="0">
+  <w:abstractNum w:abstractNumId="16">
     <w:nsid w:val="32732509"/>
     <w:multiLevelType w:val="hybridMultilevel"/>
     <w:tmpl w:val="3F6C8A6E"/>
@@ -26229,7 +27092,7 @@
       </w:pPr>
     </w:lvl>
   </w:abstractNum>
-  <w:abstractNum w:abstractNumId="17" w15:restartNumberingAfterBreak="0">
+  <w:abstractNum w:abstractNumId="17">
     <w:nsid w:val="395F25CA"/>
     <w:multiLevelType w:val="hybridMultilevel"/>
     <w:tmpl w:val="BEF89FF4"/>
@@ -26342,7 +27205,7 @@
       </w:rPr>
     </w:lvl>
   </w:abstractNum>
-  <w:abstractNum w:abstractNumId="18" w15:restartNumberingAfterBreak="0">
+  <w:abstractNum w:abstractNumId="18">
     <w:nsid w:val="413F5C82"/>
     <w:multiLevelType w:val="hybridMultilevel"/>
     <w:tmpl w:val="7018AD1E"/>
@@ -26428,7 +27291,7 @@
       </w:pPr>
     </w:lvl>
   </w:abstractNum>
-  <w:abstractNum w:abstractNumId="19" w15:restartNumberingAfterBreak="0">
+  <w:abstractNum w:abstractNumId="19">
     <w:nsid w:val="44DC735D"/>
     <w:multiLevelType w:val="hybridMultilevel"/>
     <w:tmpl w:val="DA6277A4"/>
@@ -26517,7 +27380,7 @@
       </w:pPr>
     </w:lvl>
   </w:abstractNum>
-  <w:abstractNum w:abstractNumId="20" w15:restartNumberingAfterBreak="0">
+  <w:abstractNum w:abstractNumId="20">
     <w:nsid w:val="450A4EFB"/>
     <w:multiLevelType w:val="hybridMultilevel"/>
     <w:tmpl w:val="52284602"/>
@@ -26606,7 +27469,7 @@
       </w:pPr>
     </w:lvl>
   </w:abstractNum>
-  <w:abstractNum w:abstractNumId="21" w15:restartNumberingAfterBreak="0">
+  <w:abstractNum w:abstractNumId="21">
     <w:nsid w:val="459819F2"/>
     <w:multiLevelType w:val="hybridMultilevel"/>
     <w:tmpl w:val="0706D0B8"/>
@@ -26695,7 +27558,7 @@
       </w:pPr>
     </w:lvl>
   </w:abstractNum>
-  <w:abstractNum w:abstractNumId="22" w15:restartNumberingAfterBreak="0">
+  <w:abstractNum w:abstractNumId="22">
     <w:nsid w:val="46D51A17"/>
     <w:multiLevelType w:val="hybridMultilevel"/>
     <w:tmpl w:val="D86A0740"/>
@@ -26784,7 +27647,7 @@
       </w:pPr>
     </w:lvl>
   </w:abstractNum>
-  <w:abstractNum w:abstractNumId="23" w15:restartNumberingAfterBreak="0">
+  <w:abstractNum w:abstractNumId="23">
     <w:nsid w:val="503C5FD0"/>
     <w:multiLevelType w:val="hybridMultilevel"/>
     <w:tmpl w:val="DE38C4FE"/>
@@ -26873,7 +27736,7 @@
       </w:pPr>
     </w:lvl>
   </w:abstractNum>
-  <w:abstractNum w:abstractNumId="24" w15:restartNumberingAfterBreak="0">
+  <w:abstractNum w:abstractNumId="24">
     <w:nsid w:val="50A92AB8"/>
     <w:multiLevelType w:val="hybridMultilevel"/>
     <w:tmpl w:val="1DBADB2A"/>
@@ -26959,7 +27822,7 @@
       </w:pPr>
     </w:lvl>
   </w:abstractNum>
-  <w:abstractNum w:abstractNumId="25" w15:restartNumberingAfterBreak="0">
+  <w:abstractNum w:abstractNumId="25">
     <w:nsid w:val="521E025D"/>
     <w:multiLevelType w:val="hybridMultilevel"/>
     <w:tmpl w:val="F2B47C74"/>
@@ -27048,7 +27911,7 @@
       </w:pPr>
     </w:lvl>
   </w:abstractNum>
-  <w:abstractNum w:abstractNumId="26" w15:restartNumberingAfterBreak="0">
+  <w:abstractNum w:abstractNumId="26">
     <w:nsid w:val="547A0C18"/>
     <w:multiLevelType w:val="hybridMultilevel"/>
     <w:tmpl w:val="E11CA364"/>
@@ -27137,7 +28000,7 @@
       </w:pPr>
     </w:lvl>
   </w:abstractNum>
-  <w:abstractNum w:abstractNumId="27" w15:restartNumberingAfterBreak="0">
+  <w:abstractNum w:abstractNumId="27">
     <w:nsid w:val="58161734"/>
     <w:multiLevelType w:val="hybridMultilevel"/>
     <w:tmpl w:val="6E426086"/>
@@ -27226,7 +28089,7 @@
       </w:pPr>
     </w:lvl>
   </w:abstractNum>
-  <w:abstractNum w:abstractNumId="28" w15:restartNumberingAfterBreak="0">
+  <w:abstractNum w:abstractNumId="28">
     <w:nsid w:val="658A2E81"/>
     <w:multiLevelType w:val="hybridMultilevel"/>
     <w:tmpl w:val="C7989128"/>
@@ -27315,7 +28178,7 @@
       </w:pPr>
     </w:lvl>
   </w:abstractNum>
-  <w:abstractNum w:abstractNumId="29" w15:restartNumberingAfterBreak="0">
+  <w:abstractNum w:abstractNumId="29">
     <w:nsid w:val="6D3D04F1"/>
     <w:multiLevelType w:val="hybridMultilevel"/>
     <w:tmpl w:val="CEE24572"/>
@@ -27405,7 +28268,7 @@
       </w:pPr>
     </w:lvl>
   </w:abstractNum>
-  <w:abstractNum w:abstractNumId="30" w15:restartNumberingAfterBreak="0">
+  <w:abstractNum w:abstractNumId="30">
     <w:nsid w:val="78B471A4"/>
     <w:multiLevelType w:val="hybridMultilevel"/>
     <w:tmpl w:val="2F58B638"/>
@@ -27491,7 +28354,7 @@
       </w:pPr>
     </w:lvl>
   </w:abstractNum>
-  <w:abstractNum w:abstractNumId="31" w15:restartNumberingAfterBreak="0">
+  <w:abstractNum w:abstractNumId="31">
     <w:nsid w:val="7CEE16FE"/>
     <w:multiLevelType w:val="hybridMultilevel"/>
     <w:tmpl w:val="C85A99AC"/>
@@ -27577,7 +28440,7 @@
       </w:pPr>
     </w:lvl>
   </w:abstractNum>
-  <w:abstractNum w:abstractNumId="32" w15:restartNumberingAfterBreak="0">
+  <w:abstractNum w:abstractNumId="32">
     <w:nsid w:val="7F0E1723"/>
     <w:multiLevelType w:val="hybridMultilevel"/>
     <w:tmpl w:val="7BA87B72"/>
@@ -27663,55 +28526,55 @@
       </w:pPr>
     </w:lvl>
   </w:abstractNum>
-  <w:num w:numId="1" w16cid:durableId="449395767">
+  <w:num w:numId="1">
     <w:abstractNumId w:val="24"/>
   </w:num>
-  <w:num w:numId="2" w16cid:durableId="1103040686">
+  <w:num w:numId="2">
     <w:abstractNumId w:val="25"/>
   </w:num>
-  <w:num w:numId="3" w16cid:durableId="513691754">
+  <w:num w:numId="3">
     <w:abstractNumId w:val="29"/>
   </w:num>
-  <w:num w:numId="4" w16cid:durableId="2045322876">
+  <w:num w:numId="4">
     <w:abstractNumId w:val="17"/>
   </w:num>
-  <w:num w:numId="5" w16cid:durableId="1591426060">
+  <w:num w:numId="5">
     <w:abstractNumId w:val="28"/>
   </w:num>
-  <w:num w:numId="6" w16cid:durableId="1082528602">
+  <w:num w:numId="6">
     <w:abstractNumId w:val="0"/>
   </w:num>
-  <w:num w:numId="7" w16cid:durableId="456803881">
+  <w:num w:numId="7">
     <w:abstractNumId w:val="10"/>
   </w:num>
-  <w:num w:numId="8" w16cid:durableId="1037775992">
+  <w:num w:numId="8">
     <w:abstractNumId w:val="19"/>
   </w:num>
-  <w:num w:numId="9" w16cid:durableId="696735516">
+  <w:num w:numId="9">
     <w:abstractNumId w:val="12"/>
   </w:num>
-  <w:num w:numId="10" w16cid:durableId="909577386">
+  <w:num w:numId="10">
     <w:abstractNumId w:val="26"/>
   </w:num>
-  <w:num w:numId="11" w16cid:durableId="1033506169">
+  <w:num w:numId="11">
     <w:abstractNumId w:val="15"/>
   </w:num>
-  <w:num w:numId="12" w16cid:durableId="819351860">
+  <w:num w:numId="12">
     <w:abstractNumId w:val="22"/>
   </w:num>
-  <w:num w:numId="13" w16cid:durableId="992101882">
+  <w:num w:numId="13">
     <w:abstractNumId w:val="27"/>
   </w:num>
-  <w:num w:numId="14" w16cid:durableId="1237786848">
+  <w:num w:numId="14">
     <w:abstractNumId w:val="20"/>
   </w:num>
-  <w:num w:numId="15" w16cid:durableId="2021420440">
+  <w:num w:numId="15">
     <w:abstractNumId w:val="2"/>
   </w:num>
-  <w:num w:numId="16" w16cid:durableId="69930339">
+  <w:num w:numId="16">
     <w:abstractNumId w:val="14"/>
   </w:num>
-  <w:num w:numId="17" w16cid:durableId="2044598515">
+  <w:num w:numId="17">
     <w:abstractNumId w:val="32"/>
     <w:lvlOverride w:ilvl="0">
       <w:startOverride w:val="1"/>
@@ -27741,7 +28604,7 @@
       <w:startOverride w:val="1"/>
     </w:lvlOverride>
   </w:num>
-  <w:num w:numId="18" w16cid:durableId="1852256923">
+  <w:num w:numId="18">
     <w:abstractNumId w:val="1"/>
     <w:lvlOverride w:ilvl="0">
       <w:startOverride w:val="1"/>
@@ -27771,7 +28634,7 @@
       <w:startOverride w:val="1"/>
     </w:lvlOverride>
   </w:num>
-  <w:num w:numId="19" w16cid:durableId="805464508">
+  <w:num w:numId="19">
     <w:abstractNumId w:val="31"/>
     <w:lvlOverride w:ilvl="0">
       <w:startOverride w:val="1"/>
@@ -27801,37 +28664,37 @@
       <w:startOverride w:val="1"/>
     </w:lvlOverride>
   </w:num>
-  <w:num w:numId="20" w16cid:durableId="654382730">
+  <w:num w:numId="20">
     <w:abstractNumId w:val="6"/>
   </w:num>
-  <w:num w:numId="21" w16cid:durableId="54931709">
+  <w:num w:numId="21">
     <w:abstractNumId w:val="7"/>
   </w:num>
-  <w:num w:numId="22" w16cid:durableId="217522539">
+  <w:num w:numId="22">
     <w:abstractNumId w:val="11"/>
   </w:num>
-  <w:num w:numId="23" w16cid:durableId="1232887800">
+  <w:num w:numId="23">
     <w:abstractNumId w:val="5"/>
   </w:num>
-  <w:num w:numId="24" w16cid:durableId="1870605690">
+  <w:num w:numId="24">
     <w:abstractNumId w:val="13"/>
   </w:num>
-  <w:num w:numId="25" w16cid:durableId="471799244">
+  <w:num w:numId="25">
     <w:abstractNumId w:val="21"/>
   </w:num>
-  <w:num w:numId="26" w16cid:durableId="1225262513">
+  <w:num w:numId="26">
     <w:abstractNumId w:val="8"/>
   </w:num>
-  <w:num w:numId="27" w16cid:durableId="1138107443">
+  <w:num w:numId="27">
     <w:abstractNumId w:val="23"/>
   </w:num>
-  <w:num w:numId="28" w16cid:durableId="651831499">
+  <w:num w:numId="28">
     <w:abstractNumId w:val="3"/>
   </w:num>
-  <w:num w:numId="29" w16cid:durableId="221405070">
+  <w:num w:numId="29">
     <w:abstractNumId w:val="16"/>
   </w:num>
-  <w:num w:numId="30" w16cid:durableId="894319101">
+  <w:num w:numId="30">
     <w:abstractNumId w:val="4"/>
     <w:lvlOverride w:ilvl="0">
       <w:startOverride w:val="1"/>
@@ -27861,7 +28724,7 @@
       <w:startOverride w:val="1"/>
     </w:lvlOverride>
   </w:num>
-  <w:num w:numId="31" w16cid:durableId="2054188968">
+  <w:num w:numId="31">
     <w:abstractNumId w:val="9"/>
     <w:lvlOverride w:ilvl="0">
       <w:startOverride w:val="1"/>
@@ -27891,7 +28754,7 @@
       <w:startOverride w:val="1"/>
     </w:lvlOverride>
   </w:num>
-  <w:num w:numId="32" w16cid:durableId="1300453054">
+  <w:num w:numId="32">
     <w:abstractNumId w:val="30"/>
     <w:lvlOverride w:ilvl="0">
       <w:startOverride w:val="1"/>
@@ -27921,7 +28784,7 @@
       <w:startOverride w:val="1"/>
     </w:lvlOverride>
   </w:num>
-  <w:num w:numId="33" w16cid:durableId="2103790935">
+  <w:num w:numId="33">
     <w:abstractNumId w:val="18"/>
     <w:lvlOverride w:ilvl="0">
       <w:startOverride w:val="1"/>
@@ -27955,7 +28818,7 @@
 </file>
 
 <file path=word/styles.xml><?xml version="1.0" encoding="utf-8"?>
-<w:styles xmlns:mc="http://schemas.openxmlformats.org/markup-compatibility/2006" xmlns:r="http://schemas.openxmlformats.org/officeDocument/2006/relationships" xmlns:w="http://schemas.openxmlformats.org/wordprocessingml/2006/main" xmlns:w14="http://schemas.microsoft.com/office/word/2010/wordml" xmlns:w15="http://schemas.microsoft.com/office/word/2012/wordml" xmlns:w16cex="http://schemas.microsoft.com/office/word/2018/wordml/cex" xmlns:w16cid="http://schemas.microsoft.com/office/word/2016/wordml/cid" xmlns:w16="http://schemas.microsoft.com/office/word/2018/wordml" xmlns:w16sdtdh="http://schemas.microsoft.com/office/word/2020/wordml/sdtdatahash" xmlns:w16se="http://schemas.microsoft.com/office/word/2015/wordml/symex" mc:Ignorable="w14 w15 w16se w16cid w16 w16cex w16sdtdh">
+<w:styles xmlns:mc="http://schemas.openxmlformats.org/markup-compatibility/2006" xmlns:r="http://schemas.openxmlformats.org/officeDocument/2006/relationships" xmlns:w="http://schemas.openxmlformats.org/wordprocessingml/2006/main" xmlns:w14="http://schemas.microsoft.com/office/word/2010/wordml" mc:Ignorable="w14">
   <w:docDefaults>
     <w:rPrDefault>
       <w:rPr>
@@ -27971,379 +28834,148 @@
       </w:pPr>
     </w:pPrDefault>
   </w:docDefaults>
-  <w:latentStyles w:defLockedState="0" w:defUIPriority="99" w:defSemiHidden="0" w:defUnhideWhenUsed="0" w:defQFormat="0" w:count="376">
-    <w:lsdException w:name="Normal" w:uiPriority="0" w:qFormat="1"/>
-    <w:lsdException w:name="heading 1" w:uiPriority="0" w:qFormat="1"/>
-    <w:lsdException w:name="heading 2" w:semiHidden="1" w:uiPriority="0" w:unhideWhenUsed="1" w:qFormat="1"/>
-    <w:lsdException w:name="heading 3" w:semiHidden="1" w:uiPriority="9" w:unhideWhenUsed="1" w:qFormat="1"/>
-    <w:lsdException w:name="heading 4" w:semiHidden="1" w:uiPriority="9" w:unhideWhenUsed="1" w:qFormat="1"/>
-    <w:lsdException w:name="heading 5" w:semiHidden="1" w:uiPriority="9" w:unhideWhenUsed="1" w:qFormat="1"/>
-    <w:lsdException w:name="heading 6" w:semiHidden="1" w:uiPriority="9" w:unhideWhenUsed="1" w:qFormat="1"/>
-    <w:lsdException w:name="heading 7" w:semiHidden="1" w:uiPriority="9" w:unhideWhenUsed="1" w:qFormat="1"/>
-    <w:lsdException w:name="heading 8" w:semiHidden="1" w:uiPriority="9" w:unhideWhenUsed="1" w:qFormat="1"/>
-    <w:lsdException w:name="heading 9" w:semiHidden="1" w:uiPriority="9" w:unhideWhenUsed="1" w:qFormat="1"/>
-    <w:lsdException w:name="index 1" w:semiHidden="1" w:unhideWhenUsed="1"/>
-    <w:lsdException w:name="index 2" w:semiHidden="1" w:unhideWhenUsed="1"/>
-    <w:lsdException w:name="index 3" w:semiHidden="1" w:unhideWhenUsed="1"/>
-    <w:lsdException w:name="index 4" w:semiHidden="1" w:unhideWhenUsed="1"/>
-    <w:lsdException w:name="index 5" w:semiHidden="1" w:unhideWhenUsed="1"/>
-    <w:lsdException w:name="index 6" w:semiHidden="1" w:unhideWhenUsed="1"/>
-    <w:lsdException w:name="index 7" w:semiHidden="1" w:unhideWhenUsed="1"/>
-    <w:lsdException w:name="index 8" w:semiHidden="1" w:unhideWhenUsed="1"/>
-    <w:lsdException w:name="index 9" w:semiHidden="1" w:unhideWhenUsed="1"/>
-    <w:lsdException w:name="toc 1" w:semiHidden="1" w:uiPriority="39" w:unhideWhenUsed="1"/>
-    <w:lsdException w:name="toc 2" w:semiHidden="1" w:uiPriority="39" w:unhideWhenUsed="1"/>
-    <w:lsdException w:name="toc 3" w:semiHidden="1" w:uiPriority="39" w:unhideWhenUsed="1"/>
-    <w:lsdException w:name="toc 4" w:semiHidden="1" w:uiPriority="39" w:unhideWhenUsed="1"/>
-    <w:lsdException w:name="toc 5" w:semiHidden="1" w:uiPriority="39" w:unhideWhenUsed="1"/>
-    <w:lsdException w:name="toc 6" w:semiHidden="1" w:uiPriority="39" w:unhideWhenUsed="1"/>
-    <w:lsdException w:name="toc 7" w:semiHidden="1" w:uiPriority="39" w:unhideWhenUsed="1"/>
-    <w:lsdException w:name="toc 8" w:semiHidden="1" w:uiPriority="39" w:unhideWhenUsed="1"/>
-    <w:lsdException w:name="toc 9" w:semiHidden="1" w:uiPriority="39" w:unhideWhenUsed="1"/>
-    <w:lsdException w:name="Normal Indent" w:semiHidden="1" w:unhideWhenUsed="1"/>
-    <w:lsdException w:name="footnote text" w:semiHidden="1" w:unhideWhenUsed="1"/>
-    <w:lsdException w:name="annotation text" w:semiHidden="1" w:unhideWhenUsed="1"/>
-    <w:lsdException w:name="header" w:semiHidden="1" w:unhideWhenUsed="1"/>
-    <w:lsdException w:name="footer" w:semiHidden="1" w:unhideWhenUsed="1"/>
-    <w:lsdException w:name="index heading" w:semiHidden="1" w:unhideWhenUsed="1"/>
-    <w:lsdException w:name="caption" w:semiHidden="1" w:uiPriority="35" w:unhideWhenUsed="1" w:qFormat="1"/>
-    <w:lsdException w:name="table of figures" w:semiHidden="1" w:unhideWhenUsed="1"/>
-    <w:lsdException w:name="envelope address" w:semiHidden="1" w:unhideWhenUsed="1"/>
-    <w:lsdException w:name="envelope return" w:semiHidden="1" w:unhideWhenUsed="1"/>
-    <w:lsdException w:name="footnote reference" w:semiHidden="1" w:unhideWhenUsed="1"/>
-    <w:lsdException w:name="annotation reference" w:semiHidden="1" w:unhideWhenUsed="1"/>
-    <w:lsdException w:name="line number" w:semiHidden="1" w:unhideWhenUsed="1"/>
-    <w:lsdException w:name="page number" w:semiHidden="1" w:unhideWhenUsed="1"/>
-    <w:lsdException w:name="endnote reference" w:semiHidden="1" w:unhideWhenUsed="1"/>
-    <w:lsdException w:name="endnote text" w:semiHidden="1" w:unhideWhenUsed="1"/>
-    <w:lsdException w:name="table of authorities" w:semiHidden="1" w:unhideWhenUsed="1"/>
-    <w:lsdException w:name="macro" w:semiHidden="1" w:unhideWhenUsed="1"/>
-    <w:lsdException w:name="toa heading" w:semiHidden="1" w:unhideWhenUsed="1"/>
-    <w:lsdException w:name="List" w:semiHidden="1" w:unhideWhenUsed="1"/>
-    <w:lsdException w:name="List Bullet" w:semiHidden="1" w:unhideWhenUsed="1"/>
-    <w:lsdException w:name="List Number" w:semiHidden="1" w:unhideWhenUsed="1"/>
-    <w:lsdException w:name="List 2" w:semiHidden="1" w:unhideWhenUsed="1"/>
-    <w:lsdException w:name="List 3" w:semiHidden="1" w:unhideWhenUsed="1"/>
-    <w:lsdException w:name="List 4" w:semiHidden="1" w:unhideWhenUsed="1"/>
-    <w:lsdException w:name="List 5" w:semiHidden="1" w:unhideWhenUsed="1"/>
-    <w:lsdException w:name="List Bullet 2" w:semiHidden="1" w:unhideWhenUsed="1"/>
-    <w:lsdException w:name="List Bullet 3" w:semiHidden="1" w:unhideWhenUsed="1"/>
-    <w:lsdException w:name="List Bullet 4" w:semiHidden="1" w:unhideWhenUsed="1"/>
-    <w:lsdException w:name="List Bullet 5" w:semiHidden="1" w:unhideWhenUsed="1"/>
-    <w:lsdException w:name="List Number 2" w:semiHidden="1" w:unhideWhenUsed="1"/>
-    <w:lsdException w:name="List Number 3" w:semiHidden="1" w:unhideWhenUsed="1"/>
-    <w:lsdException w:name="List Number 4" w:semiHidden="1" w:unhideWhenUsed="1"/>
-    <w:lsdException w:name="List Number 5" w:semiHidden="1" w:unhideWhenUsed="1"/>
-    <w:lsdException w:name="Title" w:uiPriority="10" w:qFormat="1"/>
-    <w:lsdException w:name="Closing" w:semiHidden="1" w:unhideWhenUsed="1"/>
-    <w:lsdException w:name="Signature" w:semiHidden="1" w:unhideWhenUsed="1"/>
-    <w:lsdException w:name="Default Paragraph Font" w:semiHidden="1" w:uiPriority="1" w:unhideWhenUsed="1"/>
-    <w:lsdException w:name="Body Text" w:semiHidden="1" w:unhideWhenUsed="1"/>
-    <w:lsdException w:name="Body Text Indent" w:semiHidden="1" w:unhideWhenUsed="1"/>
-    <w:lsdException w:name="List Continue" w:semiHidden="1" w:unhideWhenUsed="1"/>
-    <w:lsdException w:name="List Continue 2" w:semiHidden="1" w:unhideWhenUsed="1"/>
-    <w:lsdException w:name="List Continue 3" w:semiHidden="1" w:unhideWhenUsed="1"/>
-    <w:lsdException w:name="List Continue 4" w:semiHidden="1" w:unhideWhenUsed="1"/>
-    <w:lsdException w:name="List Continue 5" w:semiHidden="1" w:unhideWhenUsed="1"/>
-    <w:lsdException w:name="Message Header" w:semiHidden="1" w:unhideWhenUsed="1"/>
-    <w:lsdException w:name="Subtitle" w:uiPriority="11" w:qFormat="1"/>
-    <w:lsdException w:name="Salutation" w:semiHidden="1" w:unhideWhenUsed="1"/>
-    <w:lsdException w:name="Date" w:semiHidden="1" w:unhideWhenUsed="1"/>
-    <w:lsdException w:name="Body Text First Indent" w:semiHidden="1" w:unhideWhenUsed="1"/>
-    <w:lsdException w:name="Body Text First Indent 2" w:semiHidden="1" w:unhideWhenUsed="1"/>
-    <w:lsdException w:name="Note Heading" w:semiHidden="1" w:unhideWhenUsed="1"/>
-    <w:lsdException w:name="Body Text 2" w:semiHidden="1" w:unhideWhenUsed="1"/>
-    <w:lsdException w:name="Body Text 3" w:semiHidden="1" w:unhideWhenUsed="1"/>
-    <w:lsdException w:name="Body Text Indent 2" w:semiHidden="1" w:unhideWhenUsed="1"/>
-    <w:lsdException w:name="Body Text Indent 3" w:semiHidden="1" w:unhideWhenUsed="1"/>
-    <w:lsdException w:name="Block Text" w:semiHidden="1" w:unhideWhenUsed="1"/>
-    <w:lsdException w:name="Hyperlink" w:semiHidden="1" w:unhideWhenUsed="1"/>
-    <w:lsdException w:name="FollowedHyperlink" w:semiHidden="1" w:unhideWhenUsed="1"/>
-    <w:lsdException w:name="Strong" w:uiPriority="22" w:qFormat="1"/>
-    <w:lsdException w:name="Emphasis" w:uiPriority="20" w:qFormat="1"/>
-    <w:lsdException w:name="Document Map" w:semiHidden="1" w:unhideWhenUsed="1"/>
-    <w:lsdException w:name="Plain Text" w:semiHidden="1" w:unhideWhenUsed="1"/>
-    <w:lsdException w:name="E-mail Signature" w:semiHidden="1" w:unhideWhenUsed="1"/>
-    <w:lsdException w:name="HTML Top of Form" w:semiHidden="1" w:unhideWhenUsed="1"/>
-    <w:lsdException w:name="HTML Bottom of Form" w:semiHidden="1" w:unhideWhenUsed="1"/>
-    <w:lsdException w:name="Normal (Web)" w:semiHidden="1" w:unhideWhenUsed="1"/>
-    <w:lsdException w:name="HTML Acronym" w:semiHidden="1" w:unhideWhenUsed="1"/>
-    <w:lsdException w:name="HTML Address" w:semiHidden="1" w:unhideWhenUsed="1"/>
-    <w:lsdException w:name="HTML Cite" w:semiHidden="1" w:unhideWhenUsed="1"/>
-    <w:lsdException w:name="HTML Code" w:semiHidden="1" w:unhideWhenUsed="1"/>
-    <w:lsdException w:name="HTML Definition" w:semiHidden="1" w:unhideWhenUsed="1"/>
-    <w:lsdException w:name="HTML Keyboard" w:semiHidden="1" w:unhideWhenUsed="1"/>
-    <w:lsdException w:name="HTML Preformatted" w:semiHidden="1" w:unhideWhenUsed="1"/>
-    <w:lsdException w:name="HTML Sample" w:semiHidden="1" w:unhideWhenUsed="1"/>
-    <w:lsdException w:name="HTML Typewriter" w:semiHidden="1" w:unhideWhenUsed="1"/>
-    <w:lsdException w:name="HTML Variable" w:semiHidden="1" w:unhideWhenUsed="1"/>
-    <w:lsdException w:name="annotation subject" w:semiHidden="1" w:unhideWhenUsed="1"/>
-    <w:lsdException w:name="No List" w:semiHidden="1" w:unhideWhenUsed="1"/>
-    <w:lsdException w:name="Outline List 1" w:semiHidden="1" w:unhideWhenUsed="1"/>
-    <w:lsdException w:name="Outline List 2" w:semiHidden="1" w:unhideWhenUsed="1"/>
-    <w:lsdException w:name="Outline List 3" w:semiHidden="1" w:unhideWhenUsed="1"/>
-    <w:lsdException w:name="Table Simple 1" w:semiHidden="1" w:unhideWhenUsed="1"/>
-    <w:lsdException w:name="Table Simple 2" w:semiHidden="1" w:unhideWhenUsed="1"/>
-    <w:lsdException w:name="Table Simple 3" w:semiHidden="1" w:unhideWhenUsed="1"/>
-    <w:lsdException w:name="Table Classic 1" w:semiHidden="1" w:unhideWhenUsed="1"/>
-    <w:lsdException w:name="Table Classic 2" w:semiHidden="1" w:unhideWhenUsed="1"/>
-    <w:lsdException w:name="Table Classic 3" w:semiHidden="1" w:unhideWhenUsed="1"/>
-    <w:lsdException w:name="Table Classic 4" w:semiHidden="1" w:unhideWhenUsed="1"/>
-    <w:lsdException w:name="Table Colorful 1" w:semiHidden="1" w:unhideWhenUsed="1"/>
-    <w:lsdException w:name="Table Colorful 2" w:semiHidden="1" w:unhideWhenUsed="1"/>
-    <w:lsdException w:name="Table Colorful 3" w:semiHidden="1" w:unhideWhenUsed="1"/>
-    <w:lsdException w:name="Table Columns 1" w:semiHidden="1" w:unhideWhenUsed="1"/>
-    <w:lsdException w:name="Table Columns 2" w:semiHidden="1" w:unhideWhenUsed="1"/>
-    <w:lsdException w:name="Table Columns 3" w:semiHidden="1" w:unhideWhenUsed="1"/>
-    <w:lsdException w:name="Table Columns 4" w:semiHidden="1" w:unhideWhenUsed="1"/>
-    <w:lsdException w:name="Table Columns 5" w:semiHidden="1" w:unhideWhenUsed="1"/>
-    <w:lsdException w:name="Table Grid 1" w:semiHidden="1" w:unhideWhenUsed="1"/>
-    <w:lsdException w:name="Table Grid 2" w:semiHidden="1" w:unhideWhenUsed="1"/>
-    <w:lsdException w:name="Table Grid 3" w:semiHidden="1" w:unhideWhenUsed="1"/>
-    <w:lsdException w:name="Table Grid 4" w:semiHidden="1" w:unhideWhenUsed="1"/>
-    <w:lsdException w:name="Table Grid 5" w:semiHidden="1" w:unhideWhenUsed="1"/>
-    <w:lsdException w:name="Table Grid 6" w:semiHidden="1" w:unhideWhenUsed="1"/>
-    <w:lsdException w:name="Table Grid 7" w:semiHidden="1" w:unhideWhenUsed="1"/>
-    <w:lsdException w:name="Table Grid 8" w:semiHidden="1" w:unhideWhenUsed="1"/>
-    <w:lsdException w:name="Table List 1" w:semiHidden="1" w:unhideWhenUsed="1"/>
-    <w:lsdException w:name="Table List 2" w:semiHidden="1" w:unhideWhenUsed="1"/>
-    <w:lsdException w:name="Table List 3" w:semiHidden="1" w:unhideWhenUsed="1"/>
-    <w:lsdException w:name="Table List 4" w:semiHidden="1" w:unhideWhenUsed="1"/>
-    <w:lsdException w:name="Table List 5" w:semiHidden="1" w:unhideWhenUsed="1"/>
-    <w:lsdException w:name="Table List 6" w:semiHidden="1" w:unhideWhenUsed="1"/>
-    <w:lsdException w:name="Table List 7" w:semiHidden="1" w:unhideWhenUsed="1"/>
-    <w:lsdException w:name="Table List 8" w:semiHidden="1" w:unhideWhenUsed="1"/>
-    <w:lsdException w:name="Table 3D effects 1" w:semiHidden="1" w:unhideWhenUsed="1"/>
-    <w:lsdException w:name="Table 3D effects 2" w:semiHidden="1" w:unhideWhenUsed="1"/>
-    <w:lsdException w:name="Table 3D effects 3" w:semiHidden="1" w:unhideWhenUsed="1"/>
-    <w:lsdException w:name="Table Contemporary" w:semiHidden="1" w:unhideWhenUsed="1"/>
-    <w:lsdException w:name="Table Elegant" w:semiHidden="1" w:unhideWhenUsed="1"/>
-    <w:lsdException w:name="Table Professional" w:semiHidden="1" w:unhideWhenUsed="1"/>
-    <w:lsdException w:name="Table Subtle 2" w:semiHidden="1" w:unhideWhenUsed="1"/>
-    <w:lsdException w:name="Table Web 1" w:semiHidden="1" w:unhideWhenUsed="1"/>
-    <w:lsdException w:name="Balloon Text" w:semiHidden="1" w:unhideWhenUsed="1"/>
-    <w:lsdException w:name="Table Grid" w:uiPriority="59"/>
-    <w:lsdException w:name="Table Theme" w:semiHidden="1" w:unhideWhenUsed="1"/>
-    <w:lsdException w:name="Placeholder Text" w:semiHidden="1"/>
-    <w:lsdException w:name="No Spacing" w:uiPriority="1" w:qFormat="1"/>
-    <w:lsdException w:name="Light Shading" w:uiPriority="60"/>
-    <w:lsdException w:name="Light List" w:uiPriority="61"/>
-    <w:lsdException w:name="Light Grid" w:uiPriority="62"/>
-    <w:lsdException w:name="Medium Shading 1" w:uiPriority="63"/>
-    <w:lsdException w:name="Medium Shading 2" w:uiPriority="64"/>
-    <w:lsdException w:name="Medium List 1" w:uiPriority="65"/>
-    <w:lsdException w:name="Medium List 2" w:uiPriority="66"/>
-    <w:lsdException w:name="Medium Grid 1" w:uiPriority="67"/>
-    <w:lsdException w:name="Medium Grid 2" w:uiPriority="68"/>
-    <w:lsdException w:name="Medium Grid 3" w:uiPriority="69"/>
-    <w:lsdException w:name="Dark List" w:uiPriority="70"/>
-    <w:lsdException w:name="Colorful Shading" w:uiPriority="71"/>
-    <w:lsdException w:name="Colorful List" w:uiPriority="72"/>
-    <w:lsdException w:name="Colorful Grid" w:uiPriority="73"/>
-    <w:lsdException w:name="Light Shading Accent 1" w:uiPriority="60"/>
-    <w:lsdException w:name="Light List Accent 1" w:uiPriority="61"/>
-    <w:lsdException w:name="Light Grid Accent 1" w:uiPriority="62"/>
-    <w:lsdException w:name="Medium Shading 1 Accent 1" w:uiPriority="63"/>
-    <w:lsdException w:name="Medium Shading 2 Accent 1" w:uiPriority="64"/>
-    <w:lsdException w:name="Medium List 1 Accent 1" w:uiPriority="65"/>
-    <w:lsdException w:name="Revision" w:semiHidden="1"/>
-    <w:lsdException w:name="List Paragraph" w:uiPriority="34" w:qFormat="1"/>
-    <w:lsdException w:name="Quote" w:uiPriority="29" w:qFormat="1"/>
-    <w:lsdException w:name="Intense Quote" w:uiPriority="30" w:qFormat="1"/>
-    <w:lsdException w:name="Medium List 2 Accent 1" w:uiPriority="66"/>
-    <w:lsdException w:name="Medium Grid 1 Accent 1" w:uiPriority="67"/>
-    <w:lsdException w:name="Medium Grid 2 Accent 1" w:uiPriority="68"/>
-    <w:lsdException w:name="Medium Grid 3 Accent 1" w:uiPriority="69"/>
-    <w:lsdException w:name="Dark List Accent 1" w:uiPriority="70"/>
-    <w:lsdException w:name="Colorful Shading Accent 1" w:uiPriority="71"/>
-    <w:lsdException w:name="Colorful List Accent 1" w:uiPriority="72"/>
-    <w:lsdException w:name="Colorful Grid Accent 1" w:uiPriority="73"/>
-    <w:lsdException w:name="Light Shading Accent 2" w:uiPriority="60"/>
-    <w:lsdException w:name="Light List Accent 2" w:uiPriority="61"/>
-    <w:lsdException w:name="Light Grid Accent 2" w:uiPriority="62"/>
-    <w:lsdException w:name="Medium Shading 1 Accent 2" w:uiPriority="63"/>
-    <w:lsdException w:name="Medium Shading 2 Accent 2" w:uiPriority="64"/>
-    <w:lsdException w:name="Medium List 1 Accent 2" w:uiPriority="65"/>
-    <w:lsdException w:name="Medium List 2 Accent 2" w:uiPriority="66"/>
-    <w:lsdException w:name="Medium Grid 1 Accent 2" w:uiPriority="67"/>
-    <w:lsdException w:name="Medium Grid 2 Accent 2" w:uiPriority="68"/>
-    <w:lsdException w:name="Medium Grid 3 Accent 2" w:uiPriority="69"/>
-    <w:lsdException w:name="Dark List Accent 2" w:uiPriority="70"/>
-    <w:lsdException w:name="Colorful Shading Accent 2" w:uiPriority="71"/>
-    <w:lsdException w:name="Colorful List Accent 2" w:uiPriority="72"/>
-    <w:lsdException w:name="Colorful Grid Accent 2" w:uiPriority="73"/>
-    <w:lsdException w:name="Light Shading Accent 3" w:uiPriority="60"/>
-    <w:lsdException w:name="Light List Accent 3" w:uiPriority="61"/>
-    <w:lsdException w:name="Light Grid Accent 3" w:uiPriority="62"/>
-    <w:lsdException w:name="Medium Shading 1 Accent 3" w:uiPriority="63"/>
-    <w:lsdException w:name="Medium Shading 2 Accent 3" w:uiPriority="64"/>
-    <w:lsdException w:name="Medium List 1 Accent 3" w:uiPriority="65"/>
-    <w:lsdException w:name="Medium List 2 Accent 3" w:uiPriority="66"/>
-    <w:lsdException w:name="Medium Grid 1 Accent 3" w:uiPriority="67"/>
-    <w:lsdException w:name="Medium Grid 2 Accent 3" w:uiPriority="68"/>
-    <w:lsdException w:name="Medium Grid 3 Accent 3" w:uiPriority="69"/>
-    <w:lsdException w:name="Dark List Accent 3" w:uiPriority="70"/>
-    <w:lsdException w:name="Colorful Shading Accent 3" w:uiPriority="71"/>
-    <w:lsdException w:name="Colorful List Accent 3" w:uiPriority="72"/>
-    <w:lsdException w:name="Colorful Grid Accent 3" w:uiPriority="73"/>
-    <w:lsdException w:name="Light Shading Accent 4" w:uiPriority="60"/>
-    <w:lsdException w:name="Light List Accent 4" w:uiPriority="61"/>
-    <w:lsdException w:name="Light Grid Accent 4" w:uiPriority="62"/>
-    <w:lsdException w:name="Medium Shading 1 Accent 4" w:uiPriority="63"/>
-    <w:lsdException w:name="Medium Shading 2 Accent 4" w:uiPriority="64"/>
-    <w:lsdException w:name="Medium List 1 Accent 4" w:uiPriority="65"/>
-    <w:lsdException w:name="Medium List 2 Accent 4" w:uiPriority="66"/>
-    <w:lsdException w:name="Medium Grid 1 Accent 4" w:uiPriority="67"/>
-    <w:lsdException w:name="Medium Grid 2 Accent 4" w:uiPriority="68"/>
-    <w:lsdException w:name="Medium Grid 3 Accent 4" w:uiPriority="69"/>
-    <w:lsdException w:name="Dark List Accent 4" w:uiPriority="70"/>
-    <w:lsdException w:name="Colorful Shading Accent 4" w:uiPriority="71"/>
-    <w:lsdException w:name="Colorful List Accent 4" w:uiPriority="72"/>
-    <w:lsdException w:name="Colorful Grid Accent 4" w:uiPriority="73"/>
-    <w:lsdException w:name="Light Shading Accent 5" w:uiPriority="60"/>
-    <w:lsdException w:name="Light List Accent 5" w:uiPriority="61"/>
-    <w:lsdException w:name="Light Grid Accent 5" w:uiPriority="62"/>
-    <w:lsdException w:name="Medium Shading 1 Accent 5" w:uiPriority="63"/>
-    <w:lsdException w:name="Medium Shading 2 Accent 5" w:uiPriority="64"/>
-    <w:lsdException w:name="Medium List 1 Accent 5" w:uiPriority="65"/>
-    <w:lsdException w:name="Medium List 2 Accent 5" w:uiPriority="66"/>
-    <w:lsdException w:name="Medium Grid 1 Accent 5" w:uiPriority="67"/>
-    <w:lsdException w:name="Medium Grid 2 Accent 5" w:uiPriority="68"/>
-    <w:lsdException w:name="Medium Grid 3 Accent 5" w:uiPriority="69"/>
-    <w:lsdException w:name="Dark List Accent 5" w:uiPriority="70"/>
-    <w:lsdException w:name="Colorful Shading Accent 5" w:uiPriority="71"/>
-    <w:lsdException w:name="Colorful List Accent 5" w:uiPriority="72"/>
-    <w:lsdException w:name="Colorful Grid Accent 5" w:uiPriority="73"/>
-    <w:lsdException w:name="Light Shading Accent 6" w:uiPriority="60"/>
-    <w:lsdException w:name="Light List Accent 6" w:uiPriority="61"/>
-    <w:lsdException w:name="Light Grid Accent 6" w:uiPriority="62"/>
-    <w:lsdException w:name="Medium Shading 1 Accent 6" w:uiPriority="63"/>
-    <w:lsdException w:name="Medium Shading 2 Accent 6" w:uiPriority="64"/>
-    <w:lsdException w:name="Medium List 1 Accent 6" w:uiPriority="65"/>
-    <w:lsdException w:name="Medium List 2 Accent 6" w:uiPriority="66"/>
-    <w:lsdException w:name="Medium Grid 1 Accent 6" w:uiPriority="67"/>
-    <w:lsdException w:name="Medium Grid 2 Accent 6" w:uiPriority="68"/>
-    <w:lsdException w:name="Medium Grid 3 Accent 6" w:uiPriority="69"/>
-    <w:lsdException w:name="Dark List Accent 6" w:uiPriority="70"/>
-    <w:lsdException w:name="Colorful Shading Accent 6" w:uiPriority="71"/>
-    <w:lsdException w:name="Colorful List Accent 6" w:uiPriority="72"/>
-    <w:lsdException w:name="Colorful Grid Accent 6" w:uiPriority="73"/>
-    <w:lsdException w:name="Subtle Emphasis" w:uiPriority="19" w:qFormat="1"/>
-    <w:lsdException w:name="Intense Emphasis" w:uiPriority="21" w:qFormat="1"/>
-    <w:lsdException w:name="Subtle Reference" w:uiPriority="31" w:qFormat="1"/>
-    <w:lsdException w:name="Intense Reference" w:uiPriority="32" w:qFormat="1"/>
-    <w:lsdException w:name="Book Title" w:uiPriority="33" w:qFormat="1"/>
-    <w:lsdException w:name="Bibliography" w:semiHidden="1" w:uiPriority="37" w:unhideWhenUsed="1"/>
-    <w:lsdException w:name="TOC Heading" w:semiHidden="1" w:uiPriority="39" w:unhideWhenUsed="1" w:qFormat="1"/>
-    <w:lsdException w:name="Plain Table 1" w:uiPriority="41"/>
-    <w:lsdException w:name="Plain Table 2" w:uiPriority="42"/>
-    <w:lsdException w:name="Plain Table 3" w:uiPriority="43"/>
-    <w:lsdException w:name="Plain Table 4" w:uiPriority="44"/>
-    <w:lsdException w:name="Plain Table 5" w:uiPriority="45"/>
-    <w:lsdException w:name="Grid Table Light" w:uiPriority="40"/>
-    <w:lsdException w:name="Grid Table 1 Light" w:uiPriority="46"/>
-    <w:lsdException w:name="Grid Table 2" w:uiPriority="47"/>
-    <w:lsdException w:name="Grid Table 3" w:uiPriority="48"/>
-    <w:lsdException w:name="Grid Table 4" w:uiPriority="49"/>
-    <w:lsdException w:name="Grid Table 5 Dark" w:uiPriority="50"/>
-    <w:lsdException w:name="Grid Table 6 Colorful" w:uiPriority="51"/>
-    <w:lsdException w:name="Grid Table 7 Colorful" w:uiPriority="52"/>
-    <w:lsdException w:name="Grid Table 1 Light Accent 1" w:uiPriority="46"/>
-    <w:lsdException w:name="Grid Table 2 Accent 1" w:uiPriority="47"/>
-    <w:lsdException w:name="Grid Table 3 Accent 1" w:uiPriority="48"/>
-    <w:lsdException w:name="Grid Table 4 Accent 1" w:uiPriority="49"/>
-    <w:lsdException w:name="Grid Table 5 Dark Accent 1" w:uiPriority="50"/>
-    <w:lsdException w:name="Grid Table 6 Colorful Accent 1" w:uiPriority="51"/>
-    <w:lsdException w:name="Grid Table 7 Colorful Accent 1" w:uiPriority="52"/>
-    <w:lsdException w:name="Grid Table 1 Light Accent 2" w:uiPriority="46"/>
-    <w:lsdException w:name="Grid Table 2 Accent 2" w:uiPriority="47"/>
-    <w:lsdException w:name="Grid Table 3 Accent 2" w:uiPriority="48"/>
-    <w:lsdException w:name="Grid Table 4 Accent 2" w:uiPriority="49"/>
-    <w:lsdException w:name="Grid Table 5 Dark Accent 2" w:uiPriority="50"/>
-    <w:lsdException w:name="Grid Table 6 Colorful Accent 2" w:uiPriority="51"/>
-    <w:lsdException w:name="Grid Table 7 Colorful Accent 2" w:uiPriority="52"/>
-    <w:lsdException w:name="Grid Table 1 Light Accent 3" w:uiPriority="46"/>
-    <w:lsdException w:name="Grid Table 2 Accent 3" w:uiPriority="47"/>
-    <w:lsdException w:name="Grid Table 3 Accent 3" w:uiPriority="48"/>
-    <w:lsdException w:name="Grid Table 4 Accent 3" w:uiPriority="49"/>
-    <w:lsdException w:name="Grid Table 5 Dark Accent 3" w:uiPriority="50"/>
-    <w:lsdException w:name="Grid Table 6 Colorful Accent 3" w:uiPriority="51"/>
-    <w:lsdException w:name="Grid Table 7 Colorful Accent 3" w:uiPriority="52"/>
-    <w:lsdException w:name="Grid Table 1 Light Accent 4" w:uiPriority="46"/>
-    <w:lsdException w:name="Grid Table 2 Accent 4" w:uiPriority="47"/>
-    <w:lsdException w:name="Grid Table 3 Accent 4" w:uiPriority="48"/>
-    <w:lsdException w:name="Grid Table 4 Accent 4" w:uiPriority="49"/>
-    <w:lsdException w:name="Grid Table 5 Dark Accent 4" w:uiPriority="50"/>
-    <w:lsdException w:name="Grid Table 6 Colorful Accent 4" w:uiPriority="51"/>
-    <w:lsdException w:name="Grid Table 7 Colorful Accent 4" w:uiPriority="52"/>
-    <w:lsdException w:name="Grid Table 1 Light Accent 5" w:uiPriority="46"/>
-    <w:lsdException w:name="Grid Table 2 Accent 5" w:uiPriority="47"/>
-    <w:lsdException w:name="Grid Table 3 Accent 5" w:uiPriority="48"/>
-    <w:lsdException w:name="Grid Table 4 Accent 5" w:uiPriority="49"/>
-    <w:lsdException w:name="Grid Table 5 Dark Accent 5" w:uiPriority="50"/>
-    <w:lsdException w:name="Grid Table 6 Colorful Accent 5" w:uiPriority="51"/>
-    <w:lsdException w:name="Grid Table 7 Colorful Accent 5" w:uiPriority="52"/>
-    <w:lsdException w:name="Grid Table 1 Light Accent 6" w:uiPriority="46"/>
-    <w:lsdException w:name="Grid Table 2 Accent 6" w:uiPriority="47"/>
-    <w:lsdException w:name="Grid Table 3 Accent 6" w:uiPriority="48"/>
-    <w:lsdException w:name="Grid Table 4 Accent 6" w:uiPriority="49"/>
-    <w:lsdException w:name="Grid Table 5 Dark Accent 6" w:uiPriority="50"/>
-    <w:lsdException w:name="Grid Table 6 Colorful Accent 6" w:uiPriority="51"/>
-    <w:lsdException w:name="Grid Table 7 Colorful Accent 6" w:uiPriority="52"/>
-    <w:lsdException w:name="List Table 1 Light" w:uiPriority="46"/>
-    <w:lsdException w:name="List Table 2" w:uiPriority="47"/>
-    <w:lsdException w:name="List Table 3" w:uiPriority="48"/>
-    <w:lsdException w:name="List Table 4" w:uiPriority="49"/>
-    <w:lsdException w:name="List Table 5 Dark" w:uiPriority="50"/>
-    <w:lsdException w:name="List Table 6 Colorful" w:uiPriority="51"/>
-    <w:lsdException w:name="List Table 7 Colorful" w:uiPriority="52"/>
-    <w:lsdException w:name="List Table 1 Light Accent 1" w:uiPriority="46"/>
-    <w:lsdException w:name="List Table 2 Accent 1" w:uiPriority="47"/>
-    <w:lsdException w:name="List Table 3 Accent 1" w:uiPriority="48"/>
-    <w:lsdException w:name="List Table 4 Accent 1" w:uiPriority="49"/>
-    <w:lsdException w:name="List Table 5 Dark Accent 1" w:uiPriority="50"/>
-    <w:lsdException w:name="List Table 6 Colorful Accent 1" w:uiPriority="51"/>
-    <w:lsdException w:name="List Table 7 Colorful Accent 1" w:uiPriority="52"/>
-    <w:lsdException w:name="List Table 1 Light Accent 2" w:uiPriority="46"/>
-    <w:lsdException w:name="List Table 2 Accent 2" w:uiPriority="47"/>
-    <w:lsdException w:name="List Table 3 Accent 2" w:uiPriority="48"/>
-    <w:lsdException w:name="List Table 4 Accent 2" w:uiPriority="49"/>
-    <w:lsdException w:name="List Table 5 Dark Accent 2" w:uiPriority="50"/>
-    <w:lsdException w:name="List Table 6 Colorful Accent 2" w:uiPriority="51"/>
-    <w:lsdException w:name="List Table 7 Colorful Accent 2" w:uiPriority="52"/>
-    <w:lsdException w:name="List Table 1 Light Accent 3" w:uiPriority="46"/>
-    <w:lsdException w:name="List Table 2 Accent 3" w:uiPriority="47"/>
-    <w:lsdException w:name="List Table 3 Accent 3" w:uiPriority="48"/>
-    <w:lsdException w:name="List Table 4 Accent 3" w:uiPriority="49"/>
-    <w:lsdException w:name="List Table 5 Dark Accent 3" w:uiPriority="50"/>
-    <w:lsdException w:name="List Table 6 Colorful Accent 3" w:uiPriority="51"/>
-    <w:lsdException w:name="List Table 7 Colorful Accent 3" w:uiPriority="52"/>
-    <w:lsdException w:name="List Table 1 Light Accent 4" w:uiPriority="46"/>
-    <w:lsdException w:name="List Table 2 Accent 4" w:uiPriority="47"/>
-    <w:lsdException w:name="List Table 3 Accent 4" w:uiPriority="48"/>
-    <w:lsdException w:name="List Table 4 Accent 4" w:uiPriority="49"/>
-    <w:lsdException w:name="List Table 5 Dark Accent 4" w:uiPriority="50"/>
-    <w:lsdException w:name="List Table 6 Colorful Accent 4" w:uiPriority="51"/>
-    <w:lsdException w:name="List Table 7 Colorful Accent 4" w:uiPriority="52"/>
-    <w:lsdException w:name="List Table 1 Light Accent 5" w:uiPriority="46"/>
-    <w:lsdException w:name="List Table 2 Accent 5" w:uiPriority="47"/>
-    <w:lsdException w:name="List Table 3 Accent 5" w:uiPriority="48"/>
-    <w:lsdException w:name="List Table 4 Accent 5" w:uiPriority="49"/>
-    <w:lsdException w:name="List Table 5 Dark Accent 5" w:uiPriority="50"/>
-    <w:lsdException w:name="List Table 6 Colorful Accent 5" w:uiPriority="51"/>
-    <w:lsdException w:name="List Table 7 Colorful Accent 5" w:uiPriority="52"/>
-    <w:lsdException w:name="List Table 1 Light Accent 6" w:uiPriority="46"/>
-    <w:lsdException w:name="List Table 2 Accent 6" w:uiPriority="47"/>
-    <w:lsdException w:name="List Table 3 Accent 6" w:uiPriority="48"/>
-    <w:lsdException w:name="List Table 4 Accent 6" w:uiPriority="49"/>
-    <w:lsdException w:name="List Table 5 Dark Accent 6" w:uiPriority="50"/>
-    <w:lsdException w:name="List Table 6 Colorful Accent 6" w:uiPriority="51"/>
-    <w:lsdException w:name="List Table 7 Colorful Accent 6" w:uiPriority="52"/>
-    <w:lsdException w:name="Mention" w:semiHidden="1" w:unhideWhenUsed="1"/>
-    <w:lsdException w:name="Smart Hyperlink" w:semiHidden="1" w:unhideWhenUsed="1"/>
-    <w:lsdException w:name="Hashtag" w:semiHidden="1" w:unhideWhenUsed="1"/>
-    <w:lsdException w:name="Unresolved Mention" w:semiHidden="1" w:unhideWhenUsed="1"/>
-    <w:lsdException w:name="Smart Link" w:semiHidden="1" w:unhideWhenUsed="1"/>
+  <w:latentStyles w:defLockedState="0" w:defUIPriority="99" w:defSemiHidden="1" w:defUnhideWhenUsed="1" w:defQFormat="0" w:count="267">
+    <w:lsdException w:name="Normal" w:semiHidden="0" w:uiPriority="0" w:unhideWhenUsed="0" w:qFormat="1"/>
+    <w:lsdException w:name="heading 1" w:semiHidden="0" w:uiPriority="0" w:unhideWhenUsed="0" w:qFormat="1"/>
+    <w:lsdException w:name="heading 2" w:uiPriority="0" w:qFormat="1"/>
+    <w:lsdException w:name="heading 3" w:uiPriority="9" w:qFormat="1"/>
+    <w:lsdException w:name="heading 4" w:uiPriority="9" w:qFormat="1"/>
+    <w:lsdException w:name="heading 5" w:uiPriority="9" w:qFormat="1"/>
+    <w:lsdException w:name="heading 6" w:uiPriority="9" w:qFormat="1"/>
+    <w:lsdException w:name="heading 7" w:uiPriority="9" w:qFormat="1"/>
+    <w:lsdException w:name="heading 8" w:uiPriority="9" w:qFormat="1"/>
+    <w:lsdException w:name="heading 9" w:uiPriority="9" w:qFormat="1"/>
+    <w:lsdException w:name="toc 1" w:uiPriority="39" w:qFormat="1"/>
+    <w:lsdException w:name="toc 2" w:uiPriority="39" w:qFormat="1"/>
+    <w:lsdException w:name="toc 3" w:uiPriority="39" w:qFormat="1"/>
+    <w:lsdException w:name="toc 4" w:uiPriority="39"/>
+    <w:lsdException w:name="toc 5" w:uiPriority="39"/>
+    <w:lsdException w:name="toc 6" w:uiPriority="39"/>
+    <w:lsdException w:name="toc 7" w:uiPriority="39"/>
+    <w:lsdException w:name="toc 8" w:uiPriority="39"/>
+    <w:lsdException w:name="toc 9" w:uiPriority="39"/>
+    <w:lsdException w:name="caption" w:uiPriority="35" w:qFormat="1"/>
+    <w:lsdException w:name="Title" w:semiHidden="0" w:uiPriority="10" w:unhideWhenUsed="0" w:qFormat="1"/>
+    <w:lsdException w:name="Default Paragraph Font" w:uiPriority="1"/>
+    <w:lsdException w:name="Subtitle" w:semiHidden="0" w:uiPriority="11" w:unhideWhenUsed="0" w:qFormat="1"/>
+    <w:lsdException w:name="Strong" w:semiHidden="0" w:uiPriority="22" w:unhideWhenUsed="0" w:qFormat="1"/>
+    <w:lsdException w:name="Emphasis" w:semiHidden="0" w:uiPriority="20" w:unhideWhenUsed="0" w:qFormat="1"/>
+    <w:lsdException w:name="Normal Table" w:semiHidden="0" w:unhideWhenUsed="0"/>
+    <w:lsdException w:name="Table Subtle 1" w:semiHidden="0" w:unhideWhenUsed="0"/>
+    <w:lsdException w:name="Table Web 2" w:semiHidden="0" w:unhideWhenUsed="0"/>
+    <w:lsdException w:name="Table Web 3" w:semiHidden="0" w:unhideWhenUsed="0"/>
+    <w:lsdException w:name="Table Grid" w:semiHidden="0" w:uiPriority="59" w:unhideWhenUsed="0"/>
+    <w:lsdException w:name="Placeholder Text" w:unhideWhenUsed="0"/>
+    <w:lsdException w:name="No Spacing" w:semiHidden="0" w:uiPriority="1" w:unhideWhenUsed="0" w:qFormat="1"/>
+    <w:lsdException w:name="Light Shading" w:semiHidden="0" w:uiPriority="60" w:unhideWhenUsed="0"/>
+    <w:lsdException w:name="Light List" w:semiHidden="0" w:uiPriority="61" w:unhideWhenUsed="0"/>
+    <w:lsdException w:name="Light Grid" w:semiHidden="0" w:uiPriority="62" w:unhideWhenUsed="0"/>
+    <w:lsdException w:name="Medium Shading 1" w:semiHidden="0" w:uiPriority="63" w:unhideWhenUsed="0"/>
+    <w:lsdException w:name="Medium Shading 2" w:semiHidden="0" w:uiPriority="64" w:unhideWhenUsed="0"/>
+    <w:lsdException w:name="Medium List 1" w:semiHidden="0" w:uiPriority="65" w:unhideWhenUsed="0"/>
+    <w:lsdException w:name="Medium List 2" w:semiHidden="0" w:uiPriority="66" w:unhideWhenUsed="0"/>
+    <w:lsdException w:name="Medium Grid 1" w:semiHidden="0" w:uiPriority="67" w:unhideWhenUsed="0"/>
+    <w:lsdException w:name="Medium Grid 2" w:semiHidden="0" w:uiPriority="68" w:unhideWhenUsed="0"/>
+    <w:lsdException w:name="Medium Grid 3" w:semiHidden="0" w:uiPriority="69" w:unhideWhenUsed="0"/>
+    <w:lsdException w:name="Dark List" w:semiHidden="0" w:uiPriority="70" w:unhideWhenUsed="0"/>
+    <w:lsdException w:name="Colorful Shading" w:semiHidden="0" w:uiPriority="71" w:unhideWhenUsed="0"/>
+    <w:lsdException w:name="Colorful List" w:semiHidden="0" w:uiPriority="72" w:unhideWhenUsed="0"/>
+    <w:lsdException w:name="Colorful Grid" w:semiHidden="0" w:uiPriority="73" w:unhideWhenUsed="0"/>
+    <w:lsdException w:name="Light Shading Accent 1" w:semiHidden="0" w:uiPriority="60" w:unhideWhenUsed="0"/>
+    <w:lsdException w:name="Light List Accent 1" w:semiHidden="0" w:uiPriority="61" w:unhideWhenUsed="0"/>
+    <w:lsdException w:name="Light Grid Accent 1" w:semiHidden="0" w:uiPriority="62" w:unhideWhenUsed="0"/>
+    <w:lsdException w:name="Medium Shading 1 Accent 1" w:semiHidden="0" w:uiPriority="63" w:unhideWhenUsed="0"/>
+    <w:lsdException w:name="Medium Shading 2 Accent 1" w:semiHidden="0" w:uiPriority="64" w:unhideWhenUsed="0"/>
+    <w:lsdException w:name="Medium List 1 Accent 1" w:semiHidden="0" w:uiPriority="65" w:unhideWhenUsed="0"/>
+    <w:lsdException w:name="Revision" w:unhideWhenUsed="0"/>
+    <w:lsdException w:name="List Paragraph" w:semiHidden="0" w:uiPriority="34" w:unhideWhenUsed="0" w:qFormat="1"/>
+    <w:lsdException w:name="Quote" w:semiHidden="0" w:uiPriority="29" w:unhideWhenUsed="0" w:qFormat="1"/>
+    <w:lsdException w:name="Intense Quote" w:semiHidden="0" w:uiPriority="30" w:unhideWhenUsed="0" w:qFormat="1"/>
+    <w:lsdException w:name="Medium List 2 Accent 1" w:semiHidden="0" w:uiPriority="66" w:unhideWhenUsed="0"/>
+    <w:lsdException w:name="Medium Grid 1 Accent 1" w:semiHidden="0" w:uiPriority="67" w:unhideWhenUsed="0"/>
+    <w:lsdException w:name="Medium Grid 2 Accent 1" w:semiHidden="0" w:uiPriority="68" w:unhideWhenUsed="0"/>
+    <w:lsdException w:name="Medium Grid 3 Accent 1" w:semiHidden="0" w:uiPriority="69" w:unhideWhenUsed="0"/>
+    <w:lsdException w:name="Dark List Accent 1" w:semiHidden="0" w:uiPriority="70" w:unhideWhenUsed="0"/>
+    <w:lsdException w:name="Colorful Shading Accent 1" w:semiHidden="0" w:uiPriority="71" w:unhideWhenUsed="0"/>
+    <w:lsdException w:name="Colorful List Accent 1" w:semiHidden="0" w:uiPriority="72" w:unhideWhenUsed="0"/>
+    <w:lsdException w:name="Colorful Grid Accent 1" w:semiHidden="0" w:uiPriority="73" w:unhideWhenUsed="0"/>
+    <w:lsdException w:name="Light Shading Accent 2" w:semiHidden="0" w:uiPriority="60" w:unhideWhenUsed="0"/>
+    <w:lsdException w:name="Light List Accent 2" w:semiHidden="0" w:uiPriority="61" w:unhideWhenUsed="0"/>
+    <w:lsdException w:name="Light Grid Accent 2" w:semiHidden="0" w:uiPriority="62" w:unhideWhenUsed="0"/>
+    <w:lsdException w:name="Medium Shading 1 Accent 2" w:semiHidden="0" w:uiPriority="63" w:unhideWhenUsed="0"/>
+    <w:lsdException w:name="Medium Shading 2 Accent 2" w:semiHidden="0" w:uiPriority="64" w:unhideWhenUsed="0"/>
+    <w:lsdException w:name="Medium List 1 Accent 2" w:semiHidden="0" w:uiPriority="65" w:unhideWhenUsed="0"/>
+    <w:lsdException w:name="Medium List 2 Accent 2" w:semiHidden="0" w:uiPriority="66" w:unhideWhenUsed="0"/>
+    <w:lsdException w:name="Medium Grid 1 Accent 2" w:semiHidden="0" w:uiPriority="67" w:unhideWhenUsed="0"/>
+    <w:lsdException w:name="Medium Grid 2 Accent 2" w:semiHidden="0" w:uiPriority="68" w:unhideWhenUsed="0"/>
+    <w:lsdException w:name="Medium Grid 3 Accent 2" w:semiHidden="0" w:uiPriority="69" w:unhideWhenUsed="0"/>
+    <w:lsdException w:name="Dark List Accent 2" w:semiHidden="0" w:uiPriority="70" w:unhideWhenUsed="0"/>
+    <w:lsdException w:name="Colorful Shading Accent 2" w:semiHidden="0" w:uiPriority="71" w:unhideWhenUsed="0"/>
+    <w:lsdException w:name="Colorful List Accent 2" w:semiHidden="0" w:uiPriority="72" w:unhideWhenUsed="0"/>
+    <w:lsdException w:name="Colorful Grid Accent 2" w:semiHidden="0" w:uiPriority="73" w:unhideWhenUsed="0"/>
+    <w:lsdException w:name="Light Shading Accent 3" w:semiHidden="0" w:uiPriority="60" w:unhideWhenUsed="0"/>
+    <w:lsdException w:name="Light List Accent 3" w:semiHidden="0" w:uiPriority="61" w:unhideWhenUsed="0"/>
+    <w:lsdException w:name="Light Grid Accent 3" w:semiHidden="0" w:uiPriority="62" w:unhideWhenUsed="0"/>
+    <w:lsdException w:name="Medium Shading 1 Accent 3" w:semiHidden="0" w:uiPriority="63" w:unhideWhenUsed="0"/>
+    <w:lsdException w:name="Medium Shading 2 Accent 3" w:semiHidden="0" w:uiPriority="64" w:unhideWhenUsed="0"/>
+    <w:lsdException w:name="Medium List 1 Accent 3" w:semiHidden="0" w:uiPriority="65" w:unhideWhenUsed="0"/>
+    <w:lsdException w:name="Medium List 2 Accent 3" w:semiHidden="0" w:uiPriority="66" w:unhideWhenUsed="0"/>
+    <w:lsdException w:name="Medium Grid 1 Accent 3" w:semiHidden="0" w:uiPriority="67" w:unhideWhenUsed="0"/>
+    <w:lsdException w:name="Medium Grid 2 Accent 3" w:semiHidden="0" w:uiPriority="68" w:unhideWhenUsed="0"/>
+    <w:lsdException w:name="Medium Grid 3 Accent 3" w:semiHidden="0" w:uiPriority="69" w:unhideWhenUsed="0"/>
+    <w:lsdException w:name="Dark List Accent 3" w:semiHidden="0" w:uiPriority="70" w:unhideWhenUsed="0"/>
+    <w:lsdException w:name="Colorful Shading Accent 3" w:semiHidden="0" w:uiPriority="71" w:unhideWhenUsed="0"/>
+    <w:lsdException w:name="Colorful List Accent 3" w:semiHidden="0" w:uiPriority="72" w:unhideWhenUsed="0"/>
+    <w:lsdException w:name="Colorful Grid Accent 3" w:semiHidden="0" w:uiPriority="73" w:unhideWhenUsed="0"/>
+    <w:lsdException w:name="Light Shading Accent 4" w:semiHidden="0" w:uiPriority="60" w:unhideWhenUsed="0"/>
+    <w:lsdException w:name="Light List Accent 4" w:semiHidden="0" w:uiPriority="61" w:unhideWhenUsed="0"/>
+    <w:lsdException w:name="Light Grid Accent 4" w:semiHidden="0" w:uiPriority="62" w:unhideWhenUsed="0"/>
+    <w:lsdException w:name="Medium Shading 1 Accent 4" w:semiHidden="0" w:uiPriority="63" w:unhideWhenUsed="0"/>
+    <w:lsdException w:name="Medium Shading 2 Accent 4" w:semiHidden="0" w:uiPriority="64" w:unhideWhenUsed="0"/>
+    <w:lsdException w:name="Medium List 1 Accent 4" w:semiHidden="0" w:uiPriority="65" w:unhideWhenUsed="0"/>
+    <w:lsdException w:name="Medium List 2 Accent 4" w:semiHidden="0" w:uiPriority="66" w:unhideWhenUsed="0"/>
+    <w:lsdException w:name="Medium Grid 1 Accent 4" w:semiHidden="0" w:uiPriority="67" w:unhideWhenUsed="0"/>
+    <w:lsdException w:name="Medium Grid 2 Accent 4" w:semiHidden="0" w:uiPriority="68" w:unhideWhenUsed="0"/>
+    <w:lsdException w:name="Medium Grid 3 Accent 4" w:semiHidden="0" w:uiPriority="69" w:unhideWhenUsed="0"/>
+    <w:lsdException w:name="Dark List Accent 4" w:semiHidden="0" w:uiPriority="70" w:unhideWhenUsed="0"/>
+    <w:lsdException w:name="Colorful Shading Accent 4" w:semiHidden="0" w:uiPriority="71" w:unhideWhenUsed="0"/>
+    <w:lsdException w:name="Colorful List Accent 4" w:semiHidden="0" w:uiPriority="72" w:unhideWhenUsed="0"/>
+    <w:lsdException w:name="Colorful Grid Accent 4" w:semiHidden="0" w:uiPriority="73" w:unhideWhenUsed="0"/>
+    <w:lsdException w:name="Light Shading Accent 5" w:semiHidden="0" w:uiPriority="60" w:unhideWhenUsed="0"/>
+    <w:lsdException w:name="Light List Accent 5" w:semiHidden="0" w:uiPriority="61" w:unhideWhenUsed="0"/>
+    <w:lsdException w:name="Light Grid Accent 5" w:semiHidden="0" w:uiPriority="62" w:unhideWhenUsed="0"/>
+    <w:lsdException w:name="Medium Shading 1 Accent 5" w:semiHidden="0" w:uiPriority="63" w:unhideWhenUsed="0"/>
+    <w:lsdException w:name="Medium Shading 2 Accent 5" w:semiHidden="0" w:uiPriority="64" w:unhideWhenUsed="0"/>
+    <w:lsdException w:name="Medium List 1 Accent 5" w:semiHidden="0" w:uiPriority="65" w:unhideWhenUsed="0"/>
+    <w:lsdException w:name="Medium List 2 Accent 5" w:semiHidden="0" w:uiPriority="66" w:unhideWhenUsed="0"/>
+    <w:lsdException w:name="Medium Grid 1 Accent 5" w:semiHidden="0" w:uiPriority="67" w:unhideWhenUsed="0"/>
+    <w:lsdException w:name="Medium Grid 2 Accent 5" w:semiHidden="0" w:uiPriority="68" w:unhideWhenUsed="0"/>
+    <w:lsdException w:name="Medium Grid 3 Accent 5" w:semiHidden="0" w:uiPriority="69" w:unhideWhenUsed="0"/>
+    <w:lsdException w:name="Dark List Accent 5" w:semiHidden="0" w:uiPriority="70" w:unhideWhenUsed="0"/>
+    <w:lsdException w:name="Colorful Shading Accent 5" w:semiHidden="0" w:uiPriority="71" w:unhideWhenUsed="0"/>
+    <w:lsdException w:name="Colorful List Accent 5" w:semiHidden="0" w:uiPriority="72" w:unhideWhenUsed="0"/>
+    <w:lsdException w:name="Colorful Grid Accent 5" w:semiHidden="0" w:uiPriority="73" w:unhideWhenUsed="0"/>
+    <w:lsdException w:name="Light Shading Accent 6" w:semiHidden="0" w:uiPriority="60" w:unhideWhenUsed="0"/>
+    <w:lsdException w:name="Light List Accent 6" w:semiHidden="0" w:uiPriority="61" w:unhideWhenUsed="0"/>
+    <w:lsdException w:name="Light Grid Accent 6" w:semiHidden="0" w:uiPriority="62" w:unhideWhenUsed="0"/>
+    <w:lsdException w:name="Medium Shading 1 Accent 6" w:semiHidden="0" w:uiPriority="63" w:unhideWhenUsed="0"/>
+    <w:lsdException w:name="Medium Shading 2 Accent 6" w:semiHidden="0" w:uiPriority="64" w:unhideWhenUsed="0"/>
+    <w:lsdException w:name="Medium List 1 Accent 6" w:semiHidden="0" w:uiPriority="65" w:unhideWhenUsed="0"/>
+    <w:lsdException w:name="Medium List 2 Accent 6" w:semiHidden="0" w:uiPriority="66" w:unhideWhenUsed="0"/>
+    <w:lsdException w:name="Medium Grid 1 Accent 6" w:semiHidden="0" w:uiPriority="67" w:unhideWhenUsed="0"/>
+    <w:lsdException w:name="Medium Grid 2 Accent 6" w:semiHidden="0" w:uiPriority="68" w:unhideWhenUsed="0"/>
+    <w:lsdException w:name="Medium Grid 3 Accent 6" w:semiHidden="0" w:uiPriority="69" w:unhideWhenUsed="0"/>
+    <w:lsdException w:name="Dark List Accent 6" w:semiHidden="0" w:uiPriority="70" w:unhideWhenUsed="0"/>
+    <w:lsdException w:name="Colorful Shading Accent 6" w:semiHidden="0" w:uiPriority="71" w:unhideWhenUsed="0"/>
+    <w:lsdException w:name="Colorful List Accent 6" w:semiHidden="0" w:uiPriority="72" w:unhideWhenUsed="0"/>
+    <w:lsdException w:name="Colorful Grid Accent 6" w:semiHidden="0" w:uiPriority="73" w:unhideWhenUsed="0"/>
+    <w:lsdException w:name="Subtle Emphasis" w:semiHidden="0" w:uiPriority="19" w:unhideWhenUsed="0" w:qFormat="1"/>
+    <w:lsdException w:name="Intense Emphasis" w:semiHidden="0" w:uiPriority="21" w:unhideWhenUsed="0" w:qFormat="1"/>
+    <w:lsdException w:name="Subtle Reference" w:semiHidden="0" w:uiPriority="31" w:unhideWhenUsed="0" w:qFormat="1"/>
+    <w:lsdException w:name="Intense Reference" w:semiHidden="0" w:uiPriority="32" w:unhideWhenUsed="0" w:qFormat="1"/>
+    <w:lsdException w:name="Book Title" w:semiHidden="0" w:uiPriority="33" w:unhideWhenUsed="0" w:qFormat="1"/>
+    <w:lsdException w:name="Bibliography" w:uiPriority="37"/>
+    <w:lsdException w:name="TOC Heading" w:uiPriority="39" w:qFormat="1"/>
   </w:latentStyles>
   <w:style w:type="paragraph" w:default="1" w:styleId="Normal">
     <w:name w:val="Normal"/>
@@ -28427,6 +29059,7 @@
       <w:spacing w:after="0" w:line="240" w:lineRule="auto"/>
     </w:pPr>
     <w:tblPr>
+      <w:tblInd w:w="0" w:type="dxa"/>
       <w:tblBorders>
         <w:top w:val="single" w:sz="4" w:space="0" w:color="auto"/>
         <w:left w:val="single" w:sz="4" w:space="0" w:color="auto"/>
@@ -28435,6 +29068,12 @@
         <w:insideH w:val="single" w:sz="4" w:space="0" w:color="auto"/>
         <w:insideV w:val="single" w:sz="4" w:space="0" w:color="auto"/>
       </w:tblBorders>
+      <w:tblCellMar>
+        <w:top w:w="0" w:type="dxa"/>
+        <w:left w:w="108" w:type="dxa"/>
+        <w:bottom w:w="0" w:type="dxa"/>
+        <w:right w:w="108" w:type="dxa"/>
+      </w:tblCellMar>
     </w:tblPr>
   </w:style>
   <w:style w:type="paragraph" w:styleId="ListParagraph">
@@ -28465,6 +29104,7 @@
     <w:next w:val="Normal"/>
     <w:autoRedefine/>
     <w:uiPriority w:val="39"/>
+    <w:qFormat/>
     <w:rsid w:val="009F5428"/>
     <w:pPr>
       <w:spacing w:after="100" w:line="276" w:lineRule="auto"/>
@@ -28480,6 +29120,7 @@
     <w:next w:val="Normal"/>
     <w:autoRedefine/>
     <w:uiPriority w:val="39"/>
+    <w:qFormat/>
     <w:rsid w:val="009F5428"/>
     <w:pPr>
       <w:spacing w:after="100" w:line="276" w:lineRule="auto"/>
@@ -28496,6 +29137,7 @@
     <w:next w:val="Normal"/>
     <w:autoRedefine/>
     <w:uiPriority w:val="39"/>
+    <w:qFormat/>
     <w:rsid w:val="009F5428"/>
     <w:pPr>
       <w:spacing w:after="100" w:line="276" w:lineRule="auto"/>
@@ -28543,7 +29185,964 @@
       <w:lang w:bidi="ur-PK"/>
     </w:rPr>
   </w:style>
+  <w:style w:type="paragraph" w:styleId="BalloonText">
+    <w:name w:val="Balloon Text"/>
+    <w:basedOn w:val="Normal"/>
+    <w:link w:val="BalloonTextChar"/>
+    <w:uiPriority w:val="99"/>
+    <w:semiHidden/>
+    <w:unhideWhenUsed/>
+    <w:rsid w:val="00703DE0"/>
+    <w:pPr>
+      <w:spacing w:after="0" w:line="240" w:lineRule="auto"/>
+    </w:pPr>
+    <w:rPr>
+      <w:rFonts w:ascii="Tahoma" w:hAnsi="Tahoma" w:cs="Tahoma"/>
+      <w:sz w:val="16"/>
+      <w:szCs w:val="16"/>
+    </w:rPr>
+  </w:style>
+  <w:style w:type="character" w:customStyle="1" w:styleId="BalloonTextChar">
+    <w:name w:val="Balloon Text Char"/>
+    <w:basedOn w:val="DefaultParagraphFont"/>
+    <w:link w:val="BalloonText"/>
+    <w:uiPriority w:val="99"/>
+    <w:semiHidden/>
+    <w:rsid w:val="00703DE0"/>
+    <w:rPr>
+      <w:rFonts w:ascii="Tahoma" w:hAnsi="Tahoma" w:cs="Tahoma"/>
+      <w:sz w:val="16"/>
+      <w:szCs w:val="16"/>
+    </w:rPr>
+  </w:style>
 </w:styles>
+</file>
+
+<file path=word/stylesWithEffects.xml><?xml version="1.0" encoding="utf-8"?>
+<w:styles xmlns:wpc="http://schemas.microsoft.com/office/word/2010/wordprocessingCanvas" xmlns:mc="http://schemas.openxmlformats.org/markup-compatibility/2006" xmlns:o="urn:schemas-microsoft-com:office:office" xmlns:r="http://schemas.openxmlformats.org/officeDocument/2006/relationships" xmlns:m="http://schemas.openxmlformats.org/officeDocument/2006/math" xmlns:v="urn:schemas-microsoft-com:vml" xmlns:wp14="http://schemas.microsoft.com/office/word/2010/wordprocessingDrawing" xmlns:wp="http://schemas.openxmlformats.org/drawingml/2006/wordprocessingDrawing" xmlns:w10="urn:schemas-microsoft-com:office:word" xmlns:w="http://schemas.openxmlformats.org/wordprocessingml/2006/main" xmlns:w14="http://schemas.microsoft.com/office/word/2010/wordml" xmlns:wpg="http://schemas.microsoft.com/office/word/2010/wordprocessingGroup" xmlns:wpi="http://schemas.microsoft.com/office/word/2010/wordprocessingInk" xmlns:wne="http://schemas.microsoft.com/office/word/2006/wordml" xmlns:wps="http://schemas.microsoft.com/office/word/2010/wordprocessingShape" mc:Ignorable="w14 wp14">
+  <w:docDefaults>
+    <w:rPrDefault>
+      <w:rPr>
+        <w:rFonts w:asciiTheme="minorHAnsi" w:eastAsiaTheme="minorHAnsi" w:hAnsiTheme="minorHAnsi" w:cstheme="minorBidi"/>
+        <w:sz w:val="22"/>
+        <w:szCs w:val="22"/>
+        <w:lang w:val="en-US" w:eastAsia="en-US" w:bidi="ar-SA"/>
+      </w:rPr>
+    </w:rPrDefault>
+    <w:pPrDefault>
+      <w:pPr>
+        <w:spacing w:after="160" w:line="259" w:lineRule="auto"/>
+      </w:pPr>
+    </w:pPrDefault>
+  </w:docDefaults>
+  <w:latentStyles w:defLockedState="0" w:defUIPriority="99" w:defSemiHidden="1" w:defUnhideWhenUsed="1" w:defQFormat="0" w:count="267">
+    <w:lsdException w:name="Normal" w:semiHidden="0" w:uiPriority="0" w:unhideWhenUsed="0" w:qFormat="1"/>
+    <w:lsdException w:name="heading 1" w:semiHidden="0" w:uiPriority="0" w:unhideWhenUsed="0" w:qFormat="1"/>
+    <w:lsdException w:name="heading 2" w:uiPriority="0" w:qFormat="1"/>
+    <w:lsdException w:name="heading 3" w:uiPriority="9" w:qFormat="1"/>
+    <w:lsdException w:name="heading 4" w:uiPriority="9" w:qFormat="1"/>
+    <w:lsdException w:name="heading 5" w:uiPriority="9" w:qFormat="1"/>
+    <w:lsdException w:name="heading 6" w:uiPriority="9" w:qFormat="1"/>
+    <w:lsdException w:name="heading 7" w:uiPriority="9" w:qFormat="1"/>
+    <w:lsdException w:name="heading 8" w:uiPriority="9" w:qFormat="1"/>
+    <w:lsdException w:name="heading 9" w:uiPriority="9" w:qFormat="1"/>
+    <w:lsdException w:name="toc 1" w:uiPriority="39" w:qFormat="1"/>
+    <w:lsdException w:name="toc 2" w:uiPriority="39" w:qFormat="1"/>
+    <w:lsdException w:name="toc 3" w:uiPriority="39" w:qFormat="1"/>
+    <w:lsdException w:name="toc 4" w:uiPriority="39"/>
+    <w:lsdException w:name="toc 5" w:uiPriority="39"/>
+    <w:lsdException w:name="toc 6" w:uiPriority="39"/>
+    <w:lsdException w:name="toc 7" w:uiPriority="39"/>
+    <w:lsdException w:name="toc 8" w:uiPriority="39"/>
+    <w:lsdException w:name="toc 9" w:uiPriority="39"/>
+    <w:lsdException w:name="caption" w:uiPriority="35" w:qFormat="1"/>
+    <w:lsdException w:name="Title" w:semiHidden="0" w:uiPriority="10" w:unhideWhenUsed="0" w:qFormat="1"/>
+    <w:lsdException w:name="Default Paragraph Font" w:uiPriority="1"/>
+    <w:lsdException w:name="Subtitle" w:semiHidden="0" w:uiPriority="11" w:unhideWhenUsed="0" w:qFormat="1"/>
+    <w:lsdException w:name="Strong" w:semiHidden="0" w:uiPriority="22" w:unhideWhenUsed="0" w:qFormat="1"/>
+    <w:lsdException w:name="Emphasis" w:semiHidden="0" w:uiPriority="20" w:unhideWhenUsed="0" w:qFormat="1"/>
+    <w:lsdException w:name="Normal Table" w:semiHidden="0" w:unhideWhenUsed="0"/>
+    <w:lsdException w:name="Table Subtle 1" w:semiHidden="0" w:unhideWhenUsed="0"/>
+    <w:lsdException w:name="Table Web 2" w:semiHidden="0" w:unhideWhenUsed="0"/>
+    <w:lsdException w:name="Table Web 3" w:semiHidden="0" w:unhideWhenUsed="0"/>
+    <w:lsdException w:name="Table Grid" w:semiHidden="0" w:uiPriority="59" w:unhideWhenUsed="0"/>
+    <w:lsdException w:name="Placeholder Text" w:unhideWhenUsed="0"/>
+    <w:lsdException w:name="No Spacing" w:semiHidden="0" w:uiPriority="1" w:unhideWhenUsed="0" w:qFormat="1"/>
+    <w:lsdException w:name="Light Shading" w:semiHidden="0" w:uiPriority="60" w:unhideWhenUsed="0"/>
+    <w:lsdException w:name="Light List" w:semiHidden="0" w:uiPriority="61" w:unhideWhenUsed="0"/>
+    <w:lsdException w:name="Light Grid" w:semiHidden="0" w:uiPriority="62" w:unhideWhenUsed="0"/>
+    <w:lsdException w:name="Medium Shading 1" w:semiHidden="0" w:uiPriority="63" w:unhideWhenUsed="0"/>
+    <w:lsdException w:name="Medium Shading 2" w:semiHidden="0" w:uiPriority="64" w:unhideWhenUsed="0"/>
+    <w:lsdException w:name="Medium List 1" w:semiHidden="0" w:uiPriority="65" w:unhideWhenUsed="0"/>
+    <w:lsdException w:name="Medium List 2" w:semiHidden="0" w:uiPriority="66" w:unhideWhenUsed="0"/>
+    <w:lsdException w:name="Medium Grid 1" w:semiHidden="0" w:uiPriority="67" w:unhideWhenUsed="0"/>
+    <w:lsdException w:name="Medium Grid 2" w:semiHidden="0" w:uiPriority="68" w:unhideWhenUsed="0"/>
+    <w:lsdException w:name="Medium Grid 3" w:semiHidden="0" w:uiPriority="69" w:unhideWhenUsed="0"/>
+    <w:lsdException w:name="Dark List" w:semiHidden="0" w:uiPriority="70" w:unhideWhenUsed="0"/>
+    <w:lsdException w:name="Colorful Shading" w:semiHidden="0" w:uiPriority="71" w:unhideWhenUsed="0"/>
+    <w:lsdException w:name="Colorful List" w:semiHidden="0" w:uiPriority="72" w:unhideWhenUsed="0"/>
+    <w:lsdException w:name="Colorful Grid" w:semiHidden="0" w:uiPriority="73" w:unhideWhenUsed="0"/>
+    <w:lsdException w:name="Light Shading Accent 1" w:semiHidden="0" w:uiPriority="60" w:unhideWhenUsed="0"/>
+    <w:lsdException w:name="Light List Accent 1" w:semiHidden="0" w:uiPriority="61" w:unhideWhenUsed="0"/>
+    <w:lsdException w:name="Light Grid Accent 1" w:semiHidden="0" w:uiPriority="62" w:unhideWhenUsed="0"/>
+    <w:lsdException w:name="Medium Shading 1 Accent 1" w:semiHidden="0" w:uiPriority="63" w:unhideWhenUsed="0"/>
+    <w:lsdException w:name="Medium Shading 2 Accent 1" w:semiHidden="0" w:uiPriority="64" w:unhideWhenUsed="0"/>
+    <w:lsdException w:name="Medium List 1 Accent 1" w:semiHidden="0" w:uiPriority="65" w:unhideWhenUsed="0"/>
+    <w:lsdException w:name="Revision" w:unhideWhenUsed="0"/>
+    <w:lsdException w:name="List Paragraph" w:semiHidden="0" w:uiPriority="34" w:unhideWhenUsed="0" w:qFormat="1"/>
+    <w:lsdException w:name="Quote" w:semiHidden="0" w:uiPriority="29" w:unhideWhenUsed="0" w:qFormat="1"/>
+    <w:lsdException w:name="Intense Quote" w:semiHidden="0" w:uiPriority="30" w:unhideWhenUsed="0" w:qFormat="1"/>
+    <w:lsdException w:name="Medium List 2 Accent 1" w:semiHidden="0" w:uiPriority="66" w:unhideWhenUsed="0"/>
+    <w:lsdException w:name="Medium Grid 1 Accent 1" w:semiHidden="0" w:uiPriority="67" w:unhideWhenUsed="0"/>
+    <w:lsdException w:name="Medium Grid 2 Accent 1" w:semiHidden="0" w:uiPriority="68" w:unhideWhenUsed="0"/>
+    <w:lsdException w:name="Medium Grid 3 Accent 1" w:semiHidden="0" w:uiPriority="69" w:unhideWhenUsed="0"/>
+    <w:lsdException w:name="Dark List Accent 1" w:semiHidden="0" w:uiPriority="70" w:unhideWhenUsed="0"/>
+    <w:lsdException w:name="Colorful Shading Accent 1" w:semiHidden="0" w:uiPriority="71" w:unhideWhenUsed="0"/>
+    <w:lsdException w:name="Colorful List Accent 1" w:semiHidden="0" w:uiPriority="72" w:unhideWhenUsed="0"/>
+    <w:lsdException w:name="Colorful Grid Accent 1" w:semiHidden="0" w:uiPriority="73" w:unhideWhenUsed="0"/>
+    <w:lsdException w:name="Light Shading Accent 2" w:semiHidden="0" w:uiPriority="60" w:unhideWhenUsed="0"/>
+    <w:lsdException w:name="Light List Accent 2" w:semiHidden="0" w:uiPriority="61" w:unhideWhenUsed="0"/>
+    <w:lsdException w:name="Light Grid Accent 2" w:semiHidden="0" w:uiPriority="62" w:unhideWhenUsed="0"/>
+    <w:lsdException w:name="Medium Shading 1 Accent 2" w:semiHidden="0" w:uiPriority="63" w:unhideWhenUsed="0"/>
+    <w:lsdException w:name="Medium Shading 2 Accent 2" w:semiHidden="0" w:uiPriority="64" w:unhideWhenUsed="0"/>
+    <w:lsdException w:name="Medium List 1 Accent 2" w:semiHidden="0" w:uiPriority="65" w:unhideWhenUsed="0"/>
+    <w:lsdException w:name="Medium List 2 Accent 2" w:semiHidden="0" w:uiPriority="66" w:unhideWhenUsed="0"/>
+    <w:lsdException w:name="Medium Grid 1 Accent 2" w:semiHidden="0" w:uiPriority="67" w:unhideWhenUsed="0"/>
+    <w:lsdException w:name="Medium Grid 2 Accent 2" w:semiHidden="0" w:uiPriority="68" w:unhideWhenUsed="0"/>
+    <w:lsdException w:name="Medium Grid 3 Accent 2" w:semiHidden="0" w:uiPriority="69" w:unhideWhenUsed="0"/>
+    <w:lsdException w:name="Dark List Accent 2" w:semiHidden="0" w:uiPriority="70" w:unhideWhenUsed="0"/>
+    <w:lsdException w:name="Colorful Shading Accent 2" w:semiHidden="0" w:uiPriority="71" w:unhideWhenUsed="0"/>
+    <w:lsdException w:name="Colorful List Accent 2" w:semiHidden="0" w:uiPriority="72" w:unhideWhenUsed="0"/>
+    <w:lsdException w:name="Colorful Grid Accent 2" w:semiHidden="0" w:uiPriority="73" w:unhideWhenUsed="0"/>
+    <w:lsdException w:name="Light Shading Accent 3" w:semiHidden="0" w:uiPriority="60" w:unhideWhenUsed="0"/>
+    <w:lsdException w:name="Light List Accent 3" w:semiHidden="0" w:uiPriority="61" w:unhideWhenUsed="0"/>
+    <w:lsdException w:name="Light Grid Accent 3" w:semiHidden="0" w:uiPriority="62" w:unhideWhenUsed="0"/>
+    <w:lsdException w:name="Medium Shading 1 Accent 3" w:semiHidden="0" w:uiPriority="63" w:unhideWhenUsed="0"/>
+    <w:lsdException w:name="Medium Shading 2 Accent 3" w:semiHidden="0" w:uiPriority="64" w:unhideWhenUsed="0"/>
+    <w:lsdException w:name="Medium List 1 Accent 3" w:semiHidden="0" w:uiPriority="65" w:unhideWhenUsed="0"/>
+    <w:lsdException w:name="Medium List 2 Accent 3" w:semiHidden="0" w:uiPriority="66" w:unhideWhenUsed="0"/>
+    <w:lsdException w:name="Medium Grid 1 Accent 3" w:semiHidden="0" w:uiPriority="67" w:unhideWhenUsed="0"/>
+    <w:lsdException w:name="Medium Grid 2 Accent 3" w:semiHidden="0" w:uiPriority="68" w:unhideWhenUsed="0"/>
+    <w:lsdException w:name="Medium Grid 3 Accent 3" w:semiHidden="0" w:uiPriority="69" w:unhideWhenUsed="0"/>
+    <w:lsdException w:name="Dark List Accent 3" w:semiHidden="0" w:uiPriority="70" w:unhideWhenUsed="0"/>
+    <w:lsdException w:name="Colorful Shading Accent 3" w:semiHidden="0" w:uiPriority="71" w:unhideWhenUsed="0"/>
+    <w:lsdException w:name="Colorful List Accent 3" w:semiHidden="0" w:uiPriority="72" w:unhideWhenUsed="0"/>
+    <w:lsdException w:name="Colorful Grid Accent 3" w:semiHidden="0" w:uiPriority="73" w:unhideWhenUsed="0"/>
+    <w:lsdException w:name="Light Shading Accent 4" w:semiHidden="0" w:uiPriority="60" w:unhideWhenUsed="0"/>
+    <w:lsdException w:name="Light List Accent 4" w:semiHidden="0" w:uiPriority="61" w:unhideWhenUsed="0"/>
+    <w:lsdException w:name="Light Grid Accent 4" w:semiHidden="0" w:uiPriority="62" w:unhideWhenUsed="0"/>
+    <w:lsdException w:name="Medium Shading 1 Accent 4" w:semiHidden="0" w:uiPriority="63" w:unhideWhenUsed="0"/>
+    <w:lsdException w:name="Medium Shading 2 Accent 4" w:semiHidden="0" w:uiPriority="64" w:unhideWhenUsed="0"/>
+    <w:lsdException w:name="Medium List 1 Accent 4" w:semiHidden="0" w:uiPriority="65" w:unhideWhenUsed="0"/>
+    <w:lsdException w:name="Medium List 2 Accent 4" w:semiHidden="0" w:uiPriority="66" w:unhideWhenUsed="0"/>
+    <w:lsdException w:name="Medium Grid 1 Accent 4" w:semiHidden="0" w:uiPriority="67" w:unhideWhenUsed="0"/>
+    <w:lsdException w:name="Medium Grid 2 Accent 4" w:semiHidden="0" w:uiPriority="68" w:unhideWhenUsed="0"/>
+    <w:lsdException w:name="Medium Grid 3 Accent 4" w:semiHidden="0" w:uiPriority="69" w:unhideWhenUsed="0"/>
+    <w:lsdException w:name="Dark List Accent 4" w:semiHidden="0" w:uiPriority="70" w:unhideWhenUsed="0"/>
+    <w:lsdException w:name="Colorful Shading Accent 4" w:semiHidden="0" w:uiPriority="71" w:unhideWhenUsed="0"/>
+    <w:lsdException w:name="Colorful List Accent 4" w:semiHidden="0" w:uiPriority="72" w:unhideWhenUsed="0"/>
+    <w:lsdException w:name="Colorful Grid Accent 4" w:semiHidden="0" w:uiPriority="73" w:unhideWhenUsed="0"/>
+    <w:lsdException w:name="Light Shading Accent 5" w:semiHidden="0" w:uiPriority="60" w:unhideWhenUsed="0"/>
+    <w:lsdException w:name="Light List Accent 5" w:semiHidden="0" w:uiPriority="61" w:unhideWhenUsed="0"/>
+    <w:lsdException w:name="Light Grid Accent 5" w:semiHidden="0" w:uiPriority="62" w:unhideWhenUsed="0"/>
+    <w:lsdException w:name="Medium Shading 1 Accent 5" w:semiHidden="0" w:uiPriority="63" w:unhideWhenUsed="0"/>
+    <w:lsdException w:name="Medium Shading 2 Accent 5" w:semiHidden="0" w:uiPriority="64" w:unhideWhenUsed="0"/>
+    <w:lsdException w:name="Medium List 1 Accent 5" w:semiHidden="0" w:uiPriority="65" w:unhideWhenUsed="0"/>
+    <w:lsdException w:name="Medium List 2 Accent 5" w:semiHidden="0" w:uiPriority="66" w:unhideWhenUsed="0"/>
+    <w:lsdException w:name="Medium Grid 1 Accent 5" w:semiHidden="0" w:uiPriority="67" w:unhideWhenUsed="0"/>
+    <w:lsdException w:name="Medium Grid 2 Accent 5" w:semiHidden="0" w:uiPriority="68" w:unhideWhenUsed="0"/>
+    <w:lsdException w:name="Medium Grid 3 Accent 5" w:semiHidden="0" w:uiPriority="69" w:unhideWhenUsed="0"/>
+    <w:lsdException w:name="Dark List Accent 5" w:semiHidden="0" w:uiPriority="70" w:unhideWhenUsed="0"/>
+    <w:lsdException w:name="Colorful Shading Accent 5" w:semiHidden="0" w:uiPriority="71" w:unhideWhenUsed="0"/>
+    <w:lsdException w:name="Colorful List Accent 5" w:semiHidden="0" w:uiPriority="72" w:unhideWhenUsed="0"/>
+    <w:lsdException w:name="Colorful Grid Accent 5" w:semiHidden="0" w:uiPriority="73" w:unhideWhenUsed="0"/>
+    <w:lsdException w:name="Light Shading Accent 6" w:semiHidden="0" w:uiPriority="60" w:unhideWhenUsed="0"/>
+    <w:lsdException w:name="Light List Accent 6" w:semiHidden="0" w:uiPriority="61" w:unhideWhenUsed="0"/>
+    <w:lsdException w:name="Light Grid Accent 6" w:semiHidden="0" w:uiPriority="62" w:unhideWhenUsed="0"/>
+    <w:lsdException w:name="Medium Shading 1 Accent 6" w:semiHidden="0" w:uiPriority="63" w:unhideWhenUsed="0"/>
+    <w:lsdException w:name="Medium Shading 2 Accent 6" w:semiHidden="0" w:uiPriority="64" w:unhideWhenUsed="0"/>
+    <w:lsdException w:name="Medium List 1 Accent 6" w:semiHidden="0" w:uiPriority="65" w:unhideWhenUsed="0"/>
+    <w:lsdException w:name="Medium List 2 Accent 6" w:semiHidden="0" w:uiPriority="66" w:unhideWhenUsed="0"/>
+    <w:lsdException w:name="Medium Grid 1 Accent 6" w:semiHidden="0" w:uiPriority="67" w:unhideWhenUsed="0"/>
+    <w:lsdException w:name="Medium Grid 2 Accent 6" w:semiHidden="0" w:uiPriority="68" w:unhideWhenUsed="0"/>
+    <w:lsdException w:name="Medium Grid 3 Accent 6" w:semiHidden="0" w:uiPriority="69" w:unhideWhenUsed="0"/>
+    <w:lsdException w:name="Dark List Accent 6" w:semiHidden="0" w:uiPriority="70" w:unhideWhenUsed="0"/>
+    <w:lsdException w:name="Colorful Shading Accent 6" w:semiHidden="0" w:uiPriority="71" w:unhideWhenUsed="0"/>
+    <w:lsdException w:name="Colorful List Accent 6" w:semiHidden="0" w:uiPriority="72" w:unhideWhenUsed="0"/>
+    <w:lsdException w:name="Colorful Grid Accent 6" w:semiHidden="0" w:uiPriority="73" w:unhideWhenUsed="0"/>
+    <w:lsdException w:name="Subtle Emphasis" w:semiHidden="0" w:uiPriority="19" w:unhideWhenUsed="0" w:qFormat="1"/>
+    <w:lsdException w:name="Intense Emphasis" w:semiHidden="0" w:uiPriority="21" w:unhideWhenUsed="0" w:qFormat="1"/>
+    <w:lsdException w:name="Subtle Reference" w:semiHidden="0" w:uiPriority="31" w:unhideWhenUsed="0" w:qFormat="1"/>
+    <w:lsdException w:name="Intense Reference" w:semiHidden="0" w:uiPriority="32" w:unhideWhenUsed="0" w:qFormat="1"/>
+    <w:lsdException w:name="Book Title" w:semiHidden="0" w:uiPriority="33" w:unhideWhenUsed="0" w:qFormat="1"/>
+    <w:lsdException w:name="Bibliography" w:uiPriority="37"/>
+    <w:lsdException w:name="TOC Heading" w:uiPriority="39" w:qFormat="1"/>
+  </w:latentStyles>
+  <w:style w:type="paragraph" w:default="1" w:styleId="Normal">
+    <w:name w:val="Normal"/>
+    <w:qFormat/>
+  </w:style>
+  <w:style w:type="paragraph" w:styleId="Heading1">
+    <w:name w:val="heading 1"/>
+    <w:basedOn w:val="Normal"/>
+    <w:next w:val="Normal"/>
+    <w:link w:val="Heading1Char"/>
+    <w:qFormat/>
+    <w:rsid w:val="009F5428"/>
+    <w:pPr>
+      <w:keepNext/>
+      <w:keepLines/>
+      <w:spacing w:before="240" w:after="0"/>
+      <w:outlineLvl w:val="0"/>
+    </w:pPr>
+    <w:rPr>
+      <w:rFonts w:asciiTheme="majorHAnsi" w:eastAsiaTheme="majorEastAsia" w:hAnsiTheme="majorHAnsi" w:cstheme="majorBidi"/>
+      <w:color w:val="2E74B5" w:themeColor="accent1" w:themeShade="BF"/>
+      <w:sz w:val="32"/>
+      <w:szCs w:val="32"/>
+    </w:rPr>
+  </w:style>
+  <w:style w:type="paragraph" w:styleId="Heading2">
+    <w:name w:val="heading 2"/>
+    <w:basedOn w:val="Normal"/>
+    <w:next w:val="Normal"/>
+    <w:link w:val="Heading2Char"/>
+    <w:unhideWhenUsed/>
+    <w:qFormat/>
+    <w:rsid w:val="009159F4"/>
+    <w:pPr>
+      <w:keepNext/>
+      <w:keepLines/>
+      <w:spacing w:before="40" w:after="0" w:line="276" w:lineRule="auto"/>
+      <w:outlineLvl w:val="1"/>
+    </w:pPr>
+    <w:rPr>
+      <w:rFonts w:asciiTheme="majorHAnsi" w:eastAsiaTheme="majorEastAsia" w:hAnsiTheme="majorHAnsi" w:cstheme="majorBidi"/>
+      <w:color w:val="2E74B5" w:themeColor="accent1" w:themeShade="BF"/>
+      <w:sz w:val="26"/>
+      <w:szCs w:val="26"/>
+      <w:lang w:bidi="ur-PK"/>
+    </w:rPr>
+  </w:style>
+  <w:style w:type="character" w:default="1" w:styleId="DefaultParagraphFont">
+    <w:name w:val="Default Paragraph Font"/>
+    <w:uiPriority w:val="1"/>
+    <w:semiHidden/>
+    <w:unhideWhenUsed/>
+  </w:style>
+  <w:style w:type="table" w:default="1" w:styleId="TableNormal">
+    <w:name w:val="Normal Table"/>
+    <w:uiPriority w:val="99"/>
+    <w:semiHidden/>
+    <w:unhideWhenUsed/>
+    <w:tblPr>
+      <w:tblInd w:w="0" w:type="dxa"/>
+      <w:tblCellMar>
+        <w:top w:w="0" w:type="dxa"/>
+        <w:left w:w="108" w:type="dxa"/>
+        <w:bottom w:w="0" w:type="dxa"/>
+        <w:right w:w="108" w:type="dxa"/>
+      </w:tblCellMar>
+    </w:tblPr>
+  </w:style>
+  <w:style w:type="numbering" w:default="1" w:styleId="NoList">
+    <w:name w:val="No List"/>
+    <w:uiPriority w:val="99"/>
+    <w:semiHidden/>
+    <w:unhideWhenUsed/>
+  </w:style>
+  <w:style w:type="table" w:styleId="TableGrid">
+    <w:name w:val="Table Grid"/>
+    <w:basedOn w:val="TableNormal"/>
+    <w:uiPriority w:val="59"/>
+    <w:rsid w:val="00606C87"/>
+    <w:pPr>
+      <w:spacing w:after="0" w:line="240" w:lineRule="auto"/>
+    </w:pPr>
+    <w:tblPr>
+      <w:tblInd w:w="0" w:type="dxa"/>
+      <w:tblBorders>
+        <w:top w:val="single" w:sz="4" w:space="0" w:color="auto"/>
+        <w:left w:val="single" w:sz="4" w:space="0" w:color="auto"/>
+        <w:bottom w:val="single" w:sz="4" w:space="0" w:color="auto"/>
+        <w:right w:val="single" w:sz="4" w:space="0" w:color="auto"/>
+        <w:insideH w:val="single" w:sz="4" w:space="0" w:color="auto"/>
+        <w:insideV w:val="single" w:sz="4" w:space="0" w:color="auto"/>
+      </w:tblBorders>
+      <w:tblCellMar>
+        <w:top w:w="0" w:type="dxa"/>
+        <w:left w:w="108" w:type="dxa"/>
+        <w:bottom w:w="0" w:type="dxa"/>
+        <w:right w:w="108" w:type="dxa"/>
+      </w:tblCellMar>
+    </w:tblPr>
+  </w:style>
+  <w:style w:type="paragraph" w:styleId="ListParagraph">
+    <w:name w:val="List Paragraph"/>
+    <w:basedOn w:val="Normal"/>
+    <w:uiPriority w:val="34"/>
+    <w:qFormat/>
+    <w:rsid w:val="001732C3"/>
+    <w:pPr>
+      <w:ind w:left="720"/>
+      <w:contextualSpacing/>
+    </w:pPr>
+  </w:style>
+  <w:style w:type="character" w:styleId="Hyperlink">
+    <w:name w:val="Hyperlink"/>
+    <w:basedOn w:val="DefaultParagraphFont"/>
+    <w:uiPriority w:val="99"/>
+    <w:rsid w:val="009F5428"/>
+    <w:rPr>
+      <w:rFonts w:cs="Times New Roman"/>
+      <w:color w:val="0000FF"/>
+      <w:u w:val="single"/>
+    </w:rPr>
+  </w:style>
+  <w:style w:type="paragraph" w:styleId="TOC1">
+    <w:name w:val="toc 1"/>
+    <w:basedOn w:val="Normal"/>
+    <w:next w:val="Normal"/>
+    <w:autoRedefine/>
+    <w:uiPriority w:val="39"/>
+    <w:qFormat/>
+    <w:rsid w:val="009F5428"/>
+    <w:pPr>
+      <w:spacing w:after="100" w:line="276" w:lineRule="auto"/>
+    </w:pPr>
+    <w:rPr>
+      <w:rFonts w:ascii="Calibri" w:eastAsia="Calibri" w:hAnsi="Calibri" w:cs="Arial"/>
+      <w:lang w:bidi="ur-PK"/>
+    </w:rPr>
+  </w:style>
+  <w:style w:type="paragraph" w:styleId="TOC2">
+    <w:name w:val="toc 2"/>
+    <w:basedOn w:val="Normal"/>
+    <w:next w:val="Normal"/>
+    <w:autoRedefine/>
+    <w:uiPriority w:val="39"/>
+    <w:qFormat/>
+    <w:rsid w:val="009F5428"/>
+    <w:pPr>
+      <w:spacing w:after="100" w:line="276" w:lineRule="auto"/>
+      <w:ind w:left="220"/>
+    </w:pPr>
+    <w:rPr>
+      <w:rFonts w:ascii="Calibri" w:eastAsia="Calibri" w:hAnsi="Calibri" w:cs="Arial"/>
+      <w:lang w:bidi="ur-PK"/>
+    </w:rPr>
+  </w:style>
+  <w:style w:type="paragraph" w:styleId="TOC3">
+    <w:name w:val="toc 3"/>
+    <w:basedOn w:val="Normal"/>
+    <w:next w:val="Normal"/>
+    <w:autoRedefine/>
+    <w:uiPriority w:val="39"/>
+    <w:qFormat/>
+    <w:rsid w:val="009F5428"/>
+    <w:pPr>
+      <w:spacing w:after="100" w:line="276" w:lineRule="auto"/>
+      <w:ind w:left="440"/>
+    </w:pPr>
+    <w:rPr>
+      <w:rFonts w:ascii="Calibri" w:eastAsia="Calibri" w:hAnsi="Calibri" w:cs="Arial"/>
+      <w:lang w:bidi="ur-PK"/>
+    </w:rPr>
+  </w:style>
+  <w:style w:type="character" w:customStyle="1" w:styleId="Heading1Char">
+    <w:name w:val="Heading 1 Char"/>
+    <w:basedOn w:val="DefaultParagraphFont"/>
+    <w:link w:val="Heading1"/>
+    <w:rsid w:val="009F5428"/>
+    <w:rPr>
+      <w:rFonts w:asciiTheme="majorHAnsi" w:eastAsiaTheme="majorEastAsia" w:hAnsiTheme="majorHAnsi" w:cstheme="majorBidi"/>
+      <w:color w:val="2E74B5" w:themeColor="accent1" w:themeShade="BF"/>
+      <w:sz w:val="32"/>
+      <w:szCs w:val="32"/>
+    </w:rPr>
+  </w:style>
+  <w:style w:type="paragraph" w:styleId="TOCHeading">
+    <w:name w:val="TOC Heading"/>
+    <w:basedOn w:val="Heading1"/>
+    <w:next w:val="Normal"/>
+    <w:uiPriority w:val="39"/>
+    <w:unhideWhenUsed/>
+    <w:qFormat/>
+    <w:rsid w:val="009F5428"/>
+    <w:pPr>
+      <w:outlineLvl w:val="9"/>
+    </w:pPr>
+  </w:style>
+  <w:style w:type="character" w:customStyle="1" w:styleId="Heading2Char">
+    <w:name w:val="Heading 2 Char"/>
+    <w:basedOn w:val="DefaultParagraphFont"/>
+    <w:link w:val="Heading2"/>
+    <w:rsid w:val="009159F4"/>
+    <w:rPr>
+      <w:rFonts w:asciiTheme="majorHAnsi" w:eastAsiaTheme="majorEastAsia" w:hAnsiTheme="majorHAnsi" w:cstheme="majorBidi"/>
+      <w:color w:val="2E74B5" w:themeColor="accent1" w:themeShade="BF"/>
+      <w:sz w:val="26"/>
+      <w:szCs w:val="26"/>
+      <w:lang w:bidi="ur-PK"/>
+    </w:rPr>
+  </w:style>
+  <w:style w:type="paragraph" w:styleId="BalloonText">
+    <w:name w:val="Balloon Text"/>
+    <w:basedOn w:val="Normal"/>
+    <w:link w:val="BalloonTextChar"/>
+    <w:uiPriority w:val="99"/>
+    <w:semiHidden/>
+    <w:unhideWhenUsed/>
+    <w:rsid w:val="00703DE0"/>
+    <w:pPr>
+      <w:spacing w:after="0" w:line="240" w:lineRule="auto"/>
+    </w:pPr>
+    <w:rPr>
+      <w:rFonts w:ascii="Tahoma" w:hAnsi="Tahoma" w:cs="Tahoma"/>
+      <w:sz w:val="16"/>
+      <w:szCs w:val="16"/>
+    </w:rPr>
+  </w:style>
+  <w:style w:type="character" w:customStyle="1" w:styleId="BalloonTextChar">
+    <w:name w:val="Balloon Text Char"/>
+    <w:basedOn w:val="DefaultParagraphFont"/>
+    <w:link w:val="BalloonText"/>
+    <w:uiPriority w:val="99"/>
+    <w:semiHidden/>
+    <w:rsid w:val="00703DE0"/>
+    <w:rPr>
+      <w:rFonts w:ascii="Tahoma" w:hAnsi="Tahoma" w:cs="Tahoma"/>
+      <w:sz w:val="16"/>
+      <w:szCs w:val="16"/>
+    </w:rPr>
+  </w:style>
+</w:styles>
+</file>
+
+<file path=word/glossary/document.xml><?xml version="1.0" encoding="utf-8"?>
+<w:glossaryDocument xmlns:wpc="http://schemas.microsoft.com/office/word/2010/wordprocessingCanvas" xmlns:mc="http://schemas.openxmlformats.org/markup-compatibility/2006" xmlns:o="urn:schemas-microsoft-com:office:office" xmlns:r="http://schemas.openxmlformats.org/officeDocument/2006/relationships" xmlns:m="http://schemas.openxmlformats.org/officeDocument/2006/math" xmlns:v="urn:schemas-microsoft-com:vml" xmlns:wp14="http://schemas.microsoft.com/office/word/2010/wordprocessingDrawing" xmlns:wp="http://schemas.openxmlformats.org/drawingml/2006/wordprocessingDrawing" xmlns:w10="urn:schemas-microsoft-com:office:word" xmlns:w="http://schemas.openxmlformats.org/wordprocessingml/2006/main" xmlns:w14="http://schemas.microsoft.com/office/word/2010/wordml" xmlns:wpg="http://schemas.microsoft.com/office/word/2010/wordprocessingGroup" xmlns:wpi="http://schemas.microsoft.com/office/word/2010/wordprocessingInk" xmlns:wne="http://schemas.microsoft.com/office/word/2006/wordml" xmlns:wps="http://schemas.microsoft.com/office/word/2010/wordprocessingShape" mc:Ignorable="w14 wp14"/>
+</file>
+
+<file path=word/glossary/fontTable.xml><?xml version="1.0" encoding="utf-8"?>
+<w:fonts xmlns:mc="http://schemas.openxmlformats.org/markup-compatibility/2006" xmlns:r="http://schemas.openxmlformats.org/officeDocument/2006/relationships" xmlns:w="http://schemas.openxmlformats.org/wordprocessingml/2006/main" xmlns:w14="http://schemas.microsoft.com/office/word/2010/wordml" mc:Ignorable="w14">
+  <w:font w:name="Calibri">
+    <w:panose1 w:val="020F0502020204030204"/>
+    <w:charset w:val="00"/>
+    <w:family w:val="swiss"/>
+    <w:pitch w:val="variable"/>
+    <w:sig w:usb0="E4002EFF" w:usb1="C000247B" w:usb2="00000009" w:usb3="00000000" w:csb0="000001FF" w:csb1="00000000"/>
+  </w:font>
+  <w:font w:name="Arial">
+    <w:panose1 w:val="020B0604020202020204"/>
+    <w:charset w:val="00"/>
+    <w:family w:val="swiss"/>
+    <w:pitch w:val="variable"/>
+    <w:sig w:usb0="E0002EFF" w:usb1="C000785B" w:usb2="00000009" w:usb3="00000000" w:csb0="000001FF" w:csb1="00000000"/>
+  </w:font>
+  <w:font w:name="Symbol">
+    <w:panose1 w:val="05050102010706020507"/>
+    <w:charset w:val="02"/>
+    <w:family w:val="roman"/>
+    <w:pitch w:val="variable"/>
+    <w:sig w:usb0="00000000" w:usb1="10000000" w:usb2="00000000" w:usb3="00000000" w:csb0="80000000" w:csb1="00000000"/>
+  </w:font>
+  <w:font w:name="Times New Roman">
+    <w:panose1 w:val="02020603050405020304"/>
+    <w:charset w:val="00"/>
+    <w:family w:val="roman"/>
+    <w:pitch w:val="variable"/>
+    <w:sig w:usb0="E0002EFF" w:usb1="C000785B" w:usb2="00000009" w:usb3="00000000" w:csb0="000001FF" w:csb1="00000000"/>
+  </w:font>
+  <w:font w:name="Courier New">
+    <w:panose1 w:val="02070309020205020404"/>
+    <w:charset w:val="00"/>
+    <w:family w:val="modern"/>
+    <w:pitch w:val="fixed"/>
+    <w:sig w:usb0="E0002EFF" w:usb1="C0007843" w:usb2="00000009" w:usb3="00000000" w:csb0="000001FF" w:csb1="00000000"/>
+  </w:font>
+  <w:font w:name="Wingdings">
+    <w:panose1 w:val="05000000000000000000"/>
+    <w:charset w:val="02"/>
+    <w:family w:val="auto"/>
+    <w:pitch w:val="variable"/>
+    <w:sig w:usb0="00000000" w:usb1="10000000" w:usb2="00000000" w:usb3="00000000" w:csb0="80000000" w:csb1="00000000"/>
+  </w:font>
+  <w:font w:name="Calibri Light">
+    <w:panose1 w:val="020F0302020204030204"/>
+    <w:charset w:val="00"/>
+    <w:family w:val="swiss"/>
+    <w:pitch w:val="variable"/>
+    <w:sig w:usb0="E4002EFF" w:usb1="C000247B" w:usb2="00000009" w:usb3="00000000" w:csb0="000001FF" w:csb1="00000000"/>
+  </w:font>
+  <w:font w:name="Tahoma">
+    <w:panose1 w:val="020B0604030504040204"/>
+    <w:charset w:val="00"/>
+    <w:family w:val="swiss"/>
+    <w:pitch w:val="variable"/>
+    <w:sig w:usb0="E1002EFF" w:usb1="C000605B" w:usb2="00000029" w:usb3="00000000" w:csb0="000101FF" w:csb1="00000000"/>
+  </w:font>
+  <w:font w:name="Segoe UI">
+    <w:panose1 w:val="020B0502040204020203"/>
+    <w:charset w:val="00"/>
+    <w:family w:val="swiss"/>
+    <w:pitch w:val="variable"/>
+    <w:sig w:usb0="E4002EFF" w:usb1="C000E47F" w:usb2="00000009" w:usb3="00000000" w:csb0="000001FF" w:csb1="00000000"/>
+  </w:font>
+  <w:font w:name="Cambria">
+    <w:panose1 w:val="02040503050406030204"/>
+    <w:charset w:val="00"/>
+    <w:family w:val="roman"/>
+    <w:pitch w:val="variable"/>
+    <w:sig w:usb0="E00006FF" w:usb1="420024FF" w:usb2="02000000" w:usb3="00000000" w:csb0="0000019F" w:csb1="00000000"/>
+  </w:font>
+</w:fonts>
+</file>
+
+<file path=word/glossary/settings.xml><?xml version="1.0" encoding="utf-8"?>
+<w:settings xmlns:mc="http://schemas.openxmlformats.org/markup-compatibility/2006" xmlns:o="urn:schemas-microsoft-com:office:office" xmlns:r="http://schemas.openxmlformats.org/officeDocument/2006/relationships" xmlns:m="http://schemas.openxmlformats.org/officeDocument/2006/math" xmlns:v="urn:schemas-microsoft-com:vml" xmlns:w10="urn:schemas-microsoft-com:office:word" xmlns:w="http://schemas.openxmlformats.org/wordprocessingml/2006/main" xmlns:w14="http://schemas.microsoft.com/office/word/2010/wordml" xmlns:sl="http://schemas.openxmlformats.org/schemaLibrary/2006/main" mc:Ignorable="w14">
+  <w:view w:val="normal"/>
+  <w:defaultTabStop w:val="720"/>
+  <w:characterSpacingControl w:val="doNotCompress"/>
+  <w:compat>
+    <w:useFELayout/>
+    <w:compatSetting w:name="compatibilityMode" w:uri="http://schemas.microsoft.com/office/word" w:val="14"/>
+    <w:compatSetting w:name="overrideTableStyleFontSizeAndJustification" w:uri="http://schemas.microsoft.com/office/word" w:val="1"/>
+    <w:compatSetting w:name="enableOpenTypeFeatures" w:uri="http://schemas.microsoft.com/office/word" w:val="1"/>
+    <w:compatSetting w:name="doNotFlipMirrorIndents" w:uri="http://schemas.microsoft.com/office/word" w:val="1"/>
+  </w:compat>
+  <w:rsids>
+    <w:rsidRoot w:val="0028726D"/>
+    <w:rsid w:val="0028726D"/>
+  </w:rsids>
+  <m:mathPr>
+    <m:mathFont m:val="Cambria Math"/>
+    <m:brkBin m:val="before"/>
+    <m:brkBinSub m:val="--"/>
+    <m:smallFrac m:val="0"/>
+    <m:dispDef/>
+    <m:lMargin m:val="0"/>
+    <m:rMargin m:val="0"/>
+    <m:defJc m:val="centerGroup"/>
+    <m:wrapIndent m:val="1440"/>
+    <m:intLim m:val="subSup"/>
+    <m:naryLim m:val="undOvr"/>
+  </m:mathPr>
+  <w:themeFontLang w:val="en-US"/>
+  <w:clrSchemeMapping w:bg1="light1" w:t1="dark1" w:bg2="light2" w:t2="dark2" w:accent1="accent1" w:accent2="accent2" w:accent3="accent3" w:accent4="accent4" w:accent5="accent5" w:accent6="accent6" w:hyperlink="hyperlink" w:followedHyperlink="followedHyperlink"/>
+  <w:decimalSymbol w:val="."/>
+  <w:listSeparator w:val=","/>
+</w:settings>
+</file>
+
+<file path=word/glossary/styles.xml><?xml version="1.0" encoding="utf-8"?>
+<w:styles xmlns:mc="http://schemas.openxmlformats.org/markup-compatibility/2006" xmlns:r="http://schemas.openxmlformats.org/officeDocument/2006/relationships" xmlns:w="http://schemas.openxmlformats.org/wordprocessingml/2006/main" xmlns:w14="http://schemas.microsoft.com/office/word/2010/wordml" mc:Ignorable="w14">
+  <w:docDefaults>
+    <w:rPrDefault>
+      <w:rPr>
+        <w:rFonts w:asciiTheme="minorHAnsi" w:eastAsiaTheme="minorEastAsia" w:hAnsiTheme="minorHAnsi" w:cstheme="minorBidi"/>
+        <w:sz w:val="22"/>
+        <w:szCs w:val="22"/>
+        <w:lang w:val="en-US" w:eastAsia="en-US" w:bidi="ar-SA"/>
+      </w:rPr>
+    </w:rPrDefault>
+    <w:pPrDefault>
+      <w:pPr>
+        <w:spacing w:after="200" w:line="276" w:lineRule="auto"/>
+      </w:pPr>
+    </w:pPrDefault>
+  </w:docDefaults>
+  <w:latentStyles w:defLockedState="0" w:defUIPriority="99" w:defSemiHidden="1" w:defUnhideWhenUsed="1" w:defQFormat="0" w:count="267">
+    <w:lsdException w:name="Normal" w:semiHidden="0" w:uiPriority="0" w:unhideWhenUsed="0" w:qFormat="1"/>
+    <w:lsdException w:name="heading 1" w:semiHidden="0" w:uiPriority="9" w:unhideWhenUsed="0" w:qFormat="1"/>
+    <w:lsdException w:name="heading 2" w:uiPriority="9" w:qFormat="1"/>
+    <w:lsdException w:name="heading 3" w:uiPriority="9" w:qFormat="1"/>
+    <w:lsdException w:name="heading 4" w:uiPriority="9" w:qFormat="1"/>
+    <w:lsdException w:name="heading 5" w:uiPriority="9" w:qFormat="1"/>
+    <w:lsdException w:name="heading 6" w:uiPriority="9" w:qFormat="1"/>
+    <w:lsdException w:name="heading 7" w:uiPriority="9" w:qFormat="1"/>
+    <w:lsdException w:name="heading 8" w:uiPriority="9" w:qFormat="1"/>
+    <w:lsdException w:name="heading 9" w:uiPriority="9" w:qFormat="1"/>
+    <w:lsdException w:name="toc 1" w:uiPriority="39"/>
+    <w:lsdException w:name="toc 2" w:uiPriority="39"/>
+    <w:lsdException w:name="toc 3" w:uiPriority="39"/>
+    <w:lsdException w:name="toc 4" w:uiPriority="39"/>
+    <w:lsdException w:name="toc 5" w:uiPriority="39"/>
+    <w:lsdException w:name="toc 6" w:uiPriority="39"/>
+    <w:lsdException w:name="toc 7" w:uiPriority="39"/>
+    <w:lsdException w:name="toc 8" w:uiPriority="39"/>
+    <w:lsdException w:name="toc 9" w:uiPriority="39"/>
+    <w:lsdException w:name="caption" w:uiPriority="35" w:qFormat="1"/>
+    <w:lsdException w:name="Title" w:semiHidden="0" w:uiPriority="10" w:unhideWhenUsed="0" w:qFormat="1"/>
+    <w:lsdException w:name="Default Paragraph Font" w:uiPriority="1"/>
+    <w:lsdException w:name="Subtitle" w:semiHidden="0" w:uiPriority="11" w:unhideWhenUsed="0" w:qFormat="1"/>
+    <w:lsdException w:name="Strong" w:semiHidden="0" w:uiPriority="22" w:unhideWhenUsed="0" w:qFormat="1"/>
+    <w:lsdException w:name="Emphasis" w:semiHidden="0" w:uiPriority="20" w:unhideWhenUsed="0" w:qFormat="1"/>
+    <w:lsdException w:name="Table Grid" w:semiHidden="0" w:uiPriority="59" w:unhideWhenUsed="0"/>
+    <w:lsdException w:name="Placeholder Text" w:unhideWhenUsed="0"/>
+    <w:lsdException w:name="No Spacing" w:semiHidden="0" w:uiPriority="1" w:unhideWhenUsed="0" w:qFormat="1"/>
+    <w:lsdException w:name="Light Shading" w:semiHidden="0" w:uiPriority="60" w:unhideWhenUsed="0"/>
+    <w:lsdException w:name="Light List" w:semiHidden="0" w:uiPriority="61" w:unhideWhenUsed="0"/>
+    <w:lsdException w:name="Light Grid" w:semiHidden="0" w:uiPriority="62" w:unhideWhenUsed="0"/>
+    <w:lsdException w:name="Medium Shading 1" w:semiHidden="0" w:uiPriority="63" w:unhideWhenUsed="0"/>
+    <w:lsdException w:name="Medium Shading 2" w:semiHidden="0" w:uiPriority="64" w:unhideWhenUsed="0"/>
+    <w:lsdException w:name="Medium List 1" w:semiHidden="0" w:uiPriority="65" w:unhideWhenUsed="0"/>
+    <w:lsdException w:name="Medium List 2" w:semiHidden="0" w:uiPriority="66" w:unhideWhenUsed="0"/>
+    <w:lsdException w:name="Medium Grid 1" w:semiHidden="0" w:uiPriority="67" w:unhideWhenUsed="0"/>
+    <w:lsdException w:name="Medium Grid 2" w:semiHidden="0" w:uiPriority="68" w:unhideWhenUsed="0"/>
+    <w:lsdException w:name="Medium Grid 3" w:semiHidden="0" w:uiPriority="69" w:unhideWhenUsed="0"/>
+    <w:lsdException w:name="Dark List" w:semiHidden="0" w:uiPriority="70" w:unhideWhenUsed="0"/>
+    <w:lsdException w:name="Colorful Shading" w:semiHidden="0" w:uiPriority="71" w:unhideWhenUsed="0"/>
+    <w:lsdException w:name="Colorful List" w:semiHidden="0" w:uiPriority="72" w:unhideWhenUsed="0"/>
+    <w:lsdException w:name="Colorful Grid" w:semiHidden="0" w:uiPriority="73" w:unhideWhenUsed="0"/>
+    <w:lsdException w:name="Light Shading Accent 1" w:semiHidden="0" w:uiPriority="60" w:unhideWhenUsed="0"/>
+    <w:lsdException w:name="Light List Accent 1" w:semiHidden="0" w:uiPriority="61" w:unhideWhenUsed="0"/>
+    <w:lsdException w:name="Light Grid Accent 1" w:semiHidden="0" w:uiPriority="62" w:unhideWhenUsed="0"/>
+    <w:lsdException w:name="Medium Shading 1 Accent 1" w:semiHidden="0" w:uiPriority="63" w:unhideWhenUsed="0"/>
+    <w:lsdException w:name="Medium Shading 2 Accent 1" w:semiHidden="0" w:uiPriority="64" w:unhideWhenUsed="0"/>
+    <w:lsdException w:name="Medium List 1 Accent 1" w:semiHidden="0" w:uiPriority="65" w:unhideWhenUsed="0"/>
+    <w:lsdException w:name="Revision" w:unhideWhenUsed="0"/>
+    <w:lsdException w:name="List Paragraph" w:semiHidden="0" w:uiPriority="34" w:unhideWhenUsed="0" w:qFormat="1"/>
+    <w:lsdException w:name="Quote" w:semiHidden="0" w:uiPriority="29" w:unhideWhenUsed="0" w:qFormat="1"/>
+    <w:lsdException w:name="Intense Quote" w:semiHidden="0" w:uiPriority="30" w:unhideWhenUsed="0" w:qFormat="1"/>
+    <w:lsdException w:name="Medium List 2 Accent 1" w:semiHidden="0" w:uiPriority="66" w:unhideWhenUsed="0"/>
+    <w:lsdException w:name="Medium Grid 1 Accent 1" w:semiHidden="0" w:uiPriority="67" w:unhideWhenUsed="0"/>
+    <w:lsdException w:name="Medium Grid 2 Accent 1" w:semiHidden="0" w:uiPriority="68" w:unhideWhenUsed="0"/>
+    <w:lsdException w:name="Medium Grid 3 Accent 1" w:semiHidden="0" w:uiPriority="69" w:unhideWhenUsed="0"/>
+    <w:lsdException w:name="Dark List Accent 1" w:semiHidden="0" w:uiPriority="70" w:unhideWhenUsed="0"/>
+    <w:lsdException w:name="Colorful Shading Accent 1" w:semiHidden="0" w:uiPriority="71" w:unhideWhenUsed="0"/>
+    <w:lsdException w:name="Colorful List Accent 1" w:semiHidden="0" w:uiPriority="72" w:unhideWhenUsed="0"/>
+    <w:lsdException w:name="Colorful Grid Accent 1" w:semiHidden="0" w:uiPriority="73" w:unhideWhenUsed="0"/>
+    <w:lsdException w:name="Light Shading Accent 2" w:semiHidden="0" w:uiPriority="60" w:unhideWhenUsed="0"/>
+    <w:lsdException w:name="Light List Accent 2" w:semiHidden="0" w:uiPriority="61" w:unhideWhenUsed="0"/>
+    <w:lsdException w:name="Light Grid Accent 2" w:semiHidden="0" w:uiPriority="62" w:unhideWhenUsed="0"/>
+    <w:lsdException w:name="Medium Shading 1 Accent 2" w:semiHidden="0" w:uiPriority="63" w:unhideWhenUsed="0"/>
+    <w:lsdException w:name="Medium Shading 2 Accent 2" w:semiHidden="0" w:uiPriority="64" w:unhideWhenUsed="0"/>
+    <w:lsdException w:name="Medium List 1 Accent 2" w:semiHidden="0" w:uiPriority="65" w:unhideWhenUsed="0"/>
+    <w:lsdException w:name="Medium List 2 Accent 2" w:semiHidden="0" w:uiPriority="66" w:unhideWhenUsed="0"/>
+    <w:lsdException w:name="Medium Grid 1 Accent 2" w:semiHidden="0" w:uiPriority="67" w:unhideWhenUsed="0"/>
+    <w:lsdException w:name="Medium Grid 2 Accent 2" w:semiHidden="0" w:uiPriority="68" w:unhideWhenUsed="0"/>
+    <w:lsdException w:name="Medium Grid 3 Accent 2" w:semiHidden="0" w:uiPriority="69" w:unhideWhenUsed="0"/>
+    <w:lsdException w:name="Dark List Accent 2" w:semiHidden="0" w:uiPriority="70" w:unhideWhenUsed="0"/>
+    <w:lsdException w:name="Colorful Shading Accent 2" w:semiHidden="0" w:uiPriority="71" w:unhideWhenUsed="0"/>
+    <w:lsdException w:name="Colorful List Accent 2" w:semiHidden="0" w:uiPriority="72" w:unhideWhenUsed="0"/>
+    <w:lsdException w:name="Colorful Grid Accent 2" w:semiHidden="0" w:uiPriority="73" w:unhideWhenUsed="0"/>
+    <w:lsdException w:name="Light Shading Accent 3" w:semiHidden="0" w:uiPriority="60" w:unhideWhenUsed="0"/>
+    <w:lsdException w:name="Light List Accent 3" w:semiHidden="0" w:uiPriority="61" w:unhideWhenUsed="0"/>
+    <w:lsdException w:name="Light Grid Accent 3" w:semiHidden="0" w:uiPriority="62" w:unhideWhenUsed="0"/>
+    <w:lsdException w:name="Medium Shading 1 Accent 3" w:semiHidden="0" w:uiPriority="63" w:unhideWhenUsed="0"/>
+    <w:lsdException w:name="Medium Shading 2 Accent 3" w:semiHidden="0" w:uiPriority="64" w:unhideWhenUsed="0"/>
+    <w:lsdException w:name="Medium List 1 Accent 3" w:semiHidden="0" w:uiPriority="65" w:unhideWhenUsed="0"/>
+    <w:lsdException w:name="Medium List 2 Accent 3" w:semiHidden="0" w:uiPriority="66" w:unhideWhenUsed="0"/>
+    <w:lsdException w:name="Medium Grid 1 Accent 3" w:semiHidden="0" w:uiPriority="67" w:unhideWhenUsed="0"/>
+    <w:lsdException w:name="Medium Grid 2 Accent 3" w:semiHidden="0" w:uiPriority="68" w:unhideWhenUsed="0"/>
+    <w:lsdException w:name="Medium Grid 3 Accent 3" w:semiHidden="0" w:uiPriority="69" w:unhideWhenUsed="0"/>
+    <w:lsdException w:name="Dark List Accent 3" w:semiHidden="0" w:uiPriority="70" w:unhideWhenUsed="0"/>
+    <w:lsdException w:name="Colorful Shading Accent 3" w:semiHidden="0" w:uiPriority="71" w:unhideWhenUsed="0"/>
+    <w:lsdException w:name="Colorful List Accent 3" w:semiHidden="0" w:uiPriority="72" w:unhideWhenUsed="0"/>
+    <w:lsdException w:name="Colorful Grid Accent 3" w:semiHidden="0" w:uiPriority="73" w:unhideWhenUsed="0"/>
+    <w:lsdException w:name="Light Shading Accent 4" w:semiHidden="0" w:uiPriority="60" w:unhideWhenUsed="0"/>
+    <w:lsdException w:name="Light List Accent 4" w:semiHidden="0" w:uiPriority="61" w:unhideWhenUsed="0"/>
+    <w:lsdException w:name="Light Grid Accent 4" w:semiHidden="0" w:uiPriority="62" w:unhideWhenUsed="0"/>
+    <w:lsdException w:name="Medium Shading 1 Accent 4" w:semiHidden="0" w:uiPriority="63" w:unhideWhenUsed="0"/>
+    <w:lsdException w:name="Medium Shading 2 Accent 4" w:semiHidden="0" w:uiPriority="64" w:unhideWhenUsed="0"/>
+    <w:lsdException w:name="Medium List 1 Accent 4" w:semiHidden="0" w:uiPriority="65" w:unhideWhenUsed="0"/>
+    <w:lsdException w:name="Medium List 2 Accent 4" w:semiHidden="0" w:uiPriority="66" w:unhideWhenUsed="0"/>
+    <w:lsdException w:name="Medium Grid 1 Accent 4" w:semiHidden="0" w:uiPriority="67" w:unhideWhenUsed="0"/>
+    <w:lsdException w:name="Medium Grid 2 Accent 4" w:semiHidden="0" w:uiPriority="68" w:unhideWhenUsed="0"/>
+    <w:lsdException w:name="Medium Grid 3 Accent 4" w:semiHidden="0" w:uiPriority="69" w:unhideWhenUsed="0"/>
+    <w:lsdException w:name="Dark List Accent 4" w:semiHidden="0" w:uiPriority="70" w:unhideWhenUsed="0"/>
+    <w:lsdException w:name="Colorful Shading Accent 4" w:semiHidden="0" w:uiPriority="71" w:unhideWhenUsed="0"/>
+    <w:lsdException w:name="Colorful List Accent 4" w:semiHidden="0" w:uiPriority="72" w:unhideWhenUsed="0"/>
+    <w:lsdException w:name="Colorful Grid Accent 4" w:semiHidden="0" w:uiPriority="73" w:unhideWhenUsed="0"/>
+    <w:lsdException w:name="Light Shading Accent 5" w:semiHidden="0" w:uiPriority="60" w:unhideWhenUsed="0"/>
+    <w:lsdException w:name="Light List Accent 5" w:semiHidden="0" w:uiPriority="61" w:unhideWhenUsed="0"/>
+    <w:lsdException w:name="Light Grid Accent 5" w:semiHidden="0" w:uiPriority="62" w:unhideWhenUsed="0"/>
+    <w:lsdException w:name="Medium Shading 1 Accent 5" w:semiHidden="0" w:uiPriority="63" w:unhideWhenUsed="0"/>
+    <w:lsdException w:name="Medium Shading 2 Accent 5" w:semiHidden="0" w:uiPriority="64" w:unhideWhenUsed="0"/>
+    <w:lsdException w:name="Medium List 1 Accent 5" w:semiHidden="0" w:uiPriority="65" w:unhideWhenUsed="0"/>
+    <w:lsdException w:name="Medium List 2 Accent 5" w:semiHidden="0" w:uiPriority="66" w:unhideWhenUsed="0"/>
+    <w:lsdException w:name="Medium Grid 1 Accent 5" w:semiHidden="0" w:uiPriority="67" w:unhideWhenUsed="0"/>
+    <w:lsdException w:name="Medium Grid 2 Accent 5" w:semiHidden="0" w:uiPriority="68" w:unhideWhenUsed="0"/>
+    <w:lsdException w:name="Medium Grid 3 Accent 5" w:semiHidden="0" w:uiPriority="69" w:unhideWhenUsed="0"/>
+    <w:lsdException w:name="Dark List Accent 5" w:semiHidden="0" w:uiPriority="70" w:unhideWhenUsed="0"/>
+    <w:lsdException w:name="Colorful Shading Accent 5" w:semiHidden="0" w:uiPriority="71" w:unhideWhenUsed="0"/>
+    <w:lsdException w:name="Colorful List Accent 5" w:semiHidden="0" w:uiPriority="72" w:unhideWhenUsed="0"/>
+    <w:lsdException w:name="Colorful Grid Accent 5" w:semiHidden="0" w:uiPriority="73" w:unhideWhenUsed="0"/>
+    <w:lsdException w:name="Light Shading Accent 6" w:semiHidden="0" w:uiPriority="60" w:unhideWhenUsed="0"/>
+    <w:lsdException w:name="Light List Accent 6" w:semiHidden="0" w:uiPriority="61" w:unhideWhenUsed="0"/>
+    <w:lsdException w:name="Light Grid Accent 6" w:semiHidden="0" w:uiPriority="62" w:unhideWhenUsed="0"/>
+    <w:lsdException w:name="Medium Shading 1 Accent 6" w:semiHidden="0" w:uiPriority="63" w:unhideWhenUsed="0"/>
+    <w:lsdException w:name="Medium Shading 2 Accent 6" w:semiHidden="0" w:uiPriority="64" w:unhideWhenUsed="0"/>
+    <w:lsdException w:name="Medium List 1 Accent 6" w:semiHidden="0" w:uiPriority="65" w:unhideWhenUsed="0"/>
+    <w:lsdException w:name="Medium List 2 Accent 6" w:semiHidden="0" w:uiPriority="66" w:unhideWhenUsed="0"/>
+    <w:lsdException w:name="Medium Grid 1 Accent 6" w:semiHidden="0" w:uiPriority="67" w:unhideWhenUsed="0"/>
+    <w:lsdException w:name="Medium Grid 2 Accent 6" w:semiHidden="0" w:uiPriority="68" w:unhideWhenUsed="0"/>
+    <w:lsdException w:name="Medium Grid 3 Accent 6" w:semiHidden="0" w:uiPriority="69" w:unhideWhenUsed="0"/>
+    <w:lsdException w:name="Dark List Accent 6" w:semiHidden="0" w:uiPriority="70" w:unhideWhenUsed="0"/>
+    <w:lsdException w:name="Colorful Shading Accent 6" w:semiHidden="0" w:uiPriority="71" w:unhideWhenUsed="0"/>
+    <w:lsdException w:name="Colorful List Accent 6" w:semiHidden="0" w:uiPriority="72" w:unhideWhenUsed="0"/>
+    <w:lsdException w:name="Colorful Grid Accent 6" w:semiHidden="0" w:uiPriority="73" w:unhideWhenUsed="0"/>
+    <w:lsdException w:name="Subtle Emphasis" w:semiHidden="0" w:uiPriority="19" w:unhideWhenUsed="0" w:qFormat="1"/>
+    <w:lsdException w:name="Intense Emphasis" w:semiHidden="0" w:uiPriority="21" w:unhideWhenUsed="0" w:qFormat="1"/>
+    <w:lsdException w:name="Subtle Reference" w:semiHidden="0" w:uiPriority="31" w:unhideWhenUsed="0" w:qFormat="1"/>
+    <w:lsdException w:name="Intense Reference" w:semiHidden="0" w:uiPriority="32" w:unhideWhenUsed="0" w:qFormat="1"/>
+    <w:lsdException w:name="Book Title" w:semiHidden="0" w:uiPriority="33" w:unhideWhenUsed="0" w:qFormat="1"/>
+    <w:lsdException w:name="Bibliography" w:uiPriority="37"/>
+    <w:lsdException w:name="TOC Heading" w:uiPriority="39" w:qFormat="1"/>
+  </w:latentStyles>
+  <w:style w:type="paragraph" w:default="1" w:styleId="Normal">
+    <w:name w:val="Normal"/>
+    <w:qFormat/>
+  </w:style>
+  <w:style w:type="character" w:default="1" w:styleId="DefaultParagraphFont">
+    <w:name w:val="Default Paragraph Font"/>
+    <w:uiPriority w:val="1"/>
+    <w:semiHidden/>
+    <w:unhideWhenUsed/>
+  </w:style>
+  <w:style w:type="table" w:default="1" w:styleId="TableNormal">
+    <w:name w:val="Normal Table"/>
+    <w:uiPriority w:val="99"/>
+    <w:semiHidden/>
+    <w:unhideWhenUsed/>
+    <w:tblPr>
+      <w:tblInd w:w="0" w:type="dxa"/>
+      <w:tblCellMar>
+        <w:top w:w="0" w:type="dxa"/>
+        <w:left w:w="108" w:type="dxa"/>
+        <w:bottom w:w="0" w:type="dxa"/>
+        <w:right w:w="108" w:type="dxa"/>
+      </w:tblCellMar>
+    </w:tblPr>
+  </w:style>
+  <w:style w:type="numbering" w:default="1" w:styleId="NoList">
+    <w:name w:val="No List"/>
+    <w:uiPriority w:val="99"/>
+    <w:semiHidden/>
+    <w:unhideWhenUsed/>
+  </w:style>
+  <w:style w:type="paragraph" w:customStyle="1" w:styleId="D9A072A064B441FCA2464F77828F3BD0">
+    <w:name w:val="D9A072A064B441FCA2464F77828F3BD0"/>
+    <w:rsid w:val="0028726D"/>
+  </w:style>
+  <w:style w:type="paragraph" w:customStyle="1" w:styleId="FF21A8A861084D2384AA0AE53ADBB622">
+    <w:name w:val="FF21A8A861084D2384AA0AE53ADBB622"/>
+    <w:rsid w:val="0028726D"/>
+  </w:style>
+  <w:style w:type="paragraph" w:customStyle="1" w:styleId="DB59F41876F34F85BB25788567C1B418">
+    <w:name w:val="DB59F41876F34F85BB25788567C1B418"/>
+    <w:rsid w:val="0028726D"/>
+  </w:style>
+</w:styles>
+</file>
+
+<file path=word/glossary/stylesWithEffects.xml><?xml version="1.0" encoding="utf-8"?>
+<w:styles xmlns:wpc="http://schemas.microsoft.com/office/word/2010/wordprocessingCanvas" xmlns:mc="http://schemas.openxmlformats.org/markup-compatibility/2006" xmlns:o="urn:schemas-microsoft-com:office:office" xmlns:r="http://schemas.openxmlformats.org/officeDocument/2006/relationships" xmlns:m="http://schemas.openxmlformats.org/officeDocument/2006/math" xmlns:v="urn:schemas-microsoft-com:vml" xmlns:wp14="http://schemas.microsoft.com/office/word/2010/wordprocessingDrawing" xmlns:wp="http://schemas.openxmlformats.org/drawingml/2006/wordprocessingDrawing" xmlns:w10="urn:schemas-microsoft-com:office:word" xmlns:w="http://schemas.openxmlformats.org/wordprocessingml/2006/main" xmlns:w14="http://schemas.microsoft.com/office/word/2010/wordml" xmlns:wpg="http://schemas.microsoft.com/office/word/2010/wordprocessingGroup" xmlns:wpi="http://schemas.microsoft.com/office/word/2010/wordprocessingInk" xmlns:wne="http://schemas.microsoft.com/office/word/2006/wordml" xmlns:wps="http://schemas.microsoft.com/office/word/2010/wordprocessingShape" mc:Ignorable="w14 wp14">
+  <w:docDefaults>
+    <w:rPrDefault>
+      <w:rPr>
+        <w:rFonts w:asciiTheme="minorHAnsi" w:eastAsiaTheme="minorEastAsia" w:hAnsiTheme="minorHAnsi" w:cstheme="minorBidi"/>
+        <w:sz w:val="22"/>
+        <w:szCs w:val="22"/>
+        <w:lang w:val="en-US" w:eastAsia="en-US" w:bidi="ar-SA"/>
+      </w:rPr>
+    </w:rPrDefault>
+    <w:pPrDefault>
+      <w:pPr>
+        <w:spacing w:after="200" w:line="276" w:lineRule="auto"/>
+      </w:pPr>
+    </w:pPrDefault>
+  </w:docDefaults>
+  <w:latentStyles w:defLockedState="0" w:defUIPriority="99" w:defSemiHidden="1" w:defUnhideWhenUsed="1" w:defQFormat="0" w:count="267">
+    <w:lsdException w:name="Normal" w:semiHidden="0" w:uiPriority="0" w:unhideWhenUsed="0" w:qFormat="1"/>
+    <w:lsdException w:name="heading 1" w:semiHidden="0" w:uiPriority="9" w:unhideWhenUsed="0" w:qFormat="1"/>
+    <w:lsdException w:name="heading 2" w:uiPriority="9" w:qFormat="1"/>
+    <w:lsdException w:name="heading 3" w:uiPriority="9" w:qFormat="1"/>
+    <w:lsdException w:name="heading 4" w:uiPriority="9" w:qFormat="1"/>
+    <w:lsdException w:name="heading 5" w:uiPriority="9" w:qFormat="1"/>
+    <w:lsdException w:name="heading 6" w:uiPriority="9" w:qFormat="1"/>
+    <w:lsdException w:name="heading 7" w:uiPriority="9" w:qFormat="1"/>
+    <w:lsdException w:name="heading 8" w:uiPriority="9" w:qFormat="1"/>
+    <w:lsdException w:name="heading 9" w:uiPriority="9" w:qFormat="1"/>
+    <w:lsdException w:name="toc 1" w:uiPriority="39"/>
+    <w:lsdException w:name="toc 2" w:uiPriority="39"/>
+    <w:lsdException w:name="toc 3" w:uiPriority="39"/>
+    <w:lsdException w:name="toc 4" w:uiPriority="39"/>
+    <w:lsdException w:name="toc 5" w:uiPriority="39"/>
+    <w:lsdException w:name="toc 6" w:uiPriority="39"/>
+    <w:lsdException w:name="toc 7" w:uiPriority="39"/>
+    <w:lsdException w:name="toc 8" w:uiPriority="39"/>
+    <w:lsdException w:name="toc 9" w:uiPriority="39"/>
+    <w:lsdException w:name="caption" w:uiPriority="35" w:qFormat="1"/>
+    <w:lsdException w:name="Title" w:semiHidden="0" w:uiPriority="10" w:unhideWhenUsed="0" w:qFormat="1"/>
+    <w:lsdException w:name="Default Paragraph Font" w:uiPriority="1"/>
+    <w:lsdException w:name="Subtitle" w:semiHidden="0" w:uiPriority="11" w:unhideWhenUsed="0" w:qFormat="1"/>
+    <w:lsdException w:name="Strong" w:semiHidden="0" w:uiPriority="22" w:unhideWhenUsed="0" w:qFormat="1"/>
+    <w:lsdException w:name="Emphasis" w:semiHidden="0" w:uiPriority="20" w:unhideWhenUsed="0" w:qFormat="1"/>
+    <w:lsdException w:name="Table Grid" w:semiHidden="0" w:uiPriority="59" w:unhideWhenUsed="0"/>
+    <w:lsdException w:name="Placeholder Text" w:unhideWhenUsed="0"/>
+    <w:lsdException w:name="No Spacing" w:semiHidden="0" w:uiPriority="1" w:unhideWhenUsed="0" w:qFormat="1"/>
+    <w:lsdException w:name="Light Shading" w:semiHidden="0" w:uiPriority="60" w:unhideWhenUsed="0"/>
+    <w:lsdException w:name="Light List" w:semiHidden="0" w:uiPriority="61" w:unhideWhenUsed="0"/>
+    <w:lsdException w:name="Light Grid" w:semiHidden="0" w:uiPriority="62" w:unhideWhenUsed="0"/>
+    <w:lsdException w:name="Medium Shading 1" w:semiHidden="0" w:uiPriority="63" w:unhideWhenUsed="0"/>
+    <w:lsdException w:name="Medium Shading 2" w:semiHidden="0" w:uiPriority="64" w:unhideWhenUsed="0"/>
+    <w:lsdException w:name="Medium List 1" w:semiHidden="0" w:uiPriority="65" w:unhideWhenUsed="0"/>
+    <w:lsdException w:name="Medium List 2" w:semiHidden="0" w:uiPriority="66" w:unhideWhenUsed="0"/>
+    <w:lsdException w:name="Medium Grid 1" w:semiHidden="0" w:uiPriority="67" w:unhideWhenUsed="0"/>
+    <w:lsdException w:name="Medium Grid 2" w:semiHidden="0" w:uiPriority="68" w:unhideWhenUsed="0"/>
+    <w:lsdException w:name="Medium Grid 3" w:semiHidden="0" w:uiPriority="69" w:unhideWhenUsed="0"/>
+    <w:lsdException w:name="Dark List" w:semiHidden="0" w:uiPriority="70" w:unhideWhenUsed="0"/>
+    <w:lsdException w:name="Colorful Shading" w:semiHidden="0" w:uiPriority="71" w:unhideWhenUsed="0"/>
+    <w:lsdException w:name="Colorful List" w:semiHidden="0" w:uiPriority="72" w:unhideWhenUsed="0"/>
+    <w:lsdException w:name="Colorful Grid" w:semiHidden="0" w:uiPriority="73" w:unhideWhenUsed="0"/>
+    <w:lsdException w:name="Light Shading Accent 1" w:semiHidden="0" w:uiPriority="60" w:unhideWhenUsed="0"/>
+    <w:lsdException w:name="Light List Accent 1" w:semiHidden="0" w:uiPriority="61" w:unhideWhenUsed="0"/>
+    <w:lsdException w:name="Light Grid Accent 1" w:semiHidden="0" w:uiPriority="62" w:unhideWhenUsed="0"/>
+    <w:lsdException w:name="Medium Shading 1 Accent 1" w:semiHidden="0" w:uiPriority="63" w:unhideWhenUsed="0"/>
+    <w:lsdException w:name="Medium Shading 2 Accent 1" w:semiHidden="0" w:uiPriority="64" w:unhideWhenUsed="0"/>
+    <w:lsdException w:name="Medium List 1 Accent 1" w:semiHidden="0" w:uiPriority="65" w:unhideWhenUsed="0"/>
+    <w:lsdException w:name="Revision" w:unhideWhenUsed="0"/>
+    <w:lsdException w:name="List Paragraph" w:semiHidden="0" w:uiPriority="34" w:unhideWhenUsed="0" w:qFormat="1"/>
+    <w:lsdException w:name="Quote" w:semiHidden="0" w:uiPriority="29" w:unhideWhenUsed="0" w:qFormat="1"/>
+    <w:lsdException w:name="Intense Quote" w:semiHidden="0" w:uiPriority="30" w:unhideWhenUsed="0" w:qFormat="1"/>
+    <w:lsdException w:name="Medium List 2 Accent 1" w:semiHidden="0" w:uiPriority="66" w:unhideWhenUsed="0"/>
+    <w:lsdException w:name="Medium Grid 1 Accent 1" w:semiHidden="0" w:uiPriority="67" w:unhideWhenUsed="0"/>
+    <w:lsdException w:name="Medium Grid 2 Accent 1" w:semiHidden="0" w:uiPriority="68" w:unhideWhenUsed="0"/>
+    <w:lsdException w:name="Medium Grid 3 Accent 1" w:semiHidden="0" w:uiPriority="69" w:unhideWhenUsed="0"/>
+    <w:lsdException w:name="Dark List Accent 1" w:semiHidden="0" w:uiPriority="70" w:unhideWhenUsed="0"/>
+    <w:lsdException w:name="Colorful Shading Accent 1" w:semiHidden="0" w:uiPriority="71" w:unhideWhenUsed="0"/>
+    <w:lsdException w:name="Colorful List Accent 1" w:semiHidden="0" w:uiPriority="72" w:unhideWhenUsed="0"/>
+    <w:lsdException w:name="Colorful Grid Accent 1" w:semiHidden="0" w:uiPriority="73" w:unhideWhenUsed="0"/>
+    <w:lsdException w:name="Light Shading Accent 2" w:semiHidden="0" w:uiPriority="60" w:unhideWhenUsed="0"/>
+    <w:lsdException w:name="Light List Accent 2" w:semiHidden="0" w:uiPriority="61" w:unhideWhenUsed="0"/>
+    <w:lsdException w:name="Light Grid Accent 2" w:semiHidden="0" w:uiPriority="62" w:unhideWhenUsed="0"/>
+    <w:lsdException w:name="Medium Shading 1 Accent 2" w:semiHidden="0" w:uiPriority="63" w:unhideWhenUsed="0"/>
+    <w:lsdException w:name="Medium Shading 2 Accent 2" w:semiHidden="0" w:uiPriority="64" w:unhideWhenUsed="0"/>
+    <w:lsdException w:name="Medium List 1 Accent 2" w:semiHidden="0" w:uiPriority="65" w:unhideWhenUsed="0"/>
+    <w:lsdException w:name="Medium List 2 Accent 2" w:semiHidden="0" w:uiPriority="66" w:unhideWhenUsed="0"/>
+    <w:lsdException w:name="Medium Grid 1 Accent 2" w:semiHidden="0" w:uiPriority="67" w:unhideWhenUsed="0"/>
+    <w:lsdException w:name="Medium Grid 2 Accent 2" w:semiHidden="0" w:uiPriority="68" w:unhideWhenUsed="0"/>
+    <w:lsdException w:name="Medium Grid 3 Accent 2" w:semiHidden="0" w:uiPriority="69" w:unhideWhenUsed="0"/>
+    <w:lsdException w:name="Dark List Accent 2" w:semiHidden="0" w:uiPriority="70" w:unhideWhenUsed="0"/>
+    <w:lsdException w:name="Colorful Shading Accent 2" w:semiHidden="0" w:uiPriority="71" w:unhideWhenUsed="0"/>
+    <w:lsdException w:name="Colorful List Accent 2" w:semiHidden="0" w:uiPriority="72" w:unhideWhenUsed="0"/>
+    <w:lsdException w:name="Colorful Grid Accent 2" w:semiHidden="0" w:uiPriority="73" w:unhideWhenUsed="0"/>
+    <w:lsdException w:name="Light Shading Accent 3" w:semiHidden="0" w:uiPriority="60" w:unhideWhenUsed="0"/>
+    <w:lsdException w:name="Light List Accent 3" w:semiHidden="0" w:uiPriority="61" w:unhideWhenUsed="0"/>
+    <w:lsdException w:name="Light Grid Accent 3" w:semiHidden="0" w:uiPriority="62" w:unhideWhenUsed="0"/>
+    <w:lsdException w:name="Medium Shading 1 Accent 3" w:semiHidden="0" w:uiPriority="63" w:unhideWhenUsed="0"/>
+    <w:lsdException w:name="Medium Shading 2 Accent 3" w:semiHidden="0" w:uiPriority="64" w:unhideWhenUsed="0"/>
+    <w:lsdException w:name="Medium List 1 Accent 3" w:semiHidden="0" w:uiPriority="65" w:unhideWhenUsed="0"/>
+    <w:lsdException w:name="Medium List 2 Accent 3" w:semiHidden="0" w:uiPriority="66" w:unhideWhenUsed="0"/>
+    <w:lsdException w:name="Medium Grid 1 Accent 3" w:semiHidden="0" w:uiPriority="67" w:unhideWhenUsed="0"/>
+    <w:lsdException w:name="Medium Grid 2 Accent 3" w:semiHidden="0" w:uiPriority="68" w:unhideWhenUsed="0"/>
+    <w:lsdException w:name="Medium Grid 3 Accent 3" w:semiHidden="0" w:uiPriority="69" w:unhideWhenUsed="0"/>
+    <w:lsdException w:name="Dark List Accent 3" w:semiHidden="0" w:uiPriority="70" w:unhideWhenUsed="0"/>
+    <w:lsdException w:name="Colorful Shading Accent 3" w:semiHidden="0" w:uiPriority="71" w:unhideWhenUsed="0"/>
+    <w:lsdException w:name="Colorful List Accent 3" w:semiHidden="0" w:uiPriority="72" w:unhideWhenUsed="0"/>
+    <w:lsdException w:name="Colorful Grid Accent 3" w:semiHidden="0" w:uiPriority="73" w:unhideWhenUsed="0"/>
+    <w:lsdException w:name="Light Shading Accent 4" w:semiHidden="0" w:uiPriority="60" w:unhideWhenUsed="0"/>
+    <w:lsdException w:name="Light List Accent 4" w:semiHidden="0" w:uiPriority="61" w:unhideWhenUsed="0"/>
+    <w:lsdException w:name="Light Grid Accent 4" w:semiHidden="0" w:uiPriority="62" w:unhideWhenUsed="0"/>
+    <w:lsdException w:name="Medium Shading 1 Accent 4" w:semiHidden="0" w:uiPriority="63" w:unhideWhenUsed="0"/>
+    <w:lsdException w:name="Medium Shading 2 Accent 4" w:semiHidden="0" w:uiPriority="64" w:unhideWhenUsed="0"/>
+    <w:lsdException w:name="Medium List 1 Accent 4" w:semiHidden="0" w:uiPriority="65" w:unhideWhenUsed="0"/>
+    <w:lsdException w:name="Medium List 2 Accent 4" w:semiHidden="0" w:uiPriority="66" w:unhideWhenUsed="0"/>
+    <w:lsdException w:name="Medium Grid 1 Accent 4" w:semiHidden="0" w:uiPriority="67" w:unhideWhenUsed="0"/>
+    <w:lsdException w:name="Medium Grid 2 Accent 4" w:semiHidden="0" w:uiPriority="68" w:unhideWhenUsed="0"/>
+    <w:lsdException w:name="Medium Grid 3 Accent 4" w:semiHidden="0" w:uiPriority="69" w:unhideWhenUsed="0"/>
+    <w:lsdException w:name="Dark List Accent 4" w:semiHidden="0" w:uiPriority="70" w:unhideWhenUsed="0"/>
+    <w:lsdException w:name="Colorful Shading Accent 4" w:semiHidden="0" w:uiPriority="71" w:unhideWhenUsed="0"/>
+    <w:lsdException w:name="Colorful List Accent 4" w:semiHidden="0" w:uiPriority="72" w:unhideWhenUsed="0"/>
+    <w:lsdException w:name="Colorful Grid Accent 4" w:semiHidden="0" w:uiPriority="73" w:unhideWhenUsed="0"/>
+    <w:lsdException w:name="Light Shading Accent 5" w:semiHidden="0" w:uiPriority="60" w:unhideWhenUsed="0"/>
+    <w:lsdException w:name="Light List Accent 5" w:semiHidden="0" w:uiPriority="61" w:unhideWhenUsed="0"/>
+    <w:lsdException w:name="Light Grid Accent 5" w:semiHidden="0" w:uiPriority="62" w:unhideWhenUsed="0"/>
+    <w:lsdException w:name="Medium Shading 1 Accent 5" w:semiHidden="0" w:uiPriority="63" w:unhideWhenUsed="0"/>
+    <w:lsdException w:name="Medium Shading 2 Accent 5" w:semiHidden="0" w:uiPriority="64" w:unhideWhenUsed="0"/>
+    <w:lsdException w:name="Medium List 1 Accent 5" w:semiHidden="0" w:uiPriority="65" w:unhideWhenUsed="0"/>
+    <w:lsdException w:name="Medium List 2 Accent 5" w:semiHidden="0" w:uiPriority="66" w:unhideWhenUsed="0"/>
+    <w:lsdException w:name="Medium Grid 1 Accent 5" w:semiHidden="0" w:uiPriority="67" w:unhideWhenUsed="0"/>
+    <w:lsdException w:name="Medium Grid 2 Accent 5" w:semiHidden="0" w:uiPriority="68" w:unhideWhenUsed="0"/>
+    <w:lsdException w:name="Medium Grid 3 Accent 5" w:semiHidden="0" w:uiPriority="69" w:unhideWhenUsed="0"/>
+    <w:lsdException w:name="Dark List Accent 5" w:semiHidden="0" w:uiPriority="70" w:unhideWhenUsed="0"/>
+    <w:lsdException w:name="Colorful Shading Accent 5" w:semiHidden="0" w:uiPriority="71" w:unhideWhenUsed="0"/>
+    <w:lsdException w:name="Colorful List Accent 5" w:semiHidden="0" w:uiPriority="72" w:unhideWhenUsed="0"/>
+    <w:lsdException w:name="Colorful Grid Accent 5" w:semiHidden="0" w:uiPriority="73" w:unhideWhenUsed="0"/>
+    <w:lsdException w:name="Light Shading Accent 6" w:semiHidden="0" w:uiPriority="60" w:unhideWhenUsed="0"/>
+    <w:lsdException w:name="Light List Accent 6" w:semiHidden="0" w:uiPriority="61" w:unhideWhenUsed="0"/>
+    <w:lsdException w:name="Light Grid Accent 6" w:semiHidden="0" w:uiPriority="62" w:unhideWhenUsed="0"/>
+    <w:lsdException w:name="Medium Shading 1 Accent 6" w:semiHidden="0" w:uiPriority="63" w:unhideWhenUsed="0"/>
+    <w:lsdException w:name="Medium Shading 2 Accent 6" w:semiHidden="0" w:uiPriority="64" w:unhideWhenUsed="0"/>
+    <w:lsdException w:name="Medium List 1 Accent 6" w:semiHidden="0" w:uiPriority="65" w:unhideWhenUsed="0"/>
+    <w:lsdException w:name="Medium List 2 Accent 6" w:semiHidden="0" w:uiPriority="66" w:unhideWhenUsed="0"/>
+    <w:lsdException w:name="Medium Grid 1 Accent 6" w:semiHidden="0" w:uiPriority="67" w:unhideWhenUsed="0"/>
+    <w:lsdException w:name="Medium Grid 2 Accent 6" w:semiHidden="0" w:uiPriority="68" w:unhideWhenUsed="0"/>
+    <w:lsdException w:name="Medium Grid 3 Accent 6" w:semiHidden="0" w:uiPriority="69" w:unhideWhenUsed="0"/>
+    <w:lsdException w:name="Dark List Accent 6" w:semiHidden="0" w:uiPriority="70" w:unhideWhenUsed="0"/>
+    <w:lsdException w:name="Colorful Shading Accent 6" w:semiHidden="0" w:uiPriority="71" w:unhideWhenUsed="0"/>
+    <w:lsdException w:name="Colorful List Accent 6" w:semiHidden="0" w:uiPriority="72" w:unhideWhenUsed="0"/>
+    <w:lsdException w:name="Colorful Grid Accent 6" w:semiHidden="0" w:uiPriority="73" w:unhideWhenUsed="0"/>
+    <w:lsdException w:name="Subtle Emphasis" w:semiHidden="0" w:uiPriority="19" w:unhideWhenUsed="0" w:qFormat="1"/>
+    <w:lsdException w:name="Intense Emphasis" w:semiHidden="0" w:uiPriority="21" w:unhideWhenUsed="0" w:qFormat="1"/>
+    <w:lsdException w:name="Subtle Reference" w:semiHidden="0" w:uiPriority="31" w:unhideWhenUsed="0" w:qFormat="1"/>
+    <w:lsdException w:name="Intense Reference" w:semiHidden="0" w:uiPriority="32" w:unhideWhenUsed="0" w:qFormat="1"/>
+    <w:lsdException w:name="Book Title" w:semiHidden="0" w:uiPriority="33" w:unhideWhenUsed="0" w:qFormat="1"/>
+    <w:lsdException w:name="Bibliography" w:uiPriority="37"/>
+    <w:lsdException w:name="TOC Heading" w:uiPriority="39" w:qFormat="1"/>
+  </w:latentStyles>
+  <w:style w:type="paragraph" w:default="1" w:styleId="Normal">
+    <w:name w:val="Normal"/>
+    <w:qFormat/>
+  </w:style>
+  <w:style w:type="character" w:default="1" w:styleId="DefaultParagraphFont">
+    <w:name w:val="Default Paragraph Font"/>
+    <w:uiPriority w:val="1"/>
+    <w:semiHidden/>
+    <w:unhideWhenUsed/>
+  </w:style>
+  <w:style w:type="table" w:default="1" w:styleId="TableNormal">
+    <w:name w:val="Normal Table"/>
+    <w:uiPriority w:val="99"/>
+    <w:semiHidden/>
+    <w:unhideWhenUsed/>
+    <w:tblPr>
+      <w:tblInd w:w="0" w:type="dxa"/>
+      <w:tblCellMar>
+        <w:top w:w="0" w:type="dxa"/>
+        <w:left w:w="108" w:type="dxa"/>
+        <w:bottom w:w="0" w:type="dxa"/>
+        <w:right w:w="108" w:type="dxa"/>
+      </w:tblCellMar>
+    </w:tblPr>
+  </w:style>
+  <w:style w:type="numbering" w:default="1" w:styleId="NoList">
+    <w:name w:val="No List"/>
+    <w:uiPriority w:val="99"/>
+    <w:semiHidden/>
+    <w:unhideWhenUsed/>
+  </w:style>
+  <w:style w:type="paragraph" w:customStyle="1" w:styleId="D9A072A064B441FCA2464F77828F3BD0">
+    <w:name w:val="D9A072A064B441FCA2464F77828F3BD0"/>
+    <w:rsid w:val="0028726D"/>
+  </w:style>
+  <w:style w:type="paragraph" w:customStyle="1" w:styleId="FF21A8A861084D2384AA0AE53ADBB622">
+    <w:name w:val="FF21A8A861084D2384AA0AE53ADBB622"/>
+    <w:rsid w:val="0028726D"/>
+  </w:style>
+  <w:style w:type="paragraph" w:customStyle="1" w:styleId="DB59F41876F34F85BB25788567C1B418">
+    <w:name w:val="DB59F41876F34F85BB25788567C1B418"/>
+    <w:rsid w:val="0028726D"/>
+  </w:style>
+</w:styles>
+</file>
+
+<file path=word/glossary/webSettings.xml><?xml version="1.0" encoding="utf-8"?>
+<w:webSettings xmlns:mc="http://schemas.openxmlformats.org/markup-compatibility/2006" xmlns:r="http://schemas.openxmlformats.org/officeDocument/2006/relationships" xmlns:w="http://schemas.openxmlformats.org/wordprocessingml/2006/main" xmlns:w14="http://schemas.microsoft.com/office/word/2010/wordml" mc:Ignorable="w14">
+  <w:optimizeForBrowser/>
+  <w:allowPNG/>
+</w:webSettings>
 </file>
 
 <file path=word/theme/theme1.xml><?xml version="1.0" encoding="utf-8"?>
@@ -28589,7 +30188,7 @@
     </a:clrScheme>
     <a:fontScheme name="Office">
       <a:majorFont>
-        <a:latin typeface="Calibri Light" panose="020F0302020204030204"/>
+        <a:latin typeface="Calibri Light"/>
         <a:ea typeface=""/>
         <a:cs typeface=""/>
         <a:font script="Jpan" typeface="ＭＳ ゴシック"/>
@@ -28624,7 +30223,7 @@
         <a:font script="Geor" typeface="Sylfaen"/>
       </a:majorFont>
       <a:minorFont>
-        <a:latin typeface="Calibri" panose="020F0502020204030204"/>
+        <a:latin typeface="Calibri"/>
         <a:ea typeface=""/>
         <a:cs typeface=""/>
         <a:font script="Jpan" typeface="ＭＳ 明朝"/>
@@ -28801,7 +30400,7 @@
   <a:extraClrSchemeLst/>
   <a:extLst>
     <a:ext uri="{05A4C25C-085E-4340-85A3-A5531E510DB2}">
-      <thm15:themeFamily xmlns:thm15="http://schemas.microsoft.com/office/thememl/2012/main" name="Office Theme" id="{62F939B6-93AF-4DB8-9C6B-D6C7DFDC589F}" vid="{4A3C46E8-61CC-4603-A589-7422A47A8E4A}"/>
+      <thm15:themeFamily xmlns:thm15="http://schemas.microsoft.com/office/thememl/2012/main" xmlns="" name="Office Theme" id="{62F939B6-93AF-4DB8-9C6B-D6C7DFDC589F}" vid="{4A3C46E8-61CC-4603-A589-7422A47A8E4A}"/>
     </a:ext>
   </a:extLst>
 </a:theme>

--- a/Docs/AAS Thesis.docx
+++ b/Docs/AAS Thesis.docx
@@ -593,7 +593,7 @@
           <w:r>
             <w:fldChar w:fldCharType="separate"/>
           </w:r>
-          <w:hyperlink w:anchor="_Toc123630619" w:history="1">
+          <w:hyperlink w:anchor="_Toc123634173" w:history="1">
             <w:r>
               <w:rPr>
                 <w:rStyle w:val="Hyperlink"/>
@@ -620,7 +620,7 @@
                 <w:noProof/>
                 <w:webHidden/>
               </w:rPr>
-              <w:instrText xml:space="preserve"> PAGEREF _Toc123630619 \h </w:instrText>
+              <w:instrText xml:space="preserve"> PAGEREF _Toc123634173 \h </w:instrText>
             </w:r>
             <w:r>
               <w:rPr>
@@ -663,7 +663,7 @@
               <w:lang w:bidi="ar-SA"/>
             </w:rPr>
           </w:pPr>
-          <w:hyperlink w:anchor="_Toc123630620" w:history="1">
+          <w:hyperlink w:anchor="_Toc123634174" w:history="1">
             <w:r>
               <w:rPr>
                 <w:rStyle w:val="Hyperlink"/>
@@ -690,7 +690,7 @@
                 <w:noProof/>
                 <w:webHidden/>
               </w:rPr>
-              <w:instrText xml:space="preserve"> PAGEREF _Toc123630620 \h </w:instrText>
+              <w:instrText xml:space="preserve"> PAGEREF _Toc123634174 \h </w:instrText>
             </w:r>
             <w:r>
               <w:rPr>
@@ -733,7 +733,7 @@
               <w:lang w:bidi="ar-SA"/>
             </w:rPr>
           </w:pPr>
-          <w:hyperlink w:anchor="_Toc123630621" w:history="1">
+          <w:hyperlink w:anchor="_Toc123634175" w:history="1">
             <w:r>
               <w:rPr>
                 <w:rStyle w:val="Hyperlink"/>
@@ -760,7 +760,7 @@
                 <w:noProof/>
                 <w:webHidden/>
               </w:rPr>
-              <w:instrText xml:space="preserve"> PAGEREF _Toc123630621 \h </w:instrText>
+              <w:instrText xml:space="preserve"> PAGEREF _Toc123634175 \h </w:instrText>
             </w:r>
             <w:r>
               <w:rPr>
@@ -803,7 +803,7 @@
               <w:lang w:bidi="ar-SA"/>
             </w:rPr>
           </w:pPr>
-          <w:hyperlink w:anchor="_Toc123630622" w:history="1">
+          <w:hyperlink w:anchor="_Toc123634176" w:history="1">
             <w:r>
               <w:rPr>
                 <w:rStyle w:val="Hyperlink"/>
@@ -830,7 +830,7 @@
                 <w:noProof/>
                 <w:webHidden/>
               </w:rPr>
-              <w:instrText xml:space="preserve"> PAGEREF _Toc123630622 \h </w:instrText>
+              <w:instrText xml:space="preserve"> PAGEREF _Toc123634176 \h </w:instrText>
             </w:r>
             <w:r>
               <w:rPr>
@@ -873,7 +873,7 @@
               <w:lang w:bidi="ar-SA"/>
             </w:rPr>
           </w:pPr>
-          <w:hyperlink w:anchor="_Toc123630623" w:history="1">
+          <w:hyperlink w:anchor="_Toc123634177" w:history="1">
             <w:r>
               <w:rPr>
                 <w:rStyle w:val="Hyperlink"/>
@@ -900,7 +900,7 @@
                 <w:noProof/>
                 <w:webHidden/>
               </w:rPr>
-              <w:instrText xml:space="preserve"> PAGEREF _Toc123630623 \h </w:instrText>
+              <w:instrText xml:space="preserve"> PAGEREF _Toc123634177 \h </w:instrText>
             </w:r>
             <w:r>
               <w:rPr>
@@ -943,7 +943,7 @@
               <w:lang w:bidi="ar-SA"/>
             </w:rPr>
           </w:pPr>
-          <w:hyperlink w:anchor="_Toc123630624" w:history="1">
+          <w:hyperlink w:anchor="_Toc123634178" w:history="1">
             <w:r>
               <w:rPr>
                 <w:rStyle w:val="Hyperlink"/>
@@ -970,7 +970,7 @@
                 <w:noProof/>
                 <w:webHidden/>
               </w:rPr>
-              <w:instrText xml:space="preserve"> PAGEREF _Toc123630624 \h </w:instrText>
+              <w:instrText xml:space="preserve"> PAGEREF _Toc123634178 \h </w:instrText>
             </w:r>
             <w:r>
               <w:rPr>
@@ -1013,7 +1013,7 @@
               <w:lang w:bidi="ar-SA"/>
             </w:rPr>
           </w:pPr>
-          <w:hyperlink w:anchor="_Toc123630625" w:history="1">
+          <w:hyperlink w:anchor="_Toc123634179" w:history="1">
             <w:r>
               <w:rPr>
                 <w:rStyle w:val="Hyperlink"/>
@@ -1040,7 +1040,7 @@
                 <w:noProof/>
                 <w:webHidden/>
               </w:rPr>
-              <w:instrText xml:space="preserve"> PAGEREF _Toc123630625 \h </w:instrText>
+              <w:instrText xml:space="preserve"> PAGEREF _Toc123634179 \h </w:instrText>
             </w:r>
             <w:r>
               <w:rPr>
@@ -1083,7 +1083,7 @@
               <w:lang w:bidi="ar-SA"/>
             </w:rPr>
           </w:pPr>
-          <w:hyperlink w:anchor="_Toc123630626" w:history="1">
+          <w:hyperlink w:anchor="_Toc123634180" w:history="1">
             <w:r>
               <w:rPr>
                 <w:rStyle w:val="Hyperlink"/>
@@ -1110,7 +1110,7 @@
                 <w:noProof/>
                 <w:webHidden/>
               </w:rPr>
-              <w:instrText xml:space="preserve"> PAGEREF _Toc123630626 \h </w:instrText>
+              <w:instrText xml:space="preserve"> PAGEREF _Toc123634180 \h </w:instrText>
             </w:r>
             <w:r>
               <w:rPr>
@@ -1153,7 +1153,7 @@
               <w:lang w:bidi="ar-SA"/>
             </w:rPr>
           </w:pPr>
-          <w:hyperlink w:anchor="_Toc123630627" w:history="1">
+          <w:hyperlink w:anchor="_Toc123634181" w:history="1">
             <w:r>
               <w:rPr>
                 <w:rStyle w:val="Hyperlink"/>
@@ -1180,7 +1180,7 @@
                 <w:noProof/>
                 <w:webHidden/>
               </w:rPr>
-              <w:instrText xml:space="preserve"> PAGEREF _Toc123630627 \h </w:instrText>
+              <w:instrText xml:space="preserve"> PAGEREF _Toc123634181 \h </w:instrText>
             </w:r>
             <w:r>
               <w:rPr>
@@ -1223,7 +1223,7 @@
               <w:lang w:bidi="ar-SA"/>
             </w:rPr>
           </w:pPr>
-          <w:hyperlink w:anchor="_Toc123630628" w:history="1">
+          <w:hyperlink w:anchor="_Toc123634182" w:history="1">
             <w:r>
               <w:rPr>
                 <w:rStyle w:val="Hyperlink"/>
@@ -1252,7 +1252,7 @@
                 <w:noProof/>
                 <w:webHidden/>
               </w:rPr>
-              <w:instrText xml:space="preserve"> PAGEREF _Toc123630628 \h </w:instrText>
+              <w:instrText xml:space="preserve"> PAGEREF _Toc123634182 \h </w:instrText>
             </w:r>
             <w:r>
               <w:rPr>
@@ -1295,7 +1295,7 @@
               <w:lang w:bidi="ar-SA"/>
             </w:rPr>
           </w:pPr>
-          <w:hyperlink w:anchor="_Toc123630629" w:history="1">
+          <w:hyperlink w:anchor="_Toc123634183" w:history="1">
             <w:r>
               <w:rPr>
                 <w:rStyle w:val="Hyperlink"/>
@@ -1324,7 +1324,7 @@
                 <w:noProof/>
                 <w:webHidden/>
               </w:rPr>
-              <w:instrText xml:space="preserve"> PAGEREF _Toc123630629 \h </w:instrText>
+              <w:instrText xml:space="preserve"> PAGEREF _Toc123634183 \h </w:instrText>
             </w:r>
             <w:r>
               <w:rPr>
@@ -1367,7 +1367,7 @@
               <w:lang w:bidi="ar-SA"/>
             </w:rPr>
           </w:pPr>
-          <w:hyperlink w:anchor="_Toc123630630" w:history="1">
+          <w:hyperlink w:anchor="_Toc123634184" w:history="1">
             <w:r>
               <w:rPr>
                 <w:rStyle w:val="Hyperlink"/>
@@ -1394,7 +1394,7 @@
                 <w:noProof/>
                 <w:webHidden/>
               </w:rPr>
-              <w:instrText xml:space="preserve"> PAGEREF _Toc123630630 \h </w:instrText>
+              <w:instrText xml:space="preserve"> PAGEREF _Toc123634184 \h </w:instrText>
             </w:r>
             <w:r>
               <w:rPr>
@@ -1437,7 +1437,7 @@
               <w:lang w:bidi="ar-SA"/>
             </w:rPr>
           </w:pPr>
-          <w:hyperlink w:anchor="_Toc123630631" w:history="1">
+          <w:hyperlink w:anchor="_Toc123634185" w:history="1">
             <w:r>
               <w:rPr>
                 <w:rStyle w:val="Hyperlink"/>
@@ -1464,7 +1464,7 @@
                 <w:noProof/>
                 <w:webHidden/>
               </w:rPr>
-              <w:instrText xml:space="preserve"> PAGEREF _Toc123630631 \h </w:instrText>
+              <w:instrText xml:space="preserve"> PAGEREF _Toc123634185 \h </w:instrText>
             </w:r>
             <w:r>
               <w:rPr>
@@ -1507,7 +1507,7 @@
               <w:lang w:bidi="ar-SA"/>
             </w:rPr>
           </w:pPr>
-          <w:hyperlink w:anchor="_Toc123630632" w:history="1">
+          <w:hyperlink w:anchor="_Toc123634186" w:history="1">
             <w:r>
               <w:rPr>
                 <w:rStyle w:val="Hyperlink"/>
@@ -1534,7 +1534,7 @@
                 <w:noProof/>
                 <w:webHidden/>
               </w:rPr>
-              <w:instrText xml:space="preserve"> PAGEREF _Toc123630632 \h </w:instrText>
+              <w:instrText xml:space="preserve"> PAGEREF _Toc123634186 \h </w:instrText>
             </w:r>
             <w:r>
               <w:rPr>
@@ -1577,7 +1577,7 @@
               <w:lang w:bidi="ar-SA"/>
             </w:rPr>
           </w:pPr>
-          <w:hyperlink w:anchor="_Toc123630633" w:history="1">
+          <w:hyperlink w:anchor="_Toc123634187" w:history="1">
             <w:r>
               <w:rPr>
                 <w:rStyle w:val="Hyperlink"/>
@@ -1604,7 +1604,7 @@
                 <w:noProof/>
                 <w:webHidden/>
               </w:rPr>
-              <w:instrText xml:space="preserve"> PAGEREF _Toc123630633 \h </w:instrText>
+              <w:instrText xml:space="preserve"> PAGEREF _Toc123634187 \h </w:instrText>
             </w:r>
             <w:r>
               <w:rPr>
@@ -1647,7 +1647,7 @@
               <w:lang w:bidi="ar-SA"/>
             </w:rPr>
           </w:pPr>
-          <w:hyperlink w:anchor="_Toc123630634" w:history="1">
+          <w:hyperlink w:anchor="_Toc123634188" w:history="1">
             <w:r>
               <w:rPr>
                 <w:rStyle w:val="Hyperlink"/>
@@ -1674,7 +1674,7 @@
                 <w:noProof/>
                 <w:webHidden/>
               </w:rPr>
-              <w:instrText xml:space="preserve"> PAGEREF _Toc123630634 \h </w:instrText>
+              <w:instrText xml:space="preserve"> PAGEREF _Toc123634188 \h </w:instrText>
             </w:r>
             <w:r>
               <w:rPr>
@@ -1717,7 +1717,7 @@
               <w:lang w:bidi="ar-SA"/>
             </w:rPr>
           </w:pPr>
-          <w:hyperlink w:anchor="_Toc123630635" w:history="1">
+          <w:hyperlink w:anchor="_Toc123634189" w:history="1">
             <w:r>
               <w:rPr>
                 <w:rStyle w:val="Hyperlink"/>
@@ -1744,7 +1744,7 @@
                 <w:noProof/>
                 <w:webHidden/>
               </w:rPr>
-              <w:instrText xml:space="preserve"> PAGEREF _Toc123630635 \h </w:instrText>
+              <w:instrText xml:space="preserve"> PAGEREF _Toc123634189 \h </w:instrText>
             </w:r>
             <w:r>
               <w:rPr>
@@ -1787,7 +1787,7 @@
               <w:lang w:bidi="ar-SA"/>
             </w:rPr>
           </w:pPr>
-          <w:hyperlink w:anchor="_Toc123630636" w:history="1">
+          <w:hyperlink w:anchor="_Toc123634190" w:history="1">
             <w:r>
               <w:rPr>
                 <w:rStyle w:val="Hyperlink"/>
@@ -1814,7 +1814,7 @@
                 <w:noProof/>
                 <w:webHidden/>
               </w:rPr>
-              <w:instrText xml:space="preserve"> PAGEREF _Toc123630636 \h </w:instrText>
+              <w:instrText xml:space="preserve"> PAGEREF _Toc123634190 \h </w:instrText>
             </w:r>
             <w:r>
               <w:rPr>
@@ -1857,7 +1857,7 @@
               <w:lang w:bidi="ar-SA"/>
             </w:rPr>
           </w:pPr>
-          <w:hyperlink w:anchor="_Toc123630637" w:history="1">
+          <w:hyperlink w:anchor="_Toc123634191" w:history="1">
             <w:r>
               <w:rPr>
                 <w:rStyle w:val="Hyperlink"/>
@@ -1884,7 +1884,7 @@
                 <w:noProof/>
                 <w:webHidden/>
               </w:rPr>
-              <w:instrText xml:space="preserve"> PAGEREF _Toc123630637 \h </w:instrText>
+              <w:instrText xml:space="preserve"> PAGEREF _Toc123634191 \h </w:instrText>
             </w:r>
             <w:r>
               <w:rPr>
@@ -1927,7 +1927,7 @@
               <w:lang w:bidi="ar-SA"/>
             </w:rPr>
           </w:pPr>
-          <w:hyperlink w:anchor="_Toc123630638" w:history="1">
+          <w:hyperlink w:anchor="_Toc123634192" w:history="1">
             <w:r>
               <w:rPr>
                 <w:rStyle w:val="Hyperlink"/>
@@ -1954,7 +1954,7 @@
                 <w:noProof/>
                 <w:webHidden/>
               </w:rPr>
-              <w:instrText xml:space="preserve"> PAGEREF _Toc123630638 \h </w:instrText>
+              <w:instrText xml:space="preserve"> PAGEREF _Toc123634192 \h </w:instrText>
             </w:r>
             <w:r>
               <w:rPr>
@@ -1997,7 +1997,7 @@
               <w:lang w:bidi="ar-SA"/>
             </w:rPr>
           </w:pPr>
-          <w:hyperlink w:anchor="_Toc123630639" w:history="1">
+          <w:hyperlink w:anchor="_Toc123634193" w:history="1">
             <w:r>
               <w:rPr>
                 <w:rStyle w:val="Hyperlink"/>
@@ -2024,7 +2024,7 @@
                 <w:noProof/>
                 <w:webHidden/>
               </w:rPr>
-              <w:instrText xml:space="preserve"> PAGEREF _Toc123630639 \h </w:instrText>
+              <w:instrText xml:space="preserve"> PAGEREF _Toc123634193 \h </w:instrText>
             </w:r>
             <w:r>
               <w:rPr>
@@ -2067,7 +2067,7 @@
               <w:lang w:bidi="ar-SA"/>
             </w:rPr>
           </w:pPr>
-          <w:hyperlink w:anchor="_Toc123630640" w:history="1">
+          <w:hyperlink w:anchor="_Toc123634194" w:history="1">
             <w:r>
               <w:rPr>
                 <w:rStyle w:val="Hyperlink"/>
@@ -2094,7 +2094,7 @@
                 <w:noProof/>
                 <w:webHidden/>
               </w:rPr>
-              <w:instrText xml:space="preserve"> PAGEREF _Toc123630640 \h </w:instrText>
+              <w:instrText xml:space="preserve"> PAGEREF _Toc123634194 \h </w:instrText>
             </w:r>
             <w:r>
               <w:rPr>
@@ -2137,7 +2137,7 @@
               <w:lang w:bidi="ar-SA"/>
             </w:rPr>
           </w:pPr>
-          <w:hyperlink w:anchor="_Toc123630641" w:history="1">
+          <w:hyperlink w:anchor="_Toc123634195" w:history="1">
             <w:r>
               <w:rPr>
                 <w:rStyle w:val="Hyperlink"/>
@@ -2164,7 +2164,7 @@
                 <w:noProof/>
                 <w:webHidden/>
               </w:rPr>
-              <w:instrText xml:space="preserve"> PAGEREF _Toc123630641 \h </w:instrText>
+              <w:instrText xml:space="preserve"> PAGEREF _Toc123634195 \h </w:instrText>
             </w:r>
             <w:r>
               <w:rPr>
@@ -2207,7 +2207,7 @@
               <w:lang w:bidi="ar-SA"/>
             </w:rPr>
           </w:pPr>
-          <w:hyperlink w:anchor="_Toc123630642" w:history="1">
+          <w:hyperlink w:anchor="_Toc123634196" w:history="1">
             <w:r>
               <w:rPr>
                 <w:rStyle w:val="Hyperlink"/>
@@ -2234,7 +2234,7 @@
                 <w:noProof/>
                 <w:webHidden/>
               </w:rPr>
-              <w:instrText xml:space="preserve"> PAGEREF _Toc123630642 \h </w:instrText>
+              <w:instrText xml:space="preserve"> PAGEREF _Toc123634196 \h </w:instrText>
             </w:r>
             <w:r>
               <w:rPr>
@@ -2277,7 +2277,7 @@
               <w:lang w:bidi="ar-SA"/>
             </w:rPr>
           </w:pPr>
-          <w:hyperlink w:anchor="_Toc123630643" w:history="1">
+          <w:hyperlink w:anchor="_Toc123634197" w:history="1">
             <w:r>
               <w:rPr>
                 <w:rStyle w:val="Hyperlink"/>
@@ -2304,7 +2304,7 @@
                 <w:noProof/>
                 <w:webHidden/>
               </w:rPr>
-              <w:instrText xml:space="preserve"> PAGEREF _Toc123630643 \h </w:instrText>
+              <w:instrText xml:space="preserve"> PAGEREF _Toc123634197 \h </w:instrText>
             </w:r>
             <w:r>
               <w:rPr>
@@ -2347,7 +2347,7 @@
               <w:lang w:bidi="ar-SA"/>
             </w:rPr>
           </w:pPr>
-          <w:hyperlink w:anchor="_Toc123630644" w:history="1">
+          <w:hyperlink w:anchor="_Toc123634198" w:history="1">
             <w:r>
               <w:rPr>
                 <w:rStyle w:val="Hyperlink"/>
@@ -2374,7 +2374,7 @@
                 <w:noProof/>
                 <w:webHidden/>
               </w:rPr>
-              <w:instrText xml:space="preserve"> PAGEREF _Toc123630644 \h </w:instrText>
+              <w:instrText xml:space="preserve"> PAGEREF _Toc123634198 \h </w:instrText>
             </w:r>
             <w:r>
               <w:rPr>
@@ -2417,7 +2417,7 @@
               <w:lang w:bidi="ar-SA"/>
             </w:rPr>
           </w:pPr>
-          <w:hyperlink w:anchor="_Toc123630645" w:history="1">
+          <w:hyperlink w:anchor="_Toc123634199" w:history="1">
             <w:r>
               <w:rPr>
                 <w:rStyle w:val="Hyperlink"/>
@@ -2444,7 +2444,7 @@
                 <w:noProof/>
                 <w:webHidden/>
               </w:rPr>
-              <w:instrText xml:space="preserve"> PAGEREF _Toc123630645 \h </w:instrText>
+              <w:instrText xml:space="preserve"> PAGEREF _Toc123634199 \h </w:instrText>
             </w:r>
             <w:r>
               <w:rPr>
@@ -2487,7 +2487,7 @@
               <w:lang w:bidi="ar-SA"/>
             </w:rPr>
           </w:pPr>
-          <w:hyperlink w:anchor="_Toc123630646" w:history="1">
+          <w:hyperlink w:anchor="_Toc123634200" w:history="1">
             <w:r>
               <w:rPr>
                 <w:rStyle w:val="Hyperlink"/>
@@ -2514,7 +2514,7 @@
                 <w:noProof/>
                 <w:webHidden/>
               </w:rPr>
-              <w:instrText xml:space="preserve"> PAGEREF _Toc123630646 \h </w:instrText>
+              <w:instrText xml:space="preserve"> PAGEREF _Toc123634200 \h </w:instrText>
             </w:r>
             <w:r>
               <w:rPr>
@@ -2557,7 +2557,7 @@
               <w:lang w:bidi="ar-SA"/>
             </w:rPr>
           </w:pPr>
-          <w:hyperlink w:anchor="_Toc123630647" w:history="1">
+          <w:hyperlink w:anchor="_Toc123634201" w:history="1">
             <w:r>
               <w:rPr>
                 <w:rStyle w:val="Hyperlink"/>
@@ -2584,7 +2584,7 @@
                 <w:noProof/>
                 <w:webHidden/>
               </w:rPr>
-              <w:instrText xml:space="preserve"> PAGEREF _Toc123630647 \h </w:instrText>
+              <w:instrText xml:space="preserve"> PAGEREF _Toc123634201 \h </w:instrText>
             </w:r>
             <w:r>
               <w:rPr>
@@ -2627,7 +2627,7 @@
               <w:lang w:bidi="ar-SA"/>
             </w:rPr>
           </w:pPr>
-          <w:hyperlink w:anchor="_Toc123630648" w:history="1">
+          <w:hyperlink w:anchor="_Toc123634202" w:history="1">
             <w:r>
               <w:rPr>
                 <w:rStyle w:val="Hyperlink"/>
@@ -2654,7 +2654,7 @@
                 <w:noProof/>
                 <w:webHidden/>
               </w:rPr>
-              <w:instrText xml:space="preserve"> PAGEREF _Toc123630648 \h </w:instrText>
+              <w:instrText xml:space="preserve"> PAGEREF _Toc123634202 \h </w:instrText>
             </w:r>
             <w:r>
               <w:rPr>
@@ -2697,7 +2697,7 @@
               <w:lang w:bidi="ar-SA"/>
             </w:rPr>
           </w:pPr>
-          <w:hyperlink w:anchor="_Toc123630649" w:history="1">
+          <w:hyperlink w:anchor="_Toc123634203" w:history="1">
             <w:r>
               <w:rPr>
                 <w:rStyle w:val="Hyperlink"/>
@@ -2726,7 +2726,7 @@
                 <w:noProof/>
                 <w:webHidden/>
               </w:rPr>
-              <w:instrText xml:space="preserve"> PAGEREF _Toc123630649 \h </w:instrText>
+              <w:instrText xml:space="preserve"> PAGEREF _Toc123634203 \h </w:instrText>
             </w:r>
             <w:r>
               <w:rPr>
@@ -2769,7 +2769,7 @@
               <w:lang w:bidi="ar-SA"/>
             </w:rPr>
           </w:pPr>
-          <w:hyperlink w:anchor="_Toc123630650" w:history="1">
+          <w:hyperlink w:anchor="_Toc123634204" w:history="1">
             <w:r>
               <w:rPr>
                 <w:rStyle w:val="Hyperlink"/>
@@ -2796,7 +2796,7 @@
                 <w:noProof/>
                 <w:webHidden/>
               </w:rPr>
-              <w:instrText xml:space="preserve"> PAGEREF _Toc123630650 \h </w:instrText>
+              <w:instrText xml:space="preserve"> PAGEREF _Toc123634204 \h </w:instrText>
             </w:r>
             <w:r>
               <w:rPr>
@@ -2839,7 +2839,7 @@
               <w:lang w:bidi="ar-SA"/>
             </w:rPr>
           </w:pPr>
-          <w:hyperlink w:anchor="_Toc123630651" w:history="1">
+          <w:hyperlink w:anchor="_Toc123634205" w:history="1">
             <w:r>
               <w:rPr>
                 <w:rStyle w:val="Hyperlink"/>
@@ -2866,7 +2866,7 @@
                 <w:noProof/>
                 <w:webHidden/>
               </w:rPr>
-              <w:instrText xml:space="preserve"> PAGEREF _Toc123630651 \h </w:instrText>
+              <w:instrText xml:space="preserve"> PAGEREF _Toc123634205 \h </w:instrText>
             </w:r>
             <w:r>
               <w:rPr>
@@ -2909,7 +2909,7 @@
               <w:lang w:bidi="ar-SA"/>
             </w:rPr>
           </w:pPr>
-          <w:hyperlink w:anchor="_Toc123630652" w:history="1">
+          <w:hyperlink w:anchor="_Toc123634206" w:history="1">
             <w:r>
               <w:rPr>
                 <w:rStyle w:val="Hyperlink"/>
@@ -2936,7 +2936,7 @@
                 <w:noProof/>
                 <w:webHidden/>
               </w:rPr>
-              <w:instrText xml:space="preserve"> PAGEREF _Toc123630652 \h </w:instrText>
+              <w:instrText xml:space="preserve"> PAGEREF _Toc123634206 \h </w:instrText>
             </w:r>
             <w:r>
               <w:rPr>
@@ -2979,7 +2979,7 @@
               <w:lang w:bidi="ar-SA"/>
             </w:rPr>
           </w:pPr>
-          <w:hyperlink w:anchor="_Toc123630653" w:history="1">
+          <w:hyperlink w:anchor="_Toc123634207" w:history="1">
             <w:r>
               <w:rPr>
                 <w:rStyle w:val="Hyperlink"/>
@@ -3006,7 +3006,7 @@
                 <w:noProof/>
                 <w:webHidden/>
               </w:rPr>
-              <w:instrText xml:space="preserve"> PAGEREF _Toc123630653 \h </w:instrText>
+              <w:instrText xml:space="preserve"> PAGEREF _Toc123634207 \h </w:instrText>
             </w:r>
             <w:r>
               <w:rPr>
@@ -3049,7 +3049,7 @@
               <w:lang w:bidi="ar-SA"/>
             </w:rPr>
           </w:pPr>
-          <w:hyperlink w:anchor="_Toc123630654" w:history="1">
+          <w:hyperlink w:anchor="_Toc123634208" w:history="1">
             <w:r>
               <w:rPr>
                 <w:rStyle w:val="Hyperlink"/>
@@ -3076,7 +3076,7 @@
                 <w:noProof/>
                 <w:webHidden/>
               </w:rPr>
-              <w:instrText xml:space="preserve"> PAGEREF _Toc123630654 \h </w:instrText>
+              <w:instrText xml:space="preserve"> PAGEREF _Toc123634208 \h </w:instrText>
             </w:r>
             <w:r>
               <w:rPr>
@@ -3119,7 +3119,7 @@
               <w:lang w:bidi="ar-SA"/>
             </w:rPr>
           </w:pPr>
-          <w:hyperlink w:anchor="_Toc123630655" w:history="1">
+          <w:hyperlink w:anchor="_Toc123634209" w:history="1">
             <w:r>
               <w:rPr>
                 <w:rStyle w:val="Hyperlink"/>
@@ -3155,7 +3155,7 @@
                 <w:noProof/>
                 <w:webHidden/>
               </w:rPr>
-              <w:instrText xml:space="preserve"> PAGEREF _Toc123630655 \h </w:instrText>
+              <w:instrText xml:space="preserve"> PAGEREF _Toc123634209 \h </w:instrText>
             </w:r>
             <w:r>
               <w:rPr>
@@ -3198,7 +3198,7 @@
               <w:lang w:bidi="ar-SA"/>
             </w:rPr>
           </w:pPr>
-          <w:hyperlink w:anchor="_Toc123630656" w:history="1">
+          <w:hyperlink w:anchor="_Toc123634210" w:history="1">
             <w:r>
               <w:rPr>
                 <w:rStyle w:val="Hyperlink"/>
@@ -3225,7 +3225,7 @@
                 <w:noProof/>
                 <w:webHidden/>
               </w:rPr>
-              <w:instrText xml:space="preserve"> PAGEREF _Toc123630656 \h </w:instrText>
+              <w:instrText xml:space="preserve"> PAGEREF _Toc123634210 \h </w:instrText>
             </w:r>
             <w:r>
               <w:rPr>
@@ -3268,7 +3268,7 @@
               <w:lang w:bidi="ar-SA"/>
             </w:rPr>
           </w:pPr>
-          <w:hyperlink w:anchor="_Toc123630657" w:history="1">
+          <w:hyperlink w:anchor="_Toc123634211" w:history="1">
             <w:r>
               <w:rPr>
                 <w:rStyle w:val="Hyperlink"/>
@@ -3295,7 +3295,7 @@
                 <w:noProof/>
                 <w:webHidden/>
               </w:rPr>
-              <w:instrText xml:space="preserve"> PAGEREF _Toc123630657 \h </w:instrText>
+              <w:instrText xml:space="preserve"> PAGEREF _Toc123634211 \h </w:instrText>
             </w:r>
             <w:r>
               <w:rPr>
@@ -3338,7 +3338,7 @@
               <w:lang w:bidi="ar-SA"/>
             </w:rPr>
           </w:pPr>
-          <w:hyperlink w:anchor="_Toc123630658" w:history="1">
+          <w:hyperlink w:anchor="_Toc123634212" w:history="1">
             <w:r>
               <w:rPr>
                 <w:rStyle w:val="Hyperlink"/>
@@ -3365,7 +3365,7 @@
                 <w:noProof/>
                 <w:webHidden/>
               </w:rPr>
-              <w:instrText xml:space="preserve"> PAGEREF _Toc123630658 \h </w:instrText>
+              <w:instrText xml:space="preserve"> PAGEREF _Toc123634212 \h </w:instrText>
             </w:r>
             <w:r>
               <w:rPr>
@@ -3408,7 +3408,7 @@
               <w:lang w:bidi="ar-SA"/>
             </w:rPr>
           </w:pPr>
-          <w:hyperlink w:anchor="_Toc123630659" w:history="1">
+          <w:hyperlink w:anchor="_Toc123634213" w:history="1">
             <w:r>
               <w:rPr>
                 <w:rStyle w:val="Hyperlink"/>
@@ -3435,7 +3435,7 @@
                 <w:noProof/>
                 <w:webHidden/>
               </w:rPr>
-              <w:instrText xml:space="preserve"> PAGEREF _Toc123630659 \h </w:instrText>
+              <w:instrText xml:space="preserve"> PAGEREF _Toc123634213 \h </w:instrText>
             </w:r>
             <w:r>
               <w:rPr>
@@ -3478,7 +3478,7 @@
               <w:lang w:bidi="ar-SA"/>
             </w:rPr>
           </w:pPr>
-          <w:hyperlink w:anchor="_Toc123630660" w:history="1">
+          <w:hyperlink w:anchor="_Toc123634214" w:history="1">
             <w:r>
               <w:rPr>
                 <w:rStyle w:val="Hyperlink"/>
@@ -3505,7 +3505,7 @@
                 <w:noProof/>
                 <w:webHidden/>
               </w:rPr>
-              <w:instrText xml:space="preserve"> PAGEREF _Toc123630660 \h </w:instrText>
+              <w:instrText xml:space="preserve"> PAGEREF _Toc123634214 \h </w:instrText>
             </w:r>
             <w:r>
               <w:rPr>
@@ -3548,7 +3548,7 @@
               <w:lang w:bidi="ar-SA"/>
             </w:rPr>
           </w:pPr>
-          <w:hyperlink w:anchor="_Toc123630661" w:history="1">
+          <w:hyperlink w:anchor="_Toc123634215" w:history="1">
             <w:r>
               <w:rPr>
                 <w:rStyle w:val="Hyperlink"/>
@@ -3575,7 +3575,7 @@
                 <w:noProof/>
                 <w:webHidden/>
               </w:rPr>
-              <w:instrText xml:space="preserve"> PAGEREF _Toc123630661 \h </w:instrText>
+              <w:instrText xml:space="preserve"> PAGEREF _Toc123634215 \h </w:instrText>
             </w:r>
             <w:r>
               <w:rPr>
@@ -3618,7 +3618,7 @@
               <w:lang w:bidi="ar-SA"/>
             </w:rPr>
           </w:pPr>
-          <w:hyperlink w:anchor="_Toc123630662" w:history="1">
+          <w:hyperlink w:anchor="_Toc123634216" w:history="1">
             <w:r>
               <w:rPr>
                 <w:rStyle w:val="Hyperlink"/>
@@ -3645,7 +3645,7 @@
                 <w:noProof/>
                 <w:webHidden/>
               </w:rPr>
-              <w:instrText xml:space="preserve"> PAGEREF _Toc123630662 \h </w:instrText>
+              <w:instrText xml:space="preserve"> PAGEREF _Toc123634216 \h </w:instrText>
             </w:r>
             <w:r>
               <w:rPr>
@@ -3688,7 +3688,7 @@
               <w:lang w:bidi="ar-SA"/>
             </w:rPr>
           </w:pPr>
-          <w:hyperlink w:anchor="_Toc123630663" w:history="1">
+          <w:hyperlink w:anchor="_Toc123634217" w:history="1">
             <w:r>
               <w:rPr>
                 <w:rStyle w:val="Hyperlink"/>
@@ -3715,7 +3715,7 @@
                 <w:noProof/>
                 <w:webHidden/>
               </w:rPr>
-              <w:instrText xml:space="preserve"> PAGEREF _Toc123630663 \h </w:instrText>
+              <w:instrText xml:space="preserve"> PAGEREF _Toc123634217 \h </w:instrText>
             </w:r>
             <w:r>
               <w:rPr>
@@ -3758,7 +3758,7 @@
               <w:lang w:bidi="ar-SA"/>
             </w:rPr>
           </w:pPr>
-          <w:hyperlink w:anchor="_Toc123630664" w:history="1">
+          <w:hyperlink w:anchor="_Toc123634218" w:history="1">
             <w:r>
               <w:rPr>
                 <w:rStyle w:val="Hyperlink"/>
@@ -3785,7 +3785,7 @@
                 <w:noProof/>
                 <w:webHidden/>
               </w:rPr>
-              <w:instrText xml:space="preserve"> PAGEREF _Toc123630664 \h </w:instrText>
+              <w:instrText xml:space="preserve"> PAGEREF _Toc123634218 \h </w:instrText>
             </w:r>
             <w:r>
               <w:rPr>
@@ -3805,7 +3805,7 @@
                 <w:noProof/>
                 <w:webHidden/>
               </w:rPr>
-              <w:t>39</w:t>
+              <w:t>38</w:t>
             </w:r>
             <w:r>
               <w:rPr>
@@ -3828,7 +3828,7 @@
               <w:lang w:bidi="ar-SA"/>
             </w:rPr>
           </w:pPr>
-          <w:hyperlink w:anchor="_Toc123630665" w:history="1">
+          <w:hyperlink w:anchor="_Toc123634219" w:history="1">
             <w:r>
               <w:rPr>
                 <w:rStyle w:val="Hyperlink"/>
@@ -3855,7 +3855,7 @@
                 <w:noProof/>
                 <w:webHidden/>
               </w:rPr>
-              <w:instrText xml:space="preserve"> PAGEREF _Toc123630665 \h </w:instrText>
+              <w:instrText xml:space="preserve"> PAGEREF _Toc123634219 \h </w:instrText>
             </w:r>
             <w:r>
               <w:rPr>
@@ -3898,7 +3898,7 @@
               <w:lang w:bidi="ar-SA"/>
             </w:rPr>
           </w:pPr>
-          <w:hyperlink w:anchor="_Toc123630666" w:history="1">
+          <w:hyperlink w:anchor="_Toc123634220" w:history="1">
             <w:r>
               <w:rPr>
                 <w:rStyle w:val="Hyperlink"/>
@@ -3925,7 +3925,7 @@
                 <w:noProof/>
                 <w:webHidden/>
               </w:rPr>
-              <w:instrText xml:space="preserve"> PAGEREF _Toc123630666 \h </w:instrText>
+              <w:instrText xml:space="preserve"> PAGEREF _Toc123634220 \h </w:instrText>
             </w:r>
             <w:r>
               <w:rPr>
@@ -3968,7 +3968,7 @@
               <w:lang w:bidi="ar-SA"/>
             </w:rPr>
           </w:pPr>
-          <w:hyperlink w:anchor="_Toc123630667" w:history="1">
+          <w:hyperlink w:anchor="_Toc123634221" w:history="1">
             <w:r>
               <w:rPr>
                 <w:rStyle w:val="Hyperlink"/>
@@ -3995,7 +3995,7 @@
                 <w:noProof/>
                 <w:webHidden/>
               </w:rPr>
-              <w:instrText xml:space="preserve"> PAGEREF _Toc123630667 \h </w:instrText>
+              <w:instrText xml:space="preserve"> PAGEREF _Toc123634221 \h </w:instrText>
             </w:r>
             <w:r>
               <w:rPr>
@@ -4038,7 +4038,7 @@
               <w:lang w:bidi="ar-SA"/>
             </w:rPr>
           </w:pPr>
-          <w:hyperlink w:anchor="_Toc123630668" w:history="1">
+          <w:hyperlink w:anchor="_Toc123634222" w:history="1">
             <w:r>
               <w:rPr>
                 <w:rStyle w:val="Hyperlink"/>
@@ -4065,7 +4065,7 @@
                 <w:noProof/>
                 <w:webHidden/>
               </w:rPr>
-              <w:instrText xml:space="preserve"> PAGEREF _Toc123630668 \h </w:instrText>
+              <w:instrText xml:space="preserve"> PAGEREF _Toc123634222 \h </w:instrText>
             </w:r>
             <w:r>
               <w:rPr>
@@ -4108,7 +4108,7 @@
               <w:lang w:bidi="ar-SA"/>
             </w:rPr>
           </w:pPr>
-          <w:hyperlink w:anchor="_Toc123630669" w:history="1">
+          <w:hyperlink w:anchor="_Toc123634223" w:history="1">
             <w:r>
               <w:rPr>
                 <w:rStyle w:val="Hyperlink"/>
@@ -4135,7 +4135,7 @@
                 <w:noProof/>
                 <w:webHidden/>
               </w:rPr>
-              <w:instrText xml:space="preserve"> PAGEREF _Toc123630669 \h </w:instrText>
+              <w:instrText xml:space="preserve"> PAGEREF _Toc123634223 \h </w:instrText>
             </w:r>
             <w:r>
               <w:rPr>
@@ -4178,7 +4178,7 @@
               <w:lang w:bidi="ar-SA"/>
             </w:rPr>
           </w:pPr>
-          <w:hyperlink w:anchor="_Toc123630670" w:history="1">
+          <w:hyperlink w:anchor="_Toc123634224" w:history="1">
             <w:r>
               <w:rPr>
                 <w:rStyle w:val="Hyperlink"/>
@@ -4205,7 +4205,7 @@
                 <w:noProof/>
                 <w:webHidden/>
               </w:rPr>
-              <w:instrText xml:space="preserve"> PAGEREF _Toc123630670 \h </w:instrText>
+              <w:instrText xml:space="preserve"> PAGEREF _Toc123634224 \h </w:instrText>
             </w:r>
             <w:r>
               <w:rPr>
@@ -4248,7 +4248,7 @@
               <w:lang w:bidi="ar-SA"/>
             </w:rPr>
           </w:pPr>
-          <w:hyperlink w:anchor="_Toc123630671" w:history="1">
+          <w:hyperlink w:anchor="_Toc123634225" w:history="1">
             <w:r>
               <w:rPr>
                 <w:rStyle w:val="Hyperlink"/>
@@ -4275,7 +4275,7 @@
                 <w:noProof/>
                 <w:webHidden/>
               </w:rPr>
-              <w:instrText xml:space="preserve"> PAGEREF _Toc123630671 \h </w:instrText>
+              <w:instrText xml:space="preserve"> PAGEREF _Toc123634225 \h </w:instrText>
             </w:r>
             <w:r>
               <w:rPr>
@@ -4318,7 +4318,7 @@
               <w:lang w:bidi="ar-SA"/>
             </w:rPr>
           </w:pPr>
-          <w:hyperlink w:anchor="_Toc123630672" w:history="1">
+          <w:hyperlink w:anchor="_Toc123634226" w:history="1">
             <w:r>
               <w:rPr>
                 <w:rStyle w:val="Hyperlink"/>
@@ -4345,7 +4345,7 @@
                 <w:noProof/>
                 <w:webHidden/>
               </w:rPr>
-              <w:instrText xml:space="preserve"> PAGEREF _Toc123630672 \h </w:instrText>
+              <w:instrText xml:space="preserve"> PAGEREF _Toc123634226 \h </w:instrText>
             </w:r>
             <w:r>
               <w:rPr>
@@ -4388,7 +4388,7 @@
               <w:lang w:bidi="ar-SA"/>
             </w:rPr>
           </w:pPr>
-          <w:hyperlink w:anchor="_Toc123630673" w:history="1">
+          <w:hyperlink w:anchor="_Toc123634227" w:history="1">
             <w:r>
               <w:rPr>
                 <w:rStyle w:val="Hyperlink"/>
@@ -4415,7 +4415,7 @@
                 <w:noProof/>
                 <w:webHidden/>
               </w:rPr>
-              <w:instrText xml:space="preserve"> PAGEREF _Toc123630673 \h </w:instrText>
+              <w:instrText xml:space="preserve"> PAGEREF _Toc123634227 \h </w:instrText>
             </w:r>
             <w:r>
               <w:rPr>
@@ -4458,7 +4458,7 @@
               <w:lang w:bidi="ar-SA"/>
             </w:rPr>
           </w:pPr>
-          <w:hyperlink w:anchor="_Toc123630674" w:history="1">
+          <w:hyperlink w:anchor="_Toc123634228" w:history="1">
             <w:r>
               <w:rPr>
                 <w:rStyle w:val="Hyperlink"/>
@@ -4485,7 +4485,7 @@
                 <w:noProof/>
                 <w:webHidden/>
               </w:rPr>
-              <w:instrText xml:space="preserve"> PAGEREF _Toc123630674 \h </w:instrText>
+              <w:instrText xml:space="preserve"> PAGEREF _Toc123634228 \h </w:instrText>
             </w:r>
             <w:r>
               <w:rPr>
@@ -4528,7 +4528,7 @@
               <w:lang w:bidi="ar-SA"/>
             </w:rPr>
           </w:pPr>
-          <w:hyperlink w:anchor="_Toc123630675" w:history="1">
+          <w:hyperlink w:anchor="_Toc123634229" w:history="1">
             <w:r>
               <w:rPr>
                 <w:rStyle w:val="Hyperlink"/>
@@ -4555,7 +4555,7 @@
                 <w:noProof/>
                 <w:webHidden/>
               </w:rPr>
-              <w:instrText xml:space="preserve"> PAGEREF _Toc123630675 \h </w:instrText>
+              <w:instrText xml:space="preserve"> PAGEREF _Toc123634229 \h </w:instrText>
             </w:r>
             <w:r>
               <w:rPr>
@@ -4598,7 +4598,7 @@
               <w:lang w:bidi="ar-SA"/>
             </w:rPr>
           </w:pPr>
-          <w:hyperlink w:anchor="_Toc123630676" w:history="1">
+          <w:hyperlink w:anchor="_Toc123634230" w:history="1">
             <w:r>
               <w:rPr>
                 <w:rStyle w:val="Hyperlink"/>
@@ -4625,7 +4625,7 @@
                 <w:noProof/>
                 <w:webHidden/>
               </w:rPr>
-              <w:instrText xml:space="preserve"> PAGEREF _Toc123630676 \h </w:instrText>
+              <w:instrText xml:space="preserve"> PAGEREF _Toc123634230 \h </w:instrText>
             </w:r>
             <w:r>
               <w:rPr>
@@ -4668,7 +4668,7 @@
               <w:lang w:bidi="ar-SA"/>
             </w:rPr>
           </w:pPr>
-          <w:hyperlink w:anchor="_Toc123630677" w:history="1">
+          <w:hyperlink w:anchor="_Toc123634231" w:history="1">
             <w:r>
               <w:rPr>
                 <w:rStyle w:val="Hyperlink"/>
@@ -4695,7 +4695,7 @@
                 <w:noProof/>
                 <w:webHidden/>
               </w:rPr>
-              <w:instrText xml:space="preserve"> PAGEREF _Toc123630677 \h </w:instrText>
+              <w:instrText xml:space="preserve"> PAGEREF _Toc123634231 \h </w:instrText>
             </w:r>
             <w:r>
               <w:rPr>
@@ -4738,7 +4738,7 @@
               <w:lang w:bidi="ar-SA"/>
             </w:rPr>
           </w:pPr>
-          <w:hyperlink w:anchor="_Toc123630678" w:history="1">
+          <w:hyperlink w:anchor="_Toc123634232" w:history="1">
             <w:r>
               <w:rPr>
                 <w:rStyle w:val="Hyperlink"/>
@@ -4765,7 +4765,7 @@
                 <w:noProof/>
                 <w:webHidden/>
               </w:rPr>
-              <w:instrText xml:space="preserve"> PAGEREF _Toc123630678 \h </w:instrText>
+              <w:instrText xml:space="preserve"> PAGEREF _Toc123634232 \h </w:instrText>
             </w:r>
             <w:r>
               <w:rPr>
@@ -4808,7 +4808,7 @@
               <w:lang w:bidi="ar-SA"/>
             </w:rPr>
           </w:pPr>
-          <w:hyperlink w:anchor="_Toc123630679" w:history="1">
+          <w:hyperlink w:anchor="_Toc123634233" w:history="1">
             <w:r>
               <w:rPr>
                 <w:rStyle w:val="Hyperlink"/>
@@ -4835,7 +4835,7 @@
                 <w:noProof/>
                 <w:webHidden/>
               </w:rPr>
-              <w:instrText xml:space="preserve"> PAGEREF _Toc123630679 \h </w:instrText>
+              <w:instrText xml:space="preserve"> PAGEREF _Toc123634233 \h </w:instrText>
             </w:r>
             <w:r>
               <w:rPr>
@@ -4878,7 +4878,7 @@
               <w:lang w:bidi="ar-SA"/>
             </w:rPr>
           </w:pPr>
-          <w:hyperlink w:anchor="_Toc123630680" w:history="1">
+          <w:hyperlink w:anchor="_Toc123634234" w:history="1">
             <w:r>
               <w:rPr>
                 <w:rStyle w:val="Hyperlink"/>
@@ -4905,7 +4905,7 @@
                 <w:noProof/>
                 <w:webHidden/>
               </w:rPr>
-              <w:instrText xml:space="preserve"> PAGEREF _Toc123630680 \h </w:instrText>
+              <w:instrText xml:space="preserve"> PAGEREF _Toc123634234 \h </w:instrText>
             </w:r>
             <w:r>
               <w:rPr>
@@ -4948,7 +4948,7 @@
               <w:lang w:bidi="ar-SA"/>
             </w:rPr>
           </w:pPr>
-          <w:hyperlink w:anchor="_Toc123630681" w:history="1">
+          <w:hyperlink w:anchor="_Toc123634235" w:history="1">
             <w:r>
               <w:rPr>
                 <w:rStyle w:val="Hyperlink"/>
@@ -4975,7 +4975,7 @@
                 <w:noProof/>
                 <w:webHidden/>
               </w:rPr>
-              <w:instrText xml:space="preserve"> PAGEREF _Toc123630681 \h </w:instrText>
+              <w:instrText xml:space="preserve"> PAGEREF _Toc123634235 \h </w:instrText>
             </w:r>
             <w:r>
               <w:rPr>
@@ -5018,7 +5018,7 @@
               <w:lang w:bidi="ar-SA"/>
             </w:rPr>
           </w:pPr>
-          <w:hyperlink w:anchor="_Toc123630682" w:history="1">
+          <w:hyperlink w:anchor="_Toc123634236" w:history="1">
             <w:r>
               <w:rPr>
                 <w:rStyle w:val="Hyperlink"/>
@@ -5045,7 +5045,7 @@
                 <w:noProof/>
                 <w:webHidden/>
               </w:rPr>
-              <w:instrText xml:space="preserve"> PAGEREF _Toc123630682 \h </w:instrText>
+              <w:instrText xml:space="preserve"> PAGEREF _Toc123634236 \h </w:instrText>
             </w:r>
             <w:r>
               <w:rPr>
@@ -5088,7 +5088,7 @@
               <w:lang w:bidi="ar-SA"/>
             </w:rPr>
           </w:pPr>
-          <w:hyperlink w:anchor="_Toc123630683" w:history="1">
+          <w:hyperlink w:anchor="_Toc123634237" w:history="1">
             <w:r>
               <w:rPr>
                 <w:rStyle w:val="Hyperlink"/>
@@ -5115,7 +5115,7 @@
                 <w:noProof/>
                 <w:webHidden/>
               </w:rPr>
-              <w:instrText xml:space="preserve"> PAGEREF _Toc123630683 \h </w:instrText>
+              <w:instrText xml:space="preserve"> PAGEREF _Toc123634237 \h </w:instrText>
             </w:r>
             <w:r>
               <w:rPr>
@@ -5158,7 +5158,7 @@
               <w:lang w:bidi="ar-SA"/>
             </w:rPr>
           </w:pPr>
-          <w:hyperlink w:anchor="_Toc123630684" w:history="1">
+          <w:hyperlink w:anchor="_Toc123634238" w:history="1">
             <w:r>
               <w:rPr>
                 <w:rStyle w:val="Hyperlink"/>
@@ -5185,7 +5185,7 @@
                 <w:noProof/>
                 <w:webHidden/>
               </w:rPr>
-              <w:instrText xml:space="preserve"> PAGEREF _Toc123630684 \h </w:instrText>
+              <w:instrText xml:space="preserve"> PAGEREF _Toc123634238 \h </w:instrText>
             </w:r>
             <w:r>
               <w:rPr>
@@ -5228,7 +5228,7 @@
               <w:lang w:bidi="ar-SA"/>
             </w:rPr>
           </w:pPr>
-          <w:hyperlink w:anchor="_Toc123630685" w:history="1">
+          <w:hyperlink w:anchor="_Toc123634239" w:history="1">
             <w:r>
               <w:rPr>
                 <w:rStyle w:val="Hyperlink"/>
@@ -5255,7 +5255,7 @@
                 <w:noProof/>
                 <w:webHidden/>
               </w:rPr>
-              <w:instrText xml:space="preserve"> PAGEREF _Toc123630685 \h </w:instrText>
+              <w:instrText xml:space="preserve"> PAGEREF _Toc123634239 \h </w:instrText>
             </w:r>
             <w:r>
               <w:rPr>
@@ -5276,71 +5276,6 @@
                 <w:webHidden/>
               </w:rPr>
               <w:t>57</w:t>
-            </w:r>
-            <w:r>
-              <w:rPr>
-                <w:noProof/>
-                <w:webHidden/>
-              </w:rPr>
-              <w:fldChar w:fldCharType="end"/>
-            </w:r>
-          </w:hyperlink>
-        </w:p>
-        <w:p>
-          <w:pPr>
-            <w:pStyle w:val="Subtitle"/>
-            <w:rPr>
-              <w:noProof/>
-            </w:rPr>
-          </w:pPr>
-          <w:hyperlink w:anchor="_Toc123630686" w:history="1">
-            <w:r>
-              <w:rPr>
-                <w:rStyle w:val="Hyperlink"/>
-                <w:noProof/>
-              </w:rPr>
-              <w:t>View timetable</w:t>
-            </w:r>
-            <w:r>
-              <w:rPr>
-                <w:noProof/>
-                <w:webHidden/>
-              </w:rPr>
-              <w:tab/>
-            </w:r>
-            <w:r>
-              <w:rPr>
-                <w:noProof/>
-                <w:webHidden/>
-              </w:rPr>
-              <w:fldChar w:fldCharType="begin"/>
-            </w:r>
-            <w:r>
-              <w:rPr>
-                <w:noProof/>
-                <w:webHidden/>
-              </w:rPr>
-              <w:instrText xml:space="preserve"> PAGEREF _Toc123630686 \h </w:instrText>
-            </w:r>
-            <w:r>
-              <w:rPr>
-                <w:noProof/>
-                <w:webHidden/>
-              </w:rPr>
-            </w:r>
-            <w:r>
-              <w:rPr>
-                <w:noProof/>
-                <w:webHidden/>
-              </w:rPr>
-              <w:fldChar w:fldCharType="separate"/>
-            </w:r>
-            <w:r>
-              <w:rPr>
-                <w:noProof/>
-                <w:webHidden/>
-              </w:rPr>
-              <w:t>58</w:t>
             </w:r>
             <w:r>
               <w:rPr>
@@ -5363,12 +5298,82 @@
               <w:lang w:bidi="ar-SA"/>
             </w:rPr>
           </w:pPr>
-          <w:hyperlink w:anchor="_Toc123630687" w:history="1">
+          <w:hyperlink w:anchor="_Toc123634240" w:history="1">
             <w:r>
               <w:rPr>
                 <w:rStyle w:val="Hyperlink"/>
                 <w:noProof/>
               </w:rPr>
+              <w:t>View timetable</w:t>
+            </w:r>
+            <w:r>
+              <w:rPr>
+                <w:noProof/>
+                <w:webHidden/>
+              </w:rPr>
+              <w:tab/>
+            </w:r>
+            <w:r>
+              <w:rPr>
+                <w:noProof/>
+                <w:webHidden/>
+              </w:rPr>
+              <w:fldChar w:fldCharType="begin"/>
+            </w:r>
+            <w:r>
+              <w:rPr>
+                <w:noProof/>
+                <w:webHidden/>
+              </w:rPr>
+              <w:instrText xml:space="preserve"> PAGEREF _Toc123634240 \h </w:instrText>
+            </w:r>
+            <w:r>
+              <w:rPr>
+                <w:noProof/>
+                <w:webHidden/>
+              </w:rPr>
+            </w:r>
+            <w:r>
+              <w:rPr>
+                <w:noProof/>
+                <w:webHidden/>
+              </w:rPr>
+              <w:fldChar w:fldCharType="separate"/>
+            </w:r>
+            <w:r>
+              <w:rPr>
+                <w:noProof/>
+                <w:webHidden/>
+              </w:rPr>
+              <w:t>58</w:t>
+            </w:r>
+            <w:r>
+              <w:rPr>
+                <w:noProof/>
+                <w:webHidden/>
+              </w:rPr>
+              <w:fldChar w:fldCharType="end"/>
+            </w:r>
+          </w:hyperlink>
+        </w:p>
+        <w:p>
+          <w:pPr>
+            <w:pStyle w:val="TOC3"/>
+            <w:tabs>
+              <w:tab w:val="right" w:leader="dot" w:pos="9350"/>
+            </w:tabs>
+            <w:rPr>
+              <w:rFonts w:asciiTheme="minorHAnsi" w:eastAsiaTheme="minorEastAsia" w:hAnsiTheme="minorHAnsi" w:cstheme="minorBidi"/>
+              <w:noProof/>
+              <w:lang w:bidi="ar-SA"/>
+            </w:rPr>
+          </w:pPr>
+          <w:hyperlink w:anchor="_Toc123634241" w:history="1">
+            <w:r>
+              <w:rPr>
+                <w:rStyle w:val="Hyperlink"/>
+                <w:noProof/>
+              </w:rPr>
               <w:t>View feedback</w:t>
             </w:r>
             <w:r>
@@ -5390,7 +5395,7 @@
                 <w:noProof/>
                 <w:webHidden/>
               </w:rPr>
-              <w:instrText xml:space="preserve"> PAGEREF _Toc123630687 \h </w:instrText>
+              <w:instrText xml:space="preserve"> PAGEREF _Toc123634241 \h </w:instrText>
             </w:r>
             <w:r>
               <w:rPr>
@@ -5433,13 +5438,27 @@
               <w:lang w:bidi="ar-SA"/>
             </w:rPr>
           </w:pPr>
-          <w:hyperlink w:anchor="_Toc123630688" w:history="1">
+          <w:hyperlink w:anchor="_Toc123634242" w:history="1">
             <w:r>
               <w:rPr>
                 <w:rStyle w:val="Hyperlink"/>
                 <w:noProof/>
               </w:rPr>
-              <w:t>Chapter : 5   Operation contracts</w:t>
+              <w:t>Huza</w:t>
+            </w:r>
+            <w:r>
+              <w:rPr>
+                <w:rStyle w:val="Hyperlink"/>
+                <w:noProof/>
+              </w:rPr>
+              <w:t>i</w:t>
+            </w:r>
+            <w:r>
+              <w:rPr>
+                <w:rStyle w:val="Hyperlink"/>
+                <w:noProof/>
+              </w:rPr>
+              <w:t>fa Sajjad</w:t>
             </w:r>
             <w:r>
               <w:rPr>
@@ -5460,7 +5479,7 @@
                 <w:noProof/>
                 <w:webHidden/>
               </w:rPr>
-              <w:instrText xml:space="preserve"> PAGEREF _Toc123630688 \h </w:instrText>
+              <w:instrText xml:space="preserve"> PAGEREF _Toc123634242 \h </w:instrText>
             </w:r>
             <w:r>
               <w:rPr>
@@ -5480,7 +5499,7 @@
                 <w:noProof/>
                 <w:webHidden/>
               </w:rPr>
-              <w:t>60</w:t>
+              <w:t>59</w:t>
             </w:r>
             <w:r>
               <w:rPr>
@@ -5503,12 +5522,82 @@
               <w:lang w:bidi="ar-SA"/>
             </w:rPr>
           </w:pPr>
-          <w:hyperlink w:anchor="_Toc123630689" w:history="1">
+          <w:hyperlink w:anchor="_Toc123634243" w:history="1">
             <w:r>
               <w:rPr>
                 <w:rStyle w:val="Hyperlink"/>
                 <w:noProof/>
               </w:rPr>
+              <w:t>Chapter : 5   Operation contracts</w:t>
+            </w:r>
+            <w:r>
+              <w:rPr>
+                <w:noProof/>
+                <w:webHidden/>
+              </w:rPr>
+              <w:tab/>
+            </w:r>
+            <w:r>
+              <w:rPr>
+                <w:noProof/>
+                <w:webHidden/>
+              </w:rPr>
+              <w:fldChar w:fldCharType="begin"/>
+            </w:r>
+            <w:r>
+              <w:rPr>
+                <w:noProof/>
+                <w:webHidden/>
+              </w:rPr>
+              <w:instrText xml:space="preserve"> PAGEREF _Toc123634243 \h </w:instrText>
+            </w:r>
+            <w:r>
+              <w:rPr>
+                <w:noProof/>
+                <w:webHidden/>
+              </w:rPr>
+            </w:r>
+            <w:r>
+              <w:rPr>
+                <w:noProof/>
+                <w:webHidden/>
+              </w:rPr>
+              <w:fldChar w:fldCharType="separate"/>
+            </w:r>
+            <w:r>
+              <w:rPr>
+                <w:noProof/>
+                <w:webHidden/>
+              </w:rPr>
+              <w:t>62</w:t>
+            </w:r>
+            <w:r>
+              <w:rPr>
+                <w:noProof/>
+                <w:webHidden/>
+              </w:rPr>
+              <w:fldChar w:fldCharType="end"/>
+            </w:r>
+          </w:hyperlink>
+        </w:p>
+        <w:p>
+          <w:pPr>
+            <w:pStyle w:val="TOC2"/>
+            <w:tabs>
+              <w:tab w:val="right" w:leader="dot" w:pos="9350"/>
+            </w:tabs>
+            <w:rPr>
+              <w:rFonts w:asciiTheme="minorHAnsi" w:eastAsiaTheme="minorEastAsia" w:hAnsiTheme="minorHAnsi" w:cstheme="minorBidi"/>
+              <w:noProof/>
+              <w:lang w:bidi="ar-SA"/>
+            </w:rPr>
+          </w:pPr>
+          <w:hyperlink w:anchor="_Toc123634244" w:history="1">
+            <w:r>
+              <w:rPr>
+                <w:rStyle w:val="Hyperlink"/>
+                <w:noProof/>
+              </w:rPr>
               <w:t>Muhammad Haris (sp21-bse-019)</w:t>
             </w:r>
             <w:r>
@@ -5530,7 +5619,7 @@
                 <w:noProof/>
                 <w:webHidden/>
               </w:rPr>
-              <w:instrText xml:space="preserve"> PAGEREF _Toc123630689 \h </w:instrText>
+              <w:instrText xml:space="preserve"> PAGEREF _Toc123634244 \h </w:instrText>
             </w:r>
             <w:r>
               <w:rPr>
@@ -5550,7 +5639,7 @@
                 <w:noProof/>
                 <w:webHidden/>
               </w:rPr>
-              <w:t>60</w:t>
+              <w:t>62</w:t>
             </w:r>
             <w:r>
               <w:rPr>
@@ -5573,7 +5662,7 @@
               <w:lang w:bidi="ar-SA"/>
             </w:rPr>
           </w:pPr>
-          <w:hyperlink w:anchor="_Toc123630690" w:history="1">
+          <w:hyperlink w:anchor="_Toc123634245" w:history="1">
             <w:r>
               <w:rPr>
                 <w:rStyle w:val="Hyperlink"/>
@@ -5600,7 +5689,7 @@
                 <w:noProof/>
                 <w:webHidden/>
               </w:rPr>
-              <w:instrText xml:space="preserve"> PAGEREF _Toc123630690 \h </w:instrText>
+              <w:instrText xml:space="preserve"> PAGEREF _Toc123634245 \h </w:instrText>
             </w:r>
             <w:r>
               <w:rPr>
@@ -5620,7 +5709,7 @@
                 <w:noProof/>
                 <w:webHidden/>
               </w:rPr>
-              <w:t>60</w:t>
+              <w:t>62</w:t>
             </w:r>
             <w:r>
               <w:rPr>
@@ -5643,7 +5732,7 @@
               <w:lang w:bidi="ar-SA"/>
             </w:rPr>
           </w:pPr>
-          <w:hyperlink w:anchor="_Toc123630691" w:history="1">
+          <w:hyperlink w:anchor="_Toc123634246" w:history="1">
             <w:r>
               <w:rPr>
                 <w:rStyle w:val="Hyperlink"/>
@@ -5670,7 +5759,7 @@
                 <w:noProof/>
                 <w:webHidden/>
               </w:rPr>
-              <w:instrText xml:space="preserve"> PAGEREF _Toc123630691 \h </w:instrText>
+              <w:instrText xml:space="preserve"> PAGEREF _Toc123634246 \h </w:instrText>
             </w:r>
             <w:r>
               <w:rPr>
@@ -5690,7 +5779,7 @@
                 <w:noProof/>
                 <w:webHidden/>
               </w:rPr>
-              <w:t>60</w:t>
+              <w:t>62</w:t>
             </w:r>
             <w:r>
               <w:rPr>
@@ -5713,7 +5802,7 @@
               <w:lang w:bidi="ar-SA"/>
             </w:rPr>
           </w:pPr>
-          <w:hyperlink w:anchor="_Toc123630692" w:history="1">
+          <w:hyperlink w:anchor="_Toc123634247" w:history="1">
             <w:r>
               <w:rPr>
                 <w:rStyle w:val="Hyperlink"/>
@@ -5740,7 +5829,7 @@
                 <w:noProof/>
                 <w:webHidden/>
               </w:rPr>
-              <w:instrText xml:space="preserve"> PAGEREF _Toc123630692 \h </w:instrText>
+              <w:instrText xml:space="preserve"> PAGEREF _Toc123634247 \h </w:instrText>
             </w:r>
             <w:r>
               <w:rPr>
@@ -5760,7 +5849,7 @@
                 <w:noProof/>
                 <w:webHidden/>
               </w:rPr>
-              <w:t>61</w:t>
+              <w:t>63</w:t>
             </w:r>
             <w:r>
               <w:rPr>
@@ -5783,7 +5872,7 @@
               <w:lang w:bidi="ar-SA"/>
             </w:rPr>
           </w:pPr>
-          <w:hyperlink w:anchor="_Toc123630693" w:history="1">
+          <w:hyperlink w:anchor="_Toc123634248" w:history="1">
             <w:r>
               <w:rPr>
                 <w:rStyle w:val="Hyperlink"/>
@@ -5810,7 +5899,7 @@
                 <w:noProof/>
                 <w:webHidden/>
               </w:rPr>
-              <w:instrText xml:space="preserve"> PAGEREF _Toc123630693 \h </w:instrText>
+              <w:instrText xml:space="preserve"> PAGEREF _Toc123634248 \h </w:instrText>
             </w:r>
             <w:r>
               <w:rPr>
@@ -5830,7 +5919,7 @@
                 <w:noProof/>
                 <w:webHidden/>
               </w:rPr>
-              <w:t>61</w:t>
+              <w:t>63</w:t>
             </w:r>
             <w:r>
               <w:rPr>
@@ -5853,7 +5942,7 @@
               <w:lang w:bidi="ar-SA"/>
             </w:rPr>
           </w:pPr>
-          <w:hyperlink w:anchor="_Toc123630694" w:history="1">
+          <w:hyperlink w:anchor="_Toc123634249" w:history="1">
             <w:r>
               <w:rPr>
                 <w:rStyle w:val="Hyperlink"/>
@@ -5880,7 +5969,7 @@
                 <w:noProof/>
                 <w:webHidden/>
               </w:rPr>
-              <w:instrText xml:space="preserve"> PAGEREF _Toc123630694 \h </w:instrText>
+              <w:instrText xml:space="preserve"> PAGEREF _Toc123634249 \h </w:instrText>
             </w:r>
             <w:r>
               <w:rPr>
@@ -5900,7 +5989,7 @@
                 <w:noProof/>
                 <w:webHidden/>
               </w:rPr>
-              <w:t>61</w:t>
+              <w:t>63</w:t>
             </w:r>
             <w:r>
               <w:rPr>
@@ -5923,7 +6012,7 @@
               <w:lang w:bidi="ar-SA"/>
             </w:rPr>
           </w:pPr>
-          <w:hyperlink w:anchor="_Toc123630695" w:history="1">
+          <w:hyperlink w:anchor="_Toc123634250" w:history="1">
             <w:r>
               <w:rPr>
                 <w:rStyle w:val="Hyperlink"/>
@@ -5950,7 +6039,7 @@
                 <w:noProof/>
                 <w:webHidden/>
               </w:rPr>
-              <w:instrText xml:space="preserve"> PAGEREF _Toc123630695 \h </w:instrText>
+              <w:instrText xml:space="preserve"> PAGEREF _Toc123634250 \h </w:instrText>
             </w:r>
             <w:r>
               <w:rPr>
@@ -5970,7 +6059,7 @@
                 <w:noProof/>
                 <w:webHidden/>
               </w:rPr>
-              <w:t>62</w:t>
+              <w:t>64</w:t>
             </w:r>
             <w:r>
               <w:rPr>
@@ -5993,7 +6082,7 @@
               <w:lang w:bidi="ar-SA"/>
             </w:rPr>
           </w:pPr>
-          <w:hyperlink w:anchor="_Toc123630696" w:history="1">
+          <w:hyperlink w:anchor="_Toc123634251" w:history="1">
             <w:r>
               <w:rPr>
                 <w:rStyle w:val="Hyperlink"/>
@@ -6020,7 +6109,7 @@
                 <w:noProof/>
                 <w:webHidden/>
               </w:rPr>
-              <w:instrText xml:space="preserve"> PAGEREF _Toc123630696 \h </w:instrText>
+              <w:instrText xml:space="preserve"> PAGEREF _Toc123634251 \h </w:instrText>
             </w:r>
             <w:r>
               <w:rPr>
@@ -6040,7 +6129,7 @@
                 <w:noProof/>
                 <w:webHidden/>
               </w:rPr>
-              <w:t>62</w:t>
+              <w:t>64</w:t>
             </w:r>
             <w:r>
               <w:rPr>
@@ -6063,7 +6152,7 @@
               <w:lang w:bidi="ar-SA"/>
             </w:rPr>
           </w:pPr>
-          <w:hyperlink w:anchor="_Toc123630697" w:history="1">
+          <w:hyperlink w:anchor="_Toc123634252" w:history="1">
             <w:r>
               <w:rPr>
                 <w:rStyle w:val="Hyperlink"/>
@@ -6090,7 +6179,7 @@
                 <w:noProof/>
                 <w:webHidden/>
               </w:rPr>
-              <w:instrText xml:space="preserve"> PAGEREF _Toc123630697 \h </w:instrText>
+              <w:instrText xml:space="preserve"> PAGEREF _Toc123634252 \h </w:instrText>
             </w:r>
             <w:r>
               <w:rPr>
@@ -6110,7 +6199,7 @@
                 <w:noProof/>
                 <w:webHidden/>
               </w:rPr>
-              <w:t>62</w:t>
+              <w:t>64</w:t>
             </w:r>
             <w:r>
               <w:rPr>
@@ -6133,7 +6222,7 @@
               <w:lang w:bidi="ar-SA"/>
             </w:rPr>
           </w:pPr>
-          <w:hyperlink w:anchor="_Toc123630698" w:history="1">
+          <w:hyperlink w:anchor="_Toc123634253" w:history="1">
             <w:r>
               <w:rPr>
                 <w:rStyle w:val="Hyperlink"/>
@@ -6160,7 +6249,7 @@
                 <w:noProof/>
                 <w:webHidden/>
               </w:rPr>
-              <w:instrText xml:space="preserve"> PAGEREF _Toc123630698 \h </w:instrText>
+              <w:instrText xml:space="preserve"> PAGEREF _Toc123634253 \h </w:instrText>
             </w:r>
             <w:r>
               <w:rPr>
@@ -6180,7 +6269,7 @@
                 <w:noProof/>
                 <w:webHidden/>
               </w:rPr>
-              <w:t>63</w:t>
+              <w:t>65</w:t>
             </w:r>
             <w:r>
               <w:rPr>
@@ -6203,7 +6292,7 @@
               <w:lang w:bidi="ar-SA"/>
             </w:rPr>
           </w:pPr>
-          <w:hyperlink w:anchor="_Toc123630699" w:history="1">
+          <w:hyperlink w:anchor="_Toc123634254" w:history="1">
             <w:r>
               <w:rPr>
                 <w:rStyle w:val="Hyperlink"/>
@@ -6230,7 +6319,7 @@
                 <w:noProof/>
                 <w:webHidden/>
               </w:rPr>
-              <w:instrText xml:space="preserve"> PAGEREF _Toc123630699 \h </w:instrText>
+              <w:instrText xml:space="preserve"> PAGEREF _Toc123634254 \h </w:instrText>
             </w:r>
             <w:r>
               <w:rPr>
@@ -6250,7 +6339,7 @@
                 <w:noProof/>
                 <w:webHidden/>
               </w:rPr>
-              <w:t>63</w:t>
+              <w:t>65</w:t>
             </w:r>
             <w:r>
               <w:rPr>
@@ -6273,7 +6362,7 @@
               <w:lang w:bidi="ar-SA"/>
             </w:rPr>
           </w:pPr>
-          <w:hyperlink w:anchor="_Toc123630700" w:history="1">
+          <w:hyperlink w:anchor="_Toc123634255" w:history="1">
             <w:r>
               <w:rPr>
                 <w:rStyle w:val="Hyperlink"/>
@@ -6300,7 +6389,7 @@
                 <w:noProof/>
                 <w:webHidden/>
               </w:rPr>
-              <w:instrText xml:space="preserve"> PAGEREF _Toc123630700 \h </w:instrText>
+              <w:instrText xml:space="preserve"> PAGEREF _Toc123634255 \h </w:instrText>
             </w:r>
             <w:r>
               <w:rPr>
@@ -6320,7 +6409,7 @@
                 <w:noProof/>
                 <w:webHidden/>
               </w:rPr>
-              <w:t>64</w:t>
+              <w:t>66</w:t>
             </w:r>
             <w:r>
               <w:rPr>
@@ -6343,7 +6432,7 @@
               <w:lang w:bidi="ar-SA"/>
             </w:rPr>
           </w:pPr>
-          <w:hyperlink w:anchor="_Toc123630701" w:history="1">
+          <w:hyperlink w:anchor="_Toc123634256" w:history="1">
             <w:r>
               <w:rPr>
                 <w:rStyle w:val="Hyperlink"/>
@@ -6370,7 +6459,7 @@
                 <w:noProof/>
                 <w:webHidden/>
               </w:rPr>
-              <w:instrText xml:space="preserve"> PAGEREF _Toc123630701 \h </w:instrText>
+              <w:instrText xml:space="preserve"> PAGEREF _Toc123634256 \h </w:instrText>
             </w:r>
             <w:r>
               <w:rPr>
@@ -6390,7 +6479,7 @@
                 <w:noProof/>
                 <w:webHidden/>
               </w:rPr>
-              <w:t>64</w:t>
+              <w:t>66</w:t>
             </w:r>
             <w:r>
               <w:rPr>
@@ -6413,7 +6502,7 @@
               <w:lang w:bidi="ar-SA"/>
             </w:rPr>
           </w:pPr>
-          <w:hyperlink w:anchor="_Toc123630702" w:history="1">
+          <w:hyperlink w:anchor="_Toc123634257" w:history="1">
             <w:r>
               <w:rPr>
                 <w:rStyle w:val="Hyperlink"/>
@@ -6440,7 +6529,7 @@
                 <w:noProof/>
                 <w:webHidden/>
               </w:rPr>
-              <w:instrText xml:space="preserve"> PAGEREF _Toc123630702 \h </w:instrText>
+              <w:instrText xml:space="preserve"> PAGEREF _Toc123634257 \h </w:instrText>
             </w:r>
             <w:r>
               <w:rPr>
@@ -6460,7 +6549,7 @@
                 <w:noProof/>
                 <w:webHidden/>
               </w:rPr>
-              <w:t>64</w:t>
+              <w:t>66</w:t>
             </w:r>
             <w:r>
               <w:rPr>
@@ -6483,7 +6572,7 @@
               <w:lang w:bidi="ar-SA"/>
             </w:rPr>
           </w:pPr>
-          <w:hyperlink w:anchor="_Toc123630703" w:history="1">
+          <w:hyperlink w:anchor="_Toc123634258" w:history="1">
             <w:r>
               <w:rPr>
                 <w:rStyle w:val="Hyperlink"/>
@@ -6510,7 +6599,7 @@
                 <w:noProof/>
                 <w:webHidden/>
               </w:rPr>
-              <w:instrText xml:space="preserve"> PAGEREF _Toc123630703 \h </w:instrText>
+              <w:instrText xml:space="preserve"> PAGEREF _Toc123634258 \h </w:instrText>
             </w:r>
             <w:r>
               <w:rPr>
@@ -6530,7 +6619,7 @@
                 <w:noProof/>
                 <w:webHidden/>
               </w:rPr>
-              <w:t>64</w:t>
+              <w:t>66</w:t>
             </w:r>
             <w:r>
               <w:rPr>
@@ -6553,7 +6642,7 @@
               <w:lang w:bidi="ar-SA"/>
             </w:rPr>
           </w:pPr>
-          <w:hyperlink w:anchor="_Toc123630704" w:history="1">
+          <w:hyperlink w:anchor="_Toc123634259" w:history="1">
             <w:r>
               <w:rPr>
                 <w:rStyle w:val="Hyperlink"/>
@@ -6580,7 +6669,7 @@
                 <w:noProof/>
                 <w:webHidden/>
               </w:rPr>
-              <w:instrText xml:space="preserve"> PAGEREF _Toc123630704 \h </w:instrText>
+              <w:instrText xml:space="preserve"> PAGEREF _Toc123634259 \h </w:instrText>
             </w:r>
             <w:r>
               <w:rPr>
@@ -6600,7 +6689,7 @@
                 <w:noProof/>
                 <w:webHidden/>
               </w:rPr>
-              <w:t>64</w:t>
+              <w:t>66</w:t>
             </w:r>
             <w:r>
               <w:rPr>
@@ -6623,7 +6712,7 @@
               <w:lang w:bidi="ar-SA"/>
             </w:rPr>
           </w:pPr>
-          <w:hyperlink w:anchor="_Toc123630705" w:history="1">
+          <w:hyperlink w:anchor="_Toc123634260" w:history="1">
             <w:r>
               <w:rPr>
                 <w:rStyle w:val="Hyperlink"/>
@@ -6650,7 +6739,7 @@
                 <w:noProof/>
                 <w:webHidden/>
               </w:rPr>
-              <w:instrText xml:space="preserve"> PAGEREF _Toc123630705 \h </w:instrText>
+              <w:instrText xml:space="preserve"> PAGEREF _Toc123634260 \h </w:instrText>
             </w:r>
             <w:r>
               <w:rPr>
@@ -6670,7 +6759,7 @@
                 <w:noProof/>
                 <w:webHidden/>
               </w:rPr>
-              <w:t>66</w:t>
+              <w:t>68</w:t>
             </w:r>
             <w:r>
               <w:rPr>
@@ -6693,7 +6782,7 @@
               <w:lang w:bidi="ar-SA"/>
             </w:rPr>
           </w:pPr>
-          <w:hyperlink w:anchor="_Toc123630706" w:history="1">
+          <w:hyperlink w:anchor="_Toc123634261" w:history="1">
             <w:r>
               <w:rPr>
                 <w:rStyle w:val="Hyperlink"/>
@@ -6720,7 +6809,7 @@
                 <w:noProof/>
                 <w:webHidden/>
               </w:rPr>
-              <w:instrText xml:space="preserve"> PAGEREF _Toc123630706 \h </w:instrText>
+              <w:instrText xml:space="preserve"> PAGEREF _Toc123634261 \h </w:instrText>
             </w:r>
             <w:r>
               <w:rPr>
@@ -6740,7 +6829,7 @@
                 <w:noProof/>
                 <w:webHidden/>
               </w:rPr>
-              <w:t>66</w:t>
+              <w:t>68</w:t>
             </w:r>
             <w:r>
               <w:rPr>
@@ -6763,7 +6852,7 @@
               <w:lang w:bidi="ar-SA"/>
             </w:rPr>
           </w:pPr>
-          <w:hyperlink w:anchor="_Toc123630707" w:history="1">
+          <w:hyperlink w:anchor="_Toc123634262" w:history="1">
             <w:r>
               <w:rPr>
                 <w:rStyle w:val="Hyperlink"/>
@@ -6790,7 +6879,7 @@
                 <w:noProof/>
                 <w:webHidden/>
               </w:rPr>
-              <w:instrText xml:space="preserve"> PAGEREF _Toc123630707 \h </w:instrText>
+              <w:instrText xml:space="preserve"> PAGEREF _Toc123634262 \h </w:instrText>
             </w:r>
             <w:r>
               <w:rPr>
@@ -6810,7 +6899,7 @@
                 <w:noProof/>
                 <w:webHidden/>
               </w:rPr>
-              <w:t>68</w:t>
+              <w:t>70</w:t>
             </w:r>
             <w:r>
               <w:rPr>
@@ -6833,7 +6922,7 @@
               <w:lang w:bidi="ar-SA"/>
             </w:rPr>
           </w:pPr>
-          <w:hyperlink w:anchor="_Toc123630708" w:history="1">
+          <w:hyperlink w:anchor="_Toc123634263" w:history="1">
             <w:r>
               <w:rPr>
                 <w:rStyle w:val="Hyperlink"/>
@@ -6860,7 +6949,7 @@
                 <w:noProof/>
                 <w:webHidden/>
               </w:rPr>
-              <w:instrText xml:space="preserve"> PAGEREF _Toc123630708 \h </w:instrText>
+              <w:instrText xml:space="preserve"> PAGEREF _Toc123634263 \h </w:instrText>
             </w:r>
             <w:r>
               <w:rPr>
@@ -6880,7 +6969,7 @@
                 <w:noProof/>
                 <w:webHidden/>
               </w:rPr>
-              <w:t>68</w:t>
+              <w:t>70</w:t>
             </w:r>
             <w:r>
               <w:rPr>
@@ -6903,27 +6992,153 @@
               <w:lang w:bidi="ar-SA"/>
             </w:rPr>
           </w:pPr>
-          <w:hyperlink w:anchor="_Toc123630709" w:history="1">
+          <w:hyperlink w:anchor="_Toc123634264" w:history="1">
             <w:r>
               <w:rPr>
                 <w:rStyle w:val="Hyperlink"/>
                 <w:noProof/>
               </w:rPr>
-              <w:t>Cha</w:t>
-            </w:r>
+              <w:t>Chapter: 7</w:t>
+            </w:r>
+            <w:r>
+              <w:rPr>
+                <w:noProof/>
+                <w:webHidden/>
+              </w:rPr>
+              <w:tab/>
+            </w:r>
+            <w:r>
+              <w:rPr>
+                <w:noProof/>
+                <w:webHidden/>
+              </w:rPr>
+              <w:fldChar w:fldCharType="begin"/>
+            </w:r>
+            <w:r>
+              <w:rPr>
+                <w:noProof/>
+                <w:webHidden/>
+              </w:rPr>
+              <w:instrText xml:space="preserve"> PAGEREF _Toc123634264 \h </w:instrText>
+            </w:r>
+            <w:r>
+              <w:rPr>
+                <w:noProof/>
+                <w:webHidden/>
+              </w:rPr>
+            </w:r>
+            <w:r>
+              <w:rPr>
+                <w:noProof/>
+                <w:webHidden/>
+              </w:rPr>
+              <w:fldChar w:fldCharType="separate"/>
+            </w:r>
+            <w:r>
+              <w:rPr>
+                <w:noProof/>
+                <w:webHidden/>
+              </w:rPr>
+              <w:t>71</w:t>
+            </w:r>
+            <w:r>
+              <w:rPr>
+                <w:noProof/>
+                <w:webHidden/>
+              </w:rPr>
+              <w:fldChar w:fldCharType="end"/>
+            </w:r>
+          </w:hyperlink>
+        </w:p>
+        <w:p>
+          <w:pPr>
+            <w:pStyle w:val="TOC2"/>
+            <w:tabs>
+              <w:tab w:val="right" w:leader="dot" w:pos="9350"/>
+            </w:tabs>
+            <w:rPr>
+              <w:rFonts w:asciiTheme="minorHAnsi" w:eastAsiaTheme="minorEastAsia" w:hAnsiTheme="minorHAnsi" w:cstheme="minorBidi"/>
+              <w:noProof/>
+              <w:lang w:bidi="ar-SA"/>
+            </w:rPr>
+          </w:pPr>
+          <w:hyperlink w:anchor="_Toc123634265" w:history="1">
             <w:r>
               <w:rPr>
                 <w:rStyle w:val="Hyperlink"/>
                 <w:noProof/>
               </w:rPr>
-              <w:t>p</w:t>
-            </w:r>
+              <w:t>Interaction diagram</w:t>
+            </w:r>
+            <w:r>
+              <w:rPr>
+                <w:noProof/>
+                <w:webHidden/>
+              </w:rPr>
+              <w:tab/>
+            </w:r>
+            <w:r>
+              <w:rPr>
+                <w:noProof/>
+                <w:webHidden/>
+              </w:rPr>
+              <w:fldChar w:fldCharType="begin"/>
+            </w:r>
+            <w:r>
+              <w:rPr>
+                <w:noProof/>
+                <w:webHidden/>
+              </w:rPr>
+              <w:instrText xml:space="preserve"> PAGEREF _Toc123634265 \h </w:instrText>
+            </w:r>
+            <w:r>
+              <w:rPr>
+                <w:noProof/>
+                <w:webHidden/>
+              </w:rPr>
+            </w:r>
+            <w:r>
+              <w:rPr>
+                <w:noProof/>
+                <w:webHidden/>
+              </w:rPr>
+              <w:fldChar w:fldCharType="separate"/>
+            </w:r>
+            <w:r>
+              <w:rPr>
+                <w:noProof/>
+                <w:webHidden/>
+              </w:rPr>
+              <w:t>71</w:t>
+            </w:r>
+            <w:r>
+              <w:rPr>
+                <w:noProof/>
+                <w:webHidden/>
+              </w:rPr>
+              <w:fldChar w:fldCharType="end"/>
+            </w:r>
+          </w:hyperlink>
+        </w:p>
+        <w:p>
+          <w:pPr>
+            <w:pStyle w:val="TOC2"/>
+            <w:tabs>
+              <w:tab w:val="right" w:leader="dot" w:pos="9350"/>
+            </w:tabs>
+            <w:rPr>
+              <w:rFonts w:asciiTheme="minorHAnsi" w:eastAsiaTheme="minorEastAsia" w:hAnsiTheme="minorHAnsi" w:cstheme="minorBidi"/>
+              <w:noProof/>
+              <w:lang w:bidi="ar-SA"/>
+            </w:rPr>
+          </w:pPr>
+          <w:hyperlink w:anchor="_Toc123634266" w:history="1">
             <w:r>
               <w:rPr>
                 <w:rStyle w:val="Hyperlink"/>
                 <w:noProof/>
               </w:rPr>
-              <w:t>ter: 8</w:t>
+              <w:t>Huzaifa sajjad (SP21-BSE-012)</w:t>
             </w:r>
             <w:r>
               <w:rPr>
@@ -6944,7 +7159,7 @@
                 <w:noProof/>
                 <w:webHidden/>
               </w:rPr>
-              <w:instrText xml:space="preserve"> PAGEREF _Toc123630709 \h </w:instrText>
+              <w:instrText xml:space="preserve"> PAGEREF _Toc123634266 \h </w:instrText>
             </w:r>
             <w:r>
               <w:rPr>
@@ -6964,7 +7179,7 @@
                 <w:noProof/>
                 <w:webHidden/>
               </w:rPr>
-              <w:t>69</w:t>
+              <w:t>71</w:t>
             </w:r>
             <w:r>
               <w:rPr>
@@ -6987,12 +7202,82 @@
               <w:lang w:bidi="ar-SA"/>
             </w:rPr>
           </w:pPr>
-          <w:hyperlink w:anchor="_Toc123630710" w:history="1">
+          <w:hyperlink w:anchor="_Toc123634267" w:history="1">
             <w:r>
               <w:rPr>
                 <w:rStyle w:val="Hyperlink"/>
                 <w:noProof/>
               </w:rPr>
+              <w:t>Chapter: 8</w:t>
+            </w:r>
+            <w:r>
+              <w:rPr>
+                <w:noProof/>
+                <w:webHidden/>
+              </w:rPr>
+              <w:tab/>
+            </w:r>
+            <w:r>
+              <w:rPr>
+                <w:noProof/>
+                <w:webHidden/>
+              </w:rPr>
+              <w:fldChar w:fldCharType="begin"/>
+            </w:r>
+            <w:r>
+              <w:rPr>
+                <w:noProof/>
+                <w:webHidden/>
+              </w:rPr>
+              <w:instrText xml:space="preserve"> PAGEREF _Toc123634267 \h </w:instrText>
+            </w:r>
+            <w:r>
+              <w:rPr>
+                <w:noProof/>
+                <w:webHidden/>
+              </w:rPr>
+            </w:r>
+            <w:r>
+              <w:rPr>
+                <w:noProof/>
+                <w:webHidden/>
+              </w:rPr>
+              <w:fldChar w:fldCharType="separate"/>
+            </w:r>
+            <w:r>
+              <w:rPr>
+                <w:noProof/>
+                <w:webHidden/>
+              </w:rPr>
+              <w:t>71</w:t>
+            </w:r>
+            <w:r>
+              <w:rPr>
+                <w:noProof/>
+                <w:webHidden/>
+              </w:rPr>
+              <w:fldChar w:fldCharType="end"/>
+            </w:r>
+          </w:hyperlink>
+        </w:p>
+        <w:p>
+          <w:pPr>
+            <w:pStyle w:val="TOC1"/>
+            <w:tabs>
+              <w:tab w:val="right" w:leader="dot" w:pos="9350"/>
+            </w:tabs>
+            <w:rPr>
+              <w:rFonts w:asciiTheme="minorHAnsi" w:eastAsiaTheme="minorEastAsia" w:hAnsiTheme="minorHAnsi" w:cstheme="minorBidi"/>
+              <w:noProof/>
+              <w:lang w:bidi="ar-SA"/>
+            </w:rPr>
+          </w:pPr>
+          <w:hyperlink w:anchor="_Toc123634268" w:history="1">
+            <w:r>
+              <w:rPr>
+                <w:rStyle w:val="Hyperlink"/>
+                <w:noProof/>
+              </w:rPr>
               <w:t>Class Diagram</w:t>
             </w:r>
             <w:r>
@@ -7014,7 +7299,7 @@
                 <w:noProof/>
                 <w:webHidden/>
               </w:rPr>
-              <w:instrText xml:space="preserve"> PAGEREF _Toc123630710 \h </w:instrText>
+              <w:instrText xml:space="preserve"> PAGEREF _Toc123634268 \h </w:instrText>
             </w:r>
             <w:r>
               <w:rPr>
@@ -7034,7 +7319,7 @@
                 <w:noProof/>
                 <w:webHidden/>
               </w:rPr>
-              <w:t>69</w:t>
+              <w:t>71</w:t>
             </w:r>
             <w:r>
               <w:rPr>
@@ -7057,7 +7342,7 @@
               <w:lang w:bidi="ar-SA"/>
             </w:rPr>
           </w:pPr>
-          <w:hyperlink w:anchor="_Toc123630711" w:history="1">
+          <w:hyperlink w:anchor="_Toc123634269" w:history="1">
             <w:r>
               <w:rPr>
                 <w:rStyle w:val="Hyperlink"/>
@@ -7084,7 +7369,7 @@
                 <w:noProof/>
                 <w:webHidden/>
               </w:rPr>
-              <w:instrText xml:space="preserve"> PAGEREF _Toc123630711 \h </w:instrText>
+              <w:instrText xml:space="preserve"> PAGEREF _Toc123634269 \h </w:instrText>
             </w:r>
             <w:r>
               <w:rPr>
@@ -7104,7 +7389,7 @@
                 <w:noProof/>
                 <w:webHidden/>
               </w:rPr>
-              <w:t>69</w:t>
+              <w:t>71</w:t>
             </w:r>
             <w:r>
               <w:rPr>
@@ -7127,7 +7412,7 @@
               <w:lang w:bidi="ar-SA"/>
             </w:rPr>
           </w:pPr>
-          <w:hyperlink w:anchor="_Toc123630712" w:history="1">
+          <w:hyperlink w:anchor="_Toc123634270" w:history="1">
             <w:r>
               <w:rPr>
                 <w:rStyle w:val="Hyperlink"/>
@@ -7154,7 +7439,7 @@
                 <w:noProof/>
                 <w:webHidden/>
               </w:rPr>
-              <w:instrText xml:space="preserve"> PAGEREF _Toc123630712 \h </w:instrText>
+              <w:instrText xml:space="preserve"> PAGEREF _Toc123634270 \h </w:instrText>
             </w:r>
             <w:r>
               <w:rPr>
@@ -7174,7 +7459,7 @@
                 <w:noProof/>
                 <w:webHidden/>
               </w:rPr>
-              <w:t>69</w:t>
+              <w:t>71</w:t>
             </w:r>
             <w:r>
               <w:rPr>
@@ -7237,7 +7522,7 @@
       <w:r>
         <w:t xml:space="preserve">      </w:t>
       </w:r>
-      <w:bookmarkStart w:id="0" w:name="_Toc123630619"/>
+      <w:bookmarkStart w:id="0" w:name="_Toc123634173"/>
       <w:r>
         <w:t>INTRODUCTION</w:t>
       </w:r>
@@ -7284,7 +7569,7 @@
       <w:r>
         <w:t xml:space="preserve">　　</w:t>
       </w:r>
-      <w:bookmarkStart w:id="2" w:name="_Toc123630620"/>
+      <w:bookmarkStart w:id="2" w:name="_Toc123634174"/>
       <w:r>
         <w:t>Vision and Business Case</w:t>
       </w:r>
@@ -7383,7 +7668,7 @@
       <w:r>
         <w:t xml:space="preserve">　　</w:t>
       </w:r>
-      <w:bookmarkStart w:id="3" w:name="_Toc123630621"/>
+      <w:bookmarkStart w:id="3" w:name="_Toc123634175"/>
       <w:r>
         <w:t>Executive summary:</w:t>
       </w:r>
@@ -7429,15 +7714,15 @@
     </w:p>
     <w:tbl>
       <w:tblPr>
-        <w:tblStyle w:val="TableGrid"/>
+        <w:tblStyle w:val="Heading4Char"/>
         <w:tblW w:w="0" w:type="auto"/>
         <w:tblLook w:val="04A0" w:firstRow="1" w:lastRow="0" w:firstColumn="1" w:lastColumn="0" w:noHBand="0" w:noVBand="1"/>
       </w:tblPr>
       <w:tblGrid>
-        <w:gridCol w:w="2340"/>
-        <w:gridCol w:w="2322"/>
-        <w:gridCol w:w="2347"/>
-        <w:gridCol w:w="2341"/>
+        <w:gridCol w:w="2343"/>
+        <w:gridCol w:w="2325"/>
+        <w:gridCol w:w="2349"/>
+        <w:gridCol w:w="2343"/>
       </w:tblGrid>
       <w:tr>
         <w:tc>
@@ -7631,7 +7916,7 @@
       <w:r>
         <w:t xml:space="preserve">　　</w:t>
       </w:r>
-      <w:bookmarkStart w:id="4" w:name="_Toc123630622"/>
+      <w:bookmarkStart w:id="4" w:name="_Toc123634176"/>
       <w:r>
         <w:t>Business cases:</w:t>
       </w:r>
@@ -8009,7 +8294,7 @@
         </w:rPr>
         <w:t xml:space="preserve">　　</w:t>
       </w:r>
-      <w:bookmarkStart w:id="5" w:name="_Toc123630623"/>
+      <w:bookmarkStart w:id="5" w:name="_Toc123634177"/>
       <w:r>
         <w:rPr>
           <w:sz w:val="34"/>
@@ -9394,7 +9679,7 @@
       <w:r>
         <w:t xml:space="preserve">　　</w:t>
       </w:r>
-      <w:bookmarkStart w:id="6" w:name="_Toc123630624"/>
+      <w:bookmarkStart w:id="6" w:name="_Toc123634178"/>
       <w:r>
         <w:t>Supplementary specifications:</w:t>
       </w:r>
@@ -9501,7 +9786,7 @@
       <w:r>
         <w:t xml:space="preserve">　　</w:t>
       </w:r>
-      <w:bookmarkStart w:id="7" w:name="_Toc123630625"/>
+      <w:bookmarkStart w:id="7" w:name="_Toc123634179"/>
       <w:r>
         <w:t>Risk management:</w:t>
       </w:r>
@@ -9814,7 +10099,7 @@
         <w:lastRenderedPageBreak/>
         <w:t xml:space="preserve">　　</w:t>
       </w:r>
-      <w:bookmarkStart w:id="8" w:name="_Toc123630626"/>
+      <w:bookmarkStart w:id="8" w:name="_Toc123634180"/>
       <w:r>
         <w:rPr>
           <w:rStyle w:val="Heading1Char"/>
@@ -9838,7 +10123,7 @@
       <w:r>
         <w:t xml:space="preserve"> </w:t>
       </w:r>
-      <w:bookmarkStart w:id="9" w:name="_Toc123630627"/>
+      <w:bookmarkStart w:id="9" w:name="_Toc123634181"/>
       <w:r>
         <w:t>Use cases Diagrams</w:t>
       </w:r>
@@ -9863,7 +10148,7 @@
           <w:szCs w:val="28"/>
         </w:rPr>
         <w:drawing>
-          <wp:inline distT="0" distB="0" distL="114300" distR="114300" wp14:anchorId="6E898137" wp14:editId="2C2F09BA">
+          <wp:inline distT="0" distB="0" distL="114300" distR="114300" wp14:anchorId="09BA4103" wp14:editId="495CCB95">
             <wp:extent cx="5942965" cy="4995545"/>
             <wp:effectExtent l="0" t="0" r="635" b="14605"/>
             <wp:docPr id="2" name="Picture 2" descr="Student Management Module"/>
@@ -9964,7 +10249,7 @@
           <w:szCs w:val="28"/>
         </w:rPr>
         <w:drawing>
-          <wp:inline distT="0" distB="0" distL="114300" distR="114300" wp14:anchorId="2394EA08" wp14:editId="22E2F6FF">
+          <wp:inline distT="0" distB="0" distL="114300" distR="114300" wp14:anchorId="07FAF583" wp14:editId="41A96906">
             <wp:extent cx="5935980" cy="3999865"/>
             <wp:effectExtent l="0" t="0" r="7620" b="635"/>
             <wp:docPr id="32" name="Picture 32" descr="Teacher Management Module"/>
@@ -10092,7 +10377,7 @@
           <w:noProof/>
         </w:rPr>
         <w:drawing>
-          <wp:inline distT="0" distB="0" distL="114300" distR="114300" wp14:anchorId="782A500D" wp14:editId="0A4E0481">
+          <wp:inline distT="0" distB="0" distL="114300" distR="114300" wp14:anchorId="1B2EDB21" wp14:editId="6F99538F">
             <wp:extent cx="5940425" cy="5029200"/>
             <wp:effectExtent l="0" t="0" r="3175" b="0"/>
             <wp:docPr id="6" name="Picture 2"/>
@@ -10243,7 +10528,7 @@
           <w:szCs w:val="28"/>
         </w:rPr>
         <w:drawing>
-          <wp:inline distT="0" distB="0" distL="114300" distR="114300" wp14:anchorId="6E0F6D0D" wp14:editId="60D781A8">
+          <wp:inline distT="0" distB="0" distL="114300" distR="114300" wp14:anchorId="6827753B" wp14:editId="4CC94202">
             <wp:extent cx="5941060" cy="4025900"/>
             <wp:effectExtent l="0" t="0" r="2540" b="12700"/>
             <wp:docPr id="34" name="Picture 34" descr="Feedback Management Module"/>
@@ -10323,7 +10608,7 @@
         </w:rPr>
         <w:tab/>
       </w:r>
-      <w:bookmarkStart w:id="10" w:name="_Toc123630628"/>
+      <w:bookmarkStart w:id="10" w:name="_Toc123634182"/>
       <w:r>
         <w:rPr>
           <w:rStyle w:val="Heading2Char"/>
@@ -10341,7 +10626,7 @@
       <w:r>
         <w:t xml:space="preserve">　　</w:t>
       </w:r>
-      <w:bookmarkStart w:id="11" w:name="_Toc123630629"/>
+      <w:bookmarkStart w:id="11" w:name="_Toc123634183"/>
       <w:r>
         <w:rPr>
           <w:rStyle w:val="Heading3Char"/>
@@ -10428,7 +10713,7 @@
         </w:rPr>
         <w:t xml:space="preserve">　　</w:t>
       </w:r>
-      <w:bookmarkStart w:id="12" w:name="_Toc123630630"/>
+      <w:bookmarkStart w:id="12" w:name="_Toc123634184"/>
       <w:r>
         <w:rPr>
           <w:rStyle w:val="Heading3Char"/>
@@ -10484,7 +10769,7 @@
         <w:lastRenderedPageBreak/>
         <w:t xml:space="preserve">　　</w:t>
       </w:r>
-      <w:bookmarkStart w:id="13" w:name="_Toc123630631"/>
+      <w:bookmarkStart w:id="13" w:name="_Toc123634185"/>
       <w:r>
         <w:rPr>
           <w:rStyle w:val="Heading3Char"/>
@@ -10532,7 +10817,7 @@
         </w:rPr>
         <w:t xml:space="preserve">　　</w:t>
       </w:r>
-      <w:bookmarkStart w:id="14" w:name="_Toc123630632"/>
+      <w:bookmarkStart w:id="14" w:name="_Toc123634186"/>
       <w:r>
         <w:rPr>
           <w:rStyle w:val="Heading3Char"/>
@@ -10604,7 +10889,7 @@
         </w:rPr>
         <w:t xml:space="preserve">　　</w:t>
       </w:r>
-      <w:bookmarkStart w:id="15" w:name="_Toc123630633"/>
+      <w:bookmarkStart w:id="15" w:name="_Toc123634187"/>
       <w:r>
         <w:rPr>
           <w:rStyle w:val="Heading3Char"/>
@@ -10669,7 +10954,7 @@
         </w:rPr>
         <w:t xml:space="preserve">　　</w:t>
       </w:r>
-      <w:bookmarkStart w:id="16" w:name="_Toc123630634"/>
+      <w:bookmarkStart w:id="16" w:name="_Toc123634188"/>
       <w:r>
         <w:rPr>
           <w:rStyle w:val="Heading3Char"/>
@@ -10726,7 +11011,7 @@
         </w:rPr>
         <w:t xml:space="preserve">　　</w:t>
       </w:r>
-      <w:bookmarkStart w:id="17" w:name="_Toc123630635"/>
+      <w:bookmarkStart w:id="17" w:name="_Toc123634189"/>
       <w:r>
         <w:rPr>
           <w:sz w:val="30"/>
@@ -10844,7 +11129,7 @@
         </w:rPr>
         <w:t xml:space="preserve">　　</w:t>
       </w:r>
-      <w:bookmarkStart w:id="18" w:name="_Toc123630636"/>
+      <w:bookmarkStart w:id="18" w:name="_Toc123634190"/>
       <w:r>
         <w:rPr>
           <w:rStyle w:val="Heading3Char"/>
@@ -10890,7 +11175,7 @@
         </w:rPr>
         <w:t xml:space="preserve">　</w:t>
       </w:r>
-      <w:bookmarkStart w:id="19" w:name="_Toc123630637"/>
+      <w:bookmarkStart w:id="19" w:name="_Toc123634191"/>
       <w:r>
         <w:rPr>
           <w:rStyle w:val="Heading3Char"/>
@@ -10973,7 +11258,7 @@
       <w:pPr>
         <w:pStyle w:val="Heading3"/>
       </w:pPr>
-      <w:bookmarkStart w:id="20" w:name="_Toc123630638"/>
+      <w:bookmarkStart w:id="20" w:name="_Toc123634192"/>
       <w:r>
         <w:t>View teacher:</w:t>
       </w:r>
@@ -10995,7 +11280,7 @@
         </w:rPr>
         <w:t xml:space="preserve">　　</w:t>
       </w:r>
-      <w:bookmarkStart w:id="21" w:name="_Toc123630639"/>
+      <w:bookmarkStart w:id="21" w:name="_Toc123634193"/>
       <w:r>
         <w:rPr>
           <w:rStyle w:val="Heading3Char"/>
@@ -11107,7 +11392,7 @@
         </w:rPr>
         <w:t xml:space="preserve">　　</w:t>
       </w:r>
-      <w:bookmarkStart w:id="22" w:name="_Toc123630640"/>
+      <w:bookmarkStart w:id="22" w:name="_Toc123634194"/>
       <w:r>
         <w:t>Muddassir Ali ( SP21-BSE-016)</w:t>
       </w:r>
@@ -11137,7 +11422,7 @@
         </w:rPr>
         <w:t xml:space="preserve">　　 </w:t>
       </w:r>
-      <w:bookmarkStart w:id="23" w:name="_Toc123630641"/>
+      <w:bookmarkStart w:id="23" w:name="_Toc123634195"/>
       <w:r>
         <w:rPr>
           <w:rStyle w:val="Heading3Char"/>
@@ -11194,7 +11479,7 @@
         </w:rPr>
         <w:t xml:space="preserve"> </w:t>
       </w:r>
-      <w:bookmarkStart w:id="24" w:name="_Toc123630642"/>
+      <w:bookmarkStart w:id="24" w:name="_Toc123634196"/>
       <w:r>
         <w:rPr>
           <w:rStyle w:val="Heading3Char"/>
@@ -11280,7 +11565,7 @@
         </w:rPr>
         <w:t xml:space="preserve"> </w:t>
       </w:r>
-      <w:bookmarkStart w:id="25" w:name="_Toc123630643"/>
+      <w:bookmarkStart w:id="25" w:name="_Toc123634197"/>
       <w:r>
         <w:rPr>
           <w:rStyle w:val="Heading3Char"/>
@@ -11334,7 +11619,7 @@
         </w:rPr>
         <w:t xml:space="preserve"> </w:t>
       </w:r>
-      <w:bookmarkStart w:id="26" w:name="_Toc123630644"/>
+      <w:bookmarkStart w:id="26" w:name="_Toc123634198"/>
       <w:r>
         <w:rPr>
           <w:rStyle w:val="Heading3Char"/>
@@ -11376,7 +11661,7 @@
         </w:rPr>
         <w:t xml:space="preserve">　　</w:t>
       </w:r>
-      <w:bookmarkStart w:id="27" w:name="_Toc123630645"/>
+      <w:bookmarkStart w:id="27" w:name="_Toc123634199"/>
       <w:r>
         <w:rPr>
           <w:sz w:val="30"/>
@@ -11621,7 +11906,7 @@
       <w:r>
         <w:t xml:space="preserve">　　</w:t>
       </w:r>
-      <w:bookmarkStart w:id="28" w:name="_Toc123630646"/>
+      <w:bookmarkStart w:id="28" w:name="_Toc123634200"/>
       <w:r>
         <w:t>Maaz khan:</w:t>
       </w:r>
@@ -11680,7 +11965,7 @@
       <w:r>
         <w:t xml:space="preserve">　　</w:t>
       </w:r>
-      <w:bookmarkStart w:id="29" w:name="_Toc123630647"/>
+      <w:bookmarkStart w:id="29" w:name="_Toc123634201"/>
       <w:r>
         <w:t>Muzamil khan</w:t>
       </w:r>
@@ -11754,7 +12039,7 @@
         </w:rPr>
         <w:br w:type="page"/>
       </w:r>
-      <w:bookmarkStart w:id="30" w:name="_Toc123630648"/>
+      <w:bookmarkStart w:id="30" w:name="_Toc123634202"/>
       <w:r>
         <w:rPr>
           <w:rStyle w:val="Heading2Char"/>
@@ -11774,7 +12059,7 @@
       <w:r>
         <w:t xml:space="preserve"> </w:t>
       </w:r>
-      <w:bookmarkStart w:id="31" w:name="_Toc123630649"/>
+      <w:bookmarkStart w:id="31" w:name="_Toc123634203"/>
       <w:r>
         <w:rPr>
           <w:rStyle w:val="Heading3Char"/>
@@ -11823,7 +12108,7 @@
         </w:rPr>
         <w:t xml:space="preserve"> </w:t>
       </w:r>
-      <w:bookmarkStart w:id="32" w:name="_Toc123630650"/>
+      <w:bookmarkStart w:id="32" w:name="_Toc123634204"/>
       <w:r>
         <w:rPr>
           <w:rStyle w:val="Heading3Char"/>
@@ -12725,7 +13010,7 @@
           <w:sz w:val="28"/>
         </w:rPr>
         <w:drawing>
-          <wp:inline distT="0" distB="0" distL="0" distR="0" wp14:anchorId="469606A3" wp14:editId="048977AE">
+          <wp:inline distT="0" distB="0" distL="0" distR="0" wp14:anchorId="5FF61DF1" wp14:editId="7FE790DF">
             <wp:extent cx="5583555" cy="6118860"/>
             <wp:effectExtent l="0" t="0" r="0" b="0"/>
             <wp:docPr id="19" name="Picture 19" descr="D:\4th SEMESTER\OOSE\pro\payment.jpeg"/>
@@ -12802,7 +13087,7 @@
         </w:rPr>
         <w:t xml:space="preserve">　　</w:t>
       </w:r>
-      <w:bookmarkStart w:id="33" w:name="_Toc123630651"/>
+      <w:bookmarkStart w:id="33" w:name="_Toc123634205"/>
       <w:r>
         <w:rPr>
           <w:rStyle w:val="Heading3Char"/>
@@ -13692,7 +13977,7 @@
           <w:sz w:val="24"/>
         </w:rPr>
         <w:drawing>
-          <wp:inline distT="0" distB="0" distL="114300" distR="114300" wp14:anchorId="28C1073C" wp14:editId="103F450B">
+          <wp:inline distT="0" distB="0" distL="114300" distR="114300" wp14:anchorId="71ADB18C" wp14:editId="2F812F7D">
             <wp:extent cx="5124450" cy="4200525"/>
             <wp:effectExtent l="0" t="0" r="0" b="9525"/>
             <wp:docPr id="3" name="Picture 3" descr="ui"/>
@@ -13801,7 +14086,7 @@
         </w:rPr>
         <w:tab/>
       </w:r>
-      <w:bookmarkStart w:id="34" w:name="_Toc123630652"/>
+      <w:bookmarkStart w:id="34" w:name="_Toc123634206"/>
       <w:r>
         <w:rPr>
           <w:rStyle w:val="Heading3Char"/>
@@ -14481,7 +14766,7 @@
           <w:noProof/>
         </w:rPr>
         <w:drawing>
-          <wp:inline distT="0" distB="0" distL="114300" distR="114300" wp14:anchorId="66486BF8" wp14:editId="0362F30C">
+          <wp:inline distT="0" distB="0" distL="114300" distR="114300" wp14:anchorId="0A0789FB" wp14:editId="5E45252B">
             <wp:extent cx="5942965" cy="4252595"/>
             <wp:effectExtent l="0" t="0" r="635" b="14605"/>
             <wp:docPr id="4" name="Picture 1"/>
@@ -14652,7 +14937,7 @@
         </w:rPr>
         <w:tab/>
       </w:r>
-      <w:bookmarkStart w:id="35" w:name="_Toc123630653"/>
+      <w:bookmarkStart w:id="35" w:name="_Toc123634207"/>
       <w:r>
         <w:rPr>
           <w:rStyle w:val="Heading3Char"/>
@@ -15422,7 +15707,7 @@
         </w:rPr>
         <w:tab/>
       </w:r>
-      <w:bookmarkStart w:id="36" w:name="_Toc123630654"/>
+      <w:bookmarkStart w:id="36" w:name="_Toc123634208"/>
       <w:r>
         <w:rPr>
           <w:rStyle w:val="Heading3Char"/>
@@ -16033,7 +16318,7 @@
         </w:rPr>
         <w:t xml:space="preserve">    </w:t>
       </w:r>
-      <w:bookmarkStart w:id="37" w:name="_Toc123630655"/>
+      <w:bookmarkStart w:id="37" w:name="_Toc123634209"/>
       <w:r>
         <w:rPr>
           <w:sz w:val="30"/>
@@ -16094,7 +16379,7 @@
         </w:rPr>
         <w:t xml:space="preserve">　　</w:t>
       </w:r>
-      <w:bookmarkStart w:id="38" w:name="_Toc123630656"/>
+      <w:bookmarkStart w:id="38" w:name="_Toc123634210"/>
       <w:r>
         <w:rPr>
           <w:rStyle w:val="Heading3Char"/>
@@ -16106,7 +16391,7 @@
     </w:p>
     <w:tbl>
       <w:tblPr>
-        <w:tblStyle w:val="TableGrid"/>
+        <w:tblStyle w:val="Heading4Char"/>
         <w:tblW w:w="0" w:type="auto"/>
         <w:tblInd w:w="265" w:type="dxa"/>
         <w:tblLook w:val="04A0" w:firstRow="1" w:lastRow="0" w:firstColumn="1" w:lastColumn="0" w:noHBand="0" w:noVBand="1"/>
@@ -17121,7 +17406,7 @@
         </w:rPr>
         <w:t xml:space="preserve">　</w:t>
       </w:r>
-      <w:bookmarkStart w:id="40" w:name="_Toc123630657"/>
+      <w:bookmarkStart w:id="40" w:name="_Toc123634211"/>
       <w:r>
         <w:rPr>
           <w:rStyle w:val="Heading3Char"/>
@@ -17143,7 +17428,7 @@
     </w:p>
     <w:tbl>
       <w:tblPr>
-        <w:tblStyle w:val="TableGrid"/>
+        <w:tblStyle w:val="Heading4Char"/>
         <w:tblW w:w="0" w:type="auto"/>
         <w:tblLook w:val="04A0" w:firstRow="1" w:lastRow="0" w:firstColumn="1" w:lastColumn="0" w:noHBand="0" w:noVBand="1"/>
       </w:tblPr>
@@ -18079,7 +18364,7 @@
       <w:pPr>
         <w:pStyle w:val="Heading3"/>
       </w:pPr>
-      <w:bookmarkStart w:id="41" w:name="_Toc123630658"/>
+      <w:bookmarkStart w:id="41" w:name="_Toc123634212"/>
       <w:r>
         <w:lastRenderedPageBreak/>
         <w:t>Scan Students</w:t>
@@ -18088,7 +18373,7 @@
     </w:p>
     <w:tbl>
       <w:tblPr>
-        <w:tblStyle w:val="TableGrid"/>
+        <w:tblStyle w:val="Heading4Char"/>
         <w:tblW w:w="0" w:type="auto"/>
         <w:tblLook w:val="04A0" w:firstRow="1" w:lastRow="0" w:firstColumn="1" w:lastColumn="0" w:noHBand="0" w:noVBand="1"/>
       </w:tblPr>
@@ -19002,7 +19287,7 @@
       <w:pPr>
         <w:pStyle w:val="Heading3"/>
       </w:pPr>
-      <w:bookmarkStart w:id="42" w:name="_Toc123630659"/>
+      <w:bookmarkStart w:id="42" w:name="_Toc123634213"/>
       <w:r>
         <w:t>Create Timetable</w:t>
       </w:r>
@@ -19010,7 +19295,7 @@
     </w:p>
     <w:tbl>
       <w:tblPr>
-        <w:tblStyle w:val="TableGrid"/>
+        <w:tblStyle w:val="Heading4Char"/>
         <w:tblW w:w="0" w:type="auto"/>
         <w:tblLook w:val="04A0" w:firstRow="1" w:lastRow="0" w:firstColumn="1" w:lastColumn="0" w:noHBand="0" w:noVBand="1"/>
       </w:tblPr>
@@ -19924,7 +20209,7 @@
       <w:pPr>
         <w:pStyle w:val="Heading3"/>
       </w:pPr>
-      <w:bookmarkStart w:id="43" w:name="_Toc123630660"/>
+      <w:bookmarkStart w:id="43" w:name="_Toc123634214"/>
       <w:r>
         <w:t>count Rooms</w:t>
       </w:r>
@@ -19932,7 +20217,7 @@
     </w:p>
     <w:tbl>
       <w:tblPr>
-        <w:tblStyle w:val="TableGrid"/>
+        <w:tblStyle w:val="Heading4Char"/>
         <w:tblW w:w="9710" w:type="dxa"/>
         <w:tblLook w:val="04A0" w:firstRow="1" w:lastRow="0" w:firstColumn="1" w:lastColumn="0" w:noHBand="0" w:noVBand="1"/>
       </w:tblPr>
@@ -20840,7 +21125,7 @@
       <w:r>
         <w:t xml:space="preserve">　　</w:t>
       </w:r>
-      <w:bookmarkStart w:id="44" w:name="_Toc123630661"/>
+      <w:bookmarkStart w:id="44" w:name="_Toc123634215"/>
       <w:r>
         <w:t>Huzaifa Sajjad (Sp21-bse-012)</w:t>
       </w:r>
@@ -20861,7 +21146,7 @@
       <w:r>
         <w:t xml:space="preserve">　　</w:t>
       </w:r>
-      <w:bookmarkStart w:id="45" w:name="_Toc123630662"/>
+      <w:bookmarkStart w:id="45" w:name="_Toc123634216"/>
       <w:r>
         <w:t>Requests for teacher status</w:t>
       </w:r>
@@ -20869,7 +21154,7 @@
     </w:p>
     <w:tbl>
       <w:tblPr>
-        <w:tblStyle w:val="TableGrid"/>
+        <w:tblStyle w:val="Heading4Char"/>
         <w:tblW w:w="0" w:type="auto"/>
         <w:tblLook w:val="04A0" w:firstRow="1" w:lastRow="0" w:firstColumn="1" w:lastColumn="0" w:noHBand="0" w:noVBand="1"/>
       </w:tblPr>
@@ -21115,46 +21400,46 @@
                 <w:sz w:val="24"/>
                 <w:szCs w:val="24"/>
               </w:rPr>
+              <w:t>Pre conditions</w:t>
+            </w:r>
+          </w:p>
+        </w:tc>
+        <w:tc>
+          <w:tcPr>
+            <w:tcW w:w="4675" w:type="dxa"/>
+          </w:tcPr>
+          <w:p>
+            <w:pPr>
+              <w:spacing w:after="0" w:line="240" w:lineRule="auto"/>
+              <w:jc w:val="both"/>
+              <w:rPr>
+                <w:sz w:val="24"/>
+                <w:szCs w:val="24"/>
+              </w:rPr>
+            </w:pPr>
+            <w:r>
+              <w:rPr>
+                <w:sz w:val="24"/>
+                <w:szCs w:val="24"/>
+              </w:rPr>
+              <w:t xml:space="preserve">　　When the teacher first time use this system </w:t>
+            </w:r>
+          </w:p>
+          <w:p>
+            <w:pPr>
+              <w:spacing w:after="0" w:line="240" w:lineRule="auto"/>
+              <w:jc w:val="both"/>
+              <w:rPr>
+                <w:sz w:val="24"/>
+                <w:szCs w:val="24"/>
+              </w:rPr>
+            </w:pPr>
+            <w:r>
+              <w:rPr>
+                <w:sz w:val="24"/>
+                <w:szCs w:val="24"/>
+              </w:rPr>
               <w:lastRenderedPageBreak/>
-              <w:t>Pre conditions</w:t>
-            </w:r>
-          </w:p>
-        </w:tc>
-        <w:tc>
-          <w:tcPr>
-            <w:tcW w:w="4675" w:type="dxa"/>
-          </w:tcPr>
-          <w:p>
-            <w:pPr>
-              <w:spacing w:after="0" w:line="240" w:lineRule="auto"/>
-              <w:jc w:val="both"/>
-              <w:rPr>
-                <w:sz w:val="24"/>
-                <w:szCs w:val="24"/>
-              </w:rPr>
-            </w:pPr>
-            <w:r>
-              <w:rPr>
-                <w:sz w:val="24"/>
-                <w:szCs w:val="24"/>
-              </w:rPr>
-              <w:t xml:space="preserve">　　When the teacher first time use this system </w:t>
-            </w:r>
-          </w:p>
-          <w:p>
-            <w:pPr>
-              <w:spacing w:after="0" w:line="240" w:lineRule="auto"/>
-              <w:jc w:val="both"/>
-              <w:rPr>
-                <w:sz w:val="24"/>
-                <w:szCs w:val="24"/>
-              </w:rPr>
-            </w:pPr>
-            <w:r>
-              <w:rPr>
-                <w:sz w:val="24"/>
-                <w:szCs w:val="24"/>
-              </w:rPr>
               <w:t xml:space="preserve">　　He will upload has education documents </w:t>
             </w:r>
           </w:p>
@@ -21195,6 +21480,7 @@
                 <w:sz w:val="24"/>
                 <w:szCs w:val="24"/>
               </w:rPr>
+              <w:lastRenderedPageBreak/>
               <w:t xml:space="preserve">Success guarantee </w:t>
             </w:r>
           </w:p>
@@ -21653,7 +21939,7 @@
           <w:szCs w:val="24"/>
         </w:rPr>
         <w:drawing>
-          <wp:anchor distT="0" distB="0" distL="114300" distR="114300" simplePos="0" relativeHeight="251660288" behindDoc="1" locked="0" layoutInCell="1" allowOverlap="1" wp14:anchorId="0612C0B2" wp14:editId="18771C06">
+          <wp:anchor distT="0" distB="0" distL="114300" distR="114300" simplePos="0" relativeHeight="251660288" behindDoc="1" locked="0" layoutInCell="1" allowOverlap="1" wp14:anchorId="1DAFCB4C" wp14:editId="7C16F2EE">
             <wp:simplePos x="0" y="0"/>
             <wp:positionH relativeFrom="margin">
               <wp:posOffset>102870</wp:posOffset>
@@ -21769,15 +22055,16 @@
       <w:pPr>
         <w:pStyle w:val="Heading3"/>
       </w:pPr>
-      <w:bookmarkStart w:id="46" w:name="_Toc123630663"/>
-      <w:r>
+      <w:bookmarkStart w:id="46" w:name="_Toc123634217"/>
+      <w:r>
+        <w:lastRenderedPageBreak/>
         <w:t>Provide teacher status</w:t>
       </w:r>
       <w:bookmarkEnd w:id="46"/>
     </w:p>
     <w:tbl>
       <w:tblPr>
-        <w:tblStyle w:val="TableGrid"/>
+        <w:tblStyle w:val="Heading4Char"/>
         <w:tblpPr w:leftFromText="180" w:rightFromText="180" w:vertAnchor="text" w:horzAnchor="margin" w:tblpY="1600"/>
         <w:tblW w:w="0" w:type="auto"/>
         <w:tblLook w:val="04A0" w:firstRow="1" w:lastRow="0" w:firstColumn="1" w:lastColumn="0" w:noHBand="0" w:noVBand="1"/>
@@ -22466,7 +22753,6 @@
                 <w:sz w:val="24"/>
                 <w:szCs w:val="24"/>
               </w:rPr>
-              <w:lastRenderedPageBreak/>
               <w:t xml:space="preserve">　　After completing training teacher is provided teacher status.</w:t>
             </w:r>
           </w:p>
@@ -22681,7 +22967,7 @@
           <w:noProof/>
         </w:rPr>
         <w:drawing>
-          <wp:anchor distT="0" distB="0" distL="114300" distR="114300" simplePos="0" relativeHeight="251661312" behindDoc="1" locked="0" layoutInCell="1" allowOverlap="1" wp14:anchorId="2C7ABDDD" wp14:editId="7BD29D26">
+          <wp:anchor distT="0" distB="0" distL="114300" distR="114300" simplePos="0" relativeHeight="251661312" behindDoc="1" locked="0" layoutInCell="1" allowOverlap="1" wp14:anchorId="177289E0" wp14:editId="20202221">
             <wp:simplePos x="0" y="0"/>
             <wp:positionH relativeFrom="column">
               <wp:posOffset>12700</wp:posOffset>
@@ -22881,9 +23167,8 @@
       <w:pPr>
         <w:pStyle w:val="Heading3"/>
       </w:pPr>
-      <w:bookmarkStart w:id="47" w:name="_Toc123630664"/>
-      <w:r>
-        <w:lastRenderedPageBreak/>
+      <w:bookmarkStart w:id="47" w:name="_Toc123634218"/>
+      <w:r>
         <w:t>View teacher</w:t>
       </w:r>
       <w:bookmarkEnd w:id="47"/>
@@ -22899,7 +23184,7 @@
     </w:p>
     <w:tbl>
       <w:tblPr>
-        <w:tblStyle w:val="TableGrid"/>
+        <w:tblStyle w:val="Heading4Char"/>
         <w:tblpPr w:leftFromText="180" w:rightFromText="180" w:vertAnchor="text" w:horzAnchor="margin" w:tblpY="-38"/>
         <w:tblW w:w="0" w:type="auto"/>
         <w:tblLook w:val="04A0" w:firstRow="1" w:lastRow="0" w:firstColumn="1" w:lastColumn="0" w:noHBand="0" w:noVBand="1"/>
@@ -22926,6 +23211,7 @@
                 <w:sz w:val="24"/>
                 <w:szCs w:val="24"/>
               </w:rPr>
+              <w:lastRenderedPageBreak/>
               <w:t>Use Case Name</w:t>
             </w:r>
           </w:p>
@@ -23716,7 +24002,7 @@
       <w:pPr>
         <w:pStyle w:val="Heading3"/>
       </w:pPr>
-      <w:bookmarkStart w:id="48" w:name="_Toc123630665"/>
+      <w:bookmarkStart w:id="48" w:name="_Toc123634219"/>
       <w:r>
         <w:lastRenderedPageBreak/>
         <w:t>update teacher</w:t>
@@ -23725,7 +24011,7 @@
     </w:p>
     <w:tbl>
       <w:tblPr>
-        <w:tblStyle w:val="TableGrid"/>
+        <w:tblStyle w:val="Heading4Char"/>
         <w:tblpPr w:leftFromText="180" w:rightFromText="180" w:vertAnchor="text" w:horzAnchor="margin" w:tblpY="992"/>
         <w:tblW w:w="0" w:type="auto"/>
         <w:tblLook w:val="04A0" w:firstRow="1" w:lastRow="0" w:firstColumn="1" w:lastColumn="0" w:noHBand="0" w:noVBand="1"/>
@@ -24543,7 +24829,7 @@
           <w:noProof/>
         </w:rPr>
         <w:drawing>
-          <wp:anchor distT="0" distB="0" distL="114300" distR="114300" simplePos="0" relativeHeight="251662336" behindDoc="0" locked="0" layoutInCell="1" allowOverlap="1" wp14:anchorId="59E3C126" wp14:editId="1175C2DF">
+          <wp:anchor distT="0" distB="0" distL="114300" distR="114300" simplePos="0" relativeHeight="251662336" behindDoc="0" locked="0" layoutInCell="1" allowOverlap="1" wp14:anchorId="0BCA17F8" wp14:editId="63063F9C">
             <wp:simplePos x="0" y="0"/>
             <wp:positionH relativeFrom="column">
               <wp:posOffset>3810</wp:posOffset>
@@ -24814,7 +25100,7 @@
         </w:rPr>
         <w:tab/>
       </w:r>
-      <w:bookmarkStart w:id="49" w:name="_Toc123630666"/>
+      <w:bookmarkStart w:id="49" w:name="_Toc123634220"/>
       <w:r>
         <w:rPr>
           <w:rStyle w:val="Heading2Char"/>
@@ -24845,7 +25131,7 @@
         </w:rPr>
         <w:t xml:space="preserve">　　</w:t>
       </w:r>
-      <w:bookmarkStart w:id="50" w:name="_Toc123630667"/>
+      <w:bookmarkStart w:id="50" w:name="_Toc123634221"/>
       <w:r>
         <w:rPr>
           <w:rStyle w:val="Heading3Char"/>
@@ -24856,7 +25142,7 @@
     </w:p>
     <w:tbl>
       <w:tblPr>
-        <w:tblStyle w:val="TableGrid"/>
+        <w:tblStyle w:val="Heading4Char"/>
         <w:tblW w:w="0" w:type="auto"/>
         <w:tblLook w:val="04A0" w:firstRow="1" w:lastRow="0" w:firstColumn="1" w:lastColumn="0" w:noHBand="0" w:noVBand="1"/>
       </w:tblPr>
@@ -25460,7 +25746,7 @@
           <w:noProof/>
         </w:rPr>
         <w:drawing>
-          <wp:inline distT="0" distB="0" distL="0" distR="0" wp14:anchorId="6DC1A659" wp14:editId="39178D28">
+          <wp:inline distT="0" distB="0" distL="0" distR="0" wp14:anchorId="01C33E8F" wp14:editId="3A43A33B">
             <wp:extent cx="5943600" cy="3357880"/>
             <wp:effectExtent l="0" t="0" r="0" b="0"/>
             <wp:docPr id="5" name="Picture 5"/>
@@ -25508,7 +25794,7 @@
       <w:pPr>
         <w:pStyle w:val="Heading3"/>
       </w:pPr>
-      <w:bookmarkStart w:id="51" w:name="_Toc123630668"/>
+      <w:bookmarkStart w:id="51" w:name="_Toc123634222"/>
       <w:r>
         <w:t>sign in</w:t>
       </w:r>
@@ -25516,7 +25802,7 @@
     </w:p>
     <w:tbl>
       <w:tblPr>
-        <w:tblStyle w:val="TableGrid"/>
+        <w:tblStyle w:val="Heading4Char"/>
         <w:tblW w:w="0" w:type="auto"/>
         <w:tblLook w:val="04A0" w:firstRow="1" w:lastRow="0" w:firstColumn="1" w:lastColumn="0" w:noHBand="0" w:noVBand="1"/>
       </w:tblPr>
@@ -26091,7 +26377,7 @@
           <w:noProof/>
         </w:rPr>
         <w:drawing>
-          <wp:inline distT="0" distB="0" distL="0" distR="0" wp14:anchorId="578F15DD" wp14:editId="2746B36D">
+          <wp:inline distT="0" distB="0" distL="0" distR="0" wp14:anchorId="4FD9D983" wp14:editId="737A6794">
             <wp:extent cx="5943600" cy="2844165"/>
             <wp:effectExtent l="0" t="0" r="0" b="0"/>
             <wp:docPr id="7" name="Picture 7" descr="Graphical user interface, application&#10;&#10;Description automatically generated"/>
@@ -26153,7 +26439,7 @@
           <w:noProof/>
         </w:rPr>
         <w:drawing>
-          <wp:inline distT="0" distB="0" distL="0" distR="0" wp14:anchorId="5E5E24E7" wp14:editId="5CBA969F">
+          <wp:inline distT="0" distB="0" distL="0" distR="0" wp14:anchorId="39E495AC" wp14:editId="114EB989">
             <wp:extent cx="5943600" cy="3432175"/>
             <wp:effectExtent l="0" t="0" r="0" b="0"/>
             <wp:docPr id="8" name="Picture 8" descr="Graphical user interface&#10;&#10;Description automatically generated with medium confidence"/>
@@ -26212,7 +26498,7 @@
       <w:pPr>
         <w:pStyle w:val="Heading3"/>
       </w:pPr>
-      <w:bookmarkStart w:id="52" w:name="_Toc123630669"/>
+      <w:bookmarkStart w:id="52" w:name="_Toc123634223"/>
       <w:r>
         <w:t>View feed back</w:t>
       </w:r>
@@ -26225,7 +26511,7 @@
     </w:p>
     <w:tbl>
       <w:tblPr>
-        <w:tblStyle w:val="TableGrid"/>
+        <w:tblStyle w:val="Heading4Char"/>
         <w:tblW w:w="0" w:type="auto"/>
         <w:tblLook w:val="04A0" w:firstRow="1" w:lastRow="0" w:firstColumn="1" w:lastColumn="0" w:noHBand="0" w:noVBand="1"/>
       </w:tblPr>
@@ -26696,7 +26982,7 @@
       <w:r>
         <w:t xml:space="preserve">　　  </w:t>
       </w:r>
-      <w:bookmarkStart w:id="53" w:name="_Toc123630670"/>
+      <w:bookmarkStart w:id="53" w:name="_Toc123634224"/>
       <w:r>
         <w:t>View Timetable</w:t>
       </w:r>
@@ -26709,7 +26995,7 @@
     </w:p>
     <w:tbl>
       <w:tblPr>
-        <w:tblStyle w:val="TableGrid"/>
+        <w:tblStyle w:val="Heading4Char"/>
         <w:tblW w:w="0" w:type="auto"/>
         <w:tblLook w:val="04A0" w:firstRow="1" w:lastRow="0" w:firstColumn="1" w:lastColumn="0" w:noHBand="0" w:noVBand="1"/>
       </w:tblPr>
@@ -27249,7 +27535,7 @@
         </w:rPr>
         <w:t xml:space="preserve"> </w:t>
       </w:r>
-      <w:bookmarkStart w:id="54" w:name="_Toc123630671"/>
+      <w:bookmarkStart w:id="54" w:name="_Toc123634225"/>
       <w:r>
         <w:rPr>
           <w:sz w:val="32"/>
@@ -27301,7 +27587,7 @@
         </w:rPr>
         <w:t xml:space="preserve">　　</w:t>
       </w:r>
-      <w:bookmarkStart w:id="55" w:name="_Toc123630672"/>
+      <w:bookmarkStart w:id="55" w:name="_Toc123634226"/>
       <w:r>
         <w:rPr>
           <w:rStyle w:val="Heading3Char"/>
@@ -27730,7 +28016,7 @@
         <w:lastRenderedPageBreak/>
         <w:t xml:space="preserve">　　</w:t>
       </w:r>
-      <w:bookmarkStart w:id="56" w:name="_Toc123630673"/>
+      <w:bookmarkStart w:id="56" w:name="_Toc123634227"/>
       <w:r>
         <w:t>View Feedback</w:t>
       </w:r>
@@ -28189,7 +28475,7 @@
         <w:lastRenderedPageBreak/>
         <w:t xml:space="preserve">　　</w:t>
       </w:r>
-      <w:bookmarkStart w:id="57" w:name="_Toc123630674"/>
+      <w:bookmarkStart w:id="57" w:name="_Toc123634228"/>
       <w:r>
         <w:t>Chapter 3</w:t>
       </w:r>
@@ -28202,7 +28488,7 @@
       <w:r>
         <w:t xml:space="preserve">　　</w:t>
       </w:r>
-      <w:bookmarkStart w:id="58" w:name="_Toc123630675"/>
+      <w:bookmarkStart w:id="58" w:name="_Toc123634229"/>
       <w:r>
         <w:rPr>
           <w:rStyle w:val="Heading1Char"/>
@@ -28238,7 +28524,7 @@
           <w:szCs w:val="28"/>
         </w:rPr>
         <w:drawing>
-          <wp:inline distT="0" distB="0" distL="114300" distR="114300" wp14:anchorId="7D313065" wp14:editId="631A7C57">
+          <wp:inline distT="0" distB="0" distL="114300" distR="114300" wp14:anchorId="14306C47" wp14:editId="20B6996A">
             <wp:extent cx="5941060" cy="6185535"/>
             <wp:effectExtent l="0" t="0" r="2540" b="5715"/>
             <wp:docPr id="11" name="Picture 11" descr="Domain Model"/>
@@ -28307,7 +28593,7 @@
       <w:pPr>
         <w:pStyle w:val="Heading1"/>
       </w:pPr>
-      <w:bookmarkStart w:id="59" w:name="_Toc123630676"/>
+      <w:bookmarkStart w:id="59" w:name="_Toc123634230"/>
       <w:r>
         <w:lastRenderedPageBreak/>
         <w:t>Chapter 4</w:t>
@@ -28321,7 +28607,7 @@
       <w:pPr>
         <w:pStyle w:val="Heading1"/>
       </w:pPr>
-      <w:bookmarkStart w:id="60" w:name="_Toc123630677"/>
+      <w:bookmarkStart w:id="60" w:name="_Toc123634231"/>
       <w:r>
         <w:t>System Sequence Diagrams</w:t>
       </w:r>
@@ -28336,7 +28622,7 @@
       <w:pPr>
         <w:pStyle w:val="Heading2"/>
       </w:pPr>
-      <w:bookmarkStart w:id="61" w:name="_Toc123630678"/>
+      <w:bookmarkStart w:id="61" w:name="_Toc123634232"/>
       <w:r>
         <w:t>Muhammad Haris  (Sp21-bse-019)</w:t>
       </w:r>
@@ -28346,7 +28632,7 @@
       <w:pPr>
         <w:pStyle w:val="Heading3"/>
       </w:pPr>
-      <w:bookmarkStart w:id="62" w:name="_Toc123630679"/>
+      <w:bookmarkStart w:id="62" w:name="_Toc123634233"/>
       <w:r>
         <w:t>Register Student</w:t>
       </w:r>
@@ -28361,7 +28647,7 @@
           <w:noProof/>
         </w:rPr>
         <w:drawing>
-          <wp:inline distT="0" distB="0" distL="114300" distR="114300" wp14:anchorId="0A20F3F2" wp14:editId="2D3B3254">
+          <wp:inline distT="0" distB="0" distL="114300" distR="114300" wp14:anchorId="18284523" wp14:editId="5BF10A15">
             <wp:extent cx="5939790" cy="4046855"/>
             <wp:effectExtent l="0" t="0" r="3810" b="10795"/>
             <wp:docPr id="18" name="Picture 18" descr="Student Registration"/>
@@ -28408,7 +28694,7 @@
       <w:pPr>
         <w:pStyle w:val="Heading3"/>
       </w:pPr>
-      <w:bookmarkStart w:id="63" w:name="_Toc123630680"/>
+      <w:bookmarkStart w:id="63" w:name="_Toc123634234"/>
       <w:r>
         <w:lastRenderedPageBreak/>
         <w:t>Make payment</w:t>
@@ -28422,7 +28708,7 @@
           <w:noProof/>
         </w:rPr>
         <w:drawing>
-          <wp:inline distT="0" distB="0" distL="114300" distR="114300" wp14:anchorId="530688D2" wp14:editId="3CBBC4FE">
+          <wp:inline distT="0" distB="0" distL="114300" distR="114300" wp14:anchorId="491CB493" wp14:editId="6D484949">
             <wp:extent cx="5938520" cy="6546215"/>
             <wp:effectExtent l="0" t="0" r="5080" b="6985"/>
             <wp:docPr id="26" name="Picture 26" descr="Fee Payment"/>
@@ -28464,7 +28750,7 @@
       <w:pPr>
         <w:pStyle w:val="Heading3"/>
       </w:pPr>
-      <w:bookmarkStart w:id="64" w:name="_Toc123630681"/>
+      <w:bookmarkStart w:id="64" w:name="_Toc123634235"/>
       <w:r>
         <w:lastRenderedPageBreak/>
         <w:t>Teacher login</w:t>
@@ -28483,7 +28769,7 @@
         </w:rPr>
         <w:lastRenderedPageBreak/>
         <w:drawing>
-          <wp:inline distT="0" distB="0" distL="114300" distR="114300" wp14:anchorId="0A8122E9" wp14:editId="172507EF">
+          <wp:inline distT="0" distB="0" distL="114300" distR="114300" wp14:anchorId="09306637" wp14:editId="20CE06A7">
             <wp:extent cx="5429250" cy="3505200"/>
             <wp:effectExtent l="0" t="0" r="0" b="0"/>
             <wp:docPr id="27" name="Picture 27" descr="Teacher Login"/>
@@ -28540,7 +28826,7 @@
       <w:pPr>
         <w:pStyle w:val="Heading3"/>
       </w:pPr>
-      <w:bookmarkStart w:id="65" w:name="_Toc123630682"/>
+      <w:bookmarkStart w:id="65" w:name="_Toc123634236"/>
       <w:r>
         <w:t>View student</w:t>
       </w:r>
@@ -28556,7 +28842,7 @@
         </w:rPr>
         <w:lastRenderedPageBreak/>
         <w:drawing>
-          <wp:inline distT="0" distB="0" distL="114300" distR="114300" wp14:anchorId="02AE13A6" wp14:editId="6B348724">
+          <wp:inline distT="0" distB="0" distL="114300" distR="114300" wp14:anchorId="1AE1F0C3" wp14:editId="68DE363D">
             <wp:extent cx="5942330" cy="4178300"/>
             <wp:effectExtent l="0" t="0" r="1270" b="12700"/>
             <wp:docPr id="28" name="Picture 28" descr="view student"/>
@@ -28598,7 +28884,7 @@
       <w:pPr>
         <w:pStyle w:val="Heading3"/>
       </w:pPr>
-      <w:bookmarkStart w:id="66" w:name="_Toc123630683"/>
+      <w:bookmarkStart w:id="66" w:name="_Toc123634237"/>
       <w:r>
         <w:lastRenderedPageBreak/>
         <w:t>Delete student</w:t>
@@ -28611,7 +28897,7 @@
           <w:noProof/>
         </w:rPr>
         <w:drawing>
-          <wp:inline distT="0" distB="0" distL="114300" distR="114300" wp14:anchorId="593166FE" wp14:editId="5748F2DE">
+          <wp:inline distT="0" distB="0" distL="114300" distR="114300" wp14:anchorId="2FD3B45A" wp14:editId="67BAB3A4">
             <wp:extent cx="5391150" cy="4133850"/>
             <wp:effectExtent l="0" t="0" r="0" b="0"/>
             <wp:docPr id="29" name="Picture 29" descr="Delete Student"/>
@@ -28734,7 +29020,7 @@
         </w:rPr>
         <w:t xml:space="preserve">　　</w:t>
       </w:r>
-      <w:bookmarkStart w:id="67" w:name="_Toc123630684"/>
+      <w:bookmarkStart w:id="67" w:name="_Toc123634238"/>
       <w:r>
         <w:rPr>
           <w:rStyle w:val="Heading3Char"/>
@@ -28765,7 +29051,7 @@
           <w:noProof/>
         </w:rPr>
         <w:drawing>
-          <wp:inline distT="0" distB="0" distL="0" distR="0" wp14:anchorId="249A0B43" wp14:editId="44AED04C">
+          <wp:inline distT="0" distB="0" distL="0" distR="0" wp14:anchorId="008A7758" wp14:editId="5B11197F">
             <wp:extent cx="5943600" cy="5138420"/>
             <wp:effectExtent l="0" t="0" r="0" b="5080"/>
             <wp:docPr id="9" name="Picture 9" descr="Table&#10;&#10;Description automatically generated"/>
@@ -28823,7 +29109,7 @@
       <w:pPr>
         <w:pStyle w:val="Heading3"/>
       </w:pPr>
-      <w:bookmarkStart w:id="68" w:name="_Toc123630685"/>
+      <w:bookmarkStart w:id="68" w:name="_Toc123634239"/>
       <w:r>
         <w:t>Sign up</w:t>
       </w:r>
@@ -28843,7 +29129,7 @@
           <w:noProof/>
         </w:rPr>
         <w:drawing>
-          <wp:inline distT="0" distB="0" distL="0" distR="0" wp14:anchorId="0179CDFA" wp14:editId="38DFA58B">
+          <wp:inline distT="0" distB="0" distL="0" distR="0" wp14:anchorId="3A0C15A0" wp14:editId="7CA65D0F">
             <wp:extent cx="5943600" cy="4915535"/>
             <wp:effectExtent l="0" t="0" r="0" b="0"/>
             <wp:docPr id="13" name="Picture 13" descr="A picture containing diagram&#10;&#10;Description automatically generated"/>
@@ -28900,7 +29186,7 @@
           <w:lang w:bidi="ur-PK"/>
         </w:rPr>
       </w:pPr>
-      <w:bookmarkStart w:id="69" w:name="_Toc123630686"/>
+      <w:bookmarkStart w:id="69" w:name="_Toc123634240"/>
       <w:r>
         <w:rPr>
           <w:rStyle w:val="Heading3Char"/>
@@ -28927,7 +29213,7 @@
           <w:noProof/>
         </w:rPr>
         <w:drawing>
-          <wp:inline distT="0" distB="0" distL="0" distR="0" wp14:anchorId="76DEA866" wp14:editId="56EF53BB">
+          <wp:inline distT="0" distB="0" distL="0" distR="0" wp14:anchorId="154D02A9" wp14:editId="466BCAC3">
             <wp:extent cx="5943600" cy="4618990"/>
             <wp:effectExtent l="0" t="0" r="0" b="0"/>
             <wp:docPr id="15" name="Picture 15" descr="Diagram&#10;&#10;Description automatically generated"/>
@@ -28994,7 +29280,7 @@
           <w:lang w:bidi="ur-PK"/>
         </w:rPr>
       </w:pPr>
-      <w:bookmarkStart w:id="70" w:name="_Toc123630687"/>
+      <w:bookmarkStart w:id="70" w:name="_Toc123634241"/>
       <w:r>
         <w:rPr>
           <w:rStyle w:val="Heading3Char"/>
@@ -29010,7 +29296,7 @@
           <w:noProof/>
         </w:rPr>
         <w:drawing>
-          <wp:inline distT="0" distB="0" distL="0" distR="0" wp14:anchorId="366BFE62" wp14:editId="680ABA15">
+          <wp:inline distT="0" distB="0" distL="0" distR="0" wp14:anchorId="304E6B9D" wp14:editId="4B833888">
             <wp:extent cx="5943600" cy="4359910"/>
             <wp:effectExtent l="0" t="0" r="0" b="2540"/>
             <wp:docPr id="17" name="Picture 17" descr="Table&#10;&#10;Description automatically generated with medium confidence"/>
@@ -29054,6 +29340,480 @@
         </w:drawing>
       </w:r>
     </w:p>
+    <w:p/>
+    <w:p>
+      <w:pPr>
+        <w:pStyle w:val="Heading2"/>
+      </w:pPr>
+      <w:bookmarkStart w:id="71" w:name="_Toc123216949"/>
+    </w:p>
+    <w:p>
+      <w:pPr>
+        <w:pStyle w:val="Heading2"/>
+      </w:pPr>
+      <w:bookmarkStart w:id="72" w:name="_Toc123634242"/>
+      <w:r>
+        <w:t>Huzaifa Sajjad</w:t>
+      </w:r>
+      <w:bookmarkEnd w:id="71"/>
+      <w:bookmarkEnd w:id="72"/>
+    </w:p>
+    <w:p>
+      <w:pPr>
+        <w:rPr>
+          <w:lang w:bidi="ur-PK"/>
+        </w:rPr>
+      </w:pPr>
+    </w:p>
+    <w:p>
+      <w:pPr>
+        <w:rPr>
+          <w:lang w:bidi="ur-PK"/>
+        </w:rPr>
+      </w:pPr>
+      <w:r>
+        <w:rPr>
+          <w:lang w:bidi="ur-PK"/>
+        </w:rPr>
+        <w:lastRenderedPageBreak/>
+        <w:t xml:space="preserve"> TEACHER  View</w:t>
+      </w:r>
+      <w:r>
+        <w:rPr>
+          <w:lang w:bidi="ur-PK"/>
+        </w:rPr>
+        <w:t>(FORWARD engineering)</w:t>
+      </w:r>
+      <w:bookmarkStart w:id="73" w:name="_GoBack"/>
+      <w:bookmarkEnd w:id="73"/>
+      <w:r>
+        <w:rPr>
+          <w:noProof/>
+        </w:rPr>
+        <w:drawing>
+          <wp:inline distT="0" distB="0" distL="0" distR="0" wp14:anchorId="041C92BA" wp14:editId="57358A76">
+            <wp:extent cx="5937885" cy="3345180"/>
+            <wp:effectExtent l="0" t="0" r="5715" b="7620"/>
+            <wp:docPr id="16" name="Picture 16" descr="C:\Users\TOHIBA\AppData\Local\Microsoft\Windows\INetCache\Content.Word\12.png"/>
+            <wp:cNvGraphicFramePr>
+              <a:graphicFrameLocks xmlns:a="http://schemas.openxmlformats.org/drawingml/2006/main" noChangeAspect="1"/>
+            </wp:cNvGraphicFramePr>
+            <a:graphic xmlns:a="http://schemas.openxmlformats.org/drawingml/2006/main">
+              <a:graphicData uri="http://schemas.openxmlformats.org/drawingml/2006/picture">
+                <pic:pic xmlns:pic="http://schemas.openxmlformats.org/drawingml/2006/picture">
+                  <pic:nvPicPr>
+                    <pic:cNvPr id="0" name="Picture 8" descr="C:\Users\TOHIBA\AppData\Local\Microsoft\Windows\INetCache\Content.Word\12.png"/>
+                    <pic:cNvPicPr>
+                      <a:picLocks noChangeAspect="1" noChangeArrowheads="1"/>
+                    </pic:cNvPicPr>
+                  </pic:nvPicPr>
+                  <pic:blipFill>
+                    <a:blip r:embed="rId31">
+                      <a:extLst>
+                        <a:ext uri="{28A0092B-C50C-407E-A947-70E740481C1C}">
+                          <a14:useLocalDpi xmlns:a14="http://schemas.microsoft.com/office/drawing/2010/main" val="0"/>
+                        </a:ext>
+                      </a:extLst>
+                    </a:blip>
+                    <a:srcRect/>
+                    <a:stretch>
+                      <a:fillRect/>
+                    </a:stretch>
+                  </pic:blipFill>
+                  <pic:spPr bwMode="auto">
+                    <a:xfrm>
+                      <a:off x="0" y="0"/>
+                      <a:ext cx="5937885" cy="3345180"/>
+                    </a:xfrm>
+                    <a:prstGeom prst="rect">
+                      <a:avLst/>
+                    </a:prstGeom>
+                    <a:noFill/>
+                    <a:ln>
+                      <a:noFill/>
+                    </a:ln>
+                  </pic:spPr>
+                </pic:pic>
+              </a:graphicData>
+            </a:graphic>
+          </wp:inline>
+        </w:drawing>
+      </w:r>
+    </w:p>
+    <w:p>
+      <w:pPr>
+        <w:rPr>
+          <w:lang w:bidi="ur-PK"/>
+        </w:rPr>
+      </w:pPr>
+    </w:p>
+    <w:p>
+      <w:pPr>
+        <w:rPr>
+          <w:lang w:bidi="ur-PK"/>
+        </w:rPr>
+      </w:pPr>
+    </w:p>
+    <w:p>
+      <w:pPr>
+        <w:rPr>
+          <w:lang w:bidi="ur-PK"/>
+        </w:rPr>
+      </w:pPr>
+    </w:p>
+    <w:p>
+      <w:pPr>
+        <w:rPr>
+          <w:lang w:bidi="ur-PK"/>
+        </w:rPr>
+      </w:pPr>
+    </w:p>
+    <w:p>
+      <w:pPr>
+        <w:rPr>
+          <w:lang w:bidi="ur-PK"/>
+        </w:rPr>
+      </w:pPr>
+    </w:p>
+    <w:p>
+      <w:pPr>
+        <w:rPr>
+          <w:lang w:bidi="ur-PK"/>
+        </w:rPr>
+      </w:pPr>
+    </w:p>
+    <w:p>
+      <w:pPr>
+        <w:rPr>
+          <w:lang w:bidi="ur-PK"/>
+        </w:rPr>
+      </w:pPr>
+    </w:p>
+    <w:p>
+      <w:pPr>
+        <w:rPr>
+          <w:lang w:bidi="ur-PK"/>
+        </w:rPr>
+      </w:pPr>
+    </w:p>
+    <w:p>
+      <w:pPr>
+        <w:rPr>
+          <w:lang w:bidi="ur-PK"/>
+        </w:rPr>
+      </w:pPr>
+    </w:p>
+    <w:p>
+      <w:pPr>
+        <w:rPr>
+          <w:lang w:bidi="ur-PK"/>
+        </w:rPr>
+      </w:pPr>
+    </w:p>
+    <w:p>
+      <w:pPr>
+        <w:rPr>
+          <w:lang w:bidi="ur-PK"/>
+        </w:rPr>
+      </w:pPr>
+    </w:p>
+    <w:p>
+      <w:pPr>
+        <w:rPr>
+          <w:lang w:bidi="ur-PK"/>
+        </w:rPr>
+      </w:pPr>
+    </w:p>
+    <w:p>
+      <w:pPr>
+        <w:rPr>
+          <w:lang w:bidi="ur-PK"/>
+        </w:rPr>
+      </w:pPr>
+      <w:r>
+        <w:rPr>
+          <w:lang w:bidi="ur-PK"/>
+        </w:rPr>
+        <w:t>Teacher View (revers engineering)</w:t>
+      </w:r>
+    </w:p>
+    <w:p>
+      <w:pPr>
+        <w:rPr>
+          <w:lang w:bidi="ur-PK"/>
+        </w:rPr>
+      </w:pPr>
+    </w:p>
+    <w:p>
+      <w:pPr>
+        <w:rPr>
+          <w:lang w:bidi="ur-PK"/>
+        </w:rPr>
+      </w:pPr>
+      <w:r>
+        <w:rPr>
+          <w:noProof/>
+        </w:rPr>
+        <w:lastRenderedPageBreak/>
+        <w:drawing>
+          <wp:inline distT="0" distB="0" distL="0" distR="0">
+            <wp:extent cx="5251450" cy="3966210"/>
+            <wp:effectExtent l="0" t="0" r="6350" b="0"/>
+            <wp:docPr id="22" name="Picture 22" descr="C:\Users\HEATON BOB\AppData\Local\Microsoft\Windows\INetCache\Content.Word\tearcher.png"/>
+            <wp:cNvGraphicFramePr>
+              <a:graphicFrameLocks xmlns:a="http://schemas.openxmlformats.org/drawingml/2006/main" noChangeAspect="1"/>
+            </wp:cNvGraphicFramePr>
+            <a:graphic xmlns:a="http://schemas.openxmlformats.org/drawingml/2006/main">
+              <a:graphicData uri="http://schemas.openxmlformats.org/drawingml/2006/picture">
+                <pic:pic xmlns:pic="http://schemas.openxmlformats.org/drawingml/2006/picture">
+                  <pic:nvPicPr>
+                    <pic:cNvPr id="0" name="Picture 5" descr="C:\Users\HEATON BOB\AppData\Local\Microsoft\Windows\INetCache\Content.Word\tearcher.png"/>
+                    <pic:cNvPicPr>
+                      <a:picLocks noChangeAspect="1" noChangeArrowheads="1"/>
+                    </pic:cNvPicPr>
+                  </pic:nvPicPr>
+                  <pic:blipFill>
+                    <a:blip r:embed="rId32">
+                      <a:extLst>
+                        <a:ext uri="{28A0092B-C50C-407E-A947-70E740481C1C}">
+                          <a14:useLocalDpi xmlns:a14="http://schemas.microsoft.com/office/drawing/2010/main" val="0"/>
+                        </a:ext>
+                      </a:extLst>
+                    </a:blip>
+                    <a:srcRect/>
+                    <a:stretch>
+                      <a:fillRect/>
+                    </a:stretch>
+                  </pic:blipFill>
+                  <pic:spPr bwMode="auto">
+                    <a:xfrm>
+                      <a:off x="0" y="0"/>
+                      <a:ext cx="5251450" cy="3966210"/>
+                    </a:xfrm>
+                    <a:prstGeom prst="rect">
+                      <a:avLst/>
+                    </a:prstGeom>
+                    <a:noFill/>
+                    <a:ln>
+                      <a:noFill/>
+                    </a:ln>
+                  </pic:spPr>
+                </pic:pic>
+              </a:graphicData>
+            </a:graphic>
+          </wp:inline>
+        </w:drawing>
+      </w:r>
+    </w:p>
+    <w:p>
+      <w:pPr>
+        <w:rPr>
+          <w:lang w:bidi="ur-PK"/>
+        </w:rPr>
+      </w:pPr>
+    </w:p>
+    <w:p>
+      <w:pPr>
+        <w:rPr>
+          <w:lang w:bidi="ur-PK"/>
+        </w:rPr>
+      </w:pPr>
+    </w:p>
+    <w:p>
+      <w:pPr>
+        <w:rPr>
+          <w:lang w:bidi="ur-PK"/>
+        </w:rPr>
+      </w:pPr>
+    </w:p>
+    <w:p>
+      <w:pPr>
+        <w:rPr>
+          <w:lang w:bidi="ur-PK"/>
+        </w:rPr>
+      </w:pPr>
+    </w:p>
+    <w:p>
+      <w:pPr>
+        <w:rPr>
+          <w:lang w:bidi="ur-PK"/>
+        </w:rPr>
+      </w:pPr>
+    </w:p>
+    <w:p>
+      <w:pPr>
+        <w:rPr>
+          <w:lang w:bidi="ur-PK"/>
+        </w:rPr>
+      </w:pPr>
+      <w:r>
+        <w:rPr>
+          <w:lang w:bidi="ur-PK"/>
+        </w:rPr>
+        <w:t>PROVIDE TEACHER STAUS:</w:t>
+      </w:r>
+    </w:p>
+    <w:p>
+      <w:pPr>
+        <w:rPr>
+          <w:lang w:bidi="ur-PK"/>
+        </w:rPr>
+      </w:pPr>
+      <w:r>
+        <w:rPr>
+          <w:noProof/>
+        </w:rPr>
+        <w:lastRenderedPageBreak/>
+        <w:drawing>
+          <wp:inline distT="0" distB="0" distL="0" distR="0" wp14:anchorId="3C0DC71B" wp14:editId="779C2268">
+            <wp:extent cx="5934075" cy="3000375"/>
+            <wp:effectExtent l="0" t="0" r="9525" b="9525"/>
+            <wp:docPr id="21" name="Picture 21" descr="2123243"/>
+            <wp:cNvGraphicFramePr>
+              <a:graphicFrameLocks xmlns:a="http://schemas.openxmlformats.org/drawingml/2006/main" noChangeAspect="1"/>
+            </wp:cNvGraphicFramePr>
+            <a:graphic xmlns:a="http://schemas.openxmlformats.org/drawingml/2006/main">
+              <a:graphicData uri="http://schemas.openxmlformats.org/drawingml/2006/picture">
+                <pic:pic xmlns:pic="http://schemas.openxmlformats.org/drawingml/2006/picture">
+                  <pic:nvPicPr>
+                    <pic:cNvPr id="0" name="Picture 1" descr="2123243"/>
+                    <pic:cNvPicPr>
+                      <a:picLocks noChangeAspect="1" noChangeArrowheads="1"/>
+                    </pic:cNvPicPr>
+                  </pic:nvPicPr>
+                  <pic:blipFill>
+                    <a:blip r:embed="rId33">
+                      <a:extLst>
+                        <a:ext uri="{28A0092B-C50C-407E-A947-70E740481C1C}">
+                          <a14:useLocalDpi xmlns:a14="http://schemas.microsoft.com/office/drawing/2010/main" val="0"/>
+                        </a:ext>
+                      </a:extLst>
+                    </a:blip>
+                    <a:srcRect/>
+                    <a:stretch>
+                      <a:fillRect/>
+                    </a:stretch>
+                  </pic:blipFill>
+                  <pic:spPr bwMode="auto">
+                    <a:xfrm>
+                      <a:off x="0" y="0"/>
+                      <a:ext cx="5934075" cy="3000375"/>
+                    </a:xfrm>
+                    <a:prstGeom prst="rect">
+                      <a:avLst/>
+                    </a:prstGeom>
+                    <a:noFill/>
+                    <a:ln>
+                      <a:noFill/>
+                    </a:ln>
+                  </pic:spPr>
+                </pic:pic>
+              </a:graphicData>
+            </a:graphic>
+          </wp:inline>
+        </w:drawing>
+      </w:r>
+    </w:p>
+    <w:p>
+      <w:pPr>
+        <w:rPr>
+          <w:lang w:bidi="ur-PK"/>
+        </w:rPr>
+      </w:pPr>
+    </w:p>
+    <w:p>
+      <w:pPr>
+        <w:rPr>
+          <w:lang w:bidi="ur-PK"/>
+        </w:rPr>
+      </w:pPr>
+      <w:r>
+        <w:rPr>
+          <w:lang w:bidi="ur-PK"/>
+        </w:rPr>
+        <w:t>TEACHER UPDATE</w:t>
+      </w:r>
+    </w:p>
+    <w:p>
+      <w:pPr>
+        <w:rPr>
+          <w:lang w:bidi="ur-PK"/>
+        </w:rPr>
+      </w:pPr>
+    </w:p>
+    <w:p>
+      <w:pPr>
+        <w:rPr>
+          <w:lang w:bidi="ur-PK"/>
+        </w:rPr>
+      </w:pPr>
+      <w:r>
+        <w:rPr>
+          <w:noProof/>
+        </w:rPr>
+        <w:drawing>
+          <wp:inline distT="0" distB="0" distL="0" distR="0" wp14:anchorId="3BE0FA8D" wp14:editId="40F8B5FC">
+            <wp:extent cx="5943600" cy="3067050"/>
+            <wp:effectExtent l="0" t="0" r="0" b="0"/>
+            <wp:docPr id="20" name="Picture 20" descr="6345"/>
+            <wp:cNvGraphicFramePr>
+              <a:graphicFrameLocks xmlns:a="http://schemas.openxmlformats.org/drawingml/2006/main" noChangeAspect="1"/>
+            </wp:cNvGraphicFramePr>
+            <a:graphic xmlns:a="http://schemas.openxmlformats.org/drawingml/2006/main">
+              <a:graphicData uri="http://schemas.openxmlformats.org/drawingml/2006/picture">
+                <pic:pic xmlns:pic="http://schemas.openxmlformats.org/drawingml/2006/picture">
+                  <pic:nvPicPr>
+                    <pic:cNvPr id="0" name="Picture 2" descr="6345"/>
+                    <pic:cNvPicPr>
+                      <a:picLocks noChangeAspect="1" noChangeArrowheads="1"/>
+                    </pic:cNvPicPr>
+                  </pic:nvPicPr>
+                  <pic:blipFill>
+                    <a:blip r:embed="rId34">
+                      <a:extLst>
+                        <a:ext uri="{28A0092B-C50C-407E-A947-70E740481C1C}">
+                          <a14:useLocalDpi xmlns:a14="http://schemas.microsoft.com/office/drawing/2010/main" val="0"/>
+                        </a:ext>
+                      </a:extLst>
+                    </a:blip>
+                    <a:srcRect/>
+                    <a:stretch>
+                      <a:fillRect/>
+                    </a:stretch>
+                  </pic:blipFill>
+                  <pic:spPr bwMode="auto">
+                    <a:xfrm>
+                      <a:off x="0" y="0"/>
+                      <a:ext cx="5943600" cy="3067050"/>
+                    </a:xfrm>
+                    <a:prstGeom prst="rect">
+                      <a:avLst/>
+                    </a:prstGeom>
+                    <a:noFill/>
+                    <a:ln>
+                      <a:noFill/>
+                    </a:ln>
+                  </pic:spPr>
+                </pic:pic>
+              </a:graphicData>
+            </a:graphic>
+          </wp:inline>
+        </w:drawing>
+      </w:r>
+    </w:p>
+    <w:p>
+      <w:pPr>
+        <w:rPr>
+          <w:lang w:bidi="ur-PK"/>
+        </w:rPr>
+      </w:pPr>
+      <w:r>
+        <w:rPr>
+          <w:lang w:bidi="ur-PK"/>
+        </w:rPr>
+        <w:t xml:space="preserve">                                                 </w:t>
+      </w:r>
+    </w:p>
     <w:p>
       <w:r>
         <w:br w:type="page"/>
@@ -29075,14 +29835,14 @@
       <w:r>
         <w:t xml:space="preserve">　　</w:t>
       </w:r>
-      <w:bookmarkStart w:id="71" w:name="_Toc123630688"/>
+      <w:bookmarkStart w:id="74" w:name="_Toc123634243"/>
       <w:r>
         <w:rPr>
           <w:rStyle w:val="Heading1Char"/>
         </w:rPr>
         <w:t>Chapter : 5   Operation contracts</w:t>
       </w:r>
-      <w:bookmarkEnd w:id="71"/>
+      <w:bookmarkEnd w:id="74"/>
     </w:p>
     <w:p/>
     <w:p/>
@@ -29090,21 +29850,21 @@
       <w:pPr>
         <w:pStyle w:val="Heading2"/>
       </w:pPr>
-      <w:bookmarkStart w:id="72" w:name="_Toc123630689"/>
+      <w:bookmarkStart w:id="75" w:name="_Toc123634244"/>
       <w:r>
         <w:t>Muhammad Haris (sp21-bse-019)</w:t>
       </w:r>
-      <w:bookmarkEnd w:id="72"/>
+      <w:bookmarkEnd w:id="75"/>
     </w:p>
     <w:p>
       <w:pPr>
         <w:pStyle w:val="Heading3"/>
       </w:pPr>
-      <w:bookmarkStart w:id="73" w:name="_Toc123630690"/>
+      <w:bookmarkStart w:id="76" w:name="_Toc123634245"/>
       <w:r>
         <w:t>Make Payment:</w:t>
       </w:r>
-      <w:bookmarkEnd w:id="73"/>
+      <w:bookmarkEnd w:id="76"/>
     </w:p>
     <w:p>
       <w:r>
@@ -29201,11 +29961,11 @@
       <w:pPr>
         <w:pStyle w:val="Heading3"/>
       </w:pPr>
-      <w:bookmarkStart w:id="74" w:name="_Toc123630691"/>
+      <w:bookmarkStart w:id="77" w:name="_Toc123634246"/>
       <w:r>
         <w:t>Student Registration:</w:t>
       </w:r>
-      <w:bookmarkEnd w:id="74"/>
+      <w:bookmarkEnd w:id="77"/>
     </w:p>
     <w:p>
       <w:r>
@@ -29274,12 +30034,12 @@
       <w:pPr>
         <w:pStyle w:val="Heading3"/>
       </w:pPr>
-      <w:bookmarkStart w:id="75" w:name="_Toc123630692"/>
+      <w:bookmarkStart w:id="78" w:name="_Toc123634247"/>
       <w:r>
         <w:lastRenderedPageBreak/>
         <w:t>Teacher Login:</w:t>
       </w:r>
-      <w:bookmarkEnd w:id="75"/>
+      <w:bookmarkEnd w:id="78"/>
     </w:p>
     <w:p>
       <w:pPr>
@@ -29404,11 +30164,11 @@
           <w:szCs w:val="24"/>
         </w:rPr>
       </w:pPr>
-      <w:bookmarkStart w:id="76" w:name="_Toc123630693"/>
+      <w:bookmarkStart w:id="79" w:name="_Toc123634248"/>
       <w:r>
         <w:t>Delete Student:</w:t>
       </w:r>
-      <w:bookmarkEnd w:id="76"/>
+      <w:bookmarkEnd w:id="79"/>
     </w:p>
     <w:p>
       <w:pPr>
@@ -29486,11 +30246,11 @@
       <w:pPr>
         <w:pStyle w:val="Heading3"/>
       </w:pPr>
-      <w:bookmarkStart w:id="77" w:name="_Toc123630694"/>
+      <w:bookmarkStart w:id="80" w:name="_Toc123634249"/>
       <w:r>
         <w:t>View Student:</w:t>
       </w:r>
-      <w:bookmarkEnd w:id="77"/>
+      <w:bookmarkEnd w:id="80"/>
     </w:p>
     <w:p>
       <w:r>
@@ -29563,11 +30323,11 @@
           <w:szCs w:val="24"/>
         </w:rPr>
       </w:pPr>
-      <w:bookmarkStart w:id="78" w:name="_Toc123630695"/>
+      <w:bookmarkStart w:id="81" w:name="_Toc123634250"/>
       <w:r>
         <w:t>Teacher login</w:t>
       </w:r>
-      <w:bookmarkEnd w:id="78"/>
+      <w:bookmarkEnd w:id="81"/>
     </w:p>
     <w:p>
       <w:r>
@@ -29621,11 +30381,11 @@
       <w:r>
         <w:t xml:space="preserve">　　</w:t>
       </w:r>
-      <w:bookmarkStart w:id="79" w:name="_Toc123630696"/>
+      <w:bookmarkStart w:id="82" w:name="_Toc123634251"/>
       <w:r>
         <w:t>Muddassir Ali (sp21-bse-016)</w:t>
       </w:r>
-      <w:bookmarkEnd w:id="79"/>
+      <w:bookmarkEnd w:id="82"/>
     </w:p>
     <w:p>
       <w:pPr>
@@ -29653,15 +30413,15 @@
       <w:r>
         <w:t xml:space="preserve">　　</w:t>
       </w:r>
-      <w:bookmarkStart w:id="80" w:name="_Toc123630697"/>
+      <w:bookmarkStart w:id="83" w:name="_Toc123634252"/>
       <w:r>
         <w:t>Sign in</w:t>
       </w:r>
-      <w:bookmarkEnd w:id="80"/>
+      <w:bookmarkEnd w:id="83"/>
     </w:p>
     <w:tbl>
       <w:tblPr>
-        <w:tblStyle w:val="TableGrid"/>
+        <w:tblStyle w:val="Heading4Char"/>
         <w:tblW w:w="0" w:type="auto"/>
         <w:tblLook w:val="04A0" w:firstRow="1" w:lastRow="0" w:firstColumn="1" w:lastColumn="0" w:noHBand="0" w:noVBand="1"/>
       </w:tblPr>
@@ -29897,11 +30657,11 @@
       <w:pPr>
         <w:pStyle w:val="Heading3"/>
       </w:pPr>
-      <w:bookmarkStart w:id="81" w:name="_Toc123630698"/>
+      <w:bookmarkStart w:id="84" w:name="_Toc123634253"/>
       <w:r>
         <w:t>Sign up</w:t>
       </w:r>
-      <w:bookmarkEnd w:id="81"/>
+      <w:bookmarkEnd w:id="84"/>
     </w:p>
     <w:p>
       <w:pPr>
@@ -29915,7 +30675,7 @@
     </w:p>
     <w:tbl>
       <w:tblPr>
-        <w:tblStyle w:val="TableGrid"/>
+        <w:tblStyle w:val="Heading4Char"/>
         <w:tblW w:w="0" w:type="auto"/>
         <w:tblLook w:val="04A0" w:firstRow="1" w:lastRow="0" w:firstColumn="1" w:lastColumn="0" w:noHBand="0" w:noVBand="1"/>
       </w:tblPr>
@@ -30172,11 +30932,11 @@
       <w:r>
         <w:t xml:space="preserve">　　</w:t>
       </w:r>
-      <w:bookmarkStart w:id="82" w:name="_Toc123630699"/>
+      <w:bookmarkStart w:id="85" w:name="_Toc123634254"/>
       <w:r>
         <w:t>View timetable</w:t>
       </w:r>
-      <w:bookmarkEnd w:id="82"/>
+      <w:bookmarkEnd w:id="85"/>
     </w:p>
     <w:p>
       <w:pPr>
@@ -30197,7 +30957,7 @@
     </w:p>
     <w:tbl>
       <w:tblPr>
-        <w:tblStyle w:val="TableGrid"/>
+        <w:tblStyle w:val="Heading4Char"/>
         <w:tblW w:w="0" w:type="auto"/>
         <w:tblLook w:val="04A0" w:firstRow="1" w:lastRow="0" w:firstColumn="1" w:lastColumn="0" w:noHBand="0" w:noVBand="1"/>
       </w:tblPr>
@@ -30452,12 +31212,12 @@
       <w:pPr>
         <w:pStyle w:val="Heading3"/>
       </w:pPr>
-      <w:bookmarkStart w:id="83" w:name="_Toc123630700"/>
+      <w:bookmarkStart w:id="86" w:name="_Toc123634255"/>
       <w:r>
         <w:lastRenderedPageBreak/>
         <w:t>View feedback</w:t>
       </w:r>
-      <w:bookmarkEnd w:id="83"/>
+      <w:bookmarkEnd w:id="86"/>
     </w:p>
     <w:p>
       <w:pPr>
@@ -30471,7 +31231,7 @@
     </w:p>
     <w:tbl>
       <w:tblPr>
-        <w:tblStyle w:val="TableGrid"/>
+        <w:tblStyle w:val="Heading4Char"/>
         <w:tblW w:w="0" w:type="auto"/>
         <w:tblLook w:val="04A0" w:firstRow="1" w:lastRow="0" w:firstColumn="1" w:lastColumn="0" w:noHBand="0" w:noVBand="1"/>
       </w:tblPr>
@@ -30744,16 +31504,16 @@
           <w:lang w:bidi="ar-SA"/>
         </w:rPr>
       </w:pPr>
-      <w:bookmarkStart w:id="84" w:name="_Toc123216953"/>
-      <w:bookmarkStart w:id="85" w:name="_Toc123630701"/>
+      <w:bookmarkStart w:id="87" w:name="_Toc123216953"/>
+      <w:bookmarkStart w:id="88" w:name="_Toc123634256"/>
       <w:r>
         <w:rPr>
           <w:lang w:bidi="ar-SA"/>
         </w:rPr>
         <w:t>HuzaifaSajjad (SP21-BSE-012)</w:t>
       </w:r>
-      <w:bookmarkEnd w:id="84"/>
-      <w:bookmarkEnd w:id="85"/>
+      <w:bookmarkEnd w:id="87"/>
+      <w:bookmarkEnd w:id="88"/>
     </w:p>
     <w:p/>
     <w:p>
@@ -30766,21 +31526,21 @@
           <w:szCs w:val="28"/>
         </w:rPr>
       </w:pPr>
-      <w:bookmarkStart w:id="86" w:name="_Toc123630702"/>
+      <w:bookmarkStart w:id="89" w:name="_Toc123634257"/>
       <w:r>
         <w:t>Request for teacher status</w:t>
       </w:r>
-      <w:bookmarkEnd w:id="86"/>
+      <w:bookmarkEnd w:id="89"/>
     </w:p>
     <w:p>
       <w:pPr>
         <w:pStyle w:val="Heading2"/>
       </w:pPr>
-      <w:bookmarkStart w:id="87" w:name="_Toc123630703"/>
+      <w:bookmarkStart w:id="90" w:name="_Toc123634258"/>
       <w:r>
         <w:t>View teacher</w:t>
       </w:r>
-      <w:bookmarkEnd w:id="87"/>
+      <w:bookmarkEnd w:id="90"/>
     </w:p>
     <w:p>
       <w:pPr>
@@ -30790,11 +31550,11 @@
           <w:szCs w:val="36"/>
         </w:rPr>
       </w:pPr>
-      <w:bookmarkStart w:id="88" w:name="_Toc123630704"/>
+      <w:bookmarkStart w:id="91" w:name="_Toc123634259"/>
       <w:r>
         <w:t>Update teacher</w:t>
       </w:r>
-      <w:bookmarkEnd w:id="88"/>
+      <w:bookmarkEnd w:id="91"/>
     </w:p>
     <w:p/>
     <w:p>
@@ -30817,7 +31577,7 @@
     </w:p>
     <w:tbl>
       <w:tblPr>
-        <w:tblStyle w:val="TableGrid"/>
+        <w:tblStyle w:val="Heading4Char"/>
         <w:tblW w:w="0" w:type="auto"/>
         <w:tblLook w:val="04A0" w:firstRow="1" w:lastRow="0" w:firstColumn="1" w:lastColumn="0" w:noHBand="0" w:noVBand="1"/>
       </w:tblPr>
@@ -31009,7 +31769,6 @@
               <w:rPr>
                 <w:rFonts w:ascii="Calibri" w:eastAsia="Calibri" w:hAnsi="Calibri" w:cs="Calibri"/>
               </w:rPr>
-              <w:lastRenderedPageBreak/>
               <w:t xml:space="preserve">Login to the system search for a particular teacher </w:t>
             </w:r>
           </w:p>
@@ -31049,7 +31808,7 @@
     </w:p>
     <w:tbl>
       <w:tblPr>
-        <w:tblStyle w:val="TableGrid"/>
+        <w:tblStyle w:val="Heading4Char"/>
         <w:tblW w:w="0" w:type="auto"/>
         <w:tblLook w:val="04A0" w:firstRow="1" w:lastRow="0" w:firstColumn="1" w:lastColumn="0" w:noHBand="0" w:noVBand="1"/>
       </w:tblPr>
@@ -31345,11 +32104,11 @@
       <w:pPr>
         <w:pStyle w:val="Heading1"/>
       </w:pPr>
-      <w:bookmarkStart w:id="89" w:name="_Toc123630705"/>
+      <w:bookmarkStart w:id="92" w:name="_Toc123634260"/>
       <w:r>
         <w:t>Chapter: 6</w:t>
       </w:r>
-      <w:bookmarkEnd w:id="89"/>
+      <w:bookmarkEnd w:id="92"/>
     </w:p>
     <w:p>
       <w:pPr>
@@ -31359,11 +32118,11 @@
       <w:r>
         <w:t xml:space="preserve"> </w:t>
       </w:r>
-      <w:bookmarkStart w:id="90" w:name="_Toc123630706"/>
+      <w:bookmarkStart w:id="93" w:name="_Toc123634261"/>
       <w:r>
         <w:t>package diagram</w:t>
       </w:r>
-      <w:bookmarkEnd w:id="90"/>
+      <w:bookmarkEnd w:id="93"/>
     </w:p>
     <w:p>
       <w:pPr>
@@ -31393,7 +32152,7 @@
           <w:szCs w:val="28"/>
         </w:rPr>
         <w:drawing>
-          <wp:inline distT="0" distB="0" distL="114300" distR="114300" wp14:anchorId="7E91B894" wp14:editId="3762F6C2">
+          <wp:inline distT="0" distB="0" distL="114300" distR="114300" wp14:anchorId="206A5852" wp14:editId="2ACAF81D">
             <wp:extent cx="4133850" cy="8020050"/>
             <wp:effectExtent l="0" t="0" r="0" b="0"/>
             <wp:docPr id="12" name="Picture 12" descr="AAS PackageDiagram"/>
@@ -31410,7 +32169,7 @@
                     </pic:cNvPicPr>
                   </pic:nvPicPr>
                   <pic:blipFill>
-                    <a:blip r:embed="rId31"/>
+                    <a:blip r:embed="rId35"/>
                     <a:stretch>
                       <a:fillRect/>
                     </a:stretch>
@@ -31450,11 +32209,11 @@
       <w:pPr>
         <w:pStyle w:val="Heading2"/>
       </w:pPr>
-      <w:bookmarkStart w:id="91" w:name="_Toc123630707"/>
+      <w:bookmarkStart w:id="94" w:name="_Toc123634262"/>
       <w:r>
         <w:t>Communication Diagrams</w:t>
       </w:r>
-      <w:bookmarkEnd w:id="91"/>
+      <w:bookmarkEnd w:id="94"/>
     </w:p>
     <w:p>
       <w:pPr>
@@ -31468,11 +32227,11 @@
       <w:pPr>
         <w:pStyle w:val="Heading3"/>
       </w:pPr>
-      <w:bookmarkStart w:id="92" w:name="_Toc123630708"/>
+      <w:bookmarkStart w:id="95" w:name="_Toc123634263"/>
       <w:r>
         <w:t>Muhammad Haris  (SP21-BSE-019)</w:t>
       </w:r>
-      <w:bookmarkEnd w:id="92"/>
+      <w:bookmarkEnd w:id="95"/>
     </w:p>
     <w:p>
       <w:pPr>
@@ -31488,7 +32247,7 @@
           <w:noProof/>
         </w:rPr>
         <w:drawing>
-          <wp:inline distT="0" distB="0" distL="114300" distR="114300" wp14:anchorId="6AA14704" wp14:editId="482E5CCA">
+          <wp:inline distT="0" distB="0" distL="114300" distR="114300" wp14:anchorId="479D3E76" wp14:editId="76720B1B">
             <wp:extent cx="5937250" cy="2961005"/>
             <wp:effectExtent l="0" t="0" r="6350" b="10795"/>
             <wp:docPr id="10" name="Picture 1"/>
@@ -31505,7 +32264,7 @@
                     </pic:cNvPicPr>
                   </pic:nvPicPr>
                   <pic:blipFill>
-                    <a:blip r:embed="rId32"/>
+                    <a:blip r:embed="rId36"/>
                     <a:stretch>
                       <a:fillRect/>
                     </a:stretch>
@@ -31557,32 +32316,35 @@
       <w:pPr>
         <w:pStyle w:val="Heading1"/>
       </w:pPr>
+      <w:bookmarkStart w:id="96" w:name="_Toc123634264"/>
       <w:r>
         <w:t>Chapter: 7</w:t>
       </w:r>
+      <w:bookmarkEnd w:id="96"/>
     </w:p>
     <w:p/>
     <w:p>
       <w:pPr>
         <w:pStyle w:val="Heading2"/>
       </w:pPr>
+      <w:bookmarkStart w:id="97" w:name="_Toc123634265"/>
       <w:r>
         <w:t>Interaction diagram</w:t>
       </w:r>
+      <w:bookmarkEnd w:id="97"/>
     </w:p>
     <w:p>
       <w:pPr>
         <w:pStyle w:val="Heading2"/>
       </w:pPr>
+      <w:bookmarkStart w:id="98" w:name="_Toc123634266"/>
       <w:r>
         <w:t>Huzaifa sajjad</w:t>
       </w:r>
       <w:r>
-        <w:t xml:space="preserve"> (SP21-BSE-012</w:t>
-      </w:r>
-      <w:r>
-        <w:t>)</w:t>
-      </w:r>
+        <w:t xml:space="preserve"> (SP21-BSE-012)</w:t>
+      </w:r>
+      <w:bookmarkEnd w:id="98"/>
     </w:p>
     <w:p>
       <w:pPr>
@@ -31590,13 +32352,6 @@
           <w:lang w:bidi="ur-PK"/>
         </w:rPr>
       </w:pPr>
-    </w:p>
-    <w:p/>
-    <w:p/>
-    <w:p/>
-    <w:p>
-      <w:bookmarkStart w:id="93" w:name="_GoBack"/>
-      <w:bookmarkEnd w:id="93"/>
     </w:p>
     <w:p/>
     <w:p/>
@@ -31606,45 +32361,49 @@
     <w:p/>
     <w:p/>
     <w:p/>
+    <w:p/>
+    <w:p/>
+    <w:p/>
+    <w:p/>
     <w:p>
       <w:pPr>
         <w:pStyle w:val="Heading1"/>
       </w:pPr>
-      <w:bookmarkStart w:id="94" w:name="_Toc123630709"/>
+      <w:bookmarkStart w:id="99" w:name="_Toc123634267"/>
       <w:r>
         <w:t>Chapter: 8</w:t>
       </w:r>
-      <w:bookmarkEnd w:id="94"/>
+      <w:bookmarkEnd w:id="99"/>
     </w:p>
     <w:p>
       <w:pPr>
         <w:pStyle w:val="Heading1"/>
       </w:pPr>
-      <w:bookmarkStart w:id="95" w:name="_Toc123630710"/>
+      <w:bookmarkStart w:id="100" w:name="_Toc123634268"/>
       <w:r>
         <w:t>Class Diagram</w:t>
       </w:r>
-      <w:bookmarkEnd w:id="95"/>
+      <w:bookmarkEnd w:id="100"/>
     </w:p>
     <w:p>
       <w:pPr>
         <w:pStyle w:val="Heading2"/>
       </w:pPr>
-      <w:bookmarkStart w:id="96" w:name="_Toc123630711"/>
+      <w:bookmarkStart w:id="101" w:name="_Toc123634269"/>
       <w:r>
         <w:t>Muhammad Haris (SP21-BSE-019)</w:t>
       </w:r>
-      <w:bookmarkEnd w:id="96"/>
+      <w:bookmarkEnd w:id="101"/>
     </w:p>
     <w:p>
       <w:pPr>
         <w:pStyle w:val="Heading3"/>
       </w:pPr>
-      <w:bookmarkStart w:id="97" w:name="_Toc123630712"/>
+      <w:bookmarkStart w:id="102" w:name="_Toc123634270"/>
       <w:r>
         <w:t>Register Student</w:t>
       </w:r>
-      <w:bookmarkEnd w:id="97"/>
+      <w:bookmarkEnd w:id="102"/>
     </w:p>
     <w:p/>
     <w:p/>
@@ -31672,7 +32431,7 @@
                     </pic:cNvPicPr>
                   </pic:nvPicPr>
                   <pic:blipFill>
-                    <a:blip r:embed="rId33"/>
+                    <a:blip r:embed="rId37"/>
                     <a:stretch>
                       <a:fillRect/>
                     </a:stretch>
@@ -34729,6 +35488,52 @@
     <w:semiHidden/>
     <w:unhideWhenUsed/>
   </w:style>
+  <w:style w:type="character" w:customStyle="1" w:styleId="Heading1Char">
+    <w:name w:val="Heading 1 Char"/>
+    <w:basedOn w:val="DefaultParagraphFont"/>
+    <w:link w:val="Heading1"/>
+    <w:qFormat/>
+    <w:rPr>
+      <w:rFonts w:asciiTheme="majorHAnsi" w:eastAsiaTheme="majorEastAsia" w:hAnsiTheme="majorHAnsi" w:cstheme="majorBidi"/>
+      <w:color w:val="2E74B5" w:themeColor="accent1" w:themeShade="BF"/>
+      <w:sz w:val="32"/>
+      <w:szCs w:val="32"/>
+    </w:rPr>
+  </w:style>
+  <w:style w:type="character" w:customStyle="1" w:styleId="Heading2Char">
+    <w:name w:val="Heading 2 Char"/>
+    <w:basedOn w:val="DefaultParagraphFont"/>
+    <w:link w:val="Heading2"/>
+    <w:qFormat/>
+    <w:rPr>
+      <w:rFonts w:asciiTheme="majorHAnsi" w:eastAsiaTheme="majorEastAsia" w:hAnsiTheme="majorHAnsi" w:cstheme="majorBidi"/>
+      <w:color w:val="2E74B5" w:themeColor="accent1" w:themeShade="BF"/>
+      <w:sz w:val="26"/>
+      <w:szCs w:val="26"/>
+      <w:lang w:bidi="ur-PK"/>
+    </w:rPr>
+  </w:style>
+  <w:style w:type="character" w:customStyle="1" w:styleId="Heading3Char">
+    <w:name w:val="Heading 3 Char"/>
+    <w:link w:val="Heading3"/>
+    <w:rPr>
+      <w:b/>
+      <w:bCs/>
+      <w:sz w:val="32"/>
+      <w:szCs w:val="32"/>
+    </w:rPr>
+  </w:style>
+  <w:style w:type="character" w:customStyle="1" w:styleId="Heading4Char">
+    <w:name w:val="Heading 4 Char"/>
+    <w:link w:val="Heading4"/>
+    <w:qFormat/>
+    <w:rPr>
+      <w:b/>
+      <w:bCs/>
+      <w:sz w:val="28"/>
+      <w:szCs w:val="28"/>
+    </w:rPr>
+  </w:style>
   <w:style w:type="paragraph" w:styleId="Footer">
     <w:name w:val="footer"/>
     <w:basedOn w:val="Normal"/>
@@ -34744,6 +35549,17 @@
       <w:spacing w:after="0" w:line="240" w:lineRule="auto"/>
     </w:pPr>
   </w:style>
+  <w:style w:type="character" w:customStyle="1" w:styleId="FooterChar">
+    <w:name w:val="Footer Char"/>
+    <w:basedOn w:val="DefaultParagraphFont"/>
+    <w:link w:val="Footer"/>
+    <w:uiPriority w:val="99"/>
+    <w:qFormat/>
+    <w:rPr>
+      <w:sz w:val="22"/>
+      <w:szCs w:val="22"/>
+    </w:rPr>
+  </w:style>
   <w:style w:type="paragraph" w:styleId="Header">
     <w:name w:val="header"/>
     <w:basedOn w:val="Normal"/>
@@ -34758,6 +35574,17 @@
       </w:tabs>
       <w:spacing w:after="0" w:line="240" w:lineRule="auto"/>
     </w:pPr>
+  </w:style>
+  <w:style w:type="character" w:customStyle="1" w:styleId="HeaderChar">
+    <w:name w:val="Header Char"/>
+    <w:basedOn w:val="DefaultParagraphFont"/>
+    <w:link w:val="Header"/>
+    <w:uiPriority w:val="99"/>
+    <w:qFormat/>
+    <w:rPr>
+      <w:sz w:val="22"/>
+      <w:szCs w:val="22"/>
+    </w:rPr>
   </w:style>
   <w:style w:type="character" w:styleId="Hyperlink">
     <w:name w:val="Hyperlink"/>
@@ -34840,18 +35667,6 @@
       <w:contextualSpacing/>
     </w:pPr>
   </w:style>
-  <w:style w:type="character" w:customStyle="1" w:styleId="Heading1Char">
-    <w:name w:val="Heading 1 Char"/>
-    <w:basedOn w:val="DefaultParagraphFont"/>
-    <w:link w:val="Heading1"/>
-    <w:qFormat/>
-    <w:rPr>
-      <w:rFonts w:asciiTheme="majorHAnsi" w:eastAsiaTheme="majorEastAsia" w:hAnsiTheme="majorHAnsi" w:cstheme="majorBidi"/>
-      <w:color w:val="2E74B5" w:themeColor="accent1" w:themeShade="BF"/>
-      <w:sz w:val="32"/>
-      <w:szCs w:val="32"/>
-    </w:rPr>
-  </w:style>
   <w:style w:type="paragraph" w:customStyle="1" w:styleId="TOCHeading1">
     <w:name w:val="TOC Heading1"/>
     <w:basedOn w:val="Heading1"/>
@@ -34862,158 +35677,6 @@
     <w:pPr>
       <w:outlineLvl w:val="9"/>
     </w:pPr>
-  </w:style>
-  <w:style w:type="character" w:customStyle="1" w:styleId="Heading2Char">
-    <w:name w:val="Heading 2 Char"/>
-    <w:basedOn w:val="DefaultParagraphFont"/>
-    <w:link w:val="Heading2"/>
-    <w:qFormat/>
-    <w:rPr>
-      <w:rFonts w:asciiTheme="majorHAnsi" w:eastAsiaTheme="majorEastAsia" w:hAnsiTheme="majorHAnsi" w:cstheme="majorBidi"/>
-      <w:color w:val="2E74B5" w:themeColor="accent1" w:themeShade="BF"/>
-      <w:sz w:val="26"/>
-      <w:szCs w:val="26"/>
-      <w:lang w:bidi="ur-PK"/>
-    </w:rPr>
-  </w:style>
-  <w:style w:type="character" w:customStyle="1" w:styleId="HeaderChar">
-    <w:name w:val="Header Char"/>
-    <w:basedOn w:val="DefaultParagraphFont"/>
-    <w:link w:val="Header"/>
-    <w:uiPriority w:val="99"/>
-    <w:qFormat/>
-    <w:rPr>
-      <w:sz w:val="22"/>
-      <w:szCs w:val="22"/>
-    </w:rPr>
-  </w:style>
-  <w:style w:type="character" w:customStyle="1" w:styleId="FooterChar">
-    <w:name w:val="Footer Char"/>
-    <w:basedOn w:val="DefaultParagraphFont"/>
-    <w:link w:val="Footer"/>
-    <w:uiPriority w:val="99"/>
-    <w:qFormat/>
-    <w:rPr>
-      <w:sz w:val="22"/>
-      <w:szCs w:val="22"/>
-    </w:rPr>
-  </w:style>
-  <w:style w:type="character" w:customStyle="1" w:styleId="Heading3Char">
-    <w:name w:val="Heading 3 Char"/>
-    <w:link w:val="Heading3"/>
-    <w:rPr>
-      <w:b/>
-      <w:bCs/>
-      <w:sz w:val="32"/>
-      <w:szCs w:val="32"/>
-    </w:rPr>
-  </w:style>
-  <w:style w:type="character" w:customStyle="1" w:styleId="Heading4Char">
-    <w:name w:val="Heading 4 Char"/>
-    <w:link w:val="Heading4"/>
-    <w:qFormat/>
-    <w:rPr>
-      <w:b/>
-      <w:bCs/>
-      <w:sz w:val="28"/>
-      <w:szCs w:val="28"/>
-    </w:rPr>
-  </w:style>
-  <w:style w:type="paragraph" w:styleId="TOC4">
-    <w:name w:val="toc 4"/>
-    <w:basedOn w:val="Normal"/>
-    <w:next w:val="Normal"/>
-    <w:autoRedefine/>
-    <w:uiPriority w:val="39"/>
-    <w:unhideWhenUsed/>
-    <w:rsid w:val="004C219C"/>
-    <w:pPr>
-      <w:spacing w:after="100"/>
-      <w:ind w:left="660"/>
-    </w:pPr>
-    <w:rPr>
-      <w:rFonts w:eastAsiaTheme="minorEastAsia"/>
-    </w:rPr>
-  </w:style>
-  <w:style w:type="paragraph" w:styleId="TOC5">
-    <w:name w:val="toc 5"/>
-    <w:basedOn w:val="Normal"/>
-    <w:next w:val="Normal"/>
-    <w:autoRedefine/>
-    <w:uiPriority w:val="39"/>
-    <w:unhideWhenUsed/>
-    <w:rsid w:val="004C219C"/>
-    <w:pPr>
-      <w:spacing w:after="100"/>
-      <w:ind w:left="880"/>
-    </w:pPr>
-    <w:rPr>
-      <w:rFonts w:eastAsiaTheme="minorEastAsia"/>
-    </w:rPr>
-  </w:style>
-  <w:style w:type="paragraph" w:styleId="TOC6">
-    <w:name w:val="toc 6"/>
-    <w:basedOn w:val="Normal"/>
-    <w:next w:val="Normal"/>
-    <w:autoRedefine/>
-    <w:uiPriority w:val="39"/>
-    <w:unhideWhenUsed/>
-    <w:rsid w:val="004C219C"/>
-    <w:pPr>
-      <w:spacing w:after="100"/>
-      <w:ind w:left="1100"/>
-    </w:pPr>
-    <w:rPr>
-      <w:rFonts w:eastAsiaTheme="minorEastAsia"/>
-    </w:rPr>
-  </w:style>
-  <w:style w:type="paragraph" w:styleId="TOC7">
-    <w:name w:val="toc 7"/>
-    <w:basedOn w:val="Normal"/>
-    <w:next w:val="Normal"/>
-    <w:autoRedefine/>
-    <w:uiPriority w:val="39"/>
-    <w:unhideWhenUsed/>
-    <w:rsid w:val="004C219C"/>
-    <w:pPr>
-      <w:spacing w:after="100"/>
-      <w:ind w:left="1320"/>
-    </w:pPr>
-    <w:rPr>
-      <w:rFonts w:eastAsiaTheme="minorEastAsia"/>
-    </w:rPr>
-  </w:style>
-  <w:style w:type="paragraph" w:styleId="TOC8">
-    <w:name w:val="toc 8"/>
-    <w:basedOn w:val="Normal"/>
-    <w:next w:val="Normal"/>
-    <w:autoRedefine/>
-    <w:uiPriority w:val="39"/>
-    <w:unhideWhenUsed/>
-    <w:rsid w:val="004C219C"/>
-    <w:pPr>
-      <w:spacing w:after="100"/>
-      <w:ind w:left="1540"/>
-    </w:pPr>
-    <w:rPr>
-      <w:rFonts w:eastAsiaTheme="minorEastAsia"/>
-    </w:rPr>
-  </w:style>
-  <w:style w:type="paragraph" w:styleId="TOC9">
-    <w:name w:val="toc 9"/>
-    <w:basedOn w:val="Normal"/>
-    <w:next w:val="Normal"/>
-    <w:autoRedefine/>
-    <w:uiPriority w:val="39"/>
-    <w:unhideWhenUsed/>
-    <w:rsid w:val="004C219C"/>
-    <w:pPr>
-      <w:spacing w:after="100"/>
-      <w:ind w:left="1760"/>
-    </w:pPr>
-    <w:rPr>
-      <w:rFonts w:eastAsiaTheme="minorEastAsia"/>
-    </w:rPr>
   </w:style>
   <w:style w:type="paragraph" w:styleId="Subtitle">
     <w:name w:val="Subtitle"/>
@@ -35046,6 +35709,102 @@
       <w:spacing w:val="15"/>
       <w:sz w:val="22"/>
       <w:szCs w:val="22"/>
+    </w:rPr>
+  </w:style>
+  <w:style w:type="paragraph" w:styleId="TOC4">
+    <w:name w:val="toc 4"/>
+    <w:basedOn w:val="Normal"/>
+    <w:next w:val="Normal"/>
+    <w:autoRedefine/>
+    <w:uiPriority w:val="39"/>
+    <w:unhideWhenUsed/>
+    <w:rsid w:val="0090215B"/>
+    <w:pPr>
+      <w:spacing w:after="100"/>
+      <w:ind w:left="660"/>
+    </w:pPr>
+    <w:rPr>
+      <w:rFonts w:eastAsiaTheme="minorEastAsia"/>
+    </w:rPr>
+  </w:style>
+  <w:style w:type="paragraph" w:styleId="TOC5">
+    <w:name w:val="toc 5"/>
+    <w:basedOn w:val="Normal"/>
+    <w:next w:val="Normal"/>
+    <w:autoRedefine/>
+    <w:uiPriority w:val="39"/>
+    <w:unhideWhenUsed/>
+    <w:rsid w:val="0090215B"/>
+    <w:pPr>
+      <w:spacing w:after="100"/>
+      <w:ind w:left="880"/>
+    </w:pPr>
+    <w:rPr>
+      <w:rFonts w:eastAsiaTheme="minorEastAsia"/>
+    </w:rPr>
+  </w:style>
+  <w:style w:type="paragraph" w:styleId="TOC6">
+    <w:name w:val="toc 6"/>
+    <w:basedOn w:val="Normal"/>
+    <w:next w:val="Normal"/>
+    <w:autoRedefine/>
+    <w:uiPriority w:val="39"/>
+    <w:unhideWhenUsed/>
+    <w:rsid w:val="0090215B"/>
+    <w:pPr>
+      <w:spacing w:after="100"/>
+      <w:ind w:left="1100"/>
+    </w:pPr>
+    <w:rPr>
+      <w:rFonts w:eastAsiaTheme="minorEastAsia"/>
+    </w:rPr>
+  </w:style>
+  <w:style w:type="paragraph" w:styleId="TOC7">
+    <w:name w:val="toc 7"/>
+    <w:basedOn w:val="Normal"/>
+    <w:next w:val="Normal"/>
+    <w:autoRedefine/>
+    <w:uiPriority w:val="39"/>
+    <w:unhideWhenUsed/>
+    <w:rsid w:val="0090215B"/>
+    <w:pPr>
+      <w:spacing w:after="100"/>
+      <w:ind w:left="1320"/>
+    </w:pPr>
+    <w:rPr>
+      <w:rFonts w:eastAsiaTheme="minorEastAsia"/>
+    </w:rPr>
+  </w:style>
+  <w:style w:type="paragraph" w:styleId="TOC8">
+    <w:name w:val="toc 8"/>
+    <w:basedOn w:val="Normal"/>
+    <w:next w:val="Normal"/>
+    <w:autoRedefine/>
+    <w:uiPriority w:val="39"/>
+    <w:unhideWhenUsed/>
+    <w:rsid w:val="0090215B"/>
+    <w:pPr>
+      <w:spacing w:after="100"/>
+      <w:ind w:left="1540"/>
+    </w:pPr>
+    <w:rPr>
+      <w:rFonts w:eastAsiaTheme="minorEastAsia"/>
+    </w:rPr>
+  </w:style>
+  <w:style w:type="paragraph" w:styleId="TOC9">
+    <w:name w:val="toc 9"/>
+    <w:basedOn w:val="Normal"/>
+    <w:next w:val="Normal"/>
+    <w:autoRedefine/>
+    <w:uiPriority w:val="39"/>
+    <w:unhideWhenUsed/>
+    <w:rsid w:val="0090215B"/>
+    <w:pPr>
+      <w:spacing w:after="100"/>
+      <w:ind w:left="1760"/>
+    </w:pPr>
+    <w:rPr>
+      <w:rFonts w:eastAsiaTheme="minorEastAsia"/>
     </w:rPr>
   </w:style>
 </w:styles>

--- a/Docs/AAS Thesis.docx
+++ b/Docs/AAS Thesis.docx
@@ -1,6 +1,6 @@
 
 <file path=word/document.xml><?xml version="1.0" encoding="utf-8"?>
-<w:document xmlns:wpc="http://schemas.microsoft.com/office/word/2010/wordprocessingCanvas" xmlns:cx="http://schemas.microsoft.com/office/drawing/2014/chartex" xmlns:mc="http://schemas.openxmlformats.org/markup-compatibility/2006" xmlns:o="urn:schemas-microsoft-com:office:office" xmlns:r="http://schemas.openxmlformats.org/officeDocument/2006/relationships" xmlns:m="http://schemas.openxmlformats.org/officeDocument/2006/math" xmlns:v="urn:schemas-microsoft-com:vml" xmlns:wp14="http://schemas.microsoft.com/office/word/2010/wordprocessingDrawing" xmlns:wp="http://schemas.openxmlformats.org/drawingml/2006/wordprocessingDrawing" xmlns:w10="urn:schemas-microsoft-com:office:word" xmlns:w="http://schemas.openxmlformats.org/wordprocessingml/2006/main" xmlns:w14="http://schemas.microsoft.com/office/word/2010/wordml" xmlns:w15="http://schemas.microsoft.com/office/word/2012/wordml" xmlns:w16se="http://schemas.microsoft.com/office/word/2015/wordml/symex" xmlns:wpg="http://schemas.microsoft.com/office/word/2010/wordprocessingGroup" xmlns:wpi="http://schemas.microsoft.com/office/word/2010/wordprocessingInk" xmlns:wne="http://schemas.microsoft.com/office/word/2006/wordml" xmlns:wps="http://schemas.microsoft.com/office/word/2010/wordprocessingShape" mc:Ignorable="w14 w15 w16se wp14">
+<w:document xmlns:wpc="http://schemas.microsoft.com/office/word/2010/wordprocessingCanvas" xmlns:cx="http://schemas.microsoft.com/office/drawing/2014/chartex" xmlns:cx1="http://schemas.microsoft.com/office/drawing/2015/9/8/chartex" xmlns:cx2="http://schemas.microsoft.com/office/drawing/2015/10/21/chartex" xmlns:cx3="http://schemas.microsoft.com/office/drawing/2016/5/9/chartex" xmlns:cx4="http://schemas.microsoft.com/office/drawing/2016/5/10/chartex" xmlns:cx5="http://schemas.microsoft.com/office/drawing/2016/5/11/chartex" xmlns:cx6="http://schemas.microsoft.com/office/drawing/2016/5/12/chartex" xmlns:cx7="http://schemas.microsoft.com/office/drawing/2016/5/13/chartex" xmlns:cx8="http://schemas.microsoft.com/office/drawing/2016/5/14/chartex" xmlns:mc="http://schemas.openxmlformats.org/markup-compatibility/2006" xmlns:aink="http://schemas.microsoft.com/office/drawing/2016/ink" xmlns:am3d="http://schemas.microsoft.com/office/drawing/2017/model3d" xmlns:o="urn:schemas-microsoft-com:office:office" xmlns:r="http://schemas.openxmlformats.org/officeDocument/2006/relationships" xmlns:m="http://schemas.openxmlformats.org/officeDocument/2006/math" xmlns:v="urn:schemas-microsoft-com:vml" xmlns:wp14="http://schemas.microsoft.com/office/word/2010/wordprocessingDrawing" xmlns:wp="http://schemas.openxmlformats.org/drawingml/2006/wordprocessingDrawing" xmlns:w10="urn:schemas-microsoft-com:office:word" xmlns:w="http://schemas.openxmlformats.org/wordprocessingml/2006/main" xmlns:w14="http://schemas.microsoft.com/office/word/2010/wordml" xmlns:w15="http://schemas.microsoft.com/office/word/2012/wordml" xmlns:w16cex="http://schemas.microsoft.com/office/word/2018/wordml/cex" xmlns:w16cid="http://schemas.microsoft.com/office/word/2016/wordml/cid" xmlns:w16="http://schemas.microsoft.com/office/word/2018/wordml" xmlns:w16se="http://schemas.microsoft.com/office/word/2015/wordml/symex" xmlns:wpg="http://schemas.microsoft.com/office/word/2010/wordprocessingGroup" xmlns:wpi="http://schemas.microsoft.com/office/word/2010/wordprocessingInk" xmlns:wne="http://schemas.microsoft.com/office/word/2006/wordml" xmlns:wps="http://schemas.microsoft.com/office/word/2010/wordprocessingShape" mc:Ignorable="w14 w15 w16se w16cid w16 w16cex wp14">
   <w:body>
     <w:p>
       <w:pPr>
@@ -325,8 +325,16 @@
         <w:rPr>
           <w:sz w:val="26"/>
         </w:rPr>
-        <w:t xml:space="preserve">　　Muhammad Haris</w:t>
-      </w:r>
+        <w:t xml:space="preserve">　　Muhammad </w:t>
+      </w:r>
+      <w:proofErr w:type="spellStart"/>
+      <w:r>
+        <w:rPr>
+          <w:sz w:val="26"/>
+        </w:rPr>
+        <w:t>Haris</w:t>
+      </w:r>
+      <w:proofErr w:type="spellEnd"/>
       <w:r>
         <w:rPr>
           <w:sz w:val="26"/>
@@ -381,7 +389,21 @@
         <w:rPr>
           <w:sz w:val="26"/>
         </w:rPr>
-        <w:t xml:space="preserve">　　Mian Habib</w:t>
+        <w:t xml:space="preserve">　　</w:t>
+      </w:r>
+      <w:proofErr w:type="spellStart"/>
+      <w:r>
+        <w:rPr>
+          <w:sz w:val="26"/>
+        </w:rPr>
+        <w:t>Mian</w:t>
+      </w:r>
+      <w:proofErr w:type="spellEnd"/>
+      <w:r>
+        <w:rPr>
+          <w:sz w:val="26"/>
+        </w:rPr>
+        <w:t xml:space="preserve"> Habib</w:t>
       </w:r>
       <w:r>
         <w:rPr>
@@ -410,7 +432,21 @@
         <w:rPr>
           <w:sz w:val="26"/>
         </w:rPr>
-        <w:t xml:space="preserve">　Muddassir Ali </w:t>
+        <w:t xml:space="preserve">　</w:t>
+      </w:r>
+      <w:proofErr w:type="spellStart"/>
+      <w:r>
+        <w:rPr>
+          <w:sz w:val="26"/>
+        </w:rPr>
+        <w:t>Muddassir</w:t>
+      </w:r>
+      <w:proofErr w:type="spellEnd"/>
+      <w:r>
+        <w:rPr>
+          <w:sz w:val="26"/>
+        </w:rPr>
+        <w:t xml:space="preserve"> Ali </w:t>
       </w:r>
       <w:r>
         <w:rPr>
@@ -459,7 +495,21 @@
         <w:rPr>
           <w:sz w:val="26"/>
         </w:rPr>
-        <w:t xml:space="preserve">　　Maaz Latif</w:t>
+        <w:t xml:space="preserve">　　</w:t>
+      </w:r>
+      <w:proofErr w:type="spellStart"/>
+      <w:r>
+        <w:rPr>
+          <w:sz w:val="26"/>
+        </w:rPr>
+        <w:t>Maaz</w:t>
+      </w:r>
+      <w:proofErr w:type="spellEnd"/>
+      <w:r>
+        <w:rPr>
+          <w:sz w:val="26"/>
+        </w:rPr>
+        <w:t xml:space="preserve"> Latif</w:t>
       </w:r>
       <w:r>
         <w:rPr>
@@ -486,7 +536,21 @@
         <w:rPr>
           <w:sz w:val="26"/>
         </w:rPr>
-        <w:t xml:space="preserve">　　Muzamil khan</w:t>
+        <w:t xml:space="preserve">　　</w:t>
+      </w:r>
+      <w:proofErr w:type="spellStart"/>
+      <w:r>
+        <w:rPr>
+          <w:sz w:val="26"/>
+        </w:rPr>
+        <w:t>Muzamil</w:t>
+      </w:r>
+      <w:proofErr w:type="spellEnd"/>
+      <w:r>
+        <w:rPr>
+          <w:sz w:val="26"/>
+        </w:rPr>
+        <w:t xml:space="preserve"> khan</w:t>
       </w:r>
       <w:r>
         <w:rPr>
@@ -5444,21 +5508,7 @@
                 <w:rStyle w:val="Hyperlink"/>
                 <w:noProof/>
               </w:rPr>
-              <w:t>Huza</w:t>
-            </w:r>
-            <w:r>
-              <w:rPr>
-                <w:rStyle w:val="Hyperlink"/>
-                <w:noProof/>
-              </w:rPr>
-              <w:t>i</w:t>
-            </w:r>
-            <w:r>
-              <w:rPr>
-                <w:rStyle w:val="Hyperlink"/>
-                <w:noProof/>
-              </w:rPr>
-              <w:t>fa Sajjad</w:t>
+              <w:t>Huzaifa Sajjad</w:t>
             </w:r>
             <w:r>
               <w:rPr>
@@ -7714,7 +7764,6 @@
     </w:p>
     <w:tbl>
       <w:tblPr>
-        <w:tblStyle w:val="Heading4Char"/>
         <w:tblW w:w="0" w:type="auto"/>
         <w:tblLook w:val="04A0" w:firstRow="1" w:lastRow="0" w:firstColumn="1" w:lastColumn="0" w:noHBand="0" w:noVBand="1"/>
       </w:tblPr>
@@ -7853,7 +7902,15 @@
               <w:spacing w:after="0" w:line="240" w:lineRule="auto"/>
             </w:pPr>
             <w:r>
-              <w:t xml:space="preserve">　　No feedback process.</w:t>
+              <w:t xml:space="preserve">　　No feedback </w:t>
+            </w:r>
+            <w:proofErr w:type="gramStart"/>
+            <w:r>
+              <w:t>process</w:t>
+            </w:r>
+            <w:proofErr w:type="gramEnd"/>
+            <w:r>
+              <w:t>.</w:t>
             </w:r>
           </w:p>
         </w:tc>
@@ -10615,7 +10672,25 @@
           <w:b/>
           <w:bCs/>
         </w:rPr>
-        <w:t>Muhammad Haris (SP21-BSE-019)</w:t>
+        <w:t xml:space="preserve">Muhammad </w:t>
+      </w:r>
+      <w:proofErr w:type="spellStart"/>
+      <w:r>
+        <w:rPr>
+          <w:rStyle w:val="Heading2Char"/>
+          <w:b/>
+          <w:bCs/>
+        </w:rPr>
+        <w:t>Haris</w:t>
+      </w:r>
+      <w:proofErr w:type="spellEnd"/>
+      <w:r>
+        <w:rPr>
+          <w:rStyle w:val="Heading2Char"/>
+          <w:b/>
+          <w:bCs/>
+        </w:rPr>
+        <w:t xml:space="preserve"> (SP21-BSE-019)</w:t>
       </w:r>
       <w:bookmarkEnd w:id="10"/>
     </w:p>
@@ -10753,42 +10828,56 @@
         <w:rPr>
           <w:sz w:val="28"/>
         </w:rPr>
-        <w:t xml:space="preserve">　　Use case uc 2</w:t>
-      </w:r>
-    </w:p>
-    <w:p>
-      <w:pPr>
-        <w:rPr>
-          <w:sz w:val="28"/>
-        </w:rPr>
-      </w:pPr>
-      <w:r>
-        <w:rPr>
-          <w:sz w:val="28"/>
+        <w:t xml:space="preserve">　　Use case </w:t>
+      </w:r>
+      <w:proofErr w:type="spellStart"/>
+      <w:r>
+        <w:rPr>
+          <w:sz w:val="28"/>
+        </w:rPr>
+        <w:t>uc</w:t>
+      </w:r>
+      <w:proofErr w:type="spellEnd"/>
+      <w:r>
+        <w:rPr>
+          <w:sz w:val="28"/>
+        </w:rPr>
+        <w:t xml:space="preserve"> 2</w:t>
+      </w:r>
+    </w:p>
+    <w:p>
+      <w:pPr>
+        <w:rPr>
+          <w:sz w:val="28"/>
+        </w:rPr>
+      </w:pPr>
+      <w:r>
+        <w:rPr>
+          <w:sz w:val="28"/>
+        </w:rPr>
+        <w:t xml:space="preserve">　　</w:t>
+      </w:r>
+      <w:bookmarkStart w:id="13" w:name="_Toc123634185"/>
+      <w:r>
+        <w:rPr>
+          <w:rStyle w:val="Heading3Char"/>
+        </w:rPr>
+        <w:t>Register student:</w:t>
+      </w:r>
+      <w:bookmarkEnd w:id="13"/>
+    </w:p>
+    <w:p>
+      <w:pPr>
+        <w:ind w:left="720"/>
+        <w:rPr>
+          <w:sz w:val="24"/>
+        </w:rPr>
+      </w:pPr>
+      <w:r>
+        <w:rPr>
+          <w:sz w:val="24"/>
         </w:rPr>
         <w:lastRenderedPageBreak/>
-        <w:t xml:space="preserve">　　</w:t>
-      </w:r>
-      <w:bookmarkStart w:id="13" w:name="_Toc123634185"/>
-      <w:r>
-        <w:rPr>
-          <w:rStyle w:val="Heading3Char"/>
-        </w:rPr>
-        <w:t>Register student:</w:t>
-      </w:r>
-      <w:bookmarkEnd w:id="13"/>
-    </w:p>
-    <w:p>
-      <w:pPr>
-        <w:ind w:left="720"/>
-        <w:rPr>
-          <w:sz w:val="24"/>
-        </w:rPr>
-      </w:pPr>
-      <w:r>
-        <w:rPr>
-          <w:sz w:val="24"/>
-        </w:rPr>
         <w:t xml:space="preserve">　　Student requests for registering a course. Registration form appears to student. Student submits the registration form. The form is checked against some predefined standards. The system shows a list of courses to the student. Student selects courses (credit hours no less than 12 not more than 21). Student is registered in his/her desired course. Relevant student data is sent to teacher.</w:t>
       </w:r>
     </w:p>
@@ -10802,7 +10891,21 @@
         <w:rPr>
           <w:sz w:val="28"/>
         </w:rPr>
-        <w:t xml:space="preserve">　　Use case uc 3</w:t>
+        <w:t xml:space="preserve">　　Use case </w:t>
+      </w:r>
+      <w:proofErr w:type="spellStart"/>
+      <w:r>
+        <w:rPr>
+          <w:sz w:val="28"/>
+        </w:rPr>
+        <w:t>uc</w:t>
+      </w:r>
+      <w:proofErr w:type="spellEnd"/>
+      <w:r>
+        <w:rPr>
+          <w:sz w:val="28"/>
+        </w:rPr>
+        <w:t xml:space="preserve"> 3</w:t>
       </w:r>
     </w:p>
     <w:p>
@@ -10871,7 +10974,25 @@
           <w:sz w:val="28"/>
           <w:szCs w:val="28"/>
         </w:rPr>
-        <w:t>Use case uc 4</w:t>
+        <w:t xml:space="preserve">Use case </w:t>
+      </w:r>
+      <w:proofErr w:type="spellStart"/>
+      <w:r>
+        <w:rPr>
+          <w:rFonts w:ascii="Times New Roman" w:hAnsi="Times New Roman" w:cs="Times New Roman"/>
+          <w:sz w:val="28"/>
+          <w:szCs w:val="28"/>
+        </w:rPr>
+        <w:t>uc</w:t>
+      </w:r>
+      <w:proofErr w:type="spellEnd"/>
+      <w:r>
+        <w:rPr>
+          <w:rFonts w:ascii="Times New Roman" w:hAnsi="Times New Roman" w:cs="Times New Roman"/>
+          <w:sz w:val="28"/>
+          <w:szCs w:val="28"/>
+        </w:rPr>
+        <w:t xml:space="preserve"> 4</w:t>
       </w:r>
     </w:p>
     <w:p>
@@ -10936,7 +11057,25 @@
           <w:sz w:val="28"/>
           <w:szCs w:val="28"/>
         </w:rPr>
-        <w:t>Use case uc 5</w:t>
+        <w:t xml:space="preserve">Use case </w:t>
+      </w:r>
+      <w:proofErr w:type="spellStart"/>
+      <w:r>
+        <w:rPr>
+          <w:rFonts w:ascii="Times New Roman" w:hAnsi="Times New Roman" w:cs="Times New Roman"/>
+          <w:sz w:val="28"/>
+          <w:szCs w:val="28"/>
+        </w:rPr>
+        <w:t>uc</w:t>
+      </w:r>
+      <w:proofErr w:type="spellEnd"/>
+      <w:r>
+        <w:rPr>
+          <w:rFonts w:ascii="Times New Roman" w:hAnsi="Times New Roman" w:cs="Times New Roman"/>
+          <w:sz w:val="28"/>
+          <w:szCs w:val="28"/>
+        </w:rPr>
+        <w:t xml:space="preserve"> 5</w:t>
       </w:r>
     </w:p>
     <w:p>
@@ -11076,28 +11215,28 @@
           <w:sz w:val="24"/>
           <w:szCs w:val="24"/>
         </w:rPr>
+        <w:t xml:space="preserve">　　</w:t>
+      </w:r>
+    </w:p>
+    <w:p>
+      <w:pPr>
+        <w:ind w:left="360"/>
+        <w:rPr>
+          <w:sz w:val="24"/>
+          <w:szCs w:val="24"/>
+        </w:rPr>
+      </w:pPr>
+      <w:r>
+        <w:rPr>
+          <w:sz w:val="24"/>
+          <w:szCs w:val="24"/>
+        </w:rPr>
         <w:lastRenderedPageBreak/>
         <w:t xml:space="preserve">　　</w:t>
       </w:r>
     </w:p>
     <w:p>
       <w:pPr>
-        <w:ind w:left="360"/>
-        <w:rPr>
-          <w:sz w:val="24"/>
-          <w:szCs w:val="24"/>
-        </w:rPr>
-      </w:pPr>
-      <w:r>
-        <w:rPr>
-          <w:sz w:val="24"/>
-          <w:szCs w:val="24"/>
-        </w:rPr>
-        <w:t xml:space="preserve">　　</w:t>
-      </w:r>
-    </w:p>
-    <w:p>
-      <w:pPr>
         <w:rPr>
           <w:sz w:val="36"/>
           <w:szCs w:val="36"/>
@@ -11150,7 +11289,39 @@
           <w:sz w:val="24"/>
           <w:szCs w:val="24"/>
         </w:rPr>
-        <w:t xml:space="preserve">　　The system ask for the teacher status. When the teacher submit the document the Admin will check the document if the teacher are eligible so the system will response verify. Teacher not submit complete document the system will response submit full document. Teacher is not eligible so the system will response not verify.</w:t>
+        <w:t xml:space="preserve">　　The system </w:t>
+      </w:r>
+      <w:proofErr w:type="gramStart"/>
+      <w:r>
+        <w:rPr>
+          <w:sz w:val="24"/>
+          <w:szCs w:val="24"/>
+        </w:rPr>
+        <w:t>ask</w:t>
+      </w:r>
+      <w:proofErr w:type="gramEnd"/>
+      <w:r>
+        <w:rPr>
+          <w:sz w:val="24"/>
+          <w:szCs w:val="24"/>
+        </w:rPr>
+        <w:t xml:space="preserve"> for the teacher status. When the teacher </w:t>
+      </w:r>
+      <w:proofErr w:type="gramStart"/>
+      <w:r>
+        <w:rPr>
+          <w:sz w:val="24"/>
+          <w:szCs w:val="24"/>
+        </w:rPr>
+        <w:t>submit</w:t>
+      </w:r>
+      <w:proofErr w:type="gramEnd"/>
+      <w:r>
+        <w:rPr>
+          <w:sz w:val="24"/>
+          <w:szCs w:val="24"/>
+        </w:rPr>
+        <w:t xml:space="preserve"> the document the Admin will check the document if the teacher are eligible so the system will response verify. Teacher not submit complete document the system will response submit full document. Teacher is not eligible so the system will response not verify.</w:t>
       </w:r>
     </w:p>
     <w:p>
@@ -11197,7 +11368,23 @@
           <w:sz w:val="24"/>
           <w:szCs w:val="24"/>
         </w:rPr>
-        <w:t>First the Teacher submits request for registered. Than the System forward teachers request to admin. Admin process the request against some predefined standards. Teacher is asked to demonstrate in front of relevant teachers. Teacher passes demonstration. Teacher status is granted to him/her</w:t>
+        <w:t xml:space="preserve">First the Teacher submits request for registered. </w:t>
+      </w:r>
+      <w:proofErr w:type="gramStart"/>
+      <w:r>
+        <w:rPr>
+          <w:sz w:val="24"/>
+          <w:szCs w:val="24"/>
+        </w:rPr>
+        <w:t>Than</w:t>
+      </w:r>
+      <w:proofErr w:type="gramEnd"/>
+      <w:r>
+        <w:rPr>
+          <w:sz w:val="24"/>
+          <w:szCs w:val="24"/>
+        </w:rPr>
+        <w:t xml:space="preserve"> the System forward teachers request to admin. Admin process the request against some predefined standards. Teacher is asked to demonstrate in front of relevant teachers. Teacher passes demonstration. Teacher status is granted to him/her</w:t>
       </w:r>
     </w:p>
     <w:p>
@@ -11353,30 +11540,30 @@
           <w:sz w:val="24"/>
           <w:szCs w:val="24"/>
         </w:rPr>
+        <w:t xml:space="preserve">　　Teacher met the criteria for his/her status to be updated. Teacher requests admin to update its status. Admin process its data. Teacher status is updated.</w:t>
+      </w:r>
+    </w:p>
+    <w:p>
+      <w:pPr>
+        <w:framePr w:hSpace="180" w:wrap="around" w:vAnchor="text" w:hAnchor="margin" w:y="-38"/>
+        <w:rPr>
+          <w:sz w:val="24"/>
+          <w:szCs w:val="24"/>
+        </w:rPr>
+      </w:pPr>
+    </w:p>
+    <w:p>
+      <w:pPr>
+        <w:pStyle w:val="Heading2"/>
+        <w:rPr>
+          <w:sz w:val="32"/>
+        </w:rPr>
+      </w:pPr>
+      <w:r>
+        <w:rPr>
+          <w:sz w:val="32"/>
+        </w:rPr>
         <w:lastRenderedPageBreak/>
-        <w:t xml:space="preserve">　　Teacher met the criteria for his/her status to be updated. Teacher requests admin to update its status. Admin process its data. Teacher status is updated.</w:t>
-      </w:r>
-    </w:p>
-    <w:p>
-      <w:pPr>
-        <w:framePr w:hSpace="180" w:wrap="around" w:vAnchor="text" w:hAnchor="margin" w:y="-38"/>
-        <w:rPr>
-          <w:sz w:val="24"/>
-          <w:szCs w:val="24"/>
-        </w:rPr>
-      </w:pPr>
-    </w:p>
-    <w:p>
-      <w:pPr>
-        <w:pStyle w:val="Heading2"/>
-        <w:rPr>
-          <w:sz w:val="32"/>
-        </w:rPr>
-      </w:pPr>
-      <w:r>
-        <w:rPr>
-          <w:sz w:val="32"/>
-        </w:rPr>
         <w:t xml:space="preserve">　</w:t>
       </w:r>
     </w:p>
@@ -11393,8 +11580,21 @@
         <w:t xml:space="preserve">　　</w:t>
       </w:r>
       <w:bookmarkStart w:id="22" w:name="_Toc123634194"/>
-      <w:r>
-        <w:t>Muddassir Ali ( SP21-BSE-016)</w:t>
+      <w:proofErr w:type="spellStart"/>
+      <w:r>
+        <w:t>Muddassir</w:t>
+      </w:r>
+      <w:proofErr w:type="spellEnd"/>
+      <w:r>
+        <w:t xml:space="preserve"> Ali </w:t>
+      </w:r>
+      <w:proofErr w:type="gramStart"/>
+      <w:r>
+        <w:t>( SP</w:t>
+      </w:r>
+      <w:proofErr w:type="gramEnd"/>
+      <w:r>
+        <w:t>21-BSE-016)</w:t>
       </w:r>
       <w:bookmarkEnd w:id="22"/>
     </w:p>
@@ -11597,7 +11797,15 @@
         <w:tab/>
       </w:r>
       <w:r>
-        <w:t xml:space="preserve">In this use case teacher wants feedback from students’ parent when student absent teacher send the SMS to the parent your son is absent. Teacher wants feedback from student parent to the result. </w:t>
+        <w:t xml:space="preserve">In this use case teacher wants feedback from students’ parent when student absent teacher </w:t>
+      </w:r>
+      <w:proofErr w:type="gramStart"/>
+      <w:r>
+        <w:t>send</w:t>
+      </w:r>
+      <w:proofErr w:type="gramEnd"/>
+      <w:r>
+        <w:t xml:space="preserve"> the SMS to the parent your son is absent. Teacher wants feedback from student parent to the result. </w:t>
       </w:r>
     </w:p>
     <w:p>
@@ -11785,7 +11993,6 @@
           <w:sz w:val="24"/>
           <w:szCs w:val="24"/>
         </w:rPr>
-        <w:lastRenderedPageBreak/>
         <w:t xml:space="preserve">　　 Scan Student</w:t>
       </w:r>
     </w:p>
@@ -11852,7 +12059,24 @@
           <w:sz w:val="24"/>
           <w:szCs w:val="24"/>
         </w:rPr>
-        <w:t xml:space="preserve">　　Search  Available Rooms</w:t>
+        <w:lastRenderedPageBreak/>
+        <w:t xml:space="preserve">　　</w:t>
+      </w:r>
+      <w:proofErr w:type="gramStart"/>
+      <w:r>
+        <w:rPr>
+          <w:sz w:val="24"/>
+          <w:szCs w:val="24"/>
+        </w:rPr>
+        <w:t>Search  Available</w:t>
+      </w:r>
+      <w:proofErr w:type="gramEnd"/>
+      <w:r>
+        <w:rPr>
+          <w:sz w:val="24"/>
+          <w:szCs w:val="24"/>
+        </w:rPr>
+        <w:t xml:space="preserve"> Rooms</w:t>
       </w:r>
     </w:p>
     <w:p>
@@ -11907,8 +12131,13 @@
         <w:t xml:space="preserve">　　</w:t>
       </w:r>
       <w:bookmarkStart w:id="28" w:name="_Toc123634200"/>
-      <w:r>
-        <w:t>Maaz khan:</w:t>
+      <w:proofErr w:type="spellStart"/>
+      <w:r>
+        <w:t>Maaz</w:t>
+      </w:r>
+      <w:proofErr w:type="spellEnd"/>
+      <w:r>
+        <w:t xml:space="preserve"> khan:</w:t>
       </w:r>
       <w:bookmarkEnd w:id="28"/>
     </w:p>
@@ -11966,8 +12195,13 @@
         <w:t xml:space="preserve">　　</w:t>
       </w:r>
       <w:bookmarkStart w:id="29" w:name="_Toc123634201"/>
-      <w:r>
-        <w:t>Muzamil khan</w:t>
+      <w:proofErr w:type="spellStart"/>
+      <w:r>
+        <w:t>Muzamil</w:t>
+      </w:r>
+      <w:proofErr w:type="spellEnd"/>
+      <w:r>
+        <w:t xml:space="preserve"> khan</w:t>
       </w:r>
       <w:bookmarkEnd w:id="29"/>
     </w:p>
@@ -12064,9 +12298,17 @@
         <w:rPr>
           <w:rStyle w:val="Heading3Char"/>
         </w:rPr>
-        <w:t>Muhammad Haris</w:t>
+        <w:t xml:space="preserve">Muhammad </w:t>
+      </w:r>
+      <w:proofErr w:type="spellStart"/>
+      <w:r>
+        <w:rPr>
+          <w:rStyle w:val="Heading3Char"/>
+        </w:rPr>
+        <w:t>Haris</w:t>
       </w:r>
       <w:bookmarkEnd w:id="31"/>
+      <w:proofErr w:type="spellEnd"/>
     </w:p>
     <w:p>
       <w:pPr>
@@ -13679,7 +13921,21 @@
           <w:sz w:val="24"/>
         </w:rPr>
         <w:lastRenderedPageBreak/>
-        <w:t xml:space="preserve">　　Student first pass the pre-requistes and then register the course.</w:t>
+        <w:t xml:space="preserve">　　Student first pass the pre-</w:t>
+      </w:r>
+      <w:proofErr w:type="spellStart"/>
+      <w:r>
+        <w:rPr>
+          <w:sz w:val="24"/>
+        </w:rPr>
+        <w:t>requistes</w:t>
+      </w:r>
+      <w:proofErr w:type="spellEnd"/>
+      <w:r>
+        <w:rPr>
+          <w:sz w:val="24"/>
+        </w:rPr>
+        <w:t xml:space="preserve"> and then register the course.</w:t>
       </w:r>
     </w:p>
     <w:p>
@@ -13825,7 +14081,21 @@
         <w:rPr>
           <w:sz w:val="24"/>
         </w:rPr>
-        <w:t xml:space="preserve">　　There are at least 10 student requested to register a course.</w:t>
+        <w:t xml:space="preserve">　　There are at least 10 </w:t>
+      </w:r>
+      <w:proofErr w:type="gramStart"/>
+      <w:r>
+        <w:rPr>
+          <w:sz w:val="24"/>
+        </w:rPr>
+        <w:t>student</w:t>
+      </w:r>
+      <w:proofErr w:type="gramEnd"/>
+      <w:r>
+        <w:rPr>
+          <w:sz w:val="24"/>
+        </w:rPr>
+        <w:t xml:space="preserve"> requested to register a course.</w:t>
       </w:r>
     </w:p>
     <w:p>
@@ -16323,7 +16593,14 @@
         <w:rPr>
           <w:sz w:val="30"/>
         </w:rPr>
-        <w:t xml:space="preserve">Muhammad Saad Hussain </w:t>
+        <w:t>Muhammad Saad Hussain</w:t>
+      </w:r>
+      <w:proofErr w:type="gramStart"/>
+      <w:r>
+        <w:rPr>
+          <w:sz w:val="30"/>
+        </w:rPr>
+        <w:t xml:space="preserve"> </w:t>
       </w:r>
       <w:r>
         <w:rPr>
@@ -16332,26 +16609,36 @@
           <w:sz w:val="28"/>
           <w:szCs w:val="28"/>
         </w:rPr>
-        <w:t xml:space="preserve">  (Sp21-bse-020)</w:t>
-      </w:r>
-      <w:bookmarkEnd w:id="37"/>
-    </w:p>
-    <w:p>
-      <w:pPr>
+        <w:t xml:space="preserve">  (</w:t>
+      </w:r>
+      <w:proofErr w:type="gramEnd"/>
+      <w:r>
         <w:rPr>
           <w:b/>
           <w:bCs/>
           <w:sz w:val="28"/>
           <w:szCs w:val="28"/>
         </w:rPr>
-      </w:pPr>
-      <w:r>
+        <w:t>Sp21-bse-020)</w:t>
+      </w:r>
+      <w:bookmarkEnd w:id="37"/>
+    </w:p>
+    <w:p>
+      <w:pPr>
         <w:rPr>
           <w:b/>
           <w:bCs/>
           <w:sz w:val="28"/>
           <w:szCs w:val="28"/>
         </w:rPr>
+      </w:pPr>
+      <w:r>
+        <w:rPr>
+          <w:b/>
+          <w:bCs/>
+          <w:sz w:val="28"/>
+          <w:szCs w:val="28"/>
+        </w:rPr>
         <w:t xml:space="preserve">　　Use Cases: </w:t>
       </w:r>
     </w:p>
@@ -16391,7 +16678,6 @@
     </w:p>
     <w:tbl>
       <w:tblPr>
-        <w:tblStyle w:val="Heading4Char"/>
         <w:tblW w:w="0" w:type="auto"/>
         <w:tblInd w:w="265" w:type="dxa"/>
         <w:tblLook w:val="04A0" w:firstRow="1" w:lastRow="0" w:firstColumn="1" w:lastColumn="0" w:noHBand="0" w:noVBand="1"/>
@@ -17428,7 +17714,6 @@
     </w:p>
     <w:tbl>
       <w:tblPr>
-        <w:tblStyle w:val="Heading4Char"/>
         <w:tblW w:w="0" w:type="auto"/>
         <w:tblLook w:val="04A0" w:firstRow="1" w:lastRow="0" w:firstColumn="1" w:lastColumn="0" w:noHBand="0" w:noVBand="1"/>
       </w:tblPr>
@@ -18373,7 +18658,6 @@
     </w:p>
     <w:tbl>
       <w:tblPr>
-        <w:tblStyle w:val="Heading4Char"/>
         <w:tblW w:w="0" w:type="auto"/>
         <w:tblLook w:val="04A0" w:firstRow="1" w:lastRow="0" w:firstColumn="1" w:lastColumn="0" w:noHBand="0" w:noVBand="1"/>
       </w:tblPr>
@@ -19295,7 +19579,6 @@
     </w:p>
     <w:tbl>
       <w:tblPr>
-        <w:tblStyle w:val="Heading4Char"/>
         <w:tblW w:w="0" w:type="auto"/>
         <w:tblLook w:val="04A0" w:firstRow="1" w:lastRow="0" w:firstColumn="1" w:lastColumn="0" w:noHBand="0" w:noVBand="1"/>
       </w:tblPr>
@@ -20217,7 +20500,6 @@
     </w:p>
     <w:tbl>
       <w:tblPr>
-        <w:tblStyle w:val="Heading4Char"/>
         <w:tblW w:w="9710" w:type="dxa"/>
         <w:tblLook w:val="04A0" w:firstRow="1" w:lastRow="0" w:firstColumn="1" w:lastColumn="0" w:noHBand="0" w:noVBand="1"/>
       </w:tblPr>
@@ -21062,7 +21344,23 @@
                 <w:sz w:val="24"/>
                 <w:szCs w:val="24"/>
               </w:rPr>
-              <w:t>1:  available room  does not be generate or correct Because of internet issues and server down</w:t>
+              <w:t xml:space="preserve">1:  available </w:t>
+            </w:r>
+            <w:proofErr w:type="gramStart"/>
+            <w:r>
+              <w:rPr>
+                <w:sz w:val="24"/>
+                <w:szCs w:val="24"/>
+              </w:rPr>
+              <w:t>room  does</w:t>
+            </w:r>
+            <w:proofErr w:type="gramEnd"/>
+            <w:r>
+              <w:rPr>
+                <w:sz w:val="24"/>
+                <w:szCs w:val="24"/>
+              </w:rPr>
+              <w:t xml:space="preserve"> not be generate or correct Because of internet issues and server down</w:t>
             </w:r>
           </w:p>
         </w:tc>
@@ -21154,7 +21452,6 @@
     </w:p>
     <w:tbl>
       <w:tblPr>
-        <w:tblStyle w:val="Heading4Char"/>
         <w:tblW w:w="0" w:type="auto"/>
         <w:tblLook w:val="04A0" w:firstRow="1" w:lastRow="0" w:firstColumn="1" w:lastColumn="0" w:noHBand="0" w:noVBand="1"/>
       </w:tblPr>
@@ -21457,7 +21754,23 @@
                 <w:sz w:val="24"/>
                 <w:szCs w:val="24"/>
               </w:rPr>
-              <w:t xml:space="preserve">　　Than admin will check the documents if the document clear than admin will allow the teacher and allow access     </w:t>
+              <w:t xml:space="preserve">　　</w:t>
+            </w:r>
+            <w:proofErr w:type="gramStart"/>
+            <w:r>
+              <w:rPr>
+                <w:sz w:val="24"/>
+                <w:szCs w:val="24"/>
+              </w:rPr>
+              <w:t>Than</w:t>
+            </w:r>
+            <w:proofErr w:type="gramEnd"/>
+            <w:r>
+              <w:rPr>
+                <w:sz w:val="24"/>
+                <w:szCs w:val="24"/>
+              </w:rPr>
+              <w:t xml:space="preserve"> admin will check the documents if the document clear than admin will allow the teacher and allow access     </w:t>
             </w:r>
           </w:p>
         </w:tc>
@@ -21502,7 +21815,23 @@
                 <w:sz w:val="24"/>
                 <w:szCs w:val="24"/>
               </w:rPr>
-              <w:t>After successful completion of the use case the teacher will be allow for every things which belongs to teacher in the system</w:t>
+              <w:t xml:space="preserve">After successful completion of the use case the teacher will be allow for every </w:t>
+            </w:r>
+            <w:proofErr w:type="gramStart"/>
+            <w:r>
+              <w:rPr>
+                <w:sz w:val="24"/>
+                <w:szCs w:val="24"/>
+              </w:rPr>
+              <w:t>things</w:t>
+            </w:r>
+            <w:proofErr w:type="gramEnd"/>
+            <w:r>
+              <w:rPr>
+                <w:sz w:val="24"/>
+                <w:szCs w:val="24"/>
+              </w:rPr>
+              <w:t xml:space="preserve"> which belongs to teacher in the system</w:t>
             </w:r>
           </w:p>
         </w:tc>
@@ -22064,7 +22393,6 @@
     </w:p>
     <w:tbl>
       <w:tblPr>
-        <w:tblStyle w:val="Heading4Char"/>
         <w:tblpPr w:leftFromText="180" w:rightFromText="180" w:vertAnchor="text" w:horzAnchor="margin" w:tblpY="1600"/>
         <w:tblW w:w="0" w:type="auto"/>
         <w:tblLook w:val="04A0" w:firstRow="1" w:lastRow="0" w:firstColumn="1" w:lastColumn="0" w:noHBand="0" w:noVBand="1"/>
@@ -22359,7 +22687,23 @@
                 <w:sz w:val="24"/>
                 <w:szCs w:val="24"/>
               </w:rPr>
-              <w:t xml:space="preserve">　　1.teacher should  be already  register    </w:t>
+              <w:t xml:space="preserve">　　1.teacher </w:t>
+            </w:r>
+            <w:proofErr w:type="gramStart"/>
+            <w:r>
+              <w:rPr>
+                <w:sz w:val="24"/>
+                <w:szCs w:val="24"/>
+              </w:rPr>
+              <w:t>should  be</w:t>
+            </w:r>
+            <w:proofErr w:type="gramEnd"/>
+            <w:r>
+              <w:rPr>
+                <w:sz w:val="24"/>
+                <w:szCs w:val="24"/>
+              </w:rPr>
+              <w:t xml:space="preserve"> already  register    </w:t>
             </w:r>
           </w:p>
           <w:p>
@@ -23184,7 +23528,6 @@
     </w:p>
     <w:tbl>
       <w:tblPr>
-        <w:tblStyle w:val="Heading4Char"/>
         <w:tblpPr w:leftFromText="180" w:rightFromText="180" w:vertAnchor="text" w:horzAnchor="margin" w:tblpY="-38"/>
         <w:tblW w:w="0" w:type="auto"/>
         <w:tblLook w:val="04A0" w:firstRow="1" w:lastRow="0" w:firstColumn="1" w:lastColumn="0" w:noHBand="0" w:noVBand="1"/>
@@ -23646,7 +23989,23 @@
                 <w:sz w:val="24"/>
                 <w:szCs w:val="24"/>
               </w:rPr>
-              <w:t xml:space="preserve">　　System fitches teachers data form data base</w:t>
+              <w:t xml:space="preserve">　　System fitches </w:t>
+            </w:r>
+            <w:proofErr w:type="gramStart"/>
+            <w:r>
+              <w:rPr>
+                <w:sz w:val="24"/>
+                <w:szCs w:val="24"/>
+              </w:rPr>
+              <w:t>teachers</w:t>
+            </w:r>
+            <w:proofErr w:type="gramEnd"/>
+            <w:r>
+              <w:rPr>
+                <w:sz w:val="24"/>
+                <w:szCs w:val="24"/>
+              </w:rPr>
+              <w:t xml:space="preserve"> data form data base</w:t>
             </w:r>
           </w:p>
           <w:p>
@@ -23734,6 +24093,7 @@
                 <w:szCs w:val="24"/>
               </w:rPr>
             </w:pPr>
+            <w:proofErr w:type="gramStart"/>
             <w:r>
               <w:rPr>
                 <w:sz w:val="24"/>
@@ -23741,6 +24101,7 @@
               </w:rPr>
               <w:t>Alternative  flow</w:t>
             </w:r>
+            <w:proofErr w:type="gramEnd"/>
           </w:p>
         </w:tc>
         <w:tc>
@@ -24011,7 +24372,6 @@
     </w:p>
     <w:tbl>
       <w:tblPr>
-        <w:tblStyle w:val="Heading4Char"/>
         <w:tblpPr w:leftFromText="180" w:rightFromText="180" w:vertAnchor="text" w:horzAnchor="margin" w:tblpY="992"/>
         <w:tblW w:w="0" w:type="auto"/>
         <w:tblLook w:val="04A0" w:firstRow="1" w:lastRow="0" w:firstColumn="1" w:lastColumn="0" w:noHBand="0" w:noVBand="1"/>
@@ -24322,7 +24682,23 @@
                 <w:sz w:val="24"/>
                 <w:szCs w:val="24"/>
               </w:rPr>
-              <w:t>Teacher should meets the criteria for higher rank.</w:t>
+              <w:t xml:space="preserve">Teacher should </w:t>
+            </w:r>
+            <w:proofErr w:type="gramStart"/>
+            <w:r>
+              <w:rPr>
+                <w:sz w:val="24"/>
+                <w:szCs w:val="24"/>
+              </w:rPr>
+              <w:t>meets</w:t>
+            </w:r>
+            <w:proofErr w:type="gramEnd"/>
+            <w:r>
+              <w:rPr>
+                <w:sz w:val="24"/>
+                <w:szCs w:val="24"/>
+              </w:rPr>
+              <w:t xml:space="preserve"> the criteria for higher rank.</w:t>
             </w:r>
           </w:p>
         </w:tc>
@@ -24548,6 +24924,7 @@
                 <w:szCs w:val="24"/>
               </w:rPr>
             </w:pPr>
+            <w:proofErr w:type="gramStart"/>
             <w:r>
               <w:rPr>
                 <w:sz w:val="24"/>
@@ -24555,6 +24932,7 @@
               </w:rPr>
               <w:t>Alternative  flow</w:t>
             </w:r>
+            <w:proofErr w:type="gramEnd"/>
           </w:p>
         </w:tc>
         <w:tc>
@@ -25101,11 +25479,33 @@
         <w:tab/>
       </w:r>
       <w:bookmarkStart w:id="49" w:name="_Toc123634220"/>
+      <w:proofErr w:type="spellStart"/>
       <w:r>
         <w:rPr>
           <w:rStyle w:val="Heading2Char"/>
         </w:rPr>
-        <w:t>Muddassir Ali ( SP21-BSE-016)</w:t>
+        <w:t>Muddassir</w:t>
+      </w:r>
+      <w:proofErr w:type="spellEnd"/>
+      <w:r>
+        <w:rPr>
+          <w:rStyle w:val="Heading2Char"/>
+        </w:rPr>
+        <w:t xml:space="preserve"> Ali </w:t>
+      </w:r>
+      <w:proofErr w:type="gramStart"/>
+      <w:r>
+        <w:rPr>
+          <w:rStyle w:val="Heading2Char"/>
+        </w:rPr>
+        <w:t>( SP</w:t>
+      </w:r>
+      <w:proofErr w:type="gramEnd"/>
+      <w:r>
+        <w:rPr>
+          <w:rStyle w:val="Heading2Char"/>
+        </w:rPr>
+        <w:t>21-BSE-016)</w:t>
       </w:r>
       <w:bookmarkEnd w:id="49"/>
     </w:p>
@@ -25142,7 +25542,6 @@
     </w:p>
     <w:tbl>
       <w:tblPr>
-        <w:tblStyle w:val="Heading4Char"/>
         <w:tblW w:w="0" w:type="auto"/>
         <w:tblLook w:val="04A0" w:firstRow="1" w:lastRow="0" w:firstColumn="1" w:lastColumn="0" w:noHBand="0" w:noVBand="1"/>
       </w:tblPr>
@@ -25802,7 +26201,6 @@
     </w:p>
     <w:tbl>
       <w:tblPr>
-        <w:tblStyle w:val="Heading4Char"/>
         <w:tblW w:w="0" w:type="auto"/>
         <w:tblLook w:val="04A0" w:firstRow="1" w:lastRow="0" w:firstColumn="1" w:lastColumn="0" w:noHBand="0" w:noVBand="1"/>
       </w:tblPr>
@@ -26511,7 +26909,6 @@
     </w:p>
     <w:tbl>
       <w:tblPr>
-        <w:tblStyle w:val="Heading4Char"/>
         <w:tblW w:w="0" w:type="auto"/>
         <w:tblLook w:val="04A0" w:firstRow="1" w:lastRow="0" w:firstColumn="1" w:lastColumn="0" w:noHBand="0" w:noVBand="1"/>
       </w:tblPr>
@@ -26866,7 +27263,6 @@
               <w:spacing w:after="0" w:line="240" w:lineRule="auto"/>
             </w:pPr>
             <w:r>
-              <w:lastRenderedPageBreak/>
               <w:t xml:space="preserve">　　Good performance speed.</w:t>
             </w:r>
           </w:p>
@@ -26995,7 +27391,6 @@
     </w:p>
     <w:tbl>
       <w:tblPr>
-        <w:tblStyle w:val="Heading4Char"/>
         <w:tblW w:w="0" w:type="auto"/>
         <w:tblLook w:val="04A0" w:firstRow="1" w:lastRow="0" w:firstColumn="1" w:lastColumn="0" w:noHBand="0" w:noVBand="1"/>
       </w:tblPr>
@@ -27536,11 +27931,19 @@
         <w:t xml:space="preserve"> </w:t>
       </w:r>
       <w:bookmarkStart w:id="54" w:name="_Toc123634225"/>
+      <w:proofErr w:type="spellStart"/>
       <w:r>
         <w:rPr>
           <w:sz w:val="32"/>
         </w:rPr>
-        <w:t>Maaz Khan</w:t>
+        <w:t>Maaz</w:t>
+      </w:r>
+      <w:proofErr w:type="spellEnd"/>
+      <w:r>
+        <w:rPr>
+          <w:sz w:val="32"/>
+        </w:rPr>
+        <w:t xml:space="preserve"> Khan</w:t>
       </w:r>
       <w:bookmarkEnd w:id="54"/>
     </w:p>
@@ -27867,13 +28270,23 @@
         </w:rPr>
         <w:t xml:space="preserve">　　</w:t>
       </w:r>
-      <w:r>
-        <w:rPr>
-          <w:rFonts w:ascii="Times New Roman" w:hAnsi="Times New Roman" w:cs="Times New Roman"/>
-          <w:sz w:val="28"/>
-          <w:szCs w:val="28"/>
-        </w:rPr>
-        <w:t>Pre Conditions:</w:t>
+      <w:proofErr w:type="gramStart"/>
+      <w:r>
+        <w:rPr>
+          <w:rFonts w:ascii="Times New Roman" w:hAnsi="Times New Roman" w:cs="Times New Roman"/>
+          <w:sz w:val="28"/>
+          <w:szCs w:val="28"/>
+        </w:rPr>
+        <w:t>Pre Conditions</w:t>
+      </w:r>
+      <w:proofErr w:type="gramEnd"/>
+      <w:r>
+        <w:rPr>
+          <w:rFonts w:ascii="Times New Roman" w:hAnsi="Times New Roman" w:cs="Times New Roman"/>
+          <w:sz w:val="28"/>
+          <w:szCs w:val="28"/>
+        </w:rPr>
+        <w:t>:</w:t>
       </w:r>
     </w:p>
     <w:p>
@@ -27957,7 +28370,25 @@
           <w:sz w:val="28"/>
           <w:szCs w:val="28"/>
         </w:rPr>
-        <w:t>Generating of feedback is easy for the ceo or manager to understand</w:t>
+        <w:t xml:space="preserve">Generating of feedback is easy for the </w:t>
+      </w:r>
+      <w:proofErr w:type="spellStart"/>
+      <w:r>
+        <w:rPr>
+          <w:rFonts w:ascii="Times New Roman" w:hAnsi="Times New Roman" w:cs="Times New Roman"/>
+          <w:sz w:val="28"/>
+          <w:szCs w:val="28"/>
+        </w:rPr>
+        <w:t>ceo</w:t>
+      </w:r>
+      <w:proofErr w:type="spellEnd"/>
+      <w:r>
+        <w:rPr>
+          <w:rFonts w:ascii="Times New Roman" w:hAnsi="Times New Roman" w:cs="Times New Roman"/>
+          <w:sz w:val="28"/>
+          <w:szCs w:val="28"/>
+        </w:rPr>
+        <w:t xml:space="preserve"> or manager to understand</w:t>
       </w:r>
     </w:p>
     <w:p>
@@ -28013,7 +28444,6 @@
         <w:pStyle w:val="Heading3"/>
       </w:pPr>
       <w:r>
-        <w:lastRenderedPageBreak/>
         <w:t xml:space="preserve">　　</w:t>
       </w:r>
       <w:bookmarkStart w:id="56" w:name="_Toc123634227"/>
@@ -28067,6 +28497,7 @@
           <w:sz w:val="28"/>
           <w:szCs w:val="28"/>
         </w:rPr>
+        <w:lastRenderedPageBreak/>
         <w:t xml:space="preserve">　　</w:t>
       </w:r>
       <w:r>
@@ -28355,7 +28786,25 @@
           <w:sz w:val="28"/>
           <w:szCs w:val="28"/>
         </w:rPr>
-        <w:t xml:space="preserve">Viewing feedback in the end if something is necessary for adding , </w:t>
+        <w:t xml:space="preserve">Viewing feedback in the end if something is necessary for </w:t>
+      </w:r>
+      <w:proofErr w:type="gramStart"/>
+      <w:r>
+        <w:rPr>
+          <w:rFonts w:ascii="Times New Roman" w:hAnsi="Times New Roman" w:cs="Times New Roman"/>
+          <w:sz w:val="28"/>
+          <w:szCs w:val="28"/>
+        </w:rPr>
+        <w:t>adding ,</w:t>
+      </w:r>
+      <w:proofErr w:type="gramEnd"/>
+      <w:r>
+        <w:rPr>
+          <w:rFonts w:ascii="Times New Roman" w:hAnsi="Times New Roman" w:cs="Times New Roman"/>
+          <w:sz w:val="28"/>
+          <w:szCs w:val="28"/>
+        </w:rPr>
+        <w:t xml:space="preserve"> </w:t>
       </w:r>
     </w:p>
     <w:p>
@@ -28439,7 +28888,25 @@
           <w:sz w:val="28"/>
           <w:szCs w:val="28"/>
         </w:rPr>
-        <w:t>Modern Science , Internet</w:t>
+        <w:t xml:space="preserve">Modern </w:t>
+      </w:r>
+      <w:proofErr w:type="gramStart"/>
+      <w:r>
+        <w:rPr>
+          <w:rFonts w:ascii="Times New Roman" w:hAnsi="Times New Roman" w:cs="Times New Roman"/>
+          <w:sz w:val="28"/>
+          <w:szCs w:val="28"/>
+        </w:rPr>
+        <w:t>Science ,</w:t>
+      </w:r>
+      <w:proofErr w:type="gramEnd"/>
+      <w:r>
+        <w:rPr>
+          <w:rFonts w:ascii="Times New Roman" w:hAnsi="Times New Roman" w:cs="Times New Roman"/>
+          <w:sz w:val="28"/>
+          <w:szCs w:val="28"/>
+        </w:rPr>
+        <w:t xml:space="preserve"> Internet</w:t>
       </w:r>
     </w:p>
     <w:p>
@@ -28624,7 +29091,20 @@
       </w:pPr>
       <w:bookmarkStart w:id="61" w:name="_Toc123634232"/>
       <w:r>
-        <w:t>Muhammad Haris  (Sp21-bse-019)</w:t>
+        <w:t xml:space="preserve">Muhammad </w:t>
+      </w:r>
+      <w:proofErr w:type="spellStart"/>
+      <w:proofErr w:type="gramStart"/>
+      <w:r>
+        <w:t>Haris</w:t>
+      </w:r>
+      <w:proofErr w:type="spellEnd"/>
+      <w:r>
+        <w:t xml:space="preserve">  (</w:t>
+      </w:r>
+      <w:proofErr w:type="gramEnd"/>
+      <w:r>
+        <w:t>Sp21-bse-019)</w:t>
       </w:r>
       <w:bookmarkEnd w:id="61"/>
     </w:p>
@@ -28999,7 +29479,15 @@
         </w:rPr>
       </w:pPr>
       <w:r>
-        <w:t xml:space="preserve">　　Muddassir Ali</w:t>
+        <w:t xml:space="preserve">　　</w:t>
+      </w:r>
+      <w:proofErr w:type="spellStart"/>
+      <w:r>
+        <w:t>Muddassir</w:t>
+      </w:r>
+      <w:proofErr w:type="spellEnd"/>
+      <w:r>
+        <w:t xml:space="preserve"> Ali</w:t>
       </w:r>
       <w:r>
         <w:rPr>
@@ -29376,16 +29864,22 @@
           <w:lang w:bidi="ur-PK"/>
         </w:rPr>
         <w:lastRenderedPageBreak/>
-        <w:t xml:space="preserve"> TEACHER  View</w:t>
-      </w:r>
+        <w:t xml:space="preserve"> </w:t>
+      </w:r>
+      <w:proofErr w:type="gramStart"/>
       <w:r>
         <w:rPr>
           <w:lang w:bidi="ur-PK"/>
         </w:rPr>
+        <w:t>TEACHER  View</w:t>
+      </w:r>
+      <w:proofErr w:type="gramEnd"/>
+      <w:r>
+        <w:rPr>
+          <w:lang w:bidi="ur-PK"/>
+        </w:rPr>
         <w:t>(FORWARD engineering)</w:t>
       </w:r>
-      <w:bookmarkStart w:id="73" w:name="_GoBack"/>
-      <w:bookmarkEnd w:id="73"/>
       <w:r>
         <w:rPr>
           <w:noProof/>
@@ -29534,7 +30028,21 @@
         <w:rPr>
           <w:lang w:bidi="ur-PK"/>
         </w:rPr>
-        <w:t>Teacher View (revers engineering)</w:t>
+        <w:t>Teacher View (</w:t>
+      </w:r>
+      <w:proofErr w:type="spellStart"/>
+      <w:r>
+        <w:rPr>
+          <w:lang w:bidi="ur-PK"/>
+        </w:rPr>
+        <w:t>revers</w:t>
+      </w:r>
+      <w:proofErr w:type="spellEnd"/>
+      <w:r>
+        <w:rPr>
+          <w:lang w:bidi="ur-PK"/>
+        </w:rPr>
+        <w:t xml:space="preserve"> engineering)</w:t>
       </w:r>
     </w:p>
     <w:p>
@@ -29835,14 +30343,22 @@
       <w:r>
         <w:t xml:space="preserve">　　</w:t>
       </w:r>
-      <w:bookmarkStart w:id="74" w:name="_Toc123634243"/>
+      <w:bookmarkStart w:id="73" w:name="_Toc123634243"/>
+      <w:proofErr w:type="gramStart"/>
       <w:r>
         <w:rPr>
           <w:rStyle w:val="Heading1Char"/>
         </w:rPr>
-        <w:t>Chapter : 5   Operation contracts</w:t>
-      </w:r>
-      <w:bookmarkEnd w:id="74"/>
+        <w:t>Chapter :</w:t>
+      </w:r>
+      <w:proofErr w:type="gramEnd"/>
+      <w:r>
+        <w:rPr>
+          <w:rStyle w:val="Heading1Char"/>
+        </w:rPr>
+        <w:t xml:space="preserve"> 5   Operation contracts</w:t>
+      </w:r>
+      <w:bookmarkEnd w:id="73"/>
     </w:p>
     <w:p/>
     <w:p/>
@@ -29850,21 +30366,29 @@
       <w:pPr>
         <w:pStyle w:val="Heading2"/>
       </w:pPr>
-      <w:bookmarkStart w:id="75" w:name="_Toc123634244"/>
-      <w:r>
-        <w:t>Muhammad Haris (sp21-bse-019)</w:t>
+      <w:bookmarkStart w:id="74" w:name="_Toc123634244"/>
+      <w:r>
+        <w:t xml:space="preserve">Muhammad </w:t>
+      </w:r>
+      <w:proofErr w:type="spellStart"/>
+      <w:r>
+        <w:t>Haris</w:t>
+      </w:r>
+      <w:proofErr w:type="spellEnd"/>
+      <w:r>
+        <w:t xml:space="preserve"> (sp21-bse-019)</w:t>
+      </w:r>
+      <w:bookmarkEnd w:id="74"/>
+    </w:p>
+    <w:p>
+      <w:pPr>
+        <w:pStyle w:val="Heading3"/>
+      </w:pPr>
+      <w:bookmarkStart w:id="75" w:name="_Toc123634245"/>
+      <w:r>
+        <w:t>Make Payment:</w:t>
       </w:r>
       <w:bookmarkEnd w:id="75"/>
-    </w:p>
-    <w:p>
-      <w:pPr>
-        <w:pStyle w:val="Heading3"/>
-      </w:pPr>
-      <w:bookmarkStart w:id="76" w:name="_Toc123634245"/>
-      <w:r>
-        <w:t>Make Payment:</w:t>
-      </w:r>
-      <w:bookmarkEnd w:id="76"/>
     </w:p>
     <w:p>
       <w:r>
@@ -29875,7 +30399,31 @@
         <w:t xml:space="preserve">Operation: </w:t>
       </w:r>
       <w:r>
-        <w:t xml:space="preserve">  enter_data(id: string, card_no: int)</w:t>
+        <w:t xml:space="preserve">  </w:t>
+      </w:r>
+      <w:proofErr w:type="spellStart"/>
+      <w:r>
+        <w:t>enter_</w:t>
+      </w:r>
+      <w:proofErr w:type="gramStart"/>
+      <w:r>
+        <w:t>data</w:t>
+      </w:r>
+      <w:proofErr w:type="spellEnd"/>
+      <w:r>
+        <w:t>(</w:t>
+      </w:r>
+      <w:proofErr w:type="gramEnd"/>
+      <w:r>
+        <w:t xml:space="preserve">id: string, </w:t>
+      </w:r>
+      <w:proofErr w:type="spellStart"/>
+      <w:r>
+        <w:t>card_no</w:t>
+      </w:r>
+      <w:proofErr w:type="spellEnd"/>
+      <w:r>
+        <w:t>: int)</w:t>
       </w:r>
     </w:p>
     <w:p>
@@ -29925,7 +30473,15 @@
         <w:ind w:firstLine="292"/>
       </w:pPr>
       <w:r>
-        <w:t>The system asked student to enter it’s id and card number.</w:t>
+        <w:t xml:space="preserve">The system asked student to enter </w:t>
+      </w:r>
+      <w:proofErr w:type="gramStart"/>
+      <w:r>
+        <w:t>it’s</w:t>
+      </w:r>
+      <w:proofErr w:type="gramEnd"/>
+      <w:r>
+        <w:t xml:space="preserve"> id and card number.</w:t>
       </w:r>
     </w:p>
     <w:p>
@@ -29941,31 +30497,52 @@
         <w:ind w:firstLine="292"/>
       </w:pPr>
       <w:r>
-        <w:t>System validated the card number .</w:t>
-      </w:r>
+        <w:t xml:space="preserve">System validated the card </w:t>
+      </w:r>
+      <w:proofErr w:type="gramStart"/>
+      <w:r>
+        <w:t>number .</w:t>
+      </w:r>
+      <w:proofErr w:type="gramEnd"/>
     </w:p>
     <w:p>
       <w:pPr>
         <w:ind w:firstLine="292"/>
       </w:pPr>
       <w:r>
-        <w:t>After validation the student was asked  to confirm the payment.</w:t>
-      </w:r>
-    </w:p>
-    <w:p>
-      <w:r>
-        <w:t>On confirming payment the student was provided with the course list.</w:t>
+        <w:t xml:space="preserve">After validation the student was </w:t>
+      </w:r>
+      <w:proofErr w:type="gramStart"/>
+      <w:r>
+        <w:t>asked  to</w:t>
+      </w:r>
+      <w:proofErr w:type="gramEnd"/>
+      <w:r>
+        <w:t xml:space="preserve"> confirm the payment.</w:t>
+      </w:r>
+    </w:p>
+    <w:p>
+      <w:r>
+        <w:t xml:space="preserve">On confirming </w:t>
+      </w:r>
+      <w:proofErr w:type="gramStart"/>
+      <w:r>
+        <w:t>payment</w:t>
+      </w:r>
+      <w:proofErr w:type="gramEnd"/>
+      <w:r>
+        <w:t xml:space="preserve"> the student was provided with the course list.</w:t>
       </w:r>
     </w:p>
     <w:p>
       <w:pPr>
         <w:pStyle w:val="Heading3"/>
       </w:pPr>
-      <w:bookmarkStart w:id="77" w:name="_Toc123634246"/>
+      <w:bookmarkStart w:id="76" w:name="_Toc123634246"/>
       <w:r>
         <w:t>Student Registration:</w:t>
       </w:r>
-      <w:bookmarkEnd w:id="77"/>
+      <w:bookmarkEnd w:id="76"/>
     </w:p>
     <w:p>
       <w:r>
@@ -30000,7 +30577,15 @@
         <w:t xml:space="preserve">Precondition: </w:t>
       </w:r>
       <w:r>
-        <w:t>the student cleared pre-requistes and payment.</w:t>
+        <w:t>the student cleared pre-</w:t>
+      </w:r>
+      <w:proofErr w:type="spellStart"/>
+      <w:r>
+        <w:t>requistes</w:t>
+      </w:r>
+      <w:proofErr w:type="spellEnd"/>
+      <w:r>
+        <w:t xml:space="preserve"> and payment.</w:t>
       </w:r>
     </w:p>
     <w:p>
@@ -30011,8 +30596,13 @@
         </w:rPr>
         <w:t xml:space="preserve">Post conditions: </w:t>
       </w:r>
-      <w:r>
-        <w:t>student initiated student registration interface.</w:t>
+      <w:proofErr w:type="gramStart"/>
+      <w:r>
+        <w:t>student initiated</w:t>
+      </w:r>
+      <w:proofErr w:type="gramEnd"/>
+      <w:r>
+        <w:t xml:space="preserve"> student registration interface.</w:t>
       </w:r>
     </w:p>
     <w:p>
@@ -30034,141 +30624,141 @@
       <w:pPr>
         <w:pStyle w:val="Heading3"/>
       </w:pPr>
-      <w:bookmarkStart w:id="78" w:name="_Toc123634247"/>
+      <w:bookmarkStart w:id="77" w:name="_Toc123634247"/>
       <w:r>
         <w:lastRenderedPageBreak/>
         <w:t>Teacher Login:</w:t>
       </w:r>
+      <w:bookmarkEnd w:id="77"/>
+    </w:p>
+    <w:p>
+      <w:pPr>
+        <w:rPr>
+          <w:sz w:val="24"/>
+          <w:szCs w:val="24"/>
+        </w:rPr>
+      </w:pPr>
+      <w:r>
+        <w:t xml:space="preserve">Operation: </w:t>
+      </w:r>
+      <w:r>
+        <w:rPr>
+          <w:sz w:val="24"/>
+          <w:szCs w:val="24"/>
+        </w:rPr>
+        <w:t>enter Data (Name: string, password: string)</w:t>
+      </w:r>
+    </w:p>
+    <w:p>
+      <w:pPr>
+        <w:rPr>
+          <w:sz w:val="24"/>
+          <w:szCs w:val="24"/>
+        </w:rPr>
+      </w:pPr>
+      <w:r>
+        <w:rPr>
+          <w:sz w:val="24"/>
+          <w:szCs w:val="24"/>
+        </w:rPr>
+        <w:t>Cross reference: Teacher Login.</w:t>
+      </w:r>
+    </w:p>
+    <w:p>
+      <w:pPr>
+        <w:rPr>
+          <w:sz w:val="24"/>
+          <w:szCs w:val="24"/>
+        </w:rPr>
+      </w:pPr>
+      <w:r>
+        <w:rPr>
+          <w:sz w:val="24"/>
+          <w:szCs w:val="24"/>
+        </w:rPr>
+        <w:t>Preconditions: teacher is already registered in system.</w:t>
+      </w:r>
+    </w:p>
+    <w:p>
+      <w:pPr>
+        <w:rPr>
+          <w:sz w:val="24"/>
+          <w:szCs w:val="24"/>
+        </w:rPr>
+      </w:pPr>
+      <w:r>
+        <w:rPr>
+          <w:sz w:val="24"/>
+          <w:szCs w:val="24"/>
+        </w:rPr>
+        <w:t>Post conditions: instance was created by teacher.</w:t>
+      </w:r>
+    </w:p>
+    <w:p>
+      <w:pPr>
+        <w:rPr>
+          <w:sz w:val="24"/>
+          <w:szCs w:val="24"/>
+        </w:rPr>
+      </w:pPr>
+      <w:r>
+        <w:rPr>
+          <w:sz w:val="24"/>
+          <w:szCs w:val="24"/>
+        </w:rPr>
+        <w:t>The system asked about name and password.</w:t>
+      </w:r>
+    </w:p>
+    <w:p>
+      <w:pPr>
+        <w:rPr>
+          <w:sz w:val="24"/>
+          <w:szCs w:val="24"/>
+        </w:rPr>
+      </w:pPr>
+      <w:r>
+        <w:rPr>
+          <w:sz w:val="24"/>
+          <w:szCs w:val="24"/>
+        </w:rPr>
+        <w:t>Teacher entered name and password.</w:t>
+      </w:r>
+    </w:p>
+    <w:p>
+      <w:pPr>
+        <w:rPr>
+          <w:sz w:val="24"/>
+          <w:szCs w:val="24"/>
+        </w:rPr>
+      </w:pPr>
+      <w:r>
+        <w:rPr>
+          <w:sz w:val="24"/>
+          <w:szCs w:val="24"/>
+        </w:rPr>
+        <w:t>After verification of name and password the is authorized in the system.</w:t>
+      </w:r>
+    </w:p>
+    <w:p>
+      <w:pPr>
+        <w:rPr>
+          <w:sz w:val="24"/>
+          <w:szCs w:val="24"/>
+        </w:rPr>
+      </w:pPr>
+    </w:p>
+    <w:p>
+      <w:pPr>
+        <w:pStyle w:val="Heading3"/>
+        <w:rPr>
+          <w:szCs w:val="24"/>
+        </w:rPr>
+      </w:pPr>
+      <w:bookmarkStart w:id="78" w:name="_Toc123634248"/>
+      <w:r>
+        <w:t>Delete Student:</w:t>
+      </w:r>
       <w:bookmarkEnd w:id="78"/>
-    </w:p>
-    <w:p>
-      <w:pPr>
-        <w:rPr>
-          <w:sz w:val="24"/>
-          <w:szCs w:val="24"/>
-        </w:rPr>
-      </w:pPr>
-      <w:r>
-        <w:t xml:space="preserve">Operation: </w:t>
-      </w:r>
-      <w:r>
-        <w:rPr>
-          <w:sz w:val="24"/>
-          <w:szCs w:val="24"/>
-        </w:rPr>
-        <w:t>enter Data (Name: string, password: string)</w:t>
-      </w:r>
-    </w:p>
-    <w:p>
-      <w:pPr>
-        <w:rPr>
-          <w:sz w:val="24"/>
-          <w:szCs w:val="24"/>
-        </w:rPr>
-      </w:pPr>
-      <w:r>
-        <w:rPr>
-          <w:sz w:val="24"/>
-          <w:szCs w:val="24"/>
-        </w:rPr>
-        <w:t>Cross reference: Teacher Login.</w:t>
-      </w:r>
-    </w:p>
-    <w:p>
-      <w:pPr>
-        <w:rPr>
-          <w:sz w:val="24"/>
-          <w:szCs w:val="24"/>
-        </w:rPr>
-      </w:pPr>
-      <w:r>
-        <w:rPr>
-          <w:sz w:val="24"/>
-          <w:szCs w:val="24"/>
-        </w:rPr>
-        <w:t>Preconditions: teacher is already registered in system.</w:t>
-      </w:r>
-    </w:p>
-    <w:p>
-      <w:pPr>
-        <w:rPr>
-          <w:sz w:val="24"/>
-          <w:szCs w:val="24"/>
-        </w:rPr>
-      </w:pPr>
-      <w:r>
-        <w:rPr>
-          <w:sz w:val="24"/>
-          <w:szCs w:val="24"/>
-        </w:rPr>
-        <w:t>Post conditions: instance was created by teacher.</w:t>
-      </w:r>
-    </w:p>
-    <w:p>
-      <w:pPr>
-        <w:rPr>
-          <w:sz w:val="24"/>
-          <w:szCs w:val="24"/>
-        </w:rPr>
-      </w:pPr>
-      <w:r>
-        <w:rPr>
-          <w:sz w:val="24"/>
-          <w:szCs w:val="24"/>
-        </w:rPr>
-        <w:t>The system asked about name and password.</w:t>
-      </w:r>
-    </w:p>
-    <w:p>
-      <w:pPr>
-        <w:rPr>
-          <w:sz w:val="24"/>
-          <w:szCs w:val="24"/>
-        </w:rPr>
-      </w:pPr>
-      <w:r>
-        <w:rPr>
-          <w:sz w:val="24"/>
-          <w:szCs w:val="24"/>
-        </w:rPr>
-        <w:t>Teacher entered name and password.</w:t>
-      </w:r>
-    </w:p>
-    <w:p>
-      <w:pPr>
-        <w:rPr>
-          <w:sz w:val="24"/>
-          <w:szCs w:val="24"/>
-        </w:rPr>
-      </w:pPr>
-      <w:r>
-        <w:rPr>
-          <w:sz w:val="24"/>
-          <w:szCs w:val="24"/>
-        </w:rPr>
-        <w:t>After verification of name and password the is authorized in the system.</w:t>
-      </w:r>
-    </w:p>
-    <w:p>
-      <w:pPr>
-        <w:rPr>
-          <w:sz w:val="24"/>
-          <w:szCs w:val="24"/>
-        </w:rPr>
-      </w:pPr>
-    </w:p>
-    <w:p>
-      <w:pPr>
-        <w:pStyle w:val="Heading3"/>
-        <w:rPr>
-          <w:szCs w:val="24"/>
-        </w:rPr>
-      </w:pPr>
-      <w:bookmarkStart w:id="79" w:name="_Toc123634248"/>
-      <w:r>
-        <w:t>Delete Student:</w:t>
-      </w:r>
-      <w:bookmarkEnd w:id="79"/>
     </w:p>
     <w:p>
       <w:pPr>
@@ -30191,7 +30781,23 @@
           <w:sz w:val="24"/>
           <w:szCs w:val="24"/>
         </w:rPr>
-        <w:t xml:space="preserve"> Enter data(Enter student-id: string, delete student-id: string)</w:t>
+        <w:t xml:space="preserve"> Enter </w:t>
+      </w:r>
+      <w:proofErr w:type="gramStart"/>
+      <w:r>
+        <w:rPr>
+          <w:sz w:val="24"/>
+          <w:szCs w:val="24"/>
+        </w:rPr>
+        <w:t>data(</w:t>
+      </w:r>
+      <w:proofErr w:type="gramEnd"/>
+      <w:r>
+        <w:rPr>
+          <w:sz w:val="24"/>
+          <w:szCs w:val="24"/>
+        </w:rPr>
+        <w:t>Enter student-id: string, delete student-id: string)</w:t>
       </w:r>
     </w:p>
     <w:p>
@@ -30246,11 +30852,11 @@
       <w:pPr>
         <w:pStyle w:val="Heading3"/>
       </w:pPr>
-      <w:bookmarkStart w:id="80" w:name="_Toc123634249"/>
+      <w:bookmarkStart w:id="79" w:name="_Toc123634249"/>
       <w:r>
         <w:t>View Student:</w:t>
       </w:r>
-      <w:bookmarkEnd w:id="80"/>
+      <w:bookmarkEnd w:id="79"/>
     </w:p>
     <w:p>
       <w:r>
@@ -30261,7 +30867,15 @@
         <w:t>Operation:</w:t>
       </w:r>
       <w:r>
-        <w:t xml:space="preserve"> Enter data(Enter student-id: string)</w:t>
+        <w:t xml:space="preserve"> Enter </w:t>
+      </w:r>
+      <w:proofErr w:type="gramStart"/>
+      <w:r>
+        <w:t>data(</w:t>
+      </w:r>
+      <w:proofErr w:type="gramEnd"/>
+      <w:r>
+        <w:t>Enter student-id: string)</w:t>
       </w:r>
     </w:p>
     <w:p>
@@ -30323,11 +30937,11 @@
           <w:szCs w:val="24"/>
         </w:rPr>
       </w:pPr>
-      <w:bookmarkStart w:id="81" w:name="_Toc123634250"/>
+      <w:bookmarkStart w:id="80" w:name="_Toc123634250"/>
       <w:r>
         <w:t>Teacher login</w:t>
       </w:r>
-      <w:bookmarkEnd w:id="81"/>
+      <w:bookmarkEnd w:id="80"/>
     </w:p>
     <w:p>
       <w:r>
@@ -30338,7 +30952,15 @@
         <w:t>Operation:</w:t>
       </w:r>
       <w:r>
-        <w:t xml:space="preserve"> Enter data(Enter teacher-id: string, password: string)</w:t>
+        <w:t xml:space="preserve"> Enter </w:t>
+      </w:r>
+      <w:proofErr w:type="gramStart"/>
+      <w:r>
+        <w:t>data(</w:t>
+      </w:r>
+      <w:proofErr w:type="gramEnd"/>
+      <w:r>
+        <w:t>Enter teacher-id: string, password: string)</w:t>
       </w:r>
     </w:p>
     <w:p>
@@ -30358,7 +30980,15 @@
     </w:p>
     <w:p>
       <w:r>
-        <w:t>Teacher entered it’s login-id and password.</w:t>
+        <w:t xml:space="preserve">Teacher entered </w:t>
+      </w:r>
+      <w:proofErr w:type="gramStart"/>
+      <w:r>
+        <w:t>it’s</w:t>
+      </w:r>
+      <w:proofErr w:type="gramEnd"/>
+      <w:r>
+        <w:t xml:space="preserve"> login-id and password.</w:t>
       </w:r>
     </w:p>
     <w:p>
@@ -30381,11 +31011,16 @@
       <w:r>
         <w:t xml:space="preserve">　　</w:t>
       </w:r>
-      <w:bookmarkStart w:id="82" w:name="_Toc123634251"/>
-      <w:r>
-        <w:t>Muddassir Ali (sp21-bse-016)</w:t>
-      </w:r>
-      <w:bookmarkEnd w:id="82"/>
+      <w:bookmarkStart w:id="81" w:name="_Toc123634251"/>
+      <w:proofErr w:type="spellStart"/>
+      <w:r>
+        <w:t>Muddassir</w:t>
+      </w:r>
+      <w:proofErr w:type="spellEnd"/>
+      <w:r>
+        <w:t xml:space="preserve"> Ali (sp21-bse-016)</w:t>
+      </w:r>
+      <w:bookmarkEnd w:id="81"/>
     </w:p>
     <w:p>
       <w:pPr>
@@ -30413,15 +31048,14 @@
       <w:r>
         <w:t xml:space="preserve">　　</w:t>
       </w:r>
-      <w:bookmarkStart w:id="83" w:name="_Toc123634252"/>
+      <w:bookmarkStart w:id="82" w:name="_Toc123634252"/>
       <w:r>
         <w:t>Sign in</w:t>
       </w:r>
-      <w:bookmarkEnd w:id="83"/>
+      <w:bookmarkEnd w:id="82"/>
     </w:p>
     <w:tbl>
       <w:tblPr>
-        <w:tblStyle w:val="Heading4Char"/>
         <w:tblW w:w="0" w:type="auto"/>
         <w:tblLook w:val="04A0" w:firstRow="1" w:lastRow="0" w:firstColumn="1" w:lastColumn="0" w:noHBand="0" w:noVBand="1"/>
       </w:tblPr>
@@ -30657,11 +31291,11 @@
       <w:pPr>
         <w:pStyle w:val="Heading3"/>
       </w:pPr>
-      <w:bookmarkStart w:id="84" w:name="_Toc123634253"/>
+      <w:bookmarkStart w:id="83" w:name="_Toc123634253"/>
       <w:r>
         <w:t>Sign up</w:t>
       </w:r>
-      <w:bookmarkEnd w:id="84"/>
+      <w:bookmarkEnd w:id="83"/>
     </w:p>
     <w:p>
       <w:pPr>
@@ -30675,7 +31309,6 @@
     </w:p>
     <w:tbl>
       <w:tblPr>
-        <w:tblStyle w:val="Heading4Char"/>
         <w:tblW w:w="0" w:type="auto"/>
         <w:tblLook w:val="04A0" w:firstRow="1" w:lastRow="0" w:firstColumn="1" w:lastColumn="0" w:noHBand="0" w:noVBand="1"/>
       </w:tblPr>
@@ -30752,7 +31385,23 @@
                 <w:sz w:val="24"/>
                 <w:szCs w:val="24"/>
               </w:rPr>
-              <w:t>enter info (Name : string , email Address : string , password : string)</w:t>
+              <w:t>enter info (</w:t>
+            </w:r>
+            <w:proofErr w:type="gramStart"/>
+            <w:r>
+              <w:rPr>
+                <w:sz w:val="24"/>
+                <w:szCs w:val="24"/>
+              </w:rPr>
+              <w:t>Name :</w:t>
+            </w:r>
+            <w:proofErr w:type="gramEnd"/>
+            <w:r>
+              <w:rPr>
+                <w:sz w:val="24"/>
+                <w:szCs w:val="24"/>
+              </w:rPr>
+              <w:t xml:space="preserve"> string , email Address : string , password : string)</w:t>
             </w:r>
           </w:p>
         </w:tc>
@@ -30932,11 +31581,11 @@
       <w:r>
         <w:t xml:space="preserve">　　</w:t>
       </w:r>
-      <w:bookmarkStart w:id="85" w:name="_Toc123634254"/>
+      <w:bookmarkStart w:id="84" w:name="_Toc123634254"/>
       <w:r>
         <w:t>View timetable</w:t>
       </w:r>
-      <w:bookmarkEnd w:id="85"/>
+      <w:bookmarkEnd w:id="84"/>
     </w:p>
     <w:p>
       <w:pPr>
@@ -30957,7 +31606,6 @@
     </w:p>
     <w:tbl>
       <w:tblPr>
-        <w:tblStyle w:val="Heading4Char"/>
         <w:tblW w:w="0" w:type="auto"/>
         <w:tblLook w:val="04A0" w:firstRow="1" w:lastRow="0" w:firstColumn="1" w:lastColumn="0" w:noHBand="0" w:noVBand="1"/>
       </w:tblPr>
@@ -31034,7 +31682,23 @@
                 <w:sz w:val="24"/>
                 <w:szCs w:val="24"/>
               </w:rPr>
-              <w:t>Enter id (teacher id : string , student id , string)</w:t>
+              <w:t xml:space="preserve">Enter id (teacher </w:t>
+            </w:r>
+            <w:proofErr w:type="gramStart"/>
+            <w:r>
+              <w:rPr>
+                <w:sz w:val="24"/>
+                <w:szCs w:val="24"/>
+              </w:rPr>
+              <w:t>id :</w:t>
+            </w:r>
+            <w:proofErr w:type="gramEnd"/>
+            <w:r>
+              <w:rPr>
+                <w:sz w:val="24"/>
+                <w:szCs w:val="24"/>
+              </w:rPr>
+              <w:t xml:space="preserve"> string , student id , string)</w:t>
             </w:r>
           </w:p>
         </w:tc>
@@ -31212,12 +31876,12 @@
       <w:pPr>
         <w:pStyle w:val="Heading3"/>
       </w:pPr>
-      <w:bookmarkStart w:id="86" w:name="_Toc123634255"/>
+      <w:bookmarkStart w:id="85" w:name="_Toc123634255"/>
       <w:r>
         <w:lastRenderedPageBreak/>
         <w:t>View feedback</w:t>
       </w:r>
-      <w:bookmarkEnd w:id="86"/>
+      <w:bookmarkEnd w:id="85"/>
     </w:p>
     <w:p>
       <w:pPr>
@@ -31231,7 +31895,6 @@
     </w:p>
     <w:tbl>
       <w:tblPr>
-        <w:tblStyle w:val="Heading4Char"/>
         <w:tblW w:w="0" w:type="auto"/>
         <w:tblLook w:val="04A0" w:firstRow="1" w:lastRow="0" w:firstColumn="1" w:lastColumn="0" w:noHBand="0" w:noVBand="1"/>
       </w:tblPr>
@@ -31308,7 +31971,23 @@
                 <w:sz w:val="24"/>
                 <w:szCs w:val="24"/>
               </w:rPr>
-              <w:t xml:space="preserve"> (teacher id : string , parented : string)</w:t>
+              <w:t xml:space="preserve"> (teacher </w:t>
+            </w:r>
+            <w:proofErr w:type="gramStart"/>
+            <w:r>
+              <w:rPr>
+                <w:sz w:val="24"/>
+                <w:szCs w:val="24"/>
+              </w:rPr>
+              <w:t>id :</w:t>
+            </w:r>
+            <w:proofErr w:type="gramEnd"/>
+            <w:r>
+              <w:rPr>
+                <w:sz w:val="24"/>
+                <w:szCs w:val="24"/>
+              </w:rPr>
+              <w:t xml:space="preserve"> string , parented : string)</w:t>
             </w:r>
           </w:p>
         </w:tc>
@@ -31504,16 +32183,24 @@
           <w:lang w:bidi="ar-SA"/>
         </w:rPr>
       </w:pPr>
-      <w:bookmarkStart w:id="87" w:name="_Toc123216953"/>
-      <w:bookmarkStart w:id="88" w:name="_Toc123634256"/>
+      <w:bookmarkStart w:id="86" w:name="_Toc123216953"/>
+      <w:bookmarkStart w:id="87" w:name="_Toc123634256"/>
+      <w:proofErr w:type="spellStart"/>
       <w:r>
         <w:rPr>
           <w:lang w:bidi="ar-SA"/>
         </w:rPr>
-        <w:t>HuzaifaSajjad (SP21-BSE-012)</w:t>
-      </w:r>
+        <w:t>HuzaifaSajjad</w:t>
+      </w:r>
+      <w:proofErr w:type="spellEnd"/>
+      <w:r>
+        <w:rPr>
+          <w:lang w:bidi="ar-SA"/>
+        </w:rPr>
+        <w:t xml:space="preserve"> (SP21-BSE-012)</w:t>
+      </w:r>
+      <w:bookmarkEnd w:id="86"/>
       <w:bookmarkEnd w:id="87"/>
-      <w:bookmarkEnd w:id="88"/>
     </w:p>
     <w:p/>
     <w:p>
@@ -31526,21 +32213,21 @@
           <w:szCs w:val="28"/>
         </w:rPr>
       </w:pPr>
-      <w:bookmarkStart w:id="89" w:name="_Toc123634257"/>
+      <w:bookmarkStart w:id="88" w:name="_Toc123634257"/>
       <w:r>
         <w:t>Request for teacher status</w:t>
       </w:r>
+      <w:bookmarkEnd w:id="88"/>
+    </w:p>
+    <w:p>
+      <w:pPr>
+        <w:pStyle w:val="Heading2"/>
+      </w:pPr>
+      <w:bookmarkStart w:id="89" w:name="_Toc123634258"/>
+      <w:r>
+        <w:t>View teacher</w:t>
+      </w:r>
       <w:bookmarkEnd w:id="89"/>
-    </w:p>
-    <w:p>
-      <w:pPr>
-        <w:pStyle w:val="Heading2"/>
-      </w:pPr>
-      <w:bookmarkStart w:id="90" w:name="_Toc123634258"/>
-      <w:r>
-        <w:t>View teacher</w:t>
-      </w:r>
-      <w:bookmarkEnd w:id="90"/>
     </w:p>
     <w:p>
       <w:pPr>
@@ -31550,11 +32237,11 @@
           <w:szCs w:val="36"/>
         </w:rPr>
       </w:pPr>
-      <w:bookmarkStart w:id="91" w:name="_Toc123634259"/>
+      <w:bookmarkStart w:id="90" w:name="_Toc123634259"/>
       <w:r>
         <w:t>Update teacher</w:t>
       </w:r>
-      <w:bookmarkEnd w:id="91"/>
+      <w:bookmarkEnd w:id="90"/>
     </w:p>
     <w:p/>
     <w:p>
@@ -31577,7 +32264,6 @@
     </w:p>
     <w:tbl>
       <w:tblPr>
-        <w:tblStyle w:val="Heading4Char"/>
         <w:tblW w:w="0" w:type="auto"/>
         <w:tblLook w:val="04A0" w:firstRow="1" w:lastRow="0" w:firstColumn="1" w:lastColumn="0" w:noHBand="0" w:noVBand="1"/>
       </w:tblPr>
@@ -31792,8 +32478,13 @@
         </w:rPr>
       </w:pPr>
       <w:r>
-        <w:t>View teacher(</w:t>
-      </w:r>
+        <w:t xml:space="preserve">View </w:t>
+      </w:r>
+      <w:proofErr w:type="gramStart"/>
+      <w:r>
+        <w:t>teacher(</w:t>
+      </w:r>
+      <w:proofErr w:type="gramEnd"/>
       <w:r>
         <w:rPr>
           <w:rFonts w:ascii="Times New Roman" w:eastAsia="Times New Roman" w:hAnsi="Times New Roman" w:cs="Times New Roman"/>
@@ -31808,7 +32499,6 @@
     </w:p>
     <w:tbl>
       <w:tblPr>
-        <w:tblStyle w:val="Heading4Char"/>
         <w:tblW w:w="0" w:type="auto"/>
         <w:tblLook w:val="04A0" w:firstRow="1" w:lastRow="0" w:firstColumn="1" w:lastColumn="0" w:noHBand="0" w:noVBand="1"/>
       </w:tblPr>
@@ -32104,11 +32794,11 @@
       <w:pPr>
         <w:pStyle w:val="Heading1"/>
       </w:pPr>
-      <w:bookmarkStart w:id="92" w:name="_Toc123634260"/>
+      <w:bookmarkStart w:id="91" w:name="_Toc123634260"/>
       <w:r>
         <w:t>Chapter: 6</w:t>
       </w:r>
-      <w:bookmarkEnd w:id="92"/>
+      <w:bookmarkEnd w:id="91"/>
     </w:p>
     <w:p>
       <w:pPr>
@@ -32118,11 +32808,11 @@
       <w:r>
         <w:t xml:space="preserve"> </w:t>
       </w:r>
-      <w:bookmarkStart w:id="93" w:name="_Toc123634261"/>
+      <w:bookmarkStart w:id="92" w:name="_Toc123634261"/>
       <w:r>
         <w:t>package diagram</w:t>
       </w:r>
-      <w:bookmarkEnd w:id="93"/>
+      <w:bookmarkEnd w:id="92"/>
     </w:p>
     <w:p>
       <w:pPr>
@@ -32209,29 +32899,42 @@
       <w:pPr>
         <w:pStyle w:val="Heading2"/>
       </w:pPr>
-      <w:bookmarkStart w:id="94" w:name="_Toc123634262"/>
+      <w:bookmarkStart w:id="93" w:name="_Toc123634262"/>
       <w:r>
         <w:t>Communication Diagrams</w:t>
       </w:r>
+      <w:bookmarkEnd w:id="93"/>
+    </w:p>
+    <w:p>
+      <w:pPr>
+        <w:rPr>
+          <w:sz w:val="24"/>
+          <w:szCs w:val="24"/>
+        </w:rPr>
+      </w:pPr>
+    </w:p>
+    <w:p>
+      <w:pPr>
+        <w:pStyle w:val="Heading3"/>
+      </w:pPr>
+      <w:bookmarkStart w:id="94" w:name="_Toc123634263"/>
+      <w:r>
+        <w:t xml:space="preserve">Muhammad </w:t>
+      </w:r>
+      <w:proofErr w:type="spellStart"/>
+      <w:proofErr w:type="gramStart"/>
+      <w:r>
+        <w:t>Haris</w:t>
+      </w:r>
+      <w:proofErr w:type="spellEnd"/>
+      <w:r>
+        <w:t xml:space="preserve">  (</w:t>
+      </w:r>
+      <w:proofErr w:type="gramEnd"/>
+      <w:r>
+        <w:t>SP21-BSE-019)</w:t>
+      </w:r>
       <w:bookmarkEnd w:id="94"/>
-    </w:p>
-    <w:p>
-      <w:pPr>
-        <w:rPr>
-          <w:sz w:val="24"/>
-          <w:szCs w:val="24"/>
-        </w:rPr>
-      </w:pPr>
-    </w:p>
-    <w:p>
-      <w:pPr>
-        <w:pStyle w:val="Heading3"/>
-      </w:pPr>
-      <w:bookmarkStart w:id="95" w:name="_Toc123634263"/>
-      <w:r>
-        <w:t>Muhammad Haris  (SP21-BSE-019)</w:t>
-      </w:r>
-      <w:bookmarkEnd w:id="95"/>
     </w:p>
     <w:p>
       <w:pPr>
@@ -32316,42 +33019,113 @@
       <w:pPr>
         <w:pStyle w:val="Heading1"/>
       </w:pPr>
-      <w:bookmarkStart w:id="96" w:name="_Toc123634264"/>
+      <w:bookmarkStart w:id="95" w:name="_Toc123634264"/>
       <w:r>
         <w:t>Chapter: 7</w:t>
       </w:r>
+      <w:bookmarkEnd w:id="95"/>
+    </w:p>
+    <w:p/>
+    <w:p>
+      <w:pPr>
+        <w:pStyle w:val="Heading2"/>
+      </w:pPr>
+      <w:bookmarkStart w:id="96" w:name="_Toc123634265"/>
+      <w:r>
+        <w:t>Interaction diagram</w:t>
+      </w:r>
       <w:bookmarkEnd w:id="96"/>
     </w:p>
+    <w:p>
+      <w:pPr>
+        <w:pStyle w:val="Heading2"/>
+      </w:pPr>
+      <w:bookmarkStart w:id="97" w:name="_Toc123634266"/>
+      <w:r>
+        <w:t>Huzaifa sajjad</w:t>
+      </w:r>
+      <w:r>
+        <w:t xml:space="preserve"> (SP21-BSE-012)</w:t>
+      </w:r>
+      <w:bookmarkEnd w:id="97"/>
+    </w:p>
+    <w:p>
+      <w:pPr>
+        <w:rPr>
+          <w:lang w:bidi="ur-PK"/>
+        </w:rPr>
+      </w:pPr>
+    </w:p>
     <w:p/>
-    <w:p>
-      <w:pPr>
-        <w:pStyle w:val="Heading2"/>
-      </w:pPr>
-      <w:bookmarkStart w:id="97" w:name="_Toc123634265"/>
-      <w:r>
-        <w:t>Interaction diagram</w:t>
-      </w:r>
-      <w:bookmarkEnd w:id="97"/>
-    </w:p>
-    <w:p>
-      <w:pPr>
-        <w:pStyle w:val="Heading2"/>
-      </w:pPr>
-      <w:bookmarkStart w:id="98" w:name="_Toc123634266"/>
-      <w:r>
-        <w:t>Huzaifa sajjad</w:t>
-      </w:r>
-      <w:r>
-        <w:t xml:space="preserve"> (SP21-BSE-012)</w:t>
-      </w:r>
-      <w:bookmarkEnd w:id="98"/>
-    </w:p>
-    <w:p>
-      <w:pPr>
-        <w:rPr>
-          <w:lang w:bidi="ur-PK"/>
-        </w:rPr>
-      </w:pPr>
+    <w:p/>
+    <w:p>
+      <w:r>
+        <w:rPr>
+          <w:rFonts w:ascii="Times New Roman" w:hAnsi="Times New Roman" w:cs="Times New Roman"/>
+          <w:noProof/>
+          <w:sz w:val="24"/>
+          <w:szCs w:val="24"/>
+        </w:rPr>
+        <w:drawing>
+          <wp:anchor distT="0" distB="0" distL="114300" distR="114300" simplePos="0" relativeHeight="251664384" behindDoc="1" locked="0" layoutInCell="1" allowOverlap="1">
+            <wp:simplePos x="0" y="0"/>
+            <wp:positionH relativeFrom="column">
+              <wp:posOffset>0</wp:posOffset>
+            </wp:positionH>
+            <wp:positionV relativeFrom="paragraph">
+              <wp:posOffset>-635</wp:posOffset>
+            </wp:positionV>
+            <wp:extent cx="5943600" cy="3110230"/>
+            <wp:effectExtent l="0" t="0" r="0" b="0"/>
+            <wp:wrapNone/>
+            <wp:docPr id="30" name="Picture 30"/>
+            <wp:cNvGraphicFramePr>
+              <a:graphicFrameLocks xmlns:a="http://schemas.openxmlformats.org/drawingml/2006/main" noChangeAspect="1"/>
+            </wp:cNvGraphicFramePr>
+            <a:graphic xmlns:a="http://schemas.openxmlformats.org/drawingml/2006/main">
+              <a:graphicData uri="http://schemas.openxmlformats.org/drawingml/2006/picture">
+                <pic:pic xmlns:pic="http://schemas.openxmlformats.org/drawingml/2006/picture">
+                  <pic:nvPicPr>
+                    <pic:cNvPr id="0" name="Picture 2"/>
+                    <pic:cNvPicPr>
+                      <a:picLocks noChangeAspect="1" noChangeArrowheads="1"/>
+                    </pic:cNvPicPr>
+                  </pic:nvPicPr>
+                  <pic:blipFill>
+                    <a:blip r:embed="rId37" cstate="print">
+                      <a:extLst>
+                        <a:ext uri="{28A0092B-C50C-407E-A947-70E740481C1C}">
+                          <a14:useLocalDpi xmlns:a14="http://schemas.microsoft.com/office/drawing/2010/main" val="0"/>
+                        </a:ext>
+                      </a:extLst>
+                    </a:blip>
+                    <a:srcRect/>
+                    <a:stretch>
+                      <a:fillRect/>
+                    </a:stretch>
+                  </pic:blipFill>
+                  <pic:spPr bwMode="auto">
+                    <a:xfrm>
+                      <a:off x="0" y="0"/>
+                      <a:ext cx="5943600" cy="3110230"/>
+                    </a:xfrm>
+                    <a:prstGeom prst="rect">
+                      <a:avLst/>
+                    </a:prstGeom>
+                    <a:noFill/>
+                  </pic:spPr>
+                </pic:pic>
+              </a:graphicData>
+            </a:graphic>
+            <wp14:sizeRelH relativeFrom="page">
+              <wp14:pctWidth>0</wp14:pctWidth>
+            </wp14:sizeRelH>
+            <wp14:sizeRelV relativeFrom="page">
+              <wp14:pctHeight>0</wp14:pctHeight>
+            </wp14:sizeRelV>
+          </wp:anchor>
+        </w:drawing>
+      </w:r>
     </w:p>
     <w:p/>
     <w:p/>
@@ -32364,7 +33138,10 @@
     <w:p/>
     <w:p/>
     <w:p/>
-    <w:p/>
+    <w:p>
+      <w:bookmarkStart w:id="98" w:name="_GoBack"/>
+      <w:bookmarkEnd w:id="98"/>
+    </w:p>
     <w:p>
       <w:pPr>
         <w:pStyle w:val="Heading1"/>
@@ -32391,7 +33168,15 @@
       </w:pPr>
       <w:bookmarkStart w:id="101" w:name="_Toc123634269"/>
       <w:r>
-        <w:t>Muhammad Haris (SP21-BSE-019)</w:t>
+        <w:t xml:space="preserve">Muhammad </w:t>
+      </w:r>
+      <w:proofErr w:type="spellStart"/>
+      <w:r>
+        <w:t>Haris</w:t>
+      </w:r>
+      <w:proofErr w:type="spellEnd"/>
+      <w:r>
+        <w:t xml:space="preserve"> (SP21-BSE-019)</w:t>
       </w:r>
       <w:bookmarkEnd w:id="101"/>
     </w:p>
@@ -32431,7 +33216,7 @@
                     </pic:cNvPicPr>
                   </pic:nvPicPr>
                   <pic:blipFill>
-                    <a:blip r:embed="rId37"/>
+                    <a:blip r:embed="rId38"/>
                     <a:stretch>
                       <a:fillRect/>
                     </a:stretch>
@@ -32468,7 +33253,7 @@
 </file>
 
 <file path=word/endnotes.xml><?xml version="1.0" encoding="utf-8"?>
-<w:endnotes xmlns:wpc="http://schemas.microsoft.com/office/word/2010/wordprocessingCanvas" xmlns:cx="http://schemas.microsoft.com/office/drawing/2014/chartex" xmlns:mc="http://schemas.openxmlformats.org/markup-compatibility/2006" xmlns:o="urn:schemas-microsoft-com:office:office" xmlns:r="http://schemas.openxmlformats.org/officeDocument/2006/relationships" xmlns:m="http://schemas.openxmlformats.org/officeDocument/2006/math" xmlns:v="urn:schemas-microsoft-com:vml" xmlns:wp14="http://schemas.microsoft.com/office/word/2010/wordprocessingDrawing" xmlns:wp="http://schemas.openxmlformats.org/drawingml/2006/wordprocessingDrawing" xmlns:w10="urn:schemas-microsoft-com:office:word" xmlns:w="http://schemas.openxmlformats.org/wordprocessingml/2006/main" xmlns:w14="http://schemas.microsoft.com/office/word/2010/wordml" xmlns:w15="http://schemas.microsoft.com/office/word/2012/wordml" xmlns:w16se="http://schemas.microsoft.com/office/word/2015/wordml/symex" xmlns:wpg="http://schemas.microsoft.com/office/word/2010/wordprocessingGroup" xmlns:wpi="http://schemas.microsoft.com/office/word/2010/wordprocessingInk" xmlns:wne="http://schemas.microsoft.com/office/word/2006/wordml" xmlns:wps="http://schemas.microsoft.com/office/word/2010/wordprocessingShape" mc:Ignorable="w14 w15 w16se wp14">
+<w:endnotes xmlns:wpc="http://schemas.microsoft.com/office/word/2010/wordprocessingCanvas" xmlns:cx="http://schemas.microsoft.com/office/drawing/2014/chartex" xmlns:cx1="http://schemas.microsoft.com/office/drawing/2015/9/8/chartex" xmlns:cx2="http://schemas.microsoft.com/office/drawing/2015/10/21/chartex" xmlns:cx3="http://schemas.microsoft.com/office/drawing/2016/5/9/chartex" xmlns:cx4="http://schemas.microsoft.com/office/drawing/2016/5/10/chartex" xmlns:cx5="http://schemas.microsoft.com/office/drawing/2016/5/11/chartex" xmlns:cx6="http://schemas.microsoft.com/office/drawing/2016/5/12/chartex" xmlns:cx7="http://schemas.microsoft.com/office/drawing/2016/5/13/chartex" xmlns:cx8="http://schemas.microsoft.com/office/drawing/2016/5/14/chartex" xmlns:mc="http://schemas.openxmlformats.org/markup-compatibility/2006" xmlns:aink="http://schemas.microsoft.com/office/drawing/2016/ink" xmlns:am3d="http://schemas.microsoft.com/office/drawing/2017/model3d" xmlns:o="urn:schemas-microsoft-com:office:office" xmlns:r="http://schemas.openxmlformats.org/officeDocument/2006/relationships" xmlns:m="http://schemas.openxmlformats.org/officeDocument/2006/math" xmlns:v="urn:schemas-microsoft-com:vml" xmlns:wp14="http://schemas.microsoft.com/office/word/2010/wordprocessingDrawing" xmlns:wp="http://schemas.openxmlformats.org/drawingml/2006/wordprocessingDrawing" xmlns:w10="urn:schemas-microsoft-com:office:word" xmlns:w="http://schemas.openxmlformats.org/wordprocessingml/2006/main" xmlns:w14="http://schemas.microsoft.com/office/word/2010/wordml" xmlns:w15="http://schemas.microsoft.com/office/word/2012/wordml" xmlns:w16cex="http://schemas.microsoft.com/office/word/2018/wordml/cex" xmlns:w16cid="http://schemas.microsoft.com/office/word/2016/wordml/cid" xmlns:w16="http://schemas.microsoft.com/office/word/2018/wordml" xmlns:w16se="http://schemas.microsoft.com/office/word/2015/wordml/symex" xmlns:wpg="http://schemas.microsoft.com/office/word/2010/wordprocessingGroup" xmlns:wpi="http://schemas.microsoft.com/office/word/2010/wordprocessingInk" xmlns:wne="http://schemas.microsoft.com/office/word/2006/wordml" xmlns:wps="http://schemas.microsoft.com/office/word/2010/wordprocessingShape" mc:Ignorable="w14 w15 w16se w16cid w16 w16cex wp14">
   <w:endnote w:type="separator" w:id="-1">
     <w:p>
       <w:pPr>
@@ -32493,7 +33278,7 @@
 </file>
 
 <file path=word/footnotes.xml><?xml version="1.0" encoding="utf-8"?>
-<w:footnotes xmlns:wpc="http://schemas.microsoft.com/office/word/2010/wordprocessingCanvas" xmlns:cx="http://schemas.microsoft.com/office/drawing/2014/chartex" xmlns:mc="http://schemas.openxmlformats.org/markup-compatibility/2006" xmlns:o="urn:schemas-microsoft-com:office:office" xmlns:r="http://schemas.openxmlformats.org/officeDocument/2006/relationships" xmlns:m="http://schemas.openxmlformats.org/officeDocument/2006/math" xmlns:v="urn:schemas-microsoft-com:vml" xmlns:wp14="http://schemas.microsoft.com/office/word/2010/wordprocessingDrawing" xmlns:wp="http://schemas.openxmlformats.org/drawingml/2006/wordprocessingDrawing" xmlns:w10="urn:schemas-microsoft-com:office:word" xmlns:w="http://schemas.openxmlformats.org/wordprocessingml/2006/main" xmlns:w14="http://schemas.microsoft.com/office/word/2010/wordml" xmlns:w15="http://schemas.microsoft.com/office/word/2012/wordml" xmlns:w16se="http://schemas.microsoft.com/office/word/2015/wordml/symex" xmlns:wpg="http://schemas.microsoft.com/office/word/2010/wordprocessingGroup" xmlns:wpi="http://schemas.microsoft.com/office/word/2010/wordprocessingInk" xmlns:wne="http://schemas.microsoft.com/office/word/2006/wordml" xmlns:wps="http://schemas.microsoft.com/office/word/2010/wordprocessingShape" mc:Ignorable="w14 w15 w16se wp14">
+<w:footnotes xmlns:wpc="http://schemas.microsoft.com/office/word/2010/wordprocessingCanvas" xmlns:cx="http://schemas.microsoft.com/office/drawing/2014/chartex" xmlns:cx1="http://schemas.microsoft.com/office/drawing/2015/9/8/chartex" xmlns:cx2="http://schemas.microsoft.com/office/drawing/2015/10/21/chartex" xmlns:cx3="http://schemas.microsoft.com/office/drawing/2016/5/9/chartex" xmlns:cx4="http://schemas.microsoft.com/office/drawing/2016/5/10/chartex" xmlns:cx5="http://schemas.microsoft.com/office/drawing/2016/5/11/chartex" xmlns:cx6="http://schemas.microsoft.com/office/drawing/2016/5/12/chartex" xmlns:cx7="http://schemas.microsoft.com/office/drawing/2016/5/13/chartex" xmlns:cx8="http://schemas.microsoft.com/office/drawing/2016/5/14/chartex" xmlns:mc="http://schemas.openxmlformats.org/markup-compatibility/2006" xmlns:aink="http://schemas.microsoft.com/office/drawing/2016/ink" xmlns:am3d="http://schemas.microsoft.com/office/drawing/2017/model3d" xmlns:o="urn:schemas-microsoft-com:office:office" xmlns:r="http://schemas.openxmlformats.org/officeDocument/2006/relationships" xmlns:m="http://schemas.openxmlformats.org/officeDocument/2006/math" xmlns:v="urn:schemas-microsoft-com:vml" xmlns:wp14="http://schemas.microsoft.com/office/word/2010/wordprocessingDrawing" xmlns:wp="http://schemas.openxmlformats.org/drawingml/2006/wordprocessingDrawing" xmlns:w10="urn:schemas-microsoft-com:office:word" xmlns:w="http://schemas.openxmlformats.org/wordprocessingml/2006/main" xmlns:w14="http://schemas.microsoft.com/office/word/2010/wordml" xmlns:w15="http://schemas.microsoft.com/office/word/2012/wordml" xmlns:w16cex="http://schemas.microsoft.com/office/word/2018/wordml/cex" xmlns:w16cid="http://schemas.microsoft.com/office/word/2016/wordml/cid" xmlns:w16="http://schemas.microsoft.com/office/word/2018/wordml" xmlns:w16se="http://schemas.microsoft.com/office/word/2015/wordml/symex" xmlns:wpg="http://schemas.microsoft.com/office/word/2010/wordprocessingGroup" xmlns:wpi="http://schemas.microsoft.com/office/word/2010/wordprocessingInk" xmlns:wne="http://schemas.microsoft.com/office/word/2006/wordml" xmlns:wps="http://schemas.microsoft.com/office/word/2010/wordprocessingShape" mc:Ignorable="w14 w15 w16se w16cid w16 w16cex wp14">
   <w:footnote w:type="separator" w:id="-1">
     <w:p>
       <w:pPr>
@@ -32518,7 +33303,7 @@
 </file>
 
 <file path=word/numbering.xml><?xml version="1.0" encoding="utf-8"?>
-<w:numbering xmlns:wpc="http://schemas.microsoft.com/office/word/2010/wordprocessingCanvas" xmlns:cx="http://schemas.microsoft.com/office/drawing/2014/chartex" xmlns:mc="http://schemas.openxmlformats.org/markup-compatibility/2006" xmlns:o="urn:schemas-microsoft-com:office:office" xmlns:r="http://schemas.openxmlformats.org/officeDocument/2006/relationships" xmlns:m="http://schemas.openxmlformats.org/officeDocument/2006/math" xmlns:v="urn:schemas-microsoft-com:vml" xmlns:wp14="http://schemas.microsoft.com/office/word/2010/wordprocessingDrawing" xmlns:wp="http://schemas.openxmlformats.org/drawingml/2006/wordprocessingDrawing" xmlns:w10="urn:schemas-microsoft-com:office:word" xmlns:w="http://schemas.openxmlformats.org/wordprocessingml/2006/main" xmlns:w14="http://schemas.microsoft.com/office/word/2010/wordml" xmlns:w15="http://schemas.microsoft.com/office/word/2012/wordml" xmlns:w16se="http://schemas.microsoft.com/office/word/2015/wordml/symex" xmlns:wpg="http://schemas.microsoft.com/office/word/2010/wordprocessingGroup" xmlns:wpi="http://schemas.microsoft.com/office/word/2010/wordprocessingInk" xmlns:wne="http://schemas.microsoft.com/office/word/2006/wordml" xmlns:wps="http://schemas.microsoft.com/office/word/2010/wordprocessingShape" mc:Ignorable="w14 w15 w16se wp14">
+<w:numbering xmlns:wpc="http://schemas.microsoft.com/office/word/2010/wordprocessingCanvas" xmlns:cx="http://schemas.microsoft.com/office/drawing/2014/chartex" xmlns:cx1="http://schemas.microsoft.com/office/drawing/2015/9/8/chartex" xmlns:cx2="http://schemas.microsoft.com/office/drawing/2015/10/21/chartex" xmlns:cx3="http://schemas.microsoft.com/office/drawing/2016/5/9/chartex" xmlns:cx4="http://schemas.microsoft.com/office/drawing/2016/5/10/chartex" xmlns:cx5="http://schemas.microsoft.com/office/drawing/2016/5/11/chartex" xmlns:cx6="http://schemas.microsoft.com/office/drawing/2016/5/12/chartex" xmlns:cx7="http://schemas.microsoft.com/office/drawing/2016/5/13/chartex" xmlns:cx8="http://schemas.microsoft.com/office/drawing/2016/5/14/chartex" xmlns:mc="http://schemas.openxmlformats.org/markup-compatibility/2006" xmlns:aink="http://schemas.microsoft.com/office/drawing/2016/ink" xmlns:am3d="http://schemas.microsoft.com/office/drawing/2017/model3d" xmlns:o="urn:schemas-microsoft-com:office:office" xmlns:r="http://schemas.openxmlformats.org/officeDocument/2006/relationships" xmlns:m="http://schemas.openxmlformats.org/officeDocument/2006/math" xmlns:v="urn:schemas-microsoft-com:vml" xmlns:wp14="http://schemas.microsoft.com/office/word/2010/wordprocessingDrawing" xmlns:wp="http://schemas.openxmlformats.org/drawingml/2006/wordprocessingDrawing" xmlns:w10="urn:schemas-microsoft-com:office:word" xmlns:w="http://schemas.openxmlformats.org/wordprocessingml/2006/main" xmlns:w14="http://schemas.microsoft.com/office/word/2010/wordml" xmlns:w15="http://schemas.microsoft.com/office/word/2012/wordml" xmlns:w16cex="http://schemas.microsoft.com/office/word/2018/wordml/cex" xmlns:w16cid="http://schemas.microsoft.com/office/word/2016/wordml/cid" xmlns:w16="http://schemas.microsoft.com/office/word/2018/wordml" xmlns:w16se="http://schemas.microsoft.com/office/word/2015/wordml/symex" xmlns:wpg="http://schemas.microsoft.com/office/word/2010/wordprocessingGroup" xmlns:wpi="http://schemas.microsoft.com/office/word/2010/wordprocessingInk" xmlns:wne="http://schemas.microsoft.com/office/word/2006/wordml" xmlns:wps="http://schemas.microsoft.com/office/word/2010/wordprocessingShape" mc:Ignorable="w14 w15 w16se w16cid w16 w16cex wp14">
   <w:abstractNum w:abstractNumId="0" w15:restartNumberingAfterBreak="0">
     <w:nsid w:val="04945DCD"/>
     <w:multiLevelType w:val="multilevel"/>
@@ -34989,7 +35774,7 @@
 </file>
 
 <file path=word/styles.xml><?xml version="1.0" encoding="utf-8"?>
-<w:styles xmlns:mc="http://schemas.openxmlformats.org/markup-compatibility/2006" xmlns:r="http://schemas.openxmlformats.org/officeDocument/2006/relationships" xmlns:w="http://schemas.openxmlformats.org/wordprocessingml/2006/main" xmlns:w14="http://schemas.microsoft.com/office/word/2010/wordml" xmlns:w15="http://schemas.microsoft.com/office/word/2012/wordml" xmlns:w16se="http://schemas.microsoft.com/office/word/2015/wordml/symex" mc:Ignorable="w14 w15 w16se">
+<w:styles xmlns:mc="http://schemas.openxmlformats.org/markup-compatibility/2006" xmlns:r="http://schemas.openxmlformats.org/officeDocument/2006/relationships" xmlns:w="http://schemas.openxmlformats.org/wordprocessingml/2006/main" xmlns:w14="http://schemas.microsoft.com/office/word/2010/wordml" xmlns:w15="http://schemas.microsoft.com/office/word/2012/wordml" xmlns:w16cex="http://schemas.microsoft.com/office/word/2018/wordml/cex" xmlns:w16cid="http://schemas.microsoft.com/office/word/2016/wordml/cid" xmlns:w16="http://schemas.microsoft.com/office/word/2018/wordml" xmlns:w16se="http://schemas.microsoft.com/office/word/2015/wordml/symex" mc:Ignorable="w14 w15 w16se w16cid w16 w16cex">
   <w:docDefaults>
     <w:rPrDefault>
       <w:rPr>
@@ -34999,7 +35784,7 @@
     </w:rPrDefault>
     <w:pPrDefault/>
   </w:docDefaults>
-  <w:latentStyles w:defLockedState="0" w:defUIPriority="99" w:defSemiHidden="0" w:defUnhideWhenUsed="0" w:defQFormat="0" w:count="371">
+  <w:latentStyles w:defLockedState="0" w:defUIPriority="99" w:defSemiHidden="0" w:defUnhideWhenUsed="0" w:defQFormat="0" w:count="376">
     <w:lsdException w:name="Normal" w:uiPriority="0" w:qFormat="1"/>
     <w:lsdException w:name="heading 1" w:uiPriority="0" w:qFormat="1"/>
     <w:lsdException w:name="heading 2" w:uiPriority="0" w:unhideWhenUsed="1" w:qFormat="1"/>
@@ -35105,7 +35890,7 @@
     <w:lsdException w:name="HTML Sample" w:semiHidden="1" w:unhideWhenUsed="1"/>
     <w:lsdException w:name="HTML Typewriter" w:semiHidden="1" w:unhideWhenUsed="1"/>
     <w:lsdException w:name="HTML Variable" w:semiHidden="1" w:unhideWhenUsed="1"/>
-    <w:lsdException w:name="Normal Table" w:semiHidden="1" w:unhideWhenUsed="1" w:qFormat="1"/>
+    <w:lsdException w:name="Normal Table" w:qFormat="1"/>
     <w:lsdException w:name="annotation subject" w:semiHidden="1" w:unhideWhenUsed="1"/>
     <w:lsdException w:name="No List" w:semiHidden="1" w:unhideWhenUsed="1"/>
     <w:lsdException w:name="Outline List 1" w:semiHidden="1" w:unhideWhenUsed="1"/>
@@ -35148,13 +35933,10 @@
     <w:lsdException w:name="Table Contemporary" w:semiHidden="1" w:unhideWhenUsed="1"/>
     <w:lsdException w:name="Table Elegant" w:semiHidden="1" w:unhideWhenUsed="1"/>
     <w:lsdException w:name="Table Professional" w:semiHidden="1" w:unhideWhenUsed="1"/>
-    <w:lsdException w:name="Table Subtle 1" w:semiHidden="1" w:unhideWhenUsed="1"/>
     <w:lsdException w:name="Table Subtle 2" w:semiHidden="1" w:unhideWhenUsed="1"/>
     <w:lsdException w:name="Table Web 1" w:semiHidden="1" w:unhideWhenUsed="1"/>
-    <w:lsdException w:name="Table Web 2" w:semiHidden="1" w:unhideWhenUsed="1"/>
-    <w:lsdException w:name="Table Web 3" w:semiHidden="1" w:unhideWhenUsed="1"/>
     <w:lsdException w:name="Balloon Text" w:semiHidden="1" w:unhideWhenUsed="1"/>
-    <w:lsdException w:name="Table Grid" w:semiHidden="1" w:uiPriority="39" w:unhideWhenUsed="1" w:qFormat="1"/>
+    <w:lsdException w:name="Table Grid" w:uiPriority="39" w:qFormat="1"/>
     <w:lsdException w:name="Table Theme" w:semiHidden="1" w:unhideWhenUsed="1"/>
     <w:lsdException w:name="Placeholder Text" w:semiHidden="1"/>
     <w:lsdException w:name="Light Shading" w:uiPriority="60"/>
@@ -35368,6 +36150,11 @@
     <w:lsdException w:name="List Table 5 Dark Accent 6" w:uiPriority="50"/>
     <w:lsdException w:name="List Table 6 Colorful Accent 6" w:uiPriority="51"/>
     <w:lsdException w:name="List Table 7 Colorful Accent 6" w:uiPriority="52"/>
+    <w:lsdException w:name="Mention" w:semiHidden="1" w:unhideWhenUsed="1"/>
+    <w:lsdException w:name="Smart Hyperlink" w:semiHidden="1" w:unhideWhenUsed="1"/>
+    <w:lsdException w:name="Hashtag" w:semiHidden="1" w:unhideWhenUsed="1"/>
+    <w:lsdException w:name="Unresolved Mention" w:semiHidden="1" w:unhideWhenUsed="1"/>
+    <w:lsdException w:name="Smart Link" w:semiHidden="1" w:unhideWhenUsed="1"/>
   </w:latentStyles>
   <w:style w:type="paragraph" w:default="1" w:styleId="Normal">
     <w:name w:val="Normal"/>
@@ -35465,6 +36252,7 @@
   <w:style w:type="character" w:default="1" w:styleId="DefaultParagraphFont">
     <w:name w:val="Default Paragraph Font"/>
     <w:uiPriority w:val="1"/>
+    <w:semiHidden/>
     <w:unhideWhenUsed/>
   </w:style>
   <w:style w:type="table" w:default="1" w:styleId="TableNormal">

--- a/Docs/AAS Thesis.docx
+++ b/Docs/AAS Thesis.docx
@@ -1,6 +1,6 @@
 
 <file path=word/document.xml><?xml version="1.0" encoding="utf-8"?>
-<w:document xmlns:wpc="http://schemas.microsoft.com/office/word/2010/wordprocessingCanvas" xmlns:cx="http://schemas.microsoft.com/office/drawing/2014/chartex" xmlns:cx1="http://schemas.microsoft.com/office/drawing/2015/9/8/chartex" xmlns:cx2="http://schemas.microsoft.com/office/drawing/2015/10/21/chartex" xmlns:cx3="http://schemas.microsoft.com/office/drawing/2016/5/9/chartex" xmlns:cx4="http://schemas.microsoft.com/office/drawing/2016/5/10/chartex" xmlns:cx5="http://schemas.microsoft.com/office/drawing/2016/5/11/chartex" xmlns:cx6="http://schemas.microsoft.com/office/drawing/2016/5/12/chartex" xmlns:cx7="http://schemas.microsoft.com/office/drawing/2016/5/13/chartex" xmlns:cx8="http://schemas.microsoft.com/office/drawing/2016/5/14/chartex" xmlns:mc="http://schemas.openxmlformats.org/markup-compatibility/2006" xmlns:aink="http://schemas.microsoft.com/office/drawing/2016/ink" xmlns:am3d="http://schemas.microsoft.com/office/drawing/2017/model3d" xmlns:o="urn:schemas-microsoft-com:office:office" xmlns:r="http://schemas.openxmlformats.org/officeDocument/2006/relationships" xmlns:m="http://schemas.openxmlformats.org/officeDocument/2006/math" xmlns:v="urn:schemas-microsoft-com:vml" xmlns:wp14="http://schemas.microsoft.com/office/word/2010/wordprocessingDrawing" xmlns:wp="http://schemas.openxmlformats.org/drawingml/2006/wordprocessingDrawing" xmlns:w10="urn:schemas-microsoft-com:office:word" xmlns:w="http://schemas.openxmlformats.org/wordprocessingml/2006/main" xmlns:w14="http://schemas.microsoft.com/office/word/2010/wordml" xmlns:w15="http://schemas.microsoft.com/office/word/2012/wordml" xmlns:w16cex="http://schemas.microsoft.com/office/word/2018/wordml/cex" xmlns:w16cid="http://schemas.microsoft.com/office/word/2016/wordml/cid" xmlns:w16="http://schemas.microsoft.com/office/word/2018/wordml" xmlns:w16se="http://schemas.microsoft.com/office/word/2015/wordml/symex" xmlns:wpg="http://schemas.microsoft.com/office/word/2010/wordprocessingGroup" xmlns:wpi="http://schemas.microsoft.com/office/word/2010/wordprocessingInk" xmlns:wne="http://schemas.microsoft.com/office/word/2006/wordml" xmlns:wps="http://schemas.microsoft.com/office/word/2010/wordprocessingShape" mc:Ignorable="w14 w15 w16se w16cid w16 w16cex wp14">
+<w:document xmlns:wpc="http://schemas.microsoft.com/office/word/2010/wordprocessingCanvas" xmlns:mc="http://schemas.openxmlformats.org/markup-compatibility/2006" xmlns:o="urn:schemas-microsoft-com:office:office" xmlns:r="http://schemas.openxmlformats.org/officeDocument/2006/relationships" xmlns:m="http://schemas.openxmlformats.org/officeDocument/2006/math" xmlns:v="urn:schemas-microsoft-com:vml" xmlns:wp14="http://schemas.microsoft.com/office/word/2010/wordprocessingDrawing" xmlns:wp="http://schemas.openxmlformats.org/drawingml/2006/wordprocessingDrawing" xmlns:w10="urn:schemas-microsoft-com:office:word" xmlns:w="http://schemas.openxmlformats.org/wordprocessingml/2006/main" xmlns:w14="http://schemas.microsoft.com/office/word/2010/wordml" xmlns:wpg="http://schemas.microsoft.com/office/word/2010/wordprocessingGroup" xmlns:wpi="http://schemas.microsoft.com/office/word/2010/wordprocessingInk" xmlns:wne="http://schemas.microsoft.com/office/word/2006/wordml" xmlns:wps="http://schemas.microsoft.com/office/word/2010/wordprocessingShape" mc:Ignorable="w14 wp14">
   <w:body>
     <w:p>
       <w:pPr>
@@ -52,7 +52,7 @@
                     </pic:cNvPicPr>
                   </pic:nvPicPr>
                   <pic:blipFill>
-                    <a:blip r:embed="rId7" cstate="print">
+                    <a:blip r:embed="rId8" cstate="print">
                       <a:extLst>
                         <a:ext uri="{28A0092B-C50C-407E-A947-70E740481C1C}">
                           <a14:useLocalDpi xmlns:a14="http://schemas.microsoft.com/office/drawing/2010/main" val="0"/>
@@ -403,8 +403,16 @@
         <w:rPr>
           <w:sz w:val="26"/>
         </w:rPr>
-        <w:t xml:space="preserve"> Habib</w:t>
-      </w:r>
+        <w:t xml:space="preserve"> </w:t>
+      </w:r>
+      <w:proofErr w:type="spellStart"/>
+      <w:r>
+        <w:rPr>
+          <w:sz w:val="26"/>
+        </w:rPr>
+        <w:t>Habib</w:t>
+      </w:r>
+      <w:proofErr w:type="spellEnd"/>
       <w:r>
         <w:rPr>
           <w:sz w:val="26"/>
@@ -509,8 +517,16 @@
         <w:rPr>
           <w:sz w:val="26"/>
         </w:rPr>
-        <w:t xml:space="preserve"> Latif</w:t>
-      </w:r>
+        <w:t xml:space="preserve"> </w:t>
+      </w:r>
+      <w:proofErr w:type="spellStart"/>
+      <w:r>
+        <w:rPr>
+          <w:sz w:val="26"/>
+        </w:rPr>
+        <w:t>Latif</w:t>
+      </w:r>
+      <w:proofErr w:type="spellEnd"/>
       <w:r>
         <w:rPr>
           <w:sz w:val="26"/>
@@ -536,21 +552,7 @@
         <w:rPr>
           <w:sz w:val="26"/>
         </w:rPr>
-        <w:t xml:space="preserve">　　</w:t>
-      </w:r>
-      <w:proofErr w:type="spellStart"/>
-      <w:r>
-        <w:rPr>
-          <w:sz w:val="26"/>
-        </w:rPr>
-        <w:t>Muzamil</w:t>
-      </w:r>
-      <w:proofErr w:type="spellEnd"/>
-      <w:r>
-        <w:rPr>
-          <w:sz w:val="26"/>
-        </w:rPr>
-        <w:t xml:space="preserve"> khan</w:t>
+        <w:t xml:space="preserve">　　Muzamil khan</w:t>
       </w:r>
       <w:r>
         <w:rPr>
@@ -7768,10 +7770,10 @@
         <w:tblLook w:val="04A0" w:firstRow="1" w:lastRow="0" w:firstColumn="1" w:lastColumn="0" w:noHBand="0" w:noVBand="1"/>
       </w:tblPr>
       <w:tblGrid>
-        <w:gridCol w:w="2343"/>
-        <w:gridCol w:w="2325"/>
-        <w:gridCol w:w="2349"/>
-        <w:gridCol w:w="2343"/>
+        <w:gridCol w:w="2394"/>
+        <w:gridCol w:w="2394"/>
+        <w:gridCol w:w="2394"/>
+        <w:gridCol w:w="2394"/>
       </w:tblGrid>
       <w:tr>
         <w:tc>
@@ -7902,15 +7904,7 @@
               <w:spacing w:after="0" w:line="240" w:lineRule="auto"/>
             </w:pPr>
             <w:r>
-              <w:t xml:space="preserve">　　No feedback </w:t>
-            </w:r>
-            <w:proofErr w:type="gramStart"/>
-            <w:r>
-              <w:t>process</w:t>
-            </w:r>
-            <w:proofErr w:type="gramEnd"/>
-            <w:r>
-              <w:t>.</w:t>
+              <w:t xml:space="preserve">　　No feedback process.</w:t>
             </w:r>
           </w:p>
         </w:tc>
@@ -10222,7 +10216,7 @@
                     </pic:cNvPicPr>
                   </pic:nvPicPr>
                   <pic:blipFill>
-                    <a:blip r:embed="rId8"/>
+                    <a:blip r:embed="rId9"/>
                     <a:stretch>
                       <a:fillRect/>
                     </a:stretch>
@@ -10323,7 +10317,7 @@
                     </pic:cNvPicPr>
                   </pic:nvPicPr>
                   <pic:blipFill>
-                    <a:blip r:embed="rId9"/>
+                    <a:blip r:embed="rId10"/>
                     <a:stretch>
                       <a:fillRect/>
                     </a:stretch>
@@ -10451,7 +10445,7 @@
                     </pic:cNvPicPr>
                   </pic:nvPicPr>
                   <pic:blipFill>
-                    <a:blip r:embed="rId10"/>
+                    <a:blip r:embed="rId11"/>
                     <a:stretch>
                       <a:fillRect/>
                     </a:stretch>
@@ -10602,7 +10596,7 @@
                     </pic:cNvPicPr>
                   </pic:nvPicPr>
                   <pic:blipFill>
-                    <a:blip r:embed="rId11"/>
+                    <a:blip r:embed="rId12"/>
                     <a:stretch>
                       <a:fillRect/>
                     </a:stretch>
@@ -11289,7 +11283,7 @@
           <w:sz w:val="24"/>
           <w:szCs w:val="24"/>
         </w:rPr>
-        <w:t xml:space="preserve">　　The system </w:t>
+        <w:t xml:space="preserve">　　The </w:t>
       </w:r>
       <w:proofErr w:type="gramStart"/>
       <w:r>
@@ -11297,7 +11291,7 @@
           <w:sz w:val="24"/>
           <w:szCs w:val="24"/>
         </w:rPr>
-        <w:t>ask</w:t>
+        <w:t>system ask</w:t>
       </w:r>
       <w:proofErr w:type="gramEnd"/>
       <w:r>
@@ -11305,7 +11299,7 @@
           <w:sz w:val="24"/>
           <w:szCs w:val="24"/>
         </w:rPr>
-        <w:t xml:space="preserve"> for the teacher status. When the teacher </w:t>
+        <w:t xml:space="preserve"> for the teacher status. When the </w:t>
       </w:r>
       <w:proofErr w:type="gramStart"/>
       <w:r>
@@ -11313,7 +11307,7 @@
           <w:sz w:val="24"/>
           <w:szCs w:val="24"/>
         </w:rPr>
-        <w:t>submit</w:t>
+        <w:t>teacher submit</w:t>
       </w:r>
       <w:proofErr w:type="gramEnd"/>
       <w:r>
@@ -11368,23 +11362,7 @@
           <w:sz w:val="24"/>
           <w:szCs w:val="24"/>
         </w:rPr>
-        <w:t xml:space="preserve">First the Teacher submits request for registered. </w:t>
-      </w:r>
-      <w:proofErr w:type="gramStart"/>
-      <w:r>
-        <w:rPr>
-          <w:sz w:val="24"/>
-          <w:szCs w:val="24"/>
-        </w:rPr>
-        <w:t>Than</w:t>
-      </w:r>
-      <w:proofErr w:type="gramEnd"/>
-      <w:r>
-        <w:rPr>
-          <w:sz w:val="24"/>
-          <w:szCs w:val="24"/>
-        </w:rPr>
-        <w:t xml:space="preserve"> the System forward teachers request to admin. Admin process the request against some predefined standards. Teacher is asked to demonstrate in front of relevant teachers. Teacher passes demonstration. Teacher status is granted to him/her</w:t>
+        <w:t>First the Teacher submits request for registered. Than the System forward teachers request to admin. Admin process the request against some predefined standards. Teacher is asked to demonstrate in front of relevant teachers. Teacher passes demonstration. Teacher status is granted to him/her</w:t>
       </w:r>
     </w:p>
     <w:p>
@@ -11540,6 +11518,7 @@
           <w:sz w:val="24"/>
           <w:szCs w:val="24"/>
         </w:rPr>
+        <w:lastRenderedPageBreak/>
         <w:t xml:space="preserve">　　Teacher met the criteria for his/her status to be updated. Teacher requests admin to update its status. Admin process its data. Teacher status is updated.</w:t>
       </w:r>
     </w:p>
@@ -11563,7 +11542,6 @@
         <w:rPr>
           <w:sz w:val="32"/>
         </w:rPr>
-        <w:lastRenderedPageBreak/>
         <w:t xml:space="preserve">　</w:t>
       </w:r>
     </w:p>
@@ -11590,11 +11568,11 @@
       </w:r>
       <w:proofErr w:type="gramStart"/>
       <w:r>
-        <w:t>( SP</w:t>
+        <w:t>( SP21</w:t>
       </w:r>
       <w:proofErr w:type="gramEnd"/>
       <w:r>
-        <w:t>21-BSE-016)</w:t>
+        <w:t>-BSE-016)</w:t>
       </w:r>
       <w:bookmarkEnd w:id="22"/>
     </w:p>
@@ -11797,15 +11775,7 @@
         <w:tab/>
       </w:r>
       <w:r>
-        <w:t xml:space="preserve">In this use case teacher wants feedback from students’ parent when student absent teacher </w:t>
-      </w:r>
-      <w:proofErr w:type="gramStart"/>
-      <w:r>
-        <w:t>send</w:t>
-      </w:r>
-      <w:proofErr w:type="gramEnd"/>
-      <w:r>
-        <w:t xml:space="preserve"> the SMS to the parent your son is absent. Teacher wants feedback from student parent to the result. </w:t>
+        <w:t xml:space="preserve">In this use case teacher wants feedback from students’ parent when student absent teacher send the SMS to the parent your son is absent. Teacher wants feedback from student parent to the result. </w:t>
       </w:r>
     </w:p>
     <w:p>
@@ -11993,6 +11963,7 @@
           <w:sz w:val="24"/>
           <w:szCs w:val="24"/>
         </w:rPr>
+        <w:lastRenderedPageBreak/>
         <w:t xml:space="preserve">　　 Scan Student</w:t>
       </w:r>
     </w:p>
@@ -12059,24 +12030,7 @@
           <w:sz w:val="24"/>
           <w:szCs w:val="24"/>
         </w:rPr>
-        <w:lastRenderedPageBreak/>
-        <w:t xml:space="preserve">　　</w:t>
-      </w:r>
-      <w:proofErr w:type="gramStart"/>
-      <w:r>
-        <w:rPr>
-          <w:sz w:val="24"/>
-          <w:szCs w:val="24"/>
-        </w:rPr>
-        <w:t>Search  Available</w:t>
-      </w:r>
-      <w:proofErr w:type="gramEnd"/>
-      <w:r>
-        <w:rPr>
-          <w:sz w:val="24"/>
-          <w:szCs w:val="24"/>
-        </w:rPr>
-        <w:t xml:space="preserve"> Rooms</w:t>
+        <w:t xml:space="preserve">　　Search  Available Rooms</w:t>
       </w:r>
     </w:p>
     <w:p>
@@ -12195,13 +12149,8 @@
         <w:t xml:space="preserve">　　</w:t>
       </w:r>
       <w:bookmarkStart w:id="29" w:name="_Toc123634201"/>
-      <w:proofErr w:type="spellStart"/>
-      <w:r>
-        <w:t>Muzamil</w:t>
-      </w:r>
-      <w:proofErr w:type="spellEnd"/>
-      <w:r>
-        <w:t xml:space="preserve"> khan</w:t>
+      <w:r>
+        <w:t>Muzamil khan</w:t>
       </w:r>
       <w:bookmarkEnd w:id="29"/>
     </w:p>
@@ -13269,7 +13218,7 @@
                     </pic:cNvPicPr>
                   </pic:nvPicPr>
                   <pic:blipFill>
-                    <a:blip r:embed="rId12">
+                    <a:blip r:embed="rId13">
                       <a:extLst>
                         <a:ext uri="{28A0092B-C50C-407E-A947-70E740481C1C}">
                           <a14:useLocalDpi xmlns:a14="http://schemas.microsoft.com/office/drawing/2010/main" val="0"/>
@@ -14081,21 +14030,7 @@
         <w:rPr>
           <w:sz w:val="24"/>
         </w:rPr>
-        <w:t xml:space="preserve">　　There are at least 10 </w:t>
-      </w:r>
-      <w:proofErr w:type="gramStart"/>
-      <w:r>
-        <w:rPr>
-          <w:sz w:val="24"/>
-        </w:rPr>
-        <w:t>student</w:t>
-      </w:r>
-      <w:proofErr w:type="gramEnd"/>
-      <w:r>
-        <w:rPr>
-          <w:sz w:val="24"/>
-        </w:rPr>
-        <w:t xml:space="preserve"> requested to register a course.</w:t>
+        <w:t xml:space="preserve">　　There are at least 10 student requested to register a course.</w:t>
       </w:r>
     </w:p>
     <w:p>
@@ -14264,7 +14199,7 @@
                     </pic:cNvPicPr>
                   </pic:nvPicPr>
                   <pic:blipFill>
-                    <a:blip r:embed="rId13"/>
+                    <a:blip r:embed="rId14"/>
                     <a:stretch>
                       <a:fillRect/>
                     </a:stretch>
@@ -15053,7 +14988,7 @@
                     </pic:cNvPicPr>
                   </pic:nvPicPr>
                   <pic:blipFill>
-                    <a:blip r:embed="rId14"/>
+                    <a:blip r:embed="rId15"/>
                     <a:stretch>
                       <a:fillRect/>
                     </a:stretch>
@@ -16593,14 +16528,7 @@
         <w:rPr>
           <w:sz w:val="30"/>
         </w:rPr>
-        <w:t>Muhammad Saad Hussain</w:t>
-      </w:r>
-      <w:proofErr w:type="gramStart"/>
-      <w:r>
-        <w:rPr>
-          <w:sz w:val="30"/>
-        </w:rPr>
-        <w:t xml:space="preserve"> </w:t>
+        <w:t xml:space="preserve">Muhammad Saad Hussain </w:t>
       </w:r>
       <w:r>
         <w:rPr>
@@ -16609,17 +16537,7 @@
           <w:sz w:val="28"/>
           <w:szCs w:val="28"/>
         </w:rPr>
-        <w:t xml:space="preserve">  (</w:t>
-      </w:r>
-      <w:proofErr w:type="gramEnd"/>
-      <w:r>
-        <w:rPr>
-          <w:b/>
-          <w:bCs/>
-          <w:sz w:val="28"/>
-          <w:szCs w:val="28"/>
-        </w:rPr>
-        <w:t>Sp21-bse-020)</w:t>
+        <w:t xml:space="preserve">  (Sp21-bse-020)</w:t>
       </w:r>
       <w:bookmarkEnd w:id="37"/>
     </w:p>
@@ -21344,23 +21262,7 @@
                 <w:sz w:val="24"/>
                 <w:szCs w:val="24"/>
               </w:rPr>
-              <w:t xml:space="preserve">1:  available </w:t>
-            </w:r>
-            <w:proofErr w:type="gramStart"/>
-            <w:r>
-              <w:rPr>
-                <w:sz w:val="24"/>
-                <w:szCs w:val="24"/>
-              </w:rPr>
-              <w:t>room  does</w:t>
-            </w:r>
-            <w:proofErr w:type="gramEnd"/>
-            <w:r>
-              <w:rPr>
-                <w:sz w:val="24"/>
-                <w:szCs w:val="24"/>
-              </w:rPr>
-              <w:t xml:space="preserve"> not be generate or correct Because of internet issues and server down</w:t>
+              <w:t>1:  available room  does not be generate or correct Because of internet issues and server down</w:t>
             </w:r>
           </w:p>
         </w:tc>
@@ -21378,24 +21280,974 @@
     </w:p>
     <w:p>
       <w:pPr>
+        <w:pStyle w:val="Heading2"/>
+      </w:pPr>
+      <w:r>
+        <w:t>Muzammil Khan (Sp21-bse-031)</w:t>
+      </w:r>
+    </w:p>
+    <w:p>
+      <w:pPr>
+        <w:rPr>
+          <w:lang w:bidi="ur-PK"/>
+        </w:rPr>
+      </w:pPr>
+      <w:bookmarkStart w:id="44" w:name="_GoBack"/>
+      <w:bookmarkEnd w:id="44"/>
+    </w:p>
+    <w:p>
+      <w:pPr>
+        <w:rPr>
+          <w:b/>
+          <w:sz w:val="32"/>
+          <w:szCs w:val="32"/>
+        </w:rPr>
+      </w:pPr>
+      <w:r>
+        <w:rPr>
+          <w:b/>
+          <w:sz w:val="32"/>
+          <w:szCs w:val="32"/>
+        </w:rPr>
+        <w:t>Report Record to Principle</w:t>
+      </w:r>
+    </w:p>
+    <w:tbl>
+      <w:tblPr>
+        <w:tblStyle w:val="TableGrid"/>
+        <w:tblW w:w="0" w:type="auto"/>
+        <w:tblLook w:val="04A0" w:firstRow="1" w:lastRow="0" w:firstColumn="1" w:lastColumn="0" w:noHBand="0" w:noVBand="1"/>
+      </w:tblPr>
+      <w:tblGrid>
+        <w:gridCol w:w="2088"/>
+        <w:gridCol w:w="7488"/>
+      </w:tblGrid>
+      <w:tr>
+        <w:tc>
+          <w:tcPr>
+            <w:tcW w:w="2088" w:type="dxa"/>
+          </w:tcPr>
+          <w:p>
+            <w:pPr>
+              <w:jc w:val="center"/>
+              <w:rPr>
+                <w:b/>
+              </w:rPr>
+            </w:pPr>
+            <w:r>
+              <w:rPr>
+                <w:b/>
+              </w:rPr>
+              <w:t>Use case</w:t>
+            </w:r>
+          </w:p>
+        </w:tc>
+        <w:tc>
+          <w:tcPr>
+            <w:tcW w:w="7488" w:type="dxa"/>
+          </w:tcPr>
+          <w:p>
+            <w:pPr>
+              <w:jc w:val="center"/>
+              <w:rPr>
+                <w:b/>
+              </w:rPr>
+            </w:pPr>
+            <w:r>
+              <w:rPr>
+                <w:b/>
+              </w:rPr>
+              <w:t>Description</w:t>
+            </w:r>
+          </w:p>
+        </w:tc>
+      </w:tr>
+      <w:tr>
+        <w:tc>
+          <w:tcPr>
+            <w:tcW w:w="2088" w:type="dxa"/>
+          </w:tcPr>
+          <w:p>
+            <w:pPr>
+              <w:rPr>
+                <w:b/>
+              </w:rPr>
+            </w:pPr>
+            <w:r>
+              <w:rPr>
+                <w:b/>
+              </w:rPr>
+              <w:t>Use case Name</w:t>
+            </w:r>
+          </w:p>
+        </w:tc>
+        <w:tc>
+          <w:tcPr>
+            <w:tcW w:w="7488" w:type="dxa"/>
+          </w:tcPr>
+          <w:p>
+            <w:pPr>
+              <w:rPr>
+                <w:b/>
+              </w:rPr>
+            </w:pPr>
+            <w:r>
+              <w:rPr>
+                <w:b/>
+              </w:rPr>
+              <w:t>Send monthly record to principal</w:t>
+            </w:r>
+          </w:p>
+        </w:tc>
+      </w:tr>
+      <w:tr>
+        <w:tc>
+          <w:tcPr>
+            <w:tcW w:w="2088" w:type="dxa"/>
+          </w:tcPr>
+          <w:p>
+            <w:pPr>
+              <w:rPr>
+                <w:b/>
+              </w:rPr>
+            </w:pPr>
+            <w:r>
+              <w:rPr>
+                <w:b/>
+              </w:rPr>
+              <w:t>Scope</w:t>
+            </w:r>
+          </w:p>
+        </w:tc>
+        <w:tc>
+          <w:tcPr>
+            <w:tcW w:w="7488" w:type="dxa"/>
+          </w:tcPr>
+          <w:p>
+            <w:r>
+              <w:t>The face Automated systems under design that take attendance then send its monthly record to principal.</w:t>
+            </w:r>
+          </w:p>
+        </w:tc>
+      </w:tr>
+      <w:tr>
+        <w:tc>
+          <w:tcPr>
+            <w:tcW w:w="2088" w:type="dxa"/>
+          </w:tcPr>
+          <w:p>
+            <w:pPr>
+              <w:rPr>
+                <w:b/>
+              </w:rPr>
+            </w:pPr>
+            <w:r>
+              <w:rPr>
+                <w:b/>
+              </w:rPr>
+              <w:t>Primary Actor</w:t>
+            </w:r>
+          </w:p>
+        </w:tc>
+        <w:tc>
+          <w:tcPr>
+            <w:tcW w:w="7488" w:type="dxa"/>
+          </w:tcPr>
+          <w:p>
+            <w:r>
+              <w:t xml:space="preserve">User, Teacher </w:t>
+            </w:r>
+          </w:p>
+        </w:tc>
+      </w:tr>
+      <w:tr>
+        <w:tc>
+          <w:tcPr>
+            <w:tcW w:w="2088" w:type="dxa"/>
+          </w:tcPr>
+          <w:p>
+            <w:pPr>
+              <w:rPr>
+                <w:b/>
+              </w:rPr>
+            </w:pPr>
+            <w:r>
+              <w:rPr>
+                <w:b/>
+              </w:rPr>
+              <w:t xml:space="preserve">Stakeholder </w:t>
+            </w:r>
+          </w:p>
+        </w:tc>
+        <w:tc>
+          <w:tcPr>
+            <w:tcW w:w="7488" w:type="dxa"/>
+          </w:tcPr>
+          <w:p>
+            <w:r>
+              <w:t>Teacher: enter and maintain the attendance record of students.</w:t>
+            </w:r>
+          </w:p>
+        </w:tc>
+      </w:tr>
+      <w:tr>
+        <w:tc>
+          <w:tcPr>
+            <w:tcW w:w="2088" w:type="dxa"/>
+          </w:tcPr>
+          <w:p>
+            <w:pPr>
+              <w:rPr>
+                <w:b/>
+              </w:rPr>
+            </w:pPr>
+            <w:r>
+              <w:rPr>
+                <w:b/>
+              </w:rPr>
+              <w:t>Pre-condition</w:t>
+            </w:r>
+          </w:p>
+        </w:tc>
+        <w:tc>
+          <w:tcPr>
+            <w:tcW w:w="7488" w:type="dxa"/>
+          </w:tcPr>
+          <w:p>
+            <w:r>
+              <w:t>The attendance records have been sending to principal.</w:t>
+            </w:r>
+          </w:p>
+        </w:tc>
+      </w:tr>
+      <w:tr>
+        <w:tc>
+          <w:tcPr>
+            <w:tcW w:w="2088" w:type="dxa"/>
+          </w:tcPr>
+          <w:p>
+            <w:pPr>
+              <w:rPr>
+                <w:b/>
+              </w:rPr>
+            </w:pPr>
+            <w:r>
+              <w:rPr>
+                <w:b/>
+              </w:rPr>
+              <w:t>Post-condition</w:t>
+            </w:r>
+          </w:p>
+        </w:tc>
+        <w:tc>
+          <w:tcPr>
+            <w:tcW w:w="7488" w:type="dxa"/>
+          </w:tcPr>
+          <w:p/>
+        </w:tc>
+      </w:tr>
+      <w:tr>
+        <w:tc>
+          <w:tcPr>
+            <w:tcW w:w="2088" w:type="dxa"/>
+          </w:tcPr>
+          <w:p>
+            <w:pPr>
+              <w:rPr>
+                <w:b/>
+              </w:rPr>
+            </w:pPr>
+            <w:r>
+              <w:rPr>
+                <w:b/>
+              </w:rPr>
+              <w:t>Main success scenario</w:t>
+            </w:r>
+            <w:r>
+              <w:rPr>
+                <w:b/>
+              </w:rPr>
+              <w:t>:</w:t>
+            </w:r>
+          </w:p>
+        </w:tc>
+        <w:tc>
+          <w:tcPr>
+            <w:tcW w:w="7488" w:type="dxa"/>
+          </w:tcPr>
+          <w:p>
+            <w:pPr>
+              <w:pStyle w:val="ListParagraph"/>
+              <w:numPr>
+                <w:ilvl w:val="0"/>
+                <w:numId w:val="26"/>
+              </w:numPr>
+              <w:spacing w:after="0" w:line="240" w:lineRule="auto"/>
+            </w:pPr>
+            <w:r>
+              <w:t>User selects the menu option to enter the attendance record through Automated Attendance then send to principal after month.</w:t>
+            </w:r>
+          </w:p>
+          <w:p>
+            <w:pPr>
+              <w:pStyle w:val="ListParagraph"/>
+              <w:numPr>
+                <w:ilvl w:val="0"/>
+                <w:numId w:val="26"/>
+              </w:numPr>
+              <w:spacing w:after="0" w:line="240" w:lineRule="auto"/>
+            </w:pPr>
+            <w:r>
+              <w:t>Automated attendance system that provide menu to maintain the attendance record of students. That contain the following two feature:</w:t>
+            </w:r>
+          </w:p>
+          <w:p>
+            <w:pPr>
+              <w:ind w:left="360"/>
+            </w:pPr>
+            <w:r>
+              <w:lastRenderedPageBreak/>
+              <w:t xml:space="preserve">   1. Add student’s attendance record.</w:t>
+            </w:r>
+          </w:p>
+          <w:p>
+            <w:pPr>
+              <w:ind w:left="360"/>
+            </w:pPr>
+            <w:r>
+              <w:t xml:space="preserve">   2. Edit student’s attendance record.</w:t>
+            </w:r>
+          </w:p>
+        </w:tc>
+      </w:tr>
+      <w:tr>
+        <w:tc>
+          <w:tcPr>
+            <w:tcW w:w="2088" w:type="dxa"/>
+          </w:tcPr>
+          <w:p>
+            <w:pPr>
+              <w:rPr>
+                <w:b/>
+              </w:rPr>
+            </w:pPr>
+            <w:r>
+              <w:rPr>
+                <w:b/>
+              </w:rPr>
+              <w:lastRenderedPageBreak/>
+              <w:t>Alternative Flow</w:t>
+            </w:r>
+          </w:p>
+        </w:tc>
+        <w:tc>
+          <w:tcPr>
+            <w:tcW w:w="7488" w:type="dxa"/>
+          </w:tcPr>
+          <w:p>
+            <w:pPr>
+              <w:pStyle w:val="ListParagraph"/>
+              <w:numPr>
+                <w:ilvl w:val="0"/>
+                <w:numId w:val="27"/>
+              </w:numPr>
+              <w:spacing w:after="0" w:line="240" w:lineRule="auto"/>
+            </w:pPr>
+            <w:r>
+              <w:t xml:space="preserve">To enter in the option add student’s attendance record and edit student’s attendance record, the system wait for the password. </w:t>
+            </w:r>
+          </w:p>
+          <w:p>
+            <w:pPr>
+              <w:pStyle w:val="ListParagraph"/>
+              <w:numPr>
+                <w:ilvl w:val="0"/>
+                <w:numId w:val="27"/>
+              </w:numPr>
+              <w:spacing w:after="0" w:line="240" w:lineRule="auto"/>
+            </w:pPr>
+            <w:r>
+              <w:t>If the required record of student’s attendance is not found then display massage on the screen.</w:t>
+            </w:r>
+          </w:p>
+        </w:tc>
+      </w:tr>
+      <w:tr>
+        <w:tc>
+          <w:tcPr>
+            <w:tcW w:w="2088" w:type="dxa"/>
+          </w:tcPr>
+          <w:p>
+            <w:pPr>
+              <w:rPr>
+                <w:b/>
+              </w:rPr>
+            </w:pPr>
+            <w:r>
+              <w:rPr>
+                <w:b/>
+              </w:rPr>
+              <w:t xml:space="preserve">Technology </w:t>
+            </w:r>
+          </w:p>
+        </w:tc>
+        <w:tc>
+          <w:tcPr>
+            <w:tcW w:w="7488" w:type="dxa"/>
+          </w:tcPr>
+          <w:p>
+            <w:r>
+              <w:t>Online web is supported.</w:t>
+            </w:r>
+          </w:p>
+          <w:p>
+            <w:r>
+              <w:t>Stable internet must be required for web.</w:t>
+            </w:r>
+          </w:p>
+        </w:tc>
+      </w:tr>
+      <w:tr>
+        <w:tc>
+          <w:tcPr>
+            <w:tcW w:w="2088" w:type="dxa"/>
+          </w:tcPr>
+          <w:p>
+            <w:pPr>
+              <w:rPr>
+                <w:b/>
+              </w:rPr>
+            </w:pPr>
+            <w:r>
+              <w:rPr>
+                <w:b/>
+              </w:rPr>
+              <w:t>Special requirements</w:t>
+            </w:r>
+          </w:p>
+        </w:tc>
+        <w:tc>
+          <w:tcPr>
+            <w:tcW w:w="7488" w:type="dxa"/>
+          </w:tcPr>
+          <w:p>
+            <w:r>
+              <w:t>The system can support Urdu English language.</w:t>
+            </w:r>
+          </w:p>
+          <w:p>
+            <w:r>
+              <w:t xml:space="preserve">In case of high latency the response time may exceed up to one minute. </w:t>
+            </w:r>
+          </w:p>
+        </w:tc>
+      </w:tr>
+    </w:tbl>
+    <w:p>
+      <w:pPr>
         <w:rPr>
           <w:b/>
           <w:bCs/>
-          <w:sz w:val="28"/>
-          <w:szCs w:val="28"/>
-        </w:rPr>
-      </w:pPr>
-    </w:p>
-    <w:p>
-      <w:pPr>
+          <w:sz w:val="32"/>
+          <w:szCs w:val="32"/>
+        </w:rPr>
+      </w:pPr>
+      <w:r>
         <w:rPr>
           <w:b/>
           <w:bCs/>
-          <w:sz w:val="28"/>
-          <w:szCs w:val="28"/>
-        </w:rPr>
-      </w:pPr>
-    </w:p>
+          <w:sz w:val="32"/>
+          <w:szCs w:val="32"/>
+        </w:rPr>
+        <w:t>Notify Guardian</w:t>
+      </w:r>
+    </w:p>
+    <w:tbl>
+      <w:tblPr>
+        <w:tblStyle w:val="TableGrid"/>
+        <w:tblW w:w="0" w:type="auto"/>
+        <w:tblLook w:val="04A0" w:firstRow="1" w:lastRow="0" w:firstColumn="1" w:lastColumn="0" w:noHBand="0" w:noVBand="1"/>
+      </w:tblPr>
+      <w:tblGrid>
+        <w:gridCol w:w="2088"/>
+        <w:gridCol w:w="7488"/>
+      </w:tblGrid>
+      <w:tr>
+        <w:tc>
+          <w:tcPr>
+            <w:tcW w:w="2088" w:type="dxa"/>
+          </w:tcPr>
+          <w:p>
+            <w:pPr>
+              <w:jc w:val="center"/>
+              <w:rPr>
+                <w:b/>
+                <w:u w:val="single"/>
+              </w:rPr>
+            </w:pPr>
+            <w:r>
+              <w:rPr>
+                <w:b/>
+              </w:rPr>
+              <w:t>Use case</w:t>
+            </w:r>
+          </w:p>
+        </w:tc>
+        <w:tc>
+          <w:tcPr>
+            <w:tcW w:w="7488" w:type="dxa"/>
+          </w:tcPr>
+          <w:p>
+            <w:pPr>
+              <w:jc w:val="center"/>
+              <w:rPr>
+                <w:b/>
+                <w:u w:val="single"/>
+              </w:rPr>
+            </w:pPr>
+            <w:r>
+              <w:rPr>
+                <w:b/>
+              </w:rPr>
+              <w:t>Description</w:t>
+            </w:r>
+          </w:p>
+        </w:tc>
+      </w:tr>
+      <w:tr>
+        <w:tc>
+          <w:tcPr>
+            <w:tcW w:w="2088" w:type="dxa"/>
+          </w:tcPr>
+          <w:p>
+            <w:pPr>
+              <w:rPr>
+                <w:b/>
+                <w:u w:val="single"/>
+              </w:rPr>
+            </w:pPr>
+            <w:r>
+              <w:rPr>
+                <w:b/>
+              </w:rPr>
+              <w:t>Use case Name</w:t>
+            </w:r>
+          </w:p>
+        </w:tc>
+        <w:tc>
+          <w:tcPr>
+            <w:tcW w:w="7488" w:type="dxa"/>
+          </w:tcPr>
+          <w:p>
+            <w:pPr>
+              <w:rPr>
+                <w:b/>
+              </w:rPr>
+            </w:pPr>
+            <w:r>
+              <w:rPr>
+                <w:b/>
+              </w:rPr>
+              <w:t>Notify parent Guardian</w:t>
+            </w:r>
+          </w:p>
+        </w:tc>
+      </w:tr>
+      <w:tr>
+        <w:tc>
+          <w:tcPr>
+            <w:tcW w:w="2088" w:type="dxa"/>
+          </w:tcPr>
+          <w:p>
+            <w:pPr>
+              <w:rPr>
+                <w:b/>
+                <w:u w:val="single"/>
+              </w:rPr>
+            </w:pPr>
+            <w:r>
+              <w:rPr>
+                <w:b/>
+              </w:rPr>
+              <w:t>Scope</w:t>
+            </w:r>
+          </w:p>
+        </w:tc>
+        <w:tc>
+          <w:tcPr>
+            <w:tcW w:w="7488" w:type="dxa"/>
+          </w:tcPr>
+          <w:p>
+            <w:pPr>
+              <w:rPr>
+                <w:b/>
+                <w:u w:val="single"/>
+              </w:rPr>
+            </w:pPr>
+            <w:r>
+              <w:t>The Automated systems under design that take attendance then send its monthly record to student guardian. If He/she is absent then systems notify the guardian.</w:t>
+            </w:r>
+          </w:p>
+        </w:tc>
+      </w:tr>
+      <w:tr>
+        <w:tc>
+          <w:tcPr>
+            <w:tcW w:w="2088" w:type="dxa"/>
+          </w:tcPr>
+          <w:p>
+            <w:pPr>
+              <w:rPr>
+                <w:b/>
+                <w:u w:val="single"/>
+              </w:rPr>
+            </w:pPr>
+            <w:r>
+              <w:rPr>
+                <w:b/>
+              </w:rPr>
+              <w:t>Primary Actor</w:t>
+            </w:r>
+          </w:p>
+        </w:tc>
+        <w:tc>
+          <w:tcPr>
+            <w:tcW w:w="7488" w:type="dxa"/>
+          </w:tcPr>
+          <w:p>
+            <w:r>
+              <w:t>User, Teacher</w:t>
+            </w:r>
+          </w:p>
+        </w:tc>
+      </w:tr>
+      <w:tr>
+        <w:tc>
+          <w:tcPr>
+            <w:tcW w:w="2088" w:type="dxa"/>
+          </w:tcPr>
+          <w:p>
+            <w:pPr>
+              <w:rPr>
+                <w:b/>
+                <w:u w:val="single"/>
+              </w:rPr>
+            </w:pPr>
+            <w:r>
+              <w:rPr>
+                <w:b/>
+              </w:rPr>
+              <w:t>Stakeholder</w:t>
+            </w:r>
+          </w:p>
+        </w:tc>
+        <w:tc>
+          <w:tcPr>
+            <w:tcW w:w="7488" w:type="dxa"/>
+          </w:tcPr>
+          <w:p>
+            <w:pPr>
+              <w:rPr>
+                <w:b/>
+                <w:u w:val="single"/>
+              </w:rPr>
+            </w:pPr>
+            <w:r>
+              <w:t>Teacher: enter and maintain the attendance record of students.</w:t>
+            </w:r>
+          </w:p>
+        </w:tc>
+      </w:tr>
+      <w:tr>
+        <w:tc>
+          <w:tcPr>
+            <w:tcW w:w="2088" w:type="dxa"/>
+          </w:tcPr>
+          <w:p>
+            <w:pPr>
+              <w:rPr>
+                <w:b/>
+                <w:u w:val="single"/>
+              </w:rPr>
+            </w:pPr>
+            <w:r>
+              <w:rPr>
+                <w:b/>
+              </w:rPr>
+              <w:t>Pre-condition</w:t>
+            </w:r>
+          </w:p>
+        </w:tc>
+        <w:tc>
+          <w:tcPr>
+            <w:tcW w:w="7488" w:type="dxa"/>
+          </w:tcPr>
+          <w:p>
+            <w:pPr>
+              <w:rPr>
+                <w:b/>
+                <w:u w:val="single"/>
+              </w:rPr>
+            </w:pPr>
+            <w:r>
+              <w:t>The attendance records have been sending to student guardian.</w:t>
+            </w:r>
+          </w:p>
+        </w:tc>
+      </w:tr>
+      <w:tr>
+        <w:tc>
+          <w:tcPr>
+            <w:tcW w:w="2088" w:type="dxa"/>
+          </w:tcPr>
+          <w:p>
+            <w:pPr>
+              <w:rPr>
+                <w:b/>
+                <w:u w:val="single"/>
+              </w:rPr>
+            </w:pPr>
+            <w:r>
+              <w:rPr>
+                <w:b/>
+              </w:rPr>
+              <w:t>Post-condition</w:t>
+            </w:r>
+          </w:p>
+        </w:tc>
+        <w:tc>
+          <w:tcPr>
+            <w:tcW w:w="7488" w:type="dxa"/>
+          </w:tcPr>
+          <w:p>
+            <w:pPr>
+              <w:rPr>
+                <w:b/>
+                <w:u w:val="single"/>
+              </w:rPr>
+            </w:pPr>
+          </w:p>
+        </w:tc>
+      </w:tr>
+      <w:tr>
+        <w:tc>
+          <w:tcPr>
+            <w:tcW w:w="2088" w:type="dxa"/>
+          </w:tcPr>
+          <w:p>
+            <w:pPr>
+              <w:rPr>
+                <w:b/>
+                <w:u w:val="single"/>
+              </w:rPr>
+            </w:pPr>
+            <w:r>
+              <w:rPr>
+                <w:b/>
+              </w:rPr>
+              <w:t>Main success scenario</w:t>
+            </w:r>
+            <w:r>
+              <w:rPr>
+                <w:b/>
+              </w:rPr>
+              <w:t>:</w:t>
+            </w:r>
+          </w:p>
+        </w:tc>
+        <w:tc>
+          <w:tcPr>
+            <w:tcW w:w="7488" w:type="dxa"/>
+          </w:tcPr>
+          <w:p>
+            <w:pPr>
+              <w:pStyle w:val="ListParagraph"/>
+              <w:numPr>
+                <w:ilvl w:val="0"/>
+                <w:numId w:val="28"/>
+              </w:numPr>
+              <w:spacing w:after="0" w:line="240" w:lineRule="auto"/>
+            </w:pPr>
+            <w:r>
+              <w:t>User selects the menu option to enter the attendance record through Automated then send to guardian after month.</w:t>
+            </w:r>
+          </w:p>
+          <w:p>
+            <w:pPr>
+              <w:pStyle w:val="ListParagraph"/>
+              <w:numPr>
+                <w:ilvl w:val="0"/>
+                <w:numId w:val="28"/>
+              </w:numPr>
+              <w:spacing w:after="0" w:line="240" w:lineRule="auto"/>
+            </w:pPr>
+            <w:r>
+              <w:t>Automated attendance system that provide menu to maintain the attendance record of students. That contain the following two feature:</w:t>
+            </w:r>
+          </w:p>
+          <w:p>
+            <w:pPr>
+              <w:ind w:left="360"/>
+            </w:pPr>
+            <w:r>
+              <w:t xml:space="preserve">   1. Add student’s attendance record.</w:t>
+            </w:r>
+          </w:p>
+          <w:p>
+            <w:pPr>
+              <w:rPr>
+                <w:b/>
+                <w:u w:val="single"/>
+              </w:rPr>
+            </w:pPr>
+            <w:r>
+              <w:t xml:space="preserve">          2. Edit student’s attendance record.</w:t>
+            </w:r>
+          </w:p>
+        </w:tc>
+      </w:tr>
+      <w:tr>
+        <w:tc>
+          <w:tcPr>
+            <w:tcW w:w="2088" w:type="dxa"/>
+          </w:tcPr>
+          <w:p>
+            <w:pPr>
+              <w:rPr>
+                <w:b/>
+                <w:u w:val="single"/>
+              </w:rPr>
+            </w:pPr>
+            <w:r>
+              <w:rPr>
+                <w:b/>
+              </w:rPr>
+              <w:t>Alternative Flow</w:t>
+            </w:r>
+          </w:p>
+        </w:tc>
+        <w:tc>
+          <w:tcPr>
+            <w:tcW w:w="7488" w:type="dxa"/>
+          </w:tcPr>
+          <w:p>
+            <w:pPr>
+              <w:pStyle w:val="ListParagraph"/>
+              <w:numPr>
+                <w:ilvl w:val="0"/>
+                <w:numId w:val="29"/>
+              </w:numPr>
+              <w:spacing w:after="0" w:line="240" w:lineRule="auto"/>
+            </w:pPr>
+            <w:r>
+              <w:t xml:space="preserve">To enter in the option add student’s attendance record and edit student’s attendance record, the system wait for the password. </w:t>
+            </w:r>
+          </w:p>
+          <w:p>
+            <w:pPr>
+              <w:pStyle w:val="ListParagraph"/>
+              <w:numPr>
+                <w:ilvl w:val="0"/>
+                <w:numId w:val="29"/>
+              </w:numPr>
+              <w:spacing w:after="0" w:line="240" w:lineRule="auto"/>
+              <w:rPr>
+                <w:b/>
+                <w:u w:val="single"/>
+              </w:rPr>
+            </w:pPr>
+            <w:r>
+              <w:t>If the required record of student’s attendance is not found then display massage on the screen.</w:t>
+            </w:r>
+          </w:p>
+        </w:tc>
+      </w:tr>
+      <w:tr>
+        <w:tc>
+          <w:tcPr>
+            <w:tcW w:w="2088" w:type="dxa"/>
+          </w:tcPr>
+          <w:p>
+            <w:pPr>
+              <w:rPr>
+                <w:b/>
+                <w:u w:val="single"/>
+              </w:rPr>
+            </w:pPr>
+            <w:r>
+              <w:rPr>
+                <w:b/>
+              </w:rPr>
+              <w:t>Technology</w:t>
+            </w:r>
+          </w:p>
+        </w:tc>
+        <w:tc>
+          <w:tcPr>
+            <w:tcW w:w="7488" w:type="dxa"/>
+          </w:tcPr>
+          <w:p>
+            <w:r>
+              <w:t>Online web is supported.</w:t>
+            </w:r>
+          </w:p>
+          <w:p>
+            <w:pPr>
+              <w:rPr>
+                <w:b/>
+                <w:u w:val="single"/>
+              </w:rPr>
+            </w:pPr>
+            <w:r>
+              <w:t>Stable internet must be required for web.</w:t>
+            </w:r>
+          </w:p>
+        </w:tc>
+      </w:tr>
+      <w:tr>
+        <w:tc>
+          <w:tcPr>
+            <w:tcW w:w="2088" w:type="dxa"/>
+          </w:tcPr>
+          <w:p>
+            <w:pPr>
+              <w:rPr>
+                <w:b/>
+                <w:u w:val="single"/>
+              </w:rPr>
+            </w:pPr>
+            <w:r>
+              <w:rPr>
+                <w:b/>
+              </w:rPr>
+              <w:t>Special requirements</w:t>
+            </w:r>
+          </w:p>
+        </w:tc>
+        <w:tc>
+          <w:tcPr>
+            <w:tcW w:w="7488" w:type="dxa"/>
+          </w:tcPr>
+          <w:p>
+            <w:r>
+              <w:t>The system can support Urdu English language.</w:t>
+            </w:r>
+          </w:p>
+          <w:p>
+            <w:pPr>
+              <w:rPr>
+                <w:b/>
+                <w:u w:val="single"/>
+              </w:rPr>
+            </w:pPr>
+            <w:r>
+              <w:lastRenderedPageBreak/>
+              <w:t>In case of high latency the response time may exceed up to one minute.</w:t>
+            </w:r>
+          </w:p>
+        </w:tc>
+      </w:tr>
+    </w:tbl>
     <w:p>
       <w:pPr>
         <w:rPr>
@@ -21418,16 +22270,36 @@
     </w:p>
     <w:p>
       <w:pPr>
+        <w:rPr>
+          <w:b/>
+          <w:bCs/>
+          <w:sz w:val="28"/>
+          <w:szCs w:val="28"/>
+        </w:rPr>
+      </w:pPr>
+    </w:p>
+    <w:p>
+      <w:pPr>
+        <w:rPr>
+          <w:b/>
+          <w:bCs/>
+          <w:sz w:val="28"/>
+          <w:szCs w:val="28"/>
+        </w:rPr>
+      </w:pPr>
+    </w:p>
+    <w:p>
+      <w:pPr>
         <w:pStyle w:val="Heading2"/>
       </w:pPr>
       <w:r>
         <w:t xml:space="preserve">　　</w:t>
       </w:r>
-      <w:bookmarkStart w:id="44" w:name="_Toc123634215"/>
+      <w:bookmarkStart w:id="45" w:name="_Toc123634215"/>
       <w:r>
         <w:t>Huzaifa Sajjad (Sp21-bse-012)</w:t>
       </w:r>
-      <w:bookmarkEnd w:id="44"/>
+      <w:bookmarkEnd w:id="45"/>
     </w:p>
     <w:p>
       <w:pPr>
@@ -21444,11 +22316,11 @@
       <w:r>
         <w:t xml:space="preserve">　　</w:t>
       </w:r>
-      <w:bookmarkStart w:id="45" w:name="_Toc123634216"/>
+      <w:bookmarkStart w:id="46" w:name="_Toc123634216"/>
       <w:r>
         <w:t>Requests for teacher status</w:t>
       </w:r>
-      <w:bookmarkEnd w:id="45"/>
+      <w:bookmarkEnd w:id="46"/>
     </w:p>
     <w:tbl>
       <w:tblPr>
@@ -21736,7 +22608,6 @@
                 <w:sz w:val="24"/>
                 <w:szCs w:val="24"/>
               </w:rPr>
-              <w:lastRenderedPageBreak/>
               <w:t xml:space="preserve">　　He will upload has education documents </w:t>
             </w:r>
           </w:p>
@@ -21754,23 +22625,7 @@
                 <w:sz w:val="24"/>
                 <w:szCs w:val="24"/>
               </w:rPr>
-              <w:t xml:space="preserve">　　</w:t>
-            </w:r>
-            <w:proofErr w:type="gramStart"/>
-            <w:r>
-              <w:rPr>
-                <w:sz w:val="24"/>
-                <w:szCs w:val="24"/>
-              </w:rPr>
-              <w:t>Than</w:t>
-            </w:r>
-            <w:proofErr w:type="gramEnd"/>
-            <w:r>
-              <w:rPr>
-                <w:sz w:val="24"/>
-                <w:szCs w:val="24"/>
-              </w:rPr>
-              <w:t xml:space="preserve"> admin will check the documents if the document clear than admin will allow the teacher and allow access     </w:t>
+              <w:t xml:space="preserve">　　Than admin will check the documents if the document clear than admin will allow the teacher and allow access     </w:t>
             </w:r>
           </w:p>
         </w:tc>
@@ -21793,7 +22648,6 @@
                 <w:sz w:val="24"/>
                 <w:szCs w:val="24"/>
               </w:rPr>
-              <w:lastRenderedPageBreak/>
               <w:t xml:space="preserve">Success guarantee </w:t>
             </w:r>
           </w:p>
@@ -21815,23 +22669,7 @@
                 <w:sz w:val="24"/>
                 <w:szCs w:val="24"/>
               </w:rPr>
-              <w:t xml:space="preserve">After successful completion of the use case the teacher will be allow for every </w:t>
-            </w:r>
-            <w:proofErr w:type="gramStart"/>
-            <w:r>
-              <w:rPr>
-                <w:sz w:val="24"/>
-                <w:szCs w:val="24"/>
-              </w:rPr>
-              <w:t>things</w:t>
-            </w:r>
-            <w:proofErr w:type="gramEnd"/>
-            <w:r>
-              <w:rPr>
-                <w:sz w:val="24"/>
-                <w:szCs w:val="24"/>
-              </w:rPr>
-              <w:t xml:space="preserve"> which belongs to teacher in the system</w:t>
+              <w:t>After successful completion of the use case the teacher will be allow for every things which belongs to teacher in the system</w:t>
             </w:r>
           </w:p>
         </w:tc>
@@ -22100,6 +22938,7 @@
                 <w:sz w:val="24"/>
                 <w:szCs w:val="24"/>
               </w:rPr>
+              <w:lastRenderedPageBreak/>
               <w:t xml:space="preserve">　　The upload document should be clear and net </w:t>
             </w:r>
           </w:p>
@@ -22137,6 +22976,7 @@
                 <w:sz w:val="24"/>
                 <w:szCs w:val="24"/>
               </w:rPr>
+              <w:lastRenderedPageBreak/>
               <w:t>Technology and Data Variations List</w:t>
             </w:r>
           </w:p>
@@ -22293,7 +23133,7 @@
                     </pic:cNvPicPr>
                   </pic:nvPicPr>
                   <pic:blipFill>
-                    <a:blip r:embed="rId15">
+                    <a:blip r:embed="rId16">
                       <a:extLst>
                         <a:ext uri="{28A0092B-C50C-407E-A947-70E740481C1C}">
                           <a14:useLocalDpi xmlns:a14="http://schemas.microsoft.com/office/drawing/2010/main" val="0"/>
@@ -22384,12 +23224,11 @@
       <w:pPr>
         <w:pStyle w:val="Heading3"/>
       </w:pPr>
-      <w:bookmarkStart w:id="46" w:name="_Toc123634217"/>
-      <w:r>
-        <w:lastRenderedPageBreak/>
+      <w:bookmarkStart w:id="47" w:name="_Toc123634217"/>
+      <w:r>
         <w:t>Provide teacher status</w:t>
       </w:r>
-      <w:bookmarkEnd w:id="46"/>
+      <w:bookmarkEnd w:id="47"/>
     </w:p>
     <w:tbl>
       <w:tblPr>
@@ -22687,23 +23526,7 @@
                 <w:sz w:val="24"/>
                 <w:szCs w:val="24"/>
               </w:rPr>
-              <w:t xml:space="preserve">　　1.teacher </w:t>
-            </w:r>
-            <w:proofErr w:type="gramStart"/>
-            <w:r>
-              <w:rPr>
-                <w:sz w:val="24"/>
-                <w:szCs w:val="24"/>
-              </w:rPr>
-              <w:t>should  be</w:t>
-            </w:r>
-            <w:proofErr w:type="gramEnd"/>
-            <w:r>
-              <w:rPr>
-                <w:sz w:val="24"/>
-                <w:szCs w:val="24"/>
-              </w:rPr>
-              <w:t xml:space="preserve"> already  register    </w:t>
+              <w:t xml:space="preserve">　　1.teacher should  be already  register    </w:t>
             </w:r>
           </w:p>
           <w:p>
@@ -22851,6 +23674,7 @@
                 <w:sz w:val="24"/>
                 <w:szCs w:val="24"/>
               </w:rPr>
+              <w:lastRenderedPageBreak/>
               <w:t xml:space="preserve">　　 request to admin</w:t>
             </w:r>
           </w:p>
@@ -22971,6 +23795,7 @@
                 <w:sz w:val="24"/>
                 <w:szCs w:val="24"/>
               </w:rPr>
+              <w:lastRenderedPageBreak/>
               <w:t>Extensions</w:t>
             </w:r>
           </w:p>
@@ -23120,7 +23945,6 @@
                 <w:sz w:val="24"/>
                 <w:szCs w:val="24"/>
               </w:rPr>
-              <w:lastRenderedPageBreak/>
               <w:t>Special Requirements</w:t>
             </w:r>
           </w:p>
@@ -23336,7 +24160,7 @@
                     </pic:cNvPicPr>
                   </pic:nvPicPr>
                   <pic:blipFill>
-                    <a:blip r:embed="rId16">
+                    <a:blip r:embed="rId17">
                       <a:extLst>
                         <a:ext uri="{28A0092B-C50C-407E-A947-70E740481C1C}">
                           <a14:useLocalDpi xmlns:a14="http://schemas.microsoft.com/office/drawing/2010/main" val="0"/>
@@ -23511,11 +24335,11 @@
       <w:pPr>
         <w:pStyle w:val="Heading3"/>
       </w:pPr>
-      <w:bookmarkStart w:id="47" w:name="_Toc123634218"/>
+      <w:bookmarkStart w:id="48" w:name="_Toc123634218"/>
       <w:r>
         <w:t>View teacher</w:t>
       </w:r>
-      <w:bookmarkEnd w:id="47"/>
+      <w:bookmarkEnd w:id="48"/>
     </w:p>
     <w:p>
       <w:pPr>
@@ -23989,23 +24813,7 @@
                 <w:sz w:val="24"/>
                 <w:szCs w:val="24"/>
               </w:rPr>
-              <w:t xml:space="preserve">　　System fitches </w:t>
-            </w:r>
-            <w:proofErr w:type="gramStart"/>
-            <w:r>
-              <w:rPr>
-                <w:sz w:val="24"/>
-                <w:szCs w:val="24"/>
-              </w:rPr>
-              <w:t>teachers</w:t>
-            </w:r>
-            <w:proofErr w:type="gramEnd"/>
-            <w:r>
-              <w:rPr>
-                <w:sz w:val="24"/>
-                <w:szCs w:val="24"/>
-              </w:rPr>
-              <w:t xml:space="preserve"> data form data base</w:t>
+              <w:t xml:space="preserve">　　System fitches teachers data form data base</w:t>
             </w:r>
           </w:p>
           <w:p>
@@ -24093,7 +24901,6 @@
                 <w:szCs w:val="24"/>
               </w:rPr>
             </w:pPr>
-            <w:proofErr w:type="gramStart"/>
             <w:r>
               <w:rPr>
                 <w:sz w:val="24"/>
@@ -24101,7 +24908,6 @@
               </w:rPr>
               <w:t>Alternative  flow</w:t>
             </w:r>
-            <w:proofErr w:type="gramEnd"/>
           </w:p>
         </w:tc>
         <w:tc>
@@ -24363,12 +25169,11 @@
       <w:pPr>
         <w:pStyle w:val="Heading3"/>
       </w:pPr>
-      <w:bookmarkStart w:id="48" w:name="_Toc123634219"/>
-      <w:r>
-        <w:lastRenderedPageBreak/>
+      <w:bookmarkStart w:id="49" w:name="_Toc123634219"/>
+      <w:r>
         <w:t>update teacher</w:t>
       </w:r>
-      <w:bookmarkEnd w:id="48"/>
+      <w:bookmarkEnd w:id="49"/>
     </w:p>
     <w:tbl>
       <w:tblPr>
@@ -24442,6 +25247,7 @@
                 <w:sz w:val="24"/>
                 <w:szCs w:val="24"/>
               </w:rPr>
+              <w:lastRenderedPageBreak/>
               <w:t>Scope</w:t>
             </w:r>
           </w:p>
@@ -24924,7 +25730,6 @@
                 <w:szCs w:val="24"/>
               </w:rPr>
             </w:pPr>
-            <w:proofErr w:type="gramStart"/>
             <w:r>
               <w:rPr>
                 <w:sz w:val="24"/>
@@ -24932,7 +25737,6 @@
               </w:rPr>
               <w:t>Alternative  flow</w:t>
             </w:r>
-            <w:proofErr w:type="gramEnd"/>
           </w:p>
         </w:tc>
         <w:tc>
@@ -25232,7 +26036,7 @@
                     </pic:cNvPicPr>
                   </pic:nvPicPr>
                   <pic:blipFill>
-                    <a:blip r:embed="rId17">
+                    <a:blip r:embed="rId18">
                       <a:extLst>
                         <a:ext uri="{28A0092B-C50C-407E-A947-70E740481C1C}">
                           <a14:useLocalDpi xmlns:a14="http://schemas.microsoft.com/office/drawing/2010/main" val="0"/>
@@ -25478,7 +26282,7 @@
         </w:rPr>
         <w:tab/>
       </w:r>
-      <w:bookmarkStart w:id="49" w:name="_Toc123634220"/>
+      <w:bookmarkStart w:id="50" w:name="_Toc123634220"/>
       <w:proofErr w:type="spellStart"/>
       <w:r>
         <w:rPr>
@@ -25498,16 +26302,16 @@
         <w:rPr>
           <w:rStyle w:val="Heading2Char"/>
         </w:rPr>
-        <w:t>( SP</w:t>
+        <w:t>( SP21</w:t>
       </w:r>
       <w:proofErr w:type="gramEnd"/>
       <w:r>
         <w:rPr>
           <w:rStyle w:val="Heading2Char"/>
         </w:rPr>
-        <w:t>21-BSE-016)</w:t>
-      </w:r>
-      <w:bookmarkEnd w:id="49"/>
+        <w:t>-BSE-016)</w:t>
+      </w:r>
+      <w:bookmarkEnd w:id="50"/>
     </w:p>
     <w:p>
       <w:pPr>
@@ -25531,14 +26335,14 @@
         </w:rPr>
         <w:t xml:space="preserve">　　</w:t>
       </w:r>
-      <w:bookmarkStart w:id="50" w:name="_Toc123634221"/>
+      <w:bookmarkStart w:id="51" w:name="_Toc123634221"/>
       <w:r>
         <w:rPr>
           <w:rStyle w:val="Heading3Char"/>
         </w:rPr>
         <w:t>Sign up</w:t>
       </w:r>
-      <w:bookmarkEnd w:id="50"/>
+      <w:bookmarkEnd w:id="51"/>
     </w:p>
     <w:tbl>
       <w:tblPr>
@@ -26162,7 +26966,7 @@
                     </pic:cNvPicPr>
                   </pic:nvPicPr>
                   <pic:blipFill>
-                    <a:blip r:embed="rId18">
+                    <a:blip r:embed="rId19">
                       <a:extLst>
                         <a:ext uri="{28A0092B-C50C-407E-A947-70E740481C1C}">
                           <a14:useLocalDpi xmlns:a14="http://schemas.microsoft.com/office/drawing/2010/main" val="0"/>
@@ -26193,11 +26997,11 @@
       <w:pPr>
         <w:pStyle w:val="Heading3"/>
       </w:pPr>
-      <w:bookmarkStart w:id="51" w:name="_Toc123634222"/>
+      <w:bookmarkStart w:id="52" w:name="_Toc123634222"/>
       <w:r>
         <w:t>sign in</w:t>
       </w:r>
-      <w:bookmarkEnd w:id="51"/>
+      <w:bookmarkEnd w:id="52"/>
     </w:p>
     <w:tbl>
       <w:tblPr>
@@ -26792,7 +27596,7 @@
                     </pic:cNvPicPr>
                   </pic:nvPicPr>
                   <pic:blipFill>
-                    <a:blip r:embed="rId19">
+                    <a:blip r:embed="rId20">
                       <a:extLst>
                         <a:ext uri="{28A0092B-C50C-407E-A947-70E740481C1C}">
                           <a14:useLocalDpi xmlns:a14="http://schemas.microsoft.com/office/drawing/2010/main" val="0"/>
@@ -26854,7 +27658,7 @@
                     </pic:cNvPicPr>
                   </pic:nvPicPr>
                   <pic:blipFill>
-                    <a:blip r:embed="rId20">
+                    <a:blip r:embed="rId21">
                       <a:extLst>
                         <a:ext uri="{28A0092B-C50C-407E-A947-70E740481C1C}">
                           <a14:useLocalDpi xmlns:a14="http://schemas.microsoft.com/office/drawing/2010/main" val="0"/>
@@ -26896,11 +27700,11 @@
       <w:pPr>
         <w:pStyle w:val="Heading3"/>
       </w:pPr>
-      <w:bookmarkStart w:id="52" w:name="_Toc123634223"/>
+      <w:bookmarkStart w:id="53" w:name="_Toc123634223"/>
       <w:r>
         <w:t>View feed back</w:t>
       </w:r>
-      <w:bookmarkEnd w:id="52"/>
+      <w:bookmarkEnd w:id="53"/>
     </w:p>
     <w:p>
       <w:pPr>
@@ -27378,11 +28182,11 @@
       <w:r>
         <w:t xml:space="preserve">　　  </w:t>
       </w:r>
-      <w:bookmarkStart w:id="53" w:name="_Toc123634224"/>
+      <w:bookmarkStart w:id="54" w:name="_Toc123634224"/>
       <w:r>
         <w:t>View Timetable</w:t>
       </w:r>
-      <w:bookmarkEnd w:id="53"/>
+      <w:bookmarkEnd w:id="54"/>
     </w:p>
     <w:p>
       <w:pPr>
@@ -27930,7 +28734,7 @@
         </w:rPr>
         <w:t xml:space="preserve"> </w:t>
       </w:r>
-      <w:bookmarkStart w:id="54" w:name="_Toc123634225"/>
+      <w:bookmarkStart w:id="55" w:name="_Toc123634225"/>
       <w:proofErr w:type="spellStart"/>
       <w:r>
         <w:rPr>
@@ -27945,7 +28749,7 @@
         </w:rPr>
         <w:t xml:space="preserve"> Khan</w:t>
       </w:r>
-      <w:bookmarkEnd w:id="54"/>
+      <w:bookmarkEnd w:id="55"/>
     </w:p>
     <w:p>
       <w:pPr>
@@ -27990,14 +28794,14 @@
         </w:rPr>
         <w:t xml:space="preserve">　　</w:t>
       </w:r>
-      <w:bookmarkStart w:id="55" w:name="_Toc123634226"/>
+      <w:bookmarkStart w:id="56" w:name="_Toc123634226"/>
       <w:r>
         <w:rPr>
           <w:rStyle w:val="Heading3Char"/>
         </w:rPr>
         <w:t>Generate Feedback</w:t>
       </w:r>
-      <w:bookmarkEnd w:id="55"/>
+      <w:bookmarkEnd w:id="56"/>
     </w:p>
     <w:p>
       <w:pPr>
@@ -28270,23 +29074,13 @@
         </w:rPr>
         <w:t xml:space="preserve">　　</w:t>
       </w:r>
-      <w:proofErr w:type="gramStart"/>
       <w:r>
         <w:rPr>
           <w:rFonts w:ascii="Times New Roman" w:hAnsi="Times New Roman" w:cs="Times New Roman"/>
           <w:sz w:val="28"/>
           <w:szCs w:val="28"/>
         </w:rPr>
-        <w:t>Pre Conditions</w:t>
-      </w:r>
-      <w:proofErr w:type="gramEnd"/>
-      <w:r>
-        <w:rPr>
-          <w:rFonts w:ascii="Times New Roman" w:hAnsi="Times New Roman" w:cs="Times New Roman"/>
-          <w:sz w:val="28"/>
-          <w:szCs w:val="28"/>
-        </w:rPr>
-        <w:t>:</w:t>
+        <w:t>Pre Conditions:</w:t>
       </w:r>
     </w:p>
     <w:p>
@@ -28446,11 +29240,11 @@
       <w:r>
         <w:t xml:space="preserve">　　</w:t>
       </w:r>
-      <w:bookmarkStart w:id="56" w:name="_Toc123634227"/>
+      <w:bookmarkStart w:id="57" w:name="_Toc123634227"/>
       <w:r>
         <w:t>View Feedback</w:t>
       </w:r>
-      <w:bookmarkEnd w:id="56"/>
+      <w:bookmarkEnd w:id="57"/>
     </w:p>
     <w:p>
       <w:pPr>
@@ -28942,11 +29736,11 @@
         <w:lastRenderedPageBreak/>
         <w:t xml:space="preserve">　　</w:t>
       </w:r>
-      <w:bookmarkStart w:id="57" w:name="_Toc123634228"/>
+      <w:bookmarkStart w:id="58" w:name="_Toc123634228"/>
       <w:r>
         <w:t>Chapter 3</w:t>
       </w:r>
-      <w:bookmarkEnd w:id="57"/>
+      <w:bookmarkEnd w:id="58"/>
     </w:p>
     <w:p>
       <w:pPr>
@@ -28955,14 +29749,14 @@
       <w:r>
         <w:t xml:space="preserve">　　</w:t>
       </w:r>
-      <w:bookmarkStart w:id="58" w:name="_Toc123634229"/>
+      <w:bookmarkStart w:id="59" w:name="_Toc123634229"/>
       <w:r>
         <w:rPr>
           <w:rStyle w:val="Heading1Char"/>
         </w:rPr>
         <w:t>Domain model</w:t>
       </w:r>
-      <w:bookmarkEnd w:id="58"/>
+      <w:bookmarkEnd w:id="59"/>
     </w:p>
     <w:p>
       <w:pPr>
@@ -29008,7 +29802,7 @@
                     </pic:cNvPicPr>
                   </pic:nvPicPr>
                   <pic:blipFill>
-                    <a:blip r:embed="rId21"/>
+                    <a:blip r:embed="rId22"/>
                     <a:stretch>
                       <a:fillRect/>
                     </a:stretch>
@@ -29060,12 +29854,12 @@
       <w:pPr>
         <w:pStyle w:val="Heading1"/>
       </w:pPr>
-      <w:bookmarkStart w:id="59" w:name="_Toc123634230"/>
+      <w:bookmarkStart w:id="60" w:name="_Toc123634230"/>
       <w:r>
         <w:lastRenderedPageBreak/>
         <w:t>Chapter 4</w:t>
       </w:r>
-      <w:bookmarkEnd w:id="59"/>
+      <w:bookmarkEnd w:id="60"/>
       <w:r>
         <w:t xml:space="preserve"> </w:t>
       </w:r>
@@ -29074,11 +29868,11 @@
       <w:pPr>
         <w:pStyle w:val="Heading1"/>
       </w:pPr>
-      <w:bookmarkStart w:id="60" w:name="_Toc123634231"/>
+      <w:bookmarkStart w:id="61" w:name="_Toc123634231"/>
       <w:r>
         <w:t>System Sequence Diagrams</w:t>
       </w:r>
-      <w:bookmarkEnd w:id="60"/>
+      <w:bookmarkEnd w:id="61"/>
     </w:p>
     <w:p>
       <w:pPr>
@@ -29089,7 +29883,7 @@
       <w:pPr>
         <w:pStyle w:val="Heading2"/>
       </w:pPr>
-      <w:bookmarkStart w:id="61" w:name="_Toc123634232"/>
+      <w:bookmarkStart w:id="62" w:name="_Toc123634232"/>
       <w:r>
         <w:t xml:space="preserve">Muhammad </w:t>
       </w:r>
@@ -29106,17 +29900,17 @@
       <w:r>
         <w:t>Sp21-bse-019)</w:t>
       </w:r>
-      <w:bookmarkEnd w:id="61"/>
+      <w:bookmarkEnd w:id="62"/>
     </w:p>
     <w:p>
       <w:pPr>
         <w:pStyle w:val="Heading3"/>
       </w:pPr>
-      <w:bookmarkStart w:id="62" w:name="_Toc123634233"/>
+      <w:bookmarkStart w:id="63" w:name="_Toc123634233"/>
       <w:r>
         <w:t>Register Student</w:t>
       </w:r>
-      <w:bookmarkEnd w:id="62"/>
+      <w:bookmarkEnd w:id="63"/>
     </w:p>
     <w:p/>
     <w:p/>
@@ -29144,7 +29938,7 @@
                     </pic:cNvPicPr>
                   </pic:nvPicPr>
                   <pic:blipFill>
-                    <a:blip r:embed="rId22"/>
+                    <a:blip r:embed="rId23"/>
                     <a:stretch>
                       <a:fillRect/>
                     </a:stretch>
@@ -29174,12 +29968,12 @@
       <w:pPr>
         <w:pStyle w:val="Heading3"/>
       </w:pPr>
-      <w:bookmarkStart w:id="63" w:name="_Toc123634234"/>
+      <w:bookmarkStart w:id="64" w:name="_Toc123634234"/>
       <w:r>
         <w:lastRenderedPageBreak/>
         <w:t>Make payment</w:t>
       </w:r>
-      <w:bookmarkEnd w:id="63"/>
+      <w:bookmarkEnd w:id="64"/>
     </w:p>
     <w:p/>
     <w:p>
@@ -29205,7 +29999,7 @@
                     </pic:cNvPicPr>
                   </pic:nvPicPr>
                   <pic:blipFill>
-                    <a:blip r:embed="rId23"/>
+                    <a:blip r:embed="rId24"/>
                     <a:stretch>
                       <a:fillRect/>
                     </a:stretch>
@@ -29230,12 +30024,12 @@
       <w:pPr>
         <w:pStyle w:val="Heading3"/>
       </w:pPr>
-      <w:bookmarkStart w:id="64" w:name="_Toc123634235"/>
+      <w:bookmarkStart w:id="65" w:name="_Toc123634235"/>
       <w:r>
         <w:lastRenderedPageBreak/>
         <w:t>Teacher login</w:t>
       </w:r>
-      <w:bookmarkEnd w:id="64"/>
+      <w:bookmarkEnd w:id="65"/>
     </w:p>
     <w:p>
       <w:r>
@@ -29266,7 +30060,7 @@
                     </pic:cNvPicPr>
                   </pic:nvPicPr>
                   <pic:blipFill>
-                    <a:blip r:embed="rId24"/>
+                    <a:blip r:embed="rId25"/>
                     <a:stretch>
                       <a:fillRect/>
                     </a:stretch>
@@ -29306,11 +30100,11 @@
       <w:pPr>
         <w:pStyle w:val="Heading3"/>
       </w:pPr>
-      <w:bookmarkStart w:id="65" w:name="_Toc123634236"/>
+      <w:bookmarkStart w:id="66" w:name="_Toc123634236"/>
       <w:r>
         <w:t>View student</w:t>
       </w:r>
-      <w:bookmarkEnd w:id="65"/>
+      <w:bookmarkEnd w:id="66"/>
       <w:r>
         <w:br w:type="page"/>
       </w:r>
@@ -29339,7 +30133,7 @@
                     </pic:cNvPicPr>
                   </pic:nvPicPr>
                   <pic:blipFill>
-                    <a:blip r:embed="rId25"/>
+                    <a:blip r:embed="rId26"/>
                     <a:stretch>
                       <a:fillRect/>
                     </a:stretch>
@@ -29364,12 +30158,12 @@
       <w:pPr>
         <w:pStyle w:val="Heading3"/>
       </w:pPr>
-      <w:bookmarkStart w:id="66" w:name="_Toc123634237"/>
+      <w:bookmarkStart w:id="67" w:name="_Toc123634237"/>
       <w:r>
         <w:lastRenderedPageBreak/>
         <w:t>Delete student</w:t>
       </w:r>
-      <w:bookmarkEnd w:id="66"/>
+      <w:bookmarkEnd w:id="67"/>
     </w:p>
     <w:p>
       <w:r>
@@ -29394,7 +30188,7 @@
                     </pic:cNvPicPr>
                   </pic:nvPicPr>
                   <pic:blipFill>
-                    <a:blip r:embed="rId26"/>
+                    <a:blip r:embed="rId27"/>
                     <a:stretch>
                       <a:fillRect/>
                     </a:stretch>
@@ -29508,14 +30302,14 @@
         </w:rPr>
         <w:t xml:space="preserve">　　</w:t>
       </w:r>
-      <w:bookmarkStart w:id="67" w:name="_Toc123634238"/>
+      <w:bookmarkStart w:id="68" w:name="_Toc123634238"/>
       <w:r>
         <w:rPr>
           <w:rStyle w:val="Heading3Char"/>
         </w:rPr>
         <w:t>Sign in</w:t>
       </w:r>
-      <w:bookmarkEnd w:id="67"/>
+      <w:bookmarkEnd w:id="68"/>
     </w:p>
     <w:p>
       <w:pPr>
@@ -29556,7 +30350,7 @@
                     </pic:cNvPicPr>
                   </pic:nvPicPr>
                   <pic:blipFill>
-                    <a:blip r:embed="rId27">
+                    <a:blip r:embed="rId28">
                       <a:extLst>
                         <a:ext uri="{28A0092B-C50C-407E-A947-70E740481C1C}">
                           <a14:useLocalDpi xmlns:a14="http://schemas.microsoft.com/office/drawing/2010/main" val="0"/>
@@ -29597,11 +30391,11 @@
       <w:pPr>
         <w:pStyle w:val="Heading3"/>
       </w:pPr>
-      <w:bookmarkStart w:id="68" w:name="_Toc123634239"/>
+      <w:bookmarkStart w:id="69" w:name="_Toc123634239"/>
       <w:r>
         <w:t>Sign up</w:t>
       </w:r>
-      <w:bookmarkEnd w:id="68"/>
+      <w:bookmarkEnd w:id="69"/>
     </w:p>
     <w:p>
       <w:r>
@@ -29634,7 +30428,7 @@
                     </pic:cNvPicPr>
                   </pic:nvPicPr>
                   <pic:blipFill>
-                    <a:blip r:embed="rId28">
+                    <a:blip r:embed="rId29">
                       <a:extLst>
                         <a:ext uri="{28A0092B-C50C-407E-A947-70E740481C1C}">
                           <a14:useLocalDpi xmlns:a14="http://schemas.microsoft.com/office/drawing/2010/main" val="0"/>
@@ -29674,7 +30468,7 @@
           <w:lang w:bidi="ur-PK"/>
         </w:rPr>
       </w:pPr>
-      <w:bookmarkStart w:id="69" w:name="_Toc123634240"/>
+      <w:bookmarkStart w:id="70" w:name="_Toc123634240"/>
       <w:r>
         <w:rPr>
           <w:rStyle w:val="Heading3Char"/>
@@ -29682,7 +30476,7 @@
         <w:lastRenderedPageBreak/>
         <w:t>View timetable</w:t>
       </w:r>
-      <w:bookmarkEnd w:id="69"/>
+      <w:bookmarkEnd w:id="70"/>
     </w:p>
     <w:p>
       <w:r>
@@ -29718,7 +30512,7 @@
                     </pic:cNvPicPr>
                   </pic:nvPicPr>
                   <pic:blipFill>
-                    <a:blip r:embed="rId29">
+                    <a:blip r:embed="rId30">
                       <a:extLst>
                         <a:ext uri="{28A0092B-C50C-407E-A947-70E740481C1C}">
                           <a14:useLocalDpi xmlns:a14="http://schemas.microsoft.com/office/drawing/2010/main" val="0"/>
@@ -29768,7 +30562,7 @@
           <w:lang w:bidi="ur-PK"/>
         </w:rPr>
       </w:pPr>
-      <w:bookmarkStart w:id="70" w:name="_Toc123634241"/>
+      <w:bookmarkStart w:id="71" w:name="_Toc123634241"/>
       <w:r>
         <w:rPr>
           <w:rStyle w:val="Heading3Char"/>
@@ -29776,7 +30570,7 @@
         <w:lastRenderedPageBreak/>
         <w:t>View feedback</w:t>
       </w:r>
-      <w:bookmarkEnd w:id="70"/>
+      <w:bookmarkEnd w:id="71"/>
     </w:p>
     <w:p>
       <w:r>
@@ -29801,7 +30595,7 @@
                     </pic:cNvPicPr>
                   </pic:nvPicPr>
                   <pic:blipFill>
-                    <a:blip r:embed="rId30">
+                    <a:blip r:embed="rId31">
                       <a:extLst>
                         <a:ext uri="{28A0092B-C50C-407E-A947-70E740481C1C}">
                           <a14:useLocalDpi xmlns:a14="http://schemas.microsoft.com/office/drawing/2010/main" val="0"/>
@@ -29833,18 +30627,18 @@
       <w:pPr>
         <w:pStyle w:val="Heading2"/>
       </w:pPr>
-      <w:bookmarkStart w:id="71" w:name="_Toc123216949"/>
+      <w:bookmarkStart w:id="72" w:name="_Toc123216949"/>
     </w:p>
     <w:p>
       <w:pPr>
         <w:pStyle w:val="Heading2"/>
       </w:pPr>
-      <w:bookmarkStart w:id="72" w:name="_Toc123634242"/>
+      <w:bookmarkStart w:id="73" w:name="_Toc123634242"/>
       <w:r>
         <w:t>Huzaifa Sajjad</w:t>
       </w:r>
-      <w:bookmarkEnd w:id="71"/>
       <w:bookmarkEnd w:id="72"/>
+      <w:bookmarkEnd w:id="73"/>
     </w:p>
     <w:p>
       <w:pPr>
@@ -29902,7 +30696,7 @@
                     </pic:cNvPicPr>
                   </pic:nvPicPr>
                   <pic:blipFill>
-                    <a:blip r:embed="rId31">
+                    <a:blip r:embed="rId32">
                       <a:extLst>
                         <a:ext uri="{28A0092B-C50C-407E-A947-70E740481C1C}">
                           <a14:useLocalDpi xmlns:a14="http://schemas.microsoft.com/office/drawing/2010/main" val="0"/>
@@ -30081,7 +30875,7 @@
                     </pic:cNvPicPr>
                   </pic:nvPicPr>
                   <pic:blipFill>
-                    <a:blip r:embed="rId32">
+                    <a:blip r:embed="rId33">
                       <a:extLst>
                         <a:ext uri="{28A0092B-C50C-407E-A947-70E740481C1C}">
                           <a14:useLocalDpi xmlns:a14="http://schemas.microsoft.com/office/drawing/2010/main" val="0"/>
@@ -30190,7 +30984,7 @@
                     </pic:cNvPicPr>
                   </pic:nvPicPr>
                   <pic:blipFill>
-                    <a:blip r:embed="rId33">
+                    <a:blip r:embed="rId34">
                       <a:extLst>
                         <a:ext uri="{28A0092B-C50C-407E-A947-70E740481C1C}">
                           <a14:useLocalDpi xmlns:a14="http://schemas.microsoft.com/office/drawing/2010/main" val="0"/>
@@ -30277,7 +31071,7 @@
                     </pic:cNvPicPr>
                   </pic:nvPicPr>
                   <pic:blipFill>
-                    <a:blip r:embed="rId34">
+                    <a:blip r:embed="rId35">
                       <a:extLst>
                         <a:ext uri="{28A0092B-C50C-407E-A947-70E740481C1C}">
                           <a14:useLocalDpi xmlns:a14="http://schemas.microsoft.com/office/drawing/2010/main" val="0"/>
@@ -30323,6 +31117,137 @@
       </w:r>
     </w:p>
     <w:p>
+      <w:pPr>
+        <w:pStyle w:val="Heading2"/>
+      </w:pPr>
+      <w:r>
+        <w:t xml:space="preserve">Muzammil </w:t>
+      </w:r>
+      <w:proofErr w:type="gramStart"/>
+      <w:r>
+        <w:t>Khan(</w:t>
+      </w:r>
+      <w:proofErr w:type="gramEnd"/>
+      <w:r>
+        <w:t>sp21-bse-031):</w:t>
+      </w:r>
+    </w:p>
+    <w:p>
+      <w:pPr>
+        <w:rPr>
+          <w:lang w:bidi="ur-PK"/>
+        </w:rPr>
+      </w:pPr>
+    </w:p>
+    <w:p>
+      <w:pPr>
+        <w:rPr>
+          <w:b/>
+          <w:sz w:val="28"/>
+          <w:szCs w:val="28"/>
+          <w:u w:val="single"/>
+          <w:lang w:bidi="ur-PK"/>
+        </w:rPr>
+      </w:pPr>
+      <w:r>
+        <w:rPr>
+          <w:b/>
+          <w:sz w:val="28"/>
+          <w:szCs w:val="28"/>
+          <w:u w:val="single"/>
+          <w:lang w:bidi="ur-PK"/>
+        </w:rPr>
+        <w:t>Usecase</w:t>
+      </w:r>
+      <w:proofErr w:type="gramStart"/>
+      <w:r>
+        <w:rPr>
+          <w:b/>
+          <w:sz w:val="28"/>
+          <w:szCs w:val="28"/>
+          <w:u w:val="single"/>
+          <w:lang w:bidi="ur-PK"/>
+        </w:rPr>
+        <w:t>:Report</w:t>
+      </w:r>
+      <w:proofErr w:type="gramEnd"/>
+      <w:r>
+        <w:rPr>
+          <w:b/>
+          <w:sz w:val="28"/>
+          <w:szCs w:val="28"/>
+          <w:u w:val="single"/>
+          <w:lang w:bidi="ur-PK"/>
+        </w:rPr>
+        <w:t xml:space="preserve"> Record to principle: </w:t>
+      </w:r>
+    </w:p>
+    <w:p>
+      <w:pPr>
+        <w:rPr>
+          <w:b/>
+          <w:sz w:val="28"/>
+          <w:szCs w:val="28"/>
+          <w:u w:val="single"/>
+          <w:lang w:bidi="ur-PK"/>
+        </w:rPr>
+      </w:pPr>
+      <w:r>
+        <w:rPr>
+          <w:b/>
+          <w:noProof/>
+          <w:sz w:val="28"/>
+          <w:szCs w:val="28"/>
+          <w:u w:val="single"/>
+        </w:rPr>
+        <w:lastRenderedPageBreak/>
+        <w:drawing>
+          <wp:inline distT="0" distB="0" distL="0" distR="0">
+            <wp:extent cx="5943600" cy="4211320"/>
+            <wp:effectExtent l="0" t="0" r="0" b="0"/>
+            <wp:docPr id="35" name="Picture 35"/>
+            <wp:cNvGraphicFramePr>
+              <a:graphicFrameLocks xmlns:a="http://schemas.openxmlformats.org/drawingml/2006/main" noChangeAspect="1"/>
+            </wp:cNvGraphicFramePr>
+            <a:graphic xmlns:a="http://schemas.openxmlformats.org/drawingml/2006/main">
+              <a:graphicData uri="http://schemas.openxmlformats.org/drawingml/2006/picture">
+                <pic:pic xmlns:pic="http://schemas.openxmlformats.org/drawingml/2006/picture">
+                  <pic:nvPicPr>
+                    <pic:cNvPr id="0" name="Ssd osse.png"/>
+                    <pic:cNvPicPr/>
+                  </pic:nvPicPr>
+                  <pic:blipFill>
+                    <a:blip r:embed="rId36">
+                      <a:extLst>
+                        <a:ext uri="{28A0092B-C50C-407E-A947-70E740481C1C}">
+                          <a14:useLocalDpi xmlns:a14="http://schemas.microsoft.com/office/drawing/2010/main" val="0"/>
+                        </a:ext>
+                      </a:extLst>
+                    </a:blip>
+                    <a:stretch>
+                      <a:fillRect/>
+                    </a:stretch>
+                  </pic:blipFill>
+                  <pic:spPr>
+                    <a:xfrm>
+                      <a:off x="0" y="0"/>
+                      <a:ext cx="5943600" cy="4211320"/>
+                    </a:xfrm>
+                    <a:prstGeom prst="rect">
+                      <a:avLst/>
+                    </a:prstGeom>
+                  </pic:spPr>
+                </pic:pic>
+              </a:graphicData>
+            </a:graphic>
+          </wp:inline>
+        </w:drawing>
+      </w:r>
+    </w:p>
+    <w:p>
+      <w:pPr>
+        <w:pStyle w:val="Heading2"/>
+      </w:pPr>
       <w:r>
         <w:br w:type="page"/>
       </w:r>
@@ -30339,11 +31264,14 @@
     <w:p>
       <w:pPr>
         <w:pStyle w:val="Heading2"/>
+        <w:rPr>
+          <w:rStyle w:val="Heading1Char"/>
+        </w:rPr>
       </w:pPr>
       <w:r>
         <w:t xml:space="preserve">　　</w:t>
       </w:r>
-      <w:bookmarkStart w:id="73" w:name="_Toc123634243"/>
+      <w:bookmarkStart w:id="74" w:name="_Toc123634243"/>
       <w:proofErr w:type="gramStart"/>
       <w:r>
         <w:rPr>
@@ -30358,701 +31286,183 @@
         </w:rPr>
         <w:t xml:space="preserve"> 5   Operation contracts</w:t>
       </w:r>
-      <w:bookmarkEnd w:id="73"/>
-    </w:p>
-    <w:p/>
-    <w:p/>
+      <w:bookmarkEnd w:id="74"/>
+    </w:p>
+    <w:p>
+      <w:pPr>
+        <w:rPr>
+          <w:lang w:bidi="ur-PK"/>
+        </w:rPr>
+      </w:pPr>
+    </w:p>
     <w:p>
       <w:pPr>
         <w:pStyle w:val="Heading2"/>
       </w:pPr>
-      <w:bookmarkStart w:id="74" w:name="_Toc123634244"/>
-      <w:r>
-        <w:t xml:space="preserve">Muhammad </w:t>
+      <w:r>
+        <w:t xml:space="preserve">Muzammil </w:t>
+      </w:r>
+      <w:proofErr w:type="gramStart"/>
+      <w:r>
+        <w:t>Khan(</w:t>
+      </w:r>
+      <w:proofErr w:type="gramEnd"/>
+      <w:r>
+        <w:t>sp21-bse-031)</w:t>
+      </w:r>
+    </w:p>
+    <w:p>
+      <w:pPr>
+        <w:rPr>
+          <w:lang w:bidi="ur-PK"/>
+        </w:rPr>
+      </w:pPr>
+    </w:p>
+    <w:p>
+      <w:pPr>
+        <w:rPr>
+          <w:b/>
+          <w:sz w:val="32"/>
+          <w:szCs w:val="32"/>
+        </w:rPr>
+      </w:pPr>
+      <w:r>
+        <w:rPr>
+          <w:b/>
+          <w:sz w:val="32"/>
+          <w:szCs w:val="32"/>
+        </w:rPr>
+        <w:t>Report Record to Principle:</w:t>
+      </w:r>
+    </w:p>
+    <w:p>
+      <w:r>
+        <w:rPr>
+          <w:b/>
+        </w:rPr>
+        <w:t>Operation</w:t>
+      </w:r>
+      <w:r>
+        <w:t xml:space="preserve">: enter </w:t>
+      </w:r>
+      <w:proofErr w:type="gramStart"/>
+      <w:r>
+        <w:t>data(</w:t>
       </w:r>
       <w:proofErr w:type="spellStart"/>
-      <w:r>
-        <w:t>Haris</w:t>
+      <w:proofErr w:type="gramEnd"/>
+      <w:r>
+        <w:t>id:string</w:t>
       </w:r>
       <w:proofErr w:type="spellEnd"/>
       <w:r>
-        <w:t xml:space="preserve"> (sp21-bse-019)</w:t>
-      </w:r>
-      <w:bookmarkEnd w:id="74"/>
-    </w:p>
-    <w:p>
-      <w:pPr>
-        <w:pStyle w:val="Heading3"/>
-      </w:pPr>
-      <w:bookmarkStart w:id="75" w:name="_Toc123634245"/>
-      <w:r>
-        <w:t>Make Payment:</w:t>
-      </w:r>
-      <w:bookmarkEnd w:id="75"/>
+        <w:t>)</w:t>
+      </w:r>
     </w:p>
     <w:p>
       <w:r>
         <w:rPr>
           <w:b/>
-          <w:bCs/>
-        </w:rPr>
-        <w:t xml:space="preserve">Operation: </w:t>
-      </w:r>
-      <w:r>
-        <w:t xml:space="preserve">  </w:t>
+        </w:rPr>
+        <w:t>Cross reference</w:t>
+      </w:r>
+      <w:r>
+        <w:t>: Report record to principle</w:t>
+      </w:r>
+    </w:p>
+    <w:p>
+      <w:r>
+        <w:rPr>
+          <w:b/>
+        </w:rPr>
+        <w:t>Precondition</w:t>
+      </w:r>
+      <w:r>
+        <w:t xml:space="preserve">: student attendance record available </w:t>
+      </w:r>
+    </w:p>
+    <w:p>
+      <w:r>
+        <w:rPr>
+          <w:b/>
+        </w:rPr>
+        <w:t>Post condition</w:t>
+      </w:r>
+      <w:r>
+        <w:t>: teacher entered id.</w:t>
+      </w:r>
+    </w:p>
+    <w:p>
+      <w:r>
+        <w:t xml:space="preserve">System validate the </w:t>
       </w:r>
       <w:proofErr w:type="spellStart"/>
       <w:r>
-        <w:t>enter_</w:t>
+        <w:t>the</w:t>
+      </w:r>
+      <w:proofErr w:type="spellEnd"/>
+      <w:r>
+        <w:t xml:space="preserve"> </w:t>
       </w:r>
       <w:proofErr w:type="gramStart"/>
       <w:r>
-        <w:t>data</w:t>
-      </w:r>
-      <w:proofErr w:type="spellEnd"/>
-      <w:r>
-        <w:t>(</w:t>
+        <w:t>id .</w:t>
       </w:r>
       <w:proofErr w:type="gramEnd"/>
-      <w:r>
-        <w:t xml:space="preserve">id: string, </w:t>
-      </w:r>
-      <w:proofErr w:type="spellStart"/>
-      <w:r>
-        <w:t>card_no</w:t>
-      </w:r>
-      <w:proofErr w:type="spellEnd"/>
-      <w:r>
-        <w:t>: int)</w:t>
-      </w:r>
-    </w:p>
-    <w:p>
-      <w:r>
-        <w:rPr>
+    </w:p>
+    <w:p>
+      <w:proofErr w:type="gramStart"/>
+      <w:r>
+        <w:t>If record available then submit successfully.</w:t>
+      </w:r>
+      <w:proofErr w:type="gramEnd"/>
+    </w:p>
+    <w:p>
+      <w:pPr>
+        <w:keepNext/>
+        <w:spacing w:after="0" w:line="240" w:lineRule="auto"/>
+        <w:rPr>
+          <w:rFonts w:ascii="Times New Roman" w:eastAsia="Times New Roman" w:hAnsi="Times New Roman" w:cs="Times New Roman"/>
           <w:b/>
-          <w:bCs/>
-        </w:rPr>
-        <w:t>Cross reference:</w:t>
-      </w:r>
-      <w:r>
-        <w:t xml:space="preserve"> Make payment</w:t>
-      </w:r>
-    </w:p>
-    <w:p>
-      <w:pPr>
-        <w:ind w:firstLine="292"/>
+          <w:sz w:val="28"/>
+          <w:szCs w:val="28"/>
+        </w:rPr>
       </w:pPr>
       <w:r>
         <w:rPr>
           <w:b/>
-          <w:bCs/>
-        </w:rPr>
-        <w:t>Preconditions:</w:t>
-      </w:r>
-      <w:r>
-        <w:t xml:space="preserve">  student is registered in the system.</w:t>
-      </w:r>
-    </w:p>
-    <w:p>
-      <w:pPr>
-        <w:ind w:firstLine="292"/>
-      </w:pPr>
+          <w:sz w:val="28"/>
+          <w:szCs w:val="28"/>
+        </w:rPr>
+        <w:t xml:space="preserve">Report record to </w:t>
+      </w:r>
+      <w:proofErr w:type="gramStart"/>
       <w:r>
         <w:rPr>
           <w:b/>
-          <w:bCs/>
-        </w:rPr>
-        <w:t>Post conditions:</w:t>
-      </w:r>
-      <w:r>
-        <w:t xml:space="preserve"> Do payment was initiated by student.</w:t>
-      </w:r>
-    </w:p>
-    <w:p>
-      <w:pPr>
-        <w:ind w:firstLine="292"/>
-      </w:pPr>
-      <w:r>
-        <w:t xml:space="preserve">The system asked student to enter </w:t>
-      </w:r>
-      <w:proofErr w:type="gramStart"/>
-      <w:r>
-        <w:t>it’s</w:t>
+          <w:sz w:val="28"/>
+          <w:szCs w:val="28"/>
+        </w:rPr>
+        <w:t>principle(</w:t>
       </w:r>
       <w:proofErr w:type="gramEnd"/>
       <w:r>
-        <w:t xml:space="preserve"> id and card number.</w:t>
-      </w:r>
-    </w:p>
-    <w:p>
-      <w:pPr>
-        <w:ind w:firstLine="292"/>
-      </w:pPr>
-      <w:r>
-        <w:t>The student entered card number.</w:t>
-      </w:r>
-    </w:p>
-    <w:p>
-      <w:pPr>
-        <w:ind w:firstLine="292"/>
-      </w:pPr>
-      <w:r>
-        <w:t xml:space="preserve">System validated the card </w:t>
-      </w:r>
-      <w:proofErr w:type="gramStart"/>
-      <w:r>
-        <w:t>number .</w:t>
-      </w:r>
-      <w:proofErr w:type="gramEnd"/>
-    </w:p>
-    <w:p>
-      <w:pPr>
-        <w:ind w:firstLine="292"/>
-      </w:pPr>
-      <w:r>
-        <w:t xml:space="preserve">After validation the student was </w:t>
-      </w:r>
-      <w:proofErr w:type="gramStart"/>
-      <w:r>
-        <w:t>asked  to</w:t>
-      </w:r>
-      <w:proofErr w:type="gramEnd"/>
-      <w:r>
-        <w:t xml:space="preserve"> confirm the payment.</w:t>
-      </w:r>
-    </w:p>
-    <w:p>
-      <w:r>
-        <w:t xml:space="preserve">On confirming </w:t>
-      </w:r>
-      <w:proofErr w:type="gramStart"/>
-      <w:r>
-        <w:t>payment</w:t>
-      </w:r>
-      <w:proofErr w:type="gramEnd"/>
-      <w:r>
-        <w:t xml:space="preserve"> the student was provided with the course list.</w:t>
-      </w:r>
-    </w:p>
-    <w:p>
-      <w:pPr>
-        <w:pStyle w:val="Heading3"/>
-      </w:pPr>
-      <w:bookmarkStart w:id="76" w:name="_Toc123634246"/>
-      <w:r>
-        <w:t>Student Registration:</w:t>
-      </w:r>
-      <w:bookmarkEnd w:id="76"/>
-    </w:p>
-    <w:p>
-      <w:r>
-        <w:rPr>
+        <w:rPr>
+          <w:rFonts w:ascii="Times New Roman" w:eastAsia="Times New Roman" w:hAnsi="Times New Roman" w:cs="Times New Roman"/>
           <w:b/>
-          <w:bCs/>
-        </w:rPr>
-        <w:t xml:space="preserve">Operation: </w:t>
-      </w:r>
-      <w:r>
-        <w:t>enter data (name: string, id: string)</w:t>
-      </w:r>
-    </w:p>
-    <w:p>
+          <w:sz w:val="28"/>
+          <w:szCs w:val="28"/>
+        </w:rPr>
+        <w:t>Reverse Engineering:</w:t>
+      </w:r>
       <w:r>
         <w:rPr>
           <w:b/>
-          <w:bCs/>
-        </w:rPr>
-        <w:t xml:space="preserve">Cross reference: </w:t>
-      </w:r>
-      <w:r>
-        <w:t>student registration</w:t>
-      </w:r>
-    </w:p>
-    <w:p>
-      <w:r>
-        <w:rPr>
-          <w:b/>
-          <w:bCs/>
-        </w:rPr>
-        <w:t xml:space="preserve">Precondition: </w:t>
-      </w:r>
-      <w:r>
-        <w:t>the student cleared pre-</w:t>
-      </w:r>
-      <w:proofErr w:type="spellStart"/>
-      <w:r>
-        <w:t>requistes</w:t>
-      </w:r>
-      <w:proofErr w:type="spellEnd"/>
-      <w:r>
-        <w:t xml:space="preserve"> and payment.</w:t>
-      </w:r>
-    </w:p>
-    <w:p>
-      <w:r>
-        <w:rPr>
-          <w:b/>
-          <w:bCs/>
-        </w:rPr>
-        <w:t xml:space="preserve">Post conditions: </w:t>
-      </w:r>
-      <w:proofErr w:type="gramStart"/>
-      <w:r>
-        <w:t>student initiated</w:t>
-      </w:r>
-      <w:proofErr w:type="gramEnd"/>
-      <w:r>
-        <w:t xml:space="preserve"> student registration interface.</w:t>
-      </w:r>
-    </w:p>
-    <w:p>
-      <w:r>
-        <w:t>The student was asked to provide its name and id.</w:t>
-      </w:r>
-    </w:p>
-    <w:p>
-      <w:r>
-        <w:t>The student provided name and id.</w:t>
-      </w:r>
-    </w:p>
-    <w:p>
-      <w:r>
-        <w:t>After verification of student provided data the system authorized student to register courses.</w:t>
-      </w:r>
-    </w:p>
-    <w:p>
-      <w:pPr>
-        <w:pStyle w:val="Heading3"/>
-      </w:pPr>
-      <w:bookmarkStart w:id="77" w:name="_Toc123634247"/>
-      <w:r>
-        <w:lastRenderedPageBreak/>
-        <w:t>Teacher Login:</w:t>
-      </w:r>
-      <w:bookmarkEnd w:id="77"/>
-    </w:p>
-    <w:p>
-      <w:pPr>
-        <w:rPr>
-          <w:sz w:val="24"/>
-          <w:szCs w:val="24"/>
-        </w:rPr>
-      </w:pPr>
-      <w:r>
-        <w:t xml:space="preserve">Operation: </w:t>
-      </w:r>
-      <w:r>
-        <w:rPr>
-          <w:sz w:val="24"/>
-          <w:szCs w:val="24"/>
-        </w:rPr>
-        <w:t>enter Data (Name: string, password: string)</w:t>
-      </w:r>
-    </w:p>
-    <w:p>
-      <w:pPr>
-        <w:rPr>
-          <w:sz w:val="24"/>
-          <w:szCs w:val="24"/>
-        </w:rPr>
-      </w:pPr>
-      <w:r>
-        <w:rPr>
-          <w:sz w:val="24"/>
-          <w:szCs w:val="24"/>
-        </w:rPr>
-        <w:t>Cross reference: Teacher Login.</w:t>
-      </w:r>
-    </w:p>
-    <w:p>
-      <w:pPr>
-        <w:rPr>
-          <w:sz w:val="24"/>
-          <w:szCs w:val="24"/>
-        </w:rPr>
-      </w:pPr>
-      <w:r>
-        <w:rPr>
-          <w:sz w:val="24"/>
-          <w:szCs w:val="24"/>
-        </w:rPr>
-        <w:t>Preconditions: teacher is already registered in system.</w:t>
-      </w:r>
-    </w:p>
-    <w:p>
-      <w:pPr>
-        <w:rPr>
-          <w:sz w:val="24"/>
-          <w:szCs w:val="24"/>
-        </w:rPr>
-      </w:pPr>
-      <w:r>
-        <w:rPr>
-          <w:sz w:val="24"/>
-          <w:szCs w:val="24"/>
-        </w:rPr>
-        <w:t>Post conditions: instance was created by teacher.</w:t>
-      </w:r>
-    </w:p>
-    <w:p>
-      <w:pPr>
-        <w:rPr>
-          <w:sz w:val="24"/>
-          <w:szCs w:val="24"/>
-        </w:rPr>
-      </w:pPr>
-      <w:r>
-        <w:rPr>
-          <w:sz w:val="24"/>
-          <w:szCs w:val="24"/>
-        </w:rPr>
-        <w:t>The system asked about name and password.</w:t>
-      </w:r>
-    </w:p>
-    <w:p>
-      <w:pPr>
-        <w:rPr>
-          <w:sz w:val="24"/>
-          <w:szCs w:val="24"/>
-        </w:rPr>
-      </w:pPr>
-      <w:r>
-        <w:rPr>
-          <w:sz w:val="24"/>
-          <w:szCs w:val="24"/>
-        </w:rPr>
-        <w:t>Teacher entered name and password.</w:t>
-      </w:r>
-    </w:p>
-    <w:p>
-      <w:pPr>
-        <w:rPr>
-          <w:sz w:val="24"/>
-          <w:szCs w:val="24"/>
-        </w:rPr>
-      </w:pPr>
-      <w:r>
-        <w:rPr>
-          <w:sz w:val="24"/>
-          <w:szCs w:val="24"/>
-        </w:rPr>
-        <w:t>After verification of name and password the is authorized in the system.</w:t>
-      </w:r>
-    </w:p>
-    <w:p>
-      <w:pPr>
-        <w:rPr>
-          <w:sz w:val="24"/>
-          <w:szCs w:val="24"/>
-        </w:rPr>
-      </w:pPr>
-    </w:p>
-    <w:p>
-      <w:pPr>
-        <w:pStyle w:val="Heading3"/>
-        <w:rPr>
-          <w:szCs w:val="24"/>
-        </w:rPr>
-      </w:pPr>
-      <w:bookmarkStart w:id="78" w:name="_Toc123634248"/>
-      <w:r>
-        <w:t>Delete Student:</w:t>
-      </w:r>
-      <w:bookmarkEnd w:id="78"/>
-    </w:p>
-    <w:p>
-      <w:pPr>
-        <w:rPr>
-          <w:sz w:val="24"/>
-          <w:szCs w:val="24"/>
-        </w:rPr>
-      </w:pPr>
-      <w:r>
-        <w:rPr>
-          <w:b/>
-          <w:bCs/>
-          <w:sz w:val="24"/>
-          <w:szCs w:val="24"/>
-        </w:rPr>
-        <w:t xml:space="preserve">Operation: </w:t>
-      </w:r>
-      <w:r>
-        <w:rPr>
-          <w:sz w:val="24"/>
-          <w:szCs w:val="24"/>
-        </w:rPr>
-        <w:t xml:space="preserve"> Enter </w:t>
-      </w:r>
-      <w:proofErr w:type="gramStart"/>
-      <w:r>
-        <w:rPr>
-          <w:sz w:val="24"/>
-          <w:szCs w:val="24"/>
-        </w:rPr>
-        <w:t>data(</w:t>
-      </w:r>
-      <w:proofErr w:type="gramEnd"/>
-      <w:r>
-        <w:rPr>
-          <w:sz w:val="24"/>
-          <w:szCs w:val="24"/>
-        </w:rPr>
-        <w:t>Enter student-id: string, delete student-id: string)</w:t>
-      </w:r>
-    </w:p>
-    <w:p>
-      <w:r>
-        <w:rPr>
-          <w:b/>
-          <w:bCs/>
-          <w:sz w:val="24"/>
-          <w:szCs w:val="24"/>
-        </w:rPr>
-        <w:t xml:space="preserve">Cross reference: </w:t>
-      </w:r>
-      <w:r>
-        <w:t>Delete student</w:t>
-      </w:r>
-    </w:p>
-    <w:p>
-      <w:r>
-        <w:rPr>
-          <w:b/>
-          <w:bCs/>
-        </w:rPr>
-        <w:t xml:space="preserve">Precondition: </w:t>
-      </w:r>
-      <w:r>
-        <w:t xml:space="preserve">Student passed the course </w:t>
-      </w:r>
-    </w:p>
-    <w:p>
-      <w:r>
-        <w:rPr>
-          <w:b/>
-          <w:bCs/>
-        </w:rPr>
-        <w:t>Post conditions:</w:t>
-      </w:r>
-      <w:r>
-        <w:t xml:space="preserve"> instance was created by admin.</w:t>
-      </w:r>
-    </w:p>
-    <w:p>
-      <w:r>
-        <w:t>Student passed the course or graduated.</w:t>
-      </w:r>
-    </w:p>
-    <w:p>
-      <w:r>
-        <w:t>admin removed the student id I.e. Student record is deleted.</w:t>
-      </w:r>
-    </w:p>
-    <w:p>
-      <w:pPr>
-        <w:pStyle w:val="Heading3"/>
-      </w:pPr>
-      <w:bookmarkStart w:id="79" w:name="_Toc123634249"/>
-      <w:r>
-        <w:t>View Student:</w:t>
-      </w:r>
-      <w:bookmarkEnd w:id="79"/>
-    </w:p>
-    <w:p>
-      <w:r>
-        <w:rPr>
-          <w:b/>
-          <w:bCs/>
-        </w:rPr>
-        <w:t>Operation:</w:t>
-      </w:r>
-      <w:r>
-        <w:t xml:space="preserve"> Enter </w:t>
-      </w:r>
-      <w:proofErr w:type="gramStart"/>
-      <w:r>
-        <w:t>data(</w:t>
-      </w:r>
-      <w:proofErr w:type="gramEnd"/>
-      <w:r>
-        <w:t>Enter student-id: string)</w:t>
-      </w:r>
-    </w:p>
-    <w:p>
-      <w:r>
-        <w:rPr>
-          <w:b/>
-          <w:bCs/>
-        </w:rPr>
-        <w:t xml:space="preserve">Cross reference: </w:t>
-      </w:r>
-      <w:r>
-        <w:t>view student</w:t>
-      </w:r>
-    </w:p>
-    <w:p>
-      <w:r>
-        <w:rPr>
-          <w:b/>
-          <w:bCs/>
-        </w:rPr>
-        <w:t>Precondition:</w:t>
-      </w:r>
-      <w:r>
-        <w:t xml:space="preserve"> student is already registered in system.</w:t>
-      </w:r>
-    </w:p>
-    <w:p>
-      <w:r>
-        <w:rPr>
-          <w:b/>
-          <w:bCs/>
-        </w:rPr>
-        <w:t xml:space="preserve">Post conditions: </w:t>
-      </w:r>
-      <w:r>
-        <w:t>instance was created by admin</w:t>
-      </w:r>
-    </w:p>
-    <w:p>
-      <w:r>
-        <w:t xml:space="preserve">Admin logged in to the system and entered student-id </w:t>
-      </w:r>
-    </w:p>
-    <w:p>
-      <w:r>
-        <w:t xml:space="preserve">The system fetched student data from data base </w:t>
-      </w:r>
-    </w:p>
-    <w:p>
-      <w:r>
-        <w:t>Student data was showed to admin.</w:t>
-      </w:r>
-    </w:p>
-    <w:p/>
-    <w:p>
-      <w:pPr>
-        <w:pStyle w:val="Heading3"/>
-        <w:rPr>
-          <w:szCs w:val="24"/>
-        </w:rPr>
-      </w:pPr>
-      <w:bookmarkStart w:id="80" w:name="_Toc123634250"/>
-      <w:r>
-        <w:t>Teacher login</w:t>
-      </w:r>
-      <w:bookmarkEnd w:id="80"/>
-    </w:p>
-    <w:p>
-      <w:r>
-        <w:rPr>
-          <w:b/>
-          <w:bCs/>
-        </w:rPr>
-        <w:t>Operation:</w:t>
-      </w:r>
-      <w:r>
-        <w:t xml:space="preserve"> Enter </w:t>
-      </w:r>
-      <w:proofErr w:type="gramStart"/>
-      <w:r>
-        <w:t>data(</w:t>
-      </w:r>
-      <w:proofErr w:type="gramEnd"/>
-      <w:r>
-        <w:t>Enter teacher-id: string, password: string)</w:t>
-      </w:r>
-    </w:p>
-    <w:p>
-      <w:r>
-        <w:t>Cross reference: Teacher login</w:t>
-      </w:r>
-    </w:p>
-    <w:p>
-      <w:r>
-        <w:t>Precondition: Teacher is already registered in system.</w:t>
-      </w:r>
-    </w:p>
-    <w:p>
-      <w:r>
-        <w:t>Post conditions: instance was created by teacher.</w:t>
-      </w:r>
-    </w:p>
-    <w:p>
-      <w:r>
-        <w:t xml:space="preserve">Teacher entered </w:t>
-      </w:r>
-      <w:proofErr w:type="gramStart"/>
-      <w:r>
-        <w:t>it’s</w:t>
-      </w:r>
-      <w:proofErr w:type="gramEnd"/>
-      <w:r>
-        <w:t xml:space="preserve"> login-id and password.</w:t>
-      </w:r>
-    </w:p>
-    <w:p>
-      <w:r>
-        <w:t>The system compared entered data with the data in data base.</w:t>
-      </w:r>
-    </w:p>
-    <w:p>
-      <w:r>
-        <w:t xml:space="preserve">Teacher was provided access to the teacher interface. </w:t>
-      </w:r>
-    </w:p>
-    <w:p/>
-    <w:p/>
-    <w:p/>
-    <w:p>
-      <w:pPr>
-        <w:pStyle w:val="Heading2"/>
-      </w:pPr>
-      <w:r>
-        <w:t xml:space="preserve">　　</w:t>
-      </w:r>
-      <w:bookmarkStart w:id="81" w:name="_Toc123634251"/>
-      <w:proofErr w:type="spellStart"/>
-      <w:r>
-        <w:t>Muddassir</w:t>
-      </w:r>
-      <w:proofErr w:type="spellEnd"/>
-      <w:r>
-        <w:t xml:space="preserve"> Ali (sp21-bse-016)</w:t>
-      </w:r>
-      <w:bookmarkEnd w:id="81"/>
-    </w:p>
-    <w:p>
-      <w:pPr>
-        <w:jc w:val="center"/>
-        <w:rPr>
-          <w:b/>
-          <w:bCs/>
-        </w:rPr>
-      </w:pPr>
-      <w:r>
-        <w:rPr>
-          <w:b/>
-          <w:bCs/>
-        </w:rPr>
-        <w:t xml:space="preserve">　　</w:t>
-      </w:r>
-    </w:p>
-    <w:p>
-      <w:pPr>
-        <w:pStyle w:val="Heading3"/>
-        <w:rPr>
-          <w:szCs w:val="30"/>
-        </w:rPr>
-      </w:pPr>
-      <w:r>
-        <w:t xml:space="preserve">　　</w:t>
-      </w:r>
-      <w:bookmarkStart w:id="82" w:name="_Toc123634252"/>
-      <w:r>
-        <w:t>Sign in</w:t>
-      </w:r>
-      <w:bookmarkEnd w:id="82"/>
+          <w:sz w:val="28"/>
+          <w:szCs w:val="28"/>
+        </w:rPr>
+        <w:t>)</w:t>
+      </w:r>
     </w:p>
     <w:tbl>
       <w:tblPr>
@@ -31125,14 +31535,7 @@
                 <w:sz w:val="24"/>
                 <w:szCs w:val="24"/>
               </w:rPr>
-              <w:t xml:space="preserve"> </w:t>
-            </w:r>
-            <w:r>
-              <w:rPr>
-                <w:sz w:val="24"/>
-                <w:szCs w:val="24"/>
-              </w:rPr>
-              <w:t>enter Data (Name: string, password: string)</w:t>
+              <w:t>Fetch record from database</w:t>
             </w:r>
           </w:p>
         </w:tc>
@@ -31164,18 +31567,8 @@
             <w:tcW w:w="7465" w:type="dxa"/>
           </w:tcPr>
           <w:p>
-            <w:pPr>
-              <w:rPr>
-                <w:sz w:val="24"/>
-                <w:szCs w:val="24"/>
-              </w:rPr>
-            </w:pPr>
-            <w:r>
-              <w:rPr>
-                <w:sz w:val="24"/>
-                <w:szCs w:val="24"/>
-              </w:rPr>
-              <w:t>Sign in</w:t>
+            <w:r>
+              <w:t>Use Case: Report record to principle</w:t>
             </w:r>
           </w:p>
         </w:tc>
@@ -31215,11 +31608,13 @@
               </w:rPr>
             </w:pPr>
             <w:r>
-              <w:rPr>
-                <w:sz w:val="24"/>
-                <w:szCs w:val="24"/>
-              </w:rPr>
-              <w:t>User must have to authorize the screen</w:t>
+              <w:t xml:space="preserve">Teacher </w:t>
+            </w:r>
+            <w:r>
+              <w:t>should</w:t>
+            </w:r>
+            <w:r>
+              <w:t xml:space="preserve"> login to the system</w:t>
             </w:r>
           </w:p>
         </w:tc>
@@ -31251,32 +31646,42 @@
           </w:tcPr>
           <w:p>
             <w:pPr>
-              <w:rPr>
-                <w:sz w:val="24"/>
-                <w:szCs w:val="24"/>
-              </w:rPr>
-            </w:pPr>
-            <w:r>
-              <w:rPr>
-                <w:sz w:val="24"/>
-                <w:szCs w:val="24"/>
-              </w:rPr>
-              <w:t xml:space="preserve">　　Instance was created</w:t>
-            </w:r>
-          </w:p>
-          <w:p>
-            <w:pPr>
-              <w:rPr>
-                <w:sz w:val="24"/>
-                <w:szCs w:val="24"/>
-              </w:rPr>
-            </w:pPr>
-            <w:r>
-              <w:rPr>
-                <w:sz w:val="24"/>
-                <w:szCs w:val="24"/>
-              </w:rPr>
-              <w:t xml:space="preserve">　　System was associated with the data base and match data.</w:t>
+              <w:spacing w:after="200" w:line="276" w:lineRule="auto"/>
+              <w:rPr>
+                <w:rFonts w:ascii="Calibri" w:eastAsia="Calibri" w:hAnsi="Calibri" w:cs="Calibri"/>
+              </w:rPr>
+            </w:pPr>
+          </w:p>
+          <w:p>
+            <w:pPr>
+              <w:spacing w:after="200" w:line="276" w:lineRule="auto"/>
+              <w:rPr>
+                <w:rFonts w:ascii="Calibri" w:eastAsia="Calibri" w:hAnsi="Calibri" w:cs="Calibri"/>
+              </w:rPr>
+            </w:pPr>
+            <w:r>
+              <w:rPr>
+                <w:rFonts w:ascii="Calibri" w:eastAsia="Calibri" w:hAnsi="Calibri" w:cs="Calibri"/>
+              </w:rPr>
+              <w:t>An instance of controller is created</w:t>
+            </w:r>
+          </w:p>
+          <w:p>
+            <w:pPr>
+              <w:rPr>
+                <w:rFonts w:ascii="Calibri" w:eastAsia="Calibri" w:hAnsi="Calibri" w:cs="Calibri"/>
+              </w:rPr>
+            </w:pPr>
+            <w:r>
+              <w:rPr>
+                <w:rFonts w:ascii="Calibri" w:eastAsia="Calibri" w:hAnsi="Calibri" w:cs="Calibri"/>
+              </w:rPr>
+              <w:t xml:space="preserve">An association is formed between controller and Data base </w:t>
+            </w:r>
+          </w:p>
+          <w:p>
+            <w:r>
+              <w:t>Attendance record data show in table on GUI screen</w:t>
             </w:r>
           </w:p>
         </w:tc>
@@ -31284,28 +31689,701 @@
     </w:tbl>
     <w:p>
       <w:pPr>
+        <w:rPr>
+          <w:lang w:bidi="ur-PK"/>
+        </w:rPr>
+      </w:pPr>
+    </w:p>
+    <w:p/>
+    <w:p/>
+    <w:p>
+      <w:pPr>
+        <w:pStyle w:val="Heading2"/>
+      </w:pPr>
+      <w:bookmarkStart w:id="75" w:name="_Toc123634244"/>
+      <w:r>
+        <w:lastRenderedPageBreak/>
+        <w:t xml:space="preserve">Muhammad </w:t>
+      </w:r>
+      <w:proofErr w:type="spellStart"/>
+      <w:r>
+        <w:t>Haris</w:t>
+      </w:r>
+      <w:proofErr w:type="spellEnd"/>
+      <w:r>
+        <w:t xml:space="preserve"> (sp21-bse-019)</w:t>
+      </w:r>
+      <w:bookmarkEnd w:id="75"/>
+    </w:p>
+    <w:p>
+      <w:pPr>
         <w:pStyle w:val="Heading3"/>
       </w:pPr>
-    </w:p>
-    <w:p>
-      <w:pPr>
-        <w:pStyle w:val="Heading3"/>
-      </w:pPr>
-      <w:bookmarkStart w:id="83" w:name="_Toc123634253"/>
-      <w:r>
-        <w:t>Sign up</w:t>
-      </w:r>
-      <w:bookmarkEnd w:id="83"/>
-    </w:p>
-    <w:p>
-      <w:pPr>
+      <w:bookmarkStart w:id="76" w:name="_Toc123634245"/>
+      <w:r>
+        <w:t>Make Payment:</w:t>
+      </w:r>
+      <w:bookmarkEnd w:id="76"/>
+    </w:p>
+    <w:p>
+      <w:r>
         <w:rPr>
           <w:b/>
           <w:bCs/>
-          <w:sz w:val="30"/>
+        </w:rPr>
+        <w:t xml:space="preserve">Operation: </w:t>
+      </w:r>
+      <w:r>
+        <w:t xml:space="preserve">  </w:t>
+      </w:r>
+      <w:proofErr w:type="spellStart"/>
+      <w:r>
+        <w:t>enter_</w:t>
+      </w:r>
+      <w:proofErr w:type="gramStart"/>
+      <w:r>
+        <w:t>data</w:t>
+      </w:r>
+      <w:proofErr w:type="spellEnd"/>
+      <w:r>
+        <w:t>(</w:t>
+      </w:r>
+      <w:proofErr w:type="gramEnd"/>
+      <w:r>
+        <w:t xml:space="preserve">id: string, </w:t>
+      </w:r>
+      <w:proofErr w:type="spellStart"/>
+      <w:r>
+        <w:t>card_no</w:t>
+      </w:r>
+      <w:proofErr w:type="spellEnd"/>
+      <w:r>
+        <w:t xml:space="preserve">: </w:t>
+      </w:r>
+      <w:proofErr w:type="spellStart"/>
+      <w:r>
+        <w:t>int</w:t>
+      </w:r>
+      <w:proofErr w:type="spellEnd"/>
+      <w:r>
+        <w:t>)</w:t>
+      </w:r>
+    </w:p>
+    <w:p>
+      <w:r>
+        <w:rPr>
+          <w:b/>
+          <w:bCs/>
+        </w:rPr>
+        <w:t>Cross reference:</w:t>
+      </w:r>
+      <w:r>
+        <w:t xml:space="preserve"> Make payment</w:t>
+      </w:r>
+    </w:p>
+    <w:p>
+      <w:pPr>
+        <w:ind w:firstLine="292"/>
+      </w:pPr>
+      <w:r>
+        <w:rPr>
+          <w:b/>
+          <w:bCs/>
+        </w:rPr>
+        <w:t>Preconditions:</w:t>
+      </w:r>
+      <w:r>
+        <w:t xml:space="preserve">  student is registered in the system.</w:t>
+      </w:r>
+    </w:p>
+    <w:p>
+      <w:pPr>
+        <w:ind w:firstLine="292"/>
+      </w:pPr>
+      <w:r>
+        <w:rPr>
+          <w:b/>
+          <w:bCs/>
+        </w:rPr>
+        <w:t>Post conditions:</w:t>
+      </w:r>
+      <w:r>
+        <w:t xml:space="preserve"> Do payment was initiated by student.</w:t>
+      </w:r>
+    </w:p>
+    <w:p>
+      <w:pPr>
+        <w:ind w:firstLine="292"/>
+      </w:pPr>
+      <w:r>
+        <w:t xml:space="preserve">The system asked student to enter </w:t>
+      </w:r>
+      <w:proofErr w:type="gramStart"/>
+      <w:r>
+        <w:t>it’s</w:t>
+      </w:r>
+      <w:proofErr w:type="gramEnd"/>
+      <w:r>
+        <w:t xml:space="preserve"> id and card number.</w:t>
+      </w:r>
+    </w:p>
+    <w:p>
+      <w:pPr>
+        <w:ind w:firstLine="292"/>
+      </w:pPr>
+      <w:r>
+        <w:t>The student entered card number.</w:t>
+      </w:r>
+    </w:p>
+    <w:p>
+      <w:pPr>
+        <w:ind w:firstLine="292"/>
+      </w:pPr>
+      <w:r>
+        <w:t xml:space="preserve">System validated the card </w:t>
+      </w:r>
+      <w:proofErr w:type="gramStart"/>
+      <w:r>
+        <w:t>number .</w:t>
+      </w:r>
+      <w:proofErr w:type="gramEnd"/>
+    </w:p>
+    <w:p>
+      <w:pPr>
+        <w:ind w:firstLine="292"/>
+      </w:pPr>
+      <w:r>
+        <w:t xml:space="preserve">After validation the student was </w:t>
+      </w:r>
+      <w:proofErr w:type="gramStart"/>
+      <w:r>
+        <w:t>asked  to</w:t>
+      </w:r>
+      <w:proofErr w:type="gramEnd"/>
+      <w:r>
+        <w:t xml:space="preserve"> confirm the payment.</w:t>
+      </w:r>
+    </w:p>
+    <w:p>
+      <w:r>
+        <w:t>On confirming payment the student was provided with the course list.</w:t>
+      </w:r>
+    </w:p>
+    <w:p>
+      <w:pPr>
+        <w:pStyle w:val="Heading3"/>
+      </w:pPr>
+      <w:bookmarkStart w:id="77" w:name="_Toc123634246"/>
+      <w:r>
+        <w:t>Student Registration:</w:t>
+      </w:r>
+      <w:bookmarkEnd w:id="77"/>
+    </w:p>
+    <w:p>
+      <w:r>
+        <w:rPr>
+          <w:b/>
+          <w:bCs/>
+        </w:rPr>
+        <w:t xml:space="preserve">Operation: </w:t>
+      </w:r>
+      <w:r>
+        <w:t>enter data (name: string, id: string)</w:t>
+      </w:r>
+    </w:p>
+    <w:p>
+      <w:r>
+        <w:rPr>
+          <w:b/>
+          <w:bCs/>
+        </w:rPr>
+        <w:t xml:space="preserve">Cross reference: </w:t>
+      </w:r>
+      <w:r>
+        <w:t>student registration</w:t>
+      </w:r>
+    </w:p>
+    <w:p>
+      <w:r>
+        <w:rPr>
+          <w:b/>
+          <w:bCs/>
+        </w:rPr>
+        <w:t xml:space="preserve">Precondition: </w:t>
+      </w:r>
+      <w:r>
+        <w:t>the student cleared pre-</w:t>
+      </w:r>
+      <w:proofErr w:type="spellStart"/>
+      <w:r>
+        <w:t>requistes</w:t>
+      </w:r>
+      <w:proofErr w:type="spellEnd"/>
+      <w:r>
+        <w:t xml:space="preserve"> and payment.</w:t>
+      </w:r>
+    </w:p>
+    <w:p>
+      <w:r>
+        <w:rPr>
+          <w:b/>
+          <w:bCs/>
+        </w:rPr>
+        <w:t xml:space="preserve">Post conditions: </w:t>
+      </w:r>
+      <w:r>
+        <w:t>student initiated student registration interface.</w:t>
+      </w:r>
+    </w:p>
+    <w:p>
+      <w:r>
+        <w:t>The student was asked to provide its name and id.</w:t>
+      </w:r>
+    </w:p>
+    <w:p>
+      <w:r>
+        <w:t>The student provided name and id.</w:t>
+      </w:r>
+    </w:p>
+    <w:p>
+      <w:r>
+        <w:t>After verification of student provided data the system authorized student to register courses.</w:t>
+      </w:r>
+    </w:p>
+    <w:p>
+      <w:pPr>
+        <w:pStyle w:val="Heading3"/>
+      </w:pPr>
+      <w:bookmarkStart w:id="78" w:name="_Toc123634247"/>
+      <w:r>
+        <w:t>Teacher Login:</w:t>
+      </w:r>
+      <w:bookmarkEnd w:id="78"/>
+    </w:p>
+    <w:p>
+      <w:pPr>
+        <w:rPr>
+          <w:sz w:val="24"/>
+          <w:szCs w:val="24"/>
+        </w:rPr>
+      </w:pPr>
+      <w:r>
+        <w:t xml:space="preserve">Operation: </w:t>
+      </w:r>
+      <w:r>
+        <w:rPr>
+          <w:sz w:val="24"/>
+          <w:szCs w:val="24"/>
+        </w:rPr>
+        <w:t>enter Data (Name: string, password: string)</w:t>
+      </w:r>
+    </w:p>
+    <w:p>
+      <w:pPr>
+        <w:rPr>
+          <w:sz w:val="24"/>
+          <w:szCs w:val="24"/>
+        </w:rPr>
+      </w:pPr>
+      <w:r>
+        <w:rPr>
+          <w:sz w:val="24"/>
+          <w:szCs w:val="24"/>
+        </w:rPr>
+        <w:t>Cross reference: Teacher Login.</w:t>
+      </w:r>
+    </w:p>
+    <w:p>
+      <w:pPr>
+        <w:rPr>
+          <w:sz w:val="24"/>
+          <w:szCs w:val="24"/>
+        </w:rPr>
+      </w:pPr>
+      <w:r>
+        <w:rPr>
+          <w:sz w:val="24"/>
+          <w:szCs w:val="24"/>
+        </w:rPr>
+        <w:t>Preconditions: teacher is already registered in system.</w:t>
+      </w:r>
+    </w:p>
+    <w:p>
+      <w:pPr>
+        <w:rPr>
+          <w:sz w:val="24"/>
+          <w:szCs w:val="24"/>
+        </w:rPr>
+      </w:pPr>
+      <w:r>
+        <w:rPr>
+          <w:sz w:val="24"/>
+          <w:szCs w:val="24"/>
+        </w:rPr>
+        <w:t>Post conditions: instance was created by teacher.</w:t>
+      </w:r>
+    </w:p>
+    <w:p>
+      <w:pPr>
+        <w:rPr>
+          <w:sz w:val="24"/>
+          <w:szCs w:val="24"/>
+        </w:rPr>
+      </w:pPr>
+      <w:r>
+        <w:rPr>
+          <w:sz w:val="24"/>
+          <w:szCs w:val="24"/>
+        </w:rPr>
+        <w:lastRenderedPageBreak/>
+        <w:t>The system asked about name and password.</w:t>
+      </w:r>
+    </w:p>
+    <w:p>
+      <w:pPr>
+        <w:rPr>
+          <w:sz w:val="24"/>
+          <w:szCs w:val="24"/>
+        </w:rPr>
+      </w:pPr>
+      <w:r>
+        <w:rPr>
+          <w:sz w:val="24"/>
+          <w:szCs w:val="24"/>
+        </w:rPr>
+        <w:t>Teacher entered name and password.</w:t>
+      </w:r>
+    </w:p>
+    <w:p>
+      <w:pPr>
+        <w:rPr>
+          <w:sz w:val="24"/>
+          <w:szCs w:val="24"/>
+        </w:rPr>
+      </w:pPr>
+      <w:r>
+        <w:rPr>
+          <w:sz w:val="24"/>
+          <w:szCs w:val="24"/>
+        </w:rPr>
+        <w:t>After verification of name and password the is authorized in the system.</w:t>
+      </w:r>
+    </w:p>
+    <w:p>
+      <w:pPr>
+        <w:rPr>
+          <w:sz w:val="24"/>
+          <w:szCs w:val="24"/>
+        </w:rPr>
+      </w:pPr>
+    </w:p>
+    <w:p>
+      <w:pPr>
+        <w:pStyle w:val="Heading3"/>
+        <w:rPr>
+          <w:szCs w:val="24"/>
+        </w:rPr>
+      </w:pPr>
+      <w:bookmarkStart w:id="79" w:name="_Toc123634248"/>
+      <w:r>
+        <w:t>Delete Student:</w:t>
+      </w:r>
+      <w:bookmarkEnd w:id="79"/>
+    </w:p>
+    <w:p>
+      <w:pPr>
+        <w:rPr>
+          <w:sz w:val="24"/>
+          <w:szCs w:val="24"/>
+        </w:rPr>
+      </w:pPr>
+      <w:r>
+        <w:rPr>
+          <w:b/>
+          <w:bCs/>
+          <w:sz w:val="24"/>
+          <w:szCs w:val="24"/>
+        </w:rPr>
+        <w:t xml:space="preserve">Operation: </w:t>
+      </w:r>
+      <w:r>
+        <w:rPr>
+          <w:sz w:val="24"/>
+          <w:szCs w:val="24"/>
+        </w:rPr>
+        <w:t xml:space="preserve"> Enter </w:t>
+      </w:r>
+      <w:proofErr w:type="gramStart"/>
+      <w:r>
+        <w:rPr>
+          <w:sz w:val="24"/>
+          <w:szCs w:val="24"/>
+        </w:rPr>
+        <w:t>data(</w:t>
+      </w:r>
+      <w:proofErr w:type="gramEnd"/>
+      <w:r>
+        <w:rPr>
+          <w:sz w:val="24"/>
+          <w:szCs w:val="24"/>
+        </w:rPr>
+        <w:t>Enter student-id: string, delete student-id: string)</w:t>
+      </w:r>
+    </w:p>
+    <w:p>
+      <w:r>
+        <w:rPr>
+          <w:b/>
+          <w:bCs/>
+          <w:sz w:val="24"/>
+          <w:szCs w:val="24"/>
+        </w:rPr>
+        <w:t xml:space="preserve">Cross reference: </w:t>
+      </w:r>
+      <w:r>
+        <w:t>Delete student</w:t>
+      </w:r>
+    </w:p>
+    <w:p>
+      <w:r>
+        <w:rPr>
+          <w:b/>
+          <w:bCs/>
+        </w:rPr>
+        <w:t xml:space="preserve">Precondition: </w:t>
+      </w:r>
+      <w:r>
+        <w:t xml:space="preserve">Student passed the course </w:t>
+      </w:r>
+    </w:p>
+    <w:p>
+      <w:r>
+        <w:rPr>
+          <w:b/>
+          <w:bCs/>
+        </w:rPr>
+        <w:t>Post conditions:</w:t>
+      </w:r>
+      <w:r>
+        <w:t xml:space="preserve"> instance was created by admin.</w:t>
+      </w:r>
+    </w:p>
+    <w:p>
+      <w:r>
+        <w:t>Student passed the course or graduated.</w:t>
+      </w:r>
+    </w:p>
+    <w:p>
+      <w:r>
+        <w:t>admin removed the student id I.e. Student record is deleted.</w:t>
+      </w:r>
+    </w:p>
+    <w:p>
+      <w:pPr>
+        <w:pStyle w:val="Heading3"/>
+      </w:pPr>
+      <w:bookmarkStart w:id="80" w:name="_Toc123634249"/>
+      <w:r>
+        <w:t>View Student:</w:t>
+      </w:r>
+      <w:bookmarkEnd w:id="80"/>
+    </w:p>
+    <w:p>
+      <w:r>
+        <w:rPr>
+          <w:b/>
+          <w:bCs/>
+        </w:rPr>
+        <w:t>Operation:</w:t>
+      </w:r>
+      <w:r>
+        <w:t xml:space="preserve"> Enter </w:t>
+      </w:r>
+      <w:proofErr w:type="gramStart"/>
+      <w:r>
+        <w:t>data(</w:t>
+      </w:r>
+      <w:proofErr w:type="gramEnd"/>
+      <w:r>
+        <w:t>Enter student-id: string)</w:t>
+      </w:r>
+    </w:p>
+    <w:p>
+      <w:r>
+        <w:rPr>
+          <w:b/>
+          <w:bCs/>
+        </w:rPr>
+        <w:t xml:space="preserve">Cross reference: </w:t>
+      </w:r>
+      <w:r>
+        <w:t>view student</w:t>
+      </w:r>
+    </w:p>
+    <w:p>
+      <w:r>
+        <w:rPr>
+          <w:b/>
+          <w:bCs/>
+        </w:rPr>
+        <w:t>Precondition:</w:t>
+      </w:r>
+      <w:r>
+        <w:t xml:space="preserve"> student is already registered in system.</w:t>
+      </w:r>
+    </w:p>
+    <w:p>
+      <w:r>
+        <w:rPr>
+          <w:b/>
+          <w:bCs/>
+        </w:rPr>
+        <w:t xml:space="preserve">Post conditions: </w:t>
+      </w:r>
+      <w:r>
+        <w:t>instance was created by admin</w:t>
+      </w:r>
+    </w:p>
+    <w:p>
+      <w:r>
+        <w:t xml:space="preserve">Admin logged in to the system and entered student-id </w:t>
+      </w:r>
+    </w:p>
+    <w:p>
+      <w:r>
+        <w:t xml:space="preserve">The system fetched student data from data base </w:t>
+      </w:r>
+    </w:p>
+    <w:p>
+      <w:r>
+        <w:t>Student data was showed to admin.</w:t>
+      </w:r>
+    </w:p>
+    <w:p/>
+    <w:p>
+      <w:pPr>
+        <w:pStyle w:val="Heading3"/>
+        <w:rPr>
+          <w:szCs w:val="24"/>
+        </w:rPr>
+      </w:pPr>
+      <w:bookmarkStart w:id="81" w:name="_Toc123634250"/>
+      <w:r>
+        <w:t>Teacher login</w:t>
+      </w:r>
+      <w:bookmarkEnd w:id="81"/>
+    </w:p>
+    <w:p>
+      <w:r>
+        <w:rPr>
+          <w:b/>
+          <w:bCs/>
+        </w:rPr>
+        <w:t>Operation:</w:t>
+      </w:r>
+      <w:r>
+        <w:t xml:space="preserve"> Enter </w:t>
+      </w:r>
+      <w:proofErr w:type="gramStart"/>
+      <w:r>
+        <w:t>data(</w:t>
+      </w:r>
+      <w:proofErr w:type="gramEnd"/>
+      <w:r>
+        <w:t>Enter teacher-id: string, password: string)</w:t>
+      </w:r>
+    </w:p>
+    <w:p>
+      <w:r>
+        <w:t>Cross reference: Teacher login</w:t>
+      </w:r>
+    </w:p>
+    <w:p>
+      <w:r>
+        <w:t>Precondition: Teacher is already registered in system.</w:t>
+      </w:r>
+    </w:p>
+    <w:p>
+      <w:r>
+        <w:lastRenderedPageBreak/>
+        <w:t>Post conditions: instance was created by teacher.</w:t>
+      </w:r>
+    </w:p>
+    <w:p>
+      <w:r>
+        <w:t xml:space="preserve">Teacher entered </w:t>
+      </w:r>
+      <w:proofErr w:type="gramStart"/>
+      <w:r>
+        <w:t>it’s</w:t>
+      </w:r>
+      <w:proofErr w:type="gramEnd"/>
+      <w:r>
+        <w:t xml:space="preserve"> login-id and password.</w:t>
+      </w:r>
+    </w:p>
+    <w:p>
+      <w:r>
+        <w:t>The system compared entered data with the data in data base.</w:t>
+      </w:r>
+    </w:p>
+    <w:p>
+      <w:r>
+        <w:t xml:space="preserve">Teacher was provided access to the teacher interface. </w:t>
+      </w:r>
+    </w:p>
+    <w:p/>
+    <w:p/>
+    <w:p/>
+    <w:p>
+      <w:pPr>
+        <w:pStyle w:val="Heading2"/>
+      </w:pPr>
+      <w:r>
+        <w:t xml:space="preserve">　　</w:t>
+      </w:r>
+      <w:bookmarkStart w:id="82" w:name="_Toc123634251"/>
+      <w:proofErr w:type="spellStart"/>
+      <w:r>
+        <w:t>Muddassir</w:t>
+      </w:r>
+      <w:proofErr w:type="spellEnd"/>
+      <w:r>
+        <w:t xml:space="preserve"> Ali (sp21-bse-016)</w:t>
+      </w:r>
+      <w:bookmarkEnd w:id="82"/>
+    </w:p>
+    <w:p>
+      <w:pPr>
+        <w:jc w:val="center"/>
+        <w:rPr>
+          <w:b/>
+          <w:bCs/>
+        </w:rPr>
+      </w:pPr>
+      <w:r>
+        <w:rPr>
+          <w:b/>
+          <w:bCs/>
+        </w:rPr>
+        <w:t xml:space="preserve">　　</w:t>
+      </w:r>
+    </w:p>
+    <w:p>
+      <w:pPr>
+        <w:pStyle w:val="Heading3"/>
+        <w:rPr>
           <w:szCs w:val="30"/>
         </w:rPr>
       </w:pPr>
+      <w:r>
+        <w:t xml:space="preserve">　　</w:t>
+      </w:r>
+      <w:bookmarkStart w:id="83" w:name="_Toc123634252"/>
+      <w:r>
+        <w:t>Sign in</w:t>
+      </w:r>
+      <w:bookmarkEnd w:id="83"/>
     </w:p>
     <w:tbl>
       <w:tblPr>
@@ -31334,7 +32412,7 @@
                 <w:sz w:val="24"/>
                 <w:szCs w:val="24"/>
               </w:rPr>
-              <w:t>Contract id: 02</w:t>
+              <w:t xml:space="preserve">Contract id: 01 </w:t>
             </w:r>
           </w:p>
         </w:tc>
@@ -31385,23 +32463,7 @@
                 <w:sz w:val="24"/>
                 <w:szCs w:val="24"/>
               </w:rPr>
-              <w:t>enter info (</w:t>
-            </w:r>
-            <w:proofErr w:type="gramStart"/>
-            <w:r>
-              <w:rPr>
-                <w:sz w:val="24"/>
-                <w:szCs w:val="24"/>
-              </w:rPr>
-              <w:t>Name :</w:t>
-            </w:r>
-            <w:proofErr w:type="gramEnd"/>
-            <w:r>
-              <w:rPr>
-                <w:sz w:val="24"/>
-                <w:szCs w:val="24"/>
-              </w:rPr>
-              <w:t xml:space="preserve"> string , email Address : string , password : string)</w:t>
+              <w:t>enter Data (Name: string, password: string)</w:t>
             </w:r>
           </w:p>
         </w:tc>
@@ -31444,7 +32506,7 @@
                 <w:sz w:val="24"/>
                 <w:szCs w:val="24"/>
               </w:rPr>
-              <w:t>Sign up</w:t>
+              <w:t>Sign in</w:t>
             </w:r>
           </w:p>
         </w:tc>
@@ -31510,7 +32572,7 @@
                 <w:sz w:val="24"/>
                 <w:szCs w:val="24"/>
               </w:rPr>
-              <w:t>Post Condition</w:t>
+              <w:t>Post conditions</w:t>
             </w:r>
           </w:p>
         </w:tc>
@@ -31545,22 +32607,7 @@
                 <w:sz w:val="24"/>
                 <w:szCs w:val="24"/>
               </w:rPr>
-              <w:t xml:space="preserve">　　Data base was modified, and new user record was saved in data base</w:t>
-            </w:r>
-          </w:p>
-          <w:p>
-            <w:pPr>
-              <w:rPr>
-                <w:sz w:val="24"/>
-                <w:szCs w:val="24"/>
-              </w:rPr>
-            </w:pPr>
-            <w:r>
-              <w:rPr>
-                <w:sz w:val="24"/>
-                <w:szCs w:val="24"/>
-              </w:rPr>
-              <w:t xml:space="preserve">　　System was associated with the data base and new object was created.</w:t>
+              <w:t xml:space="preserve">　　System was associated with the data base and match data.</w:t>
             </w:r>
           </w:p>
         </w:tc>
@@ -31568,22 +32615,16 @@
     </w:tbl>
     <w:p>
       <w:pPr>
-        <w:rPr>
-          <w:b/>
-          <w:bCs/>
-        </w:rPr>
-      </w:pPr>
-    </w:p>
-    <w:p>
-      <w:pPr>
         <w:pStyle w:val="Heading3"/>
       </w:pPr>
-      <w:r>
-        <w:t xml:space="preserve">　　</w:t>
-      </w:r>
-      <w:bookmarkStart w:id="84" w:name="_Toc123634254"/>
-      <w:r>
-        <w:t>View timetable</w:t>
+    </w:p>
+    <w:p>
+      <w:pPr>
+        <w:pStyle w:val="Heading3"/>
+      </w:pPr>
+      <w:bookmarkStart w:id="84" w:name="_Toc123634253"/>
+      <w:r>
+        <w:t>Sign up</w:t>
       </w:r>
       <w:bookmarkEnd w:id="84"/>
     </w:p>
@@ -31596,13 +32637,6 @@
           <w:szCs w:val="30"/>
         </w:rPr>
       </w:pPr>
-      <w:r>
-        <w:rPr>
-          <w:b/>
-          <w:bCs/>
-        </w:rPr>
-        <w:t xml:space="preserve">　　</w:t>
-      </w:r>
     </w:p>
     <w:tbl>
       <w:tblPr>
@@ -31631,7 +32665,7 @@
                 <w:sz w:val="24"/>
                 <w:szCs w:val="24"/>
               </w:rPr>
-              <w:t>Contract id: 03</w:t>
+              <w:t>Contract id: 02</w:t>
             </w:r>
           </w:p>
         </w:tc>
@@ -31682,23 +32716,7 @@
                 <w:sz w:val="24"/>
                 <w:szCs w:val="24"/>
               </w:rPr>
-              <w:t xml:space="preserve">Enter id (teacher </w:t>
-            </w:r>
-            <w:proofErr w:type="gramStart"/>
-            <w:r>
-              <w:rPr>
-                <w:sz w:val="24"/>
-                <w:szCs w:val="24"/>
-              </w:rPr>
-              <w:t>id :</w:t>
-            </w:r>
-            <w:proofErr w:type="gramEnd"/>
-            <w:r>
-              <w:rPr>
-                <w:sz w:val="24"/>
-                <w:szCs w:val="24"/>
-              </w:rPr>
-              <w:t xml:space="preserve"> string , student id , string)</w:t>
+              <w:t>enter info (Name : string , email Address : string , password : string)</w:t>
             </w:r>
           </w:p>
         </w:tc>
@@ -31741,7 +32759,7 @@
                 <w:sz w:val="24"/>
                 <w:szCs w:val="24"/>
               </w:rPr>
-              <w:t>view timetable</w:t>
+              <w:t>Sign up</w:t>
             </w:r>
           </w:p>
         </w:tc>
@@ -31827,31 +32845,39 @@
                 <w:sz w:val="24"/>
                 <w:szCs w:val="24"/>
               </w:rPr>
-              <w:t xml:space="preserve">　　View timetable was initiated by the user (could be student, teacher, or admin). </w:t>
-            </w:r>
-          </w:p>
-          <w:p>
-            <w:pPr>
-              <w:rPr>
-                <w:sz w:val="24"/>
-                <w:szCs w:val="24"/>
-              </w:rPr>
-            </w:pPr>
-            <w:r>
-              <w:rPr>
-                <w:sz w:val="24"/>
-                <w:szCs w:val="24"/>
-              </w:rPr>
-              <w:t xml:space="preserve">　　New Object are created by the student and teacher.</w:t>
-            </w:r>
-          </w:p>
-          <w:p>
-            <w:pPr>
-              <w:rPr>
-                <w:sz w:val="24"/>
-                <w:szCs w:val="24"/>
-              </w:rPr>
-            </w:pPr>
+              <w:t xml:space="preserve">　　Instance was created</w:t>
+            </w:r>
+          </w:p>
+          <w:p>
+            <w:pPr>
+              <w:rPr>
+                <w:sz w:val="24"/>
+                <w:szCs w:val="24"/>
+              </w:rPr>
+            </w:pPr>
+            <w:r>
+              <w:rPr>
+                <w:sz w:val="24"/>
+                <w:szCs w:val="24"/>
+              </w:rPr>
+              <w:lastRenderedPageBreak/>
+              <w:t xml:space="preserve">　　Data base was modified, and new user record was saved in data base</w:t>
+            </w:r>
+          </w:p>
+          <w:p>
+            <w:pPr>
+              <w:rPr>
+                <w:sz w:val="24"/>
+                <w:szCs w:val="24"/>
+              </w:rPr>
+            </w:pPr>
+            <w:r>
+              <w:rPr>
+                <w:sz w:val="24"/>
+                <w:szCs w:val="24"/>
+              </w:rPr>
+              <w:t xml:space="preserve">　　System was associated with the data base and new object was created.</w:t>
+            </w:r>
           </w:p>
         </w:tc>
       </w:tr>
@@ -31866,20 +32892,14 @@
     </w:p>
     <w:p>
       <w:pPr>
-        <w:rPr>
-          <w:b/>
-          <w:bCs/>
-        </w:rPr>
-      </w:pPr>
-    </w:p>
-    <w:p>
-      <w:pPr>
         <w:pStyle w:val="Heading3"/>
       </w:pPr>
-      <w:bookmarkStart w:id="85" w:name="_Toc123634255"/>
-      <w:r>
-        <w:lastRenderedPageBreak/>
-        <w:t>View feedback</w:t>
+      <w:r>
+        <w:t xml:space="preserve">　　</w:t>
+      </w:r>
+      <w:bookmarkStart w:id="85" w:name="_Toc123634254"/>
+      <w:r>
+        <w:t>View timetable</w:t>
       </w:r>
       <w:bookmarkEnd w:id="85"/>
     </w:p>
@@ -31892,6 +32912,13 @@
           <w:szCs w:val="30"/>
         </w:rPr>
       </w:pPr>
+      <w:r>
+        <w:rPr>
+          <w:b/>
+          <w:bCs/>
+        </w:rPr>
+        <w:t xml:space="preserve">　　</w:t>
+      </w:r>
     </w:p>
     <w:tbl>
       <w:tblPr>
@@ -31920,7 +32947,7 @@
                 <w:sz w:val="24"/>
                 <w:szCs w:val="24"/>
               </w:rPr>
-              <w:t>Contract id: 04</w:t>
+              <w:t>Contract id: 03</w:t>
             </w:r>
           </w:p>
         </w:tc>
@@ -31964,30 +32991,14 @@
                 <w:sz w:val="24"/>
                 <w:szCs w:val="24"/>
               </w:rPr>
-              <w:t xml:space="preserve"> enter Id</w:t>
-            </w:r>
-            <w:r>
-              <w:rPr>
-                <w:sz w:val="24"/>
-                <w:szCs w:val="24"/>
-              </w:rPr>
-              <w:t xml:space="preserve"> (teacher </w:t>
-            </w:r>
-            <w:proofErr w:type="gramStart"/>
-            <w:r>
-              <w:rPr>
-                <w:sz w:val="24"/>
-                <w:szCs w:val="24"/>
-              </w:rPr>
-              <w:t>id :</w:t>
-            </w:r>
-            <w:proofErr w:type="gramEnd"/>
-            <w:r>
-              <w:rPr>
-                <w:sz w:val="24"/>
-                <w:szCs w:val="24"/>
-              </w:rPr>
-              <w:t xml:space="preserve"> string , parented : string)</w:t>
+              <w:t xml:space="preserve"> </w:t>
+            </w:r>
+            <w:r>
+              <w:rPr>
+                <w:sz w:val="24"/>
+                <w:szCs w:val="24"/>
+              </w:rPr>
+              <w:t>Enter id (teacher id : string , student id , string)</w:t>
             </w:r>
           </w:p>
         </w:tc>
@@ -32030,7 +33041,7 @@
                 <w:sz w:val="24"/>
                 <w:szCs w:val="24"/>
               </w:rPr>
-              <w:t>View feedback</w:t>
+              <w:t>view timetable</w:t>
             </w:r>
           </w:p>
         </w:tc>
@@ -32116,31 +33127,23 @@
                 <w:sz w:val="24"/>
                 <w:szCs w:val="24"/>
               </w:rPr>
-              <w:t xml:space="preserve">　　New object was created.</w:t>
-            </w:r>
-          </w:p>
-          <w:p>
-            <w:pPr>
-              <w:rPr>
-                <w:sz w:val="24"/>
-                <w:szCs w:val="24"/>
-              </w:rPr>
-            </w:pPr>
-            <w:r>
-              <w:rPr>
-                <w:sz w:val="24"/>
-                <w:szCs w:val="24"/>
-              </w:rPr>
-              <w:t xml:space="preserve">　　View Feedback was initiated by the user (could be student, teacher, or parent). </w:t>
-            </w:r>
-          </w:p>
-          <w:p>
-            <w:pPr>
-              <w:rPr>
-                <w:sz w:val="24"/>
-                <w:szCs w:val="24"/>
-              </w:rPr>
-            </w:pPr>
+              <w:t xml:space="preserve">　　View timetable was initiated by the user (could be student, teacher, or admin). </w:t>
+            </w:r>
+          </w:p>
+          <w:p>
+            <w:pPr>
+              <w:rPr>
+                <w:sz w:val="24"/>
+                <w:szCs w:val="24"/>
+              </w:rPr>
+            </w:pPr>
+            <w:r>
+              <w:rPr>
+                <w:sz w:val="24"/>
+                <w:szCs w:val="24"/>
+              </w:rPr>
+              <w:t xml:space="preserve">　　New Object are created by the student and teacher.</w:t>
+            </w:r>
           </w:p>
           <w:p>
             <w:pPr>
@@ -32156,111 +33159,38 @@
     <w:p>
       <w:pPr>
         <w:rPr>
-          <w:rFonts w:ascii="Times New Roman" w:hAnsi="Times New Roman" w:cs="Times New Roman"/>
-          <w:sz w:val="28"/>
-          <w:szCs w:val="28"/>
-        </w:rPr>
-      </w:pPr>
-    </w:p>
-    <w:p>
-      <w:pPr>
-        <w:rPr>
-          <w:rFonts w:ascii="Times New Roman" w:hAnsi="Times New Roman" w:cs="Times New Roman"/>
-          <w:sz w:val="28"/>
-          <w:szCs w:val="28"/>
-        </w:rPr>
-      </w:pPr>
-    </w:p>
-    <w:p>
-      <w:pPr>
-        <w:pStyle w:val="Heading1"/>
-      </w:pPr>
-    </w:p>
-    <w:p>
-      <w:pPr>
-        <w:pStyle w:val="Heading2"/>
-        <w:rPr>
-          <w:lang w:bidi="ar-SA"/>
-        </w:rPr>
-      </w:pPr>
-      <w:bookmarkStart w:id="86" w:name="_Toc123216953"/>
-      <w:bookmarkStart w:id="87" w:name="_Toc123634256"/>
-      <w:proofErr w:type="spellStart"/>
-      <w:r>
-        <w:rPr>
-          <w:lang w:bidi="ar-SA"/>
-        </w:rPr>
-        <w:t>HuzaifaSajjad</w:t>
-      </w:r>
-      <w:proofErr w:type="spellEnd"/>
-      <w:r>
-        <w:rPr>
-          <w:lang w:bidi="ar-SA"/>
-        </w:rPr>
-        <w:t xml:space="preserve"> (SP21-BSE-012)</w:t>
-      </w:r>
-      <w:bookmarkEnd w:id="86"/>
-      <w:bookmarkEnd w:id="87"/>
-    </w:p>
-    <w:p/>
-    <w:p>
-      <w:pPr>
-        <w:pStyle w:val="Heading2"/>
-        <w:rPr>
           <w:b/>
           <w:bCs/>
-          <w:sz w:val="28"/>
-          <w:szCs w:val="28"/>
-        </w:rPr>
-      </w:pPr>
-      <w:bookmarkStart w:id="88" w:name="_Toc123634257"/>
-      <w:r>
-        <w:t>Request for teacher status</w:t>
-      </w:r>
-      <w:bookmarkEnd w:id="88"/>
-    </w:p>
-    <w:p>
-      <w:pPr>
-        <w:pStyle w:val="Heading2"/>
-      </w:pPr>
-      <w:bookmarkStart w:id="89" w:name="_Toc123634258"/>
-      <w:r>
-        <w:t>View teacher</w:t>
-      </w:r>
-      <w:bookmarkEnd w:id="89"/>
-    </w:p>
-    <w:p>
-      <w:pPr>
-        <w:pStyle w:val="Heading2"/>
-        <w:rPr>
-          <w:sz w:val="36"/>
-          <w:szCs w:val="36"/>
-        </w:rPr>
-      </w:pPr>
-      <w:bookmarkStart w:id="90" w:name="_Toc123634259"/>
-      <w:r>
-        <w:t>Update teacher</w:t>
-      </w:r>
-      <w:bookmarkEnd w:id="90"/>
-    </w:p>
-    <w:p/>
-    <w:p>
-      <w:r>
-        <w:t xml:space="preserve"> </w:t>
-      </w:r>
-      <w:r>
-        <w:t>View teacher (</w:t>
-      </w:r>
-      <w:r>
+        </w:rPr>
+      </w:pPr>
+    </w:p>
+    <w:p>
+      <w:pPr>
         <w:rPr>
           <w:b/>
           <w:bCs/>
         </w:rPr>
-        <w:t>FWORD Engineering</w:t>
-      </w:r>
-      <w:r>
-        <w:t>)</w:t>
-      </w:r>
+      </w:pPr>
+    </w:p>
+    <w:p>
+      <w:pPr>
+        <w:pStyle w:val="Heading3"/>
+      </w:pPr>
+      <w:bookmarkStart w:id="86" w:name="_Toc123634255"/>
+      <w:r>
+        <w:t>View feedback</w:t>
+      </w:r>
+      <w:bookmarkEnd w:id="86"/>
+    </w:p>
+    <w:p>
+      <w:pPr>
+        <w:rPr>
+          <w:b/>
+          <w:bCs/>
+          <w:sz w:val="30"/>
+          <w:szCs w:val="30"/>
+        </w:rPr>
+      </w:pPr>
     </w:p>
     <w:tbl>
       <w:tblPr>
@@ -32289,7 +33219,7 @@
                 <w:sz w:val="24"/>
                 <w:szCs w:val="24"/>
               </w:rPr>
-              <w:t xml:space="preserve">Contract id: 01 </w:t>
+              <w:t>Contract id: 04</w:t>
             </w:r>
           </w:p>
         </w:tc>
@@ -32333,7 +33263,14 @@
                 <w:sz w:val="24"/>
                 <w:szCs w:val="24"/>
               </w:rPr>
-              <w:t>Search Teacher</w:t>
+              <w:t xml:space="preserve"> enter Id</w:t>
+            </w:r>
+            <w:r>
+              <w:rPr>
+                <w:sz w:val="24"/>
+                <w:szCs w:val="24"/>
+              </w:rPr>
+              <w:t xml:space="preserve"> (teacher id : string , parented : string)</w:t>
             </w:r>
           </w:p>
         </w:tc>
@@ -32365,8 +33302,18 @@
             <w:tcW w:w="7465" w:type="dxa"/>
           </w:tcPr>
           <w:p>
-            <w:r>
-              <w:t xml:space="preserve">Use Case: View teacher </w:t>
+            <w:pPr>
+              <w:rPr>
+                <w:sz w:val="24"/>
+                <w:szCs w:val="24"/>
+              </w:rPr>
+            </w:pPr>
+            <w:r>
+              <w:rPr>
+                <w:sz w:val="24"/>
+                <w:szCs w:val="24"/>
+              </w:rPr>
+              <w:t>View feedback</w:t>
             </w:r>
           </w:p>
         </w:tc>
@@ -32406,13 +33353,11 @@
               </w:rPr>
             </w:pPr>
             <w:r>
-              <w:t xml:space="preserve">Admin </w:t>
-            </w:r>
-            <w:r>
-              <w:t>should</w:t>
-            </w:r>
-            <w:r>
-              <w:t xml:space="preserve"> login to the system</w:t>
+              <w:rPr>
+                <w:sz w:val="24"/>
+                <w:szCs w:val="24"/>
+              </w:rPr>
+              <w:t>User must have to authorize the screen</w:t>
             </w:r>
           </w:p>
         </w:tc>
@@ -32434,7 +33379,7 @@
                 <w:sz w:val="24"/>
                 <w:szCs w:val="24"/>
               </w:rPr>
-              <w:t>Post conditions</w:t>
+              <w:t>Post Condition</w:t>
             </w:r>
           </w:p>
         </w:tc>
@@ -32444,54 +33389,157 @@
           </w:tcPr>
           <w:p>
             <w:pPr>
-              <w:spacing w:after="200" w:line="276" w:lineRule="auto"/>
-              <w:rPr>
-                <w:rFonts w:ascii="Calibri" w:eastAsia="Calibri" w:hAnsi="Calibri" w:cs="Calibri"/>
-              </w:rPr>
-            </w:pPr>
-          </w:p>
-          <w:p>
-            <w:r>
-              <w:rPr>
-                <w:rFonts w:ascii="Calibri" w:eastAsia="Calibri" w:hAnsi="Calibri" w:cs="Calibri"/>
-              </w:rPr>
-              <w:t xml:space="preserve">Login to the system search for a particular teacher </w:t>
-            </w:r>
+              <w:rPr>
+                <w:sz w:val="24"/>
+                <w:szCs w:val="24"/>
+              </w:rPr>
+            </w:pPr>
+            <w:r>
+              <w:rPr>
+                <w:sz w:val="24"/>
+                <w:szCs w:val="24"/>
+              </w:rPr>
+              <w:t xml:space="preserve">　　New object was created.</w:t>
+            </w:r>
+          </w:p>
+          <w:p>
+            <w:pPr>
+              <w:rPr>
+                <w:sz w:val="24"/>
+                <w:szCs w:val="24"/>
+              </w:rPr>
+            </w:pPr>
+            <w:r>
+              <w:rPr>
+                <w:sz w:val="24"/>
+                <w:szCs w:val="24"/>
+              </w:rPr>
+              <w:t xml:space="preserve">　　View Feedback was initiated by the user (could be student, teacher, or parent). </w:t>
+            </w:r>
+          </w:p>
+          <w:p>
+            <w:pPr>
+              <w:rPr>
+                <w:sz w:val="24"/>
+                <w:szCs w:val="24"/>
+              </w:rPr>
+            </w:pPr>
+          </w:p>
+          <w:p>
+            <w:pPr>
+              <w:rPr>
+                <w:sz w:val="24"/>
+                <w:szCs w:val="24"/>
+              </w:rPr>
+            </w:pPr>
           </w:p>
         </w:tc>
       </w:tr>
     </w:tbl>
+    <w:p>
+      <w:pPr>
+        <w:rPr>
+          <w:rFonts w:ascii="Times New Roman" w:hAnsi="Times New Roman" w:cs="Times New Roman"/>
+          <w:sz w:val="28"/>
+          <w:szCs w:val="28"/>
+        </w:rPr>
+      </w:pPr>
+    </w:p>
+    <w:p>
+      <w:pPr>
+        <w:rPr>
+          <w:rFonts w:ascii="Times New Roman" w:hAnsi="Times New Roman" w:cs="Times New Roman"/>
+          <w:sz w:val="28"/>
+          <w:szCs w:val="28"/>
+        </w:rPr>
+      </w:pPr>
+    </w:p>
+    <w:p>
+      <w:pPr>
+        <w:pStyle w:val="Heading1"/>
+      </w:pPr>
+    </w:p>
+    <w:p>
+      <w:pPr>
+        <w:pStyle w:val="Heading2"/>
+        <w:rPr>
+          <w:lang w:bidi="ar-SA"/>
+        </w:rPr>
+      </w:pPr>
+      <w:bookmarkStart w:id="87" w:name="_Toc123216953"/>
+      <w:bookmarkStart w:id="88" w:name="_Toc123634256"/>
+      <w:proofErr w:type="spellStart"/>
+      <w:r>
+        <w:rPr>
+          <w:lang w:bidi="ar-SA"/>
+        </w:rPr>
+        <w:t>HuzaifaSajjad</w:t>
+      </w:r>
+      <w:proofErr w:type="spellEnd"/>
+      <w:r>
+        <w:rPr>
+          <w:lang w:bidi="ar-SA"/>
+        </w:rPr>
+        <w:t xml:space="preserve"> (SP21-BSE-012)</w:t>
+      </w:r>
+      <w:bookmarkEnd w:id="87"/>
+      <w:bookmarkEnd w:id="88"/>
+    </w:p>
     <w:p/>
+    <w:p>
+      <w:pPr>
+        <w:pStyle w:val="Heading2"/>
+        <w:rPr>
+          <w:b/>
+          <w:bCs/>
+          <w:sz w:val="28"/>
+          <w:szCs w:val="28"/>
+        </w:rPr>
+      </w:pPr>
+      <w:bookmarkStart w:id="89" w:name="_Toc123634257"/>
+      <w:r>
+        <w:t>Request for teacher status</w:t>
+      </w:r>
+      <w:bookmarkEnd w:id="89"/>
+    </w:p>
+    <w:p>
+      <w:pPr>
+        <w:pStyle w:val="Heading2"/>
+      </w:pPr>
+      <w:bookmarkStart w:id="90" w:name="_Toc123634258"/>
+      <w:r>
+        <w:t>View teacher</w:t>
+      </w:r>
+      <w:bookmarkEnd w:id="90"/>
+    </w:p>
+    <w:p>
+      <w:pPr>
+        <w:pStyle w:val="Heading2"/>
+        <w:rPr>
+          <w:sz w:val="36"/>
+          <w:szCs w:val="36"/>
+        </w:rPr>
+      </w:pPr>
+      <w:bookmarkStart w:id="91" w:name="_Toc123634259"/>
+      <w:r>
+        <w:t>Update teacher</w:t>
+      </w:r>
+      <w:bookmarkEnd w:id="91"/>
+    </w:p>
     <w:p/>
-    <w:p/>
-    <w:p/>
-    <w:p/>
-    <w:p/>
-    <w:p>
-      <w:pPr>
-        <w:keepNext/>
-        <w:spacing w:after="0" w:line="240" w:lineRule="auto"/>
-        <w:rPr>
-          <w:rFonts w:ascii="Times New Roman" w:eastAsia="Times New Roman" w:hAnsi="Times New Roman" w:cs="Times New Roman"/>
+    <w:p>
+      <w:r>
+        <w:t xml:space="preserve"> </w:t>
+      </w:r>
+      <w:r>
+        <w:t>View teacher (</w:t>
+      </w:r>
+      <w:r>
+        <w:rPr>
           <w:b/>
-          <w:sz w:val="24"/>
-        </w:rPr>
-      </w:pPr>
-      <w:r>
-        <w:t xml:space="preserve">View </w:t>
-      </w:r>
-      <w:proofErr w:type="gramStart"/>
-      <w:r>
-        <w:t>teacher(</w:t>
-      </w:r>
-      <w:proofErr w:type="gramEnd"/>
-      <w:r>
-        <w:rPr>
-          <w:rFonts w:ascii="Times New Roman" w:eastAsia="Times New Roman" w:hAnsi="Times New Roman" w:cs="Times New Roman"/>
-          <w:b/>
-          <w:sz w:val="24"/>
-        </w:rPr>
-        <w:t>Reverse Engineering:</w:t>
+          <w:bCs/>
+        </w:rPr>
+        <w:t>FWORD Engineering</w:t>
       </w:r>
       <w:r>
         <w:t>)</w:t>
@@ -32686,35 +33734,11 @@
             </w:pPr>
           </w:p>
           <w:p>
-            <w:pPr>
-              <w:spacing w:after="200" w:line="276" w:lineRule="auto"/>
+            <w:r>
               <w:rPr>
                 <w:rFonts w:ascii="Calibri" w:eastAsia="Calibri" w:hAnsi="Calibri" w:cs="Calibri"/>
               </w:rPr>
-            </w:pPr>
-            <w:r>
-              <w:rPr>
-                <w:rFonts w:ascii="Calibri" w:eastAsia="Calibri" w:hAnsi="Calibri" w:cs="Calibri"/>
-              </w:rPr>
-              <w:t>An instance of controller is created</w:t>
-            </w:r>
-          </w:p>
-          <w:p>
-            <w:pPr>
-              <w:rPr>
-                <w:rFonts w:ascii="Calibri" w:eastAsia="Calibri" w:hAnsi="Calibri" w:cs="Calibri"/>
-              </w:rPr>
-            </w:pPr>
-            <w:r>
-              <w:rPr>
-                <w:rFonts w:ascii="Calibri" w:eastAsia="Calibri" w:hAnsi="Calibri" w:cs="Calibri"/>
-              </w:rPr>
-              <w:t xml:space="preserve">An association is formed between controller and Data base </w:t>
-            </w:r>
-          </w:p>
-          <w:p>
-            <w:r>
-              <w:t>Teacher data show in table on GUI screen</w:t>
+              <w:t xml:space="preserve">Login to the system search for a particular teacher </w:t>
             </w:r>
           </w:p>
         </w:tc>
@@ -32725,6 +33749,266 @@
     <w:p/>
     <w:p/>
     <w:p/>
+    <w:p/>
+    <w:p>
+      <w:pPr>
+        <w:keepNext/>
+        <w:spacing w:after="0" w:line="240" w:lineRule="auto"/>
+        <w:rPr>
+          <w:rFonts w:ascii="Times New Roman" w:eastAsia="Times New Roman" w:hAnsi="Times New Roman" w:cs="Times New Roman"/>
+          <w:b/>
+          <w:sz w:val="24"/>
+        </w:rPr>
+      </w:pPr>
+      <w:r>
+        <w:t xml:space="preserve">View </w:t>
+      </w:r>
+      <w:proofErr w:type="gramStart"/>
+      <w:r>
+        <w:t>teacher(</w:t>
+      </w:r>
+      <w:proofErr w:type="gramEnd"/>
+      <w:r>
+        <w:rPr>
+          <w:rFonts w:ascii="Times New Roman" w:eastAsia="Times New Roman" w:hAnsi="Times New Roman" w:cs="Times New Roman"/>
+          <w:b/>
+          <w:sz w:val="24"/>
+        </w:rPr>
+        <w:t>Reverse Engineering:</w:t>
+      </w:r>
+      <w:r>
+        <w:t>)</w:t>
+      </w:r>
+    </w:p>
+    <w:tbl>
+      <w:tblPr>
+        <w:tblW w:w="0" w:type="auto"/>
+        <w:tblLook w:val="04A0" w:firstRow="1" w:lastRow="0" w:firstColumn="1" w:lastColumn="0" w:noHBand="0" w:noVBand="1"/>
+      </w:tblPr>
+      <w:tblGrid>
+        <w:gridCol w:w="1885"/>
+        <w:gridCol w:w="7465"/>
+      </w:tblGrid>
+      <w:tr>
+        <w:tc>
+          <w:tcPr>
+            <w:tcW w:w="9350" w:type="dxa"/>
+            <w:gridSpan w:val="2"/>
+          </w:tcPr>
+          <w:p>
+            <w:pPr>
+              <w:rPr>
+                <w:sz w:val="24"/>
+                <w:szCs w:val="24"/>
+              </w:rPr>
+            </w:pPr>
+            <w:r>
+              <w:rPr>
+                <w:sz w:val="24"/>
+                <w:szCs w:val="24"/>
+              </w:rPr>
+              <w:t xml:space="preserve">Contract id: 01 </w:t>
+            </w:r>
+          </w:p>
+        </w:tc>
+      </w:tr>
+      <w:tr>
+        <w:tc>
+          <w:tcPr>
+            <w:tcW w:w="1885" w:type="dxa"/>
+          </w:tcPr>
+          <w:p>
+            <w:pPr>
+              <w:rPr>
+                <w:sz w:val="24"/>
+                <w:szCs w:val="24"/>
+              </w:rPr>
+            </w:pPr>
+            <w:r>
+              <w:rPr>
+                <w:sz w:val="24"/>
+                <w:szCs w:val="24"/>
+              </w:rPr>
+              <w:t xml:space="preserve">Operation </w:t>
+            </w:r>
+          </w:p>
+        </w:tc>
+        <w:tc>
+          <w:tcPr>
+            <w:tcW w:w="7465" w:type="dxa"/>
+          </w:tcPr>
+          <w:p>
+            <w:pPr>
+              <w:rPr>
+                <w:sz w:val="24"/>
+                <w:szCs w:val="24"/>
+              </w:rPr>
+            </w:pPr>
+            <w:r>
+              <w:rPr>
+                <w:b/>
+                <w:bCs/>
+                <w:sz w:val="24"/>
+                <w:szCs w:val="24"/>
+              </w:rPr>
+              <w:t>Search Teacher</w:t>
+            </w:r>
+          </w:p>
+        </w:tc>
+      </w:tr>
+      <w:tr>
+        <w:tc>
+          <w:tcPr>
+            <w:tcW w:w="1885" w:type="dxa"/>
+          </w:tcPr>
+          <w:p>
+            <w:pPr>
+              <w:jc w:val="center"/>
+              <w:rPr>
+                <w:sz w:val="24"/>
+                <w:szCs w:val="24"/>
+              </w:rPr>
+            </w:pPr>
+            <w:r>
+              <w:rPr>
+                <w:sz w:val="24"/>
+                <w:szCs w:val="24"/>
+              </w:rPr>
+              <w:t>Cross reference</w:t>
+            </w:r>
+          </w:p>
+        </w:tc>
+        <w:tc>
+          <w:tcPr>
+            <w:tcW w:w="7465" w:type="dxa"/>
+          </w:tcPr>
+          <w:p>
+            <w:r>
+              <w:t xml:space="preserve">Use Case: View teacher </w:t>
+            </w:r>
+          </w:p>
+        </w:tc>
+      </w:tr>
+      <w:tr>
+        <w:tc>
+          <w:tcPr>
+            <w:tcW w:w="1885" w:type="dxa"/>
+          </w:tcPr>
+          <w:p>
+            <w:pPr>
+              <w:rPr>
+                <w:b/>
+                <w:bCs/>
+                <w:sz w:val="24"/>
+                <w:szCs w:val="24"/>
+              </w:rPr>
+            </w:pPr>
+            <w:r>
+              <w:rPr>
+                <w:sz w:val="24"/>
+                <w:szCs w:val="24"/>
+              </w:rPr>
+              <w:lastRenderedPageBreak/>
+              <w:t>precondition</w:t>
+            </w:r>
+          </w:p>
+        </w:tc>
+        <w:tc>
+          <w:tcPr>
+            <w:tcW w:w="7465" w:type="dxa"/>
+          </w:tcPr>
+          <w:p>
+            <w:pPr>
+              <w:rPr>
+                <w:sz w:val="24"/>
+                <w:szCs w:val="24"/>
+              </w:rPr>
+            </w:pPr>
+            <w:r>
+              <w:t xml:space="preserve">Admin </w:t>
+            </w:r>
+            <w:r>
+              <w:t>should</w:t>
+            </w:r>
+            <w:r>
+              <w:t xml:space="preserve"> login to the system</w:t>
+            </w:r>
+          </w:p>
+        </w:tc>
+      </w:tr>
+      <w:tr>
+        <w:tc>
+          <w:tcPr>
+            <w:tcW w:w="1885" w:type="dxa"/>
+          </w:tcPr>
+          <w:p>
+            <w:pPr>
+              <w:rPr>
+                <w:sz w:val="24"/>
+                <w:szCs w:val="24"/>
+              </w:rPr>
+            </w:pPr>
+            <w:r>
+              <w:rPr>
+                <w:sz w:val="24"/>
+                <w:szCs w:val="24"/>
+              </w:rPr>
+              <w:t>Post conditions</w:t>
+            </w:r>
+          </w:p>
+        </w:tc>
+        <w:tc>
+          <w:tcPr>
+            <w:tcW w:w="7465" w:type="dxa"/>
+          </w:tcPr>
+          <w:p>
+            <w:pPr>
+              <w:spacing w:after="200" w:line="276" w:lineRule="auto"/>
+              <w:rPr>
+                <w:rFonts w:ascii="Calibri" w:eastAsia="Calibri" w:hAnsi="Calibri" w:cs="Calibri"/>
+              </w:rPr>
+            </w:pPr>
+          </w:p>
+          <w:p>
+            <w:pPr>
+              <w:spacing w:after="200" w:line="276" w:lineRule="auto"/>
+              <w:rPr>
+                <w:rFonts w:ascii="Calibri" w:eastAsia="Calibri" w:hAnsi="Calibri" w:cs="Calibri"/>
+              </w:rPr>
+            </w:pPr>
+            <w:r>
+              <w:rPr>
+                <w:rFonts w:ascii="Calibri" w:eastAsia="Calibri" w:hAnsi="Calibri" w:cs="Calibri"/>
+              </w:rPr>
+              <w:t>An instance of controller is created</w:t>
+            </w:r>
+          </w:p>
+          <w:p>
+            <w:pPr>
+              <w:rPr>
+                <w:rFonts w:ascii="Calibri" w:eastAsia="Calibri" w:hAnsi="Calibri" w:cs="Calibri"/>
+              </w:rPr>
+            </w:pPr>
+            <w:r>
+              <w:rPr>
+                <w:rFonts w:ascii="Calibri" w:eastAsia="Calibri" w:hAnsi="Calibri" w:cs="Calibri"/>
+              </w:rPr>
+              <w:t xml:space="preserve">An association is formed between controller and Data base </w:t>
+            </w:r>
+          </w:p>
+          <w:p>
+            <w:r>
+              <w:t>Teacher data show in table on GUI screen</w:t>
+            </w:r>
+          </w:p>
+        </w:tc>
+      </w:tr>
+    </w:tbl>
+    <w:p/>
+    <w:p/>
+    <w:p/>
+    <w:p/>
+    <w:p/>
     <w:p>
       <w:pPr>
         <w:pStyle w:val="Heading1"/>
@@ -32794,11 +34078,11 @@
       <w:pPr>
         <w:pStyle w:val="Heading1"/>
       </w:pPr>
-      <w:bookmarkStart w:id="91" w:name="_Toc123634260"/>
+      <w:bookmarkStart w:id="92" w:name="_Toc123634260"/>
       <w:r>
         <w:t>Chapter: 6</w:t>
       </w:r>
-      <w:bookmarkEnd w:id="91"/>
+      <w:bookmarkEnd w:id="92"/>
     </w:p>
     <w:p>
       <w:pPr>
@@ -32808,11 +34092,11 @@
       <w:r>
         <w:t xml:space="preserve"> </w:t>
       </w:r>
-      <w:bookmarkStart w:id="92" w:name="_Toc123634261"/>
+      <w:bookmarkStart w:id="93" w:name="_Toc123634261"/>
       <w:r>
         <w:t>package diagram</w:t>
       </w:r>
-      <w:bookmarkEnd w:id="92"/>
+      <w:bookmarkEnd w:id="93"/>
     </w:p>
     <w:p>
       <w:pPr>
@@ -32859,7 +34143,7 @@
                     </pic:cNvPicPr>
                   </pic:nvPicPr>
                   <pic:blipFill>
-                    <a:blip r:embed="rId35"/>
+                    <a:blip r:embed="rId37"/>
                     <a:stretch>
                       <a:fillRect/>
                     </a:stretch>
@@ -32899,11 +34183,128 @@
       <w:pPr>
         <w:pStyle w:val="Heading2"/>
       </w:pPr>
-      <w:bookmarkStart w:id="93" w:name="_Toc123634262"/>
+      <w:bookmarkStart w:id="94" w:name="_Toc123634262"/>
       <w:r>
         <w:t>Communication Diagrams</w:t>
       </w:r>
-      <w:bookmarkEnd w:id="93"/>
+      <w:bookmarkEnd w:id="94"/>
+    </w:p>
+    <w:p>
+      <w:pPr>
+        <w:rPr>
+          <w:b/>
+          <w:sz w:val="32"/>
+          <w:szCs w:val="32"/>
+          <w:lang w:bidi="ur-PK"/>
+        </w:rPr>
+      </w:pPr>
+      <w:r>
+        <w:rPr>
+          <w:b/>
+          <w:sz w:val="32"/>
+          <w:szCs w:val="32"/>
+          <w:lang w:bidi="ur-PK"/>
+        </w:rPr>
+        <w:t xml:space="preserve">Muzammil </w:t>
+      </w:r>
+      <w:proofErr w:type="gramStart"/>
+      <w:r>
+        <w:rPr>
+          <w:b/>
+          <w:sz w:val="32"/>
+          <w:szCs w:val="32"/>
+          <w:lang w:bidi="ur-PK"/>
+        </w:rPr>
+        <w:t>Khan(</w:t>
+      </w:r>
+      <w:proofErr w:type="gramEnd"/>
+      <w:r>
+        <w:rPr>
+          <w:b/>
+          <w:sz w:val="32"/>
+          <w:szCs w:val="32"/>
+          <w:lang w:bidi="ur-PK"/>
+        </w:rPr>
+        <w:t>sp21-bse-031)</w:t>
+      </w:r>
+    </w:p>
+    <w:p>
+      <w:pPr>
+        <w:rPr>
+          <w:b/>
+          <w:sz w:val="28"/>
+          <w:szCs w:val="28"/>
+          <w:lang w:bidi="ur-PK"/>
+        </w:rPr>
+      </w:pPr>
+      <w:r>
+        <w:rPr>
+          <w:b/>
+          <w:sz w:val="28"/>
+          <w:szCs w:val="28"/>
+          <w:lang w:bidi="ur-PK"/>
+        </w:rPr>
+        <w:t>Report Record to principle</w:t>
+      </w:r>
+    </w:p>
+    <w:p>
+      <w:pPr>
+        <w:rPr>
+          <w:b/>
+          <w:sz w:val="28"/>
+          <w:szCs w:val="28"/>
+          <w:lang w:bidi="ur-PK"/>
+        </w:rPr>
+      </w:pPr>
+      <w:r>
+        <w:rPr>
+          <w:b/>
+          <w:noProof/>
+          <w:sz w:val="28"/>
+          <w:szCs w:val="28"/>
+        </w:rPr>
+        <w:drawing>
+          <wp:inline distT="0" distB="0" distL="0" distR="0">
+            <wp:extent cx="5943600" cy="3901440"/>
+            <wp:effectExtent l="0" t="0" r="0" b="3810"/>
+            <wp:docPr id="33" name="Picture 33"/>
+            <wp:cNvGraphicFramePr>
+              <a:graphicFrameLocks xmlns:a="http://schemas.openxmlformats.org/drawingml/2006/main" noChangeAspect="1"/>
+            </wp:cNvGraphicFramePr>
+            <a:graphic xmlns:a="http://schemas.openxmlformats.org/drawingml/2006/main">
+              <a:graphicData uri="http://schemas.openxmlformats.org/drawingml/2006/picture">
+                <pic:pic xmlns:pic="http://schemas.openxmlformats.org/drawingml/2006/picture">
+                  <pic:nvPicPr>
+                    <pic:cNvPr id="0" name="comunicationdigram.png"/>
+                    <pic:cNvPicPr/>
+                  </pic:nvPicPr>
+                  <pic:blipFill>
+                    <a:blip r:embed="rId38">
+                      <a:extLst>
+                        <a:ext uri="{28A0092B-C50C-407E-A947-70E740481C1C}">
+                          <a14:useLocalDpi xmlns:a14="http://schemas.microsoft.com/office/drawing/2010/main" val="0"/>
+                        </a:ext>
+                      </a:extLst>
+                    </a:blip>
+                    <a:stretch>
+                      <a:fillRect/>
+                    </a:stretch>
+                  </pic:blipFill>
+                  <pic:spPr>
+                    <a:xfrm>
+                      <a:off x="0" y="0"/>
+                      <a:ext cx="5943600" cy="3901440"/>
+                    </a:xfrm>
+                    <a:prstGeom prst="rect">
+                      <a:avLst/>
+                    </a:prstGeom>
+                  </pic:spPr>
+                </pic:pic>
+              </a:graphicData>
+            </a:graphic>
+          </wp:inline>
+        </w:drawing>
+      </w:r>
     </w:p>
     <w:p>
       <w:pPr>
@@ -32917,8 +34318,9 @@
       <w:pPr>
         <w:pStyle w:val="Heading3"/>
       </w:pPr>
-      <w:bookmarkStart w:id="94" w:name="_Toc123634263"/>
-      <w:r>
+      <w:bookmarkStart w:id="95" w:name="_Toc123634263"/>
+      <w:r>
+        <w:lastRenderedPageBreak/>
         <w:t xml:space="preserve">Muhammad </w:t>
       </w:r>
       <w:proofErr w:type="spellStart"/>
@@ -32934,7 +34336,7 @@
       <w:r>
         <w:t>SP21-BSE-019)</w:t>
       </w:r>
-      <w:bookmarkEnd w:id="94"/>
+      <w:bookmarkEnd w:id="95"/>
     </w:p>
     <w:p>
       <w:pPr>
@@ -32967,7 +34369,7 @@
                     </pic:cNvPicPr>
                   </pic:nvPicPr>
                   <pic:blipFill>
-                    <a:blip r:embed="rId36"/>
+                    <a:blip r:embed="rId39"/>
                     <a:stretch>
                       <a:fillRect/>
                     </a:stretch>
@@ -33019,35 +34421,36 @@
       <w:pPr>
         <w:pStyle w:val="Heading1"/>
       </w:pPr>
-      <w:bookmarkStart w:id="95" w:name="_Toc123634264"/>
+      <w:bookmarkStart w:id="96" w:name="_Toc123634264"/>
       <w:r>
         <w:t>Chapter: 7</w:t>
       </w:r>
-      <w:bookmarkEnd w:id="95"/>
+      <w:bookmarkEnd w:id="96"/>
     </w:p>
     <w:p/>
     <w:p>
       <w:pPr>
         <w:pStyle w:val="Heading2"/>
       </w:pPr>
-      <w:bookmarkStart w:id="96" w:name="_Toc123634265"/>
-      <w:r>
+      <w:bookmarkStart w:id="97" w:name="_Toc123634265"/>
+      <w:r>
+        <w:lastRenderedPageBreak/>
         <w:t>Interaction diagram</w:t>
       </w:r>
-      <w:bookmarkEnd w:id="96"/>
+      <w:bookmarkEnd w:id="97"/>
     </w:p>
     <w:p>
       <w:pPr>
         <w:pStyle w:val="Heading2"/>
       </w:pPr>
-      <w:bookmarkStart w:id="97" w:name="_Toc123634266"/>
+      <w:bookmarkStart w:id="98" w:name="_Toc123634266"/>
       <w:r>
         <w:t>Huzaifa sajjad</w:t>
       </w:r>
       <w:r>
         <w:t xml:space="preserve"> (SP21-BSE-012)</w:t>
       </w:r>
-      <w:bookmarkEnd w:id="97"/>
+      <w:bookmarkEnd w:id="98"/>
     </w:p>
     <w:p>
       <w:pPr>
@@ -33092,7 +34495,7 @@
                     </pic:cNvPicPr>
                   </pic:nvPicPr>
                   <pic:blipFill>
-                    <a:blip r:embed="rId37" cstate="print">
+                    <a:blip r:embed="rId40" cstate="print">
                       <a:extLst>
                         <a:ext uri="{28A0092B-C50C-407E-A947-70E740481C1C}">
                           <a14:useLocalDpi xmlns:a14="http://schemas.microsoft.com/office/drawing/2010/main" val="0"/>
@@ -33138,10 +34541,7 @@
     <w:p/>
     <w:p/>
     <w:p/>
-    <w:p>
-      <w:bookmarkStart w:id="98" w:name="_GoBack"/>
-      <w:bookmarkEnd w:id="98"/>
-    </w:p>
+    <w:p/>
     <w:p>
       <w:pPr>
         <w:pStyle w:val="Heading1"/>
@@ -33216,7 +34616,7 @@
                     </pic:cNvPicPr>
                   </pic:nvPicPr>
                   <pic:blipFill>
-                    <a:blip r:embed="rId38"/>
+                    <a:blip r:embed="rId41"/>
                     <a:stretch>
                       <a:fillRect/>
                     </a:stretch>
@@ -33241,7 +34641,128 @@
         </w:drawing>
       </w:r>
     </w:p>
-    <w:p/>
+    <w:p>
+      <w:pPr>
+        <w:pStyle w:val="Heading2"/>
+      </w:pPr>
+      <w:r>
+        <w:t xml:space="preserve">Muzammil </w:t>
+      </w:r>
+      <w:proofErr w:type="gramStart"/>
+      <w:r>
+        <w:t>Khan(</w:t>
+      </w:r>
+      <w:proofErr w:type="gramEnd"/>
+      <w:r>
+        <w:t>sp21-bse-031)</w:t>
+      </w:r>
+    </w:p>
+    <w:p>
+      <w:pPr>
+        <w:rPr>
+          <w:lang w:bidi="ur-PK"/>
+        </w:rPr>
+      </w:pPr>
+    </w:p>
+    <w:p>
+      <w:pPr>
+        <w:rPr>
+          <w:b/>
+          <w:sz w:val="32"/>
+          <w:szCs w:val="32"/>
+          <w:lang w:bidi="ur-PK"/>
+        </w:rPr>
+      </w:pPr>
+      <w:r>
+        <w:rPr>
+          <w:b/>
+          <w:sz w:val="32"/>
+          <w:szCs w:val="32"/>
+          <w:lang w:bidi="ur-PK"/>
+        </w:rPr>
+        <w:t xml:space="preserve">Report Record </w:t>
+      </w:r>
+      <w:proofErr w:type="gramStart"/>
+      <w:r>
+        <w:rPr>
+          <w:b/>
+          <w:sz w:val="32"/>
+          <w:szCs w:val="32"/>
+          <w:lang w:bidi="ur-PK"/>
+        </w:rPr>
+        <w:t>To</w:t>
+      </w:r>
+      <w:proofErr w:type="gramEnd"/>
+      <w:r>
+        <w:rPr>
+          <w:b/>
+          <w:sz w:val="32"/>
+          <w:szCs w:val="32"/>
+          <w:lang w:bidi="ur-PK"/>
+        </w:rPr>
+        <w:t xml:space="preserve"> Principle</w:t>
+      </w:r>
+    </w:p>
+    <w:p>
+      <w:pPr>
+        <w:rPr>
+          <w:b/>
+          <w:sz w:val="32"/>
+          <w:szCs w:val="32"/>
+          <w:lang w:bidi="ur-PK"/>
+        </w:rPr>
+      </w:pPr>
+      <w:r>
+        <w:rPr>
+          <w:b/>
+          <w:noProof/>
+          <w:sz w:val="32"/>
+          <w:szCs w:val="32"/>
+        </w:rPr>
+        <w:lastRenderedPageBreak/>
+        <w:drawing>
+          <wp:inline distT="0" distB="0" distL="0" distR="0">
+            <wp:extent cx="5943600" cy="4559300"/>
+            <wp:effectExtent l="0" t="0" r="0" b="0"/>
+            <wp:docPr id="31" name="Picture 31"/>
+            <wp:cNvGraphicFramePr>
+              <a:graphicFrameLocks xmlns:a="http://schemas.openxmlformats.org/drawingml/2006/main" noChangeAspect="1"/>
+            </wp:cNvGraphicFramePr>
+            <a:graphic xmlns:a="http://schemas.openxmlformats.org/drawingml/2006/main">
+              <a:graphicData uri="http://schemas.openxmlformats.org/drawingml/2006/picture">
+                <pic:pic xmlns:pic="http://schemas.openxmlformats.org/drawingml/2006/picture">
+                  <pic:nvPicPr>
+                    <pic:cNvPr id="0" name="classdiagram.png"/>
+                    <pic:cNvPicPr/>
+                  </pic:nvPicPr>
+                  <pic:blipFill>
+                    <a:blip r:embed="rId42">
+                      <a:extLst>
+                        <a:ext uri="{28A0092B-C50C-407E-A947-70E740481C1C}">
+                          <a14:useLocalDpi xmlns:a14="http://schemas.microsoft.com/office/drawing/2010/main" val="0"/>
+                        </a:ext>
+                      </a:extLst>
+                    </a:blip>
+                    <a:stretch>
+                      <a:fillRect/>
+                    </a:stretch>
+                  </pic:blipFill>
+                  <pic:spPr>
+                    <a:xfrm>
+                      <a:off x="0" y="0"/>
+                      <a:ext cx="5943600" cy="4559300"/>
+                    </a:xfrm>
+                    <a:prstGeom prst="rect">
+                      <a:avLst/>
+                    </a:prstGeom>
+                  </pic:spPr>
+                </pic:pic>
+              </a:graphicData>
+            </a:graphic>
+          </wp:inline>
+        </w:drawing>
+      </w:r>
+    </w:p>
     <w:sectPr>
       <w:pgSz w:w="12240" w:h="15840"/>
       <w:pgMar w:top="1440" w:right="1440" w:bottom="1440" w:left="1440" w:header="720" w:footer="720" w:gutter="0"/>
@@ -33253,7 +34774,7 @@
 </file>
 
 <file path=word/endnotes.xml><?xml version="1.0" encoding="utf-8"?>
-<w:endnotes xmlns:wpc="http://schemas.microsoft.com/office/word/2010/wordprocessingCanvas" xmlns:cx="http://schemas.microsoft.com/office/drawing/2014/chartex" xmlns:cx1="http://schemas.microsoft.com/office/drawing/2015/9/8/chartex" xmlns:cx2="http://schemas.microsoft.com/office/drawing/2015/10/21/chartex" xmlns:cx3="http://schemas.microsoft.com/office/drawing/2016/5/9/chartex" xmlns:cx4="http://schemas.microsoft.com/office/drawing/2016/5/10/chartex" xmlns:cx5="http://schemas.microsoft.com/office/drawing/2016/5/11/chartex" xmlns:cx6="http://schemas.microsoft.com/office/drawing/2016/5/12/chartex" xmlns:cx7="http://schemas.microsoft.com/office/drawing/2016/5/13/chartex" xmlns:cx8="http://schemas.microsoft.com/office/drawing/2016/5/14/chartex" xmlns:mc="http://schemas.openxmlformats.org/markup-compatibility/2006" xmlns:aink="http://schemas.microsoft.com/office/drawing/2016/ink" xmlns:am3d="http://schemas.microsoft.com/office/drawing/2017/model3d" xmlns:o="urn:schemas-microsoft-com:office:office" xmlns:r="http://schemas.openxmlformats.org/officeDocument/2006/relationships" xmlns:m="http://schemas.openxmlformats.org/officeDocument/2006/math" xmlns:v="urn:schemas-microsoft-com:vml" xmlns:wp14="http://schemas.microsoft.com/office/word/2010/wordprocessingDrawing" xmlns:wp="http://schemas.openxmlformats.org/drawingml/2006/wordprocessingDrawing" xmlns:w10="urn:schemas-microsoft-com:office:word" xmlns:w="http://schemas.openxmlformats.org/wordprocessingml/2006/main" xmlns:w14="http://schemas.microsoft.com/office/word/2010/wordml" xmlns:w15="http://schemas.microsoft.com/office/word/2012/wordml" xmlns:w16cex="http://schemas.microsoft.com/office/word/2018/wordml/cex" xmlns:w16cid="http://schemas.microsoft.com/office/word/2016/wordml/cid" xmlns:w16="http://schemas.microsoft.com/office/word/2018/wordml" xmlns:w16se="http://schemas.microsoft.com/office/word/2015/wordml/symex" xmlns:wpg="http://schemas.microsoft.com/office/word/2010/wordprocessingGroup" xmlns:wpi="http://schemas.microsoft.com/office/word/2010/wordprocessingInk" xmlns:wne="http://schemas.microsoft.com/office/word/2006/wordml" xmlns:wps="http://schemas.microsoft.com/office/word/2010/wordprocessingShape" mc:Ignorable="w14 w15 w16se w16cid w16 w16cex wp14">
+<w:endnotes xmlns:wpc="http://schemas.microsoft.com/office/word/2010/wordprocessingCanvas" xmlns:mc="http://schemas.openxmlformats.org/markup-compatibility/2006" xmlns:o="urn:schemas-microsoft-com:office:office" xmlns:r="http://schemas.openxmlformats.org/officeDocument/2006/relationships" xmlns:m="http://schemas.openxmlformats.org/officeDocument/2006/math" xmlns:v="urn:schemas-microsoft-com:vml" xmlns:wp14="http://schemas.microsoft.com/office/word/2010/wordprocessingDrawing" xmlns:wp="http://schemas.openxmlformats.org/drawingml/2006/wordprocessingDrawing" xmlns:w10="urn:schemas-microsoft-com:office:word" xmlns:w="http://schemas.openxmlformats.org/wordprocessingml/2006/main" xmlns:w14="http://schemas.microsoft.com/office/word/2010/wordml" xmlns:wpg="http://schemas.microsoft.com/office/word/2010/wordprocessingGroup" xmlns:wpi="http://schemas.microsoft.com/office/word/2010/wordprocessingInk" xmlns:wne="http://schemas.microsoft.com/office/word/2006/wordml" xmlns:wps="http://schemas.microsoft.com/office/word/2010/wordprocessingShape" mc:Ignorable="w14 wp14">
   <w:endnote w:type="separator" w:id="-1">
     <w:p>
       <w:pPr>
@@ -33278,7 +34799,7 @@
 </file>
 
 <file path=word/footnotes.xml><?xml version="1.0" encoding="utf-8"?>
-<w:footnotes xmlns:wpc="http://schemas.microsoft.com/office/word/2010/wordprocessingCanvas" xmlns:cx="http://schemas.microsoft.com/office/drawing/2014/chartex" xmlns:cx1="http://schemas.microsoft.com/office/drawing/2015/9/8/chartex" xmlns:cx2="http://schemas.microsoft.com/office/drawing/2015/10/21/chartex" xmlns:cx3="http://schemas.microsoft.com/office/drawing/2016/5/9/chartex" xmlns:cx4="http://schemas.microsoft.com/office/drawing/2016/5/10/chartex" xmlns:cx5="http://schemas.microsoft.com/office/drawing/2016/5/11/chartex" xmlns:cx6="http://schemas.microsoft.com/office/drawing/2016/5/12/chartex" xmlns:cx7="http://schemas.microsoft.com/office/drawing/2016/5/13/chartex" xmlns:cx8="http://schemas.microsoft.com/office/drawing/2016/5/14/chartex" xmlns:mc="http://schemas.openxmlformats.org/markup-compatibility/2006" xmlns:aink="http://schemas.microsoft.com/office/drawing/2016/ink" xmlns:am3d="http://schemas.microsoft.com/office/drawing/2017/model3d" xmlns:o="urn:schemas-microsoft-com:office:office" xmlns:r="http://schemas.openxmlformats.org/officeDocument/2006/relationships" xmlns:m="http://schemas.openxmlformats.org/officeDocument/2006/math" xmlns:v="urn:schemas-microsoft-com:vml" xmlns:wp14="http://schemas.microsoft.com/office/word/2010/wordprocessingDrawing" xmlns:wp="http://schemas.openxmlformats.org/drawingml/2006/wordprocessingDrawing" xmlns:w10="urn:schemas-microsoft-com:office:word" xmlns:w="http://schemas.openxmlformats.org/wordprocessingml/2006/main" xmlns:w14="http://schemas.microsoft.com/office/word/2010/wordml" xmlns:w15="http://schemas.microsoft.com/office/word/2012/wordml" xmlns:w16cex="http://schemas.microsoft.com/office/word/2018/wordml/cex" xmlns:w16cid="http://schemas.microsoft.com/office/word/2016/wordml/cid" xmlns:w16="http://schemas.microsoft.com/office/word/2018/wordml" xmlns:w16se="http://schemas.microsoft.com/office/word/2015/wordml/symex" xmlns:wpg="http://schemas.microsoft.com/office/word/2010/wordprocessingGroup" xmlns:wpi="http://schemas.microsoft.com/office/word/2010/wordprocessingInk" xmlns:wne="http://schemas.microsoft.com/office/word/2006/wordml" xmlns:wps="http://schemas.microsoft.com/office/word/2010/wordprocessingShape" mc:Ignorable="w14 w15 w16se w16cid w16 w16cex wp14">
+<w:footnotes xmlns:wpc="http://schemas.microsoft.com/office/word/2010/wordprocessingCanvas" xmlns:mc="http://schemas.openxmlformats.org/markup-compatibility/2006" xmlns:o="urn:schemas-microsoft-com:office:office" xmlns:r="http://schemas.openxmlformats.org/officeDocument/2006/relationships" xmlns:m="http://schemas.openxmlformats.org/officeDocument/2006/math" xmlns:v="urn:schemas-microsoft-com:vml" xmlns:wp14="http://schemas.microsoft.com/office/word/2010/wordprocessingDrawing" xmlns:wp="http://schemas.openxmlformats.org/drawingml/2006/wordprocessingDrawing" xmlns:w10="urn:schemas-microsoft-com:office:word" xmlns:w="http://schemas.openxmlformats.org/wordprocessingml/2006/main" xmlns:w14="http://schemas.microsoft.com/office/word/2010/wordml" xmlns:wpg="http://schemas.microsoft.com/office/word/2010/wordprocessingGroup" xmlns:wpi="http://schemas.microsoft.com/office/word/2010/wordprocessingInk" xmlns:wne="http://schemas.microsoft.com/office/word/2006/wordml" xmlns:wps="http://schemas.microsoft.com/office/word/2010/wordprocessingShape" mc:Ignorable="w14 wp14">
   <w:footnote w:type="separator" w:id="-1">
     <w:p>
       <w:pPr>
@@ -33303,8 +34824,8 @@
 </file>
 
 <file path=word/numbering.xml><?xml version="1.0" encoding="utf-8"?>
-<w:numbering xmlns:wpc="http://schemas.microsoft.com/office/word/2010/wordprocessingCanvas" xmlns:cx="http://schemas.microsoft.com/office/drawing/2014/chartex" xmlns:cx1="http://schemas.microsoft.com/office/drawing/2015/9/8/chartex" xmlns:cx2="http://schemas.microsoft.com/office/drawing/2015/10/21/chartex" xmlns:cx3="http://schemas.microsoft.com/office/drawing/2016/5/9/chartex" xmlns:cx4="http://schemas.microsoft.com/office/drawing/2016/5/10/chartex" xmlns:cx5="http://schemas.microsoft.com/office/drawing/2016/5/11/chartex" xmlns:cx6="http://schemas.microsoft.com/office/drawing/2016/5/12/chartex" xmlns:cx7="http://schemas.microsoft.com/office/drawing/2016/5/13/chartex" xmlns:cx8="http://schemas.microsoft.com/office/drawing/2016/5/14/chartex" xmlns:mc="http://schemas.openxmlformats.org/markup-compatibility/2006" xmlns:aink="http://schemas.microsoft.com/office/drawing/2016/ink" xmlns:am3d="http://schemas.microsoft.com/office/drawing/2017/model3d" xmlns:o="urn:schemas-microsoft-com:office:office" xmlns:r="http://schemas.openxmlformats.org/officeDocument/2006/relationships" xmlns:m="http://schemas.openxmlformats.org/officeDocument/2006/math" xmlns:v="urn:schemas-microsoft-com:vml" xmlns:wp14="http://schemas.microsoft.com/office/word/2010/wordprocessingDrawing" xmlns:wp="http://schemas.openxmlformats.org/drawingml/2006/wordprocessingDrawing" xmlns:w10="urn:schemas-microsoft-com:office:word" xmlns:w="http://schemas.openxmlformats.org/wordprocessingml/2006/main" xmlns:w14="http://schemas.microsoft.com/office/word/2010/wordml" xmlns:w15="http://schemas.microsoft.com/office/word/2012/wordml" xmlns:w16cex="http://schemas.microsoft.com/office/word/2018/wordml/cex" xmlns:w16cid="http://schemas.microsoft.com/office/word/2016/wordml/cid" xmlns:w16="http://schemas.microsoft.com/office/word/2018/wordml" xmlns:w16se="http://schemas.microsoft.com/office/word/2015/wordml/symex" xmlns:wpg="http://schemas.microsoft.com/office/word/2010/wordprocessingGroup" xmlns:wpi="http://schemas.microsoft.com/office/word/2010/wordprocessingInk" xmlns:wne="http://schemas.microsoft.com/office/word/2006/wordml" xmlns:wps="http://schemas.microsoft.com/office/word/2010/wordprocessingShape" mc:Ignorable="w14 w15 w16se w16cid w16 w16cex wp14">
-  <w:abstractNum w:abstractNumId="0" w15:restartNumberingAfterBreak="0">
+<w:numbering xmlns:wpc="http://schemas.microsoft.com/office/word/2010/wordprocessingCanvas" xmlns:mc="http://schemas.openxmlformats.org/markup-compatibility/2006" xmlns:o="urn:schemas-microsoft-com:office:office" xmlns:r="http://schemas.openxmlformats.org/officeDocument/2006/relationships" xmlns:m="http://schemas.openxmlformats.org/officeDocument/2006/math" xmlns:v="urn:schemas-microsoft-com:vml" xmlns:wp14="http://schemas.microsoft.com/office/word/2010/wordprocessingDrawing" xmlns:wp="http://schemas.openxmlformats.org/drawingml/2006/wordprocessingDrawing" xmlns:w10="urn:schemas-microsoft-com:office:word" xmlns:w="http://schemas.openxmlformats.org/wordprocessingml/2006/main" xmlns:w14="http://schemas.microsoft.com/office/word/2010/wordml" xmlns:wpg="http://schemas.microsoft.com/office/word/2010/wordprocessingGroup" xmlns:wpi="http://schemas.microsoft.com/office/word/2010/wordprocessingInk" xmlns:wne="http://schemas.microsoft.com/office/word/2006/wordml" xmlns:wps="http://schemas.microsoft.com/office/word/2010/wordprocessingShape" mc:Ignorable="w14 wp14">
+  <w:abstractNum w:abstractNumId="0">
     <w:nsid w:val="04945DCD"/>
     <w:multiLevelType w:val="multilevel"/>
     <w:tmpl w:val="04945DCD"/>
@@ -33393,7 +34914,7 @@
       </w:pPr>
     </w:lvl>
   </w:abstractNum>
-  <w:abstractNum w:abstractNumId="1" w15:restartNumberingAfterBreak="0">
+  <w:abstractNum w:abstractNumId="1">
     <w:nsid w:val="06FC2B3B"/>
     <w:multiLevelType w:val="multilevel"/>
     <w:tmpl w:val="06FC2B3B"/>
@@ -33479,7 +35000,7 @@
       </w:pPr>
     </w:lvl>
   </w:abstractNum>
-  <w:abstractNum w:abstractNumId="2" w15:restartNumberingAfterBreak="0">
+  <w:abstractNum w:abstractNumId="2">
     <w:nsid w:val="07A86F7A"/>
     <w:multiLevelType w:val="multilevel"/>
     <w:tmpl w:val="07A86F7A"/>
@@ -33592,7 +35113,7 @@
       </w:rPr>
     </w:lvl>
   </w:abstractNum>
-  <w:abstractNum w:abstractNumId="3" w15:restartNumberingAfterBreak="0">
+  <w:abstractNum w:abstractNumId="3">
     <w:nsid w:val="113C4C83"/>
     <w:multiLevelType w:val="multilevel"/>
     <w:tmpl w:val="113C4C83"/>
@@ -33681,7 +35202,93 @@
       </w:pPr>
     </w:lvl>
   </w:abstractNum>
-  <w:abstractNum w:abstractNumId="4" w15:restartNumberingAfterBreak="0">
+  <w:abstractNum w:abstractNumId="4">
+    <w:nsid w:val="126D0BBE"/>
+    <w:multiLevelType w:val="hybridMultilevel"/>
+    <w:tmpl w:val="2F58B638"/>
+    <w:lvl w:ilvl="0" w:tplc="0409000F">
+      <w:start w:val="1"/>
+      <w:numFmt w:val="decimal"/>
+      <w:lvlText w:val="%1."/>
+      <w:lvlJc w:val="left"/>
+      <w:pPr>
+        <w:ind w:left="720" w:hanging="360"/>
+      </w:pPr>
+    </w:lvl>
+    <w:lvl w:ilvl="1" w:tplc="04090019" w:tentative="1">
+      <w:start w:val="1"/>
+      <w:numFmt w:val="lowerLetter"/>
+      <w:lvlText w:val="%2."/>
+      <w:lvlJc w:val="left"/>
+      <w:pPr>
+        <w:ind w:left="1440" w:hanging="360"/>
+      </w:pPr>
+    </w:lvl>
+    <w:lvl w:ilvl="2" w:tplc="0409001B" w:tentative="1">
+      <w:start w:val="1"/>
+      <w:numFmt w:val="lowerRoman"/>
+      <w:lvlText w:val="%3."/>
+      <w:lvlJc w:val="right"/>
+      <w:pPr>
+        <w:ind w:left="2160" w:hanging="180"/>
+      </w:pPr>
+    </w:lvl>
+    <w:lvl w:ilvl="3" w:tplc="0409000F" w:tentative="1">
+      <w:start w:val="1"/>
+      <w:numFmt w:val="decimal"/>
+      <w:lvlText w:val="%4."/>
+      <w:lvlJc w:val="left"/>
+      <w:pPr>
+        <w:ind w:left="2880" w:hanging="360"/>
+      </w:pPr>
+    </w:lvl>
+    <w:lvl w:ilvl="4" w:tplc="04090019" w:tentative="1">
+      <w:start w:val="1"/>
+      <w:numFmt w:val="lowerLetter"/>
+      <w:lvlText w:val="%5."/>
+      <w:lvlJc w:val="left"/>
+      <w:pPr>
+        <w:ind w:left="3600" w:hanging="360"/>
+      </w:pPr>
+    </w:lvl>
+    <w:lvl w:ilvl="5" w:tplc="0409001B" w:tentative="1">
+      <w:start w:val="1"/>
+      <w:numFmt w:val="lowerRoman"/>
+      <w:lvlText w:val="%6."/>
+      <w:lvlJc w:val="right"/>
+      <w:pPr>
+        <w:ind w:left="4320" w:hanging="180"/>
+      </w:pPr>
+    </w:lvl>
+    <w:lvl w:ilvl="6" w:tplc="0409000F" w:tentative="1">
+      <w:start w:val="1"/>
+      <w:numFmt w:val="decimal"/>
+      <w:lvlText w:val="%7."/>
+      <w:lvlJc w:val="left"/>
+      <w:pPr>
+        <w:ind w:left="5040" w:hanging="360"/>
+      </w:pPr>
+    </w:lvl>
+    <w:lvl w:ilvl="7" w:tplc="04090019" w:tentative="1">
+      <w:start w:val="1"/>
+      <w:numFmt w:val="lowerLetter"/>
+      <w:lvlText w:val="%8."/>
+      <w:lvlJc w:val="left"/>
+      <w:pPr>
+        <w:ind w:left="5760" w:hanging="360"/>
+      </w:pPr>
+    </w:lvl>
+    <w:lvl w:ilvl="8" w:tplc="0409001B" w:tentative="1">
+      <w:start w:val="1"/>
+      <w:numFmt w:val="lowerRoman"/>
+      <w:lvlText w:val="%9."/>
+      <w:lvlJc w:val="right"/>
+      <w:pPr>
+        <w:ind w:left="6480" w:hanging="180"/>
+      </w:pPr>
+    </w:lvl>
+  </w:abstractNum>
+  <w:abstractNum w:abstractNumId="5">
     <w:nsid w:val="137B7A18"/>
     <w:multiLevelType w:val="multilevel"/>
     <w:tmpl w:val="137B7A18"/>
@@ -33794,7 +35401,7 @@
       </w:rPr>
     </w:lvl>
   </w:abstractNum>
-  <w:abstractNum w:abstractNumId="5" w15:restartNumberingAfterBreak="0">
+  <w:abstractNum w:abstractNumId="6">
     <w:nsid w:val="164A4E2B"/>
     <w:multiLevelType w:val="multilevel"/>
     <w:tmpl w:val="164A4E2B"/>
@@ -33907,7 +35514,7 @@
       </w:rPr>
     </w:lvl>
   </w:abstractNum>
-  <w:abstractNum w:abstractNumId="6" w15:restartNumberingAfterBreak="0">
+  <w:abstractNum w:abstractNumId="7">
     <w:nsid w:val="20E2358B"/>
     <w:multiLevelType w:val="multilevel"/>
     <w:tmpl w:val="20E2358B"/>
@@ -33996,7 +35603,93 @@
       </w:pPr>
     </w:lvl>
   </w:abstractNum>
-  <w:abstractNum w:abstractNumId="7" w15:restartNumberingAfterBreak="0">
+  <w:abstractNum w:abstractNumId="8">
+    <w:nsid w:val="29F26060"/>
+    <w:multiLevelType w:val="hybridMultilevel"/>
+    <w:tmpl w:val="0840008E"/>
+    <w:lvl w:ilvl="0" w:tplc="0409000F">
+      <w:start w:val="1"/>
+      <w:numFmt w:val="decimal"/>
+      <w:lvlText w:val="%1."/>
+      <w:lvlJc w:val="left"/>
+      <w:pPr>
+        <w:ind w:left="720" w:hanging="360"/>
+      </w:pPr>
+    </w:lvl>
+    <w:lvl w:ilvl="1" w:tplc="04090019" w:tentative="1">
+      <w:start w:val="1"/>
+      <w:numFmt w:val="lowerLetter"/>
+      <w:lvlText w:val="%2."/>
+      <w:lvlJc w:val="left"/>
+      <w:pPr>
+        <w:ind w:left="1440" w:hanging="360"/>
+      </w:pPr>
+    </w:lvl>
+    <w:lvl w:ilvl="2" w:tplc="0409001B" w:tentative="1">
+      <w:start w:val="1"/>
+      <w:numFmt w:val="lowerRoman"/>
+      <w:lvlText w:val="%3."/>
+      <w:lvlJc w:val="right"/>
+      <w:pPr>
+        <w:ind w:left="2160" w:hanging="180"/>
+      </w:pPr>
+    </w:lvl>
+    <w:lvl w:ilvl="3" w:tplc="0409000F" w:tentative="1">
+      <w:start w:val="1"/>
+      <w:numFmt w:val="decimal"/>
+      <w:lvlText w:val="%4."/>
+      <w:lvlJc w:val="left"/>
+      <w:pPr>
+        <w:ind w:left="2880" w:hanging="360"/>
+      </w:pPr>
+    </w:lvl>
+    <w:lvl w:ilvl="4" w:tplc="04090019" w:tentative="1">
+      <w:start w:val="1"/>
+      <w:numFmt w:val="lowerLetter"/>
+      <w:lvlText w:val="%5."/>
+      <w:lvlJc w:val="left"/>
+      <w:pPr>
+        <w:ind w:left="3600" w:hanging="360"/>
+      </w:pPr>
+    </w:lvl>
+    <w:lvl w:ilvl="5" w:tplc="0409001B" w:tentative="1">
+      <w:start w:val="1"/>
+      <w:numFmt w:val="lowerRoman"/>
+      <w:lvlText w:val="%6."/>
+      <w:lvlJc w:val="right"/>
+      <w:pPr>
+        <w:ind w:left="4320" w:hanging="180"/>
+      </w:pPr>
+    </w:lvl>
+    <w:lvl w:ilvl="6" w:tplc="0409000F" w:tentative="1">
+      <w:start w:val="1"/>
+      <w:numFmt w:val="decimal"/>
+      <w:lvlText w:val="%7."/>
+      <w:lvlJc w:val="left"/>
+      <w:pPr>
+        <w:ind w:left="5040" w:hanging="360"/>
+      </w:pPr>
+    </w:lvl>
+    <w:lvl w:ilvl="7" w:tplc="04090019" w:tentative="1">
+      <w:start w:val="1"/>
+      <w:numFmt w:val="lowerLetter"/>
+      <w:lvlText w:val="%8."/>
+      <w:lvlJc w:val="left"/>
+      <w:pPr>
+        <w:ind w:left="5760" w:hanging="360"/>
+      </w:pPr>
+    </w:lvl>
+    <w:lvl w:ilvl="8" w:tplc="0409001B" w:tentative="1">
+      <w:start w:val="1"/>
+      <w:numFmt w:val="lowerRoman"/>
+      <w:lvlText w:val="%9."/>
+      <w:lvlJc w:val="right"/>
+      <w:pPr>
+        <w:ind w:left="6480" w:hanging="180"/>
+      </w:pPr>
+    </w:lvl>
+  </w:abstractNum>
+  <w:abstractNum w:abstractNumId="9">
     <w:nsid w:val="2A1761E6"/>
     <w:multiLevelType w:val="multilevel"/>
     <w:tmpl w:val="2A1761E6"/>
@@ -34085,7 +35778,7 @@
       </w:pPr>
     </w:lvl>
   </w:abstractNum>
-  <w:abstractNum w:abstractNumId="8" w15:restartNumberingAfterBreak="0">
+  <w:abstractNum w:abstractNumId="10">
     <w:nsid w:val="2BFE6D8B"/>
     <w:multiLevelType w:val="multilevel"/>
     <w:tmpl w:val="2BFE6D8B"/>
@@ -34171,7 +35864,7 @@
       </w:pPr>
     </w:lvl>
   </w:abstractNum>
-  <w:abstractNum w:abstractNumId="9" w15:restartNumberingAfterBreak="0">
+  <w:abstractNum w:abstractNumId="11">
     <w:nsid w:val="2CD933DA"/>
     <w:multiLevelType w:val="multilevel"/>
     <w:tmpl w:val="2CD933DA"/>
@@ -34260,7 +35953,7 @@
       </w:pPr>
     </w:lvl>
   </w:abstractNum>
-  <w:abstractNum w:abstractNumId="10" w15:restartNumberingAfterBreak="0">
+  <w:abstractNum w:abstractNumId="12">
     <w:nsid w:val="2D60690E"/>
     <w:multiLevelType w:val="multilevel"/>
     <w:tmpl w:val="2D60690E"/>
@@ -34373,7 +36066,7 @@
       </w:rPr>
     </w:lvl>
   </w:abstractNum>
-  <w:abstractNum w:abstractNumId="11" w15:restartNumberingAfterBreak="0">
+  <w:abstractNum w:abstractNumId="13">
     <w:nsid w:val="2E2629BE"/>
     <w:multiLevelType w:val="multilevel"/>
     <w:tmpl w:val="2E2629BE"/>
@@ -34462,7 +36155,7 @@
       </w:pPr>
     </w:lvl>
   </w:abstractNum>
-  <w:abstractNum w:abstractNumId="12" w15:restartNumberingAfterBreak="0">
+  <w:abstractNum w:abstractNumId="14">
     <w:nsid w:val="32202B99"/>
     <w:multiLevelType w:val="multilevel"/>
     <w:tmpl w:val="32202B99"/>
@@ -34551,7 +36244,7 @@
       </w:pPr>
     </w:lvl>
   </w:abstractNum>
-  <w:abstractNum w:abstractNumId="13" w15:restartNumberingAfterBreak="0">
+  <w:abstractNum w:abstractNumId="15">
     <w:nsid w:val="32732509"/>
     <w:multiLevelType w:val="multilevel"/>
     <w:tmpl w:val="32732509"/>
@@ -34640,7 +36333,7 @@
       </w:pPr>
     </w:lvl>
   </w:abstractNum>
-  <w:abstractNum w:abstractNumId="14" w15:restartNumberingAfterBreak="0">
+  <w:abstractNum w:abstractNumId="16">
     <w:nsid w:val="395F25CA"/>
     <w:multiLevelType w:val="multilevel"/>
     <w:tmpl w:val="395F25CA"/>
@@ -34753,7 +36446,93 @@
       </w:rPr>
     </w:lvl>
   </w:abstractNum>
-  <w:abstractNum w:abstractNumId="15" w15:restartNumberingAfterBreak="0">
+  <w:abstractNum w:abstractNumId="17">
+    <w:nsid w:val="413F5C82"/>
+    <w:multiLevelType w:val="hybridMultilevel"/>
+    <w:tmpl w:val="7018AD1E"/>
+    <w:lvl w:ilvl="0" w:tplc="0409000F">
+      <w:start w:val="1"/>
+      <w:numFmt w:val="decimal"/>
+      <w:lvlText w:val="%1."/>
+      <w:lvlJc w:val="left"/>
+      <w:pPr>
+        <w:ind w:left="720" w:hanging="360"/>
+      </w:pPr>
+    </w:lvl>
+    <w:lvl w:ilvl="1" w:tplc="04090019" w:tentative="1">
+      <w:start w:val="1"/>
+      <w:numFmt w:val="lowerLetter"/>
+      <w:lvlText w:val="%2."/>
+      <w:lvlJc w:val="left"/>
+      <w:pPr>
+        <w:ind w:left="1440" w:hanging="360"/>
+      </w:pPr>
+    </w:lvl>
+    <w:lvl w:ilvl="2" w:tplc="0409001B" w:tentative="1">
+      <w:start w:val="1"/>
+      <w:numFmt w:val="lowerRoman"/>
+      <w:lvlText w:val="%3."/>
+      <w:lvlJc w:val="right"/>
+      <w:pPr>
+        <w:ind w:left="2160" w:hanging="180"/>
+      </w:pPr>
+    </w:lvl>
+    <w:lvl w:ilvl="3" w:tplc="0409000F" w:tentative="1">
+      <w:start w:val="1"/>
+      <w:numFmt w:val="decimal"/>
+      <w:lvlText w:val="%4."/>
+      <w:lvlJc w:val="left"/>
+      <w:pPr>
+        <w:ind w:left="2880" w:hanging="360"/>
+      </w:pPr>
+    </w:lvl>
+    <w:lvl w:ilvl="4" w:tplc="04090019" w:tentative="1">
+      <w:start w:val="1"/>
+      <w:numFmt w:val="lowerLetter"/>
+      <w:lvlText w:val="%5."/>
+      <w:lvlJc w:val="left"/>
+      <w:pPr>
+        <w:ind w:left="3600" w:hanging="360"/>
+      </w:pPr>
+    </w:lvl>
+    <w:lvl w:ilvl="5" w:tplc="0409001B" w:tentative="1">
+      <w:start w:val="1"/>
+      <w:numFmt w:val="lowerRoman"/>
+      <w:lvlText w:val="%6."/>
+      <w:lvlJc w:val="right"/>
+      <w:pPr>
+        <w:ind w:left="4320" w:hanging="180"/>
+      </w:pPr>
+    </w:lvl>
+    <w:lvl w:ilvl="6" w:tplc="0409000F" w:tentative="1">
+      <w:start w:val="1"/>
+      <w:numFmt w:val="decimal"/>
+      <w:lvlText w:val="%7."/>
+      <w:lvlJc w:val="left"/>
+      <w:pPr>
+        <w:ind w:left="5040" w:hanging="360"/>
+      </w:pPr>
+    </w:lvl>
+    <w:lvl w:ilvl="7" w:tplc="04090019" w:tentative="1">
+      <w:start w:val="1"/>
+      <w:numFmt w:val="lowerLetter"/>
+      <w:lvlText w:val="%8."/>
+      <w:lvlJc w:val="left"/>
+      <w:pPr>
+        <w:ind w:left="5760" w:hanging="360"/>
+      </w:pPr>
+    </w:lvl>
+    <w:lvl w:ilvl="8" w:tplc="0409001B" w:tentative="1">
+      <w:start w:val="1"/>
+      <w:numFmt w:val="lowerRoman"/>
+      <w:lvlText w:val="%9."/>
+      <w:lvlJc w:val="right"/>
+      <w:pPr>
+        <w:ind w:left="6480" w:hanging="180"/>
+      </w:pPr>
+    </w:lvl>
+  </w:abstractNum>
+  <w:abstractNum w:abstractNumId="18">
     <w:nsid w:val="44DC735D"/>
     <w:multiLevelType w:val="multilevel"/>
     <w:tmpl w:val="44DC735D"/>
@@ -34842,7 +36621,7 @@
       </w:pPr>
     </w:lvl>
   </w:abstractNum>
-  <w:abstractNum w:abstractNumId="16" w15:restartNumberingAfterBreak="0">
+  <w:abstractNum w:abstractNumId="19">
     <w:nsid w:val="450A4EFB"/>
     <w:multiLevelType w:val="multilevel"/>
     <w:tmpl w:val="450A4EFB"/>
@@ -34931,7 +36710,7 @@
       </w:pPr>
     </w:lvl>
   </w:abstractNum>
-  <w:abstractNum w:abstractNumId="17" w15:restartNumberingAfterBreak="0">
+  <w:abstractNum w:abstractNumId="20">
     <w:nsid w:val="459819F2"/>
     <w:multiLevelType w:val="multilevel"/>
     <w:tmpl w:val="459819F2"/>
@@ -35020,7 +36799,7 @@
       </w:pPr>
     </w:lvl>
   </w:abstractNum>
-  <w:abstractNum w:abstractNumId="18" w15:restartNumberingAfterBreak="0">
+  <w:abstractNum w:abstractNumId="21">
     <w:nsid w:val="46D51A17"/>
     <w:multiLevelType w:val="multilevel"/>
     <w:tmpl w:val="46D51A17"/>
@@ -35109,7 +36888,7 @@
       </w:pPr>
     </w:lvl>
   </w:abstractNum>
-  <w:abstractNum w:abstractNumId="19" w15:restartNumberingAfterBreak="0">
+  <w:abstractNum w:abstractNumId="22">
     <w:nsid w:val="503C5FD0"/>
     <w:multiLevelType w:val="multilevel"/>
     <w:tmpl w:val="503C5FD0"/>
@@ -35198,7 +36977,7 @@
       </w:pPr>
     </w:lvl>
   </w:abstractNum>
-  <w:abstractNum w:abstractNumId="20" w15:restartNumberingAfterBreak="0">
+  <w:abstractNum w:abstractNumId="23">
     <w:nsid w:val="547A0C18"/>
     <w:multiLevelType w:val="multilevel"/>
     <w:tmpl w:val="547A0C18"/>
@@ -35287,7 +37066,7 @@
       </w:pPr>
     </w:lvl>
   </w:abstractNum>
-  <w:abstractNum w:abstractNumId="21" w15:restartNumberingAfterBreak="0">
+  <w:abstractNum w:abstractNumId="24">
     <w:nsid w:val="58161734"/>
     <w:multiLevelType w:val="multilevel"/>
     <w:tmpl w:val="58161734"/>
@@ -35376,7 +37155,7 @@
       </w:pPr>
     </w:lvl>
   </w:abstractNum>
-  <w:abstractNum w:abstractNumId="22" w15:restartNumberingAfterBreak="0">
+  <w:abstractNum w:abstractNumId="25">
     <w:nsid w:val="658A2E81"/>
     <w:multiLevelType w:val="multilevel"/>
     <w:tmpl w:val="658A2E81"/>
@@ -35465,7 +37244,7 @@
       </w:pPr>
     </w:lvl>
   </w:abstractNum>
-  <w:abstractNum w:abstractNumId="23" w15:restartNumberingAfterBreak="0">
+  <w:abstractNum w:abstractNumId="26">
     <w:nsid w:val="6D3D04F1"/>
     <w:multiLevelType w:val="multilevel"/>
     <w:tmpl w:val="6D3D04F1"/>
@@ -35555,7 +37334,93 @@
       </w:pPr>
     </w:lvl>
   </w:abstractNum>
-  <w:abstractNum w:abstractNumId="24" w15:restartNumberingAfterBreak="0">
+  <w:abstractNum w:abstractNumId="27">
+    <w:nsid w:val="78B471A4"/>
+    <w:multiLevelType w:val="hybridMultilevel"/>
+    <w:tmpl w:val="2F58B638"/>
+    <w:lvl w:ilvl="0" w:tplc="0409000F">
+      <w:start w:val="1"/>
+      <w:numFmt w:val="decimal"/>
+      <w:lvlText w:val="%1."/>
+      <w:lvlJc w:val="left"/>
+      <w:pPr>
+        <w:ind w:left="720" w:hanging="360"/>
+      </w:pPr>
+    </w:lvl>
+    <w:lvl w:ilvl="1" w:tplc="04090019" w:tentative="1">
+      <w:start w:val="1"/>
+      <w:numFmt w:val="lowerLetter"/>
+      <w:lvlText w:val="%2."/>
+      <w:lvlJc w:val="left"/>
+      <w:pPr>
+        <w:ind w:left="1440" w:hanging="360"/>
+      </w:pPr>
+    </w:lvl>
+    <w:lvl w:ilvl="2" w:tplc="0409001B" w:tentative="1">
+      <w:start w:val="1"/>
+      <w:numFmt w:val="lowerRoman"/>
+      <w:lvlText w:val="%3."/>
+      <w:lvlJc w:val="right"/>
+      <w:pPr>
+        <w:ind w:left="2160" w:hanging="180"/>
+      </w:pPr>
+    </w:lvl>
+    <w:lvl w:ilvl="3" w:tplc="0409000F" w:tentative="1">
+      <w:start w:val="1"/>
+      <w:numFmt w:val="decimal"/>
+      <w:lvlText w:val="%4."/>
+      <w:lvlJc w:val="left"/>
+      <w:pPr>
+        <w:ind w:left="2880" w:hanging="360"/>
+      </w:pPr>
+    </w:lvl>
+    <w:lvl w:ilvl="4" w:tplc="04090019" w:tentative="1">
+      <w:start w:val="1"/>
+      <w:numFmt w:val="lowerLetter"/>
+      <w:lvlText w:val="%5."/>
+      <w:lvlJc w:val="left"/>
+      <w:pPr>
+        <w:ind w:left="3600" w:hanging="360"/>
+      </w:pPr>
+    </w:lvl>
+    <w:lvl w:ilvl="5" w:tplc="0409001B" w:tentative="1">
+      <w:start w:val="1"/>
+      <w:numFmt w:val="lowerRoman"/>
+      <w:lvlText w:val="%6."/>
+      <w:lvlJc w:val="right"/>
+      <w:pPr>
+        <w:ind w:left="4320" w:hanging="180"/>
+      </w:pPr>
+    </w:lvl>
+    <w:lvl w:ilvl="6" w:tplc="0409000F" w:tentative="1">
+      <w:start w:val="1"/>
+      <w:numFmt w:val="decimal"/>
+      <w:lvlText w:val="%7."/>
+      <w:lvlJc w:val="left"/>
+      <w:pPr>
+        <w:ind w:left="5040" w:hanging="360"/>
+      </w:pPr>
+    </w:lvl>
+    <w:lvl w:ilvl="7" w:tplc="04090019" w:tentative="1">
+      <w:start w:val="1"/>
+      <w:numFmt w:val="lowerLetter"/>
+      <w:lvlText w:val="%8."/>
+      <w:lvlJc w:val="left"/>
+      <w:pPr>
+        <w:ind w:left="5760" w:hanging="360"/>
+      </w:pPr>
+    </w:lvl>
+    <w:lvl w:ilvl="8" w:tplc="0409001B" w:tentative="1">
+      <w:start w:val="1"/>
+      <w:numFmt w:val="lowerRoman"/>
+      <w:lvlText w:val="%9."/>
+      <w:lvlJc w:val="right"/>
+      <w:pPr>
+        <w:ind w:left="6480" w:hanging="180"/>
+      </w:pPr>
+    </w:lvl>
+  </w:abstractNum>
+  <w:abstractNum w:abstractNumId="28">
     <w:nsid w:val="7F0E1723"/>
     <w:multiLevelType w:val="multilevel"/>
     <w:tmpl w:val="7F0E1723"/>
@@ -35642,13 +37507,13 @@
     </w:lvl>
   </w:abstractNum>
   <w:num w:numId="1">
-    <w:abstractNumId w:val="23"/>
+    <w:abstractNumId w:val="26"/>
   </w:num>
   <w:num w:numId="2">
-    <w:abstractNumId w:val="14"/>
+    <w:abstractNumId w:val="16"/>
   </w:num>
   <w:num w:numId="3">
-    <w:abstractNumId w:val="24"/>
+    <w:abstractNumId w:val="28"/>
     <w:lvlOverride w:ilvl="0">
       <w:startOverride w:val="1"/>
     </w:lvlOverride>
@@ -35678,40 +37543,40 @@
     </w:lvlOverride>
   </w:num>
   <w:num w:numId="4">
-    <w:abstractNumId w:val="22"/>
+    <w:abstractNumId w:val="25"/>
   </w:num>
   <w:num w:numId="5">
-    <w:abstractNumId w:val="11"/>
+    <w:abstractNumId w:val="13"/>
   </w:num>
   <w:num w:numId="6">
     <w:abstractNumId w:val="0"/>
   </w:num>
   <w:num w:numId="7">
-    <w:abstractNumId w:val="20"/>
+    <w:abstractNumId w:val="23"/>
   </w:num>
   <w:num w:numId="8">
-    <w:abstractNumId w:val="12"/>
+    <w:abstractNumId w:val="14"/>
   </w:num>
   <w:num w:numId="9">
-    <w:abstractNumId w:val="7"/>
+    <w:abstractNumId w:val="9"/>
   </w:num>
   <w:num w:numId="10">
+    <w:abstractNumId w:val="21"/>
+  </w:num>
+  <w:num w:numId="11">
+    <w:abstractNumId w:val="24"/>
+  </w:num>
+  <w:num w:numId="12">
     <w:abstractNumId w:val="18"/>
   </w:num>
-  <w:num w:numId="11">
-    <w:abstractNumId w:val="21"/>
-  </w:num>
-  <w:num w:numId="12">
-    <w:abstractNumId w:val="15"/>
-  </w:num>
   <w:num w:numId="13">
-    <w:abstractNumId w:val="16"/>
+    <w:abstractNumId w:val="19"/>
   </w:num>
   <w:num w:numId="14">
     <w:abstractNumId w:val="2"/>
   </w:num>
   <w:num w:numId="15">
-    <w:abstractNumId w:val="9"/>
+    <w:abstractNumId w:val="11"/>
   </w:num>
   <w:num w:numId="16">
     <w:abstractNumId w:val="1"/>
@@ -35744,37 +37609,49 @@
     </w:lvlOverride>
   </w:num>
   <w:num w:numId="17">
-    <w:abstractNumId w:val="8"/>
+    <w:abstractNumId w:val="10"/>
   </w:num>
   <w:num w:numId="18">
-    <w:abstractNumId w:val="4"/>
+    <w:abstractNumId w:val="5"/>
   </w:num>
   <w:num w:numId="19">
-    <w:abstractNumId w:val="10"/>
+    <w:abstractNumId w:val="12"/>
   </w:num>
   <w:num w:numId="20">
-    <w:abstractNumId w:val="6"/>
+    <w:abstractNumId w:val="7"/>
   </w:num>
   <w:num w:numId="21">
-    <w:abstractNumId w:val="19"/>
+    <w:abstractNumId w:val="22"/>
   </w:num>
   <w:num w:numId="22">
-    <w:abstractNumId w:val="17"/>
+    <w:abstractNumId w:val="20"/>
   </w:num>
   <w:num w:numId="23">
     <w:abstractNumId w:val="3"/>
   </w:num>
   <w:num w:numId="24">
-    <w:abstractNumId w:val="13"/>
+    <w:abstractNumId w:val="15"/>
   </w:num>
   <w:num w:numId="25">
-    <w:abstractNumId w:val="5"/>
+    <w:abstractNumId w:val="6"/>
+  </w:num>
+  <w:num w:numId="26">
+    <w:abstractNumId w:val="4"/>
+  </w:num>
+  <w:num w:numId="27">
+    <w:abstractNumId w:val="8"/>
+  </w:num>
+  <w:num w:numId="28">
+    <w:abstractNumId w:val="27"/>
+  </w:num>
+  <w:num w:numId="29">
+    <w:abstractNumId w:val="17"/>
   </w:num>
 </w:numbering>
 </file>
 
 <file path=word/styles.xml><?xml version="1.0" encoding="utf-8"?>
-<w:styles xmlns:mc="http://schemas.openxmlformats.org/markup-compatibility/2006" xmlns:r="http://schemas.openxmlformats.org/officeDocument/2006/relationships" xmlns:w="http://schemas.openxmlformats.org/wordprocessingml/2006/main" xmlns:w14="http://schemas.microsoft.com/office/word/2010/wordml" xmlns:w15="http://schemas.microsoft.com/office/word/2012/wordml" xmlns:w16cex="http://schemas.microsoft.com/office/word/2018/wordml/cex" xmlns:w16cid="http://schemas.microsoft.com/office/word/2016/wordml/cid" xmlns:w16="http://schemas.microsoft.com/office/word/2018/wordml" xmlns:w16se="http://schemas.microsoft.com/office/word/2015/wordml/symex" mc:Ignorable="w14 w15 w16se w16cid w16 w16cex">
+<w:styles xmlns:mc="http://schemas.openxmlformats.org/markup-compatibility/2006" xmlns:r="http://schemas.openxmlformats.org/officeDocument/2006/relationships" xmlns:w="http://schemas.openxmlformats.org/wordprocessingml/2006/main" xmlns:w14="http://schemas.microsoft.com/office/word/2010/wordml" mc:Ignorable="w14">
   <w:docDefaults>
     <w:rPrDefault>
       <w:rPr>
@@ -35784,377 +37661,151 @@
     </w:rPrDefault>
     <w:pPrDefault/>
   </w:docDefaults>
-  <w:latentStyles w:defLockedState="0" w:defUIPriority="99" w:defSemiHidden="0" w:defUnhideWhenUsed="0" w:defQFormat="0" w:count="376">
-    <w:lsdException w:name="Normal" w:uiPriority="0" w:qFormat="1"/>
-    <w:lsdException w:name="heading 1" w:uiPriority="0" w:qFormat="1"/>
-    <w:lsdException w:name="heading 2" w:uiPriority="0" w:unhideWhenUsed="1" w:qFormat="1"/>
-    <w:lsdException w:name="heading 3" w:uiPriority="9" w:unhideWhenUsed="1" w:qFormat="1"/>
-    <w:lsdException w:name="heading 4" w:uiPriority="9" w:unhideWhenUsed="1" w:qFormat="1"/>
-    <w:lsdException w:name="heading 5" w:semiHidden="1" w:uiPriority="9" w:unhideWhenUsed="1" w:qFormat="1"/>
-    <w:lsdException w:name="heading 6" w:semiHidden="1" w:uiPriority="9" w:unhideWhenUsed="1" w:qFormat="1"/>
-    <w:lsdException w:name="heading 7" w:semiHidden="1" w:uiPriority="9" w:unhideWhenUsed="1" w:qFormat="1"/>
-    <w:lsdException w:name="heading 8" w:semiHidden="1" w:uiPriority="9" w:unhideWhenUsed="1" w:qFormat="1"/>
-    <w:lsdException w:name="heading 9" w:semiHidden="1" w:uiPriority="9" w:unhideWhenUsed="1" w:qFormat="1"/>
-    <w:lsdException w:name="index 1" w:semiHidden="1" w:unhideWhenUsed="1"/>
-    <w:lsdException w:name="index 2" w:semiHidden="1" w:unhideWhenUsed="1"/>
-    <w:lsdException w:name="index 3" w:semiHidden="1" w:unhideWhenUsed="1"/>
-    <w:lsdException w:name="index 4" w:semiHidden="1" w:unhideWhenUsed="1"/>
-    <w:lsdException w:name="index 5" w:semiHidden="1" w:unhideWhenUsed="1"/>
-    <w:lsdException w:name="index 6" w:semiHidden="1" w:unhideWhenUsed="1"/>
-    <w:lsdException w:name="index 7" w:semiHidden="1" w:unhideWhenUsed="1"/>
-    <w:lsdException w:name="index 8" w:semiHidden="1" w:unhideWhenUsed="1"/>
-    <w:lsdException w:name="index 9" w:semiHidden="1" w:unhideWhenUsed="1"/>
-    <w:lsdException w:name="toc 1" w:uiPriority="39" w:qFormat="1"/>
-    <w:lsdException w:name="toc 2" w:uiPriority="39" w:qFormat="1"/>
-    <w:lsdException w:name="toc 3" w:uiPriority="39" w:qFormat="1"/>
-    <w:lsdException w:name="toc 4" w:semiHidden="1" w:uiPriority="39" w:unhideWhenUsed="1"/>
-    <w:lsdException w:name="toc 5" w:semiHidden="1" w:uiPriority="39" w:unhideWhenUsed="1"/>
-    <w:lsdException w:name="toc 6" w:semiHidden="1" w:uiPriority="39" w:unhideWhenUsed="1"/>
-    <w:lsdException w:name="toc 7" w:semiHidden="1" w:uiPriority="39" w:unhideWhenUsed="1"/>
-    <w:lsdException w:name="toc 8" w:semiHidden="1" w:uiPriority="39" w:unhideWhenUsed="1"/>
-    <w:lsdException w:name="toc 9" w:semiHidden="1" w:uiPriority="39" w:unhideWhenUsed="1"/>
-    <w:lsdException w:name="Normal Indent" w:semiHidden="1" w:unhideWhenUsed="1"/>
-    <w:lsdException w:name="footnote text" w:semiHidden="1" w:unhideWhenUsed="1"/>
-    <w:lsdException w:name="annotation text" w:semiHidden="1" w:unhideWhenUsed="1"/>
-    <w:lsdException w:name="header" w:unhideWhenUsed="1" w:qFormat="1"/>
-    <w:lsdException w:name="footer" w:unhideWhenUsed="1" w:qFormat="1"/>
-    <w:lsdException w:name="index heading" w:semiHidden="1" w:unhideWhenUsed="1"/>
-    <w:lsdException w:name="caption" w:semiHidden="1" w:uiPriority="35" w:unhideWhenUsed="1" w:qFormat="1"/>
-    <w:lsdException w:name="table of figures" w:semiHidden="1" w:unhideWhenUsed="1"/>
-    <w:lsdException w:name="envelope address" w:semiHidden="1" w:unhideWhenUsed="1"/>
-    <w:lsdException w:name="envelope return" w:semiHidden="1" w:unhideWhenUsed="1"/>
-    <w:lsdException w:name="footnote reference" w:semiHidden="1" w:unhideWhenUsed="1"/>
-    <w:lsdException w:name="annotation reference" w:semiHidden="1" w:unhideWhenUsed="1"/>
-    <w:lsdException w:name="line number" w:semiHidden="1" w:unhideWhenUsed="1"/>
-    <w:lsdException w:name="page number" w:semiHidden="1" w:unhideWhenUsed="1"/>
-    <w:lsdException w:name="endnote reference" w:semiHidden="1" w:unhideWhenUsed="1"/>
-    <w:lsdException w:name="endnote text" w:semiHidden="1" w:unhideWhenUsed="1"/>
-    <w:lsdException w:name="table of authorities" w:semiHidden="1" w:unhideWhenUsed="1"/>
-    <w:lsdException w:name="macro" w:semiHidden="1" w:unhideWhenUsed="1"/>
-    <w:lsdException w:name="toa heading" w:semiHidden="1" w:unhideWhenUsed="1"/>
-    <w:lsdException w:name="List" w:semiHidden="1" w:unhideWhenUsed="1"/>
-    <w:lsdException w:name="List Bullet" w:semiHidden="1" w:unhideWhenUsed="1"/>
-    <w:lsdException w:name="List Number" w:semiHidden="1" w:unhideWhenUsed="1"/>
-    <w:lsdException w:name="List 2" w:semiHidden="1" w:unhideWhenUsed="1"/>
-    <w:lsdException w:name="List 3" w:semiHidden="1" w:unhideWhenUsed="1"/>
-    <w:lsdException w:name="List 4" w:semiHidden="1" w:unhideWhenUsed="1"/>
-    <w:lsdException w:name="List 5" w:semiHidden="1" w:unhideWhenUsed="1"/>
-    <w:lsdException w:name="List Bullet 2" w:semiHidden="1" w:unhideWhenUsed="1"/>
-    <w:lsdException w:name="List Bullet 3" w:semiHidden="1" w:unhideWhenUsed="1"/>
-    <w:lsdException w:name="List Bullet 4" w:semiHidden="1" w:unhideWhenUsed="1"/>
-    <w:lsdException w:name="List Bullet 5" w:semiHidden="1" w:unhideWhenUsed="1"/>
-    <w:lsdException w:name="List Number 2" w:semiHidden="1" w:unhideWhenUsed="1"/>
-    <w:lsdException w:name="List Number 3" w:semiHidden="1" w:unhideWhenUsed="1"/>
-    <w:lsdException w:name="List Number 4" w:semiHidden="1" w:unhideWhenUsed="1"/>
-    <w:lsdException w:name="List Number 5" w:semiHidden="1" w:unhideWhenUsed="1"/>
-    <w:lsdException w:name="Title" w:uiPriority="10" w:qFormat="1"/>
-    <w:lsdException w:name="Closing" w:semiHidden="1" w:unhideWhenUsed="1"/>
-    <w:lsdException w:name="Signature" w:semiHidden="1" w:unhideWhenUsed="1"/>
-    <w:lsdException w:name="Default Paragraph Font" w:semiHidden="1" w:uiPriority="1" w:unhideWhenUsed="1" w:qFormat="1"/>
-    <w:lsdException w:name="Body Text" w:semiHidden="1" w:unhideWhenUsed="1"/>
-    <w:lsdException w:name="Body Text Indent" w:semiHidden="1" w:unhideWhenUsed="1"/>
-    <w:lsdException w:name="List Continue" w:semiHidden="1" w:unhideWhenUsed="1"/>
-    <w:lsdException w:name="List Continue 2" w:semiHidden="1" w:unhideWhenUsed="1"/>
-    <w:lsdException w:name="List Continue 3" w:semiHidden="1" w:unhideWhenUsed="1"/>
-    <w:lsdException w:name="List Continue 4" w:semiHidden="1" w:unhideWhenUsed="1"/>
-    <w:lsdException w:name="List Continue 5" w:semiHidden="1" w:unhideWhenUsed="1"/>
-    <w:lsdException w:name="Message Header" w:semiHidden="1" w:unhideWhenUsed="1"/>
-    <w:lsdException w:name="Subtitle" w:uiPriority="11" w:qFormat="1"/>
-    <w:lsdException w:name="Salutation" w:semiHidden="1" w:unhideWhenUsed="1"/>
-    <w:lsdException w:name="Date" w:semiHidden="1" w:unhideWhenUsed="1"/>
-    <w:lsdException w:name="Body Text First Indent" w:semiHidden="1" w:unhideWhenUsed="1"/>
-    <w:lsdException w:name="Body Text First Indent 2" w:semiHidden="1" w:unhideWhenUsed="1"/>
-    <w:lsdException w:name="Note Heading" w:semiHidden="1" w:unhideWhenUsed="1"/>
-    <w:lsdException w:name="Body Text 2" w:semiHidden="1" w:unhideWhenUsed="1"/>
-    <w:lsdException w:name="Body Text 3" w:semiHidden="1" w:unhideWhenUsed="1"/>
-    <w:lsdException w:name="Body Text Indent 2" w:semiHidden="1" w:unhideWhenUsed="1"/>
-    <w:lsdException w:name="Body Text Indent 3" w:semiHidden="1" w:unhideWhenUsed="1"/>
-    <w:lsdException w:name="Block Text" w:semiHidden="1" w:unhideWhenUsed="1"/>
-    <w:lsdException w:name="Hyperlink" w:qFormat="1"/>
-    <w:lsdException w:name="FollowedHyperlink" w:semiHidden="1" w:unhideWhenUsed="1"/>
-    <w:lsdException w:name="Strong" w:uiPriority="22" w:qFormat="1"/>
-    <w:lsdException w:name="Emphasis" w:uiPriority="20" w:qFormat="1"/>
-    <w:lsdException w:name="Document Map" w:semiHidden="1" w:unhideWhenUsed="1"/>
-    <w:lsdException w:name="Plain Text" w:semiHidden="1" w:unhideWhenUsed="1"/>
-    <w:lsdException w:name="E-mail Signature" w:semiHidden="1" w:unhideWhenUsed="1"/>
-    <w:lsdException w:name="HTML Top of Form" w:semiHidden="1" w:unhideWhenUsed="1"/>
-    <w:lsdException w:name="HTML Bottom of Form" w:semiHidden="1" w:unhideWhenUsed="1"/>
-    <w:lsdException w:name="Normal (Web)" w:semiHidden="1" w:unhideWhenUsed="1"/>
-    <w:lsdException w:name="HTML Acronym" w:semiHidden="1" w:unhideWhenUsed="1"/>
-    <w:lsdException w:name="HTML Address" w:semiHidden="1" w:unhideWhenUsed="1"/>
-    <w:lsdException w:name="HTML Cite" w:semiHidden="1" w:unhideWhenUsed="1"/>
-    <w:lsdException w:name="HTML Code" w:semiHidden="1" w:unhideWhenUsed="1"/>
-    <w:lsdException w:name="HTML Definition" w:semiHidden="1" w:unhideWhenUsed="1"/>
-    <w:lsdException w:name="HTML Keyboard" w:semiHidden="1" w:unhideWhenUsed="1"/>
-    <w:lsdException w:name="HTML Preformatted" w:semiHidden="1" w:unhideWhenUsed="1"/>
-    <w:lsdException w:name="HTML Sample" w:semiHidden="1" w:unhideWhenUsed="1"/>
-    <w:lsdException w:name="HTML Typewriter" w:semiHidden="1" w:unhideWhenUsed="1"/>
-    <w:lsdException w:name="HTML Variable" w:semiHidden="1" w:unhideWhenUsed="1"/>
-    <w:lsdException w:name="Normal Table" w:qFormat="1"/>
-    <w:lsdException w:name="annotation subject" w:semiHidden="1" w:unhideWhenUsed="1"/>
-    <w:lsdException w:name="No List" w:semiHidden="1" w:unhideWhenUsed="1"/>
-    <w:lsdException w:name="Outline List 1" w:semiHidden="1" w:unhideWhenUsed="1"/>
-    <w:lsdException w:name="Outline List 2" w:semiHidden="1" w:unhideWhenUsed="1"/>
-    <w:lsdException w:name="Outline List 3" w:semiHidden="1" w:unhideWhenUsed="1"/>
-    <w:lsdException w:name="Table Simple 1" w:semiHidden="1" w:unhideWhenUsed="1"/>
-    <w:lsdException w:name="Table Simple 2" w:semiHidden="1" w:unhideWhenUsed="1"/>
-    <w:lsdException w:name="Table Simple 3" w:semiHidden="1" w:unhideWhenUsed="1"/>
-    <w:lsdException w:name="Table Classic 1" w:semiHidden="1" w:unhideWhenUsed="1"/>
-    <w:lsdException w:name="Table Classic 2" w:semiHidden="1" w:unhideWhenUsed="1"/>
-    <w:lsdException w:name="Table Classic 3" w:semiHidden="1" w:unhideWhenUsed="1"/>
-    <w:lsdException w:name="Table Classic 4" w:semiHidden="1" w:unhideWhenUsed="1"/>
-    <w:lsdException w:name="Table Colorful 1" w:semiHidden="1" w:unhideWhenUsed="1"/>
-    <w:lsdException w:name="Table Colorful 2" w:semiHidden="1" w:unhideWhenUsed="1"/>
-    <w:lsdException w:name="Table Colorful 3" w:semiHidden="1" w:unhideWhenUsed="1"/>
-    <w:lsdException w:name="Table Columns 1" w:semiHidden="1" w:unhideWhenUsed="1"/>
-    <w:lsdException w:name="Table Columns 2" w:semiHidden="1" w:unhideWhenUsed="1"/>
-    <w:lsdException w:name="Table Columns 3" w:semiHidden="1" w:unhideWhenUsed="1"/>
-    <w:lsdException w:name="Table Columns 4" w:semiHidden="1" w:unhideWhenUsed="1"/>
-    <w:lsdException w:name="Table Columns 5" w:semiHidden="1" w:unhideWhenUsed="1"/>
-    <w:lsdException w:name="Table Grid 1" w:semiHidden="1" w:unhideWhenUsed="1"/>
-    <w:lsdException w:name="Table Grid 2" w:semiHidden="1" w:unhideWhenUsed="1"/>
-    <w:lsdException w:name="Table Grid 3" w:semiHidden="1" w:unhideWhenUsed="1"/>
-    <w:lsdException w:name="Table Grid 4" w:semiHidden="1" w:unhideWhenUsed="1"/>
-    <w:lsdException w:name="Table Grid 5" w:semiHidden="1" w:unhideWhenUsed="1"/>
-    <w:lsdException w:name="Table Grid 6" w:semiHidden="1" w:unhideWhenUsed="1"/>
-    <w:lsdException w:name="Table Grid 7" w:semiHidden="1" w:unhideWhenUsed="1"/>
-    <w:lsdException w:name="Table Grid 8" w:semiHidden="1" w:unhideWhenUsed="1"/>
-    <w:lsdException w:name="Table List 1" w:semiHidden="1" w:unhideWhenUsed="1"/>
-    <w:lsdException w:name="Table List 2" w:semiHidden="1" w:unhideWhenUsed="1"/>
-    <w:lsdException w:name="Table List 3" w:semiHidden="1" w:unhideWhenUsed="1"/>
-    <w:lsdException w:name="Table List 4" w:semiHidden="1" w:unhideWhenUsed="1"/>
-    <w:lsdException w:name="Table List 5" w:semiHidden="1" w:unhideWhenUsed="1"/>
-    <w:lsdException w:name="Table List 6" w:semiHidden="1" w:unhideWhenUsed="1"/>
-    <w:lsdException w:name="Table List 7" w:semiHidden="1" w:unhideWhenUsed="1"/>
-    <w:lsdException w:name="Table List 8" w:semiHidden="1" w:unhideWhenUsed="1"/>
-    <w:lsdException w:name="Table 3D effects 1" w:semiHidden="1" w:unhideWhenUsed="1"/>
-    <w:lsdException w:name="Table 3D effects 2" w:semiHidden="1" w:unhideWhenUsed="1"/>
-    <w:lsdException w:name="Table 3D effects 3" w:semiHidden="1" w:unhideWhenUsed="1"/>
-    <w:lsdException w:name="Table Contemporary" w:semiHidden="1" w:unhideWhenUsed="1"/>
-    <w:lsdException w:name="Table Elegant" w:semiHidden="1" w:unhideWhenUsed="1"/>
-    <w:lsdException w:name="Table Professional" w:semiHidden="1" w:unhideWhenUsed="1"/>
-    <w:lsdException w:name="Table Subtle 2" w:semiHidden="1" w:unhideWhenUsed="1"/>
-    <w:lsdException w:name="Table Web 1" w:semiHidden="1" w:unhideWhenUsed="1"/>
-    <w:lsdException w:name="Balloon Text" w:semiHidden="1" w:unhideWhenUsed="1"/>
-    <w:lsdException w:name="Table Grid" w:uiPriority="39" w:qFormat="1"/>
-    <w:lsdException w:name="Table Theme" w:semiHidden="1" w:unhideWhenUsed="1"/>
-    <w:lsdException w:name="Placeholder Text" w:semiHidden="1"/>
-    <w:lsdException w:name="Light Shading" w:uiPriority="60"/>
-    <w:lsdException w:name="Light List" w:uiPriority="61"/>
-    <w:lsdException w:name="Light Grid" w:uiPriority="62"/>
-    <w:lsdException w:name="Medium Shading 1" w:uiPriority="63"/>
-    <w:lsdException w:name="Medium Shading 2" w:uiPriority="64"/>
-    <w:lsdException w:name="Medium List 1" w:uiPriority="65"/>
-    <w:lsdException w:name="Medium List 2" w:uiPriority="66"/>
-    <w:lsdException w:name="Medium Grid 1" w:uiPriority="67"/>
-    <w:lsdException w:name="Medium Grid 2" w:uiPriority="68"/>
-    <w:lsdException w:name="Medium Grid 3" w:uiPriority="69"/>
-    <w:lsdException w:name="Dark List" w:uiPriority="70"/>
-    <w:lsdException w:name="Colorful Shading" w:uiPriority="71"/>
-    <w:lsdException w:name="Colorful List" w:uiPriority="72"/>
-    <w:lsdException w:name="Colorful Grid" w:uiPriority="73"/>
-    <w:lsdException w:name="Light Shading Accent 1" w:uiPriority="60"/>
-    <w:lsdException w:name="Light List Accent 1" w:uiPriority="61"/>
-    <w:lsdException w:name="Light Grid Accent 1" w:uiPriority="62"/>
-    <w:lsdException w:name="Medium Shading 1 Accent 1" w:uiPriority="63"/>
-    <w:lsdException w:name="Medium Shading 2 Accent 1" w:uiPriority="64"/>
-    <w:lsdException w:name="Medium List 1 Accent 1" w:uiPriority="65"/>
-    <w:lsdException w:name="Revision" w:semiHidden="1"/>
-    <w:lsdException w:name="List Paragraph" w:uiPriority="34" w:qFormat="1"/>
-    <w:lsdException w:name="Medium List 2 Accent 1" w:uiPriority="66"/>
-    <w:lsdException w:name="Medium Grid 1 Accent 1" w:uiPriority="67"/>
-    <w:lsdException w:name="Medium Grid 2 Accent 1" w:uiPriority="68"/>
-    <w:lsdException w:name="Medium Grid 3 Accent 1" w:uiPriority="69"/>
-    <w:lsdException w:name="Dark List Accent 1" w:uiPriority="70"/>
-    <w:lsdException w:name="Colorful Shading Accent 1" w:uiPriority="71"/>
-    <w:lsdException w:name="Colorful List Accent 1" w:uiPriority="72"/>
-    <w:lsdException w:name="Colorful Grid Accent 1" w:uiPriority="73"/>
-    <w:lsdException w:name="Light Shading Accent 2" w:uiPriority="60"/>
-    <w:lsdException w:name="Light List Accent 2" w:uiPriority="61"/>
-    <w:lsdException w:name="Light Grid Accent 2" w:uiPriority="62"/>
-    <w:lsdException w:name="Medium Shading 1 Accent 2" w:uiPriority="63"/>
-    <w:lsdException w:name="Medium Shading 2 Accent 2" w:uiPriority="64"/>
-    <w:lsdException w:name="Medium List 1 Accent 2" w:uiPriority="65"/>
-    <w:lsdException w:name="Medium List 2 Accent 2" w:uiPriority="66"/>
-    <w:lsdException w:name="Medium Grid 1 Accent 2" w:uiPriority="67"/>
-    <w:lsdException w:name="Medium Grid 2 Accent 2" w:uiPriority="68"/>
-    <w:lsdException w:name="Medium Grid 3 Accent 2" w:uiPriority="69"/>
-    <w:lsdException w:name="Dark List Accent 2" w:uiPriority="70"/>
-    <w:lsdException w:name="Colorful Shading Accent 2" w:uiPriority="71"/>
-    <w:lsdException w:name="Colorful List Accent 2" w:uiPriority="72"/>
-    <w:lsdException w:name="Colorful Grid Accent 2" w:uiPriority="73"/>
-    <w:lsdException w:name="Light Shading Accent 3" w:uiPriority="60"/>
-    <w:lsdException w:name="Light List Accent 3" w:uiPriority="61"/>
-    <w:lsdException w:name="Light Grid Accent 3" w:uiPriority="62"/>
-    <w:lsdException w:name="Medium Shading 1 Accent 3" w:uiPriority="63"/>
-    <w:lsdException w:name="Medium Shading 2 Accent 3" w:uiPriority="64"/>
-    <w:lsdException w:name="Medium List 1 Accent 3" w:uiPriority="65"/>
-    <w:lsdException w:name="Medium List 2 Accent 3" w:uiPriority="66"/>
-    <w:lsdException w:name="Medium Grid 1 Accent 3" w:uiPriority="67"/>
-    <w:lsdException w:name="Medium Grid 2 Accent 3" w:uiPriority="68"/>
-    <w:lsdException w:name="Medium Grid 3 Accent 3" w:uiPriority="69"/>
-    <w:lsdException w:name="Dark List Accent 3" w:uiPriority="70"/>
-    <w:lsdException w:name="Colorful Shading Accent 3" w:uiPriority="71"/>
-    <w:lsdException w:name="Colorful List Accent 3" w:uiPriority="72"/>
-    <w:lsdException w:name="Colorful Grid Accent 3" w:uiPriority="73"/>
-    <w:lsdException w:name="Light Shading Accent 4" w:uiPriority="60"/>
-    <w:lsdException w:name="Light List Accent 4" w:uiPriority="61"/>
-    <w:lsdException w:name="Light Grid Accent 4" w:uiPriority="62"/>
-    <w:lsdException w:name="Medium Shading 1 Accent 4" w:uiPriority="63"/>
-    <w:lsdException w:name="Medium Shading 2 Accent 4" w:uiPriority="64"/>
-    <w:lsdException w:name="Medium List 1 Accent 4" w:uiPriority="65"/>
-    <w:lsdException w:name="Medium List 2 Accent 4" w:uiPriority="66"/>
-    <w:lsdException w:name="Medium Grid 1 Accent 4" w:uiPriority="67"/>
-    <w:lsdException w:name="Medium Grid 2 Accent 4" w:uiPriority="68"/>
-    <w:lsdException w:name="Medium Grid 3 Accent 4" w:uiPriority="69"/>
-    <w:lsdException w:name="Dark List Accent 4" w:uiPriority="70"/>
-    <w:lsdException w:name="Colorful Shading Accent 4" w:uiPriority="71"/>
-    <w:lsdException w:name="Colorful List Accent 4" w:uiPriority="72"/>
-    <w:lsdException w:name="Colorful Grid Accent 4" w:uiPriority="73"/>
-    <w:lsdException w:name="Light Shading Accent 5" w:uiPriority="60"/>
-    <w:lsdException w:name="Light List Accent 5" w:uiPriority="61"/>
-    <w:lsdException w:name="Light Grid Accent 5" w:uiPriority="62"/>
-    <w:lsdException w:name="Medium Shading 1 Accent 5" w:uiPriority="63"/>
-    <w:lsdException w:name="Medium Shading 2 Accent 5" w:uiPriority="64"/>
-    <w:lsdException w:name="Medium List 1 Accent 5" w:uiPriority="65"/>
-    <w:lsdException w:name="Medium List 2 Accent 5" w:uiPriority="66"/>
-    <w:lsdException w:name="Medium Grid 1 Accent 5" w:uiPriority="67"/>
-    <w:lsdException w:name="Medium Grid 2 Accent 5" w:uiPriority="68"/>
-    <w:lsdException w:name="Medium Grid 3 Accent 5" w:uiPriority="69"/>
-    <w:lsdException w:name="Dark List Accent 5" w:uiPriority="70"/>
-    <w:lsdException w:name="Colorful Shading Accent 5" w:uiPriority="71"/>
-    <w:lsdException w:name="Colorful List Accent 5" w:uiPriority="72"/>
-    <w:lsdException w:name="Colorful Grid Accent 5" w:uiPriority="73"/>
-    <w:lsdException w:name="Light Shading Accent 6" w:uiPriority="60"/>
-    <w:lsdException w:name="Light List Accent 6" w:uiPriority="61"/>
-    <w:lsdException w:name="Light Grid Accent 6" w:uiPriority="62"/>
-    <w:lsdException w:name="Medium Shading 1 Accent 6" w:uiPriority="63"/>
-    <w:lsdException w:name="Medium Shading 2 Accent 6" w:uiPriority="64"/>
-    <w:lsdException w:name="Medium List 1 Accent 6" w:uiPriority="65"/>
-    <w:lsdException w:name="Medium List 2 Accent 6" w:uiPriority="66"/>
-    <w:lsdException w:name="Medium Grid 1 Accent 6" w:uiPriority="67"/>
-    <w:lsdException w:name="Medium Grid 2 Accent 6" w:uiPriority="68"/>
-    <w:lsdException w:name="Medium Grid 3 Accent 6" w:uiPriority="69"/>
-    <w:lsdException w:name="Dark List Accent 6" w:uiPriority="70"/>
-    <w:lsdException w:name="Colorful Shading Accent 6" w:uiPriority="71"/>
-    <w:lsdException w:name="Colorful List Accent 6" w:uiPriority="72"/>
-    <w:lsdException w:name="Colorful Grid Accent 6" w:uiPriority="73"/>
-    <w:lsdException w:name="Subtle Emphasis" w:uiPriority="19" w:qFormat="1"/>
-    <w:lsdException w:name="Intense Emphasis" w:uiPriority="21" w:qFormat="1"/>
-    <w:lsdException w:name="Subtle Reference" w:uiPriority="31" w:qFormat="1"/>
-    <w:lsdException w:name="Intense Reference" w:uiPriority="32" w:qFormat="1"/>
-    <w:lsdException w:name="Book Title" w:uiPriority="33" w:qFormat="1"/>
-    <w:lsdException w:name="Bibliography" w:semiHidden="1" w:uiPriority="37" w:unhideWhenUsed="1"/>
-    <w:lsdException w:name="TOC Heading" w:semiHidden="1" w:uiPriority="39" w:unhideWhenUsed="1" w:qFormat="1"/>
-    <w:lsdException w:name="Plain Table 1" w:uiPriority="41"/>
-    <w:lsdException w:name="Plain Table 2" w:uiPriority="42"/>
-    <w:lsdException w:name="Plain Table 3" w:uiPriority="43"/>
-    <w:lsdException w:name="Plain Table 4" w:uiPriority="44"/>
-    <w:lsdException w:name="Plain Table 5" w:uiPriority="45"/>
-    <w:lsdException w:name="Grid Table Light" w:uiPriority="40"/>
-    <w:lsdException w:name="Grid Table 1 Light" w:uiPriority="46"/>
-    <w:lsdException w:name="Grid Table 2" w:uiPriority="47"/>
-    <w:lsdException w:name="Grid Table 3" w:uiPriority="48"/>
-    <w:lsdException w:name="Grid Table 4" w:uiPriority="49"/>
-    <w:lsdException w:name="Grid Table 5 Dark" w:uiPriority="50"/>
-    <w:lsdException w:name="Grid Table 6 Colorful" w:uiPriority="51"/>
-    <w:lsdException w:name="Grid Table 7 Colorful" w:uiPriority="52"/>
-    <w:lsdException w:name="Grid Table 1 Light Accent 1" w:uiPriority="46"/>
-    <w:lsdException w:name="Grid Table 2 Accent 1" w:uiPriority="47"/>
-    <w:lsdException w:name="Grid Table 3 Accent 1" w:uiPriority="48"/>
-    <w:lsdException w:name="Grid Table 4 Accent 1" w:uiPriority="49"/>
-    <w:lsdException w:name="Grid Table 5 Dark Accent 1" w:uiPriority="50"/>
-    <w:lsdException w:name="Grid Table 6 Colorful Accent 1" w:uiPriority="51"/>
-    <w:lsdException w:name="Grid Table 7 Colorful Accent 1" w:uiPriority="52"/>
-    <w:lsdException w:name="Grid Table 1 Light Accent 2" w:uiPriority="46"/>
-    <w:lsdException w:name="Grid Table 2 Accent 2" w:uiPriority="47"/>
-    <w:lsdException w:name="Grid Table 3 Accent 2" w:uiPriority="48"/>
-    <w:lsdException w:name="Grid Table 4 Accent 2" w:uiPriority="49"/>
-    <w:lsdException w:name="Grid Table 5 Dark Accent 2" w:uiPriority="50"/>
-    <w:lsdException w:name="Grid Table 6 Colorful Accent 2" w:uiPriority="51"/>
-    <w:lsdException w:name="Grid Table 7 Colorful Accent 2" w:uiPriority="52"/>
-    <w:lsdException w:name="Grid Table 1 Light Accent 3" w:uiPriority="46"/>
-    <w:lsdException w:name="Grid Table 2 Accent 3" w:uiPriority="47"/>
-    <w:lsdException w:name="Grid Table 3 Accent 3" w:uiPriority="48"/>
-    <w:lsdException w:name="Grid Table 4 Accent 3" w:uiPriority="49"/>
-    <w:lsdException w:name="Grid Table 5 Dark Accent 3" w:uiPriority="50"/>
-    <w:lsdException w:name="Grid Table 6 Colorful Accent 3" w:uiPriority="51"/>
-    <w:lsdException w:name="Grid Table 7 Colorful Accent 3" w:uiPriority="52"/>
-    <w:lsdException w:name="Grid Table 1 Light Accent 4" w:uiPriority="46"/>
-    <w:lsdException w:name="Grid Table 2 Accent 4" w:uiPriority="47"/>
-    <w:lsdException w:name="Grid Table 3 Accent 4" w:uiPriority="48"/>
-    <w:lsdException w:name="Grid Table 4 Accent 4" w:uiPriority="49"/>
-    <w:lsdException w:name="Grid Table 5 Dark Accent 4" w:uiPriority="50"/>
-    <w:lsdException w:name="Grid Table 6 Colorful Accent 4" w:uiPriority="51"/>
-    <w:lsdException w:name="Grid Table 7 Colorful Accent 4" w:uiPriority="52"/>
-    <w:lsdException w:name="Grid Table 1 Light Accent 5" w:uiPriority="46"/>
-    <w:lsdException w:name="Grid Table 2 Accent 5" w:uiPriority="47"/>
-    <w:lsdException w:name="Grid Table 3 Accent 5" w:uiPriority="48"/>
-    <w:lsdException w:name="Grid Table 4 Accent 5" w:uiPriority="49"/>
-    <w:lsdException w:name="Grid Table 5 Dark Accent 5" w:uiPriority="50"/>
-    <w:lsdException w:name="Grid Table 6 Colorful Accent 5" w:uiPriority="51"/>
-    <w:lsdException w:name="Grid Table 7 Colorful Accent 5" w:uiPriority="52"/>
-    <w:lsdException w:name="Grid Table 1 Light Accent 6" w:uiPriority="46"/>
-    <w:lsdException w:name="Grid Table 2 Accent 6" w:uiPriority="47"/>
-    <w:lsdException w:name="Grid Table 3 Accent 6" w:uiPriority="48"/>
-    <w:lsdException w:name="Grid Table 4 Accent 6" w:uiPriority="49"/>
-    <w:lsdException w:name="Grid Table 5 Dark Accent 6" w:uiPriority="50"/>
-    <w:lsdException w:name="Grid Table 6 Colorful Accent 6" w:uiPriority="51"/>
-    <w:lsdException w:name="Grid Table 7 Colorful Accent 6" w:uiPriority="52"/>
-    <w:lsdException w:name="List Table 1 Light" w:uiPriority="46"/>
-    <w:lsdException w:name="List Table 2" w:uiPriority="47"/>
-    <w:lsdException w:name="List Table 3" w:uiPriority="48"/>
-    <w:lsdException w:name="List Table 4" w:uiPriority="49"/>
-    <w:lsdException w:name="List Table 5 Dark" w:uiPriority="50"/>
-    <w:lsdException w:name="List Table 6 Colorful" w:uiPriority="51"/>
-    <w:lsdException w:name="List Table 7 Colorful" w:uiPriority="52"/>
-    <w:lsdException w:name="List Table 1 Light Accent 1" w:uiPriority="46"/>
-    <w:lsdException w:name="List Table 2 Accent 1" w:uiPriority="47"/>
-    <w:lsdException w:name="List Table 3 Accent 1" w:uiPriority="48"/>
-    <w:lsdException w:name="List Table 4 Accent 1" w:uiPriority="49"/>
-    <w:lsdException w:name="List Table 5 Dark Accent 1" w:uiPriority="50"/>
-    <w:lsdException w:name="List Table 6 Colorful Accent 1" w:uiPriority="51"/>
-    <w:lsdException w:name="List Table 7 Colorful Accent 1" w:uiPriority="52"/>
-    <w:lsdException w:name="List Table 1 Light Accent 2" w:uiPriority="46"/>
-    <w:lsdException w:name="List Table 2 Accent 2" w:uiPriority="47"/>
-    <w:lsdException w:name="List Table 3 Accent 2" w:uiPriority="48"/>
-    <w:lsdException w:name="List Table 4 Accent 2" w:uiPriority="49"/>
-    <w:lsdException w:name="List Table 5 Dark Accent 2" w:uiPriority="50"/>
-    <w:lsdException w:name="List Table 6 Colorful Accent 2" w:uiPriority="51"/>
-    <w:lsdException w:name="List Table 7 Colorful Accent 2" w:uiPriority="52"/>
-    <w:lsdException w:name="List Table 1 Light Accent 3" w:uiPriority="46"/>
-    <w:lsdException w:name="List Table 2 Accent 3" w:uiPriority="47"/>
-    <w:lsdException w:name="List Table 3 Accent 3" w:uiPriority="48"/>
-    <w:lsdException w:name="List Table 4 Accent 3" w:uiPriority="49"/>
-    <w:lsdException w:name="List Table 5 Dark Accent 3" w:uiPriority="50"/>
-    <w:lsdException w:name="List Table 6 Colorful Accent 3" w:uiPriority="51"/>
-    <w:lsdException w:name="List Table 7 Colorful Accent 3" w:uiPriority="52"/>
-    <w:lsdException w:name="List Table 1 Light Accent 4" w:uiPriority="46"/>
-    <w:lsdException w:name="List Table 2 Accent 4" w:uiPriority="47"/>
-    <w:lsdException w:name="List Table 3 Accent 4" w:uiPriority="48"/>
-    <w:lsdException w:name="List Table 4 Accent 4" w:uiPriority="49"/>
-    <w:lsdException w:name="List Table 5 Dark Accent 4" w:uiPriority="50"/>
-    <w:lsdException w:name="List Table 6 Colorful Accent 4" w:uiPriority="51"/>
-    <w:lsdException w:name="List Table 7 Colorful Accent 4" w:uiPriority="52"/>
-    <w:lsdException w:name="List Table 1 Light Accent 5" w:uiPriority="46"/>
-    <w:lsdException w:name="List Table 2 Accent 5" w:uiPriority="47"/>
-    <w:lsdException w:name="List Table 3 Accent 5" w:uiPriority="48"/>
-    <w:lsdException w:name="List Table 4 Accent 5" w:uiPriority="49"/>
-    <w:lsdException w:name="List Table 5 Dark Accent 5" w:uiPriority="50"/>
-    <w:lsdException w:name="List Table 6 Colorful Accent 5" w:uiPriority="51"/>
-    <w:lsdException w:name="List Table 7 Colorful Accent 5" w:uiPriority="52"/>
-    <w:lsdException w:name="List Table 1 Light Accent 6" w:uiPriority="46"/>
-    <w:lsdException w:name="List Table 2 Accent 6" w:uiPriority="47"/>
-    <w:lsdException w:name="List Table 3 Accent 6" w:uiPriority="48"/>
-    <w:lsdException w:name="List Table 4 Accent 6" w:uiPriority="49"/>
-    <w:lsdException w:name="List Table 5 Dark Accent 6" w:uiPriority="50"/>
-    <w:lsdException w:name="List Table 6 Colorful Accent 6" w:uiPriority="51"/>
-    <w:lsdException w:name="List Table 7 Colorful Accent 6" w:uiPriority="52"/>
-    <w:lsdException w:name="Mention" w:semiHidden="1" w:unhideWhenUsed="1"/>
-    <w:lsdException w:name="Smart Hyperlink" w:semiHidden="1" w:unhideWhenUsed="1"/>
-    <w:lsdException w:name="Hashtag" w:semiHidden="1" w:unhideWhenUsed="1"/>
-    <w:lsdException w:name="Unresolved Mention" w:semiHidden="1" w:unhideWhenUsed="1"/>
-    <w:lsdException w:name="Smart Link" w:semiHidden="1" w:unhideWhenUsed="1"/>
+  <w:latentStyles w:defLockedState="0" w:defUIPriority="99" w:defSemiHidden="1" w:defUnhideWhenUsed="1" w:defQFormat="0" w:count="267">
+    <w:lsdException w:name="Normal" w:semiHidden="0" w:uiPriority="0" w:unhideWhenUsed="0" w:qFormat="1"/>
+    <w:lsdException w:name="heading 1" w:semiHidden="0" w:uiPriority="0" w:unhideWhenUsed="0" w:qFormat="1"/>
+    <w:lsdException w:name="heading 2" w:semiHidden="0" w:uiPriority="0" w:qFormat="1"/>
+    <w:lsdException w:name="heading 3" w:semiHidden="0" w:uiPriority="9" w:qFormat="1"/>
+    <w:lsdException w:name="heading 4" w:semiHidden="0" w:uiPriority="9" w:qFormat="1"/>
+    <w:lsdException w:name="heading 5" w:uiPriority="9" w:qFormat="1"/>
+    <w:lsdException w:name="heading 6" w:uiPriority="9" w:qFormat="1"/>
+    <w:lsdException w:name="heading 7" w:uiPriority="9" w:qFormat="1"/>
+    <w:lsdException w:name="heading 8" w:uiPriority="9" w:qFormat="1"/>
+    <w:lsdException w:name="heading 9" w:uiPriority="9" w:qFormat="1"/>
+    <w:lsdException w:name="toc 1" w:semiHidden="0" w:uiPriority="39" w:unhideWhenUsed="0" w:qFormat="1"/>
+    <w:lsdException w:name="toc 2" w:semiHidden="0" w:uiPriority="39" w:unhideWhenUsed="0" w:qFormat="1"/>
+    <w:lsdException w:name="toc 3" w:semiHidden="0" w:uiPriority="39" w:unhideWhenUsed="0" w:qFormat="1"/>
+    <w:lsdException w:name="toc 4" w:uiPriority="39"/>
+    <w:lsdException w:name="toc 5" w:uiPriority="39"/>
+    <w:lsdException w:name="toc 6" w:uiPriority="39"/>
+    <w:lsdException w:name="toc 7" w:uiPriority="39"/>
+    <w:lsdException w:name="toc 8" w:uiPriority="39"/>
+    <w:lsdException w:name="toc 9" w:uiPriority="39"/>
+    <w:lsdException w:name="header" w:semiHidden="0" w:qFormat="1"/>
+    <w:lsdException w:name="footer" w:semiHidden="0" w:qFormat="1"/>
+    <w:lsdException w:name="caption" w:uiPriority="35" w:qFormat="1"/>
+    <w:lsdException w:name="Title" w:semiHidden="0" w:uiPriority="10" w:unhideWhenUsed="0" w:qFormat="1"/>
+    <w:lsdException w:name="Default Paragraph Font" w:uiPriority="1" w:qFormat="1"/>
+    <w:lsdException w:name="Subtitle" w:semiHidden="0" w:uiPriority="11" w:unhideWhenUsed="0" w:qFormat="1"/>
+    <w:lsdException w:name="Hyperlink" w:semiHidden="0" w:unhideWhenUsed="0" w:qFormat="1"/>
+    <w:lsdException w:name="Strong" w:semiHidden="0" w:uiPriority="22" w:unhideWhenUsed="0" w:qFormat="1"/>
+    <w:lsdException w:name="Emphasis" w:semiHidden="0" w:uiPriority="20" w:unhideWhenUsed="0" w:qFormat="1"/>
+    <w:lsdException w:name="Normal Table" w:semiHidden="0" w:unhideWhenUsed="0" w:qFormat="1"/>
+    <w:lsdException w:name="Table Subtle 1" w:semiHidden="0" w:unhideWhenUsed="0"/>
+    <w:lsdException w:name="Table Web 2" w:semiHidden="0" w:unhideWhenUsed="0"/>
+    <w:lsdException w:name="Table Web 3" w:semiHidden="0" w:unhideWhenUsed="0"/>
+    <w:lsdException w:name="Table Grid" w:semiHidden="0" w:uiPriority="59" w:unhideWhenUsed="0" w:qFormat="1"/>
+    <w:lsdException w:name="Placeholder Text" w:unhideWhenUsed="0"/>
+    <w:lsdException w:name="No Spacing" w:semiHidden="0" w:unhideWhenUsed="0"/>
+    <w:lsdException w:name="Light Shading" w:semiHidden="0" w:uiPriority="60" w:unhideWhenUsed="0"/>
+    <w:lsdException w:name="Light List" w:semiHidden="0" w:uiPriority="61" w:unhideWhenUsed="0"/>
+    <w:lsdException w:name="Light Grid" w:semiHidden="0" w:uiPriority="62" w:unhideWhenUsed="0"/>
+    <w:lsdException w:name="Medium Shading 1" w:semiHidden="0" w:uiPriority="63" w:unhideWhenUsed="0"/>
+    <w:lsdException w:name="Medium Shading 2" w:semiHidden="0" w:uiPriority="64" w:unhideWhenUsed="0"/>
+    <w:lsdException w:name="Medium List 1" w:semiHidden="0" w:uiPriority="65" w:unhideWhenUsed="0"/>
+    <w:lsdException w:name="Medium List 2" w:semiHidden="0" w:uiPriority="66" w:unhideWhenUsed="0"/>
+    <w:lsdException w:name="Medium Grid 1" w:semiHidden="0" w:uiPriority="67" w:unhideWhenUsed="0"/>
+    <w:lsdException w:name="Medium Grid 2" w:semiHidden="0" w:uiPriority="68" w:unhideWhenUsed="0"/>
+    <w:lsdException w:name="Medium Grid 3" w:semiHidden="0" w:uiPriority="69" w:unhideWhenUsed="0"/>
+    <w:lsdException w:name="Dark List" w:semiHidden="0" w:uiPriority="70" w:unhideWhenUsed="0"/>
+    <w:lsdException w:name="Colorful Shading" w:semiHidden="0" w:uiPriority="71" w:unhideWhenUsed="0"/>
+    <w:lsdException w:name="Colorful List" w:semiHidden="0" w:uiPriority="72" w:unhideWhenUsed="0"/>
+    <w:lsdException w:name="Colorful Grid" w:semiHidden="0" w:uiPriority="73" w:unhideWhenUsed="0"/>
+    <w:lsdException w:name="Light Shading Accent 1" w:semiHidden="0" w:uiPriority="60" w:unhideWhenUsed="0"/>
+    <w:lsdException w:name="Light List Accent 1" w:semiHidden="0" w:uiPriority="61" w:unhideWhenUsed="0"/>
+    <w:lsdException w:name="Light Grid Accent 1" w:semiHidden="0" w:uiPriority="62" w:unhideWhenUsed="0"/>
+    <w:lsdException w:name="Medium Shading 1 Accent 1" w:semiHidden="0" w:uiPriority="63" w:unhideWhenUsed="0"/>
+    <w:lsdException w:name="Medium Shading 2 Accent 1" w:semiHidden="0" w:uiPriority="64" w:unhideWhenUsed="0"/>
+    <w:lsdException w:name="Medium List 1 Accent 1" w:semiHidden="0" w:uiPriority="65" w:unhideWhenUsed="0"/>
+    <w:lsdException w:name="Revision" w:unhideWhenUsed="0"/>
+    <w:lsdException w:name="List Paragraph" w:semiHidden="0" w:uiPriority="34" w:unhideWhenUsed="0" w:qFormat="1"/>
+    <w:lsdException w:name="Quote" w:semiHidden="0" w:unhideWhenUsed="0"/>
+    <w:lsdException w:name="Intense Quote" w:semiHidden="0" w:unhideWhenUsed="0"/>
+    <w:lsdException w:name="Medium List 2 Accent 1" w:semiHidden="0" w:uiPriority="66" w:unhideWhenUsed="0"/>
+    <w:lsdException w:name="Medium Grid 1 Accent 1" w:semiHidden="0" w:uiPriority="67" w:unhideWhenUsed="0"/>
+    <w:lsdException w:name="Medium Grid 2 Accent 1" w:semiHidden="0" w:uiPriority="68" w:unhideWhenUsed="0"/>
+    <w:lsdException w:name="Medium Grid 3 Accent 1" w:semiHidden="0" w:uiPriority="69" w:unhideWhenUsed="0"/>
+    <w:lsdException w:name="Dark List Accent 1" w:semiHidden="0" w:uiPriority="70" w:unhideWhenUsed="0"/>
+    <w:lsdException w:name="Colorful Shading Accent 1" w:semiHidden="0" w:uiPriority="71" w:unhideWhenUsed="0"/>
+    <w:lsdException w:name="Colorful List Accent 1" w:semiHidden="0" w:uiPriority="72" w:unhideWhenUsed="0"/>
+    <w:lsdException w:name="Colorful Grid Accent 1" w:semiHidden="0" w:uiPriority="73" w:unhideWhenUsed="0"/>
+    <w:lsdException w:name="Light Shading Accent 2" w:semiHidden="0" w:uiPriority="60" w:unhideWhenUsed="0"/>
+    <w:lsdException w:name="Light List Accent 2" w:semiHidden="0" w:uiPriority="61" w:unhideWhenUsed="0"/>
+    <w:lsdException w:name="Light Grid Accent 2" w:semiHidden="0" w:uiPriority="62" w:unhideWhenUsed="0"/>
+    <w:lsdException w:name="Medium Shading 1 Accent 2" w:semiHidden="0" w:uiPriority="63" w:unhideWhenUsed="0"/>
+    <w:lsdException w:name="Medium Shading 2 Accent 2" w:semiHidden="0" w:uiPriority="64" w:unhideWhenUsed="0"/>
+    <w:lsdException w:name="Medium List 1 Accent 2" w:semiHidden="0" w:uiPriority="65" w:unhideWhenUsed="0"/>
+    <w:lsdException w:name="Medium List 2 Accent 2" w:semiHidden="0" w:uiPriority="66" w:unhideWhenUsed="0"/>
+    <w:lsdException w:name="Medium Grid 1 Accent 2" w:semiHidden="0" w:uiPriority="67" w:unhideWhenUsed="0"/>
+    <w:lsdException w:name="Medium Grid 2 Accent 2" w:semiHidden="0" w:uiPriority="68" w:unhideWhenUsed="0"/>
+    <w:lsdException w:name="Medium Grid 3 Accent 2" w:semiHidden="0" w:uiPriority="69" w:unhideWhenUsed="0"/>
+    <w:lsdException w:name="Dark List Accent 2" w:semiHidden="0" w:uiPriority="70" w:unhideWhenUsed="0"/>
+    <w:lsdException w:name="Colorful Shading Accent 2" w:semiHidden="0" w:uiPriority="71" w:unhideWhenUsed="0"/>
+    <w:lsdException w:name="Colorful List Accent 2" w:semiHidden="0" w:uiPriority="72" w:unhideWhenUsed="0"/>
+    <w:lsdException w:name="Colorful Grid Accent 2" w:semiHidden="0" w:uiPriority="73" w:unhideWhenUsed="0"/>
+    <w:lsdException w:name="Light Shading Accent 3" w:semiHidden="0" w:uiPriority="60" w:unhideWhenUsed="0"/>
+    <w:lsdException w:name="Light List Accent 3" w:semiHidden="0" w:uiPriority="61" w:unhideWhenUsed="0"/>
+    <w:lsdException w:name="Light Grid Accent 3" w:semiHidden="0" w:uiPriority="62" w:unhideWhenUsed="0"/>
+    <w:lsdException w:name="Medium Shading 1 Accent 3" w:semiHidden="0" w:uiPriority="63" w:unhideWhenUsed="0"/>
+    <w:lsdException w:name="Medium Shading 2 Accent 3" w:semiHidden="0" w:uiPriority="64" w:unhideWhenUsed="0"/>
+    <w:lsdException w:name="Medium List 1 Accent 3" w:semiHidden="0" w:uiPriority="65" w:unhideWhenUsed="0"/>
+    <w:lsdException w:name="Medium List 2 Accent 3" w:semiHidden="0" w:uiPriority="66" w:unhideWhenUsed="0"/>
+    <w:lsdException w:name="Medium Grid 1 Accent 3" w:semiHidden="0" w:uiPriority="67" w:unhideWhenUsed="0"/>
+    <w:lsdException w:name="Medium Grid 2 Accent 3" w:semiHidden="0" w:uiPriority="68" w:unhideWhenUsed="0"/>
+    <w:lsdException w:name="Medium Grid 3 Accent 3" w:semiHidden="0" w:uiPriority="69" w:unhideWhenUsed="0"/>
+    <w:lsdException w:name="Dark List Accent 3" w:semiHidden="0" w:uiPriority="70" w:unhideWhenUsed="0"/>
+    <w:lsdException w:name="Colorful Shading Accent 3" w:semiHidden="0" w:uiPriority="71" w:unhideWhenUsed="0"/>
+    <w:lsdException w:name="Colorful List Accent 3" w:semiHidden="0" w:uiPriority="72" w:unhideWhenUsed="0"/>
+    <w:lsdException w:name="Colorful Grid Accent 3" w:semiHidden="0" w:uiPriority="73" w:unhideWhenUsed="0"/>
+    <w:lsdException w:name="Light Shading Accent 4" w:semiHidden="0" w:uiPriority="60" w:unhideWhenUsed="0"/>
+    <w:lsdException w:name="Light List Accent 4" w:semiHidden="0" w:uiPriority="61" w:unhideWhenUsed="0"/>
+    <w:lsdException w:name="Light Grid Accent 4" w:semiHidden="0" w:uiPriority="62" w:unhideWhenUsed="0"/>
+    <w:lsdException w:name="Medium Shading 1 Accent 4" w:semiHidden="0" w:uiPriority="63" w:unhideWhenUsed="0"/>
+    <w:lsdException w:name="Medium Shading 2 Accent 4" w:semiHidden="0" w:uiPriority="64" w:unhideWhenUsed="0"/>
+    <w:lsdException w:name="Medium List 1 Accent 4" w:semiHidden="0" w:uiPriority="65" w:unhideWhenUsed="0"/>
+    <w:lsdException w:name="Medium List 2 Accent 4" w:semiHidden="0" w:uiPriority="66" w:unhideWhenUsed="0"/>
+    <w:lsdException w:name="Medium Grid 1 Accent 4" w:semiHidden="0" w:uiPriority="67" w:unhideWhenUsed="0"/>
+    <w:lsdException w:name="Medium Grid 2 Accent 4" w:semiHidden="0" w:uiPriority="68" w:unhideWhenUsed="0"/>
+    <w:lsdException w:name="Medium Grid 3 Accent 4" w:semiHidden="0" w:uiPriority="69" w:unhideWhenUsed="0"/>
+    <w:lsdException w:name="Dark List Accent 4" w:semiHidden="0" w:uiPriority="70" w:unhideWhenUsed="0"/>
+    <w:lsdException w:name="Colorful Shading Accent 4" w:semiHidden="0" w:uiPriority="71" w:unhideWhenUsed="0"/>
+    <w:lsdException w:name="Colorful List Accent 4" w:semiHidden="0" w:uiPriority="72" w:unhideWhenUsed="0"/>
+    <w:lsdException w:name="Colorful Grid Accent 4" w:semiHidden="0" w:uiPriority="73" w:unhideWhenUsed="0"/>
+    <w:lsdException w:name="Light Shading Accent 5" w:semiHidden="0" w:uiPriority="60" w:unhideWhenUsed="0"/>
+    <w:lsdException w:name="Light List Accent 5" w:semiHidden="0" w:uiPriority="61" w:unhideWhenUsed="0"/>
+    <w:lsdException w:name="Light Grid Accent 5" w:semiHidden="0" w:uiPriority="62" w:unhideWhenUsed="0"/>
+    <w:lsdException w:name="Medium Shading 1 Accent 5" w:semiHidden="0" w:uiPriority="63" w:unhideWhenUsed="0"/>
+    <w:lsdException w:name="Medium Shading 2 Accent 5" w:semiHidden="0" w:uiPriority="64" w:unhideWhenUsed="0"/>
+    <w:lsdException w:name="Medium List 1 Accent 5" w:semiHidden="0" w:uiPriority="65" w:unhideWhenUsed="0"/>
+    <w:lsdException w:name="Medium List 2 Accent 5" w:semiHidden="0" w:uiPriority="66" w:unhideWhenUsed="0"/>
+    <w:lsdException w:name="Medium Grid 1 Accent 5" w:semiHidden="0" w:uiPriority="67" w:unhideWhenUsed="0"/>
+    <w:lsdException w:name="Medium Grid 2 Accent 5" w:semiHidden="0" w:uiPriority="68" w:unhideWhenUsed="0"/>
+    <w:lsdException w:name="Medium Grid 3 Accent 5" w:semiHidden="0" w:uiPriority="69" w:unhideWhenUsed="0"/>
+    <w:lsdException w:name="Dark List Accent 5" w:semiHidden="0" w:uiPriority="70" w:unhideWhenUsed="0"/>
+    <w:lsdException w:name="Colorful Shading Accent 5" w:semiHidden="0" w:uiPriority="71" w:unhideWhenUsed="0"/>
+    <w:lsdException w:name="Colorful List Accent 5" w:semiHidden="0" w:uiPriority="72" w:unhideWhenUsed="0"/>
+    <w:lsdException w:name="Colorful Grid Accent 5" w:semiHidden="0" w:uiPriority="73" w:unhideWhenUsed="0"/>
+    <w:lsdException w:name="Light Shading Accent 6" w:semiHidden="0" w:uiPriority="60" w:unhideWhenUsed="0"/>
+    <w:lsdException w:name="Light List Accent 6" w:semiHidden="0" w:uiPriority="61" w:unhideWhenUsed="0"/>
+    <w:lsdException w:name="Light Grid Accent 6" w:semiHidden="0" w:uiPriority="62" w:unhideWhenUsed="0"/>
+    <w:lsdException w:name="Medium Shading 1 Accent 6" w:semiHidden="0" w:uiPriority="63" w:unhideWhenUsed="0"/>
+    <w:lsdException w:name="Medium Shading 2 Accent 6" w:semiHidden="0" w:uiPriority="64" w:unhideWhenUsed="0"/>
+    <w:lsdException w:name="Medium List 1 Accent 6" w:semiHidden="0" w:uiPriority="65" w:unhideWhenUsed="0"/>
+    <w:lsdException w:name="Medium List 2 Accent 6" w:semiHidden="0" w:uiPriority="66" w:unhideWhenUsed="0"/>
+    <w:lsdException w:name="Medium Grid 1 Accent 6" w:semiHidden="0" w:uiPriority="67" w:unhideWhenUsed="0"/>
+    <w:lsdException w:name="Medium Grid 2 Accent 6" w:semiHidden="0" w:uiPriority="68" w:unhideWhenUsed="0"/>
+    <w:lsdException w:name="Medium Grid 3 Accent 6" w:semiHidden="0" w:uiPriority="69" w:unhideWhenUsed="0"/>
+    <w:lsdException w:name="Dark List Accent 6" w:semiHidden="0" w:uiPriority="70" w:unhideWhenUsed="0"/>
+    <w:lsdException w:name="Colorful Shading Accent 6" w:semiHidden="0" w:uiPriority="71" w:unhideWhenUsed="0"/>
+    <w:lsdException w:name="Colorful List Accent 6" w:semiHidden="0" w:uiPriority="72" w:unhideWhenUsed="0"/>
+    <w:lsdException w:name="Colorful Grid Accent 6" w:semiHidden="0" w:uiPriority="73" w:unhideWhenUsed="0"/>
+    <w:lsdException w:name="Subtle Emphasis" w:semiHidden="0" w:uiPriority="19" w:unhideWhenUsed="0" w:qFormat="1"/>
+    <w:lsdException w:name="Intense Emphasis" w:semiHidden="0" w:uiPriority="21" w:unhideWhenUsed="0" w:qFormat="1"/>
+    <w:lsdException w:name="Subtle Reference" w:semiHidden="0" w:uiPriority="31" w:unhideWhenUsed="0" w:qFormat="1"/>
+    <w:lsdException w:name="Intense Reference" w:semiHidden="0" w:uiPriority="32" w:unhideWhenUsed="0" w:qFormat="1"/>
+    <w:lsdException w:name="Book Title" w:semiHidden="0" w:uiPriority="33" w:unhideWhenUsed="0" w:qFormat="1"/>
+    <w:lsdException w:name="Bibliography" w:uiPriority="37"/>
+    <w:lsdException w:name="TOC Heading" w:uiPriority="39" w:qFormat="1"/>
   </w:latentStyles>
   <w:style w:type="paragraph" w:default="1" w:styleId="Normal">
     <w:name w:val="Normal"/>
@@ -36388,9 +38039,10 @@
   <w:style w:type="table" w:styleId="TableGrid">
     <w:name w:val="Table Grid"/>
     <w:basedOn w:val="TableNormal"/>
-    <w:uiPriority w:val="39"/>
+    <w:uiPriority w:val="59"/>
     <w:qFormat/>
     <w:tblPr>
+      <w:tblInd w:w="0" w:type="dxa"/>
       <w:tblBorders>
         <w:top w:val="single" w:sz="4" w:space="0" w:color="auto"/>
         <w:left w:val="single" w:sz="4" w:space="0" w:color="auto"/>
@@ -36399,6 +38051,12 @@
         <w:insideH w:val="single" w:sz="4" w:space="0" w:color="auto"/>
         <w:insideV w:val="single" w:sz="4" w:space="0" w:color="auto"/>
       </w:tblBorders>
+      <w:tblCellMar>
+        <w:top w:w="0" w:type="dxa"/>
+        <w:left w:w="108" w:type="dxa"/>
+        <w:bottom w:w="0" w:type="dxa"/>
+        <w:right w:w="108" w:type="dxa"/>
+      </w:tblCellMar>
     </w:tblPr>
   </w:style>
   <w:style w:type="paragraph" w:styleId="TOC1">
@@ -36593,6 +38251,672 @@
     </w:pPr>
     <w:rPr>
       <w:rFonts w:eastAsiaTheme="minorEastAsia"/>
+    </w:rPr>
+  </w:style>
+  <w:style w:type="paragraph" w:styleId="BalloonText">
+    <w:name w:val="Balloon Text"/>
+    <w:basedOn w:val="Normal"/>
+    <w:link w:val="BalloonTextChar"/>
+    <w:uiPriority w:val="99"/>
+    <w:semiHidden/>
+    <w:unhideWhenUsed/>
+    <w:rsid w:val="0080108C"/>
+    <w:pPr>
+      <w:spacing w:after="0" w:line="240" w:lineRule="auto"/>
+    </w:pPr>
+    <w:rPr>
+      <w:rFonts w:ascii="Tahoma" w:hAnsi="Tahoma" w:cs="Tahoma"/>
+      <w:sz w:val="16"/>
+      <w:szCs w:val="16"/>
+    </w:rPr>
+  </w:style>
+  <w:style w:type="character" w:customStyle="1" w:styleId="BalloonTextChar">
+    <w:name w:val="Balloon Text Char"/>
+    <w:basedOn w:val="DefaultParagraphFont"/>
+    <w:link w:val="BalloonText"/>
+    <w:uiPriority w:val="99"/>
+    <w:semiHidden/>
+    <w:rsid w:val="0080108C"/>
+    <w:rPr>
+      <w:rFonts w:ascii="Tahoma" w:hAnsi="Tahoma" w:cs="Tahoma"/>
+      <w:sz w:val="16"/>
+      <w:szCs w:val="16"/>
+    </w:rPr>
+  </w:style>
+</w:styles>
+</file>
+
+<file path=word/stylesWithEffects.xml><?xml version="1.0" encoding="utf-8"?>
+<w:styles xmlns:wpc="http://schemas.microsoft.com/office/word/2010/wordprocessingCanvas" xmlns:mc="http://schemas.openxmlformats.org/markup-compatibility/2006" xmlns:o="urn:schemas-microsoft-com:office:office" xmlns:r="http://schemas.openxmlformats.org/officeDocument/2006/relationships" xmlns:m="http://schemas.openxmlformats.org/officeDocument/2006/math" xmlns:v="urn:schemas-microsoft-com:vml" xmlns:wp14="http://schemas.microsoft.com/office/word/2010/wordprocessingDrawing" xmlns:wp="http://schemas.openxmlformats.org/drawingml/2006/wordprocessingDrawing" xmlns:w10="urn:schemas-microsoft-com:office:word" xmlns:w="http://schemas.openxmlformats.org/wordprocessingml/2006/main" xmlns:w14="http://schemas.microsoft.com/office/word/2010/wordml" xmlns:wpg="http://schemas.microsoft.com/office/word/2010/wordprocessingGroup" xmlns:wpi="http://schemas.microsoft.com/office/word/2010/wordprocessingInk" xmlns:wne="http://schemas.microsoft.com/office/word/2006/wordml" xmlns:wps="http://schemas.microsoft.com/office/word/2010/wordprocessingShape" mc:Ignorable="w14 wp14">
+  <w:docDefaults>
+    <w:rPrDefault>
+      <w:rPr>
+        <w:rFonts w:asciiTheme="minorHAnsi" w:eastAsiaTheme="minorHAnsi" w:hAnsiTheme="minorHAnsi" w:cstheme="minorBidi"/>
+        <w:lang w:val="en-US" w:eastAsia="en-US" w:bidi="ar-SA"/>
+      </w:rPr>
+    </w:rPrDefault>
+    <w:pPrDefault/>
+  </w:docDefaults>
+  <w:latentStyles w:defLockedState="0" w:defUIPriority="99" w:defSemiHidden="1" w:defUnhideWhenUsed="1" w:defQFormat="0" w:count="267">
+    <w:lsdException w:name="Normal" w:semiHidden="0" w:uiPriority="0" w:unhideWhenUsed="0" w:qFormat="1"/>
+    <w:lsdException w:name="heading 1" w:semiHidden="0" w:uiPriority="0" w:unhideWhenUsed="0" w:qFormat="1"/>
+    <w:lsdException w:name="heading 2" w:semiHidden="0" w:uiPriority="0" w:qFormat="1"/>
+    <w:lsdException w:name="heading 3" w:semiHidden="0" w:uiPriority="9" w:qFormat="1"/>
+    <w:lsdException w:name="heading 4" w:semiHidden="0" w:uiPriority="9" w:qFormat="1"/>
+    <w:lsdException w:name="heading 5" w:uiPriority="9" w:qFormat="1"/>
+    <w:lsdException w:name="heading 6" w:uiPriority="9" w:qFormat="1"/>
+    <w:lsdException w:name="heading 7" w:uiPriority="9" w:qFormat="1"/>
+    <w:lsdException w:name="heading 8" w:uiPriority="9" w:qFormat="1"/>
+    <w:lsdException w:name="heading 9" w:uiPriority="9" w:qFormat="1"/>
+    <w:lsdException w:name="toc 1" w:semiHidden="0" w:uiPriority="39" w:unhideWhenUsed="0" w:qFormat="1"/>
+    <w:lsdException w:name="toc 2" w:semiHidden="0" w:uiPriority="39" w:unhideWhenUsed="0" w:qFormat="1"/>
+    <w:lsdException w:name="toc 3" w:semiHidden="0" w:uiPriority="39" w:unhideWhenUsed="0" w:qFormat="1"/>
+    <w:lsdException w:name="toc 4" w:uiPriority="39"/>
+    <w:lsdException w:name="toc 5" w:uiPriority="39"/>
+    <w:lsdException w:name="toc 6" w:uiPriority="39"/>
+    <w:lsdException w:name="toc 7" w:uiPriority="39"/>
+    <w:lsdException w:name="toc 8" w:uiPriority="39"/>
+    <w:lsdException w:name="toc 9" w:uiPriority="39"/>
+    <w:lsdException w:name="header" w:semiHidden="0" w:qFormat="1"/>
+    <w:lsdException w:name="footer" w:semiHidden="0" w:qFormat="1"/>
+    <w:lsdException w:name="caption" w:uiPriority="35" w:qFormat="1"/>
+    <w:lsdException w:name="Title" w:semiHidden="0" w:uiPriority="10" w:unhideWhenUsed="0" w:qFormat="1"/>
+    <w:lsdException w:name="Default Paragraph Font" w:uiPriority="1" w:qFormat="1"/>
+    <w:lsdException w:name="Subtitle" w:semiHidden="0" w:uiPriority="11" w:unhideWhenUsed="0" w:qFormat="1"/>
+    <w:lsdException w:name="Hyperlink" w:semiHidden="0" w:unhideWhenUsed="0" w:qFormat="1"/>
+    <w:lsdException w:name="Strong" w:semiHidden="0" w:uiPriority="22" w:unhideWhenUsed="0" w:qFormat="1"/>
+    <w:lsdException w:name="Emphasis" w:semiHidden="0" w:uiPriority="20" w:unhideWhenUsed="0" w:qFormat="1"/>
+    <w:lsdException w:name="Normal Table" w:semiHidden="0" w:unhideWhenUsed="0" w:qFormat="1"/>
+    <w:lsdException w:name="Table Subtle 1" w:semiHidden="0" w:unhideWhenUsed="0"/>
+    <w:lsdException w:name="Table Web 2" w:semiHidden="0" w:unhideWhenUsed="0"/>
+    <w:lsdException w:name="Table Web 3" w:semiHidden="0" w:unhideWhenUsed="0"/>
+    <w:lsdException w:name="Table Grid" w:semiHidden="0" w:uiPriority="59" w:unhideWhenUsed="0" w:qFormat="1"/>
+    <w:lsdException w:name="Placeholder Text" w:unhideWhenUsed="0"/>
+    <w:lsdException w:name="No Spacing" w:semiHidden="0" w:unhideWhenUsed="0"/>
+    <w:lsdException w:name="Light Shading" w:semiHidden="0" w:uiPriority="60" w:unhideWhenUsed="0"/>
+    <w:lsdException w:name="Light List" w:semiHidden="0" w:uiPriority="61" w:unhideWhenUsed="0"/>
+    <w:lsdException w:name="Light Grid" w:semiHidden="0" w:uiPriority="62" w:unhideWhenUsed="0"/>
+    <w:lsdException w:name="Medium Shading 1" w:semiHidden="0" w:uiPriority="63" w:unhideWhenUsed="0"/>
+    <w:lsdException w:name="Medium Shading 2" w:semiHidden="0" w:uiPriority="64" w:unhideWhenUsed="0"/>
+    <w:lsdException w:name="Medium List 1" w:semiHidden="0" w:uiPriority="65" w:unhideWhenUsed="0"/>
+    <w:lsdException w:name="Medium List 2" w:semiHidden="0" w:uiPriority="66" w:unhideWhenUsed="0"/>
+    <w:lsdException w:name="Medium Grid 1" w:semiHidden="0" w:uiPriority="67" w:unhideWhenUsed="0"/>
+    <w:lsdException w:name="Medium Grid 2" w:semiHidden="0" w:uiPriority="68" w:unhideWhenUsed="0"/>
+    <w:lsdException w:name="Medium Grid 3" w:semiHidden="0" w:uiPriority="69" w:unhideWhenUsed="0"/>
+    <w:lsdException w:name="Dark List" w:semiHidden="0" w:uiPriority="70" w:unhideWhenUsed="0"/>
+    <w:lsdException w:name="Colorful Shading" w:semiHidden="0" w:uiPriority="71" w:unhideWhenUsed="0"/>
+    <w:lsdException w:name="Colorful List" w:semiHidden="0" w:uiPriority="72" w:unhideWhenUsed="0"/>
+    <w:lsdException w:name="Colorful Grid" w:semiHidden="0" w:uiPriority="73" w:unhideWhenUsed="0"/>
+    <w:lsdException w:name="Light Shading Accent 1" w:semiHidden="0" w:uiPriority="60" w:unhideWhenUsed="0"/>
+    <w:lsdException w:name="Light List Accent 1" w:semiHidden="0" w:uiPriority="61" w:unhideWhenUsed="0"/>
+    <w:lsdException w:name="Light Grid Accent 1" w:semiHidden="0" w:uiPriority="62" w:unhideWhenUsed="0"/>
+    <w:lsdException w:name="Medium Shading 1 Accent 1" w:semiHidden="0" w:uiPriority="63" w:unhideWhenUsed="0"/>
+    <w:lsdException w:name="Medium Shading 2 Accent 1" w:semiHidden="0" w:uiPriority="64" w:unhideWhenUsed="0"/>
+    <w:lsdException w:name="Medium List 1 Accent 1" w:semiHidden="0" w:uiPriority="65" w:unhideWhenUsed="0"/>
+    <w:lsdException w:name="Revision" w:unhideWhenUsed="0"/>
+    <w:lsdException w:name="List Paragraph" w:semiHidden="0" w:uiPriority="34" w:unhideWhenUsed="0" w:qFormat="1"/>
+    <w:lsdException w:name="Quote" w:semiHidden="0" w:unhideWhenUsed="0"/>
+    <w:lsdException w:name="Intense Quote" w:semiHidden="0" w:unhideWhenUsed="0"/>
+    <w:lsdException w:name="Medium List 2 Accent 1" w:semiHidden="0" w:uiPriority="66" w:unhideWhenUsed="0"/>
+    <w:lsdException w:name="Medium Grid 1 Accent 1" w:semiHidden="0" w:uiPriority="67" w:unhideWhenUsed="0"/>
+    <w:lsdException w:name="Medium Grid 2 Accent 1" w:semiHidden="0" w:uiPriority="68" w:unhideWhenUsed="0"/>
+    <w:lsdException w:name="Medium Grid 3 Accent 1" w:semiHidden="0" w:uiPriority="69" w:unhideWhenUsed="0"/>
+    <w:lsdException w:name="Dark List Accent 1" w:semiHidden="0" w:uiPriority="70" w:unhideWhenUsed="0"/>
+    <w:lsdException w:name="Colorful Shading Accent 1" w:semiHidden="0" w:uiPriority="71" w:unhideWhenUsed="0"/>
+    <w:lsdException w:name="Colorful List Accent 1" w:semiHidden="0" w:uiPriority="72" w:unhideWhenUsed="0"/>
+    <w:lsdException w:name="Colorful Grid Accent 1" w:semiHidden="0" w:uiPriority="73" w:unhideWhenUsed="0"/>
+    <w:lsdException w:name="Light Shading Accent 2" w:semiHidden="0" w:uiPriority="60" w:unhideWhenUsed="0"/>
+    <w:lsdException w:name="Light List Accent 2" w:semiHidden="0" w:uiPriority="61" w:unhideWhenUsed="0"/>
+    <w:lsdException w:name="Light Grid Accent 2" w:semiHidden="0" w:uiPriority="62" w:unhideWhenUsed="0"/>
+    <w:lsdException w:name="Medium Shading 1 Accent 2" w:semiHidden="0" w:uiPriority="63" w:unhideWhenUsed="0"/>
+    <w:lsdException w:name="Medium Shading 2 Accent 2" w:semiHidden="0" w:uiPriority="64" w:unhideWhenUsed="0"/>
+    <w:lsdException w:name="Medium List 1 Accent 2" w:semiHidden="0" w:uiPriority="65" w:unhideWhenUsed="0"/>
+    <w:lsdException w:name="Medium List 2 Accent 2" w:semiHidden="0" w:uiPriority="66" w:unhideWhenUsed="0"/>
+    <w:lsdException w:name="Medium Grid 1 Accent 2" w:semiHidden="0" w:uiPriority="67" w:unhideWhenUsed="0"/>
+    <w:lsdException w:name="Medium Grid 2 Accent 2" w:semiHidden="0" w:uiPriority="68" w:unhideWhenUsed="0"/>
+    <w:lsdException w:name="Medium Grid 3 Accent 2" w:semiHidden="0" w:uiPriority="69" w:unhideWhenUsed="0"/>
+    <w:lsdException w:name="Dark List Accent 2" w:semiHidden="0" w:uiPriority="70" w:unhideWhenUsed="0"/>
+    <w:lsdException w:name="Colorful Shading Accent 2" w:semiHidden="0" w:uiPriority="71" w:unhideWhenUsed="0"/>
+    <w:lsdException w:name="Colorful List Accent 2" w:semiHidden="0" w:uiPriority="72" w:unhideWhenUsed="0"/>
+    <w:lsdException w:name="Colorful Grid Accent 2" w:semiHidden="0" w:uiPriority="73" w:unhideWhenUsed="0"/>
+    <w:lsdException w:name="Light Shading Accent 3" w:semiHidden="0" w:uiPriority="60" w:unhideWhenUsed="0"/>
+    <w:lsdException w:name="Light List Accent 3" w:semiHidden="0" w:uiPriority="61" w:unhideWhenUsed="0"/>
+    <w:lsdException w:name="Light Grid Accent 3" w:semiHidden="0" w:uiPriority="62" w:unhideWhenUsed="0"/>
+    <w:lsdException w:name="Medium Shading 1 Accent 3" w:semiHidden="0" w:uiPriority="63" w:unhideWhenUsed="0"/>
+    <w:lsdException w:name="Medium Shading 2 Accent 3" w:semiHidden="0" w:uiPriority="64" w:unhideWhenUsed="0"/>
+    <w:lsdException w:name="Medium List 1 Accent 3" w:semiHidden="0" w:uiPriority="65" w:unhideWhenUsed="0"/>
+    <w:lsdException w:name="Medium List 2 Accent 3" w:semiHidden="0" w:uiPriority="66" w:unhideWhenUsed="0"/>
+    <w:lsdException w:name="Medium Grid 1 Accent 3" w:semiHidden="0" w:uiPriority="67" w:unhideWhenUsed="0"/>
+    <w:lsdException w:name="Medium Grid 2 Accent 3" w:semiHidden="0" w:uiPriority="68" w:unhideWhenUsed="0"/>
+    <w:lsdException w:name="Medium Grid 3 Accent 3" w:semiHidden="0" w:uiPriority="69" w:unhideWhenUsed="0"/>
+    <w:lsdException w:name="Dark List Accent 3" w:semiHidden="0" w:uiPriority="70" w:unhideWhenUsed="0"/>
+    <w:lsdException w:name="Colorful Shading Accent 3" w:semiHidden="0" w:uiPriority="71" w:unhideWhenUsed="0"/>
+    <w:lsdException w:name="Colorful List Accent 3" w:semiHidden="0" w:uiPriority="72" w:unhideWhenUsed="0"/>
+    <w:lsdException w:name="Colorful Grid Accent 3" w:semiHidden="0" w:uiPriority="73" w:unhideWhenUsed="0"/>
+    <w:lsdException w:name="Light Shading Accent 4" w:semiHidden="0" w:uiPriority="60" w:unhideWhenUsed="0"/>
+    <w:lsdException w:name="Light List Accent 4" w:semiHidden="0" w:uiPriority="61" w:unhideWhenUsed="0"/>
+    <w:lsdException w:name="Light Grid Accent 4" w:semiHidden="0" w:uiPriority="62" w:unhideWhenUsed="0"/>
+    <w:lsdException w:name="Medium Shading 1 Accent 4" w:semiHidden="0" w:uiPriority="63" w:unhideWhenUsed="0"/>
+    <w:lsdException w:name="Medium Shading 2 Accent 4" w:semiHidden="0" w:uiPriority="64" w:unhideWhenUsed="0"/>
+    <w:lsdException w:name="Medium List 1 Accent 4" w:semiHidden="0" w:uiPriority="65" w:unhideWhenUsed="0"/>
+    <w:lsdException w:name="Medium List 2 Accent 4" w:semiHidden="0" w:uiPriority="66" w:unhideWhenUsed="0"/>
+    <w:lsdException w:name="Medium Grid 1 Accent 4" w:semiHidden="0" w:uiPriority="67" w:unhideWhenUsed="0"/>
+    <w:lsdException w:name="Medium Grid 2 Accent 4" w:semiHidden="0" w:uiPriority="68" w:unhideWhenUsed="0"/>
+    <w:lsdException w:name="Medium Grid 3 Accent 4" w:semiHidden="0" w:uiPriority="69" w:unhideWhenUsed="0"/>
+    <w:lsdException w:name="Dark List Accent 4" w:semiHidden="0" w:uiPriority="70" w:unhideWhenUsed="0"/>
+    <w:lsdException w:name="Colorful Shading Accent 4" w:semiHidden="0" w:uiPriority="71" w:unhideWhenUsed="0"/>
+    <w:lsdException w:name="Colorful List Accent 4" w:semiHidden="0" w:uiPriority="72" w:unhideWhenUsed="0"/>
+    <w:lsdException w:name="Colorful Grid Accent 4" w:semiHidden="0" w:uiPriority="73" w:unhideWhenUsed="0"/>
+    <w:lsdException w:name="Light Shading Accent 5" w:semiHidden="0" w:uiPriority="60" w:unhideWhenUsed="0"/>
+    <w:lsdException w:name="Light List Accent 5" w:semiHidden="0" w:uiPriority="61" w:unhideWhenUsed="0"/>
+    <w:lsdException w:name="Light Grid Accent 5" w:semiHidden="0" w:uiPriority="62" w:unhideWhenUsed="0"/>
+    <w:lsdException w:name="Medium Shading 1 Accent 5" w:semiHidden="0" w:uiPriority="63" w:unhideWhenUsed="0"/>
+    <w:lsdException w:name="Medium Shading 2 Accent 5" w:semiHidden="0" w:uiPriority="64" w:unhideWhenUsed="0"/>
+    <w:lsdException w:name="Medium List 1 Accent 5" w:semiHidden="0" w:uiPriority="65" w:unhideWhenUsed="0"/>
+    <w:lsdException w:name="Medium List 2 Accent 5" w:semiHidden="0" w:uiPriority="66" w:unhideWhenUsed="0"/>
+    <w:lsdException w:name="Medium Grid 1 Accent 5" w:semiHidden="0" w:uiPriority="67" w:unhideWhenUsed="0"/>
+    <w:lsdException w:name="Medium Grid 2 Accent 5" w:semiHidden="0" w:uiPriority="68" w:unhideWhenUsed="0"/>
+    <w:lsdException w:name="Medium Grid 3 Accent 5" w:semiHidden="0" w:uiPriority="69" w:unhideWhenUsed="0"/>
+    <w:lsdException w:name="Dark List Accent 5" w:semiHidden="0" w:uiPriority="70" w:unhideWhenUsed="0"/>
+    <w:lsdException w:name="Colorful Shading Accent 5" w:semiHidden="0" w:uiPriority="71" w:unhideWhenUsed="0"/>
+    <w:lsdException w:name="Colorful List Accent 5" w:semiHidden="0" w:uiPriority="72" w:unhideWhenUsed="0"/>
+    <w:lsdException w:name="Colorful Grid Accent 5" w:semiHidden="0" w:uiPriority="73" w:unhideWhenUsed="0"/>
+    <w:lsdException w:name="Light Shading Accent 6" w:semiHidden="0" w:uiPriority="60" w:unhideWhenUsed="0"/>
+    <w:lsdException w:name="Light List Accent 6" w:semiHidden="0" w:uiPriority="61" w:unhideWhenUsed="0"/>
+    <w:lsdException w:name="Light Grid Accent 6" w:semiHidden="0" w:uiPriority="62" w:unhideWhenUsed="0"/>
+    <w:lsdException w:name="Medium Shading 1 Accent 6" w:semiHidden="0" w:uiPriority="63" w:unhideWhenUsed="0"/>
+    <w:lsdException w:name="Medium Shading 2 Accent 6" w:semiHidden="0" w:uiPriority="64" w:unhideWhenUsed="0"/>
+    <w:lsdException w:name="Medium List 1 Accent 6" w:semiHidden="0" w:uiPriority="65" w:unhideWhenUsed="0"/>
+    <w:lsdException w:name="Medium List 2 Accent 6" w:semiHidden="0" w:uiPriority="66" w:unhideWhenUsed="0"/>
+    <w:lsdException w:name="Medium Grid 1 Accent 6" w:semiHidden="0" w:uiPriority="67" w:unhideWhenUsed="0"/>
+    <w:lsdException w:name="Medium Grid 2 Accent 6" w:semiHidden="0" w:uiPriority="68" w:unhideWhenUsed="0"/>
+    <w:lsdException w:name="Medium Grid 3 Accent 6" w:semiHidden="0" w:uiPriority="69" w:unhideWhenUsed="0"/>
+    <w:lsdException w:name="Dark List Accent 6" w:semiHidden="0" w:uiPriority="70" w:unhideWhenUsed="0"/>
+    <w:lsdException w:name="Colorful Shading Accent 6" w:semiHidden="0" w:uiPriority="71" w:unhideWhenUsed="0"/>
+    <w:lsdException w:name="Colorful List Accent 6" w:semiHidden="0" w:uiPriority="72" w:unhideWhenUsed="0"/>
+    <w:lsdException w:name="Colorful Grid Accent 6" w:semiHidden="0" w:uiPriority="73" w:unhideWhenUsed="0"/>
+    <w:lsdException w:name="Subtle Emphasis" w:semiHidden="0" w:uiPriority="19" w:unhideWhenUsed="0" w:qFormat="1"/>
+    <w:lsdException w:name="Intense Emphasis" w:semiHidden="0" w:uiPriority="21" w:unhideWhenUsed="0" w:qFormat="1"/>
+    <w:lsdException w:name="Subtle Reference" w:semiHidden="0" w:uiPriority="31" w:unhideWhenUsed="0" w:qFormat="1"/>
+    <w:lsdException w:name="Intense Reference" w:semiHidden="0" w:uiPriority="32" w:unhideWhenUsed="0" w:qFormat="1"/>
+    <w:lsdException w:name="Book Title" w:semiHidden="0" w:uiPriority="33" w:unhideWhenUsed="0" w:qFormat="1"/>
+    <w:lsdException w:name="Bibliography" w:uiPriority="37"/>
+    <w:lsdException w:name="TOC Heading" w:uiPriority="39" w:qFormat="1"/>
+  </w:latentStyles>
+  <w:style w:type="paragraph" w:default="1" w:styleId="Normal">
+    <w:name w:val="Normal"/>
+    <w:qFormat/>
+    <w:pPr>
+      <w:spacing w:after="160" w:line="259" w:lineRule="auto"/>
+    </w:pPr>
+    <w:rPr>
+      <w:sz w:val="22"/>
+      <w:szCs w:val="22"/>
+    </w:rPr>
+  </w:style>
+  <w:style w:type="paragraph" w:styleId="Heading1">
+    <w:name w:val="heading 1"/>
+    <w:basedOn w:val="Normal"/>
+    <w:next w:val="Normal"/>
+    <w:link w:val="Heading1Char"/>
+    <w:qFormat/>
+    <w:pPr>
+      <w:keepNext/>
+      <w:keepLines/>
+      <w:spacing w:before="240" w:after="0"/>
+      <w:outlineLvl w:val="0"/>
+    </w:pPr>
+    <w:rPr>
+      <w:rFonts w:asciiTheme="majorHAnsi" w:eastAsiaTheme="majorEastAsia" w:hAnsiTheme="majorHAnsi" w:cstheme="majorBidi"/>
+      <w:color w:val="2E74B5" w:themeColor="accent1" w:themeShade="BF"/>
+      <w:sz w:val="32"/>
+      <w:szCs w:val="32"/>
+    </w:rPr>
+  </w:style>
+  <w:style w:type="paragraph" w:styleId="Heading2">
+    <w:name w:val="heading 2"/>
+    <w:basedOn w:val="Normal"/>
+    <w:next w:val="Normal"/>
+    <w:link w:val="Heading2Char"/>
+    <w:unhideWhenUsed/>
+    <w:qFormat/>
+    <w:pPr>
+      <w:keepNext/>
+      <w:keepLines/>
+      <w:spacing w:before="40" w:after="0" w:line="276" w:lineRule="auto"/>
+      <w:outlineLvl w:val="1"/>
+    </w:pPr>
+    <w:rPr>
+      <w:rFonts w:asciiTheme="majorHAnsi" w:eastAsiaTheme="majorEastAsia" w:hAnsiTheme="majorHAnsi" w:cstheme="majorBidi"/>
+      <w:color w:val="2E74B5" w:themeColor="accent1" w:themeShade="BF"/>
+      <w:sz w:val="26"/>
+      <w:szCs w:val="26"/>
+      <w:lang w:bidi="ur-PK"/>
+    </w:rPr>
+  </w:style>
+  <w:style w:type="paragraph" w:styleId="Heading3">
+    <w:name w:val="heading 3"/>
+    <w:basedOn w:val="Normal"/>
+    <w:next w:val="Normal"/>
+    <w:link w:val="Heading3Char"/>
+    <w:uiPriority w:val="9"/>
+    <w:unhideWhenUsed/>
+    <w:qFormat/>
+    <w:pPr>
+      <w:keepNext/>
+      <w:keepLines/>
+      <w:spacing w:before="260" w:after="260" w:line="416" w:lineRule="auto"/>
+      <w:outlineLvl w:val="2"/>
+    </w:pPr>
+    <w:rPr>
+      <w:b/>
+      <w:bCs/>
+      <w:sz w:val="32"/>
+      <w:szCs w:val="32"/>
+    </w:rPr>
+  </w:style>
+  <w:style w:type="paragraph" w:styleId="Heading4">
+    <w:name w:val="heading 4"/>
+    <w:basedOn w:val="Normal"/>
+    <w:next w:val="Normal"/>
+    <w:link w:val="Heading4Char"/>
+    <w:uiPriority w:val="9"/>
+    <w:unhideWhenUsed/>
+    <w:qFormat/>
+    <w:pPr>
+      <w:keepNext/>
+      <w:keepLines/>
+      <w:spacing w:before="280" w:after="290" w:line="376" w:lineRule="auto"/>
+      <w:outlineLvl w:val="3"/>
+    </w:pPr>
+    <w:rPr>
+      <w:b/>
+      <w:bCs/>
+      <w:sz w:val="28"/>
+      <w:szCs w:val="28"/>
+    </w:rPr>
+  </w:style>
+  <w:style w:type="character" w:default="1" w:styleId="DefaultParagraphFont">
+    <w:name w:val="Default Paragraph Font"/>
+    <w:uiPriority w:val="1"/>
+    <w:semiHidden/>
+    <w:unhideWhenUsed/>
+  </w:style>
+  <w:style w:type="table" w:default="1" w:styleId="TableNormal">
+    <w:name w:val="Normal Table"/>
+    <w:uiPriority w:val="99"/>
+    <w:semiHidden/>
+    <w:unhideWhenUsed/>
+    <w:tblPr>
+      <w:tblInd w:w="0" w:type="dxa"/>
+      <w:tblCellMar>
+        <w:top w:w="0" w:type="dxa"/>
+        <w:left w:w="108" w:type="dxa"/>
+        <w:bottom w:w="0" w:type="dxa"/>
+        <w:right w:w="108" w:type="dxa"/>
+      </w:tblCellMar>
+    </w:tblPr>
+  </w:style>
+  <w:style w:type="numbering" w:default="1" w:styleId="NoList">
+    <w:name w:val="No List"/>
+    <w:uiPriority w:val="99"/>
+    <w:semiHidden/>
+    <w:unhideWhenUsed/>
+  </w:style>
+  <w:style w:type="character" w:customStyle="1" w:styleId="Heading1Char">
+    <w:name w:val="Heading 1 Char"/>
+    <w:basedOn w:val="DefaultParagraphFont"/>
+    <w:link w:val="Heading1"/>
+    <w:qFormat/>
+    <w:rPr>
+      <w:rFonts w:asciiTheme="majorHAnsi" w:eastAsiaTheme="majorEastAsia" w:hAnsiTheme="majorHAnsi" w:cstheme="majorBidi"/>
+      <w:color w:val="2E74B5" w:themeColor="accent1" w:themeShade="BF"/>
+      <w:sz w:val="32"/>
+      <w:szCs w:val="32"/>
+    </w:rPr>
+  </w:style>
+  <w:style w:type="character" w:customStyle="1" w:styleId="Heading2Char">
+    <w:name w:val="Heading 2 Char"/>
+    <w:basedOn w:val="DefaultParagraphFont"/>
+    <w:link w:val="Heading2"/>
+    <w:qFormat/>
+    <w:rPr>
+      <w:rFonts w:asciiTheme="majorHAnsi" w:eastAsiaTheme="majorEastAsia" w:hAnsiTheme="majorHAnsi" w:cstheme="majorBidi"/>
+      <w:color w:val="2E74B5" w:themeColor="accent1" w:themeShade="BF"/>
+      <w:sz w:val="26"/>
+      <w:szCs w:val="26"/>
+      <w:lang w:bidi="ur-PK"/>
+    </w:rPr>
+  </w:style>
+  <w:style w:type="character" w:customStyle="1" w:styleId="Heading3Char">
+    <w:name w:val="Heading 3 Char"/>
+    <w:link w:val="Heading3"/>
+    <w:rPr>
+      <w:b/>
+      <w:bCs/>
+      <w:sz w:val="32"/>
+      <w:szCs w:val="32"/>
+    </w:rPr>
+  </w:style>
+  <w:style w:type="character" w:customStyle="1" w:styleId="Heading4Char">
+    <w:name w:val="Heading 4 Char"/>
+    <w:link w:val="Heading4"/>
+    <w:qFormat/>
+    <w:rPr>
+      <w:b/>
+      <w:bCs/>
+      <w:sz w:val="28"/>
+      <w:szCs w:val="28"/>
+    </w:rPr>
+  </w:style>
+  <w:style w:type="paragraph" w:styleId="Footer">
+    <w:name w:val="footer"/>
+    <w:basedOn w:val="Normal"/>
+    <w:link w:val="FooterChar"/>
+    <w:uiPriority w:val="99"/>
+    <w:unhideWhenUsed/>
+    <w:qFormat/>
+    <w:pPr>
+      <w:tabs>
+        <w:tab w:val="center" w:pos="4680"/>
+        <w:tab w:val="right" w:pos="9360"/>
+      </w:tabs>
+      <w:spacing w:after="0" w:line="240" w:lineRule="auto"/>
+    </w:pPr>
+  </w:style>
+  <w:style w:type="character" w:customStyle="1" w:styleId="FooterChar">
+    <w:name w:val="Footer Char"/>
+    <w:basedOn w:val="DefaultParagraphFont"/>
+    <w:link w:val="Footer"/>
+    <w:uiPriority w:val="99"/>
+    <w:qFormat/>
+    <w:rPr>
+      <w:sz w:val="22"/>
+      <w:szCs w:val="22"/>
+    </w:rPr>
+  </w:style>
+  <w:style w:type="paragraph" w:styleId="Header">
+    <w:name w:val="header"/>
+    <w:basedOn w:val="Normal"/>
+    <w:link w:val="HeaderChar"/>
+    <w:uiPriority w:val="99"/>
+    <w:unhideWhenUsed/>
+    <w:qFormat/>
+    <w:pPr>
+      <w:tabs>
+        <w:tab w:val="center" w:pos="4680"/>
+        <w:tab w:val="right" w:pos="9360"/>
+      </w:tabs>
+      <w:spacing w:after="0" w:line="240" w:lineRule="auto"/>
+    </w:pPr>
+  </w:style>
+  <w:style w:type="character" w:customStyle="1" w:styleId="HeaderChar">
+    <w:name w:val="Header Char"/>
+    <w:basedOn w:val="DefaultParagraphFont"/>
+    <w:link w:val="Header"/>
+    <w:uiPriority w:val="99"/>
+    <w:qFormat/>
+    <w:rPr>
+      <w:sz w:val="22"/>
+      <w:szCs w:val="22"/>
+    </w:rPr>
+  </w:style>
+  <w:style w:type="character" w:styleId="Hyperlink">
+    <w:name w:val="Hyperlink"/>
+    <w:basedOn w:val="DefaultParagraphFont"/>
+    <w:uiPriority w:val="99"/>
+    <w:qFormat/>
+    <w:rPr>
+      <w:rFonts w:cs="Times New Roman"/>
+      <w:color w:val="0000FF"/>
+      <w:u w:val="single"/>
+    </w:rPr>
+  </w:style>
+  <w:style w:type="table" w:styleId="TableGrid">
+    <w:name w:val="Table Grid"/>
+    <w:basedOn w:val="TableNormal"/>
+    <w:uiPriority w:val="59"/>
+    <w:qFormat/>
+    <w:tblPr>
+      <w:tblInd w:w="0" w:type="dxa"/>
+      <w:tblBorders>
+        <w:top w:val="single" w:sz="4" w:space="0" w:color="auto"/>
+        <w:left w:val="single" w:sz="4" w:space="0" w:color="auto"/>
+        <w:bottom w:val="single" w:sz="4" w:space="0" w:color="auto"/>
+        <w:right w:val="single" w:sz="4" w:space="0" w:color="auto"/>
+        <w:insideH w:val="single" w:sz="4" w:space="0" w:color="auto"/>
+        <w:insideV w:val="single" w:sz="4" w:space="0" w:color="auto"/>
+      </w:tblBorders>
+      <w:tblCellMar>
+        <w:top w:w="0" w:type="dxa"/>
+        <w:left w:w="108" w:type="dxa"/>
+        <w:bottom w:w="0" w:type="dxa"/>
+        <w:right w:w="108" w:type="dxa"/>
+      </w:tblCellMar>
+    </w:tblPr>
+  </w:style>
+  <w:style w:type="paragraph" w:styleId="TOC1">
+    <w:name w:val="toc 1"/>
+    <w:basedOn w:val="Normal"/>
+    <w:next w:val="Normal"/>
+    <w:uiPriority w:val="39"/>
+    <w:qFormat/>
+    <w:pPr>
+      <w:spacing w:after="100" w:line="276" w:lineRule="auto"/>
+    </w:pPr>
+    <w:rPr>
+      <w:rFonts w:ascii="Calibri" w:eastAsia="Calibri" w:hAnsi="Calibri" w:cs="Arial"/>
+      <w:lang w:bidi="ur-PK"/>
+    </w:rPr>
+  </w:style>
+  <w:style w:type="paragraph" w:styleId="TOC2">
+    <w:name w:val="toc 2"/>
+    <w:basedOn w:val="Normal"/>
+    <w:next w:val="Normal"/>
+    <w:uiPriority w:val="39"/>
+    <w:qFormat/>
+    <w:pPr>
+      <w:spacing w:after="100" w:line="276" w:lineRule="auto"/>
+      <w:ind w:left="220"/>
+    </w:pPr>
+    <w:rPr>
+      <w:rFonts w:ascii="Calibri" w:eastAsia="Calibri" w:hAnsi="Calibri" w:cs="Arial"/>
+      <w:lang w:bidi="ur-PK"/>
+    </w:rPr>
+  </w:style>
+  <w:style w:type="paragraph" w:styleId="TOC3">
+    <w:name w:val="toc 3"/>
+    <w:basedOn w:val="Normal"/>
+    <w:next w:val="Normal"/>
+    <w:uiPriority w:val="39"/>
+    <w:qFormat/>
+    <w:pPr>
+      <w:spacing w:after="100" w:line="276" w:lineRule="auto"/>
+      <w:ind w:left="440"/>
+    </w:pPr>
+    <w:rPr>
+      <w:rFonts w:ascii="Calibri" w:eastAsia="Calibri" w:hAnsi="Calibri" w:cs="Arial"/>
+      <w:lang w:bidi="ur-PK"/>
+    </w:rPr>
+  </w:style>
+  <w:style w:type="paragraph" w:styleId="ListParagraph">
+    <w:name w:val="List Paragraph"/>
+    <w:basedOn w:val="Normal"/>
+    <w:uiPriority w:val="34"/>
+    <w:qFormat/>
+    <w:pPr>
+      <w:ind w:left="720"/>
+      <w:contextualSpacing/>
+    </w:pPr>
+  </w:style>
+  <w:style w:type="paragraph" w:customStyle="1" w:styleId="TOCHeading1">
+    <w:name w:val="TOC Heading1"/>
+    <w:basedOn w:val="Heading1"/>
+    <w:next w:val="Normal"/>
+    <w:uiPriority w:val="39"/>
+    <w:unhideWhenUsed/>
+    <w:qFormat/>
+    <w:pPr>
+      <w:outlineLvl w:val="9"/>
+    </w:pPr>
+  </w:style>
+  <w:style w:type="paragraph" w:styleId="Subtitle">
+    <w:name w:val="Subtitle"/>
+    <w:basedOn w:val="Normal"/>
+    <w:next w:val="Normal"/>
+    <w:link w:val="SubtitleChar"/>
+    <w:uiPriority w:val="11"/>
+    <w:qFormat/>
+    <w:rsid w:val="004C219C"/>
+    <w:pPr>
+      <w:numPr>
+        <w:ilvl w:val="1"/>
+      </w:numPr>
+    </w:pPr>
+    <w:rPr>
+      <w:rFonts w:eastAsiaTheme="minorEastAsia"/>
+      <w:color w:val="5A5A5A" w:themeColor="text1" w:themeTint="A5"/>
+      <w:spacing w:val="15"/>
+    </w:rPr>
+  </w:style>
+  <w:style w:type="character" w:customStyle="1" w:styleId="SubtitleChar">
+    <w:name w:val="Subtitle Char"/>
+    <w:basedOn w:val="DefaultParagraphFont"/>
+    <w:link w:val="Subtitle"/>
+    <w:uiPriority w:val="11"/>
+    <w:rsid w:val="004C219C"/>
+    <w:rPr>
+      <w:rFonts w:eastAsiaTheme="minorEastAsia"/>
+      <w:color w:val="5A5A5A" w:themeColor="text1" w:themeTint="A5"/>
+      <w:spacing w:val="15"/>
+      <w:sz w:val="22"/>
+      <w:szCs w:val="22"/>
+    </w:rPr>
+  </w:style>
+  <w:style w:type="paragraph" w:styleId="TOC4">
+    <w:name w:val="toc 4"/>
+    <w:basedOn w:val="Normal"/>
+    <w:next w:val="Normal"/>
+    <w:autoRedefine/>
+    <w:uiPriority w:val="39"/>
+    <w:unhideWhenUsed/>
+    <w:rsid w:val="0090215B"/>
+    <w:pPr>
+      <w:spacing w:after="100"/>
+      <w:ind w:left="660"/>
+    </w:pPr>
+    <w:rPr>
+      <w:rFonts w:eastAsiaTheme="minorEastAsia"/>
+    </w:rPr>
+  </w:style>
+  <w:style w:type="paragraph" w:styleId="TOC5">
+    <w:name w:val="toc 5"/>
+    <w:basedOn w:val="Normal"/>
+    <w:next w:val="Normal"/>
+    <w:autoRedefine/>
+    <w:uiPriority w:val="39"/>
+    <w:unhideWhenUsed/>
+    <w:rsid w:val="0090215B"/>
+    <w:pPr>
+      <w:spacing w:after="100"/>
+      <w:ind w:left="880"/>
+    </w:pPr>
+    <w:rPr>
+      <w:rFonts w:eastAsiaTheme="minorEastAsia"/>
+    </w:rPr>
+  </w:style>
+  <w:style w:type="paragraph" w:styleId="TOC6">
+    <w:name w:val="toc 6"/>
+    <w:basedOn w:val="Normal"/>
+    <w:next w:val="Normal"/>
+    <w:autoRedefine/>
+    <w:uiPriority w:val="39"/>
+    <w:unhideWhenUsed/>
+    <w:rsid w:val="0090215B"/>
+    <w:pPr>
+      <w:spacing w:after="100"/>
+      <w:ind w:left="1100"/>
+    </w:pPr>
+    <w:rPr>
+      <w:rFonts w:eastAsiaTheme="minorEastAsia"/>
+    </w:rPr>
+  </w:style>
+  <w:style w:type="paragraph" w:styleId="TOC7">
+    <w:name w:val="toc 7"/>
+    <w:basedOn w:val="Normal"/>
+    <w:next w:val="Normal"/>
+    <w:autoRedefine/>
+    <w:uiPriority w:val="39"/>
+    <w:unhideWhenUsed/>
+    <w:rsid w:val="0090215B"/>
+    <w:pPr>
+      <w:spacing w:after="100"/>
+      <w:ind w:left="1320"/>
+    </w:pPr>
+    <w:rPr>
+      <w:rFonts w:eastAsiaTheme="minorEastAsia"/>
+    </w:rPr>
+  </w:style>
+  <w:style w:type="paragraph" w:styleId="TOC8">
+    <w:name w:val="toc 8"/>
+    <w:basedOn w:val="Normal"/>
+    <w:next w:val="Normal"/>
+    <w:autoRedefine/>
+    <w:uiPriority w:val="39"/>
+    <w:unhideWhenUsed/>
+    <w:rsid w:val="0090215B"/>
+    <w:pPr>
+      <w:spacing w:after="100"/>
+      <w:ind w:left="1540"/>
+    </w:pPr>
+    <w:rPr>
+      <w:rFonts w:eastAsiaTheme="minorEastAsia"/>
+    </w:rPr>
+  </w:style>
+  <w:style w:type="paragraph" w:styleId="TOC9">
+    <w:name w:val="toc 9"/>
+    <w:basedOn w:val="Normal"/>
+    <w:next w:val="Normal"/>
+    <w:autoRedefine/>
+    <w:uiPriority w:val="39"/>
+    <w:unhideWhenUsed/>
+    <w:rsid w:val="0090215B"/>
+    <w:pPr>
+      <w:spacing w:after="100"/>
+      <w:ind w:left="1760"/>
+    </w:pPr>
+    <w:rPr>
+      <w:rFonts w:eastAsiaTheme="minorEastAsia"/>
+    </w:rPr>
+  </w:style>
+  <w:style w:type="paragraph" w:styleId="BalloonText">
+    <w:name w:val="Balloon Text"/>
+    <w:basedOn w:val="Normal"/>
+    <w:link w:val="BalloonTextChar"/>
+    <w:uiPriority w:val="99"/>
+    <w:semiHidden/>
+    <w:unhideWhenUsed/>
+    <w:rsid w:val="0080108C"/>
+    <w:pPr>
+      <w:spacing w:after="0" w:line="240" w:lineRule="auto"/>
+    </w:pPr>
+    <w:rPr>
+      <w:rFonts w:ascii="Tahoma" w:hAnsi="Tahoma" w:cs="Tahoma"/>
+      <w:sz w:val="16"/>
+      <w:szCs w:val="16"/>
+    </w:rPr>
+  </w:style>
+  <w:style w:type="character" w:customStyle="1" w:styleId="BalloonTextChar">
+    <w:name w:val="Balloon Text Char"/>
+    <w:basedOn w:val="DefaultParagraphFont"/>
+    <w:link w:val="BalloonText"/>
+    <w:uiPriority w:val="99"/>
+    <w:semiHidden/>
+    <w:rsid w:val="0080108C"/>
+    <w:rPr>
+      <w:rFonts w:ascii="Tahoma" w:hAnsi="Tahoma" w:cs="Tahoma"/>
+      <w:sz w:val="16"/>
+      <w:szCs w:val="16"/>
     </w:rPr>
   </w:style>
 </w:styles>

--- a/Docs/AAS Thesis.docx
+++ b/Docs/AAS Thesis.docx
@@ -595,9 +595,19 @@
         <w:p>
           <w:pPr>
             <w:pStyle w:val="TOCHeading1"/>
+            <w:tabs>
+              <w:tab w:val="left" w:pos="2715"/>
+              <w:tab w:val="left" w:pos="2820"/>
+            </w:tabs>
           </w:pPr>
           <w:r>
             <w:t>Table of Contents</w:t>
+          </w:r>
+          <w:r>
+            <w:tab/>
+          </w:r>
+          <w:r>
+            <w:tab/>
           </w:r>
         </w:p>
         <w:p>
@@ -621,7 +631,7 @@
           <w:r>
             <w:fldChar w:fldCharType="separate"/>
           </w:r>
-          <w:hyperlink w:anchor="_Toc123654378" w:history="1">
+          <w:hyperlink w:anchor="_Toc124682913" w:history="1">
             <w:r>
               <w:rPr>
                 <w:rStyle w:val="Hyperlink"/>
@@ -648,7 +658,7 @@
                 <w:noProof/>
                 <w:webHidden/>
               </w:rPr>
-              <w:instrText xml:space="preserve"> PAGEREF _Toc123654378 \h </w:instrText>
+              <w:instrText xml:space="preserve"> PAGEREF _Toc124682913 \h </w:instrText>
             </w:r>
             <w:r>
               <w:rPr>
@@ -691,7 +701,7 @@
               <w:lang w:bidi="ar-SA"/>
             </w:rPr>
           </w:pPr>
-          <w:hyperlink w:anchor="_Toc123654379" w:history="1">
+          <w:hyperlink w:anchor="_Toc124682914" w:history="1">
             <w:r>
               <w:rPr>
                 <w:rStyle w:val="Hyperlink"/>
@@ -718,7 +728,7 @@
                 <w:noProof/>
                 <w:webHidden/>
               </w:rPr>
-              <w:instrText xml:space="preserve"> PAGEREF _Toc123654379 \h </w:instrText>
+              <w:instrText xml:space="preserve"> PAGEREF _Toc124682914 \h </w:instrText>
             </w:r>
             <w:r>
               <w:rPr>
@@ -761,7 +771,7 @@
               <w:lang w:bidi="ar-SA"/>
             </w:rPr>
           </w:pPr>
-          <w:hyperlink w:anchor="_Toc123654380" w:history="1">
+          <w:hyperlink w:anchor="_Toc124682915" w:history="1">
             <w:r>
               <w:rPr>
                 <w:rStyle w:val="Hyperlink"/>
@@ -788,7 +798,7 @@
                 <w:noProof/>
                 <w:webHidden/>
               </w:rPr>
-              <w:instrText xml:space="preserve"> PAGEREF _Toc123654380 \h </w:instrText>
+              <w:instrText xml:space="preserve"> PAGEREF _Toc124682915 \h </w:instrText>
             </w:r>
             <w:r>
               <w:rPr>
@@ -831,7 +841,7 @@
               <w:lang w:bidi="ar-SA"/>
             </w:rPr>
           </w:pPr>
-          <w:hyperlink w:anchor="_Toc123654381" w:history="1">
+          <w:hyperlink w:anchor="_Toc124682916" w:history="1">
             <w:r>
               <w:rPr>
                 <w:rStyle w:val="Hyperlink"/>
@@ -858,7 +868,7 @@
                 <w:noProof/>
                 <w:webHidden/>
               </w:rPr>
-              <w:instrText xml:space="preserve"> PAGEREF _Toc123654381 \h </w:instrText>
+              <w:instrText xml:space="preserve"> PAGEREF _Toc124682916 \h </w:instrText>
             </w:r>
             <w:r>
               <w:rPr>
@@ -901,7 +911,7 @@
               <w:lang w:bidi="ar-SA"/>
             </w:rPr>
           </w:pPr>
-          <w:hyperlink w:anchor="_Toc123654382" w:history="1">
+          <w:hyperlink w:anchor="_Toc124682917" w:history="1">
             <w:r>
               <w:rPr>
                 <w:rStyle w:val="Hyperlink"/>
@@ -928,7 +938,7 @@
                 <w:noProof/>
                 <w:webHidden/>
               </w:rPr>
-              <w:instrText xml:space="preserve"> PAGEREF _Toc123654382 \h </w:instrText>
+              <w:instrText xml:space="preserve"> PAGEREF _Toc124682917 \h </w:instrText>
             </w:r>
             <w:r>
               <w:rPr>
@@ -971,7 +981,7 @@
               <w:lang w:bidi="ar-SA"/>
             </w:rPr>
           </w:pPr>
-          <w:hyperlink w:anchor="_Toc123654383" w:history="1">
+          <w:hyperlink w:anchor="_Toc124682918" w:history="1">
             <w:r>
               <w:rPr>
                 <w:rStyle w:val="Hyperlink"/>
@@ -998,7 +1008,7 @@
                 <w:noProof/>
                 <w:webHidden/>
               </w:rPr>
-              <w:instrText xml:space="preserve"> PAGEREF _Toc123654383 \h </w:instrText>
+              <w:instrText xml:space="preserve"> PAGEREF _Toc124682918 \h </w:instrText>
             </w:r>
             <w:r>
               <w:rPr>
@@ -1041,7 +1051,7 @@
               <w:lang w:bidi="ar-SA"/>
             </w:rPr>
           </w:pPr>
-          <w:hyperlink w:anchor="_Toc123654384" w:history="1">
+          <w:hyperlink w:anchor="_Toc124682919" w:history="1">
             <w:r>
               <w:rPr>
                 <w:rStyle w:val="Hyperlink"/>
@@ -1068,7 +1078,7 @@
                 <w:noProof/>
                 <w:webHidden/>
               </w:rPr>
-              <w:instrText xml:space="preserve"> PAGEREF _Toc123654384 \h </w:instrText>
+              <w:instrText xml:space="preserve"> PAGEREF _Toc124682919 \h </w:instrText>
             </w:r>
             <w:r>
               <w:rPr>
@@ -1111,7 +1121,7 @@
               <w:lang w:bidi="ar-SA"/>
             </w:rPr>
           </w:pPr>
-          <w:hyperlink w:anchor="_Toc123654385" w:history="1">
+          <w:hyperlink w:anchor="_Toc124682920" w:history="1">
             <w:r>
               <w:rPr>
                 <w:rStyle w:val="Hyperlink"/>
@@ -1138,7 +1148,7 @@
                 <w:noProof/>
                 <w:webHidden/>
               </w:rPr>
-              <w:instrText xml:space="preserve"> PAGEREF _Toc123654385 \h </w:instrText>
+              <w:instrText xml:space="preserve"> PAGEREF _Toc124682920 \h </w:instrText>
             </w:r>
             <w:r>
               <w:rPr>
@@ -1181,7 +1191,7 @@
               <w:lang w:bidi="ar-SA"/>
             </w:rPr>
           </w:pPr>
-          <w:hyperlink w:anchor="_Toc123654386" w:history="1">
+          <w:hyperlink w:anchor="_Toc124682921" w:history="1">
             <w:r>
               <w:rPr>
                 <w:rStyle w:val="Hyperlink"/>
@@ -1208,7 +1218,7 @@
                 <w:noProof/>
                 <w:webHidden/>
               </w:rPr>
-              <w:instrText xml:space="preserve"> PAGEREF _Toc123654386 \h </w:instrText>
+              <w:instrText xml:space="preserve"> PAGEREF _Toc124682921 \h </w:instrText>
             </w:r>
             <w:r>
               <w:rPr>
@@ -1251,7 +1261,7 @@
               <w:lang w:bidi="ar-SA"/>
             </w:rPr>
           </w:pPr>
-          <w:hyperlink w:anchor="_Toc123654387" w:history="1">
+          <w:hyperlink w:anchor="_Toc124682922" w:history="1">
             <w:r>
               <w:rPr>
                 <w:rStyle w:val="Hyperlink"/>
@@ -1280,7 +1290,7 @@
                 <w:noProof/>
                 <w:webHidden/>
               </w:rPr>
-              <w:instrText xml:space="preserve"> PAGEREF _Toc123654387 \h </w:instrText>
+              <w:instrText xml:space="preserve"> PAGEREF _Toc124682922 \h </w:instrText>
             </w:r>
             <w:r>
               <w:rPr>
@@ -1323,7 +1333,7 @@
               <w:lang w:bidi="ar-SA"/>
             </w:rPr>
           </w:pPr>
-          <w:hyperlink w:anchor="_Toc123654388" w:history="1">
+          <w:hyperlink w:anchor="_Toc124682923" w:history="1">
             <w:r>
               <w:rPr>
                 <w:rStyle w:val="Hyperlink"/>
@@ -1352,7 +1362,7 @@
                 <w:noProof/>
                 <w:webHidden/>
               </w:rPr>
-              <w:instrText xml:space="preserve"> PAGEREF _Toc123654388 \h </w:instrText>
+              <w:instrText xml:space="preserve"> PAGEREF _Toc124682923 \h </w:instrText>
             </w:r>
             <w:r>
               <w:rPr>
@@ -1395,7 +1405,7 @@
               <w:lang w:bidi="ar-SA"/>
             </w:rPr>
           </w:pPr>
-          <w:hyperlink w:anchor="_Toc123654389" w:history="1">
+          <w:hyperlink w:anchor="_Toc124682924" w:history="1">
             <w:r>
               <w:rPr>
                 <w:rStyle w:val="Hyperlink"/>
@@ -1422,7 +1432,7 @@
                 <w:noProof/>
                 <w:webHidden/>
               </w:rPr>
-              <w:instrText xml:space="preserve"> PAGEREF _Toc123654389 \h </w:instrText>
+              <w:instrText xml:space="preserve"> PAGEREF _Toc124682924 \h </w:instrText>
             </w:r>
             <w:r>
               <w:rPr>
@@ -1465,7 +1475,7 @@
               <w:lang w:bidi="ar-SA"/>
             </w:rPr>
           </w:pPr>
-          <w:hyperlink w:anchor="_Toc123654390" w:history="1">
+          <w:hyperlink w:anchor="_Toc124682925" w:history="1">
             <w:r>
               <w:rPr>
                 <w:rStyle w:val="Hyperlink"/>
@@ -1492,7 +1502,7 @@
                 <w:noProof/>
                 <w:webHidden/>
               </w:rPr>
-              <w:instrText xml:space="preserve"> PAGEREF _Toc123654390 \h </w:instrText>
+              <w:instrText xml:space="preserve"> PAGEREF _Toc124682925 \h </w:instrText>
             </w:r>
             <w:r>
               <w:rPr>
@@ -1535,7 +1545,7 @@
               <w:lang w:bidi="ar-SA"/>
             </w:rPr>
           </w:pPr>
-          <w:hyperlink w:anchor="_Toc123654391" w:history="1">
+          <w:hyperlink w:anchor="_Toc124682926" w:history="1">
             <w:r>
               <w:rPr>
                 <w:rStyle w:val="Hyperlink"/>
@@ -1562,7 +1572,7 @@
                 <w:noProof/>
                 <w:webHidden/>
               </w:rPr>
-              <w:instrText xml:space="preserve"> PAGEREF _Toc123654391 \h </w:instrText>
+              <w:instrText xml:space="preserve"> PAGEREF _Toc124682926 \h </w:instrText>
             </w:r>
             <w:r>
               <w:rPr>
@@ -1605,7 +1615,7 @@
               <w:lang w:bidi="ar-SA"/>
             </w:rPr>
           </w:pPr>
-          <w:hyperlink w:anchor="_Toc123654392" w:history="1">
+          <w:hyperlink w:anchor="_Toc124682927" w:history="1">
             <w:r>
               <w:rPr>
                 <w:rStyle w:val="Hyperlink"/>
@@ -1632,7 +1642,7 @@
                 <w:noProof/>
                 <w:webHidden/>
               </w:rPr>
-              <w:instrText xml:space="preserve"> PAGEREF _Toc123654392 \h </w:instrText>
+              <w:instrText xml:space="preserve"> PAGEREF _Toc124682927 \h </w:instrText>
             </w:r>
             <w:r>
               <w:rPr>
@@ -1675,7 +1685,7 @@
               <w:lang w:bidi="ar-SA"/>
             </w:rPr>
           </w:pPr>
-          <w:hyperlink w:anchor="_Toc123654393" w:history="1">
+          <w:hyperlink w:anchor="_Toc124682928" w:history="1">
             <w:r>
               <w:rPr>
                 <w:rStyle w:val="Hyperlink"/>
@@ -1702,7 +1712,7 @@
                 <w:noProof/>
                 <w:webHidden/>
               </w:rPr>
-              <w:instrText xml:space="preserve"> PAGEREF _Toc123654393 \h </w:instrText>
+              <w:instrText xml:space="preserve"> PAGEREF _Toc124682928 \h </w:instrText>
             </w:r>
             <w:r>
               <w:rPr>
@@ -1745,7 +1755,7 @@
               <w:lang w:bidi="ar-SA"/>
             </w:rPr>
           </w:pPr>
-          <w:hyperlink w:anchor="_Toc123654394" w:history="1">
+          <w:hyperlink w:anchor="_Toc124682929" w:history="1">
             <w:r>
               <w:rPr>
                 <w:rStyle w:val="Hyperlink"/>
@@ -1772,7 +1782,7 @@
                 <w:noProof/>
                 <w:webHidden/>
               </w:rPr>
-              <w:instrText xml:space="preserve"> PAGEREF _Toc123654394 \h </w:instrText>
+              <w:instrText xml:space="preserve"> PAGEREF _Toc124682929 \h </w:instrText>
             </w:r>
             <w:r>
               <w:rPr>
@@ -1815,7 +1825,7 @@
               <w:lang w:bidi="ar-SA"/>
             </w:rPr>
           </w:pPr>
-          <w:hyperlink w:anchor="_Toc123654395" w:history="1">
+          <w:hyperlink w:anchor="_Toc124682930" w:history="1">
             <w:r>
               <w:rPr>
                 <w:rStyle w:val="Hyperlink"/>
@@ -1842,7 +1852,7 @@
                 <w:noProof/>
                 <w:webHidden/>
               </w:rPr>
-              <w:instrText xml:space="preserve"> PAGEREF _Toc123654395 \h </w:instrText>
+              <w:instrText xml:space="preserve"> PAGEREF _Toc124682930 \h </w:instrText>
             </w:r>
             <w:r>
               <w:rPr>
@@ -1885,7 +1895,7 @@
               <w:lang w:bidi="ar-SA"/>
             </w:rPr>
           </w:pPr>
-          <w:hyperlink w:anchor="_Toc123654396" w:history="1">
+          <w:hyperlink w:anchor="_Toc124682931" w:history="1">
             <w:r>
               <w:rPr>
                 <w:rStyle w:val="Hyperlink"/>
@@ -1912,7 +1922,7 @@
                 <w:noProof/>
                 <w:webHidden/>
               </w:rPr>
-              <w:instrText xml:space="preserve"> PAGEREF _Toc123654396 \h </w:instrText>
+              <w:instrText xml:space="preserve"> PAGEREF _Toc124682931 \h </w:instrText>
             </w:r>
             <w:r>
               <w:rPr>
@@ -1955,7 +1965,7 @@
               <w:lang w:bidi="ar-SA"/>
             </w:rPr>
           </w:pPr>
-          <w:hyperlink w:anchor="_Toc123654397" w:history="1">
+          <w:hyperlink w:anchor="_Toc124682932" w:history="1">
             <w:r>
               <w:rPr>
                 <w:rStyle w:val="Hyperlink"/>
@@ -1982,7 +1992,7 @@
                 <w:noProof/>
                 <w:webHidden/>
               </w:rPr>
-              <w:instrText xml:space="preserve"> PAGEREF _Toc123654397 \h </w:instrText>
+              <w:instrText xml:space="preserve"> PAGEREF _Toc124682932 \h </w:instrText>
             </w:r>
             <w:r>
               <w:rPr>
@@ -2025,7 +2035,7 @@
               <w:lang w:bidi="ar-SA"/>
             </w:rPr>
           </w:pPr>
-          <w:hyperlink w:anchor="_Toc123654398" w:history="1">
+          <w:hyperlink w:anchor="_Toc124682933" w:history="1">
             <w:r>
               <w:rPr>
                 <w:rStyle w:val="Hyperlink"/>
@@ -2052,7 +2062,7 @@
                 <w:noProof/>
                 <w:webHidden/>
               </w:rPr>
-              <w:instrText xml:space="preserve"> PAGEREF _Toc123654398 \h </w:instrText>
+              <w:instrText xml:space="preserve"> PAGEREF _Toc124682933 \h </w:instrText>
             </w:r>
             <w:r>
               <w:rPr>
@@ -2095,13 +2105,13 @@
               <w:lang w:bidi="ar-SA"/>
             </w:rPr>
           </w:pPr>
-          <w:hyperlink w:anchor="_Toc123654399" w:history="1">
+          <w:hyperlink w:anchor="_Toc124682934" w:history="1">
             <w:r>
               <w:rPr>
                 <w:rStyle w:val="Hyperlink"/>
                 <w:noProof/>
               </w:rPr>
-              <w:t>Muddassir Ali ( SP21-BSE-016)</w:t>
+              <w:t>Muddassir Ali ( SP21-BSE-016) : Brief level usecase</w:t>
             </w:r>
             <w:r>
               <w:rPr>
@@ -2122,7 +2132,7 @@
                 <w:noProof/>
                 <w:webHidden/>
               </w:rPr>
-              <w:instrText xml:space="preserve"> PAGEREF _Toc123654399 \h </w:instrText>
+              <w:instrText xml:space="preserve"> PAGEREF _Toc124682934 \h </w:instrText>
             </w:r>
             <w:r>
               <w:rPr>
@@ -2165,7 +2175,7 @@
               <w:lang w:bidi="ar-SA"/>
             </w:rPr>
           </w:pPr>
-          <w:hyperlink w:anchor="_Toc123654400" w:history="1">
+          <w:hyperlink w:anchor="_Toc124682935" w:history="1">
             <w:r>
               <w:rPr>
                 <w:rStyle w:val="Hyperlink"/>
@@ -2192,7 +2202,7 @@
                 <w:noProof/>
                 <w:webHidden/>
               </w:rPr>
-              <w:instrText xml:space="preserve"> PAGEREF _Toc123654400 \h </w:instrText>
+              <w:instrText xml:space="preserve"> PAGEREF _Toc124682935 \h </w:instrText>
             </w:r>
             <w:r>
               <w:rPr>
@@ -2235,7 +2245,7 @@
               <w:lang w:bidi="ar-SA"/>
             </w:rPr>
           </w:pPr>
-          <w:hyperlink w:anchor="_Toc123654401" w:history="1">
+          <w:hyperlink w:anchor="_Toc124682936" w:history="1">
             <w:r>
               <w:rPr>
                 <w:rStyle w:val="Hyperlink"/>
@@ -2262,7 +2272,7 @@
                 <w:noProof/>
                 <w:webHidden/>
               </w:rPr>
-              <w:instrText xml:space="preserve"> PAGEREF _Toc123654401 \h </w:instrText>
+              <w:instrText xml:space="preserve"> PAGEREF _Toc124682936 \h </w:instrText>
             </w:r>
             <w:r>
               <w:rPr>
@@ -2305,7 +2315,7 @@
               <w:lang w:bidi="ar-SA"/>
             </w:rPr>
           </w:pPr>
-          <w:hyperlink w:anchor="_Toc123654402" w:history="1">
+          <w:hyperlink w:anchor="_Toc124682937" w:history="1">
             <w:r>
               <w:rPr>
                 <w:rStyle w:val="Hyperlink"/>
@@ -2332,7 +2342,7 @@
                 <w:noProof/>
                 <w:webHidden/>
               </w:rPr>
-              <w:instrText xml:space="preserve"> PAGEREF _Toc123654402 \h </w:instrText>
+              <w:instrText xml:space="preserve"> PAGEREF _Toc124682937 \h </w:instrText>
             </w:r>
             <w:r>
               <w:rPr>
@@ -2375,7 +2385,7 @@
               <w:lang w:bidi="ar-SA"/>
             </w:rPr>
           </w:pPr>
-          <w:hyperlink w:anchor="_Toc123654403" w:history="1">
+          <w:hyperlink w:anchor="_Toc124682938" w:history="1">
             <w:r>
               <w:rPr>
                 <w:rStyle w:val="Hyperlink"/>
@@ -2402,7 +2412,7 @@
                 <w:noProof/>
                 <w:webHidden/>
               </w:rPr>
-              <w:instrText xml:space="preserve"> PAGEREF _Toc123654403 \h </w:instrText>
+              <w:instrText xml:space="preserve"> PAGEREF _Toc124682938 \h </w:instrText>
             </w:r>
             <w:r>
               <w:rPr>
@@ -2445,7 +2455,7 @@
               <w:lang w:bidi="ar-SA"/>
             </w:rPr>
           </w:pPr>
-          <w:hyperlink w:anchor="_Toc123654404" w:history="1">
+          <w:hyperlink w:anchor="_Toc124682939" w:history="1">
             <w:r>
               <w:rPr>
                 <w:rStyle w:val="Hyperlink"/>
@@ -2472,7 +2482,7 @@
                 <w:noProof/>
                 <w:webHidden/>
               </w:rPr>
-              <w:instrText xml:space="preserve"> PAGEREF _Toc123654404 \h </w:instrText>
+              <w:instrText xml:space="preserve"> PAGEREF _Toc124682939 \h </w:instrText>
             </w:r>
             <w:r>
               <w:rPr>
@@ -2515,7 +2525,7 @@
               <w:lang w:bidi="ar-SA"/>
             </w:rPr>
           </w:pPr>
-          <w:hyperlink w:anchor="_Toc123654405" w:history="1">
+          <w:hyperlink w:anchor="_Toc124682940" w:history="1">
             <w:r>
               <w:rPr>
                 <w:rStyle w:val="Hyperlink"/>
@@ -2542,7 +2552,7 @@
                 <w:noProof/>
                 <w:webHidden/>
               </w:rPr>
-              <w:instrText xml:space="preserve"> PAGEREF _Toc123654405 \h </w:instrText>
+              <w:instrText xml:space="preserve"> PAGEREF _Toc124682940 \h </w:instrText>
             </w:r>
             <w:r>
               <w:rPr>
@@ -2585,7 +2595,7 @@
               <w:lang w:bidi="ar-SA"/>
             </w:rPr>
           </w:pPr>
-          <w:hyperlink w:anchor="_Toc123654406" w:history="1">
+          <w:hyperlink w:anchor="_Toc124682941" w:history="1">
             <w:r>
               <w:rPr>
                 <w:rStyle w:val="Hyperlink"/>
@@ -2612,7 +2622,7 @@
                 <w:noProof/>
                 <w:webHidden/>
               </w:rPr>
-              <w:instrText xml:space="preserve"> PAGEREF _Toc123654406 \h </w:instrText>
+              <w:instrText xml:space="preserve"> PAGEREF _Toc124682941 \h </w:instrText>
             </w:r>
             <w:r>
               <w:rPr>
@@ -2655,7 +2665,7 @@
               <w:lang w:bidi="ar-SA"/>
             </w:rPr>
           </w:pPr>
-          <w:hyperlink w:anchor="_Toc123654407" w:history="1">
+          <w:hyperlink w:anchor="_Toc124682942" w:history="1">
             <w:r>
               <w:rPr>
                 <w:rStyle w:val="Hyperlink"/>
@@ -2682,7 +2692,7 @@
                 <w:noProof/>
                 <w:webHidden/>
               </w:rPr>
-              <w:instrText xml:space="preserve"> PAGEREF _Toc123654407 \h </w:instrText>
+              <w:instrText xml:space="preserve"> PAGEREF _Toc124682942 \h </w:instrText>
             </w:r>
             <w:r>
               <w:rPr>
@@ -2725,7 +2735,7 @@
               <w:lang w:bidi="ar-SA"/>
             </w:rPr>
           </w:pPr>
-          <w:hyperlink w:anchor="_Toc123654408" w:history="1">
+          <w:hyperlink w:anchor="_Toc124682943" w:history="1">
             <w:r>
               <w:rPr>
                 <w:rStyle w:val="Hyperlink"/>
@@ -2754,7 +2764,7 @@
                 <w:noProof/>
                 <w:webHidden/>
               </w:rPr>
-              <w:instrText xml:space="preserve"> PAGEREF _Toc123654408 \h </w:instrText>
+              <w:instrText xml:space="preserve"> PAGEREF _Toc124682943 \h </w:instrText>
             </w:r>
             <w:r>
               <w:rPr>
@@ -2797,7 +2807,7 @@
               <w:lang w:bidi="ar-SA"/>
             </w:rPr>
           </w:pPr>
-          <w:hyperlink w:anchor="_Toc123654409" w:history="1">
+          <w:hyperlink w:anchor="_Toc124682944" w:history="1">
             <w:r>
               <w:rPr>
                 <w:rStyle w:val="Hyperlink"/>
@@ -2824,7 +2834,7 @@
                 <w:noProof/>
                 <w:webHidden/>
               </w:rPr>
-              <w:instrText xml:space="preserve"> PAGEREF _Toc123654409 \h </w:instrText>
+              <w:instrText xml:space="preserve"> PAGEREF _Toc124682944 \h </w:instrText>
             </w:r>
             <w:r>
               <w:rPr>
@@ -2867,7 +2877,7 @@
               <w:lang w:bidi="ar-SA"/>
             </w:rPr>
           </w:pPr>
-          <w:hyperlink w:anchor="_Toc123654410" w:history="1">
+          <w:hyperlink w:anchor="_Toc124682945" w:history="1">
             <w:r>
               <w:rPr>
                 <w:rStyle w:val="Hyperlink"/>
@@ -2894,7 +2904,7 @@
                 <w:noProof/>
                 <w:webHidden/>
               </w:rPr>
-              <w:instrText xml:space="preserve"> PAGEREF _Toc123654410 \h </w:instrText>
+              <w:instrText xml:space="preserve"> PAGEREF _Toc124682945 \h </w:instrText>
             </w:r>
             <w:r>
               <w:rPr>
@@ -2937,7 +2947,7 @@
               <w:lang w:bidi="ar-SA"/>
             </w:rPr>
           </w:pPr>
-          <w:hyperlink w:anchor="_Toc123654411" w:history="1">
+          <w:hyperlink w:anchor="_Toc124682946" w:history="1">
             <w:r>
               <w:rPr>
                 <w:rStyle w:val="Hyperlink"/>
@@ -2964,7 +2974,7 @@
                 <w:noProof/>
                 <w:webHidden/>
               </w:rPr>
-              <w:instrText xml:space="preserve"> PAGEREF _Toc123654411 \h </w:instrText>
+              <w:instrText xml:space="preserve"> PAGEREF _Toc124682946 \h </w:instrText>
             </w:r>
             <w:r>
               <w:rPr>
@@ -3007,7 +3017,7 @@
               <w:lang w:bidi="ar-SA"/>
             </w:rPr>
           </w:pPr>
-          <w:hyperlink w:anchor="_Toc123654412" w:history="1">
+          <w:hyperlink w:anchor="_Toc124682947" w:history="1">
             <w:r>
               <w:rPr>
                 <w:rStyle w:val="Hyperlink"/>
@@ -3034,7 +3044,7 @@
                 <w:noProof/>
                 <w:webHidden/>
               </w:rPr>
-              <w:instrText xml:space="preserve"> PAGEREF _Toc123654412 \h </w:instrText>
+              <w:instrText xml:space="preserve"> PAGEREF _Toc124682947 \h </w:instrText>
             </w:r>
             <w:r>
               <w:rPr>
@@ -3077,7 +3087,7 @@
               <w:lang w:bidi="ar-SA"/>
             </w:rPr>
           </w:pPr>
-          <w:hyperlink w:anchor="_Toc123654413" w:history="1">
+          <w:hyperlink w:anchor="_Toc124682948" w:history="1">
             <w:r>
               <w:rPr>
                 <w:rStyle w:val="Hyperlink"/>
@@ -3104,7 +3114,7 @@
                 <w:noProof/>
                 <w:webHidden/>
               </w:rPr>
-              <w:instrText xml:space="preserve"> PAGEREF _Toc123654413 \h </w:instrText>
+              <w:instrText xml:space="preserve"> PAGEREF _Toc124682948 \h </w:instrText>
             </w:r>
             <w:r>
               <w:rPr>
@@ -3147,7 +3157,7 @@
               <w:lang w:bidi="ar-SA"/>
             </w:rPr>
           </w:pPr>
-          <w:hyperlink w:anchor="_Toc123654414" w:history="1">
+          <w:hyperlink w:anchor="_Toc124682949" w:history="1">
             <w:r>
               <w:rPr>
                 <w:rStyle w:val="Hyperlink"/>
@@ -3183,7 +3193,7 @@
                 <w:noProof/>
                 <w:webHidden/>
               </w:rPr>
-              <w:instrText xml:space="preserve"> PAGEREF _Toc123654414 \h </w:instrText>
+              <w:instrText xml:space="preserve"> PAGEREF _Toc124682949 \h </w:instrText>
             </w:r>
             <w:r>
               <w:rPr>
@@ -3226,7 +3236,7 @@
               <w:lang w:bidi="ar-SA"/>
             </w:rPr>
           </w:pPr>
-          <w:hyperlink w:anchor="_Toc123654415" w:history="1">
+          <w:hyperlink w:anchor="_Toc124682950" w:history="1">
             <w:r>
               <w:rPr>
                 <w:rStyle w:val="Hyperlink"/>
@@ -3253,7 +3263,7 @@
                 <w:noProof/>
                 <w:webHidden/>
               </w:rPr>
-              <w:instrText xml:space="preserve"> PAGEREF _Toc123654415 \h </w:instrText>
+              <w:instrText xml:space="preserve"> PAGEREF _Toc124682950 \h </w:instrText>
             </w:r>
             <w:r>
               <w:rPr>
@@ -3296,7 +3306,7 @@
               <w:lang w:bidi="ar-SA"/>
             </w:rPr>
           </w:pPr>
-          <w:hyperlink w:anchor="_Toc123654416" w:history="1">
+          <w:hyperlink w:anchor="_Toc124682951" w:history="1">
             <w:r>
               <w:rPr>
                 <w:rStyle w:val="Hyperlink"/>
@@ -3323,7 +3333,7 @@
                 <w:noProof/>
                 <w:webHidden/>
               </w:rPr>
-              <w:instrText xml:space="preserve"> PAGEREF _Toc123654416 \h </w:instrText>
+              <w:instrText xml:space="preserve"> PAGEREF _Toc124682951 \h </w:instrText>
             </w:r>
             <w:r>
               <w:rPr>
@@ -3366,7 +3376,7 @@
               <w:lang w:bidi="ar-SA"/>
             </w:rPr>
           </w:pPr>
-          <w:hyperlink w:anchor="_Toc123654417" w:history="1">
+          <w:hyperlink w:anchor="_Toc124682952" w:history="1">
             <w:r>
               <w:rPr>
                 <w:rStyle w:val="Hyperlink"/>
@@ -3393,7 +3403,7 @@
                 <w:noProof/>
                 <w:webHidden/>
               </w:rPr>
-              <w:instrText xml:space="preserve"> PAGEREF _Toc123654417 \h </w:instrText>
+              <w:instrText xml:space="preserve"> PAGEREF _Toc124682952 \h </w:instrText>
             </w:r>
             <w:r>
               <w:rPr>
@@ -3436,7 +3446,7 @@
               <w:lang w:bidi="ar-SA"/>
             </w:rPr>
           </w:pPr>
-          <w:hyperlink w:anchor="_Toc123654418" w:history="1">
+          <w:hyperlink w:anchor="_Toc124682953" w:history="1">
             <w:r>
               <w:rPr>
                 <w:rStyle w:val="Hyperlink"/>
@@ -3463,7 +3473,7 @@
                 <w:noProof/>
                 <w:webHidden/>
               </w:rPr>
-              <w:instrText xml:space="preserve"> PAGEREF _Toc123654418 \h </w:instrText>
+              <w:instrText xml:space="preserve"> PAGEREF _Toc124682953 \h </w:instrText>
             </w:r>
             <w:r>
               <w:rPr>
@@ -3506,7 +3516,7 @@
               <w:lang w:bidi="ar-SA"/>
             </w:rPr>
           </w:pPr>
-          <w:hyperlink w:anchor="_Toc123654419" w:history="1">
+          <w:hyperlink w:anchor="_Toc124682954" w:history="1">
             <w:r>
               <w:rPr>
                 <w:rStyle w:val="Hyperlink"/>
@@ -3533,7 +3543,7 @@
                 <w:noProof/>
                 <w:webHidden/>
               </w:rPr>
-              <w:instrText xml:space="preserve"> PAGEREF _Toc123654419 \h </w:instrText>
+              <w:instrText xml:space="preserve"> PAGEREF _Toc124682954 \h </w:instrText>
             </w:r>
             <w:r>
               <w:rPr>
@@ -3576,7 +3586,7 @@
               <w:lang w:bidi="ar-SA"/>
             </w:rPr>
           </w:pPr>
-          <w:hyperlink w:anchor="_Toc123654420" w:history="1">
+          <w:hyperlink w:anchor="_Toc124682955" w:history="1">
             <w:r>
               <w:rPr>
                 <w:rStyle w:val="Hyperlink"/>
@@ -3603,7 +3613,7 @@
                 <w:noProof/>
                 <w:webHidden/>
               </w:rPr>
-              <w:instrText xml:space="preserve"> PAGEREF _Toc123654420 \h </w:instrText>
+              <w:instrText xml:space="preserve"> PAGEREF _Toc124682955 \h </w:instrText>
             </w:r>
             <w:r>
               <w:rPr>
@@ -3646,7 +3656,7 @@
               <w:lang w:bidi="ar-SA"/>
             </w:rPr>
           </w:pPr>
-          <w:hyperlink w:anchor="_Toc123654421" w:history="1">
+          <w:hyperlink w:anchor="_Toc124682956" w:history="1">
             <w:r>
               <w:rPr>
                 <w:rStyle w:val="Hyperlink"/>
@@ -3673,7 +3683,7 @@
                 <w:noProof/>
                 <w:webHidden/>
               </w:rPr>
-              <w:instrText xml:space="preserve"> PAGEREF _Toc123654421 \h </w:instrText>
+              <w:instrText xml:space="preserve"> PAGEREF _Toc124682956 \h </w:instrText>
             </w:r>
             <w:r>
               <w:rPr>
@@ -3716,7 +3726,7 @@
               <w:lang w:bidi="ar-SA"/>
             </w:rPr>
           </w:pPr>
-          <w:hyperlink w:anchor="_Toc123654422" w:history="1">
+          <w:hyperlink w:anchor="_Toc124682957" w:history="1">
             <w:r>
               <w:rPr>
                 <w:rStyle w:val="Hyperlink"/>
@@ -3743,7 +3753,7 @@
                 <w:noProof/>
                 <w:webHidden/>
               </w:rPr>
-              <w:instrText xml:space="preserve"> PAGEREF _Toc123654422 \h </w:instrText>
+              <w:instrText xml:space="preserve"> PAGEREF _Toc124682957 \h </w:instrText>
             </w:r>
             <w:r>
               <w:rPr>
@@ -3786,7 +3796,7 @@
               <w:lang w:bidi="ar-SA"/>
             </w:rPr>
           </w:pPr>
-          <w:hyperlink w:anchor="_Toc123654423" w:history="1">
+          <w:hyperlink w:anchor="_Toc124682958" w:history="1">
             <w:r>
               <w:rPr>
                 <w:rStyle w:val="Hyperlink"/>
@@ -3813,7 +3823,7 @@
                 <w:noProof/>
                 <w:webHidden/>
               </w:rPr>
-              <w:instrText xml:space="preserve"> PAGEREF _Toc123654423 \h </w:instrText>
+              <w:instrText xml:space="preserve"> PAGEREF _Toc124682958 \h </w:instrText>
             </w:r>
             <w:r>
               <w:rPr>
@@ -3856,7 +3866,7 @@
               <w:lang w:bidi="ar-SA"/>
             </w:rPr>
           </w:pPr>
-          <w:hyperlink w:anchor="_Toc123654424" w:history="1">
+          <w:hyperlink w:anchor="_Toc124682959" w:history="1">
             <w:r>
               <w:rPr>
                 <w:rStyle w:val="Hyperlink"/>
@@ -3883,7 +3893,7 @@
                 <w:noProof/>
                 <w:webHidden/>
               </w:rPr>
-              <w:instrText xml:space="preserve"> PAGEREF _Toc123654424 \h </w:instrText>
+              <w:instrText xml:space="preserve"> PAGEREF _Toc124682959 \h </w:instrText>
             </w:r>
             <w:r>
               <w:rPr>
@@ -3926,13 +3936,13 @@
               <w:lang w:bidi="ar-SA"/>
             </w:rPr>
           </w:pPr>
-          <w:hyperlink w:anchor="_Toc123654425" w:history="1">
+          <w:hyperlink w:anchor="_Toc124682960" w:history="1">
             <w:r>
               <w:rPr>
                 <w:rStyle w:val="Hyperlink"/>
                 <w:noProof/>
               </w:rPr>
-              <w:t>Muddassir Ali ( SP21-BSE-016)</w:t>
+              <w:t>Muddassir Ali ( SP21-BSE-016) : Fully dress use case</w:t>
             </w:r>
             <w:r>
               <w:rPr>
@@ -3953,7 +3963,7 @@
                 <w:noProof/>
                 <w:webHidden/>
               </w:rPr>
-              <w:instrText xml:space="preserve"> PAGEREF _Toc123654425 \h </w:instrText>
+              <w:instrText xml:space="preserve"> PAGEREF _Toc124682960 \h </w:instrText>
             </w:r>
             <w:r>
               <w:rPr>
@@ -3996,7 +4006,7 @@
               <w:lang w:bidi="ar-SA"/>
             </w:rPr>
           </w:pPr>
-          <w:hyperlink w:anchor="_Toc123654426" w:history="1">
+          <w:hyperlink w:anchor="_Toc124682961" w:history="1">
             <w:r>
               <w:rPr>
                 <w:rStyle w:val="Hyperlink"/>
@@ -4023,7 +4033,7 @@
                 <w:noProof/>
                 <w:webHidden/>
               </w:rPr>
-              <w:instrText xml:space="preserve"> PAGEREF _Toc123654426 \h </w:instrText>
+              <w:instrText xml:space="preserve"> PAGEREF _Toc124682961 \h </w:instrText>
             </w:r>
             <w:r>
               <w:rPr>
@@ -4066,7 +4076,7 @@
               <w:lang w:bidi="ar-SA"/>
             </w:rPr>
           </w:pPr>
-          <w:hyperlink w:anchor="_Toc123654427" w:history="1">
+          <w:hyperlink w:anchor="_Toc124682962" w:history="1">
             <w:r>
               <w:rPr>
                 <w:rStyle w:val="Hyperlink"/>
@@ -4093,7 +4103,7 @@
                 <w:noProof/>
                 <w:webHidden/>
               </w:rPr>
-              <w:instrText xml:space="preserve"> PAGEREF _Toc123654427 \h </w:instrText>
+              <w:instrText xml:space="preserve"> PAGEREF _Toc124682962 \h </w:instrText>
             </w:r>
             <w:r>
               <w:rPr>
@@ -4136,7 +4146,7 @@
               <w:lang w:bidi="ar-SA"/>
             </w:rPr>
           </w:pPr>
-          <w:hyperlink w:anchor="_Toc123654428" w:history="1">
+          <w:hyperlink w:anchor="_Toc124682963" w:history="1">
             <w:r>
               <w:rPr>
                 <w:rStyle w:val="Hyperlink"/>
@@ -4163,7 +4173,7 @@
                 <w:noProof/>
                 <w:webHidden/>
               </w:rPr>
-              <w:instrText xml:space="preserve"> PAGEREF _Toc123654428 \h </w:instrText>
+              <w:instrText xml:space="preserve"> PAGEREF _Toc124682963 \h </w:instrText>
             </w:r>
             <w:r>
               <w:rPr>
@@ -4206,7 +4216,7 @@
               <w:lang w:bidi="ar-SA"/>
             </w:rPr>
           </w:pPr>
-          <w:hyperlink w:anchor="_Toc123654429" w:history="1">
+          <w:hyperlink w:anchor="_Toc124682964" w:history="1">
             <w:r>
               <w:rPr>
                 <w:rStyle w:val="Hyperlink"/>
@@ -4233,7 +4243,7 @@
                 <w:noProof/>
                 <w:webHidden/>
               </w:rPr>
-              <w:instrText xml:space="preserve"> PAGEREF _Toc123654429 \h </w:instrText>
+              <w:instrText xml:space="preserve"> PAGEREF _Toc124682964 \h </w:instrText>
             </w:r>
             <w:r>
               <w:rPr>
@@ -4276,7 +4286,7 @@
               <w:lang w:bidi="ar-SA"/>
             </w:rPr>
           </w:pPr>
-          <w:hyperlink w:anchor="_Toc123654430" w:history="1">
+          <w:hyperlink w:anchor="_Toc124682965" w:history="1">
             <w:r>
               <w:rPr>
                 <w:rStyle w:val="Hyperlink"/>
@@ -4303,7 +4313,7 @@
                 <w:noProof/>
                 <w:webHidden/>
               </w:rPr>
-              <w:instrText xml:space="preserve"> PAGEREF _Toc123654430 \h </w:instrText>
+              <w:instrText xml:space="preserve"> PAGEREF _Toc124682965 \h </w:instrText>
             </w:r>
             <w:r>
               <w:rPr>
@@ -4346,7 +4356,7 @@
               <w:lang w:bidi="ar-SA"/>
             </w:rPr>
           </w:pPr>
-          <w:hyperlink w:anchor="_Toc123654431" w:history="1">
+          <w:hyperlink w:anchor="_Toc124682966" w:history="1">
             <w:r>
               <w:rPr>
                 <w:rStyle w:val="Hyperlink"/>
@@ -4373,7 +4383,7 @@
                 <w:noProof/>
                 <w:webHidden/>
               </w:rPr>
-              <w:instrText xml:space="preserve"> PAGEREF _Toc123654431 \h </w:instrText>
+              <w:instrText xml:space="preserve"> PAGEREF _Toc124682966 \h </w:instrText>
             </w:r>
             <w:r>
               <w:rPr>
@@ -4416,7 +4426,7 @@
               <w:lang w:bidi="ar-SA"/>
             </w:rPr>
           </w:pPr>
-          <w:hyperlink w:anchor="_Toc123654432" w:history="1">
+          <w:hyperlink w:anchor="_Toc124682967" w:history="1">
             <w:r>
               <w:rPr>
                 <w:rStyle w:val="Hyperlink"/>
@@ -4443,7 +4453,7 @@
                 <w:noProof/>
                 <w:webHidden/>
               </w:rPr>
-              <w:instrText xml:space="preserve"> PAGEREF _Toc123654432 \h </w:instrText>
+              <w:instrText xml:space="preserve"> PAGEREF _Toc124682967 \h </w:instrText>
             </w:r>
             <w:r>
               <w:rPr>
@@ -4486,7 +4496,7 @@
               <w:lang w:bidi="ar-SA"/>
             </w:rPr>
           </w:pPr>
-          <w:hyperlink w:anchor="_Toc123654433" w:history="1">
+          <w:hyperlink w:anchor="_Toc124682968" w:history="1">
             <w:r>
               <w:rPr>
                 <w:rStyle w:val="Hyperlink"/>
@@ -4513,7 +4523,7 @@
                 <w:noProof/>
                 <w:webHidden/>
               </w:rPr>
-              <w:instrText xml:space="preserve"> PAGEREF _Toc123654433 \h </w:instrText>
+              <w:instrText xml:space="preserve"> PAGEREF _Toc124682968 \h </w:instrText>
             </w:r>
             <w:r>
               <w:rPr>
@@ -4556,7 +4566,7 @@
               <w:lang w:bidi="ar-SA"/>
             </w:rPr>
           </w:pPr>
-          <w:hyperlink w:anchor="_Toc123654434" w:history="1">
+          <w:hyperlink w:anchor="_Toc124682969" w:history="1">
             <w:r>
               <w:rPr>
                 <w:rStyle w:val="Hyperlink"/>
@@ -4583,7 +4593,7 @@
                 <w:noProof/>
                 <w:webHidden/>
               </w:rPr>
-              <w:instrText xml:space="preserve"> PAGEREF _Toc123654434 \h </w:instrText>
+              <w:instrText xml:space="preserve"> PAGEREF _Toc124682969 \h </w:instrText>
             </w:r>
             <w:r>
               <w:rPr>
@@ -4626,7 +4636,7 @@
               <w:lang w:bidi="ar-SA"/>
             </w:rPr>
           </w:pPr>
-          <w:hyperlink w:anchor="_Toc123654435" w:history="1">
+          <w:hyperlink w:anchor="_Toc124682970" w:history="1">
             <w:r>
               <w:rPr>
                 <w:rStyle w:val="Hyperlink"/>
@@ -4653,7 +4663,7 @@
                 <w:noProof/>
                 <w:webHidden/>
               </w:rPr>
-              <w:instrText xml:space="preserve"> PAGEREF _Toc123654435 \h </w:instrText>
+              <w:instrText xml:space="preserve"> PAGEREF _Toc124682970 \h </w:instrText>
             </w:r>
             <w:r>
               <w:rPr>
@@ -4696,7 +4706,7 @@
               <w:lang w:bidi="ar-SA"/>
             </w:rPr>
           </w:pPr>
-          <w:hyperlink w:anchor="_Toc123654436" w:history="1">
+          <w:hyperlink w:anchor="_Toc124682971" w:history="1">
             <w:r>
               <w:rPr>
                 <w:rStyle w:val="Hyperlink"/>
@@ -4723,7 +4733,7 @@
                 <w:noProof/>
                 <w:webHidden/>
               </w:rPr>
-              <w:instrText xml:space="preserve"> PAGEREF _Toc123654436 \h </w:instrText>
+              <w:instrText xml:space="preserve"> PAGEREF _Toc124682971 \h </w:instrText>
             </w:r>
             <w:r>
               <w:rPr>
@@ -4766,7 +4776,7 @@
               <w:lang w:bidi="ar-SA"/>
             </w:rPr>
           </w:pPr>
-          <w:hyperlink w:anchor="_Toc123654437" w:history="1">
+          <w:hyperlink w:anchor="_Toc124682972" w:history="1">
             <w:r>
               <w:rPr>
                 <w:rStyle w:val="Hyperlink"/>
@@ -4793,7 +4803,7 @@
                 <w:noProof/>
                 <w:webHidden/>
               </w:rPr>
-              <w:instrText xml:space="preserve"> PAGEREF _Toc123654437 \h </w:instrText>
+              <w:instrText xml:space="preserve"> PAGEREF _Toc124682972 \h </w:instrText>
             </w:r>
             <w:r>
               <w:rPr>
@@ -4836,7 +4846,7 @@
               <w:lang w:bidi="ar-SA"/>
             </w:rPr>
           </w:pPr>
-          <w:hyperlink w:anchor="_Toc123654438" w:history="1">
+          <w:hyperlink w:anchor="_Toc124682973" w:history="1">
             <w:r>
               <w:rPr>
                 <w:rStyle w:val="Hyperlink"/>
@@ -4863,7 +4873,7 @@
                 <w:noProof/>
                 <w:webHidden/>
               </w:rPr>
-              <w:instrText xml:space="preserve"> PAGEREF _Toc123654438 \h </w:instrText>
+              <w:instrText xml:space="preserve"> PAGEREF _Toc124682973 \h </w:instrText>
             </w:r>
             <w:r>
               <w:rPr>
@@ -4906,7 +4916,7 @@
               <w:lang w:bidi="ar-SA"/>
             </w:rPr>
           </w:pPr>
-          <w:hyperlink w:anchor="_Toc123654439" w:history="1">
+          <w:hyperlink w:anchor="_Toc124682974" w:history="1">
             <w:r>
               <w:rPr>
                 <w:rStyle w:val="Hyperlink"/>
@@ -4933,7 +4943,7 @@
                 <w:noProof/>
                 <w:webHidden/>
               </w:rPr>
-              <w:instrText xml:space="preserve"> PAGEREF _Toc123654439 \h </w:instrText>
+              <w:instrText xml:space="preserve"> PAGEREF _Toc124682974 \h </w:instrText>
             </w:r>
             <w:r>
               <w:rPr>
@@ -4976,7 +4986,7 @@
               <w:lang w:bidi="ar-SA"/>
             </w:rPr>
           </w:pPr>
-          <w:hyperlink w:anchor="_Toc123654440" w:history="1">
+          <w:hyperlink w:anchor="_Toc124682975" w:history="1">
             <w:r>
               <w:rPr>
                 <w:rStyle w:val="Hyperlink"/>
@@ -5003,7 +5013,7 @@
                 <w:noProof/>
                 <w:webHidden/>
               </w:rPr>
-              <w:instrText xml:space="preserve"> PAGEREF _Toc123654440 \h </w:instrText>
+              <w:instrText xml:space="preserve"> PAGEREF _Toc124682975 \h </w:instrText>
             </w:r>
             <w:r>
               <w:rPr>
@@ -5046,7 +5056,7 @@
               <w:lang w:bidi="ar-SA"/>
             </w:rPr>
           </w:pPr>
-          <w:hyperlink w:anchor="_Toc123654441" w:history="1">
+          <w:hyperlink w:anchor="_Toc124682976" w:history="1">
             <w:r>
               <w:rPr>
                 <w:rStyle w:val="Hyperlink"/>
@@ -5073,7 +5083,7 @@
                 <w:noProof/>
                 <w:webHidden/>
               </w:rPr>
-              <w:instrText xml:space="preserve"> PAGEREF _Toc123654441 \h </w:instrText>
+              <w:instrText xml:space="preserve"> PAGEREF _Toc124682976 \h </w:instrText>
             </w:r>
             <w:r>
               <w:rPr>
@@ -5116,7 +5126,7 @@
               <w:lang w:bidi="ar-SA"/>
             </w:rPr>
           </w:pPr>
-          <w:hyperlink w:anchor="_Toc123654442" w:history="1">
+          <w:hyperlink w:anchor="_Toc124682977" w:history="1">
             <w:r>
               <w:rPr>
                 <w:rStyle w:val="Hyperlink"/>
@@ -5143,7 +5153,7 @@
                 <w:noProof/>
                 <w:webHidden/>
               </w:rPr>
-              <w:instrText xml:space="preserve"> PAGEREF _Toc123654442 \h </w:instrText>
+              <w:instrText xml:space="preserve"> PAGEREF _Toc124682977 \h </w:instrText>
             </w:r>
             <w:r>
               <w:rPr>
@@ -5186,7 +5196,7 @@
               <w:lang w:bidi="ar-SA"/>
             </w:rPr>
           </w:pPr>
-          <w:hyperlink w:anchor="_Toc123654443" w:history="1">
+          <w:hyperlink w:anchor="_Toc124682978" w:history="1">
             <w:r>
               <w:rPr>
                 <w:rStyle w:val="Hyperlink"/>
@@ -5207,7 +5217,7 @@
                 <w:rStyle w:val="Hyperlink"/>
                 <w:noProof/>
               </w:rPr>
-              <w:t>(Sp21-bse-016)</w:t>
+              <w:t>(Sp21-bse-016) : SSD</w:t>
             </w:r>
             <w:r>
               <w:rPr>
@@ -5228,7 +5238,7 @@
                 <w:noProof/>
                 <w:webHidden/>
               </w:rPr>
-              <w:instrText xml:space="preserve"> PAGEREF _Toc123654443 \h </w:instrText>
+              <w:instrText xml:space="preserve"> PAGEREF _Toc124682978 \h </w:instrText>
             </w:r>
             <w:r>
               <w:rPr>
@@ -5271,7 +5281,7 @@
               <w:lang w:bidi="ar-SA"/>
             </w:rPr>
           </w:pPr>
-          <w:hyperlink w:anchor="_Toc123654444" w:history="1">
+          <w:hyperlink w:anchor="_Toc124682979" w:history="1">
             <w:r>
               <w:rPr>
                 <w:rStyle w:val="Hyperlink"/>
@@ -5298,7 +5308,7 @@
                 <w:noProof/>
                 <w:webHidden/>
               </w:rPr>
-              <w:instrText xml:space="preserve"> PAGEREF _Toc123654444 \h </w:instrText>
+              <w:instrText xml:space="preserve"> PAGEREF _Toc124682979 \h </w:instrText>
             </w:r>
             <w:r>
               <w:rPr>
@@ -5341,7 +5351,7 @@
               <w:lang w:bidi="ar-SA"/>
             </w:rPr>
           </w:pPr>
-          <w:hyperlink w:anchor="_Toc123654445" w:history="1">
+          <w:hyperlink w:anchor="_Toc124682980" w:history="1">
             <w:r>
               <w:rPr>
                 <w:rStyle w:val="Hyperlink"/>
@@ -5368,7 +5378,7 @@
                 <w:noProof/>
                 <w:webHidden/>
               </w:rPr>
-              <w:instrText xml:space="preserve"> PAGEREF _Toc123654445 \h </w:instrText>
+              <w:instrText xml:space="preserve"> PAGEREF _Toc124682980 \h </w:instrText>
             </w:r>
             <w:r>
               <w:rPr>
@@ -5411,7 +5421,7 @@
               <w:lang w:bidi="ar-SA"/>
             </w:rPr>
           </w:pPr>
-          <w:hyperlink w:anchor="_Toc123654446" w:history="1">
+          <w:hyperlink w:anchor="_Toc124682981" w:history="1">
             <w:r>
               <w:rPr>
                 <w:rStyle w:val="Hyperlink"/>
@@ -5438,7 +5448,7 @@
                 <w:noProof/>
                 <w:webHidden/>
               </w:rPr>
-              <w:instrText xml:space="preserve"> PAGEREF _Toc123654446 \h </w:instrText>
+              <w:instrText xml:space="preserve"> PAGEREF _Toc124682981 \h </w:instrText>
             </w:r>
             <w:r>
               <w:rPr>
@@ -5481,7 +5491,7 @@
               <w:lang w:bidi="ar-SA"/>
             </w:rPr>
           </w:pPr>
-          <w:hyperlink w:anchor="_Toc123654447" w:history="1">
+          <w:hyperlink w:anchor="_Toc124682982" w:history="1">
             <w:r>
               <w:rPr>
                 <w:rStyle w:val="Hyperlink"/>
@@ -5508,7 +5518,7 @@
                 <w:noProof/>
                 <w:webHidden/>
               </w:rPr>
-              <w:instrText xml:space="preserve"> PAGEREF _Toc123654447 \h </w:instrText>
+              <w:instrText xml:space="preserve"> PAGEREF _Toc124682982 \h </w:instrText>
             </w:r>
             <w:r>
               <w:rPr>
@@ -5529,6 +5539,76 @@
                 <w:webHidden/>
               </w:rPr>
               <w:t>58</w:t>
+            </w:r>
+            <w:r>
+              <w:rPr>
+                <w:noProof/>
+                <w:webHidden/>
+              </w:rPr>
+              <w:fldChar w:fldCharType="end"/>
+            </w:r>
+          </w:hyperlink>
+        </w:p>
+        <w:p>
+          <w:pPr>
+            <w:pStyle w:val="TOC1"/>
+            <w:tabs>
+              <w:tab w:val="right" w:leader="dot" w:pos="9350"/>
+            </w:tabs>
+            <w:rPr>
+              <w:rFonts w:asciiTheme="minorHAnsi" w:eastAsiaTheme="minorEastAsia" w:hAnsiTheme="minorHAnsi" w:cstheme="minorBidi"/>
+              <w:noProof/>
+              <w:lang w:bidi="ar-SA"/>
+            </w:rPr>
+          </w:pPr>
+          <w:hyperlink w:anchor="_Toc124682983" w:history="1">
+            <w:r>
+              <w:rPr>
+                <w:rStyle w:val="Hyperlink"/>
+                <w:noProof/>
+              </w:rPr>
+              <w:t>Chapter : 5   Operation contracts</w:t>
+            </w:r>
+            <w:r>
+              <w:rPr>
+                <w:noProof/>
+                <w:webHidden/>
+              </w:rPr>
+              <w:tab/>
+            </w:r>
+            <w:r>
+              <w:rPr>
+                <w:noProof/>
+                <w:webHidden/>
+              </w:rPr>
+              <w:fldChar w:fldCharType="begin"/>
+            </w:r>
+            <w:r>
+              <w:rPr>
+                <w:noProof/>
+                <w:webHidden/>
+              </w:rPr>
+              <w:instrText xml:space="preserve"> PAGEREF _Toc124682983 \h </w:instrText>
+            </w:r>
+            <w:r>
+              <w:rPr>
+                <w:noProof/>
+                <w:webHidden/>
+              </w:rPr>
+            </w:r>
+            <w:r>
+              <w:rPr>
+                <w:noProof/>
+                <w:webHidden/>
+              </w:rPr>
+              <w:fldChar w:fldCharType="separate"/>
+            </w:r>
+            <w:r>
+              <w:rPr>
+                <w:noProof/>
+                <w:webHidden/>
+              </w:rPr>
+              <w:t>59</w:t>
             </w:r>
             <w:r>
               <w:rPr>
@@ -5551,13 +5631,13 @@
               <w:lang w:bidi="ar-SA"/>
             </w:rPr>
           </w:pPr>
-          <w:hyperlink w:anchor="_Toc123654448" w:history="1">
+          <w:hyperlink w:anchor="_Toc124682984" w:history="1">
             <w:r>
               <w:rPr>
                 <w:rStyle w:val="Hyperlink"/>
                 <w:noProof/>
               </w:rPr>
-              <w:t>Chapter : 5   Operation contracts</w:t>
+              <w:t>Muhammad Haris (sp21-bse-019)</w:t>
             </w:r>
             <w:r>
               <w:rPr>
@@ -5578,7 +5658,7 @@
                 <w:noProof/>
                 <w:webHidden/>
               </w:rPr>
-              <w:instrText xml:space="preserve"> PAGEREF _Toc123654448 \h </w:instrText>
+              <w:instrText xml:space="preserve"> PAGEREF _Toc124682984 \h </w:instrText>
             </w:r>
             <w:r>
               <w:rPr>
@@ -5599,6 +5679,426 @@
                 <w:webHidden/>
               </w:rPr>
               <w:t>59</w:t>
+            </w:r>
+            <w:r>
+              <w:rPr>
+                <w:noProof/>
+                <w:webHidden/>
+              </w:rPr>
+              <w:fldChar w:fldCharType="end"/>
+            </w:r>
+          </w:hyperlink>
+        </w:p>
+        <w:p>
+          <w:pPr>
+            <w:pStyle w:val="TOC3"/>
+            <w:tabs>
+              <w:tab w:val="right" w:leader="dot" w:pos="9350"/>
+            </w:tabs>
+            <w:rPr>
+              <w:rFonts w:asciiTheme="minorHAnsi" w:eastAsiaTheme="minorEastAsia" w:hAnsiTheme="minorHAnsi" w:cstheme="minorBidi"/>
+              <w:noProof/>
+              <w:lang w:bidi="ar-SA"/>
+            </w:rPr>
+          </w:pPr>
+          <w:hyperlink w:anchor="_Toc124682985" w:history="1">
+            <w:r>
+              <w:rPr>
+                <w:rStyle w:val="Hyperlink"/>
+                <w:noProof/>
+              </w:rPr>
+              <w:t>Make Payment:</w:t>
+            </w:r>
+            <w:r>
+              <w:rPr>
+                <w:noProof/>
+                <w:webHidden/>
+              </w:rPr>
+              <w:tab/>
+            </w:r>
+            <w:r>
+              <w:rPr>
+                <w:noProof/>
+                <w:webHidden/>
+              </w:rPr>
+              <w:fldChar w:fldCharType="begin"/>
+            </w:r>
+            <w:r>
+              <w:rPr>
+                <w:noProof/>
+                <w:webHidden/>
+              </w:rPr>
+              <w:instrText xml:space="preserve"> PAGEREF _Toc124682985 \h </w:instrText>
+            </w:r>
+            <w:r>
+              <w:rPr>
+                <w:noProof/>
+                <w:webHidden/>
+              </w:rPr>
+            </w:r>
+            <w:r>
+              <w:rPr>
+                <w:noProof/>
+                <w:webHidden/>
+              </w:rPr>
+              <w:fldChar w:fldCharType="separate"/>
+            </w:r>
+            <w:r>
+              <w:rPr>
+                <w:noProof/>
+                <w:webHidden/>
+              </w:rPr>
+              <w:t>59</w:t>
+            </w:r>
+            <w:r>
+              <w:rPr>
+                <w:noProof/>
+                <w:webHidden/>
+              </w:rPr>
+              <w:fldChar w:fldCharType="end"/>
+            </w:r>
+          </w:hyperlink>
+        </w:p>
+        <w:p>
+          <w:pPr>
+            <w:pStyle w:val="TOC3"/>
+            <w:tabs>
+              <w:tab w:val="right" w:leader="dot" w:pos="9350"/>
+            </w:tabs>
+            <w:rPr>
+              <w:rFonts w:asciiTheme="minorHAnsi" w:eastAsiaTheme="minorEastAsia" w:hAnsiTheme="minorHAnsi" w:cstheme="minorBidi"/>
+              <w:noProof/>
+              <w:lang w:bidi="ar-SA"/>
+            </w:rPr>
+          </w:pPr>
+          <w:hyperlink w:anchor="_Toc124682986" w:history="1">
+            <w:r>
+              <w:rPr>
+                <w:rStyle w:val="Hyperlink"/>
+                <w:noProof/>
+              </w:rPr>
+              <w:t>Student Registration:</w:t>
+            </w:r>
+            <w:r>
+              <w:rPr>
+                <w:noProof/>
+                <w:webHidden/>
+              </w:rPr>
+              <w:tab/>
+            </w:r>
+            <w:r>
+              <w:rPr>
+                <w:noProof/>
+                <w:webHidden/>
+              </w:rPr>
+              <w:fldChar w:fldCharType="begin"/>
+            </w:r>
+            <w:r>
+              <w:rPr>
+                <w:noProof/>
+                <w:webHidden/>
+              </w:rPr>
+              <w:instrText xml:space="preserve"> PAGEREF _Toc124682986 \h </w:instrText>
+            </w:r>
+            <w:r>
+              <w:rPr>
+                <w:noProof/>
+                <w:webHidden/>
+              </w:rPr>
+            </w:r>
+            <w:r>
+              <w:rPr>
+                <w:noProof/>
+                <w:webHidden/>
+              </w:rPr>
+              <w:fldChar w:fldCharType="separate"/>
+            </w:r>
+            <w:r>
+              <w:rPr>
+                <w:noProof/>
+                <w:webHidden/>
+              </w:rPr>
+              <w:t>59</w:t>
+            </w:r>
+            <w:r>
+              <w:rPr>
+                <w:noProof/>
+                <w:webHidden/>
+              </w:rPr>
+              <w:fldChar w:fldCharType="end"/>
+            </w:r>
+          </w:hyperlink>
+        </w:p>
+        <w:p>
+          <w:pPr>
+            <w:pStyle w:val="TOC3"/>
+            <w:tabs>
+              <w:tab w:val="right" w:leader="dot" w:pos="9350"/>
+            </w:tabs>
+            <w:rPr>
+              <w:rFonts w:asciiTheme="minorHAnsi" w:eastAsiaTheme="minorEastAsia" w:hAnsiTheme="minorHAnsi" w:cstheme="minorBidi"/>
+              <w:noProof/>
+              <w:lang w:bidi="ar-SA"/>
+            </w:rPr>
+          </w:pPr>
+          <w:hyperlink w:anchor="_Toc124682987" w:history="1">
+            <w:r>
+              <w:rPr>
+                <w:rStyle w:val="Hyperlink"/>
+                <w:noProof/>
+              </w:rPr>
+              <w:t>Teacher Login:</w:t>
+            </w:r>
+            <w:r>
+              <w:rPr>
+                <w:noProof/>
+                <w:webHidden/>
+              </w:rPr>
+              <w:tab/>
+            </w:r>
+            <w:r>
+              <w:rPr>
+                <w:noProof/>
+                <w:webHidden/>
+              </w:rPr>
+              <w:fldChar w:fldCharType="begin"/>
+            </w:r>
+            <w:r>
+              <w:rPr>
+                <w:noProof/>
+                <w:webHidden/>
+              </w:rPr>
+              <w:instrText xml:space="preserve"> PAGEREF _Toc124682987 \h </w:instrText>
+            </w:r>
+            <w:r>
+              <w:rPr>
+                <w:noProof/>
+                <w:webHidden/>
+              </w:rPr>
+            </w:r>
+            <w:r>
+              <w:rPr>
+                <w:noProof/>
+                <w:webHidden/>
+              </w:rPr>
+              <w:fldChar w:fldCharType="separate"/>
+            </w:r>
+            <w:r>
+              <w:rPr>
+                <w:noProof/>
+                <w:webHidden/>
+              </w:rPr>
+              <w:t>60</w:t>
+            </w:r>
+            <w:r>
+              <w:rPr>
+                <w:noProof/>
+                <w:webHidden/>
+              </w:rPr>
+              <w:fldChar w:fldCharType="end"/>
+            </w:r>
+          </w:hyperlink>
+        </w:p>
+        <w:p>
+          <w:pPr>
+            <w:pStyle w:val="TOC3"/>
+            <w:tabs>
+              <w:tab w:val="right" w:leader="dot" w:pos="9350"/>
+            </w:tabs>
+            <w:rPr>
+              <w:rFonts w:asciiTheme="minorHAnsi" w:eastAsiaTheme="minorEastAsia" w:hAnsiTheme="minorHAnsi" w:cstheme="minorBidi"/>
+              <w:noProof/>
+              <w:lang w:bidi="ar-SA"/>
+            </w:rPr>
+          </w:pPr>
+          <w:hyperlink w:anchor="_Toc124682988" w:history="1">
+            <w:r>
+              <w:rPr>
+                <w:rStyle w:val="Hyperlink"/>
+                <w:noProof/>
+              </w:rPr>
+              <w:t>Delete Student:</w:t>
+            </w:r>
+            <w:r>
+              <w:rPr>
+                <w:noProof/>
+                <w:webHidden/>
+              </w:rPr>
+              <w:tab/>
+            </w:r>
+            <w:r>
+              <w:rPr>
+                <w:noProof/>
+                <w:webHidden/>
+              </w:rPr>
+              <w:fldChar w:fldCharType="begin"/>
+            </w:r>
+            <w:r>
+              <w:rPr>
+                <w:noProof/>
+                <w:webHidden/>
+              </w:rPr>
+              <w:instrText xml:space="preserve"> PAGEREF _Toc124682988 \h </w:instrText>
+            </w:r>
+            <w:r>
+              <w:rPr>
+                <w:noProof/>
+                <w:webHidden/>
+              </w:rPr>
+            </w:r>
+            <w:r>
+              <w:rPr>
+                <w:noProof/>
+                <w:webHidden/>
+              </w:rPr>
+              <w:fldChar w:fldCharType="separate"/>
+            </w:r>
+            <w:r>
+              <w:rPr>
+                <w:noProof/>
+                <w:webHidden/>
+              </w:rPr>
+              <w:t>60</w:t>
+            </w:r>
+            <w:r>
+              <w:rPr>
+                <w:noProof/>
+                <w:webHidden/>
+              </w:rPr>
+              <w:fldChar w:fldCharType="end"/>
+            </w:r>
+          </w:hyperlink>
+        </w:p>
+        <w:p>
+          <w:pPr>
+            <w:pStyle w:val="TOC3"/>
+            <w:tabs>
+              <w:tab w:val="right" w:leader="dot" w:pos="9350"/>
+            </w:tabs>
+            <w:rPr>
+              <w:rFonts w:asciiTheme="minorHAnsi" w:eastAsiaTheme="minorEastAsia" w:hAnsiTheme="minorHAnsi" w:cstheme="minorBidi"/>
+              <w:noProof/>
+              <w:lang w:bidi="ar-SA"/>
+            </w:rPr>
+          </w:pPr>
+          <w:hyperlink w:anchor="_Toc124682989" w:history="1">
+            <w:r>
+              <w:rPr>
+                <w:rStyle w:val="Hyperlink"/>
+                <w:noProof/>
+              </w:rPr>
+              <w:t>View Student:</w:t>
+            </w:r>
+            <w:r>
+              <w:rPr>
+                <w:noProof/>
+                <w:webHidden/>
+              </w:rPr>
+              <w:tab/>
+            </w:r>
+            <w:r>
+              <w:rPr>
+                <w:noProof/>
+                <w:webHidden/>
+              </w:rPr>
+              <w:fldChar w:fldCharType="begin"/>
+            </w:r>
+            <w:r>
+              <w:rPr>
+                <w:noProof/>
+                <w:webHidden/>
+              </w:rPr>
+              <w:instrText xml:space="preserve"> PAGEREF _Toc124682989 \h </w:instrText>
+            </w:r>
+            <w:r>
+              <w:rPr>
+                <w:noProof/>
+                <w:webHidden/>
+              </w:rPr>
+            </w:r>
+            <w:r>
+              <w:rPr>
+                <w:noProof/>
+                <w:webHidden/>
+              </w:rPr>
+              <w:fldChar w:fldCharType="separate"/>
+            </w:r>
+            <w:r>
+              <w:rPr>
+                <w:noProof/>
+                <w:webHidden/>
+              </w:rPr>
+              <w:t>60</w:t>
+            </w:r>
+            <w:r>
+              <w:rPr>
+                <w:noProof/>
+                <w:webHidden/>
+              </w:rPr>
+              <w:fldChar w:fldCharType="end"/>
+            </w:r>
+          </w:hyperlink>
+        </w:p>
+        <w:p>
+          <w:pPr>
+            <w:pStyle w:val="TOC3"/>
+            <w:tabs>
+              <w:tab w:val="right" w:leader="dot" w:pos="9350"/>
+            </w:tabs>
+            <w:rPr>
+              <w:rFonts w:asciiTheme="minorHAnsi" w:eastAsiaTheme="minorEastAsia" w:hAnsiTheme="minorHAnsi" w:cstheme="minorBidi"/>
+              <w:noProof/>
+              <w:lang w:bidi="ar-SA"/>
+            </w:rPr>
+          </w:pPr>
+          <w:hyperlink w:anchor="_Toc124682990" w:history="1">
+            <w:r>
+              <w:rPr>
+                <w:rStyle w:val="Hyperlink"/>
+                <w:noProof/>
+              </w:rPr>
+              <w:t>Teacher login</w:t>
+            </w:r>
+            <w:r>
+              <w:rPr>
+                <w:noProof/>
+                <w:webHidden/>
+              </w:rPr>
+              <w:tab/>
+            </w:r>
+            <w:r>
+              <w:rPr>
+                <w:noProof/>
+                <w:webHidden/>
+              </w:rPr>
+              <w:fldChar w:fldCharType="begin"/>
+            </w:r>
+            <w:r>
+              <w:rPr>
+                <w:noProof/>
+                <w:webHidden/>
+              </w:rPr>
+              <w:instrText xml:space="preserve"> PAGEREF _Toc124682990 \h </w:instrText>
+            </w:r>
+            <w:r>
+              <w:rPr>
+                <w:noProof/>
+                <w:webHidden/>
+              </w:rPr>
+            </w:r>
+            <w:r>
+              <w:rPr>
+                <w:noProof/>
+                <w:webHidden/>
+              </w:rPr>
+              <w:fldChar w:fldCharType="separate"/>
+            </w:r>
+            <w:r>
+              <w:rPr>
+                <w:noProof/>
+                <w:webHidden/>
+              </w:rPr>
+              <w:t>61</w:t>
             </w:r>
             <w:r>
               <w:rPr>
@@ -5621,13 +6121,13 @@
               <w:lang w:bidi="ar-SA"/>
             </w:rPr>
           </w:pPr>
-          <w:hyperlink w:anchor="_Toc123654449" w:history="1">
+          <w:hyperlink w:anchor="_Toc124682991" w:history="1">
             <w:r>
               <w:rPr>
                 <w:rStyle w:val="Hyperlink"/>
                 <w:noProof/>
               </w:rPr>
-              <w:t>Muhammad Haris (sp21-bse-019)</w:t>
+              <w:t>Muddassir Ali (sp21-bse-016) : Operation contract</w:t>
             </w:r>
             <w:r>
               <w:rPr>
@@ -5648,7 +6148,7 @@
                 <w:noProof/>
                 <w:webHidden/>
               </w:rPr>
-              <w:instrText xml:space="preserve"> PAGEREF _Toc123654449 \h </w:instrText>
+              <w:instrText xml:space="preserve"> PAGEREF _Toc124682991 \h </w:instrText>
             </w:r>
             <w:r>
               <w:rPr>
@@ -5668,7 +6168,7 @@
                 <w:noProof/>
                 <w:webHidden/>
               </w:rPr>
-              <w:t>59</w:t>
+              <w:t>61</w:t>
             </w:r>
             <w:r>
               <w:rPr>
@@ -5691,13 +6191,13 @@
               <w:lang w:bidi="ar-SA"/>
             </w:rPr>
           </w:pPr>
-          <w:hyperlink w:anchor="_Toc123654450" w:history="1">
+          <w:hyperlink w:anchor="_Toc124682992" w:history="1">
             <w:r>
               <w:rPr>
                 <w:rStyle w:val="Hyperlink"/>
                 <w:noProof/>
               </w:rPr>
-              <w:t>Make Payment:</w:t>
+              <w:t>Sign in</w:t>
             </w:r>
             <w:r>
               <w:rPr>
@@ -5718,7 +6218,7 @@
                 <w:noProof/>
                 <w:webHidden/>
               </w:rPr>
-              <w:instrText xml:space="preserve"> PAGEREF _Toc123654450 \h </w:instrText>
+              <w:instrText xml:space="preserve"> PAGEREF _Toc124682992 \h </w:instrText>
             </w:r>
             <w:r>
               <w:rPr>
@@ -5738,7 +6238,7 @@
                 <w:noProof/>
                 <w:webHidden/>
               </w:rPr>
-              <w:t>59</w:t>
+              <w:t>61</w:t>
             </w:r>
             <w:r>
               <w:rPr>
@@ -5761,13 +6261,13 @@
               <w:lang w:bidi="ar-SA"/>
             </w:rPr>
           </w:pPr>
-          <w:hyperlink w:anchor="_Toc123654451" w:history="1">
+          <w:hyperlink w:anchor="_Toc124682993" w:history="1">
             <w:r>
               <w:rPr>
                 <w:rStyle w:val="Hyperlink"/>
                 <w:noProof/>
               </w:rPr>
-              <w:t>Student Registration:</w:t>
+              <w:t>Sign up</w:t>
             </w:r>
             <w:r>
               <w:rPr>
@@ -5788,7 +6288,7 @@
                 <w:noProof/>
                 <w:webHidden/>
               </w:rPr>
-              <w:instrText xml:space="preserve"> PAGEREF _Toc123654451 \h </w:instrText>
+              <w:instrText xml:space="preserve"> PAGEREF _Toc124682993 \h </w:instrText>
             </w:r>
             <w:r>
               <w:rPr>
@@ -5808,7 +6308,7 @@
                 <w:noProof/>
                 <w:webHidden/>
               </w:rPr>
-              <w:t>59</w:t>
+              <w:t>62</w:t>
             </w:r>
             <w:r>
               <w:rPr>
@@ -5831,13 +6331,13 @@
               <w:lang w:bidi="ar-SA"/>
             </w:rPr>
           </w:pPr>
-          <w:hyperlink w:anchor="_Toc123654452" w:history="1">
+          <w:hyperlink w:anchor="_Toc124682994" w:history="1">
             <w:r>
               <w:rPr>
                 <w:rStyle w:val="Hyperlink"/>
                 <w:noProof/>
               </w:rPr>
-              <w:t>Teacher Login:</w:t>
+              <w:t>Reverse engineering sign up</w:t>
             </w:r>
             <w:r>
               <w:rPr>
@@ -5858,7 +6358,7 @@
                 <w:noProof/>
                 <w:webHidden/>
               </w:rPr>
-              <w:instrText xml:space="preserve"> PAGEREF _Toc123654452 \h </w:instrText>
+              <w:instrText xml:space="preserve"> PAGEREF _Toc124682994 \h </w:instrText>
             </w:r>
             <w:r>
               <w:rPr>
@@ -5878,7 +6378,7 @@
                 <w:noProof/>
                 <w:webHidden/>
               </w:rPr>
-              <w:t>60</w:t>
+              <w:t>62</w:t>
             </w:r>
             <w:r>
               <w:rPr>
@@ -5901,13 +6401,13 @@
               <w:lang w:bidi="ar-SA"/>
             </w:rPr>
           </w:pPr>
-          <w:hyperlink w:anchor="_Toc123654453" w:history="1">
+          <w:hyperlink w:anchor="_Toc124682995" w:history="1">
             <w:r>
               <w:rPr>
                 <w:rStyle w:val="Hyperlink"/>
                 <w:noProof/>
               </w:rPr>
-              <w:t>Delete Student:</w:t>
+              <w:t>View timetable</w:t>
             </w:r>
             <w:r>
               <w:rPr>
@@ -5928,7 +6428,7 @@
                 <w:noProof/>
                 <w:webHidden/>
               </w:rPr>
-              <w:instrText xml:space="preserve"> PAGEREF _Toc123654453 \h </w:instrText>
+              <w:instrText xml:space="preserve"> PAGEREF _Toc124682995 \h </w:instrText>
             </w:r>
             <w:r>
               <w:rPr>
@@ -5948,7 +6448,7 @@
                 <w:noProof/>
                 <w:webHidden/>
               </w:rPr>
-              <w:t>60</w:t>
+              <w:t>63</w:t>
             </w:r>
             <w:r>
               <w:rPr>
@@ -5971,13 +6471,13 @@
               <w:lang w:bidi="ar-SA"/>
             </w:rPr>
           </w:pPr>
-          <w:hyperlink w:anchor="_Toc123654454" w:history="1">
+          <w:hyperlink w:anchor="_Toc124682996" w:history="1">
             <w:r>
               <w:rPr>
                 <w:rStyle w:val="Hyperlink"/>
                 <w:noProof/>
               </w:rPr>
-              <w:t>View Student:</w:t>
+              <w:t>View feedback</w:t>
             </w:r>
             <w:r>
               <w:rPr>
@@ -5998,7 +6498,7 @@
                 <w:noProof/>
                 <w:webHidden/>
               </w:rPr>
-              <w:instrText xml:space="preserve"> PAGEREF _Toc123654454 \h </w:instrText>
+              <w:instrText xml:space="preserve"> PAGEREF _Toc124682996 \h </w:instrText>
             </w:r>
             <w:r>
               <w:rPr>
@@ -6018,7 +6518,7 @@
                 <w:noProof/>
                 <w:webHidden/>
               </w:rPr>
-              <w:t>60</w:t>
+              <w:t>63</w:t>
             </w:r>
             <w:r>
               <w:rPr>
@@ -6031,7 +6531,7 @@
         </w:p>
         <w:p>
           <w:pPr>
-            <w:pStyle w:val="TOC3"/>
+            <w:pStyle w:val="TOC1"/>
             <w:tabs>
               <w:tab w:val="right" w:leader="dot" w:pos="9350"/>
             </w:tabs>
@@ -6041,13 +6541,13 @@
               <w:lang w:bidi="ar-SA"/>
             </w:rPr>
           </w:pPr>
-          <w:hyperlink w:anchor="_Toc123654455" w:history="1">
+          <w:hyperlink w:anchor="_Toc124682997" w:history="1">
             <w:r>
               <w:rPr>
                 <w:rStyle w:val="Hyperlink"/>
                 <w:noProof/>
               </w:rPr>
-              <w:t>Teacher login</w:t>
+              <w:t>Chapter 6</w:t>
             </w:r>
             <w:r>
               <w:rPr>
@@ -6068,7 +6568,7 @@
                 <w:noProof/>
                 <w:webHidden/>
               </w:rPr>
-              <w:instrText xml:space="preserve"> PAGEREF _Toc123654455 \h </w:instrText>
+              <w:instrText xml:space="preserve"> PAGEREF _Toc124682997 \h </w:instrText>
             </w:r>
             <w:r>
               <w:rPr>
@@ -6088,7 +6588,7 @@
                 <w:noProof/>
                 <w:webHidden/>
               </w:rPr>
-              <w:t>61</w:t>
+              <w:t>64</w:t>
             </w:r>
             <w:r>
               <w:rPr>
@@ -6111,13 +6611,13 @@
               <w:lang w:bidi="ar-SA"/>
             </w:rPr>
           </w:pPr>
-          <w:hyperlink w:anchor="_Toc123654456" w:history="1">
+          <w:hyperlink w:anchor="_Toc124682998" w:history="1">
             <w:r>
               <w:rPr>
                 <w:rStyle w:val="Hyperlink"/>
                 <w:noProof/>
               </w:rPr>
-              <w:t>Muddassir Ali (sp21-bse-016)</w:t>
+              <w:t>Package diagram</w:t>
             </w:r>
             <w:r>
               <w:rPr>
@@ -6138,7 +6638,7 @@
                 <w:noProof/>
                 <w:webHidden/>
               </w:rPr>
-              <w:instrText xml:space="preserve"> PAGEREF _Toc123654456 \h </w:instrText>
+              <w:instrText xml:space="preserve"> PAGEREF _Toc124682998 \h </w:instrText>
             </w:r>
             <w:r>
               <w:rPr>
@@ -6158,7 +6658,7 @@
                 <w:noProof/>
                 <w:webHidden/>
               </w:rPr>
-              <w:t>61</w:t>
+              <w:t>64</w:t>
             </w:r>
             <w:r>
               <w:rPr>
@@ -6171,7 +6671,7 @@
         </w:p>
         <w:p>
           <w:pPr>
-            <w:pStyle w:val="TOC3"/>
+            <w:pStyle w:val="TOC2"/>
             <w:tabs>
               <w:tab w:val="right" w:leader="dot" w:pos="9350"/>
             </w:tabs>
@@ -6181,13 +6681,13 @@
               <w:lang w:bidi="ar-SA"/>
             </w:rPr>
           </w:pPr>
-          <w:hyperlink w:anchor="_Toc123654457" w:history="1">
+          <w:hyperlink w:anchor="_Toc124682999" w:history="1">
             <w:r>
               <w:rPr>
                 <w:rStyle w:val="Hyperlink"/>
                 <w:noProof/>
               </w:rPr>
-              <w:t>Sign in</w:t>
+              <w:t>Reverse engineering package diagram</w:t>
             </w:r>
             <w:r>
               <w:rPr>
@@ -6208,7 +6708,7 @@
                 <w:noProof/>
                 <w:webHidden/>
               </w:rPr>
-              <w:instrText xml:space="preserve"> PAGEREF _Toc123654457 \h </w:instrText>
+              <w:instrText xml:space="preserve"> PAGEREF _Toc124682999 \h </w:instrText>
             </w:r>
             <w:r>
               <w:rPr>
@@ -6228,357 +6728,7 @@
                 <w:noProof/>
                 <w:webHidden/>
               </w:rPr>
-              <w:t>61</w:t>
-            </w:r>
-            <w:r>
-              <w:rPr>
-                <w:noProof/>
-                <w:webHidden/>
-              </w:rPr>
-              <w:fldChar w:fldCharType="end"/>
-            </w:r>
-          </w:hyperlink>
-        </w:p>
-        <w:p>
-          <w:pPr>
-            <w:pStyle w:val="TOC3"/>
-            <w:tabs>
-              <w:tab w:val="right" w:leader="dot" w:pos="9350"/>
-            </w:tabs>
-            <w:rPr>
-              <w:rFonts w:asciiTheme="minorHAnsi" w:eastAsiaTheme="minorEastAsia" w:hAnsiTheme="minorHAnsi" w:cstheme="minorBidi"/>
-              <w:noProof/>
-              <w:lang w:bidi="ar-SA"/>
-            </w:rPr>
-          </w:pPr>
-          <w:hyperlink w:anchor="_Toc123654458" w:history="1">
-            <w:r>
-              <w:rPr>
-                <w:rStyle w:val="Hyperlink"/>
-                <w:noProof/>
-              </w:rPr>
-              <w:t>Sign up</w:t>
-            </w:r>
-            <w:r>
-              <w:rPr>
-                <w:noProof/>
-                <w:webHidden/>
-              </w:rPr>
-              <w:tab/>
-            </w:r>
-            <w:r>
-              <w:rPr>
-                <w:noProof/>
-                <w:webHidden/>
-              </w:rPr>
-              <w:fldChar w:fldCharType="begin"/>
-            </w:r>
-            <w:r>
-              <w:rPr>
-                <w:noProof/>
-                <w:webHidden/>
-              </w:rPr>
-              <w:instrText xml:space="preserve"> PAGEREF _Toc123654458 \h </w:instrText>
-            </w:r>
-            <w:r>
-              <w:rPr>
-                <w:noProof/>
-                <w:webHidden/>
-              </w:rPr>
-            </w:r>
-            <w:r>
-              <w:rPr>
-                <w:noProof/>
-                <w:webHidden/>
-              </w:rPr>
-              <w:fldChar w:fldCharType="separate"/>
-            </w:r>
-            <w:r>
-              <w:rPr>
-                <w:noProof/>
-                <w:webHidden/>
-              </w:rPr>
-              <w:t>62</w:t>
-            </w:r>
-            <w:r>
-              <w:rPr>
-                <w:noProof/>
-                <w:webHidden/>
-              </w:rPr>
-              <w:fldChar w:fldCharType="end"/>
-            </w:r>
-          </w:hyperlink>
-        </w:p>
-        <w:p>
-          <w:pPr>
-            <w:pStyle w:val="TOC3"/>
-            <w:tabs>
-              <w:tab w:val="right" w:leader="dot" w:pos="9350"/>
-            </w:tabs>
-            <w:rPr>
-              <w:rFonts w:asciiTheme="minorHAnsi" w:eastAsiaTheme="minorEastAsia" w:hAnsiTheme="minorHAnsi" w:cstheme="minorBidi"/>
-              <w:noProof/>
-              <w:lang w:bidi="ar-SA"/>
-            </w:rPr>
-          </w:pPr>
-          <w:hyperlink w:anchor="_Toc123654459" w:history="1">
-            <w:r>
-              <w:rPr>
-                <w:rStyle w:val="Hyperlink"/>
-                <w:noProof/>
-              </w:rPr>
-              <w:t>View timetable</w:t>
-            </w:r>
-            <w:r>
-              <w:rPr>
-                <w:noProof/>
-                <w:webHidden/>
-              </w:rPr>
-              <w:tab/>
-            </w:r>
-            <w:r>
-              <w:rPr>
-                <w:noProof/>
-                <w:webHidden/>
-              </w:rPr>
-              <w:fldChar w:fldCharType="begin"/>
-            </w:r>
-            <w:r>
-              <w:rPr>
-                <w:noProof/>
-                <w:webHidden/>
-              </w:rPr>
-              <w:instrText xml:space="preserve"> PAGEREF _Toc123654459 \h </w:instrText>
-            </w:r>
-            <w:r>
-              <w:rPr>
-                <w:noProof/>
-                <w:webHidden/>
-              </w:rPr>
-            </w:r>
-            <w:r>
-              <w:rPr>
-                <w:noProof/>
-                <w:webHidden/>
-              </w:rPr>
-              <w:fldChar w:fldCharType="separate"/>
-            </w:r>
-            <w:r>
-              <w:rPr>
-                <w:noProof/>
-                <w:webHidden/>
-              </w:rPr>
-              <w:t>62</w:t>
-            </w:r>
-            <w:r>
-              <w:rPr>
-                <w:noProof/>
-                <w:webHidden/>
-              </w:rPr>
-              <w:fldChar w:fldCharType="end"/>
-            </w:r>
-          </w:hyperlink>
-        </w:p>
-        <w:p>
-          <w:pPr>
-            <w:pStyle w:val="TOC3"/>
-            <w:tabs>
-              <w:tab w:val="right" w:leader="dot" w:pos="9350"/>
-            </w:tabs>
-            <w:rPr>
-              <w:rFonts w:asciiTheme="minorHAnsi" w:eastAsiaTheme="minorEastAsia" w:hAnsiTheme="minorHAnsi" w:cstheme="minorBidi"/>
-              <w:noProof/>
-              <w:lang w:bidi="ar-SA"/>
-            </w:rPr>
-          </w:pPr>
-          <w:hyperlink w:anchor="_Toc123654460" w:history="1">
-            <w:r>
-              <w:rPr>
-                <w:rStyle w:val="Hyperlink"/>
-                <w:noProof/>
-              </w:rPr>
-              <w:t>View feedback</w:t>
-            </w:r>
-            <w:r>
-              <w:rPr>
-                <w:noProof/>
-                <w:webHidden/>
-              </w:rPr>
-              <w:tab/>
-            </w:r>
-            <w:r>
-              <w:rPr>
-                <w:noProof/>
-                <w:webHidden/>
-              </w:rPr>
-              <w:fldChar w:fldCharType="begin"/>
-            </w:r>
-            <w:r>
-              <w:rPr>
-                <w:noProof/>
-                <w:webHidden/>
-              </w:rPr>
-              <w:instrText xml:space="preserve"> PAGEREF _Toc123654460 \h </w:instrText>
-            </w:r>
-            <w:r>
-              <w:rPr>
-                <w:noProof/>
-                <w:webHidden/>
-              </w:rPr>
-            </w:r>
-            <w:r>
-              <w:rPr>
-                <w:noProof/>
-                <w:webHidden/>
-              </w:rPr>
-              <w:fldChar w:fldCharType="separate"/>
-            </w:r>
-            <w:r>
-              <w:rPr>
-                <w:noProof/>
-                <w:webHidden/>
-              </w:rPr>
-              <w:t>63</w:t>
-            </w:r>
-            <w:r>
-              <w:rPr>
-                <w:noProof/>
-                <w:webHidden/>
-              </w:rPr>
-              <w:fldChar w:fldCharType="end"/>
-            </w:r>
-          </w:hyperlink>
-        </w:p>
-        <w:p>
-          <w:pPr>
-            <w:pStyle w:val="TOC1"/>
-            <w:tabs>
-              <w:tab w:val="right" w:leader="dot" w:pos="9350"/>
-            </w:tabs>
-            <w:rPr>
-              <w:rFonts w:asciiTheme="minorHAnsi" w:eastAsiaTheme="minorEastAsia" w:hAnsiTheme="minorHAnsi" w:cstheme="minorBidi"/>
-              <w:noProof/>
-              <w:lang w:bidi="ar-SA"/>
-            </w:rPr>
-          </w:pPr>
-          <w:hyperlink w:anchor="_Toc123654461" w:history="1">
-            <w:r>
-              <w:rPr>
-                <w:rStyle w:val="Hyperlink"/>
-                <w:noProof/>
-              </w:rPr>
-              <w:t>Chapter: 6</w:t>
-            </w:r>
-            <w:r>
-              <w:rPr>
-                <w:noProof/>
-                <w:webHidden/>
-              </w:rPr>
-              <w:tab/>
-            </w:r>
-            <w:r>
-              <w:rPr>
-                <w:noProof/>
-                <w:webHidden/>
-              </w:rPr>
-              <w:fldChar w:fldCharType="begin"/>
-            </w:r>
-            <w:r>
-              <w:rPr>
-                <w:noProof/>
-                <w:webHidden/>
-              </w:rPr>
-              <w:instrText xml:space="preserve"> PAGEREF _Toc123654461 \h </w:instrText>
-            </w:r>
-            <w:r>
-              <w:rPr>
-                <w:noProof/>
-                <w:webHidden/>
-              </w:rPr>
-            </w:r>
-            <w:r>
-              <w:rPr>
-                <w:noProof/>
-                <w:webHidden/>
-              </w:rPr>
-              <w:fldChar w:fldCharType="separate"/>
-            </w:r>
-            <w:r>
-              <w:rPr>
-                <w:noProof/>
-                <w:webHidden/>
-              </w:rPr>
-              <w:t>64</w:t>
-            </w:r>
-            <w:r>
-              <w:rPr>
-                <w:noProof/>
-                <w:webHidden/>
-              </w:rPr>
-              <w:fldChar w:fldCharType="end"/>
-            </w:r>
-          </w:hyperlink>
-        </w:p>
-        <w:p>
-          <w:pPr>
-            <w:pStyle w:val="TOC1"/>
-            <w:tabs>
-              <w:tab w:val="right" w:leader="dot" w:pos="9350"/>
-            </w:tabs>
-            <w:rPr>
-              <w:rFonts w:asciiTheme="minorHAnsi" w:eastAsiaTheme="minorEastAsia" w:hAnsiTheme="minorHAnsi" w:cstheme="minorBidi"/>
-              <w:noProof/>
-              <w:lang w:bidi="ar-SA"/>
-            </w:rPr>
-          </w:pPr>
-          <w:hyperlink w:anchor="_Toc123654462" w:history="1">
-            <w:r>
-              <w:rPr>
-                <w:rStyle w:val="Hyperlink"/>
-                <w:noProof/>
-              </w:rPr>
-              <w:t>package diagram</w:t>
-            </w:r>
-            <w:r>
-              <w:rPr>
-                <w:noProof/>
-                <w:webHidden/>
-              </w:rPr>
-              <w:tab/>
-            </w:r>
-            <w:r>
-              <w:rPr>
-                <w:noProof/>
-                <w:webHidden/>
-              </w:rPr>
-              <w:fldChar w:fldCharType="begin"/>
-            </w:r>
-            <w:r>
-              <w:rPr>
-                <w:noProof/>
-                <w:webHidden/>
-              </w:rPr>
-              <w:instrText xml:space="preserve"> PAGEREF _Toc123654462 \h </w:instrText>
-            </w:r>
-            <w:r>
-              <w:rPr>
-                <w:noProof/>
-                <w:webHidden/>
-              </w:rPr>
-            </w:r>
-            <w:r>
-              <w:rPr>
-                <w:noProof/>
-                <w:webHidden/>
-              </w:rPr>
-              <w:fldChar w:fldCharType="separate"/>
-            </w:r>
-            <w:r>
-              <w:rPr>
-                <w:noProof/>
-                <w:webHidden/>
-              </w:rPr>
-              <w:t>64</w:t>
+              <w:t>66</w:t>
             </w:r>
             <w:r>
               <w:rPr>
@@ -6595,8 +6745,7 @@
               <w:tab w:val="center" w:pos="5040"/>
             </w:tabs>
             <w:rPr>
-              <w:sz w:val="24"/>
-              <w:szCs w:val="40"/>
+              <w:bCs/>
             </w:rPr>
           </w:pPr>
           <w:r>
@@ -6606,6 +6755,16 @@
             <w:fldChar w:fldCharType="end"/>
           </w:r>
         </w:p>
+        <w:p>
+          <w:pPr>
+            <w:tabs>
+              <w:tab w:val="center" w:pos="5040"/>
+            </w:tabs>
+            <w:rPr>
+              <w:bCs/>
+            </w:rPr>
+          </w:pPr>
+        </w:p>
       </w:sdtContent>
     </w:sdt>
     <w:p>
@@ -6641,7 +6800,7 @@
       <w:r>
         <w:t xml:space="preserve">      </w:t>
       </w:r>
-      <w:bookmarkStart w:id="0" w:name="_Toc123654378"/>
+      <w:bookmarkStart w:id="0" w:name="_Toc124682913"/>
       <w:r>
         <w:t>INTRODUCTION</w:t>
       </w:r>
@@ -6688,7 +6847,7 @@
       <w:r>
         <w:t xml:space="preserve">　　</w:t>
       </w:r>
-      <w:bookmarkStart w:id="2" w:name="_Toc123654379"/>
+      <w:bookmarkStart w:id="2" w:name="_Toc124682914"/>
       <w:r>
         <w:t>Vision and Business Case</w:t>
       </w:r>
@@ -6787,7 +6946,7 @@
       <w:r>
         <w:t xml:space="preserve">　　</w:t>
       </w:r>
-      <w:bookmarkStart w:id="3" w:name="_Toc123654380"/>
+      <w:bookmarkStart w:id="3" w:name="_Toc124682915"/>
       <w:r>
         <w:t>Executive summary:</w:t>
       </w:r>
@@ -6808,7 +6967,39 @@
           <w:sz w:val="24"/>
           <w:szCs w:val="40"/>
         </w:rPr>
-        <w:t xml:space="preserve">　　it is an attendance system fully based on artificial intelligence. The system will scan students and compare them with the saved data in data base. It will be very helpful in reduction of attendance time and also false attendance. All a teacher has to do is to scan student faces and the rest is done by the system. It will automate the attendance system with more efficiency and reliability.</w:t>
+        <w:t xml:space="preserve">　　it is an attendance system fully based on artificial intelligence. The system will scan students and compare them with the saved data in data base. It will be very helpful in reduction of attendance time </w:t>
+      </w:r>
+      <w:proofErr w:type="gramStart"/>
+      <w:r>
+        <w:rPr>
+          <w:sz w:val="24"/>
+          <w:szCs w:val="40"/>
+        </w:rPr>
+        <w:t>and also</w:t>
+      </w:r>
+      <w:proofErr w:type="gramEnd"/>
+      <w:r>
+        <w:rPr>
+          <w:sz w:val="24"/>
+          <w:szCs w:val="40"/>
+        </w:rPr>
+        <w:t xml:space="preserve"> false attendance. All a teacher </w:t>
+      </w:r>
+      <w:proofErr w:type="gramStart"/>
+      <w:r>
+        <w:rPr>
+          <w:sz w:val="24"/>
+          <w:szCs w:val="40"/>
+        </w:rPr>
+        <w:t>has to</w:t>
+      </w:r>
+      <w:proofErr w:type="gramEnd"/>
+      <w:r>
+        <w:rPr>
+          <w:sz w:val="24"/>
+          <w:szCs w:val="40"/>
+        </w:rPr>
+        <w:t xml:space="preserve"> do is to scan student faces and the rest is done by the system. It will automate the attendance system with more efficiency and reliability.</w:t>
       </w:r>
     </w:p>
     <w:p>
@@ -6972,7 +7163,15 @@
               <w:spacing w:after="0" w:line="240" w:lineRule="auto"/>
             </w:pPr>
             <w:r>
-              <w:t xml:space="preserve">　　No feedback process.</w:t>
+              <w:t xml:space="preserve">　　No feedback </w:t>
+            </w:r>
+            <w:proofErr w:type="gramStart"/>
+            <w:r>
+              <w:t>process</w:t>
+            </w:r>
+            <w:proofErr w:type="gramEnd"/>
+            <w:r>
+              <w:t>.</w:t>
             </w:r>
           </w:p>
         </w:tc>
@@ -7035,7 +7234,7 @@
       <w:r>
         <w:t xml:space="preserve">　　</w:t>
       </w:r>
-      <w:bookmarkStart w:id="4" w:name="_Toc123654381"/>
+      <w:bookmarkStart w:id="4" w:name="_Toc124682916"/>
       <w:r>
         <w:t>Business cases:</w:t>
       </w:r>
@@ -7277,7 +7476,25 @@
           <w:sz w:val="24"/>
           <w:szCs w:val="28"/>
         </w:rPr>
-        <w:t xml:space="preserve">  The system will also automate the time table creation, it will automatically generate timetable and also manage it.</w:t>
+        <w:t xml:space="preserve">  The system will also automate the </w:t>
+      </w:r>
+      <w:proofErr w:type="gramStart"/>
+      <w:r>
+        <w:rPr>
+          <w:rFonts w:ascii="Times New Roman" w:hAnsi="Times New Roman" w:cs="Times New Roman"/>
+          <w:sz w:val="24"/>
+          <w:szCs w:val="28"/>
+        </w:rPr>
+        <w:t>time table</w:t>
+      </w:r>
+      <w:proofErr w:type="gramEnd"/>
+      <w:r>
+        <w:rPr>
+          <w:rFonts w:ascii="Times New Roman" w:hAnsi="Times New Roman" w:cs="Times New Roman"/>
+          <w:sz w:val="24"/>
+          <w:szCs w:val="28"/>
+        </w:rPr>
+        <w:t xml:space="preserve"> creation, it will automatically generate timetable and also manage it.</w:t>
       </w:r>
     </w:p>
     <w:p>
@@ -7333,7 +7550,25 @@
           <w:sz w:val="24"/>
           <w:szCs w:val="28"/>
         </w:rPr>
-        <w:t xml:space="preserve">  The system will generate report progress and also the concerned teacher’s review against each student and sent it to guardians so that they would also be able to see their children progress.</w:t>
+        <w:t xml:space="preserve">  The system will generate report progress </w:t>
+      </w:r>
+      <w:proofErr w:type="gramStart"/>
+      <w:r>
+        <w:rPr>
+          <w:rFonts w:ascii="Times New Roman" w:hAnsi="Times New Roman" w:cs="Times New Roman"/>
+          <w:sz w:val="24"/>
+          <w:szCs w:val="28"/>
+        </w:rPr>
+        <w:t>and also</w:t>
+      </w:r>
+      <w:proofErr w:type="gramEnd"/>
+      <w:r>
+        <w:rPr>
+          <w:rFonts w:ascii="Times New Roman" w:hAnsi="Times New Roman" w:cs="Times New Roman"/>
+          <w:sz w:val="24"/>
+          <w:szCs w:val="28"/>
+        </w:rPr>
+        <w:t xml:space="preserve"> the concerned teacher’s review against each student and sent it to guardians so that they would also be able to see their children progress.</w:t>
       </w:r>
     </w:p>
     <w:p>
@@ -7413,7 +7648,7 @@
         </w:rPr>
         <w:t xml:space="preserve">　　</w:t>
       </w:r>
-      <w:bookmarkStart w:id="5" w:name="_Toc123654382"/>
+      <w:bookmarkStart w:id="5" w:name="_Toc124682917"/>
       <w:r>
         <w:rPr>
           <w:sz w:val="34"/>
@@ -8123,13 +8358,23 @@
         </w:rPr>
         <w:t xml:space="preserve">　　</w:t>
       </w:r>
-      <w:r>
-        <w:rPr>
-          <w:rFonts w:ascii="Times New Roman" w:hAnsi="Times New Roman" w:cs="Times New Roman"/>
-          <w:sz w:val="28"/>
-          <w:szCs w:val="28"/>
-        </w:rPr>
-        <w:t>Teachers data could be deleted through this system any time the admin desires but under some proper criteria.</w:t>
+      <w:proofErr w:type="gramStart"/>
+      <w:r>
+        <w:rPr>
+          <w:rFonts w:ascii="Times New Roman" w:hAnsi="Times New Roman" w:cs="Times New Roman"/>
+          <w:sz w:val="28"/>
+          <w:szCs w:val="28"/>
+        </w:rPr>
+        <w:t>Teachers</w:t>
+      </w:r>
+      <w:proofErr w:type="gramEnd"/>
+      <w:r>
+        <w:rPr>
+          <w:rFonts w:ascii="Times New Roman" w:hAnsi="Times New Roman" w:cs="Times New Roman"/>
+          <w:sz w:val="28"/>
+          <w:szCs w:val="28"/>
+        </w:rPr>
+        <w:t xml:space="preserve"> data could be deleted through this system any time the admin desires but under some proper criteria.</w:t>
       </w:r>
     </w:p>
     <w:p>
@@ -8285,7 +8530,25 @@
           <w:sz w:val="28"/>
           <w:szCs w:val="28"/>
         </w:rPr>
-        <w:t>The system will be able to generate time table by selecting the available room, teachers and students.</w:t>
+        <w:t xml:space="preserve">The system will be able to generate </w:t>
+      </w:r>
+      <w:proofErr w:type="gramStart"/>
+      <w:r>
+        <w:rPr>
+          <w:rFonts w:ascii="Times New Roman" w:hAnsi="Times New Roman" w:cs="Times New Roman"/>
+          <w:sz w:val="28"/>
+          <w:szCs w:val="28"/>
+        </w:rPr>
+        <w:t>time table</w:t>
+      </w:r>
+      <w:proofErr w:type="gramEnd"/>
+      <w:r>
+        <w:rPr>
+          <w:rFonts w:ascii="Times New Roman" w:hAnsi="Times New Roman" w:cs="Times New Roman"/>
+          <w:sz w:val="28"/>
+          <w:szCs w:val="28"/>
+        </w:rPr>
+        <w:t xml:space="preserve"> by selecting the available room, teachers and students.</w:t>
       </w:r>
     </w:p>
     <w:p>
@@ -8349,7 +8612,25 @@
           <w:sz w:val="28"/>
           <w:szCs w:val="28"/>
         </w:rPr>
-        <w:t>Timetable will be viewable to teacher, admin and students and through timetable students will be able to view their concerned teacher.</w:t>
+        <w:t xml:space="preserve">Timetable will be viewable to teacher, </w:t>
+      </w:r>
+      <w:proofErr w:type="gramStart"/>
+      <w:r>
+        <w:rPr>
+          <w:rFonts w:ascii="Times New Roman" w:hAnsi="Times New Roman" w:cs="Times New Roman"/>
+          <w:sz w:val="28"/>
+          <w:szCs w:val="28"/>
+        </w:rPr>
+        <w:t>admin</w:t>
+      </w:r>
+      <w:proofErr w:type="gramEnd"/>
+      <w:r>
+        <w:rPr>
+          <w:rFonts w:ascii="Times New Roman" w:hAnsi="Times New Roman" w:cs="Times New Roman"/>
+          <w:sz w:val="28"/>
+          <w:szCs w:val="28"/>
+        </w:rPr>
+        <w:t xml:space="preserve"> and students and through timetable students will be able to view their concerned teacher.</w:t>
       </w:r>
     </w:p>
     <w:p>
@@ -8477,7 +8758,25 @@
           <w:sz w:val="28"/>
           <w:szCs w:val="28"/>
         </w:rPr>
-        <w:t>Attendance will be visible to teacher, students and admin.</w:t>
+        <w:t xml:space="preserve">Attendance will be visible to teacher, </w:t>
+      </w:r>
+      <w:proofErr w:type="gramStart"/>
+      <w:r>
+        <w:rPr>
+          <w:rFonts w:ascii="Times New Roman" w:hAnsi="Times New Roman" w:cs="Times New Roman"/>
+          <w:sz w:val="28"/>
+          <w:szCs w:val="28"/>
+        </w:rPr>
+        <w:t>students</w:t>
+      </w:r>
+      <w:proofErr w:type="gramEnd"/>
+      <w:r>
+        <w:rPr>
+          <w:rFonts w:ascii="Times New Roman" w:hAnsi="Times New Roman" w:cs="Times New Roman"/>
+          <w:sz w:val="28"/>
+          <w:szCs w:val="28"/>
+        </w:rPr>
+        <w:t xml:space="preserve"> and admin.</w:t>
       </w:r>
     </w:p>
     <w:p>
@@ -8798,7 +9097,7 @@
       <w:r>
         <w:t xml:space="preserve">　　</w:t>
       </w:r>
-      <w:bookmarkStart w:id="6" w:name="_Toc123654383"/>
+      <w:bookmarkStart w:id="6" w:name="_Toc124682918"/>
       <w:r>
         <w:t>Supplementary specifications:</w:t>
       </w:r>
@@ -8905,7 +9204,7 @@
       <w:r>
         <w:t xml:space="preserve">　　</w:t>
       </w:r>
-      <w:bookmarkStart w:id="7" w:name="_Toc123654384"/>
+      <w:bookmarkStart w:id="7" w:name="_Toc124682919"/>
       <w:r>
         <w:t>Risk management:</w:t>
       </w:r>
@@ -9056,7 +9355,25 @@
           <w:sz w:val="24"/>
           <w:szCs w:val="28"/>
         </w:rPr>
-        <w:t xml:space="preserve">Guardians will also be involved in the system and they will get the progress report of their children. </w:t>
+        <w:t xml:space="preserve">Guardians will also be involved in the </w:t>
+      </w:r>
+      <w:proofErr w:type="gramStart"/>
+      <w:r>
+        <w:rPr>
+          <w:rFonts w:ascii="Times New Roman" w:hAnsi="Times New Roman" w:cs="Times New Roman"/>
+          <w:sz w:val="24"/>
+          <w:szCs w:val="28"/>
+        </w:rPr>
+        <w:t>system</w:t>
+      </w:r>
+      <w:proofErr w:type="gramEnd"/>
+      <w:r>
+        <w:rPr>
+          <w:rFonts w:ascii="Times New Roman" w:hAnsi="Times New Roman" w:cs="Times New Roman"/>
+          <w:sz w:val="24"/>
+          <w:szCs w:val="28"/>
+        </w:rPr>
+        <w:t xml:space="preserve"> and they will get the progress report of their children. </w:t>
       </w:r>
     </w:p>
     <w:p>
@@ -9218,7 +9535,7 @@
         <w:lastRenderedPageBreak/>
         <w:t xml:space="preserve">　　</w:t>
       </w:r>
-      <w:bookmarkStart w:id="8" w:name="_Toc123654385"/>
+      <w:bookmarkStart w:id="8" w:name="_Toc124682920"/>
       <w:r>
         <w:rPr>
           <w:rStyle w:val="Heading1Char"/>
@@ -9242,7 +9559,7 @@
       <w:r>
         <w:t xml:space="preserve"> </w:t>
       </w:r>
-      <w:bookmarkStart w:id="9" w:name="_Toc123654386"/>
+      <w:bookmarkStart w:id="9" w:name="_Toc124682921"/>
       <w:r>
         <w:t>Use cases Diagrams</w:t>
       </w:r>
@@ -9727,7 +10044,7 @@
         </w:rPr>
         <w:tab/>
       </w:r>
-      <w:bookmarkStart w:id="10" w:name="_Toc123654387"/>
+      <w:bookmarkStart w:id="10" w:name="_Toc124682922"/>
       <w:r>
         <w:rPr>
           <w:rStyle w:val="Heading2Char"/>
@@ -9745,7 +10062,7 @@
       <w:r>
         <w:t xml:space="preserve">　　</w:t>
       </w:r>
-      <w:bookmarkStart w:id="11" w:name="_Toc123654388"/>
+      <w:bookmarkStart w:id="11" w:name="_Toc124682923"/>
       <w:r>
         <w:rPr>
           <w:rStyle w:val="Heading3Char"/>
@@ -9832,7 +10149,7 @@
         </w:rPr>
         <w:t xml:space="preserve">　　</w:t>
       </w:r>
-      <w:bookmarkStart w:id="12" w:name="_Toc123654389"/>
+      <w:bookmarkStart w:id="12" w:name="_Toc124682924"/>
       <w:r>
         <w:rPr>
           <w:rStyle w:val="Heading3Char"/>
@@ -9859,7 +10176,21 @@
         <w:rPr>
           <w:sz w:val="24"/>
         </w:rPr>
-        <w:t xml:space="preserve">　　Student opens payment module. Student is asked to choose payment method. Student chooses payment method. Student’s payment is verified from respective bank. System then ask student to confirm its payment. Student confirms its payment. System is notified about student’s payment. System then show list of courses to student.</w:t>
+        <w:t xml:space="preserve">　　Student opens payment module. Student is asked to choose payment method. Student chooses payment method. Student’s payment is verified from respective bank. System then ask student to confirm its payment. Student confirms its payment. System is notified about student’s payment. System then </w:t>
+      </w:r>
+      <w:proofErr w:type="gramStart"/>
+      <w:r>
+        <w:rPr>
+          <w:sz w:val="24"/>
+        </w:rPr>
+        <w:t>show</w:t>
+      </w:r>
+      <w:proofErr w:type="gramEnd"/>
+      <w:r>
+        <w:rPr>
+          <w:sz w:val="24"/>
+        </w:rPr>
+        <w:t xml:space="preserve"> list of courses to student.</w:t>
       </w:r>
     </w:p>
     <w:p>
@@ -9901,7 +10232,7 @@
         </w:rPr>
         <w:t xml:space="preserve">　　</w:t>
       </w:r>
-      <w:bookmarkStart w:id="13" w:name="_Toc123654390"/>
+      <w:bookmarkStart w:id="13" w:name="_Toc124682925"/>
       <w:r>
         <w:rPr>
           <w:rStyle w:val="Heading3Char"/>
@@ -9964,7 +10295,7 @@
         </w:rPr>
         <w:t xml:space="preserve">　　</w:t>
       </w:r>
-      <w:bookmarkStart w:id="14" w:name="_Toc123654391"/>
+      <w:bookmarkStart w:id="14" w:name="_Toc124682926"/>
       <w:r>
         <w:rPr>
           <w:rStyle w:val="Heading3Char"/>
@@ -9983,7 +10314,49 @@
         <w:rPr>
           <w:sz w:val="24"/>
         </w:rPr>
-        <w:t xml:space="preserve">　　Teacher/ admin wants to view student’s records. The system ask teacher to enter email and password. Teacher enter email and password. System verify them from data base. Access is granted to teacher. Teacher searches student by registration number. System finds student’s in data base. Student’s records are shown to the teacher/admin.</w:t>
+        <w:t xml:space="preserve">　　Teacher/ admin wants to view student’s records. The system ask teacher to enter email and password. Teacher </w:t>
+      </w:r>
+      <w:proofErr w:type="gramStart"/>
+      <w:r>
+        <w:rPr>
+          <w:sz w:val="24"/>
+        </w:rPr>
+        <w:t>enter</w:t>
+      </w:r>
+      <w:proofErr w:type="gramEnd"/>
+      <w:r>
+        <w:rPr>
+          <w:sz w:val="24"/>
+        </w:rPr>
+        <w:t xml:space="preserve"> email and password. System </w:t>
+      </w:r>
+      <w:proofErr w:type="gramStart"/>
+      <w:r>
+        <w:rPr>
+          <w:sz w:val="24"/>
+        </w:rPr>
+        <w:t>verify</w:t>
+      </w:r>
+      <w:proofErr w:type="gramEnd"/>
+      <w:r>
+        <w:rPr>
+          <w:sz w:val="24"/>
+        </w:rPr>
+        <w:t xml:space="preserve"> them from data base. Access is granted to teacher. Teacher searches student by registration number. System finds </w:t>
+      </w:r>
+      <w:proofErr w:type="gramStart"/>
+      <w:r>
+        <w:rPr>
+          <w:sz w:val="24"/>
+        </w:rPr>
+        <w:t>student’s</w:t>
+      </w:r>
+      <w:proofErr w:type="gramEnd"/>
+      <w:r>
+        <w:rPr>
+          <w:sz w:val="24"/>
+        </w:rPr>
+        <w:t xml:space="preserve"> in data base. Student’s records are shown to the teacher/admin.</w:t>
       </w:r>
     </w:p>
     <w:p>
@@ -10054,7 +10427,7 @@
         </w:rPr>
         <w:t xml:space="preserve">　　</w:t>
       </w:r>
-      <w:bookmarkStart w:id="15" w:name="_Toc123654392"/>
+      <w:bookmarkStart w:id="15" w:name="_Toc124682927"/>
       <w:r>
         <w:rPr>
           <w:rStyle w:val="Heading3Char"/>
@@ -10137,7 +10510,7 @@
         </w:rPr>
         <w:t xml:space="preserve">　　</w:t>
       </w:r>
-      <w:bookmarkStart w:id="16" w:name="_Toc123654393"/>
+      <w:bookmarkStart w:id="16" w:name="_Toc124682928"/>
       <w:r>
         <w:rPr>
           <w:rStyle w:val="Heading3Char"/>
@@ -10194,7 +10567,7 @@
         </w:rPr>
         <w:t xml:space="preserve">　　</w:t>
       </w:r>
-      <w:bookmarkStart w:id="17" w:name="_Toc123654394"/>
+      <w:bookmarkStart w:id="17" w:name="_Toc124682929"/>
       <w:r>
         <w:rPr>
           <w:sz w:val="30"/>
@@ -10312,7 +10685,7 @@
         </w:rPr>
         <w:t xml:space="preserve">　　</w:t>
       </w:r>
-      <w:bookmarkStart w:id="18" w:name="_Toc123654395"/>
+      <w:bookmarkStart w:id="18" w:name="_Toc124682930"/>
       <w:r>
         <w:rPr>
           <w:rStyle w:val="Heading3Char"/>
@@ -10333,7 +10706,55 @@
           <w:sz w:val="24"/>
           <w:szCs w:val="24"/>
         </w:rPr>
-        <w:t xml:space="preserve">　　The system ask for the teacher status. When the teacher submit the document the Admin will check the document if the teacher are eligible so the system will response verify. Teacher not submit complete document the system will response submit full document. Teacher is not eligible so the system will response not verify.</w:t>
+        <w:t xml:space="preserve">　　The system </w:t>
+      </w:r>
+      <w:proofErr w:type="gramStart"/>
+      <w:r>
+        <w:rPr>
+          <w:sz w:val="24"/>
+          <w:szCs w:val="24"/>
+        </w:rPr>
+        <w:t>ask</w:t>
+      </w:r>
+      <w:proofErr w:type="gramEnd"/>
+      <w:r>
+        <w:rPr>
+          <w:sz w:val="24"/>
+          <w:szCs w:val="24"/>
+        </w:rPr>
+        <w:t xml:space="preserve"> for the teacher status. When the teacher </w:t>
+      </w:r>
+      <w:proofErr w:type="gramStart"/>
+      <w:r>
+        <w:rPr>
+          <w:sz w:val="24"/>
+          <w:szCs w:val="24"/>
+        </w:rPr>
+        <w:t>submit</w:t>
+      </w:r>
+      <w:proofErr w:type="gramEnd"/>
+      <w:r>
+        <w:rPr>
+          <w:sz w:val="24"/>
+          <w:szCs w:val="24"/>
+        </w:rPr>
+        <w:t xml:space="preserve"> the document the Admin will check the document if the teacher are eligible so the system will response verify. Teacher </w:t>
+      </w:r>
+      <w:proofErr w:type="gramStart"/>
+      <w:r>
+        <w:rPr>
+          <w:sz w:val="24"/>
+          <w:szCs w:val="24"/>
+        </w:rPr>
+        <w:t>not submit</w:t>
+      </w:r>
+      <w:proofErr w:type="gramEnd"/>
+      <w:r>
+        <w:rPr>
+          <w:sz w:val="24"/>
+          <w:szCs w:val="24"/>
+        </w:rPr>
+        <w:t xml:space="preserve"> complete document the system will response submit full document. Teacher is not eligible so the system will response not verify.</w:t>
       </w:r>
     </w:p>
     <w:p>
@@ -10358,7 +10779,7 @@
         </w:rPr>
         <w:t xml:space="preserve">　</w:t>
       </w:r>
-      <w:bookmarkStart w:id="19" w:name="_Toc123654396"/>
+      <w:bookmarkStart w:id="19" w:name="_Toc124682931"/>
       <w:r>
         <w:rPr>
           <w:rStyle w:val="Heading3Char"/>
@@ -10380,7 +10801,23 @@
           <w:sz w:val="24"/>
           <w:szCs w:val="24"/>
         </w:rPr>
-        <w:t>First the Teacher submits request for registered. Than the System forward teachers request to admin. Admin process the request against some predefined standards. Teacher is asked to demonstrate in front of relevant teachers. Teacher passes demonstration. Teacher status is granted to him/her</w:t>
+        <w:t xml:space="preserve">First the Teacher submits request for registered. </w:t>
+      </w:r>
+      <w:proofErr w:type="gramStart"/>
+      <w:r>
+        <w:rPr>
+          <w:sz w:val="24"/>
+          <w:szCs w:val="24"/>
+        </w:rPr>
+        <w:t>Than</w:t>
+      </w:r>
+      <w:proofErr w:type="gramEnd"/>
+      <w:r>
+        <w:rPr>
+          <w:sz w:val="24"/>
+          <w:szCs w:val="24"/>
+        </w:rPr>
+        <w:t xml:space="preserve"> the System forward teachers request to admin. Admin process the request against some predefined standards. Teacher is asked to demonstrate in front of relevant teachers. Teacher passes demonstration. Teacher status is granted to him/her</w:t>
       </w:r>
     </w:p>
     <w:p>
@@ -10441,7 +10878,7 @@
       <w:pPr>
         <w:pStyle w:val="Heading3"/>
       </w:pPr>
-      <w:bookmarkStart w:id="20" w:name="_Toc123654397"/>
+      <w:bookmarkStart w:id="20" w:name="_Toc124682932"/>
       <w:r>
         <w:t>View teacher:</w:t>
       </w:r>
@@ -10463,7 +10900,7 @@
         </w:rPr>
         <w:t xml:space="preserve">　　</w:t>
       </w:r>
-      <w:bookmarkStart w:id="21" w:name="_Toc123654398"/>
+      <w:bookmarkStart w:id="21" w:name="_Toc124682933"/>
       <w:r>
         <w:rPr>
           <w:rStyle w:val="Heading3Char"/>
@@ -10575,11 +11012,30 @@
         </w:rPr>
         <w:t xml:space="preserve">　　</w:t>
       </w:r>
-      <w:bookmarkStart w:id="22" w:name="_Toc123654399"/>
-      <w:r>
-        <w:t>Muddassir Ali ( SP21-BSE-016)</w:t>
+      <w:bookmarkStart w:id="22" w:name="_Toc124682934"/>
+      <w:r>
+        <w:t xml:space="preserve">Muddassir Ali </w:t>
+      </w:r>
+      <w:proofErr w:type="gramStart"/>
+      <w:r>
+        <w:t>( SP</w:t>
+      </w:r>
+      <w:proofErr w:type="gramEnd"/>
+      <w:r>
+        <w:t>21-BSE-016)</w:t>
+      </w:r>
+      <w:r>
+        <w:t xml:space="preserve"> : B</w:t>
+      </w:r>
+      <w:r>
+        <w:t xml:space="preserve">rief level </w:t>
+      </w:r>
+      <w:proofErr w:type="spellStart"/>
+      <w:r>
+        <w:t>usecase</w:t>
       </w:r>
       <w:bookmarkEnd w:id="22"/>
+      <w:proofErr w:type="spellEnd"/>
     </w:p>
     <w:p>
       <w:pPr>
@@ -10593,67 +11049,218 @@
     </w:p>
     <w:p>
       <w:pPr>
+        <w:pStyle w:val="Heading3"/>
+      </w:pPr>
+      <w:r>
+        <w:rPr>
+          <w:rFonts w:ascii="MS Gothic" w:eastAsia="MS Gothic" w:hAnsi="MS Gothic" w:cs="MS Gothic" w:hint="eastAsia"/>
+        </w:rPr>
+        <w:t xml:space="preserve">　　</w:t>
+      </w:r>
+      <w:r>
+        <w:t xml:space="preserve"> </w:t>
+      </w:r>
+      <w:bookmarkStart w:id="23" w:name="_Toc124682935"/>
+      <w:r>
+        <w:rPr>
+          <w:rStyle w:val="Heading3Char"/>
+        </w:rPr>
+        <w:t>sign up</w:t>
+      </w:r>
+      <w:bookmarkEnd w:id="23"/>
+    </w:p>
+    <w:p>
+      <w:pPr>
+        <w:rPr>
+          <w:sz w:val="24"/>
+          <w:szCs w:val="24"/>
+        </w:rPr>
+      </w:pPr>
+      <w:r>
+        <w:rPr>
+          <w:sz w:val="36"/>
+          <w:szCs w:val="36"/>
+        </w:rPr>
+        <w:t xml:space="preserve">　　</w:t>
+      </w:r>
+      <w:r>
+        <w:rPr>
+          <w:sz w:val="36"/>
+          <w:szCs w:val="36"/>
+        </w:rPr>
+        <w:tab/>
+      </w:r>
+      <w:r>
+        <w:rPr>
+          <w:sz w:val="24"/>
+          <w:szCs w:val="24"/>
+        </w:rPr>
+        <w:t xml:space="preserve">the use case begins when new users (admin, student, teacher) </w:t>
+      </w:r>
+      <w:proofErr w:type="gramStart"/>
+      <w:r>
+        <w:rPr>
+          <w:sz w:val="24"/>
+          <w:szCs w:val="24"/>
+        </w:rPr>
+        <w:t>has</w:t>
+      </w:r>
+      <w:proofErr w:type="gramEnd"/>
+      <w:r>
+        <w:rPr>
+          <w:sz w:val="24"/>
+          <w:szCs w:val="24"/>
+        </w:rPr>
+        <w:t xml:space="preserve"> to make account in system. With making account no one can access the system.</w:t>
+      </w:r>
+    </w:p>
+    <w:p>
+      <w:pPr>
+        <w:pStyle w:val="Heading3"/>
+        <w:rPr>
+          <w:rStyle w:val="Heading3Char"/>
+        </w:rPr>
+      </w:pPr>
+      <w:r>
+        <w:rPr>
+          <w:rFonts w:ascii="MS Gothic" w:eastAsia="MS Gothic" w:hAnsi="MS Gothic" w:cs="MS Gothic" w:hint="eastAsia"/>
+        </w:rPr>
+        <w:t xml:space="preserve">　　</w:t>
+      </w:r>
+      <w:r>
+        <w:rPr>
+          <w:rStyle w:val="Heading3Char"/>
+        </w:rPr>
+        <w:t xml:space="preserve"> </w:t>
+      </w:r>
+      <w:bookmarkStart w:id="24" w:name="_Toc124682936"/>
+      <w:r>
+        <w:rPr>
+          <w:rStyle w:val="Heading3Char"/>
+        </w:rPr>
+        <w:t>sign in</w:t>
+      </w:r>
+      <w:bookmarkEnd w:id="24"/>
+      <w:r>
+        <w:rPr>
+          <w:rStyle w:val="Heading3Char"/>
+        </w:rPr>
+        <w:t xml:space="preserve"> </w:t>
+      </w:r>
+    </w:p>
+    <w:p>
+      <w:pPr>
+        <w:rPr>
+          <w:sz w:val="24"/>
+          <w:szCs w:val="24"/>
+        </w:rPr>
+      </w:pPr>
+      <w:r>
+        <w:rPr>
+          <w:sz w:val="36"/>
+          <w:szCs w:val="36"/>
+        </w:rPr>
+        <w:t xml:space="preserve">　　</w:t>
+      </w:r>
+      <w:r>
+        <w:rPr>
+          <w:sz w:val="36"/>
+          <w:szCs w:val="36"/>
+        </w:rPr>
+        <w:tab/>
+      </w:r>
+      <w:r>
+        <w:rPr>
+          <w:sz w:val="24"/>
+          <w:szCs w:val="24"/>
+        </w:rPr>
+        <w:t>Users have already account user can login with your own account for example admin login with admin account and teacher login with teacher account and student login with student account.</w:t>
+      </w:r>
+    </w:p>
+    <w:p>
+      <w:pPr>
+        <w:rPr>
+          <w:sz w:val="24"/>
+          <w:szCs w:val="24"/>
+        </w:rPr>
+      </w:pPr>
+      <w:r>
+        <w:rPr>
+          <w:sz w:val="24"/>
+          <w:szCs w:val="24"/>
+        </w:rPr>
+        <w:t xml:space="preserve">　　Without sign no one can access the system</w:t>
+      </w:r>
+      <w:r>
+        <w:rPr>
+          <w:sz w:val="24"/>
+          <w:szCs w:val="24"/>
+        </w:rPr>
+        <w:tab/>
+      </w:r>
+    </w:p>
+    <w:p>
+      <w:pPr>
+        <w:pStyle w:val="Heading3"/>
+      </w:pPr>
+      <w:r>
+        <w:rPr>
+          <w:rFonts w:ascii="MS Gothic" w:eastAsia="MS Gothic" w:hAnsi="MS Gothic" w:cs="MS Gothic" w:hint="eastAsia"/>
+        </w:rPr>
+        <w:t xml:space="preserve">　　</w:t>
+      </w:r>
+      <w:r>
+        <w:rPr>
+          <w:rStyle w:val="Heading3Char"/>
+        </w:rPr>
+        <w:t xml:space="preserve"> </w:t>
+      </w:r>
+      <w:bookmarkStart w:id="25" w:name="_Toc124682937"/>
+      <w:r>
+        <w:rPr>
+          <w:rStyle w:val="Heading3Char"/>
+        </w:rPr>
+        <w:t>View feed back</w:t>
+      </w:r>
+      <w:bookmarkEnd w:id="25"/>
+    </w:p>
+    <w:p>
+      <w:r>
         <w:rPr>
           <w:b/>
           <w:bCs/>
         </w:rPr>
-      </w:pPr>
+        <w:t xml:space="preserve">　　</w:t>
+      </w:r>
       <w:r>
         <w:rPr>
           <w:b/>
           <w:bCs/>
         </w:rPr>
-        <w:t xml:space="preserve">　　 </w:t>
-      </w:r>
-      <w:bookmarkStart w:id="23" w:name="_Toc123654400"/>
-      <w:r>
-        <w:rPr>
-          <w:rStyle w:val="Heading3Char"/>
-        </w:rPr>
-        <w:t>sign up</w:t>
-      </w:r>
-      <w:bookmarkEnd w:id="23"/>
-    </w:p>
-    <w:p>
-      <w:pPr>
-        <w:rPr>
-          <w:sz w:val="24"/>
-          <w:szCs w:val="24"/>
-        </w:rPr>
-      </w:pPr>
-      <w:r>
-        <w:rPr>
-          <w:sz w:val="36"/>
-          <w:szCs w:val="36"/>
-        </w:rPr>
-        <w:t xml:space="preserve">　　</w:t>
-      </w:r>
-      <w:r>
-        <w:rPr>
-          <w:sz w:val="36"/>
-          <w:szCs w:val="36"/>
-        </w:rPr>
         <w:tab/>
       </w:r>
-      <w:r>
-        <w:rPr>
-          <w:sz w:val="24"/>
-          <w:szCs w:val="24"/>
-        </w:rPr>
-        <w:t>the use case begins when new users (admin, student, teacher) has to make account in system. With making account no one can access the system.</w:t>
-      </w:r>
-    </w:p>
-    <w:p>
-      <w:pPr>
-        <w:rPr>
-          <w:rStyle w:val="Heading3Char"/>
-        </w:rPr>
-      </w:pPr>
       <w:r>
         <w:rPr>
           <w:b/>
           <w:bCs/>
         </w:rPr>
+        <w:tab/>
+      </w:r>
+      <w:r>
+        <w:t xml:space="preserve">In this use case teacher wants feedback from students’ parent when student absent teacher send the SMS to the parent your son is absent. Teacher wants feedback from student parent to the result. </w:t>
+      </w:r>
+    </w:p>
+    <w:p>
+      <w:pPr>
+        <w:pStyle w:val="Heading3"/>
+        <w:rPr>
+          <w:rStyle w:val="Heading3Char"/>
+        </w:rPr>
+      </w:pPr>
+      <w:r>
+        <w:rPr>
+          <w:rFonts w:ascii="MS Gothic" w:eastAsia="MS Gothic" w:hAnsi="MS Gothic" w:cs="MS Gothic" w:hint="eastAsia"/>
+        </w:rPr>
         <w:t xml:space="preserve">　　</w:t>
       </w:r>
       <w:r>
@@ -10662,71 +11269,14 @@
         </w:rPr>
         <w:t xml:space="preserve"> </w:t>
       </w:r>
-      <w:bookmarkStart w:id="24" w:name="_Toc123654401"/>
+      <w:bookmarkStart w:id="26" w:name="_Toc124682938"/>
       <w:r>
         <w:rPr>
           <w:rStyle w:val="Heading3Char"/>
         </w:rPr>
-        <w:t>sign in</w:t>
-      </w:r>
-      <w:bookmarkEnd w:id="24"/>
-      <w:r>
-        <w:rPr>
-          <w:rStyle w:val="Heading3Char"/>
-        </w:rPr>
-        <w:t xml:space="preserve"> </w:t>
-      </w:r>
-    </w:p>
-    <w:p>
-      <w:pPr>
-        <w:rPr>
-          <w:sz w:val="24"/>
-          <w:szCs w:val="24"/>
-        </w:rPr>
-      </w:pPr>
-      <w:r>
-        <w:rPr>
-          <w:sz w:val="36"/>
-          <w:szCs w:val="36"/>
-        </w:rPr>
-        <w:t xml:space="preserve">　　</w:t>
-      </w:r>
-      <w:r>
-        <w:rPr>
-          <w:sz w:val="36"/>
-          <w:szCs w:val="36"/>
-        </w:rPr>
-        <w:tab/>
-      </w:r>
-      <w:r>
-        <w:rPr>
-          <w:sz w:val="24"/>
-          <w:szCs w:val="24"/>
-        </w:rPr>
-        <w:t>Users have already account user can login with your own account for example admin login with admin account and teacher login with teacher account and student login with student account.</w:t>
-      </w:r>
-    </w:p>
-    <w:p>
-      <w:pPr>
-        <w:rPr>
-          <w:sz w:val="24"/>
-          <w:szCs w:val="24"/>
-        </w:rPr>
-      </w:pPr>
-      <w:r>
-        <w:rPr>
-          <w:sz w:val="24"/>
-          <w:szCs w:val="24"/>
-        </w:rPr>
-        <w:t xml:space="preserve">　　Without sign no one can access the system</w:t>
-      </w:r>
-      <w:r>
-        <w:rPr>
-          <w:sz w:val="24"/>
-          <w:szCs w:val="24"/>
-        </w:rPr>
-        <w:tab/>
-      </w:r>
+        <w:t>view timetables</w:t>
+      </w:r>
+      <w:bookmarkEnd w:id="26"/>
     </w:p>
     <w:p>
       <w:pPr>
@@ -10736,89 +11286,6 @@
         </w:rPr>
       </w:pPr>
       <w:r>
-        <w:rPr>
-          <w:b/>
-          <w:bCs/>
-        </w:rPr>
-        <w:t xml:space="preserve">　　</w:t>
-      </w:r>
-      <w:r>
-        <w:rPr>
-          <w:rStyle w:val="Heading3Char"/>
-        </w:rPr>
-        <w:t xml:space="preserve"> </w:t>
-      </w:r>
-      <w:bookmarkStart w:id="25" w:name="_Toc123654402"/>
-      <w:r>
-        <w:rPr>
-          <w:rStyle w:val="Heading3Char"/>
-        </w:rPr>
-        <w:t>View feed back</w:t>
-      </w:r>
-      <w:bookmarkEnd w:id="25"/>
-    </w:p>
-    <w:p>
-      <w:r>
-        <w:rPr>
-          <w:b/>
-          <w:bCs/>
-        </w:rPr>
-        <w:t xml:space="preserve">　　</w:t>
-      </w:r>
-      <w:r>
-        <w:rPr>
-          <w:b/>
-          <w:bCs/>
-        </w:rPr>
-        <w:tab/>
-      </w:r>
-      <w:r>
-        <w:rPr>
-          <w:b/>
-          <w:bCs/>
-        </w:rPr>
-        <w:tab/>
-      </w:r>
-      <w:r>
-        <w:t xml:space="preserve">In this use case teacher wants feedback from students’ parent when student absent teacher send the SMS to the parent your son is absent. Teacher wants feedback from student parent to the result. </w:t>
-      </w:r>
-    </w:p>
-    <w:p>
-      <w:pPr>
-        <w:rPr>
-          <w:rStyle w:val="Heading3Char"/>
-        </w:rPr>
-      </w:pPr>
-      <w:r>
-        <w:rPr>
-          <w:b/>
-          <w:bCs/>
-        </w:rPr>
-        <w:t xml:space="preserve">　　</w:t>
-      </w:r>
-      <w:r>
-        <w:rPr>
-          <w:rStyle w:val="Heading3Char"/>
-        </w:rPr>
-        <w:t xml:space="preserve"> </w:t>
-      </w:r>
-      <w:bookmarkStart w:id="26" w:name="_Toc123654403"/>
-      <w:r>
-        <w:rPr>
-          <w:rStyle w:val="Heading3Char"/>
-        </w:rPr>
-        <w:t>view timetables</w:t>
-      </w:r>
-      <w:bookmarkEnd w:id="26"/>
-    </w:p>
-    <w:p>
-      <w:pPr>
-        <w:rPr>
-          <w:b/>
-          <w:bCs/>
-        </w:rPr>
-      </w:pPr>
-      <w:r>
         <w:t xml:space="preserve">　　</w:t>
       </w:r>
       <w:r>
@@ -10844,7 +11311,7 @@
         </w:rPr>
         <w:t xml:space="preserve">　　</w:t>
       </w:r>
-      <w:bookmarkStart w:id="27" w:name="_Toc123654404"/>
+      <w:bookmarkStart w:id="27" w:name="_Toc124682939"/>
       <w:r>
         <w:rPr>
           <w:sz w:val="30"/>
@@ -10924,6 +11391,7 @@
           <w:sz w:val="24"/>
           <w:szCs w:val="24"/>
         </w:rPr>
+        <w:lastRenderedPageBreak/>
         <w:t xml:space="preserve">　　View Attendance</w:t>
       </w:r>
     </w:p>
@@ -11012,8 +11480,17 @@
           <w:sz w:val="24"/>
           <w:szCs w:val="24"/>
         </w:rPr>
-        <w:t xml:space="preserve">　　Create Time Table</w:t>
-      </w:r>
+        <w:t xml:space="preserve">　　Create </w:t>
+      </w:r>
+      <w:proofErr w:type="gramStart"/>
+      <w:r>
+        <w:rPr>
+          <w:sz w:val="24"/>
+          <w:szCs w:val="24"/>
+        </w:rPr>
+        <w:t>Time Table</w:t>
+      </w:r>
+      <w:proofErr w:type="gramEnd"/>
     </w:p>
     <w:p>
       <w:pPr>
@@ -11034,8 +11511,23 @@
           <w:sz w:val="24"/>
           <w:szCs w:val="24"/>
         </w:rPr>
-        <w:lastRenderedPageBreak/>
-        <w:t xml:space="preserve">　　Search  Available Rooms</w:t>
+        <w:t xml:space="preserve">　　</w:t>
+      </w:r>
+      <w:proofErr w:type="gramStart"/>
+      <w:r>
+        <w:rPr>
+          <w:sz w:val="24"/>
+          <w:szCs w:val="24"/>
+        </w:rPr>
+        <w:t>Search  Available</w:t>
+      </w:r>
+      <w:proofErr w:type="gramEnd"/>
+      <w:r>
+        <w:rPr>
+          <w:sz w:val="24"/>
+          <w:szCs w:val="24"/>
+        </w:rPr>
+        <w:t xml:space="preserve"> Rooms</w:t>
       </w:r>
     </w:p>
     <w:p>
@@ -11089,7 +11581,7 @@
       <w:r>
         <w:t xml:space="preserve">　　</w:t>
       </w:r>
-      <w:bookmarkStart w:id="28" w:name="_Toc123654405"/>
+      <w:bookmarkStart w:id="28" w:name="_Toc124682940"/>
       <w:proofErr w:type="spellStart"/>
       <w:r>
         <w:t>Maaz</w:t>
@@ -11153,7 +11645,7 @@
       <w:r>
         <w:t xml:space="preserve">　　</w:t>
       </w:r>
-      <w:bookmarkStart w:id="29" w:name="_Toc123654406"/>
+      <w:bookmarkStart w:id="29" w:name="_Toc124682941"/>
       <w:proofErr w:type="spellStart"/>
       <w:r>
         <w:t>Muzamil</w:t>
@@ -11232,7 +11724,7 @@
         </w:rPr>
         <w:br w:type="page"/>
       </w:r>
-      <w:bookmarkStart w:id="30" w:name="_Toc123654407"/>
+      <w:bookmarkStart w:id="30" w:name="_Toc124682942"/>
       <w:r>
         <w:rPr>
           <w:rStyle w:val="Heading2Char"/>
@@ -11252,7 +11744,7 @@
       <w:r>
         <w:t xml:space="preserve"> </w:t>
       </w:r>
-      <w:bookmarkStart w:id="31" w:name="_Toc123654408"/>
+      <w:bookmarkStart w:id="31" w:name="_Toc124682943"/>
       <w:r>
         <w:rPr>
           <w:rStyle w:val="Heading3Char"/>
@@ -11301,7 +11793,7 @@
         </w:rPr>
         <w:t xml:space="preserve"> </w:t>
       </w:r>
-      <w:bookmarkStart w:id="32" w:name="_Toc123654409"/>
+      <w:bookmarkStart w:id="32" w:name="_Toc124682944"/>
       <w:r>
         <w:rPr>
           <w:rStyle w:val="Heading3Char"/>
@@ -11340,7 +11832,21 @@
           <w:sz w:val="24"/>
         </w:rPr>
         <w:tab/>
-        <w:t>Student, admin, accounts goal</w:t>
+        <w:t xml:space="preserve">Student, admin, </w:t>
+      </w:r>
+      <w:proofErr w:type="gramStart"/>
+      <w:r>
+        <w:rPr>
+          <w:sz w:val="24"/>
+        </w:rPr>
+        <w:t>accounts</w:t>
+      </w:r>
+      <w:proofErr w:type="gramEnd"/>
+      <w:r>
+        <w:rPr>
+          <w:sz w:val="24"/>
+        </w:rPr>
+        <w:t xml:space="preserve"> goal</w:t>
       </w:r>
     </w:p>
     <w:p>
@@ -11497,7 +12003,21 @@
         <w:rPr>
           <w:sz w:val="24"/>
         </w:rPr>
-        <w:t>Wants student pay their fee on time so they could proceed with registration process.</w:t>
+        <w:t xml:space="preserve">Wants student </w:t>
+      </w:r>
+      <w:proofErr w:type="gramStart"/>
+      <w:r>
+        <w:rPr>
+          <w:sz w:val="24"/>
+        </w:rPr>
+        <w:t>pay</w:t>
+      </w:r>
+      <w:proofErr w:type="gramEnd"/>
+      <w:r>
+        <w:rPr>
+          <w:sz w:val="24"/>
+        </w:rPr>
+        <w:t xml:space="preserve"> their fee on time so they could proceed with registration process.</w:t>
       </w:r>
     </w:p>
     <w:p>
@@ -11831,7 +12351,21 @@
         <w:rPr>
           <w:sz w:val="24"/>
         </w:rPr>
-        <w:t xml:space="preserve">　　System then show list of courses to student.</w:t>
+        <w:t xml:space="preserve">　　System then </w:t>
+      </w:r>
+      <w:proofErr w:type="gramStart"/>
+      <w:r>
+        <w:rPr>
+          <w:sz w:val="24"/>
+        </w:rPr>
+        <w:t>show</w:t>
+      </w:r>
+      <w:proofErr w:type="gramEnd"/>
+      <w:r>
+        <w:rPr>
+          <w:sz w:val="24"/>
+        </w:rPr>
+        <w:t xml:space="preserve"> list of courses to student.</w:t>
       </w:r>
     </w:p>
     <w:p>
@@ -12280,7 +12814,7 @@
         </w:rPr>
         <w:t xml:space="preserve">　　</w:t>
       </w:r>
-      <w:bookmarkStart w:id="33" w:name="_Toc123654410"/>
+      <w:bookmarkStart w:id="33" w:name="_Toc124682945"/>
       <w:r>
         <w:rPr>
           <w:rStyle w:val="Heading3Char"/>
@@ -12832,7 +13366,21 @@
           <w:sz w:val="24"/>
         </w:rPr>
         <w:tab/>
-        <w:t>Student did not pass all pre requisites of subject to study.</w:t>
+        <w:t xml:space="preserve">Student did not pass all </w:t>
+      </w:r>
+      <w:proofErr w:type="gramStart"/>
+      <w:r>
+        <w:rPr>
+          <w:sz w:val="24"/>
+        </w:rPr>
+        <w:t>pre requisites</w:t>
+      </w:r>
+      <w:proofErr w:type="gramEnd"/>
+      <w:r>
+        <w:rPr>
+          <w:sz w:val="24"/>
+        </w:rPr>
+        <w:t xml:space="preserve"> of subject to study.</w:t>
       </w:r>
     </w:p>
     <w:p>
@@ -13032,7 +13580,21 @@
         <w:rPr>
           <w:sz w:val="24"/>
         </w:rPr>
-        <w:t xml:space="preserve">　　There are at least 10 student requested to register a course.</w:t>
+        <w:t xml:space="preserve">　　There are at least 10 </w:t>
+      </w:r>
+      <w:proofErr w:type="gramStart"/>
+      <w:r>
+        <w:rPr>
+          <w:sz w:val="24"/>
+        </w:rPr>
+        <w:t>student</w:t>
+      </w:r>
+      <w:proofErr w:type="gramEnd"/>
+      <w:r>
+        <w:rPr>
+          <w:sz w:val="24"/>
+        </w:rPr>
+        <w:t xml:space="preserve"> requested to register a course.</w:t>
       </w:r>
     </w:p>
     <w:p>
@@ -13293,7 +13855,7 @@
         </w:rPr>
         <w:tab/>
       </w:r>
-      <w:bookmarkStart w:id="34" w:name="_Toc123654411"/>
+      <w:bookmarkStart w:id="34" w:name="_Toc124682946"/>
       <w:r>
         <w:rPr>
           <w:rStyle w:val="Heading3Char"/>
@@ -13638,7 +14200,21 @@
         <w:rPr>
           <w:sz w:val="24"/>
         </w:rPr>
-        <w:t xml:space="preserve">　　Teacher enter email and password.</w:t>
+        <w:t xml:space="preserve">　　Teacher </w:t>
+      </w:r>
+      <w:proofErr w:type="gramStart"/>
+      <w:r>
+        <w:rPr>
+          <w:sz w:val="24"/>
+        </w:rPr>
+        <w:t>enter</w:t>
+      </w:r>
+      <w:proofErr w:type="gramEnd"/>
+      <w:r>
+        <w:rPr>
+          <w:sz w:val="24"/>
+        </w:rPr>
+        <w:t xml:space="preserve"> email and password.</w:t>
       </w:r>
     </w:p>
     <w:p>
@@ -13657,7 +14233,21 @@
         <w:rPr>
           <w:sz w:val="24"/>
         </w:rPr>
-        <w:t xml:space="preserve">　　System verify them from data base.</w:t>
+        <w:t xml:space="preserve">　　System </w:t>
+      </w:r>
+      <w:proofErr w:type="gramStart"/>
+      <w:r>
+        <w:rPr>
+          <w:sz w:val="24"/>
+        </w:rPr>
+        <w:t>verify</w:t>
+      </w:r>
+      <w:proofErr w:type="gramEnd"/>
+      <w:r>
+        <w:rPr>
+          <w:sz w:val="24"/>
+        </w:rPr>
+        <w:t xml:space="preserve"> them from data base.</w:t>
       </w:r>
     </w:p>
     <w:p>
@@ -13714,7 +14304,21 @@
         <w:rPr>
           <w:sz w:val="24"/>
         </w:rPr>
-        <w:t xml:space="preserve">　　System finds student’s in data base.</w:t>
+        <w:t xml:space="preserve">　　System finds </w:t>
+      </w:r>
+      <w:proofErr w:type="gramStart"/>
+      <w:r>
+        <w:rPr>
+          <w:sz w:val="24"/>
+        </w:rPr>
+        <w:t>student’s</w:t>
+      </w:r>
+      <w:proofErr w:type="gramEnd"/>
+      <w:r>
+        <w:rPr>
+          <w:sz w:val="24"/>
+        </w:rPr>
+        <w:t xml:space="preserve"> in data base.</w:t>
       </w:r>
     </w:p>
     <w:p>
@@ -14144,7 +14748,7 @@
         </w:rPr>
         <w:tab/>
       </w:r>
-      <w:bookmarkStart w:id="35" w:name="_Toc123654412"/>
+      <w:bookmarkStart w:id="35" w:name="_Toc124682947"/>
       <w:r>
         <w:rPr>
           <w:rStyle w:val="Heading3Char"/>
@@ -14308,7 +14912,21 @@
         <w:rPr>
           <w:sz w:val="24"/>
         </w:rPr>
-        <w:t xml:space="preserve">　　wants to update his/her status one to another subject i.e. promotion.</w:t>
+        <w:t xml:space="preserve">　　wants to update his/her status one to another subject </w:t>
+      </w:r>
+      <w:proofErr w:type="gramStart"/>
+      <w:r>
+        <w:rPr>
+          <w:sz w:val="24"/>
+        </w:rPr>
+        <w:t>i.e.</w:t>
+      </w:r>
+      <w:proofErr w:type="gramEnd"/>
+      <w:r>
+        <w:rPr>
+          <w:sz w:val="24"/>
+        </w:rPr>
+        <w:t xml:space="preserve"> promotion.</w:t>
       </w:r>
     </w:p>
     <w:p>
@@ -14914,7 +15532,7 @@
         </w:rPr>
         <w:tab/>
       </w:r>
-      <w:bookmarkStart w:id="36" w:name="_Toc123654413"/>
+      <w:bookmarkStart w:id="36" w:name="_Toc124682948"/>
       <w:r>
         <w:rPr>
           <w:rStyle w:val="Heading3Char"/>
@@ -15525,12 +16143,19 @@
         </w:rPr>
         <w:t xml:space="preserve">    </w:t>
       </w:r>
-      <w:bookmarkStart w:id="37" w:name="_Toc123654414"/>
+      <w:bookmarkStart w:id="37" w:name="_Toc124682949"/>
       <w:r>
         <w:rPr>
           <w:sz w:val="30"/>
         </w:rPr>
-        <w:t xml:space="preserve">Muhammad Saad Hussain </w:t>
+        <w:t>Muhammad Saad Hussain</w:t>
+      </w:r>
+      <w:proofErr w:type="gramStart"/>
+      <w:r>
+        <w:rPr>
+          <w:sz w:val="30"/>
+        </w:rPr>
+        <w:t xml:space="preserve"> </w:t>
       </w:r>
       <w:r>
         <w:rPr>
@@ -15539,26 +16164,36 @@
           <w:sz w:val="28"/>
           <w:szCs w:val="28"/>
         </w:rPr>
-        <w:t xml:space="preserve">  (Sp21-bse-020)</w:t>
-      </w:r>
-      <w:bookmarkEnd w:id="37"/>
-    </w:p>
-    <w:p>
-      <w:pPr>
+        <w:t xml:space="preserve">  (</w:t>
+      </w:r>
+      <w:proofErr w:type="gramEnd"/>
+      <w:r>
         <w:rPr>
           <w:b/>
           <w:bCs/>
           <w:sz w:val="28"/>
           <w:szCs w:val="28"/>
         </w:rPr>
-      </w:pPr>
-      <w:r>
+        <w:t>Sp21-bse-020)</w:t>
+      </w:r>
+      <w:bookmarkEnd w:id="37"/>
+    </w:p>
+    <w:p>
+      <w:pPr>
         <w:rPr>
           <w:b/>
           <w:bCs/>
           <w:sz w:val="28"/>
           <w:szCs w:val="28"/>
         </w:rPr>
+      </w:pPr>
+      <w:r>
+        <w:rPr>
+          <w:b/>
+          <w:bCs/>
+          <w:sz w:val="28"/>
+          <w:szCs w:val="28"/>
+        </w:rPr>
         <w:t xml:space="preserve">　　Use Cases: </w:t>
       </w:r>
     </w:p>
@@ -15586,7 +16221,7 @@
         </w:rPr>
         <w:t xml:space="preserve">　　</w:t>
       </w:r>
-      <w:bookmarkStart w:id="38" w:name="_Toc123654415"/>
+      <w:bookmarkStart w:id="38" w:name="_Toc124682950"/>
       <w:r>
         <w:rPr>
           <w:rStyle w:val="Heading3Char"/>
@@ -16054,6 +16689,7 @@
                 <w:szCs w:val="24"/>
               </w:rPr>
             </w:pPr>
+            <w:proofErr w:type="gramStart"/>
             <w:r>
               <w:rPr>
                 <w:sz w:val="24"/>
@@ -16061,6 +16697,7 @@
               </w:rPr>
               <w:t>Pre conditions</w:t>
             </w:r>
+            <w:proofErr w:type="gramEnd"/>
           </w:p>
         </w:tc>
         <w:tc>
@@ -16231,7 +16868,23 @@
                 <w:sz w:val="24"/>
                 <w:szCs w:val="24"/>
               </w:rPr>
-              <w:t xml:space="preserve">　　3: Teacher can mark /unmark the student in the attendance sheet and also see them.</w:t>
+              <w:t xml:space="preserve">　　3: Teacher can mark /unmark the student in the attendance sheet </w:t>
+            </w:r>
+            <w:proofErr w:type="gramStart"/>
+            <w:r>
+              <w:rPr>
+                <w:sz w:val="24"/>
+                <w:szCs w:val="24"/>
+              </w:rPr>
+              <w:t>and also</w:t>
+            </w:r>
+            <w:proofErr w:type="gramEnd"/>
+            <w:r>
+              <w:rPr>
+                <w:sz w:val="24"/>
+                <w:szCs w:val="24"/>
+              </w:rPr>
+              <w:t xml:space="preserve"> see them.</w:t>
             </w:r>
           </w:p>
         </w:tc>
@@ -16613,7 +17266,7 @@
         </w:rPr>
         <w:t xml:space="preserve">　</w:t>
       </w:r>
-      <w:bookmarkStart w:id="40" w:name="_Toc123654416"/>
+      <w:bookmarkStart w:id="40" w:name="_Toc124682951"/>
       <w:r>
         <w:rPr>
           <w:rStyle w:val="Heading3Char"/>
@@ -17497,7 +18150,23 @@
                 <w:sz w:val="24"/>
                 <w:szCs w:val="24"/>
               </w:rPr>
-              <w:t>1:  update Attendance does not be generate or correct Because of internet issues and server down</w:t>
+              <w:t xml:space="preserve">1:  update Attendance does not </w:t>
+            </w:r>
+            <w:proofErr w:type="gramStart"/>
+            <w:r>
+              <w:rPr>
+                <w:sz w:val="24"/>
+                <w:szCs w:val="24"/>
+              </w:rPr>
+              <w:t>be</w:t>
+            </w:r>
+            <w:proofErr w:type="gramEnd"/>
+            <w:r>
+              <w:rPr>
+                <w:sz w:val="24"/>
+                <w:szCs w:val="24"/>
+              </w:rPr>
+              <w:t xml:space="preserve"> generate or correct Because of internet issues and server down</w:t>
             </w:r>
           </w:p>
         </w:tc>
@@ -17571,7 +18240,7 @@
       <w:pPr>
         <w:pStyle w:val="Heading3"/>
       </w:pPr>
-      <w:bookmarkStart w:id="41" w:name="_Toc123654417"/>
+      <w:bookmarkStart w:id="41" w:name="_Toc124682952"/>
       <w:r>
         <w:lastRenderedPageBreak/>
         <w:t>Scan Students</w:t>
@@ -18494,7 +19163,7 @@
       <w:pPr>
         <w:pStyle w:val="Heading3"/>
       </w:pPr>
-      <w:bookmarkStart w:id="42" w:name="_Toc123654418"/>
+      <w:bookmarkStart w:id="42" w:name="_Toc124682953"/>
       <w:r>
         <w:t>Create Timetable</w:t>
       </w:r>
@@ -18632,8 +19301,17 @@
                 <w:sz w:val="24"/>
                 <w:szCs w:val="24"/>
               </w:rPr>
-              <w:t>Create Time Table</w:t>
-            </w:r>
+              <w:t xml:space="preserve">Create </w:t>
+            </w:r>
+            <w:proofErr w:type="gramStart"/>
+            <w:r>
+              <w:rPr>
+                <w:sz w:val="24"/>
+                <w:szCs w:val="24"/>
+              </w:rPr>
+              <w:t>Time Table</w:t>
+            </w:r>
+            <w:proofErr w:type="gramEnd"/>
           </w:p>
         </w:tc>
       </w:tr>
@@ -19416,7 +20094,7 @@
       <w:pPr>
         <w:pStyle w:val="Heading3"/>
       </w:pPr>
-      <w:bookmarkStart w:id="43" w:name="_Toc123654419"/>
+      <w:bookmarkStart w:id="43" w:name="_Toc124682954"/>
       <w:r>
         <w:t>count Rooms</w:t>
       </w:r>
@@ -20033,7 +20711,23 @@
                 <w:sz w:val="24"/>
                 <w:szCs w:val="24"/>
               </w:rPr>
-              <w:t>Something scan face but not check rooms for lecture so many times not be available</w:t>
+              <w:t xml:space="preserve">Something </w:t>
+            </w:r>
+            <w:proofErr w:type="gramStart"/>
+            <w:r>
+              <w:rPr>
+                <w:sz w:val="24"/>
+                <w:szCs w:val="24"/>
+              </w:rPr>
+              <w:t>scan</w:t>
+            </w:r>
+            <w:proofErr w:type="gramEnd"/>
+            <w:r>
+              <w:rPr>
+                <w:sz w:val="24"/>
+                <w:szCs w:val="24"/>
+              </w:rPr>
+              <w:t xml:space="preserve"> face but not check rooms for lecture so many times not be available</w:t>
             </w:r>
           </w:p>
         </w:tc>
@@ -20269,7 +20963,23 @@
                 <w:sz w:val="24"/>
                 <w:szCs w:val="24"/>
               </w:rPr>
-              <w:t>1:  available room  does not be generate or correct Because of internet issues and server down</w:t>
+              <w:t xml:space="preserve">1:  available </w:t>
+            </w:r>
+            <w:proofErr w:type="gramStart"/>
+            <w:r>
+              <w:rPr>
+                <w:sz w:val="24"/>
+                <w:szCs w:val="24"/>
+              </w:rPr>
+              <w:t>room  does</w:t>
+            </w:r>
+            <w:proofErr w:type="gramEnd"/>
+            <w:r>
+              <w:rPr>
+                <w:sz w:val="24"/>
+                <w:szCs w:val="24"/>
+              </w:rPr>
+              <w:t xml:space="preserve"> not be generate or correct Because of internet issues and server down</w:t>
             </w:r>
           </w:p>
         </w:tc>
@@ -20332,7 +21042,7 @@
       <w:r>
         <w:t xml:space="preserve">　　</w:t>
       </w:r>
-      <w:bookmarkStart w:id="44" w:name="_Toc123654420"/>
+      <w:bookmarkStart w:id="44" w:name="_Toc124682955"/>
       <w:r>
         <w:t>Huzaifa Sajjad (Sp21-bse-012)</w:t>
       </w:r>
@@ -20353,7 +21063,7 @@
       <w:r>
         <w:t xml:space="preserve">　　</w:t>
       </w:r>
-      <w:bookmarkStart w:id="45" w:name="_Toc123654421"/>
+      <w:bookmarkStart w:id="45" w:name="_Toc124682956"/>
       <w:r>
         <w:t>Requests for teacher status</w:t>
       </w:r>
@@ -20602,6 +21312,7 @@
                 <w:szCs w:val="24"/>
               </w:rPr>
             </w:pPr>
+            <w:proofErr w:type="gramStart"/>
             <w:r>
               <w:rPr>
                 <w:sz w:val="24"/>
@@ -20610,6 +21321,7 @@
               <w:lastRenderedPageBreak/>
               <w:t>Pre conditions</w:t>
             </w:r>
+            <w:proofErr w:type="gramEnd"/>
           </w:p>
         </w:tc>
         <w:tc>
@@ -20664,7 +21376,23 @@
                 <w:sz w:val="24"/>
                 <w:szCs w:val="24"/>
               </w:rPr>
-              <w:t xml:space="preserve">　　Than admin will check the documents if the document clear than admin will allow the teacher and allow access     </w:t>
+              <w:t xml:space="preserve">　　</w:t>
+            </w:r>
+            <w:proofErr w:type="gramStart"/>
+            <w:r>
+              <w:rPr>
+                <w:sz w:val="24"/>
+                <w:szCs w:val="24"/>
+              </w:rPr>
+              <w:t>Than</w:t>
+            </w:r>
+            <w:proofErr w:type="gramEnd"/>
+            <w:r>
+              <w:rPr>
+                <w:sz w:val="24"/>
+                <w:szCs w:val="24"/>
+              </w:rPr>
+              <w:t xml:space="preserve"> admin will check the documents if the document clear than admin will allow the teacher and allow access     </w:t>
             </w:r>
           </w:p>
         </w:tc>
@@ -20708,7 +21436,23 @@
                 <w:sz w:val="24"/>
                 <w:szCs w:val="24"/>
               </w:rPr>
-              <w:t>After successful completion of the use case the teacher will be allow for every things which belongs to teacher in the system</w:t>
+              <w:t xml:space="preserve">After successful completion of the use case the teacher will be allow for every </w:t>
+            </w:r>
+            <w:proofErr w:type="gramStart"/>
+            <w:r>
+              <w:rPr>
+                <w:sz w:val="24"/>
+                <w:szCs w:val="24"/>
+              </w:rPr>
+              <w:t>things</w:t>
+            </w:r>
+            <w:proofErr w:type="gramEnd"/>
+            <w:r>
+              <w:rPr>
+                <w:sz w:val="24"/>
+                <w:szCs w:val="24"/>
+              </w:rPr>
+              <w:t xml:space="preserve"> which belongs to teacher in the system</w:t>
             </w:r>
           </w:p>
         </w:tc>
@@ -20758,7 +21502,23 @@
                 <w:sz w:val="24"/>
                 <w:szCs w:val="24"/>
               </w:rPr>
-              <w:t xml:space="preserve">　　Teacher open the System </w:t>
+              <w:t xml:space="preserve">　　Teacher </w:t>
+            </w:r>
+            <w:proofErr w:type="gramStart"/>
+            <w:r>
+              <w:rPr>
+                <w:sz w:val="24"/>
+                <w:szCs w:val="24"/>
+              </w:rPr>
+              <w:t>open</w:t>
+            </w:r>
+            <w:proofErr w:type="gramEnd"/>
+            <w:r>
+              <w:rPr>
+                <w:sz w:val="24"/>
+                <w:szCs w:val="24"/>
+              </w:rPr>
+              <w:t xml:space="preserve"> the System </w:t>
             </w:r>
           </w:p>
           <w:p>
@@ -21261,7 +22021,7 @@
       <w:pPr>
         <w:pStyle w:val="Heading3"/>
       </w:pPr>
-      <w:bookmarkStart w:id="46" w:name="_Toc123654422"/>
+      <w:bookmarkStart w:id="46" w:name="_Toc124682957"/>
       <w:r>
         <w:t>Provide teacher status</w:t>
       </w:r>
@@ -21538,6 +22298,7 @@
                 <w:szCs w:val="24"/>
               </w:rPr>
             </w:pPr>
+            <w:proofErr w:type="gramStart"/>
             <w:r>
               <w:rPr>
                 <w:sz w:val="24"/>
@@ -21545,6 +22306,7 @@
               </w:rPr>
               <w:t>Pre conditions</w:t>
             </w:r>
+            <w:proofErr w:type="gramEnd"/>
           </w:p>
         </w:tc>
         <w:tc>
@@ -21564,7 +22326,23 @@
                 <w:sz w:val="24"/>
                 <w:szCs w:val="24"/>
               </w:rPr>
-              <w:t xml:space="preserve">　　1.teacher should  be already  register    </w:t>
+              <w:t xml:space="preserve">　　1.teacher </w:t>
+            </w:r>
+            <w:proofErr w:type="gramStart"/>
+            <w:r>
+              <w:rPr>
+                <w:sz w:val="24"/>
+                <w:szCs w:val="24"/>
+              </w:rPr>
+              <w:t>should  be</w:t>
+            </w:r>
+            <w:proofErr w:type="gramEnd"/>
+            <w:r>
+              <w:rPr>
+                <w:sz w:val="24"/>
+                <w:szCs w:val="24"/>
+              </w:rPr>
+              <w:t xml:space="preserve"> already  register    </w:t>
             </w:r>
           </w:p>
           <w:p>
@@ -22373,7 +23151,7 @@
       <w:pPr>
         <w:pStyle w:val="Heading3"/>
       </w:pPr>
-      <w:bookmarkStart w:id="47" w:name="_Toc123654423"/>
+      <w:bookmarkStart w:id="47" w:name="_Toc124682958"/>
       <w:r>
         <w:lastRenderedPageBreak/>
         <w:t>View teacher</w:t>
@@ -22666,6 +23444,7 @@
                 <w:szCs w:val="24"/>
               </w:rPr>
             </w:pPr>
+            <w:proofErr w:type="gramStart"/>
             <w:r>
               <w:rPr>
                 <w:sz w:val="24"/>
@@ -22673,6 +23452,7 @@
               </w:rPr>
               <w:t>Pre conditions</w:t>
             </w:r>
+            <w:proofErr w:type="gramEnd"/>
           </w:p>
         </w:tc>
         <w:tc>
@@ -22852,7 +23632,23 @@
                 <w:sz w:val="24"/>
                 <w:szCs w:val="24"/>
               </w:rPr>
-              <w:t xml:space="preserve">　　System fitches teachers data form data base</w:t>
+              <w:t xml:space="preserve">　　System fitches </w:t>
+            </w:r>
+            <w:proofErr w:type="gramStart"/>
+            <w:r>
+              <w:rPr>
+                <w:sz w:val="24"/>
+                <w:szCs w:val="24"/>
+              </w:rPr>
+              <w:t>teachers</w:t>
+            </w:r>
+            <w:proofErr w:type="gramEnd"/>
+            <w:r>
+              <w:rPr>
+                <w:sz w:val="24"/>
+                <w:szCs w:val="24"/>
+              </w:rPr>
+              <w:t xml:space="preserve"> data form data base</w:t>
             </w:r>
           </w:p>
           <w:p>
@@ -22940,6 +23736,7 @@
                 <w:szCs w:val="24"/>
               </w:rPr>
             </w:pPr>
+            <w:proofErr w:type="gramStart"/>
             <w:r>
               <w:rPr>
                 <w:sz w:val="24"/>
@@ -22947,6 +23744,7 @@
               </w:rPr>
               <w:t>Alternative  flow</w:t>
             </w:r>
+            <w:proofErr w:type="gramEnd"/>
           </w:p>
         </w:tc>
         <w:tc>
@@ -23208,7 +24006,7 @@
       <w:pPr>
         <w:pStyle w:val="Heading3"/>
       </w:pPr>
-      <w:bookmarkStart w:id="48" w:name="_Toc123654424"/>
+      <w:bookmarkStart w:id="48" w:name="_Toc124682959"/>
       <w:r>
         <w:lastRenderedPageBreak/>
         <w:t>update teacher</w:t>
@@ -23502,6 +24300,7 @@
                 <w:szCs w:val="24"/>
               </w:rPr>
             </w:pPr>
+            <w:proofErr w:type="gramStart"/>
             <w:r>
               <w:rPr>
                 <w:sz w:val="24"/>
@@ -23509,6 +24308,7 @@
               </w:rPr>
               <w:t>Pre conditions</w:t>
             </w:r>
+            <w:proofErr w:type="gramEnd"/>
           </w:p>
         </w:tc>
         <w:tc>
@@ -23528,7 +24328,23 @@
                 <w:sz w:val="24"/>
                 <w:szCs w:val="24"/>
               </w:rPr>
-              <w:t>Teacher should meets the criteria for higher rank.</w:t>
+              <w:t xml:space="preserve">Teacher should </w:t>
+            </w:r>
+            <w:proofErr w:type="gramStart"/>
+            <w:r>
+              <w:rPr>
+                <w:sz w:val="24"/>
+                <w:szCs w:val="24"/>
+              </w:rPr>
+              <w:t>meets</w:t>
+            </w:r>
+            <w:proofErr w:type="gramEnd"/>
+            <w:r>
+              <w:rPr>
+                <w:sz w:val="24"/>
+                <w:szCs w:val="24"/>
+              </w:rPr>
+              <w:t xml:space="preserve"> the criteria for higher rank.</w:t>
             </w:r>
           </w:p>
         </w:tc>
@@ -23754,6 +24570,7 @@
                 <w:szCs w:val="24"/>
               </w:rPr>
             </w:pPr>
+            <w:proofErr w:type="gramStart"/>
             <w:r>
               <w:rPr>
                 <w:sz w:val="24"/>
@@ -23761,6 +24578,7 @@
               </w:rPr>
               <w:t>Alternative  flow</w:t>
             </w:r>
+            <w:proofErr w:type="gramEnd"/>
           </w:p>
         </w:tc>
         <w:tc>
@@ -24306,12 +25124,38 @@
         </w:rPr>
         <w:tab/>
       </w:r>
-      <w:bookmarkStart w:id="49" w:name="_Toc123654425"/>
+      <w:bookmarkStart w:id="49" w:name="_Toc124682960"/>
       <w:r>
         <w:rPr>
           <w:rStyle w:val="Heading2Char"/>
         </w:rPr>
-        <w:t>Muddassir Ali ( SP21-BSE-016)</w:t>
+        <w:t xml:space="preserve">Muddassir Ali </w:t>
+      </w:r>
+      <w:proofErr w:type="gramStart"/>
+      <w:r>
+        <w:rPr>
+          <w:rStyle w:val="Heading2Char"/>
+        </w:rPr>
+        <w:t>( SP</w:t>
+      </w:r>
+      <w:proofErr w:type="gramEnd"/>
+      <w:r>
+        <w:rPr>
+          <w:rStyle w:val="Heading2Char"/>
+        </w:rPr>
+        <w:t>21-BSE-016)</w:t>
+      </w:r>
+      <w:r>
+        <w:rPr>
+          <w:rStyle w:val="Heading2Char"/>
+        </w:rPr>
+        <w:t xml:space="preserve"> : F</w:t>
+      </w:r>
+      <w:r>
+        <w:rPr>
+          <w:rStyle w:val="Heading2Char"/>
+        </w:rPr>
+        <w:t>ully dress use case</w:t>
       </w:r>
       <w:bookmarkEnd w:id="49"/>
     </w:p>
@@ -24325,19 +25169,16 @@
     </w:p>
     <w:p>
       <w:pPr>
-        <w:jc w:val="both"/>
-        <w:rPr>
-          <w:b/>
-          <w:bCs/>
-        </w:rPr>
+        <w:pStyle w:val="Heading3"/>
       </w:pPr>
       <w:r>
         <w:rPr>
           <w:rStyle w:val="Heading3Char"/>
+          <w:rFonts w:ascii="MS Gothic" w:eastAsia="MS Gothic" w:hAnsi="MS Gothic" w:cs="MS Gothic" w:hint="eastAsia"/>
         </w:rPr>
         <w:t xml:space="preserve">　　</w:t>
       </w:r>
-      <w:bookmarkStart w:id="50" w:name="_Toc123654426"/>
+      <w:bookmarkStart w:id="50" w:name="_Toc124682961"/>
       <w:r>
         <w:rPr>
           <w:rStyle w:val="Heading3Char"/>
@@ -25005,7 +25846,7 @@
       <w:pPr>
         <w:pStyle w:val="Heading3"/>
       </w:pPr>
-      <w:bookmarkStart w:id="51" w:name="_Toc123654427"/>
+      <w:bookmarkStart w:id="51" w:name="_Toc124682962"/>
       <w:r>
         <w:t>sign in</w:t>
       </w:r>
@@ -25709,7 +26550,7 @@
       <w:pPr>
         <w:pStyle w:val="Heading3"/>
       </w:pPr>
-      <w:bookmarkStart w:id="52" w:name="_Toc123654428"/>
+      <w:bookmarkStart w:id="52" w:name="_Toc124682963"/>
       <w:r>
         <w:t>View feed back</w:t>
       </w:r>
@@ -26193,7 +27034,7 @@
       <w:r>
         <w:t xml:space="preserve">　　  </w:t>
       </w:r>
-      <w:bookmarkStart w:id="53" w:name="_Toc123654429"/>
+      <w:bookmarkStart w:id="53" w:name="_Toc124682964"/>
       <w:r>
         <w:t>View Timetable</w:t>
       </w:r>
@@ -26746,7 +27587,7 @@
         </w:rPr>
         <w:t xml:space="preserve"> </w:t>
       </w:r>
-      <w:bookmarkStart w:id="54" w:name="_Toc123654430"/>
+      <w:bookmarkStart w:id="54" w:name="_Toc124682965"/>
       <w:proofErr w:type="spellStart"/>
       <w:r>
         <w:rPr>
@@ -26806,7 +27647,7 @@
         </w:rPr>
         <w:t xml:space="preserve">　　</w:t>
       </w:r>
-      <w:bookmarkStart w:id="55" w:name="_Toc123654431"/>
+      <w:bookmarkStart w:id="55" w:name="_Toc124682966"/>
       <w:r>
         <w:rPr>
           <w:rStyle w:val="Heading3Char"/>
@@ -27086,13 +27927,23 @@
         </w:rPr>
         <w:t xml:space="preserve">　　</w:t>
       </w:r>
-      <w:r>
-        <w:rPr>
-          <w:rFonts w:ascii="Times New Roman" w:hAnsi="Times New Roman" w:cs="Times New Roman"/>
-          <w:sz w:val="28"/>
-          <w:szCs w:val="28"/>
-        </w:rPr>
-        <w:t>Pre Conditions:</w:t>
+      <w:proofErr w:type="gramStart"/>
+      <w:r>
+        <w:rPr>
+          <w:rFonts w:ascii="Times New Roman" w:hAnsi="Times New Roman" w:cs="Times New Roman"/>
+          <w:sz w:val="28"/>
+          <w:szCs w:val="28"/>
+        </w:rPr>
+        <w:t>Pre Conditions</w:t>
+      </w:r>
+      <w:proofErr w:type="gramEnd"/>
+      <w:r>
+        <w:rPr>
+          <w:rFonts w:ascii="Times New Roman" w:hAnsi="Times New Roman" w:cs="Times New Roman"/>
+          <w:sz w:val="28"/>
+          <w:szCs w:val="28"/>
+        </w:rPr>
+        <w:t>:</w:t>
       </w:r>
     </w:p>
     <w:p>
@@ -27253,7 +28104,7 @@
         <w:lastRenderedPageBreak/>
         <w:t xml:space="preserve">　　</w:t>
       </w:r>
-      <w:bookmarkStart w:id="56" w:name="_Toc123654432"/>
+      <w:bookmarkStart w:id="56" w:name="_Toc124682967"/>
       <w:r>
         <w:t>View Feedback</w:t>
       </w:r>
@@ -27592,7 +28443,25 @@
           <w:sz w:val="28"/>
           <w:szCs w:val="28"/>
         </w:rPr>
-        <w:t xml:space="preserve">Viewing feedback in the end if something is necessary for adding , </w:t>
+        <w:t xml:space="preserve">Viewing feedback in the end if something is necessary for </w:t>
+      </w:r>
+      <w:proofErr w:type="gramStart"/>
+      <w:r>
+        <w:rPr>
+          <w:rFonts w:ascii="Times New Roman" w:hAnsi="Times New Roman" w:cs="Times New Roman"/>
+          <w:sz w:val="28"/>
+          <w:szCs w:val="28"/>
+        </w:rPr>
+        <w:t>adding ,</w:t>
+      </w:r>
+      <w:proofErr w:type="gramEnd"/>
+      <w:r>
+        <w:rPr>
+          <w:rFonts w:ascii="Times New Roman" w:hAnsi="Times New Roman" w:cs="Times New Roman"/>
+          <w:sz w:val="28"/>
+          <w:szCs w:val="28"/>
+        </w:rPr>
+        <w:t xml:space="preserve"> </w:t>
       </w:r>
     </w:p>
     <w:p>
@@ -27620,7 +28489,25 @@
           <w:sz w:val="28"/>
           <w:szCs w:val="28"/>
         </w:rPr>
-        <w:t>they have to update in new version.</w:t>
+        <w:t xml:space="preserve">they </w:t>
+      </w:r>
+      <w:proofErr w:type="gramStart"/>
+      <w:r>
+        <w:rPr>
+          <w:rFonts w:ascii="Times New Roman" w:hAnsi="Times New Roman" w:cs="Times New Roman"/>
+          <w:sz w:val="28"/>
+          <w:szCs w:val="28"/>
+        </w:rPr>
+        <w:t>have to</w:t>
+      </w:r>
+      <w:proofErr w:type="gramEnd"/>
+      <w:r>
+        <w:rPr>
+          <w:rFonts w:ascii="Times New Roman" w:hAnsi="Times New Roman" w:cs="Times New Roman"/>
+          <w:sz w:val="28"/>
+          <w:szCs w:val="28"/>
+        </w:rPr>
+        <w:t xml:space="preserve"> update in new version.</w:t>
       </w:r>
     </w:p>
     <w:p>
@@ -27676,7 +28563,25 @@
           <w:sz w:val="28"/>
           <w:szCs w:val="28"/>
         </w:rPr>
-        <w:t>Modern Science , Internet</w:t>
+        <w:t xml:space="preserve">Modern </w:t>
+      </w:r>
+      <w:proofErr w:type="gramStart"/>
+      <w:r>
+        <w:rPr>
+          <w:rFonts w:ascii="Times New Roman" w:hAnsi="Times New Roman" w:cs="Times New Roman"/>
+          <w:sz w:val="28"/>
+          <w:szCs w:val="28"/>
+        </w:rPr>
+        <w:t>Science ,</w:t>
+      </w:r>
+      <w:proofErr w:type="gramEnd"/>
+      <w:r>
+        <w:rPr>
+          <w:rFonts w:ascii="Times New Roman" w:hAnsi="Times New Roman" w:cs="Times New Roman"/>
+          <w:sz w:val="28"/>
+          <w:szCs w:val="28"/>
+        </w:rPr>
+        <w:t xml:space="preserve"> Internet</w:t>
       </w:r>
     </w:p>
     <w:p>
@@ -27712,7 +28617,7 @@
         <w:lastRenderedPageBreak/>
         <w:t xml:space="preserve">　　</w:t>
       </w:r>
-      <w:bookmarkStart w:id="57" w:name="_Toc123654433"/>
+      <w:bookmarkStart w:id="57" w:name="_Toc124682968"/>
       <w:r>
         <w:t>Chapter 3</w:t>
       </w:r>
@@ -27725,7 +28630,7 @@
       <w:r>
         <w:t xml:space="preserve">　　</w:t>
       </w:r>
-      <w:bookmarkStart w:id="58" w:name="_Toc123654434"/>
+      <w:bookmarkStart w:id="58" w:name="_Toc124682969"/>
       <w:r>
         <w:rPr>
           <w:rStyle w:val="Heading1Char"/>
@@ -27830,7 +28735,7 @@
       <w:pPr>
         <w:pStyle w:val="Heading1"/>
       </w:pPr>
-      <w:bookmarkStart w:id="59" w:name="_Toc123654435"/>
+      <w:bookmarkStart w:id="59" w:name="_Toc124682970"/>
       <w:r>
         <w:lastRenderedPageBreak/>
         <w:t>Chapter 4</w:t>
@@ -27844,7 +28749,7 @@
       <w:pPr>
         <w:pStyle w:val="Heading1"/>
       </w:pPr>
-      <w:bookmarkStart w:id="60" w:name="_Toc123654436"/>
+      <w:bookmarkStart w:id="60" w:name="_Toc124682971"/>
       <w:r>
         <w:t>System Sequence Diagrams</w:t>
       </w:r>
@@ -27859,9 +28764,17 @@
       <w:pPr>
         <w:pStyle w:val="Heading2"/>
       </w:pPr>
-      <w:bookmarkStart w:id="61" w:name="_Toc123654437"/>
-      <w:r>
-        <w:t>Muhammad Haris  (Sp21-bse-019)</w:t>
+      <w:bookmarkStart w:id="61" w:name="_Toc124682972"/>
+      <w:r>
+        <w:t xml:space="preserve">Muhammad </w:t>
+      </w:r>
+      <w:proofErr w:type="gramStart"/>
+      <w:r>
+        <w:t>Haris  (</w:t>
+      </w:r>
+      <w:proofErr w:type="gramEnd"/>
+      <w:r>
+        <w:t>Sp21-bse-019)</w:t>
       </w:r>
       <w:bookmarkEnd w:id="61"/>
     </w:p>
@@ -27869,7 +28782,7 @@
       <w:pPr>
         <w:pStyle w:val="Heading3"/>
       </w:pPr>
-      <w:bookmarkStart w:id="62" w:name="_Toc123654438"/>
+      <w:bookmarkStart w:id="62" w:name="_Toc124682973"/>
       <w:r>
         <w:t>Register Student</w:t>
       </w:r>
@@ -27931,7 +28844,7 @@
       <w:pPr>
         <w:pStyle w:val="Heading3"/>
       </w:pPr>
-      <w:bookmarkStart w:id="63" w:name="_Toc123654439"/>
+      <w:bookmarkStart w:id="63" w:name="_Toc124682974"/>
       <w:r>
         <w:lastRenderedPageBreak/>
         <w:t>Make payment</w:t>
@@ -27987,7 +28900,7 @@
       <w:pPr>
         <w:pStyle w:val="Heading3"/>
       </w:pPr>
-      <w:bookmarkStart w:id="64" w:name="_Toc123654440"/>
+      <w:bookmarkStart w:id="64" w:name="_Toc124682975"/>
       <w:r>
         <w:lastRenderedPageBreak/>
         <w:t>Teacher login</w:t>
@@ -28063,7 +28976,7 @@
       <w:pPr>
         <w:pStyle w:val="Heading3"/>
       </w:pPr>
-      <w:bookmarkStart w:id="65" w:name="_Toc123654441"/>
+      <w:bookmarkStart w:id="65" w:name="_Toc124682976"/>
       <w:r>
         <w:t>View student</w:t>
       </w:r>
@@ -28121,7 +29034,7 @@
       <w:pPr>
         <w:pStyle w:val="Heading3"/>
       </w:pPr>
-      <w:bookmarkStart w:id="66" w:name="_Toc123654442"/>
+      <w:bookmarkStart w:id="66" w:name="_Toc124682977"/>
       <w:r>
         <w:lastRenderedPageBreak/>
         <w:t>Delete student</w:t>
@@ -28236,7 +29149,7 @@
       <w:r>
         <w:t xml:space="preserve">　　</w:t>
       </w:r>
-      <w:bookmarkStart w:id="67" w:name="_Toc123654443"/>
+      <w:bookmarkStart w:id="67" w:name="_Toc124682978"/>
       <w:r>
         <w:t>Muddassir Ali</w:t>
       </w:r>
@@ -28244,23 +29157,39 @@
         <w:t xml:space="preserve">　</w:t>
       </w:r>
       <w:r>
-        <w:t>(Sp21-bse-016)</w:t>
+        <w:t>(Sp21-bse-016</w:t>
+      </w:r>
+      <w:proofErr w:type="gramStart"/>
+      <w:r>
+        <w:t>)</w:t>
+      </w:r>
+      <w:r>
+        <w:t xml:space="preserve"> :</w:t>
+      </w:r>
+      <w:proofErr w:type="gramEnd"/>
+      <w:r>
+        <w:t xml:space="preserve"> S</w:t>
+      </w:r>
+      <w:r>
+        <w:t>SD</w:t>
       </w:r>
       <w:bookmarkEnd w:id="67"/>
     </w:p>
     <w:p>
       <w:pPr>
+        <w:pStyle w:val="Heading3"/>
         <w:rPr>
           <w:lang w:bidi="ur-PK"/>
         </w:rPr>
       </w:pPr>
       <w:r>
         <w:rPr>
+          <w:rFonts w:ascii="MS Gothic" w:eastAsia="MS Gothic" w:hAnsi="MS Gothic" w:cs="MS Gothic" w:hint="eastAsia"/>
           <w:lang w:bidi="ur-PK"/>
         </w:rPr>
         <w:t xml:space="preserve">　　</w:t>
       </w:r>
-      <w:bookmarkStart w:id="68" w:name="_Toc123654444"/>
+      <w:bookmarkStart w:id="68" w:name="_Toc124682979"/>
       <w:r>
         <w:rPr>
           <w:rStyle w:val="Heading3Char"/>
@@ -28283,7 +29212,15 @@
       </w:r>
     </w:p>
     <w:p>
-      <w:r>
+      <w:pPr>
+        <w:rPr>
+          <w:rFonts w:ascii="MS Gothic" w:eastAsia="MS Gothic" w:hAnsi="MS Gothic" w:cs="MS Gothic"/>
+        </w:rPr>
+      </w:pPr>
+      <w:r>
+        <w:rPr>
+          <w:rFonts w:ascii="MS Gothic" w:eastAsia="MS Gothic" w:hAnsi="MS Gothic" w:cs="MS Gothic" w:hint="eastAsia"/>
+        </w:rPr>
         <w:t xml:space="preserve">　　</w:t>
       </w:r>
       <w:r>
@@ -28337,20 +29274,19 @@
     </w:p>
     <w:p>
       <w:pPr>
+        <w:rPr>
+          <w:rFonts w:ascii="MS Gothic" w:eastAsia="MS Gothic" w:hAnsi="MS Gothic" w:cs="MS Gothic"/>
+        </w:rPr>
+      </w:pPr>
+    </w:p>
+    <w:p/>
+    <w:p>
+      <w:pPr>
         <w:pStyle w:val="Heading3"/>
       </w:pPr>
-    </w:p>
-    <w:p>
-      <w:pPr>
-        <w:pStyle w:val="Heading3"/>
-      </w:pPr>
-    </w:p>
-    <w:p>
-      <w:pPr>
-        <w:pStyle w:val="Heading3"/>
-      </w:pPr>
-      <w:bookmarkStart w:id="69" w:name="_Toc123654445"/>
-      <w:r>
+      <w:bookmarkStart w:id="69" w:name="_Toc124682980"/>
+      <w:r>
+        <w:lastRenderedPageBreak/>
         <w:t>Sign up</w:t>
       </w:r>
       <w:bookmarkEnd w:id="69"/>
@@ -28420,13 +29356,16 @@
     </w:p>
     <w:p/>
     <w:p/>
-    <w:p>
-      <w:pPr>
-        <w:rPr>
-          <w:lang w:bidi="ur-PK"/>
-        </w:rPr>
-      </w:pPr>
-      <w:bookmarkStart w:id="70" w:name="_Toc123654446"/>
+    <w:p/>
+    <w:p/>
+    <w:p>
+      <w:pPr>
+        <w:pStyle w:val="Heading3"/>
+        <w:rPr>
+          <w:rStyle w:val="Heading3Char"/>
+        </w:rPr>
+      </w:pPr>
+      <w:bookmarkStart w:id="70" w:name="_Toc124682981"/>
       <w:r>
         <w:rPr>
           <w:rStyle w:val="Heading3Char"/>
@@ -28436,6 +29375,7 @@
       </w:r>
       <w:bookmarkEnd w:id="70"/>
     </w:p>
+    <w:p/>
     <w:p>
       <w:r>
         <w:rPr>
@@ -28516,16 +29456,16 @@
     <w:p/>
     <w:p>
       <w:pPr>
+        <w:pStyle w:val="Heading3"/>
         <w:rPr>
           <w:lang w:bidi="ur-PK"/>
         </w:rPr>
       </w:pPr>
-      <w:bookmarkStart w:id="71" w:name="_Toc123654447"/>
+      <w:bookmarkStart w:id="71" w:name="_Toc124682982"/>
       <w:r>
         <w:rPr>
           <w:rStyle w:val="Heading3Char"/>
         </w:rPr>
-        <w:lastRenderedPageBreak/>
         <w:t>View feedback</w:t>
       </w:r>
       <w:bookmarkEnd w:id="71"/>
@@ -28589,34 +29529,33 @@
     <w:p/>
     <w:p>
       <w:pPr>
-        <w:rPr>
-          <w:lang w:bidi="ur-PK"/>
-        </w:rPr>
-      </w:pPr>
-    </w:p>
-    <w:p>
-      <w:pPr>
         <w:pStyle w:val="Heading2"/>
       </w:pPr>
-      <w:r>
-        <w:t xml:space="preserve">　　</w:t>
-      </w:r>
-      <w:bookmarkStart w:id="72" w:name="_Toc123654448"/>
+    </w:p>
+    <w:p>
+      <w:bookmarkStart w:id="72" w:name="_Toc124682983"/>
+      <w:proofErr w:type="gramStart"/>
       <w:r>
         <w:rPr>
           <w:rStyle w:val="Heading1Char"/>
         </w:rPr>
-        <w:t>Chapter : 5   Operation contracts</w:t>
+        <w:t>Chapter :</w:t>
+      </w:r>
+      <w:proofErr w:type="gramEnd"/>
+      <w:r>
+        <w:rPr>
+          <w:rStyle w:val="Heading1Char"/>
+        </w:rPr>
+        <w:t xml:space="preserve"> 5   Operation contracts</w:t>
       </w:r>
       <w:bookmarkEnd w:id="72"/>
     </w:p>
     <w:p/>
-    <w:p/>
     <w:p>
       <w:pPr>
         <w:pStyle w:val="Heading2"/>
       </w:pPr>
-      <w:bookmarkStart w:id="73" w:name="_Toc123654449"/>
+      <w:bookmarkStart w:id="73" w:name="_Toc124682984"/>
       <w:r>
         <w:t>Muhammad Haris (sp21-bse-019)</w:t>
       </w:r>
@@ -28626,7 +29565,7 @@
       <w:pPr>
         <w:pStyle w:val="Heading3"/>
       </w:pPr>
-      <w:bookmarkStart w:id="74" w:name="_Toc123654450"/>
+      <w:bookmarkStart w:id="74" w:name="_Toc124682985"/>
       <w:r>
         <w:t>Make Payment:</w:t>
       </w:r>
@@ -28645,11 +29584,19 @@
       </w:r>
       <w:proofErr w:type="spellStart"/>
       <w:r>
-        <w:t>enter_data</w:t>
+        <w:t>enter_</w:t>
+      </w:r>
+      <w:proofErr w:type="gramStart"/>
+      <w:r>
+        <w:t>data</w:t>
       </w:r>
       <w:proofErr w:type="spellEnd"/>
       <w:r>
-        <w:t xml:space="preserve">(id: string, </w:t>
+        <w:t>(</w:t>
+      </w:r>
+      <w:proofErr w:type="gramEnd"/>
+      <w:r>
+        <w:t xml:space="preserve">id: string, </w:t>
       </w:r>
       <w:proofErr w:type="spellStart"/>
       <w:r>
@@ -28707,7 +29654,15 @@
         <w:ind w:firstLine="292"/>
       </w:pPr>
       <w:r>
-        <w:t>The system asked student to enter it’s id and card number.</w:t>
+        <w:t xml:space="preserve">The system asked student to enter </w:t>
+      </w:r>
+      <w:proofErr w:type="gramStart"/>
+      <w:r>
+        <w:t>it’s</w:t>
+      </w:r>
+      <w:proofErr w:type="gramEnd"/>
+      <w:r>
+        <w:t xml:space="preserve"> id and card number.</w:t>
       </w:r>
     </w:p>
     <w:p>
@@ -28723,27 +29678,48 @@
         <w:ind w:firstLine="292"/>
       </w:pPr>
       <w:r>
-        <w:t>System validated the card number .</w:t>
-      </w:r>
+        <w:t xml:space="preserve">System validated the card </w:t>
+      </w:r>
+      <w:proofErr w:type="gramStart"/>
+      <w:r>
+        <w:t>number .</w:t>
+      </w:r>
+      <w:proofErr w:type="gramEnd"/>
     </w:p>
     <w:p>
       <w:pPr>
         <w:ind w:firstLine="292"/>
       </w:pPr>
       <w:r>
-        <w:t>After validation the student was asked  to confirm the payment.</w:t>
-      </w:r>
-    </w:p>
-    <w:p>
-      <w:r>
-        <w:t>On confirming payment the student was provided with the course list.</w:t>
+        <w:t xml:space="preserve">After validation the student was </w:t>
+      </w:r>
+      <w:proofErr w:type="gramStart"/>
+      <w:r>
+        <w:t>asked  to</w:t>
+      </w:r>
+      <w:proofErr w:type="gramEnd"/>
+      <w:r>
+        <w:t xml:space="preserve"> confirm the payment.</w:t>
+      </w:r>
+    </w:p>
+    <w:p>
+      <w:r>
+        <w:t xml:space="preserve">On confirming </w:t>
+      </w:r>
+      <w:proofErr w:type="gramStart"/>
+      <w:r>
+        <w:t>payment</w:t>
+      </w:r>
+      <w:proofErr w:type="gramEnd"/>
+      <w:r>
+        <w:t xml:space="preserve"> the student was provided with the course list.</w:t>
       </w:r>
     </w:p>
     <w:p>
       <w:pPr>
         <w:pStyle w:val="Heading3"/>
       </w:pPr>
-      <w:bookmarkStart w:id="75" w:name="_Toc123654451"/>
+      <w:bookmarkStart w:id="75" w:name="_Toc124682986"/>
       <w:r>
         <w:t>Student Registration:</w:t>
       </w:r>
@@ -28801,8 +29777,13 @@
         </w:rPr>
         <w:t xml:space="preserve">Post conditions: </w:t>
       </w:r>
-      <w:r>
-        <w:t>student initiated student registration interface.</w:t>
+      <w:proofErr w:type="gramStart"/>
+      <w:r>
+        <w:t>student initiated</w:t>
+      </w:r>
+      <w:proofErr w:type="gramEnd"/>
+      <w:r>
+        <w:t xml:space="preserve"> student registration interface.</w:t>
       </w:r>
     </w:p>
     <w:p>
@@ -28824,7 +29805,7 @@
       <w:pPr>
         <w:pStyle w:val="Heading3"/>
       </w:pPr>
-      <w:bookmarkStart w:id="76" w:name="_Toc123654452"/>
+      <w:bookmarkStart w:id="76" w:name="_Toc124682987"/>
       <w:r>
         <w:lastRenderedPageBreak/>
         <w:t>Teacher Login:</w:t>
@@ -28954,7 +29935,7 @@
           <w:szCs w:val="24"/>
         </w:rPr>
       </w:pPr>
-      <w:bookmarkStart w:id="77" w:name="_Toc123654453"/>
+      <w:bookmarkStart w:id="77" w:name="_Toc124682988"/>
       <w:r>
         <w:t>Delete Student:</w:t>
       </w:r>
@@ -28981,7 +29962,23 @@
           <w:sz w:val="24"/>
           <w:szCs w:val="24"/>
         </w:rPr>
-        <w:t xml:space="preserve"> Enter data(Enter student-id: string, delete student-id: string)</w:t>
+        <w:t xml:space="preserve"> Enter </w:t>
+      </w:r>
+      <w:proofErr w:type="gramStart"/>
+      <w:r>
+        <w:rPr>
+          <w:sz w:val="24"/>
+          <w:szCs w:val="24"/>
+        </w:rPr>
+        <w:t>data(</w:t>
+      </w:r>
+      <w:proofErr w:type="gramEnd"/>
+      <w:r>
+        <w:rPr>
+          <w:sz w:val="24"/>
+          <w:szCs w:val="24"/>
+        </w:rPr>
+        <w:t>Enter student-id: string, delete student-id: string)</w:t>
       </w:r>
     </w:p>
     <w:p>
@@ -29029,14 +30026,22 @@
     </w:p>
     <w:p>
       <w:r>
-        <w:t>admin removed the student id I.e. Student record is deleted.</w:t>
+        <w:t xml:space="preserve">admin removed the student id </w:t>
+      </w:r>
+      <w:proofErr w:type="gramStart"/>
+      <w:r>
+        <w:t>I.e.</w:t>
+      </w:r>
+      <w:proofErr w:type="gramEnd"/>
+      <w:r>
+        <w:t xml:space="preserve"> Student record is deleted.</w:t>
       </w:r>
     </w:p>
     <w:p>
       <w:pPr>
         <w:pStyle w:val="Heading3"/>
       </w:pPr>
-      <w:bookmarkStart w:id="78" w:name="_Toc123654454"/>
+      <w:bookmarkStart w:id="78" w:name="_Toc124682989"/>
       <w:r>
         <w:t>View Student:</w:t>
       </w:r>
@@ -29051,7 +30056,15 @@
         <w:t>Operation:</w:t>
       </w:r>
       <w:r>
-        <w:t xml:space="preserve"> Enter data(Enter student-id: string)</w:t>
+        <w:t xml:space="preserve"> Enter </w:t>
+      </w:r>
+      <w:proofErr w:type="gramStart"/>
+      <w:r>
+        <w:t>data(</w:t>
+      </w:r>
+      <w:proofErr w:type="gramEnd"/>
+      <w:r>
+        <w:t>Enter student-id: string)</w:t>
       </w:r>
     </w:p>
     <w:p>
@@ -29113,7 +30126,7 @@
           <w:szCs w:val="24"/>
         </w:rPr>
       </w:pPr>
-      <w:bookmarkStart w:id="79" w:name="_Toc123654455"/>
+      <w:bookmarkStart w:id="79" w:name="_Toc124682990"/>
       <w:r>
         <w:t>Teacher login</w:t>
       </w:r>
@@ -29128,7 +30141,15 @@
         <w:t>Operation:</w:t>
       </w:r>
       <w:r>
-        <w:t xml:space="preserve"> Enter data(Enter teacher-id: string, password: string)</w:t>
+        <w:t xml:space="preserve"> Enter </w:t>
+      </w:r>
+      <w:proofErr w:type="gramStart"/>
+      <w:r>
+        <w:t>data(</w:t>
+      </w:r>
+      <w:proofErr w:type="gramEnd"/>
+      <w:r>
+        <w:t>Enter teacher-id: string, password: string)</w:t>
       </w:r>
     </w:p>
     <w:p>
@@ -29148,7 +30169,15 @@
     </w:p>
     <w:p>
       <w:r>
-        <w:t>Teacher entered it’s login-id and password.</w:t>
+        <w:t xml:space="preserve">Teacher entered </w:t>
+      </w:r>
+      <w:proofErr w:type="gramStart"/>
+      <w:r>
+        <w:t>it’s</w:t>
+      </w:r>
+      <w:proofErr w:type="gramEnd"/>
+      <w:r>
+        <w:t xml:space="preserve"> login-id and password.</w:t>
       </w:r>
     </w:p>
     <w:p>
@@ -29171,9 +30200,23 @@
       <w:r>
         <w:t xml:space="preserve">　　</w:t>
       </w:r>
-      <w:bookmarkStart w:id="80" w:name="_Toc123654456"/>
-      <w:r>
-        <w:t>Muddassir Ali (sp21-bse-016)</w:t>
+      <w:bookmarkStart w:id="80" w:name="_Toc124682991"/>
+      <w:r>
+        <w:t>Muddassir Ali (sp21-bse-016</w:t>
+      </w:r>
+      <w:proofErr w:type="gramStart"/>
+      <w:r>
+        <w:t>)</w:t>
+      </w:r>
+      <w:r>
+        <w:t xml:space="preserve"> :</w:t>
+      </w:r>
+      <w:proofErr w:type="gramEnd"/>
+      <w:r>
+        <w:t xml:space="preserve"> </w:t>
+      </w:r>
+      <w:r>
+        <w:t>Operation contract</w:t>
       </w:r>
       <w:bookmarkEnd w:id="80"/>
     </w:p>
@@ -29196,14 +30239,14 @@
     <w:p>
       <w:pPr>
         <w:pStyle w:val="Heading3"/>
-        <w:rPr>
-          <w:szCs w:val="30"/>
-        </w:rPr>
-      </w:pPr>
-      <w:r>
+      </w:pPr>
+      <w:r>
+        <w:rPr>
+          <w:rFonts w:ascii="MS Gothic" w:eastAsia="MS Gothic" w:hAnsi="MS Gothic" w:cs="MS Gothic" w:hint="eastAsia"/>
+        </w:rPr>
         <w:t xml:space="preserve">　　</w:t>
       </w:r>
-      <w:bookmarkStart w:id="81" w:name="_Toc123654457"/>
+      <w:bookmarkStart w:id="81" w:name="_Toc124682992"/>
       <w:r>
         <w:t>Sign in</w:t>
       </w:r>
@@ -29447,7 +30490,7 @@
       <w:pPr>
         <w:pStyle w:val="Heading3"/>
       </w:pPr>
-      <w:bookmarkStart w:id="82" w:name="_Toc123654458"/>
+      <w:bookmarkStart w:id="82" w:name="_Toc124682993"/>
       <w:r>
         <w:t>Sign up</w:t>
       </w:r>
@@ -29542,7 +30585,23 @@
                 <w:sz w:val="24"/>
                 <w:szCs w:val="24"/>
               </w:rPr>
-              <w:t>enter info (Name : string , email Address : string , password : string)</w:t>
+              <w:t>enter info (</w:t>
+            </w:r>
+            <w:proofErr w:type="gramStart"/>
+            <w:r>
+              <w:rPr>
+                <w:sz w:val="24"/>
+                <w:szCs w:val="24"/>
+              </w:rPr>
+              <w:t>Name :</w:t>
+            </w:r>
+            <w:proofErr w:type="gramEnd"/>
+            <w:r>
+              <w:rPr>
+                <w:sz w:val="24"/>
+                <w:szCs w:val="24"/>
+              </w:rPr>
+              <w:t xml:space="preserve"> string , email Address : string , password : string)</w:t>
             </w:r>
           </w:p>
         </w:tc>
@@ -29725,22 +30784,21 @@
     </w:p>
     <w:p>
       <w:pPr>
-        <w:rPr>
-          <w:b/>
-          <w:bCs/>
-          <w:sz w:val="30"/>
-          <w:szCs w:val="30"/>
-        </w:rPr>
-      </w:pPr>
-      <w:r>
-        <w:rPr>
-          <w:b/>
-          <w:bCs/>
-          <w:sz w:val="30"/>
-          <w:szCs w:val="30"/>
-        </w:rPr>
+        <w:pStyle w:val="Heading3"/>
+      </w:pPr>
+      <w:bookmarkStart w:id="83" w:name="_Toc124682994"/>
+      <w:r>
         <w:t xml:space="preserve">Reverse engineering </w:t>
       </w:r>
+      <w:proofErr w:type="gramStart"/>
+      <w:r>
+        <w:t>sign</w:t>
+      </w:r>
+      <w:proofErr w:type="gramEnd"/>
+      <w:r>
+        <w:t xml:space="preserve"> up</w:t>
+      </w:r>
+      <w:bookmarkEnd w:id="83"/>
     </w:p>
     <w:tbl>
       <w:tblPr>
@@ -29821,7 +30879,23 @@
                 <w:sz w:val="24"/>
                 <w:szCs w:val="24"/>
               </w:rPr>
-              <w:t>enter info (Name : string , email Address : string , password : string)</w:t>
+              <w:t>enter info (</w:t>
+            </w:r>
+            <w:proofErr w:type="gramStart"/>
+            <w:r>
+              <w:rPr>
+                <w:sz w:val="24"/>
+                <w:szCs w:val="24"/>
+              </w:rPr>
+              <w:t>Name :</w:t>
+            </w:r>
+            <w:proofErr w:type="gramEnd"/>
+            <w:r>
+              <w:rPr>
+                <w:sz w:val="24"/>
+                <w:szCs w:val="24"/>
+              </w:rPr>
+              <w:t xml:space="preserve"> string , email Address : string , password : string)</w:t>
             </w:r>
           </w:p>
         </w:tc>
@@ -30083,7 +31157,25 @@
                 <w:sz w:val="24"/>
                 <w:szCs w:val="24"/>
               </w:rPr>
-              <w:t xml:space="preserve"> was build between dal and </w:t>
+              <w:t xml:space="preserve"> was </w:t>
+            </w:r>
+            <w:proofErr w:type="spellStart"/>
+            <w:r>
+              <w:rPr>
+                <w:rFonts w:ascii="Times New Roman" w:hAnsi="Times New Roman" w:cs="Times New Roman"/>
+                <w:sz w:val="24"/>
+                <w:szCs w:val="24"/>
+              </w:rPr>
+              <w:t>build</w:t>
+            </w:r>
+            <w:proofErr w:type="spellEnd"/>
+            <w:r>
+              <w:rPr>
+                <w:rFonts w:ascii="Times New Roman" w:hAnsi="Times New Roman" w:cs="Times New Roman"/>
+                <w:sz w:val="24"/>
+                <w:szCs w:val="24"/>
+              </w:rPr>
+              <w:t xml:space="preserve"> between dal and </w:t>
             </w:r>
             <w:proofErr w:type="spellStart"/>
             <w:r>
@@ -30128,14 +31220,17 @@
         <w:pStyle w:val="Heading3"/>
       </w:pPr>
       <w:r>
+        <w:rPr>
+          <w:rFonts w:ascii="MS Gothic" w:eastAsia="MS Gothic" w:hAnsi="MS Gothic" w:cs="MS Gothic" w:hint="eastAsia"/>
+        </w:rPr>
         <w:lastRenderedPageBreak/>
         <w:t xml:space="preserve">　　</w:t>
       </w:r>
-      <w:bookmarkStart w:id="83" w:name="_Toc123654459"/>
+      <w:bookmarkStart w:id="84" w:name="_Toc124682995"/>
       <w:r>
         <w:t>View timetable</w:t>
       </w:r>
-      <w:bookmarkEnd w:id="83"/>
+      <w:bookmarkEnd w:id="84"/>
     </w:p>
     <w:p>
       <w:pPr>
@@ -30233,7 +31328,23 @@
                 <w:sz w:val="24"/>
                 <w:szCs w:val="24"/>
               </w:rPr>
-              <w:t>Enter id (teacher id : string , student id , string)</w:t>
+              <w:t xml:space="preserve">Enter id (teacher </w:t>
+            </w:r>
+            <w:proofErr w:type="gramStart"/>
+            <w:r>
+              <w:rPr>
+                <w:sz w:val="24"/>
+                <w:szCs w:val="24"/>
+              </w:rPr>
+              <w:t>id :</w:t>
+            </w:r>
+            <w:proofErr w:type="gramEnd"/>
+            <w:r>
+              <w:rPr>
+                <w:sz w:val="24"/>
+                <w:szCs w:val="24"/>
+              </w:rPr>
+              <w:t xml:space="preserve"> string , student id , string)</w:t>
             </w:r>
           </w:p>
         </w:tc>
@@ -30411,11 +31522,11 @@
       <w:pPr>
         <w:pStyle w:val="Heading3"/>
       </w:pPr>
-      <w:bookmarkStart w:id="84" w:name="_Toc123654460"/>
+      <w:bookmarkStart w:id="85" w:name="_Toc124682996"/>
       <w:r>
         <w:t>View feedback</w:t>
       </w:r>
-      <w:bookmarkEnd w:id="84"/>
+      <w:bookmarkEnd w:id="85"/>
     </w:p>
     <w:p>
       <w:pPr>
@@ -30506,7 +31617,23 @@
                 <w:sz w:val="24"/>
                 <w:szCs w:val="24"/>
               </w:rPr>
-              <w:t xml:space="preserve"> (teacher id : string , parented : string)</w:t>
+              <w:t xml:space="preserve"> (teacher </w:t>
+            </w:r>
+            <w:proofErr w:type="gramStart"/>
+            <w:r>
+              <w:rPr>
+                <w:sz w:val="24"/>
+                <w:szCs w:val="24"/>
+              </w:rPr>
+              <w:t>id :</w:t>
+            </w:r>
+            <w:proofErr w:type="gramEnd"/>
+            <w:r>
+              <w:rPr>
+                <w:sz w:val="24"/>
+                <w:szCs w:val="24"/>
+              </w:rPr>
+              <w:t xml:space="preserve"> string , parented : string)</w:t>
             </w:r>
           </w:p>
         </w:tc>
@@ -30683,141 +31810,35 @@
     </w:p>
     <w:p>
       <w:pPr>
-        <w:rPr>
-          <w:rFonts w:ascii="Times New Roman" w:hAnsi="Times New Roman" w:cs="Times New Roman"/>
-          <w:sz w:val="28"/>
-          <w:szCs w:val="28"/>
-        </w:rPr>
-      </w:pPr>
-    </w:p>
-    <w:p>
-      <w:pPr>
         <w:pStyle w:val="Heading1"/>
       </w:pPr>
-    </w:p>
-    <w:p>
-      <w:pPr>
-        <w:pStyle w:val="Heading1"/>
-      </w:pPr>
-    </w:p>
-    <w:p>
-      <w:pPr>
-        <w:pStyle w:val="Heading1"/>
-      </w:pPr>
-    </w:p>
-    <w:p>
-      <w:pPr>
-        <w:pStyle w:val="Heading1"/>
-      </w:pPr>
-    </w:p>
-    <w:p>
-      <w:pPr>
-        <w:pStyle w:val="Heading1"/>
-      </w:pPr>
-    </w:p>
-    <w:p>
-      <w:pPr>
-        <w:pStyle w:val="Heading1"/>
-      </w:pPr>
-    </w:p>
-    <w:p>
-      <w:pPr>
-        <w:pStyle w:val="Heading1"/>
-      </w:pPr>
-    </w:p>
-    <w:p>
-      <w:pPr>
-        <w:pStyle w:val="Heading1"/>
-      </w:pPr>
-    </w:p>
-    <w:p>
-      <w:pPr>
-        <w:pStyle w:val="Heading1"/>
-      </w:pPr>
-    </w:p>
-    <w:p>
-      <w:pPr>
-        <w:pStyle w:val="Heading1"/>
-      </w:pPr>
-    </w:p>
-    <w:p>
-      <w:pPr>
-        <w:pStyle w:val="Heading1"/>
-      </w:pPr>
-    </w:p>
-    <w:p>
-      <w:pPr>
-        <w:pStyle w:val="Heading1"/>
-      </w:pPr>
-    </w:p>
-    <w:p>
-      <w:pPr>
-        <w:pStyle w:val="Heading1"/>
-      </w:pPr>
-    </w:p>
-    <w:p>
-      <w:pPr>
-        <w:pStyle w:val="Heading1"/>
-      </w:pPr>
-    </w:p>
-    <w:p>
-      <w:pPr>
-        <w:pStyle w:val="Heading1"/>
-      </w:pPr>
-    </w:p>
-    <w:p>
-      <w:pPr>
-        <w:pStyle w:val="Heading1"/>
-      </w:pPr>
-      <w:bookmarkStart w:id="85" w:name="_Toc123654461"/>
-      <w:r>
-        <w:t>Chapter: 6</w:t>
-      </w:r>
-      <w:bookmarkEnd w:id="85"/>
-    </w:p>
-    <w:p>
-      <w:pPr>
-        <w:pStyle w:val="Heading1"/>
-        <w:ind w:firstLine="640"/>
-      </w:pPr>
-      <w:r>
-        <w:t xml:space="preserve"> </w:t>
-      </w:r>
-      <w:bookmarkStart w:id="86" w:name="_Toc123654462"/>
-      <w:r>
-        <w:t>package diagram</w:t>
+      <w:bookmarkStart w:id="86" w:name="_Toc124682997"/>
+      <w:r>
+        <w:lastRenderedPageBreak/>
+        <w:t>Chapter 6</w:t>
       </w:r>
       <w:bookmarkEnd w:id="86"/>
     </w:p>
     <w:p>
       <w:pPr>
-        <w:tabs>
-          <w:tab w:val="left" w:pos="1884"/>
-        </w:tabs>
-        <w:rPr>
-          <w:rFonts w:ascii="Times New Roman" w:hAnsi="Times New Roman" w:cs="Times New Roman"/>
-          <w:sz w:val="28"/>
-          <w:szCs w:val="28"/>
-        </w:rPr>
-      </w:pPr>
-      <w:r>
-        <w:rPr>
-          <w:rFonts w:ascii="Times New Roman" w:hAnsi="Times New Roman" w:cs="Times New Roman"/>
-          <w:sz w:val="28"/>
-          <w:szCs w:val="28"/>
-        </w:rPr>
+        <w:pStyle w:val="Heading2"/>
+      </w:pPr>
+      <w:bookmarkStart w:id="87" w:name="_Toc124682998"/>
+      <w:r>
+        <w:t>Package diagram</w:t>
+      </w:r>
+      <w:bookmarkEnd w:id="87"/>
+    </w:p>
+    <w:p>
+      <w:pPr>
+        <w:pStyle w:val="Heading4"/>
+      </w:pPr>
+      <w:bookmarkStart w:id="88" w:name="_Toc124681480"/>
+      <w:bookmarkStart w:id="89" w:name="_Toc124682178"/>
+      <w:r>
         <w:lastRenderedPageBreak/>
-        <w:t xml:space="preserve">　　</w:t>
-      </w:r>
-      <w:r>
-        <w:rPr>
-          <w:rFonts w:ascii="Times New Roman" w:hAnsi="Times New Roman" w:cs="Times New Roman"/>
-          <w:noProof/>
-          <w:sz w:val="28"/>
-          <w:szCs w:val="28"/>
-        </w:rPr>
         <w:drawing>
-          <wp:inline distT="0" distB="0" distL="114300" distR="114300" wp14:anchorId="6177646F" wp14:editId="3C54E033">
+          <wp:inline distT="0" distB="0" distL="114300" distR="114300" wp14:anchorId="68884074" wp14:editId="4E1D9202">
             <wp:extent cx="4133850" cy="8020050"/>
             <wp:effectExtent l="0" t="0" r="0" b="0"/>
             <wp:docPr id="12" name="Picture 12" descr="AAS PackageDiagram"/>
@@ -30854,6 +31875,55 @@
           </wp:inline>
         </w:drawing>
       </w:r>
+      <w:bookmarkEnd w:id="88"/>
+      <w:bookmarkEnd w:id="89"/>
+    </w:p>
+    <w:p>
+      <w:pPr>
+        <w:pStyle w:val="Heading2"/>
+      </w:pPr>
+      <w:bookmarkStart w:id="90" w:name="_Toc124682999"/>
+      <w:r>
+        <w:lastRenderedPageBreak/>
+        <w:t>Reverse engineering package diagram</w:t>
+      </w:r>
+      <w:bookmarkEnd w:id="90"/>
+    </w:p>
+    <w:p>
+      <w:pPr>
+        <w:rPr>
+          <w:lang w:bidi="ur-PK"/>
+        </w:rPr>
+      </w:pPr>
+      <w:r>
+        <w:rPr>
+          <w:lang w:bidi="ur-PK"/>
+        </w:rPr>
+        <w:t xml:space="preserve">Muddassir </w:t>
+      </w:r>
+      <w:proofErr w:type="spellStart"/>
+      <w:r>
+        <w:rPr>
+          <w:lang w:bidi="ur-PK"/>
+        </w:rPr>
+        <w:t>ali</w:t>
+      </w:r>
+      <w:proofErr w:type="spellEnd"/>
+    </w:p>
+    <w:p>
+      <w:pPr>
+        <w:rPr>
+          <w:rStyle w:val="Heading2Char"/>
+        </w:rPr>
+      </w:pPr>
+      <w:r>
+        <w:rPr>
+          <w:rFonts w:ascii="MS Gothic" w:eastAsia="MS Gothic" w:hAnsi="MS Gothic" w:cs="MS Gothic" w:hint="eastAsia"/>
+          <w:sz w:val="28"/>
+          <w:szCs w:val="28"/>
+        </w:rPr>
+        <w:t xml:space="preserve">　　</w:t>
+      </w:r>
       <w:r>
         <w:rPr>
           <w:rFonts w:ascii="Times New Roman" w:hAnsi="Times New Roman" w:cs="Times New Roman"/>
@@ -30861,6 +31931,77 @@
           <w:szCs w:val="28"/>
         </w:rPr>
         <w:br/>
+      </w:r>
+    </w:p>
+    <w:p>
+      <w:pPr>
+        <w:tabs>
+          <w:tab w:val="left" w:pos="1884"/>
+        </w:tabs>
+        <w:rPr>
+          <w:rStyle w:val="Heading2Char"/>
+        </w:rPr>
+      </w:pPr>
+    </w:p>
+    <w:p>
+      <w:pPr>
+        <w:tabs>
+          <w:tab w:val="left" w:pos="1884"/>
+        </w:tabs>
+        <w:rPr>
+          <w:rFonts w:ascii="Times New Roman" w:hAnsi="Times New Roman" w:cs="Times New Roman"/>
+          <w:sz w:val="28"/>
+          <w:szCs w:val="28"/>
+        </w:rPr>
+      </w:pPr>
+      <w:r>
+        <w:rPr>
+          <w:rFonts w:ascii="Times New Roman" w:hAnsi="Times New Roman" w:cs="Times New Roman"/>
+          <w:noProof/>
+          <w:sz w:val="28"/>
+          <w:szCs w:val="28"/>
+        </w:rPr>
+        <w:drawing>
+          <wp:inline distT="0" distB="0" distL="0" distR="0" wp14:anchorId="0E66AB3E" wp14:editId="11EC7271">
+            <wp:extent cx="5849166" cy="5649113"/>
+            <wp:effectExtent l="0" t="0" r="0" b="8890"/>
+            <wp:docPr id="10" name="Picture 10"/>
+            <wp:cNvGraphicFramePr>
+              <a:graphicFrameLocks xmlns:a="http://schemas.openxmlformats.org/drawingml/2006/main" noChangeAspect="1"/>
+            </wp:cNvGraphicFramePr>
+            <a:graphic xmlns:a="http://schemas.openxmlformats.org/drawingml/2006/main">
+              <a:graphicData uri="http://schemas.openxmlformats.org/drawingml/2006/picture">
+                <pic:pic xmlns:pic="http://schemas.openxmlformats.org/drawingml/2006/picture">
+                  <pic:nvPicPr>
+                    <pic:cNvPr id="10" name="Picture 10"/>
+                    <pic:cNvPicPr/>
+                  </pic:nvPicPr>
+                  <pic:blipFill>
+                    <a:blip r:embed="rId32">
+                      <a:extLst>
+                        <a:ext uri="{28A0092B-C50C-407E-A947-70E740481C1C}">
+                          <a14:useLocalDpi xmlns:a14="http://schemas.microsoft.com/office/drawing/2010/main" val="0"/>
+                        </a:ext>
+                      </a:extLst>
+                    </a:blip>
+                    <a:stretch>
+                      <a:fillRect/>
+                    </a:stretch>
+                  </pic:blipFill>
+                  <pic:spPr>
+                    <a:xfrm>
+                      <a:off x="0" y="0"/>
+                      <a:ext cx="5849166" cy="5649113"/>
+                    </a:xfrm>
+                    <a:prstGeom prst="rect">
+                      <a:avLst/>
+                    </a:prstGeom>
+                  </pic:spPr>
+                </pic:pic>
+              </a:graphicData>
+            </a:graphic>
+          </wp:inline>
+        </w:drawing>
       </w:r>
     </w:p>
     <w:sectPr>
@@ -33858,7 +34999,6 @@
     <w:next w:val="Normal"/>
     <w:link w:val="Heading4Char"/>
     <w:uiPriority w:val="9"/>
-    <w:semiHidden/>
     <w:unhideWhenUsed/>
     <w:qFormat/>
     <w:pPr>
@@ -33877,7 +35017,6 @@
   <w:style w:type="character" w:default="1" w:styleId="DefaultParagraphFont">
     <w:name w:val="Default Paragraph Font"/>
     <w:uiPriority w:val="1"/>
-    <w:semiHidden/>
     <w:unhideWhenUsed/>
   </w:style>
   <w:style w:type="table" w:default="1" w:styleId="TableNormal">

--- a/Docs/AAS Thesis.docx
+++ b/Docs/AAS Thesis.docx
@@ -1,6 +1,6 @@
 
 <file path=word/document.xml><?xml version="1.0" encoding="utf-8"?>
-<w:document xmlns:wpc="http://schemas.microsoft.com/office/word/2010/wordprocessingCanvas" xmlns:mc="http://schemas.openxmlformats.org/markup-compatibility/2006" xmlns:o="urn:schemas-microsoft-com:office:office" xmlns:r="http://schemas.openxmlformats.org/officeDocument/2006/relationships" xmlns:m="http://schemas.openxmlformats.org/officeDocument/2006/math" xmlns:v="urn:schemas-microsoft-com:vml" xmlns:wp14="http://schemas.microsoft.com/office/word/2010/wordprocessingDrawing" xmlns:wp="http://schemas.openxmlformats.org/drawingml/2006/wordprocessingDrawing" xmlns:w10="urn:schemas-microsoft-com:office:word" xmlns:w="http://schemas.openxmlformats.org/wordprocessingml/2006/main" xmlns:w14="http://schemas.microsoft.com/office/word/2010/wordml" xmlns:wpg="http://schemas.microsoft.com/office/word/2010/wordprocessingGroup" xmlns:wpi="http://schemas.microsoft.com/office/word/2010/wordprocessingInk" xmlns:wne="http://schemas.microsoft.com/office/word/2006/wordml" xmlns:wps="http://schemas.microsoft.com/office/word/2010/wordprocessingShape" mc:Ignorable="w14 wp14">
+<w:document xmlns:wpc="http://schemas.microsoft.com/office/word/2010/wordprocessingCanvas" xmlns:cx="http://schemas.microsoft.com/office/drawing/2014/chartex" xmlns:mc="http://schemas.openxmlformats.org/markup-compatibility/2006" xmlns:o="urn:schemas-microsoft-com:office:office" xmlns:r="http://schemas.openxmlformats.org/officeDocument/2006/relationships" xmlns:m="http://schemas.openxmlformats.org/officeDocument/2006/math" xmlns:v="urn:schemas-microsoft-com:vml" xmlns:wp14="http://schemas.microsoft.com/office/word/2010/wordprocessingDrawing" xmlns:wp="http://schemas.openxmlformats.org/drawingml/2006/wordprocessingDrawing" xmlns:w10="urn:schemas-microsoft-com:office:word" xmlns:w="http://schemas.openxmlformats.org/wordprocessingml/2006/main" xmlns:w14="http://schemas.microsoft.com/office/word/2010/wordml" xmlns:w15="http://schemas.microsoft.com/office/word/2012/wordml" xmlns:w16se="http://schemas.microsoft.com/office/word/2015/wordml/symex" xmlns:wpg="http://schemas.microsoft.com/office/word/2010/wordprocessingGroup" xmlns:wpi="http://schemas.microsoft.com/office/word/2010/wordprocessingInk" xmlns:wne="http://schemas.microsoft.com/office/word/2006/wordml" xmlns:wps="http://schemas.microsoft.com/office/word/2010/wordprocessingShape" mc:Ignorable="w14 w15 w16se wp14">
   <w:body>
     <w:p>
       <w:pPr>
@@ -52,7 +52,7 @@
                     </pic:cNvPicPr>
                   </pic:nvPicPr>
                   <pic:blipFill>
-                    <a:blip r:embed="rId8" cstate="print">
+                    <a:blip r:embed="rId7" cstate="print">
                       <a:extLst>
                         <a:ext uri="{28A0092B-C50C-407E-A947-70E740481C1C}">
                           <a14:useLocalDpi xmlns:a14="http://schemas.microsoft.com/office/drawing/2010/main" val="0"/>
@@ -325,16 +325,8 @@
         <w:rPr>
           <w:sz w:val="26"/>
         </w:rPr>
-        <w:t xml:space="preserve">　　Muhammad </w:t>
-      </w:r>
-      <w:proofErr w:type="spellStart"/>
-      <w:r>
-        <w:rPr>
-          <w:sz w:val="26"/>
-        </w:rPr>
-        <w:t>Haris</w:t>
-      </w:r>
-      <w:proofErr w:type="spellEnd"/>
+        <w:t xml:space="preserve">　　Muhammad Haris</w:t>
+      </w:r>
       <w:r>
         <w:rPr>
           <w:sz w:val="26"/>
@@ -389,30 +381,8 @@
         <w:rPr>
           <w:sz w:val="26"/>
         </w:rPr>
-        <w:t xml:space="preserve">　　</w:t>
-      </w:r>
-      <w:proofErr w:type="spellStart"/>
-      <w:r>
-        <w:rPr>
-          <w:sz w:val="26"/>
-        </w:rPr>
-        <w:t>Mian</w:t>
-      </w:r>
-      <w:proofErr w:type="spellEnd"/>
-      <w:r>
-        <w:rPr>
-          <w:sz w:val="26"/>
-        </w:rPr>
-        <w:t xml:space="preserve"> </w:t>
-      </w:r>
-      <w:proofErr w:type="spellStart"/>
-      <w:r>
-        <w:rPr>
-          <w:sz w:val="26"/>
-        </w:rPr>
-        <w:t>Habib</w:t>
-      </w:r>
-      <w:proofErr w:type="spellEnd"/>
+        <w:t xml:space="preserve">　　Mian Habib</w:t>
+      </w:r>
       <w:r>
         <w:rPr>
           <w:sz w:val="26"/>
@@ -440,21 +410,7 @@
         <w:rPr>
           <w:sz w:val="26"/>
         </w:rPr>
-        <w:t xml:space="preserve">　</w:t>
-      </w:r>
-      <w:proofErr w:type="spellStart"/>
-      <w:r>
-        <w:rPr>
-          <w:sz w:val="26"/>
-        </w:rPr>
-        <w:t>Muddassir</w:t>
-      </w:r>
-      <w:proofErr w:type="spellEnd"/>
-      <w:r>
-        <w:rPr>
-          <w:sz w:val="26"/>
-        </w:rPr>
-        <w:t xml:space="preserve"> Ali </w:t>
+        <w:t xml:space="preserve">　Muddassir Ali </w:t>
       </w:r>
       <w:r>
         <w:rPr>
@@ -503,30 +459,8 @@
         <w:rPr>
           <w:sz w:val="26"/>
         </w:rPr>
-        <w:t xml:space="preserve">　　</w:t>
-      </w:r>
-      <w:proofErr w:type="spellStart"/>
-      <w:r>
-        <w:rPr>
-          <w:sz w:val="26"/>
-        </w:rPr>
-        <w:t>Maaz</w:t>
-      </w:r>
-      <w:proofErr w:type="spellEnd"/>
-      <w:r>
-        <w:rPr>
-          <w:sz w:val="26"/>
-        </w:rPr>
-        <w:t xml:space="preserve"> </w:t>
-      </w:r>
-      <w:proofErr w:type="spellStart"/>
-      <w:r>
-        <w:rPr>
-          <w:sz w:val="26"/>
-        </w:rPr>
-        <w:t>Latif</w:t>
-      </w:r>
-      <w:proofErr w:type="spellEnd"/>
+        <w:t xml:space="preserve">　　Maaz Latif</w:t>
+      </w:r>
       <w:r>
         <w:rPr>
           <w:sz w:val="26"/>
@@ -10216,7 +10150,7 @@
                     </pic:cNvPicPr>
                   </pic:nvPicPr>
                   <pic:blipFill>
-                    <a:blip r:embed="rId9"/>
+                    <a:blip r:embed="rId8"/>
                     <a:stretch>
                       <a:fillRect/>
                     </a:stretch>
@@ -10317,7 +10251,7 @@
                     </pic:cNvPicPr>
                   </pic:nvPicPr>
                   <pic:blipFill>
-                    <a:blip r:embed="rId10"/>
+                    <a:blip r:embed="rId9"/>
                     <a:stretch>
                       <a:fillRect/>
                     </a:stretch>
@@ -10445,7 +10379,7 @@
                     </pic:cNvPicPr>
                   </pic:nvPicPr>
                   <pic:blipFill>
-                    <a:blip r:embed="rId11"/>
+                    <a:blip r:embed="rId10"/>
                     <a:stretch>
                       <a:fillRect/>
                     </a:stretch>
@@ -10596,7 +10530,7 @@
                     </pic:cNvPicPr>
                   </pic:nvPicPr>
                   <pic:blipFill>
-                    <a:blip r:embed="rId12"/>
+                    <a:blip r:embed="rId11"/>
                     <a:stretch>
                       <a:fillRect/>
                     </a:stretch>
@@ -10666,25 +10600,7 @@
           <w:b/>
           <w:bCs/>
         </w:rPr>
-        <w:t xml:space="preserve">Muhammad </w:t>
-      </w:r>
-      <w:proofErr w:type="spellStart"/>
-      <w:r>
-        <w:rPr>
-          <w:rStyle w:val="Heading2Char"/>
-          <w:b/>
-          <w:bCs/>
-        </w:rPr>
-        <w:t>Haris</w:t>
-      </w:r>
-      <w:proofErr w:type="spellEnd"/>
-      <w:r>
-        <w:rPr>
-          <w:rStyle w:val="Heading2Char"/>
-          <w:b/>
-          <w:bCs/>
-        </w:rPr>
-        <w:t xml:space="preserve"> (SP21-BSE-019)</w:t>
+        <w:t>Muhammad Haris (SP21-BSE-019)</w:t>
       </w:r>
       <w:bookmarkEnd w:id="10"/>
     </w:p>
@@ -10822,33 +10738,20 @@
         <w:rPr>
           <w:sz w:val="28"/>
         </w:rPr>
-        <w:t xml:space="preserve">　　Use case </w:t>
-      </w:r>
-      <w:proofErr w:type="spellStart"/>
-      <w:r>
-        <w:rPr>
-          <w:sz w:val="28"/>
-        </w:rPr>
-        <w:t>uc</w:t>
-      </w:r>
-      <w:proofErr w:type="spellEnd"/>
-      <w:r>
-        <w:rPr>
-          <w:sz w:val="28"/>
-        </w:rPr>
-        <w:t xml:space="preserve"> 2</w:t>
-      </w:r>
-    </w:p>
-    <w:p>
-      <w:pPr>
-        <w:rPr>
-          <w:sz w:val="28"/>
-        </w:rPr>
-      </w:pPr>
-      <w:r>
-        <w:rPr>
-          <w:sz w:val="28"/>
-        </w:rPr>
+        <w:t xml:space="preserve">　　Use case uc 2</w:t>
+      </w:r>
+    </w:p>
+    <w:p>
+      <w:pPr>
+        <w:rPr>
+          <w:sz w:val="28"/>
+        </w:rPr>
+      </w:pPr>
+      <w:r>
+        <w:rPr>
+          <w:sz w:val="28"/>
+        </w:rPr>
+        <w:lastRenderedPageBreak/>
         <w:t xml:space="preserve">　　</w:t>
       </w:r>
       <w:bookmarkStart w:id="13" w:name="_Toc123634185"/>
@@ -10871,7 +10774,6 @@
         <w:rPr>
           <w:sz w:val="24"/>
         </w:rPr>
-        <w:lastRenderedPageBreak/>
         <w:t xml:space="preserve">　　Student requests for registering a course. Registration form appears to student. Student submits the registration form. The form is checked against some predefined standards. The system shows a list of courses to the student. Student selects courses (credit hours no less than 12 not more than 21). Student is registered in his/her desired course. Relevant student data is sent to teacher.</w:t>
       </w:r>
     </w:p>
@@ -10885,21 +10787,7 @@
         <w:rPr>
           <w:sz w:val="28"/>
         </w:rPr>
-        <w:t xml:space="preserve">　　Use case </w:t>
-      </w:r>
-      <w:proofErr w:type="spellStart"/>
-      <w:r>
-        <w:rPr>
-          <w:sz w:val="28"/>
-        </w:rPr>
-        <w:t>uc</w:t>
-      </w:r>
-      <w:proofErr w:type="spellEnd"/>
-      <w:r>
-        <w:rPr>
-          <w:sz w:val="28"/>
-        </w:rPr>
-        <w:t xml:space="preserve"> 3</w:t>
+        <w:t xml:space="preserve">　　Use case uc 3</w:t>
       </w:r>
     </w:p>
     <w:p>
@@ -10968,25 +10856,7 @@
           <w:sz w:val="28"/>
           <w:szCs w:val="28"/>
         </w:rPr>
-        <w:t xml:space="preserve">Use case </w:t>
-      </w:r>
-      <w:proofErr w:type="spellStart"/>
-      <w:r>
-        <w:rPr>
-          <w:rFonts w:ascii="Times New Roman" w:hAnsi="Times New Roman" w:cs="Times New Roman"/>
-          <w:sz w:val="28"/>
-          <w:szCs w:val="28"/>
-        </w:rPr>
-        <w:t>uc</w:t>
-      </w:r>
-      <w:proofErr w:type="spellEnd"/>
-      <w:r>
-        <w:rPr>
-          <w:rFonts w:ascii="Times New Roman" w:hAnsi="Times New Roman" w:cs="Times New Roman"/>
-          <w:sz w:val="28"/>
-          <w:szCs w:val="28"/>
-        </w:rPr>
-        <w:t xml:space="preserve"> 4</w:t>
+        <w:t>Use case uc 4</w:t>
       </w:r>
     </w:p>
     <w:p>
@@ -11051,25 +10921,7 @@
           <w:sz w:val="28"/>
           <w:szCs w:val="28"/>
         </w:rPr>
-        <w:t xml:space="preserve">Use case </w:t>
-      </w:r>
-      <w:proofErr w:type="spellStart"/>
-      <w:r>
-        <w:rPr>
-          <w:rFonts w:ascii="Times New Roman" w:hAnsi="Times New Roman" w:cs="Times New Roman"/>
-          <w:sz w:val="28"/>
-          <w:szCs w:val="28"/>
-        </w:rPr>
-        <w:t>uc</w:t>
-      </w:r>
-      <w:proofErr w:type="spellEnd"/>
-      <w:r>
-        <w:rPr>
-          <w:rFonts w:ascii="Times New Roman" w:hAnsi="Times New Roman" w:cs="Times New Roman"/>
-          <w:sz w:val="28"/>
-          <w:szCs w:val="28"/>
-        </w:rPr>
-        <w:t xml:space="preserve"> 5</w:t>
+        <w:t>Use case uc 5</w:t>
       </w:r>
     </w:p>
     <w:p>
@@ -11209,28 +11061,28 @@
           <w:sz w:val="24"/>
           <w:szCs w:val="24"/>
         </w:rPr>
-        <w:t xml:space="preserve">　　</w:t>
-      </w:r>
-    </w:p>
-    <w:p>
-      <w:pPr>
-        <w:ind w:left="360"/>
-        <w:rPr>
-          <w:sz w:val="24"/>
-          <w:szCs w:val="24"/>
-        </w:rPr>
-      </w:pPr>
-      <w:r>
-        <w:rPr>
-          <w:sz w:val="24"/>
-          <w:szCs w:val="24"/>
-        </w:rPr>
         <w:lastRenderedPageBreak/>
         <w:t xml:space="preserve">　　</w:t>
       </w:r>
     </w:p>
     <w:p>
       <w:pPr>
+        <w:ind w:left="360"/>
+        <w:rPr>
+          <w:sz w:val="24"/>
+          <w:szCs w:val="24"/>
+        </w:rPr>
+      </w:pPr>
+      <w:r>
+        <w:rPr>
+          <w:sz w:val="24"/>
+          <w:szCs w:val="24"/>
+        </w:rPr>
+        <w:t xml:space="preserve">　　</w:t>
+      </w:r>
+    </w:p>
+    <w:p>
+      <w:pPr>
         <w:rPr>
           <w:sz w:val="36"/>
           <w:szCs w:val="36"/>
@@ -11283,39 +11135,7 @@
           <w:sz w:val="24"/>
           <w:szCs w:val="24"/>
         </w:rPr>
-        <w:t xml:space="preserve">　　The </w:t>
-      </w:r>
-      <w:proofErr w:type="gramStart"/>
-      <w:r>
-        <w:rPr>
-          <w:sz w:val="24"/>
-          <w:szCs w:val="24"/>
-        </w:rPr>
-        <w:t>system ask</w:t>
-      </w:r>
-      <w:proofErr w:type="gramEnd"/>
-      <w:r>
-        <w:rPr>
-          <w:sz w:val="24"/>
-          <w:szCs w:val="24"/>
-        </w:rPr>
-        <w:t xml:space="preserve"> for the teacher status. When the </w:t>
-      </w:r>
-      <w:proofErr w:type="gramStart"/>
-      <w:r>
-        <w:rPr>
-          <w:sz w:val="24"/>
-          <w:szCs w:val="24"/>
-        </w:rPr>
-        <w:t>teacher submit</w:t>
-      </w:r>
-      <w:proofErr w:type="gramEnd"/>
-      <w:r>
-        <w:rPr>
-          <w:sz w:val="24"/>
-          <w:szCs w:val="24"/>
-        </w:rPr>
-        <w:t xml:space="preserve"> the document the Admin will check the document if the teacher are eligible so the system will response verify. Teacher not submit complete document the system will response submit full document. Teacher is not eligible so the system will response not verify.</w:t>
+        <w:t xml:space="preserve">　　The system ask for the teacher status. When the teacher submit the document the Admin will check the document if the teacher are eligible so the system will response verify. Teacher not submit complete document the system will response submit full document. Teacher is not eligible so the system will response not verify.</w:t>
       </w:r>
     </w:p>
     <w:p>
@@ -11558,21 +11378,8 @@
         <w:t xml:space="preserve">　　</w:t>
       </w:r>
       <w:bookmarkStart w:id="22" w:name="_Toc123634194"/>
-      <w:proofErr w:type="spellStart"/>
-      <w:r>
-        <w:t>Muddassir</w:t>
-      </w:r>
-      <w:proofErr w:type="spellEnd"/>
-      <w:r>
-        <w:t xml:space="preserve"> Ali </w:t>
-      </w:r>
-      <w:proofErr w:type="gramStart"/>
-      <w:r>
-        <w:t>( SP21</w:t>
-      </w:r>
-      <w:proofErr w:type="gramEnd"/>
-      <w:r>
-        <w:t>-BSE-016)</w:t>
+      <w:r>
+        <w:t>Muddassir Ali ( SP21-BSE-016)</w:t>
       </w:r>
       <w:bookmarkEnd w:id="22"/>
     </w:p>
@@ -12085,13 +11892,8 @@
         <w:t xml:space="preserve">　　</w:t>
       </w:r>
       <w:bookmarkStart w:id="28" w:name="_Toc123634200"/>
-      <w:proofErr w:type="spellStart"/>
-      <w:r>
-        <w:t>Maaz</w:t>
-      </w:r>
-      <w:proofErr w:type="spellEnd"/>
-      <w:r>
-        <w:t xml:space="preserve"> khan:</w:t>
+      <w:r>
+        <w:t>Maaz khan:</w:t>
       </w:r>
       <w:bookmarkEnd w:id="28"/>
     </w:p>
@@ -12247,17 +12049,9 @@
         <w:rPr>
           <w:rStyle w:val="Heading3Char"/>
         </w:rPr>
-        <w:t xml:space="preserve">Muhammad </w:t>
-      </w:r>
-      <w:proofErr w:type="spellStart"/>
-      <w:r>
-        <w:rPr>
-          <w:rStyle w:val="Heading3Char"/>
-        </w:rPr>
-        <w:t>Haris</w:t>
+        <w:t>Muhammad Haris</w:t>
       </w:r>
       <w:bookmarkEnd w:id="31"/>
-      <w:proofErr w:type="spellEnd"/>
     </w:p>
     <w:p>
       <w:pPr>
@@ -13218,7 +13012,7 @@
                     </pic:cNvPicPr>
                   </pic:nvPicPr>
                   <pic:blipFill>
-                    <a:blip r:embed="rId13">
+                    <a:blip r:embed="rId12">
                       <a:extLst>
                         <a:ext uri="{28A0092B-C50C-407E-A947-70E740481C1C}">
                           <a14:useLocalDpi xmlns:a14="http://schemas.microsoft.com/office/drawing/2010/main" val="0"/>
@@ -13870,21 +13664,7 @@
           <w:sz w:val="24"/>
         </w:rPr>
         <w:lastRenderedPageBreak/>
-        <w:t xml:space="preserve">　　Student first pass the pre-</w:t>
-      </w:r>
-      <w:proofErr w:type="spellStart"/>
-      <w:r>
-        <w:rPr>
-          <w:sz w:val="24"/>
-        </w:rPr>
-        <w:t>requistes</w:t>
-      </w:r>
-      <w:proofErr w:type="spellEnd"/>
-      <w:r>
-        <w:rPr>
-          <w:sz w:val="24"/>
-        </w:rPr>
-        <w:t xml:space="preserve"> and then register the course.</w:t>
+        <w:t xml:space="preserve">　　Student first pass the pre-requistes and then register the course.</w:t>
       </w:r>
     </w:p>
     <w:p>
@@ -14199,7 +13979,7 @@
                     </pic:cNvPicPr>
                   </pic:nvPicPr>
                   <pic:blipFill>
-                    <a:blip r:embed="rId14"/>
+                    <a:blip r:embed="rId13"/>
                     <a:stretch>
                       <a:fillRect/>
                     </a:stretch>
@@ -14988,7 +14768,7 @@
                     </pic:cNvPicPr>
                   </pic:nvPicPr>
                   <pic:blipFill>
-                    <a:blip r:embed="rId15"/>
+                    <a:blip r:embed="rId14"/>
                     <a:stretch>
                       <a:fillRect/>
                     </a:stretch>
@@ -21292,8 +21072,6 @@
           <w:lang w:bidi="ur-PK"/>
         </w:rPr>
       </w:pPr>
-      <w:bookmarkStart w:id="44" w:name="_GoBack"/>
-      <w:bookmarkEnd w:id="44"/>
     </w:p>
     <w:p>
       <w:pPr>
@@ -22295,11 +22073,11 @@
       <w:r>
         <w:t xml:space="preserve">　　</w:t>
       </w:r>
-      <w:bookmarkStart w:id="45" w:name="_Toc123634215"/>
+      <w:bookmarkStart w:id="44" w:name="_Toc123634215"/>
       <w:r>
         <w:t>Huzaifa Sajjad (Sp21-bse-012)</w:t>
       </w:r>
-      <w:bookmarkEnd w:id="45"/>
+      <w:bookmarkEnd w:id="44"/>
     </w:p>
     <w:p>
       <w:pPr>
@@ -22316,11 +22094,11 @@
       <w:r>
         <w:t xml:space="preserve">　　</w:t>
       </w:r>
-      <w:bookmarkStart w:id="46" w:name="_Toc123634216"/>
+      <w:bookmarkStart w:id="45" w:name="_Toc123634216"/>
       <w:r>
         <w:t>Requests for teacher status</w:t>
       </w:r>
-      <w:bookmarkEnd w:id="46"/>
+      <w:bookmarkEnd w:id="45"/>
     </w:p>
     <w:tbl>
       <w:tblPr>
@@ -23133,7 +22911,7 @@
                     </pic:cNvPicPr>
                   </pic:nvPicPr>
                   <pic:blipFill>
-                    <a:blip r:embed="rId16">
+                    <a:blip r:embed="rId15">
                       <a:extLst>
                         <a:ext uri="{28A0092B-C50C-407E-A947-70E740481C1C}">
                           <a14:useLocalDpi xmlns:a14="http://schemas.microsoft.com/office/drawing/2010/main" val="0"/>
@@ -23224,11 +23002,11 @@
       <w:pPr>
         <w:pStyle w:val="Heading3"/>
       </w:pPr>
-      <w:bookmarkStart w:id="47" w:name="_Toc123634217"/>
+      <w:bookmarkStart w:id="46" w:name="_Toc123634217"/>
       <w:r>
         <w:t>Provide teacher status</w:t>
       </w:r>
-      <w:bookmarkEnd w:id="47"/>
+      <w:bookmarkEnd w:id="46"/>
     </w:p>
     <w:tbl>
       <w:tblPr>
@@ -24160,7 +23938,7 @@
                     </pic:cNvPicPr>
                   </pic:nvPicPr>
                   <pic:blipFill>
-                    <a:blip r:embed="rId17">
+                    <a:blip r:embed="rId16">
                       <a:extLst>
                         <a:ext uri="{28A0092B-C50C-407E-A947-70E740481C1C}">
                           <a14:useLocalDpi xmlns:a14="http://schemas.microsoft.com/office/drawing/2010/main" val="0"/>
@@ -24335,11 +24113,11 @@
       <w:pPr>
         <w:pStyle w:val="Heading3"/>
       </w:pPr>
-      <w:bookmarkStart w:id="48" w:name="_Toc123634218"/>
+      <w:bookmarkStart w:id="47" w:name="_Toc123634218"/>
       <w:r>
         <w:t>View teacher</w:t>
       </w:r>
-      <w:bookmarkEnd w:id="48"/>
+      <w:bookmarkEnd w:id="47"/>
     </w:p>
     <w:p>
       <w:pPr>
@@ -25169,11 +24947,11 @@
       <w:pPr>
         <w:pStyle w:val="Heading3"/>
       </w:pPr>
-      <w:bookmarkStart w:id="49" w:name="_Toc123634219"/>
+      <w:bookmarkStart w:id="48" w:name="_Toc123634219"/>
       <w:r>
         <w:t>update teacher</w:t>
       </w:r>
-      <w:bookmarkEnd w:id="49"/>
+      <w:bookmarkEnd w:id="48"/>
     </w:p>
     <w:tbl>
       <w:tblPr>
@@ -25488,23 +25266,7 @@
                 <w:sz w:val="24"/>
                 <w:szCs w:val="24"/>
               </w:rPr>
-              <w:t xml:space="preserve">Teacher should </w:t>
-            </w:r>
-            <w:proofErr w:type="gramStart"/>
-            <w:r>
-              <w:rPr>
-                <w:sz w:val="24"/>
-                <w:szCs w:val="24"/>
-              </w:rPr>
-              <w:t>meets</w:t>
-            </w:r>
-            <w:proofErr w:type="gramEnd"/>
-            <w:r>
-              <w:rPr>
-                <w:sz w:val="24"/>
-                <w:szCs w:val="24"/>
-              </w:rPr>
-              <w:t xml:space="preserve"> the criteria for higher rank.</w:t>
+              <w:t>Teacher should meets the criteria for higher rank.</w:t>
             </w:r>
           </w:p>
         </w:tc>
@@ -26036,7 +25798,7 @@
                     </pic:cNvPicPr>
                   </pic:nvPicPr>
                   <pic:blipFill>
-                    <a:blip r:embed="rId18">
+                    <a:blip r:embed="rId17">
                       <a:extLst>
                         <a:ext uri="{28A0092B-C50C-407E-A947-70E740481C1C}">
                           <a14:useLocalDpi xmlns:a14="http://schemas.microsoft.com/office/drawing/2010/main" val="0"/>
@@ -26282,36 +26044,14 @@
         </w:rPr>
         <w:tab/>
       </w:r>
-      <w:bookmarkStart w:id="50" w:name="_Toc123634220"/>
-      <w:proofErr w:type="spellStart"/>
+      <w:bookmarkStart w:id="49" w:name="_Toc123634220"/>
       <w:r>
         <w:rPr>
           <w:rStyle w:val="Heading2Char"/>
         </w:rPr>
-        <w:t>Muddassir</w:t>
-      </w:r>
-      <w:proofErr w:type="spellEnd"/>
-      <w:r>
-        <w:rPr>
-          <w:rStyle w:val="Heading2Char"/>
-        </w:rPr>
-        <w:t xml:space="preserve"> Ali </w:t>
-      </w:r>
-      <w:proofErr w:type="gramStart"/>
-      <w:r>
-        <w:rPr>
-          <w:rStyle w:val="Heading2Char"/>
-        </w:rPr>
-        <w:t>( SP21</w:t>
-      </w:r>
-      <w:proofErr w:type="gramEnd"/>
-      <w:r>
-        <w:rPr>
-          <w:rStyle w:val="Heading2Char"/>
-        </w:rPr>
-        <w:t>-BSE-016)</w:t>
-      </w:r>
-      <w:bookmarkEnd w:id="50"/>
+        <w:t>Muddassir Ali ( SP21-BSE-016)</w:t>
+      </w:r>
+      <w:bookmarkEnd w:id="49"/>
     </w:p>
     <w:p>
       <w:pPr>
@@ -26335,14 +26075,14 @@
         </w:rPr>
         <w:t xml:space="preserve">　　</w:t>
       </w:r>
-      <w:bookmarkStart w:id="51" w:name="_Toc123634221"/>
+      <w:bookmarkStart w:id="50" w:name="_Toc123634221"/>
       <w:r>
         <w:rPr>
           <w:rStyle w:val="Heading3Char"/>
         </w:rPr>
         <w:t>Sign up</w:t>
       </w:r>
-      <w:bookmarkEnd w:id="51"/>
+      <w:bookmarkEnd w:id="50"/>
     </w:p>
     <w:tbl>
       <w:tblPr>
@@ -26966,7 +26706,7 @@
                     </pic:cNvPicPr>
                   </pic:nvPicPr>
                   <pic:blipFill>
-                    <a:blip r:embed="rId19">
+                    <a:blip r:embed="rId18">
                       <a:extLst>
                         <a:ext uri="{28A0092B-C50C-407E-A947-70E740481C1C}">
                           <a14:useLocalDpi xmlns:a14="http://schemas.microsoft.com/office/drawing/2010/main" val="0"/>
@@ -26997,11 +26737,11 @@
       <w:pPr>
         <w:pStyle w:val="Heading3"/>
       </w:pPr>
-      <w:bookmarkStart w:id="52" w:name="_Toc123634222"/>
+      <w:bookmarkStart w:id="51" w:name="_Toc123634222"/>
       <w:r>
         <w:t>sign in</w:t>
       </w:r>
-      <w:bookmarkEnd w:id="52"/>
+      <w:bookmarkEnd w:id="51"/>
     </w:p>
     <w:tbl>
       <w:tblPr>
@@ -27596,7 +27336,7 @@
                     </pic:cNvPicPr>
                   </pic:nvPicPr>
                   <pic:blipFill>
-                    <a:blip r:embed="rId20">
+                    <a:blip r:embed="rId19">
                       <a:extLst>
                         <a:ext uri="{28A0092B-C50C-407E-A947-70E740481C1C}">
                           <a14:useLocalDpi xmlns:a14="http://schemas.microsoft.com/office/drawing/2010/main" val="0"/>
@@ -27658,7 +27398,7 @@
                     </pic:cNvPicPr>
                   </pic:nvPicPr>
                   <pic:blipFill>
-                    <a:blip r:embed="rId21">
+                    <a:blip r:embed="rId20">
                       <a:extLst>
                         <a:ext uri="{28A0092B-C50C-407E-A947-70E740481C1C}">
                           <a14:useLocalDpi xmlns:a14="http://schemas.microsoft.com/office/drawing/2010/main" val="0"/>
@@ -27700,11 +27440,11 @@
       <w:pPr>
         <w:pStyle w:val="Heading3"/>
       </w:pPr>
-      <w:bookmarkStart w:id="53" w:name="_Toc123634223"/>
+      <w:bookmarkStart w:id="52" w:name="_Toc123634223"/>
       <w:r>
         <w:t>View feed back</w:t>
       </w:r>
-      <w:bookmarkEnd w:id="53"/>
+      <w:bookmarkEnd w:id="52"/>
     </w:p>
     <w:p>
       <w:pPr>
@@ -28067,6 +27807,7 @@
               <w:spacing w:after="0" w:line="240" w:lineRule="auto"/>
             </w:pPr>
             <w:r>
+              <w:lastRenderedPageBreak/>
               <w:t xml:space="preserve">　　Good performance speed.</w:t>
             </w:r>
           </w:p>
@@ -28182,11 +27923,11 @@
       <w:r>
         <w:t xml:space="preserve">　　  </w:t>
       </w:r>
-      <w:bookmarkStart w:id="54" w:name="_Toc123634224"/>
+      <w:bookmarkStart w:id="53" w:name="_Toc123634224"/>
       <w:r>
         <w:t>View Timetable</w:t>
       </w:r>
-      <w:bookmarkEnd w:id="54"/>
+      <w:bookmarkEnd w:id="53"/>
     </w:p>
     <w:p>
       <w:pPr>
@@ -28734,22 +28475,14 @@
         </w:rPr>
         <w:t xml:space="preserve"> </w:t>
       </w:r>
-      <w:bookmarkStart w:id="55" w:name="_Toc123634225"/>
-      <w:proofErr w:type="spellStart"/>
+      <w:bookmarkStart w:id="54" w:name="_Toc123634225"/>
       <w:r>
         <w:rPr>
           <w:sz w:val="32"/>
         </w:rPr>
-        <w:t>Maaz</w:t>
-      </w:r>
-      <w:proofErr w:type="spellEnd"/>
-      <w:r>
-        <w:rPr>
-          <w:sz w:val="32"/>
-        </w:rPr>
-        <w:t xml:space="preserve"> Khan</w:t>
-      </w:r>
-      <w:bookmarkEnd w:id="55"/>
+        <w:t>Maaz Khan</w:t>
+      </w:r>
+      <w:bookmarkEnd w:id="54"/>
     </w:p>
     <w:p>
       <w:pPr>
@@ -28794,14 +28527,14 @@
         </w:rPr>
         <w:t xml:space="preserve">　　</w:t>
       </w:r>
-      <w:bookmarkStart w:id="56" w:name="_Toc123634226"/>
+      <w:bookmarkStart w:id="55" w:name="_Toc123634226"/>
       <w:r>
         <w:rPr>
           <w:rStyle w:val="Heading3Char"/>
         </w:rPr>
         <w:t>Generate Feedback</w:t>
       </w:r>
-      <w:bookmarkEnd w:id="56"/>
+      <w:bookmarkEnd w:id="55"/>
     </w:p>
     <w:p>
       <w:pPr>
@@ -29164,25 +28897,7 @@
           <w:sz w:val="28"/>
           <w:szCs w:val="28"/>
         </w:rPr>
-        <w:t xml:space="preserve">Generating of feedback is easy for the </w:t>
-      </w:r>
-      <w:proofErr w:type="spellStart"/>
-      <w:r>
-        <w:rPr>
-          <w:rFonts w:ascii="Times New Roman" w:hAnsi="Times New Roman" w:cs="Times New Roman"/>
-          <w:sz w:val="28"/>
-          <w:szCs w:val="28"/>
-        </w:rPr>
-        <w:t>ceo</w:t>
-      </w:r>
-      <w:proofErr w:type="spellEnd"/>
-      <w:r>
-        <w:rPr>
-          <w:rFonts w:ascii="Times New Roman" w:hAnsi="Times New Roman" w:cs="Times New Roman"/>
-          <w:sz w:val="28"/>
-          <w:szCs w:val="28"/>
-        </w:rPr>
-        <w:t xml:space="preserve"> or manager to understand</w:t>
+        <w:t>Generating of feedback is easy for the ceo or manager to understand</w:t>
       </w:r>
     </w:p>
     <w:p>
@@ -29238,13 +28953,14 @@
         <w:pStyle w:val="Heading3"/>
       </w:pPr>
       <w:r>
+        <w:lastRenderedPageBreak/>
         <w:t xml:space="preserve">　　</w:t>
       </w:r>
-      <w:bookmarkStart w:id="57" w:name="_Toc123634227"/>
+      <w:bookmarkStart w:id="56" w:name="_Toc123634227"/>
       <w:r>
         <w:t>View Feedback</w:t>
       </w:r>
-      <w:bookmarkEnd w:id="57"/>
+      <w:bookmarkEnd w:id="56"/>
     </w:p>
     <w:p>
       <w:pPr>
@@ -29291,7 +29007,6 @@
           <w:sz w:val="28"/>
           <w:szCs w:val="28"/>
         </w:rPr>
-        <w:lastRenderedPageBreak/>
         <w:t xml:space="preserve">　　</w:t>
       </w:r>
       <w:r>
@@ -29580,25 +29295,7 @@
           <w:sz w:val="28"/>
           <w:szCs w:val="28"/>
         </w:rPr>
-        <w:t xml:space="preserve">Viewing feedback in the end if something is necessary for </w:t>
-      </w:r>
-      <w:proofErr w:type="gramStart"/>
-      <w:r>
-        <w:rPr>
-          <w:rFonts w:ascii="Times New Roman" w:hAnsi="Times New Roman" w:cs="Times New Roman"/>
-          <w:sz w:val="28"/>
-          <w:szCs w:val="28"/>
-        </w:rPr>
-        <w:t>adding ,</w:t>
-      </w:r>
-      <w:proofErr w:type="gramEnd"/>
-      <w:r>
-        <w:rPr>
-          <w:rFonts w:ascii="Times New Roman" w:hAnsi="Times New Roman" w:cs="Times New Roman"/>
-          <w:sz w:val="28"/>
-          <w:szCs w:val="28"/>
-        </w:rPr>
-        <w:t xml:space="preserve"> </w:t>
+        <w:t xml:space="preserve">Viewing feedback in the end if something is necessary for adding , </w:t>
       </w:r>
     </w:p>
     <w:p>
@@ -29682,25 +29379,7 @@
           <w:sz w:val="28"/>
           <w:szCs w:val="28"/>
         </w:rPr>
-        <w:t xml:space="preserve">Modern </w:t>
-      </w:r>
-      <w:proofErr w:type="gramStart"/>
-      <w:r>
-        <w:rPr>
-          <w:rFonts w:ascii="Times New Roman" w:hAnsi="Times New Roman" w:cs="Times New Roman"/>
-          <w:sz w:val="28"/>
-          <w:szCs w:val="28"/>
-        </w:rPr>
-        <w:t>Science ,</w:t>
-      </w:r>
-      <w:proofErr w:type="gramEnd"/>
-      <w:r>
-        <w:rPr>
-          <w:rFonts w:ascii="Times New Roman" w:hAnsi="Times New Roman" w:cs="Times New Roman"/>
-          <w:sz w:val="28"/>
-          <w:szCs w:val="28"/>
-        </w:rPr>
-        <w:t xml:space="preserve"> Internet</w:t>
+        <w:t>Modern Science , Internet</w:t>
       </w:r>
     </w:p>
     <w:p>
@@ -29736,27 +29415,27 @@
         <w:lastRenderedPageBreak/>
         <w:t xml:space="preserve">　　</w:t>
       </w:r>
-      <w:bookmarkStart w:id="58" w:name="_Toc123634228"/>
+      <w:bookmarkStart w:id="57" w:name="_Toc123634228"/>
       <w:r>
         <w:t>Chapter 3</w:t>
       </w:r>
+      <w:bookmarkEnd w:id="57"/>
+    </w:p>
+    <w:p>
+      <w:pPr>
+        <w:pStyle w:val="Heading2"/>
+      </w:pPr>
+      <w:r>
+        <w:t xml:space="preserve">　　</w:t>
+      </w:r>
+      <w:bookmarkStart w:id="58" w:name="_Toc123634229"/>
+      <w:r>
+        <w:rPr>
+          <w:rStyle w:val="Heading1Char"/>
+        </w:rPr>
+        <w:t>Domain model</w:t>
+      </w:r>
       <w:bookmarkEnd w:id="58"/>
-    </w:p>
-    <w:p>
-      <w:pPr>
-        <w:pStyle w:val="Heading2"/>
-      </w:pPr>
-      <w:r>
-        <w:t xml:space="preserve">　　</w:t>
-      </w:r>
-      <w:bookmarkStart w:id="59" w:name="_Toc123634229"/>
-      <w:r>
-        <w:rPr>
-          <w:rStyle w:val="Heading1Char"/>
-        </w:rPr>
-        <w:t>Domain model</w:t>
-      </w:r>
-      <w:bookmarkEnd w:id="59"/>
     </w:p>
     <w:p>
       <w:pPr>
@@ -29802,7 +29481,7 @@
                     </pic:cNvPicPr>
                   </pic:nvPicPr>
                   <pic:blipFill>
-                    <a:blip r:embed="rId22"/>
+                    <a:blip r:embed="rId21"/>
                     <a:stretch>
                       <a:fillRect/>
                     </a:stretch>
@@ -29854,63 +29533,50 @@
       <w:pPr>
         <w:pStyle w:val="Heading1"/>
       </w:pPr>
-      <w:bookmarkStart w:id="60" w:name="_Toc123634230"/>
+      <w:bookmarkStart w:id="59" w:name="_Toc123634230"/>
       <w:r>
         <w:lastRenderedPageBreak/>
         <w:t>Chapter 4</w:t>
       </w:r>
+      <w:bookmarkEnd w:id="59"/>
+      <w:r>
+        <w:t xml:space="preserve"> </w:t>
+      </w:r>
+    </w:p>
+    <w:p>
+      <w:pPr>
+        <w:pStyle w:val="Heading1"/>
+      </w:pPr>
+      <w:bookmarkStart w:id="60" w:name="_Toc123634231"/>
+      <w:r>
+        <w:t>System Sequence Diagrams</w:t>
+      </w:r>
       <w:bookmarkEnd w:id="60"/>
-      <w:r>
-        <w:t xml:space="preserve"> </w:t>
-      </w:r>
-    </w:p>
-    <w:p>
-      <w:pPr>
-        <w:pStyle w:val="Heading1"/>
-      </w:pPr>
-      <w:bookmarkStart w:id="61" w:name="_Toc123634231"/>
-      <w:r>
-        <w:t>System Sequence Diagrams</w:t>
+    </w:p>
+    <w:p>
+      <w:pPr>
+        <w:ind w:firstLine="640"/>
+      </w:pPr>
+    </w:p>
+    <w:p>
+      <w:pPr>
+        <w:pStyle w:val="Heading2"/>
+      </w:pPr>
+      <w:bookmarkStart w:id="61" w:name="_Toc123634232"/>
+      <w:r>
+        <w:t>Muhammad Haris  (Sp21-bse-019)</w:t>
       </w:r>
       <w:bookmarkEnd w:id="61"/>
     </w:p>
     <w:p>
       <w:pPr>
-        <w:ind w:firstLine="640"/>
-      </w:pPr>
-    </w:p>
-    <w:p>
-      <w:pPr>
-        <w:pStyle w:val="Heading2"/>
-      </w:pPr>
-      <w:bookmarkStart w:id="62" w:name="_Toc123634232"/>
-      <w:r>
-        <w:t xml:space="preserve">Muhammad </w:t>
-      </w:r>
-      <w:proofErr w:type="spellStart"/>
-      <w:proofErr w:type="gramStart"/>
-      <w:r>
-        <w:t>Haris</w:t>
-      </w:r>
-      <w:proofErr w:type="spellEnd"/>
-      <w:r>
-        <w:t xml:space="preserve">  (</w:t>
-      </w:r>
-      <w:proofErr w:type="gramEnd"/>
-      <w:r>
-        <w:t>Sp21-bse-019)</w:t>
+        <w:pStyle w:val="Heading3"/>
+      </w:pPr>
+      <w:bookmarkStart w:id="62" w:name="_Toc123634233"/>
+      <w:r>
+        <w:t>Register Student</w:t>
       </w:r>
       <w:bookmarkEnd w:id="62"/>
-    </w:p>
-    <w:p>
-      <w:pPr>
-        <w:pStyle w:val="Heading3"/>
-      </w:pPr>
-      <w:bookmarkStart w:id="63" w:name="_Toc123634233"/>
-      <w:r>
-        <w:t>Register Student</w:t>
-      </w:r>
-      <w:bookmarkEnd w:id="63"/>
     </w:p>
     <w:p/>
     <w:p/>
@@ -29938,7 +29604,7 @@
                     </pic:cNvPicPr>
                   </pic:nvPicPr>
                   <pic:blipFill>
-                    <a:blip r:embed="rId23"/>
+                    <a:blip r:embed="rId22"/>
                     <a:stretch>
                       <a:fillRect/>
                     </a:stretch>
@@ -29968,12 +29634,12 @@
       <w:pPr>
         <w:pStyle w:val="Heading3"/>
       </w:pPr>
-      <w:bookmarkStart w:id="64" w:name="_Toc123634234"/>
+      <w:bookmarkStart w:id="63" w:name="_Toc123634234"/>
       <w:r>
         <w:lastRenderedPageBreak/>
         <w:t>Make payment</w:t>
       </w:r>
-      <w:bookmarkEnd w:id="64"/>
+      <w:bookmarkEnd w:id="63"/>
     </w:p>
     <w:p/>
     <w:p>
@@ -29999,7 +29665,7 @@
                     </pic:cNvPicPr>
                   </pic:nvPicPr>
                   <pic:blipFill>
-                    <a:blip r:embed="rId24"/>
+                    <a:blip r:embed="rId23"/>
                     <a:stretch>
                       <a:fillRect/>
                     </a:stretch>
@@ -30024,12 +29690,12 @@
       <w:pPr>
         <w:pStyle w:val="Heading3"/>
       </w:pPr>
-      <w:bookmarkStart w:id="65" w:name="_Toc123634235"/>
+      <w:bookmarkStart w:id="64" w:name="_Toc123634235"/>
       <w:r>
         <w:lastRenderedPageBreak/>
         <w:t>Teacher login</w:t>
       </w:r>
-      <w:bookmarkEnd w:id="65"/>
+      <w:bookmarkEnd w:id="64"/>
     </w:p>
     <w:p>
       <w:r>
@@ -30060,7 +29726,7 @@
                     </pic:cNvPicPr>
                   </pic:nvPicPr>
                   <pic:blipFill>
-                    <a:blip r:embed="rId25"/>
+                    <a:blip r:embed="rId24"/>
                     <a:stretch>
                       <a:fillRect/>
                     </a:stretch>
@@ -30100,11 +29766,11 @@
       <w:pPr>
         <w:pStyle w:val="Heading3"/>
       </w:pPr>
-      <w:bookmarkStart w:id="66" w:name="_Toc123634236"/>
+      <w:bookmarkStart w:id="65" w:name="_Toc123634236"/>
       <w:r>
         <w:t>View student</w:t>
       </w:r>
-      <w:bookmarkEnd w:id="66"/>
+      <w:bookmarkEnd w:id="65"/>
       <w:r>
         <w:br w:type="page"/>
       </w:r>
@@ -30133,7 +29799,7 @@
                     </pic:cNvPicPr>
                   </pic:nvPicPr>
                   <pic:blipFill>
-                    <a:blip r:embed="rId26"/>
+                    <a:blip r:embed="rId25"/>
                     <a:stretch>
                       <a:fillRect/>
                     </a:stretch>
@@ -30158,12 +29824,12 @@
       <w:pPr>
         <w:pStyle w:val="Heading3"/>
       </w:pPr>
-      <w:bookmarkStart w:id="67" w:name="_Toc123634237"/>
+      <w:bookmarkStart w:id="66" w:name="_Toc123634237"/>
       <w:r>
         <w:lastRenderedPageBreak/>
         <w:t>Delete student</w:t>
       </w:r>
-      <w:bookmarkEnd w:id="67"/>
+      <w:bookmarkEnd w:id="66"/>
     </w:p>
     <w:p>
       <w:r>
@@ -30188,7 +29854,7 @@
                     </pic:cNvPicPr>
                   </pic:nvPicPr>
                   <pic:blipFill>
-                    <a:blip r:embed="rId27"/>
+                    <a:blip r:embed="rId26"/>
                     <a:stretch>
                       <a:fillRect/>
                     </a:stretch>
@@ -30273,43 +29939,35 @@
         </w:rPr>
       </w:pPr>
       <w:r>
+        <w:t xml:space="preserve">　　Muddassir Ali</w:t>
+      </w:r>
+      <w:r>
+        <w:rPr>
+          <w:lang w:bidi="ur-PK"/>
+        </w:rPr>
+        <w:t xml:space="preserve">　(Sp21-bse-016)</w:t>
+      </w:r>
+    </w:p>
+    <w:p>
+      <w:pPr>
+        <w:rPr>
+          <w:lang w:bidi="ur-PK"/>
+        </w:rPr>
+      </w:pPr>
+      <w:r>
+        <w:rPr>
+          <w:lang w:bidi="ur-PK"/>
+        </w:rPr>
         <w:t xml:space="preserve">　　</w:t>
       </w:r>
-      <w:proofErr w:type="spellStart"/>
-      <w:r>
-        <w:t>Muddassir</w:t>
-      </w:r>
-      <w:proofErr w:type="spellEnd"/>
-      <w:r>
-        <w:t xml:space="preserve"> Ali</w:t>
-      </w:r>
-      <w:r>
-        <w:rPr>
-          <w:lang w:bidi="ur-PK"/>
-        </w:rPr>
-        <w:t xml:space="preserve">　(Sp21-bse-016)</w:t>
-      </w:r>
-    </w:p>
-    <w:p>
-      <w:pPr>
-        <w:rPr>
-          <w:lang w:bidi="ur-PK"/>
-        </w:rPr>
-      </w:pPr>
-      <w:r>
-        <w:rPr>
-          <w:lang w:bidi="ur-PK"/>
-        </w:rPr>
-        <w:t xml:space="preserve">　　</w:t>
-      </w:r>
-      <w:bookmarkStart w:id="68" w:name="_Toc123634238"/>
+      <w:bookmarkStart w:id="67" w:name="_Toc123634238"/>
       <w:r>
         <w:rPr>
           <w:rStyle w:val="Heading3Char"/>
         </w:rPr>
         <w:t>Sign in</w:t>
       </w:r>
-      <w:bookmarkEnd w:id="68"/>
+      <w:bookmarkEnd w:id="67"/>
     </w:p>
     <w:p>
       <w:pPr>
@@ -30350,7 +30008,7 @@
                     </pic:cNvPicPr>
                   </pic:nvPicPr>
                   <pic:blipFill>
-                    <a:blip r:embed="rId28">
+                    <a:blip r:embed="rId27">
                       <a:extLst>
                         <a:ext uri="{28A0092B-C50C-407E-A947-70E740481C1C}">
                           <a14:useLocalDpi xmlns:a14="http://schemas.microsoft.com/office/drawing/2010/main" val="0"/>
@@ -30391,11 +30049,11 @@
       <w:pPr>
         <w:pStyle w:val="Heading3"/>
       </w:pPr>
-      <w:bookmarkStart w:id="69" w:name="_Toc123634239"/>
+      <w:bookmarkStart w:id="68" w:name="_Toc123634239"/>
       <w:r>
         <w:t>Sign up</w:t>
       </w:r>
-      <w:bookmarkEnd w:id="69"/>
+      <w:bookmarkEnd w:id="68"/>
     </w:p>
     <w:p>
       <w:r>
@@ -30428,7 +30086,7 @@
                     </pic:cNvPicPr>
                   </pic:nvPicPr>
                   <pic:blipFill>
-                    <a:blip r:embed="rId29">
+                    <a:blip r:embed="rId28">
                       <a:extLst>
                         <a:ext uri="{28A0092B-C50C-407E-A947-70E740481C1C}">
                           <a14:useLocalDpi xmlns:a14="http://schemas.microsoft.com/office/drawing/2010/main" val="0"/>
@@ -30468,7 +30126,7 @@
           <w:lang w:bidi="ur-PK"/>
         </w:rPr>
       </w:pPr>
-      <w:bookmarkStart w:id="70" w:name="_Toc123634240"/>
+      <w:bookmarkStart w:id="69" w:name="_Toc123634240"/>
       <w:r>
         <w:rPr>
           <w:rStyle w:val="Heading3Char"/>
@@ -30476,7 +30134,7 @@
         <w:lastRenderedPageBreak/>
         <w:t>View timetable</w:t>
       </w:r>
-      <w:bookmarkEnd w:id="70"/>
+      <w:bookmarkEnd w:id="69"/>
     </w:p>
     <w:p>
       <w:r>
@@ -30512,7 +30170,7 @@
                     </pic:cNvPicPr>
                   </pic:nvPicPr>
                   <pic:blipFill>
-                    <a:blip r:embed="rId30">
+                    <a:blip r:embed="rId29">
                       <a:extLst>
                         <a:ext uri="{28A0092B-C50C-407E-A947-70E740481C1C}">
                           <a14:useLocalDpi xmlns:a14="http://schemas.microsoft.com/office/drawing/2010/main" val="0"/>
@@ -30562,7 +30220,7 @@
           <w:lang w:bidi="ur-PK"/>
         </w:rPr>
       </w:pPr>
-      <w:bookmarkStart w:id="71" w:name="_Toc123634241"/>
+      <w:bookmarkStart w:id="70" w:name="_Toc123634241"/>
       <w:r>
         <w:rPr>
           <w:rStyle w:val="Heading3Char"/>
@@ -30570,7 +30228,7 @@
         <w:lastRenderedPageBreak/>
         <w:t>View feedback</w:t>
       </w:r>
-      <w:bookmarkEnd w:id="71"/>
+      <w:bookmarkEnd w:id="70"/>
     </w:p>
     <w:p>
       <w:r>
@@ -30595,7 +30253,7 @@
                     </pic:cNvPicPr>
                   </pic:nvPicPr>
                   <pic:blipFill>
-                    <a:blip r:embed="rId31">
+                    <a:blip r:embed="rId30">
                       <a:extLst>
                         <a:ext uri="{28A0092B-C50C-407E-A947-70E740481C1C}">
                           <a14:useLocalDpi xmlns:a14="http://schemas.microsoft.com/office/drawing/2010/main" val="0"/>
@@ -30627,18 +30285,18 @@
       <w:pPr>
         <w:pStyle w:val="Heading2"/>
       </w:pPr>
-      <w:bookmarkStart w:id="72" w:name="_Toc123216949"/>
+      <w:bookmarkStart w:id="71" w:name="_Toc123216949"/>
     </w:p>
     <w:p>
       <w:pPr>
         <w:pStyle w:val="Heading2"/>
       </w:pPr>
-      <w:bookmarkStart w:id="73" w:name="_Toc123634242"/>
+      <w:bookmarkStart w:id="72" w:name="_Toc123634242"/>
       <w:r>
         <w:t>Huzaifa Sajjad</w:t>
       </w:r>
+      <w:bookmarkEnd w:id="71"/>
       <w:bookmarkEnd w:id="72"/>
-      <w:bookmarkEnd w:id="73"/>
     </w:p>
     <w:p>
       <w:pPr>
@@ -30658,16 +30316,8 @@
           <w:lang w:bidi="ur-PK"/>
         </w:rPr>
         <w:lastRenderedPageBreak/>
-        <w:t xml:space="preserve"> </w:t>
-      </w:r>
-      <w:proofErr w:type="gramStart"/>
-      <w:r>
-        <w:rPr>
-          <w:lang w:bidi="ur-PK"/>
-        </w:rPr>
-        <w:t>TEACHER  View</w:t>
-      </w:r>
-      <w:proofErr w:type="gramEnd"/>
+        <w:t xml:space="preserve"> TEACHER  View</w:t>
+      </w:r>
       <w:r>
         <w:rPr>
           <w:lang w:bidi="ur-PK"/>
@@ -30696,7 +30346,7 @@
                     </pic:cNvPicPr>
                   </pic:nvPicPr>
                   <pic:blipFill>
-                    <a:blip r:embed="rId32">
+                    <a:blip r:embed="rId31">
                       <a:extLst>
                         <a:ext uri="{28A0092B-C50C-407E-A947-70E740481C1C}">
                           <a14:useLocalDpi xmlns:a14="http://schemas.microsoft.com/office/drawing/2010/main" val="0"/>
@@ -30822,21 +30472,7 @@
         <w:rPr>
           <w:lang w:bidi="ur-PK"/>
         </w:rPr>
-        <w:t>Teacher View (</w:t>
-      </w:r>
-      <w:proofErr w:type="spellStart"/>
-      <w:r>
-        <w:rPr>
-          <w:lang w:bidi="ur-PK"/>
-        </w:rPr>
-        <w:t>revers</w:t>
-      </w:r>
-      <w:proofErr w:type="spellEnd"/>
-      <w:r>
-        <w:rPr>
-          <w:lang w:bidi="ur-PK"/>
-        </w:rPr>
-        <w:t xml:space="preserve"> engineering)</w:t>
+        <w:t>Teacher View (revers engineering)</w:t>
       </w:r>
     </w:p>
     <w:p>
@@ -30875,7 +30511,7 @@
                     </pic:cNvPicPr>
                   </pic:nvPicPr>
                   <pic:blipFill>
-                    <a:blip r:embed="rId33">
+                    <a:blip r:embed="rId32">
                       <a:extLst>
                         <a:ext uri="{28A0092B-C50C-407E-A947-70E740481C1C}">
                           <a14:useLocalDpi xmlns:a14="http://schemas.microsoft.com/office/drawing/2010/main" val="0"/>
@@ -30984,7 +30620,7 @@
                     </pic:cNvPicPr>
                   </pic:nvPicPr>
                   <pic:blipFill>
-                    <a:blip r:embed="rId34">
+                    <a:blip r:embed="rId33">
                       <a:extLst>
                         <a:ext uri="{28A0092B-C50C-407E-A947-70E740481C1C}">
                           <a14:useLocalDpi xmlns:a14="http://schemas.microsoft.com/office/drawing/2010/main" val="0"/>
@@ -31071,7 +30707,7 @@
                     </pic:cNvPicPr>
                   </pic:nvPicPr>
                   <pic:blipFill>
-                    <a:blip r:embed="rId35">
+                    <a:blip r:embed="rId34">
                       <a:extLst>
                         <a:ext uri="{28A0092B-C50C-407E-A947-70E740481C1C}">
                           <a14:useLocalDpi xmlns:a14="http://schemas.microsoft.com/office/drawing/2010/main" val="0"/>
@@ -31121,15 +30757,7 @@
         <w:pStyle w:val="Heading2"/>
       </w:pPr>
       <w:r>
-        <w:t xml:space="preserve">Muzammil </w:t>
-      </w:r>
-      <w:proofErr w:type="gramStart"/>
-      <w:r>
-        <w:t>Khan(</w:t>
-      </w:r>
-      <w:proofErr w:type="gramEnd"/>
-      <w:r>
-        <w:t>sp21-bse-031):</w:t>
+        <w:t>Muzammil Khan(sp21-bse-031):</w:t>
       </w:r>
     </w:p>
     <w:p>
@@ -31157,29 +30785,7 @@
           <w:u w:val="single"/>
           <w:lang w:bidi="ur-PK"/>
         </w:rPr>
-        <w:t>Usecase</w:t>
-      </w:r>
-      <w:proofErr w:type="gramStart"/>
-      <w:r>
-        <w:rPr>
-          <w:b/>
-          <w:sz w:val="28"/>
-          <w:szCs w:val="28"/>
-          <w:u w:val="single"/>
-          <w:lang w:bidi="ur-PK"/>
-        </w:rPr>
-        <w:t>:Report</w:t>
-      </w:r>
-      <w:proofErr w:type="gramEnd"/>
-      <w:r>
-        <w:rPr>
-          <w:b/>
-          <w:sz w:val="28"/>
-          <w:szCs w:val="28"/>
-          <w:u w:val="single"/>
-          <w:lang w:bidi="ur-PK"/>
-        </w:rPr>
-        <w:t xml:space="preserve"> Record to principle: </w:t>
+        <w:t xml:space="preserve">Usecase:Report Record to principle: </w:t>
       </w:r>
     </w:p>
     <w:p>
@@ -31217,7 +30823,7 @@
                     <pic:cNvPicPr/>
                   </pic:nvPicPr>
                   <pic:blipFill>
-                    <a:blip r:embed="rId36">
+                    <a:blip r:embed="rId35">
                       <a:extLst>
                         <a:ext uri="{28A0092B-C50C-407E-A947-70E740481C1C}">
                           <a14:useLocalDpi xmlns:a14="http://schemas.microsoft.com/office/drawing/2010/main" val="0"/>
@@ -31271,22 +30877,14 @@
       <w:r>
         <w:t xml:space="preserve">　　</w:t>
       </w:r>
-      <w:bookmarkStart w:id="74" w:name="_Toc123634243"/>
-      <w:proofErr w:type="gramStart"/>
+      <w:bookmarkStart w:id="73" w:name="_Toc123634243"/>
       <w:r>
         <w:rPr>
           <w:rStyle w:val="Heading1Char"/>
         </w:rPr>
-        <w:t>Chapter :</w:t>
-      </w:r>
-      <w:proofErr w:type="gramEnd"/>
-      <w:r>
-        <w:rPr>
-          <w:rStyle w:val="Heading1Char"/>
-        </w:rPr>
-        <w:t xml:space="preserve"> 5   Operation contracts</w:t>
-      </w:r>
-      <w:bookmarkEnd w:id="74"/>
+        <w:t>Chapter : 5   Operation contracts</w:t>
+      </w:r>
+      <w:bookmarkEnd w:id="73"/>
     </w:p>
     <w:p>
       <w:pPr>
@@ -31300,15 +30898,7 @@
         <w:pStyle w:val="Heading2"/>
       </w:pPr>
       <w:r>
-        <w:t xml:space="preserve">Muzammil </w:t>
-      </w:r>
-      <w:proofErr w:type="gramStart"/>
-      <w:r>
-        <w:t>Khan(</w:t>
-      </w:r>
-      <w:proofErr w:type="gramEnd"/>
-      <w:r>
-        <w:t>sp21-bse-031)</w:t>
+        <w:t>Muzammil Khan(sp21-bse-031)</w:t>
       </w:r>
     </w:p>
     <w:p>
@@ -31343,20 +30933,7 @@
         <w:t>Operation</w:t>
       </w:r>
       <w:r>
-        <w:t xml:space="preserve">: enter </w:t>
-      </w:r>
-      <w:proofErr w:type="gramStart"/>
-      <w:r>
-        <w:t>data(</w:t>
-      </w:r>
-      <w:proofErr w:type="spellStart"/>
-      <w:proofErr w:type="gramEnd"/>
-      <w:r>
-        <w:t>id:string</w:t>
-      </w:r>
-      <w:proofErr w:type="spellEnd"/>
-      <w:r>
-        <w:t>)</w:t>
+        <w:t>: enter data(id:string)</w:t>
       </w:r>
     </w:p>
     <w:p>
@@ -31394,28 +30971,13 @@
     </w:p>
     <w:p>
       <w:r>
-        <w:t xml:space="preserve">System validate the </w:t>
-      </w:r>
-      <w:proofErr w:type="spellStart"/>
-      <w:r>
-        <w:t>the</w:t>
-      </w:r>
-      <w:proofErr w:type="spellEnd"/>
-      <w:r>
-        <w:t xml:space="preserve"> </w:t>
-      </w:r>
-      <w:proofErr w:type="gramStart"/>
-      <w:r>
-        <w:t>id .</w:t>
-      </w:r>
-      <w:proofErr w:type="gramEnd"/>
-    </w:p>
-    <w:p>
-      <w:proofErr w:type="gramStart"/>
+        <w:t>System validate the the id .</w:t>
+      </w:r>
+    </w:p>
+    <w:p>
       <w:r>
         <w:t>If record available then submit successfully.</w:t>
       </w:r>
-      <w:proofErr w:type="gramEnd"/>
     </w:p>
     <w:p>
       <w:pPr>
@@ -31434,18 +30996,8 @@
           <w:sz w:val="28"/>
           <w:szCs w:val="28"/>
         </w:rPr>
-        <w:t xml:space="preserve">Report record to </w:t>
-      </w:r>
-      <w:proofErr w:type="gramStart"/>
-      <w:r>
-        <w:rPr>
-          <w:b/>
-          <w:sz w:val="28"/>
-          <w:szCs w:val="28"/>
-        </w:rPr>
-        <w:t>principle(</w:t>
-      </w:r>
-      <w:proofErr w:type="gramEnd"/>
+        <w:t>Report record to principle(</w:t>
+      </w:r>
       <w:r>
         <w:rPr>
           <w:rFonts w:ascii="Times New Roman" w:eastAsia="Times New Roman" w:hAnsi="Times New Roman" w:cs="Times New Roman"/>
@@ -31700,30 +31252,22 @@
       <w:pPr>
         <w:pStyle w:val="Heading2"/>
       </w:pPr>
-      <w:bookmarkStart w:id="75" w:name="_Toc123634244"/>
+      <w:bookmarkStart w:id="74" w:name="_Toc123634244"/>
       <w:r>
         <w:lastRenderedPageBreak/>
-        <w:t xml:space="preserve">Muhammad </w:t>
-      </w:r>
-      <w:proofErr w:type="spellStart"/>
-      <w:r>
-        <w:t>Haris</w:t>
-      </w:r>
-      <w:proofErr w:type="spellEnd"/>
-      <w:r>
-        <w:t xml:space="preserve"> (sp21-bse-019)</w:t>
+        <w:t>Muhammad Haris (sp21-bse-019)</w:t>
+      </w:r>
+      <w:bookmarkEnd w:id="74"/>
+    </w:p>
+    <w:p>
+      <w:pPr>
+        <w:pStyle w:val="Heading3"/>
+      </w:pPr>
+      <w:bookmarkStart w:id="75" w:name="_Toc123634245"/>
+      <w:r>
+        <w:t>Make Payment:</w:t>
       </w:r>
       <w:bookmarkEnd w:id="75"/>
-    </w:p>
-    <w:p>
-      <w:pPr>
-        <w:pStyle w:val="Heading3"/>
-      </w:pPr>
-      <w:bookmarkStart w:id="76" w:name="_Toc123634245"/>
-      <w:r>
-        <w:t>Make Payment:</w:t>
-      </w:r>
-      <w:bookmarkEnd w:id="76"/>
     </w:p>
     <w:p>
       <w:r>
@@ -31734,39 +31278,7 @@
         <w:t xml:space="preserve">Operation: </w:t>
       </w:r>
       <w:r>
-        <w:t xml:space="preserve">  </w:t>
-      </w:r>
-      <w:proofErr w:type="spellStart"/>
-      <w:r>
-        <w:t>enter_</w:t>
-      </w:r>
-      <w:proofErr w:type="gramStart"/>
-      <w:r>
-        <w:t>data</w:t>
-      </w:r>
-      <w:proofErr w:type="spellEnd"/>
-      <w:r>
-        <w:t>(</w:t>
-      </w:r>
-      <w:proofErr w:type="gramEnd"/>
-      <w:r>
-        <w:t xml:space="preserve">id: string, </w:t>
-      </w:r>
-      <w:proofErr w:type="spellStart"/>
-      <w:r>
-        <w:t>card_no</w:t>
-      </w:r>
-      <w:proofErr w:type="spellEnd"/>
-      <w:r>
-        <w:t xml:space="preserve">: </w:t>
-      </w:r>
-      <w:proofErr w:type="spellStart"/>
-      <w:r>
-        <w:t>int</w:t>
-      </w:r>
-      <w:proofErr w:type="spellEnd"/>
-      <w:r>
-        <w:t>)</w:t>
+        <w:t xml:space="preserve">  enter_data(id: string, card_no: int)</w:t>
       </w:r>
     </w:p>
     <w:p>
@@ -31816,15 +31328,7 @@
         <w:ind w:firstLine="292"/>
       </w:pPr>
       <w:r>
-        <w:t xml:space="preserve">The system asked student to enter </w:t>
-      </w:r>
-      <w:proofErr w:type="gramStart"/>
-      <w:r>
-        <w:t>it’s</w:t>
-      </w:r>
-      <w:proofErr w:type="gramEnd"/>
-      <w:r>
-        <w:t xml:space="preserve"> id and card number.</w:t>
+        <w:t>The system asked student to enter it’s id and card number.</w:t>
       </w:r>
     </w:p>
     <w:p>
@@ -31840,28 +31344,15 @@
         <w:ind w:firstLine="292"/>
       </w:pPr>
       <w:r>
-        <w:t xml:space="preserve">System validated the card </w:t>
-      </w:r>
-      <w:proofErr w:type="gramStart"/>
-      <w:r>
-        <w:t>number .</w:t>
-      </w:r>
-      <w:proofErr w:type="gramEnd"/>
+        <w:t>System validated the card number .</w:t>
+      </w:r>
     </w:p>
     <w:p>
       <w:pPr>
         <w:ind w:firstLine="292"/>
       </w:pPr>
       <w:r>
-        <w:t xml:space="preserve">After validation the student was </w:t>
-      </w:r>
-      <w:proofErr w:type="gramStart"/>
-      <w:r>
-        <w:t>asked  to</w:t>
-      </w:r>
-      <w:proofErr w:type="gramEnd"/>
-      <w:r>
-        <w:t xml:space="preserve"> confirm the payment.</w:t>
+        <w:t>After validation the student was asked  to confirm the payment.</w:t>
       </w:r>
     </w:p>
     <w:p>
@@ -31873,11 +31364,11 @@
       <w:pPr>
         <w:pStyle w:val="Heading3"/>
       </w:pPr>
-      <w:bookmarkStart w:id="77" w:name="_Toc123634246"/>
+      <w:bookmarkStart w:id="76" w:name="_Toc123634246"/>
       <w:r>
         <w:t>Student Registration:</w:t>
       </w:r>
-      <w:bookmarkEnd w:id="77"/>
+      <w:bookmarkEnd w:id="76"/>
     </w:p>
     <w:p>
       <w:r>
@@ -31912,15 +31403,7 @@
         <w:t xml:space="preserve">Precondition: </w:t>
       </w:r>
       <w:r>
-        <w:t>the student cleared pre-</w:t>
-      </w:r>
-      <w:proofErr w:type="spellStart"/>
-      <w:r>
-        <w:t>requistes</w:t>
-      </w:r>
-      <w:proofErr w:type="spellEnd"/>
-      <w:r>
-        <w:t xml:space="preserve"> and payment.</w:t>
+        <w:t>the student cleared pre-requistes and payment.</w:t>
       </w:r>
     </w:p>
     <w:p>
@@ -31954,11 +31437,11 @@
       <w:pPr>
         <w:pStyle w:val="Heading3"/>
       </w:pPr>
-      <w:bookmarkStart w:id="78" w:name="_Toc123634247"/>
+      <w:bookmarkStart w:id="77" w:name="_Toc123634247"/>
       <w:r>
         <w:t>Teacher Login:</w:t>
       </w:r>
-      <w:bookmarkEnd w:id="78"/>
+      <w:bookmarkEnd w:id="77"/>
     </w:p>
     <w:p>
       <w:pPr>
@@ -32084,11 +31567,11 @@
           <w:szCs w:val="24"/>
         </w:rPr>
       </w:pPr>
-      <w:bookmarkStart w:id="79" w:name="_Toc123634248"/>
+      <w:bookmarkStart w:id="78" w:name="_Toc123634248"/>
       <w:r>
         <w:t>Delete Student:</w:t>
       </w:r>
-      <w:bookmarkEnd w:id="79"/>
+      <w:bookmarkEnd w:id="78"/>
     </w:p>
     <w:p>
       <w:pPr>
@@ -32111,23 +31594,7 @@
           <w:sz w:val="24"/>
           <w:szCs w:val="24"/>
         </w:rPr>
-        <w:t xml:space="preserve"> Enter </w:t>
-      </w:r>
-      <w:proofErr w:type="gramStart"/>
-      <w:r>
-        <w:rPr>
-          <w:sz w:val="24"/>
-          <w:szCs w:val="24"/>
-        </w:rPr>
-        <w:t>data(</w:t>
-      </w:r>
-      <w:proofErr w:type="gramEnd"/>
-      <w:r>
-        <w:rPr>
-          <w:sz w:val="24"/>
-          <w:szCs w:val="24"/>
-        </w:rPr>
-        <w:t>Enter student-id: string, delete student-id: string)</w:t>
+        <w:t xml:space="preserve"> Enter data(Enter student-id: string, delete student-id: string)</w:t>
       </w:r>
     </w:p>
     <w:p>
@@ -32182,11 +31649,11 @@
       <w:pPr>
         <w:pStyle w:val="Heading3"/>
       </w:pPr>
-      <w:bookmarkStart w:id="80" w:name="_Toc123634249"/>
+      <w:bookmarkStart w:id="79" w:name="_Toc123634249"/>
       <w:r>
         <w:t>View Student:</w:t>
       </w:r>
-      <w:bookmarkEnd w:id="80"/>
+      <w:bookmarkEnd w:id="79"/>
     </w:p>
     <w:p>
       <w:r>
@@ -32197,15 +31664,7 @@
         <w:t>Operation:</w:t>
       </w:r>
       <w:r>
-        <w:t xml:space="preserve"> Enter </w:t>
-      </w:r>
-      <w:proofErr w:type="gramStart"/>
-      <w:r>
-        <w:t>data(</w:t>
-      </w:r>
-      <w:proofErr w:type="gramEnd"/>
-      <w:r>
-        <w:t>Enter student-id: string)</w:t>
+        <w:t xml:space="preserve"> Enter data(Enter student-id: string)</w:t>
       </w:r>
     </w:p>
     <w:p>
@@ -32267,11 +31726,11 @@
           <w:szCs w:val="24"/>
         </w:rPr>
       </w:pPr>
-      <w:bookmarkStart w:id="81" w:name="_Toc123634250"/>
+      <w:bookmarkStart w:id="80" w:name="_Toc123634250"/>
       <w:r>
         <w:t>Teacher login</w:t>
       </w:r>
-      <w:bookmarkEnd w:id="81"/>
+      <w:bookmarkEnd w:id="80"/>
     </w:p>
     <w:p>
       <w:r>
@@ -32282,15 +31741,15 @@
         <w:t>Operation:</w:t>
       </w:r>
       <w:r>
-        <w:t xml:space="preserve"> Enter </w:t>
-      </w:r>
-      <w:proofErr w:type="gramStart"/>
-      <w:r>
-        <w:t>data(</w:t>
-      </w:r>
-      <w:proofErr w:type="gramEnd"/>
-      <w:r>
-        <w:t>Enter teacher-id: string, password: string)</w:t>
+        <w:t xml:space="preserve"> Enter data</w:t>
+      </w:r>
+      <w:r>
+        <w:t xml:space="preserve"> </w:t>
+      </w:r>
+      <w:bookmarkStart w:id="81" w:name="_GoBack"/>
+      <w:bookmarkEnd w:id="81"/>
+      <w:r>
+        <w:t>(Enter teacher-id: string, password: string)</w:t>
       </w:r>
     </w:p>
     <w:p>
@@ -32311,15 +31770,7 @@
     </w:p>
     <w:p>
       <w:r>
-        <w:t xml:space="preserve">Teacher entered </w:t>
-      </w:r>
-      <w:proofErr w:type="gramStart"/>
-      <w:r>
-        <w:t>it’s</w:t>
-      </w:r>
-      <w:proofErr w:type="gramEnd"/>
-      <w:r>
-        <w:t xml:space="preserve"> login-id and password.</w:t>
+        <w:t>Teacher entered it’s login-id and password.</w:t>
       </w:r>
     </w:p>
     <w:p>
@@ -32343,13 +31794,8 @@
         <w:t xml:space="preserve">　　</w:t>
       </w:r>
       <w:bookmarkStart w:id="82" w:name="_Toc123634251"/>
-      <w:proofErr w:type="spellStart"/>
-      <w:r>
-        <w:t>Muddassir</w:t>
-      </w:r>
-      <w:proofErr w:type="spellEnd"/>
-      <w:r>
-        <w:t xml:space="preserve"> Ali (sp21-bse-016)</w:t>
+      <w:r>
+        <w:t>Muddassir Ali (sp21-bse-016)</w:t>
       </w:r>
       <w:bookmarkEnd w:id="82"/>
     </w:p>
@@ -32530,7 +31976,14 @@
                 <w:sz w:val="24"/>
                 <w:szCs w:val="24"/>
               </w:rPr>
-              <w:t>precondition</w:t>
+              <w:t>P</w:t>
+            </w:r>
+            <w:r>
+              <w:rPr>
+                <w:sz w:val="24"/>
+                <w:szCs w:val="24"/>
+              </w:rPr>
+              <w:t>recondition</w:t>
             </w:r>
           </w:p>
         </w:tc>
@@ -32783,7 +32236,14 @@
                 <w:sz w:val="24"/>
                 <w:szCs w:val="24"/>
               </w:rPr>
-              <w:t>precondition</w:t>
+              <w:t>P</w:t>
+            </w:r>
+            <w:r>
+              <w:rPr>
+                <w:sz w:val="24"/>
+                <w:szCs w:val="24"/>
+              </w:rPr>
+              <w:t>recondition</w:t>
             </w:r>
           </w:p>
         </w:tc>
@@ -33065,7 +32525,14 @@
                 <w:sz w:val="24"/>
                 <w:szCs w:val="24"/>
               </w:rPr>
-              <w:t>precondition</w:t>
+              <w:t>P</w:t>
+            </w:r>
+            <w:r>
+              <w:rPr>
+                <w:sz w:val="24"/>
+                <w:szCs w:val="24"/>
+              </w:rPr>
+              <w:t>recondition</w:t>
             </w:r>
           </w:p>
         </w:tc>
@@ -33337,7 +32804,14 @@
                 <w:sz w:val="24"/>
                 <w:szCs w:val="24"/>
               </w:rPr>
-              <w:t>precondition</w:t>
+              <w:t>P</w:t>
+            </w:r>
+            <w:r>
+              <w:rPr>
+                <w:sz w:val="24"/>
+                <w:szCs w:val="24"/>
+              </w:rPr>
+              <w:t>recondition</w:t>
             </w:r>
           </w:p>
         </w:tc>
@@ -33468,19 +32942,11 @@
       </w:pPr>
       <w:bookmarkStart w:id="87" w:name="_Toc123216953"/>
       <w:bookmarkStart w:id="88" w:name="_Toc123634256"/>
-      <w:proofErr w:type="spellStart"/>
       <w:r>
         <w:rPr>
           <w:lang w:bidi="ar-SA"/>
         </w:rPr>
-        <w:t>HuzaifaSajjad</w:t>
-      </w:r>
-      <w:proofErr w:type="spellEnd"/>
-      <w:r>
-        <w:rPr>
-          <w:lang w:bidi="ar-SA"/>
-        </w:rPr>
-        <w:t xml:space="preserve"> (SP21-BSE-012)</w:t>
+        <w:t>HuzaifaSajjad (SP21-BSE-012)</w:t>
       </w:r>
       <w:bookmarkEnd w:id="87"/>
       <w:bookmarkEnd w:id="88"/>
@@ -33673,7 +33139,14 @@
                 <w:sz w:val="24"/>
                 <w:szCs w:val="24"/>
               </w:rPr>
-              <w:t>precondition</w:t>
+              <w:t>P</w:t>
+            </w:r>
+            <w:r>
+              <w:rPr>
+                <w:sz w:val="24"/>
+                <w:szCs w:val="24"/>
+              </w:rPr>
+              <w:t>recondition</w:t>
             </w:r>
           </w:p>
         </w:tc>
@@ -33761,13 +33234,14 @@
         </w:rPr>
       </w:pPr>
       <w:r>
-        <w:t xml:space="preserve">View </w:t>
-      </w:r>
-      <w:proofErr w:type="gramStart"/>
-      <w:r>
-        <w:t>teacher(</w:t>
-      </w:r>
-      <w:proofErr w:type="gramEnd"/>
+        <w:t>View teacher</w:t>
+      </w:r>
+      <w:r>
+        <w:t xml:space="preserve"> </w:t>
+      </w:r>
+      <w:r>
+        <w:t>(</w:t>
+      </w:r>
       <w:r>
         <w:rPr>
           <w:rFonts w:ascii="Times New Roman" w:eastAsia="Times New Roman" w:hAnsi="Times New Roman" w:cs="Times New Roman"/>
@@ -33909,7 +33383,14 @@
                 <w:szCs w:val="24"/>
               </w:rPr>
               <w:lastRenderedPageBreak/>
-              <w:t>precondition</w:t>
+              <w:t>P</w:t>
+            </w:r>
+            <w:r>
+              <w:rPr>
+                <w:sz w:val="24"/>
+                <w:szCs w:val="24"/>
+              </w:rPr>
+              <w:t>recondition</w:t>
             </w:r>
           </w:p>
         </w:tc>
@@ -34143,7 +33624,7 @@
                     </pic:cNvPicPr>
                   </pic:nvPicPr>
                   <pic:blipFill>
-                    <a:blip r:embed="rId37"/>
+                    <a:blip r:embed="rId36"/>
                     <a:stretch>
                       <a:fillRect/>
                     </a:stretch>
@@ -34205,27 +33686,7 @@
           <w:szCs w:val="32"/>
           <w:lang w:bidi="ur-PK"/>
         </w:rPr>
-        <w:t xml:space="preserve">Muzammil </w:t>
-      </w:r>
-      <w:proofErr w:type="gramStart"/>
-      <w:r>
-        <w:rPr>
-          <w:b/>
-          <w:sz w:val="32"/>
-          <w:szCs w:val="32"/>
-          <w:lang w:bidi="ur-PK"/>
-        </w:rPr>
-        <w:t>Khan(</w:t>
-      </w:r>
-      <w:proofErr w:type="gramEnd"/>
-      <w:r>
-        <w:rPr>
-          <w:b/>
-          <w:sz w:val="32"/>
-          <w:szCs w:val="32"/>
-          <w:lang w:bidi="ur-PK"/>
-        </w:rPr>
-        <w:t>sp21-bse-031)</w:t>
+        <w:t>Muzammil Khan(sp21-bse-031)</w:t>
       </w:r>
     </w:p>
     <w:p>
@@ -34279,7 +33740,7 @@
                     <pic:cNvPicPr/>
                   </pic:nvPicPr>
                   <pic:blipFill>
-                    <a:blip r:embed="rId38">
+                    <a:blip r:embed="rId37">
                       <a:extLst>
                         <a:ext uri="{28A0092B-C50C-407E-A947-70E740481C1C}">
                           <a14:useLocalDpi xmlns:a14="http://schemas.microsoft.com/office/drawing/2010/main" val="0"/>
@@ -34321,20 +33782,7 @@
       <w:bookmarkStart w:id="95" w:name="_Toc123634263"/>
       <w:r>
         <w:lastRenderedPageBreak/>
-        <w:t xml:space="preserve">Muhammad </w:t>
-      </w:r>
-      <w:proofErr w:type="spellStart"/>
-      <w:proofErr w:type="gramStart"/>
-      <w:r>
-        <w:t>Haris</w:t>
-      </w:r>
-      <w:proofErr w:type="spellEnd"/>
-      <w:r>
-        <w:t xml:space="preserve">  (</w:t>
-      </w:r>
-      <w:proofErr w:type="gramEnd"/>
-      <w:r>
-        <w:t>SP21-BSE-019)</w:t>
+        <w:t>Muhammad Haris  (SP21-BSE-019)</w:t>
       </w:r>
       <w:bookmarkEnd w:id="95"/>
     </w:p>
@@ -34369,7 +33817,7 @@
                     </pic:cNvPicPr>
                   </pic:nvPicPr>
                   <pic:blipFill>
-                    <a:blip r:embed="rId39"/>
+                    <a:blip r:embed="rId38"/>
                     <a:stretch>
                       <a:fillRect/>
                     </a:stretch>
@@ -34458,6 +33906,11 @@
           <w:lang w:bidi="ur-PK"/>
         </w:rPr>
       </w:pPr>
+    </w:p>
+    <w:p>
+      <w:r>
+        <w:t>Forward engineering</w:t>
+      </w:r>
     </w:p>
     <w:p/>
     <w:p/>
@@ -34495,7 +33948,7 @@
                     </pic:cNvPicPr>
                   </pic:nvPicPr>
                   <pic:blipFill>
-                    <a:blip r:embed="rId40" cstate="print">
+                    <a:blip r:embed="rId39" cstate="print">
                       <a:extLst>
                         <a:ext uri="{28A0092B-C50C-407E-A947-70E740481C1C}">
                           <a14:useLocalDpi xmlns:a14="http://schemas.microsoft.com/office/drawing/2010/main" val="0"/>
@@ -34542,62 +33995,64 @@
     <w:p/>
     <w:p/>
     <w:p/>
-    <w:p>
-      <w:pPr>
-        <w:pStyle w:val="Heading1"/>
-      </w:pPr>
-      <w:bookmarkStart w:id="99" w:name="_Toc123634267"/>
-      <w:r>
-        <w:t>Chapter: 8</w:t>
-      </w:r>
-      <w:bookmarkEnd w:id="99"/>
-    </w:p>
-    <w:p>
-      <w:pPr>
-        <w:pStyle w:val="Heading1"/>
-      </w:pPr>
-      <w:bookmarkStart w:id="100" w:name="_Toc123634268"/>
-      <w:r>
-        <w:t>Class Diagram</w:t>
-      </w:r>
-      <w:bookmarkEnd w:id="100"/>
-    </w:p>
-    <w:p>
-      <w:pPr>
-        <w:pStyle w:val="Heading2"/>
-      </w:pPr>
-      <w:bookmarkStart w:id="101" w:name="_Toc123634269"/>
-      <w:r>
-        <w:t xml:space="preserve">Muhammad </w:t>
-      </w:r>
-      <w:proofErr w:type="spellStart"/>
-      <w:r>
-        <w:t>Haris</w:t>
-      </w:r>
-      <w:proofErr w:type="spellEnd"/>
-      <w:r>
-        <w:t xml:space="preserve"> (SP21-BSE-019)</w:t>
-      </w:r>
-      <w:bookmarkEnd w:id="101"/>
-    </w:p>
-    <w:p>
-      <w:pPr>
-        <w:pStyle w:val="Heading3"/>
-      </w:pPr>
-      <w:bookmarkStart w:id="102" w:name="_Toc123634270"/>
-      <w:r>
-        <w:t>Register Student</w:t>
-      </w:r>
-      <w:bookmarkEnd w:id="102"/>
+    <w:p/>
+    <w:p>
+      <w:r>
+        <w:t>REVERSWORD:</w:t>
+      </w:r>
     </w:p>
     <w:p/>
     <w:p/>
+    <w:p/>
+    <w:p/>
+    <w:p>
+      <w:pPr>
+        <w:pStyle w:val="Heading1"/>
+      </w:pPr>
+      <w:bookmarkStart w:id="99" w:name="_Toc123634267"/>
+      <w:r>
+        <w:lastRenderedPageBreak/>
+        <w:t>Chapter: 8</w:t>
+      </w:r>
+      <w:bookmarkEnd w:id="99"/>
+    </w:p>
+    <w:p>
+      <w:pPr>
+        <w:pStyle w:val="Heading1"/>
+      </w:pPr>
+      <w:bookmarkStart w:id="100" w:name="_Toc123634268"/>
+      <w:r>
+        <w:t>Class Diagram</w:t>
+      </w:r>
+      <w:bookmarkEnd w:id="100"/>
+    </w:p>
+    <w:p>
+      <w:pPr>
+        <w:pStyle w:val="Heading2"/>
+      </w:pPr>
+      <w:bookmarkStart w:id="101" w:name="_Toc123634269"/>
+      <w:r>
+        <w:t>Muhammad Haris (SP21-BSE-019)</w:t>
+      </w:r>
+      <w:bookmarkEnd w:id="101"/>
+    </w:p>
+    <w:p>
+      <w:pPr>
+        <w:pStyle w:val="Heading3"/>
+      </w:pPr>
+      <w:bookmarkStart w:id="102" w:name="_Toc123634270"/>
+      <w:r>
+        <w:t>Register Student</w:t>
+      </w:r>
+      <w:bookmarkEnd w:id="102"/>
+    </w:p>
+    <w:p/>
+    <w:p/>
     <w:p>
       <w:r>
         <w:rPr>
           <w:noProof/>
         </w:rPr>
-        <w:lastRenderedPageBreak/>
         <w:drawing>
           <wp:inline distT="0" distB="0" distL="114300" distR="114300">
             <wp:extent cx="5937250" cy="3656330"/>
@@ -34616,7 +34071,7 @@
                     </pic:cNvPicPr>
                   </pic:nvPicPr>
                   <pic:blipFill>
-                    <a:blip r:embed="rId41"/>
+                    <a:blip r:embed="rId40"/>
                     <a:stretch>
                       <a:fillRect/>
                     </a:stretch>
@@ -34646,15 +34101,7 @@
         <w:pStyle w:val="Heading2"/>
       </w:pPr>
       <w:r>
-        <w:t xml:space="preserve">Muzammil </w:t>
-      </w:r>
-      <w:proofErr w:type="gramStart"/>
-      <w:r>
-        <w:t>Khan(</w:t>
-      </w:r>
-      <w:proofErr w:type="gramEnd"/>
-      <w:r>
-        <w:t>sp21-bse-031)</w:t>
+        <w:t>Muzammil Khan(sp21-bse-031)</w:t>
       </w:r>
     </w:p>
     <w:p>
@@ -34682,7 +34129,6 @@
         </w:rPr>
         <w:t xml:space="preserve">Report Record </w:t>
       </w:r>
-      <w:proofErr w:type="gramStart"/>
       <w:r>
         <w:rPr>
           <w:b/>
@@ -34690,9 +34136,8 @@
           <w:szCs w:val="32"/>
           <w:lang w:bidi="ur-PK"/>
         </w:rPr>
-        <w:t>To</w:t>
-      </w:r>
-      <w:proofErr w:type="gramEnd"/>
+        <w:t>to</w:t>
+      </w:r>
       <w:r>
         <w:rPr>
           <w:b/>
@@ -34736,7 +34181,7 @@
                     <pic:cNvPicPr/>
                   </pic:nvPicPr>
                   <pic:blipFill>
-                    <a:blip r:embed="rId42">
+                    <a:blip r:embed="rId41">
                       <a:extLst>
                         <a:ext uri="{28A0092B-C50C-407E-A947-70E740481C1C}">
                           <a14:useLocalDpi xmlns:a14="http://schemas.microsoft.com/office/drawing/2010/main" val="0"/>
@@ -34774,7 +34219,7 @@
 </file>
 
 <file path=word/endnotes.xml><?xml version="1.0" encoding="utf-8"?>
-<w:endnotes xmlns:wpc="http://schemas.microsoft.com/office/word/2010/wordprocessingCanvas" xmlns:mc="http://schemas.openxmlformats.org/markup-compatibility/2006" xmlns:o="urn:schemas-microsoft-com:office:office" xmlns:r="http://schemas.openxmlformats.org/officeDocument/2006/relationships" xmlns:m="http://schemas.openxmlformats.org/officeDocument/2006/math" xmlns:v="urn:schemas-microsoft-com:vml" xmlns:wp14="http://schemas.microsoft.com/office/word/2010/wordprocessingDrawing" xmlns:wp="http://schemas.openxmlformats.org/drawingml/2006/wordprocessingDrawing" xmlns:w10="urn:schemas-microsoft-com:office:word" xmlns:w="http://schemas.openxmlformats.org/wordprocessingml/2006/main" xmlns:w14="http://schemas.microsoft.com/office/word/2010/wordml" xmlns:wpg="http://schemas.microsoft.com/office/word/2010/wordprocessingGroup" xmlns:wpi="http://schemas.microsoft.com/office/word/2010/wordprocessingInk" xmlns:wne="http://schemas.microsoft.com/office/word/2006/wordml" xmlns:wps="http://schemas.microsoft.com/office/word/2010/wordprocessingShape" mc:Ignorable="w14 wp14">
+<w:endnotes xmlns:wpc="http://schemas.microsoft.com/office/word/2010/wordprocessingCanvas" xmlns:cx="http://schemas.microsoft.com/office/drawing/2014/chartex" xmlns:mc="http://schemas.openxmlformats.org/markup-compatibility/2006" xmlns:o="urn:schemas-microsoft-com:office:office" xmlns:r="http://schemas.openxmlformats.org/officeDocument/2006/relationships" xmlns:m="http://schemas.openxmlformats.org/officeDocument/2006/math" xmlns:v="urn:schemas-microsoft-com:vml" xmlns:wp14="http://schemas.microsoft.com/office/word/2010/wordprocessingDrawing" xmlns:wp="http://schemas.openxmlformats.org/drawingml/2006/wordprocessingDrawing" xmlns:w10="urn:schemas-microsoft-com:office:word" xmlns:w="http://schemas.openxmlformats.org/wordprocessingml/2006/main" xmlns:w14="http://schemas.microsoft.com/office/word/2010/wordml" xmlns:w15="http://schemas.microsoft.com/office/word/2012/wordml" xmlns:w16se="http://schemas.microsoft.com/office/word/2015/wordml/symex" xmlns:wpg="http://schemas.microsoft.com/office/word/2010/wordprocessingGroup" xmlns:wpi="http://schemas.microsoft.com/office/word/2010/wordprocessingInk" xmlns:wne="http://schemas.microsoft.com/office/word/2006/wordml" xmlns:wps="http://schemas.microsoft.com/office/word/2010/wordprocessingShape" mc:Ignorable="w14 w15 w16se wp14">
   <w:endnote w:type="separator" w:id="-1">
     <w:p>
       <w:pPr>
@@ -34799,7 +34244,7 @@
 </file>
 
 <file path=word/footnotes.xml><?xml version="1.0" encoding="utf-8"?>
-<w:footnotes xmlns:wpc="http://schemas.microsoft.com/office/word/2010/wordprocessingCanvas" xmlns:mc="http://schemas.openxmlformats.org/markup-compatibility/2006" xmlns:o="urn:schemas-microsoft-com:office:office" xmlns:r="http://schemas.openxmlformats.org/officeDocument/2006/relationships" xmlns:m="http://schemas.openxmlformats.org/officeDocument/2006/math" xmlns:v="urn:schemas-microsoft-com:vml" xmlns:wp14="http://schemas.microsoft.com/office/word/2010/wordprocessingDrawing" xmlns:wp="http://schemas.openxmlformats.org/drawingml/2006/wordprocessingDrawing" xmlns:w10="urn:schemas-microsoft-com:office:word" xmlns:w="http://schemas.openxmlformats.org/wordprocessingml/2006/main" xmlns:w14="http://schemas.microsoft.com/office/word/2010/wordml" xmlns:wpg="http://schemas.microsoft.com/office/word/2010/wordprocessingGroup" xmlns:wpi="http://schemas.microsoft.com/office/word/2010/wordprocessingInk" xmlns:wne="http://schemas.microsoft.com/office/word/2006/wordml" xmlns:wps="http://schemas.microsoft.com/office/word/2010/wordprocessingShape" mc:Ignorable="w14 wp14">
+<w:footnotes xmlns:wpc="http://schemas.microsoft.com/office/word/2010/wordprocessingCanvas" xmlns:cx="http://schemas.microsoft.com/office/drawing/2014/chartex" xmlns:mc="http://schemas.openxmlformats.org/markup-compatibility/2006" xmlns:o="urn:schemas-microsoft-com:office:office" xmlns:r="http://schemas.openxmlformats.org/officeDocument/2006/relationships" xmlns:m="http://schemas.openxmlformats.org/officeDocument/2006/math" xmlns:v="urn:schemas-microsoft-com:vml" xmlns:wp14="http://schemas.microsoft.com/office/word/2010/wordprocessingDrawing" xmlns:wp="http://schemas.openxmlformats.org/drawingml/2006/wordprocessingDrawing" xmlns:w10="urn:schemas-microsoft-com:office:word" xmlns:w="http://schemas.openxmlformats.org/wordprocessingml/2006/main" xmlns:w14="http://schemas.microsoft.com/office/word/2010/wordml" xmlns:w15="http://schemas.microsoft.com/office/word/2012/wordml" xmlns:w16se="http://schemas.microsoft.com/office/word/2015/wordml/symex" xmlns:wpg="http://schemas.microsoft.com/office/word/2010/wordprocessingGroup" xmlns:wpi="http://schemas.microsoft.com/office/word/2010/wordprocessingInk" xmlns:wne="http://schemas.microsoft.com/office/word/2006/wordml" xmlns:wps="http://schemas.microsoft.com/office/word/2010/wordprocessingShape" mc:Ignorable="w14 w15 w16se wp14">
   <w:footnote w:type="separator" w:id="-1">
     <w:p>
       <w:pPr>
@@ -34824,8 +34269,8 @@
 </file>
 
 <file path=word/numbering.xml><?xml version="1.0" encoding="utf-8"?>
-<w:numbering xmlns:wpc="http://schemas.microsoft.com/office/word/2010/wordprocessingCanvas" xmlns:mc="http://schemas.openxmlformats.org/markup-compatibility/2006" xmlns:o="urn:schemas-microsoft-com:office:office" xmlns:r="http://schemas.openxmlformats.org/officeDocument/2006/relationships" xmlns:m="http://schemas.openxmlformats.org/officeDocument/2006/math" xmlns:v="urn:schemas-microsoft-com:vml" xmlns:wp14="http://schemas.microsoft.com/office/word/2010/wordprocessingDrawing" xmlns:wp="http://schemas.openxmlformats.org/drawingml/2006/wordprocessingDrawing" xmlns:w10="urn:schemas-microsoft-com:office:word" xmlns:w="http://schemas.openxmlformats.org/wordprocessingml/2006/main" xmlns:w14="http://schemas.microsoft.com/office/word/2010/wordml" xmlns:wpg="http://schemas.microsoft.com/office/word/2010/wordprocessingGroup" xmlns:wpi="http://schemas.microsoft.com/office/word/2010/wordprocessingInk" xmlns:wne="http://schemas.microsoft.com/office/word/2006/wordml" xmlns:wps="http://schemas.microsoft.com/office/word/2010/wordprocessingShape" mc:Ignorable="w14 wp14">
-  <w:abstractNum w:abstractNumId="0">
+<w:numbering xmlns:wpc="http://schemas.microsoft.com/office/word/2010/wordprocessingCanvas" xmlns:cx="http://schemas.microsoft.com/office/drawing/2014/chartex" xmlns:mc="http://schemas.openxmlformats.org/markup-compatibility/2006" xmlns:o="urn:schemas-microsoft-com:office:office" xmlns:r="http://schemas.openxmlformats.org/officeDocument/2006/relationships" xmlns:m="http://schemas.openxmlformats.org/officeDocument/2006/math" xmlns:v="urn:schemas-microsoft-com:vml" xmlns:wp14="http://schemas.microsoft.com/office/word/2010/wordprocessingDrawing" xmlns:wp="http://schemas.openxmlformats.org/drawingml/2006/wordprocessingDrawing" xmlns:w10="urn:schemas-microsoft-com:office:word" xmlns:w="http://schemas.openxmlformats.org/wordprocessingml/2006/main" xmlns:w14="http://schemas.microsoft.com/office/word/2010/wordml" xmlns:w15="http://schemas.microsoft.com/office/word/2012/wordml" xmlns:w16se="http://schemas.microsoft.com/office/word/2015/wordml/symex" xmlns:wpg="http://schemas.microsoft.com/office/word/2010/wordprocessingGroup" xmlns:wpi="http://schemas.microsoft.com/office/word/2010/wordprocessingInk" xmlns:wne="http://schemas.microsoft.com/office/word/2006/wordml" xmlns:wps="http://schemas.microsoft.com/office/word/2010/wordprocessingShape" mc:Ignorable="w14 w15 w16se wp14">
+  <w:abstractNum w:abstractNumId="0" w15:restartNumberingAfterBreak="0">
     <w:nsid w:val="04945DCD"/>
     <w:multiLevelType w:val="multilevel"/>
     <w:tmpl w:val="04945DCD"/>
@@ -34914,7 +34359,7 @@
       </w:pPr>
     </w:lvl>
   </w:abstractNum>
-  <w:abstractNum w:abstractNumId="1">
+  <w:abstractNum w:abstractNumId="1" w15:restartNumberingAfterBreak="0">
     <w:nsid w:val="06FC2B3B"/>
     <w:multiLevelType w:val="multilevel"/>
     <w:tmpl w:val="06FC2B3B"/>
@@ -35000,7 +34445,7 @@
       </w:pPr>
     </w:lvl>
   </w:abstractNum>
-  <w:abstractNum w:abstractNumId="2">
+  <w:abstractNum w:abstractNumId="2" w15:restartNumberingAfterBreak="0">
     <w:nsid w:val="07A86F7A"/>
     <w:multiLevelType w:val="multilevel"/>
     <w:tmpl w:val="07A86F7A"/>
@@ -35113,7 +34558,7 @@
       </w:rPr>
     </w:lvl>
   </w:abstractNum>
-  <w:abstractNum w:abstractNumId="3">
+  <w:abstractNum w:abstractNumId="3" w15:restartNumberingAfterBreak="0">
     <w:nsid w:val="113C4C83"/>
     <w:multiLevelType w:val="multilevel"/>
     <w:tmpl w:val="113C4C83"/>
@@ -35202,7 +34647,7 @@
       </w:pPr>
     </w:lvl>
   </w:abstractNum>
-  <w:abstractNum w:abstractNumId="4">
+  <w:abstractNum w:abstractNumId="4" w15:restartNumberingAfterBreak="0">
     <w:nsid w:val="126D0BBE"/>
     <w:multiLevelType w:val="hybridMultilevel"/>
     <w:tmpl w:val="2F58B638"/>
@@ -35288,7 +34733,7 @@
       </w:pPr>
     </w:lvl>
   </w:abstractNum>
-  <w:abstractNum w:abstractNumId="5">
+  <w:abstractNum w:abstractNumId="5" w15:restartNumberingAfterBreak="0">
     <w:nsid w:val="137B7A18"/>
     <w:multiLevelType w:val="multilevel"/>
     <w:tmpl w:val="137B7A18"/>
@@ -35401,7 +34846,7 @@
       </w:rPr>
     </w:lvl>
   </w:abstractNum>
-  <w:abstractNum w:abstractNumId="6">
+  <w:abstractNum w:abstractNumId="6" w15:restartNumberingAfterBreak="0">
     <w:nsid w:val="164A4E2B"/>
     <w:multiLevelType w:val="multilevel"/>
     <w:tmpl w:val="164A4E2B"/>
@@ -35514,7 +34959,7 @@
       </w:rPr>
     </w:lvl>
   </w:abstractNum>
-  <w:abstractNum w:abstractNumId="7">
+  <w:abstractNum w:abstractNumId="7" w15:restartNumberingAfterBreak="0">
     <w:nsid w:val="20E2358B"/>
     <w:multiLevelType w:val="multilevel"/>
     <w:tmpl w:val="20E2358B"/>
@@ -35603,7 +35048,7 @@
       </w:pPr>
     </w:lvl>
   </w:abstractNum>
-  <w:abstractNum w:abstractNumId="8">
+  <w:abstractNum w:abstractNumId="8" w15:restartNumberingAfterBreak="0">
     <w:nsid w:val="29F26060"/>
     <w:multiLevelType w:val="hybridMultilevel"/>
     <w:tmpl w:val="0840008E"/>
@@ -35689,7 +35134,7 @@
       </w:pPr>
     </w:lvl>
   </w:abstractNum>
-  <w:abstractNum w:abstractNumId="9">
+  <w:abstractNum w:abstractNumId="9" w15:restartNumberingAfterBreak="0">
     <w:nsid w:val="2A1761E6"/>
     <w:multiLevelType w:val="multilevel"/>
     <w:tmpl w:val="2A1761E6"/>
@@ -35778,7 +35223,7 @@
       </w:pPr>
     </w:lvl>
   </w:abstractNum>
-  <w:abstractNum w:abstractNumId="10">
+  <w:abstractNum w:abstractNumId="10" w15:restartNumberingAfterBreak="0">
     <w:nsid w:val="2BFE6D8B"/>
     <w:multiLevelType w:val="multilevel"/>
     <w:tmpl w:val="2BFE6D8B"/>
@@ -35864,7 +35309,7 @@
       </w:pPr>
     </w:lvl>
   </w:abstractNum>
-  <w:abstractNum w:abstractNumId="11">
+  <w:abstractNum w:abstractNumId="11" w15:restartNumberingAfterBreak="0">
     <w:nsid w:val="2CD933DA"/>
     <w:multiLevelType w:val="multilevel"/>
     <w:tmpl w:val="2CD933DA"/>
@@ -35953,7 +35398,7 @@
       </w:pPr>
     </w:lvl>
   </w:abstractNum>
-  <w:abstractNum w:abstractNumId="12">
+  <w:abstractNum w:abstractNumId="12" w15:restartNumberingAfterBreak="0">
     <w:nsid w:val="2D60690E"/>
     <w:multiLevelType w:val="multilevel"/>
     <w:tmpl w:val="2D60690E"/>
@@ -36066,7 +35511,7 @@
       </w:rPr>
     </w:lvl>
   </w:abstractNum>
-  <w:abstractNum w:abstractNumId="13">
+  <w:abstractNum w:abstractNumId="13" w15:restartNumberingAfterBreak="0">
     <w:nsid w:val="2E2629BE"/>
     <w:multiLevelType w:val="multilevel"/>
     <w:tmpl w:val="2E2629BE"/>
@@ -36155,7 +35600,7 @@
       </w:pPr>
     </w:lvl>
   </w:abstractNum>
-  <w:abstractNum w:abstractNumId="14">
+  <w:abstractNum w:abstractNumId="14" w15:restartNumberingAfterBreak="0">
     <w:nsid w:val="32202B99"/>
     <w:multiLevelType w:val="multilevel"/>
     <w:tmpl w:val="32202B99"/>
@@ -36244,7 +35689,7 @@
       </w:pPr>
     </w:lvl>
   </w:abstractNum>
-  <w:abstractNum w:abstractNumId="15">
+  <w:abstractNum w:abstractNumId="15" w15:restartNumberingAfterBreak="0">
     <w:nsid w:val="32732509"/>
     <w:multiLevelType w:val="multilevel"/>
     <w:tmpl w:val="32732509"/>
@@ -36333,7 +35778,7 @@
       </w:pPr>
     </w:lvl>
   </w:abstractNum>
-  <w:abstractNum w:abstractNumId="16">
+  <w:abstractNum w:abstractNumId="16" w15:restartNumberingAfterBreak="0">
     <w:nsid w:val="395F25CA"/>
     <w:multiLevelType w:val="multilevel"/>
     <w:tmpl w:val="395F25CA"/>
@@ -36446,7 +35891,7 @@
       </w:rPr>
     </w:lvl>
   </w:abstractNum>
-  <w:abstractNum w:abstractNumId="17">
+  <w:abstractNum w:abstractNumId="17" w15:restartNumberingAfterBreak="0">
     <w:nsid w:val="413F5C82"/>
     <w:multiLevelType w:val="hybridMultilevel"/>
     <w:tmpl w:val="7018AD1E"/>
@@ -36532,7 +35977,7 @@
       </w:pPr>
     </w:lvl>
   </w:abstractNum>
-  <w:abstractNum w:abstractNumId="18">
+  <w:abstractNum w:abstractNumId="18" w15:restartNumberingAfterBreak="0">
     <w:nsid w:val="44DC735D"/>
     <w:multiLevelType w:val="multilevel"/>
     <w:tmpl w:val="44DC735D"/>
@@ -36621,7 +36066,7 @@
       </w:pPr>
     </w:lvl>
   </w:abstractNum>
-  <w:abstractNum w:abstractNumId="19">
+  <w:abstractNum w:abstractNumId="19" w15:restartNumberingAfterBreak="0">
     <w:nsid w:val="450A4EFB"/>
     <w:multiLevelType w:val="multilevel"/>
     <w:tmpl w:val="450A4EFB"/>
@@ -36710,7 +36155,7 @@
       </w:pPr>
     </w:lvl>
   </w:abstractNum>
-  <w:abstractNum w:abstractNumId="20">
+  <w:abstractNum w:abstractNumId="20" w15:restartNumberingAfterBreak="0">
     <w:nsid w:val="459819F2"/>
     <w:multiLevelType w:val="multilevel"/>
     <w:tmpl w:val="459819F2"/>
@@ -36799,7 +36244,7 @@
       </w:pPr>
     </w:lvl>
   </w:abstractNum>
-  <w:abstractNum w:abstractNumId="21">
+  <w:abstractNum w:abstractNumId="21" w15:restartNumberingAfterBreak="0">
     <w:nsid w:val="46D51A17"/>
     <w:multiLevelType w:val="multilevel"/>
     <w:tmpl w:val="46D51A17"/>
@@ -36888,7 +36333,7 @@
       </w:pPr>
     </w:lvl>
   </w:abstractNum>
-  <w:abstractNum w:abstractNumId="22">
+  <w:abstractNum w:abstractNumId="22" w15:restartNumberingAfterBreak="0">
     <w:nsid w:val="503C5FD0"/>
     <w:multiLevelType w:val="multilevel"/>
     <w:tmpl w:val="503C5FD0"/>
@@ -36977,7 +36422,7 @@
       </w:pPr>
     </w:lvl>
   </w:abstractNum>
-  <w:abstractNum w:abstractNumId="23">
+  <w:abstractNum w:abstractNumId="23" w15:restartNumberingAfterBreak="0">
     <w:nsid w:val="547A0C18"/>
     <w:multiLevelType w:val="multilevel"/>
     <w:tmpl w:val="547A0C18"/>
@@ -37066,7 +36511,7 @@
       </w:pPr>
     </w:lvl>
   </w:abstractNum>
-  <w:abstractNum w:abstractNumId="24">
+  <w:abstractNum w:abstractNumId="24" w15:restartNumberingAfterBreak="0">
     <w:nsid w:val="58161734"/>
     <w:multiLevelType w:val="multilevel"/>
     <w:tmpl w:val="58161734"/>
@@ -37155,7 +36600,7 @@
       </w:pPr>
     </w:lvl>
   </w:abstractNum>
-  <w:abstractNum w:abstractNumId="25">
+  <w:abstractNum w:abstractNumId="25" w15:restartNumberingAfterBreak="0">
     <w:nsid w:val="658A2E81"/>
     <w:multiLevelType w:val="multilevel"/>
     <w:tmpl w:val="658A2E81"/>
@@ -37244,7 +36689,7 @@
       </w:pPr>
     </w:lvl>
   </w:abstractNum>
-  <w:abstractNum w:abstractNumId="26">
+  <w:abstractNum w:abstractNumId="26" w15:restartNumberingAfterBreak="0">
     <w:nsid w:val="6D3D04F1"/>
     <w:multiLevelType w:val="multilevel"/>
     <w:tmpl w:val="6D3D04F1"/>
@@ -37334,7 +36779,7 @@
       </w:pPr>
     </w:lvl>
   </w:abstractNum>
-  <w:abstractNum w:abstractNumId="27">
+  <w:abstractNum w:abstractNumId="27" w15:restartNumberingAfterBreak="0">
     <w:nsid w:val="78B471A4"/>
     <w:multiLevelType w:val="hybridMultilevel"/>
     <w:tmpl w:val="2F58B638"/>
@@ -37420,7 +36865,7 @@
       </w:pPr>
     </w:lvl>
   </w:abstractNum>
-  <w:abstractNum w:abstractNumId="28">
+  <w:abstractNum w:abstractNumId="28" w15:restartNumberingAfterBreak="0">
     <w:nsid w:val="7F0E1723"/>
     <w:multiLevelType w:val="multilevel"/>
     <w:tmpl w:val="7F0E1723"/>
@@ -37651,7 +37096,7 @@
 </file>
 
 <file path=word/styles.xml><?xml version="1.0" encoding="utf-8"?>
-<w:styles xmlns:mc="http://schemas.openxmlformats.org/markup-compatibility/2006" xmlns:r="http://schemas.openxmlformats.org/officeDocument/2006/relationships" xmlns:w="http://schemas.openxmlformats.org/wordprocessingml/2006/main" xmlns:w14="http://schemas.microsoft.com/office/word/2010/wordml" mc:Ignorable="w14">
+<w:styles xmlns:mc="http://schemas.openxmlformats.org/markup-compatibility/2006" xmlns:r="http://schemas.openxmlformats.org/officeDocument/2006/relationships" xmlns:w="http://schemas.openxmlformats.org/wordprocessingml/2006/main" xmlns:w14="http://schemas.microsoft.com/office/word/2010/wordml" xmlns:w15="http://schemas.microsoft.com/office/word/2012/wordml" xmlns:w16se="http://schemas.microsoft.com/office/word/2015/wordml/symex" mc:Ignorable="w14 w15 w16se">
   <w:docDefaults>
     <w:rPrDefault>
       <w:rPr>
@@ -37661,151 +37106,375 @@
     </w:rPrDefault>
     <w:pPrDefault/>
   </w:docDefaults>
-  <w:latentStyles w:defLockedState="0" w:defUIPriority="99" w:defSemiHidden="1" w:defUnhideWhenUsed="1" w:defQFormat="0" w:count="267">
-    <w:lsdException w:name="Normal" w:semiHidden="0" w:uiPriority="0" w:unhideWhenUsed="0" w:qFormat="1"/>
-    <w:lsdException w:name="heading 1" w:semiHidden="0" w:uiPriority="0" w:unhideWhenUsed="0" w:qFormat="1"/>
-    <w:lsdException w:name="heading 2" w:semiHidden="0" w:uiPriority="0" w:qFormat="1"/>
-    <w:lsdException w:name="heading 3" w:semiHidden="0" w:uiPriority="9" w:qFormat="1"/>
-    <w:lsdException w:name="heading 4" w:semiHidden="0" w:uiPriority="9" w:qFormat="1"/>
-    <w:lsdException w:name="heading 5" w:uiPriority="9" w:qFormat="1"/>
-    <w:lsdException w:name="heading 6" w:uiPriority="9" w:qFormat="1"/>
-    <w:lsdException w:name="heading 7" w:uiPriority="9" w:qFormat="1"/>
-    <w:lsdException w:name="heading 8" w:uiPriority="9" w:qFormat="1"/>
-    <w:lsdException w:name="heading 9" w:uiPriority="9" w:qFormat="1"/>
-    <w:lsdException w:name="toc 1" w:semiHidden="0" w:uiPriority="39" w:unhideWhenUsed="0" w:qFormat="1"/>
-    <w:lsdException w:name="toc 2" w:semiHidden="0" w:uiPriority="39" w:unhideWhenUsed="0" w:qFormat="1"/>
-    <w:lsdException w:name="toc 3" w:semiHidden="0" w:uiPriority="39" w:unhideWhenUsed="0" w:qFormat="1"/>
-    <w:lsdException w:name="toc 4" w:uiPriority="39"/>
-    <w:lsdException w:name="toc 5" w:uiPriority="39"/>
-    <w:lsdException w:name="toc 6" w:uiPriority="39"/>
-    <w:lsdException w:name="toc 7" w:uiPriority="39"/>
-    <w:lsdException w:name="toc 8" w:uiPriority="39"/>
-    <w:lsdException w:name="toc 9" w:uiPriority="39"/>
-    <w:lsdException w:name="header" w:semiHidden="0" w:qFormat="1"/>
-    <w:lsdException w:name="footer" w:semiHidden="0" w:qFormat="1"/>
-    <w:lsdException w:name="caption" w:uiPriority="35" w:qFormat="1"/>
-    <w:lsdException w:name="Title" w:semiHidden="0" w:uiPriority="10" w:unhideWhenUsed="0" w:qFormat="1"/>
-    <w:lsdException w:name="Default Paragraph Font" w:uiPriority="1" w:qFormat="1"/>
-    <w:lsdException w:name="Subtitle" w:semiHidden="0" w:uiPriority="11" w:unhideWhenUsed="0" w:qFormat="1"/>
-    <w:lsdException w:name="Hyperlink" w:semiHidden="0" w:unhideWhenUsed="0" w:qFormat="1"/>
-    <w:lsdException w:name="Strong" w:semiHidden="0" w:uiPriority="22" w:unhideWhenUsed="0" w:qFormat="1"/>
-    <w:lsdException w:name="Emphasis" w:semiHidden="0" w:uiPriority="20" w:unhideWhenUsed="0" w:qFormat="1"/>
-    <w:lsdException w:name="Normal Table" w:semiHidden="0" w:unhideWhenUsed="0" w:qFormat="1"/>
-    <w:lsdException w:name="Table Subtle 1" w:semiHidden="0" w:unhideWhenUsed="0"/>
-    <w:lsdException w:name="Table Web 2" w:semiHidden="0" w:unhideWhenUsed="0"/>
-    <w:lsdException w:name="Table Web 3" w:semiHidden="0" w:unhideWhenUsed="0"/>
-    <w:lsdException w:name="Table Grid" w:semiHidden="0" w:uiPriority="59" w:unhideWhenUsed="0" w:qFormat="1"/>
-    <w:lsdException w:name="Placeholder Text" w:unhideWhenUsed="0"/>
-    <w:lsdException w:name="No Spacing" w:semiHidden="0" w:unhideWhenUsed="0"/>
-    <w:lsdException w:name="Light Shading" w:semiHidden="0" w:uiPriority="60" w:unhideWhenUsed="0"/>
-    <w:lsdException w:name="Light List" w:semiHidden="0" w:uiPriority="61" w:unhideWhenUsed="0"/>
-    <w:lsdException w:name="Light Grid" w:semiHidden="0" w:uiPriority="62" w:unhideWhenUsed="0"/>
-    <w:lsdException w:name="Medium Shading 1" w:semiHidden="0" w:uiPriority="63" w:unhideWhenUsed="0"/>
-    <w:lsdException w:name="Medium Shading 2" w:semiHidden="0" w:uiPriority="64" w:unhideWhenUsed="0"/>
-    <w:lsdException w:name="Medium List 1" w:semiHidden="0" w:uiPriority="65" w:unhideWhenUsed="0"/>
-    <w:lsdException w:name="Medium List 2" w:semiHidden="0" w:uiPriority="66" w:unhideWhenUsed="0"/>
-    <w:lsdException w:name="Medium Grid 1" w:semiHidden="0" w:uiPriority="67" w:unhideWhenUsed="0"/>
-    <w:lsdException w:name="Medium Grid 2" w:semiHidden="0" w:uiPriority="68" w:unhideWhenUsed="0"/>
-    <w:lsdException w:name="Medium Grid 3" w:semiHidden="0" w:uiPriority="69" w:unhideWhenUsed="0"/>
-    <w:lsdException w:name="Dark List" w:semiHidden="0" w:uiPriority="70" w:unhideWhenUsed="0"/>
-    <w:lsdException w:name="Colorful Shading" w:semiHidden="0" w:uiPriority="71" w:unhideWhenUsed="0"/>
-    <w:lsdException w:name="Colorful List" w:semiHidden="0" w:uiPriority="72" w:unhideWhenUsed="0"/>
-    <w:lsdException w:name="Colorful Grid" w:semiHidden="0" w:uiPriority="73" w:unhideWhenUsed="0"/>
-    <w:lsdException w:name="Light Shading Accent 1" w:semiHidden="0" w:uiPriority="60" w:unhideWhenUsed="0"/>
-    <w:lsdException w:name="Light List Accent 1" w:semiHidden="0" w:uiPriority="61" w:unhideWhenUsed="0"/>
-    <w:lsdException w:name="Light Grid Accent 1" w:semiHidden="0" w:uiPriority="62" w:unhideWhenUsed="0"/>
-    <w:lsdException w:name="Medium Shading 1 Accent 1" w:semiHidden="0" w:uiPriority="63" w:unhideWhenUsed="0"/>
-    <w:lsdException w:name="Medium Shading 2 Accent 1" w:semiHidden="0" w:uiPriority="64" w:unhideWhenUsed="0"/>
-    <w:lsdException w:name="Medium List 1 Accent 1" w:semiHidden="0" w:uiPriority="65" w:unhideWhenUsed="0"/>
-    <w:lsdException w:name="Revision" w:unhideWhenUsed="0"/>
-    <w:lsdException w:name="List Paragraph" w:semiHidden="0" w:uiPriority="34" w:unhideWhenUsed="0" w:qFormat="1"/>
-    <w:lsdException w:name="Quote" w:semiHidden="0" w:unhideWhenUsed="0"/>
-    <w:lsdException w:name="Intense Quote" w:semiHidden="0" w:unhideWhenUsed="0"/>
-    <w:lsdException w:name="Medium List 2 Accent 1" w:semiHidden="0" w:uiPriority="66" w:unhideWhenUsed="0"/>
-    <w:lsdException w:name="Medium Grid 1 Accent 1" w:semiHidden="0" w:uiPriority="67" w:unhideWhenUsed="0"/>
-    <w:lsdException w:name="Medium Grid 2 Accent 1" w:semiHidden="0" w:uiPriority="68" w:unhideWhenUsed="0"/>
-    <w:lsdException w:name="Medium Grid 3 Accent 1" w:semiHidden="0" w:uiPriority="69" w:unhideWhenUsed="0"/>
-    <w:lsdException w:name="Dark List Accent 1" w:semiHidden="0" w:uiPriority="70" w:unhideWhenUsed="0"/>
-    <w:lsdException w:name="Colorful Shading Accent 1" w:semiHidden="0" w:uiPriority="71" w:unhideWhenUsed="0"/>
-    <w:lsdException w:name="Colorful List Accent 1" w:semiHidden="0" w:uiPriority="72" w:unhideWhenUsed="0"/>
-    <w:lsdException w:name="Colorful Grid Accent 1" w:semiHidden="0" w:uiPriority="73" w:unhideWhenUsed="0"/>
-    <w:lsdException w:name="Light Shading Accent 2" w:semiHidden="0" w:uiPriority="60" w:unhideWhenUsed="0"/>
-    <w:lsdException w:name="Light List Accent 2" w:semiHidden="0" w:uiPriority="61" w:unhideWhenUsed="0"/>
-    <w:lsdException w:name="Light Grid Accent 2" w:semiHidden="0" w:uiPriority="62" w:unhideWhenUsed="0"/>
-    <w:lsdException w:name="Medium Shading 1 Accent 2" w:semiHidden="0" w:uiPriority="63" w:unhideWhenUsed="0"/>
-    <w:lsdException w:name="Medium Shading 2 Accent 2" w:semiHidden="0" w:uiPriority="64" w:unhideWhenUsed="0"/>
-    <w:lsdException w:name="Medium List 1 Accent 2" w:semiHidden="0" w:uiPriority="65" w:unhideWhenUsed="0"/>
-    <w:lsdException w:name="Medium List 2 Accent 2" w:semiHidden="0" w:uiPriority="66" w:unhideWhenUsed="0"/>
-    <w:lsdException w:name="Medium Grid 1 Accent 2" w:semiHidden="0" w:uiPriority="67" w:unhideWhenUsed="0"/>
-    <w:lsdException w:name="Medium Grid 2 Accent 2" w:semiHidden="0" w:uiPriority="68" w:unhideWhenUsed="0"/>
-    <w:lsdException w:name="Medium Grid 3 Accent 2" w:semiHidden="0" w:uiPriority="69" w:unhideWhenUsed="0"/>
-    <w:lsdException w:name="Dark List Accent 2" w:semiHidden="0" w:uiPriority="70" w:unhideWhenUsed="0"/>
-    <w:lsdException w:name="Colorful Shading Accent 2" w:semiHidden="0" w:uiPriority="71" w:unhideWhenUsed="0"/>
-    <w:lsdException w:name="Colorful List Accent 2" w:semiHidden="0" w:uiPriority="72" w:unhideWhenUsed="0"/>
-    <w:lsdException w:name="Colorful Grid Accent 2" w:semiHidden="0" w:uiPriority="73" w:unhideWhenUsed="0"/>
-    <w:lsdException w:name="Light Shading Accent 3" w:semiHidden="0" w:uiPriority="60" w:unhideWhenUsed="0"/>
-    <w:lsdException w:name="Light List Accent 3" w:semiHidden="0" w:uiPriority="61" w:unhideWhenUsed="0"/>
-    <w:lsdException w:name="Light Grid Accent 3" w:semiHidden="0" w:uiPriority="62" w:unhideWhenUsed="0"/>
-    <w:lsdException w:name="Medium Shading 1 Accent 3" w:semiHidden="0" w:uiPriority="63" w:unhideWhenUsed="0"/>
-    <w:lsdException w:name="Medium Shading 2 Accent 3" w:semiHidden="0" w:uiPriority="64" w:unhideWhenUsed="0"/>
-    <w:lsdException w:name="Medium List 1 Accent 3" w:semiHidden="0" w:uiPriority="65" w:unhideWhenUsed="0"/>
-    <w:lsdException w:name="Medium List 2 Accent 3" w:semiHidden="0" w:uiPriority="66" w:unhideWhenUsed="0"/>
-    <w:lsdException w:name="Medium Grid 1 Accent 3" w:semiHidden="0" w:uiPriority="67" w:unhideWhenUsed="0"/>
-    <w:lsdException w:name="Medium Grid 2 Accent 3" w:semiHidden="0" w:uiPriority="68" w:unhideWhenUsed="0"/>
-    <w:lsdException w:name="Medium Grid 3 Accent 3" w:semiHidden="0" w:uiPriority="69" w:unhideWhenUsed="0"/>
-    <w:lsdException w:name="Dark List Accent 3" w:semiHidden="0" w:uiPriority="70" w:unhideWhenUsed="0"/>
-    <w:lsdException w:name="Colorful Shading Accent 3" w:semiHidden="0" w:uiPriority="71" w:unhideWhenUsed="0"/>
-    <w:lsdException w:name="Colorful List Accent 3" w:semiHidden="0" w:uiPriority="72" w:unhideWhenUsed="0"/>
-    <w:lsdException w:name="Colorful Grid Accent 3" w:semiHidden="0" w:uiPriority="73" w:unhideWhenUsed="0"/>
-    <w:lsdException w:name="Light Shading Accent 4" w:semiHidden="0" w:uiPriority="60" w:unhideWhenUsed="0"/>
-    <w:lsdException w:name="Light List Accent 4" w:semiHidden="0" w:uiPriority="61" w:unhideWhenUsed="0"/>
-    <w:lsdException w:name="Light Grid Accent 4" w:semiHidden="0" w:uiPriority="62" w:unhideWhenUsed="0"/>
-    <w:lsdException w:name="Medium Shading 1 Accent 4" w:semiHidden="0" w:uiPriority="63" w:unhideWhenUsed="0"/>
-    <w:lsdException w:name="Medium Shading 2 Accent 4" w:semiHidden="0" w:uiPriority="64" w:unhideWhenUsed="0"/>
-    <w:lsdException w:name="Medium List 1 Accent 4" w:semiHidden="0" w:uiPriority="65" w:unhideWhenUsed="0"/>
-    <w:lsdException w:name="Medium List 2 Accent 4" w:semiHidden="0" w:uiPriority="66" w:unhideWhenUsed="0"/>
-    <w:lsdException w:name="Medium Grid 1 Accent 4" w:semiHidden="0" w:uiPriority="67" w:unhideWhenUsed="0"/>
-    <w:lsdException w:name="Medium Grid 2 Accent 4" w:semiHidden="0" w:uiPriority="68" w:unhideWhenUsed="0"/>
-    <w:lsdException w:name="Medium Grid 3 Accent 4" w:semiHidden="0" w:uiPriority="69" w:unhideWhenUsed="0"/>
-    <w:lsdException w:name="Dark List Accent 4" w:semiHidden="0" w:uiPriority="70" w:unhideWhenUsed="0"/>
-    <w:lsdException w:name="Colorful Shading Accent 4" w:semiHidden="0" w:uiPriority="71" w:unhideWhenUsed="0"/>
-    <w:lsdException w:name="Colorful List Accent 4" w:semiHidden="0" w:uiPriority="72" w:unhideWhenUsed="0"/>
-    <w:lsdException w:name="Colorful Grid Accent 4" w:semiHidden="0" w:uiPriority="73" w:unhideWhenUsed="0"/>
-    <w:lsdException w:name="Light Shading Accent 5" w:semiHidden="0" w:uiPriority="60" w:unhideWhenUsed="0"/>
-    <w:lsdException w:name="Light List Accent 5" w:semiHidden="0" w:uiPriority="61" w:unhideWhenUsed="0"/>
-    <w:lsdException w:name="Light Grid Accent 5" w:semiHidden="0" w:uiPriority="62" w:unhideWhenUsed="0"/>
-    <w:lsdException w:name="Medium Shading 1 Accent 5" w:semiHidden="0" w:uiPriority="63" w:unhideWhenUsed="0"/>
-    <w:lsdException w:name="Medium Shading 2 Accent 5" w:semiHidden="0" w:uiPriority="64" w:unhideWhenUsed="0"/>
-    <w:lsdException w:name="Medium List 1 Accent 5" w:semiHidden="0" w:uiPriority="65" w:unhideWhenUsed="0"/>
-    <w:lsdException w:name="Medium List 2 Accent 5" w:semiHidden="0" w:uiPriority="66" w:unhideWhenUsed="0"/>
-    <w:lsdException w:name="Medium Grid 1 Accent 5" w:semiHidden="0" w:uiPriority="67" w:unhideWhenUsed="0"/>
-    <w:lsdException w:name="Medium Grid 2 Accent 5" w:semiHidden="0" w:uiPriority="68" w:unhideWhenUsed="0"/>
-    <w:lsdException w:name="Medium Grid 3 Accent 5" w:semiHidden="0" w:uiPriority="69" w:unhideWhenUsed="0"/>
-    <w:lsdException w:name="Dark List Accent 5" w:semiHidden="0" w:uiPriority="70" w:unhideWhenUsed="0"/>
-    <w:lsdException w:name="Colorful Shading Accent 5" w:semiHidden="0" w:uiPriority="71" w:unhideWhenUsed="0"/>
-    <w:lsdException w:name="Colorful List Accent 5" w:semiHidden="0" w:uiPriority="72" w:unhideWhenUsed="0"/>
-    <w:lsdException w:name="Colorful Grid Accent 5" w:semiHidden="0" w:uiPriority="73" w:unhideWhenUsed="0"/>
-    <w:lsdException w:name="Light Shading Accent 6" w:semiHidden="0" w:uiPriority="60" w:unhideWhenUsed="0"/>
-    <w:lsdException w:name="Light List Accent 6" w:semiHidden="0" w:uiPriority="61" w:unhideWhenUsed="0"/>
-    <w:lsdException w:name="Light Grid Accent 6" w:semiHidden="0" w:uiPriority="62" w:unhideWhenUsed="0"/>
-    <w:lsdException w:name="Medium Shading 1 Accent 6" w:semiHidden="0" w:uiPriority="63" w:unhideWhenUsed="0"/>
-    <w:lsdException w:name="Medium Shading 2 Accent 6" w:semiHidden="0" w:uiPriority="64" w:unhideWhenUsed="0"/>
-    <w:lsdException w:name="Medium List 1 Accent 6" w:semiHidden="0" w:uiPriority="65" w:unhideWhenUsed="0"/>
-    <w:lsdException w:name="Medium List 2 Accent 6" w:semiHidden="0" w:uiPriority="66" w:unhideWhenUsed="0"/>
-    <w:lsdException w:name="Medium Grid 1 Accent 6" w:semiHidden="0" w:uiPriority="67" w:unhideWhenUsed="0"/>
-    <w:lsdException w:name="Medium Grid 2 Accent 6" w:semiHidden="0" w:uiPriority="68" w:unhideWhenUsed="0"/>
-    <w:lsdException w:name="Medium Grid 3 Accent 6" w:semiHidden="0" w:uiPriority="69" w:unhideWhenUsed="0"/>
-    <w:lsdException w:name="Dark List Accent 6" w:semiHidden="0" w:uiPriority="70" w:unhideWhenUsed="0"/>
-    <w:lsdException w:name="Colorful Shading Accent 6" w:semiHidden="0" w:uiPriority="71" w:unhideWhenUsed="0"/>
-    <w:lsdException w:name="Colorful List Accent 6" w:semiHidden="0" w:uiPriority="72" w:unhideWhenUsed="0"/>
-    <w:lsdException w:name="Colorful Grid Accent 6" w:semiHidden="0" w:uiPriority="73" w:unhideWhenUsed="0"/>
-    <w:lsdException w:name="Subtle Emphasis" w:semiHidden="0" w:uiPriority="19" w:unhideWhenUsed="0" w:qFormat="1"/>
-    <w:lsdException w:name="Intense Emphasis" w:semiHidden="0" w:uiPriority="21" w:unhideWhenUsed="0" w:qFormat="1"/>
-    <w:lsdException w:name="Subtle Reference" w:semiHidden="0" w:uiPriority="31" w:unhideWhenUsed="0" w:qFormat="1"/>
-    <w:lsdException w:name="Intense Reference" w:semiHidden="0" w:uiPriority="32" w:unhideWhenUsed="0" w:qFormat="1"/>
-    <w:lsdException w:name="Book Title" w:semiHidden="0" w:uiPriority="33" w:unhideWhenUsed="0" w:qFormat="1"/>
-    <w:lsdException w:name="Bibliography" w:uiPriority="37"/>
-    <w:lsdException w:name="TOC Heading" w:uiPriority="39" w:qFormat="1"/>
+  <w:latentStyles w:defLockedState="0" w:defUIPriority="99" w:defSemiHidden="0" w:defUnhideWhenUsed="0" w:defQFormat="0" w:count="371">
+    <w:lsdException w:name="Normal" w:uiPriority="0" w:qFormat="1"/>
+    <w:lsdException w:name="heading 1" w:uiPriority="0" w:qFormat="1"/>
+    <w:lsdException w:name="heading 2" w:uiPriority="0" w:unhideWhenUsed="1" w:qFormat="1"/>
+    <w:lsdException w:name="heading 3" w:uiPriority="9" w:unhideWhenUsed="1" w:qFormat="1"/>
+    <w:lsdException w:name="heading 4" w:uiPriority="9" w:unhideWhenUsed="1" w:qFormat="1"/>
+    <w:lsdException w:name="heading 5" w:semiHidden="1" w:uiPriority="9" w:unhideWhenUsed="1" w:qFormat="1"/>
+    <w:lsdException w:name="heading 6" w:semiHidden="1" w:uiPriority="9" w:unhideWhenUsed="1" w:qFormat="1"/>
+    <w:lsdException w:name="heading 7" w:semiHidden="1" w:uiPriority="9" w:unhideWhenUsed="1" w:qFormat="1"/>
+    <w:lsdException w:name="heading 8" w:semiHidden="1" w:uiPriority="9" w:unhideWhenUsed="1" w:qFormat="1"/>
+    <w:lsdException w:name="heading 9" w:semiHidden="1" w:uiPriority="9" w:unhideWhenUsed="1" w:qFormat="1"/>
+    <w:lsdException w:name="index 1" w:semiHidden="1" w:unhideWhenUsed="1"/>
+    <w:lsdException w:name="index 2" w:semiHidden="1" w:unhideWhenUsed="1"/>
+    <w:lsdException w:name="index 3" w:semiHidden="1" w:unhideWhenUsed="1"/>
+    <w:lsdException w:name="index 4" w:semiHidden="1" w:unhideWhenUsed="1"/>
+    <w:lsdException w:name="index 5" w:semiHidden="1" w:unhideWhenUsed="1"/>
+    <w:lsdException w:name="index 6" w:semiHidden="1" w:unhideWhenUsed="1"/>
+    <w:lsdException w:name="index 7" w:semiHidden="1" w:unhideWhenUsed="1"/>
+    <w:lsdException w:name="index 8" w:semiHidden="1" w:unhideWhenUsed="1"/>
+    <w:lsdException w:name="index 9" w:semiHidden="1" w:unhideWhenUsed="1"/>
+    <w:lsdException w:name="toc 1" w:uiPriority="39" w:qFormat="1"/>
+    <w:lsdException w:name="toc 2" w:uiPriority="39" w:qFormat="1"/>
+    <w:lsdException w:name="toc 3" w:uiPriority="39" w:qFormat="1"/>
+    <w:lsdException w:name="toc 4" w:semiHidden="1" w:uiPriority="39" w:unhideWhenUsed="1"/>
+    <w:lsdException w:name="toc 5" w:semiHidden="1" w:uiPriority="39" w:unhideWhenUsed="1"/>
+    <w:lsdException w:name="toc 6" w:semiHidden="1" w:uiPriority="39" w:unhideWhenUsed="1"/>
+    <w:lsdException w:name="toc 7" w:semiHidden="1" w:uiPriority="39" w:unhideWhenUsed="1"/>
+    <w:lsdException w:name="toc 8" w:semiHidden="1" w:uiPriority="39" w:unhideWhenUsed="1"/>
+    <w:lsdException w:name="toc 9" w:semiHidden="1" w:uiPriority="39" w:unhideWhenUsed="1"/>
+    <w:lsdException w:name="Normal Indent" w:semiHidden="1" w:unhideWhenUsed="1"/>
+    <w:lsdException w:name="footnote text" w:semiHidden="1" w:unhideWhenUsed="1"/>
+    <w:lsdException w:name="annotation text" w:semiHidden="1" w:unhideWhenUsed="1"/>
+    <w:lsdException w:name="header" w:unhideWhenUsed="1" w:qFormat="1"/>
+    <w:lsdException w:name="footer" w:unhideWhenUsed="1" w:qFormat="1"/>
+    <w:lsdException w:name="index heading" w:semiHidden="1" w:unhideWhenUsed="1"/>
+    <w:lsdException w:name="caption" w:semiHidden="1" w:uiPriority="35" w:unhideWhenUsed="1" w:qFormat="1"/>
+    <w:lsdException w:name="table of figures" w:semiHidden="1" w:unhideWhenUsed="1"/>
+    <w:lsdException w:name="envelope address" w:semiHidden="1" w:unhideWhenUsed="1"/>
+    <w:lsdException w:name="envelope return" w:semiHidden="1" w:unhideWhenUsed="1"/>
+    <w:lsdException w:name="footnote reference" w:semiHidden="1" w:unhideWhenUsed="1"/>
+    <w:lsdException w:name="annotation reference" w:semiHidden="1" w:unhideWhenUsed="1"/>
+    <w:lsdException w:name="line number" w:semiHidden="1" w:unhideWhenUsed="1"/>
+    <w:lsdException w:name="page number" w:semiHidden="1" w:unhideWhenUsed="1"/>
+    <w:lsdException w:name="endnote reference" w:semiHidden="1" w:unhideWhenUsed="1"/>
+    <w:lsdException w:name="endnote text" w:semiHidden="1" w:unhideWhenUsed="1"/>
+    <w:lsdException w:name="table of authorities" w:semiHidden="1" w:unhideWhenUsed="1"/>
+    <w:lsdException w:name="macro" w:semiHidden="1" w:unhideWhenUsed="1"/>
+    <w:lsdException w:name="toa heading" w:semiHidden="1" w:unhideWhenUsed="1"/>
+    <w:lsdException w:name="List" w:semiHidden="1" w:unhideWhenUsed="1"/>
+    <w:lsdException w:name="List Bullet" w:semiHidden="1" w:unhideWhenUsed="1"/>
+    <w:lsdException w:name="List Number" w:semiHidden="1" w:unhideWhenUsed="1"/>
+    <w:lsdException w:name="List 2" w:semiHidden="1" w:unhideWhenUsed="1"/>
+    <w:lsdException w:name="List 3" w:semiHidden="1" w:unhideWhenUsed="1"/>
+    <w:lsdException w:name="List 4" w:semiHidden="1" w:unhideWhenUsed="1"/>
+    <w:lsdException w:name="List 5" w:semiHidden="1" w:unhideWhenUsed="1"/>
+    <w:lsdException w:name="List Bullet 2" w:semiHidden="1" w:unhideWhenUsed="1"/>
+    <w:lsdException w:name="List Bullet 3" w:semiHidden="1" w:unhideWhenUsed="1"/>
+    <w:lsdException w:name="List Bullet 4" w:semiHidden="1" w:unhideWhenUsed="1"/>
+    <w:lsdException w:name="List Bullet 5" w:semiHidden="1" w:unhideWhenUsed="1"/>
+    <w:lsdException w:name="List Number 2" w:semiHidden="1" w:unhideWhenUsed="1"/>
+    <w:lsdException w:name="List Number 3" w:semiHidden="1" w:unhideWhenUsed="1"/>
+    <w:lsdException w:name="List Number 4" w:semiHidden="1" w:unhideWhenUsed="1"/>
+    <w:lsdException w:name="List Number 5" w:semiHidden="1" w:unhideWhenUsed="1"/>
+    <w:lsdException w:name="Title" w:uiPriority="10" w:qFormat="1"/>
+    <w:lsdException w:name="Closing" w:semiHidden="1" w:unhideWhenUsed="1"/>
+    <w:lsdException w:name="Signature" w:semiHidden="1" w:unhideWhenUsed="1"/>
+    <w:lsdException w:name="Default Paragraph Font" w:semiHidden="1" w:uiPriority="1" w:unhideWhenUsed="1" w:qFormat="1"/>
+    <w:lsdException w:name="Body Text" w:semiHidden="1" w:unhideWhenUsed="1"/>
+    <w:lsdException w:name="Body Text Indent" w:semiHidden="1" w:unhideWhenUsed="1"/>
+    <w:lsdException w:name="List Continue" w:semiHidden="1" w:unhideWhenUsed="1"/>
+    <w:lsdException w:name="List Continue 2" w:semiHidden="1" w:unhideWhenUsed="1"/>
+    <w:lsdException w:name="List Continue 3" w:semiHidden="1" w:unhideWhenUsed="1"/>
+    <w:lsdException w:name="List Continue 4" w:semiHidden="1" w:unhideWhenUsed="1"/>
+    <w:lsdException w:name="List Continue 5" w:semiHidden="1" w:unhideWhenUsed="1"/>
+    <w:lsdException w:name="Message Header" w:semiHidden="1" w:unhideWhenUsed="1"/>
+    <w:lsdException w:name="Subtitle" w:uiPriority="11" w:qFormat="1"/>
+    <w:lsdException w:name="Salutation" w:semiHidden="1" w:unhideWhenUsed="1"/>
+    <w:lsdException w:name="Date" w:semiHidden="1" w:unhideWhenUsed="1"/>
+    <w:lsdException w:name="Body Text First Indent" w:semiHidden="1" w:unhideWhenUsed="1"/>
+    <w:lsdException w:name="Body Text First Indent 2" w:semiHidden="1" w:unhideWhenUsed="1"/>
+    <w:lsdException w:name="Note Heading" w:semiHidden="1" w:unhideWhenUsed="1"/>
+    <w:lsdException w:name="Body Text 2" w:semiHidden="1" w:unhideWhenUsed="1"/>
+    <w:lsdException w:name="Body Text 3" w:semiHidden="1" w:unhideWhenUsed="1"/>
+    <w:lsdException w:name="Body Text Indent 2" w:semiHidden="1" w:unhideWhenUsed="1"/>
+    <w:lsdException w:name="Body Text Indent 3" w:semiHidden="1" w:unhideWhenUsed="1"/>
+    <w:lsdException w:name="Block Text" w:semiHidden="1" w:unhideWhenUsed="1"/>
+    <w:lsdException w:name="Hyperlink" w:qFormat="1"/>
+    <w:lsdException w:name="FollowedHyperlink" w:semiHidden="1" w:unhideWhenUsed="1"/>
+    <w:lsdException w:name="Strong" w:uiPriority="22" w:qFormat="1"/>
+    <w:lsdException w:name="Emphasis" w:uiPriority="20" w:qFormat="1"/>
+    <w:lsdException w:name="Document Map" w:semiHidden="1" w:unhideWhenUsed="1"/>
+    <w:lsdException w:name="Plain Text" w:semiHidden="1" w:unhideWhenUsed="1"/>
+    <w:lsdException w:name="E-mail Signature" w:semiHidden="1" w:unhideWhenUsed="1"/>
+    <w:lsdException w:name="HTML Top of Form" w:semiHidden="1" w:unhideWhenUsed="1"/>
+    <w:lsdException w:name="HTML Bottom of Form" w:semiHidden="1" w:unhideWhenUsed="1"/>
+    <w:lsdException w:name="Normal (Web)" w:semiHidden="1" w:unhideWhenUsed="1"/>
+    <w:lsdException w:name="HTML Acronym" w:semiHidden="1" w:unhideWhenUsed="1"/>
+    <w:lsdException w:name="HTML Address" w:semiHidden="1" w:unhideWhenUsed="1"/>
+    <w:lsdException w:name="HTML Cite" w:semiHidden="1" w:unhideWhenUsed="1"/>
+    <w:lsdException w:name="HTML Code" w:semiHidden="1" w:unhideWhenUsed="1"/>
+    <w:lsdException w:name="HTML Definition" w:semiHidden="1" w:unhideWhenUsed="1"/>
+    <w:lsdException w:name="HTML Keyboard" w:semiHidden="1" w:unhideWhenUsed="1"/>
+    <w:lsdException w:name="HTML Preformatted" w:semiHidden="1" w:unhideWhenUsed="1"/>
+    <w:lsdException w:name="HTML Sample" w:semiHidden="1" w:unhideWhenUsed="1"/>
+    <w:lsdException w:name="HTML Typewriter" w:semiHidden="1" w:unhideWhenUsed="1"/>
+    <w:lsdException w:name="HTML Variable" w:semiHidden="1" w:unhideWhenUsed="1"/>
+    <w:lsdException w:name="Normal Table" w:semiHidden="1" w:unhideWhenUsed="1" w:qFormat="1"/>
+    <w:lsdException w:name="annotation subject" w:semiHidden="1" w:unhideWhenUsed="1"/>
+    <w:lsdException w:name="No List" w:semiHidden="1" w:unhideWhenUsed="1"/>
+    <w:lsdException w:name="Outline List 1" w:semiHidden="1" w:unhideWhenUsed="1"/>
+    <w:lsdException w:name="Outline List 2" w:semiHidden="1" w:unhideWhenUsed="1"/>
+    <w:lsdException w:name="Outline List 3" w:semiHidden="1" w:unhideWhenUsed="1"/>
+    <w:lsdException w:name="Table Simple 1" w:semiHidden="1" w:unhideWhenUsed="1"/>
+    <w:lsdException w:name="Table Simple 2" w:semiHidden="1" w:unhideWhenUsed="1"/>
+    <w:lsdException w:name="Table Simple 3" w:semiHidden="1" w:unhideWhenUsed="1"/>
+    <w:lsdException w:name="Table Classic 1" w:semiHidden="1" w:unhideWhenUsed="1"/>
+    <w:lsdException w:name="Table Classic 2" w:semiHidden="1" w:unhideWhenUsed="1"/>
+    <w:lsdException w:name="Table Classic 3" w:semiHidden="1" w:unhideWhenUsed="1"/>
+    <w:lsdException w:name="Table Classic 4" w:semiHidden="1" w:unhideWhenUsed="1"/>
+    <w:lsdException w:name="Table Colorful 1" w:semiHidden="1" w:unhideWhenUsed="1"/>
+    <w:lsdException w:name="Table Colorful 2" w:semiHidden="1" w:unhideWhenUsed="1"/>
+    <w:lsdException w:name="Table Colorful 3" w:semiHidden="1" w:unhideWhenUsed="1"/>
+    <w:lsdException w:name="Table Columns 1" w:semiHidden="1" w:unhideWhenUsed="1"/>
+    <w:lsdException w:name="Table Columns 2" w:semiHidden="1" w:unhideWhenUsed="1"/>
+    <w:lsdException w:name="Table Columns 3" w:semiHidden="1" w:unhideWhenUsed="1"/>
+    <w:lsdException w:name="Table Columns 4" w:semiHidden="1" w:unhideWhenUsed="1"/>
+    <w:lsdException w:name="Table Columns 5" w:semiHidden="1" w:unhideWhenUsed="1"/>
+    <w:lsdException w:name="Table Grid 1" w:semiHidden="1" w:unhideWhenUsed="1"/>
+    <w:lsdException w:name="Table Grid 2" w:semiHidden="1" w:unhideWhenUsed="1"/>
+    <w:lsdException w:name="Table Grid 3" w:semiHidden="1" w:unhideWhenUsed="1"/>
+    <w:lsdException w:name="Table Grid 4" w:semiHidden="1" w:unhideWhenUsed="1"/>
+    <w:lsdException w:name="Table Grid 5" w:semiHidden="1" w:unhideWhenUsed="1"/>
+    <w:lsdException w:name="Table Grid 6" w:semiHidden="1" w:unhideWhenUsed="1"/>
+    <w:lsdException w:name="Table Grid 7" w:semiHidden="1" w:unhideWhenUsed="1"/>
+    <w:lsdException w:name="Table Grid 8" w:semiHidden="1" w:unhideWhenUsed="1"/>
+    <w:lsdException w:name="Table List 1" w:semiHidden="1" w:unhideWhenUsed="1"/>
+    <w:lsdException w:name="Table List 2" w:semiHidden="1" w:unhideWhenUsed="1"/>
+    <w:lsdException w:name="Table List 3" w:semiHidden="1" w:unhideWhenUsed="1"/>
+    <w:lsdException w:name="Table List 4" w:semiHidden="1" w:unhideWhenUsed="1"/>
+    <w:lsdException w:name="Table List 5" w:semiHidden="1" w:unhideWhenUsed="1"/>
+    <w:lsdException w:name="Table List 6" w:semiHidden="1" w:unhideWhenUsed="1"/>
+    <w:lsdException w:name="Table List 7" w:semiHidden="1" w:unhideWhenUsed="1"/>
+    <w:lsdException w:name="Table List 8" w:semiHidden="1" w:unhideWhenUsed="1"/>
+    <w:lsdException w:name="Table 3D effects 1" w:semiHidden="1" w:unhideWhenUsed="1"/>
+    <w:lsdException w:name="Table 3D effects 2" w:semiHidden="1" w:unhideWhenUsed="1"/>
+    <w:lsdException w:name="Table 3D effects 3" w:semiHidden="1" w:unhideWhenUsed="1"/>
+    <w:lsdException w:name="Table Contemporary" w:semiHidden="1" w:unhideWhenUsed="1"/>
+    <w:lsdException w:name="Table Elegant" w:semiHidden="1" w:unhideWhenUsed="1"/>
+    <w:lsdException w:name="Table Professional" w:semiHidden="1" w:unhideWhenUsed="1"/>
+    <w:lsdException w:name="Table Subtle 1" w:semiHidden="1" w:unhideWhenUsed="1"/>
+    <w:lsdException w:name="Table Subtle 2" w:semiHidden="1" w:unhideWhenUsed="1"/>
+    <w:lsdException w:name="Table Web 1" w:semiHidden="1" w:unhideWhenUsed="1"/>
+    <w:lsdException w:name="Table Web 2" w:semiHidden="1" w:unhideWhenUsed="1"/>
+    <w:lsdException w:name="Table Web 3" w:semiHidden="1" w:unhideWhenUsed="1"/>
+    <w:lsdException w:name="Balloon Text" w:semiHidden="1" w:unhideWhenUsed="1"/>
+    <w:lsdException w:name="Table Grid" w:uiPriority="59" w:qFormat="1"/>
+    <w:lsdException w:name="Table Theme" w:semiHidden="1" w:unhideWhenUsed="1"/>
+    <w:lsdException w:name="Placeholder Text" w:semiHidden="1"/>
+    <w:lsdException w:name="Light Shading" w:uiPriority="60"/>
+    <w:lsdException w:name="Light List" w:uiPriority="61"/>
+    <w:lsdException w:name="Light Grid" w:uiPriority="62"/>
+    <w:lsdException w:name="Medium Shading 1" w:uiPriority="63"/>
+    <w:lsdException w:name="Medium Shading 2" w:uiPriority="64"/>
+    <w:lsdException w:name="Medium List 1" w:uiPriority="65"/>
+    <w:lsdException w:name="Medium List 2" w:uiPriority="66"/>
+    <w:lsdException w:name="Medium Grid 1" w:uiPriority="67"/>
+    <w:lsdException w:name="Medium Grid 2" w:uiPriority="68"/>
+    <w:lsdException w:name="Medium Grid 3" w:uiPriority="69"/>
+    <w:lsdException w:name="Dark List" w:uiPriority="70"/>
+    <w:lsdException w:name="Colorful Shading" w:uiPriority="71"/>
+    <w:lsdException w:name="Colorful List" w:uiPriority="72"/>
+    <w:lsdException w:name="Colorful Grid" w:uiPriority="73"/>
+    <w:lsdException w:name="Light Shading Accent 1" w:uiPriority="60"/>
+    <w:lsdException w:name="Light List Accent 1" w:uiPriority="61"/>
+    <w:lsdException w:name="Light Grid Accent 1" w:uiPriority="62"/>
+    <w:lsdException w:name="Medium Shading 1 Accent 1" w:uiPriority="63"/>
+    <w:lsdException w:name="Medium Shading 2 Accent 1" w:uiPriority="64"/>
+    <w:lsdException w:name="Medium List 1 Accent 1" w:uiPriority="65"/>
+    <w:lsdException w:name="Revision" w:semiHidden="1"/>
+    <w:lsdException w:name="List Paragraph" w:uiPriority="34" w:qFormat="1"/>
+    <w:lsdException w:name="Medium List 2 Accent 1" w:uiPriority="66"/>
+    <w:lsdException w:name="Medium Grid 1 Accent 1" w:uiPriority="67"/>
+    <w:lsdException w:name="Medium Grid 2 Accent 1" w:uiPriority="68"/>
+    <w:lsdException w:name="Medium Grid 3 Accent 1" w:uiPriority="69"/>
+    <w:lsdException w:name="Dark List Accent 1" w:uiPriority="70"/>
+    <w:lsdException w:name="Colorful Shading Accent 1" w:uiPriority="71"/>
+    <w:lsdException w:name="Colorful List Accent 1" w:uiPriority="72"/>
+    <w:lsdException w:name="Colorful Grid Accent 1" w:uiPriority="73"/>
+    <w:lsdException w:name="Light Shading Accent 2" w:uiPriority="60"/>
+    <w:lsdException w:name="Light List Accent 2" w:uiPriority="61"/>
+    <w:lsdException w:name="Light Grid Accent 2" w:uiPriority="62"/>
+    <w:lsdException w:name="Medium Shading 1 Accent 2" w:uiPriority="63"/>
+    <w:lsdException w:name="Medium Shading 2 Accent 2" w:uiPriority="64"/>
+    <w:lsdException w:name="Medium List 1 Accent 2" w:uiPriority="65"/>
+    <w:lsdException w:name="Medium List 2 Accent 2" w:uiPriority="66"/>
+    <w:lsdException w:name="Medium Grid 1 Accent 2" w:uiPriority="67"/>
+    <w:lsdException w:name="Medium Grid 2 Accent 2" w:uiPriority="68"/>
+    <w:lsdException w:name="Medium Grid 3 Accent 2" w:uiPriority="69"/>
+    <w:lsdException w:name="Dark List Accent 2" w:uiPriority="70"/>
+    <w:lsdException w:name="Colorful Shading Accent 2" w:uiPriority="71"/>
+    <w:lsdException w:name="Colorful List Accent 2" w:uiPriority="72"/>
+    <w:lsdException w:name="Colorful Grid Accent 2" w:uiPriority="73"/>
+    <w:lsdException w:name="Light Shading Accent 3" w:uiPriority="60"/>
+    <w:lsdException w:name="Light List Accent 3" w:uiPriority="61"/>
+    <w:lsdException w:name="Light Grid Accent 3" w:uiPriority="62"/>
+    <w:lsdException w:name="Medium Shading 1 Accent 3" w:uiPriority="63"/>
+    <w:lsdException w:name="Medium Shading 2 Accent 3" w:uiPriority="64"/>
+    <w:lsdException w:name="Medium List 1 Accent 3" w:uiPriority="65"/>
+    <w:lsdException w:name="Medium List 2 Accent 3" w:uiPriority="66"/>
+    <w:lsdException w:name="Medium Grid 1 Accent 3" w:uiPriority="67"/>
+    <w:lsdException w:name="Medium Grid 2 Accent 3" w:uiPriority="68"/>
+    <w:lsdException w:name="Medium Grid 3 Accent 3" w:uiPriority="69"/>
+    <w:lsdException w:name="Dark List Accent 3" w:uiPriority="70"/>
+    <w:lsdException w:name="Colorful Shading Accent 3" w:uiPriority="71"/>
+    <w:lsdException w:name="Colorful List Accent 3" w:uiPriority="72"/>
+    <w:lsdException w:name="Colorful Grid Accent 3" w:uiPriority="73"/>
+    <w:lsdException w:name="Light Shading Accent 4" w:uiPriority="60"/>
+    <w:lsdException w:name="Light List Accent 4" w:uiPriority="61"/>
+    <w:lsdException w:name="Light Grid Accent 4" w:uiPriority="62"/>
+    <w:lsdException w:name="Medium Shading 1 Accent 4" w:uiPriority="63"/>
+    <w:lsdException w:name="Medium Shading 2 Accent 4" w:uiPriority="64"/>
+    <w:lsdException w:name="Medium List 1 Accent 4" w:uiPriority="65"/>
+    <w:lsdException w:name="Medium List 2 Accent 4" w:uiPriority="66"/>
+    <w:lsdException w:name="Medium Grid 1 Accent 4" w:uiPriority="67"/>
+    <w:lsdException w:name="Medium Grid 2 Accent 4" w:uiPriority="68"/>
+    <w:lsdException w:name="Medium Grid 3 Accent 4" w:uiPriority="69"/>
+    <w:lsdException w:name="Dark List Accent 4" w:uiPriority="70"/>
+    <w:lsdException w:name="Colorful Shading Accent 4" w:uiPriority="71"/>
+    <w:lsdException w:name="Colorful List Accent 4" w:uiPriority="72"/>
+    <w:lsdException w:name="Colorful Grid Accent 4" w:uiPriority="73"/>
+    <w:lsdException w:name="Light Shading Accent 5" w:uiPriority="60"/>
+    <w:lsdException w:name="Light List Accent 5" w:uiPriority="61"/>
+    <w:lsdException w:name="Light Grid Accent 5" w:uiPriority="62"/>
+    <w:lsdException w:name="Medium Shading 1 Accent 5" w:uiPriority="63"/>
+    <w:lsdException w:name="Medium Shading 2 Accent 5" w:uiPriority="64"/>
+    <w:lsdException w:name="Medium List 1 Accent 5" w:uiPriority="65"/>
+    <w:lsdException w:name="Medium List 2 Accent 5" w:uiPriority="66"/>
+    <w:lsdException w:name="Medium Grid 1 Accent 5" w:uiPriority="67"/>
+    <w:lsdException w:name="Medium Grid 2 Accent 5" w:uiPriority="68"/>
+    <w:lsdException w:name="Medium Grid 3 Accent 5" w:uiPriority="69"/>
+    <w:lsdException w:name="Dark List Accent 5" w:uiPriority="70"/>
+    <w:lsdException w:name="Colorful Shading Accent 5" w:uiPriority="71"/>
+    <w:lsdException w:name="Colorful List Accent 5" w:uiPriority="72"/>
+    <w:lsdException w:name="Colorful Grid Accent 5" w:uiPriority="73"/>
+    <w:lsdException w:name="Light Shading Accent 6" w:uiPriority="60"/>
+    <w:lsdException w:name="Light List Accent 6" w:uiPriority="61"/>
+    <w:lsdException w:name="Light Grid Accent 6" w:uiPriority="62"/>
+    <w:lsdException w:name="Medium Shading 1 Accent 6" w:uiPriority="63"/>
+    <w:lsdException w:name="Medium Shading 2 Accent 6" w:uiPriority="64"/>
+    <w:lsdException w:name="Medium List 1 Accent 6" w:uiPriority="65"/>
+    <w:lsdException w:name="Medium List 2 Accent 6" w:uiPriority="66"/>
+    <w:lsdException w:name="Medium Grid 1 Accent 6" w:uiPriority="67"/>
+    <w:lsdException w:name="Medium Grid 2 Accent 6" w:uiPriority="68"/>
+    <w:lsdException w:name="Medium Grid 3 Accent 6" w:uiPriority="69"/>
+    <w:lsdException w:name="Dark List Accent 6" w:uiPriority="70"/>
+    <w:lsdException w:name="Colorful Shading Accent 6" w:uiPriority="71"/>
+    <w:lsdException w:name="Colorful List Accent 6" w:uiPriority="72"/>
+    <w:lsdException w:name="Colorful Grid Accent 6" w:uiPriority="73"/>
+    <w:lsdException w:name="Subtle Emphasis" w:uiPriority="19" w:qFormat="1"/>
+    <w:lsdException w:name="Intense Emphasis" w:uiPriority="21" w:qFormat="1"/>
+    <w:lsdException w:name="Subtle Reference" w:uiPriority="31" w:qFormat="1"/>
+    <w:lsdException w:name="Intense Reference" w:uiPriority="32" w:qFormat="1"/>
+    <w:lsdException w:name="Book Title" w:uiPriority="33" w:qFormat="1"/>
+    <w:lsdException w:name="Bibliography" w:semiHidden="1" w:uiPriority="37" w:unhideWhenUsed="1"/>
+    <w:lsdException w:name="TOC Heading" w:semiHidden="1" w:uiPriority="39" w:unhideWhenUsed="1" w:qFormat="1"/>
+    <w:lsdException w:name="Plain Table 1" w:uiPriority="41"/>
+    <w:lsdException w:name="Plain Table 2" w:uiPriority="42"/>
+    <w:lsdException w:name="Plain Table 3" w:uiPriority="43"/>
+    <w:lsdException w:name="Plain Table 4" w:uiPriority="44"/>
+    <w:lsdException w:name="Plain Table 5" w:uiPriority="45"/>
+    <w:lsdException w:name="Grid Table Light" w:uiPriority="40"/>
+    <w:lsdException w:name="Grid Table 1 Light" w:uiPriority="46"/>
+    <w:lsdException w:name="Grid Table 2" w:uiPriority="47"/>
+    <w:lsdException w:name="Grid Table 3" w:uiPriority="48"/>
+    <w:lsdException w:name="Grid Table 4" w:uiPriority="49"/>
+    <w:lsdException w:name="Grid Table 5 Dark" w:uiPriority="50"/>
+    <w:lsdException w:name="Grid Table 6 Colorful" w:uiPriority="51"/>
+    <w:lsdException w:name="Grid Table 7 Colorful" w:uiPriority="52"/>
+    <w:lsdException w:name="Grid Table 1 Light Accent 1" w:uiPriority="46"/>
+    <w:lsdException w:name="Grid Table 2 Accent 1" w:uiPriority="47"/>
+    <w:lsdException w:name="Grid Table 3 Accent 1" w:uiPriority="48"/>
+    <w:lsdException w:name="Grid Table 4 Accent 1" w:uiPriority="49"/>
+    <w:lsdException w:name="Grid Table 5 Dark Accent 1" w:uiPriority="50"/>
+    <w:lsdException w:name="Grid Table 6 Colorful Accent 1" w:uiPriority="51"/>
+    <w:lsdException w:name="Grid Table 7 Colorful Accent 1" w:uiPriority="52"/>
+    <w:lsdException w:name="Grid Table 1 Light Accent 2" w:uiPriority="46"/>
+    <w:lsdException w:name="Grid Table 2 Accent 2" w:uiPriority="47"/>
+    <w:lsdException w:name="Grid Table 3 Accent 2" w:uiPriority="48"/>
+    <w:lsdException w:name="Grid Table 4 Accent 2" w:uiPriority="49"/>
+    <w:lsdException w:name="Grid Table 5 Dark Accent 2" w:uiPriority="50"/>
+    <w:lsdException w:name="Grid Table 6 Colorful Accent 2" w:uiPriority="51"/>
+    <w:lsdException w:name="Grid Table 7 Colorful Accent 2" w:uiPriority="52"/>
+    <w:lsdException w:name="Grid Table 1 Light Accent 3" w:uiPriority="46"/>
+    <w:lsdException w:name="Grid Table 2 Accent 3" w:uiPriority="47"/>
+    <w:lsdException w:name="Grid Table 3 Accent 3" w:uiPriority="48"/>
+    <w:lsdException w:name="Grid Table 4 Accent 3" w:uiPriority="49"/>
+    <w:lsdException w:name="Grid Table 5 Dark Accent 3" w:uiPriority="50"/>
+    <w:lsdException w:name="Grid Table 6 Colorful Accent 3" w:uiPriority="51"/>
+    <w:lsdException w:name="Grid Table 7 Colorful Accent 3" w:uiPriority="52"/>
+    <w:lsdException w:name="Grid Table 1 Light Accent 4" w:uiPriority="46"/>
+    <w:lsdException w:name="Grid Table 2 Accent 4" w:uiPriority="47"/>
+    <w:lsdException w:name="Grid Table 3 Accent 4" w:uiPriority="48"/>
+    <w:lsdException w:name="Grid Table 4 Accent 4" w:uiPriority="49"/>
+    <w:lsdException w:name="Grid Table 5 Dark Accent 4" w:uiPriority="50"/>
+    <w:lsdException w:name="Grid Table 6 Colorful Accent 4" w:uiPriority="51"/>
+    <w:lsdException w:name="Grid Table 7 Colorful Accent 4" w:uiPriority="52"/>
+    <w:lsdException w:name="Grid Table 1 Light Accent 5" w:uiPriority="46"/>
+    <w:lsdException w:name="Grid Table 2 Accent 5" w:uiPriority="47"/>
+    <w:lsdException w:name="Grid Table 3 Accent 5" w:uiPriority="48"/>
+    <w:lsdException w:name="Grid Table 4 Accent 5" w:uiPriority="49"/>
+    <w:lsdException w:name="Grid Table 5 Dark Accent 5" w:uiPriority="50"/>
+    <w:lsdException w:name="Grid Table 6 Colorful Accent 5" w:uiPriority="51"/>
+    <w:lsdException w:name="Grid Table 7 Colorful Accent 5" w:uiPriority="52"/>
+    <w:lsdException w:name="Grid Table 1 Light Accent 6" w:uiPriority="46"/>
+    <w:lsdException w:name="Grid Table 2 Accent 6" w:uiPriority="47"/>
+    <w:lsdException w:name="Grid Table 3 Accent 6" w:uiPriority="48"/>
+    <w:lsdException w:name="Grid Table 4 Accent 6" w:uiPriority="49"/>
+    <w:lsdException w:name="Grid Table 5 Dark Accent 6" w:uiPriority="50"/>
+    <w:lsdException w:name="Grid Table 6 Colorful Accent 6" w:uiPriority="51"/>
+    <w:lsdException w:name="Grid Table 7 Colorful Accent 6" w:uiPriority="52"/>
+    <w:lsdException w:name="List Table 1 Light" w:uiPriority="46"/>
+    <w:lsdException w:name="List Table 2" w:uiPriority="47"/>
+    <w:lsdException w:name="List Table 3" w:uiPriority="48"/>
+    <w:lsdException w:name="List Table 4" w:uiPriority="49"/>
+    <w:lsdException w:name="List Table 5 Dark" w:uiPriority="50"/>
+    <w:lsdException w:name="List Table 6 Colorful" w:uiPriority="51"/>
+    <w:lsdException w:name="List Table 7 Colorful" w:uiPriority="52"/>
+    <w:lsdException w:name="List Table 1 Light Accent 1" w:uiPriority="46"/>
+    <w:lsdException w:name="List Table 2 Accent 1" w:uiPriority="47"/>
+    <w:lsdException w:name="List Table 3 Accent 1" w:uiPriority="48"/>
+    <w:lsdException w:name="List Table 4 Accent 1" w:uiPriority="49"/>
+    <w:lsdException w:name="List Table 5 Dark Accent 1" w:uiPriority="50"/>
+    <w:lsdException w:name="List Table 6 Colorful Accent 1" w:uiPriority="51"/>
+    <w:lsdException w:name="List Table 7 Colorful Accent 1" w:uiPriority="52"/>
+    <w:lsdException w:name="List Table 1 Light Accent 2" w:uiPriority="46"/>
+    <w:lsdException w:name="List Table 2 Accent 2" w:uiPriority="47"/>
+    <w:lsdException w:name="List Table 3 Accent 2" w:uiPriority="48"/>
+    <w:lsdException w:name="List Table 4 Accent 2" w:uiPriority="49"/>
+    <w:lsdException w:name="List Table 5 Dark Accent 2" w:uiPriority="50"/>
+    <w:lsdException w:name="List Table 6 Colorful Accent 2" w:uiPriority="51"/>
+    <w:lsdException w:name="List Table 7 Colorful Accent 2" w:uiPriority="52"/>
+    <w:lsdException w:name="List Table 1 Light Accent 3" w:uiPriority="46"/>
+    <w:lsdException w:name="List Table 2 Accent 3" w:uiPriority="47"/>
+    <w:lsdException w:name="List Table 3 Accent 3" w:uiPriority="48"/>
+    <w:lsdException w:name="List Table 4 Accent 3" w:uiPriority="49"/>
+    <w:lsdException w:name="List Table 5 Dark Accent 3" w:uiPriority="50"/>
+    <w:lsdException w:name="List Table 6 Colorful Accent 3" w:uiPriority="51"/>
+    <w:lsdException w:name="List Table 7 Colorful Accent 3" w:uiPriority="52"/>
+    <w:lsdException w:name="List Table 1 Light Accent 4" w:uiPriority="46"/>
+    <w:lsdException w:name="List Table 2 Accent 4" w:uiPriority="47"/>
+    <w:lsdException w:name="List Table 3 Accent 4" w:uiPriority="48"/>
+    <w:lsdException w:name="List Table 4 Accent 4" w:uiPriority="49"/>
+    <w:lsdException w:name="List Table 5 Dark Accent 4" w:uiPriority="50"/>
+    <w:lsdException w:name="List Table 6 Colorful Accent 4" w:uiPriority="51"/>
+    <w:lsdException w:name="List Table 7 Colorful Accent 4" w:uiPriority="52"/>
+    <w:lsdException w:name="List Table 1 Light Accent 5" w:uiPriority="46"/>
+    <w:lsdException w:name="List Table 2 Accent 5" w:uiPriority="47"/>
+    <w:lsdException w:name="List Table 3 Accent 5" w:uiPriority="48"/>
+    <w:lsdException w:name="List Table 4 Accent 5" w:uiPriority="49"/>
+    <w:lsdException w:name="List Table 5 Dark Accent 5" w:uiPriority="50"/>
+    <w:lsdException w:name="List Table 6 Colorful Accent 5" w:uiPriority="51"/>
+    <w:lsdException w:name="List Table 7 Colorful Accent 5" w:uiPriority="52"/>
+    <w:lsdException w:name="List Table 1 Light Accent 6" w:uiPriority="46"/>
+    <w:lsdException w:name="List Table 2 Accent 6" w:uiPriority="47"/>
+    <w:lsdException w:name="List Table 3 Accent 6" w:uiPriority="48"/>
+    <w:lsdException w:name="List Table 4 Accent 6" w:uiPriority="49"/>
+    <w:lsdException w:name="List Table 5 Dark Accent 6" w:uiPriority="50"/>
+    <w:lsdException w:name="List Table 6 Colorful Accent 6" w:uiPriority="51"/>
+    <w:lsdException w:name="List Table 7 Colorful Accent 6" w:uiPriority="52"/>
   </w:latentStyles>
   <w:style w:type="paragraph" w:default="1" w:styleId="Normal">
     <w:name w:val="Normal"/>
@@ -38042,7 +37711,6 @@
     <w:uiPriority w:val="59"/>
     <w:qFormat/>
     <w:tblPr>
-      <w:tblInd w:w="0" w:type="dxa"/>
       <w:tblBorders>
         <w:top w:val="single" w:sz="4" w:space="0" w:color="auto"/>
         <w:left w:val="single" w:sz="4" w:space="0" w:color="auto"/>
@@ -38051,648 +37719,6 @@
         <w:insideH w:val="single" w:sz="4" w:space="0" w:color="auto"/>
         <w:insideV w:val="single" w:sz="4" w:space="0" w:color="auto"/>
       </w:tblBorders>
-      <w:tblCellMar>
-        <w:top w:w="0" w:type="dxa"/>
-        <w:left w:w="108" w:type="dxa"/>
-        <w:bottom w:w="0" w:type="dxa"/>
-        <w:right w:w="108" w:type="dxa"/>
-      </w:tblCellMar>
-    </w:tblPr>
-  </w:style>
-  <w:style w:type="paragraph" w:styleId="TOC1">
-    <w:name w:val="toc 1"/>
-    <w:basedOn w:val="Normal"/>
-    <w:next w:val="Normal"/>
-    <w:uiPriority w:val="39"/>
-    <w:qFormat/>
-    <w:pPr>
-      <w:spacing w:after="100" w:line="276" w:lineRule="auto"/>
-    </w:pPr>
-    <w:rPr>
-      <w:rFonts w:ascii="Calibri" w:eastAsia="Calibri" w:hAnsi="Calibri" w:cs="Arial"/>
-      <w:lang w:bidi="ur-PK"/>
-    </w:rPr>
-  </w:style>
-  <w:style w:type="paragraph" w:styleId="TOC2">
-    <w:name w:val="toc 2"/>
-    <w:basedOn w:val="Normal"/>
-    <w:next w:val="Normal"/>
-    <w:uiPriority w:val="39"/>
-    <w:qFormat/>
-    <w:pPr>
-      <w:spacing w:after="100" w:line="276" w:lineRule="auto"/>
-      <w:ind w:left="220"/>
-    </w:pPr>
-    <w:rPr>
-      <w:rFonts w:ascii="Calibri" w:eastAsia="Calibri" w:hAnsi="Calibri" w:cs="Arial"/>
-      <w:lang w:bidi="ur-PK"/>
-    </w:rPr>
-  </w:style>
-  <w:style w:type="paragraph" w:styleId="TOC3">
-    <w:name w:val="toc 3"/>
-    <w:basedOn w:val="Normal"/>
-    <w:next w:val="Normal"/>
-    <w:uiPriority w:val="39"/>
-    <w:qFormat/>
-    <w:pPr>
-      <w:spacing w:after="100" w:line="276" w:lineRule="auto"/>
-      <w:ind w:left="440"/>
-    </w:pPr>
-    <w:rPr>
-      <w:rFonts w:ascii="Calibri" w:eastAsia="Calibri" w:hAnsi="Calibri" w:cs="Arial"/>
-      <w:lang w:bidi="ur-PK"/>
-    </w:rPr>
-  </w:style>
-  <w:style w:type="paragraph" w:styleId="ListParagraph">
-    <w:name w:val="List Paragraph"/>
-    <w:basedOn w:val="Normal"/>
-    <w:uiPriority w:val="34"/>
-    <w:qFormat/>
-    <w:pPr>
-      <w:ind w:left="720"/>
-      <w:contextualSpacing/>
-    </w:pPr>
-  </w:style>
-  <w:style w:type="paragraph" w:customStyle="1" w:styleId="TOCHeading1">
-    <w:name w:val="TOC Heading1"/>
-    <w:basedOn w:val="Heading1"/>
-    <w:next w:val="Normal"/>
-    <w:uiPriority w:val="39"/>
-    <w:unhideWhenUsed/>
-    <w:qFormat/>
-    <w:pPr>
-      <w:outlineLvl w:val="9"/>
-    </w:pPr>
-  </w:style>
-  <w:style w:type="paragraph" w:styleId="Subtitle">
-    <w:name w:val="Subtitle"/>
-    <w:basedOn w:val="Normal"/>
-    <w:next w:val="Normal"/>
-    <w:link w:val="SubtitleChar"/>
-    <w:uiPriority w:val="11"/>
-    <w:qFormat/>
-    <w:rsid w:val="004C219C"/>
-    <w:pPr>
-      <w:numPr>
-        <w:ilvl w:val="1"/>
-      </w:numPr>
-    </w:pPr>
-    <w:rPr>
-      <w:rFonts w:eastAsiaTheme="minorEastAsia"/>
-      <w:color w:val="5A5A5A" w:themeColor="text1" w:themeTint="A5"/>
-      <w:spacing w:val="15"/>
-    </w:rPr>
-  </w:style>
-  <w:style w:type="character" w:customStyle="1" w:styleId="SubtitleChar">
-    <w:name w:val="Subtitle Char"/>
-    <w:basedOn w:val="DefaultParagraphFont"/>
-    <w:link w:val="Subtitle"/>
-    <w:uiPriority w:val="11"/>
-    <w:rsid w:val="004C219C"/>
-    <w:rPr>
-      <w:rFonts w:eastAsiaTheme="minorEastAsia"/>
-      <w:color w:val="5A5A5A" w:themeColor="text1" w:themeTint="A5"/>
-      <w:spacing w:val="15"/>
-      <w:sz w:val="22"/>
-      <w:szCs w:val="22"/>
-    </w:rPr>
-  </w:style>
-  <w:style w:type="paragraph" w:styleId="TOC4">
-    <w:name w:val="toc 4"/>
-    <w:basedOn w:val="Normal"/>
-    <w:next w:val="Normal"/>
-    <w:autoRedefine/>
-    <w:uiPriority w:val="39"/>
-    <w:unhideWhenUsed/>
-    <w:rsid w:val="0090215B"/>
-    <w:pPr>
-      <w:spacing w:after="100"/>
-      <w:ind w:left="660"/>
-    </w:pPr>
-    <w:rPr>
-      <w:rFonts w:eastAsiaTheme="minorEastAsia"/>
-    </w:rPr>
-  </w:style>
-  <w:style w:type="paragraph" w:styleId="TOC5">
-    <w:name w:val="toc 5"/>
-    <w:basedOn w:val="Normal"/>
-    <w:next w:val="Normal"/>
-    <w:autoRedefine/>
-    <w:uiPriority w:val="39"/>
-    <w:unhideWhenUsed/>
-    <w:rsid w:val="0090215B"/>
-    <w:pPr>
-      <w:spacing w:after="100"/>
-      <w:ind w:left="880"/>
-    </w:pPr>
-    <w:rPr>
-      <w:rFonts w:eastAsiaTheme="minorEastAsia"/>
-    </w:rPr>
-  </w:style>
-  <w:style w:type="paragraph" w:styleId="TOC6">
-    <w:name w:val="toc 6"/>
-    <w:basedOn w:val="Normal"/>
-    <w:next w:val="Normal"/>
-    <w:autoRedefine/>
-    <w:uiPriority w:val="39"/>
-    <w:unhideWhenUsed/>
-    <w:rsid w:val="0090215B"/>
-    <w:pPr>
-      <w:spacing w:after="100"/>
-      <w:ind w:left="1100"/>
-    </w:pPr>
-    <w:rPr>
-      <w:rFonts w:eastAsiaTheme="minorEastAsia"/>
-    </w:rPr>
-  </w:style>
-  <w:style w:type="paragraph" w:styleId="TOC7">
-    <w:name w:val="toc 7"/>
-    <w:basedOn w:val="Normal"/>
-    <w:next w:val="Normal"/>
-    <w:autoRedefine/>
-    <w:uiPriority w:val="39"/>
-    <w:unhideWhenUsed/>
-    <w:rsid w:val="0090215B"/>
-    <w:pPr>
-      <w:spacing w:after="100"/>
-      <w:ind w:left="1320"/>
-    </w:pPr>
-    <w:rPr>
-      <w:rFonts w:eastAsiaTheme="minorEastAsia"/>
-    </w:rPr>
-  </w:style>
-  <w:style w:type="paragraph" w:styleId="TOC8">
-    <w:name w:val="toc 8"/>
-    <w:basedOn w:val="Normal"/>
-    <w:next w:val="Normal"/>
-    <w:autoRedefine/>
-    <w:uiPriority w:val="39"/>
-    <w:unhideWhenUsed/>
-    <w:rsid w:val="0090215B"/>
-    <w:pPr>
-      <w:spacing w:after="100"/>
-      <w:ind w:left="1540"/>
-    </w:pPr>
-    <w:rPr>
-      <w:rFonts w:eastAsiaTheme="minorEastAsia"/>
-    </w:rPr>
-  </w:style>
-  <w:style w:type="paragraph" w:styleId="TOC9">
-    <w:name w:val="toc 9"/>
-    <w:basedOn w:val="Normal"/>
-    <w:next w:val="Normal"/>
-    <w:autoRedefine/>
-    <w:uiPriority w:val="39"/>
-    <w:unhideWhenUsed/>
-    <w:rsid w:val="0090215B"/>
-    <w:pPr>
-      <w:spacing w:after="100"/>
-      <w:ind w:left="1760"/>
-    </w:pPr>
-    <w:rPr>
-      <w:rFonts w:eastAsiaTheme="minorEastAsia"/>
-    </w:rPr>
-  </w:style>
-  <w:style w:type="paragraph" w:styleId="BalloonText">
-    <w:name w:val="Balloon Text"/>
-    <w:basedOn w:val="Normal"/>
-    <w:link w:val="BalloonTextChar"/>
-    <w:uiPriority w:val="99"/>
-    <w:semiHidden/>
-    <w:unhideWhenUsed/>
-    <w:rsid w:val="0080108C"/>
-    <w:pPr>
-      <w:spacing w:after="0" w:line="240" w:lineRule="auto"/>
-    </w:pPr>
-    <w:rPr>
-      <w:rFonts w:ascii="Tahoma" w:hAnsi="Tahoma" w:cs="Tahoma"/>
-      <w:sz w:val="16"/>
-      <w:szCs w:val="16"/>
-    </w:rPr>
-  </w:style>
-  <w:style w:type="character" w:customStyle="1" w:styleId="BalloonTextChar">
-    <w:name w:val="Balloon Text Char"/>
-    <w:basedOn w:val="DefaultParagraphFont"/>
-    <w:link w:val="BalloonText"/>
-    <w:uiPriority w:val="99"/>
-    <w:semiHidden/>
-    <w:rsid w:val="0080108C"/>
-    <w:rPr>
-      <w:rFonts w:ascii="Tahoma" w:hAnsi="Tahoma" w:cs="Tahoma"/>
-      <w:sz w:val="16"/>
-      <w:szCs w:val="16"/>
-    </w:rPr>
-  </w:style>
-</w:styles>
-</file>
-
-<file path=word/stylesWithEffects.xml><?xml version="1.0" encoding="utf-8"?>
-<w:styles xmlns:wpc="http://schemas.microsoft.com/office/word/2010/wordprocessingCanvas" xmlns:mc="http://schemas.openxmlformats.org/markup-compatibility/2006" xmlns:o="urn:schemas-microsoft-com:office:office" xmlns:r="http://schemas.openxmlformats.org/officeDocument/2006/relationships" xmlns:m="http://schemas.openxmlformats.org/officeDocument/2006/math" xmlns:v="urn:schemas-microsoft-com:vml" xmlns:wp14="http://schemas.microsoft.com/office/word/2010/wordprocessingDrawing" xmlns:wp="http://schemas.openxmlformats.org/drawingml/2006/wordprocessingDrawing" xmlns:w10="urn:schemas-microsoft-com:office:word" xmlns:w="http://schemas.openxmlformats.org/wordprocessingml/2006/main" xmlns:w14="http://schemas.microsoft.com/office/word/2010/wordml" xmlns:wpg="http://schemas.microsoft.com/office/word/2010/wordprocessingGroup" xmlns:wpi="http://schemas.microsoft.com/office/word/2010/wordprocessingInk" xmlns:wne="http://schemas.microsoft.com/office/word/2006/wordml" xmlns:wps="http://schemas.microsoft.com/office/word/2010/wordprocessingShape" mc:Ignorable="w14 wp14">
-  <w:docDefaults>
-    <w:rPrDefault>
-      <w:rPr>
-        <w:rFonts w:asciiTheme="minorHAnsi" w:eastAsiaTheme="minorHAnsi" w:hAnsiTheme="minorHAnsi" w:cstheme="minorBidi"/>
-        <w:lang w:val="en-US" w:eastAsia="en-US" w:bidi="ar-SA"/>
-      </w:rPr>
-    </w:rPrDefault>
-    <w:pPrDefault/>
-  </w:docDefaults>
-  <w:latentStyles w:defLockedState="0" w:defUIPriority="99" w:defSemiHidden="1" w:defUnhideWhenUsed="1" w:defQFormat="0" w:count="267">
-    <w:lsdException w:name="Normal" w:semiHidden="0" w:uiPriority="0" w:unhideWhenUsed="0" w:qFormat="1"/>
-    <w:lsdException w:name="heading 1" w:semiHidden="0" w:uiPriority="0" w:unhideWhenUsed="0" w:qFormat="1"/>
-    <w:lsdException w:name="heading 2" w:semiHidden="0" w:uiPriority="0" w:qFormat="1"/>
-    <w:lsdException w:name="heading 3" w:semiHidden="0" w:uiPriority="9" w:qFormat="1"/>
-    <w:lsdException w:name="heading 4" w:semiHidden="0" w:uiPriority="9" w:qFormat="1"/>
-    <w:lsdException w:name="heading 5" w:uiPriority="9" w:qFormat="1"/>
-    <w:lsdException w:name="heading 6" w:uiPriority="9" w:qFormat="1"/>
-    <w:lsdException w:name="heading 7" w:uiPriority="9" w:qFormat="1"/>
-    <w:lsdException w:name="heading 8" w:uiPriority="9" w:qFormat="1"/>
-    <w:lsdException w:name="heading 9" w:uiPriority="9" w:qFormat="1"/>
-    <w:lsdException w:name="toc 1" w:semiHidden="0" w:uiPriority="39" w:unhideWhenUsed="0" w:qFormat="1"/>
-    <w:lsdException w:name="toc 2" w:semiHidden="0" w:uiPriority="39" w:unhideWhenUsed="0" w:qFormat="1"/>
-    <w:lsdException w:name="toc 3" w:semiHidden="0" w:uiPriority="39" w:unhideWhenUsed="0" w:qFormat="1"/>
-    <w:lsdException w:name="toc 4" w:uiPriority="39"/>
-    <w:lsdException w:name="toc 5" w:uiPriority="39"/>
-    <w:lsdException w:name="toc 6" w:uiPriority="39"/>
-    <w:lsdException w:name="toc 7" w:uiPriority="39"/>
-    <w:lsdException w:name="toc 8" w:uiPriority="39"/>
-    <w:lsdException w:name="toc 9" w:uiPriority="39"/>
-    <w:lsdException w:name="header" w:semiHidden="0" w:qFormat="1"/>
-    <w:lsdException w:name="footer" w:semiHidden="0" w:qFormat="1"/>
-    <w:lsdException w:name="caption" w:uiPriority="35" w:qFormat="1"/>
-    <w:lsdException w:name="Title" w:semiHidden="0" w:uiPriority="10" w:unhideWhenUsed="0" w:qFormat="1"/>
-    <w:lsdException w:name="Default Paragraph Font" w:uiPriority="1" w:qFormat="1"/>
-    <w:lsdException w:name="Subtitle" w:semiHidden="0" w:uiPriority="11" w:unhideWhenUsed="0" w:qFormat="1"/>
-    <w:lsdException w:name="Hyperlink" w:semiHidden="0" w:unhideWhenUsed="0" w:qFormat="1"/>
-    <w:lsdException w:name="Strong" w:semiHidden="0" w:uiPriority="22" w:unhideWhenUsed="0" w:qFormat="1"/>
-    <w:lsdException w:name="Emphasis" w:semiHidden="0" w:uiPriority="20" w:unhideWhenUsed="0" w:qFormat="1"/>
-    <w:lsdException w:name="Normal Table" w:semiHidden="0" w:unhideWhenUsed="0" w:qFormat="1"/>
-    <w:lsdException w:name="Table Subtle 1" w:semiHidden="0" w:unhideWhenUsed="0"/>
-    <w:lsdException w:name="Table Web 2" w:semiHidden="0" w:unhideWhenUsed="0"/>
-    <w:lsdException w:name="Table Web 3" w:semiHidden="0" w:unhideWhenUsed="0"/>
-    <w:lsdException w:name="Table Grid" w:semiHidden="0" w:uiPriority="59" w:unhideWhenUsed="0" w:qFormat="1"/>
-    <w:lsdException w:name="Placeholder Text" w:unhideWhenUsed="0"/>
-    <w:lsdException w:name="No Spacing" w:semiHidden="0" w:unhideWhenUsed="0"/>
-    <w:lsdException w:name="Light Shading" w:semiHidden="0" w:uiPriority="60" w:unhideWhenUsed="0"/>
-    <w:lsdException w:name="Light List" w:semiHidden="0" w:uiPriority="61" w:unhideWhenUsed="0"/>
-    <w:lsdException w:name="Light Grid" w:semiHidden="0" w:uiPriority="62" w:unhideWhenUsed="0"/>
-    <w:lsdException w:name="Medium Shading 1" w:semiHidden="0" w:uiPriority="63" w:unhideWhenUsed="0"/>
-    <w:lsdException w:name="Medium Shading 2" w:semiHidden="0" w:uiPriority="64" w:unhideWhenUsed="0"/>
-    <w:lsdException w:name="Medium List 1" w:semiHidden="0" w:uiPriority="65" w:unhideWhenUsed="0"/>
-    <w:lsdException w:name="Medium List 2" w:semiHidden="0" w:uiPriority="66" w:unhideWhenUsed="0"/>
-    <w:lsdException w:name="Medium Grid 1" w:semiHidden="0" w:uiPriority="67" w:unhideWhenUsed="0"/>
-    <w:lsdException w:name="Medium Grid 2" w:semiHidden="0" w:uiPriority="68" w:unhideWhenUsed="0"/>
-    <w:lsdException w:name="Medium Grid 3" w:semiHidden="0" w:uiPriority="69" w:unhideWhenUsed="0"/>
-    <w:lsdException w:name="Dark List" w:semiHidden="0" w:uiPriority="70" w:unhideWhenUsed="0"/>
-    <w:lsdException w:name="Colorful Shading" w:semiHidden="0" w:uiPriority="71" w:unhideWhenUsed="0"/>
-    <w:lsdException w:name="Colorful List" w:semiHidden="0" w:uiPriority="72" w:unhideWhenUsed="0"/>
-    <w:lsdException w:name="Colorful Grid" w:semiHidden="0" w:uiPriority="73" w:unhideWhenUsed="0"/>
-    <w:lsdException w:name="Light Shading Accent 1" w:semiHidden="0" w:uiPriority="60" w:unhideWhenUsed="0"/>
-    <w:lsdException w:name="Light List Accent 1" w:semiHidden="0" w:uiPriority="61" w:unhideWhenUsed="0"/>
-    <w:lsdException w:name="Light Grid Accent 1" w:semiHidden="0" w:uiPriority="62" w:unhideWhenUsed="0"/>
-    <w:lsdException w:name="Medium Shading 1 Accent 1" w:semiHidden="0" w:uiPriority="63" w:unhideWhenUsed="0"/>
-    <w:lsdException w:name="Medium Shading 2 Accent 1" w:semiHidden="0" w:uiPriority="64" w:unhideWhenUsed="0"/>
-    <w:lsdException w:name="Medium List 1 Accent 1" w:semiHidden="0" w:uiPriority="65" w:unhideWhenUsed="0"/>
-    <w:lsdException w:name="Revision" w:unhideWhenUsed="0"/>
-    <w:lsdException w:name="List Paragraph" w:semiHidden="0" w:uiPriority="34" w:unhideWhenUsed="0" w:qFormat="1"/>
-    <w:lsdException w:name="Quote" w:semiHidden="0" w:unhideWhenUsed="0"/>
-    <w:lsdException w:name="Intense Quote" w:semiHidden="0" w:unhideWhenUsed="0"/>
-    <w:lsdException w:name="Medium List 2 Accent 1" w:semiHidden="0" w:uiPriority="66" w:unhideWhenUsed="0"/>
-    <w:lsdException w:name="Medium Grid 1 Accent 1" w:semiHidden="0" w:uiPriority="67" w:unhideWhenUsed="0"/>
-    <w:lsdException w:name="Medium Grid 2 Accent 1" w:semiHidden="0" w:uiPriority="68" w:unhideWhenUsed="0"/>
-    <w:lsdException w:name="Medium Grid 3 Accent 1" w:semiHidden="0" w:uiPriority="69" w:unhideWhenUsed="0"/>
-    <w:lsdException w:name="Dark List Accent 1" w:semiHidden="0" w:uiPriority="70" w:unhideWhenUsed="0"/>
-    <w:lsdException w:name="Colorful Shading Accent 1" w:semiHidden="0" w:uiPriority="71" w:unhideWhenUsed="0"/>
-    <w:lsdException w:name="Colorful List Accent 1" w:semiHidden="0" w:uiPriority="72" w:unhideWhenUsed="0"/>
-    <w:lsdException w:name="Colorful Grid Accent 1" w:semiHidden="0" w:uiPriority="73" w:unhideWhenUsed="0"/>
-    <w:lsdException w:name="Light Shading Accent 2" w:semiHidden="0" w:uiPriority="60" w:unhideWhenUsed="0"/>
-    <w:lsdException w:name="Light List Accent 2" w:semiHidden="0" w:uiPriority="61" w:unhideWhenUsed="0"/>
-    <w:lsdException w:name="Light Grid Accent 2" w:semiHidden="0" w:uiPriority="62" w:unhideWhenUsed="0"/>
-    <w:lsdException w:name="Medium Shading 1 Accent 2" w:semiHidden="0" w:uiPriority="63" w:unhideWhenUsed="0"/>
-    <w:lsdException w:name="Medium Shading 2 Accent 2" w:semiHidden="0" w:uiPriority="64" w:unhideWhenUsed="0"/>
-    <w:lsdException w:name="Medium List 1 Accent 2" w:semiHidden="0" w:uiPriority="65" w:unhideWhenUsed="0"/>
-    <w:lsdException w:name="Medium List 2 Accent 2" w:semiHidden="0" w:uiPriority="66" w:unhideWhenUsed="0"/>
-    <w:lsdException w:name="Medium Grid 1 Accent 2" w:semiHidden="0" w:uiPriority="67" w:unhideWhenUsed="0"/>
-    <w:lsdException w:name="Medium Grid 2 Accent 2" w:semiHidden="0" w:uiPriority="68" w:unhideWhenUsed="0"/>
-    <w:lsdException w:name="Medium Grid 3 Accent 2" w:semiHidden="0" w:uiPriority="69" w:unhideWhenUsed="0"/>
-    <w:lsdException w:name="Dark List Accent 2" w:semiHidden="0" w:uiPriority="70" w:unhideWhenUsed="0"/>
-    <w:lsdException w:name="Colorful Shading Accent 2" w:semiHidden="0" w:uiPriority="71" w:unhideWhenUsed="0"/>
-    <w:lsdException w:name="Colorful List Accent 2" w:semiHidden="0" w:uiPriority="72" w:unhideWhenUsed="0"/>
-    <w:lsdException w:name="Colorful Grid Accent 2" w:semiHidden="0" w:uiPriority="73" w:unhideWhenUsed="0"/>
-    <w:lsdException w:name="Light Shading Accent 3" w:semiHidden="0" w:uiPriority="60" w:unhideWhenUsed="0"/>
-    <w:lsdException w:name="Light List Accent 3" w:semiHidden="0" w:uiPriority="61" w:unhideWhenUsed="0"/>
-    <w:lsdException w:name="Light Grid Accent 3" w:semiHidden="0" w:uiPriority="62" w:unhideWhenUsed="0"/>
-    <w:lsdException w:name="Medium Shading 1 Accent 3" w:semiHidden="0" w:uiPriority="63" w:unhideWhenUsed="0"/>
-    <w:lsdException w:name="Medium Shading 2 Accent 3" w:semiHidden="0" w:uiPriority="64" w:unhideWhenUsed="0"/>
-    <w:lsdException w:name="Medium List 1 Accent 3" w:semiHidden="0" w:uiPriority="65" w:unhideWhenUsed="0"/>
-    <w:lsdException w:name="Medium List 2 Accent 3" w:semiHidden="0" w:uiPriority="66" w:unhideWhenUsed="0"/>
-    <w:lsdException w:name="Medium Grid 1 Accent 3" w:semiHidden="0" w:uiPriority="67" w:unhideWhenUsed="0"/>
-    <w:lsdException w:name="Medium Grid 2 Accent 3" w:semiHidden="0" w:uiPriority="68" w:unhideWhenUsed="0"/>
-    <w:lsdException w:name="Medium Grid 3 Accent 3" w:semiHidden="0" w:uiPriority="69" w:unhideWhenUsed="0"/>
-    <w:lsdException w:name="Dark List Accent 3" w:semiHidden="0" w:uiPriority="70" w:unhideWhenUsed="0"/>
-    <w:lsdException w:name="Colorful Shading Accent 3" w:semiHidden="0" w:uiPriority="71" w:unhideWhenUsed="0"/>
-    <w:lsdException w:name="Colorful List Accent 3" w:semiHidden="0" w:uiPriority="72" w:unhideWhenUsed="0"/>
-    <w:lsdException w:name="Colorful Grid Accent 3" w:semiHidden="0" w:uiPriority="73" w:unhideWhenUsed="0"/>
-    <w:lsdException w:name="Light Shading Accent 4" w:semiHidden="0" w:uiPriority="60" w:unhideWhenUsed="0"/>
-    <w:lsdException w:name="Light List Accent 4" w:semiHidden="0" w:uiPriority="61" w:unhideWhenUsed="0"/>
-    <w:lsdException w:name="Light Grid Accent 4" w:semiHidden="0" w:uiPriority="62" w:unhideWhenUsed="0"/>
-    <w:lsdException w:name="Medium Shading 1 Accent 4" w:semiHidden="0" w:uiPriority="63" w:unhideWhenUsed="0"/>
-    <w:lsdException w:name="Medium Shading 2 Accent 4" w:semiHidden="0" w:uiPriority="64" w:unhideWhenUsed="0"/>
-    <w:lsdException w:name="Medium List 1 Accent 4" w:semiHidden="0" w:uiPriority="65" w:unhideWhenUsed="0"/>
-    <w:lsdException w:name="Medium List 2 Accent 4" w:semiHidden="0" w:uiPriority="66" w:unhideWhenUsed="0"/>
-    <w:lsdException w:name="Medium Grid 1 Accent 4" w:semiHidden="0" w:uiPriority="67" w:unhideWhenUsed="0"/>
-    <w:lsdException w:name="Medium Grid 2 Accent 4" w:semiHidden="0" w:uiPriority="68" w:unhideWhenUsed="0"/>
-    <w:lsdException w:name="Medium Grid 3 Accent 4" w:semiHidden="0" w:uiPriority="69" w:unhideWhenUsed="0"/>
-    <w:lsdException w:name="Dark List Accent 4" w:semiHidden="0" w:uiPriority="70" w:unhideWhenUsed="0"/>
-    <w:lsdException w:name="Colorful Shading Accent 4" w:semiHidden="0" w:uiPriority="71" w:unhideWhenUsed="0"/>
-    <w:lsdException w:name="Colorful List Accent 4" w:semiHidden="0" w:uiPriority="72" w:unhideWhenUsed="0"/>
-    <w:lsdException w:name="Colorful Grid Accent 4" w:semiHidden="0" w:uiPriority="73" w:unhideWhenUsed="0"/>
-    <w:lsdException w:name="Light Shading Accent 5" w:semiHidden="0" w:uiPriority="60" w:unhideWhenUsed="0"/>
-    <w:lsdException w:name="Light List Accent 5" w:semiHidden="0" w:uiPriority="61" w:unhideWhenUsed="0"/>
-    <w:lsdException w:name="Light Grid Accent 5" w:semiHidden="0" w:uiPriority="62" w:unhideWhenUsed="0"/>
-    <w:lsdException w:name="Medium Shading 1 Accent 5" w:semiHidden="0" w:uiPriority="63" w:unhideWhenUsed="0"/>
-    <w:lsdException w:name="Medium Shading 2 Accent 5" w:semiHidden="0" w:uiPriority="64" w:unhideWhenUsed="0"/>
-    <w:lsdException w:name="Medium List 1 Accent 5" w:semiHidden="0" w:uiPriority="65" w:unhideWhenUsed="0"/>
-    <w:lsdException w:name="Medium List 2 Accent 5" w:semiHidden="0" w:uiPriority="66" w:unhideWhenUsed="0"/>
-    <w:lsdException w:name="Medium Grid 1 Accent 5" w:semiHidden="0" w:uiPriority="67" w:unhideWhenUsed="0"/>
-    <w:lsdException w:name="Medium Grid 2 Accent 5" w:semiHidden="0" w:uiPriority="68" w:unhideWhenUsed="0"/>
-    <w:lsdException w:name="Medium Grid 3 Accent 5" w:semiHidden="0" w:uiPriority="69" w:unhideWhenUsed="0"/>
-    <w:lsdException w:name="Dark List Accent 5" w:semiHidden="0" w:uiPriority="70" w:unhideWhenUsed="0"/>
-    <w:lsdException w:name="Colorful Shading Accent 5" w:semiHidden="0" w:uiPriority="71" w:unhideWhenUsed="0"/>
-    <w:lsdException w:name="Colorful List Accent 5" w:semiHidden="0" w:uiPriority="72" w:unhideWhenUsed="0"/>
-    <w:lsdException w:name="Colorful Grid Accent 5" w:semiHidden="0" w:uiPriority="73" w:unhideWhenUsed="0"/>
-    <w:lsdException w:name="Light Shading Accent 6" w:semiHidden="0" w:uiPriority="60" w:unhideWhenUsed="0"/>
-    <w:lsdException w:name="Light List Accent 6" w:semiHidden="0" w:uiPriority="61" w:unhideWhenUsed="0"/>
-    <w:lsdException w:name="Light Grid Accent 6" w:semiHidden="0" w:uiPriority="62" w:unhideWhenUsed="0"/>
-    <w:lsdException w:name="Medium Shading 1 Accent 6" w:semiHidden="0" w:uiPriority="63" w:unhideWhenUsed="0"/>
-    <w:lsdException w:name="Medium Shading 2 Accent 6" w:semiHidden="0" w:uiPriority="64" w:unhideWhenUsed="0"/>
-    <w:lsdException w:name="Medium List 1 Accent 6" w:semiHidden="0" w:uiPriority="65" w:unhideWhenUsed="0"/>
-    <w:lsdException w:name="Medium List 2 Accent 6" w:semiHidden="0" w:uiPriority="66" w:unhideWhenUsed="0"/>
-    <w:lsdException w:name="Medium Grid 1 Accent 6" w:semiHidden="0" w:uiPriority="67" w:unhideWhenUsed="0"/>
-    <w:lsdException w:name="Medium Grid 2 Accent 6" w:semiHidden="0" w:uiPriority="68" w:unhideWhenUsed="0"/>
-    <w:lsdException w:name="Medium Grid 3 Accent 6" w:semiHidden="0" w:uiPriority="69" w:unhideWhenUsed="0"/>
-    <w:lsdException w:name="Dark List Accent 6" w:semiHidden="0" w:uiPriority="70" w:unhideWhenUsed="0"/>
-    <w:lsdException w:name="Colorful Shading Accent 6" w:semiHidden="0" w:uiPriority="71" w:unhideWhenUsed="0"/>
-    <w:lsdException w:name="Colorful List Accent 6" w:semiHidden="0" w:uiPriority="72" w:unhideWhenUsed="0"/>
-    <w:lsdException w:name="Colorful Grid Accent 6" w:semiHidden="0" w:uiPriority="73" w:unhideWhenUsed="0"/>
-    <w:lsdException w:name="Subtle Emphasis" w:semiHidden="0" w:uiPriority="19" w:unhideWhenUsed="0" w:qFormat="1"/>
-    <w:lsdException w:name="Intense Emphasis" w:semiHidden="0" w:uiPriority="21" w:unhideWhenUsed="0" w:qFormat="1"/>
-    <w:lsdException w:name="Subtle Reference" w:semiHidden="0" w:uiPriority="31" w:unhideWhenUsed="0" w:qFormat="1"/>
-    <w:lsdException w:name="Intense Reference" w:semiHidden="0" w:uiPriority="32" w:unhideWhenUsed="0" w:qFormat="1"/>
-    <w:lsdException w:name="Book Title" w:semiHidden="0" w:uiPriority="33" w:unhideWhenUsed="0" w:qFormat="1"/>
-    <w:lsdException w:name="Bibliography" w:uiPriority="37"/>
-    <w:lsdException w:name="TOC Heading" w:uiPriority="39" w:qFormat="1"/>
-  </w:latentStyles>
-  <w:style w:type="paragraph" w:default="1" w:styleId="Normal">
-    <w:name w:val="Normal"/>
-    <w:qFormat/>
-    <w:pPr>
-      <w:spacing w:after="160" w:line="259" w:lineRule="auto"/>
-    </w:pPr>
-    <w:rPr>
-      <w:sz w:val="22"/>
-      <w:szCs w:val="22"/>
-    </w:rPr>
-  </w:style>
-  <w:style w:type="paragraph" w:styleId="Heading1">
-    <w:name w:val="heading 1"/>
-    <w:basedOn w:val="Normal"/>
-    <w:next w:val="Normal"/>
-    <w:link w:val="Heading1Char"/>
-    <w:qFormat/>
-    <w:pPr>
-      <w:keepNext/>
-      <w:keepLines/>
-      <w:spacing w:before="240" w:after="0"/>
-      <w:outlineLvl w:val="0"/>
-    </w:pPr>
-    <w:rPr>
-      <w:rFonts w:asciiTheme="majorHAnsi" w:eastAsiaTheme="majorEastAsia" w:hAnsiTheme="majorHAnsi" w:cstheme="majorBidi"/>
-      <w:color w:val="2E74B5" w:themeColor="accent1" w:themeShade="BF"/>
-      <w:sz w:val="32"/>
-      <w:szCs w:val="32"/>
-    </w:rPr>
-  </w:style>
-  <w:style w:type="paragraph" w:styleId="Heading2">
-    <w:name w:val="heading 2"/>
-    <w:basedOn w:val="Normal"/>
-    <w:next w:val="Normal"/>
-    <w:link w:val="Heading2Char"/>
-    <w:unhideWhenUsed/>
-    <w:qFormat/>
-    <w:pPr>
-      <w:keepNext/>
-      <w:keepLines/>
-      <w:spacing w:before="40" w:after="0" w:line="276" w:lineRule="auto"/>
-      <w:outlineLvl w:val="1"/>
-    </w:pPr>
-    <w:rPr>
-      <w:rFonts w:asciiTheme="majorHAnsi" w:eastAsiaTheme="majorEastAsia" w:hAnsiTheme="majorHAnsi" w:cstheme="majorBidi"/>
-      <w:color w:val="2E74B5" w:themeColor="accent1" w:themeShade="BF"/>
-      <w:sz w:val="26"/>
-      <w:szCs w:val="26"/>
-      <w:lang w:bidi="ur-PK"/>
-    </w:rPr>
-  </w:style>
-  <w:style w:type="paragraph" w:styleId="Heading3">
-    <w:name w:val="heading 3"/>
-    <w:basedOn w:val="Normal"/>
-    <w:next w:val="Normal"/>
-    <w:link w:val="Heading3Char"/>
-    <w:uiPriority w:val="9"/>
-    <w:unhideWhenUsed/>
-    <w:qFormat/>
-    <w:pPr>
-      <w:keepNext/>
-      <w:keepLines/>
-      <w:spacing w:before="260" w:after="260" w:line="416" w:lineRule="auto"/>
-      <w:outlineLvl w:val="2"/>
-    </w:pPr>
-    <w:rPr>
-      <w:b/>
-      <w:bCs/>
-      <w:sz w:val="32"/>
-      <w:szCs w:val="32"/>
-    </w:rPr>
-  </w:style>
-  <w:style w:type="paragraph" w:styleId="Heading4">
-    <w:name w:val="heading 4"/>
-    <w:basedOn w:val="Normal"/>
-    <w:next w:val="Normal"/>
-    <w:link w:val="Heading4Char"/>
-    <w:uiPriority w:val="9"/>
-    <w:unhideWhenUsed/>
-    <w:qFormat/>
-    <w:pPr>
-      <w:keepNext/>
-      <w:keepLines/>
-      <w:spacing w:before="280" w:after="290" w:line="376" w:lineRule="auto"/>
-      <w:outlineLvl w:val="3"/>
-    </w:pPr>
-    <w:rPr>
-      <w:b/>
-      <w:bCs/>
-      <w:sz w:val="28"/>
-      <w:szCs w:val="28"/>
-    </w:rPr>
-  </w:style>
-  <w:style w:type="character" w:default="1" w:styleId="DefaultParagraphFont">
-    <w:name w:val="Default Paragraph Font"/>
-    <w:uiPriority w:val="1"/>
-    <w:semiHidden/>
-    <w:unhideWhenUsed/>
-  </w:style>
-  <w:style w:type="table" w:default="1" w:styleId="TableNormal">
-    <w:name w:val="Normal Table"/>
-    <w:uiPriority w:val="99"/>
-    <w:semiHidden/>
-    <w:unhideWhenUsed/>
-    <w:tblPr>
-      <w:tblInd w:w="0" w:type="dxa"/>
-      <w:tblCellMar>
-        <w:top w:w="0" w:type="dxa"/>
-        <w:left w:w="108" w:type="dxa"/>
-        <w:bottom w:w="0" w:type="dxa"/>
-        <w:right w:w="108" w:type="dxa"/>
-      </w:tblCellMar>
-    </w:tblPr>
-  </w:style>
-  <w:style w:type="numbering" w:default="1" w:styleId="NoList">
-    <w:name w:val="No List"/>
-    <w:uiPriority w:val="99"/>
-    <w:semiHidden/>
-    <w:unhideWhenUsed/>
-  </w:style>
-  <w:style w:type="character" w:customStyle="1" w:styleId="Heading1Char">
-    <w:name w:val="Heading 1 Char"/>
-    <w:basedOn w:val="DefaultParagraphFont"/>
-    <w:link w:val="Heading1"/>
-    <w:qFormat/>
-    <w:rPr>
-      <w:rFonts w:asciiTheme="majorHAnsi" w:eastAsiaTheme="majorEastAsia" w:hAnsiTheme="majorHAnsi" w:cstheme="majorBidi"/>
-      <w:color w:val="2E74B5" w:themeColor="accent1" w:themeShade="BF"/>
-      <w:sz w:val="32"/>
-      <w:szCs w:val="32"/>
-    </w:rPr>
-  </w:style>
-  <w:style w:type="character" w:customStyle="1" w:styleId="Heading2Char">
-    <w:name w:val="Heading 2 Char"/>
-    <w:basedOn w:val="DefaultParagraphFont"/>
-    <w:link w:val="Heading2"/>
-    <w:qFormat/>
-    <w:rPr>
-      <w:rFonts w:asciiTheme="majorHAnsi" w:eastAsiaTheme="majorEastAsia" w:hAnsiTheme="majorHAnsi" w:cstheme="majorBidi"/>
-      <w:color w:val="2E74B5" w:themeColor="accent1" w:themeShade="BF"/>
-      <w:sz w:val="26"/>
-      <w:szCs w:val="26"/>
-      <w:lang w:bidi="ur-PK"/>
-    </w:rPr>
-  </w:style>
-  <w:style w:type="character" w:customStyle="1" w:styleId="Heading3Char">
-    <w:name w:val="Heading 3 Char"/>
-    <w:link w:val="Heading3"/>
-    <w:rPr>
-      <w:b/>
-      <w:bCs/>
-      <w:sz w:val="32"/>
-      <w:szCs w:val="32"/>
-    </w:rPr>
-  </w:style>
-  <w:style w:type="character" w:customStyle="1" w:styleId="Heading4Char">
-    <w:name w:val="Heading 4 Char"/>
-    <w:link w:val="Heading4"/>
-    <w:qFormat/>
-    <w:rPr>
-      <w:b/>
-      <w:bCs/>
-      <w:sz w:val="28"/>
-      <w:szCs w:val="28"/>
-    </w:rPr>
-  </w:style>
-  <w:style w:type="paragraph" w:styleId="Footer">
-    <w:name w:val="footer"/>
-    <w:basedOn w:val="Normal"/>
-    <w:link w:val="FooterChar"/>
-    <w:uiPriority w:val="99"/>
-    <w:unhideWhenUsed/>
-    <w:qFormat/>
-    <w:pPr>
-      <w:tabs>
-        <w:tab w:val="center" w:pos="4680"/>
-        <w:tab w:val="right" w:pos="9360"/>
-      </w:tabs>
-      <w:spacing w:after="0" w:line="240" w:lineRule="auto"/>
-    </w:pPr>
-  </w:style>
-  <w:style w:type="character" w:customStyle="1" w:styleId="FooterChar">
-    <w:name w:val="Footer Char"/>
-    <w:basedOn w:val="DefaultParagraphFont"/>
-    <w:link w:val="Footer"/>
-    <w:uiPriority w:val="99"/>
-    <w:qFormat/>
-    <w:rPr>
-      <w:sz w:val="22"/>
-      <w:szCs w:val="22"/>
-    </w:rPr>
-  </w:style>
-  <w:style w:type="paragraph" w:styleId="Header">
-    <w:name w:val="header"/>
-    <w:basedOn w:val="Normal"/>
-    <w:link w:val="HeaderChar"/>
-    <w:uiPriority w:val="99"/>
-    <w:unhideWhenUsed/>
-    <w:qFormat/>
-    <w:pPr>
-      <w:tabs>
-        <w:tab w:val="center" w:pos="4680"/>
-        <w:tab w:val="right" w:pos="9360"/>
-      </w:tabs>
-      <w:spacing w:after="0" w:line="240" w:lineRule="auto"/>
-    </w:pPr>
-  </w:style>
-  <w:style w:type="character" w:customStyle="1" w:styleId="HeaderChar">
-    <w:name w:val="Header Char"/>
-    <w:basedOn w:val="DefaultParagraphFont"/>
-    <w:link w:val="Header"/>
-    <w:uiPriority w:val="99"/>
-    <w:qFormat/>
-    <w:rPr>
-      <w:sz w:val="22"/>
-      <w:szCs w:val="22"/>
-    </w:rPr>
-  </w:style>
-  <w:style w:type="character" w:styleId="Hyperlink">
-    <w:name w:val="Hyperlink"/>
-    <w:basedOn w:val="DefaultParagraphFont"/>
-    <w:uiPriority w:val="99"/>
-    <w:qFormat/>
-    <w:rPr>
-      <w:rFonts w:cs="Times New Roman"/>
-      <w:color w:val="0000FF"/>
-      <w:u w:val="single"/>
-    </w:rPr>
-  </w:style>
-  <w:style w:type="table" w:styleId="TableGrid">
-    <w:name w:val="Table Grid"/>
-    <w:basedOn w:val="TableNormal"/>
-    <w:uiPriority w:val="59"/>
-    <w:qFormat/>
-    <w:tblPr>
-      <w:tblInd w:w="0" w:type="dxa"/>
-      <w:tblBorders>
-        <w:top w:val="single" w:sz="4" w:space="0" w:color="auto"/>
-        <w:left w:val="single" w:sz="4" w:space="0" w:color="auto"/>
-        <w:bottom w:val="single" w:sz="4" w:space="0" w:color="auto"/>
-        <w:right w:val="single" w:sz="4" w:space="0" w:color="auto"/>
-        <w:insideH w:val="single" w:sz="4" w:space="0" w:color="auto"/>
-        <w:insideV w:val="single" w:sz="4" w:space="0" w:color="auto"/>
-      </w:tblBorders>
-      <w:tblCellMar>
-        <w:top w:w="0" w:type="dxa"/>
-        <w:left w:w="108" w:type="dxa"/>
-        <w:bottom w:w="0" w:type="dxa"/>
-        <w:right w:w="108" w:type="dxa"/>
-      </w:tblCellMar>
     </w:tblPr>
   </w:style>
   <w:style w:type="paragraph" w:styleId="TOC1">

--- a/Docs/AAS Thesis.docx
+++ b/Docs/AAS Thesis.docx
@@ -11112,174 +11112,166 @@
           <w:sz w:val="24"/>
           <w:szCs w:val="24"/>
         </w:rPr>
+        <w:t xml:space="preserve">　</w:t>
+      </w:r>
+      <w:bookmarkStart w:id="18" w:name="_Toc123634190"/>
+      <w:r>
+        <w:rPr>
+          <w:b/>
+          <w:sz w:val="24"/>
+          <w:szCs w:val="24"/>
+        </w:rPr>
+        <w:t>UPDATE</w:t>
+      </w:r>
+      <w:r>
+        <w:rPr>
+          <w:rStyle w:val="Heading3Char"/>
+        </w:rPr>
+        <w:t xml:space="preserve"> teacher status:</w:t>
+      </w:r>
+      <w:bookmarkEnd w:id="18"/>
+    </w:p>
+    <w:p>
+      <w:pPr>
+        <w:rPr>
+          <w:sz w:val="24"/>
+          <w:szCs w:val="24"/>
+        </w:rPr>
+      </w:pPr>
+      <w:r>
+        <w:rPr>
+          <w:sz w:val="24"/>
+          <w:szCs w:val="24"/>
+        </w:rPr>
+        <w:t xml:space="preserve">　　The system ask for the teacher status. When the teacher submit the document the Admin will check the document if the teacher are eligible so the system will response verify. Teacher not submit complete document the system will response submit full document. Teacher is not eligible so the system will response not verify.</w:t>
+      </w:r>
+    </w:p>
+    <w:p>
+      <w:pPr>
+        <w:rPr>
+          <w:b/>
+          <w:sz w:val="24"/>
+          <w:szCs w:val="24"/>
+        </w:rPr>
+      </w:pPr>
+      <w:r>
+        <w:rPr>
+          <w:b/>
+          <w:sz w:val="24"/>
+          <w:szCs w:val="24"/>
+        </w:rPr>
+        <w:t xml:space="preserve">　</w:t>
+      </w:r>
+      <w:r>
+        <w:rPr>
+          <w:rStyle w:val="Heading3Char"/>
+        </w:rPr>
+        <w:t xml:space="preserve">　</w:t>
+      </w:r>
+      <w:bookmarkStart w:id="19" w:name="_Toc123634191"/>
+      <w:r>
+        <w:rPr>
+          <w:rStyle w:val="Heading3Char"/>
+        </w:rPr>
+        <w:t>Provide teacher status:</w:t>
+      </w:r>
+      <w:bookmarkEnd w:id="19"/>
+    </w:p>
+    <w:p>
+      <w:pPr>
+        <w:ind w:firstLine="318"/>
+        <w:rPr>
+          <w:sz w:val="24"/>
+          <w:szCs w:val="24"/>
+        </w:rPr>
+      </w:pPr>
+      <w:r>
+        <w:rPr>
+          <w:sz w:val="24"/>
+          <w:szCs w:val="24"/>
+        </w:rPr>
+        <w:t>First the Teacher submits request for registered. Than the System forward teachers request to admin. Admin process the request against some predefined standards. Teacher is asked to demonstrate in front of relevant teachers. Teacher passes demonstration. Teacher status is granted to him/her</w:t>
+      </w:r>
+    </w:p>
+    <w:p>
+      <w:pPr>
+        <w:ind w:firstLine="318"/>
+        <w:rPr>
+          <w:sz w:val="24"/>
+          <w:szCs w:val="24"/>
+        </w:rPr>
+      </w:pPr>
+    </w:p>
+    <w:p>
+      <w:pPr>
+        <w:ind w:firstLine="318"/>
+        <w:rPr>
+          <w:sz w:val="24"/>
+          <w:szCs w:val="24"/>
+        </w:rPr>
+      </w:pPr>
+    </w:p>
+    <w:p>
+      <w:pPr>
+        <w:ind w:firstLine="318"/>
+        <w:rPr>
+          <w:sz w:val="24"/>
+          <w:szCs w:val="24"/>
+        </w:rPr>
+      </w:pPr>
+    </w:p>
+    <w:p>
+      <w:pPr>
+        <w:ind w:firstLine="318"/>
+        <w:rPr>
+          <w:sz w:val="24"/>
+          <w:szCs w:val="24"/>
+        </w:rPr>
+      </w:pPr>
+    </w:p>
+    <w:p>
+      <w:pPr>
+        <w:ind w:firstLine="318"/>
+        <w:rPr>
+          <w:sz w:val="24"/>
+          <w:szCs w:val="24"/>
+        </w:rPr>
+      </w:pPr>
+    </w:p>
+    <w:p>
+      <w:pPr>
+        <w:ind w:firstLine="318"/>
+        <w:rPr>
+          <w:sz w:val="24"/>
+          <w:szCs w:val="24"/>
+        </w:rPr>
+      </w:pPr>
+    </w:p>
+    <w:p>
+      <w:pPr>
+        <w:pStyle w:val="Heading3"/>
+      </w:pPr>
+      <w:bookmarkStart w:id="20" w:name="_Toc123634192"/>
+      <w:r>
+        <w:t>View teacher:</w:t>
+      </w:r>
+      <w:bookmarkEnd w:id="20"/>
+    </w:p>
+    <w:p>
+      <w:pPr>
+        <w:rPr>
+          <w:b/>
+          <w:sz w:val="24"/>
+          <w:szCs w:val="24"/>
+        </w:rPr>
+      </w:pPr>
+      <w:r>
+        <w:rPr>
+          <w:b/>
+          <w:sz w:val="24"/>
+          <w:szCs w:val="24"/>
+        </w:rPr>
         <w:t xml:space="preserve">　　</w:t>
-      </w:r>
-      <w:bookmarkStart w:id="18" w:name="_Toc123634190"/>
-      <w:r>
-        <w:rPr>
-          <w:rStyle w:val="Heading3Char"/>
-        </w:rPr>
-        <w:t>Request for teacher status:</w:t>
-      </w:r>
-      <w:bookmarkEnd w:id="18"/>
-    </w:p>
-    <w:p>
-      <w:pPr>
-        <w:rPr>
-          <w:sz w:val="24"/>
-          <w:szCs w:val="24"/>
-        </w:rPr>
-      </w:pPr>
-      <w:r>
-        <w:rPr>
-          <w:sz w:val="24"/>
-          <w:szCs w:val="24"/>
-        </w:rPr>
-        <w:t xml:space="preserve">　　The system ask for the teacher status. When the teacher submit the document the Admin will check the document if the teacher are eligible so the system will response verify. Teacher not submit complete document the system will response submit full document. Teacher is not eligible so the system will response not verify.</w:t>
-      </w:r>
-    </w:p>
-    <w:p>
-      <w:pPr>
-        <w:rPr>
-          <w:b/>
-          <w:sz w:val="24"/>
-          <w:szCs w:val="24"/>
-        </w:rPr>
-      </w:pPr>
-      <w:r>
-        <w:rPr>
-          <w:b/>
-          <w:sz w:val="24"/>
-          <w:szCs w:val="24"/>
-        </w:rPr>
-        <w:t xml:space="preserve">　</w:t>
-      </w:r>
-      <w:r>
-        <w:rPr>
-          <w:rStyle w:val="Heading3Char"/>
-        </w:rPr>
-        <w:t xml:space="preserve">　</w:t>
-      </w:r>
-      <w:bookmarkStart w:id="19" w:name="_Toc123634191"/>
-      <w:r>
-        <w:rPr>
-          <w:rStyle w:val="Heading3Char"/>
-        </w:rPr>
-        <w:t>Provide teacher status:</w:t>
-      </w:r>
-      <w:bookmarkEnd w:id="19"/>
-    </w:p>
-    <w:p>
-      <w:pPr>
-        <w:ind w:firstLine="318"/>
-        <w:rPr>
-          <w:sz w:val="24"/>
-          <w:szCs w:val="24"/>
-        </w:rPr>
-      </w:pPr>
-      <w:r>
-        <w:rPr>
-          <w:sz w:val="24"/>
-          <w:szCs w:val="24"/>
-        </w:rPr>
-        <w:t>First the Teacher submits request for registered. Than the System forward teachers request to admin. Admin process the request against some predefined standards. Teacher is asked to demonstrate in front of relevant teachers. Teacher passes demonstration. Teacher status is granted to him/her</w:t>
-      </w:r>
-    </w:p>
-    <w:p>
-      <w:pPr>
-        <w:ind w:firstLine="318"/>
-        <w:rPr>
-          <w:sz w:val="24"/>
-          <w:szCs w:val="24"/>
-        </w:rPr>
-      </w:pPr>
-    </w:p>
-    <w:p>
-      <w:pPr>
-        <w:ind w:firstLine="318"/>
-        <w:rPr>
-          <w:sz w:val="24"/>
-          <w:szCs w:val="24"/>
-        </w:rPr>
-      </w:pPr>
-    </w:p>
-    <w:p>
-      <w:pPr>
-        <w:ind w:firstLine="318"/>
-        <w:rPr>
-          <w:sz w:val="24"/>
-          <w:szCs w:val="24"/>
-        </w:rPr>
-      </w:pPr>
-    </w:p>
-    <w:p>
-      <w:pPr>
-        <w:ind w:firstLine="318"/>
-        <w:rPr>
-          <w:sz w:val="24"/>
-          <w:szCs w:val="24"/>
-        </w:rPr>
-      </w:pPr>
-    </w:p>
-    <w:p>
-      <w:pPr>
-        <w:ind w:firstLine="318"/>
-        <w:rPr>
-          <w:sz w:val="24"/>
-          <w:szCs w:val="24"/>
-        </w:rPr>
-      </w:pPr>
-    </w:p>
-    <w:p>
-      <w:pPr>
-        <w:ind w:firstLine="318"/>
-        <w:rPr>
-          <w:sz w:val="24"/>
-          <w:szCs w:val="24"/>
-        </w:rPr>
-      </w:pPr>
-    </w:p>
-    <w:p>
-      <w:pPr>
-        <w:pStyle w:val="Heading3"/>
-      </w:pPr>
-      <w:bookmarkStart w:id="20" w:name="_Toc123634192"/>
-      <w:r>
-        <w:t>View teacher:</w:t>
-      </w:r>
-      <w:bookmarkEnd w:id="20"/>
-    </w:p>
-    <w:p>
-      <w:pPr>
-        <w:rPr>
-          <w:b/>
-          <w:sz w:val="24"/>
-          <w:szCs w:val="24"/>
-        </w:rPr>
-      </w:pPr>
-      <w:r>
-        <w:rPr>
-          <w:b/>
-          <w:sz w:val="24"/>
-          <w:szCs w:val="24"/>
-        </w:rPr>
-        <w:t xml:space="preserve">　　</w:t>
-      </w:r>
-      <w:bookmarkStart w:id="21" w:name="_Toc123634193"/>
-      <w:r>
-        <w:rPr>
-          <w:rStyle w:val="Heading3Char"/>
-        </w:rPr>
-        <w:t>Update teacher:</w:t>
-      </w:r>
-      <w:bookmarkEnd w:id="21"/>
-      <w:r>
-        <w:rPr>
-          <w:b/>
-          <w:sz w:val="24"/>
-          <w:szCs w:val="24"/>
-        </w:rPr>
-        <w:t xml:space="preserve">　</w:t>
       </w:r>
     </w:p>
     <w:p>
@@ -11311,64 +11303,119 @@
     <w:p>
       <w:pPr>
         <w:rPr>
-          <w:b/>
           <w:sz w:val="36"/>
           <w:szCs w:val="36"/>
         </w:rPr>
       </w:pPr>
+    </w:p>
+    <w:p>
+      <w:pPr>
+        <w:framePr w:hSpace="180" w:wrap="around" w:vAnchor="text" w:hAnchor="margin" w:y="-38"/>
+        <w:rPr>
+          <w:sz w:val="24"/>
+          <w:szCs w:val="24"/>
+        </w:rPr>
+      </w:pPr>
+    </w:p>
+    <w:p>
+      <w:pPr>
+        <w:pStyle w:val="Heading2"/>
+        <w:rPr>
+          <w:sz w:val="32"/>
+        </w:rPr>
+      </w:pPr>
+      <w:r>
+        <w:rPr>
+          <w:sz w:val="32"/>
+        </w:rPr>
+        <w:t xml:space="preserve">　</w:t>
+      </w:r>
+    </w:p>
+    <w:p/>
+    <w:p>
+      <w:pPr>
+        <w:pStyle w:val="Heading2"/>
+      </w:pPr>
       <w:r>
         <w:rPr>
           <w:b/>
+          <w:bCs/>
+        </w:rPr>
+        <w:t xml:space="preserve">　　</w:t>
+      </w:r>
+      <w:bookmarkStart w:id="21" w:name="_Toc123634194"/>
+      <w:r>
+        <w:t>Muddassir Ali ( SP21-BSE-016)</w:t>
+      </w:r>
+      <w:bookmarkEnd w:id="21"/>
+    </w:p>
+    <w:p>
+      <w:pPr>
+        <w:rPr>
+          <w:b/>
+          <w:bCs/>
+          <w:sz w:val="28"/>
+          <w:szCs w:val="28"/>
+        </w:rPr>
+      </w:pPr>
+    </w:p>
+    <w:p>
+      <w:pPr>
+        <w:rPr>
+          <w:b/>
+          <w:bCs/>
+        </w:rPr>
+      </w:pPr>
+      <w:r>
+        <w:rPr>
+          <w:b/>
+          <w:bCs/>
+        </w:rPr>
+        <w:t xml:space="preserve">　　 </w:t>
+      </w:r>
+      <w:bookmarkStart w:id="22" w:name="_Toc123634195"/>
+      <w:r>
+        <w:rPr>
+          <w:rStyle w:val="Heading3Char"/>
+        </w:rPr>
+        <w:t>sign up</w:t>
+      </w:r>
+      <w:bookmarkEnd w:id="22"/>
+    </w:p>
+    <w:p>
+      <w:pPr>
+        <w:rPr>
           <w:sz w:val="24"/>
           <w:szCs w:val="24"/>
         </w:rPr>
-        <w:t xml:space="preserve">　</w:t>
-      </w:r>
-    </w:p>
-    <w:p>
-      <w:pPr>
-        <w:framePr w:hSpace="180" w:wrap="around" w:vAnchor="text" w:hAnchor="margin" w:y="-38"/>
+      </w:pPr>
+      <w:r>
         <w:rPr>
           <w:sz w:val="36"/>
           <w:szCs w:val="36"/>
         </w:rPr>
-      </w:pPr>
+        <w:t xml:space="preserve">　　</w:t>
+      </w:r>
+      <w:r>
+        <w:rPr>
+          <w:sz w:val="36"/>
+          <w:szCs w:val="36"/>
+        </w:rPr>
+        <w:tab/>
+      </w:r>
       <w:r>
         <w:rPr>
           <w:sz w:val="24"/>
           <w:szCs w:val="24"/>
         </w:rPr>
-        <w:lastRenderedPageBreak/>
-        <w:t xml:space="preserve">　　Teacher met the criteria for his/her status to be updated. Teacher requests admin to update its status. Admin process its data. Teacher status is updated.</w:t>
-      </w:r>
-    </w:p>
-    <w:p>
-      <w:pPr>
-        <w:framePr w:hSpace="180" w:wrap="around" w:vAnchor="text" w:hAnchor="margin" w:y="-38"/>
-        <w:rPr>
-          <w:sz w:val="24"/>
-          <w:szCs w:val="24"/>
-        </w:rPr>
-      </w:pPr>
-    </w:p>
-    <w:p>
-      <w:pPr>
-        <w:pStyle w:val="Heading2"/>
-        <w:rPr>
-          <w:sz w:val="32"/>
-        </w:rPr>
-      </w:pPr>
-      <w:r>
-        <w:rPr>
-          <w:sz w:val="32"/>
-        </w:rPr>
-        <w:t xml:space="preserve">　</w:t>
-      </w:r>
-    </w:p>
-    <w:p/>
-    <w:p>
-      <w:pPr>
-        <w:pStyle w:val="Heading2"/>
+        <w:t>the use case begins when new users (admin, student, teacher) has to make account in system. With making account no one can access the system.</w:t>
+      </w:r>
+    </w:p>
+    <w:p>
+      <w:pPr>
+        <w:rPr>
+          <w:rStyle w:val="Heading3Char"/>
+        </w:rPr>
       </w:pPr>
       <w:r>
         <w:rPr>
@@ -11377,165 +11424,138 @@
         </w:rPr>
         <w:t xml:space="preserve">　　</w:t>
       </w:r>
-      <w:bookmarkStart w:id="22" w:name="_Toc123634194"/>
-      <w:r>
-        <w:t>Muddassir Ali ( SP21-BSE-016)</w:t>
-      </w:r>
-      <w:bookmarkEnd w:id="22"/>
+      <w:r>
+        <w:rPr>
+          <w:rStyle w:val="Heading3Char"/>
+        </w:rPr>
+        <w:t xml:space="preserve"> </w:t>
+      </w:r>
+      <w:bookmarkStart w:id="23" w:name="_Toc123634196"/>
+      <w:r>
+        <w:rPr>
+          <w:rStyle w:val="Heading3Char"/>
+        </w:rPr>
+        <w:t>sign in</w:t>
+      </w:r>
+      <w:bookmarkEnd w:id="23"/>
+      <w:r>
+        <w:rPr>
+          <w:rStyle w:val="Heading3Char"/>
+        </w:rPr>
+        <w:t xml:space="preserve"> </w:t>
+      </w:r>
+    </w:p>
+    <w:p>
+      <w:pPr>
+        <w:rPr>
+          <w:sz w:val="24"/>
+          <w:szCs w:val="24"/>
+        </w:rPr>
+      </w:pPr>
+      <w:r>
+        <w:rPr>
+          <w:sz w:val="36"/>
+          <w:szCs w:val="36"/>
+        </w:rPr>
+        <w:t xml:space="preserve">　　</w:t>
+      </w:r>
+      <w:r>
+        <w:rPr>
+          <w:sz w:val="36"/>
+          <w:szCs w:val="36"/>
+        </w:rPr>
+        <w:tab/>
+      </w:r>
+      <w:r>
+        <w:rPr>
+          <w:sz w:val="24"/>
+          <w:szCs w:val="24"/>
+        </w:rPr>
+        <w:t>Users have already account user can login with your own account for example admin login with admin account and teacher login with teacher account and student login with student account.</w:t>
+      </w:r>
+    </w:p>
+    <w:p>
+      <w:pPr>
+        <w:rPr>
+          <w:sz w:val="24"/>
+          <w:szCs w:val="24"/>
+        </w:rPr>
+      </w:pPr>
+      <w:r>
+        <w:rPr>
+          <w:sz w:val="24"/>
+          <w:szCs w:val="24"/>
+        </w:rPr>
+        <w:t xml:space="preserve">　　Without sign no one can access the system</w:t>
+      </w:r>
+      <w:r>
+        <w:rPr>
+          <w:sz w:val="24"/>
+          <w:szCs w:val="24"/>
+        </w:rPr>
+        <w:tab/>
+      </w:r>
     </w:p>
     <w:p>
       <w:pPr>
         <w:rPr>
           <w:b/>
           <w:bCs/>
-          <w:sz w:val="28"/>
-          <w:szCs w:val="28"/>
-        </w:rPr>
-      </w:pPr>
-    </w:p>
-    <w:p>
-      <w:pPr>
+        </w:rPr>
+      </w:pPr>
+      <w:r>
         <w:rPr>
           <w:b/>
           <w:bCs/>
         </w:rPr>
-      </w:pPr>
+        <w:t xml:space="preserve">　　</w:t>
+      </w:r>
+      <w:r>
+        <w:rPr>
+          <w:rStyle w:val="Heading3Char"/>
+        </w:rPr>
+        <w:t xml:space="preserve"> </w:t>
+      </w:r>
+      <w:bookmarkStart w:id="24" w:name="_Toc123634197"/>
+      <w:r>
+        <w:rPr>
+          <w:rStyle w:val="Heading3Char"/>
+        </w:rPr>
+        <w:t>View feed back</w:t>
+      </w:r>
+      <w:bookmarkEnd w:id="24"/>
+    </w:p>
+    <w:p>
       <w:r>
         <w:rPr>
           <w:b/>
           <w:bCs/>
         </w:rPr>
-        <w:t xml:space="preserve">　　 </w:t>
-      </w:r>
-      <w:bookmarkStart w:id="23" w:name="_Toc123634195"/>
-      <w:r>
-        <w:rPr>
-          <w:rStyle w:val="Heading3Char"/>
-        </w:rPr>
-        <w:t>sign up</w:t>
-      </w:r>
-      <w:bookmarkEnd w:id="23"/>
-    </w:p>
-    <w:p>
-      <w:pPr>
-        <w:rPr>
-          <w:sz w:val="24"/>
-          <w:szCs w:val="24"/>
-        </w:rPr>
-      </w:pPr>
-      <w:r>
-        <w:rPr>
-          <w:sz w:val="36"/>
-          <w:szCs w:val="36"/>
-        </w:rPr>
         <w:t xml:space="preserve">　　</w:t>
       </w:r>
-      <w:r>
-        <w:rPr>
-          <w:sz w:val="36"/>
-          <w:szCs w:val="36"/>
-        </w:rPr>
-        <w:tab/>
-      </w:r>
-      <w:r>
-        <w:rPr>
-          <w:sz w:val="24"/>
-          <w:szCs w:val="24"/>
-        </w:rPr>
-        <w:t>the use case begins when new users (admin, student, teacher) has to make account in system. With making account no one can access the system.</w:t>
-      </w:r>
-    </w:p>
-    <w:p>
-      <w:pPr>
-        <w:rPr>
-          <w:rStyle w:val="Heading3Char"/>
-        </w:rPr>
-      </w:pPr>
       <w:r>
         <w:rPr>
           <w:b/>
           <w:bCs/>
         </w:rPr>
-        <w:t xml:space="preserve">　　</w:t>
-      </w:r>
-      <w:r>
-        <w:rPr>
-          <w:rStyle w:val="Heading3Char"/>
-        </w:rPr>
-        <w:t xml:space="preserve"> </w:t>
-      </w:r>
-      <w:bookmarkStart w:id="24" w:name="_Toc123634196"/>
-      <w:r>
-        <w:rPr>
-          <w:rStyle w:val="Heading3Char"/>
-        </w:rPr>
-        <w:t>sign in</w:t>
-      </w:r>
-      <w:bookmarkEnd w:id="24"/>
-      <w:r>
-        <w:rPr>
-          <w:rStyle w:val="Heading3Char"/>
-        </w:rPr>
-        <w:t xml:space="preserve"> </w:t>
-      </w:r>
-    </w:p>
-    <w:p>
-      <w:pPr>
-        <w:rPr>
-          <w:sz w:val="24"/>
-          <w:szCs w:val="24"/>
-        </w:rPr>
-      </w:pPr>
-      <w:r>
-        <w:rPr>
-          <w:sz w:val="36"/>
-          <w:szCs w:val="36"/>
-        </w:rPr>
-        <w:t xml:space="preserve">　　</w:t>
-      </w:r>
-      <w:r>
-        <w:rPr>
-          <w:sz w:val="36"/>
-          <w:szCs w:val="36"/>
-        </w:rPr>
         <w:tab/>
       </w:r>
       <w:r>
-        <w:rPr>
-          <w:sz w:val="24"/>
-          <w:szCs w:val="24"/>
-        </w:rPr>
-        <w:t>Users have already account user can login with your own account for example admin login with admin account and teacher login with teacher account and student login with student account.</w:t>
-      </w:r>
-    </w:p>
-    <w:p>
-      <w:pPr>
-        <w:rPr>
-          <w:sz w:val="24"/>
-          <w:szCs w:val="24"/>
-        </w:rPr>
-      </w:pPr>
-      <w:r>
-        <w:rPr>
-          <w:sz w:val="24"/>
-          <w:szCs w:val="24"/>
-        </w:rPr>
-        <w:t xml:space="preserve">　　Without sign no one can access the system</w:t>
-      </w:r>
-      <w:r>
-        <w:rPr>
-          <w:sz w:val="24"/>
-          <w:szCs w:val="24"/>
-        </w:rPr>
-        <w:tab/>
-      </w:r>
-    </w:p>
-    <w:p>
-      <w:pPr>
         <w:rPr>
           <w:b/>
           <w:bCs/>
         </w:rPr>
+        <w:tab/>
+      </w:r>
+      <w:r>
+        <w:t xml:space="preserve">In this use case teacher wants feedback from students’ parent when student absent teacher send the SMS to the parent your son is absent. Teacher wants feedback from student parent to the result. </w:t>
+      </w:r>
+    </w:p>
+    <w:p>
+      <w:pPr>
+        <w:rPr>
+          <w:rStyle w:val="Heading3Char"/>
+        </w:rPr>
       </w:pPr>
       <w:r>
         <w:rPr>
@@ -11550,75 +11570,21 @@
         </w:rPr>
         <w:t xml:space="preserve"> </w:t>
       </w:r>
-      <w:bookmarkStart w:id="25" w:name="_Toc123634197"/>
+      <w:bookmarkStart w:id="25" w:name="_Toc123634198"/>
       <w:r>
         <w:rPr>
           <w:rStyle w:val="Heading3Char"/>
         </w:rPr>
-        <w:t>View feed back</w:t>
+        <w:t>view timetables</w:t>
       </w:r>
       <w:bookmarkEnd w:id="25"/>
     </w:p>
     <w:p>
-      <w:r>
+      <w:pPr>
         <w:rPr>
           <w:b/>
           <w:bCs/>
         </w:rPr>
-        <w:t xml:space="preserve">　　</w:t>
-      </w:r>
-      <w:r>
-        <w:rPr>
-          <w:b/>
-          <w:bCs/>
-        </w:rPr>
-        <w:tab/>
-      </w:r>
-      <w:r>
-        <w:rPr>
-          <w:b/>
-          <w:bCs/>
-        </w:rPr>
-        <w:tab/>
-      </w:r>
-      <w:r>
-        <w:t xml:space="preserve">In this use case teacher wants feedback from students’ parent when student absent teacher send the SMS to the parent your son is absent. Teacher wants feedback from student parent to the result. </w:t>
-      </w:r>
-    </w:p>
-    <w:p>
-      <w:pPr>
-        <w:rPr>
-          <w:rStyle w:val="Heading3Char"/>
-        </w:rPr>
-      </w:pPr>
-      <w:r>
-        <w:rPr>
-          <w:b/>
-          <w:bCs/>
-        </w:rPr>
-        <w:t xml:space="preserve">　　</w:t>
-      </w:r>
-      <w:r>
-        <w:rPr>
-          <w:rStyle w:val="Heading3Char"/>
-        </w:rPr>
-        <w:t xml:space="preserve"> </w:t>
-      </w:r>
-      <w:bookmarkStart w:id="26" w:name="_Toc123634198"/>
-      <w:r>
-        <w:rPr>
-          <w:rStyle w:val="Heading3Char"/>
-        </w:rPr>
-        <w:t>view timetables</w:t>
-      </w:r>
-      <w:bookmarkEnd w:id="26"/>
-    </w:p>
-    <w:p>
-      <w:pPr>
-        <w:rPr>
-          <w:b/>
-          <w:bCs/>
-        </w:rPr>
       </w:pPr>
       <w:r>
         <w:t xml:space="preserve">　　</w:t>
@@ -11646,14 +11612,14 @@
         </w:rPr>
         <w:t xml:space="preserve">　　</w:t>
       </w:r>
-      <w:bookmarkStart w:id="27" w:name="_Toc123634199"/>
+      <w:bookmarkStart w:id="26" w:name="_Toc123634199"/>
       <w:r>
         <w:rPr>
           <w:sz w:val="30"/>
         </w:rPr>
         <w:t>Muhammad Saad Hussain</w:t>
       </w:r>
-      <w:bookmarkEnd w:id="27"/>
+      <w:bookmarkEnd w:id="26"/>
       <w:r>
         <w:rPr>
           <w:sz w:val="30"/>
@@ -11770,7 +11736,6 @@
           <w:sz w:val="24"/>
           <w:szCs w:val="24"/>
         </w:rPr>
-        <w:lastRenderedPageBreak/>
         <w:t xml:space="preserve">　　 Scan Student</w:t>
       </w:r>
     </w:p>
@@ -11837,6 +11802,7 @@
           <w:sz w:val="24"/>
           <w:szCs w:val="24"/>
         </w:rPr>
+        <w:lastRenderedPageBreak/>
         <w:t xml:space="preserve">　　Search  Available Rooms</w:t>
       </w:r>
     </w:p>
@@ -11891,10 +11857,69 @@
       <w:r>
         <w:t xml:space="preserve">　　</w:t>
       </w:r>
-      <w:bookmarkStart w:id="28" w:name="_Toc123634200"/>
+      <w:bookmarkStart w:id="27" w:name="_Toc123634200"/>
       <w:r>
         <w:t>Maaz khan:</w:t>
       </w:r>
+      <w:bookmarkEnd w:id="27"/>
+    </w:p>
+    <w:p>
+      <w:pPr>
+        <w:rPr>
+          <w:sz w:val="24"/>
+        </w:rPr>
+      </w:pPr>
+      <w:r>
+        <w:rPr>
+          <w:sz w:val="24"/>
+        </w:rPr>
+        <w:t xml:space="preserve">　　Use cases</w:t>
+      </w:r>
+    </w:p>
+    <w:p>
+      <w:pPr>
+        <w:rPr>
+          <w:sz w:val="24"/>
+        </w:rPr>
+      </w:pPr>
+      <w:r>
+        <w:rPr>
+          <w:sz w:val="24"/>
+        </w:rPr>
+        <w:t xml:space="preserve">　　Generate Feedback</w:t>
+      </w:r>
+    </w:p>
+    <w:p>
+      <w:pPr>
+        <w:rPr>
+          <w:sz w:val="24"/>
+        </w:rPr>
+      </w:pPr>
+      <w:r>
+        <w:rPr>
+          <w:sz w:val="24"/>
+        </w:rPr>
+        <w:t xml:space="preserve">　　View feedback</w:t>
+      </w:r>
+    </w:p>
+    <w:p>
+      <w:pPr>
+        <w:rPr>
+          <w:sz w:val="24"/>
+        </w:rPr>
+      </w:pPr>
+    </w:p>
+    <w:p>
+      <w:pPr>
+        <w:pStyle w:val="Heading2"/>
+      </w:pPr>
+      <w:r>
+        <w:t xml:space="preserve">　　</w:t>
+      </w:r>
+      <w:bookmarkStart w:id="28" w:name="_Toc123634201"/>
+      <w:r>
+        <w:t>Muzamil khan</w:t>
+      </w:r>
       <w:bookmarkEnd w:id="28"/>
     </w:p>
     <w:p>
@@ -11920,102 +11945,43 @@
         <w:rPr>
           <w:sz w:val="24"/>
         </w:rPr>
-        <w:t xml:space="preserve">　　Generate Feedback</w:t>
-      </w:r>
-    </w:p>
-    <w:p>
-      <w:pPr>
-        <w:rPr>
-          <w:sz w:val="24"/>
-        </w:rPr>
-      </w:pPr>
-      <w:r>
-        <w:rPr>
-          <w:sz w:val="24"/>
-        </w:rPr>
-        <w:t xml:space="preserve">　　View feedback</w:t>
-      </w:r>
-    </w:p>
-    <w:p>
-      <w:pPr>
-        <w:rPr>
-          <w:sz w:val="24"/>
-        </w:rPr>
-      </w:pPr>
-    </w:p>
-    <w:p>
-      <w:pPr>
-        <w:pStyle w:val="Heading2"/>
-      </w:pPr>
-      <w:r>
+        <w:t xml:space="preserve">　　Notify Admin</w:t>
+      </w:r>
+    </w:p>
+    <w:p>
+      <w:pPr>
+        <w:rPr>
+          <w:sz w:val="24"/>
+        </w:rPr>
+      </w:pPr>
+      <w:r>
+        <w:rPr>
+          <w:sz w:val="24"/>
+        </w:rPr>
+        <w:t xml:space="preserve">　　Notify guardian</w:t>
+      </w:r>
+    </w:p>
+    <w:p>
+      <w:pPr>
+        <w:rPr>
+          <w:sz w:val="24"/>
+        </w:rPr>
+      </w:pPr>
+    </w:p>
+    <w:p>
+      <w:pPr>
+        <w:rPr>
+          <w:rStyle w:val="Heading2Char"/>
+        </w:rPr>
+      </w:pPr>
+      <w:r>
+        <w:rPr>
+          <w:rFonts w:ascii="Times New Roman" w:hAnsi="Times New Roman" w:cs="Times New Roman"/>
+          <w:sz w:val="28"/>
+          <w:szCs w:val="28"/>
+        </w:rPr>
         <w:t xml:space="preserve">　　</w:t>
       </w:r>
-      <w:bookmarkStart w:id="29" w:name="_Toc123634201"/>
-      <w:r>
-        <w:t>Muzamil khan</w:t>
-      </w:r>
-      <w:bookmarkEnd w:id="29"/>
-    </w:p>
-    <w:p>
-      <w:pPr>
-        <w:rPr>
-          <w:sz w:val="24"/>
-        </w:rPr>
-      </w:pPr>
-      <w:r>
-        <w:rPr>
-          <w:sz w:val="24"/>
-        </w:rPr>
-        <w:t xml:space="preserve">　　Use cases</w:t>
-      </w:r>
-    </w:p>
-    <w:p>
-      <w:pPr>
-        <w:rPr>
-          <w:sz w:val="24"/>
-        </w:rPr>
-      </w:pPr>
-      <w:r>
-        <w:rPr>
-          <w:sz w:val="24"/>
-        </w:rPr>
-        <w:t xml:space="preserve">　　Notify Admin</w:t>
-      </w:r>
-    </w:p>
-    <w:p>
-      <w:pPr>
-        <w:rPr>
-          <w:sz w:val="24"/>
-        </w:rPr>
-      </w:pPr>
-      <w:r>
-        <w:rPr>
-          <w:sz w:val="24"/>
-        </w:rPr>
-        <w:t xml:space="preserve">　　Notify guardian</w:t>
-      </w:r>
-    </w:p>
-    <w:p>
-      <w:pPr>
-        <w:rPr>
-          <w:sz w:val="24"/>
-        </w:rPr>
-      </w:pPr>
-    </w:p>
-    <w:p>
-      <w:pPr>
-        <w:rPr>
-          <w:rStyle w:val="Heading2Char"/>
-        </w:rPr>
-      </w:pPr>
-      <w:r>
-        <w:rPr>
-          <w:rFonts w:ascii="Times New Roman" w:hAnsi="Times New Roman" w:cs="Times New Roman"/>
-          <w:sz w:val="28"/>
-          <w:szCs w:val="28"/>
-        </w:rPr>
-        <w:t xml:space="preserve">　　</w:t>
-      </w:r>
       <w:r>
         <w:rPr>
           <w:rFonts w:ascii="Times New Roman" w:hAnsi="Times New Roman" w:cs="Times New Roman"/>
@@ -12024,7 +11990,7 @@
         </w:rPr>
         <w:br w:type="page"/>
       </w:r>
-      <w:bookmarkStart w:id="30" w:name="_Toc123634202"/>
+      <w:bookmarkStart w:id="29" w:name="_Toc123634202"/>
       <w:r>
         <w:rPr>
           <w:rStyle w:val="Heading2Char"/>
@@ -12032,26 +11998,26 @@
         <w:lastRenderedPageBreak/>
         <w:t>Fully dressed Use cases</w:t>
       </w:r>
+      <w:bookmarkEnd w:id="29"/>
+    </w:p>
+    <w:p>
+      <w:pPr>
+        <w:pStyle w:val="Heading2"/>
+      </w:pPr>
+      <w:r>
+        <w:t xml:space="preserve">　　</w:t>
+      </w:r>
+      <w:r>
+        <w:t xml:space="preserve"> </w:t>
+      </w:r>
+      <w:bookmarkStart w:id="30" w:name="_Toc123634203"/>
+      <w:r>
+        <w:rPr>
+          <w:rStyle w:val="Heading3Char"/>
+        </w:rPr>
+        <w:t>Muhammad Haris</w:t>
+      </w:r>
       <w:bookmarkEnd w:id="30"/>
-    </w:p>
-    <w:p>
-      <w:pPr>
-        <w:pStyle w:val="Heading2"/>
-      </w:pPr>
-      <w:r>
-        <w:t xml:space="preserve">　　</w:t>
-      </w:r>
-      <w:r>
-        <w:t xml:space="preserve"> </w:t>
-      </w:r>
-      <w:bookmarkStart w:id="31" w:name="_Toc123634203"/>
-      <w:r>
-        <w:rPr>
-          <w:rStyle w:val="Heading3Char"/>
-        </w:rPr>
-        <w:t>Muhammad Haris</w:t>
-      </w:r>
-      <w:bookmarkEnd w:id="31"/>
     </w:p>
     <w:p>
       <w:pPr>
@@ -12093,14 +12059,14 @@
         </w:rPr>
         <w:t xml:space="preserve"> </w:t>
       </w:r>
-      <w:bookmarkStart w:id="32" w:name="_Toc123634204"/>
+      <w:bookmarkStart w:id="31" w:name="_Toc123634204"/>
       <w:r>
         <w:rPr>
           <w:rStyle w:val="Heading3Char"/>
         </w:rPr>
         <w:t>Make payment</w:t>
       </w:r>
-      <w:bookmarkEnd w:id="32"/>
+      <w:bookmarkEnd w:id="31"/>
     </w:p>
     <w:p>
       <w:pPr>
@@ -13072,14 +13038,14 @@
         </w:rPr>
         <w:t xml:space="preserve">　　</w:t>
       </w:r>
-      <w:bookmarkStart w:id="33" w:name="_Toc123634205"/>
+      <w:bookmarkStart w:id="32" w:name="_Toc123634205"/>
       <w:r>
         <w:rPr>
           <w:rStyle w:val="Heading3Char"/>
         </w:rPr>
         <w:t>Register Student</w:t>
       </w:r>
-      <w:bookmarkEnd w:id="33"/>
+      <w:bookmarkEnd w:id="32"/>
       <w:r>
         <w:rPr>
           <w:sz w:val="28"/>
@@ -14071,14 +14037,14 @@
         </w:rPr>
         <w:tab/>
       </w:r>
-      <w:bookmarkStart w:id="34" w:name="_Toc123634206"/>
+      <w:bookmarkStart w:id="33" w:name="_Toc123634206"/>
       <w:r>
         <w:rPr>
           <w:rStyle w:val="Heading3Char"/>
         </w:rPr>
         <w:t>View student</w:t>
       </w:r>
-      <w:bookmarkEnd w:id="34"/>
+      <w:bookmarkEnd w:id="33"/>
     </w:p>
     <w:p>
       <w:pPr>
@@ -14922,14 +14888,14 @@
         </w:rPr>
         <w:tab/>
       </w:r>
-      <w:bookmarkStart w:id="35" w:name="_Toc123634207"/>
+      <w:bookmarkStart w:id="34" w:name="_Toc123634207"/>
       <w:r>
         <w:rPr>
           <w:rStyle w:val="Heading3Char"/>
         </w:rPr>
         <w:t>Update student</w:t>
       </w:r>
-      <w:bookmarkEnd w:id="35"/>
+      <w:bookmarkEnd w:id="34"/>
     </w:p>
     <w:p>
       <w:pPr>
@@ -15692,14 +15658,14 @@
         </w:rPr>
         <w:tab/>
       </w:r>
-      <w:bookmarkStart w:id="36" w:name="_Toc123634208"/>
+      <w:bookmarkStart w:id="35" w:name="_Toc123634208"/>
       <w:r>
         <w:rPr>
           <w:rStyle w:val="Heading3Char"/>
         </w:rPr>
         <w:t>Delete student</w:t>
       </w:r>
-      <w:bookmarkEnd w:id="36"/>
+      <w:bookmarkEnd w:id="35"/>
     </w:p>
     <w:p>
       <w:pPr>
@@ -16303,7 +16269,7 @@
         </w:rPr>
         <w:t xml:space="preserve">    </w:t>
       </w:r>
-      <w:bookmarkStart w:id="37" w:name="_Toc123634209"/>
+      <w:bookmarkStart w:id="36" w:name="_Toc123634209"/>
       <w:r>
         <w:rPr>
           <w:sz w:val="30"/>
@@ -16319,7 +16285,7 @@
         </w:rPr>
         <w:t xml:space="preserve">  (Sp21-bse-020)</w:t>
       </w:r>
-      <w:bookmarkEnd w:id="37"/>
+      <w:bookmarkEnd w:id="36"/>
     </w:p>
     <w:p>
       <w:pPr>
@@ -16364,15 +16330,15 @@
         </w:rPr>
         <w:t xml:space="preserve">　　</w:t>
       </w:r>
-      <w:bookmarkStart w:id="38" w:name="_Toc123634210"/>
+      <w:bookmarkStart w:id="37" w:name="_Toc123634210"/>
       <w:r>
         <w:rPr>
           <w:rStyle w:val="Heading3Char"/>
         </w:rPr>
         <w:t>View Attendance</w:t>
       </w:r>
-      <w:bookmarkStart w:id="39" w:name="_Hlk116900073"/>
-      <w:bookmarkEnd w:id="38"/>
+      <w:bookmarkStart w:id="38" w:name="_Hlk116900073"/>
+      <w:bookmarkEnd w:id="37"/>
     </w:p>
     <w:tbl>
       <w:tblPr>
@@ -17343,7 +17309,7 @@
         </w:rPr>
       </w:pPr>
     </w:p>
-    <w:bookmarkEnd w:id="39"/>
+    <w:bookmarkEnd w:id="38"/>
     <w:p>
       <w:pPr>
         <w:rPr>
@@ -17390,14 +17356,14 @@
         </w:rPr>
         <w:t xml:space="preserve">　</w:t>
       </w:r>
-      <w:bookmarkStart w:id="40" w:name="_Toc123634211"/>
+      <w:bookmarkStart w:id="39" w:name="_Toc123634211"/>
       <w:r>
         <w:rPr>
           <w:rStyle w:val="Heading3Char"/>
         </w:rPr>
         <w:t>Update Attendance</w:t>
       </w:r>
-      <w:bookmarkEnd w:id="40"/>
+      <w:bookmarkEnd w:id="39"/>
     </w:p>
     <w:p>
       <w:pPr>
@@ -18347,12 +18313,12 @@
       <w:pPr>
         <w:pStyle w:val="Heading3"/>
       </w:pPr>
-      <w:bookmarkStart w:id="41" w:name="_Toc123634212"/>
+      <w:bookmarkStart w:id="40" w:name="_Toc123634212"/>
       <w:r>
         <w:lastRenderedPageBreak/>
         <w:t>Scan Students</w:t>
       </w:r>
-      <w:bookmarkEnd w:id="41"/>
+      <w:bookmarkEnd w:id="40"/>
     </w:p>
     <w:tbl>
       <w:tblPr>
@@ -19269,11 +19235,11 @@
       <w:pPr>
         <w:pStyle w:val="Heading3"/>
       </w:pPr>
-      <w:bookmarkStart w:id="42" w:name="_Toc123634213"/>
+      <w:bookmarkStart w:id="41" w:name="_Toc123634213"/>
       <w:r>
         <w:t>Create Timetable</w:t>
       </w:r>
-      <w:bookmarkEnd w:id="42"/>
+      <w:bookmarkEnd w:id="41"/>
     </w:p>
     <w:tbl>
       <w:tblPr>
@@ -20190,11 +20156,11 @@
       <w:pPr>
         <w:pStyle w:val="Heading3"/>
       </w:pPr>
-      <w:bookmarkStart w:id="43" w:name="_Toc123634214"/>
+      <w:bookmarkStart w:id="42" w:name="_Toc123634214"/>
       <w:r>
         <w:t>count Rooms</w:t>
       </w:r>
-      <w:bookmarkEnd w:id="43"/>
+      <w:bookmarkEnd w:id="42"/>
     </w:p>
     <w:tbl>
       <w:tblPr>
@@ -22073,11 +22039,11 @@
       <w:r>
         <w:t xml:space="preserve">　　</w:t>
       </w:r>
-      <w:bookmarkStart w:id="44" w:name="_Toc123634215"/>
+      <w:bookmarkStart w:id="43" w:name="_Toc123634215"/>
       <w:r>
         <w:t>Huzaifa Sajjad (Sp21-bse-012)</w:t>
       </w:r>
-      <w:bookmarkEnd w:id="44"/>
+      <w:bookmarkEnd w:id="43"/>
     </w:p>
     <w:p>
       <w:pPr>
@@ -22094,11 +22060,14 @@
       <w:r>
         <w:t xml:space="preserve">　　</w:t>
       </w:r>
-      <w:bookmarkStart w:id="45" w:name="_Toc123634216"/>
-      <w:r>
-        <w:t>Requests for teacher status</w:t>
-      </w:r>
-      <w:bookmarkEnd w:id="45"/>
+      <w:bookmarkStart w:id="44" w:name="_Toc123634216"/>
+      <w:r>
+        <w:t>UPDATE</w:t>
+      </w:r>
+      <w:r>
+        <w:t xml:space="preserve"> teacher status</w:t>
+      </w:r>
+      <w:bookmarkEnd w:id="44"/>
     </w:p>
     <w:tbl>
       <w:tblPr>
@@ -23000,972 +22969,43 @@
     </w:p>
     <w:p>
       <w:pPr>
-        <w:pStyle w:val="Heading3"/>
-      </w:pPr>
-      <w:bookmarkStart w:id="46" w:name="_Toc123634217"/>
-      <w:r>
-        <w:t>Provide teacher status</w:t>
-      </w:r>
-      <w:bookmarkEnd w:id="46"/>
-    </w:p>
-    <w:tbl>
-      <w:tblPr>
-        <w:tblpPr w:leftFromText="180" w:rightFromText="180" w:vertAnchor="text" w:horzAnchor="margin" w:tblpY="1600"/>
-        <w:tblW w:w="0" w:type="auto"/>
-        <w:tblLook w:val="04A0" w:firstRow="1" w:lastRow="0" w:firstColumn="1" w:lastColumn="0" w:noHBand="0" w:noVBand="1"/>
-      </w:tblPr>
-      <w:tblGrid>
-        <w:gridCol w:w="4675"/>
-        <w:gridCol w:w="4675"/>
-      </w:tblGrid>
-      <w:tr>
-        <w:tc>
-          <w:tcPr>
-            <w:tcW w:w="4675" w:type="dxa"/>
-          </w:tcPr>
-          <w:p>
-            <w:pPr>
-              <w:spacing w:after="0" w:line="240" w:lineRule="auto"/>
-              <w:rPr>
-                <w:sz w:val="24"/>
-                <w:szCs w:val="24"/>
-              </w:rPr>
-            </w:pPr>
-            <w:r>
-              <w:rPr>
-                <w:sz w:val="24"/>
-                <w:szCs w:val="24"/>
-              </w:rPr>
-              <w:t>Use Case Name</w:t>
-            </w:r>
-          </w:p>
-        </w:tc>
-        <w:tc>
-          <w:tcPr>
-            <w:tcW w:w="4675" w:type="dxa"/>
-          </w:tcPr>
-          <w:p>
-            <w:pPr>
-              <w:spacing w:after="0" w:line="240" w:lineRule="auto"/>
-              <w:rPr>
-                <w:sz w:val="24"/>
-                <w:szCs w:val="24"/>
-              </w:rPr>
-            </w:pPr>
-            <w:r>
-              <w:rPr>
-                <w:sz w:val="24"/>
-                <w:szCs w:val="24"/>
-              </w:rPr>
-              <w:t>Provide teacher status</w:t>
-            </w:r>
-          </w:p>
-        </w:tc>
-      </w:tr>
-      <w:tr>
-        <w:tc>
-          <w:tcPr>
-            <w:tcW w:w="4675" w:type="dxa"/>
-          </w:tcPr>
-          <w:p>
-            <w:pPr>
-              <w:spacing w:after="0" w:line="240" w:lineRule="auto"/>
-              <w:rPr>
-                <w:sz w:val="24"/>
-                <w:szCs w:val="24"/>
-              </w:rPr>
-            </w:pPr>
-            <w:r>
-              <w:rPr>
-                <w:sz w:val="24"/>
-                <w:szCs w:val="24"/>
-              </w:rPr>
-              <w:t>Scope</w:t>
-            </w:r>
-          </w:p>
-        </w:tc>
-        <w:tc>
-          <w:tcPr>
-            <w:tcW w:w="4675" w:type="dxa"/>
-          </w:tcPr>
-          <w:p>
-            <w:pPr>
-              <w:spacing w:after="0" w:line="240" w:lineRule="auto"/>
-              <w:rPr>
-                <w:sz w:val="24"/>
-                <w:szCs w:val="24"/>
-              </w:rPr>
-            </w:pPr>
-            <w:r>
-              <w:rPr>
-                <w:sz w:val="24"/>
-                <w:szCs w:val="24"/>
-              </w:rPr>
-              <w:t>Automated attendance system</w:t>
-            </w:r>
-          </w:p>
-        </w:tc>
-      </w:tr>
-      <w:tr>
-        <w:tc>
-          <w:tcPr>
-            <w:tcW w:w="4675" w:type="dxa"/>
-          </w:tcPr>
-          <w:p>
-            <w:pPr>
-              <w:spacing w:after="0" w:line="240" w:lineRule="auto"/>
-              <w:rPr>
-                <w:sz w:val="24"/>
-                <w:szCs w:val="24"/>
-              </w:rPr>
-            </w:pPr>
-            <w:r>
-              <w:rPr>
-                <w:sz w:val="24"/>
-                <w:szCs w:val="24"/>
-              </w:rPr>
-              <w:t xml:space="preserve">Level </w:t>
-            </w:r>
-          </w:p>
-        </w:tc>
-        <w:tc>
-          <w:tcPr>
-            <w:tcW w:w="4675" w:type="dxa"/>
-          </w:tcPr>
-          <w:p>
-            <w:pPr>
-              <w:spacing w:after="0" w:line="240" w:lineRule="auto"/>
-              <w:rPr>
-                <w:sz w:val="24"/>
-                <w:szCs w:val="24"/>
-              </w:rPr>
-            </w:pPr>
-            <w:r>
-              <w:rPr>
-                <w:sz w:val="24"/>
-                <w:szCs w:val="24"/>
-              </w:rPr>
-              <w:t>Admin –goal</w:t>
-            </w:r>
-          </w:p>
-        </w:tc>
-      </w:tr>
-      <w:tr>
-        <w:tc>
-          <w:tcPr>
-            <w:tcW w:w="4675" w:type="dxa"/>
-          </w:tcPr>
-          <w:p>
-            <w:pPr>
-              <w:spacing w:after="0" w:line="240" w:lineRule="auto"/>
-              <w:rPr>
-                <w:sz w:val="24"/>
-                <w:szCs w:val="24"/>
-              </w:rPr>
-            </w:pPr>
-            <w:r>
-              <w:rPr>
-                <w:sz w:val="24"/>
-                <w:szCs w:val="24"/>
-              </w:rPr>
-              <w:t>Primary Actor</w:t>
-            </w:r>
-          </w:p>
-        </w:tc>
-        <w:tc>
-          <w:tcPr>
-            <w:tcW w:w="4675" w:type="dxa"/>
-          </w:tcPr>
-          <w:p>
-            <w:pPr>
-              <w:spacing w:after="0" w:line="240" w:lineRule="auto"/>
-              <w:rPr>
-                <w:sz w:val="24"/>
-                <w:szCs w:val="24"/>
-              </w:rPr>
-            </w:pPr>
-            <w:r>
-              <w:rPr>
-                <w:sz w:val="24"/>
-                <w:szCs w:val="24"/>
-              </w:rPr>
-              <w:t>Admin</w:t>
-            </w:r>
-          </w:p>
-        </w:tc>
-      </w:tr>
-      <w:tr>
-        <w:tc>
-          <w:tcPr>
-            <w:tcW w:w="4675" w:type="dxa"/>
-          </w:tcPr>
-          <w:p>
-            <w:pPr>
-              <w:spacing w:after="0" w:line="240" w:lineRule="auto"/>
-              <w:rPr>
-                <w:sz w:val="24"/>
-                <w:szCs w:val="24"/>
-              </w:rPr>
-            </w:pPr>
-            <w:r>
-              <w:rPr>
-                <w:sz w:val="24"/>
-                <w:szCs w:val="24"/>
-              </w:rPr>
-              <w:t>Stake holders and interests</w:t>
-            </w:r>
-          </w:p>
-        </w:tc>
-        <w:tc>
-          <w:tcPr>
-            <w:tcW w:w="4675" w:type="dxa"/>
-          </w:tcPr>
-          <w:p>
-            <w:pPr>
-              <w:spacing w:after="0" w:line="240" w:lineRule="auto"/>
-              <w:rPr>
-                <w:sz w:val="24"/>
-                <w:szCs w:val="24"/>
-              </w:rPr>
-            </w:pPr>
-            <w:r>
-              <w:rPr>
-                <w:sz w:val="24"/>
-                <w:szCs w:val="24"/>
-              </w:rPr>
-              <w:t xml:space="preserve">　　If the Admin wants to check teacher</w:t>
-            </w:r>
-          </w:p>
-          <w:p>
-            <w:pPr>
-              <w:spacing w:after="0" w:line="240" w:lineRule="auto"/>
-              <w:ind w:left="360"/>
-              <w:rPr>
-                <w:sz w:val="24"/>
-                <w:szCs w:val="24"/>
-              </w:rPr>
-            </w:pPr>
-            <w:r>
-              <w:rPr>
-                <w:sz w:val="24"/>
-                <w:szCs w:val="24"/>
-              </w:rPr>
-              <w:t xml:space="preserve">　　status</w:t>
-            </w:r>
-          </w:p>
-          <w:p>
-            <w:pPr>
-              <w:pStyle w:val="ListParagraph"/>
-              <w:spacing w:after="0" w:line="240" w:lineRule="auto"/>
-              <w:rPr>
-                <w:sz w:val="24"/>
-                <w:szCs w:val="24"/>
-              </w:rPr>
-            </w:pPr>
-          </w:p>
-        </w:tc>
-      </w:tr>
-      <w:tr>
-        <w:tc>
-          <w:tcPr>
-            <w:tcW w:w="4675" w:type="dxa"/>
-          </w:tcPr>
-          <w:p>
-            <w:pPr>
-              <w:spacing w:after="0" w:line="240" w:lineRule="auto"/>
-              <w:rPr>
-                <w:sz w:val="24"/>
-                <w:szCs w:val="24"/>
-              </w:rPr>
-            </w:pPr>
-            <w:r>
-              <w:rPr>
-                <w:sz w:val="24"/>
-                <w:szCs w:val="24"/>
-              </w:rPr>
-              <w:t>Pre conditions</w:t>
-            </w:r>
-          </w:p>
-        </w:tc>
-        <w:tc>
-          <w:tcPr>
-            <w:tcW w:w="4675" w:type="dxa"/>
-          </w:tcPr>
-          <w:p>
-            <w:pPr>
-              <w:spacing w:after="0" w:line="240" w:lineRule="auto"/>
-              <w:rPr>
-                <w:sz w:val="24"/>
-                <w:szCs w:val="24"/>
-              </w:rPr>
-            </w:pPr>
-            <w:r>
-              <w:rPr>
-                <w:sz w:val="24"/>
-                <w:szCs w:val="24"/>
-              </w:rPr>
-              <w:t xml:space="preserve">　　1.teacher should  be already  register    </w:t>
-            </w:r>
-          </w:p>
-          <w:p>
-            <w:pPr>
-              <w:spacing w:after="0" w:line="240" w:lineRule="auto"/>
-              <w:rPr>
-                <w:sz w:val="24"/>
-                <w:szCs w:val="24"/>
-              </w:rPr>
-            </w:pPr>
-            <w:r>
-              <w:rPr>
-                <w:sz w:val="24"/>
-                <w:szCs w:val="24"/>
-              </w:rPr>
-              <w:t xml:space="preserve">　　   </w:t>
-            </w:r>
-          </w:p>
-        </w:tc>
-      </w:tr>
-      <w:tr>
-        <w:tc>
-          <w:tcPr>
-            <w:tcW w:w="4675" w:type="dxa"/>
-          </w:tcPr>
-          <w:p>
-            <w:pPr>
-              <w:spacing w:after="0" w:line="240" w:lineRule="auto"/>
-              <w:rPr>
-                <w:sz w:val="24"/>
-                <w:szCs w:val="24"/>
-              </w:rPr>
-            </w:pPr>
-            <w:r>
-              <w:rPr>
-                <w:sz w:val="24"/>
-                <w:szCs w:val="24"/>
-              </w:rPr>
-              <w:t xml:space="preserve">Success guarantee </w:t>
-            </w:r>
-          </w:p>
-        </w:tc>
-        <w:tc>
-          <w:tcPr>
-            <w:tcW w:w="4675" w:type="dxa"/>
-          </w:tcPr>
-          <w:p>
-            <w:pPr>
-              <w:spacing w:after="0" w:line="240" w:lineRule="auto"/>
-              <w:rPr>
-                <w:sz w:val="24"/>
-                <w:szCs w:val="24"/>
-              </w:rPr>
-            </w:pPr>
-            <w:r>
-              <w:rPr>
-                <w:sz w:val="24"/>
-                <w:szCs w:val="24"/>
-              </w:rPr>
-              <w:t>Teacher status is showed to Admin</w:t>
-            </w:r>
-          </w:p>
-        </w:tc>
-      </w:tr>
-      <w:tr>
-        <w:tc>
-          <w:tcPr>
-            <w:tcW w:w="4675" w:type="dxa"/>
-          </w:tcPr>
-          <w:p>
-            <w:pPr>
-              <w:spacing w:after="0" w:line="240" w:lineRule="auto"/>
-              <w:rPr>
-                <w:sz w:val="24"/>
-                <w:szCs w:val="24"/>
-              </w:rPr>
-            </w:pPr>
-            <w:r>
-              <w:rPr>
-                <w:sz w:val="24"/>
-                <w:szCs w:val="24"/>
-              </w:rPr>
-              <w:t>Main Success Scenario</w:t>
-            </w:r>
-          </w:p>
-        </w:tc>
-        <w:tc>
-          <w:tcPr>
-            <w:tcW w:w="4675" w:type="dxa"/>
-          </w:tcPr>
-          <w:p>
-            <w:pPr>
-              <w:pStyle w:val="ListParagraph"/>
-              <w:numPr>
-                <w:ilvl w:val="0"/>
-                <w:numId w:val="20"/>
-              </w:numPr>
-              <w:spacing w:after="0" w:line="240" w:lineRule="auto"/>
-              <w:ind w:firstLine="0"/>
-              <w:rPr>
-                <w:sz w:val="24"/>
-                <w:szCs w:val="24"/>
-              </w:rPr>
-            </w:pPr>
-            <w:r>
-              <w:rPr>
-                <w:sz w:val="24"/>
-                <w:szCs w:val="24"/>
-              </w:rPr>
-              <w:t xml:space="preserve">　　Teacher submits request for registered.</w:t>
-            </w:r>
-          </w:p>
-          <w:p>
-            <w:pPr>
-              <w:pStyle w:val="ListParagraph"/>
-              <w:numPr>
-                <w:ilvl w:val="0"/>
-                <w:numId w:val="20"/>
-              </w:numPr>
-              <w:spacing w:after="0" w:line="240" w:lineRule="auto"/>
-              <w:ind w:firstLine="0"/>
-              <w:rPr>
-                <w:sz w:val="24"/>
-                <w:szCs w:val="24"/>
-              </w:rPr>
-            </w:pPr>
-            <w:r>
-              <w:rPr>
-                <w:sz w:val="24"/>
-                <w:szCs w:val="24"/>
-              </w:rPr>
-              <w:t xml:space="preserve">　　System forward teachers</w:t>
-            </w:r>
-          </w:p>
-          <w:p>
-            <w:pPr>
-              <w:spacing w:after="0" w:line="240" w:lineRule="auto"/>
-              <w:rPr>
-                <w:sz w:val="24"/>
-                <w:szCs w:val="24"/>
-              </w:rPr>
-            </w:pPr>
-            <w:r>
-              <w:rPr>
-                <w:sz w:val="24"/>
-                <w:szCs w:val="24"/>
-              </w:rPr>
-              <w:lastRenderedPageBreak/>
-              <w:t xml:space="preserve">　　 request to admin</w:t>
-            </w:r>
-          </w:p>
-          <w:p>
-            <w:pPr>
-              <w:pStyle w:val="ListParagraph"/>
-              <w:numPr>
-                <w:ilvl w:val="0"/>
-                <w:numId w:val="20"/>
-              </w:numPr>
-              <w:spacing w:after="0" w:line="240" w:lineRule="auto"/>
-              <w:ind w:firstLine="0"/>
-              <w:rPr>
-                <w:sz w:val="24"/>
-                <w:szCs w:val="24"/>
-              </w:rPr>
-            </w:pPr>
-            <w:r>
-              <w:rPr>
-                <w:sz w:val="24"/>
-                <w:szCs w:val="24"/>
-              </w:rPr>
-              <w:t xml:space="preserve">　　Admin process the request against some predefined standards.</w:t>
-            </w:r>
-          </w:p>
-          <w:p>
-            <w:pPr>
-              <w:pStyle w:val="ListParagraph"/>
-              <w:numPr>
-                <w:ilvl w:val="0"/>
-                <w:numId w:val="20"/>
-              </w:numPr>
-              <w:spacing w:after="0" w:line="240" w:lineRule="auto"/>
-              <w:ind w:firstLine="0"/>
-              <w:rPr>
-                <w:sz w:val="24"/>
-                <w:szCs w:val="24"/>
-              </w:rPr>
-            </w:pPr>
-            <w:r>
-              <w:rPr>
-                <w:sz w:val="24"/>
-                <w:szCs w:val="24"/>
-              </w:rPr>
-              <w:t xml:space="preserve">　　Teacher is asked to demonstrate in front of relevant teachers.</w:t>
-            </w:r>
-          </w:p>
-          <w:p>
-            <w:pPr>
-              <w:pStyle w:val="ListParagraph"/>
-              <w:numPr>
-                <w:ilvl w:val="0"/>
-                <w:numId w:val="20"/>
-              </w:numPr>
-              <w:spacing w:after="0" w:line="240" w:lineRule="auto"/>
-              <w:ind w:firstLine="0"/>
-              <w:rPr>
-                <w:sz w:val="24"/>
-                <w:szCs w:val="24"/>
-              </w:rPr>
-            </w:pPr>
-            <w:r>
-              <w:rPr>
-                <w:sz w:val="24"/>
-                <w:szCs w:val="24"/>
-              </w:rPr>
-              <w:t xml:space="preserve">　　Teacher passes demonstration.</w:t>
-            </w:r>
-          </w:p>
-          <w:p>
-            <w:pPr>
-              <w:pStyle w:val="ListParagraph"/>
-              <w:numPr>
-                <w:ilvl w:val="0"/>
-                <w:numId w:val="20"/>
-              </w:numPr>
-              <w:spacing w:after="0" w:line="240" w:lineRule="auto"/>
-              <w:ind w:firstLine="0"/>
-              <w:rPr>
-                <w:sz w:val="24"/>
-                <w:szCs w:val="24"/>
-              </w:rPr>
-            </w:pPr>
-            <w:r>
-              <w:rPr>
-                <w:sz w:val="24"/>
-                <w:szCs w:val="24"/>
-              </w:rPr>
-              <w:t xml:space="preserve">　　Teacher status is granted to him/her</w:t>
-            </w:r>
-          </w:p>
-          <w:p>
-            <w:pPr>
-              <w:spacing w:after="0" w:line="240" w:lineRule="auto"/>
-              <w:rPr>
-                <w:sz w:val="24"/>
-                <w:szCs w:val="24"/>
-              </w:rPr>
-            </w:pPr>
-          </w:p>
-        </w:tc>
-      </w:tr>
-      <w:tr>
-        <w:tc>
-          <w:tcPr>
-            <w:tcW w:w="4675" w:type="dxa"/>
-          </w:tcPr>
-          <w:p>
-            <w:pPr>
-              <w:spacing w:after="0" w:line="240" w:lineRule="auto"/>
-              <w:rPr>
-                <w:sz w:val="24"/>
-                <w:szCs w:val="24"/>
-              </w:rPr>
-            </w:pPr>
-            <w:r>
-              <w:rPr>
-                <w:sz w:val="24"/>
-                <w:szCs w:val="24"/>
-              </w:rPr>
-              <w:lastRenderedPageBreak/>
-              <w:t>Extensions</w:t>
-            </w:r>
-          </w:p>
-        </w:tc>
-        <w:tc>
-          <w:tcPr>
-            <w:tcW w:w="4675" w:type="dxa"/>
-          </w:tcPr>
-          <w:p>
-            <w:pPr>
-              <w:pStyle w:val="ListParagraph"/>
-              <w:spacing w:after="0" w:line="240" w:lineRule="auto"/>
-              <w:rPr>
-                <w:sz w:val="24"/>
-                <w:szCs w:val="24"/>
-              </w:rPr>
-            </w:pPr>
-            <w:r>
-              <w:rPr>
-                <w:sz w:val="24"/>
-                <w:szCs w:val="24"/>
-              </w:rPr>
-              <w:t xml:space="preserve">　　Teacher did not pass demonstration</w:t>
-            </w:r>
-          </w:p>
-          <w:p>
-            <w:pPr>
-              <w:pStyle w:val="ListParagraph"/>
-              <w:spacing w:after="0" w:line="240" w:lineRule="auto"/>
-              <w:rPr>
-                <w:sz w:val="24"/>
-                <w:szCs w:val="24"/>
-              </w:rPr>
-            </w:pPr>
-          </w:p>
-        </w:tc>
-      </w:tr>
-      <w:tr>
-        <w:tc>
-          <w:tcPr>
-            <w:tcW w:w="4675" w:type="dxa"/>
-          </w:tcPr>
-          <w:p>
-            <w:pPr>
-              <w:spacing w:after="0" w:line="240" w:lineRule="auto"/>
-              <w:rPr>
-                <w:sz w:val="24"/>
-                <w:szCs w:val="24"/>
-              </w:rPr>
-            </w:pPr>
-            <w:r>
-              <w:rPr>
-                <w:sz w:val="24"/>
-                <w:szCs w:val="24"/>
-              </w:rPr>
-              <w:t>Alternative flow</w:t>
-            </w:r>
-          </w:p>
-        </w:tc>
-        <w:tc>
-          <w:tcPr>
-            <w:tcW w:w="4675" w:type="dxa"/>
-          </w:tcPr>
-          <w:p>
-            <w:pPr>
-              <w:pStyle w:val="ListParagraph"/>
-              <w:numPr>
-                <w:ilvl w:val="0"/>
-                <w:numId w:val="21"/>
-              </w:numPr>
-              <w:spacing w:after="0" w:line="240" w:lineRule="auto"/>
-              <w:ind w:firstLine="0"/>
-              <w:rPr>
-                <w:sz w:val="24"/>
-                <w:szCs w:val="24"/>
-              </w:rPr>
-            </w:pPr>
-            <w:r>
-              <w:rPr>
-                <w:sz w:val="24"/>
-                <w:szCs w:val="24"/>
-              </w:rPr>
-              <w:t xml:space="preserve">　　Teacher is sent to teaching school for training.</w:t>
-            </w:r>
-          </w:p>
-          <w:p>
-            <w:pPr>
-              <w:pStyle w:val="ListParagraph"/>
-              <w:numPr>
-                <w:ilvl w:val="0"/>
-                <w:numId w:val="21"/>
-              </w:numPr>
-              <w:spacing w:after="0" w:line="240" w:lineRule="auto"/>
-              <w:ind w:firstLine="0"/>
-              <w:rPr>
-                <w:sz w:val="24"/>
-                <w:szCs w:val="24"/>
-              </w:rPr>
-            </w:pPr>
-            <w:r>
-              <w:rPr>
-                <w:sz w:val="24"/>
-                <w:szCs w:val="24"/>
-              </w:rPr>
-              <w:t xml:space="preserve">　　He/she completes the training period </w:t>
-            </w:r>
-          </w:p>
-          <w:p>
-            <w:pPr>
-              <w:pStyle w:val="ListParagraph"/>
-              <w:numPr>
-                <w:ilvl w:val="0"/>
-                <w:numId w:val="21"/>
-              </w:numPr>
-              <w:spacing w:after="0" w:line="240" w:lineRule="auto"/>
-              <w:ind w:firstLine="0"/>
-              <w:rPr>
-                <w:sz w:val="24"/>
-                <w:szCs w:val="24"/>
-              </w:rPr>
-            </w:pPr>
-            <w:r>
-              <w:rPr>
-                <w:sz w:val="24"/>
-                <w:szCs w:val="24"/>
-              </w:rPr>
-              <w:t xml:space="preserve">　　After completing training teacher is provided teacher status.</w:t>
-            </w:r>
-          </w:p>
-        </w:tc>
-      </w:tr>
-      <w:tr>
-        <w:tc>
-          <w:tcPr>
-            <w:tcW w:w="4675" w:type="dxa"/>
-          </w:tcPr>
-          <w:p>
-            <w:pPr>
-              <w:spacing w:after="0" w:line="240" w:lineRule="auto"/>
-              <w:rPr>
-                <w:sz w:val="24"/>
-                <w:szCs w:val="24"/>
-              </w:rPr>
-            </w:pPr>
-            <w:r>
-              <w:rPr>
-                <w:sz w:val="24"/>
-                <w:szCs w:val="24"/>
-              </w:rPr>
-              <w:t>Special Requirements</w:t>
-            </w:r>
-          </w:p>
-        </w:tc>
-        <w:tc>
-          <w:tcPr>
-            <w:tcW w:w="4675" w:type="dxa"/>
-          </w:tcPr>
-          <w:p>
-            <w:pPr>
-              <w:pStyle w:val="ListParagraph"/>
-              <w:spacing w:after="0" w:line="240" w:lineRule="auto"/>
-              <w:rPr>
-                <w:sz w:val="24"/>
-                <w:szCs w:val="24"/>
-              </w:rPr>
-            </w:pPr>
-            <w:r>
-              <w:rPr>
-                <w:sz w:val="24"/>
-                <w:szCs w:val="24"/>
-              </w:rPr>
-              <w:t>Teacher should have specialization in the subject he/she is teaching</w:t>
-            </w:r>
-          </w:p>
-        </w:tc>
-      </w:tr>
-      <w:tr>
-        <w:tc>
-          <w:tcPr>
-            <w:tcW w:w="4675" w:type="dxa"/>
-          </w:tcPr>
-          <w:p>
-            <w:pPr>
-              <w:spacing w:after="0" w:line="240" w:lineRule="auto"/>
-              <w:rPr>
-                <w:sz w:val="24"/>
-                <w:szCs w:val="24"/>
-              </w:rPr>
-            </w:pPr>
-            <w:r>
-              <w:rPr>
-                <w:sz w:val="24"/>
-                <w:szCs w:val="24"/>
-              </w:rPr>
-              <w:t>Technology and Data Variations List</w:t>
-            </w:r>
-          </w:p>
-        </w:tc>
-        <w:tc>
-          <w:tcPr>
-            <w:tcW w:w="4675" w:type="dxa"/>
-          </w:tcPr>
-          <w:p>
-            <w:pPr>
-              <w:spacing w:after="0" w:line="240" w:lineRule="auto"/>
-              <w:rPr>
-                <w:sz w:val="24"/>
-                <w:szCs w:val="24"/>
-              </w:rPr>
-            </w:pPr>
-            <w:r>
-              <w:rPr>
-                <w:sz w:val="24"/>
-                <w:szCs w:val="24"/>
-              </w:rPr>
-              <w:t>Computer system, internet connection.</w:t>
-            </w:r>
-          </w:p>
-        </w:tc>
-      </w:tr>
-      <w:tr>
-        <w:tc>
-          <w:tcPr>
-            <w:tcW w:w="4675" w:type="dxa"/>
-          </w:tcPr>
-          <w:p>
-            <w:pPr>
-              <w:spacing w:after="0" w:line="240" w:lineRule="auto"/>
-              <w:rPr>
-                <w:sz w:val="24"/>
-                <w:szCs w:val="24"/>
-              </w:rPr>
-            </w:pPr>
-            <w:r>
-              <w:rPr>
-                <w:sz w:val="24"/>
-                <w:szCs w:val="24"/>
-              </w:rPr>
-              <w:t>Frequency of Occurrences</w:t>
-            </w:r>
-          </w:p>
-        </w:tc>
-        <w:tc>
-          <w:tcPr>
-            <w:tcW w:w="4675" w:type="dxa"/>
-          </w:tcPr>
-          <w:p>
-            <w:pPr>
-              <w:spacing w:after="0" w:line="240" w:lineRule="auto"/>
-              <w:rPr>
-                <w:sz w:val="24"/>
-                <w:szCs w:val="24"/>
-              </w:rPr>
-            </w:pPr>
-            <w:r>
-              <w:rPr>
-                <w:sz w:val="24"/>
-                <w:szCs w:val="24"/>
-              </w:rPr>
-              <w:t>Can occur when hiring a teacher.</w:t>
-            </w:r>
-          </w:p>
-        </w:tc>
-      </w:tr>
-      <w:tr>
-        <w:tc>
-          <w:tcPr>
-            <w:tcW w:w="4675" w:type="dxa"/>
-          </w:tcPr>
-          <w:p>
-            <w:pPr>
-              <w:spacing w:after="0" w:line="240" w:lineRule="auto"/>
-              <w:rPr>
-                <w:sz w:val="24"/>
-                <w:szCs w:val="24"/>
-              </w:rPr>
-            </w:pPr>
-            <w:r>
-              <w:rPr>
-                <w:sz w:val="24"/>
-                <w:szCs w:val="24"/>
-              </w:rPr>
-              <w:t xml:space="preserve">Miscellaneous </w:t>
-            </w:r>
-          </w:p>
-        </w:tc>
-        <w:tc>
-          <w:tcPr>
-            <w:tcW w:w="4675" w:type="dxa"/>
-          </w:tcPr>
-          <w:p>
-            <w:pPr>
-              <w:pStyle w:val="ListParagraph"/>
-              <w:spacing w:after="0" w:line="240" w:lineRule="auto"/>
-              <w:rPr>
-                <w:sz w:val="24"/>
-                <w:szCs w:val="24"/>
-              </w:rPr>
-            </w:pPr>
-            <w:r>
-              <w:rPr>
-                <w:sz w:val="24"/>
-                <w:szCs w:val="24"/>
-              </w:rPr>
-              <w:t xml:space="preserve">　　. system failure, internet issues, data base crashing</w:t>
-            </w:r>
-          </w:p>
-          <w:p>
-            <w:pPr>
-              <w:spacing w:after="0" w:line="240" w:lineRule="auto"/>
-              <w:rPr>
-                <w:sz w:val="24"/>
-                <w:szCs w:val="24"/>
-              </w:rPr>
-            </w:pPr>
-          </w:p>
-        </w:tc>
-      </w:tr>
-    </w:tbl>
-    <w:p>
-      <w:pPr>
-        <w:rPr>
-          <w:sz w:val="28"/>
-          <w:szCs w:val="28"/>
-        </w:rPr>
-      </w:pPr>
-    </w:p>
-    <w:p>
-      <w:pPr>
-        <w:rPr>
-          <w:sz w:val="28"/>
-          <w:szCs w:val="28"/>
-        </w:rPr>
-      </w:pPr>
-      <w:r>
-        <w:rPr>
-          <w:noProof/>
-        </w:rPr>
-        <w:drawing>
-          <wp:anchor distT="0" distB="0" distL="114300" distR="114300" simplePos="0" relativeHeight="251661312" behindDoc="1" locked="0" layoutInCell="1" allowOverlap="1" wp14:anchorId="177289E0" wp14:editId="20202221">
-            <wp:simplePos x="0" y="0"/>
-            <wp:positionH relativeFrom="column">
-              <wp:posOffset>12700</wp:posOffset>
-            </wp:positionH>
-            <wp:positionV relativeFrom="paragraph">
-              <wp:posOffset>309880</wp:posOffset>
-            </wp:positionV>
-            <wp:extent cx="5906770" cy="4245610"/>
-            <wp:effectExtent l="0" t="0" r="0" b="2540"/>
-            <wp:wrapNone/>
-            <wp:docPr id="25" name="Picture 25" descr="provid teacher status"/>
-            <wp:cNvGraphicFramePr>
-              <a:graphicFrameLocks xmlns:a="http://schemas.openxmlformats.org/drawingml/2006/main" noChangeAspect="1"/>
-            </wp:cNvGraphicFramePr>
-            <a:graphic xmlns:a="http://schemas.openxmlformats.org/drawingml/2006/main">
-              <a:graphicData uri="http://schemas.openxmlformats.org/drawingml/2006/picture">
-                <pic:pic xmlns:pic="http://schemas.openxmlformats.org/drawingml/2006/picture">
-                  <pic:nvPicPr>
-                    <pic:cNvPr id="25" name="Picture 25" descr="provid teacher status"/>
-                    <pic:cNvPicPr>
-                      <a:picLocks noChangeAspect="1" noChangeArrowheads="1"/>
-                    </pic:cNvPicPr>
-                  </pic:nvPicPr>
-                  <pic:blipFill>
-                    <a:blip r:embed="rId16">
-                      <a:extLst>
-                        <a:ext uri="{28A0092B-C50C-407E-A947-70E740481C1C}">
-                          <a14:useLocalDpi xmlns:a14="http://schemas.microsoft.com/office/drawing/2010/main" val="0"/>
-                        </a:ext>
-                      </a:extLst>
-                    </a:blip>
-                    <a:srcRect/>
-                    <a:stretch>
-                      <a:fillRect/>
-                    </a:stretch>
-                  </pic:blipFill>
-                  <pic:spPr>
-                    <a:xfrm>
-                      <a:off x="0" y="0"/>
-                      <a:ext cx="5906770" cy="4245610"/>
-                    </a:xfrm>
-                    <a:prstGeom prst="rect">
-                      <a:avLst/>
-                    </a:prstGeom>
-                    <a:noFill/>
-                  </pic:spPr>
-                </pic:pic>
-              </a:graphicData>
-            </a:graphic>
-          </wp:anchor>
-        </w:drawing>
-      </w:r>
+        <w:rPr>
+          <w:sz w:val="28"/>
+          <w:szCs w:val="28"/>
+        </w:rPr>
+      </w:pPr>
+    </w:p>
+    <w:p>
+      <w:pPr>
+        <w:rPr>
+          <w:sz w:val="28"/>
+          <w:szCs w:val="28"/>
+        </w:rPr>
+      </w:pPr>
+    </w:p>
+    <w:p>
+      <w:pPr>
+        <w:rPr>
+          <w:sz w:val="28"/>
+          <w:szCs w:val="28"/>
+        </w:rPr>
+      </w:pPr>
+    </w:p>
+    <w:p>
+      <w:pPr>
+        <w:rPr>
+          <w:sz w:val="28"/>
+          <w:szCs w:val="28"/>
+        </w:rPr>
+      </w:pPr>
+    </w:p>
+    <w:p>
+      <w:pPr>
+        <w:rPr>
+          <w:sz w:val="28"/>
+          <w:szCs w:val="28"/>
+        </w:rPr>
+      </w:pPr>
       <w:r>
         <w:rPr>
           <w:sz w:val="28"/>
@@ -23977,25 +23017,6 @@
     <w:p>
       <w:pPr>
         <w:rPr>
-          <w:sz w:val="28"/>
-          <w:szCs w:val="28"/>
-        </w:rPr>
-      </w:pPr>
-    </w:p>
-    <w:p>
-      <w:pPr>
-        <w:pStyle w:val="ListParagraph"/>
-        <w:rPr>
-          <w:b/>
-          <w:bCs/>
-          <w:sz w:val="28"/>
-          <w:szCs w:val="28"/>
-        </w:rPr>
-      </w:pPr>
-    </w:p>
-    <w:p>
-      <w:pPr>
-        <w:rPr>
           <w:sz w:val="24"/>
           <w:szCs w:val="24"/>
         </w:rPr>
@@ -24027,55 +23048,6 @@
     </w:p>
     <w:p>
       <w:pPr>
-        <w:rPr>
-          <w:sz w:val="24"/>
-          <w:szCs w:val="24"/>
-        </w:rPr>
-      </w:pPr>
-    </w:p>
-    <w:p>
-      <w:pPr>
-        <w:rPr>
-          <w:sz w:val="24"/>
-          <w:szCs w:val="24"/>
-        </w:rPr>
-      </w:pPr>
-    </w:p>
-    <w:p>
-      <w:pPr>
-        <w:rPr>
-          <w:sz w:val="24"/>
-          <w:szCs w:val="24"/>
-        </w:rPr>
-      </w:pPr>
-    </w:p>
-    <w:p>
-      <w:pPr>
-        <w:rPr>
-          <w:sz w:val="24"/>
-          <w:szCs w:val="24"/>
-        </w:rPr>
-      </w:pPr>
-    </w:p>
-    <w:p>
-      <w:pPr>
-        <w:rPr>
-          <w:sz w:val="24"/>
-          <w:szCs w:val="24"/>
-        </w:rPr>
-      </w:pPr>
-    </w:p>
-    <w:p>
-      <w:pPr>
-        <w:rPr>
-          <w:sz w:val="24"/>
-          <w:szCs w:val="24"/>
-        </w:rPr>
-      </w:pPr>
-    </w:p>
-    <w:p>
-      <w:pPr>
-        <w:jc w:val="right"/>
         <w:rPr>
           <w:sz w:val="36"/>
           <w:szCs w:val="36"/>
@@ -24093,31 +23065,14 @@
     </w:p>
     <w:p>
       <w:pPr>
-        <w:jc w:val="right"/>
-        <w:rPr>
-          <w:sz w:val="36"/>
-          <w:szCs w:val="36"/>
-        </w:rPr>
-      </w:pPr>
-    </w:p>
-    <w:p>
-      <w:pPr>
-        <w:jc w:val="right"/>
-        <w:rPr>
-          <w:sz w:val="36"/>
-          <w:szCs w:val="36"/>
-        </w:rPr>
-      </w:pPr>
-    </w:p>
-    <w:p>
-      <w:pPr>
         <w:pStyle w:val="Heading3"/>
       </w:pPr>
-      <w:bookmarkStart w:id="47" w:name="_Toc123634218"/>
-      <w:r>
+      <w:bookmarkStart w:id="45" w:name="_Toc123634218"/>
+      <w:r>
+        <w:lastRenderedPageBreak/>
         <w:t>View teacher</w:t>
       </w:r>
-      <w:bookmarkEnd w:id="47"/>
+      <w:bookmarkEnd w:id="45"/>
     </w:p>
     <w:p>
       <w:pPr>
@@ -24156,7 +23111,6 @@
                 <w:sz w:val="24"/>
                 <w:szCs w:val="24"/>
               </w:rPr>
-              <w:lastRenderedPageBreak/>
               <w:t>Use Case Name</w:t>
             </w:r>
           </w:p>
@@ -24945,1113 +23899,36 @@
     </w:p>
     <w:p>
       <w:pPr>
-        <w:pStyle w:val="Heading3"/>
-      </w:pPr>
-      <w:bookmarkStart w:id="48" w:name="_Toc123634219"/>
-      <w:r>
-        <w:t>update teacher</w:t>
-      </w:r>
-      <w:bookmarkEnd w:id="48"/>
-    </w:p>
-    <w:tbl>
-      <w:tblPr>
-        <w:tblpPr w:leftFromText="180" w:rightFromText="180" w:vertAnchor="text" w:horzAnchor="margin" w:tblpY="992"/>
-        <w:tblW w:w="0" w:type="auto"/>
-        <w:tblLook w:val="04A0" w:firstRow="1" w:lastRow="0" w:firstColumn="1" w:lastColumn="0" w:noHBand="0" w:noVBand="1"/>
-      </w:tblPr>
-      <w:tblGrid>
-        <w:gridCol w:w="4675"/>
-        <w:gridCol w:w="4675"/>
-      </w:tblGrid>
-      <w:tr>
-        <w:tc>
-          <w:tcPr>
-            <w:tcW w:w="4675" w:type="dxa"/>
-          </w:tcPr>
-          <w:p>
-            <w:pPr>
-              <w:spacing w:after="0" w:line="240" w:lineRule="auto"/>
-              <w:rPr>
-                <w:sz w:val="24"/>
-                <w:szCs w:val="24"/>
-              </w:rPr>
-            </w:pPr>
-            <w:r>
-              <w:rPr>
-                <w:sz w:val="24"/>
-                <w:szCs w:val="24"/>
-              </w:rPr>
-              <w:t>Use Case Name</w:t>
-            </w:r>
-          </w:p>
-        </w:tc>
-        <w:tc>
-          <w:tcPr>
-            <w:tcW w:w="4675" w:type="dxa"/>
-          </w:tcPr>
-          <w:p>
-            <w:pPr>
-              <w:spacing w:after="0" w:line="240" w:lineRule="auto"/>
-              <w:rPr>
-                <w:sz w:val="24"/>
-                <w:szCs w:val="24"/>
-              </w:rPr>
-            </w:pPr>
-            <w:r>
-              <w:rPr>
-                <w:sz w:val="24"/>
-                <w:szCs w:val="24"/>
-              </w:rPr>
-              <w:t>update teacher</w:t>
-            </w:r>
-          </w:p>
-        </w:tc>
-      </w:tr>
-      <w:tr>
-        <w:tc>
-          <w:tcPr>
-            <w:tcW w:w="4675" w:type="dxa"/>
-          </w:tcPr>
-          <w:p>
-            <w:pPr>
-              <w:spacing w:after="0" w:line="240" w:lineRule="auto"/>
-              <w:rPr>
-                <w:sz w:val="24"/>
-                <w:szCs w:val="24"/>
-              </w:rPr>
-            </w:pPr>
-            <w:r>
-              <w:rPr>
-                <w:sz w:val="24"/>
-                <w:szCs w:val="24"/>
-              </w:rPr>
-              <w:lastRenderedPageBreak/>
-              <w:t>Scope</w:t>
-            </w:r>
-          </w:p>
-        </w:tc>
-        <w:tc>
-          <w:tcPr>
-            <w:tcW w:w="4675" w:type="dxa"/>
-          </w:tcPr>
-          <w:p>
-            <w:pPr>
-              <w:spacing w:after="0" w:line="240" w:lineRule="auto"/>
-              <w:rPr>
-                <w:sz w:val="24"/>
-                <w:szCs w:val="24"/>
-              </w:rPr>
-            </w:pPr>
-            <w:r>
-              <w:rPr>
-                <w:sz w:val="24"/>
-                <w:szCs w:val="24"/>
-              </w:rPr>
-              <w:t>Automated attendance system</w:t>
-            </w:r>
-          </w:p>
-        </w:tc>
-      </w:tr>
-      <w:tr>
-        <w:tc>
-          <w:tcPr>
-            <w:tcW w:w="4675" w:type="dxa"/>
-          </w:tcPr>
-          <w:p>
-            <w:pPr>
-              <w:spacing w:after="0" w:line="240" w:lineRule="auto"/>
-              <w:rPr>
-                <w:sz w:val="24"/>
-                <w:szCs w:val="24"/>
-              </w:rPr>
-            </w:pPr>
-            <w:r>
-              <w:rPr>
-                <w:sz w:val="24"/>
-                <w:szCs w:val="24"/>
-              </w:rPr>
-              <w:t xml:space="preserve">Level </w:t>
-            </w:r>
-          </w:p>
-        </w:tc>
-        <w:tc>
-          <w:tcPr>
-            <w:tcW w:w="4675" w:type="dxa"/>
-          </w:tcPr>
-          <w:p>
-            <w:pPr>
-              <w:spacing w:after="0" w:line="240" w:lineRule="auto"/>
-              <w:rPr>
-                <w:sz w:val="24"/>
-                <w:szCs w:val="24"/>
-              </w:rPr>
-            </w:pPr>
-            <w:r>
-              <w:rPr>
-                <w:sz w:val="24"/>
-                <w:szCs w:val="24"/>
-              </w:rPr>
-              <w:t>Admin –goal</w:t>
-            </w:r>
-          </w:p>
-        </w:tc>
-      </w:tr>
-      <w:tr>
-        <w:tc>
-          <w:tcPr>
-            <w:tcW w:w="4675" w:type="dxa"/>
-          </w:tcPr>
-          <w:p>
-            <w:pPr>
-              <w:spacing w:after="0" w:line="240" w:lineRule="auto"/>
-              <w:rPr>
-                <w:sz w:val="24"/>
-                <w:szCs w:val="24"/>
-              </w:rPr>
-            </w:pPr>
-            <w:r>
-              <w:rPr>
-                <w:sz w:val="24"/>
-                <w:szCs w:val="24"/>
-              </w:rPr>
-              <w:t>Primary Actor</w:t>
-            </w:r>
-          </w:p>
-        </w:tc>
-        <w:tc>
-          <w:tcPr>
-            <w:tcW w:w="4675" w:type="dxa"/>
-          </w:tcPr>
-          <w:p>
-            <w:pPr>
-              <w:spacing w:after="0" w:line="240" w:lineRule="auto"/>
-              <w:rPr>
-                <w:sz w:val="24"/>
-                <w:szCs w:val="24"/>
-              </w:rPr>
-            </w:pPr>
-            <w:r>
-              <w:rPr>
-                <w:sz w:val="24"/>
-                <w:szCs w:val="24"/>
-              </w:rPr>
-              <w:t>Admin</w:t>
-            </w:r>
-          </w:p>
-        </w:tc>
-      </w:tr>
-      <w:tr>
-        <w:tc>
-          <w:tcPr>
-            <w:tcW w:w="4675" w:type="dxa"/>
-          </w:tcPr>
-          <w:p>
-            <w:pPr>
-              <w:spacing w:after="0" w:line="240" w:lineRule="auto"/>
-              <w:rPr>
-                <w:sz w:val="24"/>
-                <w:szCs w:val="24"/>
-              </w:rPr>
-            </w:pPr>
-            <w:r>
-              <w:rPr>
-                <w:sz w:val="24"/>
-                <w:szCs w:val="24"/>
-              </w:rPr>
-              <w:t>Stake holders and interests</w:t>
-            </w:r>
-          </w:p>
-        </w:tc>
-        <w:tc>
-          <w:tcPr>
-            <w:tcW w:w="4675" w:type="dxa"/>
-          </w:tcPr>
-          <w:p>
-            <w:pPr>
-              <w:spacing w:after="0" w:line="240" w:lineRule="auto"/>
-              <w:rPr>
-                <w:sz w:val="24"/>
-                <w:szCs w:val="24"/>
-              </w:rPr>
-            </w:pPr>
-            <w:r>
-              <w:rPr>
-                <w:sz w:val="24"/>
-                <w:szCs w:val="24"/>
-              </w:rPr>
-              <w:t xml:space="preserve">　　Admin wants to update teacher status.</w:t>
-            </w:r>
-          </w:p>
-          <w:p>
-            <w:pPr>
-              <w:spacing w:after="0" w:line="240" w:lineRule="auto"/>
-              <w:rPr>
-                <w:sz w:val="24"/>
-                <w:szCs w:val="24"/>
-              </w:rPr>
-            </w:pPr>
-            <w:r>
-              <w:rPr>
-                <w:sz w:val="24"/>
-                <w:szCs w:val="24"/>
-              </w:rPr>
-              <w:t xml:space="preserve">　　Teacher wants to be updated to higher status.</w:t>
-            </w:r>
-          </w:p>
-          <w:p>
-            <w:pPr>
-              <w:pStyle w:val="ListParagraph"/>
-              <w:spacing w:after="0" w:line="240" w:lineRule="auto"/>
-              <w:rPr>
-                <w:sz w:val="24"/>
-                <w:szCs w:val="24"/>
-              </w:rPr>
-            </w:pPr>
-            <w:r>
-              <w:rPr>
-                <w:sz w:val="24"/>
-                <w:szCs w:val="24"/>
-              </w:rPr>
-              <w:t xml:space="preserve">　　  </w:t>
-            </w:r>
-          </w:p>
-          <w:p>
-            <w:pPr>
-              <w:pStyle w:val="ListParagraph"/>
-              <w:spacing w:after="0" w:line="240" w:lineRule="auto"/>
-              <w:rPr>
-                <w:sz w:val="24"/>
-                <w:szCs w:val="24"/>
-              </w:rPr>
-            </w:pPr>
-          </w:p>
-        </w:tc>
-      </w:tr>
-      <w:tr>
-        <w:tc>
-          <w:tcPr>
-            <w:tcW w:w="4675" w:type="dxa"/>
-          </w:tcPr>
-          <w:p>
-            <w:pPr>
-              <w:spacing w:after="0" w:line="240" w:lineRule="auto"/>
-              <w:rPr>
-                <w:sz w:val="24"/>
-                <w:szCs w:val="24"/>
-              </w:rPr>
-            </w:pPr>
-            <w:r>
-              <w:rPr>
-                <w:sz w:val="24"/>
-                <w:szCs w:val="24"/>
-              </w:rPr>
-              <w:t>Pre conditions</w:t>
-            </w:r>
-          </w:p>
-        </w:tc>
-        <w:tc>
-          <w:tcPr>
-            <w:tcW w:w="4675" w:type="dxa"/>
-          </w:tcPr>
-          <w:p>
-            <w:pPr>
-              <w:spacing w:after="0" w:line="240" w:lineRule="auto"/>
-              <w:rPr>
-                <w:sz w:val="24"/>
-                <w:szCs w:val="24"/>
-              </w:rPr>
-            </w:pPr>
-            <w:r>
-              <w:rPr>
-                <w:sz w:val="24"/>
-                <w:szCs w:val="24"/>
-              </w:rPr>
-              <w:t>Teacher should meets the criteria for higher rank.</w:t>
-            </w:r>
-          </w:p>
-        </w:tc>
-      </w:tr>
-      <w:tr>
-        <w:tc>
-          <w:tcPr>
-            <w:tcW w:w="4675" w:type="dxa"/>
-          </w:tcPr>
-          <w:p>
-            <w:pPr>
-              <w:spacing w:after="0" w:line="240" w:lineRule="auto"/>
-              <w:rPr>
-                <w:sz w:val="24"/>
-                <w:szCs w:val="24"/>
-              </w:rPr>
-            </w:pPr>
-            <w:r>
-              <w:rPr>
-                <w:sz w:val="24"/>
-                <w:szCs w:val="24"/>
-              </w:rPr>
-              <w:t xml:space="preserve">Success guarantee </w:t>
-            </w:r>
-          </w:p>
-        </w:tc>
-        <w:tc>
-          <w:tcPr>
-            <w:tcW w:w="4675" w:type="dxa"/>
-          </w:tcPr>
-          <w:p>
-            <w:pPr>
-              <w:spacing w:after="0" w:line="240" w:lineRule="auto"/>
-              <w:rPr>
-                <w:sz w:val="24"/>
-                <w:szCs w:val="24"/>
-              </w:rPr>
-            </w:pPr>
-            <w:r>
-              <w:rPr>
-                <w:sz w:val="24"/>
-                <w:szCs w:val="24"/>
-              </w:rPr>
-              <w:t xml:space="preserve">Teacher status is updated </w:t>
-            </w:r>
-          </w:p>
-        </w:tc>
-      </w:tr>
-      <w:tr>
-        <w:tc>
-          <w:tcPr>
-            <w:tcW w:w="4675" w:type="dxa"/>
-          </w:tcPr>
-          <w:p>
-            <w:pPr>
-              <w:spacing w:after="0" w:line="240" w:lineRule="auto"/>
-              <w:rPr>
-                <w:sz w:val="24"/>
-                <w:szCs w:val="24"/>
-              </w:rPr>
-            </w:pPr>
-            <w:r>
-              <w:rPr>
-                <w:sz w:val="24"/>
-                <w:szCs w:val="24"/>
-              </w:rPr>
-              <w:t>Main Success Scenario</w:t>
-            </w:r>
-          </w:p>
-        </w:tc>
-        <w:tc>
-          <w:tcPr>
-            <w:tcW w:w="4675" w:type="dxa"/>
-          </w:tcPr>
-          <w:p>
-            <w:pPr>
-              <w:pStyle w:val="ListParagraph"/>
-              <w:numPr>
-                <w:ilvl w:val="0"/>
-                <w:numId w:val="24"/>
-              </w:numPr>
-              <w:spacing w:after="0" w:line="240" w:lineRule="auto"/>
-              <w:ind w:firstLine="0"/>
-              <w:rPr>
-                <w:sz w:val="24"/>
-                <w:szCs w:val="24"/>
-              </w:rPr>
-            </w:pPr>
-            <w:r>
-              <w:rPr>
-                <w:sz w:val="24"/>
-                <w:szCs w:val="24"/>
-              </w:rPr>
-              <w:t xml:space="preserve">　　Teacher met the criteria for his/her status to be updated.</w:t>
-            </w:r>
-          </w:p>
-          <w:p>
-            <w:pPr>
-              <w:pStyle w:val="ListParagraph"/>
-              <w:numPr>
-                <w:ilvl w:val="0"/>
-                <w:numId w:val="24"/>
-              </w:numPr>
-              <w:spacing w:after="0" w:line="240" w:lineRule="auto"/>
-              <w:ind w:firstLine="0"/>
-              <w:rPr>
-                <w:sz w:val="24"/>
-                <w:szCs w:val="24"/>
-              </w:rPr>
-            </w:pPr>
-            <w:r>
-              <w:rPr>
-                <w:sz w:val="24"/>
-                <w:szCs w:val="24"/>
-              </w:rPr>
-              <w:t xml:space="preserve">　　 Teacher requests admin to update its status.</w:t>
-            </w:r>
-          </w:p>
-          <w:p>
-            <w:pPr>
-              <w:pStyle w:val="ListParagraph"/>
-              <w:numPr>
-                <w:ilvl w:val="0"/>
-                <w:numId w:val="24"/>
-              </w:numPr>
-              <w:spacing w:after="0" w:line="240" w:lineRule="auto"/>
-              <w:ind w:firstLine="0"/>
-              <w:rPr>
-                <w:sz w:val="24"/>
-                <w:szCs w:val="24"/>
-              </w:rPr>
-            </w:pPr>
-            <w:r>
-              <w:rPr>
-                <w:sz w:val="24"/>
-                <w:szCs w:val="24"/>
-              </w:rPr>
-              <w:t xml:space="preserve">　　Admin process its data.</w:t>
-            </w:r>
-          </w:p>
-          <w:p>
-            <w:pPr>
-              <w:pStyle w:val="ListParagraph"/>
-              <w:numPr>
-                <w:ilvl w:val="0"/>
-                <w:numId w:val="24"/>
-              </w:numPr>
-              <w:spacing w:after="0" w:line="240" w:lineRule="auto"/>
-              <w:ind w:firstLine="0"/>
-              <w:rPr>
-                <w:sz w:val="24"/>
-                <w:szCs w:val="24"/>
-              </w:rPr>
-            </w:pPr>
-            <w:r>
-              <w:rPr>
-                <w:sz w:val="24"/>
-                <w:szCs w:val="24"/>
-              </w:rPr>
-              <w:t xml:space="preserve">　　Teacher status is updated.</w:t>
-            </w:r>
-          </w:p>
-        </w:tc>
-      </w:tr>
-      <w:tr>
-        <w:trPr>
-          <w:trHeight w:val="601"/>
-        </w:trPr>
-        <w:tc>
-          <w:tcPr>
-            <w:tcW w:w="4675" w:type="dxa"/>
-          </w:tcPr>
-          <w:p>
-            <w:pPr>
-              <w:spacing w:after="0" w:line="240" w:lineRule="auto"/>
-              <w:rPr>
-                <w:sz w:val="24"/>
-                <w:szCs w:val="24"/>
-              </w:rPr>
-            </w:pPr>
-            <w:r>
-              <w:rPr>
-                <w:sz w:val="24"/>
-                <w:szCs w:val="24"/>
-              </w:rPr>
-              <w:t>Extensions</w:t>
-            </w:r>
-          </w:p>
-        </w:tc>
-        <w:tc>
-          <w:tcPr>
-            <w:tcW w:w="4675" w:type="dxa"/>
-          </w:tcPr>
-          <w:p>
-            <w:pPr>
-              <w:pStyle w:val="ListParagraph"/>
-              <w:spacing w:after="0" w:line="240" w:lineRule="auto"/>
-              <w:rPr>
-                <w:sz w:val="24"/>
-                <w:szCs w:val="24"/>
-              </w:rPr>
-            </w:pPr>
-            <w:r>
-              <w:rPr>
-                <w:sz w:val="24"/>
-                <w:szCs w:val="24"/>
-              </w:rPr>
-              <w:t>Teacher did not meet the criteria to be updated.</w:t>
-            </w:r>
-          </w:p>
-        </w:tc>
-      </w:tr>
-      <w:tr>
-        <w:tc>
-          <w:tcPr>
-            <w:tcW w:w="4675" w:type="dxa"/>
-          </w:tcPr>
-          <w:p>
-            <w:pPr>
-              <w:spacing w:after="0" w:line="240" w:lineRule="auto"/>
-              <w:rPr>
-                <w:sz w:val="24"/>
-                <w:szCs w:val="24"/>
-              </w:rPr>
-            </w:pPr>
-            <w:r>
-              <w:rPr>
-                <w:sz w:val="24"/>
-                <w:szCs w:val="24"/>
-              </w:rPr>
-              <w:t>Alternative  flow</w:t>
-            </w:r>
-          </w:p>
-        </w:tc>
-        <w:tc>
-          <w:tcPr>
-            <w:tcW w:w="4675" w:type="dxa"/>
-          </w:tcPr>
-          <w:p>
-            <w:pPr>
-              <w:pStyle w:val="ListParagraph"/>
-              <w:spacing w:after="0" w:line="240" w:lineRule="auto"/>
-              <w:rPr>
-                <w:sz w:val="24"/>
-                <w:szCs w:val="24"/>
-              </w:rPr>
-            </w:pPr>
-            <w:r>
-              <w:rPr>
-                <w:sz w:val="24"/>
-                <w:szCs w:val="24"/>
-              </w:rPr>
-              <w:t>Teacher is advised to fulfill the criteria.</w:t>
-            </w:r>
-          </w:p>
-        </w:tc>
-      </w:tr>
-      <w:tr>
-        <w:tc>
-          <w:tcPr>
-            <w:tcW w:w="4675" w:type="dxa"/>
-          </w:tcPr>
-          <w:p>
-            <w:pPr>
-              <w:spacing w:after="0" w:line="240" w:lineRule="auto"/>
-              <w:rPr>
-                <w:sz w:val="24"/>
-                <w:szCs w:val="24"/>
-              </w:rPr>
-            </w:pPr>
-            <w:r>
-              <w:rPr>
-                <w:sz w:val="24"/>
-                <w:szCs w:val="24"/>
-              </w:rPr>
-              <w:t>Special Requirements</w:t>
-            </w:r>
-          </w:p>
-        </w:tc>
-        <w:tc>
-          <w:tcPr>
-            <w:tcW w:w="4675" w:type="dxa"/>
-          </w:tcPr>
-          <w:p>
-            <w:pPr>
-              <w:pStyle w:val="ListParagraph"/>
-              <w:spacing w:after="0" w:line="240" w:lineRule="auto"/>
-              <w:rPr>
-                <w:sz w:val="24"/>
-                <w:szCs w:val="24"/>
-              </w:rPr>
-            </w:pPr>
-            <w:r>
-              <w:rPr>
-                <w:sz w:val="24"/>
-                <w:szCs w:val="24"/>
-              </w:rPr>
-              <w:t xml:space="preserve">　　Teacher is registered on the system.</w:t>
-            </w:r>
-          </w:p>
-          <w:p>
-            <w:pPr>
-              <w:pStyle w:val="ListParagraph"/>
-              <w:spacing w:after="0" w:line="240" w:lineRule="auto"/>
-              <w:rPr>
-                <w:sz w:val="24"/>
-                <w:szCs w:val="24"/>
-              </w:rPr>
-            </w:pPr>
-          </w:p>
-        </w:tc>
-      </w:tr>
-      <w:tr>
-        <w:tc>
-          <w:tcPr>
-            <w:tcW w:w="4675" w:type="dxa"/>
-          </w:tcPr>
-          <w:p>
-            <w:pPr>
-              <w:spacing w:after="0" w:line="240" w:lineRule="auto"/>
-              <w:rPr>
-                <w:sz w:val="24"/>
-                <w:szCs w:val="24"/>
-              </w:rPr>
-            </w:pPr>
-            <w:r>
-              <w:rPr>
-                <w:sz w:val="24"/>
-                <w:szCs w:val="24"/>
-              </w:rPr>
-              <w:t>Technology and Data Variations List</w:t>
-            </w:r>
-          </w:p>
-        </w:tc>
-        <w:tc>
-          <w:tcPr>
-            <w:tcW w:w="4675" w:type="dxa"/>
-          </w:tcPr>
-          <w:p>
-            <w:pPr>
-              <w:spacing w:after="0" w:line="240" w:lineRule="auto"/>
-              <w:rPr>
-                <w:sz w:val="24"/>
-                <w:szCs w:val="24"/>
-              </w:rPr>
-            </w:pPr>
-            <w:r>
-              <w:rPr>
-                <w:sz w:val="24"/>
-                <w:szCs w:val="24"/>
-              </w:rPr>
-              <w:t>Computer system, internet connection, data base.</w:t>
-            </w:r>
-          </w:p>
-        </w:tc>
-      </w:tr>
-      <w:tr>
-        <w:tc>
-          <w:tcPr>
-            <w:tcW w:w="4675" w:type="dxa"/>
-          </w:tcPr>
-          <w:p>
-            <w:pPr>
-              <w:spacing w:after="0" w:line="240" w:lineRule="auto"/>
-              <w:rPr>
-                <w:sz w:val="24"/>
-                <w:szCs w:val="24"/>
-              </w:rPr>
-            </w:pPr>
-            <w:r>
-              <w:rPr>
-                <w:sz w:val="24"/>
-                <w:szCs w:val="24"/>
-              </w:rPr>
-              <w:t>Frequency of Occurrences</w:t>
-            </w:r>
-          </w:p>
-        </w:tc>
-        <w:tc>
-          <w:tcPr>
-            <w:tcW w:w="4675" w:type="dxa"/>
-          </w:tcPr>
-          <w:p>
-            <w:pPr>
-              <w:spacing w:after="0" w:line="240" w:lineRule="auto"/>
-              <w:rPr>
-                <w:sz w:val="24"/>
-                <w:szCs w:val="24"/>
-              </w:rPr>
-            </w:pPr>
-            <w:r>
-              <w:rPr>
-                <w:sz w:val="24"/>
-                <w:szCs w:val="24"/>
-              </w:rPr>
-              <w:t>Once in a year.</w:t>
-            </w:r>
-          </w:p>
-        </w:tc>
-      </w:tr>
-      <w:tr>
-        <w:tc>
-          <w:tcPr>
-            <w:tcW w:w="4675" w:type="dxa"/>
-          </w:tcPr>
-          <w:p>
-            <w:pPr>
-              <w:spacing w:after="0" w:line="240" w:lineRule="auto"/>
-              <w:rPr>
-                <w:sz w:val="24"/>
-                <w:szCs w:val="24"/>
-              </w:rPr>
-            </w:pPr>
-            <w:r>
-              <w:rPr>
-                <w:sz w:val="24"/>
-                <w:szCs w:val="24"/>
-              </w:rPr>
-              <w:t xml:space="preserve">Miscellaneous </w:t>
-            </w:r>
-          </w:p>
-        </w:tc>
-        <w:tc>
-          <w:tcPr>
-            <w:tcW w:w="4675" w:type="dxa"/>
-          </w:tcPr>
-          <w:p>
-            <w:pPr>
-              <w:spacing w:after="0" w:line="240" w:lineRule="auto"/>
-              <w:rPr>
-                <w:sz w:val="24"/>
-                <w:szCs w:val="24"/>
-              </w:rPr>
-            </w:pPr>
-            <w:r>
-              <w:rPr>
-                <w:sz w:val="24"/>
-                <w:szCs w:val="24"/>
-              </w:rPr>
-              <w:t xml:space="preserve">　　  system failure, internet issues, data base crashing</w:t>
-            </w:r>
-          </w:p>
-          <w:p>
-            <w:pPr>
-              <w:spacing w:after="0" w:line="240" w:lineRule="auto"/>
-              <w:rPr>
-                <w:sz w:val="24"/>
-                <w:szCs w:val="24"/>
-              </w:rPr>
-            </w:pPr>
-          </w:p>
-          <w:p>
-            <w:pPr>
-              <w:spacing w:after="0" w:line="240" w:lineRule="auto"/>
-              <w:rPr>
-                <w:sz w:val="24"/>
-                <w:szCs w:val="24"/>
-              </w:rPr>
-            </w:pPr>
-          </w:p>
-        </w:tc>
-      </w:tr>
-    </w:tbl>
-    <w:p>
-      <w:pPr>
-        <w:rPr>
-          <w:sz w:val="36"/>
-          <w:szCs w:val="36"/>
-        </w:rPr>
-      </w:pPr>
-      <w:r>
-        <w:rPr>
-          <w:sz w:val="36"/>
-          <w:szCs w:val="36"/>
-        </w:rPr>
+        <w:rPr>
+          <w:rFonts w:ascii="Times New Roman" w:hAnsi="Times New Roman" w:cs="Times New Roman"/>
+          <w:sz w:val="28"/>
+          <w:szCs w:val="28"/>
+        </w:rPr>
+      </w:pPr>
+      <w:bookmarkStart w:id="46" w:name="_GoBack"/>
+      <w:bookmarkEnd w:id="46"/>
+    </w:p>
+    <w:p>
+      <w:pPr>
+        <w:pStyle w:val="Heading2"/>
+      </w:pPr>
+      <w:r>
         <w:t xml:space="preserve">　　</w:t>
       </w:r>
       <w:r>
         <w:rPr>
-          <w:sz w:val="36"/>
-          <w:szCs w:val="36"/>
-        </w:rPr>
-        <w:br w:type="page"/>
-      </w:r>
-    </w:p>
-    <w:p>
-      <w:pPr>
-        <w:rPr>
-          <w:sz w:val="24"/>
-          <w:szCs w:val="24"/>
-        </w:rPr>
-      </w:pPr>
-    </w:p>
-    <w:p>
-      <w:pPr>
-        <w:jc w:val="right"/>
-        <w:rPr>
-          <w:sz w:val="36"/>
-          <w:szCs w:val="36"/>
-        </w:rPr>
-      </w:pPr>
-      <w:r>
-        <w:rPr>
-          <w:noProof/>
-        </w:rPr>
-        <w:drawing>
-          <wp:anchor distT="0" distB="0" distL="114300" distR="114300" simplePos="0" relativeHeight="251662336" behindDoc="0" locked="0" layoutInCell="1" allowOverlap="1" wp14:anchorId="0BCA17F8" wp14:editId="63063F9C">
-            <wp:simplePos x="0" y="0"/>
-            <wp:positionH relativeFrom="column">
-              <wp:posOffset>3810</wp:posOffset>
-            </wp:positionH>
-            <wp:positionV relativeFrom="paragraph">
-              <wp:posOffset>12700</wp:posOffset>
-            </wp:positionV>
-            <wp:extent cx="5935980" cy="3768090"/>
-            <wp:effectExtent l="0" t="0" r="7620" b="3810"/>
-            <wp:wrapNone/>
-            <wp:docPr id="24" name="Picture 24" descr="Cap"/>
-            <wp:cNvGraphicFramePr>
-              <a:graphicFrameLocks xmlns:a="http://schemas.openxmlformats.org/drawingml/2006/main" noChangeAspect="1"/>
-            </wp:cNvGraphicFramePr>
-            <a:graphic xmlns:a="http://schemas.openxmlformats.org/drawingml/2006/main">
-              <a:graphicData uri="http://schemas.openxmlformats.org/drawingml/2006/picture">
-                <pic:pic xmlns:pic="http://schemas.openxmlformats.org/drawingml/2006/picture">
-                  <pic:nvPicPr>
-                    <pic:cNvPr id="24" name="Picture 24" descr="Cap"/>
-                    <pic:cNvPicPr>
-                      <a:picLocks noChangeAspect="1" noChangeArrowheads="1"/>
-                    </pic:cNvPicPr>
-                  </pic:nvPicPr>
-                  <pic:blipFill>
-                    <a:blip r:embed="rId17">
-                      <a:extLst>
-                        <a:ext uri="{28A0092B-C50C-407E-A947-70E740481C1C}">
-                          <a14:useLocalDpi xmlns:a14="http://schemas.microsoft.com/office/drawing/2010/main" val="0"/>
-                        </a:ext>
-                      </a:extLst>
-                    </a:blip>
-                    <a:srcRect/>
-                    <a:stretch>
-                      <a:fillRect/>
-                    </a:stretch>
-                  </pic:blipFill>
-                  <pic:spPr>
-                    <a:xfrm>
-                      <a:off x="0" y="0"/>
-                      <a:ext cx="5935980" cy="3768090"/>
-                    </a:xfrm>
-                    <a:prstGeom prst="rect">
-                      <a:avLst/>
-                    </a:prstGeom>
-                    <a:noFill/>
-                  </pic:spPr>
-                </pic:pic>
-              </a:graphicData>
-            </a:graphic>
-          </wp:anchor>
-        </w:drawing>
-      </w:r>
-      <w:r>
-        <w:rPr>
-          <w:sz w:val="36"/>
-          <w:szCs w:val="36"/>
-        </w:rPr>
-        <w:t xml:space="preserve">　　</w:t>
-      </w:r>
-    </w:p>
-    <w:p>
-      <w:pPr>
-        <w:jc w:val="right"/>
-        <w:rPr>
-          <w:sz w:val="36"/>
-          <w:szCs w:val="36"/>
-        </w:rPr>
-      </w:pPr>
-    </w:p>
-    <w:p>
-      <w:pPr>
-        <w:jc w:val="right"/>
-        <w:rPr>
-          <w:sz w:val="36"/>
-          <w:szCs w:val="36"/>
-        </w:rPr>
-      </w:pPr>
-    </w:p>
-    <w:p>
-      <w:pPr>
-        <w:jc w:val="right"/>
-        <w:rPr>
-          <w:sz w:val="36"/>
-          <w:szCs w:val="36"/>
-        </w:rPr>
-      </w:pPr>
-    </w:p>
-    <w:p>
-      <w:pPr>
-        <w:rPr>
-          <w:sz w:val="36"/>
-          <w:szCs w:val="36"/>
-        </w:rPr>
-      </w:pPr>
-    </w:p>
-    <w:p>
-      <w:pPr>
-        <w:tabs>
-          <w:tab w:val="left" w:pos="1961"/>
-        </w:tabs>
-        <w:rPr>
-          <w:rFonts w:ascii="Times New Roman" w:hAnsi="Times New Roman" w:cs="Times New Roman"/>
-          <w:sz w:val="28"/>
-          <w:szCs w:val="28"/>
-        </w:rPr>
-      </w:pPr>
-    </w:p>
-    <w:p>
-      <w:pPr>
-        <w:tabs>
-          <w:tab w:val="left" w:pos="1961"/>
-        </w:tabs>
-        <w:rPr>
-          <w:rFonts w:ascii="Times New Roman" w:hAnsi="Times New Roman" w:cs="Times New Roman"/>
-          <w:sz w:val="28"/>
-          <w:szCs w:val="28"/>
-        </w:rPr>
-      </w:pPr>
-    </w:p>
-    <w:p>
-      <w:pPr>
-        <w:tabs>
-          <w:tab w:val="left" w:pos="1961"/>
-        </w:tabs>
-        <w:rPr>
-          <w:rFonts w:ascii="Times New Roman" w:hAnsi="Times New Roman" w:cs="Times New Roman"/>
-          <w:sz w:val="28"/>
-          <w:szCs w:val="28"/>
-        </w:rPr>
-      </w:pPr>
-    </w:p>
-    <w:p>
-      <w:pPr>
-        <w:rPr>
-          <w:rFonts w:ascii="Times New Roman" w:hAnsi="Times New Roman" w:cs="Times New Roman"/>
-          <w:sz w:val="28"/>
-          <w:szCs w:val="28"/>
-        </w:rPr>
-      </w:pPr>
-    </w:p>
-    <w:p>
-      <w:pPr>
-        <w:rPr>
-          <w:rFonts w:ascii="Times New Roman" w:hAnsi="Times New Roman" w:cs="Times New Roman"/>
-          <w:sz w:val="28"/>
-          <w:szCs w:val="28"/>
-        </w:rPr>
-      </w:pPr>
-    </w:p>
-    <w:p>
-      <w:pPr>
-        <w:rPr>
-          <w:rFonts w:ascii="Times New Roman" w:hAnsi="Times New Roman" w:cs="Times New Roman"/>
-          <w:sz w:val="28"/>
-          <w:szCs w:val="28"/>
-        </w:rPr>
-      </w:pPr>
-    </w:p>
-    <w:p>
-      <w:pPr>
-        <w:rPr>
-          <w:rFonts w:ascii="Times New Roman" w:hAnsi="Times New Roman" w:cs="Times New Roman"/>
-          <w:sz w:val="28"/>
-          <w:szCs w:val="28"/>
-        </w:rPr>
-      </w:pPr>
-    </w:p>
-    <w:p>
-      <w:pPr>
-        <w:rPr>
-          <w:rFonts w:ascii="Times New Roman" w:hAnsi="Times New Roman" w:cs="Times New Roman"/>
-          <w:sz w:val="28"/>
-          <w:szCs w:val="28"/>
-        </w:rPr>
-      </w:pPr>
-    </w:p>
-    <w:p>
-      <w:pPr>
-        <w:rPr>
-          <w:rFonts w:ascii="Times New Roman" w:hAnsi="Times New Roman" w:cs="Times New Roman"/>
-          <w:sz w:val="28"/>
-          <w:szCs w:val="28"/>
-        </w:rPr>
-      </w:pPr>
-    </w:p>
-    <w:p>
-      <w:pPr>
-        <w:rPr>
-          <w:rFonts w:ascii="Times New Roman" w:hAnsi="Times New Roman" w:cs="Times New Roman"/>
-          <w:sz w:val="28"/>
-          <w:szCs w:val="28"/>
-        </w:rPr>
-      </w:pPr>
-    </w:p>
-    <w:p>
-      <w:pPr>
-        <w:rPr>
-          <w:rFonts w:ascii="Times New Roman" w:hAnsi="Times New Roman" w:cs="Times New Roman"/>
-          <w:sz w:val="28"/>
-          <w:szCs w:val="28"/>
-        </w:rPr>
-      </w:pPr>
-    </w:p>
-    <w:p>
-      <w:pPr>
-        <w:tabs>
-          <w:tab w:val="left" w:pos="1884"/>
-        </w:tabs>
-        <w:rPr>
-          <w:rFonts w:ascii="Times New Roman" w:hAnsi="Times New Roman" w:cs="Times New Roman"/>
-          <w:sz w:val="28"/>
-          <w:szCs w:val="28"/>
-        </w:rPr>
-      </w:pPr>
-      <w:r>
-        <w:rPr>
-          <w:rFonts w:ascii="Times New Roman" w:hAnsi="Times New Roman" w:cs="Times New Roman"/>
-          <w:sz w:val="28"/>
-          <w:szCs w:val="28"/>
-        </w:rPr>
-        <w:t xml:space="preserve">　　</w:t>
-      </w:r>
-      <w:r>
-        <w:rPr>
-          <w:rFonts w:ascii="Times New Roman" w:hAnsi="Times New Roman" w:cs="Times New Roman"/>
-          <w:sz w:val="28"/>
-          <w:szCs w:val="28"/>
+          <w:rStyle w:val="Heading2Char"/>
         </w:rPr>
         <w:tab/>
       </w:r>
-    </w:p>
-    <w:p>
-      <w:pPr>
-        <w:rPr>
-          <w:rFonts w:ascii="Times New Roman" w:hAnsi="Times New Roman" w:cs="Times New Roman"/>
-          <w:sz w:val="28"/>
-          <w:szCs w:val="28"/>
-        </w:rPr>
-      </w:pPr>
-      <w:r>
-        <w:rPr>
-          <w:rFonts w:ascii="Times New Roman" w:hAnsi="Times New Roman" w:cs="Times New Roman"/>
-          <w:sz w:val="28"/>
-          <w:szCs w:val="28"/>
-        </w:rPr>
-        <w:t xml:space="preserve">　　</w:t>
-      </w:r>
-      <w:r>
-        <w:rPr>
-          <w:rFonts w:ascii="Times New Roman" w:hAnsi="Times New Roman" w:cs="Times New Roman"/>
-          <w:sz w:val="28"/>
-          <w:szCs w:val="28"/>
-        </w:rPr>
-        <w:br w:type="page"/>
-      </w:r>
-    </w:p>
-    <w:p>
-      <w:pPr>
-        <w:pStyle w:val="Heading2"/>
-      </w:pPr>
-      <w:r>
-        <w:lastRenderedPageBreak/>
-        <w:t xml:space="preserve">　　</w:t>
-      </w:r>
+      <w:bookmarkStart w:id="47" w:name="_Toc123634220"/>
       <w:r>
         <w:rPr>
           <w:rStyle w:val="Heading2Char"/>
         </w:rPr>
-        <w:tab/>
-      </w:r>
-      <w:bookmarkStart w:id="49" w:name="_Toc123634220"/>
-      <w:r>
-        <w:rPr>
-          <w:rStyle w:val="Heading2Char"/>
-        </w:rPr>
         <w:t>Muddassir Ali ( SP21-BSE-016)</w:t>
       </w:r>
-      <w:bookmarkEnd w:id="49"/>
+      <w:bookmarkEnd w:id="47"/>
     </w:p>
     <w:p>
       <w:pPr>
@@ -26075,14 +23952,14 @@
         </w:rPr>
         <w:t xml:space="preserve">　　</w:t>
       </w:r>
-      <w:bookmarkStart w:id="50" w:name="_Toc123634221"/>
+      <w:bookmarkStart w:id="48" w:name="_Toc123634221"/>
       <w:r>
         <w:rPr>
           <w:rStyle w:val="Heading3Char"/>
         </w:rPr>
         <w:t>Sign up</w:t>
       </w:r>
-      <w:bookmarkEnd w:id="50"/>
+      <w:bookmarkEnd w:id="48"/>
     </w:p>
     <w:tbl>
       <w:tblPr>
@@ -26706,7 +24583,7 @@
                     </pic:cNvPicPr>
                   </pic:nvPicPr>
                   <pic:blipFill>
-                    <a:blip r:embed="rId18">
+                    <a:blip r:embed="rId16">
                       <a:extLst>
                         <a:ext uri="{28A0092B-C50C-407E-A947-70E740481C1C}">
                           <a14:useLocalDpi xmlns:a14="http://schemas.microsoft.com/office/drawing/2010/main" val="0"/>
@@ -26737,11 +24614,11 @@
       <w:pPr>
         <w:pStyle w:val="Heading3"/>
       </w:pPr>
-      <w:bookmarkStart w:id="51" w:name="_Toc123634222"/>
+      <w:bookmarkStart w:id="49" w:name="_Toc123634222"/>
       <w:r>
         <w:t>sign in</w:t>
       </w:r>
-      <w:bookmarkEnd w:id="51"/>
+      <w:bookmarkEnd w:id="49"/>
     </w:p>
     <w:tbl>
       <w:tblPr>
@@ -27336,7 +25213,7 @@
                     </pic:cNvPicPr>
                   </pic:nvPicPr>
                   <pic:blipFill>
-                    <a:blip r:embed="rId19">
+                    <a:blip r:embed="rId17">
                       <a:extLst>
                         <a:ext uri="{28A0092B-C50C-407E-A947-70E740481C1C}">
                           <a14:useLocalDpi xmlns:a14="http://schemas.microsoft.com/office/drawing/2010/main" val="0"/>
@@ -27398,7 +25275,7 @@
                     </pic:cNvPicPr>
                   </pic:nvPicPr>
                   <pic:blipFill>
-                    <a:blip r:embed="rId20">
+                    <a:blip r:embed="rId18">
                       <a:extLst>
                         <a:ext uri="{28A0092B-C50C-407E-A947-70E740481C1C}">
                           <a14:useLocalDpi xmlns:a14="http://schemas.microsoft.com/office/drawing/2010/main" val="0"/>
@@ -27440,11 +25317,11 @@
       <w:pPr>
         <w:pStyle w:val="Heading3"/>
       </w:pPr>
-      <w:bookmarkStart w:id="52" w:name="_Toc123634223"/>
+      <w:bookmarkStart w:id="50" w:name="_Toc123634223"/>
       <w:r>
         <w:t>View feed back</w:t>
       </w:r>
-      <w:bookmarkEnd w:id="52"/>
+      <w:bookmarkEnd w:id="50"/>
     </w:p>
     <w:p>
       <w:pPr>
@@ -27923,11 +25800,11 @@
       <w:r>
         <w:t xml:space="preserve">　　  </w:t>
       </w:r>
-      <w:bookmarkStart w:id="53" w:name="_Toc123634224"/>
+      <w:bookmarkStart w:id="51" w:name="_Toc123634224"/>
       <w:r>
         <w:t>View Timetable</w:t>
       </w:r>
-      <w:bookmarkEnd w:id="53"/>
+      <w:bookmarkEnd w:id="51"/>
     </w:p>
     <w:p>
       <w:pPr>
@@ -28475,14 +26352,14 @@
         </w:rPr>
         <w:t xml:space="preserve"> </w:t>
       </w:r>
-      <w:bookmarkStart w:id="54" w:name="_Toc123634225"/>
+      <w:bookmarkStart w:id="52" w:name="_Toc123634225"/>
       <w:r>
         <w:rPr>
           <w:sz w:val="32"/>
         </w:rPr>
         <w:t>Maaz Khan</w:t>
       </w:r>
-      <w:bookmarkEnd w:id="54"/>
+      <w:bookmarkEnd w:id="52"/>
     </w:p>
     <w:p>
       <w:pPr>
@@ -28527,14 +26404,14 @@
         </w:rPr>
         <w:t xml:space="preserve">　　</w:t>
       </w:r>
-      <w:bookmarkStart w:id="55" w:name="_Toc123634226"/>
+      <w:bookmarkStart w:id="53" w:name="_Toc123634226"/>
       <w:r>
         <w:rPr>
           <w:rStyle w:val="Heading3Char"/>
         </w:rPr>
         <w:t>Generate Feedback</w:t>
       </w:r>
-      <w:bookmarkEnd w:id="55"/>
+      <w:bookmarkEnd w:id="53"/>
     </w:p>
     <w:p>
       <w:pPr>
@@ -28956,11 +26833,11 @@
         <w:lastRenderedPageBreak/>
         <w:t xml:space="preserve">　　</w:t>
       </w:r>
-      <w:bookmarkStart w:id="56" w:name="_Toc123634227"/>
+      <w:bookmarkStart w:id="54" w:name="_Toc123634227"/>
       <w:r>
         <w:t>View Feedback</w:t>
       </w:r>
-      <w:bookmarkEnd w:id="56"/>
+      <w:bookmarkEnd w:id="54"/>
     </w:p>
     <w:p>
       <w:pPr>
@@ -29415,11 +27292,11 @@
         <w:lastRenderedPageBreak/>
         <w:t xml:space="preserve">　　</w:t>
       </w:r>
-      <w:bookmarkStart w:id="57" w:name="_Toc123634228"/>
+      <w:bookmarkStart w:id="55" w:name="_Toc123634228"/>
       <w:r>
         <w:t>Chapter 3</w:t>
       </w:r>
-      <w:bookmarkEnd w:id="57"/>
+      <w:bookmarkEnd w:id="55"/>
     </w:p>
     <w:p>
       <w:pPr>
@@ -29428,14 +27305,14 @@
       <w:r>
         <w:t xml:space="preserve">　　</w:t>
       </w:r>
-      <w:bookmarkStart w:id="58" w:name="_Toc123634229"/>
+      <w:bookmarkStart w:id="56" w:name="_Toc123634229"/>
       <w:r>
         <w:rPr>
           <w:rStyle w:val="Heading1Char"/>
         </w:rPr>
         <w:t>Domain model</w:t>
       </w:r>
-      <w:bookmarkEnd w:id="58"/>
+      <w:bookmarkEnd w:id="56"/>
     </w:p>
     <w:p>
       <w:pPr>
@@ -29481,7 +27358,7 @@
                     </pic:cNvPicPr>
                   </pic:nvPicPr>
                   <pic:blipFill>
-                    <a:blip r:embed="rId21"/>
+                    <a:blip r:embed="rId19"/>
                     <a:stretch>
                       <a:fillRect/>
                     </a:stretch>
@@ -29533,50 +27410,50 @@
       <w:pPr>
         <w:pStyle w:val="Heading1"/>
       </w:pPr>
-      <w:bookmarkStart w:id="59" w:name="_Toc123634230"/>
+      <w:bookmarkStart w:id="57" w:name="_Toc123634230"/>
       <w:r>
         <w:lastRenderedPageBreak/>
         <w:t>Chapter 4</w:t>
       </w:r>
+      <w:bookmarkEnd w:id="57"/>
+      <w:r>
+        <w:t xml:space="preserve"> </w:t>
+      </w:r>
+    </w:p>
+    <w:p>
+      <w:pPr>
+        <w:pStyle w:val="Heading1"/>
+      </w:pPr>
+      <w:bookmarkStart w:id="58" w:name="_Toc123634231"/>
+      <w:r>
+        <w:t>System Sequence Diagrams</w:t>
+      </w:r>
+      <w:bookmarkEnd w:id="58"/>
+    </w:p>
+    <w:p>
+      <w:pPr>
+        <w:ind w:firstLine="640"/>
+      </w:pPr>
+    </w:p>
+    <w:p>
+      <w:pPr>
+        <w:pStyle w:val="Heading2"/>
+      </w:pPr>
+      <w:bookmarkStart w:id="59" w:name="_Toc123634232"/>
+      <w:r>
+        <w:t>Muhammad Haris  (Sp21-bse-019)</w:t>
+      </w:r>
       <w:bookmarkEnd w:id="59"/>
-      <w:r>
-        <w:t xml:space="preserve"> </w:t>
-      </w:r>
-    </w:p>
-    <w:p>
-      <w:pPr>
-        <w:pStyle w:val="Heading1"/>
-      </w:pPr>
-      <w:bookmarkStart w:id="60" w:name="_Toc123634231"/>
-      <w:r>
-        <w:t>System Sequence Diagrams</w:t>
+    </w:p>
+    <w:p>
+      <w:pPr>
+        <w:pStyle w:val="Heading3"/>
+      </w:pPr>
+      <w:bookmarkStart w:id="60" w:name="_Toc123634233"/>
+      <w:r>
+        <w:t>Register Student</w:t>
       </w:r>
       <w:bookmarkEnd w:id="60"/>
-    </w:p>
-    <w:p>
-      <w:pPr>
-        <w:ind w:firstLine="640"/>
-      </w:pPr>
-    </w:p>
-    <w:p>
-      <w:pPr>
-        <w:pStyle w:val="Heading2"/>
-      </w:pPr>
-      <w:bookmarkStart w:id="61" w:name="_Toc123634232"/>
-      <w:r>
-        <w:t>Muhammad Haris  (Sp21-bse-019)</w:t>
-      </w:r>
-      <w:bookmarkEnd w:id="61"/>
-    </w:p>
-    <w:p>
-      <w:pPr>
-        <w:pStyle w:val="Heading3"/>
-      </w:pPr>
-      <w:bookmarkStart w:id="62" w:name="_Toc123634233"/>
-      <w:r>
-        <w:t>Register Student</w:t>
-      </w:r>
-      <w:bookmarkEnd w:id="62"/>
     </w:p>
     <w:p/>
     <w:p/>
@@ -29604,7 +27481,7 @@
                     </pic:cNvPicPr>
                   </pic:nvPicPr>
                   <pic:blipFill>
-                    <a:blip r:embed="rId22"/>
+                    <a:blip r:embed="rId20"/>
                     <a:stretch>
                       <a:fillRect/>
                     </a:stretch>
@@ -29634,12 +27511,12 @@
       <w:pPr>
         <w:pStyle w:val="Heading3"/>
       </w:pPr>
-      <w:bookmarkStart w:id="63" w:name="_Toc123634234"/>
+      <w:bookmarkStart w:id="61" w:name="_Toc123634234"/>
       <w:r>
         <w:lastRenderedPageBreak/>
         <w:t>Make payment</w:t>
       </w:r>
-      <w:bookmarkEnd w:id="63"/>
+      <w:bookmarkEnd w:id="61"/>
     </w:p>
     <w:p/>
     <w:p>
@@ -29665,7 +27542,7 @@
                     </pic:cNvPicPr>
                   </pic:nvPicPr>
                   <pic:blipFill>
-                    <a:blip r:embed="rId23"/>
+                    <a:blip r:embed="rId21"/>
                     <a:stretch>
                       <a:fillRect/>
                     </a:stretch>
@@ -29690,12 +27567,12 @@
       <w:pPr>
         <w:pStyle w:val="Heading3"/>
       </w:pPr>
-      <w:bookmarkStart w:id="64" w:name="_Toc123634235"/>
+      <w:bookmarkStart w:id="62" w:name="_Toc123634235"/>
       <w:r>
         <w:lastRenderedPageBreak/>
         <w:t>Teacher login</w:t>
       </w:r>
-      <w:bookmarkEnd w:id="64"/>
+      <w:bookmarkEnd w:id="62"/>
     </w:p>
     <w:p>
       <w:r>
@@ -29726,7 +27603,7 @@
                     </pic:cNvPicPr>
                   </pic:nvPicPr>
                   <pic:blipFill>
-                    <a:blip r:embed="rId24"/>
+                    <a:blip r:embed="rId22"/>
                     <a:stretch>
                       <a:fillRect/>
                     </a:stretch>
@@ -29766,11 +27643,11 @@
       <w:pPr>
         <w:pStyle w:val="Heading3"/>
       </w:pPr>
-      <w:bookmarkStart w:id="65" w:name="_Toc123634236"/>
+      <w:bookmarkStart w:id="63" w:name="_Toc123634236"/>
       <w:r>
         <w:t>View student</w:t>
       </w:r>
-      <w:bookmarkEnd w:id="65"/>
+      <w:bookmarkEnd w:id="63"/>
       <w:r>
         <w:br w:type="page"/>
       </w:r>
@@ -29799,7 +27676,7 @@
                     </pic:cNvPicPr>
                   </pic:nvPicPr>
                   <pic:blipFill>
-                    <a:blip r:embed="rId25"/>
+                    <a:blip r:embed="rId23"/>
                     <a:stretch>
                       <a:fillRect/>
                     </a:stretch>
@@ -29824,12 +27701,12 @@
       <w:pPr>
         <w:pStyle w:val="Heading3"/>
       </w:pPr>
-      <w:bookmarkStart w:id="66" w:name="_Toc123634237"/>
+      <w:bookmarkStart w:id="64" w:name="_Toc123634237"/>
       <w:r>
         <w:lastRenderedPageBreak/>
         <w:t>Delete student</w:t>
       </w:r>
-      <w:bookmarkEnd w:id="66"/>
+      <w:bookmarkEnd w:id="64"/>
     </w:p>
     <w:p>
       <w:r>
@@ -29854,7 +27731,7 @@
                     </pic:cNvPicPr>
                   </pic:nvPicPr>
                   <pic:blipFill>
-                    <a:blip r:embed="rId26"/>
+                    <a:blip r:embed="rId24"/>
                     <a:stretch>
                       <a:fillRect/>
                     </a:stretch>
@@ -29960,14 +27837,14 @@
         </w:rPr>
         <w:t xml:space="preserve">　　</w:t>
       </w:r>
-      <w:bookmarkStart w:id="67" w:name="_Toc123634238"/>
+      <w:bookmarkStart w:id="65" w:name="_Toc123634238"/>
       <w:r>
         <w:rPr>
           <w:rStyle w:val="Heading3Char"/>
         </w:rPr>
         <w:t>Sign in</w:t>
       </w:r>
-      <w:bookmarkEnd w:id="67"/>
+      <w:bookmarkEnd w:id="65"/>
     </w:p>
     <w:p>
       <w:pPr>
@@ -30008,7 +27885,7 @@
                     </pic:cNvPicPr>
                   </pic:nvPicPr>
                   <pic:blipFill>
-                    <a:blip r:embed="rId27">
+                    <a:blip r:embed="rId25">
                       <a:extLst>
                         <a:ext uri="{28A0092B-C50C-407E-A947-70E740481C1C}">
                           <a14:useLocalDpi xmlns:a14="http://schemas.microsoft.com/office/drawing/2010/main" val="0"/>
@@ -30049,11 +27926,11 @@
       <w:pPr>
         <w:pStyle w:val="Heading3"/>
       </w:pPr>
-      <w:bookmarkStart w:id="68" w:name="_Toc123634239"/>
+      <w:bookmarkStart w:id="66" w:name="_Toc123634239"/>
       <w:r>
         <w:t>Sign up</w:t>
       </w:r>
-      <w:bookmarkEnd w:id="68"/>
+      <w:bookmarkEnd w:id="66"/>
     </w:p>
     <w:p>
       <w:r>
@@ -30086,7 +27963,7 @@
                     </pic:cNvPicPr>
                   </pic:nvPicPr>
                   <pic:blipFill>
-                    <a:blip r:embed="rId28">
+                    <a:blip r:embed="rId26">
                       <a:extLst>
                         <a:ext uri="{28A0092B-C50C-407E-A947-70E740481C1C}">
                           <a14:useLocalDpi xmlns:a14="http://schemas.microsoft.com/office/drawing/2010/main" val="0"/>
@@ -30126,7 +28003,7 @@
           <w:lang w:bidi="ur-PK"/>
         </w:rPr>
       </w:pPr>
-      <w:bookmarkStart w:id="69" w:name="_Toc123634240"/>
+      <w:bookmarkStart w:id="67" w:name="_Toc123634240"/>
       <w:r>
         <w:rPr>
           <w:rStyle w:val="Heading3Char"/>
@@ -30134,7 +28011,7 @@
         <w:lastRenderedPageBreak/>
         <w:t>View timetable</w:t>
       </w:r>
-      <w:bookmarkEnd w:id="69"/>
+      <w:bookmarkEnd w:id="67"/>
     </w:p>
     <w:p>
       <w:r>
@@ -30170,7 +28047,7 @@
                     </pic:cNvPicPr>
                   </pic:nvPicPr>
                   <pic:blipFill>
-                    <a:blip r:embed="rId29">
+                    <a:blip r:embed="rId27">
                       <a:extLst>
                         <a:ext uri="{28A0092B-C50C-407E-A947-70E740481C1C}">
                           <a14:useLocalDpi xmlns:a14="http://schemas.microsoft.com/office/drawing/2010/main" val="0"/>
@@ -30220,7 +28097,7 @@
           <w:lang w:bidi="ur-PK"/>
         </w:rPr>
       </w:pPr>
-      <w:bookmarkStart w:id="70" w:name="_Toc123634241"/>
+      <w:bookmarkStart w:id="68" w:name="_Toc123634241"/>
       <w:r>
         <w:rPr>
           <w:rStyle w:val="Heading3Char"/>
@@ -30228,7 +28105,7 @@
         <w:lastRenderedPageBreak/>
         <w:t>View feedback</w:t>
       </w:r>
-      <w:bookmarkEnd w:id="70"/>
+      <w:bookmarkEnd w:id="68"/>
     </w:p>
     <w:p>
       <w:r>
@@ -30253,7 +28130,7 @@
                     </pic:cNvPicPr>
                   </pic:nvPicPr>
                   <pic:blipFill>
-                    <a:blip r:embed="rId30">
+                    <a:blip r:embed="rId28">
                       <a:extLst>
                         <a:ext uri="{28A0092B-C50C-407E-A947-70E740481C1C}">
                           <a14:useLocalDpi xmlns:a14="http://schemas.microsoft.com/office/drawing/2010/main" val="0"/>
@@ -30285,18 +28162,89 @@
       <w:pPr>
         <w:pStyle w:val="Heading2"/>
       </w:pPr>
-      <w:bookmarkStart w:id="71" w:name="_Toc123216949"/>
+      <w:bookmarkStart w:id="69" w:name="_Toc123216949"/>
+    </w:p>
+    <w:p>
+      <w:pPr>
+        <w:rPr>
+          <w:lang w:bidi="ur-PK"/>
+        </w:rPr>
+      </w:pPr>
+    </w:p>
+    <w:p>
+      <w:pPr>
+        <w:rPr>
+          <w:lang w:bidi="ur-PK"/>
+        </w:rPr>
+      </w:pPr>
+    </w:p>
+    <w:p>
+      <w:pPr>
+        <w:rPr>
+          <w:lang w:bidi="ur-PK"/>
+        </w:rPr>
+      </w:pPr>
+    </w:p>
+    <w:p>
+      <w:pPr>
+        <w:rPr>
+          <w:lang w:bidi="ur-PK"/>
+        </w:rPr>
+      </w:pPr>
+    </w:p>
+    <w:p>
+      <w:pPr>
+        <w:rPr>
+          <w:lang w:bidi="ur-PK"/>
+        </w:rPr>
+      </w:pPr>
+    </w:p>
+    <w:p>
+      <w:pPr>
+        <w:rPr>
+          <w:lang w:bidi="ur-PK"/>
+        </w:rPr>
+      </w:pPr>
+    </w:p>
+    <w:p>
+      <w:pPr>
+        <w:rPr>
+          <w:lang w:bidi="ur-PK"/>
+        </w:rPr>
+      </w:pPr>
+    </w:p>
+    <w:p>
+      <w:pPr>
+        <w:rPr>
+          <w:lang w:bidi="ur-PK"/>
+        </w:rPr>
+      </w:pPr>
+    </w:p>
+    <w:p>
+      <w:pPr>
+        <w:rPr>
+          <w:lang w:bidi="ur-PK"/>
+        </w:rPr>
+      </w:pPr>
+    </w:p>
+    <w:p>
+      <w:pPr>
+        <w:rPr>
+          <w:lang w:bidi="ur-PK"/>
+        </w:rPr>
+      </w:pPr>
     </w:p>
     <w:p>
       <w:pPr>
         <w:pStyle w:val="Heading2"/>
       </w:pPr>
-      <w:bookmarkStart w:id="72" w:name="_Toc123634242"/>
-      <w:r>
+      <w:bookmarkStart w:id="70" w:name="_Toc123634242"/>
+      <w:r>
+        <w:lastRenderedPageBreak/>
         <w:t>Huzaifa Sajjad</w:t>
       </w:r>
-      <w:bookmarkEnd w:id="71"/>
-      <w:bookmarkEnd w:id="72"/>
+      <w:bookmarkEnd w:id="69"/>
+      <w:bookmarkEnd w:id="70"/>
     </w:p>
     <w:p>
       <w:pPr>
@@ -30315,7 +28263,6 @@
         <w:rPr>
           <w:lang w:bidi="ur-PK"/>
         </w:rPr>
-        <w:lastRenderedPageBreak/>
         <w:t xml:space="preserve"> TEACHER  View</w:t>
       </w:r>
       <w:r>
@@ -30346,7 +28293,7 @@
                     </pic:cNvPicPr>
                   </pic:nvPicPr>
                   <pic:blipFill>
-                    <a:blip r:embed="rId31">
+                    <a:blip r:embed="rId29">
                       <a:extLst>
                         <a:ext uri="{28A0092B-C50C-407E-A947-70E740481C1C}">
                           <a14:useLocalDpi xmlns:a14="http://schemas.microsoft.com/office/drawing/2010/main" val="0"/>
@@ -30472,7 +28419,19 @@
         <w:rPr>
           <w:lang w:bidi="ur-PK"/>
         </w:rPr>
-        <w:t>Teacher View (revers engineering)</w:t>
+        <w:t>Teacher View (</w:t>
+      </w:r>
+      <w:r>
+        <w:rPr>
+          <w:lang w:bidi="ur-PK"/>
+        </w:rPr>
+        <w:t>reverse</w:t>
+      </w:r>
+      <w:r>
+        <w:rPr>
+          <w:lang w:bidi="ur-PK"/>
+        </w:rPr>
+        <w:t xml:space="preserve"> engineering)</w:t>
       </w:r>
     </w:p>
     <w:p>
@@ -30511,7 +28470,7 @@
                     </pic:cNvPicPr>
                   </pic:nvPicPr>
                   <pic:blipFill>
-                    <a:blip r:embed="rId32">
+                    <a:blip r:embed="rId30">
                       <a:extLst>
                         <a:ext uri="{28A0092B-C50C-407E-A947-70E740481C1C}">
                           <a14:useLocalDpi xmlns:a14="http://schemas.microsoft.com/office/drawing/2010/main" val="0"/>
@@ -30584,12 +28543,13 @@
           <w:lang w:bidi="ur-PK"/>
         </w:rPr>
       </w:pPr>
-      <w:r>
+    </w:p>
+    <w:p>
+      <w:pPr>
         <w:rPr>
           <w:lang w:bidi="ur-PK"/>
         </w:rPr>
-        <w:t>PROVIDE TEACHER STAUS:</w:t>
-      </w:r>
+      </w:pPr>
     </w:p>
     <w:p>
       <w:pPr>
@@ -30597,11 +28557,85 @@
           <w:lang w:bidi="ur-PK"/>
         </w:rPr>
       </w:pPr>
+    </w:p>
+    <w:p>
+      <w:pPr>
+        <w:rPr>
+          <w:lang w:bidi="ur-PK"/>
+        </w:rPr>
+      </w:pPr>
+    </w:p>
+    <w:p>
+      <w:pPr>
+        <w:rPr>
+          <w:lang w:bidi="ur-PK"/>
+        </w:rPr>
+      </w:pPr>
+    </w:p>
+    <w:p>
+      <w:pPr>
+        <w:rPr>
+          <w:lang w:bidi="ur-PK"/>
+        </w:rPr>
+      </w:pPr>
+    </w:p>
+    <w:p>
+      <w:pPr>
+        <w:rPr>
+          <w:lang w:bidi="ur-PK"/>
+        </w:rPr>
+      </w:pPr>
+      <w:r>
+        <w:rPr>
+          <w:lang w:bidi="ur-PK"/>
+        </w:rPr>
+        <w:t>update</w:t>
+      </w:r>
+      <w:r>
+        <w:rPr>
+          <w:lang w:bidi="ur-PK"/>
+        </w:rPr>
+        <w:t xml:space="preserve"> TEACHER STAUS:</w:t>
+      </w:r>
+    </w:p>
+    <w:p>
+      <w:pPr>
+        <w:rPr>
+          <w:lang w:bidi="ur-PK"/>
+        </w:rPr>
+      </w:pPr>
+    </w:p>
+    <w:p>
+      <w:pPr>
+        <w:rPr>
+          <w:lang w:bidi="ur-PK"/>
+        </w:rPr>
+      </w:pPr>
+    </w:p>
+    <w:p>
+      <w:pPr>
+        <w:rPr>
+          <w:lang w:bidi="ur-PK"/>
+        </w:rPr>
+      </w:pPr>
+    </w:p>
+    <w:p>
+      <w:pPr>
+        <w:rPr>
+          <w:lang w:bidi="ur-PK"/>
+        </w:rPr>
+      </w:pPr>
+    </w:p>
+    <w:p>
+      <w:pPr>
+        <w:rPr>
+          <w:lang w:bidi="ur-PK"/>
+        </w:rPr>
+      </w:pPr>
       <w:r>
         <w:rPr>
           <w:noProof/>
         </w:rPr>
-        <w:lastRenderedPageBreak/>
         <w:drawing>
           <wp:inline distT="0" distB="0" distL="0" distR="0" wp14:anchorId="3C0DC71B" wp14:editId="779C2268">
             <wp:extent cx="5934075" cy="3000375"/>
@@ -30620,7 +28654,7 @@
                     </pic:cNvPicPr>
                   </pic:nvPicPr>
                   <pic:blipFill>
-                    <a:blip r:embed="rId33">
+                    <a:blip r:embed="rId31">
                       <a:extLst>
                         <a:ext uri="{28A0092B-C50C-407E-A947-70E740481C1C}">
                           <a14:useLocalDpi xmlns:a14="http://schemas.microsoft.com/office/drawing/2010/main" val="0"/>
@@ -30665,12 +28699,13 @@
           <w:lang w:bidi="ur-PK"/>
         </w:rPr>
       </w:pPr>
-      <w:r>
+    </w:p>
+    <w:p>
+      <w:pPr>
         <w:rPr>
           <w:lang w:bidi="ur-PK"/>
         </w:rPr>
-        <w:t>TEACHER UPDATE</w:t>
-      </w:r>
+      </w:pPr>
     </w:p>
     <w:p>
       <w:pPr>
@@ -30678,65 +28713,11 @@
           <w:lang w:bidi="ur-PK"/>
         </w:rPr>
       </w:pPr>
-    </w:p>
-    <w:p>
-      <w:pPr>
+      <w:r>
         <w:rPr>
           <w:lang w:bidi="ur-PK"/>
         </w:rPr>
-      </w:pPr>
-      <w:r>
-        <w:rPr>
-          <w:noProof/>
-        </w:rPr>
-        <w:drawing>
-          <wp:inline distT="0" distB="0" distL="0" distR="0" wp14:anchorId="3BE0FA8D" wp14:editId="40F8B5FC">
-            <wp:extent cx="5943600" cy="3067050"/>
-            <wp:effectExtent l="0" t="0" r="0" b="0"/>
-            <wp:docPr id="20" name="Picture 20" descr="6345"/>
-            <wp:cNvGraphicFramePr>
-              <a:graphicFrameLocks xmlns:a="http://schemas.openxmlformats.org/drawingml/2006/main" noChangeAspect="1"/>
-            </wp:cNvGraphicFramePr>
-            <a:graphic xmlns:a="http://schemas.openxmlformats.org/drawingml/2006/main">
-              <a:graphicData uri="http://schemas.openxmlformats.org/drawingml/2006/picture">
-                <pic:pic xmlns:pic="http://schemas.openxmlformats.org/drawingml/2006/picture">
-                  <pic:nvPicPr>
-                    <pic:cNvPr id="0" name="Picture 2" descr="6345"/>
-                    <pic:cNvPicPr>
-                      <a:picLocks noChangeAspect="1" noChangeArrowheads="1"/>
-                    </pic:cNvPicPr>
-                  </pic:nvPicPr>
-                  <pic:blipFill>
-                    <a:blip r:embed="rId34">
-                      <a:extLst>
-                        <a:ext uri="{28A0092B-C50C-407E-A947-70E740481C1C}">
-                          <a14:useLocalDpi xmlns:a14="http://schemas.microsoft.com/office/drawing/2010/main" val="0"/>
-                        </a:ext>
-                      </a:extLst>
-                    </a:blip>
-                    <a:srcRect/>
-                    <a:stretch>
-                      <a:fillRect/>
-                    </a:stretch>
-                  </pic:blipFill>
-                  <pic:spPr bwMode="auto">
-                    <a:xfrm>
-                      <a:off x="0" y="0"/>
-                      <a:ext cx="5943600" cy="3067050"/>
-                    </a:xfrm>
-                    <a:prstGeom prst="rect">
-                      <a:avLst/>
-                    </a:prstGeom>
-                    <a:noFill/>
-                    <a:ln>
-                      <a:noFill/>
-                    </a:ln>
-                  </pic:spPr>
-                </pic:pic>
-              </a:graphicData>
-            </a:graphic>
-          </wp:inline>
-        </w:drawing>
+        <w:t xml:space="preserve">         </w:t>
       </w:r>
     </w:p>
     <w:p>
@@ -30745,11 +28726,60 @@
           <w:lang w:bidi="ur-PK"/>
         </w:rPr>
       </w:pPr>
-      <w:r>
+    </w:p>
+    <w:p>
+      <w:pPr>
         <w:rPr>
           <w:lang w:bidi="ur-PK"/>
         </w:rPr>
-        <w:t xml:space="preserve">                                                 </w:t>
+      </w:pPr>
+    </w:p>
+    <w:p>
+      <w:pPr>
+        <w:rPr>
+          <w:lang w:bidi="ur-PK"/>
+        </w:rPr>
+      </w:pPr>
+    </w:p>
+    <w:p>
+      <w:pPr>
+        <w:rPr>
+          <w:lang w:bidi="ur-PK"/>
+        </w:rPr>
+      </w:pPr>
+    </w:p>
+    <w:p>
+      <w:pPr>
+        <w:rPr>
+          <w:lang w:bidi="ur-PK"/>
+        </w:rPr>
+      </w:pPr>
+    </w:p>
+    <w:p>
+      <w:pPr>
+        <w:rPr>
+          <w:lang w:bidi="ur-PK"/>
+        </w:rPr>
+      </w:pPr>
+    </w:p>
+    <w:p>
+      <w:pPr>
+        <w:rPr>
+          <w:lang w:bidi="ur-PK"/>
+        </w:rPr>
+      </w:pPr>
+    </w:p>
+    <w:p>
+      <w:pPr>
+        <w:rPr>
+          <w:lang w:bidi="ur-PK"/>
+        </w:rPr>
+      </w:pPr>
+      <w:r>
+        <w:rPr>
+          <w:lang w:bidi="ur-PK"/>
+        </w:rPr>
+        <w:t xml:space="preserve">                                        </w:t>
       </w:r>
     </w:p>
     <w:p>
@@ -30823,7 +28853,7 @@
                     <pic:cNvPicPr/>
                   </pic:nvPicPr>
                   <pic:blipFill>
-                    <a:blip r:embed="rId35">
+                    <a:blip r:embed="rId32">
                       <a:extLst>
                         <a:ext uri="{28A0092B-C50C-407E-A947-70E740481C1C}">
                           <a14:useLocalDpi xmlns:a14="http://schemas.microsoft.com/office/drawing/2010/main" val="0"/>
@@ -30877,14 +28907,14 @@
       <w:r>
         <w:t xml:space="preserve">　　</w:t>
       </w:r>
-      <w:bookmarkStart w:id="73" w:name="_Toc123634243"/>
+      <w:bookmarkStart w:id="71" w:name="_Toc123634243"/>
       <w:r>
         <w:rPr>
           <w:rStyle w:val="Heading1Char"/>
         </w:rPr>
         <w:t>Chapter : 5   Operation contracts</w:t>
       </w:r>
-      <w:bookmarkEnd w:id="73"/>
+      <w:bookmarkEnd w:id="71"/>
     </w:p>
     <w:p>
       <w:pPr>
@@ -31252,22 +29282,22 @@
       <w:pPr>
         <w:pStyle w:val="Heading2"/>
       </w:pPr>
-      <w:bookmarkStart w:id="74" w:name="_Toc123634244"/>
+      <w:bookmarkStart w:id="72" w:name="_Toc123634244"/>
       <w:r>
         <w:lastRenderedPageBreak/>
         <w:t>Muhammad Haris (sp21-bse-019)</w:t>
       </w:r>
-      <w:bookmarkEnd w:id="74"/>
+      <w:bookmarkEnd w:id="72"/>
     </w:p>
     <w:p>
       <w:pPr>
         <w:pStyle w:val="Heading3"/>
       </w:pPr>
-      <w:bookmarkStart w:id="75" w:name="_Toc123634245"/>
+      <w:bookmarkStart w:id="73" w:name="_Toc123634245"/>
       <w:r>
         <w:t>Make Payment:</w:t>
       </w:r>
-      <w:bookmarkEnd w:id="75"/>
+      <w:bookmarkEnd w:id="73"/>
     </w:p>
     <w:p>
       <w:r>
@@ -31364,11 +29394,11 @@
       <w:pPr>
         <w:pStyle w:val="Heading3"/>
       </w:pPr>
-      <w:bookmarkStart w:id="76" w:name="_Toc123634246"/>
+      <w:bookmarkStart w:id="74" w:name="_Toc123634246"/>
       <w:r>
         <w:t>Student Registration:</w:t>
       </w:r>
-      <w:bookmarkEnd w:id="76"/>
+      <w:bookmarkEnd w:id="74"/>
     </w:p>
     <w:p>
       <w:r>
@@ -31437,11 +29467,11 @@
       <w:pPr>
         <w:pStyle w:val="Heading3"/>
       </w:pPr>
-      <w:bookmarkStart w:id="77" w:name="_Toc123634247"/>
+      <w:bookmarkStart w:id="75" w:name="_Toc123634247"/>
       <w:r>
         <w:t>Teacher Login:</w:t>
       </w:r>
-      <w:bookmarkEnd w:id="77"/>
+      <w:bookmarkEnd w:id="75"/>
     </w:p>
     <w:p>
       <w:pPr>
@@ -31567,11 +29597,11 @@
           <w:szCs w:val="24"/>
         </w:rPr>
       </w:pPr>
-      <w:bookmarkStart w:id="78" w:name="_Toc123634248"/>
+      <w:bookmarkStart w:id="76" w:name="_Toc123634248"/>
       <w:r>
         <w:t>Delete Student:</w:t>
       </w:r>
-      <w:bookmarkEnd w:id="78"/>
+      <w:bookmarkEnd w:id="76"/>
     </w:p>
     <w:p>
       <w:pPr>
@@ -31649,11 +29679,11 @@
       <w:pPr>
         <w:pStyle w:val="Heading3"/>
       </w:pPr>
-      <w:bookmarkStart w:id="79" w:name="_Toc123634249"/>
+      <w:bookmarkStart w:id="77" w:name="_Toc123634249"/>
       <w:r>
         <w:t>View Student:</w:t>
       </w:r>
-      <w:bookmarkEnd w:id="79"/>
+      <w:bookmarkEnd w:id="77"/>
     </w:p>
     <w:p>
       <w:r>
@@ -31726,11 +29756,11 @@
           <w:szCs w:val="24"/>
         </w:rPr>
       </w:pPr>
-      <w:bookmarkStart w:id="80" w:name="_Toc123634250"/>
+      <w:bookmarkStart w:id="78" w:name="_Toc123634250"/>
       <w:r>
         <w:t>Teacher login</w:t>
       </w:r>
-      <w:bookmarkEnd w:id="80"/>
+      <w:bookmarkEnd w:id="78"/>
     </w:p>
     <w:p>
       <w:r>
@@ -31746,8 +29776,6 @@
       <w:r>
         <w:t xml:space="preserve"> </w:t>
       </w:r>
-      <w:bookmarkStart w:id="81" w:name="_GoBack"/>
-      <w:bookmarkEnd w:id="81"/>
       <w:r>
         <w:t>(Enter teacher-id: string, password: string)</w:t>
       </w:r>
@@ -31793,11 +29821,11 @@
       <w:r>
         <w:t xml:space="preserve">　　</w:t>
       </w:r>
-      <w:bookmarkStart w:id="82" w:name="_Toc123634251"/>
+      <w:bookmarkStart w:id="79" w:name="_Toc123634251"/>
       <w:r>
         <w:t>Muddassir Ali (sp21-bse-016)</w:t>
       </w:r>
-      <w:bookmarkEnd w:id="82"/>
+      <w:bookmarkEnd w:id="79"/>
     </w:p>
     <w:p>
       <w:pPr>
@@ -31825,11 +29853,11 @@
       <w:r>
         <w:t xml:space="preserve">　　</w:t>
       </w:r>
-      <w:bookmarkStart w:id="83" w:name="_Toc123634252"/>
+      <w:bookmarkStart w:id="80" w:name="_Toc123634252"/>
       <w:r>
         <w:t>Sign in</w:t>
       </w:r>
-      <w:bookmarkEnd w:id="83"/>
+      <w:bookmarkEnd w:id="80"/>
     </w:p>
     <w:tbl>
       <w:tblPr>
@@ -32075,11 +30103,11 @@
       <w:pPr>
         <w:pStyle w:val="Heading3"/>
       </w:pPr>
-      <w:bookmarkStart w:id="84" w:name="_Toc123634253"/>
+      <w:bookmarkStart w:id="81" w:name="_Toc123634253"/>
       <w:r>
         <w:t>Sign up</w:t>
       </w:r>
-      <w:bookmarkEnd w:id="84"/>
+      <w:bookmarkEnd w:id="81"/>
     </w:p>
     <w:p>
       <w:pPr>
@@ -32357,11 +30385,11 @@
       <w:r>
         <w:t xml:space="preserve">　　</w:t>
       </w:r>
-      <w:bookmarkStart w:id="85" w:name="_Toc123634254"/>
+      <w:bookmarkStart w:id="82" w:name="_Toc123634254"/>
       <w:r>
         <w:t>View timetable</w:t>
       </w:r>
-      <w:bookmarkEnd w:id="85"/>
+      <w:bookmarkEnd w:id="82"/>
     </w:p>
     <w:p>
       <w:pPr>
@@ -32643,11 +30671,11 @@
       <w:pPr>
         <w:pStyle w:val="Heading3"/>
       </w:pPr>
-      <w:bookmarkStart w:id="86" w:name="_Toc123634255"/>
+      <w:bookmarkStart w:id="83" w:name="_Toc123634255"/>
       <w:r>
         <w:t>View feedback</w:t>
       </w:r>
-      <w:bookmarkEnd w:id="86"/>
+      <w:bookmarkEnd w:id="83"/>
     </w:p>
     <w:p>
       <w:pPr>
@@ -32940,16 +30968,16 @@
           <w:lang w:bidi="ar-SA"/>
         </w:rPr>
       </w:pPr>
-      <w:bookmarkStart w:id="87" w:name="_Toc123216953"/>
-      <w:bookmarkStart w:id="88" w:name="_Toc123634256"/>
+      <w:bookmarkStart w:id="84" w:name="_Toc123216953"/>
+      <w:bookmarkStart w:id="85" w:name="_Toc123634256"/>
       <w:r>
         <w:rPr>
           <w:lang w:bidi="ar-SA"/>
         </w:rPr>
         <w:t>HuzaifaSajjad (SP21-BSE-012)</w:t>
       </w:r>
-      <w:bookmarkEnd w:id="87"/>
-      <w:bookmarkEnd w:id="88"/>
+      <w:bookmarkEnd w:id="84"/>
+      <w:bookmarkEnd w:id="85"/>
     </w:p>
     <w:p/>
     <w:p>
@@ -32962,21 +30990,21 @@
           <w:szCs w:val="28"/>
         </w:rPr>
       </w:pPr>
-      <w:bookmarkStart w:id="89" w:name="_Toc123634257"/>
+      <w:bookmarkStart w:id="86" w:name="_Toc123634257"/>
       <w:r>
         <w:t>Request for teacher status</w:t>
       </w:r>
-      <w:bookmarkEnd w:id="89"/>
+      <w:bookmarkEnd w:id="86"/>
     </w:p>
     <w:p>
       <w:pPr>
         <w:pStyle w:val="Heading2"/>
       </w:pPr>
-      <w:bookmarkStart w:id="90" w:name="_Toc123634258"/>
+      <w:bookmarkStart w:id="87" w:name="_Toc123634258"/>
       <w:r>
         <w:t>View teacher</w:t>
       </w:r>
-      <w:bookmarkEnd w:id="90"/>
+      <w:bookmarkEnd w:id="87"/>
     </w:p>
     <w:p>
       <w:pPr>
@@ -32986,11 +31014,11 @@
           <w:szCs w:val="36"/>
         </w:rPr>
       </w:pPr>
-      <w:bookmarkStart w:id="91" w:name="_Toc123634259"/>
+      <w:bookmarkStart w:id="88" w:name="_Toc123634259"/>
       <w:r>
         <w:t>Update teacher</w:t>
       </w:r>
-      <w:bookmarkEnd w:id="91"/>
+      <w:bookmarkEnd w:id="88"/>
     </w:p>
     <w:p/>
     <w:p>
@@ -33559,11 +31587,11 @@
       <w:pPr>
         <w:pStyle w:val="Heading1"/>
       </w:pPr>
-      <w:bookmarkStart w:id="92" w:name="_Toc123634260"/>
+      <w:bookmarkStart w:id="89" w:name="_Toc123634260"/>
       <w:r>
         <w:t>Chapter: 6</w:t>
       </w:r>
-      <w:bookmarkEnd w:id="92"/>
+      <w:bookmarkEnd w:id="89"/>
     </w:p>
     <w:p>
       <w:pPr>
@@ -33573,11 +31601,11 @@
       <w:r>
         <w:t xml:space="preserve"> </w:t>
       </w:r>
-      <w:bookmarkStart w:id="93" w:name="_Toc123634261"/>
+      <w:bookmarkStart w:id="90" w:name="_Toc123634261"/>
       <w:r>
         <w:t>package diagram</w:t>
       </w:r>
-      <w:bookmarkEnd w:id="93"/>
+      <w:bookmarkEnd w:id="90"/>
     </w:p>
     <w:p>
       <w:pPr>
@@ -33624,7 +31652,7 @@
                     </pic:cNvPicPr>
                   </pic:nvPicPr>
                   <pic:blipFill>
-                    <a:blip r:embed="rId36"/>
+                    <a:blip r:embed="rId33"/>
                     <a:stretch>
                       <a:fillRect/>
                     </a:stretch>
@@ -33664,11 +31692,11 @@
       <w:pPr>
         <w:pStyle w:val="Heading2"/>
       </w:pPr>
-      <w:bookmarkStart w:id="94" w:name="_Toc123634262"/>
+      <w:bookmarkStart w:id="91" w:name="_Toc123634262"/>
       <w:r>
         <w:t>Communication Diagrams</w:t>
       </w:r>
-      <w:bookmarkEnd w:id="94"/>
+      <w:bookmarkEnd w:id="91"/>
     </w:p>
     <w:p>
       <w:pPr>
@@ -33740,7 +31768,7 @@
                     <pic:cNvPicPr/>
                   </pic:nvPicPr>
                   <pic:blipFill>
-                    <a:blip r:embed="rId37">
+                    <a:blip r:embed="rId34">
                       <a:extLst>
                         <a:ext uri="{28A0092B-C50C-407E-A947-70E740481C1C}">
                           <a14:useLocalDpi xmlns:a14="http://schemas.microsoft.com/office/drawing/2010/main" val="0"/>
@@ -33779,12 +31807,12 @@
       <w:pPr>
         <w:pStyle w:val="Heading3"/>
       </w:pPr>
-      <w:bookmarkStart w:id="95" w:name="_Toc123634263"/>
+      <w:bookmarkStart w:id="92" w:name="_Toc123634263"/>
       <w:r>
         <w:lastRenderedPageBreak/>
         <w:t>Muhammad Haris  (SP21-BSE-019)</w:t>
       </w:r>
-      <w:bookmarkEnd w:id="95"/>
+      <w:bookmarkEnd w:id="92"/>
     </w:p>
     <w:p>
       <w:pPr>
@@ -33817,7 +31845,7 @@
                     </pic:cNvPicPr>
                   </pic:nvPicPr>
                   <pic:blipFill>
-                    <a:blip r:embed="rId38"/>
+                    <a:blip r:embed="rId35"/>
                     <a:stretch>
                       <a:fillRect/>
                     </a:stretch>
@@ -33869,36 +31897,36 @@
       <w:pPr>
         <w:pStyle w:val="Heading1"/>
       </w:pPr>
-      <w:bookmarkStart w:id="96" w:name="_Toc123634264"/>
+      <w:bookmarkStart w:id="93" w:name="_Toc123634264"/>
       <w:r>
         <w:t>Chapter: 7</w:t>
       </w:r>
-      <w:bookmarkEnd w:id="96"/>
+      <w:bookmarkEnd w:id="93"/>
     </w:p>
     <w:p/>
     <w:p>
       <w:pPr>
         <w:pStyle w:val="Heading2"/>
       </w:pPr>
-      <w:bookmarkStart w:id="97" w:name="_Toc123634265"/>
+      <w:bookmarkStart w:id="94" w:name="_Toc123634265"/>
       <w:r>
         <w:lastRenderedPageBreak/>
         <w:t>Interaction diagram</w:t>
       </w:r>
-      <w:bookmarkEnd w:id="97"/>
+      <w:bookmarkEnd w:id="94"/>
     </w:p>
     <w:p>
       <w:pPr>
         <w:pStyle w:val="Heading2"/>
       </w:pPr>
-      <w:bookmarkStart w:id="98" w:name="_Toc123634266"/>
+      <w:bookmarkStart w:id="95" w:name="_Toc123634266"/>
       <w:r>
         <w:t>Huzaifa sajjad</w:t>
       </w:r>
       <w:r>
         <w:t xml:space="preserve"> (SP21-BSE-012)</w:t>
       </w:r>
-      <w:bookmarkEnd w:id="98"/>
+      <w:bookmarkEnd w:id="95"/>
     </w:p>
     <w:p>
       <w:pPr>
@@ -33948,7 +31976,7 @@
                     </pic:cNvPicPr>
                   </pic:nvPicPr>
                   <pic:blipFill>
-                    <a:blip r:embed="rId39" cstate="print">
+                    <a:blip r:embed="rId36" cstate="print">
                       <a:extLst>
                         <a:ext uri="{28A0092B-C50C-407E-A947-70E740481C1C}">
                           <a14:useLocalDpi xmlns:a14="http://schemas.microsoft.com/office/drawing/2010/main" val="0"/>
@@ -34009,42 +32037,42 @@
       <w:pPr>
         <w:pStyle w:val="Heading1"/>
       </w:pPr>
-      <w:bookmarkStart w:id="99" w:name="_Toc123634267"/>
+      <w:bookmarkStart w:id="96" w:name="_Toc123634267"/>
       <w:r>
         <w:lastRenderedPageBreak/>
         <w:t>Chapter: 8</w:t>
       </w:r>
+      <w:bookmarkEnd w:id="96"/>
+    </w:p>
+    <w:p>
+      <w:pPr>
+        <w:pStyle w:val="Heading1"/>
+      </w:pPr>
+      <w:bookmarkStart w:id="97" w:name="_Toc123634268"/>
+      <w:r>
+        <w:t>Class Diagram</w:t>
+      </w:r>
+      <w:bookmarkEnd w:id="97"/>
+    </w:p>
+    <w:p>
+      <w:pPr>
+        <w:pStyle w:val="Heading2"/>
+      </w:pPr>
+      <w:bookmarkStart w:id="98" w:name="_Toc123634269"/>
+      <w:r>
+        <w:t>Muhammad Haris (SP21-BSE-019)</w:t>
+      </w:r>
+      <w:bookmarkEnd w:id="98"/>
+    </w:p>
+    <w:p>
+      <w:pPr>
+        <w:pStyle w:val="Heading3"/>
+      </w:pPr>
+      <w:bookmarkStart w:id="99" w:name="_Toc123634270"/>
+      <w:r>
+        <w:t>Register Student</w:t>
+      </w:r>
       <w:bookmarkEnd w:id="99"/>
-    </w:p>
-    <w:p>
-      <w:pPr>
-        <w:pStyle w:val="Heading1"/>
-      </w:pPr>
-      <w:bookmarkStart w:id="100" w:name="_Toc123634268"/>
-      <w:r>
-        <w:t>Class Diagram</w:t>
-      </w:r>
-      <w:bookmarkEnd w:id="100"/>
-    </w:p>
-    <w:p>
-      <w:pPr>
-        <w:pStyle w:val="Heading2"/>
-      </w:pPr>
-      <w:bookmarkStart w:id="101" w:name="_Toc123634269"/>
-      <w:r>
-        <w:t>Muhammad Haris (SP21-BSE-019)</w:t>
-      </w:r>
-      <w:bookmarkEnd w:id="101"/>
-    </w:p>
-    <w:p>
-      <w:pPr>
-        <w:pStyle w:val="Heading3"/>
-      </w:pPr>
-      <w:bookmarkStart w:id="102" w:name="_Toc123634270"/>
-      <w:r>
-        <w:t>Register Student</w:t>
-      </w:r>
-      <w:bookmarkEnd w:id="102"/>
     </w:p>
     <w:p/>
     <w:p/>
@@ -34071,7 +32099,7 @@
                     </pic:cNvPicPr>
                   </pic:nvPicPr>
                   <pic:blipFill>
-                    <a:blip r:embed="rId40"/>
+                    <a:blip r:embed="rId37"/>
                     <a:stretch>
                       <a:fillRect/>
                     </a:stretch>
@@ -34181,7 +32209,7 @@
                     <pic:cNvPicPr/>
                   </pic:nvPicPr>
                   <pic:blipFill>
-                    <a:blip r:embed="rId41">
+                    <a:blip r:embed="rId38">
                       <a:extLst>
                         <a:ext uri="{28A0092B-C50C-407E-A947-70E740481C1C}">
                           <a14:useLocalDpi xmlns:a14="http://schemas.microsoft.com/office/drawing/2010/main" val="0"/>

--- a/Docs/AAS Thesis.docx
+++ b/Docs/AAS Thesis.docx
@@ -459,7 +459,21 @@
         <w:rPr>
           <w:sz w:val="26"/>
         </w:rPr>
-        <w:t xml:space="preserve">　　Maaz Latif</w:t>
+        <w:t xml:space="preserve">　　</w:t>
+      </w:r>
+      <w:proofErr w:type="spellStart"/>
+      <w:r>
+        <w:rPr>
+          <w:sz w:val="26"/>
+        </w:rPr>
+        <w:t>Maaz</w:t>
+      </w:r>
+      <w:proofErr w:type="spellEnd"/>
+      <w:r>
+        <w:rPr>
+          <w:sz w:val="26"/>
+        </w:rPr>
+        <w:t xml:space="preserve"> Latif</w:t>
       </w:r>
       <w:r>
         <w:rPr>
@@ -486,7 +500,21 @@
         <w:rPr>
           <w:sz w:val="26"/>
         </w:rPr>
-        <w:t xml:space="preserve">　　Muzamil khan</w:t>
+        <w:t xml:space="preserve">　　</w:t>
+      </w:r>
+      <w:proofErr w:type="spellStart"/>
+      <w:r>
+        <w:rPr>
+          <w:sz w:val="26"/>
+        </w:rPr>
+        <w:t>Muzamil</w:t>
+      </w:r>
+      <w:proofErr w:type="spellEnd"/>
+      <w:r>
+        <w:rPr>
+          <w:sz w:val="26"/>
+        </w:rPr>
+        <w:t xml:space="preserve"> khan</w:t>
       </w:r>
       <w:r>
         <w:rPr>
@@ -603,7 +631,7 @@
           <w:r>
             <w:fldChar w:fldCharType="separate"/>
           </w:r>
-          <w:hyperlink w:anchor="_Toc124690777" w:history="1">
+          <w:hyperlink w:anchor="_Toc124714043" w:history="1">
             <w:r>
               <w:rPr>
                 <w:rStyle w:val="Hyperlink"/>
@@ -630,7 +658,7 @@
                 <w:noProof/>
                 <w:webHidden/>
               </w:rPr>
-              <w:instrText xml:space="preserve"> PAGEREF _Toc124690777 \h </w:instrText>
+              <w:instrText xml:space="preserve"> PAGEREF _Toc124714043 \h </w:instrText>
             </w:r>
             <w:r>
               <w:rPr>
@@ -673,7 +701,7 @@
               <w:lang w:bidi="ar-SA"/>
             </w:rPr>
           </w:pPr>
-          <w:hyperlink w:anchor="_Toc124690778" w:history="1">
+          <w:hyperlink w:anchor="_Toc124714044" w:history="1">
             <w:r>
               <w:rPr>
                 <w:rStyle w:val="Hyperlink"/>
@@ -700,7 +728,7 @@
                 <w:noProof/>
                 <w:webHidden/>
               </w:rPr>
-              <w:instrText xml:space="preserve"> PAGEREF _Toc124690778 \h </w:instrText>
+              <w:instrText xml:space="preserve"> PAGEREF _Toc124714044 \h </w:instrText>
             </w:r>
             <w:r>
               <w:rPr>
@@ -743,7 +771,7 @@
               <w:lang w:bidi="ar-SA"/>
             </w:rPr>
           </w:pPr>
-          <w:hyperlink w:anchor="_Toc124690779" w:history="1">
+          <w:hyperlink w:anchor="_Toc124714045" w:history="1">
             <w:r>
               <w:rPr>
                 <w:rStyle w:val="Hyperlink"/>
@@ -770,7 +798,7 @@
                 <w:noProof/>
                 <w:webHidden/>
               </w:rPr>
-              <w:instrText xml:space="preserve"> PAGEREF _Toc124690779 \h </w:instrText>
+              <w:instrText xml:space="preserve"> PAGEREF _Toc124714045 \h </w:instrText>
             </w:r>
             <w:r>
               <w:rPr>
@@ -813,7 +841,7 @@
               <w:lang w:bidi="ar-SA"/>
             </w:rPr>
           </w:pPr>
-          <w:hyperlink w:anchor="_Toc124690780" w:history="1">
+          <w:hyperlink w:anchor="_Toc124714046" w:history="1">
             <w:r>
               <w:rPr>
                 <w:rStyle w:val="Hyperlink"/>
@@ -840,7 +868,7 @@
                 <w:noProof/>
                 <w:webHidden/>
               </w:rPr>
-              <w:instrText xml:space="preserve"> PAGEREF _Toc124690780 \h </w:instrText>
+              <w:instrText xml:space="preserve"> PAGEREF _Toc124714046 \h </w:instrText>
             </w:r>
             <w:r>
               <w:rPr>
@@ -883,7 +911,7 @@
               <w:lang w:bidi="ar-SA"/>
             </w:rPr>
           </w:pPr>
-          <w:hyperlink w:anchor="_Toc124690781" w:history="1">
+          <w:hyperlink w:anchor="_Toc124714047" w:history="1">
             <w:r>
               <w:rPr>
                 <w:rStyle w:val="Hyperlink"/>
@@ -910,7 +938,7 @@
                 <w:noProof/>
                 <w:webHidden/>
               </w:rPr>
-              <w:instrText xml:space="preserve"> PAGEREF _Toc124690781 \h </w:instrText>
+              <w:instrText xml:space="preserve"> PAGEREF _Toc124714047 \h </w:instrText>
             </w:r>
             <w:r>
               <w:rPr>
@@ -953,7 +981,7 @@
               <w:lang w:bidi="ar-SA"/>
             </w:rPr>
           </w:pPr>
-          <w:hyperlink w:anchor="_Toc124690782" w:history="1">
+          <w:hyperlink w:anchor="_Toc124714048" w:history="1">
             <w:r>
               <w:rPr>
                 <w:rStyle w:val="Hyperlink"/>
@@ -980,7 +1008,7 @@
                 <w:noProof/>
                 <w:webHidden/>
               </w:rPr>
-              <w:instrText xml:space="preserve"> PAGEREF _Toc124690782 \h </w:instrText>
+              <w:instrText xml:space="preserve"> PAGEREF _Toc124714048 \h </w:instrText>
             </w:r>
             <w:r>
               <w:rPr>
@@ -1023,7 +1051,7 @@
               <w:lang w:bidi="ar-SA"/>
             </w:rPr>
           </w:pPr>
-          <w:hyperlink w:anchor="_Toc124690783" w:history="1">
+          <w:hyperlink w:anchor="_Toc124714049" w:history="1">
             <w:r>
               <w:rPr>
                 <w:rStyle w:val="Hyperlink"/>
@@ -1050,7 +1078,7 @@
                 <w:noProof/>
                 <w:webHidden/>
               </w:rPr>
-              <w:instrText xml:space="preserve"> PAGEREF _Toc124690783 \h </w:instrText>
+              <w:instrText xml:space="preserve"> PAGEREF _Toc124714049 \h </w:instrText>
             </w:r>
             <w:r>
               <w:rPr>
@@ -1093,7 +1121,7 @@
               <w:lang w:bidi="ar-SA"/>
             </w:rPr>
           </w:pPr>
-          <w:hyperlink w:anchor="_Toc124690784" w:history="1">
+          <w:hyperlink w:anchor="_Toc124714050" w:history="1">
             <w:r>
               <w:rPr>
                 <w:rStyle w:val="Hyperlink"/>
@@ -1120,7 +1148,7 @@
                 <w:noProof/>
                 <w:webHidden/>
               </w:rPr>
-              <w:instrText xml:space="preserve"> PAGEREF _Toc124690784 \h </w:instrText>
+              <w:instrText xml:space="preserve"> PAGEREF _Toc124714050 \h </w:instrText>
             </w:r>
             <w:r>
               <w:rPr>
@@ -1163,7 +1191,7 @@
               <w:lang w:bidi="ar-SA"/>
             </w:rPr>
           </w:pPr>
-          <w:hyperlink w:anchor="_Toc124690785" w:history="1">
+          <w:hyperlink w:anchor="_Toc124714051" w:history="1">
             <w:r>
               <w:rPr>
                 <w:rStyle w:val="Hyperlink"/>
@@ -1190,7 +1218,7 @@
                 <w:noProof/>
                 <w:webHidden/>
               </w:rPr>
-              <w:instrText xml:space="preserve"> PAGEREF _Toc124690785 \h </w:instrText>
+              <w:instrText xml:space="preserve"> PAGEREF _Toc124714051 \h </w:instrText>
             </w:r>
             <w:r>
               <w:rPr>
@@ -1233,7 +1261,7 @@
               <w:lang w:bidi="ar-SA"/>
             </w:rPr>
           </w:pPr>
-          <w:hyperlink w:anchor="_Toc124690786" w:history="1">
+          <w:hyperlink w:anchor="_Toc124714052" w:history="1">
             <w:r>
               <w:rPr>
                 <w:rStyle w:val="Hyperlink"/>
@@ -1262,7 +1290,7 @@
                 <w:noProof/>
                 <w:webHidden/>
               </w:rPr>
-              <w:instrText xml:space="preserve"> PAGEREF _Toc124690786 \h </w:instrText>
+              <w:instrText xml:space="preserve"> PAGEREF _Toc124714052 \h </w:instrText>
             </w:r>
             <w:r>
               <w:rPr>
@@ -1305,7 +1333,7 @@
               <w:lang w:bidi="ar-SA"/>
             </w:rPr>
           </w:pPr>
-          <w:hyperlink w:anchor="_Toc124690787" w:history="1">
+          <w:hyperlink w:anchor="_Toc124714053" w:history="1">
             <w:r>
               <w:rPr>
                 <w:rStyle w:val="Hyperlink"/>
@@ -1334,7 +1362,7 @@
                 <w:noProof/>
                 <w:webHidden/>
               </w:rPr>
-              <w:instrText xml:space="preserve"> PAGEREF _Toc124690787 \h </w:instrText>
+              <w:instrText xml:space="preserve"> PAGEREF _Toc124714053 \h </w:instrText>
             </w:r>
             <w:r>
               <w:rPr>
@@ -1377,7 +1405,7 @@
               <w:lang w:bidi="ar-SA"/>
             </w:rPr>
           </w:pPr>
-          <w:hyperlink w:anchor="_Toc124690788" w:history="1">
+          <w:hyperlink w:anchor="_Toc124714054" w:history="1">
             <w:r>
               <w:rPr>
                 <w:rStyle w:val="Hyperlink"/>
@@ -1404,7 +1432,7 @@
                 <w:noProof/>
                 <w:webHidden/>
               </w:rPr>
-              <w:instrText xml:space="preserve"> PAGEREF _Toc124690788 \h </w:instrText>
+              <w:instrText xml:space="preserve"> PAGEREF _Toc124714054 \h </w:instrText>
             </w:r>
             <w:r>
               <w:rPr>
@@ -1447,7 +1475,7 @@
               <w:lang w:bidi="ar-SA"/>
             </w:rPr>
           </w:pPr>
-          <w:hyperlink w:anchor="_Toc124690789" w:history="1">
+          <w:hyperlink w:anchor="_Toc124714055" w:history="1">
             <w:r>
               <w:rPr>
                 <w:rStyle w:val="Hyperlink"/>
@@ -1474,7 +1502,7 @@
                 <w:noProof/>
                 <w:webHidden/>
               </w:rPr>
-              <w:instrText xml:space="preserve"> PAGEREF _Toc124690789 \h </w:instrText>
+              <w:instrText xml:space="preserve"> PAGEREF _Toc124714055 \h </w:instrText>
             </w:r>
             <w:r>
               <w:rPr>
@@ -1517,7 +1545,7 @@
               <w:lang w:bidi="ar-SA"/>
             </w:rPr>
           </w:pPr>
-          <w:hyperlink w:anchor="_Toc124690790" w:history="1">
+          <w:hyperlink w:anchor="_Toc124714056" w:history="1">
             <w:r>
               <w:rPr>
                 <w:rStyle w:val="Hyperlink"/>
@@ -1544,7 +1572,7 @@
                 <w:noProof/>
                 <w:webHidden/>
               </w:rPr>
-              <w:instrText xml:space="preserve"> PAGEREF _Toc124690790 \h </w:instrText>
+              <w:instrText xml:space="preserve"> PAGEREF _Toc124714056 \h </w:instrText>
             </w:r>
             <w:r>
               <w:rPr>
@@ -1587,7 +1615,7 @@
               <w:lang w:bidi="ar-SA"/>
             </w:rPr>
           </w:pPr>
-          <w:hyperlink w:anchor="_Toc124690791" w:history="1">
+          <w:hyperlink w:anchor="_Toc124714057" w:history="1">
             <w:r>
               <w:rPr>
                 <w:rStyle w:val="Hyperlink"/>
@@ -1614,7 +1642,7 @@
                 <w:noProof/>
                 <w:webHidden/>
               </w:rPr>
-              <w:instrText xml:space="preserve"> PAGEREF _Toc124690791 \h </w:instrText>
+              <w:instrText xml:space="preserve"> PAGEREF _Toc124714057 \h </w:instrText>
             </w:r>
             <w:r>
               <w:rPr>
@@ -1657,7 +1685,7 @@
               <w:lang w:bidi="ar-SA"/>
             </w:rPr>
           </w:pPr>
-          <w:hyperlink w:anchor="_Toc124690792" w:history="1">
+          <w:hyperlink w:anchor="_Toc124714058" w:history="1">
             <w:r>
               <w:rPr>
                 <w:rStyle w:val="Hyperlink"/>
@@ -1684,7 +1712,7 @@
                 <w:noProof/>
                 <w:webHidden/>
               </w:rPr>
-              <w:instrText xml:space="preserve"> PAGEREF _Toc124690792 \h </w:instrText>
+              <w:instrText xml:space="preserve"> PAGEREF _Toc124714058 \h </w:instrText>
             </w:r>
             <w:r>
               <w:rPr>
@@ -1727,7 +1755,7 @@
               <w:lang w:bidi="ar-SA"/>
             </w:rPr>
           </w:pPr>
-          <w:hyperlink w:anchor="_Toc124690793" w:history="1">
+          <w:hyperlink w:anchor="_Toc124714059" w:history="1">
             <w:r>
               <w:rPr>
                 <w:rStyle w:val="Hyperlink"/>
@@ -1754,7 +1782,7 @@
                 <w:noProof/>
                 <w:webHidden/>
               </w:rPr>
-              <w:instrText xml:space="preserve"> PAGEREF _Toc124690793 \h </w:instrText>
+              <w:instrText xml:space="preserve"> PAGEREF _Toc124714059 \h </w:instrText>
             </w:r>
             <w:r>
               <w:rPr>
@@ -1797,7 +1825,7 @@
               <w:lang w:bidi="ar-SA"/>
             </w:rPr>
           </w:pPr>
-          <w:hyperlink w:anchor="_Toc124690794" w:history="1">
+          <w:hyperlink w:anchor="_Toc124714060" w:history="1">
             <w:r>
               <w:rPr>
                 <w:rStyle w:val="Hyperlink"/>
@@ -1824,7 +1852,7 @@
                 <w:noProof/>
                 <w:webHidden/>
               </w:rPr>
-              <w:instrText xml:space="preserve"> PAGEREF _Toc124690794 \h </w:instrText>
+              <w:instrText xml:space="preserve"> PAGEREF _Toc124714060 \h </w:instrText>
             </w:r>
             <w:r>
               <w:rPr>
@@ -1867,7 +1895,7 @@
               <w:lang w:bidi="ar-SA"/>
             </w:rPr>
           </w:pPr>
-          <w:hyperlink w:anchor="_Toc124690795" w:history="1">
+          <w:hyperlink w:anchor="_Toc124714061" w:history="1">
             <w:r>
               <w:rPr>
                 <w:rStyle w:val="Hyperlink"/>
@@ -1894,7 +1922,7 @@
                 <w:noProof/>
                 <w:webHidden/>
               </w:rPr>
-              <w:instrText xml:space="preserve"> PAGEREF _Toc124690795 \h </w:instrText>
+              <w:instrText xml:space="preserve"> PAGEREF _Toc124714061 \h </w:instrText>
             </w:r>
             <w:r>
               <w:rPr>
@@ -1937,7 +1965,7 @@
               <w:lang w:bidi="ar-SA"/>
             </w:rPr>
           </w:pPr>
-          <w:hyperlink w:anchor="_Toc124690796" w:history="1">
+          <w:hyperlink w:anchor="_Toc124714062" w:history="1">
             <w:r>
               <w:rPr>
                 <w:rStyle w:val="Hyperlink"/>
@@ -1964,7 +1992,7 @@
                 <w:noProof/>
                 <w:webHidden/>
               </w:rPr>
-              <w:instrText xml:space="preserve"> PAGEREF _Toc124690796 \h </w:instrText>
+              <w:instrText xml:space="preserve"> PAGEREF _Toc124714062 \h </w:instrText>
             </w:r>
             <w:r>
               <w:rPr>
@@ -2007,7 +2035,7 @@
               <w:lang w:bidi="ar-SA"/>
             </w:rPr>
           </w:pPr>
-          <w:hyperlink w:anchor="_Toc124690797" w:history="1">
+          <w:hyperlink w:anchor="_Toc124714063" w:history="1">
             <w:r>
               <w:rPr>
                 <w:rStyle w:val="Hyperlink"/>
@@ -2034,7 +2062,7 @@
                 <w:noProof/>
                 <w:webHidden/>
               </w:rPr>
-              <w:instrText xml:space="preserve"> PAGEREF _Toc124690797 \h </w:instrText>
+              <w:instrText xml:space="preserve"> PAGEREF _Toc124714063 \h </w:instrText>
             </w:r>
             <w:r>
               <w:rPr>
@@ -2077,7 +2105,7 @@
               <w:lang w:bidi="ar-SA"/>
             </w:rPr>
           </w:pPr>
-          <w:hyperlink w:anchor="_Toc124690798" w:history="1">
+          <w:hyperlink w:anchor="_Toc124714064" w:history="1">
             <w:r>
               <w:rPr>
                 <w:rStyle w:val="Hyperlink"/>
@@ -2104,7 +2132,7 @@
                 <w:noProof/>
                 <w:webHidden/>
               </w:rPr>
-              <w:instrText xml:space="preserve"> PAGEREF _Toc124690798 \h </w:instrText>
+              <w:instrText xml:space="preserve"> PAGEREF _Toc124714064 \h </w:instrText>
             </w:r>
             <w:r>
               <w:rPr>
@@ -2147,7 +2175,7 @@
               <w:lang w:bidi="ar-SA"/>
             </w:rPr>
           </w:pPr>
-          <w:hyperlink w:anchor="_Toc124690799" w:history="1">
+          <w:hyperlink w:anchor="_Toc124714065" w:history="1">
             <w:r>
               <w:rPr>
                 <w:rStyle w:val="Hyperlink"/>
@@ -2174,7 +2202,7 @@
                 <w:noProof/>
                 <w:webHidden/>
               </w:rPr>
-              <w:instrText xml:space="preserve"> PAGEREF _Toc124690799 \h </w:instrText>
+              <w:instrText xml:space="preserve"> PAGEREF _Toc124714065 \h </w:instrText>
             </w:r>
             <w:r>
               <w:rPr>
@@ -2217,7 +2245,7 @@
               <w:lang w:bidi="ar-SA"/>
             </w:rPr>
           </w:pPr>
-          <w:hyperlink w:anchor="_Toc124690800" w:history="1">
+          <w:hyperlink w:anchor="_Toc124714066" w:history="1">
             <w:r>
               <w:rPr>
                 <w:rStyle w:val="Hyperlink"/>
@@ -2244,7 +2272,7 @@
                 <w:noProof/>
                 <w:webHidden/>
               </w:rPr>
-              <w:instrText xml:space="preserve"> PAGEREF _Toc124690800 \h </w:instrText>
+              <w:instrText xml:space="preserve"> PAGEREF _Toc124714066 \h </w:instrText>
             </w:r>
             <w:r>
               <w:rPr>
@@ -2287,7 +2315,7 @@
               <w:lang w:bidi="ar-SA"/>
             </w:rPr>
           </w:pPr>
-          <w:hyperlink w:anchor="_Toc124690801" w:history="1">
+          <w:hyperlink w:anchor="_Toc124714067" w:history="1">
             <w:r>
               <w:rPr>
                 <w:rStyle w:val="Hyperlink"/>
@@ -2314,7 +2342,7 @@
                 <w:noProof/>
                 <w:webHidden/>
               </w:rPr>
-              <w:instrText xml:space="preserve"> PAGEREF _Toc124690801 \h </w:instrText>
+              <w:instrText xml:space="preserve"> PAGEREF _Toc124714067 \h </w:instrText>
             </w:r>
             <w:r>
               <w:rPr>
@@ -2357,7 +2385,7 @@
               <w:lang w:bidi="ar-SA"/>
             </w:rPr>
           </w:pPr>
-          <w:hyperlink w:anchor="_Toc124690802" w:history="1">
+          <w:hyperlink w:anchor="_Toc124714068" w:history="1">
             <w:r>
               <w:rPr>
                 <w:rStyle w:val="Hyperlink"/>
@@ -2384,7 +2412,7 @@
                 <w:noProof/>
                 <w:webHidden/>
               </w:rPr>
-              <w:instrText xml:space="preserve"> PAGEREF _Toc124690802 \h </w:instrText>
+              <w:instrText xml:space="preserve"> PAGEREF _Toc124714068 \h </w:instrText>
             </w:r>
             <w:r>
               <w:rPr>
@@ -2427,7 +2455,7 @@
               <w:lang w:bidi="ar-SA"/>
             </w:rPr>
           </w:pPr>
-          <w:hyperlink w:anchor="_Toc124690803" w:history="1">
+          <w:hyperlink w:anchor="_Toc124714069" w:history="1">
             <w:r>
               <w:rPr>
                 <w:rStyle w:val="Hyperlink"/>
@@ -2454,7 +2482,7 @@
                 <w:noProof/>
                 <w:webHidden/>
               </w:rPr>
-              <w:instrText xml:space="preserve"> PAGEREF _Toc124690803 \h </w:instrText>
+              <w:instrText xml:space="preserve"> PAGEREF _Toc124714069 \h </w:instrText>
             </w:r>
             <w:r>
               <w:rPr>
@@ -2497,7 +2525,7 @@
               <w:lang w:bidi="ar-SA"/>
             </w:rPr>
           </w:pPr>
-          <w:hyperlink w:anchor="_Toc124690804" w:history="1">
+          <w:hyperlink w:anchor="_Toc124714070" w:history="1">
             <w:r>
               <w:rPr>
                 <w:rStyle w:val="Hyperlink"/>
@@ -2524,7 +2552,7 @@
                 <w:noProof/>
                 <w:webHidden/>
               </w:rPr>
-              <w:instrText xml:space="preserve"> PAGEREF _Toc124690804 \h </w:instrText>
+              <w:instrText xml:space="preserve"> PAGEREF _Toc124714070 \h </w:instrText>
             </w:r>
             <w:r>
               <w:rPr>
@@ -2567,7 +2595,7 @@
               <w:lang w:bidi="ar-SA"/>
             </w:rPr>
           </w:pPr>
-          <w:hyperlink w:anchor="_Toc124690805" w:history="1">
+          <w:hyperlink w:anchor="_Toc124714071" w:history="1">
             <w:r>
               <w:rPr>
                 <w:rStyle w:val="Hyperlink"/>
@@ -2594,7 +2622,7 @@
                 <w:noProof/>
                 <w:webHidden/>
               </w:rPr>
-              <w:instrText xml:space="preserve"> PAGEREF _Toc124690805 \h </w:instrText>
+              <w:instrText xml:space="preserve"> PAGEREF _Toc124714071 \h </w:instrText>
             </w:r>
             <w:r>
               <w:rPr>
@@ -2637,7 +2665,7 @@
               <w:lang w:bidi="ar-SA"/>
             </w:rPr>
           </w:pPr>
-          <w:hyperlink w:anchor="_Toc124690806" w:history="1">
+          <w:hyperlink w:anchor="_Toc124714072" w:history="1">
             <w:r>
               <w:rPr>
                 <w:rStyle w:val="Hyperlink"/>
@@ -2664,7 +2692,7 @@
                 <w:noProof/>
                 <w:webHidden/>
               </w:rPr>
-              <w:instrText xml:space="preserve"> PAGEREF _Toc124690806 \h </w:instrText>
+              <w:instrText xml:space="preserve"> PAGEREF _Toc124714072 \h </w:instrText>
             </w:r>
             <w:r>
               <w:rPr>
@@ -2707,7 +2735,7 @@
               <w:lang w:bidi="ar-SA"/>
             </w:rPr>
           </w:pPr>
-          <w:hyperlink w:anchor="_Toc124690807" w:history="1">
+          <w:hyperlink w:anchor="_Toc124714073" w:history="1">
             <w:r>
               <w:rPr>
                 <w:rStyle w:val="Hyperlink"/>
@@ -2736,7 +2764,7 @@
                 <w:noProof/>
                 <w:webHidden/>
               </w:rPr>
-              <w:instrText xml:space="preserve"> PAGEREF _Toc124690807 \h </w:instrText>
+              <w:instrText xml:space="preserve"> PAGEREF _Toc124714073 \h </w:instrText>
             </w:r>
             <w:r>
               <w:rPr>
@@ -2779,7 +2807,7 @@
               <w:lang w:bidi="ar-SA"/>
             </w:rPr>
           </w:pPr>
-          <w:hyperlink w:anchor="_Toc124690808" w:history="1">
+          <w:hyperlink w:anchor="_Toc124714074" w:history="1">
             <w:r>
               <w:rPr>
                 <w:rStyle w:val="Hyperlink"/>
@@ -2806,7 +2834,7 @@
                 <w:noProof/>
                 <w:webHidden/>
               </w:rPr>
-              <w:instrText xml:space="preserve"> PAGEREF _Toc124690808 \h </w:instrText>
+              <w:instrText xml:space="preserve"> PAGEREF _Toc124714074 \h </w:instrText>
             </w:r>
             <w:r>
               <w:rPr>
@@ -2849,7 +2877,7 @@
               <w:lang w:bidi="ar-SA"/>
             </w:rPr>
           </w:pPr>
-          <w:hyperlink w:anchor="_Toc124690809" w:history="1">
+          <w:hyperlink w:anchor="_Toc124714075" w:history="1">
             <w:r>
               <w:rPr>
                 <w:rStyle w:val="Hyperlink"/>
@@ -2876,7 +2904,7 @@
                 <w:noProof/>
                 <w:webHidden/>
               </w:rPr>
-              <w:instrText xml:space="preserve"> PAGEREF _Toc124690809 \h </w:instrText>
+              <w:instrText xml:space="preserve"> PAGEREF _Toc124714075 \h </w:instrText>
             </w:r>
             <w:r>
               <w:rPr>
@@ -2919,7 +2947,7 @@
               <w:lang w:bidi="ar-SA"/>
             </w:rPr>
           </w:pPr>
-          <w:hyperlink w:anchor="_Toc124690810" w:history="1">
+          <w:hyperlink w:anchor="_Toc124714076" w:history="1">
             <w:r>
               <w:rPr>
                 <w:rStyle w:val="Hyperlink"/>
@@ -2946,7 +2974,7 @@
                 <w:noProof/>
                 <w:webHidden/>
               </w:rPr>
-              <w:instrText xml:space="preserve"> PAGEREF _Toc124690810 \h </w:instrText>
+              <w:instrText xml:space="preserve"> PAGEREF _Toc124714076 \h </w:instrText>
             </w:r>
             <w:r>
               <w:rPr>
@@ -2989,7 +3017,7 @@
               <w:lang w:bidi="ar-SA"/>
             </w:rPr>
           </w:pPr>
-          <w:hyperlink w:anchor="_Toc124690811" w:history="1">
+          <w:hyperlink w:anchor="_Toc124714077" w:history="1">
             <w:r>
               <w:rPr>
                 <w:rStyle w:val="Hyperlink"/>
@@ -3016,7 +3044,7 @@
                 <w:noProof/>
                 <w:webHidden/>
               </w:rPr>
-              <w:instrText xml:space="preserve"> PAGEREF _Toc124690811 \h </w:instrText>
+              <w:instrText xml:space="preserve"> PAGEREF _Toc124714077 \h </w:instrText>
             </w:r>
             <w:r>
               <w:rPr>
@@ -3059,7 +3087,7 @@
               <w:lang w:bidi="ar-SA"/>
             </w:rPr>
           </w:pPr>
-          <w:hyperlink w:anchor="_Toc124690812" w:history="1">
+          <w:hyperlink w:anchor="_Toc124714078" w:history="1">
             <w:r>
               <w:rPr>
                 <w:rStyle w:val="Hyperlink"/>
@@ -3086,7 +3114,7 @@
                 <w:noProof/>
                 <w:webHidden/>
               </w:rPr>
-              <w:instrText xml:space="preserve"> PAGEREF _Toc124690812 \h </w:instrText>
+              <w:instrText xml:space="preserve"> PAGEREF _Toc124714078 \h </w:instrText>
             </w:r>
             <w:r>
               <w:rPr>
@@ -3129,7 +3157,7 @@
               <w:lang w:bidi="ar-SA"/>
             </w:rPr>
           </w:pPr>
-          <w:hyperlink w:anchor="_Toc124690813" w:history="1">
+          <w:hyperlink w:anchor="_Toc124714079" w:history="1">
             <w:r>
               <w:rPr>
                 <w:rStyle w:val="Hyperlink"/>
@@ -3165,7 +3193,7 @@
                 <w:noProof/>
                 <w:webHidden/>
               </w:rPr>
-              <w:instrText xml:space="preserve"> PAGEREF _Toc124690813 \h </w:instrText>
+              <w:instrText xml:space="preserve"> PAGEREF _Toc124714079 \h </w:instrText>
             </w:r>
             <w:r>
               <w:rPr>
@@ -3208,7 +3236,7 @@
               <w:lang w:bidi="ar-SA"/>
             </w:rPr>
           </w:pPr>
-          <w:hyperlink w:anchor="_Toc124690814" w:history="1">
+          <w:hyperlink w:anchor="_Toc124714080" w:history="1">
             <w:r>
               <w:rPr>
                 <w:rStyle w:val="Hyperlink"/>
@@ -3235,7 +3263,7 @@
                 <w:noProof/>
                 <w:webHidden/>
               </w:rPr>
-              <w:instrText xml:space="preserve"> PAGEREF _Toc124690814 \h </w:instrText>
+              <w:instrText xml:space="preserve"> PAGEREF _Toc124714080 \h </w:instrText>
             </w:r>
             <w:r>
               <w:rPr>
@@ -3278,7 +3306,7 @@
               <w:lang w:bidi="ar-SA"/>
             </w:rPr>
           </w:pPr>
-          <w:hyperlink w:anchor="_Toc124690815" w:history="1">
+          <w:hyperlink w:anchor="_Toc124714081" w:history="1">
             <w:r>
               <w:rPr>
                 <w:rStyle w:val="Hyperlink"/>
@@ -3305,7 +3333,7 @@
                 <w:noProof/>
                 <w:webHidden/>
               </w:rPr>
-              <w:instrText xml:space="preserve"> PAGEREF _Toc124690815 \h </w:instrText>
+              <w:instrText xml:space="preserve"> PAGEREF _Toc124714081 \h </w:instrText>
             </w:r>
             <w:r>
               <w:rPr>
@@ -3348,7 +3376,7 @@
               <w:lang w:bidi="ar-SA"/>
             </w:rPr>
           </w:pPr>
-          <w:hyperlink w:anchor="_Toc124690816" w:history="1">
+          <w:hyperlink w:anchor="_Toc124714082" w:history="1">
             <w:r>
               <w:rPr>
                 <w:rStyle w:val="Hyperlink"/>
@@ -3375,7 +3403,7 @@
                 <w:noProof/>
                 <w:webHidden/>
               </w:rPr>
-              <w:instrText xml:space="preserve"> PAGEREF _Toc124690816 \h </w:instrText>
+              <w:instrText xml:space="preserve"> PAGEREF _Toc124714082 \h </w:instrText>
             </w:r>
             <w:r>
               <w:rPr>
@@ -3418,7 +3446,7 @@
               <w:lang w:bidi="ar-SA"/>
             </w:rPr>
           </w:pPr>
-          <w:hyperlink w:anchor="_Toc124690817" w:history="1">
+          <w:hyperlink w:anchor="_Toc124714083" w:history="1">
             <w:r>
               <w:rPr>
                 <w:rStyle w:val="Hyperlink"/>
@@ -3445,7 +3473,7 @@
                 <w:noProof/>
                 <w:webHidden/>
               </w:rPr>
-              <w:instrText xml:space="preserve"> PAGEREF _Toc124690817 \h </w:instrText>
+              <w:instrText xml:space="preserve"> PAGEREF _Toc124714083 \h </w:instrText>
             </w:r>
             <w:r>
               <w:rPr>
@@ -3488,7 +3516,7 @@
               <w:lang w:bidi="ar-SA"/>
             </w:rPr>
           </w:pPr>
-          <w:hyperlink w:anchor="_Toc124690818" w:history="1">
+          <w:hyperlink w:anchor="_Toc124714084" w:history="1">
             <w:r>
               <w:rPr>
                 <w:rStyle w:val="Hyperlink"/>
@@ -3515,7 +3543,7 @@
                 <w:noProof/>
                 <w:webHidden/>
               </w:rPr>
-              <w:instrText xml:space="preserve"> PAGEREF _Toc124690818 \h </w:instrText>
+              <w:instrText xml:space="preserve"> PAGEREF _Toc124714084 \h </w:instrText>
             </w:r>
             <w:r>
               <w:rPr>
@@ -3558,7 +3586,7 @@
               <w:lang w:bidi="ar-SA"/>
             </w:rPr>
           </w:pPr>
-          <w:hyperlink w:anchor="_Toc124690819" w:history="1">
+          <w:hyperlink w:anchor="_Toc124714085" w:history="1">
             <w:r>
               <w:rPr>
                 <w:rStyle w:val="Hyperlink"/>
@@ -3585,7 +3613,7 @@
                 <w:noProof/>
                 <w:webHidden/>
               </w:rPr>
-              <w:instrText xml:space="preserve"> PAGEREF _Toc124690819 \h </w:instrText>
+              <w:instrText xml:space="preserve"> PAGEREF _Toc124714085 \h </w:instrText>
             </w:r>
             <w:r>
               <w:rPr>
@@ -3628,7 +3656,7 @@
               <w:lang w:bidi="ar-SA"/>
             </w:rPr>
           </w:pPr>
-          <w:hyperlink w:anchor="_Toc124690820" w:history="1">
+          <w:hyperlink w:anchor="_Toc124714086" w:history="1">
             <w:r>
               <w:rPr>
                 <w:rStyle w:val="Hyperlink"/>
@@ -3655,7 +3683,7 @@
                 <w:noProof/>
                 <w:webHidden/>
               </w:rPr>
-              <w:instrText xml:space="preserve"> PAGEREF _Toc124690820 \h </w:instrText>
+              <w:instrText xml:space="preserve"> PAGEREF _Toc124714086 \h </w:instrText>
             </w:r>
             <w:r>
               <w:rPr>
@@ -3698,7 +3726,7 @@
               <w:lang w:bidi="ar-SA"/>
             </w:rPr>
           </w:pPr>
-          <w:hyperlink w:anchor="_Toc124690821" w:history="1">
+          <w:hyperlink w:anchor="_Toc124714087" w:history="1">
             <w:r>
               <w:rPr>
                 <w:rStyle w:val="Hyperlink"/>
@@ -3725,7 +3753,7 @@
                 <w:noProof/>
                 <w:webHidden/>
               </w:rPr>
-              <w:instrText xml:space="preserve"> PAGEREF _Toc124690821 \h </w:instrText>
+              <w:instrText xml:space="preserve"> PAGEREF _Toc124714087 \h </w:instrText>
             </w:r>
             <w:r>
               <w:rPr>
@@ -3768,7 +3796,7 @@
               <w:lang w:bidi="ar-SA"/>
             </w:rPr>
           </w:pPr>
-          <w:hyperlink w:anchor="_Toc124690822" w:history="1">
+          <w:hyperlink w:anchor="_Toc124714088" w:history="1">
             <w:r>
               <w:rPr>
                 <w:rStyle w:val="Hyperlink"/>
@@ -3795,7 +3823,7 @@
                 <w:noProof/>
                 <w:webHidden/>
               </w:rPr>
-              <w:instrText xml:space="preserve"> PAGEREF _Toc124690822 \h </w:instrText>
+              <w:instrText xml:space="preserve"> PAGEREF _Toc124714088 \h </w:instrText>
             </w:r>
             <w:r>
               <w:rPr>
@@ -3838,7 +3866,7 @@
               <w:lang w:bidi="ar-SA"/>
             </w:rPr>
           </w:pPr>
-          <w:hyperlink w:anchor="_Toc124690823" w:history="1">
+          <w:hyperlink w:anchor="_Toc124714089" w:history="1">
             <w:r>
               <w:rPr>
                 <w:rStyle w:val="Hyperlink"/>
@@ -3865,7 +3893,7 @@
                 <w:noProof/>
                 <w:webHidden/>
               </w:rPr>
-              <w:instrText xml:space="preserve"> PAGEREF _Toc124690823 \h </w:instrText>
+              <w:instrText xml:space="preserve"> PAGEREF _Toc124714089 \h </w:instrText>
             </w:r>
             <w:r>
               <w:rPr>
@@ -3908,7 +3936,7 @@
               <w:lang w:bidi="ar-SA"/>
             </w:rPr>
           </w:pPr>
-          <w:hyperlink w:anchor="_Toc124690824" w:history="1">
+          <w:hyperlink w:anchor="_Toc124714090" w:history="1">
             <w:r>
               <w:rPr>
                 <w:rStyle w:val="Hyperlink"/>
@@ -3935,7 +3963,7 @@
                 <w:noProof/>
                 <w:webHidden/>
               </w:rPr>
-              <w:instrText xml:space="preserve"> PAGEREF _Toc124690824 \h </w:instrText>
+              <w:instrText xml:space="preserve"> PAGEREF _Toc124714090 \h </w:instrText>
             </w:r>
             <w:r>
               <w:rPr>
@@ -3978,7 +4006,7 @@
               <w:lang w:bidi="ar-SA"/>
             </w:rPr>
           </w:pPr>
-          <w:hyperlink w:anchor="_Toc124690825" w:history="1">
+          <w:hyperlink w:anchor="_Toc124714091" w:history="1">
             <w:r>
               <w:rPr>
                 <w:rStyle w:val="Hyperlink"/>
@@ -4005,7 +4033,7 @@
                 <w:noProof/>
                 <w:webHidden/>
               </w:rPr>
-              <w:instrText xml:space="preserve"> PAGEREF _Toc124690825 \h </w:instrText>
+              <w:instrText xml:space="preserve"> PAGEREF _Toc124714091 \h </w:instrText>
             </w:r>
             <w:r>
               <w:rPr>
@@ -4048,7 +4076,7 @@
               <w:lang w:bidi="ar-SA"/>
             </w:rPr>
           </w:pPr>
-          <w:hyperlink w:anchor="_Toc124690826" w:history="1">
+          <w:hyperlink w:anchor="_Toc124714092" w:history="1">
             <w:r>
               <w:rPr>
                 <w:rStyle w:val="Hyperlink"/>
@@ -4075,7 +4103,7 @@
                 <w:noProof/>
                 <w:webHidden/>
               </w:rPr>
-              <w:instrText xml:space="preserve"> PAGEREF _Toc124690826 \h </w:instrText>
+              <w:instrText xml:space="preserve"> PAGEREF _Toc124714092 \h </w:instrText>
             </w:r>
             <w:r>
               <w:rPr>
@@ -4118,7 +4146,7 @@
               <w:lang w:bidi="ar-SA"/>
             </w:rPr>
           </w:pPr>
-          <w:hyperlink w:anchor="_Toc124690827" w:history="1">
+          <w:hyperlink w:anchor="_Toc124714093" w:history="1">
             <w:r>
               <w:rPr>
                 <w:rStyle w:val="Hyperlink"/>
@@ -4145,7 +4173,7 @@
                 <w:noProof/>
                 <w:webHidden/>
               </w:rPr>
-              <w:instrText xml:space="preserve"> PAGEREF _Toc124690827 \h </w:instrText>
+              <w:instrText xml:space="preserve"> PAGEREF _Toc124714093 \h </w:instrText>
             </w:r>
             <w:r>
               <w:rPr>
@@ -4188,7 +4216,7 @@
               <w:lang w:bidi="ar-SA"/>
             </w:rPr>
           </w:pPr>
-          <w:hyperlink w:anchor="_Toc124690828" w:history="1">
+          <w:hyperlink w:anchor="_Toc124714094" w:history="1">
             <w:r>
               <w:rPr>
                 <w:rStyle w:val="Hyperlink"/>
@@ -4215,7 +4243,7 @@
                 <w:noProof/>
                 <w:webHidden/>
               </w:rPr>
-              <w:instrText xml:space="preserve"> PAGEREF _Toc124690828 \h </w:instrText>
+              <w:instrText xml:space="preserve"> PAGEREF _Toc124714094 \h </w:instrText>
             </w:r>
             <w:r>
               <w:rPr>
@@ -4258,7 +4286,7 @@
               <w:lang w:bidi="ar-SA"/>
             </w:rPr>
           </w:pPr>
-          <w:hyperlink w:anchor="_Toc124690829" w:history="1">
+          <w:hyperlink w:anchor="_Toc124714095" w:history="1">
             <w:r>
               <w:rPr>
                 <w:rStyle w:val="Hyperlink"/>
@@ -4285,7 +4313,7 @@
                 <w:noProof/>
                 <w:webHidden/>
               </w:rPr>
-              <w:instrText xml:space="preserve"> PAGEREF _Toc124690829 \h </w:instrText>
+              <w:instrText xml:space="preserve"> PAGEREF _Toc124714095 \h </w:instrText>
             </w:r>
             <w:r>
               <w:rPr>
@@ -4328,7 +4356,7 @@
               <w:lang w:bidi="ar-SA"/>
             </w:rPr>
           </w:pPr>
-          <w:hyperlink w:anchor="_Toc124690830" w:history="1">
+          <w:hyperlink w:anchor="_Toc124714096" w:history="1">
             <w:r>
               <w:rPr>
                 <w:rStyle w:val="Hyperlink"/>
@@ -4355,7 +4383,7 @@
                 <w:noProof/>
                 <w:webHidden/>
               </w:rPr>
-              <w:instrText xml:space="preserve"> PAGEREF _Toc124690830 \h </w:instrText>
+              <w:instrText xml:space="preserve"> PAGEREF _Toc124714096 \h </w:instrText>
             </w:r>
             <w:r>
               <w:rPr>
@@ -4398,7 +4426,7 @@
               <w:lang w:bidi="ar-SA"/>
             </w:rPr>
           </w:pPr>
-          <w:hyperlink w:anchor="_Toc124690831" w:history="1">
+          <w:hyperlink w:anchor="_Toc124714097" w:history="1">
             <w:r>
               <w:rPr>
                 <w:rStyle w:val="Hyperlink"/>
@@ -4425,7 +4453,7 @@
                 <w:noProof/>
                 <w:webHidden/>
               </w:rPr>
-              <w:instrText xml:space="preserve"> PAGEREF _Toc124690831 \h </w:instrText>
+              <w:instrText xml:space="preserve"> PAGEREF _Toc124714097 \h </w:instrText>
             </w:r>
             <w:r>
               <w:rPr>
@@ -4468,7 +4496,7 @@
               <w:lang w:bidi="ar-SA"/>
             </w:rPr>
           </w:pPr>
-          <w:hyperlink w:anchor="_Toc124690832" w:history="1">
+          <w:hyperlink w:anchor="_Toc124714098" w:history="1">
             <w:r>
               <w:rPr>
                 <w:rStyle w:val="Hyperlink"/>
@@ -4495,7 +4523,7 @@
                 <w:noProof/>
                 <w:webHidden/>
               </w:rPr>
-              <w:instrText xml:space="preserve"> PAGEREF _Toc124690832 \h </w:instrText>
+              <w:instrText xml:space="preserve"> PAGEREF _Toc124714098 \h </w:instrText>
             </w:r>
             <w:r>
               <w:rPr>
@@ -4538,7 +4566,7 @@
               <w:lang w:bidi="ar-SA"/>
             </w:rPr>
           </w:pPr>
-          <w:hyperlink w:anchor="_Toc124690833" w:history="1">
+          <w:hyperlink w:anchor="_Toc124714099" w:history="1">
             <w:r>
               <w:rPr>
                 <w:rStyle w:val="Hyperlink"/>
@@ -4565,7 +4593,7 @@
                 <w:noProof/>
                 <w:webHidden/>
               </w:rPr>
-              <w:instrText xml:space="preserve"> PAGEREF _Toc124690833 \h </w:instrText>
+              <w:instrText xml:space="preserve"> PAGEREF _Toc124714099 \h </w:instrText>
             </w:r>
             <w:r>
               <w:rPr>
@@ -4608,7 +4636,7 @@
               <w:lang w:bidi="ar-SA"/>
             </w:rPr>
           </w:pPr>
-          <w:hyperlink w:anchor="_Toc124690834" w:history="1">
+          <w:hyperlink w:anchor="_Toc124714100" w:history="1">
             <w:r>
               <w:rPr>
                 <w:rStyle w:val="Hyperlink"/>
@@ -4635,7 +4663,7 @@
                 <w:noProof/>
                 <w:webHidden/>
               </w:rPr>
-              <w:instrText xml:space="preserve"> PAGEREF _Toc124690834 \h </w:instrText>
+              <w:instrText xml:space="preserve"> PAGEREF _Toc124714100 \h </w:instrText>
             </w:r>
             <w:r>
               <w:rPr>
@@ -4678,7 +4706,7 @@
               <w:lang w:bidi="ar-SA"/>
             </w:rPr>
           </w:pPr>
-          <w:hyperlink w:anchor="_Toc124690835" w:history="1">
+          <w:hyperlink w:anchor="_Toc124714101" w:history="1">
             <w:r>
               <w:rPr>
                 <w:rStyle w:val="Hyperlink"/>
@@ -4705,7 +4733,7 @@
                 <w:noProof/>
                 <w:webHidden/>
               </w:rPr>
-              <w:instrText xml:space="preserve"> PAGEREF _Toc124690835 \h </w:instrText>
+              <w:instrText xml:space="preserve"> PAGEREF _Toc124714101 \h </w:instrText>
             </w:r>
             <w:r>
               <w:rPr>
@@ -4748,7 +4776,7 @@
               <w:lang w:bidi="ar-SA"/>
             </w:rPr>
           </w:pPr>
-          <w:hyperlink w:anchor="_Toc124690836" w:history="1">
+          <w:hyperlink w:anchor="_Toc124714102" w:history="1">
             <w:r>
               <w:rPr>
                 <w:rStyle w:val="Hyperlink"/>
@@ -4775,7 +4803,7 @@
                 <w:noProof/>
                 <w:webHidden/>
               </w:rPr>
-              <w:instrText xml:space="preserve"> PAGEREF _Toc124690836 \h </w:instrText>
+              <w:instrText xml:space="preserve"> PAGEREF _Toc124714102 \h </w:instrText>
             </w:r>
             <w:r>
               <w:rPr>
@@ -4818,7 +4846,7 @@
               <w:lang w:bidi="ar-SA"/>
             </w:rPr>
           </w:pPr>
-          <w:hyperlink w:anchor="_Toc124690837" w:history="1">
+          <w:hyperlink w:anchor="_Toc124714103" w:history="1">
             <w:r>
               <w:rPr>
                 <w:rStyle w:val="Hyperlink"/>
@@ -4845,7 +4873,7 @@
                 <w:noProof/>
                 <w:webHidden/>
               </w:rPr>
-              <w:instrText xml:space="preserve"> PAGEREF _Toc124690837 \h </w:instrText>
+              <w:instrText xml:space="preserve"> PAGEREF _Toc124714103 \h </w:instrText>
             </w:r>
             <w:r>
               <w:rPr>
@@ -4888,7 +4916,7 @@
               <w:lang w:bidi="ar-SA"/>
             </w:rPr>
           </w:pPr>
-          <w:hyperlink w:anchor="_Toc124690838" w:history="1">
+          <w:hyperlink w:anchor="_Toc124714104" w:history="1">
             <w:r>
               <w:rPr>
                 <w:rStyle w:val="Hyperlink"/>
@@ -4915,7 +4943,7 @@
                 <w:noProof/>
                 <w:webHidden/>
               </w:rPr>
-              <w:instrText xml:space="preserve"> PAGEREF _Toc124690838 \h </w:instrText>
+              <w:instrText xml:space="preserve"> PAGEREF _Toc124714104 \h </w:instrText>
             </w:r>
             <w:r>
               <w:rPr>
@@ -4958,7 +4986,7 @@
               <w:lang w:bidi="ar-SA"/>
             </w:rPr>
           </w:pPr>
-          <w:hyperlink w:anchor="_Toc124690839" w:history="1">
+          <w:hyperlink w:anchor="_Toc124714105" w:history="1">
             <w:r>
               <w:rPr>
                 <w:rStyle w:val="Hyperlink"/>
@@ -4985,7 +5013,7 @@
                 <w:noProof/>
                 <w:webHidden/>
               </w:rPr>
-              <w:instrText xml:space="preserve"> PAGEREF _Toc124690839 \h </w:instrText>
+              <w:instrText xml:space="preserve"> PAGEREF _Toc124714105 \h </w:instrText>
             </w:r>
             <w:r>
               <w:rPr>
@@ -5028,7 +5056,7 @@
               <w:lang w:bidi="ar-SA"/>
             </w:rPr>
           </w:pPr>
-          <w:hyperlink w:anchor="_Toc124690840" w:history="1">
+          <w:hyperlink w:anchor="_Toc124714106" w:history="1">
             <w:r>
               <w:rPr>
                 <w:rStyle w:val="Hyperlink"/>
@@ -5055,7 +5083,7 @@
                 <w:noProof/>
                 <w:webHidden/>
               </w:rPr>
-              <w:instrText xml:space="preserve"> PAGEREF _Toc124690840 \h </w:instrText>
+              <w:instrText xml:space="preserve"> PAGEREF _Toc124714106 \h </w:instrText>
             </w:r>
             <w:r>
               <w:rPr>
@@ -5098,7 +5126,7 @@
               <w:lang w:bidi="ar-SA"/>
             </w:rPr>
           </w:pPr>
-          <w:hyperlink w:anchor="_Toc124690841" w:history="1">
+          <w:hyperlink w:anchor="_Toc124714107" w:history="1">
             <w:r>
               <w:rPr>
                 <w:rStyle w:val="Hyperlink"/>
@@ -5125,7 +5153,7 @@
                 <w:noProof/>
                 <w:webHidden/>
               </w:rPr>
-              <w:instrText xml:space="preserve"> PAGEREF _Toc124690841 \h </w:instrText>
+              <w:instrText xml:space="preserve"> PAGEREF _Toc124714107 \h </w:instrText>
             </w:r>
             <w:r>
               <w:rPr>
@@ -5168,7 +5196,7 @@
               <w:lang w:bidi="ar-SA"/>
             </w:rPr>
           </w:pPr>
-          <w:hyperlink w:anchor="_Toc124690842" w:history="1">
+          <w:hyperlink w:anchor="_Toc124714108" w:history="1">
             <w:r>
               <w:rPr>
                 <w:rStyle w:val="Hyperlink"/>
@@ -5210,7 +5238,7 @@
                 <w:noProof/>
                 <w:webHidden/>
               </w:rPr>
-              <w:instrText xml:space="preserve"> PAGEREF _Toc124690842 \h </w:instrText>
+              <w:instrText xml:space="preserve"> PAGEREF _Toc124714108 \h </w:instrText>
             </w:r>
             <w:r>
               <w:rPr>
@@ -5253,7 +5281,7 @@
               <w:lang w:bidi="ar-SA"/>
             </w:rPr>
           </w:pPr>
-          <w:hyperlink w:anchor="_Toc124690843" w:history="1">
+          <w:hyperlink w:anchor="_Toc124714109" w:history="1">
             <w:r>
               <w:rPr>
                 <w:rStyle w:val="Hyperlink"/>
@@ -5280,7 +5308,7 @@
                 <w:noProof/>
                 <w:webHidden/>
               </w:rPr>
-              <w:instrText xml:space="preserve"> PAGEREF _Toc124690843 \h </w:instrText>
+              <w:instrText xml:space="preserve"> PAGEREF _Toc124714109 \h </w:instrText>
             </w:r>
             <w:r>
               <w:rPr>
@@ -5323,7 +5351,7 @@
               <w:lang w:bidi="ar-SA"/>
             </w:rPr>
           </w:pPr>
-          <w:hyperlink w:anchor="_Toc124690844" w:history="1">
+          <w:hyperlink w:anchor="_Toc124714110" w:history="1">
             <w:r>
               <w:rPr>
                 <w:rStyle w:val="Hyperlink"/>
@@ -5350,7 +5378,7 @@
                 <w:noProof/>
                 <w:webHidden/>
               </w:rPr>
-              <w:instrText xml:space="preserve"> PAGEREF _Toc124690844 \h </w:instrText>
+              <w:instrText xml:space="preserve"> PAGEREF _Toc124714110 \h </w:instrText>
             </w:r>
             <w:r>
               <w:rPr>
@@ -5393,7 +5421,7 @@
               <w:lang w:bidi="ar-SA"/>
             </w:rPr>
           </w:pPr>
-          <w:hyperlink w:anchor="_Toc124690845" w:history="1">
+          <w:hyperlink w:anchor="_Toc124714111" w:history="1">
             <w:r>
               <w:rPr>
                 <w:rStyle w:val="Hyperlink"/>
@@ -5420,7 +5448,7 @@
                 <w:noProof/>
                 <w:webHidden/>
               </w:rPr>
-              <w:instrText xml:space="preserve"> PAGEREF _Toc124690845 \h </w:instrText>
+              <w:instrText xml:space="preserve"> PAGEREF _Toc124714111 \h </w:instrText>
             </w:r>
             <w:r>
               <w:rPr>
@@ -5463,7 +5491,7 @@
               <w:lang w:bidi="ar-SA"/>
             </w:rPr>
           </w:pPr>
-          <w:hyperlink w:anchor="_Toc124690846" w:history="1">
+          <w:hyperlink w:anchor="_Toc124714112" w:history="1">
             <w:r>
               <w:rPr>
                 <w:rStyle w:val="Hyperlink"/>
@@ -5490,7 +5518,7 @@
                 <w:noProof/>
                 <w:webHidden/>
               </w:rPr>
-              <w:instrText xml:space="preserve"> PAGEREF _Toc124690846 \h </w:instrText>
+              <w:instrText xml:space="preserve"> PAGEREF _Toc124714112 \h </w:instrText>
             </w:r>
             <w:r>
               <w:rPr>
@@ -5533,7 +5561,7 @@
               <w:lang w:bidi="ar-SA"/>
             </w:rPr>
           </w:pPr>
-          <w:hyperlink w:anchor="_Toc124690847" w:history="1">
+          <w:hyperlink w:anchor="_Toc124714113" w:history="1">
             <w:r>
               <w:rPr>
                 <w:rStyle w:val="Hyperlink"/>
@@ -5560,7 +5588,7 @@
                 <w:noProof/>
                 <w:webHidden/>
               </w:rPr>
-              <w:instrText xml:space="preserve"> PAGEREF _Toc124690847 \h </w:instrText>
+              <w:instrText xml:space="preserve"> PAGEREF _Toc124714113 \h </w:instrText>
             </w:r>
             <w:r>
               <w:rPr>
@@ -5603,7 +5631,7 @@
               <w:lang w:bidi="ar-SA"/>
             </w:rPr>
           </w:pPr>
-          <w:hyperlink w:anchor="_Toc124690848" w:history="1">
+          <w:hyperlink w:anchor="_Toc124714114" w:history="1">
             <w:r>
               <w:rPr>
                 <w:rStyle w:val="Hyperlink"/>
@@ -5630,7 +5658,7 @@
                 <w:noProof/>
                 <w:webHidden/>
               </w:rPr>
-              <w:instrText xml:space="preserve"> PAGEREF _Toc124690848 \h </w:instrText>
+              <w:instrText xml:space="preserve"> PAGEREF _Toc124714114 \h </w:instrText>
             </w:r>
             <w:r>
               <w:rPr>
@@ -5673,7 +5701,7 @@
               <w:lang w:bidi="ar-SA"/>
             </w:rPr>
           </w:pPr>
-          <w:hyperlink w:anchor="_Toc124690849" w:history="1">
+          <w:hyperlink w:anchor="_Toc124714115" w:history="1">
             <w:r>
               <w:rPr>
                 <w:rStyle w:val="Hyperlink"/>
@@ -5700,7 +5728,7 @@
                 <w:noProof/>
                 <w:webHidden/>
               </w:rPr>
-              <w:instrText xml:space="preserve"> PAGEREF _Toc124690849 \h </w:instrText>
+              <w:instrText xml:space="preserve"> PAGEREF _Toc124714115 \h </w:instrText>
             </w:r>
             <w:r>
               <w:rPr>
@@ -5743,7 +5771,7 @@
               <w:lang w:bidi="ar-SA"/>
             </w:rPr>
           </w:pPr>
-          <w:hyperlink w:anchor="_Toc124690850" w:history="1">
+          <w:hyperlink w:anchor="_Toc124714116" w:history="1">
             <w:r>
               <w:rPr>
                 <w:rStyle w:val="Hyperlink"/>
@@ -5770,7 +5798,7 @@
                 <w:noProof/>
                 <w:webHidden/>
               </w:rPr>
-              <w:instrText xml:space="preserve"> PAGEREF _Toc124690850 \h </w:instrText>
+              <w:instrText xml:space="preserve"> PAGEREF _Toc124714116 \h </w:instrText>
             </w:r>
             <w:r>
               <w:rPr>
@@ -5813,7 +5841,7 @@
               <w:lang w:bidi="ar-SA"/>
             </w:rPr>
           </w:pPr>
-          <w:hyperlink w:anchor="_Toc124690851" w:history="1">
+          <w:hyperlink w:anchor="_Toc124714117" w:history="1">
             <w:r>
               <w:rPr>
                 <w:rStyle w:val="Hyperlink"/>
@@ -5840,7 +5868,7 @@
                 <w:noProof/>
                 <w:webHidden/>
               </w:rPr>
-              <w:instrText xml:space="preserve"> PAGEREF _Toc124690851 \h </w:instrText>
+              <w:instrText xml:space="preserve"> PAGEREF _Toc124714117 \h </w:instrText>
             </w:r>
             <w:r>
               <w:rPr>
@@ -5883,7 +5911,7 @@
               <w:lang w:bidi="ar-SA"/>
             </w:rPr>
           </w:pPr>
-          <w:hyperlink w:anchor="_Toc124690852" w:history="1">
+          <w:hyperlink w:anchor="_Toc124714118" w:history="1">
             <w:r>
               <w:rPr>
                 <w:rStyle w:val="Hyperlink"/>
@@ -5910,7 +5938,7 @@
                 <w:noProof/>
                 <w:webHidden/>
               </w:rPr>
-              <w:instrText xml:space="preserve"> PAGEREF _Toc124690852 \h </w:instrText>
+              <w:instrText xml:space="preserve"> PAGEREF _Toc124714118 \h </w:instrText>
             </w:r>
             <w:r>
               <w:rPr>
@@ -5953,7 +5981,7 @@
               <w:lang w:bidi="ar-SA"/>
             </w:rPr>
           </w:pPr>
-          <w:hyperlink w:anchor="_Toc124690853" w:history="1">
+          <w:hyperlink w:anchor="_Toc124714119" w:history="1">
             <w:r>
               <w:rPr>
                 <w:rStyle w:val="Hyperlink"/>
@@ -5980,7 +6008,7 @@
                 <w:noProof/>
                 <w:webHidden/>
               </w:rPr>
-              <w:instrText xml:space="preserve"> PAGEREF _Toc124690853 \h </w:instrText>
+              <w:instrText xml:space="preserve"> PAGEREF _Toc124714119 \h </w:instrText>
             </w:r>
             <w:r>
               <w:rPr>
@@ -6023,7 +6051,7 @@
               <w:lang w:bidi="ar-SA"/>
             </w:rPr>
           </w:pPr>
-          <w:hyperlink w:anchor="_Toc124690854" w:history="1">
+          <w:hyperlink w:anchor="_Toc124714120" w:history="1">
             <w:r>
               <w:rPr>
                 <w:rStyle w:val="Hyperlink"/>
@@ -6050,7 +6078,7 @@
                 <w:noProof/>
                 <w:webHidden/>
               </w:rPr>
-              <w:instrText xml:space="preserve"> PAGEREF _Toc124690854 \h </w:instrText>
+              <w:instrText xml:space="preserve"> PAGEREF _Toc124714120 \h </w:instrText>
             </w:r>
             <w:r>
               <w:rPr>
@@ -6093,7 +6121,7 @@
               <w:lang w:bidi="ar-SA"/>
             </w:rPr>
           </w:pPr>
-          <w:hyperlink w:anchor="_Toc124690855" w:history="1">
+          <w:hyperlink w:anchor="_Toc124714121" w:history="1">
             <w:r>
               <w:rPr>
                 <w:rStyle w:val="Hyperlink"/>
@@ -6120,7 +6148,7 @@
                 <w:noProof/>
                 <w:webHidden/>
               </w:rPr>
-              <w:instrText xml:space="preserve"> PAGEREF _Toc124690855 \h </w:instrText>
+              <w:instrText xml:space="preserve"> PAGEREF _Toc124714121 \h </w:instrText>
             </w:r>
             <w:r>
               <w:rPr>
@@ -6163,7 +6191,7 @@
               <w:lang w:bidi="ar-SA"/>
             </w:rPr>
           </w:pPr>
-          <w:hyperlink w:anchor="_Toc124690856" w:history="1">
+          <w:hyperlink w:anchor="_Toc124714122" w:history="1">
             <w:r>
               <w:rPr>
                 <w:rStyle w:val="Hyperlink"/>
@@ -6190,7 +6218,7 @@
                 <w:noProof/>
                 <w:webHidden/>
               </w:rPr>
-              <w:instrText xml:space="preserve"> PAGEREF _Toc124690856 \h </w:instrText>
+              <w:instrText xml:space="preserve"> PAGEREF _Toc124714122 \h </w:instrText>
             </w:r>
             <w:r>
               <w:rPr>
@@ -6233,7 +6261,7 @@
               <w:lang w:bidi="ar-SA"/>
             </w:rPr>
           </w:pPr>
-          <w:hyperlink w:anchor="_Toc124690857" w:history="1">
+          <w:hyperlink w:anchor="_Toc124714123" w:history="1">
             <w:r>
               <w:rPr>
                 <w:rStyle w:val="Hyperlink"/>
@@ -6260,7 +6288,7 @@
                 <w:noProof/>
                 <w:webHidden/>
               </w:rPr>
-              <w:instrText xml:space="preserve"> PAGEREF _Toc124690857 \h </w:instrText>
+              <w:instrText xml:space="preserve"> PAGEREF _Toc124714123 \h </w:instrText>
             </w:r>
             <w:r>
               <w:rPr>
@@ -6303,7 +6331,7 @@
               <w:lang w:bidi="ar-SA"/>
             </w:rPr>
           </w:pPr>
-          <w:hyperlink w:anchor="_Toc124690858" w:history="1">
+          <w:hyperlink w:anchor="_Toc124714124" w:history="1">
             <w:r>
               <w:rPr>
                 <w:rStyle w:val="Hyperlink"/>
@@ -6330,7 +6358,7 @@
                 <w:noProof/>
                 <w:webHidden/>
               </w:rPr>
-              <w:instrText xml:space="preserve"> PAGEREF _Toc124690858 \h </w:instrText>
+              <w:instrText xml:space="preserve"> PAGEREF _Toc124714124 \h </w:instrText>
             </w:r>
             <w:r>
               <w:rPr>
@@ -6373,7 +6401,7 @@
               <w:lang w:bidi="ar-SA"/>
             </w:rPr>
           </w:pPr>
-          <w:hyperlink w:anchor="_Toc124690859" w:history="1">
+          <w:hyperlink w:anchor="_Toc124714125" w:history="1">
             <w:r>
               <w:rPr>
                 <w:rStyle w:val="Hyperlink"/>
@@ -6400,7 +6428,7 @@
                 <w:noProof/>
                 <w:webHidden/>
               </w:rPr>
-              <w:instrText xml:space="preserve"> PAGEREF _Toc124690859 \h </w:instrText>
+              <w:instrText xml:space="preserve"> PAGEREF _Toc124714125 \h </w:instrText>
             </w:r>
             <w:r>
               <w:rPr>
@@ -6443,7 +6471,7 @@
               <w:lang w:bidi="ar-SA"/>
             </w:rPr>
           </w:pPr>
-          <w:hyperlink w:anchor="_Toc124690860" w:history="1">
+          <w:hyperlink w:anchor="_Toc124714126" w:history="1">
             <w:r>
               <w:rPr>
                 <w:rStyle w:val="Hyperlink"/>
@@ -6470,7 +6498,7 @@
                 <w:noProof/>
                 <w:webHidden/>
               </w:rPr>
-              <w:instrText xml:space="preserve"> PAGEREF _Toc124690860 \h </w:instrText>
+              <w:instrText xml:space="preserve"> PAGEREF _Toc124714126 \h </w:instrText>
             </w:r>
             <w:r>
               <w:rPr>
@@ -6513,7 +6541,7 @@
               <w:lang w:bidi="ar-SA"/>
             </w:rPr>
           </w:pPr>
-          <w:hyperlink w:anchor="_Toc124690861" w:history="1">
+          <w:hyperlink w:anchor="_Toc124714127" w:history="1">
             <w:r>
               <w:rPr>
                 <w:rStyle w:val="Hyperlink"/>
@@ -6540,7 +6568,7 @@
                 <w:noProof/>
                 <w:webHidden/>
               </w:rPr>
-              <w:instrText xml:space="preserve"> PAGEREF _Toc124690861 \h </w:instrText>
+              <w:instrText xml:space="preserve"> PAGEREF _Toc124714127 \h </w:instrText>
             </w:r>
             <w:r>
               <w:rPr>
@@ -6583,7 +6611,7 @@
               <w:lang w:bidi="ar-SA"/>
             </w:rPr>
           </w:pPr>
-          <w:hyperlink w:anchor="_Toc124690862" w:history="1">
+          <w:hyperlink w:anchor="_Toc124714128" w:history="1">
             <w:r>
               <w:rPr>
                 <w:rStyle w:val="Hyperlink"/>
@@ -6610,7 +6638,7 @@
                 <w:noProof/>
                 <w:webHidden/>
               </w:rPr>
-              <w:instrText xml:space="preserve"> PAGEREF _Toc124690862 \h </w:instrText>
+              <w:instrText xml:space="preserve"> PAGEREF _Toc124714128 \h </w:instrText>
             </w:r>
             <w:r>
               <w:rPr>
@@ -6653,7 +6681,7 @@
               <w:lang w:bidi="ar-SA"/>
             </w:rPr>
           </w:pPr>
-          <w:hyperlink w:anchor="_Toc124690863" w:history="1">
+          <w:hyperlink w:anchor="_Toc124714129" w:history="1">
             <w:r>
               <w:rPr>
                 <w:rStyle w:val="Hyperlink"/>
@@ -6680,7 +6708,7 @@
                 <w:noProof/>
                 <w:webHidden/>
               </w:rPr>
-              <w:instrText xml:space="preserve"> PAGEREF _Toc124690863 \h </w:instrText>
+              <w:instrText xml:space="preserve"> PAGEREF _Toc124714129 \h </w:instrText>
             </w:r>
             <w:r>
               <w:rPr>
@@ -6723,7 +6751,7 @@
               <w:lang w:bidi="ar-SA"/>
             </w:rPr>
           </w:pPr>
-          <w:hyperlink w:anchor="_Toc124690864" w:history="1">
+          <w:hyperlink w:anchor="_Toc124714130" w:history="1">
             <w:r>
               <w:rPr>
                 <w:rStyle w:val="Hyperlink"/>
@@ -6750,7 +6778,7 @@
                 <w:noProof/>
                 <w:webHidden/>
               </w:rPr>
-              <w:instrText xml:space="preserve"> PAGEREF _Toc124690864 \h </w:instrText>
+              <w:instrText xml:space="preserve"> PAGEREF _Toc124714130 \h </w:instrText>
             </w:r>
             <w:r>
               <w:rPr>
@@ -6793,7 +6821,7 @@
               <w:lang w:bidi="ar-SA"/>
             </w:rPr>
           </w:pPr>
-          <w:hyperlink w:anchor="_Toc124690865" w:history="1">
+          <w:hyperlink w:anchor="_Toc124714131" w:history="1">
             <w:r>
               <w:rPr>
                 <w:rStyle w:val="Hyperlink"/>
@@ -6820,7 +6848,7 @@
                 <w:noProof/>
                 <w:webHidden/>
               </w:rPr>
-              <w:instrText xml:space="preserve"> PAGEREF _Toc124690865 \h </w:instrText>
+              <w:instrText xml:space="preserve"> PAGEREF _Toc124714131 \h </w:instrText>
             </w:r>
             <w:r>
               <w:rPr>
@@ -6863,27 +6891,153 @@
               <w:lang w:bidi="ar-SA"/>
             </w:rPr>
           </w:pPr>
-          <w:hyperlink w:anchor="_Toc124690866" w:history="1">
+          <w:hyperlink w:anchor="_Toc124714132" w:history="1">
             <w:r>
               <w:rPr>
                 <w:rStyle w:val="Hyperlink"/>
                 <w:noProof/>
               </w:rPr>
-              <w:t>Rev</w:t>
-            </w:r>
+              <w:t>Reverse engineering class diagram</w:t>
+            </w:r>
+            <w:r>
+              <w:rPr>
+                <w:noProof/>
+                <w:webHidden/>
+              </w:rPr>
+              <w:tab/>
+            </w:r>
+            <w:r>
+              <w:rPr>
+                <w:noProof/>
+                <w:webHidden/>
+              </w:rPr>
+              <w:fldChar w:fldCharType="begin"/>
+            </w:r>
+            <w:r>
+              <w:rPr>
+                <w:noProof/>
+                <w:webHidden/>
+              </w:rPr>
+              <w:instrText xml:space="preserve"> PAGEREF _Toc124714132 \h </w:instrText>
+            </w:r>
+            <w:r>
+              <w:rPr>
+                <w:noProof/>
+                <w:webHidden/>
+              </w:rPr>
+            </w:r>
+            <w:r>
+              <w:rPr>
+                <w:noProof/>
+                <w:webHidden/>
+              </w:rPr>
+              <w:fldChar w:fldCharType="separate"/>
+            </w:r>
+            <w:r>
+              <w:rPr>
+                <w:noProof/>
+                <w:webHidden/>
+              </w:rPr>
+              <w:t>68</w:t>
+            </w:r>
+            <w:r>
+              <w:rPr>
+                <w:noProof/>
+                <w:webHidden/>
+              </w:rPr>
+              <w:fldChar w:fldCharType="end"/>
+            </w:r>
+          </w:hyperlink>
+        </w:p>
+        <w:p>
+          <w:pPr>
+            <w:pStyle w:val="TOC1"/>
+            <w:tabs>
+              <w:tab w:val="right" w:leader="dot" w:pos="9350"/>
+            </w:tabs>
+            <w:rPr>
+              <w:rFonts w:asciiTheme="minorHAnsi" w:eastAsiaTheme="minorEastAsia" w:hAnsiTheme="minorHAnsi" w:cstheme="minorBidi"/>
+              <w:noProof/>
+              <w:lang w:bidi="ar-SA"/>
+            </w:rPr>
+          </w:pPr>
+          <w:hyperlink w:anchor="_Toc124714133" w:history="1">
             <w:r>
               <w:rPr>
                 <w:rStyle w:val="Hyperlink"/>
                 <w:noProof/>
               </w:rPr>
-              <w:t>e</w:t>
-            </w:r>
+              <w:t>Chapter 9</w:t>
+            </w:r>
+            <w:r>
+              <w:rPr>
+                <w:noProof/>
+                <w:webHidden/>
+              </w:rPr>
+              <w:tab/>
+            </w:r>
+            <w:r>
+              <w:rPr>
+                <w:noProof/>
+                <w:webHidden/>
+              </w:rPr>
+              <w:fldChar w:fldCharType="begin"/>
+            </w:r>
+            <w:r>
+              <w:rPr>
+                <w:noProof/>
+                <w:webHidden/>
+              </w:rPr>
+              <w:instrText xml:space="preserve"> PAGEREF _Toc124714133 \h </w:instrText>
+            </w:r>
+            <w:r>
+              <w:rPr>
+                <w:noProof/>
+                <w:webHidden/>
+              </w:rPr>
+            </w:r>
+            <w:r>
+              <w:rPr>
+                <w:noProof/>
+                <w:webHidden/>
+              </w:rPr>
+              <w:fldChar w:fldCharType="separate"/>
+            </w:r>
+            <w:r>
+              <w:rPr>
+                <w:noProof/>
+                <w:webHidden/>
+              </w:rPr>
+              <w:t>69</w:t>
+            </w:r>
+            <w:r>
+              <w:rPr>
+                <w:noProof/>
+                <w:webHidden/>
+              </w:rPr>
+              <w:fldChar w:fldCharType="end"/>
+            </w:r>
+          </w:hyperlink>
+        </w:p>
+        <w:p>
+          <w:pPr>
+            <w:pStyle w:val="TOC2"/>
+            <w:tabs>
+              <w:tab w:val="right" w:leader="dot" w:pos="9350"/>
+            </w:tabs>
+            <w:rPr>
+              <w:rFonts w:asciiTheme="minorHAnsi" w:eastAsiaTheme="minorEastAsia" w:hAnsiTheme="minorHAnsi" w:cstheme="minorBidi"/>
+              <w:noProof/>
+              <w:lang w:bidi="ar-SA"/>
+            </w:rPr>
+          </w:pPr>
+          <w:hyperlink w:anchor="_Toc124714134" w:history="1">
             <w:r>
               <w:rPr>
                 <w:rStyle w:val="Hyperlink"/>
                 <w:noProof/>
               </w:rPr>
-              <w:t>rse engineering class diagram</w:t>
+              <w:t>Test cases</w:t>
             </w:r>
             <w:r>
               <w:rPr>
@@ -6904,7 +7058,7 @@
                 <w:noProof/>
                 <w:webHidden/>
               </w:rPr>
-              <w:instrText xml:space="preserve"> PAGEREF _Toc124690866 \h </w:instrText>
+              <w:instrText xml:space="preserve"> PAGEREF _Toc124714134 \h </w:instrText>
             </w:r>
             <w:r>
               <w:rPr>
@@ -6924,7 +7078,77 @@
                 <w:noProof/>
                 <w:webHidden/>
               </w:rPr>
-              <w:t>68</w:t>
+              <w:t>69</w:t>
+            </w:r>
+            <w:r>
+              <w:rPr>
+                <w:noProof/>
+                <w:webHidden/>
+              </w:rPr>
+              <w:fldChar w:fldCharType="end"/>
+            </w:r>
+          </w:hyperlink>
+        </w:p>
+        <w:p>
+          <w:pPr>
+            <w:pStyle w:val="TOC3"/>
+            <w:tabs>
+              <w:tab w:val="right" w:leader="dot" w:pos="9350"/>
+            </w:tabs>
+            <w:rPr>
+              <w:rFonts w:asciiTheme="minorHAnsi" w:eastAsiaTheme="minorEastAsia" w:hAnsiTheme="minorHAnsi" w:cstheme="minorBidi"/>
+              <w:noProof/>
+              <w:lang w:bidi="ar-SA"/>
+            </w:rPr>
+          </w:pPr>
+          <w:hyperlink w:anchor="_Toc124714135" w:history="1">
+            <w:r>
+              <w:rPr>
+                <w:rStyle w:val="Hyperlink"/>
+                <w:noProof/>
+              </w:rPr>
+              <w:t>Muddassir ALI (sp21-bse-016)</w:t>
+            </w:r>
+            <w:r>
+              <w:rPr>
+                <w:noProof/>
+                <w:webHidden/>
+              </w:rPr>
+              <w:tab/>
+            </w:r>
+            <w:r>
+              <w:rPr>
+                <w:noProof/>
+                <w:webHidden/>
+              </w:rPr>
+              <w:fldChar w:fldCharType="begin"/>
+            </w:r>
+            <w:r>
+              <w:rPr>
+                <w:noProof/>
+                <w:webHidden/>
+              </w:rPr>
+              <w:instrText xml:space="preserve"> PAGEREF _Toc124714135 \h </w:instrText>
+            </w:r>
+            <w:r>
+              <w:rPr>
+                <w:noProof/>
+                <w:webHidden/>
+              </w:rPr>
+            </w:r>
+            <w:r>
+              <w:rPr>
+                <w:noProof/>
+                <w:webHidden/>
+              </w:rPr>
+              <w:fldChar w:fldCharType="separate"/>
+            </w:r>
+            <w:r>
+              <w:rPr>
+                <w:noProof/>
+                <w:webHidden/>
+              </w:rPr>
+              <w:t>69</w:t>
             </w:r>
             <w:r>
               <w:rPr>
@@ -6996,7 +7220,7 @@
       <w:r>
         <w:t xml:space="preserve">      </w:t>
       </w:r>
-      <w:bookmarkStart w:id="0" w:name="_Toc124690777"/>
+      <w:bookmarkStart w:id="0" w:name="_Toc124714043"/>
       <w:r>
         <w:t>INTRODUCTION</w:t>
       </w:r>
@@ -7043,7 +7267,7 @@
       <w:r>
         <w:t xml:space="preserve">　　</w:t>
       </w:r>
-      <w:bookmarkStart w:id="2" w:name="_Toc124690778"/>
+      <w:bookmarkStart w:id="2" w:name="_Toc124714044"/>
       <w:r>
         <w:t>Vision and Business Case</w:t>
       </w:r>
@@ -7142,7 +7366,7 @@
       <w:r>
         <w:t xml:space="preserve">　　</w:t>
       </w:r>
-      <w:bookmarkStart w:id="3" w:name="_Toc124690779"/>
+      <w:bookmarkStart w:id="3" w:name="_Toc124714045"/>
       <w:r>
         <w:t>Executive summary:</w:t>
       </w:r>
@@ -7163,7 +7387,39 @@
           <w:sz w:val="24"/>
           <w:szCs w:val="40"/>
         </w:rPr>
-        <w:t xml:space="preserve">　　it is an attendance system fully based on artificial intelligence. The system will scan students and compare them with the saved data in data base. It will be very helpful in reduction of attendance time and also false attendance. All a teacher has to do is to scan student faces and the rest is done by the system. It will automate the attendance system with more efficiency and reliability.</w:t>
+        <w:t xml:space="preserve">　　it is an attendance system fully based on artificial intelligence. The system will scan students and compare them with the saved data in data base. It will be very helpful in reduction of attendance time </w:t>
+      </w:r>
+      <w:proofErr w:type="gramStart"/>
+      <w:r>
+        <w:rPr>
+          <w:sz w:val="24"/>
+          <w:szCs w:val="40"/>
+        </w:rPr>
+        <w:t>and also</w:t>
+      </w:r>
+      <w:proofErr w:type="gramEnd"/>
+      <w:r>
+        <w:rPr>
+          <w:sz w:val="24"/>
+          <w:szCs w:val="40"/>
+        </w:rPr>
+        <w:t xml:space="preserve"> false attendance. All a teacher </w:t>
+      </w:r>
+      <w:proofErr w:type="gramStart"/>
+      <w:r>
+        <w:rPr>
+          <w:sz w:val="24"/>
+          <w:szCs w:val="40"/>
+        </w:rPr>
+        <w:t>has to</w:t>
+      </w:r>
+      <w:proofErr w:type="gramEnd"/>
+      <w:r>
+        <w:rPr>
+          <w:sz w:val="24"/>
+          <w:szCs w:val="40"/>
+        </w:rPr>
+        <w:t xml:space="preserve"> do is to scan student faces and the rest is done by the system. It will automate the attendance system with more efficiency and reliability.</w:t>
       </w:r>
     </w:p>
     <w:p>
@@ -7327,7 +7583,15 @@
               <w:spacing w:after="0" w:line="240" w:lineRule="auto"/>
             </w:pPr>
             <w:r>
-              <w:t xml:space="preserve">　　No feedback process.</w:t>
+              <w:t xml:space="preserve">　　No feedback </w:t>
+            </w:r>
+            <w:proofErr w:type="gramStart"/>
+            <w:r>
+              <w:t>process</w:t>
+            </w:r>
+            <w:proofErr w:type="gramEnd"/>
+            <w:r>
+              <w:t>.</w:t>
             </w:r>
           </w:p>
         </w:tc>
@@ -7390,7 +7654,7 @@
       <w:r>
         <w:t xml:space="preserve">　　</w:t>
       </w:r>
-      <w:bookmarkStart w:id="4" w:name="_Toc124690780"/>
+      <w:bookmarkStart w:id="4" w:name="_Toc124714046"/>
       <w:r>
         <w:t>Business cases:</w:t>
       </w:r>
@@ -7632,7 +7896,25 @@
           <w:sz w:val="24"/>
           <w:szCs w:val="28"/>
         </w:rPr>
-        <w:t xml:space="preserve">  The system will also automate the time table creation, it will automatically generate timetable and also manage it.</w:t>
+        <w:t xml:space="preserve">  The system will also automate the </w:t>
+      </w:r>
+      <w:proofErr w:type="gramStart"/>
+      <w:r>
+        <w:rPr>
+          <w:rFonts w:ascii="Times New Roman" w:hAnsi="Times New Roman" w:cs="Times New Roman"/>
+          <w:sz w:val="24"/>
+          <w:szCs w:val="28"/>
+        </w:rPr>
+        <w:t>time table</w:t>
+      </w:r>
+      <w:proofErr w:type="gramEnd"/>
+      <w:r>
+        <w:rPr>
+          <w:rFonts w:ascii="Times New Roman" w:hAnsi="Times New Roman" w:cs="Times New Roman"/>
+          <w:sz w:val="24"/>
+          <w:szCs w:val="28"/>
+        </w:rPr>
+        <w:t xml:space="preserve"> creation, it will automatically generate timetable and also manage it.</w:t>
       </w:r>
     </w:p>
     <w:p>
@@ -7688,7 +7970,25 @@
           <w:sz w:val="24"/>
           <w:szCs w:val="28"/>
         </w:rPr>
-        <w:t xml:space="preserve">  The system will generate report progress and also the concerned teacher’s review against each student and sent it to guardians so that they would also be able to see their children progress.</w:t>
+        <w:t xml:space="preserve">  The system will generate report progress </w:t>
+      </w:r>
+      <w:proofErr w:type="gramStart"/>
+      <w:r>
+        <w:rPr>
+          <w:rFonts w:ascii="Times New Roman" w:hAnsi="Times New Roman" w:cs="Times New Roman"/>
+          <w:sz w:val="24"/>
+          <w:szCs w:val="28"/>
+        </w:rPr>
+        <w:t>and also</w:t>
+      </w:r>
+      <w:proofErr w:type="gramEnd"/>
+      <w:r>
+        <w:rPr>
+          <w:rFonts w:ascii="Times New Roman" w:hAnsi="Times New Roman" w:cs="Times New Roman"/>
+          <w:sz w:val="24"/>
+          <w:szCs w:val="28"/>
+        </w:rPr>
+        <w:t xml:space="preserve"> the concerned teacher’s review against each student and sent it to guardians so that they would also be able to see their children progress.</w:t>
       </w:r>
     </w:p>
     <w:p>
@@ -7768,7 +8068,7 @@
         </w:rPr>
         <w:t xml:space="preserve">　　</w:t>
       </w:r>
-      <w:bookmarkStart w:id="5" w:name="_Toc124690781"/>
+      <w:bookmarkStart w:id="5" w:name="_Toc124714047"/>
       <w:r>
         <w:rPr>
           <w:sz w:val="34"/>
@@ -8478,13 +8778,23 @@
         </w:rPr>
         <w:t xml:space="preserve">　　</w:t>
       </w:r>
-      <w:r>
-        <w:rPr>
-          <w:rFonts w:ascii="Times New Roman" w:hAnsi="Times New Roman" w:cs="Times New Roman"/>
-          <w:sz w:val="28"/>
-          <w:szCs w:val="28"/>
-        </w:rPr>
-        <w:t>Teachers data could be deleted through this system any time the admin desires but under some proper criteria.</w:t>
+      <w:proofErr w:type="gramStart"/>
+      <w:r>
+        <w:rPr>
+          <w:rFonts w:ascii="Times New Roman" w:hAnsi="Times New Roman" w:cs="Times New Roman"/>
+          <w:sz w:val="28"/>
+          <w:szCs w:val="28"/>
+        </w:rPr>
+        <w:t>Teachers</w:t>
+      </w:r>
+      <w:proofErr w:type="gramEnd"/>
+      <w:r>
+        <w:rPr>
+          <w:rFonts w:ascii="Times New Roman" w:hAnsi="Times New Roman" w:cs="Times New Roman"/>
+          <w:sz w:val="28"/>
+          <w:szCs w:val="28"/>
+        </w:rPr>
+        <w:t xml:space="preserve"> data could be deleted through this system any time the admin desires but under some proper criteria.</w:t>
       </w:r>
     </w:p>
     <w:p>
@@ -8640,7 +8950,25 @@
           <w:sz w:val="28"/>
           <w:szCs w:val="28"/>
         </w:rPr>
-        <w:t>The system will be able to generate time table by selecting the available room, teachers and students.</w:t>
+        <w:t xml:space="preserve">The system will be able to generate </w:t>
+      </w:r>
+      <w:proofErr w:type="gramStart"/>
+      <w:r>
+        <w:rPr>
+          <w:rFonts w:ascii="Times New Roman" w:hAnsi="Times New Roman" w:cs="Times New Roman"/>
+          <w:sz w:val="28"/>
+          <w:szCs w:val="28"/>
+        </w:rPr>
+        <w:t>time table</w:t>
+      </w:r>
+      <w:proofErr w:type="gramEnd"/>
+      <w:r>
+        <w:rPr>
+          <w:rFonts w:ascii="Times New Roman" w:hAnsi="Times New Roman" w:cs="Times New Roman"/>
+          <w:sz w:val="28"/>
+          <w:szCs w:val="28"/>
+        </w:rPr>
+        <w:t xml:space="preserve"> by selecting the available room, teachers and students.</w:t>
       </w:r>
     </w:p>
     <w:p>
@@ -9153,7 +9481,7 @@
       <w:r>
         <w:t xml:space="preserve">　　</w:t>
       </w:r>
-      <w:bookmarkStart w:id="6" w:name="_Toc124690782"/>
+      <w:bookmarkStart w:id="6" w:name="_Toc124714048"/>
       <w:r>
         <w:t>Supplementary specifications:</w:t>
       </w:r>
@@ -9260,7 +9588,7 @@
       <w:r>
         <w:t xml:space="preserve">　　</w:t>
       </w:r>
-      <w:bookmarkStart w:id="7" w:name="_Toc124690783"/>
+      <w:bookmarkStart w:id="7" w:name="_Toc124714049"/>
       <w:r>
         <w:t>Risk management:</w:t>
       </w:r>
@@ -9411,7 +9739,25 @@
           <w:sz w:val="24"/>
           <w:szCs w:val="28"/>
         </w:rPr>
-        <w:t xml:space="preserve">Guardians will also be involved in the system and they will get the progress report of their children. </w:t>
+        <w:t xml:space="preserve">Guardians will also be involved in the </w:t>
+      </w:r>
+      <w:proofErr w:type="gramStart"/>
+      <w:r>
+        <w:rPr>
+          <w:rFonts w:ascii="Times New Roman" w:hAnsi="Times New Roman" w:cs="Times New Roman"/>
+          <w:sz w:val="24"/>
+          <w:szCs w:val="28"/>
+        </w:rPr>
+        <w:t>system</w:t>
+      </w:r>
+      <w:proofErr w:type="gramEnd"/>
+      <w:r>
+        <w:rPr>
+          <w:rFonts w:ascii="Times New Roman" w:hAnsi="Times New Roman" w:cs="Times New Roman"/>
+          <w:sz w:val="24"/>
+          <w:szCs w:val="28"/>
+        </w:rPr>
+        <w:t xml:space="preserve"> and they will get the progress report of their children. </w:t>
       </w:r>
     </w:p>
     <w:p>
@@ -9573,7 +9919,7 @@
         <w:lastRenderedPageBreak/>
         <w:t xml:space="preserve">　　</w:t>
       </w:r>
-      <w:bookmarkStart w:id="8" w:name="_Toc124690784"/>
+      <w:bookmarkStart w:id="8" w:name="_Toc124714050"/>
       <w:r>
         <w:rPr>
           <w:rStyle w:val="Heading1Char"/>
@@ -9597,7 +9943,7 @@
       <w:r>
         <w:t xml:space="preserve"> </w:t>
       </w:r>
-      <w:bookmarkStart w:id="9" w:name="_Toc124690785"/>
+      <w:bookmarkStart w:id="9" w:name="_Toc124714051"/>
       <w:r>
         <w:t>Use cases Diagrams</w:t>
       </w:r>
@@ -10082,7 +10428,7 @@
         </w:rPr>
         <w:tab/>
       </w:r>
-      <w:bookmarkStart w:id="10" w:name="_Toc124690786"/>
+      <w:bookmarkStart w:id="10" w:name="_Toc124714052"/>
       <w:r>
         <w:rPr>
           <w:rStyle w:val="Heading2Char"/>
@@ -10100,7 +10446,7 @@
       <w:r>
         <w:t xml:space="preserve">　　</w:t>
       </w:r>
-      <w:bookmarkStart w:id="11" w:name="_Toc124690787"/>
+      <w:bookmarkStart w:id="11" w:name="_Toc124714053"/>
       <w:r>
         <w:rPr>
           <w:rStyle w:val="Heading3Char"/>
@@ -10187,7 +10533,7 @@
         </w:rPr>
         <w:t xml:space="preserve">　　</w:t>
       </w:r>
-      <w:bookmarkStart w:id="12" w:name="_Toc124690788"/>
+      <w:bookmarkStart w:id="12" w:name="_Toc124714054"/>
       <w:r>
         <w:rPr>
           <w:rStyle w:val="Heading3Char"/>
@@ -10214,20 +10560,48 @@
         <w:rPr>
           <w:sz w:val="24"/>
         </w:rPr>
-        <w:t xml:space="preserve">　　Student opens payment module. Student is asked to choose payment method. Student chooses payment method. Student’s payment is verified from respective bank. System then ask student to confirm its payment. Student confirms its payment. System is notified about student’s payment. System then show list of courses to student.</w:t>
-      </w:r>
-    </w:p>
-    <w:p>
-      <w:pPr>
-        <w:rPr>
-          <w:sz w:val="28"/>
-        </w:rPr>
-      </w:pPr>
-      <w:r>
-        <w:rPr>
-          <w:sz w:val="28"/>
-        </w:rPr>
-        <w:t xml:space="preserve">　　Use case uc 2</w:t>
+        <w:t xml:space="preserve">　　Student opens payment module. Student is asked to choose payment method. Student chooses payment method. Student’s payment is verified from respective bank. System then ask student to confirm its payment. Student confirms its payment. System is notified about student’s payment. System then </w:t>
+      </w:r>
+      <w:proofErr w:type="gramStart"/>
+      <w:r>
+        <w:rPr>
+          <w:sz w:val="24"/>
+        </w:rPr>
+        <w:t>show</w:t>
+      </w:r>
+      <w:proofErr w:type="gramEnd"/>
+      <w:r>
+        <w:rPr>
+          <w:sz w:val="24"/>
+        </w:rPr>
+        <w:t xml:space="preserve"> list of courses to student.</w:t>
+      </w:r>
+    </w:p>
+    <w:p>
+      <w:pPr>
+        <w:rPr>
+          <w:sz w:val="28"/>
+        </w:rPr>
+      </w:pPr>
+      <w:r>
+        <w:rPr>
+          <w:sz w:val="28"/>
+        </w:rPr>
+        <w:t xml:space="preserve">　　Use case </w:t>
+      </w:r>
+      <w:proofErr w:type="spellStart"/>
+      <w:r>
+        <w:rPr>
+          <w:sz w:val="28"/>
+        </w:rPr>
+        <w:t>uc</w:t>
+      </w:r>
+      <w:proofErr w:type="spellEnd"/>
+      <w:r>
+        <w:rPr>
+          <w:sz w:val="28"/>
+        </w:rPr>
+        <w:t xml:space="preserve"> 2</w:t>
       </w:r>
     </w:p>
     <w:p>
@@ -10242,7 +10616,7 @@
         </w:rPr>
         <w:t xml:space="preserve">　　</w:t>
       </w:r>
-      <w:bookmarkStart w:id="13" w:name="_Toc124690789"/>
+      <w:bookmarkStart w:id="13" w:name="_Toc124714055"/>
       <w:r>
         <w:rPr>
           <w:rStyle w:val="Heading3Char"/>
@@ -10276,7 +10650,21 @@
         <w:rPr>
           <w:sz w:val="28"/>
         </w:rPr>
-        <w:t xml:space="preserve">　　Use case uc 3</w:t>
+        <w:t xml:space="preserve">　　Use case </w:t>
+      </w:r>
+      <w:proofErr w:type="spellStart"/>
+      <w:r>
+        <w:rPr>
+          <w:sz w:val="28"/>
+        </w:rPr>
+        <w:t>uc</w:t>
+      </w:r>
+      <w:proofErr w:type="spellEnd"/>
+      <w:r>
+        <w:rPr>
+          <w:sz w:val="28"/>
+        </w:rPr>
+        <w:t xml:space="preserve"> 3</w:t>
       </w:r>
     </w:p>
     <w:p>
@@ -10291,7 +10679,7 @@
         </w:rPr>
         <w:t xml:space="preserve">　　</w:t>
       </w:r>
-      <w:bookmarkStart w:id="14" w:name="_Toc124690790"/>
+      <w:bookmarkStart w:id="14" w:name="_Toc124714056"/>
       <w:r>
         <w:rPr>
           <w:rStyle w:val="Heading3Char"/>
@@ -10310,7 +10698,49 @@
         <w:rPr>
           <w:sz w:val="24"/>
         </w:rPr>
-        <w:t xml:space="preserve">　　Teacher/ admin wants to view student’s records. The system ask teacher to enter email and password. Teacher enter email and password. System verify them from data base. Access is granted to teacher. Teacher searches student by registration number. System finds student’s in data base. Student’s records are shown to the teacher/admin.</w:t>
+        <w:t xml:space="preserve">　　Teacher/ admin wants to view student’s records. The system ask teacher to enter email and password. Teacher </w:t>
+      </w:r>
+      <w:proofErr w:type="gramStart"/>
+      <w:r>
+        <w:rPr>
+          <w:sz w:val="24"/>
+        </w:rPr>
+        <w:t>enter</w:t>
+      </w:r>
+      <w:proofErr w:type="gramEnd"/>
+      <w:r>
+        <w:rPr>
+          <w:sz w:val="24"/>
+        </w:rPr>
+        <w:t xml:space="preserve"> email and password. System </w:t>
+      </w:r>
+      <w:proofErr w:type="gramStart"/>
+      <w:r>
+        <w:rPr>
+          <w:sz w:val="24"/>
+        </w:rPr>
+        <w:t>verify</w:t>
+      </w:r>
+      <w:proofErr w:type="gramEnd"/>
+      <w:r>
+        <w:rPr>
+          <w:sz w:val="24"/>
+        </w:rPr>
+        <w:t xml:space="preserve"> them from data base. Access is granted to teacher. Teacher searches student by registration number. System finds </w:t>
+      </w:r>
+      <w:proofErr w:type="gramStart"/>
+      <w:r>
+        <w:rPr>
+          <w:sz w:val="24"/>
+        </w:rPr>
+        <w:t>student’s</w:t>
+      </w:r>
+      <w:proofErr w:type="gramEnd"/>
+      <w:r>
+        <w:rPr>
+          <w:sz w:val="24"/>
+        </w:rPr>
+        <w:t xml:space="preserve"> in data base. Student’s records are shown to the teacher/admin.</w:t>
       </w:r>
     </w:p>
     <w:p>
@@ -10345,7 +10775,25 @@
           <w:sz w:val="28"/>
           <w:szCs w:val="28"/>
         </w:rPr>
-        <w:t>Use case uc 4</w:t>
+        <w:t xml:space="preserve">Use case </w:t>
+      </w:r>
+      <w:proofErr w:type="spellStart"/>
+      <w:r>
+        <w:rPr>
+          <w:rFonts w:ascii="Times New Roman" w:hAnsi="Times New Roman" w:cs="Times New Roman"/>
+          <w:sz w:val="28"/>
+          <w:szCs w:val="28"/>
+        </w:rPr>
+        <w:t>uc</w:t>
+      </w:r>
+      <w:proofErr w:type="spellEnd"/>
+      <w:r>
+        <w:rPr>
+          <w:rFonts w:ascii="Times New Roman" w:hAnsi="Times New Roman" w:cs="Times New Roman"/>
+          <w:sz w:val="28"/>
+          <w:szCs w:val="28"/>
+        </w:rPr>
+        <w:t xml:space="preserve"> 4</w:t>
       </w:r>
     </w:p>
     <w:p>
@@ -10363,7 +10811,7 @@
         </w:rPr>
         <w:t xml:space="preserve">　　</w:t>
       </w:r>
-      <w:bookmarkStart w:id="15" w:name="_Toc124690791"/>
+      <w:bookmarkStart w:id="15" w:name="_Toc124714057"/>
       <w:r>
         <w:rPr>
           <w:rStyle w:val="Heading3Char"/>
@@ -10410,7 +10858,25 @@
           <w:sz w:val="28"/>
           <w:szCs w:val="28"/>
         </w:rPr>
-        <w:t>Use case uc 5</w:t>
+        <w:t xml:space="preserve">Use case </w:t>
+      </w:r>
+      <w:proofErr w:type="spellStart"/>
+      <w:r>
+        <w:rPr>
+          <w:rFonts w:ascii="Times New Roman" w:hAnsi="Times New Roman" w:cs="Times New Roman"/>
+          <w:sz w:val="28"/>
+          <w:szCs w:val="28"/>
+        </w:rPr>
+        <w:t>uc</w:t>
+      </w:r>
+      <w:proofErr w:type="spellEnd"/>
+      <w:r>
+        <w:rPr>
+          <w:rFonts w:ascii="Times New Roman" w:hAnsi="Times New Roman" w:cs="Times New Roman"/>
+          <w:sz w:val="28"/>
+          <w:szCs w:val="28"/>
+        </w:rPr>
+        <w:t xml:space="preserve"> 5</w:t>
       </w:r>
     </w:p>
     <w:p>
@@ -10428,7 +10894,7 @@
         </w:rPr>
         <w:t xml:space="preserve">　　</w:t>
       </w:r>
-      <w:bookmarkStart w:id="16" w:name="_Toc124690792"/>
+      <w:bookmarkStart w:id="16" w:name="_Toc124714058"/>
       <w:r>
         <w:rPr>
           <w:rStyle w:val="Heading3Char"/>
@@ -10485,7 +10951,7 @@
         </w:rPr>
         <w:t xml:space="preserve">　　</w:t>
       </w:r>
-      <w:bookmarkStart w:id="17" w:name="_Toc124690793"/>
+      <w:bookmarkStart w:id="17" w:name="_Toc124714059"/>
       <w:r>
         <w:rPr>
           <w:sz w:val="30"/>
@@ -10603,7 +11069,7 @@
         </w:rPr>
         <w:t xml:space="preserve">　　</w:t>
       </w:r>
-      <w:bookmarkStart w:id="18" w:name="_Toc124690794"/>
+      <w:bookmarkStart w:id="18" w:name="_Toc124714060"/>
       <w:r>
         <w:rPr>
           <w:rStyle w:val="Heading3Char"/>
@@ -10649,7 +11115,7 @@
         </w:rPr>
         <w:t xml:space="preserve">　</w:t>
       </w:r>
-      <w:bookmarkStart w:id="19" w:name="_Toc124690795"/>
+      <w:bookmarkStart w:id="19" w:name="_Toc124714061"/>
       <w:r>
         <w:rPr>
           <w:rStyle w:val="Heading3Char"/>
@@ -10671,7 +11137,23 @@
           <w:sz w:val="24"/>
           <w:szCs w:val="24"/>
         </w:rPr>
-        <w:t>First the Teacher submits request for registered. Than the System forward teachers request to admin. Admin process the request against some predefined standards. Teacher is asked to demonstrate in front of relevant teachers. Teacher passes demonstration. Teacher status is granted to him/her</w:t>
+        <w:t xml:space="preserve">First the Teacher submits request for registered. </w:t>
+      </w:r>
+      <w:proofErr w:type="gramStart"/>
+      <w:r>
+        <w:rPr>
+          <w:sz w:val="24"/>
+          <w:szCs w:val="24"/>
+        </w:rPr>
+        <w:t>Than</w:t>
+      </w:r>
+      <w:proofErr w:type="gramEnd"/>
+      <w:r>
+        <w:rPr>
+          <w:sz w:val="24"/>
+          <w:szCs w:val="24"/>
+        </w:rPr>
+        <w:t xml:space="preserve"> the System forward teachers request to admin. Admin process the request against some predefined standards. Teacher is asked to demonstrate in front of relevant teachers. Teacher passes demonstration. Teacher status is granted to him/her</w:t>
       </w:r>
     </w:p>
     <w:p>
@@ -10732,7 +11214,7 @@
       <w:pPr>
         <w:pStyle w:val="Heading3"/>
       </w:pPr>
-      <w:bookmarkStart w:id="20" w:name="_Toc124690796"/>
+      <w:bookmarkStart w:id="20" w:name="_Toc124714062"/>
       <w:r>
         <w:t>View teacher:</w:t>
       </w:r>
@@ -10754,7 +11236,7 @@
         </w:rPr>
         <w:t xml:space="preserve">　　</w:t>
       </w:r>
-      <w:bookmarkStart w:id="21" w:name="_Toc124690797"/>
+      <w:bookmarkStart w:id="21" w:name="_Toc124714063"/>
       <w:r>
         <w:rPr>
           <w:rStyle w:val="Heading3Char"/>
@@ -10866,17 +11348,30 @@
         </w:rPr>
         <w:t xml:space="preserve">　　</w:t>
       </w:r>
-      <w:bookmarkStart w:id="22" w:name="_Toc124690798"/>
-      <w:r>
-        <w:t>Muddassir Ali ( SP21-BSE-016)</w:t>
+      <w:bookmarkStart w:id="22" w:name="_Toc124714064"/>
+      <w:r>
+        <w:t xml:space="preserve">Muddassir Ali </w:t>
+      </w:r>
+      <w:proofErr w:type="gramStart"/>
+      <w:r>
+        <w:t>( SP</w:t>
+      </w:r>
+      <w:proofErr w:type="gramEnd"/>
+      <w:r>
+        <w:t>21-BSE-016)</w:t>
       </w:r>
       <w:r>
         <w:t xml:space="preserve"> : B</w:t>
       </w:r>
       <w:r>
-        <w:t>rief level usecase</w:t>
+        <w:t xml:space="preserve">rief level </w:t>
+      </w:r>
+      <w:proofErr w:type="spellStart"/>
+      <w:r>
+        <w:t>usecase</w:t>
       </w:r>
       <w:bookmarkEnd w:id="22"/>
+      <w:proofErr w:type="spellEnd"/>
     </w:p>
     <w:p>
       <w:pPr>
@@ -10901,7 +11396,7 @@
       <w:r>
         <w:t xml:space="preserve"> </w:t>
       </w:r>
-      <w:bookmarkStart w:id="23" w:name="_Toc124690799"/>
+      <w:bookmarkStart w:id="23" w:name="_Toc124714065"/>
       <w:r>
         <w:rPr>
           <w:rStyle w:val="Heading3Char"/>
@@ -10936,7 +11431,23 @@
           <w:sz w:val="24"/>
           <w:szCs w:val="24"/>
         </w:rPr>
-        <w:t>the use case begins when new users (admin, student, teacher) has to make account in system. With making account no one can access the system.</w:t>
+        <w:t xml:space="preserve">the use case begins when new users (admin, student, teacher) </w:t>
+      </w:r>
+      <w:proofErr w:type="gramStart"/>
+      <w:r>
+        <w:rPr>
+          <w:sz w:val="24"/>
+          <w:szCs w:val="24"/>
+        </w:rPr>
+        <w:t>has</w:t>
+      </w:r>
+      <w:proofErr w:type="gramEnd"/>
+      <w:r>
+        <w:rPr>
+          <w:sz w:val="24"/>
+          <w:szCs w:val="24"/>
+        </w:rPr>
+        <w:t xml:space="preserve"> to make account in system. With making account no one can access the system.</w:t>
       </w:r>
     </w:p>
     <w:p>
@@ -10958,7 +11469,7 @@
         </w:rPr>
         <w:t xml:space="preserve"> </w:t>
       </w:r>
-      <w:bookmarkStart w:id="24" w:name="_Toc124690800"/>
+      <w:bookmarkStart w:id="24" w:name="_Toc124714066"/>
       <w:r>
         <w:rPr>
           <w:rStyle w:val="Heading3Char"/>
@@ -11040,7 +11551,7 @@
         </w:rPr>
         <w:t xml:space="preserve"> </w:t>
       </w:r>
-      <w:bookmarkStart w:id="25" w:name="_Toc124690801"/>
+      <w:bookmarkStart w:id="25" w:name="_Toc124714067"/>
       <w:r>
         <w:rPr>
           <w:rStyle w:val="Heading3Char"/>
@@ -11094,7 +11605,7 @@
         </w:rPr>
         <w:t xml:space="preserve"> </w:t>
       </w:r>
-      <w:bookmarkStart w:id="26" w:name="_Toc124690802"/>
+      <w:bookmarkStart w:id="26" w:name="_Toc124714068"/>
       <w:r>
         <w:rPr>
           <w:rStyle w:val="Heading3Char"/>
@@ -11136,7 +11647,7 @@
         </w:rPr>
         <w:t xml:space="preserve">　　</w:t>
       </w:r>
-      <w:bookmarkStart w:id="27" w:name="_Toc124690803"/>
+      <w:bookmarkStart w:id="27" w:name="_Toc124714069"/>
       <w:r>
         <w:rPr>
           <w:sz w:val="30"/>
@@ -11305,8 +11816,17 @@
           <w:sz w:val="24"/>
           <w:szCs w:val="24"/>
         </w:rPr>
-        <w:t xml:space="preserve">　　Create Time Table</w:t>
-      </w:r>
+        <w:t xml:space="preserve">　　Create </w:t>
+      </w:r>
+      <w:proofErr w:type="gramStart"/>
+      <w:r>
+        <w:rPr>
+          <w:sz w:val="24"/>
+          <w:szCs w:val="24"/>
+        </w:rPr>
+        <w:t>Time Table</w:t>
+      </w:r>
+      <w:proofErr w:type="gramEnd"/>
     </w:p>
     <w:p>
       <w:pPr>
@@ -11327,7 +11847,23 @@
           <w:sz w:val="24"/>
           <w:szCs w:val="24"/>
         </w:rPr>
-        <w:t xml:space="preserve">　　Search  Available Rooms</w:t>
+        <w:t xml:space="preserve">　　</w:t>
+      </w:r>
+      <w:proofErr w:type="gramStart"/>
+      <w:r>
+        <w:rPr>
+          <w:sz w:val="24"/>
+          <w:szCs w:val="24"/>
+        </w:rPr>
+        <w:t>Search  Available</w:t>
+      </w:r>
+      <w:proofErr w:type="gramEnd"/>
+      <w:r>
+        <w:rPr>
+          <w:sz w:val="24"/>
+          <w:szCs w:val="24"/>
+        </w:rPr>
+        <w:t xml:space="preserve"> Rooms</w:t>
       </w:r>
     </w:p>
     <w:p>
@@ -11381,9 +11917,14 @@
       <w:r>
         <w:t xml:space="preserve">　　</w:t>
       </w:r>
-      <w:bookmarkStart w:id="28" w:name="_Toc124690804"/>
-      <w:r>
-        <w:t>Maaz khan:</w:t>
+      <w:bookmarkStart w:id="28" w:name="_Toc124714070"/>
+      <w:proofErr w:type="spellStart"/>
+      <w:r>
+        <w:t>Maaz</w:t>
+      </w:r>
+      <w:proofErr w:type="spellEnd"/>
+      <w:r>
+        <w:t xml:space="preserve"> khan:</w:t>
       </w:r>
       <w:bookmarkEnd w:id="28"/>
     </w:p>
@@ -11440,9 +11981,14 @@
       <w:r>
         <w:t xml:space="preserve">　　</w:t>
       </w:r>
-      <w:bookmarkStart w:id="29" w:name="_Toc124690805"/>
-      <w:r>
-        <w:t>Muzamil khan</w:t>
+      <w:bookmarkStart w:id="29" w:name="_Toc124714071"/>
+      <w:proofErr w:type="spellStart"/>
+      <w:r>
+        <w:t>Muzamil</w:t>
+      </w:r>
+      <w:proofErr w:type="spellEnd"/>
+      <w:r>
+        <w:t xml:space="preserve"> khan</w:t>
       </w:r>
       <w:bookmarkEnd w:id="29"/>
     </w:p>
@@ -11514,7 +12060,7 @@
         </w:rPr>
         <w:br w:type="page"/>
       </w:r>
-      <w:bookmarkStart w:id="30" w:name="_Toc124690806"/>
+      <w:bookmarkStart w:id="30" w:name="_Toc124714072"/>
       <w:r>
         <w:rPr>
           <w:rStyle w:val="Heading2Char"/>
@@ -11534,7 +12080,7 @@
       <w:r>
         <w:t xml:space="preserve"> </w:t>
       </w:r>
-      <w:bookmarkStart w:id="31" w:name="_Toc124690807"/>
+      <w:bookmarkStart w:id="31" w:name="_Toc124714073"/>
       <w:r>
         <w:rPr>
           <w:rStyle w:val="Heading3Char"/>
@@ -11583,7 +12129,7 @@
         </w:rPr>
         <w:t xml:space="preserve"> </w:t>
       </w:r>
-      <w:bookmarkStart w:id="32" w:name="_Toc124690808"/>
+      <w:bookmarkStart w:id="32" w:name="_Toc124714074"/>
       <w:r>
         <w:rPr>
           <w:rStyle w:val="Heading3Char"/>
@@ -11622,7 +12168,21 @@
           <w:sz w:val="24"/>
         </w:rPr>
         <w:tab/>
-        <w:t>Student, admin, accounts goal</w:t>
+        <w:t xml:space="preserve">Student, admin, </w:t>
+      </w:r>
+      <w:proofErr w:type="gramStart"/>
+      <w:r>
+        <w:rPr>
+          <w:sz w:val="24"/>
+        </w:rPr>
+        <w:t>accounts</w:t>
+      </w:r>
+      <w:proofErr w:type="gramEnd"/>
+      <w:r>
+        <w:rPr>
+          <w:sz w:val="24"/>
+        </w:rPr>
+        <w:t xml:space="preserve"> goal</w:t>
       </w:r>
     </w:p>
     <w:p>
@@ -11779,7 +12339,21 @@
         <w:rPr>
           <w:sz w:val="24"/>
         </w:rPr>
-        <w:t>Wants student pay their fee on time so they could proceed with registration process.</w:t>
+        <w:t xml:space="preserve">Wants student </w:t>
+      </w:r>
+      <w:proofErr w:type="gramStart"/>
+      <w:r>
+        <w:rPr>
+          <w:sz w:val="24"/>
+        </w:rPr>
+        <w:t>pay</w:t>
+      </w:r>
+      <w:proofErr w:type="gramEnd"/>
+      <w:r>
+        <w:rPr>
+          <w:sz w:val="24"/>
+        </w:rPr>
+        <w:t xml:space="preserve"> their fee on time so they could proceed with registration process.</w:t>
       </w:r>
     </w:p>
     <w:p>
@@ -12113,7 +12687,21 @@
         <w:rPr>
           <w:sz w:val="24"/>
         </w:rPr>
-        <w:t xml:space="preserve">　　System then show list of courses to student.</w:t>
+        <w:t xml:space="preserve">　　System then </w:t>
+      </w:r>
+      <w:proofErr w:type="gramStart"/>
+      <w:r>
+        <w:rPr>
+          <w:sz w:val="24"/>
+        </w:rPr>
+        <w:t>show</w:t>
+      </w:r>
+      <w:proofErr w:type="gramEnd"/>
+      <w:r>
+        <w:rPr>
+          <w:sz w:val="24"/>
+        </w:rPr>
+        <w:t xml:space="preserve"> list of courses to student.</w:t>
       </w:r>
     </w:p>
     <w:p>
@@ -12562,7 +13150,7 @@
         </w:rPr>
         <w:t xml:space="preserve">　　</w:t>
       </w:r>
-      <w:bookmarkStart w:id="33" w:name="_Toc124690809"/>
+      <w:bookmarkStart w:id="33" w:name="_Toc124714075"/>
       <w:r>
         <w:rPr>
           <w:rStyle w:val="Heading3Char"/>
@@ -13114,7 +13702,21 @@
           <w:sz w:val="24"/>
         </w:rPr>
         <w:tab/>
-        <w:t>Student did not pass all pre requisites of subject to study.</w:t>
+        <w:t xml:space="preserve">Student did not pass all </w:t>
+      </w:r>
+      <w:proofErr w:type="gramStart"/>
+      <w:r>
+        <w:rPr>
+          <w:sz w:val="24"/>
+        </w:rPr>
+        <w:t>pre requisites</w:t>
+      </w:r>
+      <w:proofErr w:type="gramEnd"/>
+      <w:r>
+        <w:rPr>
+          <w:sz w:val="24"/>
+        </w:rPr>
+        <w:t xml:space="preserve"> of subject to study.</w:t>
       </w:r>
     </w:p>
     <w:p>
@@ -13154,7 +13756,21 @@
           <w:sz w:val="24"/>
         </w:rPr>
         <w:lastRenderedPageBreak/>
-        <w:t xml:space="preserve">　　Student first pass the pre-requistes and then register the course.</w:t>
+        <w:t xml:space="preserve">　　Student first pass the pre-</w:t>
+      </w:r>
+      <w:proofErr w:type="spellStart"/>
+      <w:r>
+        <w:rPr>
+          <w:sz w:val="24"/>
+        </w:rPr>
+        <w:t>requistes</w:t>
+      </w:r>
+      <w:proofErr w:type="spellEnd"/>
+      <w:r>
+        <w:rPr>
+          <w:sz w:val="24"/>
+        </w:rPr>
+        <w:t xml:space="preserve"> and then register the course.</w:t>
       </w:r>
     </w:p>
     <w:p>
@@ -13300,7 +13916,21 @@
         <w:rPr>
           <w:sz w:val="24"/>
         </w:rPr>
-        <w:t xml:space="preserve">　　There are at least 10 student requested to register a course.</w:t>
+        <w:t xml:space="preserve">　　There are at least 10 </w:t>
+      </w:r>
+      <w:proofErr w:type="gramStart"/>
+      <w:r>
+        <w:rPr>
+          <w:sz w:val="24"/>
+        </w:rPr>
+        <w:t>student</w:t>
+      </w:r>
+      <w:proofErr w:type="gramEnd"/>
+      <w:r>
+        <w:rPr>
+          <w:sz w:val="24"/>
+        </w:rPr>
+        <w:t xml:space="preserve"> requested to register a course.</w:t>
       </w:r>
     </w:p>
     <w:p>
@@ -13561,7 +14191,7 @@
         </w:rPr>
         <w:tab/>
       </w:r>
-      <w:bookmarkStart w:id="34" w:name="_Toc124690810"/>
+      <w:bookmarkStart w:id="34" w:name="_Toc124714076"/>
       <w:r>
         <w:rPr>
           <w:rStyle w:val="Heading3Char"/>
@@ -13906,7 +14536,21 @@
         <w:rPr>
           <w:sz w:val="24"/>
         </w:rPr>
-        <w:t xml:space="preserve">　　Teacher enter email and password.</w:t>
+        <w:t xml:space="preserve">　　Teacher </w:t>
+      </w:r>
+      <w:proofErr w:type="gramStart"/>
+      <w:r>
+        <w:rPr>
+          <w:sz w:val="24"/>
+        </w:rPr>
+        <w:t>enter</w:t>
+      </w:r>
+      <w:proofErr w:type="gramEnd"/>
+      <w:r>
+        <w:rPr>
+          <w:sz w:val="24"/>
+        </w:rPr>
+        <w:t xml:space="preserve"> email and password.</w:t>
       </w:r>
     </w:p>
     <w:p>
@@ -13925,7 +14569,21 @@
         <w:rPr>
           <w:sz w:val="24"/>
         </w:rPr>
-        <w:t xml:space="preserve">　　System verify them from data base.</w:t>
+        <w:t xml:space="preserve">　　System </w:t>
+      </w:r>
+      <w:proofErr w:type="gramStart"/>
+      <w:r>
+        <w:rPr>
+          <w:sz w:val="24"/>
+        </w:rPr>
+        <w:t>verify</w:t>
+      </w:r>
+      <w:proofErr w:type="gramEnd"/>
+      <w:r>
+        <w:rPr>
+          <w:sz w:val="24"/>
+        </w:rPr>
+        <w:t xml:space="preserve"> them from data base.</w:t>
       </w:r>
     </w:p>
     <w:p>
@@ -13982,7 +14640,21 @@
         <w:rPr>
           <w:sz w:val="24"/>
         </w:rPr>
-        <w:t xml:space="preserve">　　System finds student’s in data base.</w:t>
+        <w:t xml:space="preserve">　　System finds </w:t>
+      </w:r>
+      <w:proofErr w:type="gramStart"/>
+      <w:r>
+        <w:rPr>
+          <w:sz w:val="24"/>
+        </w:rPr>
+        <w:t>student’s</w:t>
+      </w:r>
+      <w:proofErr w:type="gramEnd"/>
+      <w:r>
+        <w:rPr>
+          <w:sz w:val="24"/>
+        </w:rPr>
+        <w:t xml:space="preserve"> in data base.</w:t>
       </w:r>
     </w:p>
     <w:p>
@@ -14412,7 +15084,7 @@
         </w:rPr>
         <w:tab/>
       </w:r>
-      <w:bookmarkStart w:id="35" w:name="_Toc124690811"/>
+      <w:bookmarkStart w:id="35" w:name="_Toc124714077"/>
       <w:r>
         <w:rPr>
           <w:rStyle w:val="Heading3Char"/>
@@ -14576,7 +15248,21 @@
         <w:rPr>
           <w:sz w:val="24"/>
         </w:rPr>
-        <w:t xml:space="preserve">　　wants to update his/her status one to another subject i.e. promotion.</w:t>
+        <w:t xml:space="preserve">　　wants to update his/her status one to another subject </w:t>
+      </w:r>
+      <w:proofErr w:type="gramStart"/>
+      <w:r>
+        <w:rPr>
+          <w:sz w:val="24"/>
+        </w:rPr>
+        <w:t>i.e.</w:t>
+      </w:r>
+      <w:proofErr w:type="gramEnd"/>
+      <w:r>
+        <w:rPr>
+          <w:sz w:val="24"/>
+        </w:rPr>
+        <w:t xml:space="preserve"> promotion.</w:t>
       </w:r>
     </w:p>
     <w:p>
@@ -15182,7 +15868,7 @@
         </w:rPr>
         <w:tab/>
       </w:r>
-      <w:bookmarkStart w:id="36" w:name="_Toc124690812"/>
+      <w:bookmarkStart w:id="36" w:name="_Toc124714078"/>
       <w:r>
         <w:rPr>
           <w:rStyle w:val="Heading3Char"/>
@@ -15793,12 +16479,19 @@
         </w:rPr>
         <w:t xml:space="preserve">    </w:t>
       </w:r>
-      <w:bookmarkStart w:id="37" w:name="_Toc124690813"/>
+      <w:bookmarkStart w:id="37" w:name="_Toc124714079"/>
       <w:r>
         <w:rPr>
           <w:sz w:val="30"/>
         </w:rPr>
-        <w:t xml:space="preserve">Muhammad Saad Hussain </w:t>
+        <w:t>Muhammad Saad Hussain</w:t>
+      </w:r>
+      <w:proofErr w:type="gramStart"/>
+      <w:r>
+        <w:rPr>
+          <w:sz w:val="30"/>
+        </w:rPr>
+        <w:t xml:space="preserve"> </w:t>
       </w:r>
       <w:r>
         <w:rPr>
@@ -15807,26 +16500,36 @@
           <w:sz w:val="28"/>
           <w:szCs w:val="28"/>
         </w:rPr>
-        <w:t xml:space="preserve">  (Sp21-bse-020)</w:t>
-      </w:r>
-      <w:bookmarkEnd w:id="37"/>
-    </w:p>
-    <w:p>
-      <w:pPr>
+        <w:t xml:space="preserve">  (</w:t>
+      </w:r>
+      <w:proofErr w:type="gramEnd"/>
+      <w:r>
         <w:rPr>
           <w:b/>
           <w:bCs/>
           <w:sz w:val="28"/>
           <w:szCs w:val="28"/>
         </w:rPr>
-      </w:pPr>
-      <w:r>
+        <w:t>Sp21-bse-020)</w:t>
+      </w:r>
+      <w:bookmarkEnd w:id="37"/>
+    </w:p>
+    <w:p>
+      <w:pPr>
         <w:rPr>
           <w:b/>
           <w:bCs/>
           <w:sz w:val="28"/>
           <w:szCs w:val="28"/>
         </w:rPr>
+      </w:pPr>
+      <w:r>
+        <w:rPr>
+          <w:b/>
+          <w:bCs/>
+          <w:sz w:val="28"/>
+          <w:szCs w:val="28"/>
+        </w:rPr>
         <w:t xml:space="preserve">　　Use Cases: </w:t>
       </w:r>
     </w:p>
@@ -15854,7 +16557,7 @@
         </w:rPr>
         <w:t xml:space="preserve">　　</w:t>
       </w:r>
-      <w:bookmarkStart w:id="38" w:name="_Toc124690814"/>
+      <w:bookmarkStart w:id="38" w:name="_Toc124714080"/>
       <w:r>
         <w:rPr>
           <w:rStyle w:val="Heading3Char"/>
@@ -16322,6 +17025,7 @@
                 <w:szCs w:val="24"/>
               </w:rPr>
             </w:pPr>
+            <w:proofErr w:type="gramStart"/>
             <w:r>
               <w:rPr>
                 <w:sz w:val="24"/>
@@ -16329,6 +17033,7 @@
               </w:rPr>
               <w:t>Pre conditions</w:t>
             </w:r>
+            <w:proofErr w:type="gramEnd"/>
           </w:p>
         </w:tc>
         <w:tc>
@@ -16499,7 +17204,23 @@
                 <w:sz w:val="24"/>
                 <w:szCs w:val="24"/>
               </w:rPr>
-              <w:t xml:space="preserve">　　3: Teacher can mark /unmark the student in the attendance sheet and also see them.</w:t>
+              <w:t xml:space="preserve">　　3: Teacher can mark /unmark the student in the attendance sheet </w:t>
+            </w:r>
+            <w:proofErr w:type="gramStart"/>
+            <w:r>
+              <w:rPr>
+                <w:sz w:val="24"/>
+                <w:szCs w:val="24"/>
+              </w:rPr>
+              <w:t>and also</w:t>
+            </w:r>
+            <w:proofErr w:type="gramEnd"/>
+            <w:r>
+              <w:rPr>
+                <w:sz w:val="24"/>
+                <w:szCs w:val="24"/>
+              </w:rPr>
+              <w:t xml:space="preserve"> see them.</w:t>
             </w:r>
           </w:p>
         </w:tc>
@@ -16881,7 +17602,7 @@
         </w:rPr>
         <w:t xml:space="preserve">　</w:t>
       </w:r>
-      <w:bookmarkStart w:id="40" w:name="_Toc124690815"/>
+      <w:bookmarkStart w:id="40" w:name="_Toc124714081"/>
       <w:r>
         <w:rPr>
           <w:rStyle w:val="Heading3Char"/>
@@ -17765,7 +18486,23 @@
                 <w:sz w:val="24"/>
                 <w:szCs w:val="24"/>
               </w:rPr>
-              <w:t>1:  update Attendance does not be generate or correct Because of internet issues and server down</w:t>
+              <w:t xml:space="preserve">1:  update Attendance does not </w:t>
+            </w:r>
+            <w:proofErr w:type="gramStart"/>
+            <w:r>
+              <w:rPr>
+                <w:sz w:val="24"/>
+                <w:szCs w:val="24"/>
+              </w:rPr>
+              <w:t>be</w:t>
+            </w:r>
+            <w:proofErr w:type="gramEnd"/>
+            <w:r>
+              <w:rPr>
+                <w:sz w:val="24"/>
+                <w:szCs w:val="24"/>
+              </w:rPr>
+              <w:t xml:space="preserve"> generate or correct Because of internet issues and server down</w:t>
             </w:r>
           </w:p>
         </w:tc>
@@ -17839,7 +18576,7 @@
       <w:pPr>
         <w:pStyle w:val="Heading3"/>
       </w:pPr>
-      <w:bookmarkStart w:id="41" w:name="_Toc124690816"/>
+      <w:bookmarkStart w:id="41" w:name="_Toc124714082"/>
       <w:r>
         <w:lastRenderedPageBreak/>
         <w:t>Scan Students</w:t>
@@ -18762,7 +19499,7 @@
       <w:pPr>
         <w:pStyle w:val="Heading3"/>
       </w:pPr>
-      <w:bookmarkStart w:id="42" w:name="_Toc124690817"/>
+      <w:bookmarkStart w:id="42" w:name="_Toc124714083"/>
       <w:r>
         <w:t>Create Timetable</w:t>
       </w:r>
@@ -18900,8 +19637,17 @@
                 <w:sz w:val="24"/>
                 <w:szCs w:val="24"/>
               </w:rPr>
-              <w:t>Create Time Table</w:t>
-            </w:r>
+              <w:t xml:space="preserve">Create </w:t>
+            </w:r>
+            <w:proofErr w:type="gramStart"/>
+            <w:r>
+              <w:rPr>
+                <w:sz w:val="24"/>
+                <w:szCs w:val="24"/>
+              </w:rPr>
+              <w:t>Time Table</w:t>
+            </w:r>
+            <w:proofErr w:type="gramEnd"/>
           </w:p>
         </w:tc>
       </w:tr>
@@ -19684,7 +20430,7 @@
       <w:pPr>
         <w:pStyle w:val="Heading3"/>
       </w:pPr>
-      <w:bookmarkStart w:id="43" w:name="_Toc124690818"/>
+      <w:bookmarkStart w:id="43" w:name="_Toc124714084"/>
       <w:r>
         <w:t>count Rooms</w:t>
       </w:r>
@@ -20301,7 +21047,23 @@
                 <w:sz w:val="24"/>
                 <w:szCs w:val="24"/>
               </w:rPr>
-              <w:t>Something scan face but not check rooms for lecture so many times not be available</w:t>
+              <w:t xml:space="preserve">Something </w:t>
+            </w:r>
+            <w:proofErr w:type="gramStart"/>
+            <w:r>
+              <w:rPr>
+                <w:sz w:val="24"/>
+                <w:szCs w:val="24"/>
+              </w:rPr>
+              <w:t>scan</w:t>
+            </w:r>
+            <w:proofErr w:type="gramEnd"/>
+            <w:r>
+              <w:rPr>
+                <w:sz w:val="24"/>
+                <w:szCs w:val="24"/>
+              </w:rPr>
+              <w:t xml:space="preserve"> face but not check rooms for lecture so many times not be available</w:t>
             </w:r>
           </w:p>
         </w:tc>
@@ -20537,7 +21299,23 @@
                 <w:sz w:val="24"/>
                 <w:szCs w:val="24"/>
               </w:rPr>
-              <w:t>1:  available room  does not be generate or correct Because of internet issues and server down</w:t>
+              <w:t xml:space="preserve">1:  available </w:t>
+            </w:r>
+            <w:proofErr w:type="gramStart"/>
+            <w:r>
+              <w:rPr>
+                <w:sz w:val="24"/>
+                <w:szCs w:val="24"/>
+              </w:rPr>
+              <w:t>room  does</w:t>
+            </w:r>
+            <w:proofErr w:type="gramEnd"/>
+            <w:r>
+              <w:rPr>
+                <w:sz w:val="24"/>
+                <w:szCs w:val="24"/>
+              </w:rPr>
+              <w:t xml:space="preserve"> not be generate or correct Because of internet issues and server down</w:t>
             </w:r>
           </w:p>
         </w:tc>
@@ -20600,7 +21378,7 @@
       <w:r>
         <w:t xml:space="preserve">　　</w:t>
       </w:r>
-      <w:bookmarkStart w:id="44" w:name="_Toc124690819"/>
+      <w:bookmarkStart w:id="44" w:name="_Toc124714085"/>
       <w:r>
         <w:t>Huzaifa Sajjad (Sp21-bse-012)</w:t>
       </w:r>
@@ -20621,7 +21399,7 @@
       <w:r>
         <w:t xml:space="preserve">　　</w:t>
       </w:r>
-      <w:bookmarkStart w:id="45" w:name="_Toc124690820"/>
+      <w:bookmarkStart w:id="45" w:name="_Toc124714086"/>
       <w:r>
         <w:t>Requests for teacher status</w:t>
       </w:r>
@@ -20870,6 +21648,7 @@
                 <w:szCs w:val="24"/>
               </w:rPr>
             </w:pPr>
+            <w:proofErr w:type="gramStart"/>
             <w:r>
               <w:rPr>
                 <w:sz w:val="24"/>
@@ -20878,6 +21657,7 @@
               <w:lastRenderedPageBreak/>
               <w:t>Pre conditions</w:t>
             </w:r>
+            <w:proofErr w:type="gramEnd"/>
           </w:p>
         </w:tc>
         <w:tc>
@@ -20932,7 +21712,23 @@
                 <w:sz w:val="24"/>
                 <w:szCs w:val="24"/>
               </w:rPr>
-              <w:t xml:space="preserve">　　Than admin will check the documents if the document clear than admin will allow the teacher and allow access     </w:t>
+              <w:t xml:space="preserve">　　</w:t>
+            </w:r>
+            <w:proofErr w:type="gramStart"/>
+            <w:r>
+              <w:rPr>
+                <w:sz w:val="24"/>
+                <w:szCs w:val="24"/>
+              </w:rPr>
+              <w:t>Than</w:t>
+            </w:r>
+            <w:proofErr w:type="gramEnd"/>
+            <w:r>
+              <w:rPr>
+                <w:sz w:val="24"/>
+                <w:szCs w:val="24"/>
+              </w:rPr>
+              <w:t xml:space="preserve"> admin will check the documents if the document clear than admin will allow the teacher and allow access     </w:t>
             </w:r>
           </w:p>
         </w:tc>
@@ -20976,7 +21772,23 @@
                 <w:sz w:val="24"/>
                 <w:szCs w:val="24"/>
               </w:rPr>
-              <w:t>After successful completion of the use case the teacher will be allow for every things which belongs to teacher in the system</w:t>
+              <w:t xml:space="preserve">After successful completion of the use case the teacher will be allow for every </w:t>
+            </w:r>
+            <w:proofErr w:type="gramStart"/>
+            <w:r>
+              <w:rPr>
+                <w:sz w:val="24"/>
+                <w:szCs w:val="24"/>
+              </w:rPr>
+              <w:t>things</w:t>
+            </w:r>
+            <w:proofErr w:type="gramEnd"/>
+            <w:r>
+              <w:rPr>
+                <w:sz w:val="24"/>
+                <w:szCs w:val="24"/>
+              </w:rPr>
+              <w:t xml:space="preserve"> which belongs to teacher in the system</w:t>
             </w:r>
           </w:p>
         </w:tc>
@@ -21026,7 +21838,23 @@
                 <w:sz w:val="24"/>
                 <w:szCs w:val="24"/>
               </w:rPr>
-              <w:t xml:space="preserve">　　Teacher open the System </w:t>
+              <w:t xml:space="preserve">　　Teacher </w:t>
+            </w:r>
+            <w:proofErr w:type="gramStart"/>
+            <w:r>
+              <w:rPr>
+                <w:sz w:val="24"/>
+                <w:szCs w:val="24"/>
+              </w:rPr>
+              <w:t>open</w:t>
+            </w:r>
+            <w:proofErr w:type="gramEnd"/>
+            <w:r>
+              <w:rPr>
+                <w:sz w:val="24"/>
+                <w:szCs w:val="24"/>
+              </w:rPr>
+              <w:t xml:space="preserve"> the System </w:t>
             </w:r>
           </w:p>
           <w:p>
@@ -21529,7 +22357,7 @@
       <w:pPr>
         <w:pStyle w:val="Heading3"/>
       </w:pPr>
-      <w:bookmarkStart w:id="46" w:name="_Toc124690821"/>
+      <w:bookmarkStart w:id="46" w:name="_Toc124714087"/>
       <w:r>
         <w:t>Provide teacher status</w:t>
       </w:r>
@@ -21806,6 +22634,7 @@
                 <w:szCs w:val="24"/>
               </w:rPr>
             </w:pPr>
+            <w:proofErr w:type="gramStart"/>
             <w:r>
               <w:rPr>
                 <w:sz w:val="24"/>
@@ -21813,6 +22642,7 @@
               </w:rPr>
               <w:t>Pre conditions</w:t>
             </w:r>
+            <w:proofErr w:type="gramEnd"/>
           </w:p>
         </w:tc>
         <w:tc>
@@ -21832,7 +22662,23 @@
                 <w:sz w:val="24"/>
                 <w:szCs w:val="24"/>
               </w:rPr>
-              <w:t xml:space="preserve">　　1.teacher should  be already  register    </w:t>
+              <w:t xml:space="preserve">　　1.teacher </w:t>
+            </w:r>
+            <w:proofErr w:type="gramStart"/>
+            <w:r>
+              <w:rPr>
+                <w:sz w:val="24"/>
+                <w:szCs w:val="24"/>
+              </w:rPr>
+              <w:t>should  be</w:t>
+            </w:r>
+            <w:proofErr w:type="gramEnd"/>
+            <w:r>
+              <w:rPr>
+                <w:sz w:val="24"/>
+                <w:szCs w:val="24"/>
+              </w:rPr>
+              <w:t xml:space="preserve"> already  register    </w:t>
             </w:r>
           </w:p>
           <w:p>
@@ -22641,7 +23487,7 @@
       <w:pPr>
         <w:pStyle w:val="Heading3"/>
       </w:pPr>
-      <w:bookmarkStart w:id="47" w:name="_Toc124690822"/>
+      <w:bookmarkStart w:id="47" w:name="_Toc124714088"/>
       <w:r>
         <w:lastRenderedPageBreak/>
         <w:t>View teacher</w:t>
@@ -22934,6 +23780,7 @@
                 <w:szCs w:val="24"/>
               </w:rPr>
             </w:pPr>
+            <w:proofErr w:type="gramStart"/>
             <w:r>
               <w:rPr>
                 <w:sz w:val="24"/>
@@ -22941,6 +23788,7 @@
               </w:rPr>
               <w:t>Pre conditions</w:t>
             </w:r>
+            <w:proofErr w:type="gramEnd"/>
           </w:p>
         </w:tc>
         <w:tc>
@@ -23120,7 +23968,23 @@
                 <w:sz w:val="24"/>
                 <w:szCs w:val="24"/>
               </w:rPr>
-              <w:t xml:space="preserve">　　System fitches teachers data form data base</w:t>
+              <w:t xml:space="preserve">　　System fitches </w:t>
+            </w:r>
+            <w:proofErr w:type="gramStart"/>
+            <w:r>
+              <w:rPr>
+                <w:sz w:val="24"/>
+                <w:szCs w:val="24"/>
+              </w:rPr>
+              <w:t>teachers</w:t>
+            </w:r>
+            <w:proofErr w:type="gramEnd"/>
+            <w:r>
+              <w:rPr>
+                <w:sz w:val="24"/>
+                <w:szCs w:val="24"/>
+              </w:rPr>
+              <w:t xml:space="preserve"> data form data base</w:t>
             </w:r>
           </w:p>
           <w:p>
@@ -23208,6 +24072,7 @@
                 <w:szCs w:val="24"/>
               </w:rPr>
             </w:pPr>
+            <w:proofErr w:type="gramStart"/>
             <w:r>
               <w:rPr>
                 <w:sz w:val="24"/>
@@ -23215,6 +24080,7 @@
               </w:rPr>
               <w:t>Alternative  flow</w:t>
             </w:r>
+            <w:proofErr w:type="gramEnd"/>
           </w:p>
         </w:tc>
         <w:tc>
@@ -23476,7 +24342,7 @@
       <w:pPr>
         <w:pStyle w:val="Heading3"/>
       </w:pPr>
-      <w:bookmarkStart w:id="48" w:name="_Toc124690823"/>
+      <w:bookmarkStart w:id="48" w:name="_Toc124714089"/>
       <w:r>
         <w:lastRenderedPageBreak/>
         <w:t>update teacher</w:t>
@@ -23770,6 +24636,7 @@
                 <w:szCs w:val="24"/>
               </w:rPr>
             </w:pPr>
+            <w:proofErr w:type="gramStart"/>
             <w:r>
               <w:rPr>
                 <w:sz w:val="24"/>
@@ -23777,6 +24644,7 @@
               </w:rPr>
               <w:t>Pre conditions</w:t>
             </w:r>
+            <w:proofErr w:type="gramEnd"/>
           </w:p>
         </w:tc>
         <w:tc>
@@ -23796,7 +24664,23 @@
                 <w:sz w:val="24"/>
                 <w:szCs w:val="24"/>
               </w:rPr>
-              <w:t>Teacher should meets the criteria for higher rank.</w:t>
+              <w:t xml:space="preserve">Teacher should </w:t>
+            </w:r>
+            <w:proofErr w:type="gramStart"/>
+            <w:r>
+              <w:rPr>
+                <w:sz w:val="24"/>
+                <w:szCs w:val="24"/>
+              </w:rPr>
+              <w:t>meets</w:t>
+            </w:r>
+            <w:proofErr w:type="gramEnd"/>
+            <w:r>
+              <w:rPr>
+                <w:sz w:val="24"/>
+                <w:szCs w:val="24"/>
+              </w:rPr>
+              <w:t xml:space="preserve"> the criteria for higher rank.</w:t>
             </w:r>
           </w:p>
         </w:tc>
@@ -24022,6 +24906,7 @@
                 <w:szCs w:val="24"/>
               </w:rPr>
             </w:pPr>
+            <w:proofErr w:type="gramStart"/>
             <w:r>
               <w:rPr>
                 <w:sz w:val="24"/>
@@ -24029,6 +24914,7 @@
               </w:rPr>
               <w:t>Alternative  flow</w:t>
             </w:r>
+            <w:proofErr w:type="gramEnd"/>
           </w:p>
         </w:tc>
         <w:tc>
@@ -24574,12 +25460,26 @@
         </w:rPr>
         <w:tab/>
       </w:r>
-      <w:bookmarkStart w:id="49" w:name="_Toc124690824"/>
+      <w:bookmarkStart w:id="49" w:name="_Toc124714090"/>
       <w:r>
         <w:rPr>
           <w:rStyle w:val="Heading2Char"/>
         </w:rPr>
-        <w:t>Muddassir Ali ( SP21-BSE-016)</w:t>
+        <w:t xml:space="preserve">Muddassir Ali </w:t>
+      </w:r>
+      <w:proofErr w:type="gramStart"/>
+      <w:r>
+        <w:rPr>
+          <w:rStyle w:val="Heading2Char"/>
+        </w:rPr>
+        <w:t>( SP</w:t>
+      </w:r>
+      <w:proofErr w:type="gramEnd"/>
+      <w:r>
+        <w:rPr>
+          <w:rStyle w:val="Heading2Char"/>
+        </w:rPr>
+        <w:t>21-BSE-016)</w:t>
       </w:r>
       <w:r>
         <w:rPr>
@@ -24614,7 +25514,7 @@
         </w:rPr>
         <w:t xml:space="preserve">　　</w:t>
       </w:r>
-      <w:bookmarkStart w:id="50" w:name="_Toc124690825"/>
+      <w:bookmarkStart w:id="50" w:name="_Toc124714091"/>
       <w:r>
         <w:rPr>
           <w:rStyle w:val="Heading3Char"/>
@@ -25282,7 +26182,7 @@
       <w:pPr>
         <w:pStyle w:val="Heading3"/>
       </w:pPr>
-      <w:bookmarkStart w:id="51" w:name="_Toc124690826"/>
+      <w:bookmarkStart w:id="51" w:name="_Toc124714092"/>
       <w:r>
         <w:t>sign in</w:t>
       </w:r>
@@ -25986,7 +26886,7 @@
       <w:pPr>
         <w:pStyle w:val="Heading3"/>
       </w:pPr>
-      <w:bookmarkStart w:id="52" w:name="_Toc124690827"/>
+      <w:bookmarkStart w:id="52" w:name="_Toc124714093"/>
       <w:r>
         <w:t>View feed back</w:t>
       </w:r>
@@ -26470,7 +27370,7 @@
       <w:r>
         <w:t xml:space="preserve">　　  </w:t>
       </w:r>
-      <w:bookmarkStart w:id="53" w:name="_Toc124690828"/>
+      <w:bookmarkStart w:id="53" w:name="_Toc124714094"/>
       <w:r>
         <w:t>View Timetable</w:t>
       </w:r>
@@ -27023,12 +27923,20 @@
         </w:rPr>
         <w:t xml:space="preserve"> </w:t>
       </w:r>
-      <w:bookmarkStart w:id="54" w:name="_Toc124690829"/>
+      <w:bookmarkStart w:id="54" w:name="_Toc124714095"/>
+      <w:proofErr w:type="spellStart"/>
       <w:r>
         <w:rPr>
           <w:sz w:val="32"/>
         </w:rPr>
-        <w:t>Maaz Khan</w:t>
+        <w:t>Maaz</w:t>
+      </w:r>
+      <w:proofErr w:type="spellEnd"/>
+      <w:r>
+        <w:rPr>
+          <w:sz w:val="32"/>
+        </w:rPr>
+        <w:t xml:space="preserve"> Khan</w:t>
       </w:r>
       <w:bookmarkEnd w:id="54"/>
     </w:p>
@@ -27075,7 +27983,7 @@
         </w:rPr>
         <w:t xml:space="preserve">　　</w:t>
       </w:r>
-      <w:bookmarkStart w:id="55" w:name="_Toc124690830"/>
+      <w:bookmarkStart w:id="55" w:name="_Toc124714096"/>
       <w:r>
         <w:rPr>
           <w:rStyle w:val="Heading3Char"/>
@@ -27355,13 +28263,23 @@
         </w:rPr>
         <w:t xml:space="preserve">　　</w:t>
       </w:r>
-      <w:r>
-        <w:rPr>
-          <w:rFonts w:ascii="Times New Roman" w:hAnsi="Times New Roman" w:cs="Times New Roman"/>
-          <w:sz w:val="28"/>
-          <w:szCs w:val="28"/>
-        </w:rPr>
-        <w:t>Pre Conditions:</w:t>
+      <w:proofErr w:type="gramStart"/>
+      <w:r>
+        <w:rPr>
+          <w:rFonts w:ascii="Times New Roman" w:hAnsi="Times New Roman" w:cs="Times New Roman"/>
+          <w:sz w:val="28"/>
+          <w:szCs w:val="28"/>
+        </w:rPr>
+        <w:t>Pre Conditions</w:t>
+      </w:r>
+      <w:proofErr w:type="gramEnd"/>
+      <w:r>
+        <w:rPr>
+          <w:rFonts w:ascii="Times New Roman" w:hAnsi="Times New Roman" w:cs="Times New Roman"/>
+          <w:sz w:val="28"/>
+          <w:szCs w:val="28"/>
+        </w:rPr>
+        <w:t>:</w:t>
       </w:r>
     </w:p>
     <w:p>
@@ -27445,7 +28363,25 @@
           <w:sz w:val="28"/>
           <w:szCs w:val="28"/>
         </w:rPr>
-        <w:t>Generating of feedback is easy for the ceo or manager to understand</w:t>
+        <w:t xml:space="preserve">Generating of feedback is easy for the </w:t>
+      </w:r>
+      <w:proofErr w:type="spellStart"/>
+      <w:r>
+        <w:rPr>
+          <w:rFonts w:ascii="Times New Roman" w:hAnsi="Times New Roman" w:cs="Times New Roman"/>
+          <w:sz w:val="28"/>
+          <w:szCs w:val="28"/>
+        </w:rPr>
+        <w:t>ceo</w:t>
+      </w:r>
+      <w:proofErr w:type="spellEnd"/>
+      <w:r>
+        <w:rPr>
+          <w:rFonts w:ascii="Times New Roman" w:hAnsi="Times New Roman" w:cs="Times New Roman"/>
+          <w:sz w:val="28"/>
+          <w:szCs w:val="28"/>
+        </w:rPr>
+        <w:t xml:space="preserve"> or manager to understand</w:t>
       </w:r>
     </w:p>
     <w:p>
@@ -27504,7 +28440,7 @@
         <w:lastRenderedPageBreak/>
         <w:t xml:space="preserve">　　</w:t>
       </w:r>
-      <w:bookmarkStart w:id="56" w:name="_Toc124690831"/>
+      <w:bookmarkStart w:id="56" w:name="_Toc124714097"/>
       <w:r>
         <w:t>View Feedback</w:t>
       </w:r>
@@ -27843,7 +28779,25 @@
           <w:sz w:val="28"/>
           <w:szCs w:val="28"/>
         </w:rPr>
-        <w:t xml:space="preserve">Viewing feedback in the end if something is necessary for adding , </w:t>
+        <w:t xml:space="preserve">Viewing feedback in the end if something is necessary for </w:t>
+      </w:r>
+      <w:proofErr w:type="gramStart"/>
+      <w:r>
+        <w:rPr>
+          <w:rFonts w:ascii="Times New Roman" w:hAnsi="Times New Roman" w:cs="Times New Roman"/>
+          <w:sz w:val="28"/>
+          <w:szCs w:val="28"/>
+        </w:rPr>
+        <w:t>adding ,</w:t>
+      </w:r>
+      <w:proofErr w:type="gramEnd"/>
+      <w:r>
+        <w:rPr>
+          <w:rFonts w:ascii="Times New Roman" w:hAnsi="Times New Roman" w:cs="Times New Roman"/>
+          <w:sz w:val="28"/>
+          <w:szCs w:val="28"/>
+        </w:rPr>
+        <w:t xml:space="preserve"> </w:t>
       </w:r>
     </w:p>
     <w:p>
@@ -27871,7 +28825,25 @@
           <w:sz w:val="28"/>
           <w:szCs w:val="28"/>
         </w:rPr>
-        <w:t>they have to update in new version.</w:t>
+        <w:t xml:space="preserve">they </w:t>
+      </w:r>
+      <w:proofErr w:type="gramStart"/>
+      <w:r>
+        <w:rPr>
+          <w:rFonts w:ascii="Times New Roman" w:hAnsi="Times New Roman" w:cs="Times New Roman"/>
+          <w:sz w:val="28"/>
+          <w:szCs w:val="28"/>
+        </w:rPr>
+        <w:t>have to</w:t>
+      </w:r>
+      <w:proofErr w:type="gramEnd"/>
+      <w:r>
+        <w:rPr>
+          <w:rFonts w:ascii="Times New Roman" w:hAnsi="Times New Roman" w:cs="Times New Roman"/>
+          <w:sz w:val="28"/>
+          <w:szCs w:val="28"/>
+        </w:rPr>
+        <w:t xml:space="preserve"> update in new version.</w:t>
       </w:r>
     </w:p>
     <w:p>
@@ -27927,7 +28899,25 @@
           <w:sz w:val="28"/>
           <w:szCs w:val="28"/>
         </w:rPr>
-        <w:t>Modern Science , Internet</w:t>
+        <w:t xml:space="preserve">Modern </w:t>
+      </w:r>
+      <w:proofErr w:type="gramStart"/>
+      <w:r>
+        <w:rPr>
+          <w:rFonts w:ascii="Times New Roman" w:hAnsi="Times New Roman" w:cs="Times New Roman"/>
+          <w:sz w:val="28"/>
+          <w:szCs w:val="28"/>
+        </w:rPr>
+        <w:t>Science ,</w:t>
+      </w:r>
+      <w:proofErr w:type="gramEnd"/>
+      <w:r>
+        <w:rPr>
+          <w:rFonts w:ascii="Times New Roman" w:hAnsi="Times New Roman" w:cs="Times New Roman"/>
+          <w:sz w:val="28"/>
+          <w:szCs w:val="28"/>
+        </w:rPr>
+        <w:t xml:space="preserve"> Internet</w:t>
       </w:r>
     </w:p>
     <w:p>
@@ -27963,7 +28953,7 @@
         <w:lastRenderedPageBreak/>
         <w:t xml:space="preserve">　　</w:t>
       </w:r>
-      <w:bookmarkStart w:id="57" w:name="_Toc124690832"/>
+      <w:bookmarkStart w:id="57" w:name="_Toc124714098"/>
       <w:r>
         <w:t>Chapter 3</w:t>
       </w:r>
@@ -27976,7 +28966,7 @@
       <w:r>
         <w:t xml:space="preserve">　　</w:t>
       </w:r>
-      <w:bookmarkStart w:id="58" w:name="_Toc124690833"/>
+      <w:bookmarkStart w:id="58" w:name="_Toc124714099"/>
       <w:r>
         <w:rPr>
           <w:rStyle w:val="Heading1Char"/>
@@ -28081,7 +29071,7 @@
       <w:pPr>
         <w:pStyle w:val="Heading1"/>
       </w:pPr>
-      <w:bookmarkStart w:id="59" w:name="_Toc124690834"/>
+      <w:bookmarkStart w:id="59" w:name="_Toc124714100"/>
       <w:r>
         <w:lastRenderedPageBreak/>
         <w:t>Chapter 4</w:t>
@@ -28095,7 +29085,7 @@
       <w:pPr>
         <w:pStyle w:val="Heading1"/>
       </w:pPr>
-      <w:bookmarkStart w:id="60" w:name="_Toc124690835"/>
+      <w:bookmarkStart w:id="60" w:name="_Toc124714101"/>
       <w:r>
         <w:t>System Sequence Diagrams</w:t>
       </w:r>
@@ -28110,9 +29100,17 @@
       <w:pPr>
         <w:pStyle w:val="Heading2"/>
       </w:pPr>
-      <w:bookmarkStart w:id="61" w:name="_Toc124690836"/>
-      <w:r>
-        <w:t>Muhammad Haris  (Sp21-bse-019)</w:t>
+      <w:bookmarkStart w:id="61" w:name="_Toc124714102"/>
+      <w:r>
+        <w:t xml:space="preserve">Muhammad </w:t>
+      </w:r>
+      <w:proofErr w:type="gramStart"/>
+      <w:r>
+        <w:t>Haris  (</w:t>
+      </w:r>
+      <w:proofErr w:type="gramEnd"/>
+      <w:r>
+        <w:t>Sp21-bse-019)</w:t>
       </w:r>
       <w:bookmarkEnd w:id="61"/>
     </w:p>
@@ -28120,7 +29118,7 @@
       <w:pPr>
         <w:pStyle w:val="Heading3"/>
       </w:pPr>
-      <w:bookmarkStart w:id="62" w:name="_Toc124690837"/>
+      <w:bookmarkStart w:id="62" w:name="_Toc124714103"/>
       <w:r>
         <w:t>Register Student</w:t>
       </w:r>
@@ -28182,7 +29180,7 @@
       <w:pPr>
         <w:pStyle w:val="Heading3"/>
       </w:pPr>
-      <w:bookmarkStart w:id="63" w:name="_Toc124690838"/>
+      <w:bookmarkStart w:id="63" w:name="_Toc124714104"/>
       <w:r>
         <w:lastRenderedPageBreak/>
         <w:t>Make payment</w:t>
@@ -28238,7 +29236,7 @@
       <w:pPr>
         <w:pStyle w:val="Heading3"/>
       </w:pPr>
-      <w:bookmarkStart w:id="64" w:name="_Toc124690839"/>
+      <w:bookmarkStart w:id="64" w:name="_Toc124714105"/>
       <w:r>
         <w:lastRenderedPageBreak/>
         <w:t>Teacher login</w:t>
@@ -28314,7 +29312,7 @@
       <w:pPr>
         <w:pStyle w:val="Heading3"/>
       </w:pPr>
-      <w:bookmarkStart w:id="65" w:name="_Toc124690840"/>
+      <w:bookmarkStart w:id="65" w:name="_Toc124714106"/>
       <w:r>
         <w:t>View student</w:t>
       </w:r>
@@ -28372,7 +29370,7 @@
       <w:pPr>
         <w:pStyle w:val="Heading3"/>
       </w:pPr>
-      <w:bookmarkStart w:id="66" w:name="_Toc124690841"/>
+      <w:bookmarkStart w:id="66" w:name="_Toc124714107"/>
       <w:r>
         <w:lastRenderedPageBreak/>
         <w:t>Delete student</w:t>
@@ -28487,7 +29485,7 @@
       <w:r>
         <w:t xml:space="preserve">　　</w:t>
       </w:r>
-      <w:bookmarkStart w:id="67" w:name="_Toc124690842"/>
+      <w:bookmarkStart w:id="67" w:name="_Toc124714108"/>
       <w:r>
         <w:t>Muddassir Ali</w:t>
       </w:r>
@@ -28495,10 +29493,18 @@
         <w:t xml:space="preserve">　</w:t>
       </w:r>
       <w:r>
-        <w:t>(Sp21-bse-016)</w:t>
-      </w:r>
-      <w:r>
-        <w:t xml:space="preserve"> : S</w:t>
+        <w:t>(Sp21-bse-016</w:t>
+      </w:r>
+      <w:proofErr w:type="gramStart"/>
+      <w:r>
+        <w:t>)</w:t>
+      </w:r>
+      <w:r>
+        <w:t xml:space="preserve"> :</w:t>
+      </w:r>
+      <w:proofErr w:type="gramEnd"/>
+      <w:r>
+        <w:t xml:space="preserve"> S</w:t>
       </w:r>
       <w:r>
         <w:t>SD</w:t>
@@ -28519,7 +29525,7 @@
         </w:rPr>
         <w:t xml:space="preserve">　　</w:t>
       </w:r>
-      <w:bookmarkStart w:id="68" w:name="_Toc124690843"/>
+      <w:bookmarkStart w:id="68" w:name="_Toc124714109"/>
       <w:r>
         <w:rPr>
           <w:rStyle w:val="Heading3Char"/>
@@ -28614,7 +29620,7 @@
       <w:pPr>
         <w:pStyle w:val="Heading3"/>
       </w:pPr>
-      <w:bookmarkStart w:id="69" w:name="_Toc124690844"/>
+      <w:bookmarkStart w:id="69" w:name="_Toc124714110"/>
       <w:r>
         <w:lastRenderedPageBreak/>
         <w:t>Sign up</w:t>
@@ -28695,7 +29701,7 @@
           <w:rStyle w:val="Heading3Char"/>
         </w:rPr>
       </w:pPr>
-      <w:bookmarkStart w:id="70" w:name="_Toc124690845"/>
+      <w:bookmarkStart w:id="70" w:name="_Toc124714111"/>
       <w:r>
         <w:rPr>
           <w:rStyle w:val="Heading3Char"/>
@@ -28791,7 +29797,7 @@
           <w:lang w:bidi="ur-PK"/>
         </w:rPr>
       </w:pPr>
-      <w:bookmarkStart w:id="71" w:name="_Toc124690846"/>
+      <w:bookmarkStart w:id="71" w:name="_Toc124714112"/>
       <w:r>
         <w:rPr>
           <w:rStyle w:val="Heading3Char"/>
@@ -28863,12 +29869,20 @@
       </w:pPr>
     </w:p>
     <w:p>
-      <w:bookmarkStart w:id="72" w:name="_Toc124690847"/>
+      <w:bookmarkStart w:id="72" w:name="_Toc124714113"/>
+      <w:proofErr w:type="gramStart"/>
       <w:r>
         <w:rPr>
           <w:rStyle w:val="Heading1Char"/>
         </w:rPr>
-        <w:t>Chapter : 5   Operation contracts</w:t>
+        <w:t>Chapter :</w:t>
+      </w:r>
+      <w:proofErr w:type="gramEnd"/>
+      <w:r>
+        <w:rPr>
+          <w:rStyle w:val="Heading1Char"/>
+        </w:rPr>
+        <w:t xml:space="preserve"> 5   Operation contracts</w:t>
       </w:r>
       <w:bookmarkEnd w:id="72"/>
     </w:p>
@@ -28877,7 +29891,7 @@
       <w:pPr>
         <w:pStyle w:val="Heading2"/>
       </w:pPr>
-      <w:bookmarkStart w:id="73" w:name="_Toc124690848"/>
+      <w:bookmarkStart w:id="73" w:name="_Toc124714114"/>
       <w:r>
         <w:t>Muhammad Haris (sp21-bse-019)</w:t>
       </w:r>
@@ -28887,7 +29901,7 @@
       <w:pPr>
         <w:pStyle w:val="Heading3"/>
       </w:pPr>
-      <w:bookmarkStart w:id="74" w:name="_Toc124690849"/>
+      <w:bookmarkStart w:id="74" w:name="_Toc124714115"/>
       <w:r>
         <w:t>Make Payment:</w:t>
       </w:r>
@@ -28902,7 +29916,31 @@
         <w:t xml:space="preserve">Operation: </w:t>
       </w:r>
       <w:r>
-        <w:t xml:space="preserve">  enter_data(id: string, card_no: int)</w:t>
+        <w:t xml:space="preserve">  </w:t>
+      </w:r>
+      <w:proofErr w:type="spellStart"/>
+      <w:r>
+        <w:t>enter_</w:t>
+      </w:r>
+      <w:proofErr w:type="gramStart"/>
+      <w:r>
+        <w:t>data</w:t>
+      </w:r>
+      <w:proofErr w:type="spellEnd"/>
+      <w:r>
+        <w:t>(</w:t>
+      </w:r>
+      <w:proofErr w:type="gramEnd"/>
+      <w:r>
+        <w:t xml:space="preserve">id: string, </w:t>
+      </w:r>
+      <w:proofErr w:type="spellStart"/>
+      <w:r>
+        <w:t>card_no</w:t>
+      </w:r>
+      <w:proofErr w:type="spellEnd"/>
+      <w:r>
+        <w:t>: int)</w:t>
       </w:r>
     </w:p>
     <w:p>
@@ -28952,7 +29990,15 @@
         <w:ind w:firstLine="292"/>
       </w:pPr>
       <w:r>
-        <w:t>The system asked student to enter it’s id and card number.</w:t>
+        <w:t xml:space="preserve">The system asked student to enter </w:t>
+      </w:r>
+      <w:proofErr w:type="gramStart"/>
+      <w:r>
+        <w:t>it’s</w:t>
+      </w:r>
+      <w:proofErr w:type="gramEnd"/>
+      <w:r>
+        <w:t xml:space="preserve"> id and card number.</w:t>
       </w:r>
     </w:p>
     <w:p>
@@ -28968,27 +30014,48 @@
         <w:ind w:firstLine="292"/>
       </w:pPr>
       <w:r>
-        <w:t>System validated the card number .</w:t>
-      </w:r>
+        <w:t xml:space="preserve">System validated the card </w:t>
+      </w:r>
+      <w:proofErr w:type="gramStart"/>
+      <w:r>
+        <w:t>number .</w:t>
+      </w:r>
+      <w:proofErr w:type="gramEnd"/>
     </w:p>
     <w:p>
       <w:pPr>
         <w:ind w:firstLine="292"/>
       </w:pPr>
       <w:r>
-        <w:t>After validation the student was asked  to confirm the payment.</w:t>
-      </w:r>
-    </w:p>
-    <w:p>
-      <w:r>
-        <w:t>On confirming payment the student was provided with the course list.</w:t>
+        <w:t xml:space="preserve">After validation the student was </w:t>
+      </w:r>
+      <w:proofErr w:type="gramStart"/>
+      <w:r>
+        <w:t>asked  to</w:t>
+      </w:r>
+      <w:proofErr w:type="gramEnd"/>
+      <w:r>
+        <w:t xml:space="preserve"> confirm the payment.</w:t>
+      </w:r>
+    </w:p>
+    <w:p>
+      <w:r>
+        <w:t xml:space="preserve">On confirming </w:t>
+      </w:r>
+      <w:proofErr w:type="gramStart"/>
+      <w:r>
+        <w:t>payment</w:t>
+      </w:r>
+      <w:proofErr w:type="gramEnd"/>
+      <w:r>
+        <w:t xml:space="preserve"> the student was provided with the course list.</w:t>
       </w:r>
     </w:p>
     <w:p>
       <w:pPr>
         <w:pStyle w:val="Heading3"/>
       </w:pPr>
-      <w:bookmarkStart w:id="75" w:name="_Toc124690850"/>
+      <w:bookmarkStart w:id="75" w:name="_Toc124714116"/>
       <w:r>
         <w:t>Student Registration:</w:t>
       </w:r>
@@ -29027,7 +30094,15 @@
         <w:t xml:space="preserve">Precondition: </w:t>
       </w:r>
       <w:r>
-        <w:t>the student cleared pre-requistes and payment.</w:t>
+        <w:t>the student cleared pre-</w:t>
+      </w:r>
+      <w:proofErr w:type="spellStart"/>
+      <w:r>
+        <w:t>requistes</w:t>
+      </w:r>
+      <w:proofErr w:type="spellEnd"/>
+      <w:r>
+        <w:t xml:space="preserve"> and payment.</w:t>
       </w:r>
     </w:p>
     <w:p>
@@ -29038,8 +30113,13 @@
         </w:rPr>
         <w:t xml:space="preserve">Post conditions: </w:t>
       </w:r>
-      <w:r>
-        <w:t>student initiated student registration interface.</w:t>
+      <w:proofErr w:type="gramStart"/>
+      <w:r>
+        <w:t>student initiated</w:t>
+      </w:r>
+      <w:proofErr w:type="gramEnd"/>
+      <w:r>
+        <w:t xml:space="preserve"> student registration interface.</w:t>
       </w:r>
     </w:p>
     <w:p>
@@ -29061,7 +30141,7 @@
       <w:pPr>
         <w:pStyle w:val="Heading3"/>
       </w:pPr>
-      <w:bookmarkStart w:id="76" w:name="_Toc124690851"/>
+      <w:bookmarkStart w:id="76" w:name="_Toc124714117"/>
       <w:r>
         <w:lastRenderedPageBreak/>
         <w:t>Teacher Login:</w:t>
@@ -29191,7 +30271,7 @@
           <w:szCs w:val="24"/>
         </w:rPr>
       </w:pPr>
-      <w:bookmarkStart w:id="77" w:name="_Toc124690852"/>
+      <w:bookmarkStart w:id="77" w:name="_Toc124714118"/>
       <w:r>
         <w:t>Delete Student:</w:t>
       </w:r>
@@ -29218,7 +30298,23 @@
           <w:sz w:val="24"/>
           <w:szCs w:val="24"/>
         </w:rPr>
-        <w:t xml:space="preserve"> Enter data(Enter student-id: string, delete student-id: string)</w:t>
+        <w:t xml:space="preserve"> Enter </w:t>
+      </w:r>
+      <w:proofErr w:type="gramStart"/>
+      <w:r>
+        <w:rPr>
+          <w:sz w:val="24"/>
+          <w:szCs w:val="24"/>
+        </w:rPr>
+        <w:t>data(</w:t>
+      </w:r>
+      <w:proofErr w:type="gramEnd"/>
+      <w:r>
+        <w:rPr>
+          <w:sz w:val="24"/>
+          <w:szCs w:val="24"/>
+        </w:rPr>
+        <w:t>Enter student-id: string, delete student-id: string)</w:t>
       </w:r>
     </w:p>
     <w:p>
@@ -29266,14 +30362,22 @@
     </w:p>
     <w:p>
       <w:r>
-        <w:t>admin removed the student id I.e. Student record is deleted.</w:t>
+        <w:t xml:space="preserve">admin removed the student id </w:t>
+      </w:r>
+      <w:proofErr w:type="gramStart"/>
+      <w:r>
+        <w:t>I.e.</w:t>
+      </w:r>
+      <w:proofErr w:type="gramEnd"/>
+      <w:r>
+        <w:t xml:space="preserve"> Student record is deleted.</w:t>
       </w:r>
     </w:p>
     <w:p>
       <w:pPr>
         <w:pStyle w:val="Heading3"/>
       </w:pPr>
-      <w:bookmarkStart w:id="78" w:name="_Toc124690853"/>
+      <w:bookmarkStart w:id="78" w:name="_Toc124714119"/>
       <w:r>
         <w:t>View Student:</w:t>
       </w:r>
@@ -29288,7 +30392,15 @@
         <w:t>Operation:</w:t>
       </w:r>
       <w:r>
-        <w:t xml:space="preserve"> Enter data(Enter student-id: string)</w:t>
+        <w:t xml:space="preserve"> Enter </w:t>
+      </w:r>
+      <w:proofErr w:type="gramStart"/>
+      <w:r>
+        <w:t>data(</w:t>
+      </w:r>
+      <w:proofErr w:type="gramEnd"/>
+      <w:r>
+        <w:t>Enter student-id: string)</w:t>
       </w:r>
     </w:p>
     <w:p>
@@ -29350,7 +30462,7 @@
           <w:szCs w:val="24"/>
         </w:rPr>
       </w:pPr>
-      <w:bookmarkStart w:id="79" w:name="_Toc124690854"/>
+      <w:bookmarkStart w:id="79" w:name="_Toc124714120"/>
       <w:r>
         <w:t>Teacher login</w:t>
       </w:r>
@@ -29365,7 +30477,15 @@
         <w:t>Operation:</w:t>
       </w:r>
       <w:r>
-        <w:t xml:space="preserve"> Enter data(Enter teacher-id: string, password: string)</w:t>
+        <w:t xml:space="preserve"> Enter </w:t>
+      </w:r>
+      <w:proofErr w:type="gramStart"/>
+      <w:r>
+        <w:t>data(</w:t>
+      </w:r>
+      <w:proofErr w:type="gramEnd"/>
+      <w:r>
+        <w:t>Enter teacher-id: string, password: string)</w:t>
       </w:r>
     </w:p>
     <w:p>
@@ -29385,7 +30505,15 @@
     </w:p>
     <w:p>
       <w:r>
-        <w:t>Teacher entered it’s login-id and password.</w:t>
+        <w:t xml:space="preserve">Teacher entered </w:t>
+      </w:r>
+      <w:proofErr w:type="gramStart"/>
+      <w:r>
+        <w:t>it’s</w:t>
+      </w:r>
+      <w:proofErr w:type="gramEnd"/>
+      <w:r>
+        <w:t xml:space="preserve"> login-id and password.</w:t>
       </w:r>
     </w:p>
     <w:p>
@@ -29408,12 +30536,20 @@
       <w:r>
         <w:t xml:space="preserve">　　</w:t>
       </w:r>
-      <w:bookmarkStart w:id="80" w:name="_Toc124690855"/>
-      <w:r>
-        <w:t>Muddassir Ali (sp21-bse-016)</w:t>
-      </w:r>
-      <w:r>
-        <w:t xml:space="preserve"> : </w:t>
+      <w:bookmarkStart w:id="80" w:name="_Toc124714121"/>
+      <w:r>
+        <w:t>Muddassir Ali (sp21-bse-016</w:t>
+      </w:r>
+      <w:proofErr w:type="gramStart"/>
+      <w:r>
+        <w:t>)</w:t>
+      </w:r>
+      <w:r>
+        <w:t xml:space="preserve"> :</w:t>
+      </w:r>
+      <w:proofErr w:type="gramEnd"/>
+      <w:r>
+        <w:t xml:space="preserve"> </w:t>
       </w:r>
       <w:r>
         <w:t>Operation contract</w:t>
@@ -29446,7 +30582,7 @@
         </w:rPr>
         <w:t xml:space="preserve">　　</w:t>
       </w:r>
-      <w:bookmarkStart w:id="81" w:name="_Toc124690856"/>
+      <w:bookmarkStart w:id="81" w:name="_Toc124714122"/>
       <w:r>
         <w:t>Sign in</w:t>
       </w:r>
@@ -29690,7 +30826,7 @@
       <w:pPr>
         <w:pStyle w:val="Heading3"/>
       </w:pPr>
-      <w:bookmarkStart w:id="82" w:name="_Toc124690857"/>
+      <w:bookmarkStart w:id="82" w:name="_Toc124714123"/>
       <w:r>
         <w:t>Sign up</w:t>
       </w:r>
@@ -29785,7 +30921,23 @@
                 <w:sz w:val="24"/>
                 <w:szCs w:val="24"/>
               </w:rPr>
-              <w:t>enter info (Name : string , email Address : string , password : string)</w:t>
+              <w:t>enter info (</w:t>
+            </w:r>
+            <w:proofErr w:type="gramStart"/>
+            <w:r>
+              <w:rPr>
+                <w:sz w:val="24"/>
+                <w:szCs w:val="24"/>
+              </w:rPr>
+              <w:t>Name :</w:t>
+            </w:r>
+            <w:proofErr w:type="gramEnd"/>
+            <w:r>
+              <w:rPr>
+                <w:sz w:val="24"/>
+                <w:szCs w:val="24"/>
+              </w:rPr>
+              <w:t xml:space="preserve"> string , email Address : string , password : string)</w:t>
             </w:r>
           </w:p>
         </w:tc>
@@ -29970,12 +31122,17 @@
       <w:pPr>
         <w:pStyle w:val="Heading3"/>
       </w:pPr>
-      <w:bookmarkStart w:id="83" w:name="_Toc124690858"/>
+      <w:bookmarkStart w:id="83" w:name="_Toc124714124"/>
       <w:r>
         <w:t xml:space="preserve">Reverse engineering </w:t>
       </w:r>
-      <w:r>
-        <w:t>sign up</w:t>
+      <w:proofErr w:type="gramStart"/>
+      <w:r>
+        <w:t>sign</w:t>
+      </w:r>
+      <w:proofErr w:type="gramEnd"/>
+      <w:r>
+        <w:t xml:space="preserve"> up</w:t>
       </w:r>
       <w:bookmarkEnd w:id="83"/>
     </w:p>
@@ -30058,7 +31215,23 @@
                 <w:sz w:val="24"/>
                 <w:szCs w:val="24"/>
               </w:rPr>
-              <w:t>enter info (Name : string , email Address : string , password : string)</w:t>
+              <w:t>enter info (</w:t>
+            </w:r>
+            <w:proofErr w:type="gramStart"/>
+            <w:r>
+              <w:rPr>
+                <w:sz w:val="24"/>
+                <w:szCs w:val="24"/>
+              </w:rPr>
+              <w:t>Name :</w:t>
+            </w:r>
+            <w:proofErr w:type="gramEnd"/>
+            <w:r>
+              <w:rPr>
+                <w:sz w:val="24"/>
+                <w:szCs w:val="24"/>
+              </w:rPr>
+              <w:t xml:space="preserve"> string , email Address : string , password : string)</w:t>
             </w:r>
           </w:p>
         </w:tc>
@@ -30197,7 +31370,25 @@
                 <w:sz w:val="24"/>
                 <w:szCs w:val="24"/>
               </w:rPr>
-              <w:t xml:space="preserve">of student dto was created </w:t>
+              <w:t xml:space="preserve">of student </w:t>
+            </w:r>
+            <w:proofErr w:type="spellStart"/>
+            <w:r>
+              <w:rPr>
+                <w:rFonts w:ascii="Times New Roman" w:eastAsia="MS Gothic" w:hAnsi="Times New Roman" w:cs="Times New Roman"/>
+                <w:sz w:val="24"/>
+                <w:szCs w:val="24"/>
+              </w:rPr>
+              <w:t>dto</w:t>
+            </w:r>
+            <w:proofErr w:type="spellEnd"/>
+            <w:r>
+              <w:rPr>
+                <w:rFonts w:ascii="Times New Roman" w:eastAsia="MS Gothic" w:hAnsi="Times New Roman" w:cs="Times New Roman"/>
+                <w:sz w:val="24"/>
+                <w:szCs w:val="24"/>
+              </w:rPr>
+              <w:t xml:space="preserve"> was created </w:t>
             </w:r>
           </w:p>
           <w:p>
@@ -30214,24 +31405,25 @@
                 <w:sz w:val="24"/>
                 <w:szCs w:val="24"/>
               </w:rPr>
-              <w:t xml:space="preserve"> instance of controloer was created </w:t>
-            </w:r>
-          </w:p>
-          <w:p>
-            <w:pPr>
+              <w:t xml:space="preserve"> instance of </w:t>
+            </w:r>
+            <w:proofErr w:type="spellStart"/>
+            <w:r>
               <w:rPr>
                 <w:rFonts w:ascii="Times New Roman" w:hAnsi="Times New Roman" w:cs="Times New Roman"/>
                 <w:sz w:val="24"/>
                 <w:szCs w:val="24"/>
               </w:rPr>
-            </w:pPr>
+              <w:t>controloer</w:t>
+            </w:r>
+            <w:proofErr w:type="spellEnd"/>
             <w:r>
               <w:rPr>
                 <w:rFonts w:ascii="Times New Roman" w:hAnsi="Times New Roman" w:cs="Times New Roman"/>
                 <w:sz w:val="24"/>
                 <w:szCs w:val="24"/>
               </w:rPr>
-              <w:t xml:space="preserve">  association was formed between controller and sms factory.</w:t>
+              <w:t xml:space="preserve"> was created </w:t>
             </w:r>
           </w:p>
           <w:p>
@@ -30248,7 +31440,96 @@
                 <w:sz w:val="24"/>
                 <w:szCs w:val="24"/>
               </w:rPr>
-              <w:t xml:space="preserve">  Assosciation was build between dal and sql.</w:t>
+              <w:t xml:space="preserve">  association was formed between controller and </w:t>
+            </w:r>
+            <w:proofErr w:type="spellStart"/>
+            <w:r>
+              <w:rPr>
+                <w:rFonts w:ascii="Times New Roman" w:hAnsi="Times New Roman" w:cs="Times New Roman"/>
+                <w:sz w:val="24"/>
+                <w:szCs w:val="24"/>
+              </w:rPr>
+              <w:t>sms</w:t>
+            </w:r>
+            <w:proofErr w:type="spellEnd"/>
+            <w:r>
+              <w:rPr>
+                <w:rFonts w:ascii="Times New Roman" w:hAnsi="Times New Roman" w:cs="Times New Roman"/>
+                <w:sz w:val="24"/>
+                <w:szCs w:val="24"/>
+              </w:rPr>
+              <w:t xml:space="preserve"> factory.</w:t>
+            </w:r>
+          </w:p>
+          <w:p>
+            <w:pPr>
+              <w:rPr>
+                <w:rFonts w:ascii="Times New Roman" w:hAnsi="Times New Roman" w:cs="Times New Roman"/>
+                <w:sz w:val="24"/>
+                <w:szCs w:val="24"/>
+              </w:rPr>
+            </w:pPr>
+            <w:r>
+              <w:rPr>
+                <w:rFonts w:ascii="Times New Roman" w:hAnsi="Times New Roman" w:cs="Times New Roman"/>
+                <w:sz w:val="24"/>
+                <w:szCs w:val="24"/>
+              </w:rPr>
+              <w:t xml:space="preserve">  </w:t>
+            </w:r>
+            <w:proofErr w:type="spellStart"/>
+            <w:r>
+              <w:rPr>
+                <w:rFonts w:ascii="Times New Roman" w:hAnsi="Times New Roman" w:cs="Times New Roman"/>
+                <w:sz w:val="24"/>
+                <w:szCs w:val="24"/>
+              </w:rPr>
+              <w:t>Assosciation</w:t>
+            </w:r>
+            <w:proofErr w:type="spellEnd"/>
+            <w:r>
+              <w:rPr>
+                <w:rFonts w:ascii="Times New Roman" w:hAnsi="Times New Roman" w:cs="Times New Roman"/>
+                <w:sz w:val="24"/>
+                <w:szCs w:val="24"/>
+              </w:rPr>
+              <w:t xml:space="preserve"> was </w:t>
+            </w:r>
+            <w:proofErr w:type="spellStart"/>
+            <w:r>
+              <w:rPr>
+                <w:rFonts w:ascii="Times New Roman" w:hAnsi="Times New Roman" w:cs="Times New Roman"/>
+                <w:sz w:val="24"/>
+                <w:szCs w:val="24"/>
+              </w:rPr>
+              <w:t>build</w:t>
+            </w:r>
+            <w:proofErr w:type="spellEnd"/>
+            <w:r>
+              <w:rPr>
+                <w:rFonts w:ascii="Times New Roman" w:hAnsi="Times New Roman" w:cs="Times New Roman"/>
+                <w:sz w:val="24"/>
+                <w:szCs w:val="24"/>
+              </w:rPr>
+              <w:t xml:space="preserve"> between dal and </w:t>
+            </w:r>
+            <w:proofErr w:type="spellStart"/>
+            <w:r>
+              <w:rPr>
+                <w:rFonts w:ascii="Times New Roman" w:hAnsi="Times New Roman" w:cs="Times New Roman"/>
+                <w:sz w:val="24"/>
+                <w:szCs w:val="24"/>
+              </w:rPr>
+              <w:t>sql</w:t>
+            </w:r>
+            <w:proofErr w:type="spellEnd"/>
+            <w:r>
+              <w:rPr>
+                <w:rFonts w:ascii="Times New Roman" w:hAnsi="Times New Roman" w:cs="Times New Roman"/>
+                <w:sz w:val="24"/>
+                <w:szCs w:val="24"/>
+              </w:rPr>
+              <w:t>.</w:t>
             </w:r>
           </w:p>
           <w:p>
@@ -30281,7 +31562,7 @@
         <w:lastRenderedPageBreak/>
         <w:t xml:space="preserve">　　</w:t>
       </w:r>
-      <w:bookmarkStart w:id="84" w:name="_Toc124690859"/>
+      <w:bookmarkStart w:id="84" w:name="_Toc124714125"/>
       <w:r>
         <w:t>View timetable</w:t>
       </w:r>
@@ -30383,7 +31664,23 @@
                 <w:sz w:val="24"/>
                 <w:szCs w:val="24"/>
               </w:rPr>
-              <w:t>Enter id (teacher id : string , student id , string)</w:t>
+              <w:t xml:space="preserve">Enter id (teacher </w:t>
+            </w:r>
+            <w:proofErr w:type="gramStart"/>
+            <w:r>
+              <w:rPr>
+                <w:sz w:val="24"/>
+                <w:szCs w:val="24"/>
+              </w:rPr>
+              <w:t>id :</w:t>
+            </w:r>
+            <w:proofErr w:type="gramEnd"/>
+            <w:r>
+              <w:rPr>
+                <w:sz w:val="24"/>
+                <w:szCs w:val="24"/>
+              </w:rPr>
+              <w:t xml:space="preserve"> string , student id , string)</w:t>
             </w:r>
           </w:p>
         </w:tc>
@@ -30561,7 +31858,7 @@
       <w:pPr>
         <w:pStyle w:val="Heading3"/>
       </w:pPr>
-      <w:bookmarkStart w:id="85" w:name="_Toc124690860"/>
+      <w:bookmarkStart w:id="85" w:name="_Toc124714126"/>
       <w:r>
         <w:t>View feedback</w:t>
       </w:r>
@@ -30656,7 +31953,23 @@
                 <w:sz w:val="24"/>
                 <w:szCs w:val="24"/>
               </w:rPr>
-              <w:t xml:space="preserve"> (teacher id : string , parented : string)</w:t>
+              <w:t xml:space="preserve"> (teacher </w:t>
+            </w:r>
+            <w:proofErr w:type="gramStart"/>
+            <w:r>
+              <w:rPr>
+                <w:sz w:val="24"/>
+                <w:szCs w:val="24"/>
+              </w:rPr>
+              <w:t>id :</w:t>
+            </w:r>
+            <w:proofErr w:type="gramEnd"/>
+            <w:r>
+              <w:rPr>
+                <w:sz w:val="24"/>
+                <w:szCs w:val="24"/>
+              </w:rPr>
+              <w:t xml:space="preserve"> string , parented : string)</w:t>
             </w:r>
           </w:p>
         </w:tc>
@@ -30835,7 +32148,7 @@
       <w:pPr>
         <w:pStyle w:val="Heading1"/>
       </w:pPr>
-      <w:bookmarkStart w:id="86" w:name="_Toc124690861"/>
+      <w:bookmarkStart w:id="86" w:name="_Toc124714127"/>
       <w:r>
         <w:lastRenderedPageBreak/>
         <w:t>Chapter 6</w:t>
@@ -30846,7 +32159,7 @@
       <w:pPr>
         <w:pStyle w:val="Heading2"/>
       </w:pPr>
-      <w:bookmarkStart w:id="87" w:name="_Toc124690862"/>
+      <w:bookmarkStart w:id="87" w:name="_Toc124714128"/>
       <w:r>
         <w:t>Package diagram</w:t>
       </w:r>
@@ -30908,7 +32221,7 @@
       <w:pPr>
         <w:pStyle w:val="Heading2"/>
       </w:pPr>
-      <w:bookmarkStart w:id="90" w:name="_Toc124690863"/>
+      <w:bookmarkStart w:id="90" w:name="_Toc124714129"/>
       <w:r>
         <w:lastRenderedPageBreak/>
         <w:t>Reverse engineering package diagram</w:t>
@@ -30925,8 +32238,16 @@
         <w:rPr>
           <w:lang w:bidi="ur-PK"/>
         </w:rPr>
-        <w:t>Muddassir ali</w:t>
-      </w:r>
+        <w:t xml:space="preserve">Muddassir </w:t>
+      </w:r>
+      <w:proofErr w:type="spellStart"/>
+      <w:r>
+        <w:rPr>
+          <w:lang w:bidi="ur-PK"/>
+        </w:rPr>
+        <w:t>ali</w:t>
+      </w:r>
+      <w:proofErr w:type="spellEnd"/>
     </w:p>
     <w:p>
       <w:pPr>
@@ -31062,7 +32383,7 @@
       <w:pPr>
         <w:pStyle w:val="Heading1"/>
       </w:pPr>
-      <w:bookmarkStart w:id="91" w:name="_Toc124690864"/>
+      <w:bookmarkStart w:id="91" w:name="_Toc124714130"/>
       <w:r>
         <w:lastRenderedPageBreak/>
         <w:t>Chapter 8</w:t>
@@ -31076,7 +32397,7 @@
       <w:pPr>
         <w:pStyle w:val="Heading2"/>
       </w:pPr>
-      <w:bookmarkStart w:id="92" w:name="_Toc124690865"/>
+      <w:bookmarkStart w:id="92" w:name="_Toc124714131"/>
       <w:r>
         <w:t>Class Diagram</w:t>
       </w:r>
@@ -31086,7 +32407,7 @@
       <w:pPr>
         <w:pStyle w:val="Heading3"/>
       </w:pPr>
-      <w:bookmarkStart w:id="93" w:name="_Toc124690866"/>
+      <w:bookmarkStart w:id="93" w:name="_Toc124714132"/>
       <w:r>
         <w:t>Reverse engineering class diagram</w:t>
       </w:r>
@@ -31140,6 +32461,768 @@
         </w:drawing>
       </w:r>
     </w:p>
+    <w:p/>
+    <w:p/>
+    <w:p/>
+    <w:p/>
+    <w:p>
+      <w:pPr>
+        <w:pStyle w:val="Heading1"/>
+      </w:pPr>
+      <w:bookmarkStart w:id="94" w:name="_Toc124714133"/>
+      <w:r>
+        <w:lastRenderedPageBreak/>
+        <w:t>Chapter 9</w:t>
+      </w:r>
+      <w:bookmarkEnd w:id="94"/>
+    </w:p>
+    <w:p>
+      <w:pPr>
+        <w:pStyle w:val="Heading2"/>
+      </w:pPr>
+      <w:bookmarkStart w:id="95" w:name="_Toc124714134"/>
+      <w:r>
+        <w:t>Test cases</w:t>
+      </w:r>
+      <w:bookmarkEnd w:id="95"/>
+    </w:p>
+    <w:p>
+      <w:pPr>
+        <w:pStyle w:val="Heading3"/>
+        <w:rPr>
+          <w:lang w:bidi="ur-PK"/>
+        </w:rPr>
+      </w:pPr>
+      <w:bookmarkStart w:id="96" w:name="_Toc124714135"/>
+      <w:r>
+        <w:rPr>
+          <w:lang w:bidi="ur-PK"/>
+        </w:rPr>
+        <w:t>Muddassir ALI (sp21-bse-016)</w:t>
+      </w:r>
+      <w:bookmarkEnd w:id="96"/>
+      <w:r>
+        <w:rPr>
+          <w:lang w:bidi="ur-PK"/>
+        </w:rPr>
+        <w:t xml:space="preserve"> </w:t>
+      </w:r>
+    </w:p>
+    <w:p>
+      <w:pPr>
+        <w:rPr>
+          <w:lang w:bidi="ur-PK"/>
+        </w:rPr>
+      </w:pPr>
+      <w:r>
+        <w:rPr>
+          <w:lang w:bidi="ur-PK"/>
+        </w:rPr>
+        <w:t xml:space="preserve">Use </w:t>
+      </w:r>
+      <w:proofErr w:type="gramStart"/>
+      <w:r>
+        <w:rPr>
+          <w:lang w:bidi="ur-PK"/>
+        </w:rPr>
+        <w:t>case :</w:t>
+      </w:r>
+      <w:proofErr w:type="gramEnd"/>
+      <w:r>
+        <w:rPr>
+          <w:lang w:bidi="ur-PK"/>
+        </w:rPr>
+        <w:t xml:space="preserve"> sign up.</w:t>
+      </w:r>
+    </w:p>
+    <w:p>
+      <w:pPr>
+        <w:pStyle w:val="Heading4"/>
+        <w:rPr>
+          <w:lang w:bidi="ur-PK"/>
+        </w:rPr>
+      </w:pPr>
+      <w:r>
+        <w:rPr>
+          <w:lang w:bidi="ur-PK"/>
+        </w:rPr>
+        <w:t>ID: T001.</w:t>
+      </w:r>
+    </w:p>
+    <w:p>
+      <w:pPr>
+        <w:rPr>
+          <w:b/>
+          <w:bCs/>
+          <w:sz w:val="26"/>
+          <w:szCs w:val="26"/>
+        </w:rPr>
+      </w:pPr>
+      <w:r>
+        <w:rPr>
+          <w:b/>
+          <w:bCs/>
+          <w:sz w:val="26"/>
+          <w:szCs w:val="26"/>
+        </w:rPr>
+        <w:t xml:space="preserve">Title: Ensure that </w:t>
+      </w:r>
+      <w:proofErr w:type="gramStart"/>
+      <w:r>
+        <w:rPr>
+          <w:b/>
+          <w:bCs/>
+          <w:sz w:val="26"/>
+          <w:szCs w:val="26"/>
+        </w:rPr>
+        <w:t xml:space="preserve">form </w:t>
+      </w:r>
+      <w:r>
+        <w:rPr>
+          <w:b/>
+          <w:bCs/>
+          <w:sz w:val="26"/>
+          <w:szCs w:val="26"/>
+        </w:rPr>
+        <w:t xml:space="preserve"> is</w:t>
+      </w:r>
+      <w:proofErr w:type="gramEnd"/>
+      <w:r>
+        <w:rPr>
+          <w:b/>
+          <w:bCs/>
+          <w:sz w:val="26"/>
+          <w:szCs w:val="26"/>
+        </w:rPr>
+        <w:t xml:space="preserve"> </w:t>
+      </w:r>
+      <w:r>
+        <w:rPr>
+          <w:b/>
+          <w:bCs/>
+          <w:sz w:val="26"/>
+          <w:szCs w:val="26"/>
+        </w:rPr>
+        <w:t>completely correctly fill</w:t>
+      </w:r>
+      <w:r>
+        <w:rPr>
+          <w:b/>
+          <w:bCs/>
+          <w:sz w:val="26"/>
+          <w:szCs w:val="26"/>
+        </w:rPr>
+        <w:t xml:space="preserve">  </w:t>
+      </w:r>
+    </w:p>
+    <w:p>
+      <w:pPr>
+        <w:rPr>
+          <w:b/>
+          <w:bCs/>
+          <w:sz w:val="26"/>
+          <w:szCs w:val="26"/>
+        </w:rPr>
+      </w:pPr>
+      <w:r>
+        <w:rPr>
+          <w:b/>
+          <w:bCs/>
+          <w:sz w:val="26"/>
+          <w:szCs w:val="26"/>
+        </w:rPr>
+        <w:t>Steps:</w:t>
+      </w:r>
+    </w:p>
+    <w:p>
+      <w:pPr>
+        <w:pStyle w:val="ListParagraph"/>
+        <w:numPr>
+          <w:ilvl w:val="0"/>
+          <w:numId w:val="26"/>
+        </w:numPr>
+        <w:rPr>
+          <w:sz w:val="26"/>
+          <w:szCs w:val="26"/>
+        </w:rPr>
+      </w:pPr>
+      <w:r>
+        <w:rPr>
+          <w:sz w:val="26"/>
+          <w:szCs w:val="26"/>
+        </w:rPr>
+        <w:t xml:space="preserve">Click on </w:t>
+      </w:r>
+      <w:r>
+        <w:rPr>
+          <w:b/>
+          <w:bCs/>
+          <w:sz w:val="26"/>
+          <w:szCs w:val="26"/>
+        </w:rPr>
+        <w:t>Signup</w:t>
+      </w:r>
+      <w:r>
+        <w:rPr>
+          <w:b/>
+          <w:bCs/>
+          <w:sz w:val="26"/>
+          <w:szCs w:val="26"/>
+        </w:rPr>
+        <w:t xml:space="preserve"> </w:t>
+      </w:r>
+      <w:r>
+        <w:rPr>
+          <w:sz w:val="26"/>
+          <w:szCs w:val="26"/>
+        </w:rPr>
+        <w:t>button on UI dashboard</w:t>
+      </w:r>
+    </w:p>
+    <w:p>
+      <w:pPr>
+        <w:pStyle w:val="ListParagraph"/>
+        <w:numPr>
+          <w:ilvl w:val="0"/>
+          <w:numId w:val="26"/>
+        </w:numPr>
+        <w:rPr>
+          <w:sz w:val="26"/>
+          <w:szCs w:val="26"/>
+        </w:rPr>
+      </w:pPr>
+      <w:r>
+        <w:rPr>
+          <w:sz w:val="26"/>
+          <w:szCs w:val="26"/>
+        </w:rPr>
+        <w:t>User does not enter any data in registration form</w:t>
+      </w:r>
+    </w:p>
+    <w:p>
+      <w:pPr>
+        <w:pStyle w:val="ListParagraph"/>
+        <w:numPr>
+          <w:ilvl w:val="0"/>
+          <w:numId w:val="26"/>
+        </w:numPr>
+        <w:rPr>
+          <w:sz w:val="26"/>
+          <w:szCs w:val="26"/>
+        </w:rPr>
+      </w:pPr>
+      <w:r>
+        <w:rPr>
+          <w:sz w:val="26"/>
+          <w:szCs w:val="26"/>
+        </w:rPr>
+        <w:t xml:space="preserve">Click on </w:t>
+      </w:r>
+      <w:r>
+        <w:rPr>
+          <w:sz w:val="26"/>
+          <w:szCs w:val="26"/>
+        </w:rPr>
+        <w:t>register</w:t>
+      </w:r>
+      <w:r>
+        <w:rPr>
+          <w:sz w:val="26"/>
+          <w:szCs w:val="26"/>
+        </w:rPr>
+        <w:t xml:space="preserve">. </w:t>
+      </w:r>
+    </w:p>
+    <w:p>
+      <w:pPr>
+        <w:pStyle w:val="ListParagraph"/>
+        <w:numPr>
+          <w:ilvl w:val="0"/>
+          <w:numId w:val="26"/>
+        </w:numPr>
+        <w:rPr>
+          <w:sz w:val="26"/>
+          <w:szCs w:val="26"/>
+        </w:rPr>
+      </w:pPr>
+      <w:r>
+        <w:rPr>
+          <w:b/>
+          <w:bCs/>
+          <w:sz w:val="26"/>
+          <w:szCs w:val="26"/>
+        </w:rPr>
+        <w:t xml:space="preserve">Expected result: </w:t>
+      </w:r>
+      <w:r>
+        <w:rPr>
+          <w:sz w:val="26"/>
+          <w:szCs w:val="26"/>
+        </w:rPr>
+        <w:t>Error message is displayed</w:t>
+      </w:r>
+      <w:r>
+        <w:rPr>
+          <w:sz w:val="26"/>
+          <w:szCs w:val="26"/>
+        </w:rPr>
+        <w:t xml:space="preserve"> in the screen fill form is mandatory.</w:t>
+      </w:r>
+    </w:p>
+    <w:p>
+      <w:pPr>
+        <w:pStyle w:val="Heading4"/>
+      </w:pPr>
+      <w:r>
+        <w:t xml:space="preserve">ID: </w:t>
+      </w:r>
+      <w:r>
+        <w:t>T</w:t>
+      </w:r>
+      <w:r>
+        <w:t>002</w:t>
+      </w:r>
+      <w:r>
+        <w:t xml:space="preserve"> </w:t>
+      </w:r>
+    </w:p>
+    <w:p>
+      <w:pPr>
+        <w:rPr>
+          <w:sz w:val="26"/>
+          <w:szCs w:val="26"/>
+        </w:rPr>
+      </w:pPr>
+      <w:r>
+        <w:rPr>
+          <w:sz w:val="26"/>
+          <w:szCs w:val="26"/>
+        </w:rPr>
+        <w:t xml:space="preserve">Title: Ensure that first name is not entered </w:t>
+      </w:r>
+      <w:proofErr w:type="gramStart"/>
+      <w:r>
+        <w:rPr>
+          <w:sz w:val="26"/>
+          <w:szCs w:val="26"/>
+        </w:rPr>
+        <w:t xml:space="preserve">null  </w:t>
+      </w:r>
+      <w:r>
+        <w:rPr>
+          <w:sz w:val="26"/>
+          <w:szCs w:val="26"/>
+        </w:rPr>
+        <w:t>and</w:t>
+      </w:r>
+      <w:proofErr w:type="gramEnd"/>
+      <w:r>
+        <w:rPr>
+          <w:sz w:val="26"/>
+          <w:szCs w:val="26"/>
+        </w:rPr>
+        <w:t xml:space="preserve"> first name is not less three character</w:t>
+      </w:r>
+    </w:p>
+    <w:p>
+      <w:pPr>
+        <w:rPr>
+          <w:b/>
+          <w:bCs/>
+          <w:sz w:val="26"/>
+          <w:szCs w:val="26"/>
+        </w:rPr>
+      </w:pPr>
+      <w:r>
+        <w:rPr>
+          <w:b/>
+          <w:bCs/>
+          <w:sz w:val="26"/>
+          <w:szCs w:val="26"/>
+        </w:rPr>
+        <w:t>Steps:</w:t>
+      </w:r>
+    </w:p>
+    <w:p>
+      <w:pPr>
+        <w:pStyle w:val="ListParagraph"/>
+        <w:numPr>
+          <w:ilvl w:val="0"/>
+          <w:numId w:val="27"/>
+        </w:numPr>
+        <w:rPr>
+          <w:sz w:val="26"/>
+          <w:szCs w:val="26"/>
+        </w:rPr>
+      </w:pPr>
+      <w:r>
+        <w:rPr>
+          <w:sz w:val="26"/>
+          <w:szCs w:val="26"/>
+        </w:rPr>
+        <w:t xml:space="preserve">Click on </w:t>
+      </w:r>
+      <w:r>
+        <w:rPr>
+          <w:b/>
+          <w:bCs/>
+          <w:sz w:val="26"/>
+          <w:szCs w:val="26"/>
+        </w:rPr>
+        <w:t>signup</w:t>
+      </w:r>
+      <w:r>
+        <w:rPr>
+          <w:b/>
+          <w:bCs/>
+          <w:sz w:val="26"/>
+          <w:szCs w:val="26"/>
+        </w:rPr>
+        <w:t xml:space="preserve"> </w:t>
+      </w:r>
+      <w:r>
+        <w:rPr>
+          <w:sz w:val="26"/>
+          <w:szCs w:val="26"/>
+        </w:rPr>
+        <w:t>button on UI dashboard</w:t>
+      </w:r>
+    </w:p>
+    <w:p>
+      <w:pPr>
+        <w:pStyle w:val="ListParagraph"/>
+        <w:numPr>
+          <w:ilvl w:val="0"/>
+          <w:numId w:val="27"/>
+        </w:numPr>
+        <w:rPr>
+          <w:sz w:val="26"/>
+          <w:szCs w:val="26"/>
+        </w:rPr>
+      </w:pPr>
+      <w:r>
+        <w:rPr>
+          <w:sz w:val="26"/>
+          <w:szCs w:val="26"/>
+        </w:rPr>
+        <w:t xml:space="preserve">Enter other details but first name remains null </w:t>
+      </w:r>
+    </w:p>
+    <w:p>
+      <w:pPr>
+        <w:pStyle w:val="ListParagraph"/>
+        <w:numPr>
+          <w:ilvl w:val="0"/>
+          <w:numId w:val="27"/>
+        </w:numPr>
+        <w:rPr>
+          <w:sz w:val="26"/>
+          <w:szCs w:val="26"/>
+        </w:rPr>
+      </w:pPr>
+      <w:r>
+        <w:rPr>
+          <w:sz w:val="26"/>
+          <w:szCs w:val="26"/>
+        </w:rPr>
+        <w:t xml:space="preserve">Click on </w:t>
+      </w:r>
+      <w:r>
+        <w:rPr>
+          <w:sz w:val="26"/>
+          <w:szCs w:val="26"/>
+        </w:rPr>
+        <w:t>register</w:t>
+      </w:r>
+      <w:r>
+        <w:rPr>
+          <w:sz w:val="26"/>
+          <w:szCs w:val="26"/>
+        </w:rPr>
+        <w:t xml:space="preserve">. </w:t>
+      </w:r>
+    </w:p>
+    <w:p>
+      <w:pPr>
+        <w:ind w:left="420"/>
+        <w:rPr>
+          <w:sz w:val="26"/>
+          <w:szCs w:val="26"/>
+        </w:rPr>
+      </w:pPr>
+      <w:r>
+        <w:rPr>
+          <w:b/>
+          <w:bCs/>
+          <w:sz w:val="26"/>
+          <w:szCs w:val="26"/>
+        </w:rPr>
+        <w:t xml:space="preserve">Expected result: </w:t>
+      </w:r>
+      <w:r>
+        <w:rPr>
+          <w:sz w:val="26"/>
+          <w:szCs w:val="26"/>
+        </w:rPr>
+        <w:t>Error message is displayed due to the first name being null</w:t>
+      </w:r>
+    </w:p>
+    <w:p>
+      <w:pPr>
+        <w:rPr>
+          <w:sz w:val="26"/>
+          <w:szCs w:val="26"/>
+        </w:rPr>
+      </w:pPr>
+    </w:p>
+    <w:p>
+      <w:pPr>
+        <w:pStyle w:val="Heading4"/>
+      </w:pPr>
+      <w:r>
+        <w:t xml:space="preserve">ID: </w:t>
+      </w:r>
+      <w:r>
+        <w:t>T00</w:t>
+      </w:r>
+      <w:r>
+        <w:t>3</w:t>
+      </w:r>
+      <w:r>
+        <w:t xml:space="preserve"> </w:t>
+      </w:r>
+    </w:p>
+    <w:p>
+      <w:pPr>
+        <w:rPr>
+          <w:sz w:val="26"/>
+          <w:szCs w:val="26"/>
+        </w:rPr>
+      </w:pPr>
+      <w:r>
+        <w:rPr>
+          <w:sz w:val="26"/>
+          <w:szCs w:val="26"/>
+        </w:rPr>
+        <w:t xml:space="preserve">Title: Ensure that </w:t>
+      </w:r>
+      <w:r>
+        <w:rPr>
+          <w:sz w:val="26"/>
+          <w:szCs w:val="26"/>
+        </w:rPr>
+        <w:t>last name</w:t>
+      </w:r>
+      <w:r>
+        <w:rPr>
+          <w:sz w:val="26"/>
+          <w:szCs w:val="26"/>
+        </w:rPr>
+        <w:t xml:space="preserve"> is not entered null</w:t>
+      </w:r>
+      <w:r>
+        <w:rPr>
+          <w:sz w:val="26"/>
+          <w:szCs w:val="26"/>
+        </w:rPr>
+        <w:t xml:space="preserve"> and last name is not less than two characters</w:t>
+      </w:r>
+      <w:r>
+        <w:rPr>
+          <w:sz w:val="26"/>
+          <w:szCs w:val="26"/>
+        </w:rPr>
+        <w:t xml:space="preserve">  </w:t>
+      </w:r>
+    </w:p>
+    <w:p>
+      <w:pPr>
+        <w:rPr>
+          <w:b/>
+          <w:bCs/>
+          <w:sz w:val="26"/>
+          <w:szCs w:val="26"/>
+        </w:rPr>
+      </w:pPr>
+      <w:r>
+        <w:rPr>
+          <w:b/>
+          <w:bCs/>
+          <w:sz w:val="26"/>
+          <w:szCs w:val="26"/>
+        </w:rPr>
+        <w:t>Steps:</w:t>
+      </w:r>
+    </w:p>
+    <w:p>
+      <w:pPr>
+        <w:pStyle w:val="ListParagraph"/>
+        <w:numPr>
+          <w:ilvl w:val="0"/>
+          <w:numId w:val="28"/>
+        </w:numPr>
+        <w:rPr>
+          <w:sz w:val="26"/>
+          <w:szCs w:val="26"/>
+        </w:rPr>
+      </w:pPr>
+      <w:r>
+        <w:rPr>
+          <w:sz w:val="26"/>
+          <w:szCs w:val="26"/>
+        </w:rPr>
+        <w:lastRenderedPageBreak/>
+        <w:t xml:space="preserve">Click on </w:t>
+      </w:r>
+      <w:r>
+        <w:rPr>
+          <w:b/>
+          <w:bCs/>
+          <w:sz w:val="26"/>
+          <w:szCs w:val="26"/>
+        </w:rPr>
+        <w:t xml:space="preserve">signup </w:t>
+      </w:r>
+      <w:r>
+        <w:rPr>
+          <w:sz w:val="26"/>
+          <w:szCs w:val="26"/>
+        </w:rPr>
+        <w:t>button on UI dashboard</w:t>
+      </w:r>
+    </w:p>
+    <w:p>
+      <w:pPr>
+        <w:pStyle w:val="ListParagraph"/>
+        <w:numPr>
+          <w:ilvl w:val="0"/>
+          <w:numId w:val="28"/>
+        </w:numPr>
+        <w:rPr>
+          <w:sz w:val="26"/>
+          <w:szCs w:val="26"/>
+        </w:rPr>
+      </w:pPr>
+      <w:r>
+        <w:rPr>
+          <w:sz w:val="26"/>
+          <w:szCs w:val="26"/>
+        </w:rPr>
+        <w:t xml:space="preserve">Enter other details but </w:t>
+      </w:r>
+      <w:r>
+        <w:rPr>
+          <w:sz w:val="26"/>
+          <w:szCs w:val="26"/>
+        </w:rPr>
+        <w:t>last name</w:t>
+      </w:r>
+      <w:r>
+        <w:rPr>
+          <w:sz w:val="26"/>
+          <w:szCs w:val="26"/>
+        </w:rPr>
+        <w:t xml:space="preserve"> remains null </w:t>
+      </w:r>
+    </w:p>
+    <w:p>
+      <w:pPr>
+        <w:pStyle w:val="ListParagraph"/>
+        <w:numPr>
+          <w:ilvl w:val="0"/>
+          <w:numId w:val="28"/>
+        </w:numPr>
+        <w:rPr>
+          <w:sz w:val="26"/>
+          <w:szCs w:val="26"/>
+        </w:rPr>
+      </w:pPr>
+      <w:r>
+        <w:rPr>
+          <w:sz w:val="26"/>
+          <w:szCs w:val="26"/>
+        </w:rPr>
+        <w:t xml:space="preserve">Click on register. </w:t>
+      </w:r>
+    </w:p>
+    <w:p>
+      <w:pPr>
+        <w:ind w:left="420"/>
+        <w:rPr>
+          <w:sz w:val="26"/>
+          <w:szCs w:val="26"/>
+        </w:rPr>
+      </w:pPr>
+      <w:r>
+        <w:rPr>
+          <w:b/>
+          <w:bCs/>
+          <w:sz w:val="26"/>
+          <w:szCs w:val="26"/>
+        </w:rPr>
+        <w:t xml:space="preserve">Expected result: </w:t>
+      </w:r>
+      <w:r>
+        <w:rPr>
+          <w:sz w:val="26"/>
+          <w:szCs w:val="26"/>
+        </w:rPr>
+        <w:t xml:space="preserve">Error message is displayed due to the </w:t>
+      </w:r>
+      <w:r>
+        <w:rPr>
+          <w:sz w:val="26"/>
+          <w:szCs w:val="26"/>
+        </w:rPr>
+        <w:t xml:space="preserve">last name is not null and provide a last name with at least 2 </w:t>
+      </w:r>
+      <w:proofErr w:type="gramStart"/>
+      <w:r>
+        <w:rPr>
+          <w:sz w:val="26"/>
+          <w:szCs w:val="26"/>
+        </w:rPr>
+        <w:t>character</w:t>
+      </w:r>
+      <w:proofErr w:type="gramEnd"/>
+      <w:r>
+        <w:rPr>
+          <w:sz w:val="26"/>
+          <w:szCs w:val="26"/>
+        </w:rPr>
+        <w:t>.</w:t>
+      </w:r>
+    </w:p>
+    <w:p>
+      <w:pPr>
+        <w:rPr>
+          <w:sz w:val="26"/>
+          <w:szCs w:val="26"/>
+        </w:rPr>
+      </w:pPr>
+    </w:p>
+    <w:p>
+      <w:pPr>
+        <w:rPr>
+          <w:sz w:val="26"/>
+          <w:szCs w:val="26"/>
+        </w:rPr>
+      </w:pPr>
+    </w:p>
+    <w:p>
+      <w:pPr>
+        <w:rPr>
+          <w:lang w:bidi="ur-PK"/>
+        </w:rPr>
+      </w:pPr>
+    </w:p>
+    <w:p>
+      <w:pPr>
+        <w:rPr>
+          <w:lang w:bidi="ur-PK"/>
+        </w:rPr>
+      </w:pPr>
+    </w:p>
     <w:sectPr>
       <w:pgSz w:w="12240" w:h="15840"/>
       <w:pgMar w:top="1440" w:right="1440" w:bottom="1440" w:left="1440" w:header="720" w:footer="720" w:gutter="0"/>
@@ -31203,6 +33286,92 @@
 <file path=word/numbering.xml><?xml version="1.0" encoding="utf-8"?>
 <w:numbering xmlns:wpc="http://schemas.microsoft.com/office/word/2010/wordprocessingCanvas" xmlns:cx="http://schemas.microsoft.com/office/drawing/2014/chartex" xmlns:cx1="http://schemas.microsoft.com/office/drawing/2015/9/8/chartex" xmlns:cx2="http://schemas.microsoft.com/office/drawing/2015/10/21/chartex" xmlns:cx3="http://schemas.microsoft.com/office/drawing/2016/5/9/chartex" xmlns:cx4="http://schemas.microsoft.com/office/drawing/2016/5/10/chartex" xmlns:cx5="http://schemas.microsoft.com/office/drawing/2016/5/11/chartex" xmlns:cx6="http://schemas.microsoft.com/office/drawing/2016/5/12/chartex" xmlns:cx7="http://schemas.microsoft.com/office/drawing/2016/5/13/chartex" xmlns:cx8="http://schemas.microsoft.com/office/drawing/2016/5/14/chartex" xmlns:mc="http://schemas.openxmlformats.org/markup-compatibility/2006" xmlns:aink="http://schemas.microsoft.com/office/drawing/2016/ink" xmlns:am3d="http://schemas.microsoft.com/office/drawing/2017/model3d" xmlns:o="urn:schemas-microsoft-com:office:office" xmlns:oel="http://schemas.microsoft.com/office/2019/extlst" xmlns:r="http://schemas.openxmlformats.org/officeDocument/2006/relationships" xmlns:m="http://schemas.openxmlformats.org/officeDocument/2006/math" xmlns:v="urn:schemas-microsoft-com:vml" xmlns:wp14="http://schemas.microsoft.com/office/word/2010/wordprocessingDrawing" xmlns:wp="http://schemas.openxmlformats.org/drawingml/2006/wordprocessingDrawing" xmlns:w10="urn:schemas-microsoft-com:office:word" xmlns:w="http://schemas.openxmlformats.org/wordprocessingml/2006/main" xmlns:w14="http://schemas.microsoft.com/office/word/2010/wordml" xmlns:w15="http://schemas.microsoft.com/office/word/2012/wordml" xmlns:w16cex="http://schemas.microsoft.com/office/word/2018/wordml/cex" xmlns:w16cid="http://schemas.microsoft.com/office/word/2016/wordml/cid" xmlns:w16="http://schemas.microsoft.com/office/word/2018/wordml" xmlns:w16sdtdh="http://schemas.microsoft.com/office/word/2020/wordml/sdtdatahash" xmlns:w16se="http://schemas.microsoft.com/office/word/2015/wordml/symex" xmlns:wpg="http://schemas.microsoft.com/office/word/2010/wordprocessingGroup" xmlns:wpi="http://schemas.microsoft.com/office/word/2010/wordprocessingInk" xmlns:wne="http://schemas.microsoft.com/office/word/2006/wordml" xmlns:wps="http://schemas.microsoft.com/office/word/2010/wordprocessingShape" mc:Ignorable="w14 w15 w16se w16cid w16 w16cex w16sdtdh wp14">
   <w:abstractNum w:abstractNumId="0" w15:restartNumberingAfterBreak="0">
+    <w:nsid w:val="02B04F7B"/>
+    <w:multiLevelType w:val="hybridMultilevel"/>
+    <w:tmpl w:val="E7066E56"/>
+    <w:lvl w:ilvl="0" w:tplc="FFFFFFFF">
+      <w:start w:val="1"/>
+      <w:numFmt w:val="decimal"/>
+      <w:lvlText w:val="%1."/>
+      <w:lvlJc w:val="left"/>
+      <w:pPr>
+        <w:ind w:left="780" w:hanging="360"/>
+      </w:pPr>
+    </w:lvl>
+    <w:lvl w:ilvl="1" w:tplc="FFFFFFFF" w:tentative="1">
+      <w:start w:val="1"/>
+      <w:numFmt w:val="lowerLetter"/>
+      <w:lvlText w:val="%2."/>
+      <w:lvlJc w:val="left"/>
+      <w:pPr>
+        <w:ind w:left="1500" w:hanging="360"/>
+      </w:pPr>
+    </w:lvl>
+    <w:lvl w:ilvl="2" w:tplc="FFFFFFFF" w:tentative="1">
+      <w:start w:val="1"/>
+      <w:numFmt w:val="lowerRoman"/>
+      <w:lvlText w:val="%3."/>
+      <w:lvlJc w:val="right"/>
+      <w:pPr>
+        <w:ind w:left="2220" w:hanging="180"/>
+      </w:pPr>
+    </w:lvl>
+    <w:lvl w:ilvl="3" w:tplc="FFFFFFFF" w:tentative="1">
+      <w:start w:val="1"/>
+      <w:numFmt w:val="decimal"/>
+      <w:lvlText w:val="%4."/>
+      <w:lvlJc w:val="left"/>
+      <w:pPr>
+        <w:ind w:left="2940" w:hanging="360"/>
+      </w:pPr>
+    </w:lvl>
+    <w:lvl w:ilvl="4" w:tplc="FFFFFFFF" w:tentative="1">
+      <w:start w:val="1"/>
+      <w:numFmt w:val="lowerLetter"/>
+      <w:lvlText w:val="%5."/>
+      <w:lvlJc w:val="left"/>
+      <w:pPr>
+        <w:ind w:left="3660" w:hanging="360"/>
+      </w:pPr>
+    </w:lvl>
+    <w:lvl w:ilvl="5" w:tplc="FFFFFFFF" w:tentative="1">
+      <w:start w:val="1"/>
+      <w:numFmt w:val="lowerRoman"/>
+      <w:lvlText w:val="%6."/>
+      <w:lvlJc w:val="right"/>
+      <w:pPr>
+        <w:ind w:left="4380" w:hanging="180"/>
+      </w:pPr>
+    </w:lvl>
+    <w:lvl w:ilvl="6" w:tplc="FFFFFFFF" w:tentative="1">
+      <w:start w:val="1"/>
+      <w:numFmt w:val="decimal"/>
+      <w:lvlText w:val="%7."/>
+      <w:lvlJc w:val="left"/>
+      <w:pPr>
+        <w:ind w:left="5100" w:hanging="360"/>
+      </w:pPr>
+    </w:lvl>
+    <w:lvl w:ilvl="7" w:tplc="FFFFFFFF" w:tentative="1">
+      <w:start w:val="1"/>
+      <w:numFmt w:val="lowerLetter"/>
+      <w:lvlText w:val="%8."/>
+      <w:lvlJc w:val="left"/>
+      <w:pPr>
+        <w:ind w:left="5820" w:hanging="360"/>
+      </w:pPr>
+    </w:lvl>
+    <w:lvl w:ilvl="8" w:tplc="FFFFFFFF" w:tentative="1">
+      <w:start w:val="1"/>
+      <w:numFmt w:val="lowerRoman"/>
+      <w:lvlText w:val="%9."/>
+      <w:lvlJc w:val="right"/>
+      <w:pPr>
+        <w:ind w:left="6540" w:hanging="180"/>
+      </w:pPr>
+    </w:lvl>
+  </w:abstractNum>
+  <w:abstractNum w:abstractNumId="1" w15:restartNumberingAfterBreak="0">
     <w:nsid w:val="04945DCD"/>
     <w:multiLevelType w:val="multilevel"/>
     <w:tmpl w:val="04945DCD"/>
@@ -31291,7 +33460,7 @@
       </w:pPr>
     </w:lvl>
   </w:abstractNum>
-  <w:abstractNum w:abstractNumId="1" w15:restartNumberingAfterBreak="0">
+  <w:abstractNum w:abstractNumId="2" w15:restartNumberingAfterBreak="0">
     <w:nsid w:val="06FC2B3B"/>
     <w:multiLevelType w:val="multilevel"/>
     <w:tmpl w:val="06FC2B3B"/>
@@ -31377,7 +33546,7 @@
       </w:pPr>
     </w:lvl>
   </w:abstractNum>
-  <w:abstractNum w:abstractNumId="2" w15:restartNumberingAfterBreak="0">
+  <w:abstractNum w:abstractNumId="3" w15:restartNumberingAfterBreak="0">
     <w:nsid w:val="07A86F7A"/>
     <w:multiLevelType w:val="multilevel"/>
     <w:tmpl w:val="07A86F7A"/>
@@ -31490,7 +33659,7 @@
       </w:rPr>
     </w:lvl>
   </w:abstractNum>
-  <w:abstractNum w:abstractNumId="3" w15:restartNumberingAfterBreak="0">
+  <w:abstractNum w:abstractNumId="4" w15:restartNumberingAfterBreak="0">
     <w:nsid w:val="113C4C83"/>
     <w:multiLevelType w:val="multilevel"/>
     <w:tmpl w:val="113C4C83"/>
@@ -31579,7 +33748,7 @@
       </w:pPr>
     </w:lvl>
   </w:abstractNum>
-  <w:abstractNum w:abstractNumId="4" w15:restartNumberingAfterBreak="0">
+  <w:abstractNum w:abstractNumId="5" w15:restartNumberingAfterBreak="0">
     <w:nsid w:val="137B7A18"/>
     <w:multiLevelType w:val="multilevel"/>
     <w:tmpl w:val="137B7A18"/>
@@ -31692,7 +33861,7 @@
       </w:rPr>
     </w:lvl>
   </w:abstractNum>
-  <w:abstractNum w:abstractNumId="5" w15:restartNumberingAfterBreak="0">
+  <w:abstractNum w:abstractNumId="6" w15:restartNumberingAfterBreak="0">
     <w:nsid w:val="164A4E2B"/>
     <w:multiLevelType w:val="multilevel"/>
     <w:tmpl w:val="164A4E2B"/>
@@ -31805,7 +33974,7 @@
       </w:rPr>
     </w:lvl>
   </w:abstractNum>
-  <w:abstractNum w:abstractNumId="6" w15:restartNumberingAfterBreak="0">
+  <w:abstractNum w:abstractNumId="7" w15:restartNumberingAfterBreak="0">
     <w:nsid w:val="20E2358B"/>
     <w:multiLevelType w:val="multilevel"/>
     <w:tmpl w:val="20E2358B"/>
@@ -31894,7 +34063,7 @@
       </w:pPr>
     </w:lvl>
   </w:abstractNum>
-  <w:abstractNum w:abstractNumId="7" w15:restartNumberingAfterBreak="0">
+  <w:abstractNum w:abstractNumId="8" w15:restartNumberingAfterBreak="0">
     <w:nsid w:val="2A1761E6"/>
     <w:multiLevelType w:val="multilevel"/>
     <w:tmpl w:val="2A1761E6"/>
@@ -31983,7 +34152,7 @@
       </w:pPr>
     </w:lvl>
   </w:abstractNum>
-  <w:abstractNum w:abstractNumId="8" w15:restartNumberingAfterBreak="0">
+  <w:abstractNum w:abstractNumId="9" w15:restartNumberingAfterBreak="0">
     <w:nsid w:val="2BFE6D8B"/>
     <w:multiLevelType w:val="multilevel"/>
     <w:tmpl w:val="2BFE6D8B"/>
@@ -32069,7 +34238,7 @@
       </w:pPr>
     </w:lvl>
   </w:abstractNum>
-  <w:abstractNum w:abstractNumId="9" w15:restartNumberingAfterBreak="0">
+  <w:abstractNum w:abstractNumId="10" w15:restartNumberingAfterBreak="0">
     <w:nsid w:val="2CD933DA"/>
     <w:multiLevelType w:val="multilevel"/>
     <w:tmpl w:val="2CD933DA"/>
@@ -32158,7 +34327,7 @@
       </w:pPr>
     </w:lvl>
   </w:abstractNum>
-  <w:abstractNum w:abstractNumId="10" w15:restartNumberingAfterBreak="0">
+  <w:abstractNum w:abstractNumId="11" w15:restartNumberingAfterBreak="0">
     <w:nsid w:val="2D60690E"/>
     <w:multiLevelType w:val="multilevel"/>
     <w:tmpl w:val="2D60690E"/>
@@ -32271,7 +34440,7 @@
       </w:rPr>
     </w:lvl>
   </w:abstractNum>
-  <w:abstractNum w:abstractNumId="11" w15:restartNumberingAfterBreak="0">
+  <w:abstractNum w:abstractNumId="12" w15:restartNumberingAfterBreak="0">
     <w:nsid w:val="2E2629BE"/>
     <w:multiLevelType w:val="multilevel"/>
     <w:tmpl w:val="2E2629BE"/>
@@ -32360,7 +34529,7 @@
       </w:pPr>
     </w:lvl>
   </w:abstractNum>
-  <w:abstractNum w:abstractNumId="12" w15:restartNumberingAfterBreak="0">
+  <w:abstractNum w:abstractNumId="13" w15:restartNumberingAfterBreak="0">
     <w:nsid w:val="32202B99"/>
     <w:multiLevelType w:val="multilevel"/>
     <w:tmpl w:val="32202B99"/>
@@ -32449,7 +34618,7 @@
       </w:pPr>
     </w:lvl>
   </w:abstractNum>
-  <w:abstractNum w:abstractNumId="13" w15:restartNumberingAfterBreak="0">
+  <w:abstractNum w:abstractNumId="14" w15:restartNumberingAfterBreak="0">
     <w:nsid w:val="32732509"/>
     <w:multiLevelType w:val="multilevel"/>
     <w:tmpl w:val="32732509"/>
@@ -32538,7 +34707,7 @@
       </w:pPr>
     </w:lvl>
   </w:abstractNum>
-  <w:abstractNum w:abstractNumId="14" w15:restartNumberingAfterBreak="0">
+  <w:abstractNum w:abstractNumId="15" w15:restartNumberingAfterBreak="0">
     <w:nsid w:val="395F25CA"/>
     <w:multiLevelType w:val="multilevel"/>
     <w:tmpl w:val="395F25CA"/>
@@ -32651,7 +34820,7 @@
       </w:rPr>
     </w:lvl>
   </w:abstractNum>
-  <w:abstractNum w:abstractNumId="15" w15:restartNumberingAfterBreak="0">
+  <w:abstractNum w:abstractNumId="16" w15:restartNumberingAfterBreak="0">
     <w:nsid w:val="44DC735D"/>
     <w:multiLevelType w:val="multilevel"/>
     <w:tmpl w:val="44DC735D"/>
@@ -32740,7 +34909,7 @@
       </w:pPr>
     </w:lvl>
   </w:abstractNum>
-  <w:abstractNum w:abstractNumId="16" w15:restartNumberingAfterBreak="0">
+  <w:abstractNum w:abstractNumId="17" w15:restartNumberingAfterBreak="0">
     <w:nsid w:val="450A4EFB"/>
     <w:multiLevelType w:val="multilevel"/>
     <w:tmpl w:val="450A4EFB"/>
@@ -32829,7 +34998,7 @@
       </w:pPr>
     </w:lvl>
   </w:abstractNum>
-  <w:abstractNum w:abstractNumId="17" w15:restartNumberingAfterBreak="0">
+  <w:abstractNum w:abstractNumId="18" w15:restartNumberingAfterBreak="0">
     <w:nsid w:val="459819F2"/>
     <w:multiLevelType w:val="multilevel"/>
     <w:tmpl w:val="459819F2"/>
@@ -32918,7 +35087,7 @@
       </w:pPr>
     </w:lvl>
   </w:abstractNum>
-  <w:abstractNum w:abstractNumId="18" w15:restartNumberingAfterBreak="0">
+  <w:abstractNum w:abstractNumId="19" w15:restartNumberingAfterBreak="0">
     <w:nsid w:val="46D51A17"/>
     <w:multiLevelType w:val="multilevel"/>
     <w:tmpl w:val="46D51A17"/>
@@ -33007,7 +35176,93 @@
       </w:pPr>
     </w:lvl>
   </w:abstractNum>
-  <w:abstractNum w:abstractNumId="19" w15:restartNumberingAfterBreak="0">
+  <w:abstractNum w:abstractNumId="20" w15:restartNumberingAfterBreak="0">
+    <w:nsid w:val="48F52ECE"/>
+    <w:multiLevelType w:val="hybridMultilevel"/>
+    <w:tmpl w:val="E7066E56"/>
+    <w:lvl w:ilvl="0" w:tplc="FFFFFFFF">
+      <w:start w:val="1"/>
+      <w:numFmt w:val="decimal"/>
+      <w:lvlText w:val="%1."/>
+      <w:lvlJc w:val="left"/>
+      <w:pPr>
+        <w:ind w:left="780" w:hanging="360"/>
+      </w:pPr>
+    </w:lvl>
+    <w:lvl w:ilvl="1" w:tplc="FFFFFFFF" w:tentative="1">
+      <w:start w:val="1"/>
+      <w:numFmt w:val="lowerLetter"/>
+      <w:lvlText w:val="%2."/>
+      <w:lvlJc w:val="left"/>
+      <w:pPr>
+        <w:ind w:left="1500" w:hanging="360"/>
+      </w:pPr>
+    </w:lvl>
+    <w:lvl w:ilvl="2" w:tplc="FFFFFFFF" w:tentative="1">
+      <w:start w:val="1"/>
+      <w:numFmt w:val="lowerRoman"/>
+      <w:lvlText w:val="%3."/>
+      <w:lvlJc w:val="right"/>
+      <w:pPr>
+        <w:ind w:left="2220" w:hanging="180"/>
+      </w:pPr>
+    </w:lvl>
+    <w:lvl w:ilvl="3" w:tplc="FFFFFFFF" w:tentative="1">
+      <w:start w:val="1"/>
+      <w:numFmt w:val="decimal"/>
+      <w:lvlText w:val="%4."/>
+      <w:lvlJc w:val="left"/>
+      <w:pPr>
+        <w:ind w:left="2940" w:hanging="360"/>
+      </w:pPr>
+    </w:lvl>
+    <w:lvl w:ilvl="4" w:tplc="FFFFFFFF" w:tentative="1">
+      <w:start w:val="1"/>
+      <w:numFmt w:val="lowerLetter"/>
+      <w:lvlText w:val="%5."/>
+      <w:lvlJc w:val="left"/>
+      <w:pPr>
+        <w:ind w:left="3660" w:hanging="360"/>
+      </w:pPr>
+    </w:lvl>
+    <w:lvl w:ilvl="5" w:tplc="FFFFFFFF" w:tentative="1">
+      <w:start w:val="1"/>
+      <w:numFmt w:val="lowerRoman"/>
+      <w:lvlText w:val="%6."/>
+      <w:lvlJc w:val="right"/>
+      <w:pPr>
+        <w:ind w:left="4380" w:hanging="180"/>
+      </w:pPr>
+    </w:lvl>
+    <w:lvl w:ilvl="6" w:tplc="FFFFFFFF" w:tentative="1">
+      <w:start w:val="1"/>
+      <w:numFmt w:val="decimal"/>
+      <w:lvlText w:val="%7."/>
+      <w:lvlJc w:val="left"/>
+      <w:pPr>
+        <w:ind w:left="5100" w:hanging="360"/>
+      </w:pPr>
+    </w:lvl>
+    <w:lvl w:ilvl="7" w:tplc="FFFFFFFF" w:tentative="1">
+      <w:start w:val="1"/>
+      <w:numFmt w:val="lowerLetter"/>
+      <w:lvlText w:val="%8."/>
+      <w:lvlJc w:val="left"/>
+      <w:pPr>
+        <w:ind w:left="5820" w:hanging="360"/>
+      </w:pPr>
+    </w:lvl>
+    <w:lvl w:ilvl="8" w:tplc="FFFFFFFF" w:tentative="1">
+      <w:start w:val="1"/>
+      <w:numFmt w:val="lowerRoman"/>
+      <w:lvlText w:val="%9."/>
+      <w:lvlJc w:val="right"/>
+      <w:pPr>
+        <w:ind w:left="6540" w:hanging="180"/>
+      </w:pPr>
+    </w:lvl>
+  </w:abstractNum>
+  <w:abstractNum w:abstractNumId="21" w15:restartNumberingAfterBreak="0">
     <w:nsid w:val="503C5FD0"/>
     <w:multiLevelType w:val="multilevel"/>
     <w:tmpl w:val="503C5FD0"/>
@@ -33096,7 +35351,7 @@
       </w:pPr>
     </w:lvl>
   </w:abstractNum>
-  <w:abstractNum w:abstractNumId="20" w15:restartNumberingAfterBreak="0">
+  <w:abstractNum w:abstractNumId="22" w15:restartNumberingAfterBreak="0">
     <w:nsid w:val="547A0C18"/>
     <w:multiLevelType w:val="multilevel"/>
     <w:tmpl w:val="547A0C18"/>
@@ -33185,7 +35440,7 @@
       </w:pPr>
     </w:lvl>
   </w:abstractNum>
-  <w:abstractNum w:abstractNumId="21" w15:restartNumberingAfterBreak="0">
+  <w:abstractNum w:abstractNumId="23" w15:restartNumberingAfterBreak="0">
     <w:nsid w:val="58161734"/>
     <w:multiLevelType w:val="multilevel"/>
     <w:tmpl w:val="58161734"/>
@@ -33274,7 +35529,7 @@
       </w:pPr>
     </w:lvl>
   </w:abstractNum>
-  <w:abstractNum w:abstractNumId="22" w15:restartNumberingAfterBreak="0">
+  <w:abstractNum w:abstractNumId="24" w15:restartNumberingAfterBreak="0">
     <w:nsid w:val="658A2E81"/>
     <w:multiLevelType w:val="multilevel"/>
     <w:tmpl w:val="658A2E81"/>
@@ -33363,7 +35618,7 @@
       </w:pPr>
     </w:lvl>
   </w:abstractNum>
-  <w:abstractNum w:abstractNumId="23" w15:restartNumberingAfterBreak="0">
+  <w:abstractNum w:abstractNumId="25" w15:restartNumberingAfterBreak="0">
     <w:nsid w:val="6D3D04F1"/>
     <w:multiLevelType w:val="multilevel"/>
     <w:tmpl w:val="6D3D04F1"/>
@@ -33453,7 +35708,93 @@
       </w:pPr>
     </w:lvl>
   </w:abstractNum>
-  <w:abstractNum w:abstractNumId="24" w15:restartNumberingAfterBreak="0">
+  <w:abstractNum w:abstractNumId="26" w15:restartNumberingAfterBreak="0">
+    <w:nsid w:val="7DB27BE8"/>
+    <w:multiLevelType w:val="hybridMultilevel"/>
+    <w:tmpl w:val="E7066E56"/>
+    <w:lvl w:ilvl="0" w:tplc="FFFFFFFF">
+      <w:start w:val="1"/>
+      <w:numFmt w:val="decimal"/>
+      <w:lvlText w:val="%1."/>
+      <w:lvlJc w:val="left"/>
+      <w:pPr>
+        <w:ind w:left="780" w:hanging="360"/>
+      </w:pPr>
+    </w:lvl>
+    <w:lvl w:ilvl="1" w:tplc="FFFFFFFF" w:tentative="1">
+      <w:start w:val="1"/>
+      <w:numFmt w:val="lowerLetter"/>
+      <w:lvlText w:val="%2."/>
+      <w:lvlJc w:val="left"/>
+      <w:pPr>
+        <w:ind w:left="1500" w:hanging="360"/>
+      </w:pPr>
+    </w:lvl>
+    <w:lvl w:ilvl="2" w:tplc="FFFFFFFF" w:tentative="1">
+      <w:start w:val="1"/>
+      <w:numFmt w:val="lowerRoman"/>
+      <w:lvlText w:val="%3."/>
+      <w:lvlJc w:val="right"/>
+      <w:pPr>
+        <w:ind w:left="2220" w:hanging="180"/>
+      </w:pPr>
+    </w:lvl>
+    <w:lvl w:ilvl="3" w:tplc="FFFFFFFF" w:tentative="1">
+      <w:start w:val="1"/>
+      <w:numFmt w:val="decimal"/>
+      <w:lvlText w:val="%4."/>
+      <w:lvlJc w:val="left"/>
+      <w:pPr>
+        <w:ind w:left="2940" w:hanging="360"/>
+      </w:pPr>
+    </w:lvl>
+    <w:lvl w:ilvl="4" w:tplc="FFFFFFFF" w:tentative="1">
+      <w:start w:val="1"/>
+      <w:numFmt w:val="lowerLetter"/>
+      <w:lvlText w:val="%5."/>
+      <w:lvlJc w:val="left"/>
+      <w:pPr>
+        <w:ind w:left="3660" w:hanging="360"/>
+      </w:pPr>
+    </w:lvl>
+    <w:lvl w:ilvl="5" w:tplc="FFFFFFFF" w:tentative="1">
+      <w:start w:val="1"/>
+      <w:numFmt w:val="lowerRoman"/>
+      <w:lvlText w:val="%6."/>
+      <w:lvlJc w:val="right"/>
+      <w:pPr>
+        <w:ind w:left="4380" w:hanging="180"/>
+      </w:pPr>
+    </w:lvl>
+    <w:lvl w:ilvl="6" w:tplc="FFFFFFFF" w:tentative="1">
+      <w:start w:val="1"/>
+      <w:numFmt w:val="decimal"/>
+      <w:lvlText w:val="%7."/>
+      <w:lvlJc w:val="left"/>
+      <w:pPr>
+        <w:ind w:left="5100" w:hanging="360"/>
+      </w:pPr>
+    </w:lvl>
+    <w:lvl w:ilvl="7" w:tplc="FFFFFFFF" w:tentative="1">
+      <w:start w:val="1"/>
+      <w:numFmt w:val="lowerLetter"/>
+      <w:lvlText w:val="%8."/>
+      <w:lvlJc w:val="left"/>
+      <w:pPr>
+        <w:ind w:left="5820" w:hanging="360"/>
+      </w:pPr>
+    </w:lvl>
+    <w:lvl w:ilvl="8" w:tplc="FFFFFFFF" w:tentative="1">
+      <w:start w:val="1"/>
+      <w:numFmt w:val="lowerRoman"/>
+      <w:lvlText w:val="%9."/>
+      <w:lvlJc w:val="right"/>
+      <w:pPr>
+        <w:ind w:left="6540" w:hanging="180"/>
+      </w:pPr>
+    </w:lvl>
+  </w:abstractNum>
+  <w:abstractNum w:abstractNumId="27" w15:restartNumberingAfterBreak="0">
     <w:nsid w:val="7F0E1723"/>
     <w:multiLevelType w:val="multilevel"/>
     <w:tmpl w:val="7F0E1723"/>
@@ -33540,13 +35881,13 @@
     </w:lvl>
   </w:abstractNum>
   <w:num w:numId="1" w16cid:durableId="1384282476">
-    <w:abstractNumId w:val="23"/>
+    <w:abstractNumId w:val="25"/>
   </w:num>
   <w:num w:numId="2" w16cid:durableId="948700932">
-    <w:abstractNumId w:val="14"/>
+    <w:abstractNumId w:val="15"/>
   </w:num>
   <w:num w:numId="3" w16cid:durableId="1779181019">
-    <w:abstractNumId w:val="24"/>
+    <w:abstractNumId w:val="27"/>
     <w:lvlOverride w:ilvl="0">
       <w:startOverride w:val="1"/>
     </w:lvlOverride>
@@ -33576,43 +35917,43 @@
     </w:lvlOverride>
   </w:num>
   <w:num w:numId="4" w16cid:durableId="1017193659">
+    <w:abstractNumId w:val="24"/>
+  </w:num>
+  <w:num w:numId="5" w16cid:durableId="1027946260">
+    <w:abstractNumId w:val="12"/>
+  </w:num>
+  <w:num w:numId="6" w16cid:durableId="1221284359">
+    <w:abstractNumId w:val="1"/>
+  </w:num>
+  <w:num w:numId="7" w16cid:durableId="1064907658">
     <w:abstractNumId w:val="22"/>
   </w:num>
-  <w:num w:numId="5" w16cid:durableId="1027946260">
-    <w:abstractNumId w:val="11"/>
-  </w:num>
-  <w:num w:numId="6" w16cid:durableId="1221284359">
-    <w:abstractNumId w:val="0"/>
-  </w:num>
-  <w:num w:numId="7" w16cid:durableId="1064907658">
-    <w:abstractNumId w:val="20"/>
-  </w:num>
   <w:num w:numId="8" w16cid:durableId="9113810">
-    <w:abstractNumId w:val="12"/>
+    <w:abstractNumId w:val="13"/>
   </w:num>
   <w:num w:numId="9" w16cid:durableId="996299812">
-    <w:abstractNumId w:val="7"/>
+    <w:abstractNumId w:val="8"/>
   </w:num>
   <w:num w:numId="10" w16cid:durableId="925115471">
-    <w:abstractNumId w:val="18"/>
+    <w:abstractNumId w:val="19"/>
   </w:num>
   <w:num w:numId="11" w16cid:durableId="1349791865">
-    <w:abstractNumId w:val="21"/>
+    <w:abstractNumId w:val="23"/>
   </w:num>
   <w:num w:numId="12" w16cid:durableId="1853833336">
-    <w:abstractNumId w:val="15"/>
+    <w:abstractNumId w:val="16"/>
   </w:num>
   <w:num w:numId="13" w16cid:durableId="1345595674">
-    <w:abstractNumId w:val="16"/>
+    <w:abstractNumId w:val="17"/>
   </w:num>
   <w:num w:numId="14" w16cid:durableId="1681545260">
-    <w:abstractNumId w:val="2"/>
+    <w:abstractNumId w:val="3"/>
   </w:num>
   <w:num w:numId="15" w16cid:durableId="1617828432">
-    <w:abstractNumId w:val="9"/>
+    <w:abstractNumId w:val="10"/>
   </w:num>
   <w:num w:numId="16" w16cid:durableId="45958321">
-    <w:abstractNumId w:val="1"/>
+    <w:abstractNumId w:val="2"/>
     <w:lvlOverride w:ilvl="0">
       <w:startOverride w:val="1"/>
     </w:lvlOverride>
@@ -33642,31 +35983,40 @@
     </w:lvlOverride>
   </w:num>
   <w:num w:numId="17" w16cid:durableId="844174215">
-    <w:abstractNumId w:val="8"/>
+    <w:abstractNumId w:val="9"/>
   </w:num>
   <w:num w:numId="18" w16cid:durableId="1475372417">
+    <w:abstractNumId w:val="5"/>
+  </w:num>
+  <w:num w:numId="19" w16cid:durableId="396829137">
+    <w:abstractNumId w:val="11"/>
+  </w:num>
+  <w:num w:numId="20" w16cid:durableId="435371553">
+    <w:abstractNumId w:val="7"/>
+  </w:num>
+  <w:num w:numId="21" w16cid:durableId="794057208">
+    <w:abstractNumId w:val="21"/>
+  </w:num>
+  <w:num w:numId="22" w16cid:durableId="167868978">
+    <w:abstractNumId w:val="18"/>
+  </w:num>
+  <w:num w:numId="23" w16cid:durableId="459342974">
     <w:abstractNumId w:val="4"/>
   </w:num>
-  <w:num w:numId="19" w16cid:durableId="396829137">
-    <w:abstractNumId w:val="10"/>
+  <w:num w:numId="24" w16cid:durableId="2083871866">
+    <w:abstractNumId w:val="14"/>
   </w:num>
-  <w:num w:numId="20" w16cid:durableId="435371553">
+  <w:num w:numId="25" w16cid:durableId="1929659108">
     <w:abstractNumId w:val="6"/>
   </w:num>
-  <w:num w:numId="21" w16cid:durableId="794057208">
-    <w:abstractNumId w:val="19"/>
+  <w:num w:numId="26" w16cid:durableId="2048943856">
+    <w:abstractNumId w:val="0"/>
   </w:num>
-  <w:num w:numId="22" w16cid:durableId="167868978">
-    <w:abstractNumId w:val="17"/>
+  <w:num w:numId="27" w16cid:durableId="956179778">
+    <w:abstractNumId w:val="26"/>
   </w:num>
-  <w:num w:numId="23" w16cid:durableId="459342974">
-    <w:abstractNumId w:val="3"/>
-  </w:num>
-  <w:num w:numId="24" w16cid:durableId="2083871866">
-    <w:abstractNumId w:val="13"/>
-  </w:num>
-  <w:num w:numId="25" w16cid:durableId="1929659108">
-    <w:abstractNumId w:val="5"/>
+  <w:num w:numId="28" w16cid:durableId="1365595763">
+    <w:abstractNumId w:val="20"/>
   </w:num>
 </w:numbering>
 </file>
@@ -34150,6 +36500,26 @@
       <w:szCs w:val="28"/>
     </w:rPr>
   </w:style>
+  <w:style w:type="paragraph" w:styleId="Heading5">
+    <w:name w:val="heading 5"/>
+    <w:basedOn w:val="Normal"/>
+    <w:next w:val="Normal"/>
+    <w:link w:val="Heading5Char"/>
+    <w:uiPriority w:val="9"/>
+    <w:unhideWhenUsed/>
+    <w:qFormat/>
+    <w:rsid w:val="00F8186E"/>
+    <w:pPr>
+      <w:keepNext/>
+      <w:keepLines/>
+      <w:spacing w:before="40" w:after="0"/>
+      <w:outlineLvl w:val="4"/>
+    </w:pPr>
+    <w:rPr>
+      <w:rFonts w:asciiTheme="majorHAnsi" w:eastAsiaTheme="majorEastAsia" w:hAnsiTheme="majorHAnsi" w:cstheme="majorBidi"/>
+      <w:color w:val="2E74B5" w:themeColor="accent1" w:themeShade="BF"/>
+    </w:rPr>
+  </w:style>
   <w:style w:type="character" w:default="1" w:styleId="DefaultParagraphFont">
     <w:name w:val="Default Paragraph Font"/>
     <w:uiPriority w:val="1"/>
@@ -34362,6 +36732,19 @@
       <w:bCs/>
       <w:sz w:val="28"/>
       <w:szCs w:val="28"/>
+    </w:rPr>
+  </w:style>
+  <w:style w:type="character" w:customStyle="1" w:styleId="Heading5Char">
+    <w:name w:val="Heading 5 Char"/>
+    <w:basedOn w:val="DefaultParagraphFont"/>
+    <w:link w:val="Heading5"/>
+    <w:uiPriority w:val="9"/>
+    <w:rsid w:val="00F8186E"/>
+    <w:rPr>
+      <w:rFonts w:asciiTheme="majorHAnsi" w:eastAsiaTheme="majorEastAsia" w:hAnsiTheme="majorHAnsi" w:cstheme="majorBidi"/>
+      <w:color w:val="2E74B5" w:themeColor="accent1" w:themeShade="BF"/>
+      <w:sz w:val="22"/>
+      <w:szCs w:val="22"/>
     </w:rPr>
   </w:style>
 </w:styles>

--- a/Docs/AAS Thesis.docx
+++ b/Docs/AAS Thesis.docx
@@ -459,21 +459,7 @@
         <w:rPr>
           <w:sz w:val="26"/>
         </w:rPr>
-        <w:t xml:space="preserve">　　</w:t>
-      </w:r>
-      <w:proofErr w:type="spellStart"/>
-      <w:r>
-        <w:rPr>
-          <w:sz w:val="26"/>
-        </w:rPr>
-        <w:t>Maaz</w:t>
-      </w:r>
-      <w:proofErr w:type="spellEnd"/>
-      <w:r>
-        <w:rPr>
-          <w:sz w:val="26"/>
-        </w:rPr>
-        <w:t xml:space="preserve"> Latif</w:t>
+        <w:t xml:space="preserve">　　Maaz Latif</w:t>
       </w:r>
       <w:r>
         <w:rPr>
@@ -500,21 +486,7 @@
         <w:rPr>
           <w:sz w:val="26"/>
         </w:rPr>
-        <w:t xml:space="preserve">　　</w:t>
-      </w:r>
-      <w:proofErr w:type="spellStart"/>
-      <w:r>
-        <w:rPr>
-          <w:sz w:val="26"/>
-        </w:rPr>
-        <w:t>Muzamil</w:t>
-      </w:r>
-      <w:proofErr w:type="spellEnd"/>
-      <w:r>
-        <w:rPr>
-          <w:sz w:val="26"/>
-        </w:rPr>
-        <w:t xml:space="preserve"> khan</w:t>
+        <w:t xml:space="preserve">　　Muzamil khan</w:t>
       </w:r>
       <w:r>
         <w:rPr>
@@ -7387,39 +7359,7 @@
           <w:sz w:val="24"/>
           <w:szCs w:val="40"/>
         </w:rPr>
-        <w:t xml:space="preserve">　　it is an attendance system fully based on artificial intelligence. The system will scan students and compare them with the saved data in data base. It will be very helpful in reduction of attendance time </w:t>
-      </w:r>
-      <w:proofErr w:type="gramStart"/>
-      <w:r>
-        <w:rPr>
-          <w:sz w:val="24"/>
-          <w:szCs w:val="40"/>
-        </w:rPr>
-        <w:t>and also</w:t>
-      </w:r>
-      <w:proofErr w:type="gramEnd"/>
-      <w:r>
-        <w:rPr>
-          <w:sz w:val="24"/>
-          <w:szCs w:val="40"/>
-        </w:rPr>
-        <w:t xml:space="preserve"> false attendance. All a teacher </w:t>
-      </w:r>
-      <w:proofErr w:type="gramStart"/>
-      <w:r>
-        <w:rPr>
-          <w:sz w:val="24"/>
-          <w:szCs w:val="40"/>
-        </w:rPr>
-        <w:t>has to</w:t>
-      </w:r>
-      <w:proofErr w:type="gramEnd"/>
-      <w:r>
-        <w:rPr>
-          <w:sz w:val="24"/>
-          <w:szCs w:val="40"/>
-        </w:rPr>
-        <w:t xml:space="preserve"> do is to scan student faces and the rest is done by the system. It will automate the attendance system with more efficiency and reliability.</w:t>
+        <w:t xml:space="preserve">　　it is an attendance system fully based on artificial intelligence. The system will scan students and compare them with the saved data in data base. It will be very helpful in reduction of attendance time and also false attendance. All a teacher has to do is to scan student faces and the rest is done by the system. It will automate the attendance system with more efficiency and reliability.</w:t>
       </w:r>
     </w:p>
     <w:p>
@@ -7583,15 +7523,7 @@
               <w:spacing w:after="0" w:line="240" w:lineRule="auto"/>
             </w:pPr>
             <w:r>
-              <w:t xml:space="preserve">　　No feedback </w:t>
-            </w:r>
-            <w:proofErr w:type="gramStart"/>
-            <w:r>
-              <w:t>process</w:t>
-            </w:r>
-            <w:proofErr w:type="gramEnd"/>
-            <w:r>
-              <w:t>.</w:t>
+              <w:t xml:space="preserve">　　No feedback process.</w:t>
             </w:r>
           </w:p>
         </w:tc>
@@ -7896,25 +7828,7 @@
           <w:sz w:val="24"/>
           <w:szCs w:val="28"/>
         </w:rPr>
-        <w:t xml:space="preserve">  The system will also automate the </w:t>
-      </w:r>
-      <w:proofErr w:type="gramStart"/>
-      <w:r>
-        <w:rPr>
-          <w:rFonts w:ascii="Times New Roman" w:hAnsi="Times New Roman" w:cs="Times New Roman"/>
-          <w:sz w:val="24"/>
-          <w:szCs w:val="28"/>
-        </w:rPr>
-        <w:t>time table</w:t>
-      </w:r>
-      <w:proofErr w:type="gramEnd"/>
-      <w:r>
-        <w:rPr>
-          <w:rFonts w:ascii="Times New Roman" w:hAnsi="Times New Roman" w:cs="Times New Roman"/>
-          <w:sz w:val="24"/>
-          <w:szCs w:val="28"/>
-        </w:rPr>
-        <w:t xml:space="preserve"> creation, it will automatically generate timetable and also manage it.</w:t>
+        <w:t xml:space="preserve">  The system will also automate the time table creation, it will automatically generate timetable and also manage it.</w:t>
       </w:r>
     </w:p>
     <w:p>
@@ -7970,25 +7884,7 @@
           <w:sz w:val="24"/>
           <w:szCs w:val="28"/>
         </w:rPr>
-        <w:t xml:space="preserve">  The system will generate report progress </w:t>
-      </w:r>
-      <w:proofErr w:type="gramStart"/>
-      <w:r>
-        <w:rPr>
-          <w:rFonts w:ascii="Times New Roman" w:hAnsi="Times New Roman" w:cs="Times New Roman"/>
-          <w:sz w:val="24"/>
-          <w:szCs w:val="28"/>
-        </w:rPr>
-        <w:t>and also</w:t>
-      </w:r>
-      <w:proofErr w:type="gramEnd"/>
-      <w:r>
-        <w:rPr>
-          <w:rFonts w:ascii="Times New Roman" w:hAnsi="Times New Roman" w:cs="Times New Roman"/>
-          <w:sz w:val="24"/>
-          <w:szCs w:val="28"/>
-        </w:rPr>
-        <w:t xml:space="preserve"> the concerned teacher’s review against each student and sent it to guardians so that they would also be able to see their children progress.</w:t>
+        <w:t xml:space="preserve">  The system will generate report progress and also the concerned teacher’s review against each student and sent it to guardians so that they would also be able to see their children progress.</w:t>
       </w:r>
     </w:p>
     <w:p>
@@ -8778,23 +8674,13 @@
         </w:rPr>
         <w:t xml:space="preserve">　　</w:t>
       </w:r>
-      <w:proofErr w:type="gramStart"/>
-      <w:r>
-        <w:rPr>
-          <w:rFonts w:ascii="Times New Roman" w:hAnsi="Times New Roman" w:cs="Times New Roman"/>
-          <w:sz w:val="28"/>
-          <w:szCs w:val="28"/>
-        </w:rPr>
-        <w:t>Teachers</w:t>
-      </w:r>
-      <w:proofErr w:type="gramEnd"/>
-      <w:r>
-        <w:rPr>
-          <w:rFonts w:ascii="Times New Roman" w:hAnsi="Times New Roman" w:cs="Times New Roman"/>
-          <w:sz w:val="28"/>
-          <w:szCs w:val="28"/>
-        </w:rPr>
-        <w:t xml:space="preserve"> data could be deleted through this system any time the admin desires but under some proper criteria.</w:t>
+      <w:r>
+        <w:rPr>
+          <w:rFonts w:ascii="Times New Roman" w:hAnsi="Times New Roman" w:cs="Times New Roman"/>
+          <w:sz w:val="28"/>
+          <w:szCs w:val="28"/>
+        </w:rPr>
+        <w:t>Teachers data could be deleted through this system any time the admin desires but under some proper criteria.</w:t>
       </w:r>
     </w:p>
     <w:p>
@@ -8950,25 +8836,7 @@
           <w:sz w:val="28"/>
           <w:szCs w:val="28"/>
         </w:rPr>
-        <w:t xml:space="preserve">The system will be able to generate </w:t>
-      </w:r>
-      <w:proofErr w:type="gramStart"/>
-      <w:r>
-        <w:rPr>
-          <w:rFonts w:ascii="Times New Roman" w:hAnsi="Times New Roman" w:cs="Times New Roman"/>
-          <w:sz w:val="28"/>
-          <w:szCs w:val="28"/>
-        </w:rPr>
-        <w:t>time table</w:t>
-      </w:r>
-      <w:proofErr w:type="gramEnd"/>
-      <w:r>
-        <w:rPr>
-          <w:rFonts w:ascii="Times New Roman" w:hAnsi="Times New Roman" w:cs="Times New Roman"/>
-          <w:sz w:val="28"/>
-          <w:szCs w:val="28"/>
-        </w:rPr>
-        <w:t xml:space="preserve"> by selecting the available room, teachers and students.</w:t>
+        <w:t>The system will be able to generate time table by selecting the available room, teachers and students.</w:t>
       </w:r>
     </w:p>
     <w:p>
@@ -9739,25 +9607,7 @@
           <w:sz w:val="24"/>
           <w:szCs w:val="28"/>
         </w:rPr>
-        <w:t xml:space="preserve">Guardians will also be involved in the </w:t>
-      </w:r>
-      <w:proofErr w:type="gramStart"/>
-      <w:r>
-        <w:rPr>
-          <w:rFonts w:ascii="Times New Roman" w:hAnsi="Times New Roman" w:cs="Times New Roman"/>
-          <w:sz w:val="24"/>
-          <w:szCs w:val="28"/>
-        </w:rPr>
-        <w:t>system</w:t>
-      </w:r>
-      <w:proofErr w:type="gramEnd"/>
-      <w:r>
-        <w:rPr>
-          <w:rFonts w:ascii="Times New Roman" w:hAnsi="Times New Roman" w:cs="Times New Roman"/>
-          <w:sz w:val="24"/>
-          <w:szCs w:val="28"/>
-        </w:rPr>
-        <w:t xml:space="preserve"> and they will get the progress report of their children. </w:t>
+        <w:t xml:space="preserve">Guardians will also be involved in the system and they will get the progress report of their children. </w:t>
       </w:r>
     </w:p>
     <w:p>
@@ -10560,48 +10410,20 @@
         <w:rPr>
           <w:sz w:val="24"/>
         </w:rPr>
-        <w:t xml:space="preserve">　　Student opens payment module. Student is asked to choose payment method. Student chooses payment method. Student’s payment is verified from respective bank. System then ask student to confirm its payment. Student confirms its payment. System is notified about student’s payment. System then </w:t>
-      </w:r>
-      <w:proofErr w:type="gramStart"/>
-      <w:r>
-        <w:rPr>
-          <w:sz w:val="24"/>
-        </w:rPr>
-        <w:t>show</w:t>
-      </w:r>
-      <w:proofErr w:type="gramEnd"/>
-      <w:r>
-        <w:rPr>
-          <w:sz w:val="24"/>
-        </w:rPr>
-        <w:t xml:space="preserve"> list of courses to student.</w:t>
-      </w:r>
-    </w:p>
-    <w:p>
-      <w:pPr>
-        <w:rPr>
-          <w:sz w:val="28"/>
-        </w:rPr>
-      </w:pPr>
-      <w:r>
-        <w:rPr>
-          <w:sz w:val="28"/>
-        </w:rPr>
-        <w:t xml:space="preserve">　　Use case </w:t>
-      </w:r>
-      <w:proofErr w:type="spellStart"/>
-      <w:r>
-        <w:rPr>
-          <w:sz w:val="28"/>
-        </w:rPr>
-        <w:t>uc</w:t>
-      </w:r>
-      <w:proofErr w:type="spellEnd"/>
-      <w:r>
-        <w:rPr>
-          <w:sz w:val="28"/>
-        </w:rPr>
-        <w:t xml:space="preserve"> 2</w:t>
+        <w:t xml:space="preserve">　　Student opens payment module. Student is asked to choose payment method. Student chooses payment method. Student’s payment is verified from respective bank. System then ask student to confirm its payment. Student confirms its payment. System is notified about student’s payment. System then show list of courses to student.</w:t>
+      </w:r>
+    </w:p>
+    <w:p>
+      <w:pPr>
+        <w:rPr>
+          <w:sz w:val="28"/>
+        </w:rPr>
+      </w:pPr>
+      <w:r>
+        <w:rPr>
+          <w:sz w:val="28"/>
+        </w:rPr>
+        <w:t xml:space="preserve">　　Use case uc 2</w:t>
       </w:r>
     </w:p>
     <w:p>
@@ -10650,21 +10472,7 @@
         <w:rPr>
           <w:sz w:val="28"/>
         </w:rPr>
-        <w:t xml:space="preserve">　　Use case </w:t>
-      </w:r>
-      <w:proofErr w:type="spellStart"/>
-      <w:r>
-        <w:rPr>
-          <w:sz w:val="28"/>
-        </w:rPr>
-        <w:t>uc</w:t>
-      </w:r>
-      <w:proofErr w:type="spellEnd"/>
-      <w:r>
-        <w:rPr>
-          <w:sz w:val="28"/>
-        </w:rPr>
-        <w:t xml:space="preserve"> 3</w:t>
+        <w:t xml:space="preserve">　　Use case uc 3</w:t>
       </w:r>
     </w:p>
     <w:p>
@@ -10698,49 +10506,7 @@
         <w:rPr>
           <w:sz w:val="24"/>
         </w:rPr>
-        <w:t xml:space="preserve">　　Teacher/ admin wants to view student’s records. The system ask teacher to enter email and password. Teacher </w:t>
-      </w:r>
-      <w:proofErr w:type="gramStart"/>
-      <w:r>
-        <w:rPr>
-          <w:sz w:val="24"/>
-        </w:rPr>
-        <w:t>enter</w:t>
-      </w:r>
-      <w:proofErr w:type="gramEnd"/>
-      <w:r>
-        <w:rPr>
-          <w:sz w:val="24"/>
-        </w:rPr>
-        <w:t xml:space="preserve"> email and password. System </w:t>
-      </w:r>
-      <w:proofErr w:type="gramStart"/>
-      <w:r>
-        <w:rPr>
-          <w:sz w:val="24"/>
-        </w:rPr>
-        <w:t>verify</w:t>
-      </w:r>
-      <w:proofErr w:type="gramEnd"/>
-      <w:r>
-        <w:rPr>
-          <w:sz w:val="24"/>
-        </w:rPr>
-        <w:t xml:space="preserve"> them from data base. Access is granted to teacher. Teacher searches student by registration number. System finds </w:t>
-      </w:r>
-      <w:proofErr w:type="gramStart"/>
-      <w:r>
-        <w:rPr>
-          <w:sz w:val="24"/>
-        </w:rPr>
-        <w:t>student’s</w:t>
-      </w:r>
-      <w:proofErr w:type="gramEnd"/>
-      <w:r>
-        <w:rPr>
-          <w:sz w:val="24"/>
-        </w:rPr>
-        <w:t xml:space="preserve"> in data base. Student’s records are shown to the teacher/admin.</w:t>
+        <w:t xml:space="preserve">　　Teacher/ admin wants to view student’s records. The system ask teacher to enter email and password. Teacher enter email and password. System verify them from data base. Access is granted to teacher. Teacher searches student by registration number. System finds student’s in data base. Student’s records are shown to the teacher/admin.</w:t>
       </w:r>
     </w:p>
     <w:p>
@@ -10775,25 +10541,7 @@
           <w:sz w:val="28"/>
           <w:szCs w:val="28"/>
         </w:rPr>
-        <w:t xml:space="preserve">Use case </w:t>
-      </w:r>
-      <w:proofErr w:type="spellStart"/>
-      <w:r>
-        <w:rPr>
-          <w:rFonts w:ascii="Times New Roman" w:hAnsi="Times New Roman" w:cs="Times New Roman"/>
-          <w:sz w:val="28"/>
-          <w:szCs w:val="28"/>
-        </w:rPr>
-        <w:t>uc</w:t>
-      </w:r>
-      <w:proofErr w:type="spellEnd"/>
-      <w:r>
-        <w:rPr>
-          <w:rFonts w:ascii="Times New Roman" w:hAnsi="Times New Roman" w:cs="Times New Roman"/>
-          <w:sz w:val="28"/>
-          <w:szCs w:val="28"/>
-        </w:rPr>
-        <w:t xml:space="preserve"> 4</w:t>
+        <w:t>Use case uc 4</w:t>
       </w:r>
     </w:p>
     <w:p>
@@ -10858,25 +10606,7 @@
           <w:sz w:val="28"/>
           <w:szCs w:val="28"/>
         </w:rPr>
-        <w:t xml:space="preserve">Use case </w:t>
-      </w:r>
-      <w:proofErr w:type="spellStart"/>
-      <w:r>
-        <w:rPr>
-          <w:rFonts w:ascii="Times New Roman" w:hAnsi="Times New Roman" w:cs="Times New Roman"/>
-          <w:sz w:val="28"/>
-          <w:szCs w:val="28"/>
-        </w:rPr>
-        <w:t>uc</w:t>
-      </w:r>
-      <w:proofErr w:type="spellEnd"/>
-      <w:r>
-        <w:rPr>
-          <w:rFonts w:ascii="Times New Roman" w:hAnsi="Times New Roman" w:cs="Times New Roman"/>
-          <w:sz w:val="28"/>
-          <w:szCs w:val="28"/>
-        </w:rPr>
-        <w:t xml:space="preserve"> 5</w:t>
+        <w:t>Use case uc 5</w:t>
       </w:r>
     </w:p>
     <w:p>
@@ -11137,23 +10867,7 @@
           <w:sz w:val="24"/>
           <w:szCs w:val="24"/>
         </w:rPr>
-        <w:t xml:space="preserve">First the Teacher submits request for registered. </w:t>
-      </w:r>
-      <w:proofErr w:type="gramStart"/>
-      <w:r>
-        <w:rPr>
-          <w:sz w:val="24"/>
-          <w:szCs w:val="24"/>
-        </w:rPr>
-        <w:t>Than</w:t>
-      </w:r>
-      <w:proofErr w:type="gramEnd"/>
-      <w:r>
-        <w:rPr>
-          <w:sz w:val="24"/>
-          <w:szCs w:val="24"/>
-        </w:rPr>
-        <w:t xml:space="preserve"> the System forward teachers request to admin. Admin process the request against some predefined standards. Teacher is asked to demonstrate in front of relevant teachers. Teacher passes demonstration. Teacher status is granted to him/her</w:t>
+        <w:t>First the Teacher submits request for registered. Than the System forward teachers request to admin. Admin process the request against some predefined standards. Teacher is asked to demonstrate in front of relevant teachers. Teacher passes demonstration. Teacher status is granted to him/her</w:t>
       </w:r>
     </w:p>
     <w:p>
@@ -11350,28 +11064,15 @@
       </w:r>
       <w:bookmarkStart w:id="22" w:name="_Toc124714064"/>
       <w:r>
-        <w:t xml:space="preserve">Muddassir Ali </w:t>
-      </w:r>
-      <w:proofErr w:type="gramStart"/>
-      <w:r>
-        <w:t>( SP</w:t>
-      </w:r>
-      <w:proofErr w:type="gramEnd"/>
-      <w:r>
-        <w:t>21-BSE-016)</w:t>
+        <w:t>Muddassir Ali ( SP21-BSE-016)</w:t>
       </w:r>
       <w:r>
         <w:t xml:space="preserve"> : B</w:t>
       </w:r>
       <w:r>
-        <w:t xml:space="preserve">rief level </w:t>
-      </w:r>
-      <w:proofErr w:type="spellStart"/>
-      <w:r>
-        <w:t>usecase</w:t>
+        <w:t>rief level usecase</w:t>
       </w:r>
       <w:bookmarkEnd w:id="22"/>
-      <w:proofErr w:type="spellEnd"/>
     </w:p>
     <w:p>
       <w:pPr>
@@ -11431,23 +11132,7 @@
           <w:sz w:val="24"/>
           <w:szCs w:val="24"/>
         </w:rPr>
-        <w:t xml:space="preserve">the use case begins when new users (admin, student, teacher) </w:t>
-      </w:r>
-      <w:proofErr w:type="gramStart"/>
-      <w:r>
-        <w:rPr>
-          <w:sz w:val="24"/>
-          <w:szCs w:val="24"/>
-        </w:rPr>
-        <w:t>has</w:t>
-      </w:r>
-      <w:proofErr w:type="gramEnd"/>
-      <w:r>
-        <w:rPr>
-          <w:sz w:val="24"/>
-          <w:szCs w:val="24"/>
-        </w:rPr>
-        <w:t xml:space="preserve"> to make account in system. With making account no one can access the system.</w:t>
+        <w:t>the use case begins when new users (admin, student, teacher) has to make account in system. With making account no one can access the system.</w:t>
       </w:r>
     </w:p>
     <w:p>
@@ -11816,17 +11501,8 @@
           <w:sz w:val="24"/>
           <w:szCs w:val="24"/>
         </w:rPr>
-        <w:t xml:space="preserve">　　Create </w:t>
-      </w:r>
-      <w:proofErr w:type="gramStart"/>
-      <w:r>
-        <w:rPr>
-          <w:sz w:val="24"/>
-          <w:szCs w:val="24"/>
-        </w:rPr>
-        <w:t>Time Table</w:t>
-      </w:r>
-      <w:proofErr w:type="gramEnd"/>
+        <w:t xml:space="preserve">　　Create Time Table</w:t>
+      </w:r>
     </w:p>
     <w:p>
       <w:pPr>
@@ -11847,23 +11523,7 @@
           <w:sz w:val="24"/>
           <w:szCs w:val="24"/>
         </w:rPr>
-        <w:t xml:space="preserve">　　</w:t>
-      </w:r>
-      <w:proofErr w:type="gramStart"/>
-      <w:r>
-        <w:rPr>
-          <w:sz w:val="24"/>
-          <w:szCs w:val="24"/>
-        </w:rPr>
-        <w:t>Search  Available</w:t>
-      </w:r>
-      <w:proofErr w:type="gramEnd"/>
-      <w:r>
-        <w:rPr>
-          <w:sz w:val="24"/>
-          <w:szCs w:val="24"/>
-        </w:rPr>
-        <w:t xml:space="preserve"> Rooms</w:t>
+        <w:t xml:space="preserve">　　Search  Available Rooms</w:t>
       </w:r>
     </w:p>
     <w:p>
@@ -11918,13 +11578,8 @@
         <w:t xml:space="preserve">　　</w:t>
       </w:r>
       <w:bookmarkStart w:id="28" w:name="_Toc124714070"/>
-      <w:proofErr w:type="spellStart"/>
-      <w:r>
-        <w:t>Maaz</w:t>
-      </w:r>
-      <w:proofErr w:type="spellEnd"/>
-      <w:r>
-        <w:t xml:space="preserve"> khan:</w:t>
+      <w:r>
+        <w:t>Maaz khan:</w:t>
       </w:r>
       <w:bookmarkEnd w:id="28"/>
     </w:p>
@@ -11982,13 +11637,8 @@
         <w:t xml:space="preserve">　　</w:t>
       </w:r>
       <w:bookmarkStart w:id="29" w:name="_Toc124714071"/>
-      <w:proofErr w:type="spellStart"/>
-      <w:r>
-        <w:t>Muzamil</w:t>
-      </w:r>
-      <w:proofErr w:type="spellEnd"/>
-      <w:r>
-        <w:t xml:space="preserve"> khan</w:t>
+      <w:r>
+        <w:t>Muzamil khan</w:t>
       </w:r>
       <w:bookmarkEnd w:id="29"/>
     </w:p>
@@ -12168,21 +11818,7 @@
           <w:sz w:val="24"/>
         </w:rPr>
         <w:tab/>
-        <w:t xml:space="preserve">Student, admin, </w:t>
-      </w:r>
-      <w:proofErr w:type="gramStart"/>
-      <w:r>
-        <w:rPr>
-          <w:sz w:val="24"/>
-        </w:rPr>
-        <w:t>accounts</w:t>
-      </w:r>
-      <w:proofErr w:type="gramEnd"/>
-      <w:r>
-        <w:rPr>
-          <w:sz w:val="24"/>
-        </w:rPr>
-        <w:t xml:space="preserve"> goal</w:t>
+        <w:t>Student, admin, accounts goal</w:t>
       </w:r>
     </w:p>
     <w:p>
@@ -12339,21 +11975,7 @@
         <w:rPr>
           <w:sz w:val="24"/>
         </w:rPr>
-        <w:t xml:space="preserve">Wants student </w:t>
-      </w:r>
-      <w:proofErr w:type="gramStart"/>
-      <w:r>
-        <w:rPr>
-          <w:sz w:val="24"/>
-        </w:rPr>
-        <w:t>pay</w:t>
-      </w:r>
-      <w:proofErr w:type="gramEnd"/>
-      <w:r>
-        <w:rPr>
-          <w:sz w:val="24"/>
-        </w:rPr>
-        <w:t xml:space="preserve"> their fee on time so they could proceed with registration process.</w:t>
+        <w:t>Wants student pay their fee on time so they could proceed with registration process.</w:t>
       </w:r>
     </w:p>
     <w:p>
@@ -12687,21 +12309,7 @@
         <w:rPr>
           <w:sz w:val="24"/>
         </w:rPr>
-        <w:t xml:space="preserve">　　System then </w:t>
-      </w:r>
-      <w:proofErr w:type="gramStart"/>
-      <w:r>
-        <w:rPr>
-          <w:sz w:val="24"/>
-        </w:rPr>
-        <w:t>show</w:t>
-      </w:r>
-      <w:proofErr w:type="gramEnd"/>
-      <w:r>
-        <w:rPr>
-          <w:sz w:val="24"/>
-        </w:rPr>
-        <w:t xml:space="preserve"> list of courses to student.</w:t>
+        <w:t xml:space="preserve">　　System then show list of courses to student.</w:t>
       </w:r>
     </w:p>
     <w:p>
@@ -13702,21 +13310,7 @@
           <w:sz w:val="24"/>
         </w:rPr>
         <w:tab/>
-        <w:t xml:space="preserve">Student did not pass all </w:t>
-      </w:r>
-      <w:proofErr w:type="gramStart"/>
-      <w:r>
-        <w:rPr>
-          <w:sz w:val="24"/>
-        </w:rPr>
-        <w:t>pre requisites</w:t>
-      </w:r>
-      <w:proofErr w:type="gramEnd"/>
-      <w:r>
-        <w:rPr>
-          <w:sz w:val="24"/>
-        </w:rPr>
-        <w:t xml:space="preserve"> of subject to study.</w:t>
+        <w:t>Student did not pass all pre requisites of subject to study.</w:t>
       </w:r>
     </w:p>
     <w:p>
@@ -13756,21 +13350,7 @@
           <w:sz w:val="24"/>
         </w:rPr>
         <w:lastRenderedPageBreak/>
-        <w:t xml:space="preserve">　　Student first pass the pre-</w:t>
-      </w:r>
-      <w:proofErr w:type="spellStart"/>
-      <w:r>
-        <w:rPr>
-          <w:sz w:val="24"/>
-        </w:rPr>
-        <w:t>requistes</w:t>
-      </w:r>
-      <w:proofErr w:type="spellEnd"/>
-      <w:r>
-        <w:rPr>
-          <w:sz w:val="24"/>
-        </w:rPr>
-        <w:t xml:space="preserve"> and then register the course.</w:t>
+        <w:t xml:space="preserve">　　Student first pass the pre-requistes and then register the course.</w:t>
       </w:r>
     </w:p>
     <w:p>
@@ -13916,21 +13496,7 @@
         <w:rPr>
           <w:sz w:val="24"/>
         </w:rPr>
-        <w:t xml:space="preserve">　　There are at least 10 </w:t>
-      </w:r>
-      <w:proofErr w:type="gramStart"/>
-      <w:r>
-        <w:rPr>
-          <w:sz w:val="24"/>
-        </w:rPr>
-        <w:t>student</w:t>
-      </w:r>
-      <w:proofErr w:type="gramEnd"/>
-      <w:r>
-        <w:rPr>
-          <w:sz w:val="24"/>
-        </w:rPr>
-        <w:t xml:space="preserve"> requested to register a course.</w:t>
+        <w:t xml:space="preserve">　　There are at least 10 student requested to register a course.</w:t>
       </w:r>
     </w:p>
     <w:p>
@@ -14536,21 +14102,7 @@
         <w:rPr>
           <w:sz w:val="24"/>
         </w:rPr>
-        <w:t xml:space="preserve">　　Teacher </w:t>
-      </w:r>
-      <w:proofErr w:type="gramStart"/>
-      <w:r>
-        <w:rPr>
-          <w:sz w:val="24"/>
-        </w:rPr>
-        <w:t>enter</w:t>
-      </w:r>
-      <w:proofErr w:type="gramEnd"/>
-      <w:r>
-        <w:rPr>
-          <w:sz w:val="24"/>
-        </w:rPr>
-        <w:t xml:space="preserve"> email and password.</w:t>
+        <w:t xml:space="preserve">　　Teacher enter email and password.</w:t>
       </w:r>
     </w:p>
     <w:p>
@@ -14569,21 +14121,7 @@
         <w:rPr>
           <w:sz w:val="24"/>
         </w:rPr>
-        <w:t xml:space="preserve">　　System </w:t>
-      </w:r>
-      <w:proofErr w:type="gramStart"/>
-      <w:r>
-        <w:rPr>
-          <w:sz w:val="24"/>
-        </w:rPr>
-        <w:t>verify</w:t>
-      </w:r>
-      <w:proofErr w:type="gramEnd"/>
-      <w:r>
-        <w:rPr>
-          <w:sz w:val="24"/>
-        </w:rPr>
-        <w:t xml:space="preserve"> them from data base.</w:t>
+        <w:t xml:space="preserve">　　System verify them from data base.</w:t>
       </w:r>
     </w:p>
     <w:p>
@@ -14640,21 +14178,7 @@
         <w:rPr>
           <w:sz w:val="24"/>
         </w:rPr>
-        <w:t xml:space="preserve">　　System finds </w:t>
-      </w:r>
-      <w:proofErr w:type="gramStart"/>
-      <w:r>
-        <w:rPr>
-          <w:sz w:val="24"/>
-        </w:rPr>
-        <w:t>student’s</w:t>
-      </w:r>
-      <w:proofErr w:type="gramEnd"/>
-      <w:r>
-        <w:rPr>
-          <w:sz w:val="24"/>
-        </w:rPr>
-        <w:t xml:space="preserve"> in data base.</w:t>
+        <w:t xml:space="preserve">　　System finds student’s in data base.</w:t>
       </w:r>
     </w:p>
     <w:p>
@@ -15248,21 +14772,7 @@
         <w:rPr>
           <w:sz w:val="24"/>
         </w:rPr>
-        <w:t xml:space="preserve">　　wants to update his/her status one to another subject </w:t>
-      </w:r>
-      <w:proofErr w:type="gramStart"/>
-      <w:r>
-        <w:rPr>
-          <w:sz w:val="24"/>
-        </w:rPr>
-        <w:t>i.e.</w:t>
-      </w:r>
-      <w:proofErr w:type="gramEnd"/>
-      <w:r>
-        <w:rPr>
-          <w:sz w:val="24"/>
-        </w:rPr>
-        <w:t xml:space="preserve"> promotion.</w:t>
+        <w:t xml:space="preserve">　　wants to update his/her status one to another subject i.e. promotion.</w:t>
       </w:r>
     </w:p>
     <w:p>
@@ -16484,14 +15994,7 @@
         <w:rPr>
           <w:sz w:val="30"/>
         </w:rPr>
-        <w:t>Muhammad Saad Hussain</w:t>
-      </w:r>
-      <w:proofErr w:type="gramStart"/>
-      <w:r>
-        <w:rPr>
-          <w:sz w:val="30"/>
-        </w:rPr>
-        <w:t xml:space="preserve"> </w:t>
+        <w:t xml:space="preserve">Muhammad Saad Hussain </w:t>
       </w:r>
       <w:r>
         <w:rPr>
@@ -16500,17 +16003,7 @@
           <w:sz w:val="28"/>
           <w:szCs w:val="28"/>
         </w:rPr>
-        <w:t xml:space="preserve">  (</w:t>
-      </w:r>
-      <w:proofErr w:type="gramEnd"/>
-      <w:r>
-        <w:rPr>
-          <w:b/>
-          <w:bCs/>
-          <w:sz w:val="28"/>
-          <w:szCs w:val="28"/>
-        </w:rPr>
-        <w:t>Sp21-bse-020)</w:t>
+        <w:t xml:space="preserve">  (Sp21-bse-020)</w:t>
       </w:r>
       <w:bookmarkEnd w:id="37"/>
     </w:p>
@@ -17025,7 +16518,6 @@
                 <w:szCs w:val="24"/>
               </w:rPr>
             </w:pPr>
-            <w:proofErr w:type="gramStart"/>
             <w:r>
               <w:rPr>
                 <w:sz w:val="24"/>
@@ -17033,7 +16525,6 @@
               </w:rPr>
               <w:t>Pre conditions</w:t>
             </w:r>
-            <w:proofErr w:type="gramEnd"/>
           </w:p>
         </w:tc>
         <w:tc>
@@ -17204,23 +16695,7 @@
                 <w:sz w:val="24"/>
                 <w:szCs w:val="24"/>
               </w:rPr>
-              <w:t xml:space="preserve">　　3: Teacher can mark /unmark the student in the attendance sheet </w:t>
-            </w:r>
-            <w:proofErr w:type="gramStart"/>
-            <w:r>
-              <w:rPr>
-                <w:sz w:val="24"/>
-                <w:szCs w:val="24"/>
-              </w:rPr>
-              <w:t>and also</w:t>
-            </w:r>
-            <w:proofErr w:type="gramEnd"/>
-            <w:r>
-              <w:rPr>
-                <w:sz w:val="24"/>
-                <w:szCs w:val="24"/>
-              </w:rPr>
-              <w:t xml:space="preserve"> see them.</w:t>
+              <w:t xml:space="preserve">　　3: Teacher can mark /unmark the student in the attendance sheet and also see them.</w:t>
             </w:r>
           </w:p>
         </w:tc>
@@ -18486,23 +17961,7 @@
                 <w:sz w:val="24"/>
                 <w:szCs w:val="24"/>
               </w:rPr>
-              <w:t xml:space="preserve">1:  update Attendance does not </w:t>
-            </w:r>
-            <w:proofErr w:type="gramStart"/>
-            <w:r>
-              <w:rPr>
-                <w:sz w:val="24"/>
-                <w:szCs w:val="24"/>
-              </w:rPr>
-              <w:t>be</w:t>
-            </w:r>
-            <w:proofErr w:type="gramEnd"/>
-            <w:r>
-              <w:rPr>
-                <w:sz w:val="24"/>
-                <w:szCs w:val="24"/>
-              </w:rPr>
-              <w:t xml:space="preserve"> generate or correct Because of internet issues and server down</w:t>
+              <w:t>1:  update Attendance does not be generate or correct Because of internet issues and server down</w:t>
             </w:r>
           </w:p>
         </w:tc>
@@ -19637,17 +19096,8 @@
                 <w:sz w:val="24"/>
                 <w:szCs w:val="24"/>
               </w:rPr>
-              <w:t xml:space="preserve">Create </w:t>
-            </w:r>
-            <w:proofErr w:type="gramStart"/>
-            <w:r>
-              <w:rPr>
-                <w:sz w:val="24"/>
-                <w:szCs w:val="24"/>
-              </w:rPr>
-              <w:t>Time Table</w:t>
-            </w:r>
-            <w:proofErr w:type="gramEnd"/>
+              <w:t>Create Time Table</w:t>
+            </w:r>
           </w:p>
         </w:tc>
       </w:tr>
@@ -21047,23 +20497,7 @@
                 <w:sz w:val="24"/>
                 <w:szCs w:val="24"/>
               </w:rPr>
-              <w:t xml:space="preserve">Something </w:t>
-            </w:r>
-            <w:proofErr w:type="gramStart"/>
-            <w:r>
-              <w:rPr>
-                <w:sz w:val="24"/>
-                <w:szCs w:val="24"/>
-              </w:rPr>
-              <w:t>scan</w:t>
-            </w:r>
-            <w:proofErr w:type="gramEnd"/>
-            <w:r>
-              <w:rPr>
-                <w:sz w:val="24"/>
-                <w:szCs w:val="24"/>
-              </w:rPr>
-              <w:t xml:space="preserve"> face but not check rooms for lecture so many times not be available</w:t>
+              <w:t>Something scan face but not check rooms for lecture so many times not be available</w:t>
             </w:r>
           </w:p>
         </w:tc>
@@ -21299,23 +20733,7 @@
                 <w:sz w:val="24"/>
                 <w:szCs w:val="24"/>
               </w:rPr>
-              <w:t xml:space="preserve">1:  available </w:t>
-            </w:r>
-            <w:proofErr w:type="gramStart"/>
-            <w:r>
-              <w:rPr>
-                <w:sz w:val="24"/>
-                <w:szCs w:val="24"/>
-              </w:rPr>
-              <w:t>room  does</w:t>
-            </w:r>
-            <w:proofErr w:type="gramEnd"/>
-            <w:r>
-              <w:rPr>
-                <w:sz w:val="24"/>
-                <w:szCs w:val="24"/>
-              </w:rPr>
-              <w:t xml:space="preserve"> not be generate or correct Because of internet issues and server down</w:t>
+              <w:t>1:  available room  does not be generate or correct Because of internet issues and server down</w:t>
             </w:r>
           </w:p>
         </w:tc>
@@ -21648,7 +21066,6 @@
                 <w:szCs w:val="24"/>
               </w:rPr>
             </w:pPr>
-            <w:proofErr w:type="gramStart"/>
             <w:r>
               <w:rPr>
                 <w:sz w:val="24"/>
@@ -21657,7 +21074,6 @@
               <w:lastRenderedPageBreak/>
               <w:t>Pre conditions</w:t>
             </w:r>
-            <w:proofErr w:type="gramEnd"/>
           </w:p>
         </w:tc>
         <w:tc>
@@ -21712,23 +21128,7 @@
                 <w:sz w:val="24"/>
                 <w:szCs w:val="24"/>
               </w:rPr>
-              <w:t xml:space="preserve">　　</w:t>
-            </w:r>
-            <w:proofErr w:type="gramStart"/>
-            <w:r>
-              <w:rPr>
-                <w:sz w:val="24"/>
-                <w:szCs w:val="24"/>
-              </w:rPr>
-              <w:t>Than</w:t>
-            </w:r>
-            <w:proofErr w:type="gramEnd"/>
-            <w:r>
-              <w:rPr>
-                <w:sz w:val="24"/>
-                <w:szCs w:val="24"/>
-              </w:rPr>
-              <w:t xml:space="preserve"> admin will check the documents if the document clear than admin will allow the teacher and allow access     </w:t>
+              <w:t xml:space="preserve">　　Than admin will check the documents if the document clear than admin will allow the teacher and allow access     </w:t>
             </w:r>
           </w:p>
         </w:tc>
@@ -21772,23 +21172,7 @@
                 <w:sz w:val="24"/>
                 <w:szCs w:val="24"/>
               </w:rPr>
-              <w:t xml:space="preserve">After successful completion of the use case the teacher will be allow for every </w:t>
-            </w:r>
-            <w:proofErr w:type="gramStart"/>
-            <w:r>
-              <w:rPr>
-                <w:sz w:val="24"/>
-                <w:szCs w:val="24"/>
-              </w:rPr>
-              <w:t>things</w:t>
-            </w:r>
-            <w:proofErr w:type="gramEnd"/>
-            <w:r>
-              <w:rPr>
-                <w:sz w:val="24"/>
-                <w:szCs w:val="24"/>
-              </w:rPr>
-              <w:t xml:space="preserve"> which belongs to teacher in the system</w:t>
+              <w:t>After successful completion of the use case the teacher will be allow for every things which belongs to teacher in the system</w:t>
             </w:r>
           </w:p>
         </w:tc>
@@ -21838,23 +21222,7 @@
                 <w:sz w:val="24"/>
                 <w:szCs w:val="24"/>
               </w:rPr>
-              <w:t xml:space="preserve">　　Teacher </w:t>
-            </w:r>
-            <w:proofErr w:type="gramStart"/>
-            <w:r>
-              <w:rPr>
-                <w:sz w:val="24"/>
-                <w:szCs w:val="24"/>
-              </w:rPr>
-              <w:t>open</w:t>
-            </w:r>
-            <w:proofErr w:type="gramEnd"/>
-            <w:r>
-              <w:rPr>
-                <w:sz w:val="24"/>
-                <w:szCs w:val="24"/>
-              </w:rPr>
-              <w:t xml:space="preserve"> the System </w:t>
+              <w:t xml:space="preserve">　　Teacher open the System </w:t>
             </w:r>
           </w:p>
           <w:p>
@@ -22634,7 +22002,6 @@
                 <w:szCs w:val="24"/>
               </w:rPr>
             </w:pPr>
-            <w:proofErr w:type="gramStart"/>
             <w:r>
               <w:rPr>
                 <w:sz w:val="24"/>
@@ -22642,7 +22009,6 @@
               </w:rPr>
               <w:t>Pre conditions</w:t>
             </w:r>
-            <w:proofErr w:type="gramEnd"/>
           </w:p>
         </w:tc>
         <w:tc>
@@ -22662,23 +22028,7 @@
                 <w:sz w:val="24"/>
                 <w:szCs w:val="24"/>
               </w:rPr>
-              <w:t xml:space="preserve">　　1.teacher </w:t>
-            </w:r>
-            <w:proofErr w:type="gramStart"/>
-            <w:r>
-              <w:rPr>
-                <w:sz w:val="24"/>
-                <w:szCs w:val="24"/>
-              </w:rPr>
-              <w:t>should  be</w:t>
-            </w:r>
-            <w:proofErr w:type="gramEnd"/>
-            <w:r>
-              <w:rPr>
-                <w:sz w:val="24"/>
-                <w:szCs w:val="24"/>
-              </w:rPr>
-              <w:t xml:space="preserve"> already  register    </w:t>
+              <w:t xml:space="preserve">　　1.teacher should  be already  register    </w:t>
             </w:r>
           </w:p>
           <w:p>
@@ -23780,7 +23130,6 @@
                 <w:szCs w:val="24"/>
               </w:rPr>
             </w:pPr>
-            <w:proofErr w:type="gramStart"/>
             <w:r>
               <w:rPr>
                 <w:sz w:val="24"/>
@@ -23788,7 +23137,6 @@
               </w:rPr>
               <w:t>Pre conditions</w:t>
             </w:r>
-            <w:proofErr w:type="gramEnd"/>
           </w:p>
         </w:tc>
         <w:tc>
@@ -23968,23 +23316,7 @@
                 <w:sz w:val="24"/>
                 <w:szCs w:val="24"/>
               </w:rPr>
-              <w:t xml:space="preserve">　　System fitches </w:t>
-            </w:r>
-            <w:proofErr w:type="gramStart"/>
-            <w:r>
-              <w:rPr>
-                <w:sz w:val="24"/>
-                <w:szCs w:val="24"/>
-              </w:rPr>
-              <w:t>teachers</w:t>
-            </w:r>
-            <w:proofErr w:type="gramEnd"/>
-            <w:r>
-              <w:rPr>
-                <w:sz w:val="24"/>
-                <w:szCs w:val="24"/>
-              </w:rPr>
-              <w:t xml:space="preserve"> data form data base</w:t>
+              <w:t xml:space="preserve">　　System fitches teachers data form data base</w:t>
             </w:r>
           </w:p>
           <w:p>
@@ -24072,7 +23404,6 @@
                 <w:szCs w:val="24"/>
               </w:rPr>
             </w:pPr>
-            <w:proofErr w:type="gramStart"/>
             <w:r>
               <w:rPr>
                 <w:sz w:val="24"/>
@@ -24080,7 +23411,6 @@
               </w:rPr>
               <w:t>Alternative  flow</w:t>
             </w:r>
-            <w:proofErr w:type="gramEnd"/>
           </w:p>
         </w:tc>
         <w:tc>
@@ -24636,7 +23966,6 @@
                 <w:szCs w:val="24"/>
               </w:rPr>
             </w:pPr>
-            <w:proofErr w:type="gramStart"/>
             <w:r>
               <w:rPr>
                 <w:sz w:val="24"/>
@@ -24644,7 +23973,6 @@
               </w:rPr>
               <w:t>Pre conditions</w:t>
             </w:r>
-            <w:proofErr w:type="gramEnd"/>
           </w:p>
         </w:tc>
         <w:tc>
@@ -24664,23 +23992,7 @@
                 <w:sz w:val="24"/>
                 <w:szCs w:val="24"/>
               </w:rPr>
-              <w:t xml:space="preserve">Teacher should </w:t>
-            </w:r>
-            <w:proofErr w:type="gramStart"/>
-            <w:r>
-              <w:rPr>
-                <w:sz w:val="24"/>
-                <w:szCs w:val="24"/>
-              </w:rPr>
-              <w:t>meets</w:t>
-            </w:r>
-            <w:proofErr w:type="gramEnd"/>
-            <w:r>
-              <w:rPr>
-                <w:sz w:val="24"/>
-                <w:szCs w:val="24"/>
-              </w:rPr>
-              <w:t xml:space="preserve"> the criteria for higher rank.</w:t>
+              <w:t>Teacher should meets the criteria for higher rank.</w:t>
             </w:r>
           </w:p>
         </w:tc>
@@ -24906,7 +24218,6 @@
                 <w:szCs w:val="24"/>
               </w:rPr>
             </w:pPr>
-            <w:proofErr w:type="gramStart"/>
             <w:r>
               <w:rPr>
                 <w:sz w:val="24"/>
@@ -24914,7 +24225,6 @@
               </w:rPr>
               <w:t>Alternative  flow</w:t>
             </w:r>
-            <w:proofErr w:type="gramEnd"/>
           </w:p>
         </w:tc>
         <w:tc>
@@ -25465,21 +24775,7 @@
         <w:rPr>
           <w:rStyle w:val="Heading2Char"/>
         </w:rPr>
-        <w:t xml:space="preserve">Muddassir Ali </w:t>
-      </w:r>
-      <w:proofErr w:type="gramStart"/>
-      <w:r>
-        <w:rPr>
-          <w:rStyle w:val="Heading2Char"/>
-        </w:rPr>
-        <w:t>( SP</w:t>
-      </w:r>
-      <w:proofErr w:type="gramEnd"/>
-      <w:r>
-        <w:rPr>
-          <w:rStyle w:val="Heading2Char"/>
-        </w:rPr>
-        <w:t>21-BSE-016)</w:t>
+        <w:t>Muddassir Ali ( SP21-BSE-016)</w:t>
       </w:r>
       <w:r>
         <w:rPr>
@@ -27924,19 +27220,11 @@
         <w:t xml:space="preserve"> </w:t>
       </w:r>
       <w:bookmarkStart w:id="54" w:name="_Toc124714095"/>
-      <w:proofErr w:type="spellStart"/>
       <w:r>
         <w:rPr>
           <w:sz w:val="32"/>
         </w:rPr>
-        <w:t>Maaz</w:t>
-      </w:r>
-      <w:proofErr w:type="spellEnd"/>
-      <w:r>
-        <w:rPr>
-          <w:sz w:val="32"/>
-        </w:rPr>
-        <w:t xml:space="preserve"> Khan</w:t>
+        <w:t>Maaz Khan</w:t>
       </w:r>
       <w:bookmarkEnd w:id="54"/>
     </w:p>
@@ -28263,23 +27551,13 @@
         </w:rPr>
         <w:t xml:space="preserve">　　</w:t>
       </w:r>
-      <w:proofErr w:type="gramStart"/>
-      <w:r>
-        <w:rPr>
-          <w:rFonts w:ascii="Times New Roman" w:hAnsi="Times New Roman" w:cs="Times New Roman"/>
-          <w:sz w:val="28"/>
-          <w:szCs w:val="28"/>
-        </w:rPr>
-        <w:t>Pre Conditions</w:t>
-      </w:r>
-      <w:proofErr w:type="gramEnd"/>
-      <w:r>
-        <w:rPr>
-          <w:rFonts w:ascii="Times New Roman" w:hAnsi="Times New Roman" w:cs="Times New Roman"/>
-          <w:sz w:val="28"/>
-          <w:szCs w:val="28"/>
-        </w:rPr>
-        <w:t>:</w:t>
+      <w:r>
+        <w:rPr>
+          <w:rFonts w:ascii="Times New Roman" w:hAnsi="Times New Roman" w:cs="Times New Roman"/>
+          <w:sz w:val="28"/>
+          <w:szCs w:val="28"/>
+        </w:rPr>
+        <w:t>Pre Conditions:</w:t>
       </w:r>
     </w:p>
     <w:p>
@@ -28363,25 +27641,7 @@
           <w:sz w:val="28"/>
           <w:szCs w:val="28"/>
         </w:rPr>
-        <w:t xml:space="preserve">Generating of feedback is easy for the </w:t>
-      </w:r>
-      <w:proofErr w:type="spellStart"/>
-      <w:r>
-        <w:rPr>
-          <w:rFonts w:ascii="Times New Roman" w:hAnsi="Times New Roman" w:cs="Times New Roman"/>
-          <w:sz w:val="28"/>
-          <w:szCs w:val="28"/>
-        </w:rPr>
-        <w:t>ceo</w:t>
-      </w:r>
-      <w:proofErr w:type="spellEnd"/>
-      <w:r>
-        <w:rPr>
-          <w:rFonts w:ascii="Times New Roman" w:hAnsi="Times New Roman" w:cs="Times New Roman"/>
-          <w:sz w:val="28"/>
-          <w:szCs w:val="28"/>
-        </w:rPr>
-        <w:t xml:space="preserve"> or manager to understand</w:t>
+        <w:t>Generating of feedback is easy for the ceo or manager to understand</w:t>
       </w:r>
     </w:p>
     <w:p>
@@ -28779,25 +28039,7 @@
           <w:sz w:val="28"/>
           <w:szCs w:val="28"/>
         </w:rPr>
-        <w:t xml:space="preserve">Viewing feedback in the end if something is necessary for </w:t>
-      </w:r>
-      <w:proofErr w:type="gramStart"/>
-      <w:r>
-        <w:rPr>
-          <w:rFonts w:ascii="Times New Roman" w:hAnsi="Times New Roman" w:cs="Times New Roman"/>
-          <w:sz w:val="28"/>
-          <w:szCs w:val="28"/>
-        </w:rPr>
-        <w:t>adding ,</w:t>
-      </w:r>
-      <w:proofErr w:type="gramEnd"/>
-      <w:r>
-        <w:rPr>
-          <w:rFonts w:ascii="Times New Roman" w:hAnsi="Times New Roman" w:cs="Times New Roman"/>
-          <w:sz w:val="28"/>
-          <w:szCs w:val="28"/>
-        </w:rPr>
-        <w:t xml:space="preserve"> </w:t>
+        <w:t xml:space="preserve">Viewing feedback in the end if something is necessary for adding , </w:t>
       </w:r>
     </w:p>
     <w:p>
@@ -28825,25 +28067,7 @@
           <w:sz w:val="28"/>
           <w:szCs w:val="28"/>
         </w:rPr>
-        <w:t xml:space="preserve">they </w:t>
-      </w:r>
-      <w:proofErr w:type="gramStart"/>
-      <w:r>
-        <w:rPr>
-          <w:rFonts w:ascii="Times New Roman" w:hAnsi="Times New Roman" w:cs="Times New Roman"/>
-          <w:sz w:val="28"/>
-          <w:szCs w:val="28"/>
-        </w:rPr>
-        <w:t>have to</w:t>
-      </w:r>
-      <w:proofErr w:type="gramEnd"/>
-      <w:r>
-        <w:rPr>
-          <w:rFonts w:ascii="Times New Roman" w:hAnsi="Times New Roman" w:cs="Times New Roman"/>
-          <w:sz w:val="28"/>
-          <w:szCs w:val="28"/>
-        </w:rPr>
-        <w:t xml:space="preserve"> update in new version.</w:t>
+        <w:t>they have to update in new version.</w:t>
       </w:r>
     </w:p>
     <w:p>
@@ -28899,25 +28123,7 @@
           <w:sz w:val="28"/>
           <w:szCs w:val="28"/>
         </w:rPr>
-        <w:t xml:space="preserve">Modern </w:t>
-      </w:r>
-      <w:proofErr w:type="gramStart"/>
-      <w:r>
-        <w:rPr>
-          <w:rFonts w:ascii="Times New Roman" w:hAnsi="Times New Roman" w:cs="Times New Roman"/>
-          <w:sz w:val="28"/>
-          <w:szCs w:val="28"/>
-        </w:rPr>
-        <w:t>Science ,</w:t>
-      </w:r>
-      <w:proofErr w:type="gramEnd"/>
-      <w:r>
-        <w:rPr>
-          <w:rFonts w:ascii="Times New Roman" w:hAnsi="Times New Roman" w:cs="Times New Roman"/>
-          <w:sz w:val="28"/>
-          <w:szCs w:val="28"/>
-        </w:rPr>
-        <w:t xml:space="preserve"> Internet</w:t>
+        <w:t>Modern Science , Internet</w:t>
       </w:r>
     </w:p>
     <w:p>
@@ -29102,15 +28308,7 @@
       </w:pPr>
       <w:bookmarkStart w:id="61" w:name="_Toc124714102"/>
       <w:r>
-        <w:t xml:space="preserve">Muhammad </w:t>
-      </w:r>
-      <w:proofErr w:type="gramStart"/>
-      <w:r>
-        <w:t>Haris  (</w:t>
-      </w:r>
-      <w:proofErr w:type="gramEnd"/>
-      <w:r>
-        <w:t>Sp21-bse-019)</w:t>
+        <w:t>Muhammad Haris  (Sp21-bse-019)</w:t>
       </w:r>
       <w:bookmarkEnd w:id="61"/>
     </w:p>
@@ -29493,18 +28691,10 @@
         <w:t xml:space="preserve">　</w:t>
       </w:r>
       <w:r>
-        <w:t>(Sp21-bse-016</w:t>
-      </w:r>
-      <w:proofErr w:type="gramStart"/>
-      <w:r>
-        <w:t>)</w:t>
-      </w:r>
-      <w:r>
-        <w:t xml:space="preserve"> :</w:t>
-      </w:r>
-      <w:proofErr w:type="gramEnd"/>
-      <w:r>
-        <w:t xml:space="preserve"> S</w:t>
+        <w:t>(Sp21-bse-016)</w:t>
+      </w:r>
+      <w:r>
+        <w:t xml:space="preserve"> : S</w:t>
       </w:r>
       <w:r>
         <w:t>SD</w:t>
@@ -29870,19 +29060,11 @@
     </w:p>
     <w:p>
       <w:bookmarkStart w:id="72" w:name="_Toc124714113"/>
-      <w:proofErr w:type="gramStart"/>
       <w:r>
         <w:rPr>
           <w:rStyle w:val="Heading1Char"/>
         </w:rPr>
-        <w:t>Chapter :</w:t>
-      </w:r>
-      <w:proofErr w:type="gramEnd"/>
-      <w:r>
-        <w:rPr>
-          <w:rStyle w:val="Heading1Char"/>
-        </w:rPr>
-        <w:t xml:space="preserve"> 5   Operation contracts</w:t>
+        <w:t>Chapter : 5   Operation contracts</w:t>
       </w:r>
       <w:bookmarkEnd w:id="72"/>
     </w:p>
@@ -29916,31 +29098,7 @@
         <w:t xml:space="preserve">Operation: </w:t>
       </w:r>
       <w:r>
-        <w:t xml:space="preserve">  </w:t>
-      </w:r>
-      <w:proofErr w:type="spellStart"/>
-      <w:r>
-        <w:t>enter_</w:t>
-      </w:r>
-      <w:proofErr w:type="gramStart"/>
-      <w:r>
-        <w:t>data</w:t>
-      </w:r>
-      <w:proofErr w:type="spellEnd"/>
-      <w:r>
-        <w:t>(</w:t>
-      </w:r>
-      <w:proofErr w:type="gramEnd"/>
-      <w:r>
-        <w:t xml:space="preserve">id: string, </w:t>
-      </w:r>
-      <w:proofErr w:type="spellStart"/>
-      <w:r>
-        <w:t>card_no</w:t>
-      </w:r>
-      <w:proofErr w:type="spellEnd"/>
-      <w:r>
-        <w:t>: int)</w:t>
+        <w:t xml:space="preserve">  enter_data(id: string, card_no: int)</w:t>
       </w:r>
     </w:p>
     <w:p>
@@ -29990,15 +29148,7 @@
         <w:ind w:firstLine="292"/>
       </w:pPr>
       <w:r>
-        <w:t xml:space="preserve">The system asked student to enter </w:t>
-      </w:r>
-      <w:proofErr w:type="gramStart"/>
-      <w:r>
-        <w:t>it’s</w:t>
-      </w:r>
-      <w:proofErr w:type="gramEnd"/>
-      <w:r>
-        <w:t xml:space="preserve"> id and card number.</w:t>
+        <w:t>The system asked student to enter it’s id and card number.</w:t>
       </w:r>
     </w:p>
     <w:p>
@@ -30014,41 +29164,20 @@
         <w:ind w:firstLine="292"/>
       </w:pPr>
       <w:r>
-        <w:t xml:space="preserve">System validated the card </w:t>
-      </w:r>
-      <w:proofErr w:type="gramStart"/>
-      <w:r>
-        <w:t>number .</w:t>
-      </w:r>
-      <w:proofErr w:type="gramEnd"/>
+        <w:t>System validated the card number .</w:t>
+      </w:r>
     </w:p>
     <w:p>
       <w:pPr>
         <w:ind w:firstLine="292"/>
       </w:pPr>
       <w:r>
-        <w:t xml:space="preserve">After validation the student was </w:t>
-      </w:r>
-      <w:proofErr w:type="gramStart"/>
-      <w:r>
-        <w:t>asked  to</w:t>
-      </w:r>
-      <w:proofErr w:type="gramEnd"/>
-      <w:r>
-        <w:t xml:space="preserve"> confirm the payment.</w:t>
-      </w:r>
-    </w:p>
-    <w:p>
-      <w:r>
-        <w:t xml:space="preserve">On confirming </w:t>
-      </w:r>
-      <w:proofErr w:type="gramStart"/>
-      <w:r>
-        <w:t>payment</w:t>
-      </w:r>
-      <w:proofErr w:type="gramEnd"/>
-      <w:r>
-        <w:t xml:space="preserve"> the student was provided with the course list.</w:t>
+        <w:t>After validation the student was asked  to confirm the payment.</w:t>
+      </w:r>
+    </w:p>
+    <w:p>
+      <w:r>
+        <w:t>On confirming payment the student was provided with the course list.</w:t>
       </w:r>
     </w:p>
     <w:p>
@@ -30094,15 +29223,7 @@
         <w:t xml:space="preserve">Precondition: </w:t>
       </w:r>
       <w:r>
-        <w:t>the student cleared pre-</w:t>
-      </w:r>
-      <w:proofErr w:type="spellStart"/>
-      <w:r>
-        <w:t>requistes</w:t>
-      </w:r>
-      <w:proofErr w:type="spellEnd"/>
-      <w:r>
-        <w:t xml:space="preserve"> and payment.</w:t>
+        <w:t>the student cleared pre-requistes and payment.</w:t>
       </w:r>
     </w:p>
     <w:p>
@@ -30113,13 +29234,8 @@
         </w:rPr>
         <w:t xml:space="preserve">Post conditions: </w:t>
       </w:r>
-      <w:proofErr w:type="gramStart"/>
-      <w:r>
-        <w:t>student initiated</w:t>
-      </w:r>
-      <w:proofErr w:type="gramEnd"/>
-      <w:r>
-        <w:t xml:space="preserve"> student registration interface.</w:t>
+      <w:r>
+        <w:t>student initiated student registration interface.</w:t>
       </w:r>
     </w:p>
     <w:p>
@@ -30298,23 +29414,7 @@
           <w:sz w:val="24"/>
           <w:szCs w:val="24"/>
         </w:rPr>
-        <w:t xml:space="preserve"> Enter </w:t>
-      </w:r>
-      <w:proofErr w:type="gramStart"/>
-      <w:r>
-        <w:rPr>
-          <w:sz w:val="24"/>
-          <w:szCs w:val="24"/>
-        </w:rPr>
-        <w:t>data(</w:t>
-      </w:r>
-      <w:proofErr w:type="gramEnd"/>
-      <w:r>
-        <w:rPr>
-          <w:sz w:val="24"/>
-          <w:szCs w:val="24"/>
-        </w:rPr>
-        <w:t>Enter student-id: string, delete student-id: string)</w:t>
+        <w:t xml:space="preserve"> Enter data(Enter student-id: string, delete student-id: string)</w:t>
       </w:r>
     </w:p>
     <w:p>
@@ -30362,15 +29462,7 @@
     </w:p>
     <w:p>
       <w:r>
-        <w:t xml:space="preserve">admin removed the student id </w:t>
-      </w:r>
-      <w:proofErr w:type="gramStart"/>
-      <w:r>
-        <w:t>I.e.</w:t>
-      </w:r>
-      <w:proofErr w:type="gramEnd"/>
-      <w:r>
-        <w:t xml:space="preserve"> Student record is deleted.</w:t>
+        <w:t>admin removed the student id I.e. Student record is deleted.</w:t>
       </w:r>
     </w:p>
     <w:p>
@@ -30392,15 +29484,7 @@
         <w:t>Operation:</w:t>
       </w:r>
       <w:r>
-        <w:t xml:space="preserve"> Enter </w:t>
-      </w:r>
-      <w:proofErr w:type="gramStart"/>
-      <w:r>
-        <w:t>data(</w:t>
-      </w:r>
-      <w:proofErr w:type="gramEnd"/>
-      <w:r>
-        <w:t>Enter student-id: string)</w:t>
+        <w:t xml:space="preserve"> Enter data(Enter student-id: string)</w:t>
       </w:r>
     </w:p>
     <w:p>
@@ -30477,15 +29561,7 @@
         <w:t>Operation:</w:t>
       </w:r>
       <w:r>
-        <w:t xml:space="preserve"> Enter </w:t>
-      </w:r>
-      <w:proofErr w:type="gramStart"/>
-      <w:r>
-        <w:t>data(</w:t>
-      </w:r>
-      <w:proofErr w:type="gramEnd"/>
-      <w:r>
-        <w:t>Enter teacher-id: string, password: string)</w:t>
+        <w:t xml:space="preserve"> Enter data(Enter teacher-id: string, password: string)</w:t>
       </w:r>
     </w:p>
     <w:p>
@@ -30505,15 +29581,7 @@
     </w:p>
     <w:p>
       <w:r>
-        <w:t xml:space="preserve">Teacher entered </w:t>
-      </w:r>
-      <w:proofErr w:type="gramStart"/>
-      <w:r>
-        <w:t>it’s</w:t>
-      </w:r>
-      <w:proofErr w:type="gramEnd"/>
-      <w:r>
-        <w:t xml:space="preserve"> login-id and password.</w:t>
+        <w:t>Teacher entered it’s login-id and password.</w:t>
       </w:r>
     </w:p>
     <w:p>
@@ -30538,18 +29606,10 @@
       </w:r>
       <w:bookmarkStart w:id="80" w:name="_Toc124714121"/>
       <w:r>
-        <w:t>Muddassir Ali (sp21-bse-016</w:t>
-      </w:r>
-      <w:proofErr w:type="gramStart"/>
-      <w:r>
-        <w:t>)</w:t>
-      </w:r>
-      <w:r>
-        <w:t xml:space="preserve"> :</w:t>
-      </w:r>
-      <w:proofErr w:type="gramEnd"/>
-      <w:r>
-        <w:t xml:space="preserve"> </w:t>
+        <w:t>Muddassir Ali (sp21-bse-016)</w:t>
+      </w:r>
+      <w:r>
+        <w:t xml:space="preserve"> : </w:t>
       </w:r>
       <w:r>
         <w:t>Operation contract</w:t>
@@ -30921,23 +29981,7 @@
                 <w:sz w:val="24"/>
                 <w:szCs w:val="24"/>
               </w:rPr>
-              <w:t>enter info (</w:t>
-            </w:r>
-            <w:proofErr w:type="gramStart"/>
-            <w:r>
-              <w:rPr>
-                <w:sz w:val="24"/>
-                <w:szCs w:val="24"/>
-              </w:rPr>
-              <w:t>Name :</w:t>
-            </w:r>
-            <w:proofErr w:type="gramEnd"/>
-            <w:r>
-              <w:rPr>
-                <w:sz w:val="24"/>
-                <w:szCs w:val="24"/>
-              </w:rPr>
-              <w:t xml:space="preserve"> string , email Address : string , password : string)</w:t>
+              <w:t>enter info (Name : string , email Address : string , password : string)</w:t>
             </w:r>
           </w:p>
         </w:tc>
@@ -31126,13 +30170,8 @@
       <w:r>
         <w:t xml:space="preserve">Reverse engineering </w:t>
       </w:r>
-      <w:proofErr w:type="gramStart"/>
-      <w:r>
-        <w:t>sign</w:t>
-      </w:r>
-      <w:proofErr w:type="gramEnd"/>
-      <w:r>
-        <w:t xml:space="preserve"> up</w:t>
+      <w:r>
+        <w:t>sign up</w:t>
       </w:r>
       <w:bookmarkEnd w:id="83"/>
     </w:p>
@@ -31215,23 +30254,7 @@
                 <w:sz w:val="24"/>
                 <w:szCs w:val="24"/>
               </w:rPr>
-              <w:t>enter info (</w:t>
-            </w:r>
-            <w:proofErr w:type="gramStart"/>
-            <w:r>
-              <w:rPr>
-                <w:sz w:val="24"/>
-                <w:szCs w:val="24"/>
-              </w:rPr>
-              <w:t>Name :</w:t>
-            </w:r>
-            <w:proofErr w:type="gramEnd"/>
-            <w:r>
-              <w:rPr>
-                <w:sz w:val="24"/>
-                <w:szCs w:val="24"/>
-              </w:rPr>
-              <w:t xml:space="preserve"> string , email Address : string , password : string)</w:t>
+              <w:t>enter info (Name : string , email Address : string , password : string)</w:t>
             </w:r>
           </w:p>
         </w:tc>
@@ -31370,25 +30393,7 @@
                 <w:sz w:val="24"/>
                 <w:szCs w:val="24"/>
               </w:rPr>
-              <w:t xml:space="preserve">of student </w:t>
-            </w:r>
-            <w:proofErr w:type="spellStart"/>
-            <w:r>
-              <w:rPr>
-                <w:rFonts w:ascii="Times New Roman" w:eastAsia="MS Gothic" w:hAnsi="Times New Roman" w:cs="Times New Roman"/>
-                <w:sz w:val="24"/>
-                <w:szCs w:val="24"/>
-              </w:rPr>
-              <w:t>dto</w:t>
-            </w:r>
-            <w:proofErr w:type="spellEnd"/>
-            <w:r>
-              <w:rPr>
-                <w:rFonts w:ascii="Times New Roman" w:eastAsia="MS Gothic" w:hAnsi="Times New Roman" w:cs="Times New Roman"/>
-                <w:sz w:val="24"/>
-                <w:szCs w:val="24"/>
-              </w:rPr>
-              <w:t xml:space="preserve"> was created </w:t>
+              <w:t xml:space="preserve">of student dto was created </w:t>
             </w:r>
           </w:p>
           <w:p>
@@ -31405,25 +30410,24 @@
                 <w:sz w:val="24"/>
                 <w:szCs w:val="24"/>
               </w:rPr>
-              <w:t xml:space="preserve"> instance of </w:t>
-            </w:r>
-            <w:proofErr w:type="spellStart"/>
-            <w:r>
+              <w:t xml:space="preserve"> instance of controloer was created </w:t>
+            </w:r>
+          </w:p>
+          <w:p>
+            <w:pPr>
               <w:rPr>
                 <w:rFonts w:ascii="Times New Roman" w:hAnsi="Times New Roman" w:cs="Times New Roman"/>
                 <w:sz w:val="24"/>
                 <w:szCs w:val="24"/>
               </w:rPr>
-              <w:t>controloer</w:t>
-            </w:r>
-            <w:proofErr w:type="spellEnd"/>
+            </w:pPr>
             <w:r>
               <w:rPr>
                 <w:rFonts w:ascii="Times New Roman" w:hAnsi="Times New Roman" w:cs="Times New Roman"/>
                 <w:sz w:val="24"/>
                 <w:szCs w:val="24"/>
               </w:rPr>
-              <w:t xml:space="preserve"> was created </w:t>
+              <w:t xml:space="preserve">  association was formed between controller and sms factory.</w:t>
             </w:r>
           </w:p>
           <w:p>
@@ -31440,96 +30444,7 @@
                 <w:sz w:val="24"/>
                 <w:szCs w:val="24"/>
               </w:rPr>
-              <w:t xml:space="preserve">  association was formed between controller and </w:t>
-            </w:r>
-            <w:proofErr w:type="spellStart"/>
-            <w:r>
-              <w:rPr>
-                <w:rFonts w:ascii="Times New Roman" w:hAnsi="Times New Roman" w:cs="Times New Roman"/>
-                <w:sz w:val="24"/>
-                <w:szCs w:val="24"/>
-              </w:rPr>
-              <w:t>sms</w:t>
-            </w:r>
-            <w:proofErr w:type="spellEnd"/>
-            <w:r>
-              <w:rPr>
-                <w:rFonts w:ascii="Times New Roman" w:hAnsi="Times New Roman" w:cs="Times New Roman"/>
-                <w:sz w:val="24"/>
-                <w:szCs w:val="24"/>
-              </w:rPr>
-              <w:t xml:space="preserve"> factory.</w:t>
-            </w:r>
-          </w:p>
-          <w:p>
-            <w:pPr>
-              <w:rPr>
-                <w:rFonts w:ascii="Times New Roman" w:hAnsi="Times New Roman" w:cs="Times New Roman"/>
-                <w:sz w:val="24"/>
-                <w:szCs w:val="24"/>
-              </w:rPr>
-            </w:pPr>
-            <w:r>
-              <w:rPr>
-                <w:rFonts w:ascii="Times New Roman" w:hAnsi="Times New Roman" w:cs="Times New Roman"/>
-                <w:sz w:val="24"/>
-                <w:szCs w:val="24"/>
-              </w:rPr>
-              <w:t xml:space="preserve">  </w:t>
-            </w:r>
-            <w:proofErr w:type="spellStart"/>
-            <w:r>
-              <w:rPr>
-                <w:rFonts w:ascii="Times New Roman" w:hAnsi="Times New Roman" w:cs="Times New Roman"/>
-                <w:sz w:val="24"/>
-                <w:szCs w:val="24"/>
-              </w:rPr>
-              <w:t>Assosciation</w:t>
-            </w:r>
-            <w:proofErr w:type="spellEnd"/>
-            <w:r>
-              <w:rPr>
-                <w:rFonts w:ascii="Times New Roman" w:hAnsi="Times New Roman" w:cs="Times New Roman"/>
-                <w:sz w:val="24"/>
-                <w:szCs w:val="24"/>
-              </w:rPr>
-              <w:t xml:space="preserve"> was </w:t>
-            </w:r>
-            <w:proofErr w:type="spellStart"/>
-            <w:r>
-              <w:rPr>
-                <w:rFonts w:ascii="Times New Roman" w:hAnsi="Times New Roman" w:cs="Times New Roman"/>
-                <w:sz w:val="24"/>
-                <w:szCs w:val="24"/>
-              </w:rPr>
-              <w:t>build</w:t>
-            </w:r>
-            <w:proofErr w:type="spellEnd"/>
-            <w:r>
-              <w:rPr>
-                <w:rFonts w:ascii="Times New Roman" w:hAnsi="Times New Roman" w:cs="Times New Roman"/>
-                <w:sz w:val="24"/>
-                <w:szCs w:val="24"/>
-              </w:rPr>
-              <w:t xml:space="preserve"> between dal and </w:t>
-            </w:r>
-            <w:proofErr w:type="spellStart"/>
-            <w:r>
-              <w:rPr>
-                <w:rFonts w:ascii="Times New Roman" w:hAnsi="Times New Roman" w:cs="Times New Roman"/>
-                <w:sz w:val="24"/>
-                <w:szCs w:val="24"/>
-              </w:rPr>
-              <w:t>sql</w:t>
-            </w:r>
-            <w:proofErr w:type="spellEnd"/>
-            <w:r>
-              <w:rPr>
-                <w:rFonts w:ascii="Times New Roman" w:hAnsi="Times New Roman" w:cs="Times New Roman"/>
-                <w:sz w:val="24"/>
-                <w:szCs w:val="24"/>
-              </w:rPr>
-              <w:t>.</w:t>
+              <w:t xml:space="preserve">  Assosciation was build between dal and sql.</w:t>
             </w:r>
           </w:p>
           <w:p>
@@ -31664,23 +30579,7 @@
                 <w:sz w:val="24"/>
                 <w:szCs w:val="24"/>
               </w:rPr>
-              <w:t xml:space="preserve">Enter id (teacher </w:t>
-            </w:r>
-            <w:proofErr w:type="gramStart"/>
-            <w:r>
-              <w:rPr>
-                <w:sz w:val="24"/>
-                <w:szCs w:val="24"/>
-              </w:rPr>
-              <w:t>id :</w:t>
-            </w:r>
-            <w:proofErr w:type="gramEnd"/>
-            <w:r>
-              <w:rPr>
-                <w:sz w:val="24"/>
-                <w:szCs w:val="24"/>
-              </w:rPr>
-              <w:t xml:space="preserve"> string , student id , string)</w:t>
+              <w:t>Enter id (teacher id : string , student id , string)</w:t>
             </w:r>
           </w:p>
         </w:tc>
@@ -31953,23 +30852,7 @@
                 <w:sz w:val="24"/>
                 <w:szCs w:val="24"/>
               </w:rPr>
-              <w:t xml:space="preserve"> (teacher </w:t>
-            </w:r>
-            <w:proofErr w:type="gramStart"/>
-            <w:r>
-              <w:rPr>
-                <w:sz w:val="24"/>
-                <w:szCs w:val="24"/>
-              </w:rPr>
-              <w:t>id :</w:t>
-            </w:r>
-            <w:proofErr w:type="gramEnd"/>
-            <w:r>
-              <w:rPr>
-                <w:sz w:val="24"/>
-                <w:szCs w:val="24"/>
-              </w:rPr>
-              <w:t xml:space="preserve"> string , parented : string)</w:t>
+              <w:t xml:space="preserve"> (teacher id : string , parented : string)</w:t>
             </w:r>
           </w:p>
         </w:tc>
@@ -32238,16 +31121,8 @@
         <w:rPr>
           <w:lang w:bidi="ur-PK"/>
         </w:rPr>
-        <w:t xml:space="preserve">Muddassir </w:t>
-      </w:r>
-      <w:proofErr w:type="spellStart"/>
-      <w:r>
-        <w:rPr>
-          <w:lang w:bidi="ur-PK"/>
-        </w:rPr>
-        <w:t>ali</w:t>
-      </w:r>
-      <w:proofErr w:type="spellEnd"/>
+        <w:t>Muddassir ali</w:t>
+      </w:r>
     </w:p>
     <w:p>
       <w:pPr>
@@ -32518,21 +31393,7 @@
         <w:rPr>
           <w:lang w:bidi="ur-PK"/>
         </w:rPr>
-        <w:t xml:space="preserve">Use </w:t>
-      </w:r>
-      <w:proofErr w:type="gramStart"/>
-      <w:r>
-        <w:rPr>
-          <w:lang w:bidi="ur-PK"/>
-        </w:rPr>
-        <w:t>case :</w:t>
-      </w:r>
-      <w:proofErr w:type="gramEnd"/>
-      <w:r>
-        <w:rPr>
-          <w:lang w:bidi="ur-PK"/>
-        </w:rPr>
-        <w:t xml:space="preserve"> sign up.</w:t>
+        <w:t>Use case : sign up.</w:t>
       </w:r>
     </w:p>
     <w:p>
@@ -32565,9 +31426,8 @@
           <w:sz w:val="26"/>
           <w:szCs w:val="26"/>
         </w:rPr>
-        <w:t xml:space="preserve">Title: Ensure that </w:t>
-      </w:r>
-      <w:proofErr w:type="gramStart"/>
+        <w:t xml:space="preserve">Title: Ensure that form  is </w:t>
+      </w:r>
       <w:r>
         <w:rPr>
           <w:b/>
@@ -32575,7 +31435,7 @@
           <w:sz w:val="26"/>
           <w:szCs w:val="26"/>
         </w:rPr>
-        <w:t xml:space="preserve">form </w:t>
+        <w:t>completely correctly fill</w:t>
       </w:r>
       <w:r>
         <w:rPr>
@@ -32584,26 +31444,7 @@
           <w:sz w:val="26"/>
           <w:szCs w:val="26"/>
         </w:rPr>
-        <w:t xml:space="preserve"> is</w:t>
-      </w:r>
-      <w:proofErr w:type="gramEnd"/>
-      <w:r>
-        <w:rPr>
-          <w:b/>
-          <w:bCs/>
-          <w:sz w:val="26"/>
-          <w:szCs w:val="26"/>
-        </w:rPr>
-        <w:t xml:space="preserve"> </w:t>
-      </w:r>
-      <w:r>
-        <w:rPr>
-          <w:b/>
-          <w:bCs/>
-          <w:sz w:val="26"/>
-          <w:szCs w:val="26"/>
-        </w:rPr>
-        <w:t>completely correctly fill</w:t>
+        <w:t>.</w:t>
       </w:r>
       <w:r>
         <w:rPr>
@@ -32660,16 +31501,7 @@
           <w:sz w:val="26"/>
           <w:szCs w:val="26"/>
         </w:rPr>
-        <w:t>Signup</w:t>
-      </w:r>
-      <w:r>
-        <w:rPr>
-          <w:b/>
-          <w:bCs/>
-          <w:sz w:val="26"/>
-          <w:szCs w:val="26"/>
-        </w:rPr>
-        <w:t xml:space="preserve"> </w:t>
+        <w:t xml:space="preserve">Signup </w:t>
       </w:r>
       <w:r>
         <w:rPr>
@@ -32777,10 +31609,7 @@
         <w:t xml:space="preserve">ID: </w:t>
       </w:r>
       <w:r>
-        <w:t>T</w:t>
-      </w:r>
-      <w:r>
-        <w:t>002</w:t>
+        <w:t>T002</w:t>
       </w:r>
       <w:r>
         <w:t xml:space="preserve"> </w:t>
@@ -32798,30 +31627,7 @@
           <w:sz w:val="26"/>
           <w:szCs w:val="26"/>
         </w:rPr>
-        <w:t xml:space="preserve">Title: Ensure that first name is not entered </w:t>
-      </w:r>
-      <w:proofErr w:type="gramStart"/>
-      <w:r>
-        <w:rPr>
-          <w:sz w:val="26"/>
-          <w:szCs w:val="26"/>
-        </w:rPr>
-        <w:t xml:space="preserve">null  </w:t>
-      </w:r>
-      <w:r>
-        <w:rPr>
-          <w:sz w:val="26"/>
-          <w:szCs w:val="26"/>
-        </w:rPr>
-        <w:t>and</w:t>
-      </w:r>
-      <w:proofErr w:type="gramEnd"/>
-      <w:r>
-        <w:rPr>
-          <w:sz w:val="26"/>
-          <w:szCs w:val="26"/>
-        </w:rPr>
-        <w:t xml:space="preserve"> first name is not less three character</w:t>
+        <w:t>Title: Ensure that first name is not entered null  and first name is not less three character</w:t>
       </w:r>
     </w:p>
     <w:p>
@@ -32869,16 +31675,7 @@
           <w:sz w:val="26"/>
           <w:szCs w:val="26"/>
         </w:rPr>
-        <w:t>signup</w:t>
-      </w:r>
-      <w:r>
-        <w:rPr>
-          <w:b/>
-          <w:bCs/>
-          <w:sz w:val="26"/>
-          <w:szCs w:val="26"/>
-        </w:rPr>
-        <w:t xml:space="preserve"> </w:t>
+        <w:t xml:space="preserve">signup </w:t>
       </w:r>
       <w:r>
         <w:rPr>
@@ -32925,21 +31722,7 @@
           <w:sz w:val="26"/>
           <w:szCs w:val="26"/>
         </w:rPr>
-        <w:t xml:space="preserve">Click on </w:t>
-      </w:r>
-      <w:r>
-        <w:rPr>
-          <w:sz w:val="26"/>
-          <w:szCs w:val="26"/>
-        </w:rPr>
-        <w:t>register</w:t>
-      </w:r>
-      <w:r>
-        <w:rPr>
-          <w:sz w:val="26"/>
-          <w:szCs w:val="26"/>
-        </w:rPr>
-        <w:t xml:space="preserve">. </w:t>
+        <w:t xml:space="preserve">Click on register. </w:t>
       </w:r>
     </w:p>
     <w:p>
@@ -32983,10 +31766,7 @@
         <w:t xml:space="preserve">ID: </w:t>
       </w:r>
       <w:r>
-        <w:t>T00</w:t>
-      </w:r>
-      <w:r>
-        <w:t>3</w:t>
+        <w:t>T003</w:t>
       </w:r>
       <w:r>
         <w:t xml:space="preserve"> </w:t>
@@ -33004,35 +31784,7 @@
           <w:sz w:val="26"/>
           <w:szCs w:val="26"/>
         </w:rPr>
-        <w:t xml:space="preserve">Title: Ensure that </w:t>
-      </w:r>
-      <w:r>
-        <w:rPr>
-          <w:sz w:val="26"/>
-          <w:szCs w:val="26"/>
-        </w:rPr>
-        <w:t>last name</w:t>
-      </w:r>
-      <w:r>
-        <w:rPr>
-          <w:sz w:val="26"/>
-          <w:szCs w:val="26"/>
-        </w:rPr>
-        <w:t xml:space="preserve"> is not entered null</w:t>
-      </w:r>
-      <w:r>
-        <w:rPr>
-          <w:sz w:val="26"/>
-          <w:szCs w:val="26"/>
-        </w:rPr>
-        <w:t xml:space="preserve"> and last name is not less than two characters</w:t>
-      </w:r>
-      <w:r>
-        <w:rPr>
-          <w:sz w:val="26"/>
-          <w:szCs w:val="26"/>
-        </w:rPr>
-        <w:t xml:space="preserve">  </w:t>
+        <w:t xml:space="preserve">Title: Ensure that last name is not entered null and last name is not less than two characters  </w:t>
       </w:r>
     </w:p>
     <w:p>
@@ -33108,21 +31860,7 @@
           <w:sz w:val="26"/>
           <w:szCs w:val="26"/>
         </w:rPr>
-        <w:t xml:space="preserve">Enter other details but </w:t>
-      </w:r>
-      <w:r>
-        <w:rPr>
-          <w:sz w:val="26"/>
-          <w:szCs w:val="26"/>
-        </w:rPr>
-        <w:t>last name</w:t>
-      </w:r>
-      <w:r>
-        <w:rPr>
-          <w:sz w:val="26"/>
-          <w:szCs w:val="26"/>
-        </w:rPr>
-        <w:t xml:space="preserve"> remains null </w:t>
+        <w:t xml:space="preserve">Enter other details but last name remains null </w:t>
       </w:r>
     </w:p>
     <w:p>
@@ -33167,30 +31905,7 @@
           <w:sz w:val="26"/>
           <w:szCs w:val="26"/>
         </w:rPr>
-        <w:t xml:space="preserve">Error message is displayed due to the </w:t>
-      </w:r>
-      <w:r>
-        <w:rPr>
-          <w:sz w:val="26"/>
-          <w:szCs w:val="26"/>
-        </w:rPr>
-        <w:t xml:space="preserve">last name is not null and provide a last name with at least 2 </w:t>
-      </w:r>
-      <w:proofErr w:type="gramStart"/>
-      <w:r>
-        <w:rPr>
-          <w:sz w:val="26"/>
-          <w:szCs w:val="26"/>
-        </w:rPr>
-        <w:t>character</w:t>
-      </w:r>
-      <w:proofErr w:type="gramEnd"/>
-      <w:r>
-        <w:rPr>
-          <w:sz w:val="26"/>
-          <w:szCs w:val="26"/>
-        </w:rPr>
-        <w:t>.</w:t>
+        <w:t>Error message is displayed due to the last name is not null and provide a last name with at least 2 character.</w:t>
       </w:r>
     </w:p>
     <w:p>

--- a/Docs/AAS Thesis.docx
+++ b/Docs/AAS Thesis.docx
@@ -11111,47 +11111,284 @@
     </w:p>
     <w:p>
       <w:pPr>
-        <w:rPr>
-          <w:sz w:val="24"/>
-        </w:rPr>
-      </w:pPr>
-    </w:p>
-    <w:p>
-      <w:pPr>
-        <w:rPr>
-          <w:sz w:val="24"/>
-        </w:rPr>
-      </w:pPr>
-    </w:p>
-    <w:p>
-      <w:pPr>
         <w:pStyle w:val="Heading2"/>
         <w:rPr>
+          <w:sz w:val="32"/>
+          <w:szCs w:val="32"/>
+        </w:rPr>
+      </w:pPr>
+      <w:r>
+        <w:rPr>
+          <w:sz w:val="32"/>
+          <w:szCs w:val="32"/>
+        </w:rPr>
+        <w:t>Muzammil Khan:</w:t>
+      </w:r>
+    </w:p>
+    <w:p>
+      <w:pPr>
+        <w:rPr>
+          <w:sz w:val="28"/>
+          <w:szCs w:val="28"/>
+          <w:lang w:bidi="ur-PK"/>
+        </w:rPr>
+      </w:pPr>
+      <w:r>
+        <w:rPr>
+          <w:sz w:val="28"/>
+          <w:szCs w:val="28"/>
+          <w:lang w:bidi="ur-PK"/>
+        </w:rPr>
+        <w:t>Reg</w:t>
+      </w:r>
+      <w:proofErr w:type="gramStart"/>
+      <w:r>
+        <w:rPr>
+          <w:sz w:val="28"/>
+          <w:szCs w:val="28"/>
+          <w:lang w:bidi="ur-PK"/>
+        </w:rPr>
+        <w:t>#(</w:t>
+      </w:r>
+      <w:proofErr w:type="gramEnd"/>
+      <w:r>
+        <w:rPr>
+          <w:sz w:val="28"/>
+          <w:szCs w:val="28"/>
+          <w:lang w:bidi="ur-PK"/>
+        </w:rPr>
+        <w:t>sp21-bse-031)</w:t>
+      </w:r>
+    </w:p>
+    <w:p>
+      <w:pPr>
+        <w:rPr>
+          <w:b/>
+          <w:sz w:val="28"/>
+          <w:szCs w:val="28"/>
+          <w:lang w:bidi="ur-PK"/>
+        </w:rPr>
+      </w:pPr>
+      <w:r>
+        <w:rPr>
+          <w:b/>
+          <w:sz w:val="28"/>
+          <w:szCs w:val="28"/>
+          <w:lang w:bidi="ur-PK"/>
+        </w:rPr>
+        <w:t>Brief Use case:</w:t>
+      </w:r>
+    </w:p>
+    <w:p>
+      <w:pPr>
+        <w:rPr>
+          <w:b/>
+          <w:sz w:val="32"/>
+          <w:szCs w:val="32"/>
+          <w:lang w:bidi="ur-PK"/>
+        </w:rPr>
+      </w:pPr>
+      <w:r>
+        <w:rPr>
+          <w:b/>
+          <w:sz w:val="32"/>
+          <w:szCs w:val="32"/>
+          <w:lang w:bidi="ur-PK"/>
+        </w:rPr>
+        <w:t>Report record to Principal:</w:t>
+      </w:r>
+    </w:p>
+    <w:p>
+      <w:pPr>
+        <w:rPr>
+          <w:sz w:val="24"/>
+          <w:szCs w:val="24"/>
+          <w:lang w:bidi="ur-PK"/>
+        </w:rPr>
+      </w:pPr>
+      <w:r>
+        <w:rPr>
+          <w:sz w:val="24"/>
+          <w:szCs w:val="24"/>
+          <w:lang w:bidi="ur-PK"/>
+        </w:rPr>
+        <w:t xml:space="preserve">This is Automated Attendance system that under design. In which teacher can login to the system. Through system teacher can send attendance record to principal. First teacher can enter the student attendance data then submit the </w:t>
+      </w:r>
+      <w:r>
+        <w:rPr>
+          <w:sz w:val="24"/>
+          <w:szCs w:val="24"/>
+          <w:lang w:bidi="ur-PK"/>
+        </w:rPr>
+        <w:t>report. System can send it to principal.</w:t>
+      </w:r>
+    </w:p>
+    <w:p>
+      <w:pPr>
+        <w:pStyle w:val="ListParagraph"/>
+        <w:numPr>
+          <w:ilvl w:val="0"/>
+          <w:numId w:val="30"/>
+        </w:numPr>
+        <w:rPr>
+          <w:sz w:val="24"/>
+          <w:szCs w:val="24"/>
+          <w:lang w:bidi="ur-PK"/>
+        </w:rPr>
+      </w:pPr>
+      <w:r>
+        <w:rPr>
+          <w:sz w:val="24"/>
+          <w:szCs w:val="24"/>
+          <w:lang w:bidi="ur-PK"/>
+        </w:rPr>
+        <w:t>Teacher should login to the system</w:t>
+      </w:r>
+    </w:p>
+    <w:p>
+      <w:pPr>
+        <w:pStyle w:val="ListParagraph"/>
+        <w:numPr>
+          <w:ilvl w:val="0"/>
+          <w:numId w:val="30"/>
+        </w:numPr>
+        <w:rPr>
+          <w:sz w:val="24"/>
+          <w:szCs w:val="24"/>
+          <w:lang w:bidi="ur-PK"/>
+        </w:rPr>
+      </w:pPr>
+      <w:r>
+        <w:rPr>
+          <w:sz w:val="24"/>
+          <w:szCs w:val="24"/>
+          <w:lang w:bidi="ur-PK"/>
+        </w:rPr>
+        <w:t>Teacher should enter the attendance record.</w:t>
+      </w:r>
+    </w:p>
+    <w:p>
+      <w:pPr>
+        <w:pStyle w:val="ListParagraph"/>
+        <w:numPr>
+          <w:ilvl w:val="0"/>
+          <w:numId w:val="30"/>
+        </w:numPr>
+        <w:rPr>
+          <w:sz w:val="24"/>
+          <w:szCs w:val="24"/>
+          <w:lang w:bidi="ur-PK"/>
+        </w:rPr>
+      </w:pPr>
+      <w:r>
+        <w:rPr>
+          <w:sz w:val="24"/>
+          <w:szCs w:val="24"/>
+          <w:lang w:bidi="ur-PK"/>
+        </w:rPr>
+        <w:lastRenderedPageBreak/>
+        <w:t>System can send it to principal.</w:t>
+      </w:r>
+    </w:p>
+    <w:p>
+      <w:pPr>
+        <w:pStyle w:val="ListParagraph"/>
+        <w:numPr>
+          <w:ilvl w:val="0"/>
+          <w:numId w:val="30"/>
+        </w:numPr>
+        <w:rPr>
+          <w:sz w:val="24"/>
+          <w:szCs w:val="24"/>
+          <w:lang w:bidi="ur-PK"/>
+        </w:rPr>
+      </w:pPr>
+      <w:r>
+        <w:rPr>
+          <w:sz w:val="24"/>
+          <w:szCs w:val="24"/>
+          <w:lang w:bidi="ur-PK"/>
+        </w:rPr>
+        <w:t>System can send notification after submitting attendance report.</w:t>
+      </w:r>
+    </w:p>
+    <w:p>
+      <w:pPr>
+        <w:rPr>
+          <w:b/>
+          <w:sz w:val="32"/>
+          <w:szCs w:val="32"/>
+          <w:lang w:bidi="ur-PK"/>
+        </w:rPr>
+      </w:pPr>
+      <w:r>
+        <w:rPr>
+          <w:b/>
+          <w:sz w:val="32"/>
+          <w:szCs w:val="32"/>
+          <w:lang w:bidi="ur-PK"/>
+        </w:rPr>
+        <w:t xml:space="preserve">   Notify Guardian</w:t>
+      </w:r>
+      <w:r>
+        <w:rPr>
+          <w:b/>
+          <w:sz w:val="32"/>
+          <w:szCs w:val="32"/>
+          <w:lang w:bidi="ur-PK"/>
+        </w:rPr>
+        <w:t>:</w:t>
+      </w:r>
+    </w:p>
+    <w:p>
+      <w:pPr>
+        <w:rPr>
+          <w:sz w:val="24"/>
+          <w:szCs w:val="24"/>
+          <w:lang w:bidi="ur-PK"/>
+        </w:rPr>
+      </w:pPr>
+      <w:r>
+        <w:rPr>
+          <w:sz w:val="24"/>
+          <w:szCs w:val="24"/>
+          <w:lang w:bidi="ur-PK"/>
+        </w:rPr>
+        <w:t>Admin through system can notify to guardian in case of student bad record in attendance. Teacher can send report to principal after that more absentee admin can send massage to guardian. System can notify the guardian.</w:t>
+      </w:r>
+    </w:p>
+    <w:p>
+      <w:pPr>
+        <w:rPr>
+          <w:sz w:val="32"/>
+          <w:szCs w:val="32"/>
+          <w:lang w:bidi="ur-PK"/>
+        </w:rPr>
+      </w:pPr>
+    </w:p>
+    <w:p>
+      <w:pPr>
+        <w:pStyle w:val="Heading2"/>
+        <w:rPr>
           <w:sz w:val="30"/>
         </w:rPr>
       </w:pPr>
-    </w:p>
-    <w:p>
-      <w:pPr>
-        <w:pStyle w:val="Heading2"/>
+      <w:r>
         <w:rPr>
           <w:sz w:val="30"/>
         </w:rPr>
-      </w:pPr>
+        <w:t xml:space="preserve">　</w:t>
+      </w:r>
+      <w:bookmarkStart w:id="17" w:name="_Toc123634189"/>
       <w:r>
         <w:rPr>
           <w:sz w:val="30"/>
         </w:rPr>
-        <w:t xml:space="preserve">　　</w:t>
-      </w:r>
-      <w:bookmarkStart w:id="17" w:name="_Toc123634189"/>
-      <w:r>
-        <w:rPr>
-          <w:sz w:val="30"/>
-        </w:rPr>
         <w:t>Huzaifa Sajjad</w:t>
       </w:r>
+      <w:bookmarkStart w:id="18" w:name="_GoBack"/>
       <w:bookmarkEnd w:id="17"/>
+      <w:bookmarkEnd w:id="18"/>
     </w:p>
     <w:p>
       <w:pPr>
@@ -11225,7 +11462,6 @@
           <w:sz w:val="24"/>
           <w:szCs w:val="24"/>
         </w:rPr>
-        <w:lastRenderedPageBreak/>
         <w:t xml:space="preserve">　　</w:t>
       </w:r>
     </w:p>
@@ -11262,14 +11498,14 @@
         </w:rPr>
         <w:t xml:space="preserve">　　</w:t>
       </w:r>
-      <w:bookmarkStart w:id="18" w:name="_Toc123634190"/>
+      <w:bookmarkStart w:id="19" w:name="_Toc123634190"/>
       <w:r>
         <w:rPr>
           <w:rStyle w:val="Heading3Char"/>
         </w:rPr>
         <w:t>Request for teacher status:</w:t>
       </w:r>
-      <w:bookmarkEnd w:id="18"/>
+      <w:bookmarkEnd w:id="19"/>
     </w:p>
     <w:p>
       <w:pPr>
@@ -11340,14 +11576,14 @@
         </w:rPr>
         <w:t xml:space="preserve">　</w:t>
       </w:r>
-      <w:bookmarkStart w:id="19" w:name="_Toc123634191"/>
+      <w:bookmarkStart w:id="20" w:name="_Toc123634191"/>
       <w:r>
         <w:rPr>
           <w:rStyle w:val="Heading3Char"/>
         </w:rPr>
         <w:t>Provide teacher status:</w:t>
       </w:r>
-      <w:bookmarkEnd w:id="19"/>
+      <w:bookmarkEnd w:id="20"/>
     </w:p>
     <w:p>
       <w:pPr>
@@ -11423,11 +11659,11 @@
       <w:pPr>
         <w:pStyle w:val="Heading3"/>
       </w:pPr>
-      <w:bookmarkStart w:id="20" w:name="_Toc123634192"/>
+      <w:bookmarkStart w:id="21" w:name="_Toc123634192"/>
       <w:r>
         <w:t>View teacher:</w:t>
       </w:r>
-      <w:bookmarkEnd w:id="20"/>
+      <w:bookmarkEnd w:id="21"/>
     </w:p>
     <w:p>
       <w:pPr>
@@ -11445,14 +11681,14 @@
         </w:rPr>
         <w:t xml:space="preserve">　　</w:t>
       </w:r>
-      <w:bookmarkStart w:id="21" w:name="_Toc123634193"/>
+      <w:bookmarkStart w:id="22" w:name="_Toc123634193"/>
       <w:r>
         <w:rPr>
           <w:rStyle w:val="Heading3Char"/>
         </w:rPr>
         <w:t>Update teacher:</w:t>
       </w:r>
-      <w:bookmarkEnd w:id="21"/>
+      <w:bookmarkEnd w:id="22"/>
       <w:r>
         <w:rPr>
           <w:b/>
@@ -11518,7 +11754,6 @@
           <w:sz w:val="24"/>
           <w:szCs w:val="24"/>
         </w:rPr>
-        <w:lastRenderedPageBreak/>
         <w:t xml:space="preserve">　　Teacher met the criteria for his/her status to be updated. Teacher requests admin to update its status. Admin process its data. Teacher status is updated.</w:t>
       </w:r>
     </w:p>
@@ -11557,7 +11792,7 @@
         </w:rPr>
         <w:t xml:space="preserve">　　</w:t>
       </w:r>
-      <w:bookmarkStart w:id="22" w:name="_Toc123634194"/>
+      <w:bookmarkStart w:id="23" w:name="_Toc123634194"/>
       <w:proofErr w:type="spellStart"/>
       <w:r>
         <w:t>Muddassir</w:t>
@@ -11574,7 +11809,7 @@
       <w:r>
         <w:t>-BSE-016)</w:t>
       </w:r>
-      <w:bookmarkEnd w:id="22"/>
+      <w:bookmarkEnd w:id="23"/>
     </w:p>
     <w:p>
       <w:pPr>
@@ -11600,14 +11835,14 @@
         </w:rPr>
         <w:t xml:space="preserve">　　 </w:t>
       </w:r>
-      <w:bookmarkStart w:id="23" w:name="_Toc123634195"/>
+      <w:bookmarkStart w:id="24" w:name="_Toc123634195"/>
       <w:r>
         <w:rPr>
           <w:rStyle w:val="Heading3Char"/>
         </w:rPr>
         <w:t>sign up</w:t>
       </w:r>
-      <w:bookmarkEnd w:id="23"/>
+      <w:bookmarkEnd w:id="24"/>
     </w:p>
     <w:p>
       <w:pPr>
@@ -11657,14 +11892,14 @@
         </w:rPr>
         <w:t xml:space="preserve"> </w:t>
       </w:r>
-      <w:bookmarkStart w:id="24" w:name="_Toc123634196"/>
+      <w:bookmarkStart w:id="25" w:name="_Toc123634196"/>
       <w:r>
         <w:rPr>
           <w:rStyle w:val="Heading3Char"/>
         </w:rPr>
         <w:t>sign in</w:t>
       </w:r>
-      <w:bookmarkEnd w:id="24"/>
+      <w:bookmarkEnd w:id="25"/>
       <w:r>
         <w:rPr>
           <w:rStyle w:val="Heading3Char"/>
@@ -11743,14 +11978,14 @@
         </w:rPr>
         <w:t xml:space="preserve"> </w:t>
       </w:r>
-      <w:bookmarkStart w:id="25" w:name="_Toc123634197"/>
+      <w:bookmarkStart w:id="26" w:name="_Toc123634197"/>
       <w:r>
         <w:rPr>
           <w:rStyle w:val="Heading3Char"/>
         </w:rPr>
         <w:t>View feed back</w:t>
       </w:r>
-      <w:bookmarkEnd w:id="25"/>
+      <w:bookmarkEnd w:id="26"/>
     </w:p>
     <w:p>
       <w:r>
@@ -11758,6 +11993,7 @@
           <w:b/>
           <w:bCs/>
         </w:rPr>
+        <w:lastRenderedPageBreak/>
         <w:t xml:space="preserve">　　</w:t>
       </w:r>
       <w:r>
@@ -11797,14 +12033,14 @@
         </w:rPr>
         <w:t xml:space="preserve"> </w:t>
       </w:r>
-      <w:bookmarkStart w:id="26" w:name="_Toc123634198"/>
+      <w:bookmarkStart w:id="27" w:name="_Toc123634198"/>
       <w:r>
         <w:rPr>
           <w:rStyle w:val="Heading3Char"/>
         </w:rPr>
         <w:t>view timetables</w:t>
       </w:r>
-      <w:bookmarkEnd w:id="26"/>
+      <w:bookmarkEnd w:id="27"/>
     </w:p>
     <w:p>
       <w:pPr>
@@ -11839,14 +12075,14 @@
         </w:rPr>
         <w:t xml:space="preserve">　　</w:t>
       </w:r>
-      <w:bookmarkStart w:id="27" w:name="_Toc123634199"/>
+      <w:bookmarkStart w:id="28" w:name="_Toc123634199"/>
       <w:r>
         <w:rPr>
           <w:sz w:val="30"/>
         </w:rPr>
         <w:t>Muhammad Saad Hussain</w:t>
       </w:r>
-      <w:bookmarkEnd w:id="27"/>
+      <w:bookmarkEnd w:id="28"/>
       <w:r>
         <w:rPr>
           <w:sz w:val="30"/>
@@ -11963,7 +12199,6 @@
           <w:sz w:val="24"/>
           <w:szCs w:val="24"/>
         </w:rPr>
-        <w:lastRenderedPageBreak/>
         <w:t xml:space="preserve">　　 Scan Student</w:t>
       </w:r>
     </w:p>
@@ -12084,7 +12319,7 @@
       <w:r>
         <w:t xml:space="preserve">　　</w:t>
       </w:r>
-      <w:bookmarkStart w:id="28" w:name="_Toc123634200"/>
+      <w:bookmarkStart w:id="29" w:name="_Toc123634200"/>
       <w:proofErr w:type="spellStart"/>
       <w:r>
         <w:t>Maaz</w:t>
@@ -12093,7 +12328,7 @@
       <w:r>
         <w:t xml:space="preserve"> khan:</w:t>
       </w:r>
-      <w:bookmarkEnd w:id="28"/>
+      <w:bookmarkEnd w:id="29"/>
     </w:p>
     <w:p>
       <w:pPr>
@@ -12148,11 +12383,11 @@
       <w:r>
         <w:t xml:space="preserve">　　</w:t>
       </w:r>
-      <w:bookmarkStart w:id="29" w:name="_Toc123634201"/>
+      <w:bookmarkStart w:id="30" w:name="_Toc123634201"/>
       <w:r>
         <w:t>Muzamil khan</w:t>
       </w:r>
-      <w:bookmarkEnd w:id="29"/>
+      <w:bookmarkEnd w:id="30"/>
     </w:p>
     <w:p>
       <w:pPr>
@@ -12190,6 +12425,7 @@
         <w:rPr>
           <w:sz w:val="24"/>
         </w:rPr>
+        <w:lastRenderedPageBreak/>
         <w:t xml:space="preserve">　　Notify guardian</w:t>
       </w:r>
     </w:p>
@@ -12222,7 +12458,7 @@
         </w:rPr>
         <w:br w:type="page"/>
       </w:r>
-      <w:bookmarkStart w:id="30" w:name="_Toc123634202"/>
+      <w:bookmarkStart w:id="31" w:name="_Toc123634202"/>
       <w:r>
         <w:rPr>
           <w:rStyle w:val="Heading2Char"/>
@@ -12230,7 +12466,7 @@
         <w:lastRenderedPageBreak/>
         <w:t>Fully dressed Use cases</w:t>
       </w:r>
-      <w:bookmarkEnd w:id="30"/>
+      <w:bookmarkEnd w:id="31"/>
     </w:p>
     <w:p>
       <w:pPr>
@@ -12242,7 +12478,7 @@
       <w:r>
         <w:t xml:space="preserve"> </w:t>
       </w:r>
-      <w:bookmarkStart w:id="31" w:name="_Toc123634203"/>
+      <w:bookmarkStart w:id="32" w:name="_Toc123634203"/>
       <w:r>
         <w:rPr>
           <w:rStyle w:val="Heading3Char"/>
@@ -12256,7 +12492,7 @@
         </w:rPr>
         <w:t>Haris</w:t>
       </w:r>
-      <w:bookmarkEnd w:id="31"/>
+      <w:bookmarkEnd w:id="32"/>
       <w:proofErr w:type="spellEnd"/>
     </w:p>
     <w:p>
@@ -12299,14 +12535,14 @@
         </w:rPr>
         <w:t xml:space="preserve"> </w:t>
       </w:r>
-      <w:bookmarkStart w:id="32" w:name="_Toc123634204"/>
+      <w:bookmarkStart w:id="33" w:name="_Toc123634204"/>
       <w:r>
         <w:rPr>
           <w:rStyle w:val="Heading3Char"/>
         </w:rPr>
         <w:t>Make payment</w:t>
       </w:r>
-      <w:bookmarkEnd w:id="32"/>
+      <w:bookmarkEnd w:id="33"/>
     </w:p>
     <w:p>
       <w:pPr>
@@ -13278,14 +13514,14 @@
         </w:rPr>
         <w:t xml:space="preserve">　　</w:t>
       </w:r>
-      <w:bookmarkStart w:id="33" w:name="_Toc123634205"/>
+      <w:bookmarkStart w:id="34" w:name="_Toc123634205"/>
       <w:r>
         <w:rPr>
           <w:rStyle w:val="Heading3Char"/>
         </w:rPr>
         <w:t>Register Student</w:t>
       </w:r>
-      <w:bookmarkEnd w:id="33"/>
+      <w:bookmarkEnd w:id="34"/>
       <w:r>
         <w:rPr>
           <w:sz w:val="28"/>
@@ -14291,14 +14527,14 @@
         </w:rPr>
         <w:tab/>
       </w:r>
-      <w:bookmarkStart w:id="34" w:name="_Toc123634206"/>
+      <w:bookmarkStart w:id="35" w:name="_Toc123634206"/>
       <w:r>
         <w:rPr>
           <w:rStyle w:val="Heading3Char"/>
         </w:rPr>
         <w:t>View student</w:t>
       </w:r>
-      <w:bookmarkEnd w:id="34"/>
+      <w:bookmarkEnd w:id="35"/>
     </w:p>
     <w:p>
       <w:pPr>
@@ -15142,14 +15378,14 @@
         </w:rPr>
         <w:tab/>
       </w:r>
-      <w:bookmarkStart w:id="35" w:name="_Toc123634207"/>
+      <w:bookmarkStart w:id="36" w:name="_Toc123634207"/>
       <w:r>
         <w:rPr>
           <w:rStyle w:val="Heading3Char"/>
         </w:rPr>
         <w:t>Update student</w:t>
       </w:r>
-      <w:bookmarkEnd w:id="35"/>
+      <w:bookmarkEnd w:id="36"/>
     </w:p>
     <w:p>
       <w:pPr>
@@ -15912,14 +16148,14 @@
         </w:rPr>
         <w:tab/>
       </w:r>
-      <w:bookmarkStart w:id="36" w:name="_Toc123634208"/>
+      <w:bookmarkStart w:id="37" w:name="_Toc123634208"/>
       <w:r>
         <w:rPr>
           <w:rStyle w:val="Heading3Char"/>
         </w:rPr>
         <w:t>Delete student</w:t>
       </w:r>
-      <w:bookmarkEnd w:id="36"/>
+      <w:bookmarkEnd w:id="37"/>
     </w:p>
     <w:p>
       <w:pPr>
@@ -16523,7 +16759,7 @@
         </w:rPr>
         <w:t xml:space="preserve">    </w:t>
       </w:r>
-      <w:bookmarkStart w:id="37" w:name="_Toc123634209"/>
+      <w:bookmarkStart w:id="38" w:name="_Toc123634209"/>
       <w:r>
         <w:rPr>
           <w:sz w:val="30"/>
@@ -16539,7 +16775,7 @@
         </w:rPr>
         <w:t xml:space="preserve">  (Sp21-bse-020)</w:t>
       </w:r>
-      <w:bookmarkEnd w:id="37"/>
+      <w:bookmarkEnd w:id="38"/>
     </w:p>
     <w:p>
       <w:pPr>
@@ -16584,15 +16820,15 @@
         </w:rPr>
         <w:t xml:space="preserve">　　</w:t>
       </w:r>
-      <w:bookmarkStart w:id="38" w:name="_Toc123634210"/>
+      <w:bookmarkStart w:id="39" w:name="_Toc123634210"/>
       <w:r>
         <w:rPr>
           <w:rStyle w:val="Heading3Char"/>
         </w:rPr>
         <w:t>View Attendance</w:t>
       </w:r>
-      <w:bookmarkStart w:id="39" w:name="_Hlk116900073"/>
-      <w:bookmarkEnd w:id="38"/>
+      <w:bookmarkStart w:id="40" w:name="_Hlk116900073"/>
+      <w:bookmarkEnd w:id="39"/>
     </w:p>
     <w:tbl>
       <w:tblPr>
@@ -17563,7 +17799,7 @@
         </w:rPr>
       </w:pPr>
     </w:p>
-    <w:bookmarkEnd w:id="39"/>
+    <w:bookmarkEnd w:id="40"/>
     <w:p>
       <w:pPr>
         <w:rPr>
@@ -17610,14 +17846,14 @@
         </w:rPr>
         <w:t xml:space="preserve">　</w:t>
       </w:r>
-      <w:bookmarkStart w:id="40" w:name="_Toc123634211"/>
+      <w:bookmarkStart w:id="41" w:name="_Toc123634211"/>
       <w:r>
         <w:rPr>
           <w:rStyle w:val="Heading3Char"/>
         </w:rPr>
         <w:t>Update Attendance</w:t>
       </w:r>
-      <w:bookmarkEnd w:id="40"/>
+      <w:bookmarkEnd w:id="41"/>
     </w:p>
     <w:p>
       <w:pPr>
@@ -18567,12 +18803,12 @@
       <w:pPr>
         <w:pStyle w:val="Heading3"/>
       </w:pPr>
-      <w:bookmarkStart w:id="41" w:name="_Toc123634212"/>
+      <w:bookmarkStart w:id="42" w:name="_Toc123634212"/>
       <w:r>
         <w:lastRenderedPageBreak/>
         <w:t>Scan Students</w:t>
       </w:r>
-      <w:bookmarkEnd w:id="41"/>
+      <w:bookmarkEnd w:id="42"/>
     </w:p>
     <w:tbl>
       <w:tblPr>
@@ -19489,11 +19725,11 @@
       <w:pPr>
         <w:pStyle w:val="Heading3"/>
       </w:pPr>
-      <w:bookmarkStart w:id="42" w:name="_Toc123634213"/>
+      <w:bookmarkStart w:id="43" w:name="_Toc123634213"/>
       <w:r>
         <w:t>Create Timetable</w:t>
       </w:r>
-      <w:bookmarkEnd w:id="42"/>
+      <w:bookmarkEnd w:id="43"/>
     </w:p>
     <w:tbl>
       <w:tblPr>
@@ -20410,11 +20646,11 @@
       <w:pPr>
         <w:pStyle w:val="Heading3"/>
       </w:pPr>
-      <w:bookmarkStart w:id="43" w:name="_Toc123634214"/>
+      <w:bookmarkStart w:id="44" w:name="_Toc123634214"/>
       <w:r>
         <w:t>count Rooms</w:t>
       </w:r>
-      <w:bookmarkEnd w:id="43"/>
+      <w:bookmarkEnd w:id="44"/>
     </w:p>
     <w:tbl>
       <w:tblPr>
@@ -21292,8 +21528,6 @@
           <w:lang w:bidi="ur-PK"/>
         </w:rPr>
       </w:pPr>
-      <w:bookmarkStart w:id="44" w:name="_GoBack"/>
-      <w:bookmarkEnd w:id="44"/>
     </w:p>
     <w:p>
       <w:pPr>
@@ -35114,6 +35348,119 @@
     </w:lvl>
   </w:abstractNum>
   <w:abstractNum w:abstractNumId="3">
+    <w:nsid w:val="0EB85964"/>
+    <w:multiLevelType w:val="hybridMultilevel"/>
+    <w:tmpl w:val="506CC37A"/>
+    <w:lvl w:ilvl="0" w:tplc="04090001">
+      <w:start w:val="1"/>
+      <w:numFmt w:val="bullet"/>
+      <w:lvlText w:val=""/>
+      <w:lvlJc w:val="left"/>
+      <w:pPr>
+        <w:ind w:left="720" w:hanging="360"/>
+      </w:pPr>
+      <w:rPr>
+        <w:rFonts w:ascii="Symbol" w:hAnsi="Symbol" w:hint="default"/>
+      </w:rPr>
+    </w:lvl>
+    <w:lvl w:ilvl="1" w:tplc="04090003" w:tentative="1">
+      <w:start w:val="1"/>
+      <w:numFmt w:val="bullet"/>
+      <w:lvlText w:val="o"/>
+      <w:lvlJc w:val="left"/>
+      <w:pPr>
+        <w:ind w:left="1440" w:hanging="360"/>
+      </w:pPr>
+      <w:rPr>
+        <w:rFonts w:ascii="Courier New" w:hAnsi="Courier New" w:cs="Courier New" w:hint="default"/>
+      </w:rPr>
+    </w:lvl>
+    <w:lvl w:ilvl="2" w:tplc="04090005" w:tentative="1">
+      <w:start w:val="1"/>
+      <w:numFmt w:val="bullet"/>
+      <w:lvlText w:val=""/>
+      <w:lvlJc w:val="left"/>
+      <w:pPr>
+        <w:ind w:left="2160" w:hanging="360"/>
+      </w:pPr>
+      <w:rPr>
+        <w:rFonts w:ascii="Wingdings" w:hAnsi="Wingdings" w:hint="default"/>
+      </w:rPr>
+    </w:lvl>
+    <w:lvl w:ilvl="3" w:tplc="04090001" w:tentative="1">
+      <w:start w:val="1"/>
+      <w:numFmt w:val="bullet"/>
+      <w:lvlText w:val=""/>
+      <w:lvlJc w:val="left"/>
+      <w:pPr>
+        <w:ind w:left="2880" w:hanging="360"/>
+      </w:pPr>
+      <w:rPr>
+        <w:rFonts w:ascii="Symbol" w:hAnsi="Symbol" w:hint="default"/>
+      </w:rPr>
+    </w:lvl>
+    <w:lvl w:ilvl="4" w:tplc="04090003" w:tentative="1">
+      <w:start w:val="1"/>
+      <w:numFmt w:val="bullet"/>
+      <w:lvlText w:val="o"/>
+      <w:lvlJc w:val="left"/>
+      <w:pPr>
+        <w:ind w:left="3600" w:hanging="360"/>
+      </w:pPr>
+      <w:rPr>
+        <w:rFonts w:ascii="Courier New" w:hAnsi="Courier New" w:cs="Courier New" w:hint="default"/>
+      </w:rPr>
+    </w:lvl>
+    <w:lvl w:ilvl="5" w:tplc="04090005" w:tentative="1">
+      <w:start w:val="1"/>
+      <w:numFmt w:val="bullet"/>
+      <w:lvlText w:val=""/>
+      <w:lvlJc w:val="left"/>
+      <w:pPr>
+        <w:ind w:left="4320" w:hanging="360"/>
+      </w:pPr>
+      <w:rPr>
+        <w:rFonts w:ascii="Wingdings" w:hAnsi="Wingdings" w:hint="default"/>
+      </w:rPr>
+    </w:lvl>
+    <w:lvl w:ilvl="6" w:tplc="04090001" w:tentative="1">
+      <w:start w:val="1"/>
+      <w:numFmt w:val="bullet"/>
+      <w:lvlText w:val=""/>
+      <w:lvlJc w:val="left"/>
+      <w:pPr>
+        <w:ind w:left="5040" w:hanging="360"/>
+      </w:pPr>
+      <w:rPr>
+        <w:rFonts w:ascii="Symbol" w:hAnsi="Symbol" w:hint="default"/>
+      </w:rPr>
+    </w:lvl>
+    <w:lvl w:ilvl="7" w:tplc="04090003" w:tentative="1">
+      <w:start w:val="1"/>
+      <w:numFmt w:val="bullet"/>
+      <w:lvlText w:val="o"/>
+      <w:lvlJc w:val="left"/>
+      <w:pPr>
+        <w:ind w:left="5760" w:hanging="360"/>
+      </w:pPr>
+      <w:rPr>
+        <w:rFonts w:ascii="Courier New" w:hAnsi="Courier New" w:cs="Courier New" w:hint="default"/>
+      </w:rPr>
+    </w:lvl>
+    <w:lvl w:ilvl="8" w:tplc="04090005" w:tentative="1">
+      <w:start w:val="1"/>
+      <w:numFmt w:val="bullet"/>
+      <w:lvlText w:val=""/>
+      <w:lvlJc w:val="left"/>
+      <w:pPr>
+        <w:ind w:left="6480" w:hanging="360"/>
+      </w:pPr>
+      <w:rPr>
+        <w:rFonts w:ascii="Wingdings" w:hAnsi="Wingdings" w:hint="default"/>
+      </w:rPr>
+    </w:lvl>
+  </w:abstractNum>
+  <w:abstractNum w:abstractNumId="4">
     <w:nsid w:val="113C4C83"/>
     <w:multiLevelType w:val="multilevel"/>
     <w:tmpl w:val="113C4C83"/>
@@ -35202,7 +35549,7 @@
       </w:pPr>
     </w:lvl>
   </w:abstractNum>
-  <w:abstractNum w:abstractNumId="4">
+  <w:abstractNum w:abstractNumId="5">
     <w:nsid w:val="126D0BBE"/>
     <w:multiLevelType w:val="hybridMultilevel"/>
     <w:tmpl w:val="2F58B638"/>
@@ -35288,7 +35635,7 @@
       </w:pPr>
     </w:lvl>
   </w:abstractNum>
-  <w:abstractNum w:abstractNumId="5">
+  <w:abstractNum w:abstractNumId="6">
     <w:nsid w:val="137B7A18"/>
     <w:multiLevelType w:val="multilevel"/>
     <w:tmpl w:val="137B7A18"/>
@@ -35401,7 +35748,7 @@
       </w:rPr>
     </w:lvl>
   </w:abstractNum>
-  <w:abstractNum w:abstractNumId="6">
+  <w:abstractNum w:abstractNumId="7">
     <w:nsid w:val="164A4E2B"/>
     <w:multiLevelType w:val="multilevel"/>
     <w:tmpl w:val="164A4E2B"/>
@@ -35514,7 +35861,7 @@
       </w:rPr>
     </w:lvl>
   </w:abstractNum>
-  <w:abstractNum w:abstractNumId="7">
+  <w:abstractNum w:abstractNumId="8">
     <w:nsid w:val="20E2358B"/>
     <w:multiLevelType w:val="multilevel"/>
     <w:tmpl w:val="20E2358B"/>
@@ -35603,7 +35950,7 @@
       </w:pPr>
     </w:lvl>
   </w:abstractNum>
-  <w:abstractNum w:abstractNumId="8">
+  <w:abstractNum w:abstractNumId="9">
     <w:nsid w:val="29F26060"/>
     <w:multiLevelType w:val="hybridMultilevel"/>
     <w:tmpl w:val="0840008E"/>
@@ -35689,7 +36036,7 @@
       </w:pPr>
     </w:lvl>
   </w:abstractNum>
-  <w:abstractNum w:abstractNumId="9">
+  <w:abstractNum w:abstractNumId="10">
     <w:nsid w:val="2A1761E6"/>
     <w:multiLevelType w:val="multilevel"/>
     <w:tmpl w:val="2A1761E6"/>
@@ -35778,7 +36125,7 @@
       </w:pPr>
     </w:lvl>
   </w:abstractNum>
-  <w:abstractNum w:abstractNumId="10">
+  <w:abstractNum w:abstractNumId="11">
     <w:nsid w:val="2BFE6D8B"/>
     <w:multiLevelType w:val="multilevel"/>
     <w:tmpl w:val="2BFE6D8B"/>
@@ -35864,7 +36211,7 @@
       </w:pPr>
     </w:lvl>
   </w:abstractNum>
-  <w:abstractNum w:abstractNumId="11">
+  <w:abstractNum w:abstractNumId="12">
     <w:nsid w:val="2CD933DA"/>
     <w:multiLevelType w:val="multilevel"/>
     <w:tmpl w:val="2CD933DA"/>
@@ -35953,7 +36300,7 @@
       </w:pPr>
     </w:lvl>
   </w:abstractNum>
-  <w:abstractNum w:abstractNumId="12">
+  <w:abstractNum w:abstractNumId="13">
     <w:nsid w:val="2D60690E"/>
     <w:multiLevelType w:val="multilevel"/>
     <w:tmpl w:val="2D60690E"/>
@@ -36066,7 +36413,7 @@
       </w:rPr>
     </w:lvl>
   </w:abstractNum>
-  <w:abstractNum w:abstractNumId="13">
+  <w:abstractNum w:abstractNumId="14">
     <w:nsid w:val="2E2629BE"/>
     <w:multiLevelType w:val="multilevel"/>
     <w:tmpl w:val="2E2629BE"/>
@@ -36155,7 +36502,7 @@
       </w:pPr>
     </w:lvl>
   </w:abstractNum>
-  <w:abstractNum w:abstractNumId="14">
+  <w:abstractNum w:abstractNumId="15">
     <w:nsid w:val="32202B99"/>
     <w:multiLevelType w:val="multilevel"/>
     <w:tmpl w:val="32202B99"/>
@@ -36244,7 +36591,7 @@
       </w:pPr>
     </w:lvl>
   </w:abstractNum>
-  <w:abstractNum w:abstractNumId="15">
+  <w:abstractNum w:abstractNumId="16">
     <w:nsid w:val="32732509"/>
     <w:multiLevelType w:val="multilevel"/>
     <w:tmpl w:val="32732509"/>
@@ -36333,7 +36680,7 @@
       </w:pPr>
     </w:lvl>
   </w:abstractNum>
-  <w:abstractNum w:abstractNumId="16">
+  <w:abstractNum w:abstractNumId="17">
     <w:nsid w:val="395F25CA"/>
     <w:multiLevelType w:val="multilevel"/>
     <w:tmpl w:val="395F25CA"/>
@@ -36446,7 +36793,7 @@
       </w:rPr>
     </w:lvl>
   </w:abstractNum>
-  <w:abstractNum w:abstractNumId="17">
+  <w:abstractNum w:abstractNumId="18">
     <w:nsid w:val="413F5C82"/>
     <w:multiLevelType w:val="hybridMultilevel"/>
     <w:tmpl w:val="7018AD1E"/>
@@ -36532,7 +36879,7 @@
       </w:pPr>
     </w:lvl>
   </w:abstractNum>
-  <w:abstractNum w:abstractNumId="18">
+  <w:abstractNum w:abstractNumId="19">
     <w:nsid w:val="44DC735D"/>
     <w:multiLevelType w:val="multilevel"/>
     <w:tmpl w:val="44DC735D"/>
@@ -36621,7 +36968,7 @@
       </w:pPr>
     </w:lvl>
   </w:abstractNum>
-  <w:abstractNum w:abstractNumId="19">
+  <w:abstractNum w:abstractNumId="20">
     <w:nsid w:val="450A4EFB"/>
     <w:multiLevelType w:val="multilevel"/>
     <w:tmpl w:val="450A4EFB"/>
@@ -36710,7 +37057,7 @@
       </w:pPr>
     </w:lvl>
   </w:abstractNum>
-  <w:abstractNum w:abstractNumId="20">
+  <w:abstractNum w:abstractNumId="21">
     <w:nsid w:val="459819F2"/>
     <w:multiLevelType w:val="multilevel"/>
     <w:tmpl w:val="459819F2"/>
@@ -36799,7 +37146,7 @@
       </w:pPr>
     </w:lvl>
   </w:abstractNum>
-  <w:abstractNum w:abstractNumId="21">
+  <w:abstractNum w:abstractNumId="22">
     <w:nsid w:val="46D51A17"/>
     <w:multiLevelType w:val="multilevel"/>
     <w:tmpl w:val="46D51A17"/>
@@ -36888,7 +37235,7 @@
       </w:pPr>
     </w:lvl>
   </w:abstractNum>
-  <w:abstractNum w:abstractNumId="22">
+  <w:abstractNum w:abstractNumId="23">
     <w:nsid w:val="503C5FD0"/>
     <w:multiLevelType w:val="multilevel"/>
     <w:tmpl w:val="503C5FD0"/>
@@ -36977,7 +37324,7 @@
       </w:pPr>
     </w:lvl>
   </w:abstractNum>
-  <w:abstractNum w:abstractNumId="23">
+  <w:abstractNum w:abstractNumId="24">
     <w:nsid w:val="547A0C18"/>
     <w:multiLevelType w:val="multilevel"/>
     <w:tmpl w:val="547A0C18"/>
@@ -37066,7 +37413,7 @@
       </w:pPr>
     </w:lvl>
   </w:abstractNum>
-  <w:abstractNum w:abstractNumId="24">
+  <w:abstractNum w:abstractNumId="25">
     <w:nsid w:val="58161734"/>
     <w:multiLevelType w:val="multilevel"/>
     <w:tmpl w:val="58161734"/>
@@ -37155,7 +37502,7 @@
       </w:pPr>
     </w:lvl>
   </w:abstractNum>
-  <w:abstractNum w:abstractNumId="25">
+  <w:abstractNum w:abstractNumId="26">
     <w:nsid w:val="658A2E81"/>
     <w:multiLevelType w:val="multilevel"/>
     <w:tmpl w:val="658A2E81"/>
@@ -37244,7 +37591,7 @@
       </w:pPr>
     </w:lvl>
   </w:abstractNum>
-  <w:abstractNum w:abstractNumId="26">
+  <w:abstractNum w:abstractNumId="27">
     <w:nsid w:val="6D3D04F1"/>
     <w:multiLevelType w:val="multilevel"/>
     <w:tmpl w:val="6D3D04F1"/>
@@ -37334,7 +37681,7 @@
       </w:pPr>
     </w:lvl>
   </w:abstractNum>
-  <w:abstractNum w:abstractNumId="27">
+  <w:abstractNum w:abstractNumId="28">
     <w:nsid w:val="78B471A4"/>
     <w:multiLevelType w:val="hybridMultilevel"/>
     <w:tmpl w:val="2F58B638"/>
@@ -37420,7 +37767,7 @@
       </w:pPr>
     </w:lvl>
   </w:abstractNum>
-  <w:abstractNum w:abstractNumId="28">
+  <w:abstractNum w:abstractNumId="29">
     <w:nsid w:val="7F0E1723"/>
     <w:multiLevelType w:val="multilevel"/>
     <w:tmpl w:val="7F0E1723"/>
@@ -37507,13 +37854,13 @@
     </w:lvl>
   </w:abstractNum>
   <w:num w:numId="1">
-    <w:abstractNumId w:val="26"/>
+    <w:abstractNumId w:val="27"/>
   </w:num>
   <w:num w:numId="2">
-    <w:abstractNumId w:val="16"/>
+    <w:abstractNumId w:val="17"/>
   </w:num>
   <w:num w:numId="3">
-    <w:abstractNumId w:val="28"/>
+    <w:abstractNumId w:val="29"/>
     <w:lvlOverride w:ilvl="0">
       <w:startOverride w:val="1"/>
     </w:lvlOverride>
@@ -37543,40 +37890,40 @@
     </w:lvlOverride>
   </w:num>
   <w:num w:numId="4">
-    <w:abstractNumId w:val="25"/>
+    <w:abstractNumId w:val="26"/>
   </w:num>
   <w:num w:numId="5">
-    <w:abstractNumId w:val="13"/>
+    <w:abstractNumId w:val="14"/>
   </w:num>
   <w:num w:numId="6">
     <w:abstractNumId w:val="0"/>
   </w:num>
   <w:num w:numId="7">
-    <w:abstractNumId w:val="23"/>
+    <w:abstractNumId w:val="24"/>
   </w:num>
   <w:num w:numId="8">
-    <w:abstractNumId w:val="14"/>
+    <w:abstractNumId w:val="15"/>
   </w:num>
   <w:num w:numId="9">
-    <w:abstractNumId w:val="9"/>
+    <w:abstractNumId w:val="10"/>
   </w:num>
   <w:num w:numId="10">
-    <w:abstractNumId w:val="21"/>
+    <w:abstractNumId w:val="22"/>
   </w:num>
   <w:num w:numId="11">
-    <w:abstractNumId w:val="24"/>
+    <w:abstractNumId w:val="25"/>
   </w:num>
   <w:num w:numId="12">
-    <w:abstractNumId w:val="18"/>
+    <w:abstractNumId w:val="19"/>
   </w:num>
   <w:num w:numId="13">
-    <w:abstractNumId w:val="19"/>
+    <w:abstractNumId w:val="20"/>
   </w:num>
   <w:num w:numId="14">
     <w:abstractNumId w:val="2"/>
   </w:num>
   <w:num w:numId="15">
-    <w:abstractNumId w:val="11"/>
+    <w:abstractNumId w:val="12"/>
   </w:num>
   <w:num w:numId="16">
     <w:abstractNumId w:val="1"/>
@@ -37609,43 +37956,46 @@
     </w:lvlOverride>
   </w:num>
   <w:num w:numId="17">
-    <w:abstractNumId w:val="10"/>
+    <w:abstractNumId w:val="11"/>
   </w:num>
   <w:num w:numId="18">
+    <w:abstractNumId w:val="6"/>
+  </w:num>
+  <w:num w:numId="19">
+    <w:abstractNumId w:val="13"/>
+  </w:num>
+  <w:num w:numId="20">
+    <w:abstractNumId w:val="8"/>
+  </w:num>
+  <w:num w:numId="21">
+    <w:abstractNumId w:val="23"/>
+  </w:num>
+  <w:num w:numId="22">
+    <w:abstractNumId w:val="21"/>
+  </w:num>
+  <w:num w:numId="23">
+    <w:abstractNumId w:val="4"/>
+  </w:num>
+  <w:num w:numId="24">
+    <w:abstractNumId w:val="16"/>
+  </w:num>
+  <w:num w:numId="25">
+    <w:abstractNumId w:val="7"/>
+  </w:num>
+  <w:num w:numId="26">
     <w:abstractNumId w:val="5"/>
   </w:num>
-  <w:num w:numId="19">
-    <w:abstractNumId w:val="12"/>
-  </w:num>
-  <w:num w:numId="20">
-    <w:abstractNumId w:val="7"/>
-  </w:num>
-  <w:num w:numId="21">
-    <w:abstractNumId w:val="22"/>
-  </w:num>
-  <w:num w:numId="22">
-    <w:abstractNumId w:val="20"/>
-  </w:num>
-  <w:num w:numId="23">
-    <w:abstractNumId w:val="3"/>
-  </w:num>
-  <w:num w:numId="24">
-    <w:abstractNumId w:val="15"/>
-  </w:num>
-  <w:num w:numId="25">
-    <w:abstractNumId w:val="6"/>
-  </w:num>
-  <w:num w:numId="26">
-    <w:abstractNumId w:val="4"/>
-  </w:num>
   <w:num w:numId="27">
-    <w:abstractNumId w:val="8"/>
+    <w:abstractNumId w:val="9"/>
   </w:num>
   <w:num w:numId="28">
-    <w:abstractNumId w:val="27"/>
+    <w:abstractNumId w:val="28"/>
   </w:num>
   <w:num w:numId="29">
-    <w:abstractNumId w:val="17"/>
+    <w:abstractNumId w:val="18"/>
+  </w:num>
+  <w:num w:numId="30">
+    <w:abstractNumId w:val="3"/>
   </w:num>
 </w:numbering>
 </file>

--- a/Docs/AAS Thesis.docx
+++ b/Docs/AAS Thesis.docx
@@ -459,7 +459,21 @@
         <w:rPr>
           <w:sz w:val="26"/>
         </w:rPr>
-        <w:t xml:space="preserve">　　Maaz Latif</w:t>
+        <w:t xml:space="preserve">　　</w:t>
+      </w:r>
+      <w:proofErr w:type="spellStart"/>
+      <w:r>
+        <w:rPr>
+          <w:sz w:val="26"/>
+        </w:rPr>
+        <w:t>Maaz</w:t>
+      </w:r>
+      <w:proofErr w:type="spellEnd"/>
+      <w:r>
+        <w:rPr>
+          <w:sz w:val="26"/>
+        </w:rPr>
+        <w:t xml:space="preserve"> Latif</w:t>
       </w:r>
       <w:r>
         <w:rPr>
@@ -486,7 +500,21 @@
         <w:rPr>
           <w:sz w:val="26"/>
         </w:rPr>
-        <w:t xml:space="preserve">　　Muzamil khan</w:t>
+        <w:t xml:space="preserve">　　</w:t>
+      </w:r>
+      <w:proofErr w:type="spellStart"/>
+      <w:r>
+        <w:rPr>
+          <w:sz w:val="26"/>
+        </w:rPr>
+        <w:t>Muzamil</w:t>
+      </w:r>
+      <w:proofErr w:type="spellEnd"/>
+      <w:r>
+        <w:rPr>
+          <w:sz w:val="26"/>
+        </w:rPr>
+        <w:t xml:space="preserve"> khan</w:t>
       </w:r>
       <w:r>
         <w:rPr>
@@ -10423,7 +10451,21 @@
         <w:rPr>
           <w:sz w:val="28"/>
         </w:rPr>
-        <w:t xml:space="preserve">　　Use case uc 2</w:t>
+        <w:t xml:space="preserve">　　Use case </w:t>
+      </w:r>
+      <w:proofErr w:type="spellStart"/>
+      <w:r>
+        <w:rPr>
+          <w:sz w:val="28"/>
+        </w:rPr>
+        <w:t>uc</w:t>
+      </w:r>
+      <w:proofErr w:type="spellEnd"/>
+      <w:r>
+        <w:rPr>
+          <w:sz w:val="28"/>
+        </w:rPr>
+        <w:t xml:space="preserve"> 2</w:t>
       </w:r>
     </w:p>
     <w:p>
@@ -10472,7 +10514,21 @@
         <w:rPr>
           <w:sz w:val="28"/>
         </w:rPr>
-        <w:t xml:space="preserve">　　Use case uc 3</w:t>
+        <w:t xml:space="preserve">　　Use case </w:t>
+      </w:r>
+      <w:proofErr w:type="spellStart"/>
+      <w:r>
+        <w:rPr>
+          <w:sz w:val="28"/>
+        </w:rPr>
+        <w:t>uc</w:t>
+      </w:r>
+      <w:proofErr w:type="spellEnd"/>
+      <w:r>
+        <w:rPr>
+          <w:sz w:val="28"/>
+        </w:rPr>
+        <w:t xml:space="preserve"> 3</w:t>
       </w:r>
     </w:p>
     <w:p>
@@ -10541,7 +10597,25 @@
           <w:sz w:val="28"/>
           <w:szCs w:val="28"/>
         </w:rPr>
-        <w:t>Use case uc 4</w:t>
+        <w:t xml:space="preserve">Use case </w:t>
+      </w:r>
+      <w:proofErr w:type="spellStart"/>
+      <w:r>
+        <w:rPr>
+          <w:rFonts w:ascii="Times New Roman" w:hAnsi="Times New Roman" w:cs="Times New Roman"/>
+          <w:sz w:val="28"/>
+          <w:szCs w:val="28"/>
+        </w:rPr>
+        <w:t>uc</w:t>
+      </w:r>
+      <w:proofErr w:type="spellEnd"/>
+      <w:r>
+        <w:rPr>
+          <w:rFonts w:ascii="Times New Roman" w:hAnsi="Times New Roman" w:cs="Times New Roman"/>
+          <w:sz w:val="28"/>
+          <w:szCs w:val="28"/>
+        </w:rPr>
+        <w:t xml:space="preserve"> 4</w:t>
       </w:r>
     </w:p>
     <w:p>
@@ -10606,7 +10680,25 @@
           <w:sz w:val="28"/>
           <w:szCs w:val="28"/>
         </w:rPr>
-        <w:t>Use case uc 5</w:t>
+        <w:t xml:space="preserve">Use case </w:t>
+      </w:r>
+      <w:proofErr w:type="spellStart"/>
+      <w:r>
+        <w:rPr>
+          <w:rFonts w:ascii="Times New Roman" w:hAnsi="Times New Roman" w:cs="Times New Roman"/>
+          <w:sz w:val="28"/>
+          <w:szCs w:val="28"/>
+        </w:rPr>
+        <w:t>uc</w:t>
+      </w:r>
+      <w:proofErr w:type="spellEnd"/>
+      <w:r>
+        <w:rPr>
+          <w:rFonts w:ascii="Times New Roman" w:hAnsi="Times New Roman" w:cs="Times New Roman"/>
+          <w:sz w:val="28"/>
+          <w:szCs w:val="28"/>
+        </w:rPr>
+        <w:t xml:space="preserve"> 5</w:t>
       </w:r>
     </w:p>
     <w:p>
@@ -11070,9 +11162,14 @@
         <w:t xml:space="preserve"> : B</w:t>
       </w:r>
       <w:r>
-        <w:t>rief level usecase</w:t>
+        <w:t xml:space="preserve">rief level </w:t>
+      </w:r>
+      <w:proofErr w:type="spellStart"/>
+      <w:r>
+        <w:t>usecase</w:t>
       </w:r>
       <w:bookmarkEnd w:id="22"/>
+      <w:proofErr w:type="spellEnd"/>
     </w:p>
     <w:p>
       <w:pPr>
@@ -11578,8 +11675,13 @@
         <w:t xml:space="preserve">　　</w:t>
       </w:r>
       <w:bookmarkStart w:id="28" w:name="_Toc124714070"/>
-      <w:r>
-        <w:t>Maaz khan:</w:t>
+      <w:proofErr w:type="spellStart"/>
+      <w:r>
+        <w:t>Maaz</w:t>
+      </w:r>
+      <w:proofErr w:type="spellEnd"/>
+      <w:r>
+        <w:t xml:space="preserve"> khan:</w:t>
       </w:r>
       <w:bookmarkEnd w:id="28"/>
     </w:p>
@@ -11637,8 +11739,13 @@
         <w:t xml:space="preserve">　　</w:t>
       </w:r>
       <w:bookmarkStart w:id="29" w:name="_Toc124714071"/>
-      <w:r>
-        <w:t>Muzamil khan</w:t>
+      <w:proofErr w:type="spellStart"/>
+      <w:r>
+        <w:t>Muzamil</w:t>
+      </w:r>
+      <w:proofErr w:type="spellEnd"/>
+      <w:r>
+        <w:t xml:space="preserve"> khan</w:t>
       </w:r>
       <w:bookmarkEnd w:id="29"/>
     </w:p>
@@ -13350,7 +13457,21 @@
           <w:sz w:val="24"/>
         </w:rPr>
         <w:lastRenderedPageBreak/>
-        <w:t xml:space="preserve">　　Student first pass the pre-requistes and then register the course.</w:t>
+        <w:t xml:space="preserve">　　Student first pass the pre-</w:t>
+      </w:r>
+      <w:proofErr w:type="spellStart"/>
+      <w:r>
+        <w:rPr>
+          <w:sz w:val="24"/>
+        </w:rPr>
+        <w:t>requistes</w:t>
+      </w:r>
+      <w:proofErr w:type="spellEnd"/>
+      <w:r>
+        <w:rPr>
+          <w:sz w:val="24"/>
+        </w:rPr>
+        <w:t xml:space="preserve"> and then register the course.</w:t>
       </w:r>
     </w:p>
     <w:p>
@@ -27220,11 +27341,19 @@
         <w:t xml:space="preserve"> </w:t>
       </w:r>
       <w:bookmarkStart w:id="54" w:name="_Toc124714095"/>
+      <w:proofErr w:type="spellStart"/>
       <w:r>
         <w:rPr>
           <w:sz w:val="32"/>
         </w:rPr>
-        <w:t>Maaz Khan</w:t>
+        <w:t>Maaz</w:t>
+      </w:r>
+      <w:proofErr w:type="spellEnd"/>
+      <w:r>
+        <w:rPr>
+          <w:sz w:val="32"/>
+        </w:rPr>
+        <w:t xml:space="preserve"> Khan</w:t>
       </w:r>
       <w:bookmarkEnd w:id="54"/>
     </w:p>
@@ -27641,7 +27770,25 @@
           <w:sz w:val="28"/>
           <w:szCs w:val="28"/>
         </w:rPr>
-        <w:t>Generating of feedback is easy for the ceo or manager to understand</w:t>
+        <w:t xml:space="preserve">Generating of feedback is easy for the </w:t>
+      </w:r>
+      <w:proofErr w:type="spellStart"/>
+      <w:r>
+        <w:rPr>
+          <w:rFonts w:ascii="Times New Roman" w:hAnsi="Times New Roman" w:cs="Times New Roman"/>
+          <w:sz w:val="28"/>
+          <w:szCs w:val="28"/>
+        </w:rPr>
+        <w:t>ceo</w:t>
+      </w:r>
+      <w:proofErr w:type="spellEnd"/>
+      <w:r>
+        <w:rPr>
+          <w:rFonts w:ascii="Times New Roman" w:hAnsi="Times New Roman" w:cs="Times New Roman"/>
+          <w:sz w:val="28"/>
+          <w:szCs w:val="28"/>
+        </w:rPr>
+        <w:t xml:space="preserve"> or manager to understand</w:t>
       </w:r>
     </w:p>
     <w:p>
@@ -29098,7 +29245,23 @@
         <w:t xml:space="preserve">Operation: </w:t>
       </w:r>
       <w:r>
-        <w:t xml:space="preserve">  enter_data(id: string, card_no: int)</w:t>
+        <w:t xml:space="preserve">  </w:t>
+      </w:r>
+      <w:proofErr w:type="spellStart"/>
+      <w:r>
+        <w:t>enter_data</w:t>
+      </w:r>
+      <w:proofErr w:type="spellEnd"/>
+      <w:r>
+        <w:t xml:space="preserve">(id: string, </w:t>
+      </w:r>
+      <w:proofErr w:type="spellStart"/>
+      <w:r>
+        <w:t>card_no</w:t>
+      </w:r>
+      <w:proofErr w:type="spellEnd"/>
+      <w:r>
+        <w:t>: int)</w:t>
       </w:r>
     </w:p>
     <w:p>
@@ -29223,7 +29386,15 @@
         <w:t xml:space="preserve">Precondition: </w:t>
       </w:r>
       <w:r>
-        <w:t>the student cleared pre-requistes and payment.</w:t>
+        <w:t>the student cleared pre-</w:t>
+      </w:r>
+      <w:proofErr w:type="spellStart"/>
+      <w:r>
+        <w:t>requistes</w:t>
+      </w:r>
+      <w:proofErr w:type="spellEnd"/>
+      <w:r>
+        <w:t xml:space="preserve"> and payment.</w:t>
       </w:r>
     </w:p>
     <w:p>
@@ -30393,7 +30564,25 @@
                 <w:sz w:val="24"/>
                 <w:szCs w:val="24"/>
               </w:rPr>
-              <w:t xml:space="preserve">of student dto was created </w:t>
+              <w:t xml:space="preserve">of student </w:t>
+            </w:r>
+            <w:proofErr w:type="spellStart"/>
+            <w:r>
+              <w:rPr>
+                <w:rFonts w:ascii="Times New Roman" w:eastAsia="MS Gothic" w:hAnsi="Times New Roman" w:cs="Times New Roman"/>
+                <w:sz w:val="24"/>
+                <w:szCs w:val="24"/>
+              </w:rPr>
+              <w:t>dto</w:t>
+            </w:r>
+            <w:proofErr w:type="spellEnd"/>
+            <w:r>
+              <w:rPr>
+                <w:rFonts w:ascii="Times New Roman" w:eastAsia="MS Gothic" w:hAnsi="Times New Roman" w:cs="Times New Roman"/>
+                <w:sz w:val="24"/>
+                <w:szCs w:val="24"/>
+              </w:rPr>
+              <w:t xml:space="preserve"> was created </w:t>
             </w:r>
           </w:p>
           <w:p>
@@ -30410,24 +30599,25 @@
                 <w:sz w:val="24"/>
                 <w:szCs w:val="24"/>
               </w:rPr>
-              <w:t xml:space="preserve"> instance of controloer was created </w:t>
-            </w:r>
-          </w:p>
-          <w:p>
-            <w:pPr>
+              <w:t xml:space="preserve"> instance of </w:t>
+            </w:r>
+            <w:proofErr w:type="spellStart"/>
+            <w:r>
               <w:rPr>
                 <w:rFonts w:ascii="Times New Roman" w:hAnsi="Times New Roman" w:cs="Times New Roman"/>
                 <w:sz w:val="24"/>
                 <w:szCs w:val="24"/>
               </w:rPr>
-            </w:pPr>
+              <w:t>controloer</w:t>
+            </w:r>
+            <w:proofErr w:type="spellEnd"/>
             <w:r>
               <w:rPr>
                 <w:rFonts w:ascii="Times New Roman" w:hAnsi="Times New Roman" w:cs="Times New Roman"/>
                 <w:sz w:val="24"/>
                 <w:szCs w:val="24"/>
               </w:rPr>
-              <w:t xml:space="preserve">  association was formed between controller and sms factory.</w:t>
+              <w:t xml:space="preserve"> was created </w:t>
             </w:r>
           </w:p>
           <w:p>
@@ -30444,7 +30634,96 @@
                 <w:sz w:val="24"/>
                 <w:szCs w:val="24"/>
               </w:rPr>
-              <w:t xml:space="preserve">  Assosciation was build between dal and sql.</w:t>
+              <w:t xml:space="preserve">  association was formed between controller and </w:t>
+            </w:r>
+            <w:proofErr w:type="spellStart"/>
+            <w:r>
+              <w:rPr>
+                <w:rFonts w:ascii="Times New Roman" w:hAnsi="Times New Roman" w:cs="Times New Roman"/>
+                <w:sz w:val="24"/>
+                <w:szCs w:val="24"/>
+              </w:rPr>
+              <w:t>sms</w:t>
+            </w:r>
+            <w:proofErr w:type="spellEnd"/>
+            <w:r>
+              <w:rPr>
+                <w:rFonts w:ascii="Times New Roman" w:hAnsi="Times New Roman" w:cs="Times New Roman"/>
+                <w:sz w:val="24"/>
+                <w:szCs w:val="24"/>
+              </w:rPr>
+              <w:t xml:space="preserve"> factory.</w:t>
+            </w:r>
+          </w:p>
+          <w:p>
+            <w:pPr>
+              <w:rPr>
+                <w:rFonts w:ascii="Times New Roman" w:hAnsi="Times New Roman" w:cs="Times New Roman"/>
+                <w:sz w:val="24"/>
+                <w:szCs w:val="24"/>
+              </w:rPr>
+            </w:pPr>
+            <w:r>
+              <w:rPr>
+                <w:rFonts w:ascii="Times New Roman" w:hAnsi="Times New Roman" w:cs="Times New Roman"/>
+                <w:sz w:val="24"/>
+                <w:szCs w:val="24"/>
+              </w:rPr>
+              <w:t xml:space="preserve">  </w:t>
+            </w:r>
+            <w:proofErr w:type="spellStart"/>
+            <w:r>
+              <w:rPr>
+                <w:rFonts w:ascii="Times New Roman" w:hAnsi="Times New Roman" w:cs="Times New Roman"/>
+                <w:sz w:val="24"/>
+                <w:szCs w:val="24"/>
+              </w:rPr>
+              <w:t>Assosciation</w:t>
+            </w:r>
+            <w:proofErr w:type="spellEnd"/>
+            <w:r>
+              <w:rPr>
+                <w:rFonts w:ascii="Times New Roman" w:hAnsi="Times New Roman" w:cs="Times New Roman"/>
+                <w:sz w:val="24"/>
+                <w:szCs w:val="24"/>
+              </w:rPr>
+              <w:t xml:space="preserve"> was </w:t>
+            </w:r>
+            <w:proofErr w:type="spellStart"/>
+            <w:r>
+              <w:rPr>
+                <w:rFonts w:ascii="Times New Roman" w:hAnsi="Times New Roman" w:cs="Times New Roman"/>
+                <w:sz w:val="24"/>
+                <w:szCs w:val="24"/>
+              </w:rPr>
+              <w:t>build</w:t>
+            </w:r>
+            <w:proofErr w:type="spellEnd"/>
+            <w:r>
+              <w:rPr>
+                <w:rFonts w:ascii="Times New Roman" w:hAnsi="Times New Roman" w:cs="Times New Roman"/>
+                <w:sz w:val="24"/>
+                <w:szCs w:val="24"/>
+              </w:rPr>
+              <w:t xml:space="preserve"> between dal and </w:t>
+            </w:r>
+            <w:proofErr w:type="spellStart"/>
+            <w:r>
+              <w:rPr>
+                <w:rFonts w:ascii="Times New Roman" w:hAnsi="Times New Roman" w:cs="Times New Roman"/>
+                <w:sz w:val="24"/>
+                <w:szCs w:val="24"/>
+              </w:rPr>
+              <w:t>sql</w:t>
+            </w:r>
+            <w:proofErr w:type="spellEnd"/>
+            <w:r>
+              <w:rPr>
+                <w:rFonts w:ascii="Times New Roman" w:hAnsi="Times New Roman" w:cs="Times New Roman"/>
+                <w:sz w:val="24"/>
+                <w:szCs w:val="24"/>
+              </w:rPr>
+              <w:t>.</w:t>
             </w:r>
           </w:p>
           <w:p>
@@ -31121,8 +31400,16 @@
         <w:rPr>
           <w:lang w:bidi="ur-PK"/>
         </w:rPr>
-        <w:t>Muddassir ali</w:t>
-      </w:r>
+        <w:t xml:space="preserve">Muddassir </w:t>
+      </w:r>
+      <w:proofErr w:type="spellStart"/>
+      <w:r>
+        <w:rPr>
+          <w:lang w:bidi="ur-PK"/>
+        </w:rPr>
+        <w:t>ali</w:t>
+      </w:r>
+      <w:proofErr w:type="spellEnd"/>
     </w:p>
     <w:p>
       <w:pPr>
@@ -31910,6 +32197,495 @@
     </w:p>
     <w:p>
       <w:pPr>
+        <w:pStyle w:val="Heading4"/>
+      </w:pPr>
+      <w:r>
+        <w:t xml:space="preserve">ID: </w:t>
+      </w:r>
+      <w:r>
+        <w:t>T00</w:t>
+      </w:r>
+      <w:r>
+        <w:t>4</w:t>
+      </w:r>
+      <w:r>
+        <w:t xml:space="preserve"> </w:t>
+      </w:r>
+    </w:p>
+    <w:p>
+      <w:pPr>
+        <w:rPr>
+          <w:sz w:val="26"/>
+          <w:szCs w:val="26"/>
+        </w:rPr>
+      </w:pPr>
+      <w:r>
+        <w:rPr>
+          <w:sz w:val="26"/>
+          <w:szCs w:val="26"/>
+        </w:rPr>
+        <w:t xml:space="preserve">Title: Ensure that </w:t>
+      </w:r>
+      <w:r>
+        <w:rPr>
+          <w:sz w:val="26"/>
+          <w:szCs w:val="26"/>
+        </w:rPr>
+        <w:t xml:space="preserve">email address </w:t>
+      </w:r>
+      <w:r>
+        <w:rPr>
+          <w:sz w:val="26"/>
+          <w:szCs w:val="26"/>
+        </w:rPr>
+        <w:t xml:space="preserve"> is not entered null</w:t>
+      </w:r>
+      <w:r>
+        <w:rPr>
+          <w:sz w:val="26"/>
+          <w:szCs w:val="26"/>
+        </w:rPr>
+        <w:t>.</w:t>
+      </w:r>
+    </w:p>
+    <w:p>
+      <w:pPr>
+        <w:rPr>
+          <w:b/>
+          <w:bCs/>
+          <w:sz w:val="26"/>
+          <w:szCs w:val="26"/>
+        </w:rPr>
+      </w:pPr>
+      <w:r>
+        <w:rPr>
+          <w:b/>
+          <w:bCs/>
+          <w:sz w:val="26"/>
+          <w:szCs w:val="26"/>
+        </w:rPr>
+        <w:t>Steps:</w:t>
+      </w:r>
+    </w:p>
+    <w:p>
+      <w:pPr>
+        <w:pStyle w:val="ListParagraph"/>
+        <w:numPr>
+          <w:ilvl w:val="0"/>
+          <w:numId w:val="29"/>
+        </w:numPr>
+        <w:rPr>
+          <w:sz w:val="26"/>
+          <w:szCs w:val="26"/>
+        </w:rPr>
+      </w:pPr>
+      <w:r>
+        <w:rPr>
+          <w:sz w:val="26"/>
+          <w:szCs w:val="26"/>
+        </w:rPr>
+        <w:t xml:space="preserve">Click on </w:t>
+      </w:r>
+      <w:r>
+        <w:rPr>
+          <w:b/>
+          <w:bCs/>
+          <w:sz w:val="26"/>
+          <w:szCs w:val="26"/>
+        </w:rPr>
+        <w:t xml:space="preserve">signup </w:t>
+      </w:r>
+      <w:r>
+        <w:rPr>
+          <w:sz w:val="26"/>
+          <w:szCs w:val="26"/>
+        </w:rPr>
+        <w:t>button on UI dashboard</w:t>
+      </w:r>
+    </w:p>
+    <w:p>
+      <w:pPr>
+        <w:pStyle w:val="ListParagraph"/>
+        <w:numPr>
+          <w:ilvl w:val="0"/>
+          <w:numId w:val="29"/>
+        </w:numPr>
+        <w:rPr>
+          <w:sz w:val="26"/>
+          <w:szCs w:val="26"/>
+        </w:rPr>
+      </w:pPr>
+      <w:r>
+        <w:rPr>
+          <w:sz w:val="26"/>
+          <w:szCs w:val="26"/>
+        </w:rPr>
+        <w:t xml:space="preserve">Enter other details but </w:t>
+      </w:r>
+      <w:r>
+        <w:rPr>
+          <w:sz w:val="26"/>
+          <w:szCs w:val="26"/>
+        </w:rPr>
+        <w:t>email address</w:t>
+      </w:r>
+      <w:r>
+        <w:rPr>
+          <w:sz w:val="26"/>
+          <w:szCs w:val="26"/>
+        </w:rPr>
+        <w:t xml:space="preserve"> remains null </w:t>
+      </w:r>
+    </w:p>
+    <w:p>
+      <w:pPr>
+        <w:pStyle w:val="ListParagraph"/>
+        <w:numPr>
+          <w:ilvl w:val="0"/>
+          <w:numId w:val="29"/>
+        </w:numPr>
+        <w:rPr>
+          <w:sz w:val="26"/>
+          <w:szCs w:val="26"/>
+        </w:rPr>
+      </w:pPr>
+      <w:r>
+        <w:rPr>
+          <w:sz w:val="26"/>
+          <w:szCs w:val="26"/>
+        </w:rPr>
+        <w:t xml:space="preserve">Click on register. </w:t>
+      </w:r>
+    </w:p>
+    <w:p>
+      <w:pPr>
+        <w:ind w:left="420"/>
+        <w:rPr>
+          <w:sz w:val="26"/>
+          <w:szCs w:val="26"/>
+        </w:rPr>
+      </w:pPr>
+      <w:r>
+        <w:rPr>
+          <w:b/>
+          <w:bCs/>
+          <w:sz w:val="26"/>
+          <w:szCs w:val="26"/>
+        </w:rPr>
+        <w:t xml:space="preserve">Expected result: </w:t>
+      </w:r>
+      <w:r>
+        <w:rPr>
+          <w:sz w:val="26"/>
+          <w:szCs w:val="26"/>
+        </w:rPr>
+        <w:t xml:space="preserve">Error message is displayed due to the </w:t>
+      </w:r>
+      <w:r>
+        <w:rPr>
+          <w:sz w:val="26"/>
+          <w:szCs w:val="26"/>
+        </w:rPr>
+        <w:t>email</w:t>
+      </w:r>
+      <w:r>
+        <w:rPr>
+          <w:sz w:val="26"/>
+          <w:szCs w:val="26"/>
+        </w:rPr>
+        <w:t xml:space="preserve"> is not null and provide </w:t>
+      </w:r>
+      <w:r>
+        <w:rPr>
+          <w:sz w:val="26"/>
+          <w:szCs w:val="26"/>
+        </w:rPr>
+        <w:t xml:space="preserve"> </w:t>
+      </w:r>
+      <w:r>
+        <w:rPr>
+          <w:sz w:val="26"/>
+          <w:szCs w:val="26"/>
+        </w:rPr>
+        <w:t>a</w:t>
+      </w:r>
+      <w:r>
+        <w:rPr>
+          <w:sz w:val="26"/>
+          <w:szCs w:val="26"/>
+        </w:rPr>
+        <w:t xml:space="preserve"> valid email</w:t>
+      </w:r>
+      <w:r>
+        <w:rPr>
+          <w:sz w:val="26"/>
+          <w:szCs w:val="26"/>
+        </w:rPr>
+        <w:t xml:space="preserve">  with at least </w:t>
+      </w:r>
+      <w:r>
+        <w:rPr>
+          <w:sz w:val="26"/>
+          <w:szCs w:val="26"/>
+        </w:rPr>
+        <w:t>10</w:t>
+      </w:r>
+      <w:r>
+        <w:rPr>
+          <w:sz w:val="26"/>
+          <w:szCs w:val="26"/>
+        </w:rPr>
+        <w:t xml:space="preserve"> character.</w:t>
+      </w:r>
+    </w:p>
+    <w:p>
+      <w:pPr>
+        <w:pStyle w:val="Heading4"/>
+      </w:pPr>
+      <w:r>
+        <w:t xml:space="preserve">ID: </w:t>
+      </w:r>
+      <w:r>
+        <w:t>T00</w:t>
+      </w:r>
+      <w:r>
+        <w:t>5</w:t>
+      </w:r>
+      <w:r>
+        <w:t xml:space="preserve"> </w:t>
+      </w:r>
+    </w:p>
+    <w:p>
+      <w:pPr>
+        <w:rPr>
+          <w:sz w:val="26"/>
+          <w:szCs w:val="26"/>
+        </w:rPr>
+      </w:pPr>
+      <w:r>
+        <w:rPr>
+          <w:sz w:val="26"/>
+          <w:szCs w:val="26"/>
+        </w:rPr>
+        <w:t xml:space="preserve">Title: Ensure that email </w:t>
+      </w:r>
+      <w:r>
+        <w:rPr>
+          <w:sz w:val="26"/>
+          <w:szCs w:val="26"/>
+        </w:rPr>
+        <w:t>password</w:t>
+      </w:r>
+      <w:r>
+        <w:rPr>
+          <w:sz w:val="26"/>
+          <w:szCs w:val="26"/>
+        </w:rPr>
+        <w:t xml:space="preserve">  is not entered null.</w:t>
+      </w:r>
+    </w:p>
+    <w:p>
+      <w:pPr>
+        <w:rPr>
+          <w:b/>
+          <w:bCs/>
+          <w:sz w:val="26"/>
+          <w:szCs w:val="26"/>
+        </w:rPr>
+      </w:pPr>
+      <w:r>
+        <w:rPr>
+          <w:b/>
+          <w:bCs/>
+          <w:sz w:val="26"/>
+          <w:szCs w:val="26"/>
+        </w:rPr>
+        <w:t>Steps:</w:t>
+      </w:r>
+    </w:p>
+    <w:p>
+      <w:pPr>
+        <w:pStyle w:val="ListParagraph"/>
+        <w:numPr>
+          <w:ilvl w:val="0"/>
+          <w:numId w:val="30"/>
+        </w:numPr>
+        <w:rPr>
+          <w:sz w:val="26"/>
+          <w:szCs w:val="26"/>
+        </w:rPr>
+      </w:pPr>
+      <w:r>
+        <w:rPr>
+          <w:sz w:val="26"/>
+          <w:szCs w:val="26"/>
+        </w:rPr>
+        <w:t xml:space="preserve">Click on </w:t>
+      </w:r>
+      <w:r>
+        <w:rPr>
+          <w:b/>
+          <w:bCs/>
+          <w:sz w:val="26"/>
+          <w:szCs w:val="26"/>
+        </w:rPr>
+        <w:t xml:space="preserve">signup </w:t>
+      </w:r>
+      <w:r>
+        <w:rPr>
+          <w:sz w:val="26"/>
+          <w:szCs w:val="26"/>
+        </w:rPr>
+        <w:t>button on UI dashboard</w:t>
+      </w:r>
+    </w:p>
+    <w:p>
+      <w:pPr>
+        <w:pStyle w:val="ListParagraph"/>
+        <w:numPr>
+          <w:ilvl w:val="0"/>
+          <w:numId w:val="30"/>
+        </w:numPr>
+        <w:rPr>
+          <w:sz w:val="26"/>
+          <w:szCs w:val="26"/>
+        </w:rPr>
+      </w:pPr>
+      <w:r>
+        <w:rPr>
+          <w:sz w:val="26"/>
+          <w:szCs w:val="26"/>
+        </w:rPr>
+        <w:t xml:space="preserve">Enter other details but </w:t>
+      </w:r>
+      <w:r>
+        <w:rPr>
+          <w:sz w:val="26"/>
+          <w:szCs w:val="26"/>
+        </w:rPr>
+        <w:t>password</w:t>
+      </w:r>
+      <w:r>
+        <w:rPr>
+          <w:sz w:val="26"/>
+          <w:szCs w:val="26"/>
+        </w:rPr>
+        <w:t xml:space="preserve"> remains null </w:t>
+      </w:r>
+    </w:p>
+    <w:p>
+      <w:pPr>
+        <w:pStyle w:val="ListParagraph"/>
+        <w:numPr>
+          <w:ilvl w:val="0"/>
+          <w:numId w:val="30"/>
+        </w:numPr>
+        <w:rPr>
+          <w:sz w:val="26"/>
+          <w:szCs w:val="26"/>
+        </w:rPr>
+      </w:pPr>
+      <w:r>
+        <w:rPr>
+          <w:sz w:val="26"/>
+          <w:szCs w:val="26"/>
+        </w:rPr>
+        <w:t xml:space="preserve">Click on register. </w:t>
+      </w:r>
+    </w:p>
+    <w:p>
+      <w:pPr>
+        <w:ind w:left="420"/>
+        <w:rPr>
+          <w:sz w:val="26"/>
+          <w:szCs w:val="26"/>
+        </w:rPr>
+      </w:pPr>
+      <w:r>
+        <w:rPr>
+          <w:b/>
+          <w:bCs/>
+          <w:sz w:val="26"/>
+          <w:szCs w:val="26"/>
+        </w:rPr>
+        <w:t xml:space="preserve">Expected result: </w:t>
+      </w:r>
+      <w:r>
+        <w:rPr>
+          <w:sz w:val="26"/>
+          <w:szCs w:val="26"/>
+        </w:rPr>
+        <w:t>Error message is displayed due to the</w:t>
+      </w:r>
+      <w:r>
+        <w:rPr>
+          <w:sz w:val="26"/>
+          <w:szCs w:val="26"/>
+        </w:rPr>
+        <w:t xml:space="preserve"> password</w:t>
+      </w:r>
+      <w:r>
+        <w:rPr>
+          <w:sz w:val="26"/>
+          <w:szCs w:val="26"/>
+        </w:rPr>
+        <w:t xml:space="preserve"> is not null and provide  a valid </w:t>
+      </w:r>
+      <w:r>
+        <w:rPr>
+          <w:sz w:val="26"/>
+          <w:szCs w:val="26"/>
+        </w:rPr>
+        <w:t>password</w:t>
+      </w:r>
+      <w:r>
+        <w:rPr>
+          <w:sz w:val="26"/>
+          <w:szCs w:val="26"/>
+        </w:rPr>
+        <w:t xml:space="preserve">  with at least </w:t>
+      </w:r>
+      <w:r>
+        <w:rPr>
+          <w:sz w:val="26"/>
+          <w:szCs w:val="26"/>
+        </w:rPr>
+        <w:t>8</w:t>
+      </w:r>
+      <w:r>
+        <w:rPr>
+          <w:sz w:val="26"/>
+          <w:szCs w:val="26"/>
+        </w:rPr>
+        <w:t xml:space="preserve"> character.</w:t>
+      </w:r>
+    </w:p>
+    <w:p>
+      <w:pPr>
+        <w:rPr>
+          <w:sz w:val="26"/>
+          <w:szCs w:val="26"/>
+        </w:rPr>
+      </w:pPr>
+    </w:p>
+    <w:p>
+      <w:pPr>
+        <w:rPr>
+          <w:sz w:val="26"/>
+          <w:szCs w:val="26"/>
+        </w:rPr>
+      </w:pPr>
+    </w:p>
+    <w:p>
+      <w:pPr>
+        <w:rPr>
+          <w:sz w:val="26"/>
+          <w:szCs w:val="26"/>
+        </w:rPr>
+      </w:pPr>
+    </w:p>
+    <w:p>
+      <w:pPr>
         <w:rPr>
           <w:sz w:val="26"/>
           <w:szCs w:val="26"/>
@@ -32577,6 +33353,92 @@
     </w:lvl>
   </w:abstractNum>
   <w:abstractNum w:abstractNumId="6" w15:restartNumberingAfterBreak="0">
+    <w:nsid w:val="14B76B33"/>
+    <w:multiLevelType w:val="hybridMultilevel"/>
+    <w:tmpl w:val="E7066E56"/>
+    <w:lvl w:ilvl="0" w:tplc="FFFFFFFF">
+      <w:start w:val="1"/>
+      <w:numFmt w:val="decimal"/>
+      <w:lvlText w:val="%1."/>
+      <w:lvlJc w:val="left"/>
+      <w:pPr>
+        <w:ind w:left="780" w:hanging="360"/>
+      </w:pPr>
+    </w:lvl>
+    <w:lvl w:ilvl="1" w:tplc="FFFFFFFF" w:tentative="1">
+      <w:start w:val="1"/>
+      <w:numFmt w:val="lowerLetter"/>
+      <w:lvlText w:val="%2."/>
+      <w:lvlJc w:val="left"/>
+      <w:pPr>
+        <w:ind w:left="1500" w:hanging="360"/>
+      </w:pPr>
+    </w:lvl>
+    <w:lvl w:ilvl="2" w:tplc="FFFFFFFF" w:tentative="1">
+      <w:start w:val="1"/>
+      <w:numFmt w:val="lowerRoman"/>
+      <w:lvlText w:val="%3."/>
+      <w:lvlJc w:val="right"/>
+      <w:pPr>
+        <w:ind w:left="2220" w:hanging="180"/>
+      </w:pPr>
+    </w:lvl>
+    <w:lvl w:ilvl="3" w:tplc="FFFFFFFF" w:tentative="1">
+      <w:start w:val="1"/>
+      <w:numFmt w:val="decimal"/>
+      <w:lvlText w:val="%4."/>
+      <w:lvlJc w:val="left"/>
+      <w:pPr>
+        <w:ind w:left="2940" w:hanging="360"/>
+      </w:pPr>
+    </w:lvl>
+    <w:lvl w:ilvl="4" w:tplc="FFFFFFFF" w:tentative="1">
+      <w:start w:val="1"/>
+      <w:numFmt w:val="lowerLetter"/>
+      <w:lvlText w:val="%5."/>
+      <w:lvlJc w:val="left"/>
+      <w:pPr>
+        <w:ind w:left="3660" w:hanging="360"/>
+      </w:pPr>
+    </w:lvl>
+    <w:lvl w:ilvl="5" w:tplc="FFFFFFFF" w:tentative="1">
+      <w:start w:val="1"/>
+      <w:numFmt w:val="lowerRoman"/>
+      <w:lvlText w:val="%6."/>
+      <w:lvlJc w:val="right"/>
+      <w:pPr>
+        <w:ind w:left="4380" w:hanging="180"/>
+      </w:pPr>
+    </w:lvl>
+    <w:lvl w:ilvl="6" w:tplc="FFFFFFFF" w:tentative="1">
+      <w:start w:val="1"/>
+      <w:numFmt w:val="decimal"/>
+      <w:lvlText w:val="%7."/>
+      <w:lvlJc w:val="left"/>
+      <w:pPr>
+        <w:ind w:left="5100" w:hanging="360"/>
+      </w:pPr>
+    </w:lvl>
+    <w:lvl w:ilvl="7" w:tplc="FFFFFFFF" w:tentative="1">
+      <w:start w:val="1"/>
+      <w:numFmt w:val="lowerLetter"/>
+      <w:lvlText w:val="%8."/>
+      <w:lvlJc w:val="left"/>
+      <w:pPr>
+        <w:ind w:left="5820" w:hanging="360"/>
+      </w:pPr>
+    </w:lvl>
+    <w:lvl w:ilvl="8" w:tplc="FFFFFFFF" w:tentative="1">
+      <w:start w:val="1"/>
+      <w:numFmt w:val="lowerRoman"/>
+      <w:lvlText w:val="%9."/>
+      <w:lvlJc w:val="right"/>
+      <w:pPr>
+        <w:ind w:left="6540" w:hanging="180"/>
+      </w:pPr>
+    </w:lvl>
+  </w:abstractNum>
+  <w:abstractNum w:abstractNumId="7" w15:restartNumberingAfterBreak="0">
     <w:nsid w:val="164A4E2B"/>
     <w:multiLevelType w:val="multilevel"/>
     <w:tmpl w:val="164A4E2B"/>
@@ -32689,7 +33551,7 @@
       </w:rPr>
     </w:lvl>
   </w:abstractNum>
-  <w:abstractNum w:abstractNumId="7" w15:restartNumberingAfterBreak="0">
+  <w:abstractNum w:abstractNumId="8" w15:restartNumberingAfterBreak="0">
     <w:nsid w:val="20E2358B"/>
     <w:multiLevelType w:val="multilevel"/>
     <w:tmpl w:val="20E2358B"/>
@@ -32778,7 +33640,7 @@
       </w:pPr>
     </w:lvl>
   </w:abstractNum>
-  <w:abstractNum w:abstractNumId="8" w15:restartNumberingAfterBreak="0">
+  <w:abstractNum w:abstractNumId="9" w15:restartNumberingAfterBreak="0">
     <w:nsid w:val="2A1761E6"/>
     <w:multiLevelType w:val="multilevel"/>
     <w:tmpl w:val="2A1761E6"/>
@@ -32867,7 +33729,7 @@
       </w:pPr>
     </w:lvl>
   </w:abstractNum>
-  <w:abstractNum w:abstractNumId="9" w15:restartNumberingAfterBreak="0">
+  <w:abstractNum w:abstractNumId="10" w15:restartNumberingAfterBreak="0">
     <w:nsid w:val="2BFE6D8B"/>
     <w:multiLevelType w:val="multilevel"/>
     <w:tmpl w:val="2BFE6D8B"/>
@@ -32953,7 +33815,7 @@
       </w:pPr>
     </w:lvl>
   </w:abstractNum>
-  <w:abstractNum w:abstractNumId="10" w15:restartNumberingAfterBreak="0">
+  <w:abstractNum w:abstractNumId="11" w15:restartNumberingAfterBreak="0">
     <w:nsid w:val="2CD933DA"/>
     <w:multiLevelType w:val="multilevel"/>
     <w:tmpl w:val="2CD933DA"/>
@@ -33042,7 +33904,7 @@
       </w:pPr>
     </w:lvl>
   </w:abstractNum>
-  <w:abstractNum w:abstractNumId="11" w15:restartNumberingAfterBreak="0">
+  <w:abstractNum w:abstractNumId="12" w15:restartNumberingAfterBreak="0">
     <w:nsid w:val="2D60690E"/>
     <w:multiLevelType w:val="multilevel"/>
     <w:tmpl w:val="2D60690E"/>
@@ -33155,7 +34017,7 @@
       </w:rPr>
     </w:lvl>
   </w:abstractNum>
-  <w:abstractNum w:abstractNumId="12" w15:restartNumberingAfterBreak="0">
+  <w:abstractNum w:abstractNumId="13" w15:restartNumberingAfterBreak="0">
     <w:nsid w:val="2E2629BE"/>
     <w:multiLevelType w:val="multilevel"/>
     <w:tmpl w:val="2E2629BE"/>
@@ -33244,7 +34106,93 @@
       </w:pPr>
     </w:lvl>
   </w:abstractNum>
-  <w:abstractNum w:abstractNumId="13" w15:restartNumberingAfterBreak="0">
+  <w:abstractNum w:abstractNumId="14" w15:restartNumberingAfterBreak="0">
+    <w:nsid w:val="315841CA"/>
+    <w:multiLevelType w:val="hybridMultilevel"/>
+    <w:tmpl w:val="E7066E56"/>
+    <w:lvl w:ilvl="0" w:tplc="FFFFFFFF">
+      <w:start w:val="1"/>
+      <w:numFmt w:val="decimal"/>
+      <w:lvlText w:val="%1."/>
+      <w:lvlJc w:val="left"/>
+      <w:pPr>
+        <w:ind w:left="780" w:hanging="360"/>
+      </w:pPr>
+    </w:lvl>
+    <w:lvl w:ilvl="1" w:tplc="FFFFFFFF" w:tentative="1">
+      <w:start w:val="1"/>
+      <w:numFmt w:val="lowerLetter"/>
+      <w:lvlText w:val="%2."/>
+      <w:lvlJc w:val="left"/>
+      <w:pPr>
+        <w:ind w:left="1500" w:hanging="360"/>
+      </w:pPr>
+    </w:lvl>
+    <w:lvl w:ilvl="2" w:tplc="FFFFFFFF" w:tentative="1">
+      <w:start w:val="1"/>
+      <w:numFmt w:val="lowerRoman"/>
+      <w:lvlText w:val="%3."/>
+      <w:lvlJc w:val="right"/>
+      <w:pPr>
+        <w:ind w:left="2220" w:hanging="180"/>
+      </w:pPr>
+    </w:lvl>
+    <w:lvl w:ilvl="3" w:tplc="FFFFFFFF" w:tentative="1">
+      <w:start w:val="1"/>
+      <w:numFmt w:val="decimal"/>
+      <w:lvlText w:val="%4."/>
+      <w:lvlJc w:val="left"/>
+      <w:pPr>
+        <w:ind w:left="2940" w:hanging="360"/>
+      </w:pPr>
+    </w:lvl>
+    <w:lvl w:ilvl="4" w:tplc="FFFFFFFF" w:tentative="1">
+      <w:start w:val="1"/>
+      <w:numFmt w:val="lowerLetter"/>
+      <w:lvlText w:val="%5."/>
+      <w:lvlJc w:val="left"/>
+      <w:pPr>
+        <w:ind w:left="3660" w:hanging="360"/>
+      </w:pPr>
+    </w:lvl>
+    <w:lvl w:ilvl="5" w:tplc="FFFFFFFF" w:tentative="1">
+      <w:start w:val="1"/>
+      <w:numFmt w:val="lowerRoman"/>
+      <w:lvlText w:val="%6."/>
+      <w:lvlJc w:val="right"/>
+      <w:pPr>
+        <w:ind w:left="4380" w:hanging="180"/>
+      </w:pPr>
+    </w:lvl>
+    <w:lvl w:ilvl="6" w:tplc="FFFFFFFF" w:tentative="1">
+      <w:start w:val="1"/>
+      <w:numFmt w:val="decimal"/>
+      <w:lvlText w:val="%7."/>
+      <w:lvlJc w:val="left"/>
+      <w:pPr>
+        <w:ind w:left="5100" w:hanging="360"/>
+      </w:pPr>
+    </w:lvl>
+    <w:lvl w:ilvl="7" w:tplc="FFFFFFFF" w:tentative="1">
+      <w:start w:val="1"/>
+      <w:numFmt w:val="lowerLetter"/>
+      <w:lvlText w:val="%8."/>
+      <w:lvlJc w:val="left"/>
+      <w:pPr>
+        <w:ind w:left="5820" w:hanging="360"/>
+      </w:pPr>
+    </w:lvl>
+    <w:lvl w:ilvl="8" w:tplc="FFFFFFFF" w:tentative="1">
+      <w:start w:val="1"/>
+      <w:numFmt w:val="lowerRoman"/>
+      <w:lvlText w:val="%9."/>
+      <w:lvlJc w:val="right"/>
+      <w:pPr>
+        <w:ind w:left="6540" w:hanging="180"/>
+      </w:pPr>
+    </w:lvl>
+  </w:abstractNum>
+  <w:abstractNum w:abstractNumId="15" w15:restartNumberingAfterBreak="0">
     <w:nsid w:val="32202B99"/>
     <w:multiLevelType w:val="multilevel"/>
     <w:tmpl w:val="32202B99"/>
@@ -33333,7 +34281,7 @@
       </w:pPr>
     </w:lvl>
   </w:abstractNum>
-  <w:abstractNum w:abstractNumId="14" w15:restartNumberingAfterBreak="0">
+  <w:abstractNum w:abstractNumId="16" w15:restartNumberingAfterBreak="0">
     <w:nsid w:val="32732509"/>
     <w:multiLevelType w:val="multilevel"/>
     <w:tmpl w:val="32732509"/>
@@ -33422,7 +34370,7 @@
       </w:pPr>
     </w:lvl>
   </w:abstractNum>
-  <w:abstractNum w:abstractNumId="15" w15:restartNumberingAfterBreak="0">
+  <w:abstractNum w:abstractNumId="17" w15:restartNumberingAfterBreak="0">
     <w:nsid w:val="395F25CA"/>
     <w:multiLevelType w:val="multilevel"/>
     <w:tmpl w:val="395F25CA"/>
@@ -33535,7 +34483,7 @@
       </w:rPr>
     </w:lvl>
   </w:abstractNum>
-  <w:abstractNum w:abstractNumId="16" w15:restartNumberingAfterBreak="0">
+  <w:abstractNum w:abstractNumId="18" w15:restartNumberingAfterBreak="0">
     <w:nsid w:val="44DC735D"/>
     <w:multiLevelType w:val="multilevel"/>
     <w:tmpl w:val="44DC735D"/>
@@ -33624,7 +34572,7 @@
       </w:pPr>
     </w:lvl>
   </w:abstractNum>
-  <w:abstractNum w:abstractNumId="17" w15:restartNumberingAfterBreak="0">
+  <w:abstractNum w:abstractNumId="19" w15:restartNumberingAfterBreak="0">
     <w:nsid w:val="450A4EFB"/>
     <w:multiLevelType w:val="multilevel"/>
     <w:tmpl w:val="450A4EFB"/>
@@ -33713,7 +34661,7 @@
       </w:pPr>
     </w:lvl>
   </w:abstractNum>
-  <w:abstractNum w:abstractNumId="18" w15:restartNumberingAfterBreak="0">
+  <w:abstractNum w:abstractNumId="20" w15:restartNumberingAfterBreak="0">
     <w:nsid w:val="459819F2"/>
     <w:multiLevelType w:val="multilevel"/>
     <w:tmpl w:val="459819F2"/>
@@ -33802,7 +34750,7 @@
       </w:pPr>
     </w:lvl>
   </w:abstractNum>
-  <w:abstractNum w:abstractNumId="19" w15:restartNumberingAfterBreak="0">
+  <w:abstractNum w:abstractNumId="21" w15:restartNumberingAfterBreak="0">
     <w:nsid w:val="46D51A17"/>
     <w:multiLevelType w:val="multilevel"/>
     <w:tmpl w:val="46D51A17"/>
@@ -33891,7 +34839,7 @@
       </w:pPr>
     </w:lvl>
   </w:abstractNum>
-  <w:abstractNum w:abstractNumId="20" w15:restartNumberingAfterBreak="0">
+  <w:abstractNum w:abstractNumId="22" w15:restartNumberingAfterBreak="0">
     <w:nsid w:val="48F52ECE"/>
     <w:multiLevelType w:val="hybridMultilevel"/>
     <w:tmpl w:val="E7066E56"/>
@@ -33977,7 +34925,7 @@
       </w:pPr>
     </w:lvl>
   </w:abstractNum>
-  <w:abstractNum w:abstractNumId="21" w15:restartNumberingAfterBreak="0">
+  <w:abstractNum w:abstractNumId="23" w15:restartNumberingAfterBreak="0">
     <w:nsid w:val="503C5FD0"/>
     <w:multiLevelType w:val="multilevel"/>
     <w:tmpl w:val="503C5FD0"/>
@@ -34066,7 +35014,7 @@
       </w:pPr>
     </w:lvl>
   </w:abstractNum>
-  <w:abstractNum w:abstractNumId="22" w15:restartNumberingAfterBreak="0">
+  <w:abstractNum w:abstractNumId="24" w15:restartNumberingAfterBreak="0">
     <w:nsid w:val="547A0C18"/>
     <w:multiLevelType w:val="multilevel"/>
     <w:tmpl w:val="547A0C18"/>
@@ -34155,7 +35103,7 @@
       </w:pPr>
     </w:lvl>
   </w:abstractNum>
-  <w:abstractNum w:abstractNumId="23" w15:restartNumberingAfterBreak="0">
+  <w:abstractNum w:abstractNumId="25" w15:restartNumberingAfterBreak="0">
     <w:nsid w:val="58161734"/>
     <w:multiLevelType w:val="multilevel"/>
     <w:tmpl w:val="58161734"/>
@@ -34244,7 +35192,7 @@
       </w:pPr>
     </w:lvl>
   </w:abstractNum>
-  <w:abstractNum w:abstractNumId="24" w15:restartNumberingAfterBreak="0">
+  <w:abstractNum w:abstractNumId="26" w15:restartNumberingAfterBreak="0">
     <w:nsid w:val="658A2E81"/>
     <w:multiLevelType w:val="multilevel"/>
     <w:tmpl w:val="658A2E81"/>
@@ -34333,7 +35281,7 @@
       </w:pPr>
     </w:lvl>
   </w:abstractNum>
-  <w:abstractNum w:abstractNumId="25" w15:restartNumberingAfterBreak="0">
+  <w:abstractNum w:abstractNumId="27" w15:restartNumberingAfterBreak="0">
     <w:nsid w:val="6D3D04F1"/>
     <w:multiLevelType w:val="multilevel"/>
     <w:tmpl w:val="6D3D04F1"/>
@@ -34423,7 +35371,7 @@
       </w:pPr>
     </w:lvl>
   </w:abstractNum>
-  <w:abstractNum w:abstractNumId="26" w15:restartNumberingAfterBreak="0">
+  <w:abstractNum w:abstractNumId="28" w15:restartNumberingAfterBreak="0">
     <w:nsid w:val="7DB27BE8"/>
     <w:multiLevelType w:val="hybridMultilevel"/>
     <w:tmpl w:val="E7066E56"/>
@@ -34509,7 +35457,7 @@
       </w:pPr>
     </w:lvl>
   </w:abstractNum>
-  <w:abstractNum w:abstractNumId="27" w15:restartNumberingAfterBreak="0">
+  <w:abstractNum w:abstractNumId="29" w15:restartNumberingAfterBreak="0">
     <w:nsid w:val="7F0E1723"/>
     <w:multiLevelType w:val="multilevel"/>
     <w:tmpl w:val="7F0E1723"/>
@@ -34596,13 +35544,13 @@
     </w:lvl>
   </w:abstractNum>
   <w:num w:numId="1" w16cid:durableId="1384282476">
-    <w:abstractNumId w:val="25"/>
+    <w:abstractNumId w:val="27"/>
   </w:num>
   <w:num w:numId="2" w16cid:durableId="948700932">
-    <w:abstractNumId w:val="15"/>
+    <w:abstractNumId w:val="17"/>
   </w:num>
   <w:num w:numId="3" w16cid:durableId="1779181019">
-    <w:abstractNumId w:val="27"/>
+    <w:abstractNumId w:val="29"/>
     <w:lvlOverride w:ilvl="0">
       <w:startOverride w:val="1"/>
     </w:lvlOverride>
@@ -34632,40 +35580,40 @@
     </w:lvlOverride>
   </w:num>
   <w:num w:numId="4" w16cid:durableId="1017193659">
-    <w:abstractNumId w:val="24"/>
+    <w:abstractNumId w:val="26"/>
   </w:num>
   <w:num w:numId="5" w16cid:durableId="1027946260">
-    <w:abstractNumId w:val="12"/>
+    <w:abstractNumId w:val="13"/>
   </w:num>
   <w:num w:numId="6" w16cid:durableId="1221284359">
     <w:abstractNumId w:val="1"/>
   </w:num>
   <w:num w:numId="7" w16cid:durableId="1064907658">
-    <w:abstractNumId w:val="22"/>
+    <w:abstractNumId w:val="24"/>
   </w:num>
   <w:num w:numId="8" w16cid:durableId="9113810">
-    <w:abstractNumId w:val="13"/>
+    <w:abstractNumId w:val="15"/>
   </w:num>
   <w:num w:numId="9" w16cid:durableId="996299812">
-    <w:abstractNumId w:val="8"/>
+    <w:abstractNumId w:val="9"/>
   </w:num>
   <w:num w:numId="10" w16cid:durableId="925115471">
-    <w:abstractNumId w:val="19"/>
+    <w:abstractNumId w:val="21"/>
   </w:num>
   <w:num w:numId="11" w16cid:durableId="1349791865">
-    <w:abstractNumId w:val="23"/>
+    <w:abstractNumId w:val="25"/>
   </w:num>
   <w:num w:numId="12" w16cid:durableId="1853833336">
-    <w:abstractNumId w:val="16"/>
+    <w:abstractNumId w:val="18"/>
   </w:num>
   <w:num w:numId="13" w16cid:durableId="1345595674">
-    <w:abstractNumId w:val="17"/>
+    <w:abstractNumId w:val="19"/>
   </w:num>
   <w:num w:numId="14" w16cid:durableId="1681545260">
     <w:abstractNumId w:val="3"/>
   </w:num>
   <w:num w:numId="15" w16cid:durableId="1617828432">
-    <w:abstractNumId w:val="10"/>
+    <w:abstractNumId w:val="11"/>
   </w:num>
   <w:num w:numId="16" w16cid:durableId="45958321">
     <w:abstractNumId w:val="2"/>
@@ -34698,40 +35646,46 @@
     </w:lvlOverride>
   </w:num>
   <w:num w:numId="17" w16cid:durableId="844174215">
-    <w:abstractNumId w:val="9"/>
+    <w:abstractNumId w:val="10"/>
   </w:num>
   <w:num w:numId="18" w16cid:durableId="1475372417">
     <w:abstractNumId w:val="5"/>
   </w:num>
   <w:num w:numId="19" w16cid:durableId="396829137">
-    <w:abstractNumId w:val="11"/>
+    <w:abstractNumId w:val="12"/>
   </w:num>
   <w:num w:numId="20" w16cid:durableId="435371553">
-    <w:abstractNumId w:val="7"/>
+    <w:abstractNumId w:val="8"/>
   </w:num>
   <w:num w:numId="21" w16cid:durableId="794057208">
-    <w:abstractNumId w:val="21"/>
+    <w:abstractNumId w:val="23"/>
   </w:num>
   <w:num w:numId="22" w16cid:durableId="167868978">
-    <w:abstractNumId w:val="18"/>
+    <w:abstractNumId w:val="20"/>
   </w:num>
   <w:num w:numId="23" w16cid:durableId="459342974">
     <w:abstractNumId w:val="4"/>
   </w:num>
   <w:num w:numId="24" w16cid:durableId="2083871866">
-    <w:abstractNumId w:val="14"/>
+    <w:abstractNumId w:val="16"/>
   </w:num>
   <w:num w:numId="25" w16cid:durableId="1929659108">
-    <w:abstractNumId w:val="6"/>
+    <w:abstractNumId w:val="7"/>
   </w:num>
   <w:num w:numId="26" w16cid:durableId="2048943856">
     <w:abstractNumId w:val="0"/>
   </w:num>
   <w:num w:numId="27" w16cid:durableId="956179778">
-    <w:abstractNumId w:val="26"/>
+    <w:abstractNumId w:val="28"/>
   </w:num>
   <w:num w:numId="28" w16cid:durableId="1365595763">
-    <w:abstractNumId w:val="20"/>
+    <w:abstractNumId w:val="22"/>
+  </w:num>
+  <w:num w:numId="29" w16cid:durableId="719675365">
+    <w:abstractNumId w:val="14"/>
+  </w:num>
+  <w:num w:numId="30" w16cid:durableId="1594970923">
+    <w:abstractNumId w:val="6"/>
   </w:num>
 </w:numbering>
 </file>

--- a/Docs/AAS Thesis.docx
+++ b/Docs/AAS Thesis.docx
@@ -1,6 +1,6 @@
 
 <file path=word/document.xml><?xml version="1.0" encoding="utf-8"?>
-<w:document xmlns:wpc="http://schemas.microsoft.com/office/word/2010/wordprocessingCanvas" xmlns:cx="http://schemas.microsoft.com/office/drawing/2014/chartex" xmlns:cx1="http://schemas.microsoft.com/office/drawing/2015/9/8/chartex" xmlns:cx2="http://schemas.microsoft.com/office/drawing/2015/10/21/chartex" xmlns:cx3="http://schemas.microsoft.com/office/drawing/2016/5/9/chartex" xmlns:cx4="http://schemas.microsoft.com/office/drawing/2016/5/10/chartex" xmlns:cx5="http://schemas.microsoft.com/office/drawing/2016/5/11/chartex" xmlns:cx6="http://schemas.microsoft.com/office/drawing/2016/5/12/chartex" xmlns:cx7="http://schemas.microsoft.com/office/drawing/2016/5/13/chartex" xmlns:cx8="http://schemas.microsoft.com/office/drawing/2016/5/14/chartex" xmlns:mc="http://schemas.openxmlformats.org/markup-compatibility/2006" xmlns:aink="http://schemas.microsoft.com/office/drawing/2016/ink" xmlns:am3d="http://schemas.microsoft.com/office/drawing/2017/model3d" xmlns:o="urn:schemas-microsoft-com:office:office" xmlns:oel="http://schemas.microsoft.com/office/2019/extlst" xmlns:r="http://schemas.openxmlformats.org/officeDocument/2006/relationships" xmlns:m="http://schemas.openxmlformats.org/officeDocument/2006/math" xmlns:v="urn:schemas-microsoft-com:vml" xmlns:wp14="http://schemas.microsoft.com/office/word/2010/wordprocessingDrawing" xmlns:wp="http://schemas.openxmlformats.org/drawingml/2006/wordprocessingDrawing" xmlns:w10="urn:schemas-microsoft-com:office:word" xmlns:w="http://schemas.openxmlformats.org/wordprocessingml/2006/main" xmlns:w14="http://schemas.microsoft.com/office/word/2010/wordml" xmlns:w15="http://schemas.microsoft.com/office/word/2012/wordml" xmlns:w16cex="http://schemas.microsoft.com/office/word/2018/wordml/cex" xmlns:w16cid="http://schemas.microsoft.com/office/word/2016/wordml/cid" xmlns:w16="http://schemas.microsoft.com/office/word/2018/wordml" xmlns:w16sdtdh="http://schemas.microsoft.com/office/word/2020/wordml/sdtdatahash" xmlns:w16se="http://schemas.microsoft.com/office/word/2015/wordml/symex" xmlns:wpg="http://schemas.microsoft.com/office/word/2010/wordprocessingGroup" xmlns:wpi="http://schemas.microsoft.com/office/word/2010/wordprocessingInk" xmlns:wne="http://schemas.microsoft.com/office/word/2006/wordml" xmlns:wps="http://schemas.microsoft.com/office/word/2010/wordprocessingShape" mc:Ignorable="w14 w15 w16se w16cid w16 w16cex w16sdtdh wp14">
+<w:document xmlns:wpc="http://schemas.microsoft.com/office/word/2010/wordprocessingCanvas" xmlns:cx="http://schemas.microsoft.com/office/drawing/2014/chartex" xmlns:cx1="http://schemas.microsoft.com/office/drawing/2015/9/8/chartex" xmlns:cx2="http://schemas.microsoft.com/office/drawing/2015/10/21/chartex" xmlns:cx3="http://schemas.microsoft.com/office/drawing/2016/5/9/chartex" xmlns:cx4="http://schemas.microsoft.com/office/drawing/2016/5/10/chartex" xmlns:cx5="http://schemas.microsoft.com/office/drawing/2016/5/11/chartex" xmlns:cx6="http://schemas.microsoft.com/office/drawing/2016/5/12/chartex" xmlns:cx7="http://schemas.microsoft.com/office/drawing/2016/5/13/chartex" xmlns:cx8="http://schemas.microsoft.com/office/drawing/2016/5/14/chartex" xmlns:mc="http://schemas.openxmlformats.org/markup-compatibility/2006" xmlns:aink="http://schemas.microsoft.com/office/drawing/2016/ink" xmlns:am3d="http://schemas.microsoft.com/office/drawing/2017/model3d" xmlns:o="urn:schemas-microsoft-com:office:office" xmlns:oel="http://schemas.microsoft.com/office/2019/extlst" xmlns:r="http://schemas.openxmlformats.org/officeDocument/2006/relationships" xmlns:m="http://schemas.openxmlformats.org/officeDocument/2006/math" xmlns:v="urn:schemas-microsoft-com:vml" xmlns:wp14="http://schemas.microsoft.com/office/word/2010/wordprocessingDrawing" xmlns:wp="http://schemas.openxmlformats.org/drawingml/2006/wordprocessingDrawing" xmlns:w10="urn:schemas-microsoft-com:office:word" xmlns:w="http://schemas.openxmlformats.org/wordprocessingml/2006/main" xmlns:w14="http://schemas.microsoft.com/office/word/2010/wordml" xmlns:w15="http://schemas.microsoft.com/office/word/2012/wordml" xmlns:w16cex="http://schemas.microsoft.com/office/word/2018/wordml/cex" xmlns:w16cid="http://schemas.microsoft.com/office/word/2016/wordml/cid" xmlns:w16="http://schemas.microsoft.com/office/word/2018/wordml" xmlns:w16du="http://schemas.microsoft.com/office/word/2023/wordml/word16du" xmlns:w16sdtdh="http://schemas.microsoft.com/office/word/2020/wordml/sdtdatahash" xmlns:w16se="http://schemas.microsoft.com/office/word/2015/wordml/symex" xmlns:wpg="http://schemas.microsoft.com/office/word/2010/wordprocessingGroup" xmlns:wpi="http://schemas.microsoft.com/office/word/2010/wordprocessingInk" xmlns:wne="http://schemas.microsoft.com/office/word/2006/wordml" xmlns:wps="http://schemas.microsoft.com/office/word/2010/wordprocessingShape" mc:Ignorable="w14 w15 w16se w16cid w16 w16cex w16sdtdh w16du wp14">
   <w:body>
     <w:p>
       <w:pPr>
@@ -459,21 +459,7 @@
         <w:rPr>
           <w:sz w:val="26"/>
         </w:rPr>
-        <w:t xml:space="preserve">　　</w:t>
-      </w:r>
-      <w:proofErr w:type="spellStart"/>
-      <w:r>
-        <w:rPr>
-          <w:sz w:val="26"/>
-        </w:rPr>
-        <w:t>Maaz</w:t>
-      </w:r>
-      <w:proofErr w:type="spellEnd"/>
-      <w:r>
-        <w:rPr>
-          <w:sz w:val="26"/>
-        </w:rPr>
-        <w:t xml:space="preserve"> Latif</w:t>
+        <w:t xml:space="preserve">　　Maaz Latif</w:t>
       </w:r>
       <w:r>
         <w:rPr>
@@ -500,21 +486,7 @@
         <w:rPr>
           <w:sz w:val="26"/>
         </w:rPr>
-        <w:t xml:space="preserve">　　</w:t>
-      </w:r>
-      <w:proofErr w:type="spellStart"/>
-      <w:r>
-        <w:rPr>
-          <w:sz w:val="26"/>
-        </w:rPr>
-        <w:t>Muzamil</w:t>
-      </w:r>
-      <w:proofErr w:type="spellEnd"/>
-      <w:r>
-        <w:rPr>
-          <w:sz w:val="26"/>
-        </w:rPr>
-        <w:t xml:space="preserve"> khan</w:t>
+        <w:t xml:space="preserve">　　Muzamil khan</w:t>
       </w:r>
       <w:r>
         <w:rPr>
@@ -10451,21 +10423,7 @@
         <w:rPr>
           <w:sz w:val="28"/>
         </w:rPr>
-        <w:t xml:space="preserve">　　Use case </w:t>
-      </w:r>
-      <w:proofErr w:type="spellStart"/>
-      <w:r>
-        <w:rPr>
-          <w:sz w:val="28"/>
-        </w:rPr>
-        <w:t>uc</w:t>
-      </w:r>
-      <w:proofErr w:type="spellEnd"/>
-      <w:r>
-        <w:rPr>
-          <w:sz w:val="28"/>
-        </w:rPr>
-        <w:t xml:space="preserve"> 2</w:t>
+        <w:t xml:space="preserve">　　Use case uc 2</w:t>
       </w:r>
     </w:p>
     <w:p>
@@ -10514,21 +10472,7 @@
         <w:rPr>
           <w:sz w:val="28"/>
         </w:rPr>
-        <w:t xml:space="preserve">　　Use case </w:t>
-      </w:r>
-      <w:proofErr w:type="spellStart"/>
-      <w:r>
-        <w:rPr>
-          <w:sz w:val="28"/>
-        </w:rPr>
-        <w:t>uc</w:t>
-      </w:r>
-      <w:proofErr w:type="spellEnd"/>
-      <w:r>
-        <w:rPr>
-          <w:sz w:val="28"/>
-        </w:rPr>
-        <w:t xml:space="preserve"> 3</w:t>
+        <w:t xml:space="preserve">　　Use case uc 3</w:t>
       </w:r>
     </w:p>
     <w:p>
@@ -10597,25 +10541,7 @@
           <w:sz w:val="28"/>
           <w:szCs w:val="28"/>
         </w:rPr>
-        <w:t xml:space="preserve">Use case </w:t>
-      </w:r>
-      <w:proofErr w:type="spellStart"/>
-      <w:r>
-        <w:rPr>
-          <w:rFonts w:ascii="Times New Roman" w:hAnsi="Times New Roman" w:cs="Times New Roman"/>
-          <w:sz w:val="28"/>
-          <w:szCs w:val="28"/>
-        </w:rPr>
-        <w:t>uc</w:t>
-      </w:r>
-      <w:proofErr w:type="spellEnd"/>
-      <w:r>
-        <w:rPr>
-          <w:rFonts w:ascii="Times New Roman" w:hAnsi="Times New Roman" w:cs="Times New Roman"/>
-          <w:sz w:val="28"/>
-          <w:szCs w:val="28"/>
-        </w:rPr>
-        <w:t xml:space="preserve"> 4</w:t>
+        <w:t>Use case uc 4</w:t>
       </w:r>
     </w:p>
     <w:p>
@@ -10680,25 +10606,7 @@
           <w:sz w:val="28"/>
           <w:szCs w:val="28"/>
         </w:rPr>
-        <w:t xml:space="preserve">Use case </w:t>
-      </w:r>
-      <w:proofErr w:type="spellStart"/>
-      <w:r>
-        <w:rPr>
-          <w:rFonts w:ascii="Times New Roman" w:hAnsi="Times New Roman" w:cs="Times New Roman"/>
-          <w:sz w:val="28"/>
-          <w:szCs w:val="28"/>
-        </w:rPr>
-        <w:t>uc</w:t>
-      </w:r>
-      <w:proofErr w:type="spellEnd"/>
-      <w:r>
-        <w:rPr>
-          <w:rFonts w:ascii="Times New Roman" w:hAnsi="Times New Roman" w:cs="Times New Roman"/>
-          <w:sz w:val="28"/>
-          <w:szCs w:val="28"/>
-        </w:rPr>
-        <w:t xml:space="preserve"> 5</w:t>
+        <w:t>Use case uc 5</w:t>
       </w:r>
     </w:p>
     <w:p>
@@ -11162,14 +11070,9 @@
         <w:t xml:space="preserve"> : B</w:t>
       </w:r>
       <w:r>
-        <w:t xml:space="preserve">rief level </w:t>
-      </w:r>
-      <w:proofErr w:type="spellStart"/>
-      <w:r>
-        <w:t>usecase</w:t>
+        <w:t>rief level usecase</w:t>
       </w:r>
       <w:bookmarkEnd w:id="22"/>
-      <w:proofErr w:type="spellEnd"/>
     </w:p>
     <w:p>
       <w:pPr>
@@ -11480,6 +11383,25 @@
           <w:szCs w:val="28"/>
         </w:rPr>
         <w:t xml:space="preserve">　　Use Cases: </w:t>
+      </w:r>
+    </w:p>
+    <w:p>
+      <w:pPr>
+        <w:rPr>
+          <w:b/>
+          <w:bCs/>
+          <w:sz w:val="28"/>
+          <w:szCs w:val="28"/>
+        </w:rPr>
+      </w:pPr>
+      <w:r>
+        <w:rPr>
+          <w:b/>
+          <w:bCs/>
+          <w:sz w:val="28"/>
+          <w:szCs w:val="28"/>
+        </w:rPr>
+        <w:t>changes</w:t>
       </w:r>
     </w:p>
     <w:p>
@@ -11509,7 +11431,6 @@
           <w:sz w:val="24"/>
           <w:szCs w:val="24"/>
         </w:rPr>
-        <w:lastRenderedPageBreak/>
         <w:t xml:space="preserve">　　View Attendance</w:t>
       </w:r>
     </w:p>
@@ -11675,13 +11596,8 @@
         <w:t xml:space="preserve">　　</w:t>
       </w:r>
       <w:bookmarkStart w:id="28" w:name="_Toc124714070"/>
-      <w:proofErr w:type="spellStart"/>
-      <w:r>
-        <w:t>Maaz</w:t>
-      </w:r>
-      <w:proofErr w:type="spellEnd"/>
-      <w:r>
-        <w:t xml:space="preserve"> khan:</w:t>
+      <w:r>
+        <w:t>Maaz khan:</w:t>
       </w:r>
       <w:bookmarkEnd w:id="28"/>
     </w:p>
@@ -11739,13 +11655,8 @@
         <w:t xml:space="preserve">　　</w:t>
       </w:r>
       <w:bookmarkStart w:id="29" w:name="_Toc124714071"/>
-      <w:proofErr w:type="spellStart"/>
-      <w:r>
-        <w:t>Muzamil</w:t>
-      </w:r>
-      <w:proofErr w:type="spellEnd"/>
-      <w:r>
-        <w:t xml:space="preserve"> khan</w:t>
+      <w:r>
+        <w:t>Muzamil khan</w:t>
       </w:r>
       <w:bookmarkEnd w:id="29"/>
     </w:p>
@@ -13457,21 +13368,7 @@
           <w:sz w:val="24"/>
         </w:rPr>
         <w:lastRenderedPageBreak/>
-        <w:t xml:space="preserve">　　Student first pass the pre-</w:t>
-      </w:r>
-      <w:proofErr w:type="spellStart"/>
-      <w:r>
-        <w:rPr>
-          <w:sz w:val="24"/>
-        </w:rPr>
-        <w:t>requistes</w:t>
-      </w:r>
-      <w:proofErr w:type="spellEnd"/>
-      <w:r>
-        <w:rPr>
-          <w:sz w:val="24"/>
-        </w:rPr>
-        <w:t xml:space="preserve"> and then register the course.</w:t>
+        <w:t xml:space="preserve">　　Student first pass the pre-requistes and then register the course.</w:t>
       </w:r>
     </w:p>
     <w:p>
@@ -27341,19 +27238,11 @@
         <w:t xml:space="preserve"> </w:t>
       </w:r>
       <w:bookmarkStart w:id="54" w:name="_Toc124714095"/>
-      <w:proofErr w:type="spellStart"/>
       <w:r>
         <w:rPr>
           <w:sz w:val="32"/>
         </w:rPr>
-        <w:t>Maaz</w:t>
-      </w:r>
-      <w:proofErr w:type="spellEnd"/>
-      <w:r>
-        <w:rPr>
-          <w:sz w:val="32"/>
-        </w:rPr>
-        <w:t xml:space="preserve"> Khan</w:t>
+        <w:t>Maaz Khan</w:t>
       </w:r>
       <w:bookmarkEnd w:id="54"/>
     </w:p>
@@ -27770,25 +27659,7 @@
           <w:sz w:val="28"/>
           <w:szCs w:val="28"/>
         </w:rPr>
-        <w:t xml:space="preserve">Generating of feedback is easy for the </w:t>
-      </w:r>
-      <w:proofErr w:type="spellStart"/>
-      <w:r>
-        <w:rPr>
-          <w:rFonts w:ascii="Times New Roman" w:hAnsi="Times New Roman" w:cs="Times New Roman"/>
-          <w:sz w:val="28"/>
-          <w:szCs w:val="28"/>
-        </w:rPr>
-        <w:t>ceo</w:t>
-      </w:r>
-      <w:proofErr w:type="spellEnd"/>
-      <w:r>
-        <w:rPr>
-          <w:rFonts w:ascii="Times New Roman" w:hAnsi="Times New Roman" w:cs="Times New Roman"/>
-          <w:sz w:val="28"/>
-          <w:szCs w:val="28"/>
-        </w:rPr>
-        <w:t xml:space="preserve"> or manager to understand</w:t>
+        <w:t>Generating of feedback is easy for the ceo or manager to understand</w:t>
       </w:r>
     </w:p>
     <w:p>
@@ -29245,23 +29116,7 @@
         <w:t xml:space="preserve">Operation: </w:t>
       </w:r>
       <w:r>
-        <w:t xml:space="preserve">  </w:t>
-      </w:r>
-      <w:proofErr w:type="spellStart"/>
-      <w:r>
-        <w:t>enter_data</w:t>
-      </w:r>
-      <w:proofErr w:type="spellEnd"/>
-      <w:r>
-        <w:t xml:space="preserve">(id: string, </w:t>
-      </w:r>
-      <w:proofErr w:type="spellStart"/>
-      <w:r>
-        <w:t>card_no</w:t>
-      </w:r>
-      <w:proofErr w:type="spellEnd"/>
-      <w:r>
-        <w:t>: int)</w:t>
+        <w:t xml:space="preserve">  enter_data(id: string, card_no: int)</w:t>
       </w:r>
     </w:p>
     <w:p>
@@ -29386,15 +29241,7 @@
         <w:t xml:space="preserve">Precondition: </w:t>
       </w:r>
       <w:r>
-        <w:t>the student cleared pre-</w:t>
-      </w:r>
-      <w:proofErr w:type="spellStart"/>
-      <w:r>
-        <w:t>requistes</w:t>
-      </w:r>
-      <w:proofErr w:type="spellEnd"/>
-      <w:r>
-        <w:t xml:space="preserve"> and payment.</w:t>
+        <w:t>the student cleared pre-requistes and payment.</w:t>
       </w:r>
     </w:p>
     <w:p>
@@ -30564,25 +30411,7 @@
                 <w:sz w:val="24"/>
                 <w:szCs w:val="24"/>
               </w:rPr>
-              <w:t xml:space="preserve">of student </w:t>
-            </w:r>
-            <w:proofErr w:type="spellStart"/>
-            <w:r>
-              <w:rPr>
-                <w:rFonts w:ascii="Times New Roman" w:eastAsia="MS Gothic" w:hAnsi="Times New Roman" w:cs="Times New Roman"/>
-                <w:sz w:val="24"/>
-                <w:szCs w:val="24"/>
-              </w:rPr>
-              <w:t>dto</w:t>
-            </w:r>
-            <w:proofErr w:type="spellEnd"/>
-            <w:r>
-              <w:rPr>
-                <w:rFonts w:ascii="Times New Roman" w:eastAsia="MS Gothic" w:hAnsi="Times New Roman" w:cs="Times New Roman"/>
-                <w:sz w:val="24"/>
-                <w:szCs w:val="24"/>
-              </w:rPr>
-              <w:t xml:space="preserve"> was created </w:t>
+              <w:t xml:space="preserve">of student dto was created </w:t>
             </w:r>
           </w:p>
           <w:p>
@@ -30599,25 +30428,24 @@
                 <w:sz w:val="24"/>
                 <w:szCs w:val="24"/>
               </w:rPr>
-              <w:t xml:space="preserve"> instance of </w:t>
-            </w:r>
-            <w:proofErr w:type="spellStart"/>
-            <w:r>
+              <w:t xml:space="preserve"> instance of controloer was created </w:t>
+            </w:r>
+          </w:p>
+          <w:p>
+            <w:pPr>
               <w:rPr>
                 <w:rFonts w:ascii="Times New Roman" w:hAnsi="Times New Roman" w:cs="Times New Roman"/>
                 <w:sz w:val="24"/>
                 <w:szCs w:val="24"/>
               </w:rPr>
-              <w:t>controloer</w:t>
-            </w:r>
-            <w:proofErr w:type="spellEnd"/>
+            </w:pPr>
             <w:r>
               <w:rPr>
                 <w:rFonts w:ascii="Times New Roman" w:hAnsi="Times New Roman" w:cs="Times New Roman"/>
                 <w:sz w:val="24"/>
                 <w:szCs w:val="24"/>
               </w:rPr>
-              <w:t xml:space="preserve"> was created </w:t>
+              <w:t xml:space="preserve">  association was formed between controller and sms factory.</w:t>
             </w:r>
           </w:p>
           <w:p>
@@ -30634,96 +30462,7 @@
                 <w:sz w:val="24"/>
                 <w:szCs w:val="24"/>
               </w:rPr>
-              <w:t xml:space="preserve">  association was formed between controller and </w:t>
-            </w:r>
-            <w:proofErr w:type="spellStart"/>
-            <w:r>
-              <w:rPr>
-                <w:rFonts w:ascii="Times New Roman" w:hAnsi="Times New Roman" w:cs="Times New Roman"/>
-                <w:sz w:val="24"/>
-                <w:szCs w:val="24"/>
-              </w:rPr>
-              <w:t>sms</w:t>
-            </w:r>
-            <w:proofErr w:type="spellEnd"/>
-            <w:r>
-              <w:rPr>
-                <w:rFonts w:ascii="Times New Roman" w:hAnsi="Times New Roman" w:cs="Times New Roman"/>
-                <w:sz w:val="24"/>
-                <w:szCs w:val="24"/>
-              </w:rPr>
-              <w:t xml:space="preserve"> factory.</w:t>
-            </w:r>
-          </w:p>
-          <w:p>
-            <w:pPr>
-              <w:rPr>
-                <w:rFonts w:ascii="Times New Roman" w:hAnsi="Times New Roman" w:cs="Times New Roman"/>
-                <w:sz w:val="24"/>
-                <w:szCs w:val="24"/>
-              </w:rPr>
-            </w:pPr>
-            <w:r>
-              <w:rPr>
-                <w:rFonts w:ascii="Times New Roman" w:hAnsi="Times New Roman" w:cs="Times New Roman"/>
-                <w:sz w:val="24"/>
-                <w:szCs w:val="24"/>
-              </w:rPr>
-              <w:t xml:space="preserve">  </w:t>
-            </w:r>
-            <w:proofErr w:type="spellStart"/>
-            <w:r>
-              <w:rPr>
-                <w:rFonts w:ascii="Times New Roman" w:hAnsi="Times New Roman" w:cs="Times New Roman"/>
-                <w:sz w:val="24"/>
-                <w:szCs w:val="24"/>
-              </w:rPr>
-              <w:t>Assosciation</w:t>
-            </w:r>
-            <w:proofErr w:type="spellEnd"/>
-            <w:r>
-              <w:rPr>
-                <w:rFonts w:ascii="Times New Roman" w:hAnsi="Times New Roman" w:cs="Times New Roman"/>
-                <w:sz w:val="24"/>
-                <w:szCs w:val="24"/>
-              </w:rPr>
-              <w:t xml:space="preserve"> was </w:t>
-            </w:r>
-            <w:proofErr w:type="spellStart"/>
-            <w:r>
-              <w:rPr>
-                <w:rFonts w:ascii="Times New Roman" w:hAnsi="Times New Roman" w:cs="Times New Roman"/>
-                <w:sz w:val="24"/>
-                <w:szCs w:val="24"/>
-              </w:rPr>
-              <w:t>build</w:t>
-            </w:r>
-            <w:proofErr w:type="spellEnd"/>
-            <w:r>
-              <w:rPr>
-                <w:rFonts w:ascii="Times New Roman" w:hAnsi="Times New Roman" w:cs="Times New Roman"/>
-                <w:sz w:val="24"/>
-                <w:szCs w:val="24"/>
-              </w:rPr>
-              <w:t xml:space="preserve"> between dal and </w:t>
-            </w:r>
-            <w:proofErr w:type="spellStart"/>
-            <w:r>
-              <w:rPr>
-                <w:rFonts w:ascii="Times New Roman" w:hAnsi="Times New Roman" w:cs="Times New Roman"/>
-                <w:sz w:val="24"/>
-                <w:szCs w:val="24"/>
-              </w:rPr>
-              <w:t>sql</w:t>
-            </w:r>
-            <w:proofErr w:type="spellEnd"/>
-            <w:r>
-              <w:rPr>
-                <w:rFonts w:ascii="Times New Roman" w:hAnsi="Times New Roman" w:cs="Times New Roman"/>
-                <w:sz w:val="24"/>
-                <w:szCs w:val="24"/>
-              </w:rPr>
-              <w:t>.</w:t>
+              <w:t xml:space="preserve">  Assosciation was build between dal and sql.</w:t>
             </w:r>
           </w:p>
           <w:p>
@@ -31400,16 +31139,8 @@
         <w:rPr>
           <w:lang w:bidi="ur-PK"/>
         </w:rPr>
-        <w:t xml:space="preserve">Muddassir </w:t>
-      </w:r>
-      <w:proofErr w:type="spellStart"/>
-      <w:r>
-        <w:rPr>
-          <w:lang w:bidi="ur-PK"/>
-        </w:rPr>
-        <w:t>ali</w:t>
-      </w:r>
-      <w:proofErr w:type="spellEnd"/>
+        <w:t>Muddassir ali</w:t>
+      </w:r>
     </w:p>
     <w:p>
       <w:pPr>
@@ -32203,10 +31934,7 @@
         <w:t xml:space="preserve">ID: </w:t>
       </w:r>
       <w:r>
-        <w:t>T00</w:t>
-      </w:r>
-      <w:r>
-        <w:t>4</w:t>
+        <w:t>T004</w:t>
       </w:r>
       <w:r>
         <w:t xml:space="preserve"> </w:t>
@@ -32224,28 +31952,7 @@
           <w:sz w:val="26"/>
           <w:szCs w:val="26"/>
         </w:rPr>
-        <w:t xml:space="preserve">Title: Ensure that </w:t>
-      </w:r>
-      <w:r>
-        <w:rPr>
-          <w:sz w:val="26"/>
-          <w:szCs w:val="26"/>
-        </w:rPr>
-        <w:t xml:space="preserve">email address </w:t>
-      </w:r>
-      <w:r>
-        <w:rPr>
-          <w:sz w:val="26"/>
-          <w:szCs w:val="26"/>
-        </w:rPr>
-        <w:t xml:space="preserve"> is not entered null</w:t>
-      </w:r>
-      <w:r>
-        <w:rPr>
-          <w:sz w:val="26"/>
-          <w:szCs w:val="26"/>
-        </w:rPr>
-        <w:t>.</w:t>
+        <w:t>Title: Ensure that email address  is not entered null.</w:t>
       </w:r>
     </w:p>
     <w:p>
@@ -32320,21 +32027,7 @@
           <w:sz w:val="26"/>
           <w:szCs w:val="26"/>
         </w:rPr>
-        <w:t xml:space="preserve">Enter other details but </w:t>
-      </w:r>
-      <w:r>
-        <w:rPr>
-          <w:sz w:val="26"/>
-          <w:szCs w:val="26"/>
-        </w:rPr>
-        <w:t>email address</w:t>
-      </w:r>
-      <w:r>
-        <w:rPr>
-          <w:sz w:val="26"/>
-          <w:szCs w:val="26"/>
-        </w:rPr>
-        <w:t xml:space="preserve"> remains null </w:t>
+        <w:t xml:space="preserve">Enter other details but email address remains null </w:t>
       </w:r>
     </w:p>
     <w:p>
@@ -32379,109 +32072,36 @@
           <w:sz w:val="26"/>
           <w:szCs w:val="26"/>
         </w:rPr>
-        <w:t xml:space="preserve">Error message is displayed due to the </w:t>
-      </w:r>
-      <w:r>
+        <w:t>Error message is displayed due to the email is not null and provide  a valid email  with at least 10 character.</w:t>
+      </w:r>
+    </w:p>
+    <w:p>
+      <w:pPr>
+        <w:pStyle w:val="Heading4"/>
+      </w:pPr>
+      <w:r>
+        <w:t xml:space="preserve">ID: </w:t>
+      </w:r>
+      <w:r>
+        <w:t>T005</w:t>
+      </w:r>
+      <w:r>
+        <w:t xml:space="preserve"> </w:t>
+      </w:r>
+    </w:p>
+    <w:p>
+      <w:pPr>
         <w:rPr>
           <w:sz w:val="26"/>
           <w:szCs w:val="26"/>
         </w:rPr>
-        <w:t>email</w:t>
-      </w:r>
+      </w:pPr>
       <w:r>
         <w:rPr>
           <w:sz w:val="26"/>
           <w:szCs w:val="26"/>
         </w:rPr>
-        <w:t xml:space="preserve"> is not null and provide </w:t>
-      </w:r>
-      <w:r>
-        <w:rPr>
-          <w:sz w:val="26"/>
-          <w:szCs w:val="26"/>
-        </w:rPr>
-        <w:t xml:space="preserve"> </w:t>
-      </w:r>
-      <w:r>
-        <w:rPr>
-          <w:sz w:val="26"/>
-          <w:szCs w:val="26"/>
-        </w:rPr>
-        <w:t>a</w:t>
-      </w:r>
-      <w:r>
-        <w:rPr>
-          <w:sz w:val="26"/>
-          <w:szCs w:val="26"/>
-        </w:rPr>
-        <w:t xml:space="preserve"> valid email</w:t>
-      </w:r>
-      <w:r>
-        <w:rPr>
-          <w:sz w:val="26"/>
-          <w:szCs w:val="26"/>
-        </w:rPr>
-        <w:t xml:space="preserve">  with at least </w:t>
-      </w:r>
-      <w:r>
-        <w:rPr>
-          <w:sz w:val="26"/>
-          <w:szCs w:val="26"/>
-        </w:rPr>
-        <w:t>10</w:t>
-      </w:r>
-      <w:r>
-        <w:rPr>
-          <w:sz w:val="26"/>
-          <w:szCs w:val="26"/>
-        </w:rPr>
-        <w:t xml:space="preserve"> character.</w:t>
-      </w:r>
-    </w:p>
-    <w:p>
-      <w:pPr>
-        <w:pStyle w:val="Heading4"/>
-      </w:pPr>
-      <w:r>
-        <w:t xml:space="preserve">ID: </w:t>
-      </w:r>
-      <w:r>
-        <w:t>T00</w:t>
-      </w:r>
-      <w:r>
-        <w:t>5</w:t>
-      </w:r>
-      <w:r>
-        <w:t xml:space="preserve"> </w:t>
-      </w:r>
-    </w:p>
-    <w:p>
-      <w:pPr>
-        <w:rPr>
-          <w:sz w:val="26"/>
-          <w:szCs w:val="26"/>
-        </w:rPr>
-      </w:pPr>
-      <w:r>
-        <w:rPr>
-          <w:sz w:val="26"/>
-          <w:szCs w:val="26"/>
-        </w:rPr>
-        <w:t xml:space="preserve">Title: Ensure that email </w:t>
-      </w:r>
-      <w:r>
-        <w:rPr>
-          <w:sz w:val="26"/>
-          <w:szCs w:val="26"/>
-        </w:rPr>
-        <w:t>password</w:t>
-      </w:r>
-      <w:r>
-        <w:rPr>
-          <w:sz w:val="26"/>
-          <w:szCs w:val="26"/>
-        </w:rPr>
-        <w:t xml:space="preserve">  is not entered null.</w:t>
+        <w:t>Title: Ensure that email password  is not entered null.</w:t>
       </w:r>
     </w:p>
     <w:p>
@@ -32556,21 +32176,7 @@
           <w:sz w:val="26"/>
           <w:szCs w:val="26"/>
         </w:rPr>
-        <w:t xml:space="preserve">Enter other details but </w:t>
-      </w:r>
-      <w:r>
-        <w:rPr>
-          <w:sz w:val="26"/>
-          <w:szCs w:val="26"/>
-        </w:rPr>
-        <w:t>password</w:t>
-      </w:r>
-      <w:r>
-        <w:rPr>
-          <w:sz w:val="26"/>
-          <w:szCs w:val="26"/>
-        </w:rPr>
-        <w:t xml:space="preserve"> remains null </w:t>
+        <w:t xml:space="preserve">Enter other details but password remains null </w:t>
       </w:r>
     </w:p>
     <w:p>
@@ -32615,49 +32221,7 @@
           <w:sz w:val="26"/>
           <w:szCs w:val="26"/>
         </w:rPr>
-        <w:t>Error message is displayed due to the</w:t>
-      </w:r>
-      <w:r>
-        <w:rPr>
-          <w:sz w:val="26"/>
-          <w:szCs w:val="26"/>
-        </w:rPr>
-        <w:t xml:space="preserve"> password</w:t>
-      </w:r>
-      <w:r>
-        <w:rPr>
-          <w:sz w:val="26"/>
-          <w:szCs w:val="26"/>
-        </w:rPr>
-        <w:t xml:space="preserve"> is not null and provide  a valid </w:t>
-      </w:r>
-      <w:r>
-        <w:rPr>
-          <w:sz w:val="26"/>
-          <w:szCs w:val="26"/>
-        </w:rPr>
-        <w:t>password</w:t>
-      </w:r>
-      <w:r>
-        <w:rPr>
-          <w:sz w:val="26"/>
-          <w:szCs w:val="26"/>
-        </w:rPr>
-        <w:t xml:space="preserve">  with at least </w:t>
-      </w:r>
-      <w:r>
-        <w:rPr>
-          <w:sz w:val="26"/>
-          <w:szCs w:val="26"/>
-        </w:rPr>
-        <w:t>8</w:t>
-      </w:r>
-      <w:r>
-        <w:rPr>
-          <w:sz w:val="26"/>
-          <w:szCs w:val="26"/>
-        </w:rPr>
-        <w:t xml:space="preserve"> character.</w:t>
+        <w:t>Error message is displayed due to the password is not null and provide  a valid password  with at least 8 character.</w:t>
       </w:r>
     </w:p>
     <w:p>
@@ -32725,7 +32289,7 @@
 </file>
 
 <file path=word/endnotes.xml><?xml version="1.0" encoding="utf-8"?>
-<w:endnotes xmlns:wpc="http://schemas.microsoft.com/office/word/2010/wordprocessingCanvas" xmlns:cx="http://schemas.microsoft.com/office/drawing/2014/chartex" xmlns:cx1="http://schemas.microsoft.com/office/drawing/2015/9/8/chartex" xmlns:cx2="http://schemas.microsoft.com/office/drawing/2015/10/21/chartex" xmlns:cx3="http://schemas.microsoft.com/office/drawing/2016/5/9/chartex" xmlns:cx4="http://schemas.microsoft.com/office/drawing/2016/5/10/chartex" xmlns:cx5="http://schemas.microsoft.com/office/drawing/2016/5/11/chartex" xmlns:cx6="http://schemas.microsoft.com/office/drawing/2016/5/12/chartex" xmlns:cx7="http://schemas.microsoft.com/office/drawing/2016/5/13/chartex" xmlns:cx8="http://schemas.microsoft.com/office/drawing/2016/5/14/chartex" xmlns:mc="http://schemas.openxmlformats.org/markup-compatibility/2006" xmlns:aink="http://schemas.microsoft.com/office/drawing/2016/ink" xmlns:am3d="http://schemas.microsoft.com/office/drawing/2017/model3d" xmlns:o="urn:schemas-microsoft-com:office:office" xmlns:oel="http://schemas.microsoft.com/office/2019/extlst" xmlns:r="http://schemas.openxmlformats.org/officeDocument/2006/relationships" xmlns:m="http://schemas.openxmlformats.org/officeDocument/2006/math" xmlns:v="urn:schemas-microsoft-com:vml" xmlns:wp14="http://schemas.microsoft.com/office/word/2010/wordprocessingDrawing" xmlns:wp="http://schemas.openxmlformats.org/drawingml/2006/wordprocessingDrawing" xmlns:w10="urn:schemas-microsoft-com:office:word" xmlns:w="http://schemas.openxmlformats.org/wordprocessingml/2006/main" xmlns:w14="http://schemas.microsoft.com/office/word/2010/wordml" xmlns:w15="http://schemas.microsoft.com/office/word/2012/wordml" xmlns:w16cex="http://schemas.microsoft.com/office/word/2018/wordml/cex" xmlns:w16cid="http://schemas.microsoft.com/office/word/2016/wordml/cid" xmlns:w16="http://schemas.microsoft.com/office/word/2018/wordml" xmlns:w16sdtdh="http://schemas.microsoft.com/office/word/2020/wordml/sdtdatahash" xmlns:w16se="http://schemas.microsoft.com/office/word/2015/wordml/symex" xmlns:wpg="http://schemas.microsoft.com/office/word/2010/wordprocessingGroup" xmlns:wpi="http://schemas.microsoft.com/office/word/2010/wordprocessingInk" xmlns:wne="http://schemas.microsoft.com/office/word/2006/wordml" xmlns:wps="http://schemas.microsoft.com/office/word/2010/wordprocessingShape" mc:Ignorable="w14 w15 w16se w16cid w16 w16cex w16sdtdh wp14">
+<w:endnotes xmlns:wpc="http://schemas.microsoft.com/office/word/2010/wordprocessingCanvas" xmlns:cx="http://schemas.microsoft.com/office/drawing/2014/chartex" xmlns:cx1="http://schemas.microsoft.com/office/drawing/2015/9/8/chartex" xmlns:cx2="http://schemas.microsoft.com/office/drawing/2015/10/21/chartex" xmlns:cx3="http://schemas.microsoft.com/office/drawing/2016/5/9/chartex" xmlns:cx4="http://schemas.microsoft.com/office/drawing/2016/5/10/chartex" xmlns:cx5="http://schemas.microsoft.com/office/drawing/2016/5/11/chartex" xmlns:cx6="http://schemas.microsoft.com/office/drawing/2016/5/12/chartex" xmlns:cx7="http://schemas.microsoft.com/office/drawing/2016/5/13/chartex" xmlns:cx8="http://schemas.microsoft.com/office/drawing/2016/5/14/chartex" xmlns:mc="http://schemas.openxmlformats.org/markup-compatibility/2006" xmlns:aink="http://schemas.microsoft.com/office/drawing/2016/ink" xmlns:am3d="http://schemas.microsoft.com/office/drawing/2017/model3d" xmlns:o="urn:schemas-microsoft-com:office:office" xmlns:oel="http://schemas.microsoft.com/office/2019/extlst" xmlns:r="http://schemas.openxmlformats.org/officeDocument/2006/relationships" xmlns:m="http://schemas.openxmlformats.org/officeDocument/2006/math" xmlns:v="urn:schemas-microsoft-com:vml" xmlns:wp14="http://schemas.microsoft.com/office/word/2010/wordprocessingDrawing" xmlns:wp="http://schemas.openxmlformats.org/drawingml/2006/wordprocessingDrawing" xmlns:w10="urn:schemas-microsoft-com:office:word" xmlns:w="http://schemas.openxmlformats.org/wordprocessingml/2006/main" xmlns:w14="http://schemas.microsoft.com/office/word/2010/wordml" xmlns:w15="http://schemas.microsoft.com/office/word/2012/wordml" xmlns:w16cex="http://schemas.microsoft.com/office/word/2018/wordml/cex" xmlns:w16cid="http://schemas.microsoft.com/office/word/2016/wordml/cid" xmlns:w16="http://schemas.microsoft.com/office/word/2018/wordml" xmlns:w16du="http://schemas.microsoft.com/office/word/2023/wordml/word16du" xmlns:w16sdtdh="http://schemas.microsoft.com/office/word/2020/wordml/sdtdatahash" xmlns:w16se="http://schemas.microsoft.com/office/word/2015/wordml/symex" xmlns:wpg="http://schemas.microsoft.com/office/word/2010/wordprocessingGroup" xmlns:wpi="http://schemas.microsoft.com/office/word/2010/wordprocessingInk" xmlns:wne="http://schemas.microsoft.com/office/word/2006/wordml" xmlns:wps="http://schemas.microsoft.com/office/word/2010/wordprocessingShape" mc:Ignorable="w14 w15 w16se w16cid w16 w16cex w16sdtdh w16du wp14">
   <w:endnote w:type="separator" w:id="-1">
     <w:p>
       <w:pPr>
@@ -32750,7 +32314,7 @@
 </file>
 
 <file path=word/footnotes.xml><?xml version="1.0" encoding="utf-8"?>
-<w:footnotes xmlns:wpc="http://schemas.microsoft.com/office/word/2010/wordprocessingCanvas" xmlns:cx="http://schemas.microsoft.com/office/drawing/2014/chartex" xmlns:cx1="http://schemas.microsoft.com/office/drawing/2015/9/8/chartex" xmlns:cx2="http://schemas.microsoft.com/office/drawing/2015/10/21/chartex" xmlns:cx3="http://schemas.microsoft.com/office/drawing/2016/5/9/chartex" xmlns:cx4="http://schemas.microsoft.com/office/drawing/2016/5/10/chartex" xmlns:cx5="http://schemas.microsoft.com/office/drawing/2016/5/11/chartex" xmlns:cx6="http://schemas.microsoft.com/office/drawing/2016/5/12/chartex" xmlns:cx7="http://schemas.microsoft.com/office/drawing/2016/5/13/chartex" xmlns:cx8="http://schemas.microsoft.com/office/drawing/2016/5/14/chartex" xmlns:mc="http://schemas.openxmlformats.org/markup-compatibility/2006" xmlns:aink="http://schemas.microsoft.com/office/drawing/2016/ink" xmlns:am3d="http://schemas.microsoft.com/office/drawing/2017/model3d" xmlns:o="urn:schemas-microsoft-com:office:office" xmlns:oel="http://schemas.microsoft.com/office/2019/extlst" xmlns:r="http://schemas.openxmlformats.org/officeDocument/2006/relationships" xmlns:m="http://schemas.openxmlformats.org/officeDocument/2006/math" xmlns:v="urn:schemas-microsoft-com:vml" xmlns:wp14="http://schemas.microsoft.com/office/word/2010/wordprocessingDrawing" xmlns:wp="http://schemas.openxmlformats.org/drawingml/2006/wordprocessingDrawing" xmlns:w10="urn:schemas-microsoft-com:office:word" xmlns:w="http://schemas.openxmlformats.org/wordprocessingml/2006/main" xmlns:w14="http://schemas.microsoft.com/office/word/2010/wordml" xmlns:w15="http://schemas.microsoft.com/office/word/2012/wordml" xmlns:w16cex="http://schemas.microsoft.com/office/word/2018/wordml/cex" xmlns:w16cid="http://schemas.microsoft.com/office/word/2016/wordml/cid" xmlns:w16="http://schemas.microsoft.com/office/word/2018/wordml" xmlns:w16sdtdh="http://schemas.microsoft.com/office/word/2020/wordml/sdtdatahash" xmlns:w16se="http://schemas.microsoft.com/office/word/2015/wordml/symex" xmlns:wpg="http://schemas.microsoft.com/office/word/2010/wordprocessingGroup" xmlns:wpi="http://schemas.microsoft.com/office/word/2010/wordprocessingInk" xmlns:wne="http://schemas.microsoft.com/office/word/2006/wordml" xmlns:wps="http://schemas.microsoft.com/office/word/2010/wordprocessingShape" mc:Ignorable="w14 w15 w16se w16cid w16 w16cex w16sdtdh wp14">
+<w:footnotes xmlns:wpc="http://schemas.microsoft.com/office/word/2010/wordprocessingCanvas" xmlns:cx="http://schemas.microsoft.com/office/drawing/2014/chartex" xmlns:cx1="http://schemas.microsoft.com/office/drawing/2015/9/8/chartex" xmlns:cx2="http://schemas.microsoft.com/office/drawing/2015/10/21/chartex" xmlns:cx3="http://schemas.microsoft.com/office/drawing/2016/5/9/chartex" xmlns:cx4="http://schemas.microsoft.com/office/drawing/2016/5/10/chartex" xmlns:cx5="http://schemas.microsoft.com/office/drawing/2016/5/11/chartex" xmlns:cx6="http://schemas.microsoft.com/office/drawing/2016/5/12/chartex" xmlns:cx7="http://schemas.microsoft.com/office/drawing/2016/5/13/chartex" xmlns:cx8="http://schemas.microsoft.com/office/drawing/2016/5/14/chartex" xmlns:mc="http://schemas.openxmlformats.org/markup-compatibility/2006" xmlns:aink="http://schemas.microsoft.com/office/drawing/2016/ink" xmlns:am3d="http://schemas.microsoft.com/office/drawing/2017/model3d" xmlns:o="urn:schemas-microsoft-com:office:office" xmlns:oel="http://schemas.microsoft.com/office/2019/extlst" xmlns:r="http://schemas.openxmlformats.org/officeDocument/2006/relationships" xmlns:m="http://schemas.openxmlformats.org/officeDocument/2006/math" xmlns:v="urn:schemas-microsoft-com:vml" xmlns:wp14="http://schemas.microsoft.com/office/word/2010/wordprocessingDrawing" xmlns:wp="http://schemas.openxmlformats.org/drawingml/2006/wordprocessingDrawing" xmlns:w10="urn:schemas-microsoft-com:office:word" xmlns:w="http://schemas.openxmlformats.org/wordprocessingml/2006/main" xmlns:w14="http://schemas.microsoft.com/office/word/2010/wordml" xmlns:w15="http://schemas.microsoft.com/office/word/2012/wordml" xmlns:w16cex="http://schemas.microsoft.com/office/word/2018/wordml/cex" xmlns:w16cid="http://schemas.microsoft.com/office/word/2016/wordml/cid" xmlns:w16="http://schemas.microsoft.com/office/word/2018/wordml" xmlns:w16du="http://schemas.microsoft.com/office/word/2023/wordml/word16du" xmlns:w16sdtdh="http://schemas.microsoft.com/office/word/2020/wordml/sdtdatahash" xmlns:w16se="http://schemas.microsoft.com/office/word/2015/wordml/symex" xmlns:wpg="http://schemas.microsoft.com/office/word/2010/wordprocessingGroup" xmlns:wpi="http://schemas.microsoft.com/office/word/2010/wordprocessingInk" xmlns:wne="http://schemas.microsoft.com/office/word/2006/wordml" xmlns:wps="http://schemas.microsoft.com/office/word/2010/wordprocessingShape" mc:Ignorable="w14 w15 w16se w16cid w16 w16cex w16sdtdh w16du wp14">
   <w:footnote w:type="separator" w:id="-1">
     <w:p>
       <w:pPr>
@@ -32775,7 +32339,7 @@
 </file>
 
 <file path=word/numbering.xml><?xml version="1.0" encoding="utf-8"?>
-<w:numbering xmlns:wpc="http://schemas.microsoft.com/office/word/2010/wordprocessingCanvas" xmlns:cx="http://schemas.microsoft.com/office/drawing/2014/chartex" xmlns:cx1="http://schemas.microsoft.com/office/drawing/2015/9/8/chartex" xmlns:cx2="http://schemas.microsoft.com/office/drawing/2015/10/21/chartex" xmlns:cx3="http://schemas.microsoft.com/office/drawing/2016/5/9/chartex" xmlns:cx4="http://schemas.microsoft.com/office/drawing/2016/5/10/chartex" xmlns:cx5="http://schemas.microsoft.com/office/drawing/2016/5/11/chartex" xmlns:cx6="http://schemas.microsoft.com/office/drawing/2016/5/12/chartex" xmlns:cx7="http://schemas.microsoft.com/office/drawing/2016/5/13/chartex" xmlns:cx8="http://schemas.microsoft.com/office/drawing/2016/5/14/chartex" xmlns:mc="http://schemas.openxmlformats.org/markup-compatibility/2006" xmlns:aink="http://schemas.microsoft.com/office/drawing/2016/ink" xmlns:am3d="http://schemas.microsoft.com/office/drawing/2017/model3d" xmlns:o="urn:schemas-microsoft-com:office:office" xmlns:oel="http://schemas.microsoft.com/office/2019/extlst" xmlns:r="http://schemas.openxmlformats.org/officeDocument/2006/relationships" xmlns:m="http://schemas.openxmlformats.org/officeDocument/2006/math" xmlns:v="urn:schemas-microsoft-com:vml" xmlns:wp14="http://schemas.microsoft.com/office/word/2010/wordprocessingDrawing" xmlns:wp="http://schemas.openxmlformats.org/drawingml/2006/wordprocessingDrawing" xmlns:w10="urn:schemas-microsoft-com:office:word" xmlns:w="http://schemas.openxmlformats.org/wordprocessingml/2006/main" xmlns:w14="http://schemas.microsoft.com/office/word/2010/wordml" xmlns:w15="http://schemas.microsoft.com/office/word/2012/wordml" xmlns:w16cex="http://schemas.microsoft.com/office/word/2018/wordml/cex" xmlns:w16cid="http://schemas.microsoft.com/office/word/2016/wordml/cid" xmlns:w16="http://schemas.microsoft.com/office/word/2018/wordml" xmlns:w16sdtdh="http://schemas.microsoft.com/office/word/2020/wordml/sdtdatahash" xmlns:w16se="http://schemas.microsoft.com/office/word/2015/wordml/symex" xmlns:wpg="http://schemas.microsoft.com/office/word/2010/wordprocessingGroup" xmlns:wpi="http://schemas.microsoft.com/office/word/2010/wordprocessingInk" xmlns:wne="http://schemas.microsoft.com/office/word/2006/wordml" xmlns:wps="http://schemas.microsoft.com/office/word/2010/wordprocessingShape" mc:Ignorable="w14 w15 w16se w16cid w16 w16cex w16sdtdh wp14">
+<w:numbering xmlns:wpc="http://schemas.microsoft.com/office/word/2010/wordprocessingCanvas" xmlns:cx="http://schemas.microsoft.com/office/drawing/2014/chartex" xmlns:cx1="http://schemas.microsoft.com/office/drawing/2015/9/8/chartex" xmlns:cx2="http://schemas.microsoft.com/office/drawing/2015/10/21/chartex" xmlns:cx3="http://schemas.microsoft.com/office/drawing/2016/5/9/chartex" xmlns:cx4="http://schemas.microsoft.com/office/drawing/2016/5/10/chartex" xmlns:cx5="http://schemas.microsoft.com/office/drawing/2016/5/11/chartex" xmlns:cx6="http://schemas.microsoft.com/office/drawing/2016/5/12/chartex" xmlns:cx7="http://schemas.microsoft.com/office/drawing/2016/5/13/chartex" xmlns:cx8="http://schemas.microsoft.com/office/drawing/2016/5/14/chartex" xmlns:mc="http://schemas.openxmlformats.org/markup-compatibility/2006" xmlns:aink="http://schemas.microsoft.com/office/drawing/2016/ink" xmlns:am3d="http://schemas.microsoft.com/office/drawing/2017/model3d" xmlns:o="urn:schemas-microsoft-com:office:office" xmlns:oel="http://schemas.microsoft.com/office/2019/extlst" xmlns:r="http://schemas.openxmlformats.org/officeDocument/2006/relationships" xmlns:m="http://schemas.openxmlformats.org/officeDocument/2006/math" xmlns:v="urn:schemas-microsoft-com:vml" xmlns:wp14="http://schemas.microsoft.com/office/word/2010/wordprocessingDrawing" xmlns:wp="http://schemas.openxmlformats.org/drawingml/2006/wordprocessingDrawing" xmlns:w10="urn:schemas-microsoft-com:office:word" xmlns:w="http://schemas.openxmlformats.org/wordprocessingml/2006/main" xmlns:w14="http://schemas.microsoft.com/office/word/2010/wordml" xmlns:w15="http://schemas.microsoft.com/office/word/2012/wordml" xmlns:w16cex="http://schemas.microsoft.com/office/word/2018/wordml/cex" xmlns:w16cid="http://schemas.microsoft.com/office/word/2016/wordml/cid" xmlns:w16="http://schemas.microsoft.com/office/word/2018/wordml" xmlns:w16du="http://schemas.microsoft.com/office/word/2023/wordml/word16du" xmlns:w16sdtdh="http://schemas.microsoft.com/office/word/2020/wordml/sdtdatahash" xmlns:w16se="http://schemas.microsoft.com/office/word/2015/wordml/symex" xmlns:wpg="http://schemas.microsoft.com/office/word/2010/wordprocessingGroup" xmlns:wpi="http://schemas.microsoft.com/office/word/2010/wordprocessingInk" xmlns:wne="http://schemas.microsoft.com/office/word/2006/wordml" xmlns:wps="http://schemas.microsoft.com/office/word/2010/wordprocessingShape" mc:Ignorable="w14 w15 w16se w16cid w16 w16cex w16sdtdh w16du wp14">
   <w:abstractNum w:abstractNumId="0" w15:restartNumberingAfterBreak="0">
     <w:nsid w:val="02B04F7B"/>
     <w:multiLevelType w:val="hybridMultilevel"/>
@@ -35691,7 +35255,7 @@
 </file>
 
 <file path=word/styles.xml><?xml version="1.0" encoding="utf-8"?>
-<w:styles xmlns:mc="http://schemas.openxmlformats.org/markup-compatibility/2006" xmlns:r="http://schemas.openxmlformats.org/officeDocument/2006/relationships" xmlns:w="http://schemas.openxmlformats.org/wordprocessingml/2006/main" xmlns:w14="http://schemas.microsoft.com/office/word/2010/wordml" xmlns:w15="http://schemas.microsoft.com/office/word/2012/wordml" xmlns:w16cex="http://schemas.microsoft.com/office/word/2018/wordml/cex" xmlns:w16cid="http://schemas.microsoft.com/office/word/2016/wordml/cid" xmlns:w16="http://schemas.microsoft.com/office/word/2018/wordml" xmlns:w16sdtdh="http://schemas.microsoft.com/office/word/2020/wordml/sdtdatahash" xmlns:w16se="http://schemas.microsoft.com/office/word/2015/wordml/symex" mc:Ignorable="w14 w15 w16se w16cid w16 w16cex w16sdtdh">
+<w:styles xmlns:mc="http://schemas.openxmlformats.org/markup-compatibility/2006" xmlns:r="http://schemas.openxmlformats.org/officeDocument/2006/relationships" xmlns:w="http://schemas.openxmlformats.org/wordprocessingml/2006/main" xmlns:w14="http://schemas.microsoft.com/office/word/2010/wordml" xmlns:w15="http://schemas.microsoft.com/office/word/2012/wordml" xmlns:w16cex="http://schemas.microsoft.com/office/word/2018/wordml/cex" xmlns:w16cid="http://schemas.microsoft.com/office/word/2016/wordml/cid" xmlns:w16="http://schemas.microsoft.com/office/word/2018/wordml" xmlns:w16du="http://schemas.microsoft.com/office/word/2023/wordml/word16du" xmlns:w16sdtdh="http://schemas.microsoft.com/office/word/2020/wordml/sdtdatahash" xmlns:w16se="http://schemas.microsoft.com/office/word/2015/wordml/symex" mc:Ignorable="w14 w15 w16se w16cid w16 w16cex w16sdtdh w16du">
   <w:docDefaults>
     <w:rPrDefault>
       <w:rPr>
